--- a/RACE_CAPSTONE_PROJECT2/BA_Capstone Project Report_Anand Mohan_Direction Detection Selected Stocks_2023.docx
+++ b/RACE_CAPSTONE_PROJECT2/BA_Capstone Project Report_Anand Mohan_Direction Detection Selected Stocks_2023.docx
@@ -16269,9 +16269,9 @@
         <w:lastRenderedPageBreak/>
         <w:drawing>
           <wp:inline distT="0" distB="0" distL="0" distR="0">
-            <wp:extent cx="5731510" cy="1251365"/>
+            <wp:extent cx="5731510" cy="1171575"/>
             <wp:effectExtent l="19050" t="0" r="2540" b="0"/>
-            <wp:docPr id="7" name="Picture 1"/>
+            <wp:docPr id="24" name="Picture 16"/>
             <wp:cNvGraphicFramePr>
               <a:graphicFrameLocks xmlns:a="http://schemas.openxmlformats.org/drawingml/2006/main" noChangeAspect="1"/>
             </wp:cNvGraphicFramePr>
@@ -16279,7 +16279,7 @@
               <a:graphicData uri="http://schemas.openxmlformats.org/drawingml/2006/picture">
                 <pic:pic xmlns:pic="http://schemas.openxmlformats.org/drawingml/2006/picture">
                   <pic:nvPicPr>
-                    <pic:cNvPr id="0" name="Picture 1"/>
+                    <pic:cNvPr id="0" name="Picture 16"/>
                     <pic:cNvPicPr>
                       <a:picLocks noChangeAspect="1" noChangeArrowheads="1"/>
                     </pic:cNvPicPr>
@@ -16294,7 +16294,7 @@
                   <pic:spPr bwMode="auto">
                     <a:xfrm>
                       <a:off x="0" y="0"/>
-                      <a:ext cx="5731510" cy="1251365"/>
+                      <a:ext cx="5731510" cy="1171575"/>
                     </a:xfrm>
                     <a:prstGeom prst="rect">
                       <a:avLst/>
@@ -16699,16 +16699,6 @@
           <w:lang w:val="en-US" w:eastAsia="en-US"/>
         </w:rPr>
       </w:pPr>
-    </w:p>
-    <w:p>
-      <w:pPr>
-        <w:contextualSpacing/>
-        <w:jc w:val="center"/>
-        <w:rPr>
-          <w:rFonts w:eastAsia="Calibri"/>
-          <w:lang w:val="en-US" w:eastAsia="en-US"/>
-        </w:rPr>
-      </w:pPr>
       <w:r>
         <w:rPr>
           <w:rFonts w:eastAsia="Calibri"/>
@@ -16717,9 +16707,9 @@
         </w:rPr>
         <w:drawing>
           <wp:inline distT="0" distB="0" distL="0" distR="0">
-            <wp:extent cx="5731510" cy="1058432"/>
+            <wp:extent cx="5731510" cy="1019175"/>
             <wp:effectExtent l="19050" t="0" r="2540" b="0"/>
-            <wp:docPr id="11" name="Picture 4"/>
+            <wp:docPr id="33" name="Picture 25"/>
             <wp:cNvGraphicFramePr>
               <a:graphicFrameLocks xmlns:a="http://schemas.openxmlformats.org/drawingml/2006/main" noChangeAspect="1"/>
             </wp:cNvGraphicFramePr>
@@ -16727,7 +16717,7 @@
               <a:graphicData uri="http://schemas.openxmlformats.org/drawingml/2006/picture">
                 <pic:pic xmlns:pic="http://schemas.openxmlformats.org/drawingml/2006/picture">
                   <pic:nvPicPr>
-                    <pic:cNvPr id="0" name="Picture 4"/>
+                    <pic:cNvPr id="0" name="Picture 25"/>
                     <pic:cNvPicPr>
                       <a:picLocks noChangeAspect="1" noChangeArrowheads="1"/>
                     </pic:cNvPicPr>
@@ -16742,7 +16732,7 @@
                   <pic:spPr bwMode="auto">
                     <a:xfrm>
                       <a:off x="0" y="0"/>
-                      <a:ext cx="5731510" cy="1058432"/>
+                      <a:ext cx="5731510" cy="1019175"/>
                     </a:xfrm>
                     <a:prstGeom prst="rect">
                       <a:avLst/>
@@ -16893,9 +16883,9 @@
         </w:rPr>
         <w:drawing>
           <wp:inline distT="0" distB="0" distL="0" distR="0">
-            <wp:extent cx="6020087" cy="2066925"/>
+            <wp:extent cx="4086225" cy="1228725"/>
             <wp:effectExtent l="19050" t="0" r="0" b="0"/>
-            <wp:docPr id="13" name="Picture 7"/>
+            <wp:docPr id="38" name="Picture 31"/>
             <wp:cNvGraphicFramePr>
               <a:graphicFrameLocks xmlns:a="http://schemas.openxmlformats.org/drawingml/2006/main" noChangeAspect="1"/>
             </wp:cNvGraphicFramePr>
@@ -16903,7 +16893,7 @@
               <a:graphicData uri="http://schemas.openxmlformats.org/drawingml/2006/picture">
                 <pic:pic xmlns:pic="http://schemas.openxmlformats.org/drawingml/2006/picture">
                   <pic:nvPicPr>
-                    <pic:cNvPr id="0" name="Picture 7"/>
+                    <pic:cNvPr id="0" name="Picture 31"/>
                     <pic:cNvPicPr>
                       <a:picLocks noChangeAspect="1" noChangeArrowheads="1"/>
                     </pic:cNvPicPr>
@@ -16918,7 +16908,7 @@
                   <pic:spPr bwMode="auto">
                     <a:xfrm>
                       <a:off x="0" y="0"/>
-                      <a:ext cx="6030324" cy="2070440"/>
+                      <a:ext cx="4096706" cy="1231877"/>
                     </a:xfrm>
                     <a:prstGeom prst="rect">
                       <a:avLst/>
@@ -16995,12 +16985,11 @@
           <w:noProof/>
           <w:lang w:val="en-US" w:eastAsia="en-US"/>
         </w:rPr>
-        <w:lastRenderedPageBreak/>
         <w:drawing>
           <wp:inline distT="0" distB="0" distL="0" distR="0">
-            <wp:extent cx="6019800" cy="1981200"/>
-            <wp:effectExtent l="19050" t="0" r="0" b="0"/>
-            <wp:docPr id="15" name="Picture 10"/>
+            <wp:extent cx="4143375" cy="1262958"/>
+            <wp:effectExtent l="19050" t="0" r="9525" b="0"/>
+            <wp:docPr id="44" name="Picture 43"/>
             <wp:cNvGraphicFramePr>
               <a:graphicFrameLocks xmlns:a="http://schemas.openxmlformats.org/drawingml/2006/main" noChangeAspect="1"/>
             </wp:cNvGraphicFramePr>
@@ -17008,7 +16997,7 @@
               <a:graphicData uri="http://schemas.openxmlformats.org/drawingml/2006/picture">
                 <pic:pic xmlns:pic="http://schemas.openxmlformats.org/drawingml/2006/picture">
                   <pic:nvPicPr>
-                    <pic:cNvPr id="0" name="Picture 10"/>
+                    <pic:cNvPr id="0" name="Picture 43"/>
                     <pic:cNvPicPr>
                       <a:picLocks noChangeAspect="1" noChangeArrowheads="1"/>
                     </pic:cNvPicPr>
@@ -17023,7 +17012,7 @@
                   <pic:spPr bwMode="auto">
                     <a:xfrm>
                       <a:off x="0" y="0"/>
-                      <a:ext cx="6030222" cy="1984630"/>
+                      <a:ext cx="4154035" cy="1266207"/>
                     </a:xfrm>
                     <a:prstGeom prst="rect">
                       <a:avLst/>
@@ -17102,9 +17091,9 @@
         </w:rPr>
         <w:drawing>
           <wp:inline distT="0" distB="0" distL="0" distR="0">
-            <wp:extent cx="6019800" cy="1971675"/>
+            <wp:extent cx="4419600" cy="1390650"/>
             <wp:effectExtent l="19050" t="0" r="0" b="0"/>
-            <wp:docPr id="16" name="Picture 13"/>
+            <wp:docPr id="11" name="Picture 4"/>
             <wp:cNvGraphicFramePr>
               <a:graphicFrameLocks xmlns:a="http://schemas.openxmlformats.org/drawingml/2006/main" noChangeAspect="1"/>
             </wp:cNvGraphicFramePr>
@@ -17112,7 +17101,7 @@
               <a:graphicData uri="http://schemas.openxmlformats.org/drawingml/2006/picture">
                 <pic:pic xmlns:pic="http://schemas.openxmlformats.org/drawingml/2006/picture">
                   <pic:nvPicPr>
-                    <pic:cNvPr id="0" name="Picture 13"/>
+                    <pic:cNvPr id="0" name="Picture 4"/>
                     <pic:cNvPicPr>
                       <a:picLocks noChangeAspect="1" noChangeArrowheads="1"/>
                     </pic:cNvPicPr>
@@ -17127,7 +17116,7 @@
                   <pic:spPr bwMode="auto">
                     <a:xfrm>
                       <a:off x="0" y="0"/>
-                      <a:ext cx="6020921" cy="1972042"/>
+                      <a:ext cx="4419600" cy="1390650"/>
                     </a:xfrm>
                     <a:prstGeom prst="rect">
                       <a:avLst/>
@@ -17572,7 +17561,6 @@
           <w:color w:val="000000"/>
           <w:shd w:val="clear" w:color="auto" w:fill="FFFFFF"/>
         </w:rPr>
-        <w:lastRenderedPageBreak/>
         <w:t xml:space="preserve">There is notably a large difference between </w:t>
       </w:r>
       <w:r>
@@ -17620,7 +17608,6 @@
     </w:p>
     <w:p>
       <w:pPr>
-        <w:ind w:left="1440"/>
         <w:contextualSpacing/>
         <w:jc w:val="center"/>
         <w:rPr>
@@ -17628,16 +17615,6 @@
           <w:lang w:val="en-US" w:eastAsia="en-US"/>
         </w:rPr>
       </w:pPr>
-    </w:p>
-    <w:p>
-      <w:pPr>
-        <w:contextualSpacing/>
-        <w:jc w:val="center"/>
-        <w:rPr>
-          <w:rFonts w:eastAsia="Calibri"/>
-          <w:lang w:val="en-US" w:eastAsia="en-US"/>
-        </w:rPr>
-      </w:pPr>
       <w:r>
         <w:rPr>
           <w:rFonts w:eastAsia="Calibri"/>
@@ -17646,9 +17623,9 @@
         </w:rPr>
         <w:drawing>
           <wp:inline distT="0" distB="0" distL="0" distR="0">
-            <wp:extent cx="5731510" cy="2843119"/>
-            <wp:effectExtent l="19050" t="0" r="2540" b="0"/>
-            <wp:docPr id="19" name="Picture 19"/>
+            <wp:extent cx="4667250" cy="1695450"/>
+            <wp:effectExtent l="19050" t="0" r="0" b="0"/>
+            <wp:docPr id="40" name="Picture 37"/>
             <wp:cNvGraphicFramePr>
               <a:graphicFrameLocks xmlns:a="http://schemas.openxmlformats.org/drawingml/2006/main" noChangeAspect="1"/>
             </wp:cNvGraphicFramePr>
@@ -17656,7 +17633,7 @@
               <a:graphicData uri="http://schemas.openxmlformats.org/drawingml/2006/picture">
                 <pic:pic xmlns:pic="http://schemas.openxmlformats.org/drawingml/2006/picture">
                   <pic:nvPicPr>
-                    <pic:cNvPr id="0" name="Picture 19"/>
+                    <pic:cNvPr id="0" name="Picture 37"/>
                     <pic:cNvPicPr>
                       <a:picLocks noChangeAspect="1" noChangeArrowheads="1"/>
                     </pic:cNvPicPr>
@@ -17671,7 +17648,7 @@
                   <pic:spPr bwMode="auto">
                     <a:xfrm>
                       <a:off x="0" y="0"/>
-                      <a:ext cx="5731510" cy="2843119"/>
+                      <a:ext cx="4667250" cy="1695450"/>
                     </a:xfrm>
                     <a:prstGeom prst="rect">
                       <a:avLst/>
@@ -17693,6 +17670,16 @@
     </w:p>
     <w:p>
       <w:pPr>
+        <w:contextualSpacing/>
+        <w:jc w:val="center"/>
+        <w:rPr>
+          <w:rFonts w:eastAsia="Calibri"/>
+          <w:lang w:val="en-US" w:eastAsia="en-US"/>
+        </w:rPr>
+      </w:pPr>
+    </w:p>
+    <w:p>
+      <w:pPr>
         <w:ind w:left="720"/>
         <w:contextualSpacing/>
         <w:jc w:val="center"/>
@@ -17759,27 +17746,18 @@
           <w:lang w:val="en-US" w:eastAsia="en-US"/>
         </w:rPr>
       </w:pPr>
-    </w:p>
-    <w:p>
-      <w:pPr>
-        <w:contextualSpacing/>
-        <w:jc w:val="center"/>
-        <w:rPr>
-          <w:rFonts w:eastAsia="Calibri"/>
-          <w:lang w:val="en-US" w:eastAsia="en-US"/>
-        </w:rPr>
-      </w:pPr>
       <w:r>
         <w:rPr>
           <w:rFonts w:eastAsia="Calibri"/>
           <w:noProof/>
           <w:lang w:val="en-US" w:eastAsia="en-US"/>
         </w:rPr>
+        <w:lastRenderedPageBreak/>
         <w:drawing>
           <wp:inline distT="0" distB="0" distL="0" distR="0">
-            <wp:extent cx="5731510" cy="2840992"/>
-            <wp:effectExtent l="19050" t="0" r="2540" b="0"/>
-            <wp:docPr id="22" name="Picture 22"/>
+            <wp:extent cx="4752975" cy="1414061"/>
+            <wp:effectExtent l="19050" t="0" r="9525" b="0"/>
+            <wp:docPr id="52" name="Picture 52"/>
             <wp:cNvGraphicFramePr>
               <a:graphicFrameLocks xmlns:a="http://schemas.openxmlformats.org/drawingml/2006/main" noChangeAspect="1"/>
             </wp:cNvGraphicFramePr>
@@ -17787,7 +17765,7 @@
               <a:graphicData uri="http://schemas.openxmlformats.org/drawingml/2006/picture">
                 <pic:pic xmlns:pic="http://schemas.openxmlformats.org/drawingml/2006/picture">
                   <pic:nvPicPr>
-                    <pic:cNvPr id="0" name="Picture 22"/>
+                    <pic:cNvPr id="0" name="Picture 52"/>
                     <pic:cNvPicPr>
                       <a:picLocks noChangeAspect="1" noChangeArrowheads="1"/>
                     </pic:cNvPicPr>
@@ -17802,7 +17780,7 @@
                   <pic:spPr bwMode="auto">
                     <a:xfrm>
                       <a:off x="0" y="0"/>
-                      <a:ext cx="5731510" cy="2840992"/>
+                      <a:ext cx="4757696" cy="1415465"/>
                     </a:xfrm>
                     <a:prstGeom prst="rect">
                       <a:avLst/>
@@ -17824,6 +17802,16 @@
     </w:p>
     <w:p>
       <w:pPr>
+        <w:contextualSpacing/>
+        <w:jc w:val="center"/>
+        <w:rPr>
+          <w:rFonts w:eastAsia="Calibri"/>
+          <w:lang w:val="en-US" w:eastAsia="en-US"/>
+        </w:rPr>
+      </w:pPr>
+    </w:p>
+    <w:p>
+      <w:pPr>
         <w:ind w:left="720"/>
         <w:contextualSpacing/>
         <w:jc w:val="center"/>
@@ -17881,28 +17869,17 @@
           <w:lang w:val="en-US" w:eastAsia="en-US"/>
         </w:rPr>
       </w:pPr>
-    </w:p>
-    <w:p>
-      <w:pPr>
-        <w:contextualSpacing/>
-        <w:jc w:val="center"/>
-        <w:rPr>
-          <w:rFonts w:eastAsia="Calibri"/>
-          <w:lang w:val="en-US" w:eastAsia="en-US"/>
-        </w:rPr>
-      </w:pPr>
       <w:r>
         <w:rPr>
           <w:rFonts w:eastAsia="Calibri"/>
           <w:noProof/>
           <w:lang w:val="en-US" w:eastAsia="en-US"/>
         </w:rPr>
-        <w:lastRenderedPageBreak/>
         <w:drawing>
           <wp:inline distT="0" distB="0" distL="0" distR="0">
-            <wp:extent cx="5731510" cy="2814140"/>
-            <wp:effectExtent l="19050" t="0" r="2540" b="0"/>
-            <wp:docPr id="25" name="Picture 25"/>
+            <wp:extent cx="4886325" cy="1495425"/>
+            <wp:effectExtent l="19050" t="0" r="9525" b="0"/>
+            <wp:docPr id="15" name="Picture 10"/>
             <wp:cNvGraphicFramePr>
               <a:graphicFrameLocks xmlns:a="http://schemas.openxmlformats.org/drawingml/2006/main" noChangeAspect="1"/>
             </wp:cNvGraphicFramePr>
@@ -17910,7 +17887,7 @@
               <a:graphicData uri="http://schemas.openxmlformats.org/drawingml/2006/picture">
                 <pic:pic xmlns:pic="http://schemas.openxmlformats.org/drawingml/2006/picture">
                   <pic:nvPicPr>
-                    <pic:cNvPr id="0" name="Picture 25"/>
+                    <pic:cNvPr id="0" name="Picture 10"/>
                     <pic:cNvPicPr>
                       <a:picLocks noChangeAspect="1" noChangeArrowheads="1"/>
                     </pic:cNvPicPr>
@@ -17925,7 +17902,7 @@
                   <pic:spPr bwMode="auto">
                     <a:xfrm>
                       <a:off x="0" y="0"/>
-                      <a:ext cx="5731510" cy="2814140"/>
+                      <a:ext cx="4886325" cy="1495425"/>
                     </a:xfrm>
                     <a:prstGeom prst="rect">
                       <a:avLst/>
@@ -17947,6 +17924,17 @@
     </w:p>
     <w:p>
       <w:pPr>
+        <w:ind w:left="720"/>
+        <w:contextualSpacing/>
+        <w:jc w:val="center"/>
+        <w:rPr>
+          <w:rFonts w:eastAsia="Calibri"/>
+          <w:lang w:val="en-US" w:eastAsia="en-US"/>
+        </w:rPr>
+      </w:pPr>
+    </w:p>
+    <w:p>
+      <w:pPr>
         <w:ind w:left="1440"/>
         <w:contextualSpacing/>
         <w:jc w:val="center"/>
@@ -18599,7 +18587,6 @@
           <w:rFonts w:eastAsia="Calibri"/>
           <w:lang w:eastAsia="en-US"/>
         </w:rPr>
-        <w:lastRenderedPageBreak/>
         <w:t xml:space="preserve">Chapter 8: </w:t>
       </w:r>
       <w:r>
@@ -19367,6 +19354,7 @@
           <w:rFonts w:eastAsia="Calibri"/>
           <w:lang w:val="en-US" w:eastAsia="en-US"/>
         </w:rPr>
+        <w:lastRenderedPageBreak/>
         <w:t xml:space="preserve">For trend indicators, ADX Indicator, Aroon Indicator, CCI Indicator, Ichimoku Indicator, KST Indicator, MACD, PSAR Indicator, EMA Indicator, WMA Indicator, </w:t>
       </w:r>
       <w:r>
@@ -19413,7 +19401,6 @@
           <w:rFonts w:eastAsia="Calibri"/>
           <w:lang w:val="en-US" w:eastAsia="en-US"/>
         </w:rPr>
-        <w:lastRenderedPageBreak/>
         <w:t xml:space="preserve">For volatility indicators, Average True Range, Bollinger Bands, Donchian Channel, Keltner Channel, </w:t>
       </w:r>
       <w:r>
@@ -20064,6 +20051,7 @@
           <w:rFonts w:eastAsia="Calibri"/>
           <w:lang w:val="en-US" w:eastAsia="en-US"/>
         </w:rPr>
+        <w:lastRenderedPageBreak/>
         <w:t>the</w:t>
       </w:r>
       <w:r>
@@ -20179,7 +20167,6 @@
           <w:rFonts w:eastAsia="Calibri"/>
           <w:lang w:eastAsia="en-US"/>
         </w:rPr>
-        <w:lastRenderedPageBreak/>
         <w:t xml:space="preserve">Chapter 9:  </w:t>
       </w:r>
       <w:r>
@@ -20900,7 +20887,14 @@
         <w:rPr>
           <w:rFonts w:eastAsia="Calibri"/>
         </w:rPr>
-        <w:t xml:space="preserve">negative or positive change. If there is a negative change, usually the advice to the investor will be not </w:t>
+        <w:t xml:space="preserve">negative or positive change. If there is a negative change, usually the advice to the investor </w:t>
+      </w:r>
+      <w:r>
+        <w:rPr>
+          <w:rFonts w:eastAsia="Calibri"/>
+        </w:rPr>
+        <w:lastRenderedPageBreak/>
+        <w:t xml:space="preserve">will be not </w:t>
       </w:r>
       <w:r>
         <w:rPr>
@@ -20934,440 +20928,470 @@
         <w:rPr>
           <w:rFonts w:eastAsia="Calibri"/>
         </w:rPr>
-        <w:t xml:space="preserve">It is to be determined how many times the positive changes are identified by predicting and how many times positive changes are there in the actual data. This will be utilized to evaluate </w:t>
+        <w:t xml:space="preserve">It is to be determined how many times the positive changes are identified by predicting and how many times positive changes are there in the actual data. This will be utilized to evaluate how many times true positives were detected and how many times the false positives were predicted in the prediction. </w:t>
+      </w:r>
+      <w:r>
+        <w:rPr>
+          <w:rFonts w:eastAsia="Calibri"/>
+        </w:rPr>
+        <w:t>A s</w:t>
+      </w:r>
+      <w:r>
+        <w:rPr>
+          <w:rFonts w:eastAsia="Calibri"/>
+        </w:rPr>
+        <w:t xml:space="preserve">imilar process </w:t>
+      </w:r>
+      <w:r>
+        <w:rPr>
+          <w:rFonts w:eastAsia="Calibri"/>
+        </w:rPr>
+        <w:t xml:space="preserve">is </w:t>
+      </w:r>
+      <w:r>
+        <w:rPr>
+          <w:rFonts w:eastAsia="Calibri"/>
+        </w:rPr>
+        <w:t xml:space="preserve">to be followed for detecting true negatives and false negatives. </w:t>
+      </w:r>
+      <w:r>
+        <w:rPr>
+          <w:rFonts w:eastAsia="Calibri"/>
+        </w:rPr>
+        <w:t>A s</w:t>
+      </w:r>
+      <w:r>
+        <w:rPr>
+          <w:rFonts w:eastAsia="Calibri"/>
+        </w:rPr>
+        <w:t xml:space="preserve">imilar process </w:t>
+      </w:r>
+      <w:r>
+        <w:rPr>
+          <w:rFonts w:eastAsia="Calibri"/>
+        </w:rPr>
+        <w:t xml:space="preserve">is </w:t>
+      </w:r>
+      <w:r>
+        <w:rPr>
+          <w:rFonts w:eastAsia="Calibri"/>
+        </w:rPr>
+        <w:t>to be followed for detecting true neutrals and false neutrals. Based on prediction accuracy, it can be suggested whether to invest or not to invest to the prospective investor.</w:t>
+      </w:r>
+    </w:p>
+    <w:p>
+      <w:pPr>
+        <w:jc w:val="both"/>
+        <w:rPr>
+          <w:rFonts w:eastAsia="Calibri"/>
+        </w:rPr>
+      </w:pPr>
+    </w:p>
+    <w:p>
+      <w:pPr>
+        <w:jc w:val="both"/>
+        <w:rPr>
+          <w:rFonts w:eastAsia="Calibri"/>
+        </w:rPr>
+      </w:pPr>
+      <w:r>
+        <w:rPr>
+          <w:rFonts w:eastAsia="Calibri"/>
+        </w:rPr>
+        <w:t xml:space="preserve">Computation is being done to evaluate whether it is </w:t>
+      </w:r>
+      <w:r>
+        <w:rPr>
+          <w:rFonts w:eastAsia="Calibri"/>
+        </w:rPr>
+        <w:t xml:space="preserve">a </w:t>
+      </w:r>
+      <w:r>
+        <w:rPr>
+          <w:rFonts w:eastAsia="Calibri"/>
+        </w:rPr>
+        <w:t>positive change, negative change</w:t>
+      </w:r>
+      <w:r>
+        <w:rPr>
+          <w:rFonts w:eastAsia="Calibri"/>
+        </w:rPr>
+        <w:t>,</w:t>
+      </w:r>
+      <w:r>
+        <w:rPr>
+          <w:rFonts w:eastAsia="Calibri"/>
+        </w:rPr>
+        <w:t xml:space="preserve"> or no change between </w:t>
+      </w:r>
+      <w:r>
+        <w:rPr>
+          <w:rFonts w:eastAsia="Calibri"/>
+        </w:rPr>
+        <w:t xml:space="preserve">the </w:t>
+      </w:r>
+      <w:r>
+        <w:rPr>
+          <w:rFonts w:eastAsia="Calibri"/>
+        </w:rPr>
+        <w:t>7th and 8th</w:t>
+      </w:r>
+      <w:r>
+        <w:rPr>
+          <w:rFonts w:eastAsia="Calibri"/>
+        </w:rPr>
+        <w:t>-</w:t>
+      </w:r>
+      <w:r>
+        <w:rPr>
+          <w:rFonts w:eastAsia="Calibri"/>
+        </w:rPr>
+        <w:t xml:space="preserve">day closing price. The rule is being set to determine what has to be seen as </w:t>
+      </w:r>
+      <w:r>
+        <w:rPr>
+          <w:rFonts w:eastAsia="Calibri"/>
+        </w:rPr>
+        <w:t xml:space="preserve">a </w:t>
+      </w:r>
+      <w:r>
+        <w:rPr>
+          <w:rFonts w:eastAsia="Calibri"/>
+        </w:rPr>
+        <w:t>direction change.</w:t>
+      </w:r>
+      <w:r>
+        <w:t xml:space="preserve"> </w:t>
+      </w:r>
+      <w:r>
+        <w:rPr>
+          <w:rFonts w:eastAsia="Calibri"/>
+        </w:rPr>
+        <w:t>0.5% difference,1% difference, and 1.5% difference -these are different classes of direction for which the rule is being set which is to be followed for computing the direction change as either positive change, negative change, or no change. 0.7% difference as a class of direction can also be used in place of 0.5% change if that gives a better directional indicator.</w:t>
+      </w:r>
+    </w:p>
+    <w:p>
+      <w:pPr>
+        <w:jc w:val="both"/>
+        <w:rPr>
+          <w:rFonts w:eastAsia="Calibri"/>
+        </w:rPr>
+      </w:pPr>
+    </w:p>
+    <w:p>
+      <w:pPr>
+        <w:jc w:val="both"/>
+        <w:rPr>
+          <w:rFonts w:eastAsia="Calibri"/>
+        </w:rPr>
+      </w:pPr>
+      <w:r>
+        <w:rPr>
+          <w:rFonts w:eastAsia="Calibri"/>
+        </w:rPr>
+        <w:t>Once</w:t>
+      </w:r>
+      <w:r>
+        <w:rPr>
+          <w:rFonts w:eastAsia="Calibri"/>
+        </w:rPr>
+        <w:t xml:space="preserve"> it is determined </w:t>
+      </w:r>
+      <w:r>
+        <w:rPr>
+          <w:rFonts w:eastAsia="Calibri"/>
+        </w:rPr>
+        <w:t xml:space="preserve">to </w:t>
+      </w:r>
+      <w:r>
+        <w:rPr>
+          <w:rFonts w:eastAsia="Calibri"/>
+        </w:rPr>
+        <w:t>say for example 0.</w:t>
+      </w:r>
+      <w:r>
+        <w:rPr>
+          <w:rFonts w:eastAsia="Calibri"/>
+        </w:rPr>
+        <w:t>7</w:t>
+      </w:r>
+      <w:r>
+        <w:rPr>
+          <w:rFonts w:eastAsia="Calibri"/>
+        </w:rPr>
+        <w:t xml:space="preserve">% </w:t>
+      </w:r>
+      <w:r>
+        <w:rPr>
+          <w:rFonts w:eastAsia="Calibri"/>
+        </w:rPr>
+        <w:t>difference</w:t>
+      </w:r>
+      <w:r>
+        <w:rPr>
+          <w:rFonts w:eastAsia="Calibri"/>
+        </w:rPr>
+        <w:t xml:space="preserve"> has the best prediction accuracy among all different classes of direction namely 0.7% </w:t>
+      </w:r>
+      <w:r>
+        <w:rPr>
+          <w:rFonts w:eastAsia="Calibri"/>
+        </w:rPr>
+        <w:t>difference</w:t>
+      </w:r>
+      <w:r>
+        <w:rPr>
+          <w:rFonts w:eastAsia="Calibri"/>
+        </w:rPr>
+        <w:t>, 1</w:t>
+      </w:r>
+      <w:r>
+        <w:rPr>
+          <w:rFonts w:eastAsia="Calibri"/>
+        </w:rPr>
+        <w:t xml:space="preserve">% </w:t>
+      </w:r>
+      <w:r>
+        <w:rPr>
+          <w:rFonts w:eastAsia="Calibri"/>
+        </w:rPr>
+        <w:t>difference</w:t>
+      </w:r>
+      <w:r>
+        <w:rPr>
+          <w:rFonts w:eastAsia="Calibri"/>
+        </w:rPr>
+        <w:t>,</w:t>
+      </w:r>
+      <w:r>
+        <w:rPr>
+          <w:rFonts w:eastAsia="Calibri"/>
+        </w:rPr>
+        <w:t xml:space="preserve"> and 1.5% </w:t>
+      </w:r>
+      <w:r>
+        <w:rPr>
+          <w:rFonts w:eastAsia="Calibri"/>
+        </w:rPr>
+        <w:t>difference</w:t>
+      </w:r>
+      <w:r>
+        <w:rPr>
+          <w:rFonts w:eastAsia="Calibri"/>
+        </w:rPr>
+        <w:t xml:space="preserve"> then the range of consecutive days to be utilized as feature variable is increased to 10 days. Therefore,</w:t>
+      </w:r>
+      <w:r>
+        <w:rPr>
+          <w:rFonts w:eastAsia="Calibri"/>
+        </w:rPr>
+        <w:t xml:space="preserve"> a </w:t>
+      </w:r>
+      <w:r>
+        <w:rPr>
+          <w:rFonts w:eastAsia="Calibri"/>
+        </w:rPr>
+        <w:t>10-day consecutive closing price for the stock under consideration is being taken. These 10 days</w:t>
+      </w:r>
+      <w:r>
+        <w:rPr>
+          <w:rFonts w:eastAsia="Calibri"/>
+        </w:rPr>
+        <w:t>'</w:t>
+      </w:r>
+      <w:r>
+        <w:rPr>
+          <w:rFonts w:eastAsia="Calibri"/>
+        </w:rPr>
+        <w:t xml:space="preserve"> consecutive closing prices will be </w:t>
+      </w:r>
+      <w:r>
+        <w:rPr>
+          <w:rFonts w:eastAsia="Calibri"/>
+        </w:rPr>
+        <w:t xml:space="preserve">getting </w:t>
+      </w:r>
+      <w:r>
+        <w:rPr>
+          <w:rFonts w:eastAsia="Calibri"/>
+        </w:rPr>
+        <w:t>tabulated week on week for the entire dataset and will be utilized as different feature variables for building the classification Model.</w:t>
+      </w:r>
+      <w:r>
+        <w:rPr>
+          <w:rFonts w:eastAsia="Calibri"/>
+        </w:rPr>
+        <w:t>A s</w:t>
+      </w:r>
+      <w:r>
+        <w:rPr>
+          <w:rFonts w:eastAsia="Calibri"/>
+        </w:rPr>
+        <w:t xml:space="preserve">imilar process is again repeated for </w:t>
+      </w:r>
+      <w:r>
+        <w:rPr>
+          <w:rFonts w:eastAsia="Calibri"/>
+        </w:rPr>
+        <w:t xml:space="preserve">a </w:t>
+      </w:r>
+      <w:r>
+        <w:rPr>
+          <w:rFonts w:eastAsia="Calibri"/>
+        </w:rPr>
+        <w:t xml:space="preserve">range of consecutive days to be utilized as </w:t>
+      </w:r>
+      <w:r>
+        <w:rPr>
+          <w:rFonts w:eastAsia="Calibri"/>
+        </w:rPr>
+        <w:t xml:space="preserve">the </w:t>
+      </w:r>
+      <w:r>
+        <w:rPr>
+          <w:rFonts w:eastAsia="Calibri"/>
+        </w:rPr>
+        <w:t>feature variable increase</w:t>
+      </w:r>
+      <w:r>
+        <w:rPr>
+          <w:rFonts w:eastAsia="Calibri"/>
+        </w:rPr>
+        <w:t>d</w:t>
+      </w:r>
+      <w:r>
+        <w:rPr>
+          <w:rFonts w:eastAsia="Calibri"/>
+        </w:rPr>
+        <w:t xml:space="preserve"> to 14 days. The prediction accuracy is determined to confirm that say 0.</w:t>
+      </w:r>
+      <w:r>
+        <w:rPr>
+          <w:rFonts w:eastAsia="Calibri"/>
+        </w:rPr>
+        <w:t>7</w:t>
+      </w:r>
+      <w:r>
+        <w:rPr>
+          <w:rFonts w:eastAsia="Calibri"/>
+        </w:rPr>
+        <w:t xml:space="preserve">% </w:t>
+      </w:r>
+      <w:r>
+        <w:rPr>
+          <w:rFonts w:eastAsia="Calibri"/>
+        </w:rPr>
+        <w:t>difference</w:t>
+      </w:r>
+      <w:r>
+        <w:rPr>
+          <w:rFonts w:eastAsia="Calibri"/>
+        </w:rPr>
+        <w:t xml:space="preserve"> has the best prediction accuracy among all different classes of direction even when </w:t>
+      </w:r>
+      <w:r>
+        <w:rPr>
+          <w:rFonts w:eastAsia="Calibri"/>
+        </w:rPr>
+        <w:t xml:space="preserve">the </w:t>
+      </w:r>
+      <w:r>
+        <w:rPr>
+          <w:rFonts w:eastAsia="Calibri"/>
+        </w:rPr>
+        <w:t xml:space="preserve">range of consecutive days to be utilized as </w:t>
+      </w:r>
+      <w:r>
+        <w:rPr>
+          <w:rFonts w:eastAsia="Calibri"/>
+        </w:rPr>
+        <w:t xml:space="preserve">a </w:t>
+      </w:r>
+      <w:r>
+        <w:rPr>
+          <w:rFonts w:eastAsia="Calibri"/>
+        </w:rPr>
+        <w:t>feature variable is increased to 14 days.</w:t>
+      </w:r>
+    </w:p>
+    <w:p>
+      <w:pPr>
+        <w:jc w:val="both"/>
+        <w:rPr>
+          <w:rFonts w:eastAsia="Calibri"/>
+        </w:rPr>
+      </w:pPr>
+    </w:p>
+    <w:p>
+      <w:pPr>
+        <w:jc w:val="both"/>
+        <w:rPr>
+          <w:rFonts w:eastAsia="Calibri"/>
+          <w:b/>
+        </w:rPr>
+      </w:pPr>
+      <w:r>
+        <w:rPr>
+          <w:rFonts w:eastAsia="Calibri"/>
+          <w:b/>
+        </w:rPr>
+        <w:t>Classification Modelling on Technical Indicators:</w:t>
+      </w:r>
+      <w:r>
+        <w:rPr>
+          <w:rFonts w:eastAsia="Calibri"/>
+          <w:b/>
+        </w:rPr>
+        <w:t xml:space="preserve"> </w:t>
+      </w:r>
+      <w:r>
+        <w:rPr>
+          <w:rFonts w:eastAsia="Calibri"/>
+        </w:rPr>
+        <w:t>Similarly,</w:t>
+      </w:r>
+      <w:r>
+        <w:rPr>
+          <w:rFonts w:eastAsia="Calibri"/>
+        </w:rPr>
+        <w:t xml:space="preserve"> all technical indicators </w:t>
+      </w:r>
+      <w:r>
+        <w:rPr>
+          <w:rFonts w:eastAsia="Calibri"/>
+        </w:rPr>
+        <w:t>are</w:t>
+      </w:r>
+      <w:r>
+        <w:rPr>
+          <w:rFonts w:eastAsia="Calibri"/>
+        </w:rPr>
+        <w:t xml:space="preserve"> being</w:t>
+      </w:r>
+      <w:r>
+        <w:rPr>
+          <w:rFonts w:eastAsia="Calibri"/>
+        </w:rPr>
+        <w:t xml:space="preserve"> utilized in Technical Analysis to build another set of classification Models. All </w:t>
       </w:r>
       <w:r>
         <w:rPr>
           <w:rFonts w:eastAsia="Calibri"/>
         </w:rPr>
         <w:lastRenderedPageBreak/>
-        <w:t xml:space="preserve">how many times true positives were detected and how many times the false positives were predicted in the prediction. </w:t>
-      </w:r>
-      <w:r>
-        <w:rPr>
-          <w:rFonts w:eastAsia="Calibri"/>
-        </w:rPr>
-        <w:t>A s</w:t>
-      </w:r>
-      <w:r>
-        <w:rPr>
-          <w:rFonts w:eastAsia="Calibri"/>
-        </w:rPr>
-        <w:t xml:space="preserve">imilar process </w:t>
-      </w:r>
-      <w:r>
-        <w:rPr>
-          <w:rFonts w:eastAsia="Calibri"/>
-        </w:rPr>
-        <w:t xml:space="preserve">is </w:t>
-      </w:r>
-      <w:r>
-        <w:rPr>
-          <w:rFonts w:eastAsia="Calibri"/>
-        </w:rPr>
-        <w:t xml:space="preserve">to be followed for detecting true negatives and false negatives. </w:t>
-      </w:r>
-      <w:r>
-        <w:rPr>
-          <w:rFonts w:eastAsia="Calibri"/>
-        </w:rPr>
-        <w:t>A s</w:t>
-      </w:r>
-      <w:r>
-        <w:rPr>
-          <w:rFonts w:eastAsia="Calibri"/>
-        </w:rPr>
-        <w:t xml:space="preserve">imilar process </w:t>
-      </w:r>
-      <w:r>
-        <w:rPr>
-          <w:rFonts w:eastAsia="Calibri"/>
-        </w:rPr>
-        <w:t xml:space="preserve">is </w:t>
-      </w:r>
-      <w:r>
-        <w:rPr>
-          <w:rFonts w:eastAsia="Calibri"/>
-        </w:rPr>
-        <w:t>to be followed for detecting true neutrals and false neutrals. Based on prediction accuracy, it can be suggested whether to invest or not to invest to the prospective investor.</w:t>
-      </w:r>
-    </w:p>
-    <w:p>
-      <w:pPr>
-        <w:jc w:val="both"/>
-        <w:rPr>
-          <w:rFonts w:eastAsia="Calibri"/>
-        </w:rPr>
-      </w:pPr>
-    </w:p>
-    <w:p>
-      <w:pPr>
-        <w:jc w:val="both"/>
-        <w:rPr>
-          <w:rFonts w:eastAsia="Calibri"/>
-        </w:rPr>
-      </w:pPr>
-      <w:r>
-        <w:rPr>
-          <w:rFonts w:eastAsia="Calibri"/>
-        </w:rPr>
-        <w:t xml:space="preserve">Computation is being done to evaluate whether it is </w:t>
-      </w:r>
-      <w:r>
-        <w:rPr>
-          <w:rFonts w:eastAsia="Calibri"/>
-        </w:rPr>
-        <w:t xml:space="preserve">a </w:t>
-      </w:r>
-      <w:r>
-        <w:rPr>
-          <w:rFonts w:eastAsia="Calibri"/>
-        </w:rPr>
-        <w:t>positive change, negative change</w:t>
-      </w:r>
-      <w:r>
-        <w:rPr>
-          <w:rFonts w:eastAsia="Calibri"/>
-        </w:rPr>
-        <w:t>,</w:t>
-      </w:r>
-      <w:r>
-        <w:rPr>
-          <w:rFonts w:eastAsia="Calibri"/>
-        </w:rPr>
-        <w:t xml:space="preserve"> or no change between </w:t>
-      </w:r>
-      <w:r>
-        <w:rPr>
-          <w:rFonts w:eastAsia="Calibri"/>
-        </w:rPr>
-        <w:t xml:space="preserve">the </w:t>
-      </w:r>
-      <w:r>
-        <w:rPr>
-          <w:rFonts w:eastAsia="Calibri"/>
-        </w:rPr>
-        <w:t>7th and 8th</w:t>
-      </w:r>
-      <w:r>
-        <w:rPr>
-          <w:rFonts w:eastAsia="Calibri"/>
-        </w:rPr>
-        <w:t>-</w:t>
-      </w:r>
-      <w:r>
-        <w:rPr>
-          <w:rFonts w:eastAsia="Calibri"/>
-        </w:rPr>
-        <w:t xml:space="preserve">day closing price. The rule is being set to determine what has to be seen as </w:t>
-      </w:r>
-      <w:r>
-        <w:rPr>
-          <w:rFonts w:eastAsia="Calibri"/>
-        </w:rPr>
-        <w:t xml:space="preserve">a </w:t>
-      </w:r>
-      <w:r>
-        <w:rPr>
-          <w:rFonts w:eastAsia="Calibri"/>
-        </w:rPr>
-        <w:t>direction change.</w:t>
-      </w:r>
-      <w:r>
-        <w:t xml:space="preserve"> </w:t>
-      </w:r>
-      <w:r>
-        <w:rPr>
-          <w:rFonts w:eastAsia="Calibri"/>
-        </w:rPr>
-        <w:t>0.5% difference,1% difference, and 1.5% difference -these are different classes of direction for which the rule is being set which is to be followed for computing the direction change as either positive change, negative change, or no change. 0.7% difference as a class of direction can also be used in place of 0.5% change if that gives a better directional indicator.</w:t>
-      </w:r>
-    </w:p>
-    <w:p>
-      <w:pPr>
-        <w:jc w:val="both"/>
-        <w:rPr>
-          <w:rFonts w:eastAsia="Calibri"/>
-        </w:rPr>
-      </w:pPr>
-    </w:p>
-    <w:p>
-      <w:pPr>
-        <w:jc w:val="both"/>
-        <w:rPr>
-          <w:rFonts w:eastAsia="Calibri"/>
-        </w:rPr>
-      </w:pPr>
-      <w:r>
-        <w:rPr>
-          <w:rFonts w:eastAsia="Calibri"/>
-        </w:rPr>
-        <w:t>Once</w:t>
-      </w:r>
-      <w:r>
-        <w:rPr>
-          <w:rFonts w:eastAsia="Calibri"/>
-        </w:rPr>
-        <w:t xml:space="preserve"> it is determined </w:t>
-      </w:r>
-      <w:r>
-        <w:rPr>
-          <w:rFonts w:eastAsia="Calibri"/>
-        </w:rPr>
-        <w:t xml:space="preserve">to </w:t>
-      </w:r>
-      <w:r>
-        <w:rPr>
-          <w:rFonts w:eastAsia="Calibri"/>
-        </w:rPr>
-        <w:t>say for example 0.</w:t>
-      </w:r>
-      <w:r>
-        <w:rPr>
-          <w:rFonts w:eastAsia="Calibri"/>
-        </w:rPr>
-        <w:t>7</w:t>
-      </w:r>
-      <w:r>
-        <w:rPr>
-          <w:rFonts w:eastAsia="Calibri"/>
-        </w:rPr>
-        <w:t xml:space="preserve">% </w:t>
-      </w:r>
-      <w:r>
-        <w:rPr>
-          <w:rFonts w:eastAsia="Calibri"/>
-        </w:rPr>
-        <w:t>difference</w:t>
-      </w:r>
-      <w:r>
-        <w:rPr>
-          <w:rFonts w:eastAsia="Calibri"/>
-        </w:rPr>
-        <w:t xml:space="preserve"> has the best prediction accuracy among all different classes of direction namely 0.7% </w:t>
-      </w:r>
-      <w:r>
-        <w:rPr>
-          <w:rFonts w:eastAsia="Calibri"/>
-        </w:rPr>
-        <w:t>difference</w:t>
-      </w:r>
-      <w:r>
-        <w:rPr>
-          <w:rFonts w:eastAsia="Calibri"/>
-        </w:rPr>
-        <w:t>, 1</w:t>
-      </w:r>
-      <w:r>
-        <w:rPr>
-          <w:rFonts w:eastAsia="Calibri"/>
-        </w:rPr>
-        <w:t xml:space="preserve">% </w:t>
-      </w:r>
-      <w:r>
-        <w:rPr>
-          <w:rFonts w:eastAsia="Calibri"/>
-        </w:rPr>
-        <w:t>difference</w:t>
-      </w:r>
-      <w:r>
-        <w:rPr>
-          <w:rFonts w:eastAsia="Calibri"/>
-        </w:rPr>
-        <w:t>,</w:t>
-      </w:r>
-      <w:r>
-        <w:rPr>
-          <w:rFonts w:eastAsia="Calibri"/>
-        </w:rPr>
-        <w:t xml:space="preserve"> and 1.5% </w:t>
-      </w:r>
-      <w:r>
-        <w:rPr>
-          <w:rFonts w:eastAsia="Calibri"/>
-        </w:rPr>
-        <w:t>difference</w:t>
-      </w:r>
-      <w:r>
-        <w:rPr>
-          <w:rFonts w:eastAsia="Calibri"/>
-        </w:rPr>
-        <w:t xml:space="preserve"> then the range of consecutive days to be utilized as feature variable is increased to 10 days. Therefore,</w:t>
-      </w:r>
-      <w:r>
-        <w:rPr>
-          <w:rFonts w:eastAsia="Calibri"/>
-        </w:rPr>
-        <w:t xml:space="preserve"> a </w:t>
-      </w:r>
-      <w:r>
-        <w:rPr>
-          <w:rFonts w:eastAsia="Calibri"/>
-        </w:rPr>
-        <w:t>10-day consecutive closing price for the stock under consideration is being taken. These 10 days</w:t>
-      </w:r>
-      <w:r>
-        <w:rPr>
-          <w:rFonts w:eastAsia="Calibri"/>
-        </w:rPr>
-        <w:t>'</w:t>
-      </w:r>
-      <w:r>
-        <w:rPr>
-          <w:rFonts w:eastAsia="Calibri"/>
-        </w:rPr>
-        <w:t xml:space="preserve"> consecutive closing prices will be </w:t>
-      </w:r>
-      <w:r>
-        <w:rPr>
-          <w:rFonts w:eastAsia="Calibri"/>
-        </w:rPr>
-        <w:t xml:space="preserve">getting </w:t>
-      </w:r>
-      <w:r>
-        <w:rPr>
-          <w:rFonts w:eastAsia="Calibri"/>
-        </w:rPr>
-        <w:t>tabulated week on week for the entire dataset and will be utilized as different feature variables for building the classification Model.</w:t>
-      </w:r>
-      <w:r>
-        <w:rPr>
-          <w:rFonts w:eastAsia="Calibri"/>
-        </w:rPr>
-        <w:t>A s</w:t>
-      </w:r>
-      <w:r>
-        <w:rPr>
-          <w:rFonts w:eastAsia="Calibri"/>
-        </w:rPr>
-        <w:t xml:space="preserve">imilar process is again repeated for </w:t>
-      </w:r>
-      <w:r>
-        <w:rPr>
-          <w:rFonts w:eastAsia="Calibri"/>
-        </w:rPr>
-        <w:t xml:space="preserve">a </w:t>
-      </w:r>
-      <w:r>
-        <w:rPr>
-          <w:rFonts w:eastAsia="Calibri"/>
-        </w:rPr>
-        <w:t xml:space="preserve">range of consecutive days to be utilized as </w:t>
-      </w:r>
-      <w:r>
-        <w:rPr>
-          <w:rFonts w:eastAsia="Calibri"/>
-        </w:rPr>
-        <w:t xml:space="preserve">the </w:t>
-      </w:r>
-      <w:r>
-        <w:rPr>
-          <w:rFonts w:eastAsia="Calibri"/>
-        </w:rPr>
-        <w:t>feature variable increase</w:t>
-      </w:r>
-      <w:r>
-        <w:rPr>
-          <w:rFonts w:eastAsia="Calibri"/>
-        </w:rPr>
-        <w:t>d</w:t>
-      </w:r>
-      <w:r>
-        <w:rPr>
-          <w:rFonts w:eastAsia="Calibri"/>
-        </w:rPr>
-        <w:t xml:space="preserve"> to 14 days. The prediction accuracy is determined to confirm that say 0.</w:t>
-      </w:r>
-      <w:r>
-        <w:rPr>
-          <w:rFonts w:eastAsia="Calibri"/>
-        </w:rPr>
-        <w:t>7</w:t>
-      </w:r>
-      <w:r>
-        <w:rPr>
-          <w:rFonts w:eastAsia="Calibri"/>
-        </w:rPr>
-        <w:t xml:space="preserve">% </w:t>
-      </w:r>
-      <w:r>
-        <w:rPr>
-          <w:rFonts w:eastAsia="Calibri"/>
-        </w:rPr>
-        <w:t>difference</w:t>
-      </w:r>
-      <w:r>
-        <w:rPr>
-          <w:rFonts w:eastAsia="Calibri"/>
-        </w:rPr>
-        <w:t xml:space="preserve"> has the best prediction accuracy among all different classes of direction even when </w:t>
-      </w:r>
-      <w:r>
-        <w:rPr>
-          <w:rFonts w:eastAsia="Calibri"/>
-        </w:rPr>
-        <w:t xml:space="preserve">the </w:t>
-      </w:r>
-      <w:r>
-        <w:rPr>
-          <w:rFonts w:eastAsia="Calibri"/>
-        </w:rPr>
-        <w:t xml:space="preserve">range of consecutive days to be utilized as </w:t>
-      </w:r>
-      <w:r>
-        <w:rPr>
-          <w:rFonts w:eastAsia="Calibri"/>
-        </w:rPr>
-        <w:t xml:space="preserve">a </w:t>
-      </w:r>
-      <w:r>
-        <w:rPr>
-          <w:rFonts w:eastAsia="Calibri"/>
-        </w:rPr>
-        <w:t>feature variable is increased to 14 days.</w:t>
-      </w:r>
-    </w:p>
-    <w:p>
-      <w:pPr>
-        <w:jc w:val="both"/>
-        <w:rPr>
-          <w:rFonts w:eastAsia="Calibri"/>
-        </w:rPr>
-      </w:pPr>
-    </w:p>
-    <w:p>
-      <w:pPr>
-        <w:jc w:val="both"/>
-        <w:rPr>
-          <w:rFonts w:eastAsia="Calibri"/>
-          <w:b/>
-        </w:rPr>
-      </w:pPr>
-      <w:r>
-        <w:rPr>
-          <w:rFonts w:eastAsia="Calibri"/>
-          <w:b/>
-        </w:rPr>
-        <w:t>Classification Modelling on Technical Indicators:</w:t>
-      </w:r>
-      <w:r>
-        <w:rPr>
-          <w:rFonts w:eastAsia="Calibri"/>
-          <w:b/>
-        </w:rPr>
-        <w:t xml:space="preserve"> </w:t>
-      </w:r>
-      <w:r>
-        <w:rPr>
-          <w:rFonts w:eastAsia="Calibri"/>
-        </w:rPr>
-        <w:t>Similarly,</w:t>
-      </w:r>
-      <w:r>
-        <w:rPr>
-          <w:rFonts w:eastAsia="Calibri"/>
-        </w:rPr>
-        <w:t xml:space="preserve"> all technical indicators </w:t>
+        <w:t xml:space="preserve">different types of technical indicators namely momentum indicators, trend indicators, volatility indicators, </w:t>
+      </w:r>
+      <w:r>
+        <w:rPr>
+          <w:rFonts w:eastAsia="Calibri"/>
+        </w:rPr>
+        <w:t xml:space="preserve">and </w:t>
+      </w:r>
+      <w:r>
+        <w:rPr>
+          <w:rFonts w:eastAsia="Calibri"/>
+        </w:rPr>
+        <w:t xml:space="preserve">volume indicators </w:t>
       </w:r>
       <w:r>
         <w:rPr>
@@ -21385,19 +21409,7 @@
         <w:rPr>
           <w:rFonts w:eastAsia="Calibri"/>
         </w:rPr>
-        <w:t xml:space="preserve"> utilized in Technical Analysis to build another set of classification Models. All different types of technical indicators namely momentum indicators, trend indicators, volatility indicators, </w:t>
-      </w:r>
-      <w:r>
-        <w:rPr>
-          <w:rFonts w:eastAsia="Calibri"/>
-        </w:rPr>
-        <w:t xml:space="preserve">and </w:t>
-      </w:r>
-      <w:r>
-        <w:rPr>
-          <w:rFonts w:eastAsia="Calibri"/>
-        </w:rPr>
-        <w:t xml:space="preserve">volume indicators </w:t>
+        <w:t xml:space="preserve"> utilized as feature variables based on the input dataset and different classification models </w:t>
       </w:r>
       <w:r>
         <w:rPr>
@@ -21409,24 +21421,6 @@
         <w:rPr>
           <w:rFonts w:eastAsia="Calibri"/>
         </w:rPr>
-        <w:t xml:space="preserve"> being</w:t>
-      </w:r>
-      <w:r>
-        <w:rPr>
-          <w:rFonts w:eastAsia="Calibri"/>
-        </w:rPr>
-        <w:t xml:space="preserve"> utilized as feature variables based on the input dataset and different classification models </w:t>
-      </w:r>
-      <w:r>
-        <w:rPr>
-          <w:rFonts w:eastAsia="Calibri"/>
-        </w:rPr>
-        <w:t>are</w:t>
-      </w:r>
-      <w:r>
-        <w:rPr>
-          <w:rFonts w:eastAsia="Calibri"/>
-        </w:rPr>
         <w:t xml:space="preserve"> built to determine their prediction accuracy. </w:t>
       </w:r>
     </w:p>
@@ -21449,7 +21443,6 @@
         <w:rPr>
           <w:rFonts w:eastAsia="Calibri"/>
         </w:rPr>
-        <w:lastRenderedPageBreak/>
         <w:t>Generally</w:t>
       </w:r>
       <w:r>
@@ -21979,7 +21972,11 @@
         <w:t xml:space="preserve">the </w:t>
       </w:r>
       <w:r>
-        <w:t xml:space="preserve">Data Modelling phase and </w:t>
+        <w:t xml:space="preserve">Data Modelling </w:t>
+      </w:r>
+      <w:r>
+        <w:lastRenderedPageBreak/>
+        <w:t xml:space="preserve">phase and </w:t>
       </w:r>
       <w:r>
         <w:t>discusses the Metrics utilized to determine</w:t>
@@ -22024,7 +22021,6 @@
           <w:rFonts w:eastAsia="Calibri"/>
           <w:lang w:eastAsia="en-US"/>
         </w:rPr>
-        <w:lastRenderedPageBreak/>
         <w:t>Chapter 10</w:t>
       </w:r>
       <w:r>
@@ -23566,7 +23562,6 @@
           <w:rFonts w:eastAsia="Calibri"/>
           <w:b/>
         </w:rPr>
-        <w:lastRenderedPageBreak/>
         <w:t xml:space="preserve">Model Evaluation using RF Classifier for </w:t>
       </w:r>
       <w:r>
@@ -25012,7 +25007,6 @@
           <w:rFonts w:eastAsia="Calibri"/>
           <w:b/>
         </w:rPr>
-        <w:lastRenderedPageBreak/>
         <w:t xml:space="preserve">Model Evaluation using XG Boost Classifier for </w:t>
       </w:r>
       <w:r>
@@ -26399,7 +26393,6 @@
           <w:rFonts w:eastAsia="Calibri"/>
           <w:lang w:eastAsia="en-US"/>
         </w:rPr>
-        <w:lastRenderedPageBreak/>
         <w:t>Chapter 11</w:t>
       </w:r>
       <w:r>
@@ -28146,7 +28139,11 @@
         <w:t xml:space="preserve"> and 14 feature variables. </w:t>
       </w:r>
       <w:r>
-        <w:t xml:space="preserve">Also, LR classifier modelling has provided </w:t>
+        <w:t xml:space="preserve">Also, LR </w:t>
+      </w:r>
+      <w:r>
+        <w:lastRenderedPageBreak/>
+        <w:t xml:space="preserve">classifier modelling has provided </w:t>
       </w:r>
       <w:r>
         <w:t xml:space="preserve">the </w:t>
@@ -28223,7 +28220,6 @@
           <w:sz w:val="24"/>
           <w:szCs w:val="24"/>
         </w:rPr>
-        <w:lastRenderedPageBreak/>
         <w:t>Utility from the Business perspectives</w:t>
       </w:r>
     </w:p>
@@ -28603,6 +28599,7 @@
           <w:noProof/>
           <w:lang w:val="en-US" w:eastAsia="en-US"/>
         </w:rPr>
+        <w:lastRenderedPageBreak/>
         <w:drawing>
           <wp:inline distT="0" distB="0" distL="0" distR="0">
             <wp:extent cx="3386455" cy="2431415"/>
@@ -28723,7 +28720,6 @@
         <w:rPr>
           <w:lang w:val="en-US"/>
         </w:rPr>
-        <w:lastRenderedPageBreak/>
         <w:t>Therefore,</w:t>
       </w:r>
       <w:r>
@@ -29141,6 +29137,7 @@
         <w:rPr>
           <w:lang w:val="en-US"/>
         </w:rPr>
+        <w:lastRenderedPageBreak/>
         <w:t>0.5*10000*2</w:t>
       </w:r>
       <w:r>
@@ -29354,7 +29351,6 @@
           <w:noProof/>
           <w:lang w:val="en-US" w:eastAsia="en-US"/>
         </w:rPr>
-        <w:lastRenderedPageBreak/>
         <w:drawing>
           <wp:inline distT="0" distB="0" distL="0" distR="0">
             <wp:extent cx="3496945" cy="2501900"/>
@@ -29748,6 +29744,7 @@
           <w:noProof/>
           <w:lang w:val="en-US" w:eastAsia="en-US"/>
         </w:rPr>
+        <w:lastRenderedPageBreak/>
         <w:drawing>
           <wp:inline distT="0" distB="0" distL="0" distR="0">
             <wp:extent cx="3516630" cy="2653030"/>
@@ -29884,7 +29881,6 @@
         <w:rPr>
           <w:lang w:val="en-US"/>
         </w:rPr>
-        <w:lastRenderedPageBreak/>
         <w:t>Therefore,</w:t>
       </w:r>
       <w:r>
@@ -30547,7 +30543,6 @@
           <w:rFonts w:eastAsia="Calibri"/>
           <w:lang w:eastAsia="en-US"/>
         </w:rPr>
-        <w:lastRenderedPageBreak/>
         <w:t>Chapter 12</w:t>
       </w:r>
       <w:r>
@@ -31059,6 +31054,7 @@
           <w:noProof/>
           <w:lang w:val="en-US" w:eastAsia="en-US"/>
         </w:rPr>
+        <w:lastRenderedPageBreak/>
         <w:drawing>
           <wp:inline distT="0" distB="0" distL="0" distR="0">
             <wp:extent cx="4600575" cy="2771775"/>
@@ -31208,7 +31204,6 @@
           <w:rFonts w:eastAsia="Calibri"/>
           <w:lang w:eastAsia="en-US"/>
         </w:rPr>
-        <w:lastRenderedPageBreak/>
         <w:t>Chapter 13: Conclusions and Recommendations for future work</w:t>
       </w:r>
       <w:bookmarkStart w:id="19" w:name="_Toc47857475"/>
@@ -31652,7 +31647,15 @@
           <w:rFonts w:eastAsia="Calibri"/>
           <w:lang w:val="en-US" w:eastAsia="en-US"/>
         </w:rPr>
-        <w:t xml:space="preserve">Similarly, all technical indicators are utilized in Technical Analysis to build another set of classification Models. All different types of technical indicators namely momentum indicators, trend indicators, volatility indicators, </w:t>
+        <w:t xml:space="preserve">Similarly, all technical indicators are utilized in Technical Analysis to build another set of classification Models. All different types of technical indicators namely momentum </w:t>
+      </w:r>
+      <w:r>
+        <w:rPr>
+          <w:rFonts w:eastAsia="Calibri"/>
+          <w:lang w:val="en-US" w:eastAsia="en-US"/>
+        </w:rPr>
+        <w:lastRenderedPageBreak/>
+        <w:t xml:space="preserve">indicators, trend indicators, volatility indicators, </w:t>
       </w:r>
       <w:r>
         <w:rPr>
@@ -31922,11 +31925,7 @@
         <w:t xml:space="preserve">the </w:t>
       </w:r>
       <w:r>
-        <w:t xml:space="preserve">banking sector namely SBI and KOTAK </w:t>
-      </w:r>
-      <w:r>
-        <w:lastRenderedPageBreak/>
-        <w:t>stocks.</w:t>
+        <w:t>banking sector namely SBI and KOTAK stocks.</w:t>
       </w:r>
       <w:r>
         <w:t xml:space="preserve"> In the Future, there is a deployment Dashboard proposed. As per the proposal for future assignments, the dashboard takes API as an input Derived from the</w:t>
@@ -32272,7 +32271,6 @@
         <w:ind w:left="0"/>
       </w:pPr>
       <w:r>
-        <w:lastRenderedPageBreak/>
         <w:t>Bibliography</w:t>
       </w:r>
       <w:bookmarkStart w:id="20" w:name="_Toc47857476"/>
@@ -32584,7 +32582,14 @@
         <w:rPr>
           <w:noProof/>
         </w:rPr>
-        <w:t xml:space="preserve">Elbialy, B. A. (2019). The Effect of Using Technical and Fundamental Analysis on the Effectiveness of Investment Decisions of Traders on the Egyptian Stock Exchange. </w:t>
+        <w:t xml:space="preserve">Elbialy, B. A. (2019). The Effect of Using Technical and Fundamental Analysis on the </w:t>
+      </w:r>
+      <w:r>
+        <w:rPr>
+          <w:noProof/>
+        </w:rPr>
+        <w:lastRenderedPageBreak/>
+        <w:t xml:space="preserve">Effectiveness of Investment Decisions of Traders on the Egyptian Stock Exchange. </w:t>
       </w:r>
       <w:r>
         <w:rPr>
@@ -32776,16 +32781,7 @@
           <w:iCs/>
           <w:noProof/>
         </w:rPr>
-        <w:t xml:space="preserve">2021 IEEE Symposium Series on Computational Intelligence, </w:t>
-      </w:r>
-      <w:r>
-        <w:rPr>
-          <w:i/>
-          <w:iCs/>
-          <w:noProof/>
-        </w:rPr>
-        <w:lastRenderedPageBreak/>
-        <w:t>SSCI 2021 - Proceedings</w:t>
+        <w:t>2021 IEEE Symposium Series on Computational Intelligence, SSCI 2021 - Proceedings</w:t>
       </w:r>
       <w:r>
         <w:rPr>
@@ -33057,6 +33053,7 @@
         <w:rPr>
           <w:noProof/>
         </w:rPr>
+        <w:lastRenderedPageBreak/>
         <w:t xml:space="preserve">Mukerji, P., Chung, C., Walsh, T., &amp; Xiong, B. (2019). The Impact of Algorithmic Trading in a Simulated Asset Market. </w:t>
       </w:r>
       <w:r>
@@ -33195,14 +33192,7 @@
         <w:rPr>
           <w:noProof/>
         </w:rPr>
-        <w:t xml:space="preserve">Rouf, N., Malik, M. B., Arif, T., Sharma, S., Singh, S., Aich, S., &amp; Kim, H. C. (2021). Stock market prediction using machine learning techniques: A decade survey on </w:t>
-      </w:r>
-      <w:r>
-        <w:rPr>
-          <w:noProof/>
-        </w:rPr>
-        <w:lastRenderedPageBreak/>
-        <w:t xml:space="preserve">methodologies, recent developments, and future directions. </w:t>
+        <w:t xml:space="preserve">Rouf, N., Malik, M. B., Arif, T., Sharma, S., Singh, S., Aich, S., &amp; Kim, H. C. (2021). Stock market prediction using machine learning techniques: A decade survey on methodologies, recent developments, and future directions. </w:t>
       </w:r>
       <w:r>
         <w:rPr>
@@ -33538,7 +33528,14 @@
         <w:rPr>
           <w:noProof/>
         </w:rPr>
-        <w:t>(6). https://doi.org/10.1177/15501329221106935</w:t>
+        <w:t xml:space="preserve">(6). </w:t>
+      </w:r>
+      <w:r>
+        <w:rPr>
+          <w:noProof/>
+        </w:rPr>
+        <w:lastRenderedPageBreak/>
+        <w:t>https://doi.org/10.1177/15501329221106935</w:t>
       </w:r>
     </w:p>
     <w:p>
@@ -33661,7 +33658,6 @@
           <w:szCs w:val="56"/>
           <w:lang w:eastAsia="en-US"/>
         </w:rPr>
-        <w:lastRenderedPageBreak/>
         <w:t>Appendix</w:t>
       </w:r>
       <w:bookmarkEnd w:id="20"/>
@@ -33952,7 +33948,6 @@
           <w:rFonts w:eastAsia="Calibri"/>
           <w:lang w:eastAsia="en-US"/>
         </w:rPr>
-        <w:lastRenderedPageBreak/>
         <w:t>Paper Publications in a Journal/Conference Presented/White Paper</w:t>
       </w:r>
       <w:r>
@@ -37019,7 +37014,7 @@
         <w:rPr>
           <w:noProof/>
         </w:rPr>
-        <w:t>15</w:t>
+        <w:t>46</w:t>
       </w:r>
     </w:fldSimple>
     <w:r>
@@ -37030,7 +37025,7 @@
         <w:rPr>
           <w:noProof/>
         </w:rPr>
-        <w:t>58</w:t>
+        <w:t>57</w:t>
       </w:r>
     </w:fldSimple>
   </w:p>

--- a/RACE_CAPSTONE_PROJECT2/BA_Capstone Project Report_Anand Mohan_Direction Detection Selected Stocks_2023.docx
+++ b/RACE_CAPSTONE_PROJECT2/BA_Capstone Project Report_Anand Mohan_Direction Detection Selected Stocks_2023.docx
@@ -67,7 +67,7 @@
                     <a:blip r:embed="rId9">
                       <a:extLst>
                         <a:ext uri="{28A0092B-C50C-407E-A947-70E740481C1C}">
-                          <a14:useLocalDpi xmlns:a14="http://schemas.microsoft.com/office/drawing/2010/main" xmlns:wps="http://schemas.microsoft.com/office/word/2010/wordprocessingShape" xmlns:wpi="http://schemas.microsoft.com/office/word/2010/wordprocessingInk" xmlns:wpg="http://schemas.microsoft.com/office/word/2010/wordprocessingGroup" xmlns:w16se="http://schemas.microsoft.com/office/word/2015/wordml/symex" xmlns:w16sdtdh="http://schemas.microsoft.com/office/word/2020/wordml/sdtdatahash" xmlns:w16="http://schemas.microsoft.com/office/word/2018/wordml" xmlns:w16cid="http://schemas.microsoft.com/office/word/2016/wordml/cid" xmlns:w16cex="http://schemas.microsoft.com/office/word/2018/wordml/cex" xmlns:w15="http://schemas.microsoft.com/office/word/2012/wordml" xmlns:w14="http://schemas.microsoft.com/office/word/2010/wordml" xmlns:w="http://schemas.openxmlformats.org/wordprocessingml/2006/main" xmlns:w10="urn:schemas-microsoft-com:office:word" xmlns:wp14="http://schemas.microsoft.com/office/word/2010/wordprocessingDrawing" xmlns:v="urn:schemas-microsoft-com:vml" xmlns:o="urn:schemas-microsoft-com:office:office" xmlns:am3d="http://schemas.microsoft.com/office/drawing/2017/model3d" xmlns:aink="http://schemas.microsoft.com/office/drawing/2016/ink" xmlns:mc="http://schemas.openxmlformats.org/markup-compatibility/2006" xmlns:cx8="http://schemas.microsoft.com/office/drawing/2016/5/14/chartex" xmlns:cx7="http://schemas.microsoft.com/office/drawing/2016/5/13/chartex" xmlns:cx6="http://schemas.microsoft.com/office/drawing/2016/5/12/chartex" xmlns:cx5="http://schemas.microsoft.com/office/drawing/2016/5/11/chartex" xmlns:cx4="http://schemas.microsoft.com/office/drawing/2016/5/10/chartex" xmlns:cx3="http://schemas.microsoft.com/office/drawing/2016/5/9/chartex" xmlns:cx2="http://schemas.microsoft.com/office/drawing/2015/10/21/chartex" xmlns:cx1="http://schemas.microsoft.com/office/drawing/2015/9/8/chartex" xmlns:cx="http://schemas.microsoft.com/office/drawing/2014/chartex" xmlns:wpc="http://schemas.microsoft.com/office/word/2010/wordprocessingCanvas" xmlns="" val="0"/>
+                          <a14:useLocalDpi xmlns="" xmlns:wpc="http://schemas.microsoft.com/office/word/2010/wordprocessingCanvas" xmlns:cx="http://schemas.microsoft.com/office/drawing/2014/chartex" xmlns:cx1="http://schemas.microsoft.com/office/drawing/2015/9/8/chartex" xmlns:cx2="http://schemas.microsoft.com/office/drawing/2015/10/21/chartex" xmlns:cx3="http://schemas.microsoft.com/office/drawing/2016/5/9/chartex" xmlns:cx4="http://schemas.microsoft.com/office/drawing/2016/5/10/chartex" xmlns:cx5="http://schemas.microsoft.com/office/drawing/2016/5/11/chartex" xmlns:cx6="http://schemas.microsoft.com/office/drawing/2016/5/12/chartex" xmlns:cx7="http://schemas.microsoft.com/office/drawing/2016/5/13/chartex" xmlns:cx8="http://schemas.microsoft.com/office/drawing/2016/5/14/chartex" xmlns:mc="http://schemas.openxmlformats.org/markup-compatibility/2006" xmlns:aink="http://schemas.microsoft.com/office/drawing/2016/ink" xmlns:am3d="http://schemas.microsoft.com/office/drawing/2017/model3d" xmlns:o="urn:schemas-microsoft-com:office:office" xmlns:v="urn:schemas-microsoft-com:vml" xmlns:wp14="http://schemas.microsoft.com/office/word/2010/wordprocessingDrawing" xmlns:w10="urn:schemas-microsoft-com:office:word" xmlns:w="http://schemas.openxmlformats.org/wordprocessingml/2006/main" xmlns:w14="http://schemas.microsoft.com/office/word/2010/wordml" xmlns:w15="http://schemas.microsoft.com/office/word/2012/wordml" xmlns:w16cex="http://schemas.microsoft.com/office/word/2018/wordml/cex" xmlns:w16cid="http://schemas.microsoft.com/office/word/2016/wordml/cid" xmlns:w16="http://schemas.microsoft.com/office/word/2018/wordml" xmlns:w16sdtdh="http://schemas.microsoft.com/office/word/2020/wordml/sdtdatahash" xmlns:w16se="http://schemas.microsoft.com/office/word/2015/wordml/symex" xmlns:wpg="http://schemas.microsoft.com/office/word/2010/wordprocessingGroup" xmlns:wpi="http://schemas.microsoft.com/office/word/2010/wordprocessingInk" xmlns:wps="http://schemas.microsoft.com/office/word/2010/wordprocessingShape" xmlns:a14="http://schemas.microsoft.com/office/drawing/2010/main" val="0"/>
                         </a:ext>
                       </a:extLst>
                     </a:blip>
@@ -548,7 +548,7 @@
                     <a:blip r:embed="rId9">
                       <a:extLst>
                         <a:ext uri="{28A0092B-C50C-407E-A947-70E740481C1C}">
-                          <a14:useLocalDpi xmlns:a14="http://schemas.microsoft.com/office/drawing/2010/main" xmlns:wps="http://schemas.microsoft.com/office/word/2010/wordprocessingShape" xmlns:wpi="http://schemas.microsoft.com/office/word/2010/wordprocessingInk" xmlns:wpg="http://schemas.microsoft.com/office/word/2010/wordprocessingGroup" xmlns:w16se="http://schemas.microsoft.com/office/word/2015/wordml/symex" xmlns:w16sdtdh="http://schemas.microsoft.com/office/word/2020/wordml/sdtdatahash" xmlns:w16="http://schemas.microsoft.com/office/word/2018/wordml" xmlns:w16cid="http://schemas.microsoft.com/office/word/2016/wordml/cid" xmlns:w16cex="http://schemas.microsoft.com/office/word/2018/wordml/cex" xmlns:w15="http://schemas.microsoft.com/office/word/2012/wordml" xmlns:w14="http://schemas.microsoft.com/office/word/2010/wordml" xmlns:w="http://schemas.openxmlformats.org/wordprocessingml/2006/main" xmlns:w10="urn:schemas-microsoft-com:office:word" xmlns:wp14="http://schemas.microsoft.com/office/word/2010/wordprocessingDrawing" xmlns:v="urn:schemas-microsoft-com:vml" xmlns:o="urn:schemas-microsoft-com:office:office" xmlns:am3d="http://schemas.microsoft.com/office/drawing/2017/model3d" xmlns:aink="http://schemas.microsoft.com/office/drawing/2016/ink" xmlns:mc="http://schemas.openxmlformats.org/markup-compatibility/2006" xmlns:cx8="http://schemas.microsoft.com/office/drawing/2016/5/14/chartex" xmlns:cx7="http://schemas.microsoft.com/office/drawing/2016/5/13/chartex" xmlns:cx6="http://schemas.microsoft.com/office/drawing/2016/5/12/chartex" xmlns:cx5="http://schemas.microsoft.com/office/drawing/2016/5/11/chartex" xmlns:cx4="http://schemas.microsoft.com/office/drawing/2016/5/10/chartex" xmlns:cx3="http://schemas.microsoft.com/office/drawing/2016/5/9/chartex" xmlns:cx2="http://schemas.microsoft.com/office/drawing/2015/10/21/chartex" xmlns:cx1="http://schemas.microsoft.com/office/drawing/2015/9/8/chartex" xmlns:cx="http://schemas.microsoft.com/office/drawing/2014/chartex" xmlns:wpc="http://schemas.microsoft.com/office/word/2010/wordprocessingCanvas" xmlns="" val="0"/>
+                          <a14:useLocalDpi xmlns="" xmlns:wpc="http://schemas.microsoft.com/office/word/2010/wordprocessingCanvas" xmlns:cx="http://schemas.microsoft.com/office/drawing/2014/chartex" xmlns:cx1="http://schemas.microsoft.com/office/drawing/2015/9/8/chartex" xmlns:cx2="http://schemas.microsoft.com/office/drawing/2015/10/21/chartex" xmlns:cx3="http://schemas.microsoft.com/office/drawing/2016/5/9/chartex" xmlns:cx4="http://schemas.microsoft.com/office/drawing/2016/5/10/chartex" xmlns:cx5="http://schemas.microsoft.com/office/drawing/2016/5/11/chartex" xmlns:cx6="http://schemas.microsoft.com/office/drawing/2016/5/12/chartex" xmlns:cx7="http://schemas.microsoft.com/office/drawing/2016/5/13/chartex" xmlns:cx8="http://schemas.microsoft.com/office/drawing/2016/5/14/chartex" xmlns:mc="http://schemas.openxmlformats.org/markup-compatibility/2006" xmlns:aink="http://schemas.microsoft.com/office/drawing/2016/ink" xmlns:am3d="http://schemas.microsoft.com/office/drawing/2017/model3d" xmlns:o="urn:schemas-microsoft-com:office:office" xmlns:v="urn:schemas-microsoft-com:vml" xmlns:wp14="http://schemas.microsoft.com/office/word/2010/wordprocessingDrawing" xmlns:w10="urn:schemas-microsoft-com:office:word" xmlns:w="http://schemas.openxmlformats.org/wordprocessingml/2006/main" xmlns:w14="http://schemas.microsoft.com/office/word/2010/wordml" xmlns:w15="http://schemas.microsoft.com/office/word/2012/wordml" xmlns:w16cex="http://schemas.microsoft.com/office/word/2018/wordml/cex" xmlns:w16cid="http://schemas.microsoft.com/office/word/2016/wordml/cid" xmlns:w16="http://schemas.microsoft.com/office/word/2018/wordml" xmlns:w16sdtdh="http://schemas.microsoft.com/office/word/2020/wordml/sdtdatahash" xmlns:w16se="http://schemas.microsoft.com/office/word/2015/wordml/symex" xmlns:wpg="http://schemas.microsoft.com/office/word/2010/wordprocessingGroup" xmlns:wpi="http://schemas.microsoft.com/office/word/2010/wordprocessingInk" xmlns:wps="http://schemas.microsoft.com/office/word/2010/wordprocessingShape" xmlns:a14="http://schemas.microsoft.com/office/drawing/2010/main" val="0"/>
                         </a:ext>
                       </a:extLst>
                     </a:blip>
@@ -1064,7 +1064,7 @@
                     <a:blip r:embed="rId9">
                       <a:extLst>
                         <a:ext uri="{28A0092B-C50C-407E-A947-70E740481C1C}">
-                          <a14:useLocalDpi xmlns:a14="http://schemas.microsoft.com/office/drawing/2010/main" xmlns:wps="http://schemas.microsoft.com/office/word/2010/wordprocessingShape" xmlns:wpi="http://schemas.microsoft.com/office/word/2010/wordprocessingInk" xmlns:wpg="http://schemas.microsoft.com/office/word/2010/wordprocessingGroup" xmlns:w16se="http://schemas.microsoft.com/office/word/2015/wordml/symex" xmlns:w16sdtdh="http://schemas.microsoft.com/office/word/2020/wordml/sdtdatahash" xmlns:w16="http://schemas.microsoft.com/office/word/2018/wordml" xmlns:w16cid="http://schemas.microsoft.com/office/word/2016/wordml/cid" xmlns:w16cex="http://schemas.microsoft.com/office/word/2018/wordml/cex" xmlns:w15="http://schemas.microsoft.com/office/word/2012/wordml" xmlns:w14="http://schemas.microsoft.com/office/word/2010/wordml" xmlns:w="http://schemas.openxmlformats.org/wordprocessingml/2006/main" xmlns:w10="urn:schemas-microsoft-com:office:word" xmlns:wp14="http://schemas.microsoft.com/office/word/2010/wordprocessingDrawing" xmlns:v="urn:schemas-microsoft-com:vml" xmlns:o="urn:schemas-microsoft-com:office:office" xmlns:am3d="http://schemas.microsoft.com/office/drawing/2017/model3d" xmlns:aink="http://schemas.microsoft.com/office/drawing/2016/ink" xmlns:mc="http://schemas.openxmlformats.org/markup-compatibility/2006" xmlns:cx8="http://schemas.microsoft.com/office/drawing/2016/5/14/chartex" xmlns:cx7="http://schemas.microsoft.com/office/drawing/2016/5/13/chartex" xmlns:cx6="http://schemas.microsoft.com/office/drawing/2016/5/12/chartex" xmlns:cx5="http://schemas.microsoft.com/office/drawing/2016/5/11/chartex" xmlns:cx4="http://schemas.microsoft.com/office/drawing/2016/5/10/chartex" xmlns:cx3="http://schemas.microsoft.com/office/drawing/2016/5/9/chartex" xmlns:cx2="http://schemas.microsoft.com/office/drawing/2015/10/21/chartex" xmlns:cx1="http://schemas.microsoft.com/office/drawing/2015/9/8/chartex" xmlns:cx="http://schemas.microsoft.com/office/drawing/2014/chartex" xmlns:wpc="http://schemas.microsoft.com/office/word/2010/wordprocessingCanvas" xmlns="" val="0"/>
+                          <a14:useLocalDpi xmlns="" xmlns:wpc="http://schemas.microsoft.com/office/word/2010/wordprocessingCanvas" xmlns:cx="http://schemas.microsoft.com/office/drawing/2014/chartex" xmlns:cx1="http://schemas.microsoft.com/office/drawing/2015/9/8/chartex" xmlns:cx2="http://schemas.microsoft.com/office/drawing/2015/10/21/chartex" xmlns:cx3="http://schemas.microsoft.com/office/drawing/2016/5/9/chartex" xmlns:cx4="http://schemas.microsoft.com/office/drawing/2016/5/10/chartex" xmlns:cx5="http://schemas.microsoft.com/office/drawing/2016/5/11/chartex" xmlns:cx6="http://schemas.microsoft.com/office/drawing/2016/5/12/chartex" xmlns:cx7="http://schemas.microsoft.com/office/drawing/2016/5/13/chartex" xmlns:cx8="http://schemas.microsoft.com/office/drawing/2016/5/14/chartex" xmlns:mc="http://schemas.openxmlformats.org/markup-compatibility/2006" xmlns:aink="http://schemas.microsoft.com/office/drawing/2016/ink" xmlns:am3d="http://schemas.microsoft.com/office/drawing/2017/model3d" xmlns:o="urn:schemas-microsoft-com:office:office" xmlns:v="urn:schemas-microsoft-com:vml" xmlns:wp14="http://schemas.microsoft.com/office/word/2010/wordprocessingDrawing" xmlns:w10="urn:schemas-microsoft-com:office:word" xmlns:w="http://schemas.openxmlformats.org/wordprocessingml/2006/main" xmlns:w14="http://schemas.microsoft.com/office/word/2010/wordml" xmlns:w15="http://schemas.microsoft.com/office/word/2012/wordml" xmlns:w16cex="http://schemas.microsoft.com/office/word/2018/wordml/cex" xmlns:w16cid="http://schemas.microsoft.com/office/word/2016/wordml/cid" xmlns:w16="http://schemas.microsoft.com/office/word/2018/wordml" xmlns:w16sdtdh="http://schemas.microsoft.com/office/word/2020/wordml/sdtdatahash" xmlns:w16se="http://schemas.microsoft.com/office/word/2015/wordml/symex" xmlns:wpg="http://schemas.microsoft.com/office/word/2010/wordprocessingGroup" xmlns:wpi="http://schemas.microsoft.com/office/word/2010/wordprocessingInk" xmlns:wps="http://schemas.microsoft.com/office/word/2010/wordprocessingShape" xmlns:a14="http://schemas.microsoft.com/office/drawing/2010/main" val="0"/>
                         </a:ext>
                       </a:extLst>
                     </a:blip>
@@ -1586,7 +1586,7 @@
                     <a:blip r:embed="rId9">
                       <a:extLst>
                         <a:ext uri="{28A0092B-C50C-407E-A947-70E740481C1C}">
-                          <a14:useLocalDpi xmlns:a14="http://schemas.microsoft.com/office/drawing/2010/main" xmlns:wps="http://schemas.microsoft.com/office/word/2010/wordprocessingShape" xmlns:wpi="http://schemas.microsoft.com/office/word/2010/wordprocessingInk" xmlns:wpg="http://schemas.microsoft.com/office/word/2010/wordprocessingGroup" xmlns:w16se="http://schemas.microsoft.com/office/word/2015/wordml/symex" xmlns:w16sdtdh="http://schemas.microsoft.com/office/word/2020/wordml/sdtdatahash" xmlns:w16="http://schemas.microsoft.com/office/word/2018/wordml" xmlns:w16cid="http://schemas.microsoft.com/office/word/2016/wordml/cid" xmlns:w16cex="http://schemas.microsoft.com/office/word/2018/wordml/cex" xmlns:w15="http://schemas.microsoft.com/office/word/2012/wordml" xmlns:w14="http://schemas.microsoft.com/office/word/2010/wordml" xmlns:w="http://schemas.openxmlformats.org/wordprocessingml/2006/main" xmlns:w10="urn:schemas-microsoft-com:office:word" xmlns:wp14="http://schemas.microsoft.com/office/word/2010/wordprocessingDrawing" xmlns:v="urn:schemas-microsoft-com:vml" xmlns:o="urn:schemas-microsoft-com:office:office" xmlns:am3d="http://schemas.microsoft.com/office/drawing/2017/model3d" xmlns:aink="http://schemas.microsoft.com/office/drawing/2016/ink" xmlns:mc="http://schemas.openxmlformats.org/markup-compatibility/2006" xmlns:cx8="http://schemas.microsoft.com/office/drawing/2016/5/14/chartex" xmlns:cx7="http://schemas.microsoft.com/office/drawing/2016/5/13/chartex" xmlns:cx6="http://schemas.microsoft.com/office/drawing/2016/5/12/chartex" xmlns:cx5="http://schemas.microsoft.com/office/drawing/2016/5/11/chartex" xmlns:cx4="http://schemas.microsoft.com/office/drawing/2016/5/10/chartex" xmlns:cx3="http://schemas.microsoft.com/office/drawing/2016/5/9/chartex" xmlns:cx2="http://schemas.microsoft.com/office/drawing/2015/10/21/chartex" xmlns:cx1="http://schemas.microsoft.com/office/drawing/2015/9/8/chartex" xmlns:cx="http://schemas.microsoft.com/office/drawing/2014/chartex" xmlns:wpc="http://schemas.microsoft.com/office/word/2010/wordprocessingCanvas" xmlns="" val="0"/>
+                          <a14:useLocalDpi xmlns="" xmlns:wpc="http://schemas.microsoft.com/office/word/2010/wordprocessingCanvas" xmlns:cx="http://schemas.microsoft.com/office/drawing/2014/chartex" xmlns:cx1="http://schemas.microsoft.com/office/drawing/2015/9/8/chartex" xmlns:cx2="http://schemas.microsoft.com/office/drawing/2015/10/21/chartex" xmlns:cx3="http://schemas.microsoft.com/office/drawing/2016/5/9/chartex" xmlns:cx4="http://schemas.microsoft.com/office/drawing/2016/5/10/chartex" xmlns:cx5="http://schemas.microsoft.com/office/drawing/2016/5/11/chartex" xmlns:cx6="http://schemas.microsoft.com/office/drawing/2016/5/12/chartex" xmlns:cx7="http://schemas.microsoft.com/office/drawing/2016/5/13/chartex" xmlns:cx8="http://schemas.microsoft.com/office/drawing/2016/5/14/chartex" xmlns:mc="http://schemas.openxmlformats.org/markup-compatibility/2006" xmlns:aink="http://schemas.microsoft.com/office/drawing/2016/ink" xmlns:am3d="http://schemas.microsoft.com/office/drawing/2017/model3d" xmlns:o="urn:schemas-microsoft-com:office:office" xmlns:v="urn:schemas-microsoft-com:vml" xmlns:wp14="http://schemas.microsoft.com/office/word/2010/wordprocessingDrawing" xmlns:w10="urn:schemas-microsoft-com:office:word" xmlns:w="http://schemas.openxmlformats.org/wordprocessingml/2006/main" xmlns:w14="http://schemas.microsoft.com/office/word/2010/wordml" xmlns:w15="http://schemas.microsoft.com/office/word/2012/wordml" xmlns:w16cex="http://schemas.microsoft.com/office/word/2018/wordml/cex" xmlns:w16cid="http://schemas.microsoft.com/office/word/2016/wordml/cid" xmlns:w16="http://schemas.microsoft.com/office/word/2018/wordml" xmlns:w16sdtdh="http://schemas.microsoft.com/office/word/2020/wordml/sdtdatahash" xmlns:w16se="http://schemas.microsoft.com/office/word/2015/wordml/symex" xmlns:wpg="http://schemas.microsoft.com/office/word/2010/wordprocessingGroup" xmlns:wpi="http://schemas.microsoft.com/office/word/2010/wordprocessingInk" xmlns:wps="http://schemas.microsoft.com/office/word/2010/wordprocessingShape" xmlns:a14="http://schemas.microsoft.com/office/drawing/2010/main" val="0"/>
                         </a:ext>
                       </a:extLst>
                     </a:blip>
@@ -2013,7 +2013,7 @@
                     <a:blip r:embed="rId9">
                       <a:extLst>
                         <a:ext uri="{28A0092B-C50C-407E-A947-70E740481C1C}">
-                          <a14:useLocalDpi xmlns:a14="http://schemas.microsoft.com/office/drawing/2010/main" xmlns:wps="http://schemas.microsoft.com/office/word/2010/wordprocessingShape" xmlns:wpi="http://schemas.microsoft.com/office/word/2010/wordprocessingInk" xmlns:wpg="http://schemas.microsoft.com/office/word/2010/wordprocessingGroup" xmlns:w16se="http://schemas.microsoft.com/office/word/2015/wordml/symex" xmlns:w16sdtdh="http://schemas.microsoft.com/office/word/2020/wordml/sdtdatahash" xmlns:w16="http://schemas.microsoft.com/office/word/2018/wordml" xmlns:w16cid="http://schemas.microsoft.com/office/word/2016/wordml/cid" xmlns:w16cex="http://schemas.microsoft.com/office/word/2018/wordml/cex" xmlns:w15="http://schemas.microsoft.com/office/word/2012/wordml" xmlns:w14="http://schemas.microsoft.com/office/word/2010/wordml" xmlns:w="http://schemas.openxmlformats.org/wordprocessingml/2006/main" xmlns:w10="urn:schemas-microsoft-com:office:word" xmlns:wp14="http://schemas.microsoft.com/office/word/2010/wordprocessingDrawing" xmlns:v="urn:schemas-microsoft-com:vml" xmlns:o="urn:schemas-microsoft-com:office:office" xmlns:am3d="http://schemas.microsoft.com/office/drawing/2017/model3d" xmlns:aink="http://schemas.microsoft.com/office/drawing/2016/ink" xmlns:mc="http://schemas.openxmlformats.org/markup-compatibility/2006" xmlns:cx8="http://schemas.microsoft.com/office/drawing/2016/5/14/chartex" xmlns:cx7="http://schemas.microsoft.com/office/drawing/2016/5/13/chartex" xmlns:cx6="http://schemas.microsoft.com/office/drawing/2016/5/12/chartex" xmlns:cx5="http://schemas.microsoft.com/office/drawing/2016/5/11/chartex" xmlns:cx4="http://schemas.microsoft.com/office/drawing/2016/5/10/chartex" xmlns:cx3="http://schemas.microsoft.com/office/drawing/2016/5/9/chartex" xmlns:cx2="http://schemas.microsoft.com/office/drawing/2015/10/21/chartex" xmlns:cx1="http://schemas.microsoft.com/office/drawing/2015/9/8/chartex" xmlns:cx="http://schemas.microsoft.com/office/drawing/2014/chartex" xmlns:wpc="http://schemas.microsoft.com/office/word/2010/wordprocessingCanvas" xmlns="" val="0"/>
+                          <a14:useLocalDpi xmlns="" xmlns:wpc="http://schemas.microsoft.com/office/word/2010/wordprocessingCanvas" xmlns:cx="http://schemas.microsoft.com/office/drawing/2014/chartex" xmlns:cx1="http://schemas.microsoft.com/office/drawing/2015/9/8/chartex" xmlns:cx2="http://schemas.microsoft.com/office/drawing/2015/10/21/chartex" xmlns:cx3="http://schemas.microsoft.com/office/drawing/2016/5/9/chartex" xmlns:cx4="http://schemas.microsoft.com/office/drawing/2016/5/10/chartex" xmlns:cx5="http://schemas.microsoft.com/office/drawing/2016/5/11/chartex" xmlns:cx6="http://schemas.microsoft.com/office/drawing/2016/5/12/chartex" xmlns:cx7="http://schemas.microsoft.com/office/drawing/2016/5/13/chartex" xmlns:cx8="http://schemas.microsoft.com/office/drawing/2016/5/14/chartex" xmlns:mc="http://schemas.openxmlformats.org/markup-compatibility/2006" xmlns:aink="http://schemas.microsoft.com/office/drawing/2016/ink" xmlns:am3d="http://schemas.microsoft.com/office/drawing/2017/model3d" xmlns:o="urn:schemas-microsoft-com:office:office" xmlns:v="urn:schemas-microsoft-com:vml" xmlns:wp14="http://schemas.microsoft.com/office/word/2010/wordprocessingDrawing" xmlns:w10="urn:schemas-microsoft-com:office:word" xmlns:w="http://schemas.openxmlformats.org/wordprocessingml/2006/main" xmlns:w14="http://schemas.microsoft.com/office/word/2010/wordml" xmlns:w15="http://schemas.microsoft.com/office/word/2012/wordml" xmlns:w16cex="http://schemas.microsoft.com/office/word/2018/wordml/cex" xmlns:w16cid="http://schemas.microsoft.com/office/word/2016/wordml/cid" xmlns:w16="http://schemas.microsoft.com/office/word/2018/wordml" xmlns:w16sdtdh="http://schemas.microsoft.com/office/word/2020/wordml/sdtdatahash" xmlns:w16se="http://schemas.microsoft.com/office/word/2015/wordml/symex" xmlns:wpg="http://schemas.microsoft.com/office/word/2010/wordprocessingGroup" xmlns:wpi="http://schemas.microsoft.com/office/word/2010/wordprocessingInk" xmlns:wps="http://schemas.microsoft.com/office/word/2010/wordprocessingShape" xmlns:a14="http://schemas.microsoft.com/office/drawing/2010/main" val="0"/>
                         </a:ext>
                       </a:extLst>
                     </a:blip>
@@ -6937,7 +6937,7 @@
           <w:bCs/>
           <w:lang w:val="en-US" w:eastAsia="en-US"/>
         </w:rPr>
-        <w:t xml:space="preserve"> Machine learning techniques are getting remarkably popular in predicting stock market returns. </w:t>
+        <w:t xml:space="preserve"> Machine learning techniques are getting remarkably popular in p</w:t>
       </w:r>
       <w:r>
         <w:rPr>
@@ -6945,7 +6945,28 @@
           <w:bCs/>
           <w:lang w:val="en-US" w:eastAsia="en-US"/>
         </w:rPr>
-        <w:t>Several</w:t>
+        <w:t xml:space="preserve">redicting stock market returns. </w:t>
+      </w:r>
+      <w:r>
+        <w:rPr>
+          <w:rFonts w:eastAsia="Calibri"/>
+          <w:lang w:val="en-US" w:eastAsia="en-US"/>
+        </w:rPr>
+        <w:t>Investors can find plenty of algorithm</w:t>
+      </w:r>
+      <w:r>
+        <w:rPr>
+          <w:rFonts w:eastAsia="Calibri"/>
+          <w:lang w:val="en-US" w:eastAsia="en-US"/>
+        </w:rPr>
+        <w:t>s that</w:t>
+      </w:r>
+      <w:r>
+        <w:rPr>
+          <w:rFonts w:eastAsia="Calibri"/>
+          <w:lang w:val="en-US" w:eastAsia="en-US"/>
+        </w:rPr>
+        <w:t xml:space="preserve"> detect the exact closing price of any stock but will not tell the direction of the closing price.</w:t>
       </w:r>
       <w:r>
         <w:rPr>
@@ -6953,7 +6974,7 @@
           <w:bCs/>
           <w:lang w:val="en-US" w:eastAsia="en-US"/>
         </w:rPr>
-        <w:t xml:space="preserve"> research and development initiatives have been taken in able to predict stock market returns using historical data.</w:t>
+        <w:t xml:space="preserve"> </w:t>
       </w:r>
       <w:r>
         <w:rPr>
@@ -6961,6 +6982,378 @@
           <w:bCs/>
           <w:lang w:val="en-US" w:eastAsia="en-US"/>
         </w:rPr>
+        <w:t>During</w:t>
+      </w:r>
+      <w:r>
+        <w:rPr>
+          <w:rFonts w:eastAsia="Calibri"/>
+          <w:bCs/>
+          <w:lang w:val="en-US" w:eastAsia="en-US"/>
+        </w:rPr>
+        <w:t xml:space="preserve"> this </w:t>
+      </w:r>
+      <w:r>
+        <w:rPr>
+          <w:rFonts w:eastAsia="Calibri"/>
+          <w:bCs/>
+          <w:lang w:val="en-US" w:eastAsia="en-US"/>
+        </w:rPr>
+        <w:t>capstone project,</w:t>
+      </w:r>
+      <w:r>
+        <w:rPr>
+          <w:rFonts w:eastAsia="Calibri"/>
+          <w:bCs/>
+          <w:lang w:val="en-US" w:eastAsia="en-US"/>
+        </w:rPr>
+        <w:t xml:space="preserve"> twenty</w:t>
+      </w:r>
+      <w:r>
+        <w:rPr>
+          <w:rFonts w:eastAsia="Calibri"/>
+          <w:bCs/>
+          <w:lang w:val="en-US" w:eastAsia="en-US"/>
+        </w:rPr>
+        <w:t>-</w:t>
+      </w:r>
+      <w:r>
+        <w:rPr>
+          <w:rFonts w:eastAsia="Calibri"/>
+          <w:bCs/>
+          <w:lang w:val="en-US" w:eastAsia="en-US"/>
+        </w:rPr>
+        <w:t>two</w:t>
+      </w:r>
+      <w:r>
+        <w:rPr>
+          <w:rFonts w:eastAsia="Calibri"/>
+          <w:bCs/>
+          <w:lang w:val="en-US" w:eastAsia="en-US"/>
+        </w:rPr>
+        <w:t xml:space="preserve"> year</w:t>
+      </w:r>
+      <w:r>
+        <w:rPr>
+          <w:rFonts w:eastAsia="Calibri"/>
+          <w:bCs/>
+          <w:lang w:val="en-US" w:eastAsia="en-US"/>
+        </w:rPr>
+        <w:t>s'</w:t>
+      </w:r>
+      <w:r>
+        <w:rPr>
+          <w:rFonts w:eastAsia="Calibri"/>
+          <w:bCs/>
+          <w:lang w:val="en-US" w:eastAsia="en-US"/>
+        </w:rPr>
+        <w:t xml:space="preserve"> price of </w:t>
+      </w:r>
+      <w:r>
+        <w:rPr>
+          <w:rFonts w:eastAsia="Calibri"/>
+          <w:bCs/>
+          <w:lang w:val="en-US" w:eastAsia="en-US"/>
+        </w:rPr>
+        <w:t xml:space="preserve">the </w:t>
+      </w:r>
+      <w:r>
+        <w:rPr>
+          <w:rFonts w:eastAsia="Calibri"/>
+          <w:bCs/>
+          <w:lang w:val="en-US" w:eastAsia="en-US"/>
+        </w:rPr>
+        <w:t>stock</w:t>
+      </w:r>
+      <w:r>
+        <w:rPr>
+          <w:rFonts w:eastAsia="Calibri"/>
+          <w:bCs/>
+          <w:lang w:val="en-US" w:eastAsia="en-US"/>
+        </w:rPr>
+        <w:t>'s</w:t>
+      </w:r>
+      <w:r>
+        <w:rPr>
+          <w:rFonts w:eastAsia="Calibri"/>
+          <w:bCs/>
+          <w:lang w:val="en-US" w:eastAsia="en-US"/>
+        </w:rPr>
+        <w:t xml:space="preserve"> daily </w:t>
+      </w:r>
+      <w:r>
+        <w:rPr>
+          <w:rFonts w:eastAsia="Calibri"/>
+          <w:bCs/>
+          <w:lang w:val="en-US" w:eastAsia="en-US"/>
+        </w:rPr>
+        <w:t>close price</w:t>
+      </w:r>
+      <w:r>
+        <w:rPr>
+          <w:rFonts w:eastAsia="Calibri"/>
+          <w:bCs/>
+          <w:lang w:val="en-US" w:eastAsia="en-US"/>
+        </w:rPr>
+        <w:t xml:space="preserve"> is being utilized and investigated for accuracy of </w:t>
+      </w:r>
+      <w:r>
+        <w:rPr>
+          <w:rFonts w:eastAsia="Calibri"/>
+          <w:bCs/>
+          <w:lang w:val="en-US" w:eastAsia="en-US"/>
+        </w:rPr>
+        <w:t>the</w:t>
+      </w:r>
+      <w:r>
+        <w:rPr>
+          <w:rFonts w:eastAsia="Calibri"/>
+          <w:bCs/>
+          <w:lang w:val="en-US" w:eastAsia="en-US"/>
+        </w:rPr>
+        <w:t xml:space="preserve"> predictions</w:t>
+      </w:r>
+      <w:r>
+        <w:rPr>
+          <w:rFonts w:eastAsia="Calibri"/>
+          <w:bCs/>
+          <w:lang w:val="en-US" w:eastAsia="en-US"/>
+        </w:rPr>
+        <w:t xml:space="preserve"> of the direction of the close price for the stock under </w:t>
+      </w:r>
+      <w:r>
+        <w:rPr>
+          <w:rFonts w:eastAsia="Calibri"/>
+          <w:bCs/>
+          <w:lang w:val="en-US" w:eastAsia="en-US"/>
+        </w:rPr>
+        <w:t>consideration</w:t>
+      </w:r>
+      <w:r>
+        <w:rPr>
+          <w:rFonts w:eastAsia="Calibri"/>
+          <w:bCs/>
+          <w:lang w:val="en-US" w:eastAsia="en-US"/>
+        </w:rPr>
+        <w:t>.</w:t>
+      </w:r>
+      <w:r>
+        <w:rPr>
+          <w:rFonts w:eastAsia="Calibri"/>
+          <w:bCs/>
+          <w:lang w:val="en-US" w:eastAsia="en-US"/>
+        </w:rPr>
+        <w:t xml:space="preserve"> The</w:t>
+      </w:r>
+      <w:r>
+        <w:rPr>
+          <w:rFonts w:eastAsia="Calibri"/>
+          <w:bCs/>
+          <w:lang w:val="en-US" w:eastAsia="en-US"/>
+        </w:rPr>
+        <w:t xml:space="preserve"> objective of the project is </w:t>
+      </w:r>
+      <w:r>
+        <w:rPr>
+          <w:rFonts w:eastAsia="Calibri"/>
+          <w:bCs/>
+          <w:lang w:val="en-US" w:eastAsia="en-US"/>
+        </w:rPr>
+        <w:t xml:space="preserve">to </w:t>
+      </w:r>
+      <w:r>
+        <w:rPr>
+          <w:rFonts w:eastAsia="Calibri"/>
+          <w:bCs/>
+          <w:lang w:val="en-US" w:eastAsia="en-US"/>
+        </w:rPr>
+        <w:t>g</w:t>
+      </w:r>
+      <w:r>
+        <w:rPr>
+          <w:rFonts w:eastAsia="Calibri"/>
+          <w:bCs/>
+          <w:lang w:val="en-US" w:eastAsia="en-US"/>
+        </w:rPr>
+        <w:t xml:space="preserve">et the right stock and </w:t>
+      </w:r>
+      <w:r>
+        <w:rPr>
+          <w:rFonts w:eastAsia="Calibri"/>
+          <w:bCs/>
+          <w:lang w:val="en-US" w:eastAsia="en-US"/>
+        </w:rPr>
+        <w:t>understand the data pattern using Exploratory Data Analysis and perform data preparation</w:t>
+      </w:r>
+      <w:r>
+        <w:rPr>
+          <w:rFonts w:eastAsia="Calibri"/>
+          <w:bCs/>
+          <w:lang w:val="en-US" w:eastAsia="en-US"/>
+        </w:rPr>
+        <w:t xml:space="preserve"> before building the models</w:t>
+      </w:r>
+      <w:r>
+        <w:rPr>
+          <w:rFonts w:eastAsia="Calibri"/>
+          <w:bCs/>
+          <w:lang w:val="en-US" w:eastAsia="en-US"/>
+        </w:rPr>
+        <w:t xml:space="preserve">. Build the right models by using multiple Modelling techniques and </w:t>
+      </w:r>
+      <w:r>
+        <w:rPr>
+          <w:rFonts w:eastAsia="Calibri"/>
+          <w:bCs/>
+          <w:lang w:val="en-US" w:eastAsia="en-US"/>
+        </w:rPr>
+        <w:t xml:space="preserve">explore state-of-the-art solutions to minimize errors in direction prediction. </w:t>
+      </w:r>
+    </w:p>
+    <w:p>
+      <w:pPr>
+        <w:jc w:val="both"/>
+        <w:rPr>
+          <w:rFonts w:eastAsia="Calibri"/>
+          <w:bCs/>
+          <w:lang w:val="en-US" w:eastAsia="en-US"/>
+        </w:rPr>
+      </w:pPr>
+    </w:p>
+    <w:p>
+      <w:pPr>
+        <w:jc w:val="both"/>
+        <w:rPr>
+          <w:rFonts w:eastAsia="Calibri"/>
+          <w:bCs/>
+          <w:lang w:val="en-US" w:eastAsia="en-US"/>
+        </w:rPr>
+      </w:pPr>
+      <w:r>
+        <w:rPr>
+          <w:rFonts w:eastAsia="Calibri"/>
+          <w:bCs/>
+          <w:lang w:val="en-US" w:eastAsia="en-US"/>
+        </w:rPr>
+        <w:t xml:space="preserve">The </w:t>
+      </w:r>
+      <w:r>
+        <w:rPr>
+          <w:rFonts w:eastAsia="Calibri"/>
+          <w:bCs/>
+          <w:lang w:val="en-US" w:eastAsia="en-US"/>
+        </w:rPr>
+        <w:t>6-day consecutive closing prices will be</w:t>
+      </w:r>
+      <w:r>
+        <w:rPr>
+          <w:rFonts w:eastAsia="Calibri"/>
+          <w:bCs/>
+          <w:lang w:val="en-US" w:eastAsia="en-US"/>
+        </w:rPr>
+        <w:t xml:space="preserve"> getting</w:t>
+      </w:r>
+      <w:r>
+        <w:rPr>
+          <w:rFonts w:eastAsia="Calibri"/>
+          <w:bCs/>
+          <w:lang w:val="en-US" w:eastAsia="en-US"/>
+        </w:rPr>
+        <w:t xml:space="preserve"> tabulated week</w:t>
+      </w:r>
+      <w:r>
+        <w:rPr>
+          <w:rFonts w:eastAsia="Calibri"/>
+          <w:bCs/>
+          <w:lang w:val="en-US" w:eastAsia="en-US"/>
+        </w:rPr>
+        <w:t xml:space="preserve"> on week for the entire dataset.</w:t>
+      </w:r>
+      <w:r>
+        <w:rPr>
+          <w:rFonts w:eastAsia="Calibri"/>
+          <w:bCs/>
+          <w:lang w:val="en-US" w:eastAsia="en-US"/>
+        </w:rPr>
+        <w:t xml:space="preserve"> The</w:t>
+      </w:r>
+      <w:r>
+        <w:rPr>
+          <w:rFonts w:eastAsia="Calibri"/>
+          <w:bCs/>
+          <w:lang w:val="en-US" w:eastAsia="en-US"/>
+        </w:rPr>
+        <w:t xml:space="preserve"> difference between </w:t>
+      </w:r>
+      <w:r>
+        <w:rPr>
+          <w:rFonts w:eastAsia="Calibri"/>
+          <w:bCs/>
+          <w:lang w:val="en-US" w:eastAsia="en-US"/>
+        </w:rPr>
+        <w:t xml:space="preserve">the </w:t>
+      </w:r>
+      <w:r>
+        <w:rPr>
+          <w:rFonts w:eastAsia="Calibri"/>
+          <w:bCs/>
+          <w:lang w:val="en-US" w:eastAsia="en-US"/>
+        </w:rPr>
+        <w:t>7th and 8th</w:t>
+      </w:r>
+      <w:r>
+        <w:rPr>
+          <w:rFonts w:eastAsia="Calibri"/>
+          <w:bCs/>
+          <w:lang w:val="en-US" w:eastAsia="en-US"/>
+        </w:rPr>
+        <w:t>-</w:t>
+      </w:r>
+      <w:r>
+        <w:rPr>
+          <w:rFonts w:eastAsia="Calibri"/>
+          <w:bCs/>
+          <w:lang w:val="en-US" w:eastAsia="en-US"/>
+        </w:rPr>
+        <w:t>day Closing price is determined.</w:t>
+      </w:r>
+      <w:r>
+        <w:rPr>
+          <w:rFonts w:eastAsia="Calibri"/>
+          <w:bCs/>
+          <w:lang w:val="en-US" w:eastAsia="en-US"/>
+        </w:rPr>
+        <w:t xml:space="preserve">0.5% ,1% </w:t>
+      </w:r>
+      <w:r>
+        <w:rPr>
+          <w:rFonts w:eastAsia="Calibri"/>
+          <w:bCs/>
+          <w:lang w:val="en-US" w:eastAsia="en-US"/>
+        </w:rPr>
+        <w:t xml:space="preserve">, and 1.5% difference </w:t>
+      </w:r>
+      <w:r>
+        <w:rPr>
+          <w:rFonts w:eastAsia="Calibri"/>
+          <w:bCs/>
+          <w:lang w:val="en-US" w:eastAsia="en-US"/>
+        </w:rPr>
+        <w:t xml:space="preserve">are different classes of direction for which the rule is being set for computing the direction change as either positive change, negative change, or no change. 0.7% difference as a class of direction can also be used in place of 0.5% change if that gives a better directional </w:t>
+      </w:r>
+      <w:r>
+        <w:rPr>
+          <w:rFonts w:eastAsia="Calibri"/>
+          <w:bCs/>
+          <w:lang w:val="en-US" w:eastAsia="en-US"/>
+        </w:rPr>
+        <w:t>indicator.</w:t>
+      </w:r>
+      <w:r>
+        <w:rPr>
+          <w:rFonts w:eastAsia="Calibri"/>
+          <w:bCs/>
+          <w:lang w:val="en-US" w:eastAsia="en-US"/>
+        </w:rPr>
         <w:t xml:space="preserve"> </w:t>
       </w:r>
       <w:r>
@@ -6969,7 +7362,7 @@
           <w:bCs/>
           <w:lang w:val="en-US" w:eastAsia="en-US"/>
         </w:rPr>
-        <w:t>D</w:t>
+        <w:t>Similar</w:t>
       </w:r>
       <w:r>
         <w:rPr>
@@ -6977,7 +7370,7 @@
           <w:bCs/>
           <w:lang w:val="en-US" w:eastAsia="en-US"/>
         </w:rPr>
-        <w:t xml:space="preserve">uring this </w:t>
+        <w:t xml:space="preserve"> process is again repeated for </w:t>
       </w:r>
       <w:r>
         <w:rPr>
@@ -6985,7 +7378,7 @@
           <w:bCs/>
           <w:lang w:val="en-US" w:eastAsia="en-US"/>
         </w:rPr>
-        <w:t>capstone project,</w:t>
+        <w:t xml:space="preserve">a </w:t>
       </w:r>
       <w:r>
         <w:rPr>
@@ -6993,7 +7386,7 @@
           <w:bCs/>
           <w:lang w:val="en-US" w:eastAsia="en-US"/>
         </w:rPr>
-        <w:t xml:space="preserve"> twenty</w:t>
+        <w:t xml:space="preserve">range of consecutive days to be utilized as </w:t>
       </w:r>
       <w:r>
         <w:rPr>
@@ -7001,7 +7394,7 @@
           <w:bCs/>
           <w:lang w:val="en-US" w:eastAsia="en-US"/>
         </w:rPr>
-        <w:t>-</w:t>
+        <w:t xml:space="preserve">the </w:t>
       </w:r>
       <w:r>
         <w:rPr>
@@ -7009,7 +7402,7 @@
           <w:bCs/>
           <w:lang w:val="en-US" w:eastAsia="en-US"/>
         </w:rPr>
-        <w:t>two</w:t>
+        <w:t>feature variable increase</w:t>
       </w:r>
       <w:r>
         <w:rPr>
@@ -7017,7 +7410,7 @@
           <w:bCs/>
           <w:lang w:val="en-US" w:eastAsia="en-US"/>
         </w:rPr>
-        <w:t xml:space="preserve"> year</w:t>
+        <w:t>d</w:t>
       </w:r>
       <w:r>
         <w:rPr>
@@ -7025,7 +7418,7 @@
           <w:bCs/>
           <w:lang w:val="en-US" w:eastAsia="en-US"/>
         </w:rPr>
-        <w:t>s'</w:t>
+        <w:t xml:space="preserve"> to 10 days and 14 days. Similarly,</w:t>
       </w:r>
       <w:r>
         <w:rPr>
@@ -7033,7 +7426,7 @@
           <w:bCs/>
           <w:lang w:val="en-US" w:eastAsia="en-US"/>
         </w:rPr>
-        <w:t xml:space="preserve"> price of </w:t>
+        <w:t xml:space="preserve"> </w:t>
       </w:r>
       <w:r>
         <w:rPr>
@@ -7041,7 +7434,7 @@
           <w:bCs/>
           <w:lang w:val="en-US" w:eastAsia="en-US"/>
         </w:rPr>
-        <w:t xml:space="preserve">the </w:t>
+        <w:t>All different types of technical indic</w:t>
       </w:r>
       <w:r>
         <w:rPr>
@@ -7049,7 +7442,7 @@
           <w:bCs/>
           <w:lang w:val="en-US" w:eastAsia="en-US"/>
         </w:rPr>
-        <w:t>stock</w:t>
+        <w:t xml:space="preserve">ators namely momentum , trend, volatility </w:t>
       </w:r>
       <w:r>
         <w:rPr>
@@ -7057,7 +7450,7 @@
           <w:bCs/>
           <w:lang w:val="en-US" w:eastAsia="en-US"/>
         </w:rPr>
-        <w:t>'s</w:t>
+        <w:t xml:space="preserve">and </w:t>
       </w:r>
       <w:r>
         <w:rPr>
@@ -7065,7 +7458,7 @@
           <w:bCs/>
           <w:lang w:val="en-US" w:eastAsia="en-US"/>
         </w:rPr>
-        <w:t xml:space="preserve"> daily </w:t>
+        <w:t xml:space="preserve">volume indicators </w:t>
       </w:r>
       <w:r>
         <w:rPr>
@@ -7073,7 +7466,7 @@
           <w:bCs/>
           <w:lang w:val="en-US" w:eastAsia="en-US"/>
         </w:rPr>
-        <w:t>close price</w:t>
+        <w:t>are</w:t>
       </w:r>
       <w:r>
         <w:rPr>
@@ -7081,7 +7474,7 @@
           <w:bCs/>
           <w:lang w:val="en-US" w:eastAsia="en-US"/>
         </w:rPr>
-        <w:t xml:space="preserve"> is being utilized and investigated for accuracy of </w:t>
+        <w:t xml:space="preserve"> being</w:t>
       </w:r>
       <w:r>
         <w:rPr>
@@ -7089,7 +7482,7 @@
           <w:bCs/>
           <w:lang w:val="en-US" w:eastAsia="en-US"/>
         </w:rPr>
-        <w:t>the</w:t>
+        <w:t xml:space="preserve"> utilized as feature variables based on the input dataset and different classification models </w:t>
       </w:r>
       <w:r>
         <w:rPr>
@@ -7097,7 +7490,7 @@
           <w:bCs/>
           <w:lang w:val="en-US" w:eastAsia="en-US"/>
         </w:rPr>
-        <w:t xml:space="preserve"> predictions</w:t>
+        <w:t>are</w:t>
       </w:r>
       <w:r>
         <w:rPr>
@@ -7105,16 +7498,18 @@
           <w:bCs/>
           <w:lang w:val="en-US" w:eastAsia="en-US"/>
         </w:rPr>
-        <w:t xml:space="preserve"> of the direction of the close price for the stock under consideration</w:t>
-      </w:r>
-      <w:r>
+        <w:t xml:space="preserve"> built to determine their prediction accuracy. </w:t>
+      </w:r>
+    </w:p>
+    <w:p>
+      <w:pPr>
+        <w:jc w:val="both"/>
         <w:rPr>
           <w:rFonts w:eastAsia="Calibri"/>
           <w:bCs/>
           <w:lang w:val="en-US" w:eastAsia="en-US"/>
         </w:rPr>
-        <w:t>.</w:t>
-      </w:r>
+      </w:pPr>
     </w:p>
     <w:p>
       <w:pPr>
@@ -7125,793 +7520,14 @@
           <w:lang w:val="en-US" w:eastAsia="en-US"/>
         </w:rPr>
       </w:pPr>
-    </w:p>
-    <w:p>
-      <w:pPr>
-        <w:jc w:val="both"/>
+      <w:r>
         <w:rPr>
           <w:rFonts w:eastAsia="Calibri"/>
           <w:bCs/>
           <w:lang w:val="en-US" w:eastAsia="en-US"/>
         </w:rPr>
-      </w:pPr>
-      <w:r>
-        <w:rPr>
-          <w:rFonts w:eastAsia="Calibri"/>
-          <w:bCs/>
-          <w:lang w:val="en-US" w:eastAsia="en-US"/>
-        </w:rPr>
-        <w:t xml:space="preserve">The objective of the project is </w:t>
-      </w:r>
-      <w:r>
-        <w:rPr>
-          <w:rFonts w:eastAsia="Calibri"/>
-          <w:bCs/>
-          <w:lang w:val="en-US" w:eastAsia="en-US"/>
-        </w:rPr>
-        <w:t xml:space="preserve">to </w:t>
-      </w:r>
-      <w:r>
-        <w:rPr>
-          <w:rFonts w:eastAsia="Calibri"/>
-          <w:bCs/>
-          <w:lang w:val="en-US" w:eastAsia="en-US"/>
-        </w:rPr>
-        <w:t>g</w:t>
-      </w:r>
-      <w:r>
-        <w:rPr>
-          <w:rFonts w:eastAsia="Calibri"/>
-          <w:bCs/>
-          <w:lang w:val="en-US" w:eastAsia="en-US"/>
-        </w:rPr>
-        <w:t xml:space="preserve">et the right stock and </w:t>
-      </w:r>
-      <w:r>
-        <w:rPr>
-          <w:rFonts w:eastAsia="Calibri"/>
-          <w:bCs/>
-          <w:lang w:val="en-US" w:eastAsia="en-US"/>
-        </w:rPr>
-        <w:t>understand the data pattern using Exploratory Data Analysis and perform data preparation</w:t>
-      </w:r>
-      <w:r>
-        <w:rPr>
-          <w:rFonts w:eastAsia="Calibri"/>
-          <w:bCs/>
-          <w:lang w:val="en-US" w:eastAsia="en-US"/>
-        </w:rPr>
-        <w:t xml:space="preserve"> before building the models</w:t>
-      </w:r>
-      <w:r>
-        <w:rPr>
-          <w:rFonts w:eastAsia="Calibri"/>
-          <w:bCs/>
-          <w:lang w:val="en-US" w:eastAsia="en-US"/>
-        </w:rPr>
-        <w:t xml:space="preserve">. Build the right models by using multiple Modelling techniques and </w:t>
-      </w:r>
-      <w:r>
-        <w:rPr>
-          <w:rFonts w:eastAsia="Calibri"/>
-          <w:bCs/>
-          <w:lang w:val="en-US" w:eastAsia="en-US"/>
-        </w:rPr>
-        <w:t>explore state-of-the-art solutions to minimize errors in direction prediction. Therefore, given the historical data, it should be correctly predicted whether the price will move up or move down.</w:t>
-      </w:r>
-    </w:p>
-    <w:p>
-      <w:pPr>
-        <w:jc w:val="both"/>
-        <w:rPr>
-          <w:rFonts w:eastAsia="Calibri"/>
-          <w:bCs/>
-          <w:lang w:val="en-US" w:eastAsia="en-US"/>
-        </w:rPr>
-      </w:pPr>
-    </w:p>
-    <w:p>
-      <w:pPr>
-        <w:jc w:val="both"/>
-        <w:rPr>
-          <w:rFonts w:eastAsia="Calibri"/>
-          <w:bCs/>
-          <w:lang w:val="en-US" w:eastAsia="en-US"/>
-        </w:rPr>
-      </w:pPr>
-      <w:r>
-        <w:rPr>
-          <w:rFonts w:eastAsia="Calibri"/>
-          <w:bCs/>
-          <w:lang w:val="en-US" w:eastAsia="en-US"/>
-        </w:rPr>
-        <w:t xml:space="preserve">The </w:t>
-      </w:r>
-      <w:r>
-        <w:rPr>
-          <w:rFonts w:eastAsia="Calibri"/>
-          <w:bCs/>
-          <w:lang w:val="en-US" w:eastAsia="en-US"/>
-        </w:rPr>
-        <w:t>6-day consecutive closing price for the stock under consideration is being taken. These 6 days</w:t>
-      </w:r>
-      <w:r>
-        <w:rPr>
-          <w:rFonts w:eastAsia="Calibri"/>
-          <w:bCs/>
-          <w:lang w:val="en-US" w:eastAsia="en-US"/>
-        </w:rPr>
-        <w:t>'</w:t>
-      </w:r>
-      <w:r>
-        <w:rPr>
-          <w:rFonts w:eastAsia="Calibri"/>
-          <w:bCs/>
-          <w:lang w:val="en-US" w:eastAsia="en-US"/>
-        </w:rPr>
-        <w:t xml:space="preserve"> consecutive closing prices will be</w:t>
-      </w:r>
-      <w:r>
-        <w:rPr>
-          <w:rFonts w:eastAsia="Calibri"/>
-          <w:bCs/>
-          <w:lang w:val="en-US" w:eastAsia="en-US"/>
-        </w:rPr>
-        <w:t xml:space="preserve"> getting</w:t>
-      </w:r>
-      <w:r>
-        <w:rPr>
-          <w:rFonts w:eastAsia="Calibri"/>
-          <w:bCs/>
-          <w:lang w:val="en-US" w:eastAsia="en-US"/>
-        </w:rPr>
-        <w:t xml:space="preserve"> tabulated week on week for the entire dataset and will be utilized as 6 different feature variables for building the classification Model. The difference between </w:t>
-      </w:r>
-      <w:r>
-        <w:rPr>
-          <w:rFonts w:eastAsia="Calibri"/>
-          <w:bCs/>
-          <w:lang w:val="en-US" w:eastAsia="en-US"/>
-        </w:rPr>
-        <w:t xml:space="preserve">the </w:t>
-      </w:r>
-      <w:r>
-        <w:rPr>
-          <w:rFonts w:eastAsia="Calibri"/>
-          <w:bCs/>
-          <w:lang w:val="en-US" w:eastAsia="en-US"/>
-        </w:rPr>
-        <w:t>7th and 8th</w:t>
-      </w:r>
-      <w:r>
-        <w:rPr>
-          <w:rFonts w:eastAsia="Calibri"/>
-          <w:bCs/>
-          <w:lang w:val="en-US" w:eastAsia="en-US"/>
-        </w:rPr>
-        <w:t>-</w:t>
-      </w:r>
-      <w:r>
-        <w:rPr>
-          <w:rFonts w:eastAsia="Calibri"/>
-          <w:bCs/>
-          <w:lang w:val="en-US" w:eastAsia="en-US"/>
-        </w:rPr>
-        <w:t>day Closing price is determined. If the 8th</w:t>
-      </w:r>
-      <w:r>
-        <w:rPr>
-          <w:rFonts w:eastAsia="Calibri"/>
-          <w:bCs/>
-          <w:lang w:val="en-US" w:eastAsia="en-US"/>
-        </w:rPr>
-        <w:t>-</w:t>
-      </w:r>
-      <w:r>
-        <w:rPr>
-          <w:rFonts w:eastAsia="Calibri"/>
-          <w:bCs/>
-          <w:lang w:val="en-US" w:eastAsia="en-US"/>
-        </w:rPr>
-        <w:t>day closing price is seen an increase from the 7th day by 0.7% or more, the direction of the closing price can be made positive. If the 8th</w:t>
-      </w:r>
-      <w:r>
-        <w:rPr>
-          <w:rFonts w:eastAsia="Calibri"/>
-          <w:bCs/>
-          <w:lang w:val="en-US" w:eastAsia="en-US"/>
-        </w:rPr>
-        <w:t>-</w:t>
-      </w:r>
-      <w:r>
-        <w:rPr>
-          <w:rFonts w:eastAsia="Calibri"/>
-          <w:bCs/>
-          <w:lang w:val="en-US" w:eastAsia="en-US"/>
-        </w:rPr>
-        <w:t xml:space="preserve">day closing price is seen </w:t>
-      </w:r>
-      <w:r>
-        <w:rPr>
-          <w:rFonts w:eastAsia="Calibri"/>
-          <w:bCs/>
-          <w:lang w:val="en-US" w:eastAsia="en-US"/>
-        </w:rPr>
-        <w:t xml:space="preserve">as </w:t>
-      </w:r>
-      <w:r>
-        <w:rPr>
-          <w:rFonts w:eastAsia="Calibri"/>
-          <w:bCs/>
-          <w:lang w:val="en-US" w:eastAsia="en-US"/>
-        </w:rPr>
-        <w:t>a decrease from the 7th day by -0.7% or less, the direction of the closing price can be made negative. Between -0.7% and 0.7%, the direction of the closing price for the stock under consideration can be treated as sideways.</w:t>
-      </w:r>
-    </w:p>
-    <w:p>
-      <w:pPr>
-        <w:jc w:val="both"/>
-        <w:rPr>
-          <w:rFonts w:eastAsia="Calibri"/>
-          <w:bCs/>
-          <w:lang w:val="en-US" w:eastAsia="en-US"/>
-        </w:rPr>
-      </w:pPr>
-    </w:p>
-    <w:p>
-      <w:pPr>
-        <w:jc w:val="both"/>
-        <w:rPr>
-          <w:rFonts w:eastAsia="Calibri"/>
-          <w:bCs/>
-          <w:lang w:val="en-US" w:eastAsia="en-US"/>
-        </w:rPr>
-      </w:pPr>
-      <w:r>
-        <w:rPr>
-          <w:rFonts w:eastAsia="Calibri"/>
-          <w:bCs/>
-          <w:lang w:val="en-US" w:eastAsia="en-US"/>
-        </w:rPr>
-        <w:t xml:space="preserve">The rule is being set to determine what has to be seen as </w:t>
-      </w:r>
-      <w:r>
-        <w:rPr>
-          <w:rFonts w:eastAsia="Calibri"/>
-          <w:bCs/>
-          <w:lang w:val="en-US" w:eastAsia="en-US"/>
-        </w:rPr>
-        <w:t xml:space="preserve">a </w:t>
-      </w:r>
-      <w:r>
-        <w:rPr>
-          <w:rFonts w:eastAsia="Calibri"/>
-          <w:bCs/>
-          <w:lang w:val="en-US" w:eastAsia="en-US"/>
-        </w:rPr>
-        <w:t>direction change.</w:t>
-      </w:r>
-      <w:r>
-        <w:rPr>
-          <w:rFonts w:eastAsia="Calibri"/>
-          <w:bCs/>
-          <w:lang w:val="en-US" w:eastAsia="en-US"/>
-        </w:rPr>
-        <w:t>0.5% difference,1% differe</w:t>
-      </w:r>
-      <w:r>
-        <w:rPr>
-          <w:rFonts w:eastAsia="Calibri"/>
-          <w:bCs/>
-          <w:lang w:val="en-US" w:eastAsia="en-US"/>
-        </w:rPr>
-        <w:t xml:space="preserve">nce, and 1.5% difference </w:t>
-      </w:r>
-      <w:r>
-        <w:rPr>
-          <w:rFonts w:eastAsia="Calibri"/>
-          <w:bCs/>
-          <w:lang w:val="en-US" w:eastAsia="en-US"/>
-        </w:rPr>
-        <w:t>are different classes of direction for which the rule is being set which is to be followed for computing the direction change as either positive change, negative change, or no change. 0.7% difference as a class of direction can also be used in place of 0.5% change if that gives a better directional indicator.</w:t>
-      </w:r>
-      <w:r>
-        <w:rPr>
-          <w:rFonts w:eastAsia="Calibri"/>
-          <w:bCs/>
-          <w:lang w:val="en-US" w:eastAsia="en-US"/>
-        </w:rPr>
-        <w:t xml:space="preserve"> </w:t>
-      </w:r>
-      <w:r>
-        <w:rPr>
-          <w:rFonts w:eastAsia="Calibri"/>
-          <w:bCs/>
-          <w:lang w:val="en-US" w:eastAsia="en-US"/>
-        </w:rPr>
-        <w:t>Once</w:t>
-      </w:r>
-      <w:r>
-        <w:rPr>
-          <w:rFonts w:eastAsia="Calibri"/>
-          <w:bCs/>
-          <w:lang w:val="en-US" w:eastAsia="en-US"/>
-        </w:rPr>
-        <w:t xml:space="preserve"> it is determined </w:t>
-      </w:r>
-      <w:r>
-        <w:rPr>
-          <w:rFonts w:eastAsia="Calibri"/>
-          <w:bCs/>
-          <w:lang w:val="en-US" w:eastAsia="en-US"/>
-        </w:rPr>
-        <w:t xml:space="preserve">to </w:t>
-      </w:r>
-      <w:r>
-        <w:rPr>
-          <w:rFonts w:eastAsia="Calibri"/>
-          <w:bCs/>
-          <w:lang w:val="en-US" w:eastAsia="en-US"/>
-        </w:rPr>
-        <w:t xml:space="preserve">say for example 0.7% </w:t>
-      </w:r>
-      <w:r>
-        <w:rPr>
-          <w:rFonts w:eastAsia="Calibri"/>
-          <w:bCs/>
-          <w:lang w:val="en-US" w:eastAsia="en-US"/>
-        </w:rPr>
-        <w:t>difference</w:t>
-      </w:r>
-      <w:r>
-        <w:rPr>
-          <w:rFonts w:eastAsia="Calibri"/>
-          <w:bCs/>
-          <w:lang w:val="en-US" w:eastAsia="en-US"/>
-        </w:rPr>
-        <w:t xml:space="preserve"> has the best prediction accuracy among all different classes of direction then </w:t>
-      </w:r>
-      <w:r>
-        <w:rPr>
-          <w:rFonts w:eastAsia="Calibri"/>
-          <w:bCs/>
-          <w:lang w:val="en-US" w:eastAsia="en-US"/>
-        </w:rPr>
-        <w:t xml:space="preserve">a </w:t>
-      </w:r>
-      <w:r>
-        <w:rPr>
-          <w:rFonts w:eastAsia="Calibri"/>
-          <w:bCs/>
-          <w:lang w:val="en-US" w:eastAsia="en-US"/>
-        </w:rPr>
-        <w:t>similar</w:t>
-      </w:r>
-      <w:r>
-        <w:rPr>
-          <w:rFonts w:eastAsia="Calibri"/>
-          <w:bCs/>
-          <w:lang w:val="en-US" w:eastAsia="en-US"/>
-        </w:rPr>
-        <w:t xml:space="preserve"> process is again repeated for </w:t>
-      </w:r>
-      <w:r>
-        <w:rPr>
-          <w:rFonts w:eastAsia="Calibri"/>
-          <w:bCs/>
-          <w:lang w:val="en-US" w:eastAsia="en-US"/>
-        </w:rPr>
-        <w:t xml:space="preserve">a </w:t>
-      </w:r>
-      <w:r>
-        <w:rPr>
-          <w:rFonts w:eastAsia="Calibri"/>
-          <w:bCs/>
-          <w:lang w:val="en-US" w:eastAsia="en-US"/>
-        </w:rPr>
-        <w:t xml:space="preserve">range of consecutive days to be utilized as </w:t>
-      </w:r>
-      <w:r>
-        <w:rPr>
-          <w:rFonts w:eastAsia="Calibri"/>
-          <w:bCs/>
-          <w:lang w:val="en-US" w:eastAsia="en-US"/>
-        </w:rPr>
-        <w:t xml:space="preserve">the </w:t>
-      </w:r>
-      <w:r>
-        <w:rPr>
-          <w:rFonts w:eastAsia="Calibri"/>
-          <w:bCs/>
-          <w:lang w:val="en-US" w:eastAsia="en-US"/>
-        </w:rPr>
-        <w:t>feature variable increase</w:t>
-      </w:r>
-      <w:r>
-        <w:rPr>
-          <w:rFonts w:eastAsia="Calibri"/>
-          <w:bCs/>
-          <w:lang w:val="en-US" w:eastAsia="en-US"/>
-        </w:rPr>
-        <w:t>d</w:t>
-      </w:r>
-      <w:r>
-        <w:rPr>
-          <w:rFonts w:eastAsia="Calibri"/>
-          <w:bCs/>
-          <w:lang w:val="en-US" w:eastAsia="en-US"/>
-        </w:rPr>
-        <w:t xml:space="preserve"> to 10 days and 14 days. The prediction accuracy is determined to confirm that say 0.7% </w:t>
-      </w:r>
-      <w:r>
-        <w:rPr>
-          <w:rFonts w:eastAsia="Calibri"/>
-          <w:bCs/>
-          <w:lang w:val="en-US" w:eastAsia="en-US"/>
-        </w:rPr>
-        <w:t>difference</w:t>
-      </w:r>
-      <w:r>
-        <w:rPr>
-          <w:rFonts w:eastAsia="Calibri"/>
-          <w:bCs/>
-          <w:lang w:val="en-US" w:eastAsia="en-US"/>
-        </w:rPr>
-        <w:t xml:space="preserve"> has the best prediction accuracy among all </w:t>
-      </w:r>
-      <w:r>
-        <w:rPr>
-          <w:rFonts w:eastAsia="Calibri"/>
-          <w:bCs/>
-          <w:lang w:val="en-US" w:eastAsia="en-US"/>
-        </w:rPr>
-        <w:lastRenderedPageBreak/>
-        <w:t xml:space="preserve">different classes of direction even when </w:t>
-      </w:r>
-      <w:r>
-        <w:rPr>
-          <w:rFonts w:eastAsia="Calibri"/>
-          <w:bCs/>
-          <w:lang w:val="en-US" w:eastAsia="en-US"/>
-        </w:rPr>
-        <w:t xml:space="preserve">the </w:t>
-      </w:r>
-      <w:r>
-        <w:rPr>
-          <w:rFonts w:eastAsia="Calibri"/>
-          <w:bCs/>
-          <w:lang w:val="en-US" w:eastAsia="en-US"/>
-        </w:rPr>
-        <w:t xml:space="preserve">range of consecutive days to be utilized as </w:t>
-      </w:r>
-      <w:r>
-        <w:rPr>
-          <w:rFonts w:eastAsia="Calibri"/>
-          <w:bCs/>
-          <w:lang w:val="en-US" w:eastAsia="en-US"/>
-        </w:rPr>
-        <w:t xml:space="preserve">a </w:t>
-      </w:r>
-      <w:r>
-        <w:rPr>
-          <w:rFonts w:eastAsia="Calibri"/>
-          <w:bCs/>
-          <w:lang w:val="en-US" w:eastAsia="en-US"/>
-        </w:rPr>
-        <w:t>feature variable is increased to 10 days and 14 days consecutively.</w:t>
-      </w:r>
-    </w:p>
-    <w:p>
-      <w:pPr>
-        <w:jc w:val="both"/>
-        <w:rPr>
-          <w:rFonts w:eastAsia="Calibri"/>
-          <w:bCs/>
-          <w:lang w:val="en-US" w:eastAsia="en-US"/>
-        </w:rPr>
-      </w:pPr>
-    </w:p>
-    <w:p>
-      <w:pPr>
-        <w:jc w:val="both"/>
-        <w:rPr>
-          <w:rFonts w:eastAsia="Calibri"/>
-          <w:bCs/>
-          <w:lang w:val="en-US" w:eastAsia="en-US"/>
-        </w:rPr>
-      </w:pPr>
-      <w:r>
-        <w:rPr>
-          <w:rFonts w:eastAsia="Calibri"/>
-          <w:bCs/>
-          <w:lang w:val="en-US" w:eastAsia="en-US"/>
-        </w:rPr>
-        <w:t>Similarly,</w:t>
-      </w:r>
-      <w:r>
-        <w:rPr>
-          <w:rFonts w:eastAsia="Calibri"/>
-          <w:bCs/>
-          <w:lang w:val="en-US" w:eastAsia="en-US"/>
-        </w:rPr>
-        <w:t xml:space="preserve"> all technical indicators </w:t>
-      </w:r>
-      <w:r>
-        <w:rPr>
-          <w:rFonts w:eastAsia="Calibri"/>
-          <w:bCs/>
-          <w:lang w:val="en-US" w:eastAsia="en-US"/>
-        </w:rPr>
-        <w:t>are</w:t>
-      </w:r>
-      <w:r>
-        <w:rPr>
-          <w:rFonts w:eastAsia="Calibri"/>
-          <w:bCs/>
-          <w:lang w:val="en-US" w:eastAsia="en-US"/>
-        </w:rPr>
-        <w:t xml:space="preserve"> being</w:t>
-      </w:r>
-      <w:r>
-        <w:rPr>
-          <w:rFonts w:eastAsia="Calibri"/>
-          <w:bCs/>
-          <w:lang w:val="en-US" w:eastAsia="en-US"/>
-        </w:rPr>
-        <w:t xml:space="preserve"> utilized in Technical Analysis to build another set of classification Models. All different types of technical indicators namely momentum indicators, trend indicators, volatility indicators, </w:t>
-      </w:r>
-      <w:r>
-        <w:rPr>
-          <w:rFonts w:eastAsia="Calibri"/>
-          <w:bCs/>
-          <w:lang w:val="en-US" w:eastAsia="en-US"/>
-        </w:rPr>
-        <w:t xml:space="preserve">and </w:t>
-      </w:r>
-      <w:r>
-        <w:rPr>
-          <w:rFonts w:eastAsia="Calibri"/>
-          <w:bCs/>
-          <w:lang w:val="en-US" w:eastAsia="en-US"/>
-        </w:rPr>
-        <w:t xml:space="preserve">volume indicators </w:t>
-      </w:r>
-      <w:r>
-        <w:rPr>
-          <w:rFonts w:eastAsia="Calibri"/>
-          <w:bCs/>
-          <w:lang w:val="en-US" w:eastAsia="en-US"/>
-        </w:rPr>
-        <w:t>are</w:t>
-      </w:r>
-      <w:r>
-        <w:rPr>
-          <w:rFonts w:eastAsia="Calibri"/>
-          <w:bCs/>
-          <w:lang w:val="en-US" w:eastAsia="en-US"/>
-        </w:rPr>
-        <w:t xml:space="preserve"> being</w:t>
-      </w:r>
-      <w:r>
-        <w:rPr>
-          <w:rFonts w:eastAsia="Calibri"/>
-          <w:bCs/>
-          <w:lang w:val="en-US" w:eastAsia="en-US"/>
-        </w:rPr>
-        <w:t xml:space="preserve"> utilized as feature variables based on the input dataset and different classification models </w:t>
-      </w:r>
-      <w:r>
-        <w:rPr>
-          <w:rFonts w:eastAsia="Calibri"/>
-          <w:bCs/>
-          <w:lang w:val="en-US" w:eastAsia="en-US"/>
-        </w:rPr>
-        <w:t>are</w:t>
-      </w:r>
-      <w:r>
-        <w:rPr>
-          <w:rFonts w:eastAsia="Calibri"/>
-          <w:bCs/>
-          <w:lang w:val="en-US" w:eastAsia="en-US"/>
-        </w:rPr>
-        <w:t xml:space="preserve"> built to determine their prediction accuracy. Various Classification models namely L</w:t>
-      </w:r>
-      <w:r>
-        <w:rPr>
-          <w:rFonts w:eastAsia="Calibri"/>
-          <w:bCs/>
-          <w:lang w:val="en-US" w:eastAsia="en-US"/>
-        </w:rPr>
-        <w:t>R</w:t>
-      </w:r>
-      <w:r>
-        <w:rPr>
-          <w:rFonts w:eastAsia="Calibri"/>
-          <w:bCs/>
-          <w:lang w:val="en-US" w:eastAsia="en-US"/>
-        </w:rPr>
-        <w:t xml:space="preserve"> Classifier, D</w:t>
-      </w:r>
-      <w:r>
-        <w:rPr>
-          <w:rFonts w:eastAsia="Calibri"/>
-          <w:bCs/>
-          <w:lang w:val="en-US" w:eastAsia="en-US"/>
-        </w:rPr>
-        <w:t>T</w:t>
-      </w:r>
-      <w:r>
-        <w:rPr>
-          <w:rFonts w:eastAsia="Calibri"/>
-          <w:bCs/>
-          <w:lang w:val="en-US" w:eastAsia="en-US"/>
-        </w:rPr>
-        <w:t xml:space="preserve"> Classifier, R</w:t>
-      </w:r>
-      <w:r>
-        <w:rPr>
-          <w:rFonts w:eastAsia="Calibri"/>
-          <w:bCs/>
-          <w:lang w:val="en-US" w:eastAsia="en-US"/>
-        </w:rPr>
-        <w:t>F</w:t>
-      </w:r>
-      <w:r>
-        <w:rPr>
-          <w:rFonts w:eastAsia="Calibri"/>
-          <w:bCs/>
-          <w:lang w:val="en-US" w:eastAsia="en-US"/>
-        </w:rPr>
-        <w:t xml:space="preserve"> Classifier, K</w:t>
-      </w:r>
-      <w:r>
-        <w:rPr>
-          <w:rFonts w:eastAsia="Calibri"/>
-          <w:bCs/>
-          <w:lang w:val="en-US" w:eastAsia="en-US"/>
-        </w:rPr>
-        <w:t>NN</w:t>
-      </w:r>
-      <w:r>
-        <w:rPr>
-          <w:rFonts w:eastAsia="Calibri"/>
-          <w:bCs/>
-          <w:lang w:val="en-US" w:eastAsia="en-US"/>
-        </w:rPr>
-        <w:t xml:space="preserve"> Classifier</w:t>
-      </w:r>
-      <w:r>
-        <w:rPr>
-          <w:rFonts w:eastAsia="Calibri"/>
-          <w:bCs/>
-          <w:lang w:val="en-US" w:eastAsia="en-US"/>
-        </w:rPr>
-        <w:t>,</w:t>
-      </w:r>
-      <w:r>
-        <w:rPr>
-          <w:rFonts w:eastAsia="Calibri"/>
-          <w:bCs/>
-          <w:lang w:val="en-US" w:eastAsia="en-US"/>
-        </w:rPr>
-        <w:t xml:space="preserve"> and XG Boost Classifier </w:t>
-      </w:r>
-      <w:r>
-        <w:rPr>
-          <w:rFonts w:eastAsia="Calibri"/>
-          <w:bCs/>
-          <w:lang w:val="en-US" w:eastAsia="en-US"/>
-        </w:rPr>
-        <w:t>are</w:t>
-      </w:r>
-      <w:r>
-        <w:rPr>
-          <w:rFonts w:eastAsia="Calibri"/>
-          <w:bCs/>
-          <w:lang w:val="en-US" w:eastAsia="en-US"/>
-        </w:rPr>
-        <w:t xml:space="preserve"> deployed and their prediction accuracy is compared using Metrics namely </w:t>
-      </w:r>
-      <w:r>
-        <w:rPr>
-          <w:rFonts w:eastAsia="Calibri"/>
-          <w:bCs/>
-          <w:lang w:val="en-US" w:eastAsia="en-US"/>
-        </w:rPr>
-        <w:t>precision</w:t>
-      </w:r>
-      <w:r>
-        <w:rPr>
-          <w:rFonts w:eastAsia="Calibri"/>
-          <w:bCs/>
-          <w:lang w:val="en-US" w:eastAsia="en-US"/>
-        </w:rPr>
-        <w:t>,</w:t>
-      </w:r>
-      <w:r>
-        <w:rPr>
-          <w:rFonts w:eastAsia="Calibri"/>
-          <w:bCs/>
-          <w:lang w:val="en-US" w:eastAsia="en-US"/>
-        </w:rPr>
-        <w:t xml:space="preserve"> </w:t>
-      </w:r>
-      <w:r>
-        <w:rPr>
-          <w:rFonts w:eastAsia="Calibri"/>
-          <w:bCs/>
-          <w:lang w:val="en-US" w:eastAsia="en-US"/>
-        </w:rPr>
-        <w:t>recall</w:t>
-      </w:r>
-      <w:r>
-        <w:rPr>
-          <w:rFonts w:eastAsia="Calibri"/>
-          <w:bCs/>
-          <w:lang w:val="en-US" w:eastAsia="en-US"/>
-        </w:rPr>
-        <w:t>, f1</w:t>
-      </w:r>
-      <w:r>
-        <w:rPr>
-          <w:rFonts w:eastAsia="Calibri"/>
-          <w:bCs/>
-          <w:lang w:val="en-US" w:eastAsia="en-US"/>
-        </w:rPr>
-        <w:t>-score,</w:t>
-      </w:r>
-      <w:r>
-        <w:rPr>
-          <w:rFonts w:eastAsia="Calibri"/>
-          <w:bCs/>
-          <w:lang w:val="en-US" w:eastAsia="en-US"/>
-        </w:rPr>
-        <w:t xml:space="preserve"> </w:t>
-      </w:r>
-      <w:r>
-        <w:rPr>
-          <w:rFonts w:eastAsia="Calibri"/>
-          <w:bCs/>
-          <w:lang w:val="en-US" w:eastAsia="en-US"/>
-        </w:rPr>
-        <w:t>accuracy score</w:t>
-      </w:r>
-      <w:r>
-        <w:rPr>
-          <w:rFonts w:eastAsia="Calibri"/>
-          <w:bCs/>
-          <w:lang w:val="en-US" w:eastAsia="en-US"/>
-        </w:rPr>
-        <w:t>,</w:t>
-      </w:r>
-      <w:r>
-        <w:rPr>
-          <w:rFonts w:eastAsia="Calibri"/>
-          <w:bCs/>
-          <w:lang w:val="en-US" w:eastAsia="en-US"/>
-        </w:rPr>
-        <w:t xml:space="preserve"> and ROC AUC Score.</w:t>
-      </w:r>
-    </w:p>
-    <w:p>
-      <w:pPr>
-        <w:jc w:val="both"/>
-        <w:rPr>
-          <w:rFonts w:eastAsia="Calibri"/>
-          <w:bCs/>
-          <w:lang w:val="en-US" w:eastAsia="en-US"/>
-        </w:rPr>
-      </w:pPr>
-    </w:p>
-    <w:p>
-      <w:pPr>
-        <w:jc w:val="both"/>
-        <w:rPr>
-          <w:rFonts w:eastAsia="Calibri"/>
-          <w:bCs/>
-          <w:lang w:val="en-US" w:eastAsia="en-US"/>
-        </w:rPr>
-      </w:pPr>
+        <w:t xml:space="preserve">RF modelling has given the highest efficiency in </w:t>
+      </w:r>
       <w:r>
         <w:rPr>
           <w:rStyle w:val="Heading1Char"/>
@@ -7921,18 +7537,7 @@
           <w:sz w:val="24"/>
           <w:szCs w:val="24"/>
         </w:rPr>
-        <w:t>Direction Detection by 6,10,14 days consecutive closing prices split week on week is performed on the close price.</w:t>
-      </w:r>
-      <w:r>
-        <w:rPr>
-          <w:rStyle w:val="Heading1Char"/>
-          <w:rFonts w:eastAsiaTheme="majorEastAsia"/>
-          <w:b w:val="0"/>
-          <w:bCs w:val="0"/>
-          <w:sz w:val="24"/>
-          <w:szCs w:val="24"/>
-        </w:rPr>
-        <w:t xml:space="preserve"> </w:t>
+        <w:t>Direction Detection</w:t>
       </w:r>
       <w:r>
         <w:rPr>
@@ -7940,7 +7545,7 @@
           <w:bCs/>
           <w:lang w:val="en-US" w:eastAsia="en-US"/>
         </w:rPr>
-        <w:t xml:space="preserve">RF modelling done for percentage change in close price between upper-band +0.7% and lower band -.0.7% has given the highest efficiency in prediction among all Modelling techniques namely </w:t>
+        <w:t xml:space="preserve">.LR modelling </w:t>
       </w:r>
       <w:r>
         <w:rPr>
@@ -7948,7 +7553,7 @@
           <w:bCs/>
           <w:lang w:val="en-US" w:eastAsia="en-US"/>
         </w:rPr>
-        <w:t>LR</w:t>
+        <w:t xml:space="preserve">provided </w:t>
       </w:r>
       <w:r>
         <w:rPr>
@@ -7956,7 +7561,7 @@
           <w:bCs/>
           <w:lang w:val="en-US" w:eastAsia="en-US"/>
         </w:rPr>
-        <w:t>,</w:t>
+        <w:t xml:space="preserve">the </w:t>
       </w:r>
       <w:r>
         <w:rPr>
@@ -7964,7 +7569,7 @@
           <w:bCs/>
           <w:lang w:val="en-US" w:eastAsia="en-US"/>
         </w:rPr>
-        <w:t xml:space="preserve"> </w:t>
+        <w:t xml:space="preserve">best prediction performance </w:t>
       </w:r>
       <w:r>
         <w:rPr>
@@ -7972,7 +7577,7 @@
           <w:bCs/>
           <w:lang w:val="en-US" w:eastAsia="en-US"/>
         </w:rPr>
-        <w:t>DT</w:t>
+        <w:t xml:space="preserve">for volume and momentum indicators whereas XG Boost Classifier provided </w:t>
       </w:r>
       <w:r>
         <w:rPr>
@@ -7980,7 +7585,7 @@
           <w:bCs/>
           <w:lang w:val="en-US" w:eastAsia="en-US"/>
         </w:rPr>
-        <w:t>,</w:t>
+        <w:t xml:space="preserve">the </w:t>
       </w:r>
       <w:r>
         <w:rPr>
@@ -7988,7 +7593,7 @@
           <w:bCs/>
           <w:lang w:val="en-US" w:eastAsia="en-US"/>
         </w:rPr>
-        <w:t xml:space="preserve"> </w:t>
+        <w:t xml:space="preserve">best prediction performance for trend and volatility indicators for predicting the upward trend of the close </w:t>
       </w:r>
       <w:r>
         <w:rPr>
@@ -7996,7 +7601,7 @@
           <w:bCs/>
           <w:lang w:val="en-US" w:eastAsia="en-US"/>
         </w:rPr>
-        <w:t>RF</w:t>
+        <w:t>price.</w:t>
       </w:r>
       <w:r>
         <w:rPr>
@@ -8004,7 +7609,7 @@
           <w:bCs/>
           <w:lang w:val="en-US" w:eastAsia="en-US"/>
         </w:rPr>
-        <w:t>,</w:t>
+        <w:t xml:space="preserve"> The</w:t>
       </w:r>
       <w:r>
         <w:rPr>
@@ -8012,139 +7617,7 @@
           <w:bCs/>
           <w:lang w:val="en-US" w:eastAsia="en-US"/>
         </w:rPr>
-        <w:t xml:space="preserve"> </w:t>
-      </w:r>
-      <w:r>
-        <w:rPr>
-          <w:rFonts w:eastAsia="Calibri"/>
-          <w:bCs/>
-          <w:lang w:val="en-US" w:eastAsia="en-US"/>
-        </w:rPr>
-        <w:t>KNN</w:t>
-      </w:r>
-      <w:r>
-        <w:rPr>
-          <w:rFonts w:eastAsia="Calibri"/>
-          <w:bCs/>
-          <w:lang w:val="en-US" w:eastAsia="en-US"/>
-        </w:rPr>
-        <w:t>,</w:t>
-      </w:r>
-      <w:r>
-        <w:rPr>
-          <w:rFonts w:eastAsia="Calibri"/>
-          <w:bCs/>
-          <w:lang w:val="en-US" w:eastAsia="en-US"/>
-        </w:rPr>
-        <w:t xml:space="preserve"> and XG Boost Modelling.LR modelling done for percentage change in close price </w:t>
-      </w:r>
-      <w:r>
-        <w:rPr>
-          <w:rFonts w:eastAsia="Calibri"/>
-          <w:bCs/>
-          <w:lang w:val="en-US" w:eastAsia="en-US"/>
-        </w:rPr>
-        <w:t xml:space="preserve">as </w:t>
-      </w:r>
-      <w:r>
-        <w:rPr>
-          <w:rFonts w:eastAsia="Calibri"/>
-          <w:bCs/>
-          <w:lang w:val="en-US" w:eastAsia="en-US"/>
-        </w:rPr>
-        <w:t>0.5</w:t>
-      </w:r>
-      <w:r>
-        <w:rPr>
-          <w:rFonts w:eastAsia="Calibri"/>
-          <w:bCs/>
-          <w:lang w:val="en-US" w:eastAsia="en-US"/>
-        </w:rPr>
-        <w:t xml:space="preserve"> </w:t>
-      </w:r>
-      <w:r>
-        <w:rPr>
-          <w:rFonts w:eastAsia="Calibri"/>
-          <w:bCs/>
-          <w:lang w:val="en-US" w:eastAsia="en-US"/>
-        </w:rPr>
-        <w:t xml:space="preserve">has given </w:t>
-      </w:r>
-      <w:r>
-        <w:rPr>
-          <w:rFonts w:eastAsia="Calibri"/>
-          <w:bCs/>
-          <w:lang w:val="en-US" w:eastAsia="en-US"/>
-        </w:rPr>
-        <w:t xml:space="preserve">the </w:t>
-      </w:r>
-      <w:r>
-        <w:rPr>
-          <w:rFonts w:eastAsia="Calibri"/>
-          <w:bCs/>
-          <w:lang w:val="en-US" w:eastAsia="en-US"/>
-        </w:rPr>
-        <w:t>highest precision, recall, f1-score</w:t>
-      </w:r>
-      <w:r>
-        <w:rPr>
-          <w:rFonts w:eastAsia="Calibri"/>
-          <w:bCs/>
-          <w:lang w:val="en-US" w:eastAsia="en-US"/>
-        </w:rPr>
-        <w:t>,</w:t>
-      </w:r>
-      <w:r>
-        <w:rPr>
-          <w:rFonts w:eastAsia="Calibri"/>
-          <w:bCs/>
-          <w:lang w:val="en-US" w:eastAsia="en-US"/>
-        </w:rPr>
-        <w:t xml:space="preserve"> and accuracy score for volume and momentum indicators whereas XG Boost Classifier provided </w:t>
-      </w:r>
-      <w:r>
-        <w:rPr>
-          <w:rFonts w:eastAsia="Calibri"/>
-          <w:bCs/>
-          <w:lang w:val="en-US" w:eastAsia="en-US"/>
-        </w:rPr>
-        <w:t xml:space="preserve">the </w:t>
-      </w:r>
-      <w:r>
-        <w:rPr>
-          <w:rFonts w:eastAsia="Calibri"/>
-          <w:bCs/>
-          <w:lang w:val="en-US" w:eastAsia="en-US"/>
-        </w:rPr>
-        <w:t>best prediction performance for trend and volatility indicators for predicting the upward trend of the close price.</w:t>
-      </w:r>
-    </w:p>
-    <w:p>
-      <w:pPr>
-        <w:jc w:val="both"/>
-        <w:rPr>
-          <w:rFonts w:eastAsia="Calibri"/>
-          <w:bCs/>
-          <w:lang w:val="en-US" w:eastAsia="en-US"/>
-        </w:rPr>
-      </w:pPr>
-    </w:p>
-    <w:p>
-      <w:pPr>
-        <w:jc w:val="both"/>
-        <w:rPr>
-          <w:rFonts w:eastAsia="Calibri"/>
-          <w:bCs/>
-          <w:lang w:val="en-US" w:eastAsia="en-US"/>
-        </w:rPr>
-      </w:pPr>
-      <w:r>
-        <w:rPr>
-          <w:rFonts w:eastAsia="Calibri"/>
-          <w:bCs/>
-          <w:lang w:val="en-US" w:eastAsia="en-US"/>
-        </w:rPr>
-        <w:t xml:space="preserve">The invaluable </w:t>
+        <w:t xml:space="preserve"> invaluable </w:t>
       </w:r>
       <w:r>
         <w:rPr>
@@ -33540,6 +33013,11 @@
     </w:p>
     <w:p>
       <w:pPr>
+        <w:widowControl w:val="0"/>
+        <w:autoSpaceDE w:val="0"/>
+        <w:autoSpaceDN w:val="0"/>
+        <w:adjustRightInd w:val="0"/>
+        <w:ind w:left="480" w:hanging="480"/>
         <w:rPr>
           <w:rFonts w:eastAsia="Calibri"/>
           <w:lang w:val="en-US"/>
@@ -36985,7 +36463,7 @@
             <w:rPr>
               <w:noProof/>
             </w:rPr>
-            <w:t>2</w:t>
+            <w:t>8</w:t>
           </w:r>
         </w:fldSimple>
       </w:p>
@@ -37014,7 +36492,7 @@
         <w:rPr>
           <w:noProof/>
         </w:rPr>
-        <w:t>46</w:t>
+        <w:t>9</w:t>
       </w:r>
     </w:fldSimple>
     <w:r>
@@ -37025,7 +36503,7 @@
         <w:rPr>
           <w:noProof/>
         </w:rPr>
-        <w:t>57</w:t>
+        <w:t>56</w:t>
       </w:r>
     </w:fldSimple>
   </w:p>
@@ -40527,7 +40005,7 @@
   <a:extraClrSchemeLst/>
   <a:extLst>
     <a:ext uri="{05A4C25C-085E-4340-85A3-A5531E510DB2}">
-      <thm15:themeFamily xmlns:thm15="http://schemas.microsoft.com/office/thememl/2012/main" xmlns="" name="Office Theme" id="{62F939B6-93AF-4DB8-9C6B-D6C7DFDC589F}" vid="{4A3C46E8-61CC-4603-A589-7422A47A8E4A}"/>
+      <thm15:themeFamily xmlns="" xmlns:thm15="http://schemas.microsoft.com/office/thememl/2012/main" name="Office Theme" id="{62F939B6-93AF-4DB8-9C6B-D6C7DFDC589F}" vid="{4A3C46E8-61CC-4603-A589-7422A47A8E4A}"/>
     </a:ext>
   </a:extLst>
 </a:theme>
@@ -40538,7 +40016,7 @@
 </file>
 
 <file path=customXml/itemProps1.xml><?xml version="1.0" encoding="utf-8"?>
-<ds:datastoreItem xmlns:ds="http://schemas.openxmlformats.org/officeDocument/2006/customXml" ds:itemID="{F6A6E7A8-77A5-4729-9F26-5D15B60EB28F}">
+<ds:datastoreItem xmlns:ds="http://schemas.openxmlformats.org/officeDocument/2006/customXml" ds:itemID="{6F509BCA-8B48-4A31-968F-B829391C56F0}">
   <ds:schemaRefs>
     <ds:schemaRef ds:uri="http://schemas.openxmlformats.org/officeDocument/2006/bibliography"/>
   </ds:schemaRefs>

--- a/RACE_CAPSTONE_PROJECT2/BA_Capstone Project Report_Anand Mohan_Direction Detection Selected Stocks_2023.docx
+++ b/RACE_CAPSTONE_PROJECT2/BA_Capstone Project Report_Anand Mohan_Direction Detection Selected Stocks_2023.docx
@@ -367,14 +367,6 @@
       <w:pPr>
         <w:jc w:val="center"/>
         <w:rPr>
-          <w:sz w:val="28"/>
-        </w:rPr>
-      </w:pPr>
-    </w:p>
-    <w:p>
-      <w:pPr>
-        <w:jc w:val="center"/>
-        <w:rPr>
           <w:b/>
           <w:sz w:val="28"/>
         </w:rPr>
@@ -384,6 +376,7 @@
           <w:b/>
           <w:sz w:val="28"/>
         </w:rPr>
+        <w:lastRenderedPageBreak/>
         <w:t>March, 2023</w:t>
       </w:r>
     </w:p>
@@ -1858,7 +1851,6 @@
     </w:p>
     <w:p>
       <w:pPr>
-        <w:pStyle w:val="ListParagraph"/>
         <w:jc w:val="both"/>
       </w:pPr>
       <w:r>
@@ -12472,6 +12464,13 @@
           <w:color w:val="202020"/>
           <w:shd w:val="clear" w:color="auto" w:fill="FFFFFF"/>
         </w:rPr>
+        <w:t xml:space="preserve"> </w:t>
+      </w:r>
+      <w:r>
+        <w:rPr>
+          <w:color w:val="202020"/>
+          <w:shd w:val="clear" w:color="auto" w:fill="FFFFFF"/>
+        </w:rPr>
         <w:fldChar w:fldCharType="begin" w:fldLock="1"/>
       </w:r>
       <w:r>
@@ -12536,6 +12535,7 @@
         <w:rPr>
           <w:rFonts w:eastAsia="Calibri"/>
           <w:bCs/>
+          <w:noProof/>
           <w:lang w:val="en-US" w:eastAsia="en-US"/>
         </w:rPr>
         <w:lastRenderedPageBreak/>
@@ -12672,7 +12672,13 @@
         <w:t>explained</w:t>
       </w:r>
       <w:r>
-        <w:t xml:space="preserve"> the CRISP-DM framework. The framework comprises 6 different phases. </w:t>
+        <w:t xml:space="preserve"> the CRISP-DM fram</w:t>
+      </w:r>
+      <w:r>
+        <w:t>ework. The framework comprises six</w:t>
+      </w:r>
+      <w:r>
+        <w:t xml:space="preserve"> different phases. </w:t>
       </w:r>
       <w:r>
         <w:t>Threads from Business understanding are gathered to more or less get a complete overview and blue wire print of the different consecuti</w:t>
@@ -12693,6 +12699,83 @@
     <w:p>
       <w:pPr>
         <w:jc w:val="both"/>
+      </w:pPr>
+    </w:p>
+    <w:p>
+      <w:pPr>
+        <w:spacing w:line="276" w:lineRule="auto"/>
+        <w:jc w:val="both"/>
+        <w:rPr>
+          <w:rFonts w:eastAsia="Calibri"/>
+          <w:bCs/>
+          <w:lang w:val="en-US" w:eastAsia="en-US"/>
+        </w:rPr>
+      </w:pPr>
+    </w:p>
+    <w:p>
+      <w:pPr>
+        <w:spacing w:line="276" w:lineRule="auto"/>
+        <w:jc w:val="both"/>
+        <w:rPr>
+          <w:rFonts w:eastAsia="Calibri"/>
+          <w:bCs/>
+          <w:lang w:val="en-US" w:eastAsia="en-US"/>
+        </w:rPr>
+      </w:pPr>
+    </w:p>
+    <w:p>
+      <w:pPr>
+        <w:spacing w:line="276" w:lineRule="auto"/>
+        <w:jc w:val="both"/>
+        <w:rPr>
+          <w:rFonts w:eastAsia="Calibri"/>
+          <w:bCs/>
+          <w:lang w:val="en-US" w:eastAsia="en-US"/>
+        </w:rPr>
+      </w:pPr>
+    </w:p>
+    <w:p>
+      <w:pPr>
+        <w:spacing w:line="276" w:lineRule="auto"/>
+        <w:jc w:val="both"/>
+        <w:rPr>
+          <w:rFonts w:eastAsia="Calibri"/>
+          <w:bCs/>
+          <w:lang w:val="en-US" w:eastAsia="en-US"/>
+        </w:rPr>
+      </w:pPr>
+    </w:p>
+    <w:p>
+      <w:pPr>
+        <w:spacing w:line="276" w:lineRule="auto"/>
+        <w:jc w:val="both"/>
+        <w:rPr>
+          <w:rFonts w:eastAsia="Calibri"/>
+          <w:bCs/>
+          <w:lang w:val="en-US" w:eastAsia="en-US"/>
+        </w:rPr>
+      </w:pPr>
+    </w:p>
+    <w:p>
+      <w:pPr>
+        <w:spacing w:line="276" w:lineRule="auto"/>
+        <w:jc w:val="both"/>
+        <w:rPr>
+          <w:rFonts w:eastAsia="Calibri"/>
+          <w:bCs/>
+          <w:lang w:val="en-US" w:eastAsia="en-US"/>
+        </w:rPr>
+      </w:pPr>
+    </w:p>
+    <w:p>
+      <w:pPr>
+        <w:spacing w:line="276" w:lineRule="auto"/>
+        <w:jc w:val="both"/>
+        <w:rPr>
+          <w:rFonts w:eastAsia="Calibri"/>
+          <w:bCs/>
+          <w:lang w:val="en-US" w:eastAsia="en-US"/>
+        </w:rPr>
       </w:pPr>
     </w:p>
     <w:p>
@@ -12765,6 +12848,7 @@
           <w:rFonts w:eastAsia="Calibri"/>
           <w:lang w:eastAsia="en-US"/>
         </w:rPr>
+        <w:lastRenderedPageBreak/>
         <w:t xml:space="preserve">Chapter 6: </w:t>
       </w:r>
       <w:r>
@@ -12831,11 +12915,7 @@
         <w:t xml:space="preserve">is collected and inferences are made using </w:t>
       </w:r>
       <w:r>
-        <w:t xml:space="preserve">Fundamental and Technical Analysis of HDFC stock. A similar </w:t>
-      </w:r>
-      <w:r>
-        <w:lastRenderedPageBreak/>
-        <w:t>analysis is made for SBI and KOTAK bank stock which are the other two datasets under</w:t>
+        <w:t>Fundamental and Technical Analysis of HDFC stock. A similar analysis is made for SBI and KOTAK bank stock which are the other two datasets under</w:t>
       </w:r>
       <w:r>
         <w:rPr>
@@ -14147,6 +14227,7 @@
         <w:rPr>
           <w:b/>
         </w:rPr>
+        <w:lastRenderedPageBreak/>
         <w:t>Technical Analysis of</w:t>
       </w:r>
       <w:r>
@@ -14228,398 +14309,398 @@
         <w:t xml:space="preserve">of </w:t>
       </w:r>
       <w:r>
-        <w:t xml:space="preserve">55-75. If </w:t>
+        <w:t xml:space="preserve">55-75. If RSI is below 25, </w:t>
+      </w:r>
+      <w:r>
+        <w:t xml:space="preserve">the </w:t>
+      </w:r>
+      <w:r>
+        <w:t xml:space="preserve">stock is oversold and </w:t>
+      </w:r>
+      <w:r>
+        <w:t xml:space="preserve">an </w:t>
+      </w:r>
+      <w:r>
+        <w:t xml:space="preserve">RSI </w:t>
+      </w:r>
+      <w:r>
+        <w:t xml:space="preserve">of </w:t>
+      </w:r>
+      <w:r>
+        <w:t xml:space="preserve">more than 75 indicates </w:t>
+      </w:r>
+      <w:r>
+        <w:t xml:space="preserve">the </w:t>
+      </w:r>
+      <w:r>
+        <w:t>stock is overbought.</w:t>
+      </w:r>
+      <w:r>
+        <w:t xml:space="preserve"> P</w:t>
+      </w:r>
+      <w:r>
+        <w:t>re</w:t>
+      </w:r>
+      <w:r>
+        <w:t>sen</w:t>
+      </w:r>
+      <w:r>
+        <w:t xml:space="preserve">tly RSI </w:t>
+      </w:r>
+      <w:r>
+        <w:t xml:space="preserve">for HDFC stock </w:t>
+      </w:r>
+      <w:r>
+        <w:t xml:space="preserve">is </w:t>
+      </w:r>
+      <w:r>
+        <w:t>58.72</w:t>
+      </w:r>
+      <w:r>
+        <w:t>meaning that HDFC stock is moving in an upward trend.</w:t>
+      </w:r>
+      <w:r>
+        <w:t xml:space="preserve"> </w:t>
+      </w:r>
+      <w:r>
+        <w:t xml:space="preserve">Presently RSI </w:t>
+      </w:r>
+      <w:r>
+        <w:t xml:space="preserve">for KOTAK stock </w:t>
+      </w:r>
+      <w:r>
+        <w:t>is 60.33 meaning that KOTAK stock is moving in an upward trend.</w:t>
+      </w:r>
+      <w:r>
+        <w:t xml:space="preserve"> P</w:t>
+      </w:r>
+      <w:r>
+        <w:t>re</w:t>
+      </w:r>
+      <w:r>
+        <w:t>sen</w:t>
+      </w:r>
+      <w:r>
+        <w:t xml:space="preserve">tly RSI </w:t>
+      </w:r>
+      <w:r>
+        <w:t xml:space="preserve">for SBI stock </w:t>
+      </w:r>
+      <w:r>
+        <w:t xml:space="preserve">is </w:t>
+      </w:r>
+      <w:r>
+        <w:t>69.86</w:t>
+      </w:r>
+      <w:r>
+        <w:t xml:space="preserve">meaning that </w:t>
+      </w:r>
+      <w:r>
+        <w:t>SBI</w:t>
+      </w:r>
+      <w:r>
+        <w:t xml:space="preserve"> stock is moving in an upward trend.</w:t>
+      </w:r>
+    </w:p>
+    <w:p>
+      <w:pPr>
+        <w:jc w:val="both"/>
+      </w:pPr>
+    </w:p>
+    <w:p>
+      <w:pPr>
+        <w:jc w:val="both"/>
+      </w:pPr>
+      <w:r>
+        <w:t>MACD is calculated by subtracting 26 days EMA from 12 days EMA.</w:t>
+      </w:r>
+      <w:r>
+        <w:t xml:space="preserve"> </w:t>
+      </w:r>
+      <w:r>
+        <w:t xml:space="preserve">If the MACD is more than 0 and also greater than 9 days EMA, </w:t>
+      </w:r>
+      <w:r>
+        <w:t xml:space="preserve">the </w:t>
+      </w:r>
+      <w:r>
+        <w:t>stock will be trending upwards.</w:t>
+      </w:r>
+      <w:r>
+        <w:t xml:space="preserve"> </w:t>
+      </w:r>
+      <w:r>
+        <w:t xml:space="preserve">If the MACD is less than 0 and also lesser than 9 days EMA, </w:t>
+      </w:r>
+      <w:r>
+        <w:t xml:space="preserve">the </w:t>
+      </w:r>
+      <w:r>
+        <w:t>stock will trend downwards. Currently</w:t>
+      </w:r>
+      <w:r>
+        <w:t>,</w:t>
+      </w:r>
+      <w:r>
+        <w:t xml:space="preserve"> MACD </w:t>
+      </w:r>
+      <w:r>
+        <w:t xml:space="preserve">for HDFC stock </w:t>
+      </w:r>
+      <w:r>
+        <w:t xml:space="preserve">is </w:t>
+      </w:r>
+      <w:r>
+        <w:t>18.97</w:t>
+      </w:r>
+      <w:r>
+        <w:t>indicating that HDFC stock is showing an upward trend.</w:t>
+      </w:r>
+      <w:r>
+        <w:t xml:space="preserve"> </w:t>
+      </w:r>
+      <w:r>
+        <w:t>Currently, MACD</w:t>
+      </w:r>
+      <w:r>
+        <w:t xml:space="preserve"> for KOTAK stock </w:t>
+      </w:r>
+      <w:r>
+        <w:t>is 25.42 indicating that KOTAK stock is showing an upward trend.</w:t>
+      </w:r>
+      <w:r>
+        <w:t xml:space="preserve"> </w:t>
+      </w:r>
+      <w:r>
+        <w:t>Currently</w:t>
+      </w:r>
+      <w:r>
+        <w:t>,</w:t>
+      </w:r>
+      <w:r>
+        <w:t xml:space="preserve"> MACD </w:t>
+      </w:r>
+      <w:r>
+        <w:t xml:space="preserve">for SBI stock </w:t>
+      </w:r>
+      <w:r>
+        <w:t xml:space="preserve">is </w:t>
+      </w:r>
+      <w:r>
+        <w:t>14.07</w:t>
+      </w:r>
+      <w:r>
+        <w:t xml:space="preserve">indicating that </w:t>
+      </w:r>
+      <w:r>
+        <w:t>SBI</w:t>
+      </w:r>
+      <w:r>
+        <w:t xml:space="preserve"> stock is showing an upward trend.</w:t>
+      </w:r>
+    </w:p>
+    <w:p>
+      <w:pPr>
+        <w:jc w:val="both"/>
+      </w:pPr>
+    </w:p>
+    <w:p>
+      <w:pPr>
+        <w:jc w:val="both"/>
+      </w:pPr>
+      <w:r>
+        <w:t>For 20 days,</w:t>
+      </w:r>
+      <w:r>
+        <w:t xml:space="preserve"> the </w:t>
+      </w:r>
+      <w:r>
+        <w:t xml:space="preserve">position of the close price </w:t>
+      </w:r>
+      <w:r>
+        <w:t xml:space="preserve">for the </w:t>
+      </w:r>
+      <w:r>
+        <w:t xml:space="preserve">High-low range will define </w:t>
+      </w:r>
+      <w:r>
+        <w:t xml:space="preserve">the </w:t>
+      </w:r>
+      <w:r>
+        <w:t xml:space="preserve">stochastic indicator which determines the momentum in </w:t>
+      </w:r>
+      <w:r>
+        <w:t xml:space="preserve">the </w:t>
+      </w:r>
+      <w:r>
+        <w:t>stock.</w:t>
+      </w:r>
+      <w:r>
+        <w:t xml:space="preserve"> </w:t>
+      </w:r>
+      <w:r>
+        <w:t xml:space="preserve">Stochastic in the range </w:t>
+      </w:r>
+      <w:r>
+        <w:t xml:space="preserve">of </w:t>
+      </w:r>
+      <w:r>
+        <w:t>55-80 will indicate that the stock is trending upwards.</w:t>
+      </w:r>
+      <w:r>
+        <w:t xml:space="preserve"> B</w:t>
+      </w:r>
+      <w:r>
+        <w:t>etween 45 and 55, it will be in a sideways trend</w:t>
+      </w:r>
+      <w:r>
+        <w:t>,</w:t>
+      </w:r>
+      <w:r>
+        <w:t xml:space="preserve"> and in </w:t>
+      </w:r>
+      <w:r>
+        <w:t xml:space="preserve">the </w:t>
+      </w:r>
+      <w:r>
+        <w:t xml:space="preserve">range </w:t>
+      </w:r>
+      <w:r>
+        <w:t xml:space="preserve">of </w:t>
+      </w:r>
+      <w:r>
+        <w:t>20-45, the stock will indicate trending downwards.</w:t>
+      </w:r>
+      <w:r>
+        <w:t xml:space="preserve"> </w:t>
+      </w:r>
+      <w:r>
+        <w:t>Stochastic above 80 would mean that stock is overbought and less than 80 will tell that stock is oversold.</w:t>
+      </w:r>
+      <w:r>
+        <w:t xml:space="preserve"> C</w:t>
+      </w:r>
+      <w:r>
+        <w:t>urrently Stochastic</w:t>
+      </w:r>
+      <w:r>
+        <w:t xml:space="preserve"> or HDFC stock </w:t>
+      </w:r>
+      <w:r>
+        <w:t>is</w:t>
+      </w:r>
+      <w:r>
+        <w:t>89.62</w:t>
+      </w:r>
+      <w:r>
+        <w:t xml:space="preserve">which means that HDFC stock is overbought and hence the investor should wait for some time so that </w:t>
+      </w:r>
+      <w:r>
+        <w:t xml:space="preserve">the </w:t>
+      </w:r>
+      <w:r>
+        <w:t>stochastic indicator gives a lesser value.</w:t>
+      </w:r>
+      <w:r>
+        <w:t xml:space="preserve"> </w:t>
+      </w:r>
+      <w:r>
+        <w:t xml:space="preserve">Currently Stochastic </w:t>
+      </w:r>
+      <w:r>
+        <w:t xml:space="preserve">for KOTAK stock </w:t>
+      </w:r>
+      <w:r>
+        <w:t>is 76.32 which mean that KOTAK stock is showing an upward trend.</w:t>
+      </w:r>
+      <w:r>
+        <w:t xml:space="preserve"> C</w:t>
+      </w:r>
+      <w:r>
+        <w:t xml:space="preserve">urrently Stochastic </w:t>
+      </w:r>
+      <w:r>
+        <w:t xml:space="preserve">for SBI stock </w:t>
+      </w:r>
+      <w:r>
+        <w:t xml:space="preserve">is </w:t>
+      </w:r>
+      <w:r>
+        <w:t>95.02</w:t>
+      </w:r>
+      <w:r>
+        <w:t xml:space="preserve">which means that </w:t>
+      </w:r>
+      <w:r>
+        <w:t>SBI</w:t>
+      </w:r>
+      <w:r>
+        <w:t xml:space="preserve"> stock is overbought hence the investor should wait for some time so that </w:t>
+      </w:r>
+      <w:r>
+        <w:t xml:space="preserve">the </w:t>
+      </w:r>
+      <w:r>
+        <w:t>stochastic indicator gives a lesser value.</w:t>
+      </w:r>
+    </w:p>
+    <w:p>
+      <w:pPr>
+        <w:jc w:val="both"/>
+      </w:pPr>
+    </w:p>
+    <w:p>
+      <w:pPr>
+        <w:jc w:val="both"/>
+      </w:pPr>
+      <w:r>
+        <w:t>It</w:t>
+      </w:r>
+      <w:r>
+        <w:t xml:space="preserve"> can </w:t>
+      </w:r>
+      <w:r>
+        <w:t xml:space="preserve">be </w:t>
+      </w:r>
+      <w:r>
+        <w:t>decide</w:t>
+      </w:r>
+      <w:r>
+        <w:t>d</w:t>
+      </w:r>
+      <w:r>
+        <w:t xml:space="preserve"> how strongly </w:t>
+      </w:r>
+      <w:r>
+        <w:t xml:space="preserve">the </w:t>
+      </w:r>
+      <w:r>
+        <w:t xml:space="preserve">stock is trending upwards or downwards using </w:t>
+      </w:r>
+      <w:r>
+        <w:t>Average Directional Index</w:t>
+      </w:r>
+      <w:r>
+        <w:t xml:space="preserve"> (</w:t>
+      </w:r>
+      <w:r>
+        <w:t>ADX</w:t>
+      </w:r>
+      <w:r>
+        <w:t>)</w:t>
+      </w:r>
+      <w:r>
+        <w:t>.</w:t>
+      </w:r>
+      <w:r>
+        <w:t xml:space="preserve"> F</w:t>
+      </w:r>
+      <w:r>
+        <w:t xml:space="preserve">or 14 days, an increasing ADX will indicate stock trending </w:t>
       </w:r>
       <w:r>
         <w:lastRenderedPageBreak/>
-        <w:t xml:space="preserve">RSI is below 25, </w:t>
-      </w:r>
-      <w:r>
-        <w:t xml:space="preserve">the </w:t>
-      </w:r>
-      <w:r>
-        <w:t xml:space="preserve">stock is oversold and </w:t>
-      </w:r>
-      <w:r>
-        <w:t xml:space="preserve">an </w:t>
-      </w:r>
-      <w:r>
-        <w:t xml:space="preserve">RSI </w:t>
-      </w:r>
-      <w:r>
-        <w:t xml:space="preserve">of </w:t>
-      </w:r>
-      <w:r>
-        <w:t xml:space="preserve">more than 75 indicates </w:t>
-      </w:r>
-      <w:r>
-        <w:t xml:space="preserve">the </w:t>
-      </w:r>
-      <w:r>
-        <w:t>stock is overbought.</w:t>
-      </w:r>
-      <w:r>
-        <w:t xml:space="preserve"> P</w:t>
-      </w:r>
-      <w:r>
-        <w:t>re</w:t>
-      </w:r>
-      <w:r>
-        <w:t>sen</w:t>
-      </w:r>
-      <w:r>
-        <w:t xml:space="preserve">tly RSI </w:t>
-      </w:r>
-      <w:r>
-        <w:t xml:space="preserve">for HDFC stock </w:t>
-      </w:r>
-      <w:r>
-        <w:t xml:space="preserve">is </w:t>
-      </w:r>
-      <w:r>
-        <w:t>58.72</w:t>
-      </w:r>
-      <w:r>
-        <w:t>meaning that HDFC stock is moving in an upward trend.</w:t>
-      </w:r>
-      <w:r>
-        <w:t xml:space="preserve"> </w:t>
-      </w:r>
-      <w:r>
-        <w:t xml:space="preserve">Presently RSI </w:t>
-      </w:r>
-      <w:r>
-        <w:t xml:space="preserve">for KOTAK stock </w:t>
-      </w:r>
-      <w:r>
-        <w:t>is 60.33 meaning that KOTAK stock is moving in an upward trend.</w:t>
-      </w:r>
-      <w:r>
-        <w:t xml:space="preserve"> P</w:t>
-      </w:r>
-      <w:r>
-        <w:t>re</w:t>
-      </w:r>
-      <w:r>
-        <w:t>sen</w:t>
-      </w:r>
-      <w:r>
-        <w:t xml:space="preserve">tly RSI </w:t>
-      </w:r>
-      <w:r>
-        <w:t xml:space="preserve">for SBI stock </w:t>
-      </w:r>
-      <w:r>
-        <w:t xml:space="preserve">is </w:t>
-      </w:r>
-      <w:r>
-        <w:t>69.86</w:t>
-      </w:r>
-      <w:r>
-        <w:t xml:space="preserve">meaning that </w:t>
-      </w:r>
-      <w:r>
-        <w:t>SBI</w:t>
-      </w:r>
-      <w:r>
-        <w:t xml:space="preserve"> stock is moving in an upward trend.</w:t>
-      </w:r>
-    </w:p>
-    <w:p>
-      <w:pPr>
-        <w:jc w:val="both"/>
-      </w:pPr>
-    </w:p>
-    <w:p>
-      <w:pPr>
-        <w:jc w:val="both"/>
-      </w:pPr>
-      <w:r>
-        <w:t>MACD is calculated by subtracting 26 days EMA from 12 days EMA.</w:t>
-      </w:r>
-      <w:r>
-        <w:t xml:space="preserve"> </w:t>
-      </w:r>
-      <w:r>
-        <w:t xml:space="preserve">If the MACD is more than 0 and also greater than 9 days EMA, </w:t>
-      </w:r>
-      <w:r>
-        <w:t xml:space="preserve">the </w:t>
-      </w:r>
-      <w:r>
-        <w:t>stock will be trending upwards.</w:t>
-      </w:r>
-      <w:r>
-        <w:t xml:space="preserve"> </w:t>
-      </w:r>
-      <w:r>
-        <w:t xml:space="preserve">If the MACD is less than 0 and also lesser than 9 days EMA, </w:t>
-      </w:r>
-      <w:r>
-        <w:t xml:space="preserve">the </w:t>
-      </w:r>
-      <w:r>
-        <w:t>stock will trend downwards. Currently</w:t>
-      </w:r>
-      <w:r>
-        <w:t>,</w:t>
-      </w:r>
-      <w:r>
-        <w:t xml:space="preserve"> MACD </w:t>
-      </w:r>
-      <w:r>
-        <w:t xml:space="preserve">for HDFC stock </w:t>
-      </w:r>
-      <w:r>
-        <w:t xml:space="preserve">is </w:t>
-      </w:r>
-      <w:r>
-        <w:t>18.97</w:t>
-      </w:r>
-      <w:r>
-        <w:t>indicating that HDFC stock is showing an upward trend.</w:t>
-      </w:r>
-      <w:r>
-        <w:t xml:space="preserve"> </w:t>
-      </w:r>
-      <w:r>
-        <w:t>Currently, MACD</w:t>
-      </w:r>
-      <w:r>
-        <w:t xml:space="preserve"> for KOTAK stock </w:t>
-      </w:r>
-      <w:r>
-        <w:t>is 25.42 indicating that KOTAK stock is showing an upward trend.</w:t>
-      </w:r>
-      <w:r>
-        <w:t xml:space="preserve"> </w:t>
-      </w:r>
-      <w:r>
-        <w:t>Currently</w:t>
-      </w:r>
-      <w:r>
-        <w:t>,</w:t>
-      </w:r>
-      <w:r>
-        <w:t xml:space="preserve"> MACD </w:t>
-      </w:r>
-      <w:r>
-        <w:t xml:space="preserve">for SBI stock </w:t>
-      </w:r>
-      <w:r>
-        <w:t xml:space="preserve">is </w:t>
-      </w:r>
-      <w:r>
-        <w:t>14.07</w:t>
-      </w:r>
-      <w:r>
-        <w:t xml:space="preserve">indicating that </w:t>
-      </w:r>
-      <w:r>
-        <w:t>SBI</w:t>
-      </w:r>
-      <w:r>
-        <w:t xml:space="preserve"> stock is showing an upward trend.</w:t>
-      </w:r>
-    </w:p>
-    <w:p>
-      <w:pPr>
-        <w:jc w:val="both"/>
-      </w:pPr>
-    </w:p>
-    <w:p>
-      <w:pPr>
-        <w:jc w:val="both"/>
-      </w:pPr>
-      <w:r>
-        <w:t>For 20 days,</w:t>
-      </w:r>
-      <w:r>
-        <w:t xml:space="preserve"> the </w:t>
-      </w:r>
-      <w:r>
-        <w:t xml:space="preserve">position of the close price </w:t>
-      </w:r>
-      <w:r>
-        <w:t xml:space="preserve">for the </w:t>
-      </w:r>
-      <w:r>
-        <w:t xml:space="preserve">High-low range will define </w:t>
-      </w:r>
-      <w:r>
-        <w:t xml:space="preserve">the </w:t>
-      </w:r>
-      <w:r>
-        <w:t xml:space="preserve">stochastic indicator which determines the momentum in </w:t>
-      </w:r>
-      <w:r>
-        <w:t xml:space="preserve">the </w:t>
-      </w:r>
-      <w:r>
-        <w:t>stock.</w:t>
-      </w:r>
-      <w:r>
-        <w:t xml:space="preserve"> </w:t>
-      </w:r>
-      <w:r>
-        <w:t xml:space="preserve">Stochastic in the range </w:t>
-      </w:r>
-      <w:r>
-        <w:t xml:space="preserve">of </w:t>
-      </w:r>
-      <w:r>
-        <w:t>55-80 will indicate that the stock is trending upwards.</w:t>
-      </w:r>
-      <w:r>
-        <w:t xml:space="preserve"> B</w:t>
-      </w:r>
-      <w:r>
-        <w:t>etween 45 and 55, it will be in a sideways trend</w:t>
-      </w:r>
-      <w:r>
-        <w:t>,</w:t>
-      </w:r>
-      <w:r>
-        <w:t xml:space="preserve"> and in </w:t>
-      </w:r>
-      <w:r>
-        <w:t xml:space="preserve">the </w:t>
-      </w:r>
-      <w:r>
-        <w:t xml:space="preserve">range </w:t>
-      </w:r>
-      <w:r>
-        <w:t xml:space="preserve">of </w:t>
-      </w:r>
-      <w:r>
-        <w:t>20-45, the stock will indicate trending downwards.</w:t>
-      </w:r>
-      <w:r>
-        <w:t xml:space="preserve"> </w:t>
-      </w:r>
-      <w:r>
-        <w:t>Stochastic above 80 would mean that stock is overbought and less than 80 will tell that stock is oversold.</w:t>
-      </w:r>
-      <w:r>
-        <w:t xml:space="preserve"> C</w:t>
-      </w:r>
-      <w:r>
-        <w:t>urrently Stochastic</w:t>
-      </w:r>
-      <w:r>
-        <w:t xml:space="preserve"> or HDFC stock </w:t>
-      </w:r>
-      <w:r>
-        <w:t>is</w:t>
-      </w:r>
-      <w:r>
-        <w:t>89.62</w:t>
-      </w:r>
-      <w:r>
-        <w:t xml:space="preserve">which means that HDFC stock is overbought and hence the investor should wait for some time so that </w:t>
-      </w:r>
-      <w:r>
-        <w:t xml:space="preserve">the </w:t>
-      </w:r>
-      <w:r>
-        <w:t>stochastic indicator gives a lesser value.</w:t>
-      </w:r>
-      <w:r>
-        <w:t xml:space="preserve"> </w:t>
-      </w:r>
-      <w:r>
-        <w:t xml:space="preserve">Currently Stochastic </w:t>
-      </w:r>
-      <w:r>
-        <w:t xml:space="preserve">for KOTAK stock </w:t>
-      </w:r>
-      <w:r>
-        <w:t>is 76.32 which mean that KOTAK stock is showing an upward trend.</w:t>
-      </w:r>
-      <w:r>
-        <w:t xml:space="preserve"> C</w:t>
-      </w:r>
-      <w:r>
-        <w:t xml:space="preserve">urrently Stochastic </w:t>
-      </w:r>
-      <w:r>
-        <w:t xml:space="preserve">for SBI stock </w:t>
-      </w:r>
-      <w:r>
-        <w:t xml:space="preserve">is </w:t>
-      </w:r>
-      <w:r>
-        <w:t>95.02</w:t>
-      </w:r>
-      <w:r>
-        <w:t xml:space="preserve">which means that </w:t>
-      </w:r>
-      <w:r>
-        <w:t>SBI</w:t>
-      </w:r>
-      <w:r>
-        <w:t xml:space="preserve"> stock is overbought hence the investor should wait for some time so that </w:t>
-      </w:r>
-      <w:r>
-        <w:t xml:space="preserve">the </w:t>
-      </w:r>
-      <w:r>
-        <w:t>stochastic indicator gives a lesser value.</w:t>
-      </w:r>
-    </w:p>
-    <w:p>
-      <w:pPr>
-        <w:jc w:val="both"/>
-      </w:pPr>
-    </w:p>
-    <w:p>
-      <w:pPr>
-        <w:jc w:val="both"/>
-      </w:pPr>
-      <w:r>
-        <w:t>It</w:t>
-      </w:r>
-      <w:r>
-        <w:t xml:space="preserve"> can </w:t>
-      </w:r>
-      <w:r>
-        <w:t xml:space="preserve">be </w:t>
-      </w:r>
-      <w:r>
-        <w:t>decide</w:t>
-      </w:r>
-      <w:r>
-        <w:t>d</w:t>
-      </w:r>
-      <w:r>
-        <w:t xml:space="preserve"> how strongly </w:t>
-      </w:r>
-      <w:r>
-        <w:t xml:space="preserve">the </w:t>
-      </w:r>
-      <w:r>
-        <w:t xml:space="preserve">stock is trending upwards or downwards using </w:t>
-      </w:r>
-      <w:r>
-        <w:t>Average Directional Index</w:t>
-      </w:r>
-      <w:r>
-        <w:t xml:space="preserve"> (</w:t>
-      </w:r>
-      <w:r>
-        <w:t>ADX</w:t>
-      </w:r>
-      <w:r>
-        <w:t>)</w:t>
-      </w:r>
-      <w:r>
-        <w:t>.</w:t>
-      </w:r>
-      <w:r>
-        <w:t xml:space="preserve"> F</w:t>
-      </w:r>
-      <w:r>
-        <w:t>or 14 days, an increasing ADX will indicate stock trending upwards or downwards very strongly. A decreasing ADX means that no strong trend will exist either upwards or downwards.</w:t>
+        <w:t>upwards or downwards very strongly. A decreasing ADX means that no strong trend will exist either upwards or downwards.</w:t>
       </w:r>
       <w:r>
         <w:t xml:space="preserve"> Currently, HDFC stock ADX is </w:t>
@@ -14643,6 +14724,15 @@
         <w:t>37.66</w:t>
       </w:r>
       <w:r>
+        <w:rPr>
+          <w:rStyle w:val="Strong"/>
+          <w:color w:val="333333"/>
+          <w:bdr w:val="none" w:sz="0" w:space="0" w:color="auto" w:frame="1"/>
+          <w:shd w:val="clear" w:color="auto" w:fill="F6F8FB"/>
+        </w:rPr>
+        <w:t xml:space="preserve"> </w:t>
+      </w:r>
+      <w:r>
         <w:t>meaning it will show a strong upward or downward trend.</w:t>
       </w:r>
       <w:r>
@@ -14671,7 +14761,13 @@
         <w:t>'s</w:t>
       </w:r>
       <w:r>
-        <w:t xml:space="preserve"> band is positive and negative standard deviations from SMA.</w:t>
+        <w:t xml:space="preserve"> band is positive and negative standard dev</w:t>
+      </w:r>
+      <w:r>
+        <w:t>iations from simple moving averages</w:t>
+      </w:r>
+      <w:r>
+        <w:t>.</w:t>
       </w:r>
       <w:r>
         <w:t xml:space="preserve"> F</w:t>
@@ -14888,6 +14984,9 @@
       </w:r>
       <w:r>
         <w:t>upward trend</w:t>
+      </w:r>
+      <w:r>
+        <w:t xml:space="preserve"> </w:t>
       </w:r>
       <w:r>
         <w:rPr>
@@ -15009,54 +15108,6 @@
         <w:jc w:val="both"/>
         <w:rPr>
           <w:rFonts w:eastAsia="Calibri"/>
-          <w:lang w:val="en-US" w:eastAsia="en-US"/>
-        </w:rPr>
-      </w:pPr>
-    </w:p>
-    <w:p>
-      <w:pPr>
-        <w:spacing w:line="276" w:lineRule="auto"/>
-        <w:contextualSpacing/>
-        <w:jc w:val="both"/>
-        <w:rPr>
-          <w:rFonts w:eastAsia="Calibri"/>
-          <w:b/>
-          <w:lang w:val="en-US" w:eastAsia="en-US"/>
-        </w:rPr>
-      </w:pPr>
-    </w:p>
-    <w:p>
-      <w:pPr>
-        <w:spacing w:line="276" w:lineRule="auto"/>
-        <w:contextualSpacing/>
-        <w:jc w:val="both"/>
-        <w:rPr>
-          <w:rFonts w:eastAsia="Calibri"/>
-          <w:b/>
-          <w:lang w:val="en-US" w:eastAsia="en-US"/>
-        </w:rPr>
-      </w:pPr>
-    </w:p>
-    <w:p>
-      <w:pPr>
-        <w:spacing w:line="276" w:lineRule="auto"/>
-        <w:contextualSpacing/>
-        <w:jc w:val="both"/>
-        <w:rPr>
-          <w:rFonts w:eastAsia="Calibri"/>
-          <w:b/>
-          <w:lang w:val="en-US" w:eastAsia="en-US"/>
-        </w:rPr>
-      </w:pPr>
-    </w:p>
-    <w:p>
-      <w:pPr>
-        <w:spacing w:line="276" w:lineRule="auto"/>
-        <w:contextualSpacing/>
-        <w:jc w:val="both"/>
-        <w:rPr>
-          <w:rFonts w:eastAsia="Calibri"/>
-          <w:b/>
           <w:lang w:val="en-US" w:eastAsia="en-US"/>
         </w:rPr>
       </w:pPr>
@@ -15233,7 +15284,6 @@
           <w:rFonts w:eastAsia="Calibri"/>
           <w:lang w:eastAsia="en-US"/>
         </w:rPr>
-        <w:lastRenderedPageBreak/>
         <w:t xml:space="preserve">Chapter 7: </w:t>
       </w:r>
       <w:r>
@@ -15883,7 +15933,6 @@
           <w:rFonts w:eastAsia="Calibri"/>
           <w:lang w:val="en-US" w:eastAsia="en-US"/>
         </w:rPr>
-        <w:lastRenderedPageBreak/>
         <w:t>I</w:t>
       </w:r>
       <w:r>
@@ -16376,6 +16425,7 @@
           <w:noProof/>
           <w:lang w:val="en-US" w:eastAsia="en-US"/>
         </w:rPr>
+        <w:lastRenderedPageBreak/>
         <w:drawing>
           <wp:inline distT="0" distB="0" distL="0" distR="0">
             <wp:extent cx="4419600" cy="1276350"/>
@@ -16810,6 +16860,7 @@
           <w:noProof/>
           <w:lang w:val="en-US" w:eastAsia="en-US"/>
         </w:rPr>
+        <w:lastRenderedPageBreak/>
         <w:drawing>
           <wp:inline distT="0" distB="0" distL="0" distR="0">
             <wp:extent cx="4752975" cy="1414061"/>
@@ -16895,7 +16946,6 @@
           <w:noProof/>
           <w:lang w:val="en-US" w:eastAsia="en-US"/>
         </w:rPr>
-        <w:lastRenderedPageBreak/>
         <w:drawing>
           <wp:inline distT="0" distB="0" distL="0" distR="0">
             <wp:extent cx="4886325" cy="1495425"/>
@@ -17362,94 +17412,6 @@
         <w:jc w:val="both"/>
         <w:rPr>
           <w:rFonts w:eastAsia="Calibri"/>
-          <w:lang w:val="en-US" w:eastAsia="en-US"/>
-        </w:rPr>
-      </w:pPr>
-    </w:p>
-    <w:p>
-      <w:pPr>
-        <w:spacing w:line="276" w:lineRule="auto"/>
-        <w:contextualSpacing/>
-        <w:jc w:val="both"/>
-        <w:rPr>
-          <w:rFonts w:eastAsia="Calibri"/>
-          <w:lang w:val="en-US" w:eastAsia="en-US"/>
-        </w:rPr>
-      </w:pPr>
-    </w:p>
-    <w:p>
-      <w:pPr>
-        <w:spacing w:line="276" w:lineRule="auto"/>
-        <w:contextualSpacing/>
-        <w:jc w:val="both"/>
-        <w:rPr>
-          <w:rFonts w:eastAsia="Calibri"/>
-          <w:lang w:val="en-US" w:eastAsia="en-US"/>
-        </w:rPr>
-      </w:pPr>
-    </w:p>
-    <w:p>
-      <w:pPr>
-        <w:spacing w:line="276" w:lineRule="auto"/>
-        <w:contextualSpacing/>
-        <w:jc w:val="both"/>
-        <w:rPr>
-          <w:rFonts w:eastAsia="Calibri"/>
-          <w:lang w:val="en-US" w:eastAsia="en-US"/>
-        </w:rPr>
-      </w:pPr>
-    </w:p>
-    <w:p>
-      <w:pPr>
-        <w:spacing w:line="276" w:lineRule="auto"/>
-        <w:contextualSpacing/>
-        <w:jc w:val="both"/>
-        <w:rPr>
-          <w:rFonts w:eastAsia="Calibri"/>
-          <w:lang w:val="en-US" w:eastAsia="en-US"/>
-        </w:rPr>
-      </w:pPr>
-    </w:p>
-    <w:p>
-      <w:pPr>
-        <w:spacing w:line="276" w:lineRule="auto"/>
-        <w:contextualSpacing/>
-        <w:jc w:val="both"/>
-        <w:rPr>
-          <w:rFonts w:eastAsia="Calibri"/>
-          <w:lang w:val="en-US" w:eastAsia="en-US"/>
-        </w:rPr>
-      </w:pPr>
-    </w:p>
-    <w:p>
-      <w:pPr>
-        <w:spacing w:line="276" w:lineRule="auto"/>
-        <w:contextualSpacing/>
-        <w:jc w:val="both"/>
-        <w:rPr>
-          <w:rFonts w:eastAsia="Calibri"/>
-          <w:lang w:val="en-US" w:eastAsia="en-US"/>
-        </w:rPr>
-      </w:pPr>
-    </w:p>
-    <w:p>
-      <w:pPr>
-        <w:spacing w:line="276" w:lineRule="auto"/>
-        <w:contextualSpacing/>
-        <w:jc w:val="both"/>
-        <w:rPr>
-          <w:rFonts w:eastAsia="Calibri"/>
-          <w:lang w:val="en-US" w:eastAsia="en-US"/>
-        </w:rPr>
-      </w:pPr>
-    </w:p>
-    <w:p>
-      <w:pPr>
-        <w:spacing w:line="276" w:lineRule="auto"/>
-        <w:contextualSpacing/>
-        <w:jc w:val="both"/>
-        <w:rPr>
-          <w:rFonts w:eastAsia="Calibri"/>
           <w:b/>
           <w:lang w:val="en-US" w:eastAsia="en-US"/>
         </w:rPr>
@@ -17803,7 +17765,7 @@
           <w:rFonts w:eastAsia="Calibri"/>
           <w:lang w:val="en-US" w:eastAsia="en-US"/>
         </w:rPr>
-        <w:t>d were EMA</w:t>
+        <w:t>d were exponential moving averages</w:t>
       </w:r>
       <w:r>
         <w:rPr>
@@ -19031,7 +18993,13 @@
         <w:rPr>
           <w:rFonts w:eastAsia="Calibri"/>
         </w:rPr>
-        <w:t>Table 9.1 explains the Modelling strategies and Model Evaluation Rule used or this project.</w:t>
+        <w:t>Table 9.1 explains the modelling strategies and m</w:t>
+      </w:r>
+      <w:r>
+        <w:rPr>
+          <w:rFonts w:eastAsia="Calibri"/>
+        </w:rPr>
+        <w:t>odel Evaluation Rule used or this project.</w:t>
       </w:r>
       <w:r>
         <w:rPr>
@@ -19703,13 +19671,20 @@
           <w:rFonts w:eastAsia="Calibri"/>
           <w:b/>
         </w:rPr>
-        <w:t>Classification Modelling on Technical Indicators:</w:t>
+        <w:t>Classification modelling on technical i</w:t>
       </w:r>
       <w:r>
         <w:rPr>
           <w:rFonts w:eastAsia="Calibri"/>
           <w:b/>
         </w:rPr>
+        <w:t>ndicators:</w:t>
+      </w:r>
+      <w:r>
+        <w:rPr>
+          <w:rFonts w:eastAsia="Calibri"/>
+          <w:b/>
+        </w:rPr>
         <w:t xml:space="preserve"> </w:t>
       </w:r>
       <w:r>
@@ -19728,7 +19703,19 @@
         <w:rPr>
           <w:rFonts w:eastAsia="Calibri"/>
         </w:rPr>
-        <w:t xml:space="preserve"> utilized in Technical Analysis to build another set of classification Models. All different types of technical indicators namely momentum indicators, trend indicators, volatility indicators, </w:t>
+        <w:t xml:space="preserve"> utilized in </w:t>
+      </w:r>
+      <w:r>
+        <w:rPr>
+          <w:rFonts w:eastAsia="Calibri"/>
+        </w:rPr>
+        <w:t>technical a</w:t>
+      </w:r>
+      <w:r>
+        <w:rPr>
+          <w:rFonts w:eastAsia="Calibri"/>
+        </w:rPr>
+        <w:t xml:space="preserve">nalysis to build another set of classification Models. All different types of technical indicators namely momentum indicators, trend indicators, volatility indicators, </w:t>
       </w:r>
       <w:r>
         <w:rPr>
@@ -19752,14 +19739,7 @@
         <w:rPr>
           <w:rFonts w:eastAsia="Calibri"/>
         </w:rPr>
-        <w:t xml:space="preserve"> utilized as feature variables based on the </w:t>
-      </w:r>
-      <w:r>
-        <w:rPr>
-          <w:rFonts w:eastAsia="Calibri"/>
-        </w:rPr>
-        <w:lastRenderedPageBreak/>
-        <w:t xml:space="preserve">input dataset and different classification models </w:t>
+        <w:t xml:space="preserve"> utilized as feature variables based on the input dataset and different classification models </w:t>
       </w:r>
       <w:r>
         <w:rPr>
@@ -19805,7 +19785,13 @@
         <w:rPr>
           <w:rFonts w:eastAsia="Calibri"/>
         </w:rPr>
-        <w:t xml:space="preserve"> Open price, High price, low price, close price</w:t>
+        <w:t xml:space="preserve"> open price, h</w:t>
+      </w:r>
+      <w:r>
+        <w:rPr>
+          <w:rFonts w:eastAsia="Calibri"/>
+        </w:rPr>
+        <w:t>igh price, low price, close price</w:t>
       </w:r>
       <w:r>
         <w:rPr>
@@ -19826,7 +19812,10 @@
         <w:t xml:space="preserve"> </w:t>
       </w:r>
       <w:r>
-        <w:t xml:space="preserve">The Actual direction of the close price is estimated as </w:t>
+        <w:t>The a</w:t>
+      </w:r>
+      <w:r>
+        <w:t xml:space="preserve">ctual direction of the close price is estimated as </w:t>
       </w:r>
       <w:r>
         <w:t xml:space="preserve">a </w:t>
@@ -19838,7 +19827,13 @@
         <w:t xml:space="preserve">as </w:t>
       </w:r>
       <w:r>
-        <w:t>0.5% for all technical indicators-based classification Models.</w:t>
+        <w:t>0.5% for all technical indicators-based classificatio</w:t>
+      </w:r>
+      <w:r>
+        <w:t>n m</w:t>
+      </w:r>
+      <w:r>
+        <w:t>odels.</w:t>
       </w:r>
       <w:r>
         <w:t xml:space="preserve"> </w:t>
@@ -19853,7 +19848,13 @@
         <w:rPr>
           <w:rFonts w:eastAsia="Calibri"/>
         </w:rPr>
-        <w:t xml:space="preserve"> different Classification models based on four different types of technical indicators are being built.</w:t>
+        <w:t xml:space="preserve"> different c</w:t>
+      </w:r>
+      <w:r>
+        <w:rPr>
+          <w:rFonts w:eastAsia="Calibri"/>
+        </w:rPr>
+        <w:t>lassification models based on four different types of technical indicators are being built.</w:t>
       </w:r>
     </w:p>
     <w:p>
@@ -19883,269 +19884,297 @@
           <w:color w:val="000000"/>
           <w:shd w:val="clear" w:color="auto" w:fill="FFFFFF"/>
         </w:rPr>
-        <w:t xml:space="preserve">arious Classification models namely </w:t>
+        <w:t>arious c</w:t>
       </w:r>
       <w:r>
         <w:rPr>
           <w:color w:val="000000"/>
           <w:shd w:val="clear" w:color="auto" w:fill="FFFFFF"/>
         </w:rPr>
-        <w:t>LR</w:t>
+        <w:t xml:space="preserve">lassification models namely </w:t>
       </w:r>
       <w:r>
         <w:rPr>
           <w:color w:val="000000"/>
           <w:shd w:val="clear" w:color="auto" w:fill="FFFFFF"/>
         </w:rPr>
-        <w:t xml:space="preserve"> Classifier,</w:t>
+        <w:t>LR</w:t>
       </w:r>
       <w:r>
         <w:rPr>
           <w:color w:val="000000"/>
           <w:shd w:val="clear" w:color="auto" w:fill="FFFFFF"/>
         </w:rPr>
-        <w:t xml:space="preserve"> DT</w:t>
+        <w:t xml:space="preserve"> Classifier,</w:t>
       </w:r>
       <w:r>
         <w:rPr>
           <w:color w:val="000000"/>
           <w:shd w:val="clear" w:color="auto" w:fill="FFFFFF"/>
         </w:rPr>
-        <w:t xml:space="preserve"> Classifier,</w:t>
+        <w:t xml:space="preserve"> DT</w:t>
       </w:r>
       <w:r>
         <w:rPr>
           <w:color w:val="000000"/>
           <w:shd w:val="clear" w:color="auto" w:fill="FFFFFF"/>
         </w:rPr>
-        <w:t xml:space="preserve"> RF</w:t>
+        <w:t xml:space="preserve"> Classifier,</w:t>
       </w:r>
       <w:r>
         <w:rPr>
           <w:color w:val="000000"/>
           <w:shd w:val="clear" w:color="auto" w:fill="FFFFFF"/>
         </w:rPr>
-        <w:t xml:space="preserve"> Classifier,</w:t>
+        <w:t xml:space="preserve"> RF</w:t>
       </w:r>
       <w:r>
         <w:rPr>
           <w:color w:val="000000"/>
           <w:shd w:val="clear" w:color="auto" w:fill="FFFFFF"/>
         </w:rPr>
-        <w:t xml:space="preserve"> KNN</w:t>
+        <w:t xml:space="preserve"> Classifier,</w:t>
       </w:r>
       <w:r>
         <w:rPr>
           <w:color w:val="000000"/>
           <w:shd w:val="clear" w:color="auto" w:fill="FFFFFF"/>
         </w:rPr>
-        <w:t xml:space="preserve"> Classifier</w:t>
+        <w:t xml:space="preserve"> KNN</w:t>
       </w:r>
       <w:r>
         <w:rPr>
           <w:color w:val="000000"/>
           <w:shd w:val="clear" w:color="auto" w:fill="FFFFFF"/>
         </w:rPr>
-        <w:t xml:space="preserve">, and </w:t>
+        <w:t xml:space="preserve"> Classifier</w:t>
       </w:r>
       <w:r>
         <w:rPr>
           <w:color w:val="000000"/>
           <w:shd w:val="clear" w:color="auto" w:fill="FFFFFF"/>
         </w:rPr>
-        <w:t>XG Boost Classifier</w:t>
+        <w:t xml:space="preserve">, and </w:t>
       </w:r>
       <w:r>
         <w:rPr>
           <w:color w:val="000000"/>
           <w:shd w:val="clear" w:color="auto" w:fill="FFFFFF"/>
         </w:rPr>
-        <w:t xml:space="preserve"> re</w:t>
+        <w:t>XG Boost Classifier</w:t>
       </w:r>
       <w:r>
         <w:rPr>
           <w:color w:val="000000"/>
           <w:shd w:val="clear" w:color="auto" w:fill="FFFFFF"/>
         </w:rPr>
-        <w:t>deployed and their prediction accuracy is being compared</w:t>
+        <w:t xml:space="preserve"> re</w:t>
       </w:r>
       <w:r>
         <w:rPr>
           <w:color w:val="000000"/>
           <w:shd w:val="clear" w:color="auto" w:fill="FFFFFF"/>
         </w:rPr>
-        <w:t>.</w:t>
-      </w:r>
-    </w:p>
-    <w:p>
-      <w:pPr>
-        <w:jc w:val="both"/>
-        <w:rPr>
-          <w:rFonts w:eastAsia="Calibri"/>
-        </w:rPr>
-      </w:pPr>
-    </w:p>
-    <w:p>
-      <w:pPr>
-        <w:jc w:val="both"/>
-        <w:rPr>
-          <w:rFonts w:eastAsia="Calibri"/>
-        </w:rPr>
-      </w:pPr>
+        <w:t>deployed and their prediction accuracy is being compared</w:t>
+      </w:r>
       <w:r>
         <w:rPr>
           <w:color w:val="000000"/>
           <w:shd w:val="clear" w:color="auto" w:fill="FFFFFF"/>
         </w:rPr>
-        <w:t xml:space="preserve">When the majority of the </w:t>
-      </w:r>
+        <w:t>.</w:t>
+      </w:r>
+    </w:p>
+    <w:p>
+      <w:pPr>
+        <w:jc w:val="both"/>
+        <w:rPr>
+          <w:rFonts w:eastAsia="Calibri"/>
+        </w:rPr>
+      </w:pPr>
+    </w:p>
+    <w:p>
+      <w:pPr>
+        <w:jc w:val="both"/>
+        <w:rPr>
+          <w:rFonts w:eastAsia="Calibri"/>
+        </w:rPr>
+      </w:pPr>
       <w:r>
         <w:rPr>
           <w:color w:val="000000"/>
           <w:shd w:val="clear" w:color="auto" w:fill="FFFFFF"/>
         </w:rPr>
-        <w:t>20</w:t>
+        <w:t xml:space="preserve">When the majority of the </w:t>
       </w:r>
       <w:r>
         <w:rPr>
           <w:color w:val="000000"/>
           <w:shd w:val="clear" w:color="auto" w:fill="FFFFFF"/>
         </w:rPr>
-        <w:t xml:space="preserve"> various models or all of them move in the same direction, a choice on whether to invest or not to invest </w:t>
+        <w:t>20</w:t>
       </w:r>
       <w:r>
         <w:rPr>
           <w:color w:val="000000"/>
           <w:shd w:val="clear" w:color="auto" w:fill="FFFFFF"/>
         </w:rPr>
-        <w:t>i</w:t>
+        <w:t xml:space="preserve"> various models or all of them move in the same direction, a choice on whether to invest or not to invest </w:t>
       </w:r>
       <w:r>
         <w:rPr>
           <w:color w:val="000000"/>
           <w:shd w:val="clear" w:color="auto" w:fill="FFFFFF"/>
         </w:rPr>
-        <w:t xml:space="preserve">n the stock under consideration must be made. </w:t>
+        <w:t>i</w:t>
       </w:r>
       <w:r>
         <w:rPr>
           <w:color w:val="000000"/>
           <w:shd w:val="clear" w:color="auto" w:fill="FFFFFF"/>
         </w:rPr>
-        <w:t xml:space="preserve">If for example say 10000 is invested in HDFC stock, and say it is predicted as </w:t>
+        <w:t xml:space="preserve">n the stock under consideration must be made. </w:t>
       </w:r>
       <w:r>
         <w:rPr>
           <w:color w:val="000000"/>
           <w:shd w:val="clear" w:color="auto" w:fill="FFFFFF"/>
         </w:rPr>
-        <w:t xml:space="preserve">a </w:t>
+        <w:t xml:space="preserve">If for example say 10000 is invested in HDFC stock, and say it is predicted as </w:t>
       </w:r>
       <w:r>
         <w:rPr>
           <w:color w:val="000000"/>
           <w:shd w:val="clear" w:color="auto" w:fill="FFFFFF"/>
         </w:rPr>
-        <w:t>positive change for the next day. The same prediction process is repeated say 100 times and evaluated how much is the net gain and loss based on that.</w:t>
-      </w:r>
-    </w:p>
-    <w:p>
-      <w:pPr>
-        <w:jc w:val="both"/>
-        <w:rPr>
-          <w:rFonts w:eastAsia="Calibri"/>
-        </w:rPr>
-      </w:pPr>
-    </w:p>
-    <w:p>
-      <w:pPr>
-        <w:jc w:val="both"/>
-        <w:rPr>
-          <w:rFonts w:eastAsia="Calibri"/>
-        </w:rPr>
-      </w:pPr>
+        <w:t xml:space="preserve">a </w:t>
+      </w:r>
       <w:r>
         <w:rPr>
           <w:color w:val="000000"/>
           <w:shd w:val="clear" w:color="auto" w:fill="FFFFFF"/>
         </w:rPr>
-        <w:t>The entire process is tried and tested for a different dataset altogether to ensure that any stock on the stock market can utili</w:t>
-      </w:r>
+        <w:t>positive change for the next day. The same prediction process is repeated say 100 times and evaluated how much is the net gain and loss based on that.</w:t>
+      </w:r>
+    </w:p>
+    <w:p>
+      <w:pPr>
+        <w:jc w:val="both"/>
+        <w:rPr>
+          <w:rFonts w:eastAsia="Calibri"/>
+        </w:rPr>
+      </w:pPr>
+    </w:p>
+    <w:p>
+      <w:pPr>
+        <w:jc w:val="both"/>
+        <w:rPr>
+          <w:rFonts w:eastAsia="Calibri"/>
+        </w:rPr>
+      </w:pPr>
       <w:r>
         <w:rPr>
           <w:color w:val="000000"/>
           <w:shd w:val="clear" w:color="auto" w:fill="FFFFFF"/>
         </w:rPr>
-        <w:t>z</w:t>
+        <w:t>The entire process is tried and tested for a different dataset altogether to ensure that any stock on the stock market can utili</w:t>
       </w:r>
       <w:r>
         <w:rPr>
           <w:color w:val="000000"/>
           <w:shd w:val="clear" w:color="auto" w:fill="FFFFFF"/>
         </w:rPr>
-        <w:t>e the same procedure to forecast whether to invest or not to invest, which is helpful.</w:t>
+        <w:t>z</w:t>
       </w:r>
       <w:r>
         <w:rPr>
           <w:color w:val="000000"/>
           <w:shd w:val="clear" w:color="auto" w:fill="FFFFFF"/>
         </w:rPr>
-        <w:t xml:space="preserve"> </w:t>
+        <w:t>e the same procedure to forecast whether to invest or not to invest, which is helpful.</w:t>
       </w:r>
       <w:r>
         <w:rPr>
           <w:color w:val="000000"/>
           <w:shd w:val="clear" w:color="auto" w:fill="FFFFFF"/>
         </w:rPr>
-        <w:t xml:space="preserve">Daily Trading Data of SBI and Kotak </w:t>
+        <w:t xml:space="preserve"> </w:t>
       </w:r>
       <w:r>
         <w:rPr>
           <w:color w:val="000000"/>
           <w:shd w:val="clear" w:color="auto" w:fill="FFFFFF"/>
         </w:rPr>
-        <w:t>Bank</w:t>
+        <w:t xml:space="preserve">Daily Trading Data of SBI and Kotak </w:t>
       </w:r>
       <w:r>
         <w:rPr>
           <w:color w:val="000000"/>
           <w:shd w:val="clear" w:color="auto" w:fill="FFFFFF"/>
         </w:rPr>
-        <w:t xml:space="preserve"> from the year 2000 to 2022 are being used to repeat the entire process which had been implemented for the HDFC </w:t>
+        <w:t>Bank</w:t>
       </w:r>
       <w:r>
         <w:rPr>
           <w:color w:val="000000"/>
           <w:shd w:val="clear" w:color="auto" w:fill="FFFFFF"/>
         </w:rPr>
-        <w:t xml:space="preserve">Bank </w:t>
+        <w:t xml:space="preserve"> from the year 2000 to 2022 are being used to repeat the entire process which had been implemented for the HDFC </w:t>
       </w:r>
       <w:r>
         <w:rPr>
           <w:color w:val="000000"/>
           <w:shd w:val="clear" w:color="auto" w:fill="FFFFFF"/>
         </w:rPr>
-        <w:t>dataset.</w:t>
-      </w:r>
-    </w:p>
-    <w:p>
-      <w:pPr>
-        <w:jc w:val="both"/>
-        <w:rPr>
-          <w:rFonts w:eastAsia="Calibri"/>
-        </w:rPr>
-      </w:pPr>
-    </w:p>
-    <w:p>
-      <w:pPr>
-        <w:jc w:val="both"/>
-      </w:pPr>
+        <w:t>b</w:t>
+      </w:r>
       <w:r>
         <w:rPr>
           <w:color w:val="000000"/>
           <w:shd w:val="clear" w:color="auto" w:fill="FFFFFF"/>
         </w:rPr>
-        <w:t xml:space="preserve">The previous chapter focuses on employing various Modelling algorithms to determine the accuracy of the trend prediction. The next chapter speaks about the </w:t>
+        <w:t xml:space="preserve">ank </w:t>
+      </w:r>
+      <w:r>
+        <w:rPr>
+          <w:color w:val="000000"/>
+          <w:shd w:val="clear" w:color="auto" w:fill="FFFFFF"/>
+        </w:rPr>
+        <w:t>dataset.</w:t>
+      </w:r>
+    </w:p>
+    <w:p>
+      <w:pPr>
+        <w:jc w:val="both"/>
+        <w:rPr>
+          <w:rFonts w:eastAsia="Calibri"/>
+        </w:rPr>
+      </w:pPr>
+    </w:p>
+    <w:p>
+      <w:pPr>
+        <w:jc w:val="both"/>
+      </w:pPr>
+      <w:r>
+        <w:rPr>
+          <w:color w:val="000000"/>
+          <w:shd w:val="clear" w:color="auto" w:fill="FFFFFF"/>
+        </w:rPr>
+        <w:t xml:space="preserve">The </w:t>
+      </w:r>
+      <w:r>
+        <w:rPr>
+          <w:color w:val="000000"/>
+          <w:shd w:val="clear" w:color="auto" w:fill="FFFFFF"/>
+        </w:rPr>
+        <w:t>current chapter focused</w:t>
+      </w:r>
+      <w:r>
+        <w:rPr>
+          <w:color w:val="000000"/>
+          <w:shd w:val="clear" w:color="auto" w:fill="FFFFFF"/>
+        </w:rPr>
+        <w:t xml:space="preserve"> on employing various Modelling algorithms to determine the accuracy of the trend prediction. The next chapter speaks about the </w:t>
       </w:r>
       <w:r>
         <w:rPr>
@@ -20162,8 +20191,22 @@
         <w:t xml:space="preserve"> phase of the </w:t>
       </w:r>
       <w:r>
-        <w:t>CRISP-DM framework. The Data Evaluation phase is the result of the Data Modelling phase and discusses the Metrics utilized to determine the extent of the success achieved from the different Modelling Algorithms employed on the Target Variable.</w:t>
-      </w:r>
+        <w:t>CRISP-DM framework. The data e</w:t>
+      </w:r>
+      <w:r>
+        <w:t>valuation phase is the result of the Data Modelling phase and discusses the Metrics utilized to determine the extent of the success achieved from the different Modelling Algorithms employed on the Target Variable.</w:t>
+      </w:r>
+    </w:p>
+    <w:p>
+      <w:pPr>
+        <w:spacing w:line="276" w:lineRule="auto"/>
+        <w:contextualSpacing/>
+        <w:jc w:val="both"/>
+        <w:rPr>
+          <w:rFonts w:eastAsia="Calibri"/>
+          <w:lang w:val="en-US" w:eastAsia="en-US"/>
+        </w:rPr>
+      </w:pPr>
     </w:p>
     <w:p>
       <w:pPr>
@@ -20248,13 +20291,43 @@
         <w:rPr>
           <w:rFonts w:cstheme="minorHAnsi"/>
         </w:rPr>
-        <w:t>The previous chapter discusses the accuracy of stock prediction using classification models. Various Classification Models predict the direction of the close value of HDFC, KOTAK, and SBI stock and estimate using different error metrics. The Analysis</w:t>
+        <w:t xml:space="preserve">The previous chapter discusses the accuracy of stock prediction using classification </w:t>
       </w:r>
       <w:r>
         <w:rPr>
           <w:rFonts w:cstheme="minorHAnsi"/>
         </w:rPr>
-        <w:t xml:space="preserve"> and Results</w:t>
+        <w:t>models. Various classification m</w:t>
+      </w:r>
+      <w:r>
+        <w:rPr>
+          <w:rFonts w:cstheme="minorHAnsi"/>
+        </w:rPr>
+        <w:t>odels predict the direction of the close value of HDFC, KOTAK, and SBI stock and estimate using different error met</w:t>
+      </w:r>
+      <w:r>
+        <w:rPr>
+          <w:rFonts w:cstheme="minorHAnsi"/>
+        </w:rPr>
+        <w:t>rics. The a</w:t>
+      </w:r>
+      <w:r>
+        <w:rPr>
+          <w:rFonts w:cstheme="minorHAnsi"/>
+        </w:rPr>
+        <w:t>nalysis</w:t>
+      </w:r>
+      <w:r>
+        <w:rPr>
+          <w:rFonts w:cstheme="minorHAnsi"/>
+        </w:rPr>
+        <w:t xml:space="preserve"> and r</w:t>
+      </w:r>
+      <w:r>
+        <w:rPr>
+          <w:rFonts w:cstheme="minorHAnsi"/>
+        </w:rPr>
+        <w:t>esults</w:t>
       </w:r>
       <w:r>
         <w:rPr>
@@ -21561,7 +21634,13 @@
         <w:t xml:space="preserve">, it can be observed that </w:t>
       </w:r>
       <w:r>
-        <w:t>Go Long Direction Prediction using Volume Indicators</w:t>
+        <w:t>Go L</w:t>
+      </w:r>
+      <w:r>
+        <w:t>ong Direction Prediction using volume i</w:t>
+      </w:r>
+      <w:r>
+        <w:t>ndicators</w:t>
       </w:r>
       <w:r>
         <w:t xml:space="preserve"> has given </w:t>
@@ -22960,7 +23039,10 @@
         <w:t xml:space="preserve">, it can be observed that </w:t>
       </w:r>
       <w:r>
-        <w:t xml:space="preserve">Direction Detection </w:t>
+        <w:t>direction d</w:t>
+      </w:r>
+      <w:r>
+        <w:t xml:space="preserve">etection </w:t>
       </w:r>
       <w:r>
         <w:t xml:space="preserve">has given the highest </w:t>
@@ -22978,7 +23060,13 @@
         <w:t xml:space="preserve">, </w:t>
       </w:r>
       <w:r>
-        <w:t>Go Long Direction Prediction using Volume Indicators</w:t>
+        <w:t xml:space="preserve">Go </w:t>
+      </w:r>
+      <w:r>
+        <w:t>long direction prediction using volume i</w:t>
+      </w:r>
+      <w:r>
+        <w:t>ndicators</w:t>
       </w:r>
       <w:r>
         <w:t xml:space="preserve"> has given </w:t>
@@ -24351,7 +24439,25 @@
         <w:t xml:space="preserve">, it can be observed that </w:t>
       </w:r>
       <w:r>
-        <w:t>Go Long Direction Prediction using Volume Indicators</w:t>
+        <w:t>G</w:t>
+      </w:r>
+      <w:r>
+        <w:t>o l</w:t>
+      </w:r>
+      <w:r>
+        <w:t xml:space="preserve">ong </w:t>
+      </w:r>
+      <w:r>
+        <w:t>d</w:t>
+      </w:r>
+      <w:r>
+        <w:t xml:space="preserve">irection </w:t>
+      </w:r>
+      <w:r>
+        <w:t>prediction using volume i</w:t>
+      </w:r>
+      <w:r>
+        <w:t>ndicators</w:t>
       </w:r>
       <w:r>
         <w:t xml:space="preserve"> has given </w:t>
@@ -26242,7 +26348,10 @@
         <w:t>,</w:t>
       </w:r>
       <w:r>
-        <w:t xml:space="preserve"> and accuracy for Go Long Direction</w:t>
+        <w:t xml:space="preserve"> and accuracy for go long d</w:t>
+      </w:r>
+      <w:r>
+        <w:t>irection</w:t>
       </w:r>
       <w:r>
         <w:t xml:space="preserve"> p</w:t>
@@ -26251,10 +26360,16 @@
         <w:t xml:space="preserve">rediction using </w:t>
       </w:r>
       <w:r>
-        <w:t>Volume</w:t>
-      </w:r>
-      <w:r>
-        <w:t xml:space="preserve"> Indicators.  </w:t>
+        <w:t>v</w:t>
+      </w:r>
+      <w:r>
+        <w:t>olume</w:t>
+      </w:r>
+      <w:r>
+        <w:t xml:space="preserve"> i</w:t>
+      </w:r>
+      <w:r>
+        <w:t xml:space="preserve">ndicators.  </w:t>
       </w:r>
     </w:p>
     <w:p>
@@ -26360,7 +26475,13 @@
         <w:rPr>
           <w:lang w:val="en-US"/>
         </w:rPr>
-        <w:t>Here, Modelling Algorithms were provided for the close price of HDFCBANK, KOTAK BANK, and SBIBANK Stock over 20 years with the train test split of 70%:30%. If we invest Rs.10000 for 6</w:t>
+        <w:t>Here, modelling a</w:t>
+      </w:r>
+      <w:r>
+        <w:rPr>
+          <w:lang w:val="en-US"/>
+        </w:rPr>
+        <w:t>lgorithms were provided for the close price of HDFCBANK, KOTAK BANK, and SBIBANK Stock over 20 years with the train test split of 70%:30%. If we invest Rs.10000 for 6</w:t>
       </w:r>
       <w:r>
         <w:rPr>
@@ -26490,12 +26611,28 @@
           <w:bCs/>
           <w:lang w:val="en-US"/>
         </w:rPr>
-        <w:t>Go Long Direction Prediction</w:t>
-      </w:r>
-      <w:r>
-        <w:rPr>
+        <w:t xml:space="preserve">Go </w:t>
+      </w:r>
+      <w:r>
+        <w:rPr>
+          <w:b/>
+          <w:bCs/>
           <w:lang w:val="en-US"/>
         </w:rPr>
+        <w:t>long direction p</w:t>
+      </w:r>
+      <w:r>
+        <w:rPr>
+          <w:b/>
+          <w:bCs/>
+          <w:lang w:val="en-US"/>
+        </w:rPr>
+        <w:t>rediction</w:t>
+      </w:r>
+      <w:r>
+        <w:rPr>
+          <w:lang w:val="en-US"/>
+        </w:rPr>
         <w:t xml:space="preserve">: </w:t>
       </w:r>
       <w:r>
@@ -26508,7 +26645,13 @@
         <w:rPr>
           <w:lang w:val="en-US"/>
         </w:rPr>
-        <w:t xml:space="preserve">sing Volume Indicators with </w:t>
+        <w:t>sing volume i</w:t>
+      </w:r>
+      <w:r>
+        <w:rPr>
+          <w:lang w:val="en-US"/>
+        </w:rPr>
+        <w:t xml:space="preserve">ndicators with </w:t>
       </w:r>
       <w:r>
         <w:rPr>
@@ -26694,7 +26837,13 @@
         <w:rPr>
           <w:lang w:val="en-US"/>
         </w:rPr>
-        <w:t>Net Returns</w:t>
+        <w:t>net r</w:t>
+      </w:r>
+      <w:r>
+        <w:rPr>
+          <w:lang w:val="en-US"/>
+        </w:rPr>
+        <w:t>eturns</w:t>
       </w:r>
       <w:r>
         <w:rPr>
@@ -26815,7 +26964,13 @@
         <w:rPr>
           <w:lang w:val="en-US"/>
         </w:rPr>
-        <w:t xml:space="preserve">sing Momentum Indicators with </w:t>
+        <w:t>sing momentum i</w:t>
+      </w:r>
+      <w:r>
+        <w:rPr>
+          <w:lang w:val="en-US"/>
+        </w:rPr>
+        <w:t xml:space="preserve">ndicators with </w:t>
       </w:r>
       <w:r>
         <w:rPr>
@@ -27011,12 +27166,18 @@
         <w:rPr>
           <w:lang w:val="en-US"/>
         </w:rPr>
-        <w:t>Net Returns</w:t>
+        <w:t>net r</w:t>
       </w:r>
       <w:r>
         <w:rPr>
           <w:lang w:val="en-US"/>
         </w:rPr>
+        <w:t>eturns</w:t>
+      </w:r>
+      <w:r>
+        <w:rPr>
+          <w:lang w:val="en-US"/>
+        </w:rPr>
         <w:t xml:space="preserve"> will be:</w:t>
       </w:r>
     </w:p>
@@ -27137,7 +27298,25 @@
         <w:rPr>
           <w:lang w:val="en-US"/>
         </w:rPr>
-        <w:t xml:space="preserve">sing Trend Indicators with </w:t>
+        <w:t>sing t</w:t>
+      </w:r>
+      <w:r>
+        <w:rPr>
+          <w:lang w:val="en-US"/>
+        </w:rPr>
+        <w:t xml:space="preserve">rend </w:t>
+      </w:r>
+      <w:r>
+        <w:rPr>
+          <w:lang w:val="en-US"/>
+        </w:rPr>
+        <w:t>i</w:t>
+      </w:r>
+      <w:r>
+        <w:rPr>
+          <w:lang w:val="en-US"/>
+        </w:rPr>
+        <w:t xml:space="preserve">ndicators with </w:t>
       </w:r>
       <w:r>
         <w:rPr>
@@ -27313,12 +27492,18 @@
         <w:rPr>
           <w:lang w:val="en-US"/>
         </w:rPr>
-        <w:t>Net Returns</w:t>
+        <w:t>net r</w:t>
       </w:r>
       <w:r>
         <w:rPr>
           <w:lang w:val="en-US"/>
         </w:rPr>
+        <w:t>eturns</w:t>
+      </w:r>
+      <w:r>
+        <w:rPr>
+          <w:lang w:val="en-US"/>
+        </w:rPr>
         <w:t xml:space="preserve"> will be:</w:t>
       </w:r>
     </w:p>
@@ -27462,7 +27647,13 @@
         <w:rPr>
           <w:lang w:val="en-US"/>
         </w:rPr>
-        <w:t xml:space="preserve">sing Volatility Indicators with </w:t>
+        <w:t>sing volatility i</w:t>
+      </w:r>
+      <w:r>
+        <w:rPr>
+          <w:lang w:val="en-US"/>
+        </w:rPr>
+        <w:t xml:space="preserve">ndicators with </w:t>
       </w:r>
       <w:r>
         <w:rPr>
@@ -27666,7 +27857,13 @@
         <w:rPr>
           <w:lang w:val="en-US"/>
         </w:rPr>
-        <w:t>Net Returns</w:t>
+        <w:t>net r</w:t>
+      </w:r>
+      <w:r>
+        <w:rPr>
+          <w:lang w:val="en-US"/>
+        </w:rPr>
+        <w:t>eturns</w:t>
       </w:r>
       <w:r>
         <w:rPr>
@@ -27985,12 +28182,18 @@
         <w:rPr>
           <w:lang w:val="en-US"/>
         </w:rPr>
-        <w:t xml:space="preserve"> real Data dump is imported for HDFC,</w:t>
+        <w:t xml:space="preserve"> real d</w:t>
       </w:r>
       <w:r>
         <w:rPr>
           <w:lang w:val="en-US"/>
         </w:rPr>
+        <w:t>ata dump is imported for HDFC,</w:t>
+      </w:r>
+      <w:r>
+        <w:rPr>
+          <w:lang w:val="en-US"/>
+        </w:rPr>
         <w:t xml:space="preserve"> </w:t>
       </w:r>
       <w:r>
@@ -28021,19 +28224,43 @@
         <w:rPr>
           <w:lang w:val="en-US"/>
         </w:rPr>
-        <w:t>Then the Return, Variance</w:t>
+        <w:t>Then the return, v</w:t>
       </w:r>
       <w:r>
         <w:rPr>
           <w:lang w:val="en-US"/>
         </w:rPr>
+        <w:t>ariance</w:t>
+      </w:r>
+      <w:r>
+        <w:rPr>
+          <w:lang w:val="en-US"/>
+        </w:rPr>
         <w:t>,</w:t>
       </w:r>
       <w:r>
         <w:rPr>
           <w:lang w:val="en-US"/>
         </w:rPr>
-        <w:t xml:space="preserve"> and Volatility of these stocks are calculated following which the Annualized return to Risk ratio and finally</w:t>
+        <w:t xml:space="preserve"> and v</w:t>
+      </w:r>
+      <w:r>
+        <w:rPr>
+          <w:lang w:val="en-US"/>
+        </w:rPr>
+        <w:t xml:space="preserve">olatility of these stocks are </w:t>
+      </w:r>
+      <w:r>
+        <w:rPr>
+          <w:lang w:val="en-US"/>
+        </w:rPr>
+        <w:t>calculated following which the annualized return to r</w:t>
+      </w:r>
+      <w:r>
+        <w:rPr>
+          <w:lang w:val="en-US"/>
+        </w:rPr>
+        <w:t>isk ratio and finally</w:t>
       </w:r>
       <w:r>
         <w:rPr>
@@ -28186,7 +28413,25 @@
         <w:rPr>
           <w:lang w:val="en-US"/>
         </w:rPr>
-        <w:t xml:space="preserve"> a better Return vs. Risk performance over the specified period compared to KOTAK stock followed by the SBI stock which shows the least Return vs. Risk performance</w:t>
+        <w:t xml:space="preserve"> a better return vs. r</w:t>
+      </w:r>
+      <w:r>
+        <w:rPr>
+          <w:lang w:val="en-US"/>
+        </w:rPr>
+        <w:t>isk performance over the specified period compared to KOTAK stock followed by the S</w:t>
+      </w:r>
+      <w:r>
+        <w:rPr>
+          <w:lang w:val="en-US"/>
+        </w:rPr>
+        <w:t>BI stock which shows the least return vs. r</w:t>
+      </w:r>
+      <w:r>
+        <w:rPr>
+          <w:lang w:val="en-US"/>
+        </w:rPr>
+        <w:t>isk performance</w:t>
       </w:r>
       <w:r>
         <w:rPr>
@@ -28278,7 +28523,14 @@
           <w:b w:val="0"/>
           <w:bCs w:val="0"/>
         </w:rPr>
-        <w:t>Future, there is a deployment Dashboard proposed. The</w:t>
+        <w:t>Future, there is a deployment d</w:t>
+      </w:r>
+      <w:r>
+        <w:rPr>
+          <w:b w:val="0"/>
+          <w:bCs w:val="0"/>
+        </w:rPr>
+        <w:t>ashboard proposed. The</w:t>
       </w:r>
       <w:r>
         <w:rPr>
@@ -28673,14 +28925,56 @@
           <w:b w:val="0"/>
           <w:bCs w:val="0"/>
         </w:rPr>
-        <w:t xml:space="preserve">Fig12.1 showcase the Deployment Proposal and Fig12.2 performs further illustration of the </w:t>
+        <w:t xml:space="preserve">Fig12.1 </w:t>
       </w:r>
       <w:r>
         <w:rPr>
           <w:b w:val="0"/>
           <w:bCs w:val="0"/>
         </w:rPr>
-        <w:t>Dashboard.</w:t>
+        <w:t>showcases</w:t>
+      </w:r>
+      <w:r>
+        <w:rPr>
+          <w:b w:val="0"/>
+          <w:bCs w:val="0"/>
+        </w:rPr>
+        <w:t xml:space="preserve"> the d</w:t>
+      </w:r>
+      <w:r>
+        <w:rPr>
+          <w:b w:val="0"/>
+          <w:bCs w:val="0"/>
+        </w:rPr>
+        <w:t xml:space="preserve">eployment </w:t>
+      </w:r>
+      <w:r>
+        <w:rPr>
+          <w:b w:val="0"/>
+          <w:bCs w:val="0"/>
+        </w:rPr>
+        <w:t>p</w:t>
+      </w:r>
+      <w:r>
+        <w:rPr>
+          <w:b w:val="0"/>
+          <w:bCs w:val="0"/>
+        </w:rPr>
+        <w:t xml:space="preserve">roposal and Fig12.2 performs further illustration of the </w:t>
+      </w:r>
+      <w:r>
+        <w:rPr>
+          <w:b w:val="0"/>
+          <w:bCs w:val="0"/>
+        </w:rPr>
+        <w:t>d</w:t>
+      </w:r>
+      <w:r>
+        <w:rPr>
+          <w:b w:val="0"/>
+          <w:bCs w:val="0"/>
+        </w:rPr>
+        <w:t>ashboard.</w:t>
       </w:r>
       <w:r>
         <w:rPr>
@@ -28895,7 +29189,28 @@
           <w:rFonts w:eastAsia="Calibri"/>
           <w:lang w:val="en-US" w:eastAsia="en-US"/>
         </w:rPr>
-        <w:t>6-day consecutive closing price for the stock under consideration is being taken. These 6 days</w:t>
+        <w:t>six</w:t>
+      </w:r>
+      <w:r>
+        <w:rPr>
+          <w:rFonts w:eastAsia="Calibri"/>
+          <w:lang w:val="en-US" w:eastAsia="en-US"/>
+        </w:rPr>
+        <w:t>-day consecutive closing price for the stock under consi</w:t>
+      </w:r>
+      <w:r>
+        <w:rPr>
+          <w:rFonts w:eastAsia="Calibri"/>
+          <w:lang w:val="en-US" w:eastAsia="en-US"/>
+        </w:rPr>
+        <w:t>deration is being taken. These six</w:t>
+      </w:r>
+      <w:r>
+        <w:rPr>
+          <w:rFonts w:eastAsia="Calibri"/>
+          <w:lang w:val="en-US" w:eastAsia="en-US"/>
+        </w:rPr>
+        <w:t xml:space="preserve"> days</w:t>
       </w:r>
       <w:r>
         <w:rPr>
@@ -28923,7 +29238,21 @@
           <w:rFonts w:eastAsia="Calibri"/>
           <w:lang w:val="en-US" w:eastAsia="en-US"/>
         </w:rPr>
-        <w:t>tabulated week on week for the entire dataset and will be utilized as 6 different feature variables for building the classification Model.</w:t>
+        <w:t>tabulated week on week for the entire dataset and will be uti</w:t>
+      </w:r>
+      <w:r>
+        <w:rPr>
+          <w:rFonts w:eastAsia="Calibri"/>
+          <w:lang w:val="en-US" w:eastAsia="en-US"/>
+        </w:rPr>
+        <w:t>lized as six</w:t>
+      </w:r>
+      <w:r>
+        <w:rPr>
+          <w:rFonts w:eastAsia="Calibri"/>
+          <w:lang w:val="en-US" w:eastAsia="en-US"/>
+        </w:rPr>
+        <w:t xml:space="preserve"> different feature variables for building the classification Model.</w:t>
       </w:r>
       <w:r>
         <w:rPr>
@@ -28951,7 +29280,14 @@
           <w:rFonts w:eastAsia="Calibri"/>
           <w:lang w:val="en-US" w:eastAsia="en-US"/>
         </w:rPr>
-        <w:t>7th and 8th</w:t>
+        <w:t>seventh and eight</w:t>
+      </w:r>
+      <w:r>
+        <w:rPr>
+          <w:rFonts w:eastAsia="Calibri"/>
+          <w:lang w:val="en-US" w:eastAsia="en-US"/>
+        </w:rPr>
+        <w:t>h</w:t>
       </w:r>
       <w:r>
         <w:rPr>
@@ -29231,32 +29567,67 @@
           <w:rFonts w:eastAsia="Calibri"/>
           <w:lang w:val="en-US" w:eastAsia="en-US"/>
         </w:rPr>
-        <w:t>feature variable increased to 10 days and 14 days using the Classifier Modelling algorithm which provided the best directional prediction.</w:t>
-      </w:r>
-    </w:p>
-    <w:p>
-      <w:pPr>
-        <w:jc w:val="both"/>
-        <w:rPr>
-          <w:rFonts w:eastAsia="Calibri"/>
-          <w:lang w:val="en-US" w:eastAsia="en-US"/>
-        </w:rPr>
-      </w:pPr>
-    </w:p>
-    <w:p>
-      <w:pPr>
-        <w:jc w:val="both"/>
-        <w:rPr>
-          <w:rFonts w:eastAsia="Calibri"/>
-          <w:lang w:val="en-US" w:eastAsia="en-US"/>
-        </w:rPr>
-      </w:pPr>
-      <w:r>
-        <w:rPr>
-          <w:rFonts w:eastAsia="Calibri"/>
-          <w:lang w:val="en-US" w:eastAsia="en-US"/>
-        </w:rPr>
-        <w:t xml:space="preserve">Similarly, all technical indicators are utilized in Technical Analysis to build another set of classification Models. All different types of technical indicators namely momentum indicators, trend indicators, volatility indicators, </w:t>
+        <w:t>feature variable increased to ten</w:t>
+      </w:r>
+      <w:r>
+        <w:rPr>
+          <w:rFonts w:eastAsia="Calibri"/>
+          <w:lang w:val="en-US" w:eastAsia="en-US"/>
+        </w:rPr>
+        <w:t xml:space="preserve"> days and </w:t>
+      </w:r>
+      <w:r>
+        <w:rPr>
+          <w:rFonts w:eastAsia="Calibri"/>
+          <w:lang w:val="en-US" w:eastAsia="en-US"/>
+        </w:rPr>
+        <w:t>fourteen</w:t>
+      </w:r>
+      <w:r>
+        <w:rPr>
+          <w:rFonts w:eastAsia="Calibri"/>
+          <w:lang w:val="en-US" w:eastAsia="en-US"/>
+        </w:rPr>
+        <w:t xml:space="preserve"> days using the Classifier Modelling algorithm which provided the best directional prediction.</w:t>
+      </w:r>
+    </w:p>
+    <w:p>
+      <w:pPr>
+        <w:jc w:val="both"/>
+        <w:rPr>
+          <w:rFonts w:eastAsia="Calibri"/>
+          <w:lang w:val="en-US" w:eastAsia="en-US"/>
+        </w:rPr>
+      </w:pPr>
+    </w:p>
+    <w:p>
+      <w:pPr>
+        <w:jc w:val="both"/>
+        <w:rPr>
+          <w:rFonts w:eastAsia="Calibri"/>
+          <w:lang w:val="en-US" w:eastAsia="en-US"/>
+        </w:rPr>
+      </w:pPr>
+      <w:r>
+        <w:rPr>
+          <w:rFonts w:eastAsia="Calibri"/>
+          <w:lang w:val="en-US" w:eastAsia="en-US"/>
+        </w:rPr>
+        <w:t>Similarly, all technical indicators are utilized in Technical Analysis to build</w:t>
+      </w:r>
+      <w:r>
+        <w:rPr>
+          <w:rFonts w:eastAsia="Calibri"/>
+          <w:lang w:val="en-US" w:eastAsia="en-US"/>
+        </w:rPr>
+        <w:t xml:space="preserve"> another set of classification m</w:t>
+      </w:r>
+      <w:r>
+        <w:rPr>
+          <w:rFonts w:eastAsia="Calibri"/>
+          <w:lang w:val="en-US" w:eastAsia="en-US"/>
+        </w:rPr>
+        <w:t xml:space="preserve">odels. All different types of technical indicators namely momentum indicators, trend indicators, volatility indicators, </w:t>
       </w:r>
       <w:r>
         <w:rPr>
@@ -29340,7 +29711,21 @@
           <w:rFonts w:eastAsia="Calibri"/>
           <w:lang w:val="en-US" w:eastAsia="en-US"/>
         </w:rPr>
-        <w:t xml:space="preserve"> and XG Boost Classifier are deployed and their prediction accuracy is compared using Metrics namely precision,</w:t>
+        <w:t xml:space="preserve"> and XG Boost Classifier are deployed and their predict</w:t>
+      </w:r>
+      <w:r>
+        <w:rPr>
+          <w:rFonts w:eastAsia="Calibri"/>
+          <w:lang w:val="en-US" w:eastAsia="en-US"/>
+        </w:rPr>
+        <w:t>ion accuracy is compared using m</w:t>
+      </w:r>
+      <w:r>
+        <w:rPr>
+          <w:rFonts w:eastAsia="Calibri"/>
+          <w:lang w:val="en-US" w:eastAsia="en-US"/>
+        </w:rPr>
+        <w:t>etrics namely precision,</w:t>
       </w:r>
       <w:r>
         <w:rPr>
@@ -29403,7 +29788,10 @@
         </w:rPr>
       </w:pPr>
       <w:r>
-        <w:t xml:space="preserve">The construction of all 20 models was used to predict the direction of the close price for the stock under consideration. When the majority of the various models or all of them move in the same direction, a choice on whether to purchase or sell the stock must be made. </w:t>
+        <w:t>The construction of all twenty</w:t>
+      </w:r>
+      <w:r>
+        <w:t xml:space="preserve"> models was used to predict the direction of the close price for the stock under consideration. When the majority of the various models or all of them move in the same direction, a choice on whether to purchase or sell the stock must be made. </w:t>
       </w:r>
     </w:p>
     <w:p>
@@ -29428,7 +29816,19 @@
         <w:t>This project solely focuses on predicting the direction of the close price of the HDFC stock using classification algorithms Techniques. A later similar process is applied for predicting the direction of the close price of other stocks in the banking sector namely SBI and KOTAK stocks.</w:t>
       </w:r>
       <w:r>
-        <w:t xml:space="preserve"> In the Future, there is a deployment Dashboard proposed. As per the proposal for future assignments, the dashboard takes API as an input Derived from the</w:t>
+        <w:t xml:space="preserve"> In the</w:t>
+      </w:r>
+      <w:r>
+        <w:t xml:space="preserve"> Future, there is a deployment d</w:t>
+      </w:r>
+      <w:r>
+        <w:t>ashboard proposed. As per the proposal for future assignments, the d</w:t>
+      </w:r>
+      <w:r>
+        <w:t>ashboard takes API as an input d</w:t>
+      </w:r>
+      <w:r>
+        <w:t>erived from the</w:t>
       </w:r>
       <w:r>
         <w:t xml:space="preserve"> </w:t>
@@ -29437,28 +29837,37 @@
         <w:t xml:space="preserve">machine learning algorithms </w:t>
       </w:r>
       <w:r>
-        <w:t>and can be utilized in predicting the direction of the close price for any stock in the Banking sector. Any stock on the stock market can utilize the same procedure to forecast buy or sell choices, which is helpful.</w:t>
-      </w:r>
-    </w:p>
-    <w:p>
-      <w:pPr>
-        <w:jc w:val="both"/>
-        <w:rPr>
-          <w:rFonts w:eastAsia="Calibri"/>
-          <w:lang w:val="en-US" w:eastAsia="en-US"/>
-        </w:rPr>
-      </w:pPr>
-    </w:p>
-    <w:p>
-      <w:pPr>
-        <w:jc w:val="both"/>
-        <w:rPr>
-          <w:rFonts w:eastAsia="Calibri"/>
-          <w:lang w:val="en-US" w:eastAsia="en-US"/>
-        </w:rPr>
-      </w:pPr>
-      <w:r>
-        <w:t>Recommendations for Future Work: it is assumed that returns are more or less constant over time. However, the assumption that the returns are constant over time is restrictive, and not true. Returns are highly dependent on time. This project has not discussed how to address one major drawback of stock prediction, namely that over different periods the stock returns can change drastically to either extremely low returns during stock market crashes or extremely high returns during stock market booming periods.</w:t>
+        <w:t>and can be utilized in predicting the direction of the close price for</w:t>
+      </w:r>
+      <w:r>
+        <w:t xml:space="preserve"> any stock in the b</w:t>
+      </w:r>
+      <w:r>
+        <w:t>anking sector. Any stock on the stock market can utilize the same procedure to forecast buy or sell choices, which is helpful.</w:t>
+      </w:r>
+    </w:p>
+    <w:p>
+      <w:pPr>
+        <w:jc w:val="both"/>
+        <w:rPr>
+          <w:rFonts w:eastAsia="Calibri"/>
+          <w:lang w:val="en-US" w:eastAsia="en-US"/>
+        </w:rPr>
+      </w:pPr>
+    </w:p>
+    <w:p>
+      <w:pPr>
+        <w:jc w:val="both"/>
+        <w:rPr>
+          <w:rFonts w:eastAsia="Calibri"/>
+          <w:lang w:val="en-US" w:eastAsia="en-US"/>
+        </w:rPr>
+      </w:pPr>
+      <w:r>
+        <w:t>Recommendations for future w</w:t>
+      </w:r>
+      <w:r>
+        <w:t>ork: it is assumed that returns are more or less constant over time. However, the assumption that the returns are constant over time is restrictive, and not true. Returns are highly dependent on time. This project has not discussed how to address one major drawback of stock prediction, namely that over different periods the stock returns can change drastically to either extremely low returns during stock market crashes or extremely high returns during stock market booming periods.</w:t>
       </w:r>
       <w:r>
         <w:t xml:space="preserve"> In future projects, </w:t>
@@ -29467,7 +29876,16 @@
         <w:t xml:space="preserve">it can be shown </w:t>
       </w:r>
       <w:r>
-        <w:t>how to define Bullish and Bearish regimes using modern machine learning techniques.</w:t>
+        <w:t>how to define b</w:t>
+      </w:r>
+      <w:r>
+        <w:t xml:space="preserve">ullish and </w:t>
+      </w:r>
+      <w:r>
+        <w:t>b</w:t>
+      </w:r>
+      <w:r>
+        <w:t>earish regimes using modern machine learning techniques.</w:t>
       </w:r>
       <w:r>
         <w:t xml:space="preserve"> T</w:t>
@@ -29479,7 +29897,13 @@
         <w:t xml:space="preserve">will then be used </w:t>
       </w:r>
       <w:r>
-        <w:t>to estimate the direction of close price for each of the Normal and Crash regimes.</w:t>
+        <w:t xml:space="preserve">to estimate the direction </w:t>
+      </w:r>
+      <w:r>
+        <w:t>of close price for each of the normal and c</w:t>
+      </w:r>
+      <w:r>
+        <w:t>rash regimes.</w:t>
       </w:r>
       <w:r>
         <w:t xml:space="preserve"> The </w:t>
@@ -29489,7 +29913,14 @@
           <w:rFonts w:eastAsia="Calibri"/>
           <w:lang w:val="en-US" w:eastAsia="en-US"/>
         </w:rPr>
-        <w:t xml:space="preserve">Sentiment Analysis Approach </w:t>
+        <w:t>sentiment analysis a</w:t>
+      </w:r>
+      <w:r>
+        <w:rPr>
+          <w:rFonts w:eastAsia="Calibri"/>
+          <w:lang w:val="en-US" w:eastAsia="en-US"/>
+        </w:rPr>
+        <w:t xml:space="preserve">pproach </w:t>
       </w:r>
       <w:r>
         <w:rPr>
@@ -29503,7 +29934,14 @@
           <w:rFonts w:eastAsia="Calibri"/>
           <w:lang w:val="en-US" w:eastAsia="en-US"/>
         </w:rPr>
-        <w:t>using Text Analytics for predicting stock market returns.</w:t>
+        <w:t>using text a</w:t>
+      </w:r>
+      <w:r>
+        <w:rPr>
+          <w:rFonts w:eastAsia="Calibri"/>
+          <w:lang w:val="en-US" w:eastAsia="en-US"/>
+        </w:rPr>
+        <w:t>nalytics for predicting stock market returns.</w:t>
       </w:r>
       <w:r>
         <w:rPr>
@@ -29517,7 +29955,28 @@
           <w:rFonts w:eastAsia="Calibri"/>
           <w:lang w:val="en-US" w:eastAsia="en-US"/>
         </w:rPr>
-        <w:t xml:space="preserve">In the Future, there is a deployment Dashboard proposed. </w:t>
+        <w:t>In the f</w:t>
+      </w:r>
+      <w:r>
+        <w:rPr>
+          <w:rFonts w:eastAsia="Calibri"/>
+          <w:lang w:val="en-US" w:eastAsia="en-US"/>
+        </w:rPr>
+        <w:t xml:space="preserve">uture, there is a deployment </w:t>
+      </w:r>
+      <w:r>
+        <w:rPr>
+          <w:rFonts w:eastAsia="Calibri"/>
+          <w:lang w:val="en-US" w:eastAsia="en-US"/>
+        </w:rPr>
+        <w:t>d</w:t>
+      </w:r>
+      <w:r>
+        <w:rPr>
+          <w:rFonts w:eastAsia="Calibri"/>
+          <w:lang w:val="en-US" w:eastAsia="en-US"/>
+        </w:rPr>
+        <w:t xml:space="preserve">ashboard proposed. </w:t>
       </w:r>
       <w:r>
         <w:rPr>
@@ -29545,7 +30004,28 @@
           <w:rFonts w:eastAsia="Calibri"/>
           <w:lang w:val="en-US" w:eastAsia="en-US"/>
         </w:rPr>
-        <w:t xml:space="preserve"> Options Trading would be </w:t>
+        <w:t xml:space="preserve"> o</w:t>
+      </w:r>
+      <w:r>
+        <w:rPr>
+          <w:rFonts w:eastAsia="Calibri"/>
+          <w:lang w:val="en-US" w:eastAsia="en-US"/>
+        </w:rPr>
+        <w:t>ptions </w:t>
+      </w:r>
+      <w:r>
+        <w:rPr>
+          <w:rFonts w:eastAsia="Calibri"/>
+          <w:lang w:val="en-US" w:eastAsia="en-US"/>
+        </w:rPr>
+        <w:t>t</w:t>
+      </w:r>
+      <w:r>
+        <w:rPr>
+          <w:rFonts w:eastAsia="Calibri"/>
+          <w:lang w:val="en-US" w:eastAsia="en-US"/>
+        </w:rPr>
+        <w:t xml:space="preserve">rading would be </w:t>
       </w:r>
       <w:r>
         <w:rPr>
@@ -31502,7 +31982,7 @@
         <w:rPr>
           <w:noProof/>
         </w:rPr>
-        <w:t>32</w:t>
+        <w:t>9</w:t>
       </w:r>
     </w:fldSimple>
     <w:r>

--- a/RACE_CAPSTONE_PROJECT2/BA_Capstone Project Report_Anand Mohan_Direction Detection Selected Stocks_2023.docx
+++ b/RACE_CAPSTONE_PROJECT2/BA_Capstone Project Report_Anand Mohan_Direction Detection Selected Stocks_2023.docx
@@ -32,7 +32,7 @@
                     <a:blip r:embed="rId8">
                       <a:extLst>
                         <a:ext uri="{28A0092B-C50C-407E-A947-70E740481C1C}">
-                          <a14:useLocalDpi xmlns="" xmlns:wpc="http://schemas.microsoft.com/office/word/2010/wordprocessingCanvas" xmlns:cx="http://schemas.microsoft.com/office/drawing/2014/chartex" xmlns:cx1="http://schemas.microsoft.com/office/drawing/2015/9/8/chartex" xmlns:cx2="http://schemas.microsoft.com/office/drawing/2015/10/21/chartex" xmlns:cx3="http://schemas.microsoft.com/office/drawing/2016/5/9/chartex" xmlns:cx4="http://schemas.microsoft.com/office/drawing/2016/5/10/chartex" xmlns:cx5="http://schemas.microsoft.com/office/drawing/2016/5/11/chartex" xmlns:cx6="http://schemas.microsoft.com/office/drawing/2016/5/12/chartex" xmlns:cx7="http://schemas.microsoft.com/office/drawing/2016/5/13/chartex" xmlns:cx8="http://schemas.microsoft.com/office/drawing/2016/5/14/chartex" xmlns:mc="http://schemas.openxmlformats.org/markup-compatibility/2006" xmlns:aink="http://schemas.microsoft.com/office/drawing/2016/ink" xmlns:am3d="http://schemas.microsoft.com/office/drawing/2017/model3d" xmlns:o="urn:schemas-microsoft-com:office:office" xmlns:oel="http://schemas.microsoft.com/office/2019/extlst" xmlns:v="urn:schemas-microsoft-com:vml" xmlns:wp14="http://schemas.microsoft.com/office/word/2010/wordprocessingDrawing" xmlns:w10="urn:schemas-microsoft-com:office:word" xmlns:w="http://schemas.openxmlformats.org/wordprocessingml/2006/main" xmlns:w14="http://schemas.microsoft.com/office/word/2010/wordml" xmlns:w15="http://schemas.microsoft.com/office/word/2012/wordml" xmlns:w16cex="http://schemas.microsoft.com/office/word/2018/wordml/cex" xmlns:w16cid="http://schemas.microsoft.com/office/word/2016/wordml/cid" xmlns:w16="http://schemas.microsoft.com/office/word/2018/wordml" xmlns:w16sdtdh="http://schemas.microsoft.com/office/word/2020/wordml/sdtdatahash" xmlns:w16se="http://schemas.microsoft.com/office/word/2015/wordml/symex" xmlns:wpg="http://schemas.microsoft.com/office/word/2010/wordprocessingGroup" xmlns:wpi="http://schemas.microsoft.com/office/word/2010/wordprocessingInk" xmlns:wps="http://schemas.microsoft.com/office/word/2010/wordprocessingShape" xmlns:a14="http://schemas.microsoft.com/office/drawing/2010/main" val="0"/>
+                          <a14:useLocalDpi xmlns:a14="http://schemas.microsoft.com/office/drawing/2010/main" xmlns:wps="http://schemas.microsoft.com/office/word/2010/wordprocessingShape" xmlns:wpi="http://schemas.microsoft.com/office/word/2010/wordprocessingInk" xmlns:wpg="http://schemas.microsoft.com/office/word/2010/wordprocessingGroup" xmlns:w16se="http://schemas.microsoft.com/office/word/2015/wordml/symex" xmlns:w16sdtdh="http://schemas.microsoft.com/office/word/2020/wordml/sdtdatahash" xmlns:w16="http://schemas.microsoft.com/office/word/2018/wordml" xmlns:w16cid="http://schemas.microsoft.com/office/word/2016/wordml/cid" xmlns:w16cex="http://schemas.microsoft.com/office/word/2018/wordml/cex" xmlns:w15="http://schemas.microsoft.com/office/word/2012/wordml" xmlns:w14="http://schemas.microsoft.com/office/word/2010/wordml" xmlns:w="http://schemas.openxmlformats.org/wordprocessingml/2006/main" xmlns:w10="urn:schemas-microsoft-com:office:word" xmlns:wp14="http://schemas.microsoft.com/office/word/2010/wordprocessingDrawing" xmlns:v="urn:schemas-microsoft-com:vml" xmlns:oel="http://schemas.microsoft.com/office/2019/extlst" xmlns:o="urn:schemas-microsoft-com:office:office" xmlns:am3d="http://schemas.microsoft.com/office/drawing/2017/model3d" xmlns:aink="http://schemas.microsoft.com/office/drawing/2016/ink" xmlns:mc="http://schemas.openxmlformats.org/markup-compatibility/2006" xmlns:cx8="http://schemas.microsoft.com/office/drawing/2016/5/14/chartex" xmlns:cx7="http://schemas.microsoft.com/office/drawing/2016/5/13/chartex" xmlns:cx6="http://schemas.microsoft.com/office/drawing/2016/5/12/chartex" xmlns:cx5="http://schemas.microsoft.com/office/drawing/2016/5/11/chartex" xmlns:cx4="http://schemas.microsoft.com/office/drawing/2016/5/10/chartex" xmlns:cx3="http://schemas.microsoft.com/office/drawing/2016/5/9/chartex" xmlns:cx2="http://schemas.microsoft.com/office/drawing/2015/10/21/chartex" xmlns:cx1="http://schemas.microsoft.com/office/drawing/2015/9/8/chartex" xmlns:cx="http://schemas.microsoft.com/office/drawing/2014/chartex" xmlns:wpc="http://schemas.microsoft.com/office/word/2010/wordprocessingCanvas" xmlns="" val="0"/>
                         </a:ext>
                       </a:extLst>
                     </a:blip>
@@ -410,7 +410,7 @@
                     <a:blip r:embed="rId8">
                       <a:extLst>
                         <a:ext uri="{28A0092B-C50C-407E-A947-70E740481C1C}">
-                          <a14:useLocalDpi xmlns="" xmlns:wpc="http://schemas.microsoft.com/office/word/2010/wordprocessingCanvas" xmlns:cx="http://schemas.microsoft.com/office/drawing/2014/chartex" xmlns:cx1="http://schemas.microsoft.com/office/drawing/2015/9/8/chartex" xmlns:cx2="http://schemas.microsoft.com/office/drawing/2015/10/21/chartex" xmlns:cx3="http://schemas.microsoft.com/office/drawing/2016/5/9/chartex" xmlns:cx4="http://schemas.microsoft.com/office/drawing/2016/5/10/chartex" xmlns:cx5="http://schemas.microsoft.com/office/drawing/2016/5/11/chartex" xmlns:cx6="http://schemas.microsoft.com/office/drawing/2016/5/12/chartex" xmlns:cx7="http://schemas.microsoft.com/office/drawing/2016/5/13/chartex" xmlns:cx8="http://schemas.microsoft.com/office/drawing/2016/5/14/chartex" xmlns:mc="http://schemas.openxmlformats.org/markup-compatibility/2006" xmlns:aink="http://schemas.microsoft.com/office/drawing/2016/ink" xmlns:am3d="http://schemas.microsoft.com/office/drawing/2017/model3d" xmlns:o="urn:schemas-microsoft-com:office:office" xmlns:oel="http://schemas.microsoft.com/office/2019/extlst" xmlns:v="urn:schemas-microsoft-com:vml" xmlns:wp14="http://schemas.microsoft.com/office/word/2010/wordprocessingDrawing" xmlns:w10="urn:schemas-microsoft-com:office:word" xmlns:w="http://schemas.openxmlformats.org/wordprocessingml/2006/main" xmlns:w14="http://schemas.microsoft.com/office/word/2010/wordml" xmlns:w15="http://schemas.microsoft.com/office/word/2012/wordml" xmlns:w16cex="http://schemas.microsoft.com/office/word/2018/wordml/cex" xmlns:w16cid="http://schemas.microsoft.com/office/word/2016/wordml/cid" xmlns:w16="http://schemas.microsoft.com/office/word/2018/wordml" xmlns:w16sdtdh="http://schemas.microsoft.com/office/word/2020/wordml/sdtdatahash" xmlns:w16se="http://schemas.microsoft.com/office/word/2015/wordml/symex" xmlns:wpg="http://schemas.microsoft.com/office/word/2010/wordprocessingGroup" xmlns:wpi="http://schemas.microsoft.com/office/word/2010/wordprocessingInk" xmlns:wps="http://schemas.microsoft.com/office/word/2010/wordprocessingShape" xmlns:a14="http://schemas.microsoft.com/office/drawing/2010/main" val="0"/>
+                          <a14:useLocalDpi xmlns:a14="http://schemas.microsoft.com/office/drawing/2010/main" xmlns:wps="http://schemas.microsoft.com/office/word/2010/wordprocessingShape" xmlns:wpi="http://schemas.microsoft.com/office/word/2010/wordprocessingInk" xmlns:wpg="http://schemas.microsoft.com/office/word/2010/wordprocessingGroup" xmlns:w16se="http://schemas.microsoft.com/office/word/2015/wordml/symex" xmlns:w16sdtdh="http://schemas.microsoft.com/office/word/2020/wordml/sdtdatahash" xmlns:w16="http://schemas.microsoft.com/office/word/2018/wordml" xmlns:w16cid="http://schemas.microsoft.com/office/word/2016/wordml/cid" xmlns:w16cex="http://schemas.microsoft.com/office/word/2018/wordml/cex" xmlns:w15="http://schemas.microsoft.com/office/word/2012/wordml" xmlns:w14="http://schemas.microsoft.com/office/word/2010/wordml" xmlns:w="http://schemas.openxmlformats.org/wordprocessingml/2006/main" xmlns:w10="urn:schemas-microsoft-com:office:word" xmlns:wp14="http://schemas.microsoft.com/office/word/2010/wordprocessingDrawing" xmlns:v="urn:schemas-microsoft-com:vml" xmlns:oel="http://schemas.microsoft.com/office/2019/extlst" xmlns:o="urn:schemas-microsoft-com:office:office" xmlns:am3d="http://schemas.microsoft.com/office/drawing/2017/model3d" xmlns:aink="http://schemas.microsoft.com/office/drawing/2016/ink" xmlns:mc="http://schemas.openxmlformats.org/markup-compatibility/2006" xmlns:cx8="http://schemas.microsoft.com/office/drawing/2016/5/14/chartex" xmlns:cx7="http://schemas.microsoft.com/office/drawing/2016/5/13/chartex" xmlns:cx6="http://schemas.microsoft.com/office/drawing/2016/5/12/chartex" xmlns:cx5="http://schemas.microsoft.com/office/drawing/2016/5/11/chartex" xmlns:cx4="http://schemas.microsoft.com/office/drawing/2016/5/10/chartex" xmlns:cx3="http://schemas.microsoft.com/office/drawing/2016/5/9/chartex" xmlns:cx2="http://schemas.microsoft.com/office/drawing/2015/10/21/chartex" xmlns:cx1="http://schemas.microsoft.com/office/drawing/2015/9/8/chartex" xmlns:cx="http://schemas.microsoft.com/office/drawing/2014/chartex" xmlns:wpc="http://schemas.microsoft.com/office/word/2010/wordprocessingCanvas" xmlns="" val="0"/>
                         </a:ext>
                       </a:extLst>
                     </a:blip>
@@ -835,7 +835,7 @@
                     <a:blip r:embed="rId8">
                       <a:extLst>
                         <a:ext uri="{28A0092B-C50C-407E-A947-70E740481C1C}">
-                          <a14:useLocalDpi xmlns="" xmlns:wpc="http://schemas.microsoft.com/office/word/2010/wordprocessingCanvas" xmlns:cx="http://schemas.microsoft.com/office/drawing/2014/chartex" xmlns:cx1="http://schemas.microsoft.com/office/drawing/2015/9/8/chartex" xmlns:cx2="http://schemas.microsoft.com/office/drawing/2015/10/21/chartex" xmlns:cx3="http://schemas.microsoft.com/office/drawing/2016/5/9/chartex" xmlns:cx4="http://schemas.microsoft.com/office/drawing/2016/5/10/chartex" xmlns:cx5="http://schemas.microsoft.com/office/drawing/2016/5/11/chartex" xmlns:cx6="http://schemas.microsoft.com/office/drawing/2016/5/12/chartex" xmlns:cx7="http://schemas.microsoft.com/office/drawing/2016/5/13/chartex" xmlns:cx8="http://schemas.microsoft.com/office/drawing/2016/5/14/chartex" xmlns:mc="http://schemas.openxmlformats.org/markup-compatibility/2006" xmlns:aink="http://schemas.microsoft.com/office/drawing/2016/ink" xmlns:am3d="http://schemas.microsoft.com/office/drawing/2017/model3d" xmlns:o="urn:schemas-microsoft-com:office:office" xmlns:oel="http://schemas.microsoft.com/office/2019/extlst" xmlns:v="urn:schemas-microsoft-com:vml" xmlns:wp14="http://schemas.microsoft.com/office/word/2010/wordprocessingDrawing" xmlns:w10="urn:schemas-microsoft-com:office:word" xmlns:w="http://schemas.openxmlformats.org/wordprocessingml/2006/main" xmlns:w14="http://schemas.microsoft.com/office/word/2010/wordml" xmlns:w15="http://schemas.microsoft.com/office/word/2012/wordml" xmlns:w16cex="http://schemas.microsoft.com/office/word/2018/wordml/cex" xmlns:w16cid="http://schemas.microsoft.com/office/word/2016/wordml/cid" xmlns:w16="http://schemas.microsoft.com/office/word/2018/wordml" xmlns:w16sdtdh="http://schemas.microsoft.com/office/word/2020/wordml/sdtdatahash" xmlns:w16se="http://schemas.microsoft.com/office/word/2015/wordml/symex" xmlns:wpg="http://schemas.microsoft.com/office/word/2010/wordprocessingGroup" xmlns:wpi="http://schemas.microsoft.com/office/word/2010/wordprocessingInk" xmlns:wps="http://schemas.microsoft.com/office/word/2010/wordprocessingShape" xmlns:a14="http://schemas.microsoft.com/office/drawing/2010/main" val="0"/>
+                          <a14:useLocalDpi xmlns:a14="http://schemas.microsoft.com/office/drawing/2010/main" xmlns:wps="http://schemas.microsoft.com/office/word/2010/wordprocessingShape" xmlns:wpi="http://schemas.microsoft.com/office/word/2010/wordprocessingInk" xmlns:wpg="http://schemas.microsoft.com/office/word/2010/wordprocessingGroup" xmlns:w16se="http://schemas.microsoft.com/office/word/2015/wordml/symex" xmlns:w16sdtdh="http://schemas.microsoft.com/office/word/2020/wordml/sdtdatahash" xmlns:w16="http://schemas.microsoft.com/office/word/2018/wordml" xmlns:w16cid="http://schemas.microsoft.com/office/word/2016/wordml/cid" xmlns:w16cex="http://schemas.microsoft.com/office/word/2018/wordml/cex" xmlns:w15="http://schemas.microsoft.com/office/word/2012/wordml" xmlns:w14="http://schemas.microsoft.com/office/word/2010/wordml" xmlns:w="http://schemas.openxmlformats.org/wordprocessingml/2006/main" xmlns:w10="urn:schemas-microsoft-com:office:word" xmlns:wp14="http://schemas.microsoft.com/office/word/2010/wordprocessingDrawing" xmlns:v="urn:schemas-microsoft-com:vml" xmlns:oel="http://schemas.microsoft.com/office/2019/extlst" xmlns:o="urn:schemas-microsoft-com:office:office" xmlns:am3d="http://schemas.microsoft.com/office/drawing/2017/model3d" xmlns:aink="http://schemas.microsoft.com/office/drawing/2016/ink" xmlns:mc="http://schemas.openxmlformats.org/markup-compatibility/2006" xmlns:cx8="http://schemas.microsoft.com/office/drawing/2016/5/14/chartex" xmlns:cx7="http://schemas.microsoft.com/office/drawing/2016/5/13/chartex" xmlns:cx6="http://schemas.microsoft.com/office/drawing/2016/5/12/chartex" xmlns:cx5="http://schemas.microsoft.com/office/drawing/2016/5/11/chartex" xmlns:cx4="http://schemas.microsoft.com/office/drawing/2016/5/10/chartex" xmlns:cx3="http://schemas.microsoft.com/office/drawing/2016/5/9/chartex" xmlns:cx2="http://schemas.microsoft.com/office/drawing/2015/10/21/chartex" xmlns:cx1="http://schemas.microsoft.com/office/drawing/2015/9/8/chartex" xmlns:cx="http://schemas.microsoft.com/office/drawing/2014/chartex" xmlns:wpc="http://schemas.microsoft.com/office/word/2010/wordprocessingCanvas" xmlns="" val="0"/>
                         </a:ext>
                       </a:extLst>
                     </a:blip>
@@ -1386,7 +1386,7 @@
                     <a:blip r:embed="rId8">
                       <a:extLst>
                         <a:ext uri="{28A0092B-C50C-407E-A947-70E740481C1C}">
-                          <a14:useLocalDpi xmlns="" xmlns:wpc="http://schemas.microsoft.com/office/word/2010/wordprocessingCanvas" xmlns:cx="http://schemas.microsoft.com/office/drawing/2014/chartex" xmlns:cx1="http://schemas.microsoft.com/office/drawing/2015/9/8/chartex" xmlns:cx2="http://schemas.microsoft.com/office/drawing/2015/10/21/chartex" xmlns:cx3="http://schemas.microsoft.com/office/drawing/2016/5/9/chartex" xmlns:cx4="http://schemas.microsoft.com/office/drawing/2016/5/10/chartex" xmlns:cx5="http://schemas.microsoft.com/office/drawing/2016/5/11/chartex" xmlns:cx6="http://schemas.microsoft.com/office/drawing/2016/5/12/chartex" xmlns:cx7="http://schemas.microsoft.com/office/drawing/2016/5/13/chartex" xmlns:cx8="http://schemas.microsoft.com/office/drawing/2016/5/14/chartex" xmlns:mc="http://schemas.openxmlformats.org/markup-compatibility/2006" xmlns:aink="http://schemas.microsoft.com/office/drawing/2016/ink" xmlns:am3d="http://schemas.microsoft.com/office/drawing/2017/model3d" xmlns:o="urn:schemas-microsoft-com:office:office" xmlns:oel="http://schemas.microsoft.com/office/2019/extlst" xmlns:v="urn:schemas-microsoft-com:vml" xmlns:wp14="http://schemas.microsoft.com/office/word/2010/wordprocessingDrawing" xmlns:w10="urn:schemas-microsoft-com:office:word" xmlns:w="http://schemas.openxmlformats.org/wordprocessingml/2006/main" xmlns:w14="http://schemas.microsoft.com/office/word/2010/wordml" xmlns:w15="http://schemas.microsoft.com/office/word/2012/wordml" xmlns:w16cex="http://schemas.microsoft.com/office/word/2018/wordml/cex" xmlns:w16cid="http://schemas.microsoft.com/office/word/2016/wordml/cid" xmlns:w16="http://schemas.microsoft.com/office/word/2018/wordml" xmlns:w16sdtdh="http://schemas.microsoft.com/office/word/2020/wordml/sdtdatahash" xmlns:w16se="http://schemas.microsoft.com/office/word/2015/wordml/symex" xmlns:wpg="http://schemas.microsoft.com/office/word/2010/wordprocessingGroup" xmlns:wpi="http://schemas.microsoft.com/office/word/2010/wordprocessingInk" xmlns:wps="http://schemas.microsoft.com/office/word/2010/wordprocessingShape" xmlns:a14="http://schemas.microsoft.com/office/drawing/2010/main" val="0"/>
+                          <a14:useLocalDpi xmlns:a14="http://schemas.microsoft.com/office/drawing/2010/main" xmlns:wps="http://schemas.microsoft.com/office/word/2010/wordprocessingShape" xmlns:wpi="http://schemas.microsoft.com/office/word/2010/wordprocessingInk" xmlns:wpg="http://schemas.microsoft.com/office/word/2010/wordprocessingGroup" xmlns:w16se="http://schemas.microsoft.com/office/word/2015/wordml/symex" xmlns:w16sdtdh="http://schemas.microsoft.com/office/word/2020/wordml/sdtdatahash" xmlns:w16="http://schemas.microsoft.com/office/word/2018/wordml" xmlns:w16cid="http://schemas.microsoft.com/office/word/2016/wordml/cid" xmlns:w16cex="http://schemas.microsoft.com/office/word/2018/wordml/cex" xmlns:w15="http://schemas.microsoft.com/office/word/2012/wordml" xmlns:w14="http://schemas.microsoft.com/office/word/2010/wordml" xmlns:w="http://schemas.openxmlformats.org/wordprocessingml/2006/main" xmlns:w10="urn:schemas-microsoft-com:office:word" xmlns:wp14="http://schemas.microsoft.com/office/word/2010/wordprocessingDrawing" xmlns:v="urn:schemas-microsoft-com:vml" xmlns:oel="http://schemas.microsoft.com/office/2019/extlst" xmlns:o="urn:schemas-microsoft-com:office:office" xmlns:am3d="http://schemas.microsoft.com/office/drawing/2017/model3d" xmlns:aink="http://schemas.microsoft.com/office/drawing/2016/ink" xmlns:mc="http://schemas.openxmlformats.org/markup-compatibility/2006" xmlns:cx8="http://schemas.microsoft.com/office/drawing/2016/5/14/chartex" xmlns:cx7="http://schemas.microsoft.com/office/drawing/2016/5/13/chartex" xmlns:cx6="http://schemas.microsoft.com/office/drawing/2016/5/12/chartex" xmlns:cx5="http://schemas.microsoft.com/office/drawing/2016/5/11/chartex" xmlns:cx4="http://schemas.microsoft.com/office/drawing/2016/5/10/chartex" xmlns:cx3="http://schemas.microsoft.com/office/drawing/2016/5/9/chartex" xmlns:cx2="http://schemas.microsoft.com/office/drawing/2015/10/21/chartex" xmlns:cx1="http://schemas.microsoft.com/office/drawing/2015/9/8/chartex" xmlns:cx="http://schemas.microsoft.com/office/drawing/2014/chartex" xmlns:wpc="http://schemas.microsoft.com/office/word/2010/wordprocessingCanvas" xmlns="" val="0"/>
                         </a:ext>
                       </a:extLst>
                     </a:blip>
@@ -1487,7 +1487,10 @@
         <w:jc w:val="both"/>
       </w:pPr>
       <w:r>
-        <w:t>Support provided throughout the course and my project.</w:t>
+        <w:t>s</w:t>
+      </w:r>
+      <w:r>
+        <w:t>upport provided throughout the course and my project.</w:t>
       </w:r>
     </w:p>
     <w:p>
@@ -1546,7 +1549,16 @@
         <w:jc w:val="both"/>
       </w:pPr>
       <w:r>
-        <w:t>Project work. I would like to acknowledge the support provided by the founder and Hon’ble Chancellor, Dr. P Shayma Raju, Vice-Chancellor, Dr. M. Dhanamjaya, and Registrar, Dr. N Ramesh.</w:t>
+        <w:t xml:space="preserve">project </w:t>
+      </w:r>
+      <w:r>
+        <w:t>work</w:t>
+      </w:r>
+      <w:r>
+        <w:t xml:space="preserve"> </w:t>
+      </w:r>
+      <w:r>
+        <w:t>. I would like to acknowledge the support provided by the founder and Hon’ble Chancellor, Dr. P Shayma Raju, Vice-Chancellor, Dr. M. Dhanamjaya, and Registrar, Dr. N Ramesh.</w:t>
       </w:r>
     </w:p>
     <w:p>
@@ -1729,7 +1741,7 @@
                     <a:blip r:embed="rId8">
                       <a:extLst>
                         <a:ext uri="{28A0092B-C50C-407E-A947-70E740481C1C}">
-                          <a14:useLocalDpi xmlns="" xmlns:wpc="http://schemas.microsoft.com/office/word/2010/wordprocessingCanvas" xmlns:cx="http://schemas.microsoft.com/office/drawing/2014/chartex" xmlns:cx1="http://schemas.microsoft.com/office/drawing/2015/9/8/chartex" xmlns:cx2="http://schemas.microsoft.com/office/drawing/2015/10/21/chartex" xmlns:cx3="http://schemas.microsoft.com/office/drawing/2016/5/9/chartex" xmlns:cx4="http://schemas.microsoft.com/office/drawing/2016/5/10/chartex" xmlns:cx5="http://schemas.microsoft.com/office/drawing/2016/5/11/chartex" xmlns:cx6="http://schemas.microsoft.com/office/drawing/2016/5/12/chartex" xmlns:cx7="http://schemas.microsoft.com/office/drawing/2016/5/13/chartex" xmlns:cx8="http://schemas.microsoft.com/office/drawing/2016/5/14/chartex" xmlns:mc="http://schemas.openxmlformats.org/markup-compatibility/2006" xmlns:aink="http://schemas.microsoft.com/office/drawing/2016/ink" xmlns:am3d="http://schemas.microsoft.com/office/drawing/2017/model3d" xmlns:o="urn:schemas-microsoft-com:office:office" xmlns:oel="http://schemas.microsoft.com/office/2019/extlst" xmlns:v="urn:schemas-microsoft-com:vml" xmlns:wp14="http://schemas.microsoft.com/office/word/2010/wordprocessingDrawing" xmlns:w10="urn:schemas-microsoft-com:office:word" xmlns:w="http://schemas.openxmlformats.org/wordprocessingml/2006/main" xmlns:w14="http://schemas.microsoft.com/office/word/2010/wordml" xmlns:w15="http://schemas.microsoft.com/office/word/2012/wordml" xmlns:w16cex="http://schemas.microsoft.com/office/word/2018/wordml/cex" xmlns:w16cid="http://schemas.microsoft.com/office/word/2016/wordml/cid" xmlns:w16="http://schemas.microsoft.com/office/word/2018/wordml" xmlns:w16sdtdh="http://schemas.microsoft.com/office/word/2020/wordml/sdtdatahash" xmlns:w16se="http://schemas.microsoft.com/office/word/2015/wordml/symex" xmlns:wpg="http://schemas.microsoft.com/office/word/2010/wordprocessingGroup" xmlns:wpi="http://schemas.microsoft.com/office/word/2010/wordprocessingInk" xmlns:wps="http://schemas.microsoft.com/office/word/2010/wordprocessingShape" xmlns:a14="http://schemas.microsoft.com/office/drawing/2010/main" val="0"/>
+                          <a14:useLocalDpi xmlns:a14="http://schemas.microsoft.com/office/drawing/2010/main" xmlns:wps="http://schemas.microsoft.com/office/word/2010/wordprocessingShape" xmlns:wpi="http://schemas.microsoft.com/office/word/2010/wordprocessingInk" xmlns:wpg="http://schemas.microsoft.com/office/word/2010/wordprocessingGroup" xmlns:w16se="http://schemas.microsoft.com/office/word/2015/wordml/symex" xmlns:w16sdtdh="http://schemas.microsoft.com/office/word/2020/wordml/sdtdatahash" xmlns:w16="http://schemas.microsoft.com/office/word/2018/wordml" xmlns:w16cid="http://schemas.microsoft.com/office/word/2016/wordml/cid" xmlns:w16cex="http://schemas.microsoft.com/office/word/2018/wordml/cex" xmlns:w15="http://schemas.microsoft.com/office/word/2012/wordml" xmlns:w14="http://schemas.microsoft.com/office/word/2010/wordml" xmlns:w="http://schemas.openxmlformats.org/wordprocessingml/2006/main" xmlns:w10="urn:schemas-microsoft-com:office:word" xmlns:wp14="http://schemas.microsoft.com/office/word/2010/wordprocessingDrawing" xmlns:v="urn:schemas-microsoft-com:vml" xmlns:oel="http://schemas.microsoft.com/office/2019/extlst" xmlns:o="urn:schemas-microsoft-com:office:office" xmlns:am3d="http://schemas.microsoft.com/office/drawing/2017/model3d" xmlns:aink="http://schemas.microsoft.com/office/drawing/2016/ink" xmlns:mc="http://schemas.openxmlformats.org/markup-compatibility/2006" xmlns:cx8="http://schemas.microsoft.com/office/drawing/2016/5/14/chartex" xmlns:cx7="http://schemas.microsoft.com/office/drawing/2016/5/13/chartex" xmlns:cx6="http://schemas.microsoft.com/office/drawing/2016/5/12/chartex" xmlns:cx5="http://schemas.microsoft.com/office/drawing/2016/5/11/chartex" xmlns:cx4="http://schemas.microsoft.com/office/drawing/2016/5/10/chartex" xmlns:cx3="http://schemas.microsoft.com/office/drawing/2016/5/9/chartex" xmlns:cx2="http://schemas.microsoft.com/office/drawing/2015/10/21/chartex" xmlns:cx1="http://schemas.microsoft.com/office/drawing/2015/9/8/chartex" xmlns:cx="http://schemas.microsoft.com/office/drawing/2014/chartex" xmlns:wpc="http://schemas.microsoft.com/office/word/2010/wordprocessingCanvas" xmlns="" val="0"/>
                         </a:ext>
                       </a:extLst>
                     </a:blip>
@@ -7016,7 +7028,7 @@
           <w:bCs/>
           <w:lang w:val="en-US" w:eastAsia="en-US"/>
         </w:rPr>
-        <w:t>6-day consecutive closing prices will be</w:t>
+        <w:t>six</w:t>
       </w:r>
       <w:r>
         <w:rPr>
@@ -7024,6 +7036,14 @@
           <w:bCs/>
           <w:lang w:val="en-US" w:eastAsia="en-US"/>
         </w:rPr>
+        <w:t>-day consecutive closing prices will be</w:t>
+      </w:r>
+      <w:r>
+        <w:rPr>
+          <w:rFonts w:eastAsia="Calibri"/>
+          <w:bCs/>
+          <w:lang w:val="en-US" w:eastAsia="en-US"/>
+        </w:rPr>
         <w:t xml:space="preserve"> getting</w:t>
       </w:r>
       <w:r>
@@ -7064,7 +7084,7 @@
           <w:bCs/>
           <w:lang w:val="en-US" w:eastAsia="en-US"/>
         </w:rPr>
-        <w:t>7th and 8th</w:t>
+        <w:t>seventh and eigh</w:t>
       </w:r>
       <w:r>
         <w:rPr>
@@ -7072,6 +7092,14 @@
           <w:bCs/>
           <w:lang w:val="en-US" w:eastAsia="en-US"/>
         </w:rPr>
+        <w:t>th</w:t>
+      </w:r>
+      <w:r>
+        <w:rPr>
+          <w:rFonts w:eastAsia="Calibri"/>
+          <w:bCs/>
+          <w:lang w:val="en-US" w:eastAsia="en-US"/>
+        </w:rPr>
         <w:t>-</w:t>
       </w:r>
       <w:r>
@@ -7152,7 +7180,15 @@
           <w:bCs/>
           <w:lang w:val="en-US" w:eastAsia="en-US"/>
         </w:rPr>
-        <w:t xml:space="preserve"> to 10 days and 14 days. Similarly,</w:t>
+        <w:t xml:space="preserve"> to ten days and fourteen</w:t>
+      </w:r>
+      <w:r>
+        <w:rPr>
+          <w:rFonts w:eastAsia="Calibri"/>
+          <w:bCs/>
+          <w:lang w:val="en-US" w:eastAsia="en-US"/>
+        </w:rPr>
+        <w:t xml:space="preserve"> days. Similarly,</w:t>
       </w:r>
       <w:r>
         <w:rPr>
@@ -7251,7 +7287,18 @@
           <w:sz w:val="24"/>
           <w:szCs w:val="24"/>
         </w:rPr>
-        <w:t>Direction Detection</w:t>
+        <w:t>direction d</w:t>
+      </w:r>
+      <w:r>
+        <w:rPr>
+          <w:rStyle w:val="Heading1Char"/>
+          <w:rFonts w:eastAsiaTheme="majorEastAsia"/>
+          <w:b w:val="0"/>
+          <w:bCs w:val="0"/>
+          <w:sz w:val="24"/>
+          <w:szCs w:val="24"/>
+        </w:rPr>
+        <w:t>etection</w:t>
       </w:r>
       <w:r>
         <w:rPr>
@@ -7350,7 +7397,15 @@
           <w:bCs/>
           <w:lang w:val="en-US" w:eastAsia="en-US"/>
         </w:rPr>
-        <w:t xml:space="preserve"> Boost Classifier provided </w:t>
+        <w:t xml:space="preserve"> Boost c</w:t>
+      </w:r>
+      <w:r>
+        <w:rPr>
+          <w:rFonts w:eastAsia="Calibri"/>
+          <w:bCs/>
+          <w:lang w:val="en-US" w:eastAsia="en-US"/>
+        </w:rPr>
+        <w:t xml:space="preserve">lassifier provided </w:t>
       </w:r>
       <w:r>
         <w:rPr>
@@ -10296,7 +10351,13 @@
         <w:fldChar w:fldCharType="end"/>
       </w:r>
       <w:r>
-        <w:t xml:space="preserve">.The requirement is to overcome the ambiguities of Fundamental and technical evaluation, and additionally, the glaring development in the modelling strategies has pushed </w:t>
+        <w:t xml:space="preserve">.The requirement is to overcome the ambiguities of </w:t>
+      </w:r>
+      <w:r>
+        <w:t>f</w:t>
+      </w:r>
+      <w:r>
+        <w:t xml:space="preserve">undamental and technical evaluation, and additionally, the glaring development in the modelling strategies has pushed </w:t>
       </w:r>
       <w:r>
         <w:lastRenderedPageBreak/>
@@ -10420,7 +10481,10 @@
         <w:t>d</w:t>
       </w:r>
       <w:r>
-        <w:t xml:space="preserve"> the importance of Machine-Learning associated techniques that are developed for investments in the stock market. The</w:t>
+        <w:t xml:space="preserve"> the importance of machine-l</w:t>
+      </w:r>
+      <w:r>
+        <w:t>earning associated techniques that are developed for investments in the stock market. The</w:t>
       </w:r>
       <w:r>
         <w:t xml:space="preserve"> chapter informs additionally that the glaring development in the modelling strategies has pushed several researchers to check new strategies for stock value forecasting. </w:t>
@@ -10438,10 +10502,19 @@
         <w:t xml:space="preserve">, some of the available literature will be scanned which would throw light on various related aspects of </w:t>
       </w:r>
       <w:r>
-        <w:t xml:space="preserve">Machine-Learning </w:t>
-      </w:r>
-      <w:r>
-        <w:t>methods and other methodologies, and also study and research other related issues which would help assist better in direction detection in Stock Market.</w:t>
+        <w:t>machine-l</w:t>
+      </w:r>
+      <w:r>
+        <w:t xml:space="preserve">earning </w:t>
+      </w:r>
+      <w:r>
+        <w:t>methods and other methodologies, and also study and research other related issues which would help assist be</w:t>
+      </w:r>
+      <w:r>
+        <w:t>tter in direction detection in stock m</w:t>
+      </w:r>
+      <w:r>
+        <w:t>arket.</w:t>
       </w:r>
     </w:p>
     <w:p>
@@ -10564,7 +10637,21 @@
           <w:rFonts w:eastAsia="Calibri"/>
           <w:lang w:val="en-US" w:eastAsia="en-US"/>
         </w:rPr>
-        <w:t>Stock market is a significant entity in financial sector allowing companies to improve their money prospects. In return for investors putting their stake in company stocks, they earn profits through dividends and stock upward movements. Literature review will initially scan through technical and fundamental analysis of stocks. Further, it will be discussing as to how Algorithmic trading based on fundamentals and technical indicators helps investors in their decision making. F</w:t>
+        <w:t>Stock market is a significant entity in financial sector allowing companies to improve their money prospects. In return for investors putting their stake in company stocks, they earn profits through dividends and stock upward movements. Literature review will initially scan through technical and fundamental analysis of stocks. Further, i</w:t>
+      </w:r>
+      <w:r>
+        <w:rPr>
+          <w:rFonts w:eastAsia="Calibri"/>
+          <w:lang w:val="en-US" w:eastAsia="en-US"/>
+        </w:rPr>
+        <w:t>t will be discussing as to how a</w:t>
+      </w:r>
+      <w:r>
+        <w:rPr>
+          <w:rFonts w:eastAsia="Calibri"/>
+          <w:lang w:val="en-US" w:eastAsia="en-US"/>
+        </w:rPr>
+        <w:t>lgorithmic trading based on fundamentals and technical indicators helps investors in their decision making. F</w:t>
       </w:r>
       <w:r>
         <w:rPr>
@@ -10619,7 +10706,21 @@
           <w:rFonts w:eastAsia="Calibri"/>
           <w:lang w:val="en-US" w:eastAsia="en-US"/>
         </w:rPr>
-        <w:t xml:space="preserve">There are numerous parameters impacting value movements in varied sizes and layers in the stock market (Rajkar et al., 2021).Therefore, Different analysis namely technical and fundamental analysis is being done to invest in stock markets. Fundamental analysis helps to identify and implement short positions by selling the shares of companies showing downtrends and then covering these positions by buying back the shares of these companies when they start showing upward trends </w:t>
+        <w:t>There are numerous parameters impacting value movements in varied sizes and layers in the stock market (R</w:t>
+      </w:r>
+      <w:r>
+        <w:rPr>
+          <w:rFonts w:eastAsia="Calibri"/>
+          <w:lang w:val="en-US" w:eastAsia="en-US"/>
+        </w:rPr>
+        <w:t>ajkar et al., 2021).Therefore, d</w:t>
+      </w:r>
+      <w:r>
+        <w:rPr>
+          <w:rFonts w:eastAsia="Calibri"/>
+          <w:lang w:val="en-US" w:eastAsia="en-US"/>
+        </w:rPr>
+        <w:t xml:space="preserve">ifferent analysis namely technical and fundamental analysis is being done to invest in stock markets. Fundamental analysis helps to identify and implement short positions by selling the shares of companies showing downtrends and then covering these positions by buying back the shares of these companies when they start showing upward trends </w:t>
       </w:r>
       <w:r>
         <w:rPr>
@@ -10779,7 +10880,21 @@
           <w:rFonts w:eastAsia="Calibri"/>
           <w:lang w:val="en-US" w:eastAsia="en-US"/>
         </w:rPr>
-        <w:t>rading commerce is amongst proved investment strategies across major stock markets</w:t>
+        <w:t>r</w:t>
+      </w:r>
+      <w:r>
+        <w:rPr>
+          <w:rFonts w:eastAsia="Calibri"/>
+          <w:lang w:val="en-US" w:eastAsia="en-US"/>
+        </w:rPr>
+        <w:t>ading commerce is amongst proven</w:t>
+      </w:r>
+      <w:r>
+        <w:rPr>
+          <w:rFonts w:eastAsia="Calibri"/>
+          <w:lang w:val="en-US" w:eastAsia="en-US"/>
+        </w:rPr>
+        <w:t xml:space="preserve"> investment strategies across major stock markets</w:t>
       </w:r>
       <w:r>
         <w:rPr>
@@ -10897,7 +11012,21 @@
           <w:rFonts w:eastAsia="Calibri"/>
           <w:lang w:val="en-US" w:eastAsia="en-US"/>
         </w:rPr>
-        <w:t xml:space="preserve"> have been increasingly used in the field of business analytics. However, it is suggested that  exploratory data analysis should be performed to gaining a better data understanding</w:t>
+        <w:t xml:space="preserve"> have been increasingly used in the field of business analytics. However, it is suggested that  exploratory data analysi</w:t>
+      </w:r>
+      <w:r>
+        <w:rPr>
+          <w:rFonts w:eastAsia="Calibri"/>
+          <w:lang w:val="en-US" w:eastAsia="en-US"/>
+        </w:rPr>
+        <w:t>s should be performed to gain</w:t>
+      </w:r>
+      <w:r>
+        <w:rPr>
+          <w:rFonts w:eastAsia="Calibri"/>
+          <w:lang w:val="en-US" w:eastAsia="en-US"/>
+        </w:rPr>
+        <w:t xml:space="preserve"> a better data understanding</w:t>
       </w:r>
       <w:r>
         <w:rPr>
@@ -11311,7 +11440,21 @@
           <w:rFonts w:eastAsia="Calibri"/>
           <w:lang w:val="en-US" w:eastAsia="en-US"/>
         </w:rPr>
-        <w:t>egression algorithms. When there is lesser data to build a regression model, under fitting scenarios may destroy the accuracy of our machine learning model especially when we a linear model is being built with a complex dataset. At certain times, while trying to cater to all kinds of both existent and nonexistent possibilities in data points, over fitting scenarios in regression models may again destroy the accuracy of test data while the accuracy of the trained data may work perfectly fine. The situation requires not completely relying only on regression algorithms to quantitatively predict the exact closing price of any stock. Investors can find plenty of algorithms that detect the exact closing price of any stock but will not tell the direction of the closing price. Therefore, alternate approaches need to be tried as well which enables  to decide objectively whether say the price of any stock will move up or move down or remain neutral.</w:t>
+        <w:t>egression algorithms. When there is lesser data to build a regression model, under fitting scenarios may destroy the accuracy of our machine le</w:t>
+      </w:r>
+      <w:r>
+        <w:rPr>
+          <w:rFonts w:eastAsia="Calibri"/>
+          <w:lang w:val="en-US" w:eastAsia="en-US"/>
+        </w:rPr>
+        <w:t xml:space="preserve">arning model especially when </w:t>
+      </w:r>
+      <w:r>
+        <w:rPr>
+          <w:rFonts w:eastAsia="Calibri"/>
+          <w:lang w:val="en-US" w:eastAsia="en-US"/>
+        </w:rPr>
+        <w:t>a linear model is being built with a complex dataset. At certain times, while trying to cater to all kinds of both existent and nonexistent possibilities in data points, over fitting scenarios in regression models may again destroy the accuracy of test data while the accuracy of the trained data may work perfectly fine. The situation requires not completely relying only on regression algorithms to quantitatively predict the exact closing price of any stock. Investors can find plenty of algorithms that detect the exact closing price of any stock but will not tell the direction of the closing price. Therefore, alternate approaches need to be tried as well which enables  to decide objectively whether say the price of any stock will move up or move down or remain neutral.</w:t>
       </w:r>
     </w:p>
     <w:p>
@@ -12170,85 +12313,141 @@
           <w:color w:val="202020"/>
           <w:shd w:val="clear" w:color="auto" w:fill="FFFFFF"/>
         </w:rPr>
-        <w:t xml:space="preserve">Business Understanding, </w:t>
+        <w:t>business u</w:t>
       </w:r>
       <w:r>
         <w:rPr>
           <w:color w:val="202020"/>
           <w:shd w:val="clear" w:color="auto" w:fill="FFFFFF"/>
         </w:rPr>
-        <w:t>data u</w:t>
+        <w:t xml:space="preserve">nderstanding, </w:t>
       </w:r>
       <w:r>
         <w:rPr>
           <w:color w:val="202020"/>
           <w:shd w:val="clear" w:color="auto" w:fill="FFFFFF"/>
         </w:rPr>
-        <w:t xml:space="preserve">nderstanding, </w:t>
+        <w:t>data u</w:t>
       </w:r>
       <w:r>
         <w:rPr>
           <w:color w:val="202020"/>
           <w:shd w:val="clear" w:color="auto" w:fill="FFFFFF"/>
         </w:rPr>
-        <w:t>data p</w:t>
+        <w:t xml:space="preserve">nderstanding, </w:t>
       </w:r>
       <w:r>
         <w:rPr>
           <w:color w:val="202020"/>
           <w:shd w:val="clear" w:color="auto" w:fill="FFFFFF"/>
         </w:rPr>
-        <w:t>reparation, Modelling, Evaluation</w:t>
+        <w:t>data p</w:t>
       </w:r>
       <w:r>
         <w:rPr>
           <w:color w:val="202020"/>
           <w:shd w:val="clear" w:color="auto" w:fill="FFFFFF"/>
         </w:rPr>
-        <w:t>,</w:t>
+        <w:t>reparation, m</w:t>
       </w:r>
       <w:r>
         <w:rPr>
           <w:color w:val="202020"/>
           <w:shd w:val="clear" w:color="auto" w:fill="FFFFFF"/>
         </w:rPr>
-        <w:t xml:space="preserve"> and Deployment</w:t>
+        <w:t xml:space="preserve">odelling, </w:t>
       </w:r>
       <w:r>
         <w:rPr>
           <w:color w:val="202020"/>
           <w:shd w:val="clear" w:color="auto" w:fill="FFFFFF"/>
         </w:rPr>
-        <w:t>. Business understanding provides Fundamental and Technical analysis of stocks to demonstrate why a particular stock dataset has been used for this project.</w:t>
-      </w:r>
-      <w:r>
-        <w:t xml:space="preserve"> </w:t>
+        <w:t>e</w:t>
       </w:r>
       <w:r>
         <w:rPr>
           <w:color w:val="202020"/>
           <w:shd w:val="clear" w:color="auto" w:fill="FFFFFF"/>
         </w:rPr>
-        <w:t>In Data understanding the different feature variables used for the project are being studied and their Univariate analysis is performed.</w:t>
+        <w:t>valuation</w:t>
       </w:r>
       <w:r>
         <w:rPr>
           <w:color w:val="202020"/>
           <w:shd w:val="clear" w:color="auto" w:fill="FFFFFF"/>
         </w:rPr>
+        <w:t>,</w:t>
+      </w:r>
+      <w:r>
+        <w:rPr>
+          <w:color w:val="202020"/>
+          <w:shd w:val="clear" w:color="auto" w:fill="FFFFFF"/>
+        </w:rPr>
+        <w:t xml:space="preserve"> and d</w:t>
+      </w:r>
+      <w:r>
+        <w:rPr>
+          <w:color w:val="202020"/>
+          <w:shd w:val="clear" w:color="auto" w:fill="FFFFFF"/>
+        </w:rPr>
+        <w:t>eployment</w:t>
+      </w:r>
+      <w:r>
+        <w:rPr>
+          <w:color w:val="202020"/>
+          <w:shd w:val="clear" w:color="auto" w:fill="FFFFFF"/>
+        </w:rPr>
+        <w:t>. B</w:t>
+      </w:r>
+      <w:r>
+        <w:rPr>
+          <w:color w:val="202020"/>
+          <w:shd w:val="clear" w:color="auto" w:fill="FFFFFF"/>
+        </w:rPr>
+        <w:t>usiness understanding provides fundamental and t</w:t>
+      </w:r>
+      <w:r>
+        <w:rPr>
+          <w:color w:val="202020"/>
+          <w:shd w:val="clear" w:color="auto" w:fill="FFFFFF"/>
+        </w:rPr>
+        <w:t>echnical analysis of stocks to demonstrate why a particular stock dataset has been used for this project.</w:t>
+      </w:r>
+      <w:r>
         <w:t xml:space="preserve"> </w:t>
       </w:r>
       <w:r>
         <w:rPr>
-          <w:rFonts w:eastAsia="Calibri"/>
-          <w:lang w:val="en-US" w:eastAsia="en-US"/>
-        </w:rPr>
-        <w:t>Data preparation explains that Handling Missing values,</w:t>
-      </w:r>
-      <w:r>
-        <w:rPr>
-          <w:rFonts w:eastAsia="Calibri"/>
-          <w:lang w:val="en-US" w:eastAsia="en-US"/>
+          <w:color w:val="202020"/>
+          <w:shd w:val="clear" w:color="auto" w:fill="FFFFFF"/>
+        </w:rPr>
+        <w:t>In d</w:t>
+      </w:r>
+      <w:r>
+        <w:rPr>
+          <w:color w:val="202020"/>
+          <w:shd w:val="clear" w:color="auto" w:fill="FFFFFF"/>
+        </w:rPr>
+        <w:t>ata understanding the different feature variables used for the proje</w:t>
+      </w:r>
+      <w:r>
+        <w:rPr>
+          <w:color w:val="202020"/>
+          <w:shd w:val="clear" w:color="auto" w:fill="FFFFFF"/>
+        </w:rPr>
+        <w:t>ct are being studied and their u</w:t>
+      </w:r>
+      <w:r>
+        <w:rPr>
+          <w:color w:val="202020"/>
+          <w:shd w:val="clear" w:color="auto" w:fill="FFFFFF"/>
+        </w:rPr>
+        <w:t>nivariate analysis is performed.</w:t>
+      </w:r>
+      <w:r>
+        <w:rPr>
+          <w:color w:val="202020"/>
+          <w:shd w:val="clear" w:color="auto" w:fill="FFFFFF"/>
         </w:rPr>
         <w:t xml:space="preserve"> </w:t>
       </w:r>
@@ -12257,7 +12456,49 @@
           <w:rFonts w:eastAsia="Calibri"/>
           <w:lang w:val="en-US" w:eastAsia="en-US"/>
         </w:rPr>
-        <w:t>Features Addition</w:t>
+        <w:t>Data preparation explains that h</w:t>
+      </w:r>
+      <w:r>
+        <w:rPr>
+          <w:rFonts w:eastAsia="Calibri"/>
+          <w:lang w:val="en-US" w:eastAsia="en-US"/>
+        </w:rPr>
+        <w:t xml:space="preserve">andling </w:t>
+      </w:r>
+      <w:r>
+        <w:rPr>
+          <w:rFonts w:eastAsia="Calibri"/>
+          <w:lang w:val="en-US" w:eastAsia="en-US"/>
+        </w:rPr>
+        <w:t>m</w:t>
+      </w:r>
+      <w:r>
+        <w:rPr>
+          <w:rFonts w:eastAsia="Calibri"/>
+          <w:lang w:val="en-US" w:eastAsia="en-US"/>
+        </w:rPr>
+        <w:t>issing values,</w:t>
+      </w:r>
+      <w:r>
+        <w:rPr>
+          <w:rFonts w:eastAsia="Calibri"/>
+          <w:lang w:val="en-US" w:eastAsia="en-US"/>
+        </w:rPr>
+        <w:t xml:space="preserve"> </w:t>
+      </w:r>
+      <w:r>
+        <w:rPr>
+          <w:rFonts w:eastAsia="Calibri"/>
+          <w:lang w:val="en-US" w:eastAsia="en-US"/>
+        </w:rPr>
+        <w:t>features a</w:t>
+      </w:r>
+      <w:r>
+        <w:rPr>
+          <w:rFonts w:eastAsia="Calibri"/>
+          <w:lang w:val="en-US" w:eastAsia="en-US"/>
+        </w:rPr>
+        <w:t>ddition</w:t>
       </w:r>
       <w:r>
         <w:rPr>
@@ -12271,14 +12512,42 @@
           <w:rFonts w:eastAsia="Calibri"/>
           <w:lang w:val="en-US" w:eastAsia="en-US"/>
         </w:rPr>
-        <w:t xml:space="preserve"> and Data Scaling using MinMax Scaler were the steps used for processing the dataset before being used for Modelling.</w:t>
-      </w:r>
-      <w:r>
-        <w:rPr>
-          <w:rFonts w:eastAsia="Calibri"/>
-          <w:lang w:val="en-US" w:eastAsia="en-US"/>
-        </w:rPr>
-        <w:t>LR Classifier, DT Classifier, RF Classifier, KNN Classifier</w:t>
+        <w:t xml:space="preserve"> and data s</w:t>
+      </w:r>
+      <w:r>
+        <w:rPr>
+          <w:rFonts w:eastAsia="Calibri"/>
+          <w:lang w:val="en-US" w:eastAsia="en-US"/>
+        </w:rPr>
+        <w:t>caling using MinMax Scaler were the steps used for processing the</w:t>
+      </w:r>
+      <w:r>
+        <w:rPr>
+          <w:rFonts w:eastAsia="Calibri"/>
+          <w:lang w:val="en-US" w:eastAsia="en-US"/>
+        </w:rPr>
+        <w:t xml:space="preserve"> dataset before being used for m</w:t>
+      </w:r>
+      <w:r>
+        <w:rPr>
+          <w:rFonts w:eastAsia="Calibri"/>
+          <w:lang w:val="en-US" w:eastAsia="en-US"/>
+        </w:rPr>
+        <w:t>odelling.</w:t>
+      </w:r>
+      <w:r>
+        <w:rPr>
+          <w:rFonts w:eastAsia="Calibri"/>
+          <w:lang w:val="en-US" w:eastAsia="en-US"/>
+        </w:rPr>
+        <w:t>LR classifier, DT classifier, RF classifier, KNN c</w:t>
+      </w:r>
+      <w:r>
+        <w:rPr>
+          <w:rFonts w:eastAsia="Calibri"/>
+          <w:lang w:val="en-US" w:eastAsia="en-US"/>
+        </w:rPr>
+        <w:t>lassifier</w:t>
       </w:r>
       <w:r>
         <w:rPr>
@@ -12292,7 +12561,14 @@
           <w:rFonts w:eastAsia="Calibri"/>
           <w:lang w:val="en-US" w:eastAsia="en-US"/>
         </w:rPr>
-        <w:t xml:space="preserve"> and XG Boost Classifier </w:t>
+        <w:t xml:space="preserve"> and XG Boost c</w:t>
+      </w:r>
+      <w:r>
+        <w:rPr>
+          <w:rFonts w:eastAsia="Calibri"/>
+          <w:lang w:val="en-US" w:eastAsia="en-US"/>
+        </w:rPr>
+        <w:t xml:space="preserve">lassifier </w:t>
       </w:r>
       <w:r>
         <w:rPr>
@@ -12313,7 +12589,14 @@
           <w:rFonts w:eastAsia="Calibri"/>
           <w:lang w:val="en-US" w:eastAsia="en-US"/>
         </w:rPr>
-        <w:t>Data Modelling phase.</w:t>
+        <w:t>d</w:t>
+      </w:r>
+      <w:r>
+        <w:rPr>
+          <w:rFonts w:eastAsia="Calibri"/>
+          <w:lang w:val="en-US" w:eastAsia="en-US"/>
+        </w:rPr>
+        <w:t>ata Modelling phase.</w:t>
       </w:r>
       <w:r>
         <w:rPr>
@@ -12327,7 +12610,21 @@
           <w:rFonts w:eastAsia="Calibri"/>
           <w:lang w:val="en-US" w:eastAsia="en-US"/>
         </w:rPr>
-        <w:t xml:space="preserve">ata evaluation phase examines the results of different Modelling techniques which were used in </w:t>
+        <w:t>ata evaluation phase exa</w:t>
+      </w:r>
+      <w:r>
+        <w:rPr>
+          <w:rFonts w:eastAsia="Calibri"/>
+          <w:lang w:val="en-US" w:eastAsia="en-US"/>
+        </w:rPr>
+        <w:t>mines the results of different m</w:t>
+      </w:r>
+      <w:r>
+        <w:rPr>
+          <w:rFonts w:eastAsia="Calibri"/>
+          <w:lang w:val="en-US" w:eastAsia="en-US"/>
+        </w:rPr>
+        <w:t xml:space="preserve">odelling techniques which were used in </w:t>
       </w:r>
       <w:r>
         <w:rPr>
@@ -12341,7 +12638,14 @@
           <w:rFonts w:eastAsia="Calibri"/>
           <w:lang w:val="en-US" w:eastAsia="en-US"/>
         </w:rPr>
-        <w:t>Data Modelling phase.</w:t>
+        <w:t>data m</w:t>
+      </w:r>
+      <w:r>
+        <w:rPr>
+          <w:rFonts w:eastAsia="Calibri"/>
+          <w:lang w:val="en-US" w:eastAsia="en-US"/>
+        </w:rPr>
+        <w:t>odelling phase.</w:t>
       </w:r>
       <w:r>
         <w:rPr>
@@ -12362,7 +12666,14 @@
           <w:rFonts w:eastAsia="Calibri"/>
           <w:lang w:val="en-US" w:eastAsia="en-US"/>
         </w:rPr>
-        <w:t>Application Programming Interface</w:t>
+        <w:t>A</w:t>
+      </w:r>
+      <w:r>
+        <w:rPr>
+          <w:rFonts w:eastAsia="Calibri"/>
+          <w:lang w:val="en-US" w:eastAsia="en-US"/>
+        </w:rPr>
+        <w:t>pplication Programming Interface</w:t>
       </w:r>
       <w:r>
         <w:rPr>
@@ -12390,7 +12701,14 @@
           <w:rFonts w:eastAsia="Calibri"/>
           <w:lang w:val="en-US" w:eastAsia="en-US"/>
         </w:rPr>
-        <w:t xml:space="preserve"> for the deployment Dashboard.</w:t>
+        <w:t xml:space="preserve"> for the deployment d</w:t>
+      </w:r>
+      <w:r>
+        <w:rPr>
+          <w:rFonts w:eastAsia="Calibri"/>
+          <w:lang w:val="en-US" w:eastAsia="en-US"/>
+        </w:rPr>
+        <w:t>ashboard.</w:t>
       </w:r>
     </w:p>
     <w:p>
@@ -12681,7 +12999,10 @@
         <w:t xml:space="preserve"> different phases. </w:t>
       </w:r>
       <w:r>
-        <w:t>Threads from Business understanding are gathered to more or less get a complete overview and blue wire print of the different consecuti</w:t>
+        <w:t>Threads from b</w:t>
+      </w:r>
+      <w:r>
+        <w:t>usiness understanding are gathered to more or less get a complete overview and blue wire print of the different consecuti</w:t>
       </w:r>
       <w:r>
         <w:t>v</w:t>
@@ -12915,7 +13236,10 @@
         <w:t xml:space="preserve">is collected and inferences are made using </w:t>
       </w:r>
       <w:r>
-        <w:t>Fundamental and Technical Analysis of HDFC stock. A similar analysis is made for SBI and KOTAK bank stock which are the other two datasets under</w:t>
+        <w:t>fundamental and t</w:t>
+      </w:r>
+      <w:r>
+        <w:t>echnical Analysis of HDFC stock. A similar analysis is made for SBI and KOTAK bank stock which are the other two datasets under</w:t>
       </w:r>
       <w:r>
         <w:rPr>
@@ -14005,7 +14329,14 @@
           <w:rFonts w:eastAsia="Calibri"/>
           <w:lang w:val="en-US" w:eastAsia="en-US"/>
         </w:rPr>
-        <w:t xml:space="preserve">Table 6.1 performs Fundamental Analysis of HDFC, KOTAK, and SBI stock. </w:t>
+        <w:t>Table 6.1 performs fundamental a</w:t>
+      </w:r>
+      <w:r>
+        <w:rPr>
+          <w:rFonts w:eastAsia="Calibri"/>
+          <w:lang w:val="en-US" w:eastAsia="en-US"/>
+        </w:rPr>
+        <w:t xml:space="preserve">nalysis of HDFC, KOTAK, and SBI stock. </w:t>
       </w:r>
       <w:r>
         <w:rPr>
@@ -14228,7 +14559,13 @@
           <w:b/>
         </w:rPr>
         <w:lastRenderedPageBreak/>
-        <w:t>Technical Analysis of</w:t>
+        <w:t>Technical a</w:t>
+      </w:r>
+      <w:r>
+        <w:rPr>
+          <w:b/>
+        </w:rPr>
+        <w:t>nalysis of</w:t>
       </w:r>
       <w:r>
         <w:t xml:space="preserve"> </w:t>
@@ -14412,13 +14749,31 @@
         <w:jc w:val="both"/>
       </w:pPr>
       <w:r>
-        <w:t>MACD is calculated by subtracting 26 days EMA from 12 days EMA.</w:t>
+        <w:t xml:space="preserve">MACD is calculated by subtracting 26 days </w:t>
+      </w:r>
+      <w:r>
+        <w:t>exponential moving averages</w:t>
+      </w:r>
+      <w:r>
+        <w:t xml:space="preserve"> from 12 days </w:t>
+      </w:r>
+      <w:r>
+        <w:t>exponential moving averages</w:t>
+      </w:r>
+      <w:r>
+        <w:t>.</w:t>
       </w:r>
       <w:r>
         <w:t xml:space="preserve"> </w:t>
       </w:r>
       <w:r>
-        <w:t xml:space="preserve">If the MACD is more than 0 and also greater than 9 days EMA, </w:t>
+        <w:t xml:space="preserve">If the MACD is more than 0 and also greater than 9 days </w:t>
+      </w:r>
+      <w:r>
+        <w:t>exponential moving averages</w:t>
+      </w:r>
+      <w:r>
+        <w:t xml:space="preserve">, </w:t>
       </w:r>
       <w:r>
         <w:t xml:space="preserve">the </w:t>
@@ -14430,7 +14785,22 @@
         <w:t xml:space="preserve"> </w:t>
       </w:r>
       <w:r>
-        <w:t xml:space="preserve">If the MACD is less than 0 and also lesser than 9 days EMA, </w:t>
+        <w:t>If the MACD is le</w:t>
+      </w:r>
+      <w:r>
+        <w:t>ss than zero and also lesser than nine</w:t>
+      </w:r>
+      <w:r>
+        <w:t xml:space="preserve"> days </w:t>
+      </w:r>
+      <w:r>
+        <w:t>exponential moving averages</w:t>
+      </w:r>
+      <w:r>
+        <w:t xml:space="preserve">, </w:t>
+      </w:r>
+      <w:r>
+        <w:t xml:space="preserve">then </w:t>
       </w:r>
       <w:r>
         <w:t xml:space="preserve">the </w:t>
@@ -14454,6 +14824,9 @@
         <w:t>18.97</w:t>
       </w:r>
       <w:r>
+        <w:t xml:space="preserve"> </w:t>
+      </w:r>
+      <w:r>
         <w:t>indicating that HDFC stock is showing an upward trend.</w:t>
       </w:r>
       <w:r>
@@ -14490,6 +14863,9 @@
         <w:t>14.07</w:t>
       </w:r>
       <w:r>
+        <w:t xml:space="preserve"> </w:t>
+      </w:r>
+      <w:r>
         <w:t xml:space="preserve">indicating that </w:t>
       </w:r>
       <w:r>
@@ -14654,6 +15030,7 @@
         <w:jc w:val="both"/>
       </w:pPr>
       <w:r>
+        <w:lastRenderedPageBreak/>
         <w:t>It</w:t>
       </w:r>
       <w:r>
@@ -14696,11 +15073,7 @@
         <w:t xml:space="preserve"> F</w:t>
       </w:r>
       <w:r>
-        <w:t xml:space="preserve">or 14 days, an increasing ADX will indicate stock trending </w:t>
-      </w:r>
-      <w:r>
-        <w:lastRenderedPageBreak/>
-        <w:t>upwards or downwards very strongly. A decreasing ADX means that no strong trend will exist either upwards or downwards.</w:t>
+        <w:t>or 14 days, an increasing ADX will indicate stock trending upwards or downwards very strongly. A decreasing ADX means that no strong trend will exist either upwards or downwards.</w:t>
       </w:r>
       <w:r>
         <w:t xml:space="preserve"> Currently, HDFC stock ADX is </w:t>
@@ -15234,42 +15607,6 @@
     </w:p>
     <w:p>
       <w:pPr>
-        <w:spacing w:line="276" w:lineRule="auto"/>
-        <w:contextualSpacing/>
-        <w:jc w:val="both"/>
-        <w:rPr>
-          <w:rFonts w:eastAsia="Calibri"/>
-          <w:b/>
-          <w:lang w:val="en-US" w:eastAsia="en-US"/>
-        </w:rPr>
-      </w:pPr>
-    </w:p>
-    <w:p>
-      <w:pPr>
-        <w:spacing w:line="276" w:lineRule="auto"/>
-        <w:contextualSpacing/>
-        <w:jc w:val="both"/>
-        <w:rPr>
-          <w:rFonts w:eastAsia="Calibri"/>
-          <w:b/>
-          <w:lang w:val="en-US" w:eastAsia="en-US"/>
-        </w:rPr>
-      </w:pPr>
-    </w:p>
-    <w:p>
-      <w:pPr>
-        <w:spacing w:line="276" w:lineRule="auto"/>
-        <w:contextualSpacing/>
-        <w:jc w:val="both"/>
-        <w:rPr>
-          <w:rFonts w:eastAsia="Calibri"/>
-          <w:b/>
-          <w:lang w:val="en-US" w:eastAsia="en-US"/>
-        </w:rPr>
-      </w:pPr>
-    </w:p>
-    <w:p>
-      <w:pPr>
         <w:pStyle w:val="Heading1"/>
         <w:ind w:hanging="547"/>
         <w:jc w:val="center"/>
@@ -15284,6 +15621,7 @@
           <w:rFonts w:eastAsia="Calibri"/>
           <w:lang w:eastAsia="en-US"/>
         </w:rPr>
+        <w:lastRenderedPageBreak/>
         <w:t xml:space="preserve">Chapter 7: </w:t>
       </w:r>
       <w:r>
@@ -15324,7 +15662,14 @@
           <w:rFonts w:eastAsia="Calibri"/>
           <w:lang w:val="en-US" w:eastAsia="en-US"/>
         </w:rPr>
-        <w:t xml:space="preserve">Trading </w:t>
+        <w:t>t</w:t>
+      </w:r>
+      <w:r>
+        <w:rPr>
+          <w:rFonts w:eastAsia="Calibri"/>
+          <w:lang w:val="en-US" w:eastAsia="en-US"/>
+        </w:rPr>
+        <w:t xml:space="preserve">rading </w:t>
       </w:r>
       <w:r>
         <w:rPr>
@@ -15781,7 +16126,21 @@
           <w:rFonts w:eastAsia="Calibri"/>
           <w:lang w:val="en-US" w:eastAsia="en-US"/>
         </w:rPr>
-        <w:t xml:space="preserve">security listed throughout the day, based on both volume and worth. Trading Volume shows the number of shares listed for the day, listed in lots of 100 quantities of shares. Share turnover may be an estimation of stock liquidity, calculated by dividing the whole number of shares traded throughout some period by the average number of shares outstanding for </w:t>
+        <w:t xml:space="preserve">security listed throughout the day, based on </w:t>
+      </w:r>
+      <w:r>
+        <w:rPr>
+          <w:rFonts w:eastAsia="Calibri"/>
+          <w:lang w:val="en-US" w:eastAsia="en-US"/>
+        </w:rPr>
+        <w:t>both volume and worth. Trading v</w:t>
+      </w:r>
+      <w:r>
+        <w:rPr>
+          <w:rFonts w:eastAsia="Calibri"/>
+          <w:lang w:val="en-US" w:eastAsia="en-US"/>
+        </w:rPr>
+        <w:t xml:space="preserve">olume shows the number of shares listed for the day, listed in lots of 100 quantities of shares. Share turnover may be an estimation of stock liquidity, calculated by dividing the whole number of shares traded throughout some period by the average number of shares outstanding for </w:t>
       </w:r>
       <w:r>
         <w:rPr>
@@ -15933,6 +16292,7 @@
           <w:rFonts w:eastAsia="Calibri"/>
           <w:lang w:val="en-US" w:eastAsia="en-US"/>
         </w:rPr>
+        <w:lastRenderedPageBreak/>
         <w:t>I</w:t>
       </w:r>
       <w:r>
@@ -16425,7 +16785,6 @@
           <w:noProof/>
           <w:lang w:val="en-US" w:eastAsia="en-US"/>
         </w:rPr>
-        <w:lastRenderedPageBreak/>
         <w:drawing>
           <wp:inline distT="0" distB="0" distL="0" distR="0">
             <wp:extent cx="4419600" cy="1276350"/>
@@ -16860,7 +17219,6 @@
           <w:noProof/>
           <w:lang w:val="en-US" w:eastAsia="en-US"/>
         </w:rPr>
-        <w:lastRenderedPageBreak/>
         <w:drawing>
           <wp:inline distT="0" distB="0" distL="0" distR="0">
             <wp:extent cx="4752975" cy="1414061"/>
@@ -16946,6 +17304,7 @@
           <w:noProof/>
           <w:lang w:val="en-US" w:eastAsia="en-US"/>
         </w:rPr>
+        <w:lastRenderedPageBreak/>
         <w:drawing>
           <wp:inline distT="0" distB="0" distL="0" distR="0">
             <wp:extent cx="4886325" cy="1495425"/>
@@ -17068,7 +17427,21 @@
           <w:rFonts w:eastAsia="Calibri"/>
           <w:lang w:val="en-US" w:eastAsia="en-US"/>
         </w:rPr>
-        <w:t xml:space="preserve"> is drawn for all feature variables against the close price of the HDFC, KOTAK, and SBI stock. It is observed that a linear relationship exists between Independent variables and the Target variable except for fewer outliers which is quite negligible.</w:t>
+        <w:t xml:space="preserve"> is drawn for all feature variables against the close price of the HDFC, KOTAK, and SBI stock. It is observed that a line</w:t>
+      </w:r>
+      <w:r>
+        <w:rPr>
+          <w:rFonts w:eastAsia="Calibri"/>
+          <w:lang w:val="en-US" w:eastAsia="en-US"/>
+        </w:rPr>
+        <w:t>ar relationship exists between independent variables and the t</w:t>
+      </w:r>
+      <w:r>
+        <w:rPr>
+          <w:rFonts w:eastAsia="Calibri"/>
+          <w:lang w:val="en-US" w:eastAsia="en-US"/>
+        </w:rPr>
+        <w:t>arget variable except for fewer outliers which is quite negligible.</w:t>
       </w:r>
     </w:p>
     <w:p>
@@ -17158,7 +17531,14 @@
           <w:rFonts w:eastAsia="Calibri"/>
           <w:lang w:val="en-US" w:eastAsia="en-US"/>
         </w:rPr>
-        <w:t xml:space="preserve">the Target or dependent variable utilized in the Modelling algorithms. </w:t>
+        <w:t>the t</w:t>
+      </w:r>
+      <w:r>
+        <w:rPr>
+          <w:rFonts w:eastAsia="Calibri"/>
+          <w:lang w:val="en-US" w:eastAsia="en-US"/>
+        </w:rPr>
+        <w:t xml:space="preserve">arget or dependent variable utilized in the Modelling algorithms. </w:t>
       </w:r>
       <w:r>
         <w:rPr>
@@ -17172,7 +17552,14 @@
           <w:rFonts w:eastAsia="Calibri"/>
           <w:lang w:val="en-US" w:eastAsia="en-US"/>
         </w:rPr>
-        <w:t xml:space="preserve">ifferent Modelling algorithms </w:t>
+        <w:t>ifferent m</w:t>
+      </w:r>
+      <w:r>
+        <w:rPr>
+          <w:rFonts w:eastAsia="Calibri"/>
+          <w:lang w:val="en-US" w:eastAsia="en-US"/>
+        </w:rPr>
+        <w:t xml:space="preserve">odelling algorithms </w:t>
       </w:r>
       <w:r>
         <w:rPr>
@@ -17228,7 +17615,14 @@
           <w:rFonts w:eastAsia="Calibri"/>
           <w:lang w:val="en-US" w:eastAsia="en-US"/>
         </w:rPr>
-        <w:t xml:space="preserve"> Target variable.</w:t>
+        <w:t xml:space="preserve"> t</w:t>
+      </w:r>
+      <w:r>
+        <w:rPr>
+          <w:rFonts w:eastAsia="Calibri"/>
+          <w:lang w:val="en-US" w:eastAsia="en-US"/>
+        </w:rPr>
+        <w:t>arget variable.</w:t>
       </w:r>
       <w:r>
         <w:rPr>
@@ -17270,7 +17664,14 @@
           <w:rFonts w:eastAsia="Calibri"/>
           <w:lang w:val="en-US" w:eastAsia="en-US"/>
         </w:rPr>
-        <w:t>explains the Data Preparation section of our CRISP-DM framework. Within the data preparation section,</w:t>
+        <w:t>explains the data p</w:t>
+      </w:r>
+      <w:r>
+        <w:rPr>
+          <w:rFonts w:eastAsia="Calibri"/>
+          <w:lang w:val="en-US" w:eastAsia="en-US"/>
+        </w:rPr>
+        <w:t>reparation section of our CRISP-DM framework. Within the data preparation section,</w:t>
       </w:r>
       <w:r>
         <w:rPr>
@@ -17331,6 +17732,61 @@
     </w:p>
     <w:p>
       <w:pPr>
+        <w:contextualSpacing/>
+        <w:jc w:val="both"/>
+        <w:rPr>
+          <w:rFonts w:eastAsia="Calibri"/>
+          <w:lang w:val="en-US" w:eastAsia="en-US"/>
+        </w:rPr>
+      </w:pPr>
+    </w:p>
+    <w:p>
+      <w:pPr>
+        <w:spacing w:line="276" w:lineRule="auto"/>
+        <w:contextualSpacing/>
+        <w:jc w:val="both"/>
+        <w:rPr>
+          <w:rFonts w:eastAsia="Calibri"/>
+          <w:lang w:val="en-US" w:eastAsia="en-US"/>
+        </w:rPr>
+      </w:pPr>
+    </w:p>
+    <w:p>
+      <w:pPr>
+        <w:spacing w:line="276" w:lineRule="auto"/>
+        <w:contextualSpacing/>
+        <w:jc w:val="both"/>
+        <w:rPr>
+          <w:rFonts w:eastAsia="Calibri"/>
+          <w:lang w:val="en-US" w:eastAsia="en-US"/>
+        </w:rPr>
+      </w:pPr>
+    </w:p>
+    <w:p>
+      <w:pPr>
+        <w:spacing w:line="276" w:lineRule="auto"/>
+        <w:contextualSpacing/>
+        <w:jc w:val="both"/>
+        <w:rPr>
+          <w:rFonts w:eastAsia="Calibri"/>
+          <w:lang w:val="en-US" w:eastAsia="en-US"/>
+        </w:rPr>
+      </w:pPr>
+    </w:p>
+    <w:p>
+      <w:pPr>
+        <w:spacing w:line="276" w:lineRule="auto"/>
+        <w:contextualSpacing/>
+        <w:jc w:val="both"/>
+        <w:rPr>
+          <w:rFonts w:eastAsia="Calibri"/>
+          <w:lang w:val="en-US" w:eastAsia="en-US"/>
+        </w:rPr>
+      </w:pPr>
+    </w:p>
+    <w:p>
+      <w:pPr>
+        <w:spacing w:line="276" w:lineRule="auto"/>
         <w:contextualSpacing/>
         <w:jc w:val="both"/>
         <w:rPr>
@@ -17934,32 +18390,263 @@
           <w:rFonts w:eastAsia="Calibri"/>
           <w:lang w:val="en-US" w:eastAsia="en-US"/>
         </w:rPr>
-        <w:t>Awesome Oscillator Indicator, KAMA Indicator, Percentage Price Oscillator, Percentage Volume Oscillator, ROC Indicator, RSI Indicator, Stochastic Oscillator, TSI Indicator, Ultimate Oscillator, WilliamsR Indicator are being utilized as the feature variables to predict the direction of the closing price and determine the prediction accuracy.</w:t>
-      </w:r>
-    </w:p>
-    <w:p>
-      <w:pPr>
-        <w:jc w:val="both"/>
-        <w:rPr>
-          <w:rFonts w:eastAsia="Calibri"/>
-          <w:lang w:val="en-US" w:eastAsia="en-US"/>
-        </w:rPr>
-      </w:pPr>
-    </w:p>
-    <w:p>
-      <w:pPr>
-        <w:jc w:val="both"/>
-        <w:rPr>
-          <w:rFonts w:eastAsia="Calibri"/>
-          <w:lang w:val="en-US" w:eastAsia="en-US"/>
-        </w:rPr>
-      </w:pPr>
-      <w:r>
-        <w:rPr>
-          <w:rFonts w:eastAsia="Calibri"/>
-          <w:lang w:val="en-US" w:eastAsia="en-US"/>
-        </w:rPr>
-        <w:t xml:space="preserve">For trend indicators, ADX Indicator, Aroon Indicator, CCI Indicator, Ichimoku Indicator, KST Indicator, MACD, PSAR Indicator, EMA Indicator, WMA Indicator, </w:t>
+        <w:t>Aw</w:t>
+      </w:r>
+      <w:r>
+        <w:rPr>
+          <w:rFonts w:eastAsia="Calibri"/>
+          <w:lang w:val="en-US" w:eastAsia="en-US"/>
+        </w:rPr>
+        <w:t>esome Oscillator i</w:t>
+      </w:r>
+      <w:r>
+        <w:rPr>
+          <w:rFonts w:eastAsia="Calibri"/>
+          <w:lang w:val="en-US" w:eastAsia="en-US"/>
+        </w:rPr>
+        <w:t xml:space="preserve">ndicator, </w:t>
+      </w:r>
+      <w:r>
+        <w:rPr>
+          <w:rFonts w:eastAsia="Calibri"/>
+          <w:lang w:val="en-US" w:eastAsia="en-US"/>
+        </w:rPr>
+        <w:t>Kaufman’s Adaptive Moving Average</w:t>
+      </w:r>
+      <w:r>
+        <w:rPr>
+          <w:rFonts w:eastAsia="Calibri"/>
+          <w:lang w:val="en-US" w:eastAsia="en-US"/>
+        </w:rPr>
+        <w:t xml:space="preserve"> i</w:t>
+      </w:r>
+      <w:r>
+        <w:rPr>
+          <w:rFonts w:eastAsia="Calibri"/>
+          <w:lang w:val="en-US" w:eastAsia="en-US"/>
+        </w:rPr>
+        <w:t xml:space="preserve">ndicator, Percentage Price Oscillator, Percentage Volume Oscillator, </w:t>
+      </w:r>
+      <w:r>
+        <w:rPr>
+          <w:rFonts w:eastAsia="Calibri"/>
+          <w:lang w:val="en-US" w:eastAsia="en-US"/>
+        </w:rPr>
+        <w:t>Rate of Change</w:t>
+      </w:r>
+      <w:r>
+        <w:rPr>
+          <w:rFonts w:eastAsia="Calibri"/>
+          <w:lang w:val="en-US" w:eastAsia="en-US"/>
+        </w:rPr>
+        <w:t xml:space="preserve"> i</w:t>
+      </w:r>
+      <w:r>
+        <w:rPr>
+          <w:rFonts w:eastAsia="Calibri"/>
+          <w:lang w:val="en-US" w:eastAsia="en-US"/>
+        </w:rPr>
+        <w:t xml:space="preserve">ndicator, RSI </w:t>
+      </w:r>
+      <w:r>
+        <w:rPr>
+          <w:rFonts w:eastAsia="Calibri"/>
+          <w:lang w:val="en-US" w:eastAsia="en-US"/>
+        </w:rPr>
+        <w:t>i</w:t>
+      </w:r>
+      <w:r>
+        <w:rPr>
+          <w:rFonts w:eastAsia="Calibri"/>
+          <w:lang w:val="en-US" w:eastAsia="en-US"/>
+        </w:rPr>
+        <w:t xml:space="preserve">ndicator, Stochastic Oscillator, </w:t>
+      </w:r>
+      <w:r>
+        <w:rPr>
+          <w:rFonts w:eastAsia="Calibri"/>
+          <w:lang w:val="en-US" w:eastAsia="en-US"/>
+        </w:rPr>
+        <w:t>True strength index</w:t>
+      </w:r>
+      <w:r>
+        <w:rPr>
+          <w:rFonts w:eastAsia="Calibri"/>
+          <w:lang w:val="en-US" w:eastAsia="en-US"/>
+        </w:rPr>
+        <w:t xml:space="preserve"> i</w:t>
+      </w:r>
+      <w:r>
+        <w:rPr>
+          <w:rFonts w:eastAsia="Calibri"/>
+          <w:lang w:val="en-US" w:eastAsia="en-US"/>
+        </w:rPr>
+        <w:t xml:space="preserve">ndicator, </w:t>
+      </w:r>
+      <w:r>
+        <w:rPr>
+          <w:rFonts w:eastAsia="Calibri"/>
+          <w:lang w:val="en-US" w:eastAsia="en-US"/>
+        </w:rPr>
+        <w:t>Ultimate Oscillator, WilliamsR i</w:t>
+      </w:r>
+      <w:r>
+        <w:rPr>
+          <w:rFonts w:eastAsia="Calibri"/>
+          <w:lang w:val="en-US" w:eastAsia="en-US"/>
+        </w:rPr>
+        <w:t>ndicator are being utilized as the feature variables to predict the direction of the closing price and determine the prediction accuracy.</w:t>
+      </w:r>
+    </w:p>
+    <w:p>
+      <w:pPr>
+        <w:jc w:val="both"/>
+        <w:rPr>
+          <w:rFonts w:eastAsia="Calibri"/>
+          <w:lang w:val="en-US" w:eastAsia="en-US"/>
+        </w:rPr>
+      </w:pPr>
+    </w:p>
+    <w:p>
+      <w:pPr>
+        <w:jc w:val="both"/>
+        <w:rPr>
+          <w:rFonts w:eastAsia="Calibri"/>
+          <w:lang w:val="en-US" w:eastAsia="en-US"/>
+        </w:rPr>
+      </w:pPr>
+      <w:r>
+        <w:rPr>
+          <w:rFonts w:eastAsia="Calibri"/>
+          <w:lang w:val="en-US" w:eastAsia="en-US"/>
+        </w:rPr>
+        <w:t>For trend indicators, ADX i</w:t>
+      </w:r>
+      <w:r>
+        <w:rPr>
+          <w:rFonts w:eastAsia="Calibri"/>
+          <w:lang w:val="en-US" w:eastAsia="en-US"/>
+        </w:rPr>
+        <w:t>ndi</w:t>
+      </w:r>
+      <w:r>
+        <w:rPr>
+          <w:rFonts w:eastAsia="Calibri"/>
+          <w:lang w:val="en-US" w:eastAsia="en-US"/>
+        </w:rPr>
+        <w:t>cator, Aroon i</w:t>
+      </w:r>
+      <w:r>
+        <w:rPr>
+          <w:rFonts w:eastAsia="Calibri"/>
+          <w:lang w:val="en-US" w:eastAsia="en-US"/>
+        </w:rPr>
+        <w:t xml:space="preserve">ndicator, </w:t>
+      </w:r>
+      <w:r>
+        <w:rPr>
+          <w:rFonts w:eastAsia="Calibri"/>
+          <w:lang w:val="en-US" w:eastAsia="en-US"/>
+        </w:rPr>
+        <w:t>Commodity Channel Index</w:t>
+      </w:r>
+      <w:r>
+        <w:rPr>
+          <w:rFonts w:eastAsia="Calibri"/>
+          <w:lang w:val="en-US" w:eastAsia="en-US"/>
+        </w:rPr>
+        <w:t xml:space="preserve"> indicator, Ichimoku i</w:t>
+      </w:r>
+      <w:r>
+        <w:rPr>
+          <w:rFonts w:eastAsia="Calibri"/>
+          <w:lang w:val="en-US" w:eastAsia="en-US"/>
+        </w:rPr>
+        <w:t xml:space="preserve">ndicator, </w:t>
+      </w:r>
+      <w:r>
+        <w:rPr>
+          <w:rFonts w:eastAsia="Calibri"/>
+          <w:lang w:val="en-US" w:eastAsia="en-US"/>
+        </w:rPr>
+        <w:t>Know Sure Thing</w:t>
+      </w:r>
+      <w:r>
+        <w:rPr>
+          <w:rFonts w:eastAsia="Calibri"/>
+          <w:lang w:val="en-US" w:eastAsia="en-US"/>
+        </w:rPr>
+        <w:t xml:space="preserve"> i</w:t>
+      </w:r>
+      <w:r>
+        <w:rPr>
+          <w:rFonts w:eastAsia="Calibri"/>
+          <w:lang w:val="en-US" w:eastAsia="en-US"/>
+        </w:rPr>
+        <w:t xml:space="preserve">ndicator, MACD, </w:t>
+      </w:r>
+      <w:r>
+        <w:rPr>
+          <w:rFonts w:eastAsia="Calibri"/>
+          <w:lang w:val="en-US" w:eastAsia="en-US"/>
+        </w:rPr>
+        <w:t>Parabolic Stop and Reverse</w:t>
+      </w:r>
+      <w:r>
+        <w:rPr>
+          <w:rFonts w:eastAsia="Calibri"/>
+          <w:lang w:val="en-US" w:eastAsia="en-US"/>
+        </w:rPr>
+        <w:t xml:space="preserve"> i</w:t>
+      </w:r>
+      <w:r>
+        <w:rPr>
+          <w:rFonts w:eastAsia="Calibri"/>
+          <w:lang w:val="en-US" w:eastAsia="en-US"/>
+        </w:rPr>
+        <w:t xml:space="preserve">ndicator, </w:t>
+      </w:r>
+      <w:r>
+        <w:rPr>
+          <w:rFonts w:eastAsia="Calibri"/>
+          <w:lang w:val="en-US" w:eastAsia="en-US"/>
+        </w:rPr>
+        <w:t>Exponential Moving Average</w:t>
+      </w:r>
+      <w:r>
+        <w:rPr>
+          <w:rFonts w:eastAsia="Calibri"/>
+          <w:lang w:val="en-US" w:eastAsia="en-US"/>
+        </w:rPr>
+        <w:t xml:space="preserve"> </w:t>
+      </w:r>
+      <w:r>
+        <w:rPr>
+          <w:rFonts w:eastAsia="Calibri"/>
+          <w:lang w:val="en-US" w:eastAsia="en-US"/>
+        </w:rPr>
+        <w:t>i</w:t>
+      </w:r>
+      <w:r>
+        <w:rPr>
+          <w:rFonts w:eastAsia="Calibri"/>
+          <w:lang w:val="en-US" w:eastAsia="en-US"/>
+        </w:rPr>
+        <w:t xml:space="preserve">ndicator, </w:t>
+      </w:r>
+      <w:r>
+        <w:rPr>
+          <w:rFonts w:eastAsia="Calibri"/>
+          <w:lang w:val="en-US" w:eastAsia="en-US"/>
+        </w:rPr>
+        <w:t>Weighted Moving Average</w:t>
+      </w:r>
+      <w:r>
+        <w:rPr>
+          <w:rFonts w:eastAsia="Calibri"/>
+          <w:lang w:val="en-US" w:eastAsia="en-US"/>
+        </w:rPr>
+        <w:t xml:space="preserve"> Indicator, </w:t>
       </w:r>
       <w:r>
         <w:rPr>
@@ -18005,7 +18692,6 @@
           <w:rFonts w:eastAsia="Calibri"/>
           <w:lang w:val="en-US" w:eastAsia="en-US"/>
         </w:rPr>
-        <w:lastRenderedPageBreak/>
         <w:t xml:space="preserve">For volatility indicators, Average True Range, Bollinger Bands, Donchian Channel, Keltner Channel, </w:t>
       </w:r>
       <w:r>
@@ -18080,7 +18766,154 @@
           <w:rFonts w:eastAsia="Calibri"/>
           <w:lang w:val="en-US" w:eastAsia="en-US"/>
         </w:rPr>
-        <w:t>For volume indicators, AccDistIndex Indicator, ChaikinMoneyFlow Indicator, EaseOfMovement Indicator, ForceIndex Indicator, MFI Indicator, OnBalanceVolume Indicator, VolumePriceTrend Indicator, VolumeWeightedAveragePrice, NegativeVolumeIndex Indicator, DailyLogReturn Indicator are used as feature variables</w:t>
+        <w:t>For v</w:t>
+      </w:r>
+      <w:r>
+        <w:rPr>
+          <w:rFonts w:eastAsia="Calibri"/>
+          <w:lang w:val="en-US" w:eastAsia="en-US"/>
+        </w:rPr>
+        <w:t>olume indicators, AccDistIndex indicator, Chaikin Money Flow i</w:t>
+      </w:r>
+      <w:r>
+        <w:rPr>
+          <w:rFonts w:eastAsia="Calibri"/>
+          <w:lang w:val="en-US" w:eastAsia="en-US"/>
+        </w:rPr>
+        <w:t>ndic</w:t>
+      </w:r>
+      <w:r>
+        <w:rPr>
+          <w:rFonts w:eastAsia="Calibri"/>
+          <w:lang w:val="en-US" w:eastAsia="en-US"/>
+        </w:rPr>
+        <w:t>ator, Ease of Movement indicator, Force Index i</w:t>
+      </w:r>
+      <w:r>
+        <w:rPr>
+          <w:rFonts w:eastAsia="Calibri"/>
+          <w:lang w:val="en-US" w:eastAsia="en-US"/>
+        </w:rPr>
+        <w:t xml:space="preserve">ndicator, </w:t>
+      </w:r>
+      <w:r>
+        <w:rPr>
+          <w:rFonts w:eastAsia="Calibri"/>
+          <w:lang w:val="en-US" w:eastAsia="en-US"/>
+        </w:rPr>
+        <w:t>Money Flow Index</w:t>
+      </w:r>
+      <w:r>
+        <w:rPr>
+          <w:rFonts w:eastAsia="Calibri"/>
+          <w:lang w:val="en-US" w:eastAsia="en-US"/>
+        </w:rPr>
+        <w:t xml:space="preserve"> indicator, On Balance Volume indicator, Volume Price Trend i</w:t>
+      </w:r>
+      <w:r>
+        <w:rPr>
+          <w:rFonts w:eastAsia="Calibri"/>
+          <w:lang w:val="en-US" w:eastAsia="en-US"/>
+        </w:rPr>
+        <w:t>ndicator, Volume</w:t>
+      </w:r>
+      <w:r>
+        <w:rPr>
+          <w:rFonts w:eastAsia="Calibri"/>
+          <w:lang w:val="en-US" w:eastAsia="en-US"/>
+        </w:rPr>
+        <w:t xml:space="preserve"> </w:t>
+      </w:r>
+      <w:r>
+        <w:rPr>
+          <w:rFonts w:eastAsia="Calibri"/>
+          <w:lang w:val="en-US" w:eastAsia="en-US"/>
+        </w:rPr>
+        <w:t>Weighted</w:t>
+      </w:r>
+      <w:r>
+        <w:rPr>
+          <w:rFonts w:eastAsia="Calibri"/>
+          <w:lang w:val="en-US" w:eastAsia="en-US"/>
+        </w:rPr>
+        <w:t xml:space="preserve"> </w:t>
+      </w:r>
+      <w:r>
+        <w:rPr>
+          <w:rFonts w:eastAsia="Calibri"/>
+          <w:lang w:val="en-US" w:eastAsia="en-US"/>
+        </w:rPr>
+        <w:t>Average</w:t>
+      </w:r>
+      <w:r>
+        <w:rPr>
+          <w:rFonts w:eastAsia="Calibri"/>
+          <w:lang w:val="en-US" w:eastAsia="en-US"/>
+        </w:rPr>
+        <w:t xml:space="preserve"> </w:t>
+      </w:r>
+      <w:r>
+        <w:rPr>
+          <w:rFonts w:eastAsia="Calibri"/>
+          <w:lang w:val="en-US" w:eastAsia="en-US"/>
+        </w:rPr>
+        <w:t>Price, Negative</w:t>
+      </w:r>
+      <w:r>
+        <w:rPr>
+          <w:rFonts w:eastAsia="Calibri"/>
+          <w:lang w:val="en-US" w:eastAsia="en-US"/>
+        </w:rPr>
+        <w:t xml:space="preserve"> </w:t>
+      </w:r>
+      <w:r>
+        <w:rPr>
+          <w:rFonts w:eastAsia="Calibri"/>
+          <w:lang w:val="en-US" w:eastAsia="en-US"/>
+        </w:rPr>
+        <w:t>Volume</w:t>
+      </w:r>
+      <w:r>
+        <w:rPr>
+          <w:rFonts w:eastAsia="Calibri"/>
+          <w:lang w:val="en-US" w:eastAsia="en-US"/>
+        </w:rPr>
+        <w:t xml:space="preserve"> Index i</w:t>
+      </w:r>
+      <w:r>
+        <w:rPr>
+          <w:rFonts w:eastAsia="Calibri"/>
+          <w:lang w:val="en-US" w:eastAsia="en-US"/>
+        </w:rPr>
+        <w:t>ndicator, Daily</w:t>
+      </w:r>
+      <w:r>
+        <w:rPr>
+          <w:rFonts w:eastAsia="Calibri"/>
+          <w:lang w:val="en-US" w:eastAsia="en-US"/>
+        </w:rPr>
+        <w:t xml:space="preserve"> </w:t>
+      </w:r>
+      <w:r>
+        <w:rPr>
+          <w:rFonts w:eastAsia="Calibri"/>
+          <w:lang w:val="en-US" w:eastAsia="en-US"/>
+        </w:rPr>
+        <w:t>Log</w:t>
+      </w:r>
+      <w:r>
+        <w:rPr>
+          <w:rFonts w:eastAsia="Calibri"/>
+          <w:lang w:val="en-US" w:eastAsia="en-US"/>
+        </w:rPr>
+        <w:t xml:space="preserve"> Return i</w:t>
+      </w:r>
+      <w:r>
+        <w:rPr>
+          <w:rFonts w:eastAsia="Calibri"/>
+          <w:lang w:val="en-US" w:eastAsia="en-US"/>
+        </w:rPr>
+        <w:t>ndicator are used as feature variables</w:t>
       </w:r>
       <w:r>
         <w:rPr>
@@ -18114,7 +18947,7 @@
           <w:bCs/>
           <w:lang w:val="en-US" w:eastAsia="en-US"/>
         </w:rPr>
-        <w:t>Data Scaling using MinMax Scaler:</w:t>
+        <w:t>Data s</w:t>
       </w:r>
       <w:r>
         <w:rPr>
@@ -18123,6 +18956,15 @@
           <w:bCs/>
           <w:lang w:val="en-US" w:eastAsia="en-US"/>
         </w:rPr>
+        <w:t>caling using MinMax Scaler:</w:t>
+      </w:r>
+      <w:r>
+        <w:rPr>
+          <w:rFonts w:eastAsia="Calibri"/>
+          <w:b/>
+          <w:bCs/>
+          <w:lang w:val="en-US" w:eastAsia="en-US"/>
+        </w:rPr>
         <w:t xml:space="preserve"> </w:t>
       </w:r>
       <w:r>
@@ -18144,7 +18986,21 @@
           <w:rFonts w:eastAsia="Calibri"/>
           <w:lang w:val="en-US" w:eastAsia="en-US"/>
         </w:rPr>
-        <w:t>normally distributed. MinMaxScaler, RobustScaler, StandardScaler, and normali</w:t>
+        <w:t>normally distributed. MinMaxScaler, Rob</w:t>
+      </w:r>
+      <w:r>
+        <w:rPr>
+          <w:rFonts w:eastAsia="Calibri"/>
+          <w:lang w:val="en-US" w:eastAsia="en-US"/>
+        </w:rPr>
+        <w:t>ustScaler, StandardScaler, and N</w:t>
+      </w:r>
+      <w:r>
+        <w:rPr>
+          <w:rFonts w:eastAsia="Calibri"/>
+          <w:lang w:val="en-US" w:eastAsia="en-US"/>
+        </w:rPr>
+        <w:t>ormali</w:t>
       </w:r>
       <w:r>
         <w:rPr>
@@ -18197,7 +19053,14 @@
           <w:rFonts w:eastAsia="Calibri"/>
           <w:lang w:val="en-US" w:eastAsia="en-US"/>
         </w:rPr>
-        <w:t xml:space="preserve">Data Scaling is a data preprocessing step for numerical variables. Several machine learning algorithms like </w:t>
+        <w:t>Data s</w:t>
+      </w:r>
+      <w:r>
+        <w:rPr>
+          <w:rFonts w:eastAsia="Calibri"/>
+          <w:lang w:val="en-US" w:eastAsia="en-US"/>
+        </w:rPr>
+        <w:t xml:space="preserve">caling is a data preprocessing step for numerical variables. Several machine learning algorithms like </w:t>
       </w:r>
       <w:r>
         <w:rPr>
@@ -18211,7 +19074,14 @@
           <w:rFonts w:eastAsia="Calibri"/>
           <w:lang w:val="en-US" w:eastAsia="en-US"/>
         </w:rPr>
-        <w:t xml:space="preserve">Gradient descent process, KNN algorithmic rule, linear and </w:t>
+        <w:t>g</w:t>
+      </w:r>
+      <w:r>
+        <w:rPr>
+          <w:rFonts w:eastAsia="Calibri"/>
+          <w:lang w:val="en-US" w:eastAsia="en-US"/>
+        </w:rPr>
+        <w:t xml:space="preserve">radient descent process, KNN algorithmic rule, linear and </w:t>
       </w:r>
       <w:r>
         <w:rPr>
@@ -18439,7 +19309,7 @@
           <w:rFonts w:eastAsia="Calibri"/>
           <w:lang w:val="en-US" w:eastAsia="en-US"/>
         </w:rPr>
-        <w:t xml:space="preserve"> The previous C</w:t>
+        <w:t xml:space="preserve"> The current c</w:t>
       </w:r>
       <w:r>
         <w:rPr>
@@ -18474,7 +19344,21 @@
           <w:rFonts w:eastAsia="Calibri"/>
           <w:lang w:val="en-US" w:eastAsia="en-US"/>
         </w:rPr>
-        <w:t xml:space="preserve"> data to be future-ready for the Model Building processes. </w:t>
+        <w:t xml:space="preserve"> d</w:t>
+      </w:r>
+      <w:r>
+        <w:rPr>
+          <w:rFonts w:eastAsia="Calibri"/>
+          <w:lang w:val="en-US" w:eastAsia="en-US"/>
+        </w:rPr>
+        <w:t>ata to be future-ready for the model b</w:t>
+      </w:r>
+      <w:r>
+        <w:rPr>
+          <w:rFonts w:eastAsia="Calibri"/>
+          <w:lang w:val="en-US" w:eastAsia="en-US"/>
+        </w:rPr>
+        <w:t xml:space="preserve">uilding processes. </w:t>
       </w:r>
       <w:r>
         <w:rPr>
@@ -18593,7 +19477,6 @@
           <w:rFonts w:eastAsia="Calibri"/>
           <w:lang w:eastAsia="en-US"/>
         </w:rPr>
-        <w:lastRenderedPageBreak/>
         <w:t xml:space="preserve">Chapter 9: </w:t>
       </w:r>
       <w:r>
@@ -19035,7 +19918,13 @@
         <w:rPr>
           <w:rFonts w:eastAsia="Calibri"/>
         </w:rPr>
-        <w:t>tabulated week on week for the entire dataset and will be utilized as 6 different feature variables for building the classification Model.</w:t>
+        <w:t>tabulated w</w:t>
+      </w:r>
+      <w:r>
+        <w:rPr>
+          <w:rFonts w:eastAsia="Calibri"/>
+        </w:rPr>
+        <w:t>eek on week for the entire dataset and will be utilized as 6 different feature variables for building the classification Model.</w:t>
       </w:r>
     </w:p>
     <w:p>
@@ -19069,7 +19958,13 @@
         <w:rPr>
           <w:rFonts w:eastAsia="Calibri"/>
         </w:rPr>
-        <w:t>7th and 8th</w:t>
+        <w:t>seventh and eigh</w:t>
+      </w:r>
+      <w:r>
+        <w:rPr>
+          <w:rFonts w:eastAsia="Calibri"/>
+        </w:rPr>
+        <w:t>th</w:t>
       </w:r>
       <w:r>
         <w:rPr>
@@ -19081,7 +19976,25 @@
         <w:rPr>
           <w:rFonts w:eastAsia="Calibri"/>
         </w:rPr>
-        <w:t>day Closing price is determined. If the 8th</w:t>
+        <w:t>day c</w:t>
+      </w:r>
+      <w:r>
+        <w:rPr>
+          <w:rFonts w:eastAsia="Calibri"/>
+        </w:rPr>
+        <w:t xml:space="preserve">losing price is determined. </w:t>
+      </w:r>
+      <w:r>
+        <w:rPr>
+          <w:rFonts w:eastAsia="Calibri"/>
+        </w:rPr>
+        <w:t>If the eigh</w:t>
+      </w:r>
+      <w:r>
+        <w:rPr>
+          <w:rFonts w:eastAsia="Calibri"/>
+        </w:rPr>
+        <w:t>th</w:t>
       </w:r>
       <w:r>
         <w:rPr>
@@ -19105,7 +20018,13 @@
         <w:rPr>
           <w:rFonts w:eastAsia="Calibri"/>
         </w:rPr>
-        <w:t>an increase from the 7th day by 0.</w:t>
+        <w:t>an increase from the seven</w:t>
+      </w:r>
+      <w:r>
+        <w:rPr>
+          <w:rFonts w:eastAsia="Calibri"/>
+        </w:rPr>
+        <w:t>th day by 0.</w:t>
       </w:r>
       <w:r>
         <w:rPr>
@@ -19117,7 +20036,19 @@
         <w:rPr>
           <w:rFonts w:eastAsia="Calibri"/>
         </w:rPr>
-        <w:t>% or more, the direction of the closing price can be made positive. If the 8th</w:t>
+        <w:t>% or more, the direction of the closing pric</w:t>
+      </w:r>
+      <w:r>
+        <w:rPr>
+          <w:rFonts w:eastAsia="Calibri"/>
+        </w:rPr>
+        <w:t>e can be made positive. If the eigh</w:t>
+      </w:r>
+      <w:r>
+        <w:rPr>
+          <w:rFonts w:eastAsia="Calibri"/>
+        </w:rPr>
+        <w:t>th</w:t>
       </w:r>
       <w:r>
         <w:rPr>
@@ -19141,7 +20072,13 @@
         <w:rPr>
           <w:rFonts w:eastAsia="Calibri"/>
         </w:rPr>
-        <w:t>a decrease from the 7th day by -0.</w:t>
+        <w:t>a decrease from the seven</w:t>
+      </w:r>
+      <w:r>
+        <w:rPr>
+          <w:rFonts w:eastAsia="Calibri"/>
+        </w:rPr>
+        <w:t>th day by -0.</w:t>
       </w:r>
       <w:r>
         <w:rPr>
@@ -19281,441 +20218,465 @@
         <w:rPr>
           <w:rFonts w:eastAsia="Calibri"/>
         </w:rPr>
+        <w:t xml:space="preserve">It is to be determined how many times the positive changes are identified by predicting and how many times positive changes are there in the actual data. This will be utilized to evaluate how many times true positives were detected and how many times the false positives were predicted in the prediction. </w:t>
+      </w:r>
+      <w:r>
+        <w:rPr>
+          <w:rFonts w:eastAsia="Calibri"/>
+        </w:rPr>
+        <w:t>A s</w:t>
+      </w:r>
+      <w:r>
+        <w:rPr>
+          <w:rFonts w:eastAsia="Calibri"/>
+        </w:rPr>
+        <w:t xml:space="preserve">imilar process </w:t>
+      </w:r>
+      <w:r>
+        <w:rPr>
+          <w:rFonts w:eastAsia="Calibri"/>
+        </w:rPr>
+        <w:t xml:space="preserve">is </w:t>
+      </w:r>
+      <w:r>
+        <w:rPr>
+          <w:rFonts w:eastAsia="Calibri"/>
+        </w:rPr>
+        <w:t xml:space="preserve">to be followed for detecting true negatives and false negatives. </w:t>
+      </w:r>
+      <w:r>
+        <w:rPr>
+          <w:rFonts w:eastAsia="Calibri"/>
+        </w:rPr>
+        <w:t>A s</w:t>
+      </w:r>
+      <w:r>
+        <w:rPr>
+          <w:rFonts w:eastAsia="Calibri"/>
+        </w:rPr>
+        <w:t xml:space="preserve">imilar process </w:t>
+      </w:r>
+      <w:r>
+        <w:rPr>
+          <w:rFonts w:eastAsia="Calibri"/>
+        </w:rPr>
+        <w:t xml:space="preserve">is </w:t>
+      </w:r>
+      <w:r>
+        <w:rPr>
+          <w:rFonts w:eastAsia="Calibri"/>
+        </w:rPr>
+        <w:t>to be followed for detecting true neutrals and false neutrals. Based on prediction accuracy, it can be suggested whether to invest or not to invest to the prospective investor.</w:t>
+      </w:r>
+    </w:p>
+    <w:p>
+      <w:pPr>
+        <w:jc w:val="both"/>
+        <w:rPr>
+          <w:rFonts w:eastAsia="Calibri"/>
+        </w:rPr>
+      </w:pPr>
+    </w:p>
+    <w:p>
+      <w:pPr>
+        <w:jc w:val="both"/>
+        <w:rPr>
+          <w:rFonts w:eastAsia="Calibri"/>
+        </w:rPr>
+      </w:pPr>
+      <w:r>
+        <w:rPr>
+          <w:rFonts w:eastAsia="Calibri"/>
+        </w:rPr>
+        <w:t xml:space="preserve">Computation is being done to evaluate whether it is </w:t>
+      </w:r>
+      <w:r>
+        <w:rPr>
+          <w:rFonts w:eastAsia="Calibri"/>
+        </w:rPr>
+        <w:t xml:space="preserve">a </w:t>
+      </w:r>
+      <w:r>
+        <w:rPr>
+          <w:rFonts w:eastAsia="Calibri"/>
+        </w:rPr>
+        <w:t>positive change, negative change</w:t>
+      </w:r>
+      <w:r>
+        <w:rPr>
+          <w:rFonts w:eastAsia="Calibri"/>
+        </w:rPr>
+        <w:t>,</w:t>
+      </w:r>
+      <w:r>
+        <w:rPr>
+          <w:rFonts w:eastAsia="Calibri"/>
+        </w:rPr>
+        <w:t xml:space="preserve"> or no change between </w:t>
+      </w:r>
+      <w:r>
+        <w:rPr>
+          <w:rFonts w:eastAsia="Calibri"/>
+        </w:rPr>
+        <w:t xml:space="preserve">the </w:t>
+      </w:r>
+      <w:r>
+        <w:rPr>
+          <w:rFonts w:eastAsia="Calibri"/>
+        </w:rPr>
+        <w:t>seventh and eigh</w:t>
+      </w:r>
+      <w:r>
+        <w:rPr>
+          <w:rFonts w:eastAsia="Calibri"/>
+        </w:rPr>
+        <w:t>th</w:t>
+      </w:r>
+      <w:r>
+        <w:rPr>
+          <w:rFonts w:eastAsia="Calibri"/>
+        </w:rPr>
+        <w:t>-</w:t>
+      </w:r>
+      <w:r>
+        <w:rPr>
+          <w:rFonts w:eastAsia="Calibri"/>
+        </w:rPr>
+        <w:t xml:space="preserve">day closing price. The rule is being set to determine what has to be seen as </w:t>
+      </w:r>
+      <w:r>
+        <w:rPr>
+          <w:rFonts w:eastAsia="Calibri"/>
+        </w:rPr>
+        <w:t xml:space="preserve">a </w:t>
+      </w:r>
+      <w:r>
+        <w:rPr>
+          <w:rFonts w:eastAsia="Calibri"/>
+        </w:rPr>
+        <w:t>direction change.</w:t>
+      </w:r>
+      <w:r>
+        <w:t xml:space="preserve"> </w:t>
+      </w:r>
+      <w:r>
+        <w:rPr>
+          <w:rFonts w:eastAsia="Calibri"/>
+        </w:rPr>
+        <w:t>0.5% difference,1% difference, and 1.5% difference -these are different classes of direction for which the rule is being set which is to be followed for computing the direction change as either positive change, negative change, or no change. 0.7% difference as a class of direction can also be used in place of 0.5% change if that gives a better directional indicator.</w:t>
+      </w:r>
+    </w:p>
+    <w:p>
+      <w:pPr>
+        <w:jc w:val="both"/>
+        <w:rPr>
+          <w:rFonts w:eastAsia="Calibri"/>
+        </w:rPr>
+      </w:pPr>
+    </w:p>
+    <w:p>
+      <w:pPr>
+        <w:jc w:val="both"/>
+        <w:rPr>
+          <w:rFonts w:eastAsia="Calibri"/>
+        </w:rPr>
+      </w:pPr>
+      <w:r>
+        <w:rPr>
+          <w:rFonts w:eastAsia="Calibri"/>
+        </w:rPr>
+        <w:t xml:space="preserve">Once it is determined </w:t>
+      </w:r>
+      <w:r>
+        <w:rPr>
+          <w:rFonts w:eastAsia="Calibri"/>
+        </w:rPr>
+        <w:t xml:space="preserve">to </w:t>
+      </w:r>
+      <w:r>
+        <w:rPr>
+          <w:rFonts w:eastAsia="Calibri"/>
+        </w:rPr>
+        <w:t>say for example 0.</w:t>
+      </w:r>
+      <w:r>
+        <w:rPr>
+          <w:rFonts w:eastAsia="Calibri"/>
+        </w:rPr>
+        <w:t>7</w:t>
+      </w:r>
+      <w:r>
+        <w:rPr>
+          <w:rFonts w:eastAsia="Calibri"/>
+        </w:rPr>
+        <w:t xml:space="preserve">% </w:t>
+      </w:r>
+      <w:r>
+        <w:rPr>
+          <w:rFonts w:eastAsia="Calibri"/>
+        </w:rPr>
+        <w:t>difference</w:t>
+      </w:r>
+      <w:r>
+        <w:rPr>
+          <w:rFonts w:eastAsia="Calibri"/>
+        </w:rPr>
+        <w:t xml:space="preserve"> has the best prediction accuracy among all different classes of direction namely 0.7% </w:t>
+      </w:r>
+      <w:r>
+        <w:rPr>
+          <w:rFonts w:eastAsia="Calibri"/>
+        </w:rPr>
+        <w:t>difference</w:t>
+      </w:r>
+      <w:r>
+        <w:rPr>
+          <w:rFonts w:eastAsia="Calibri"/>
+        </w:rPr>
+        <w:t xml:space="preserve">, 1% </w:t>
+      </w:r>
+      <w:r>
+        <w:rPr>
+          <w:rFonts w:eastAsia="Calibri"/>
+        </w:rPr>
+        <w:t>difference,</w:t>
+      </w:r>
+      <w:r>
+        <w:rPr>
+          <w:rFonts w:eastAsia="Calibri"/>
+        </w:rPr>
+        <w:t xml:space="preserve"> and 1.5% </w:t>
+      </w:r>
+      <w:r>
+        <w:rPr>
+          <w:rFonts w:eastAsia="Calibri"/>
+        </w:rPr>
+        <w:t>difference</w:t>
+      </w:r>
+      <w:r>
+        <w:rPr>
+          <w:rFonts w:eastAsia="Calibri"/>
+        </w:rPr>
+        <w:t xml:space="preserve"> then the range of consecutive days to be utilized as feature variable is increased to 10 days. Therefore,</w:t>
+      </w:r>
+      <w:r>
+        <w:rPr>
+          <w:rFonts w:eastAsia="Calibri"/>
+        </w:rPr>
+        <w:t xml:space="preserve"> a </w:t>
+      </w:r>
+      <w:r>
+        <w:rPr>
+          <w:rFonts w:eastAsia="Calibri"/>
+        </w:rPr>
+        <w:t>10-day consecutive closing price for the stock under consideration is being taken. These 10 days</w:t>
+      </w:r>
+      <w:r>
+        <w:rPr>
+          <w:rFonts w:eastAsia="Calibri"/>
+        </w:rPr>
+        <w:t>'</w:t>
+      </w:r>
+      <w:r>
+        <w:rPr>
+          <w:rFonts w:eastAsia="Calibri"/>
+        </w:rPr>
+        <w:t xml:space="preserve"> consecutive closing prices will be </w:t>
+      </w:r>
+      <w:r>
+        <w:rPr>
+          <w:rFonts w:eastAsia="Calibri"/>
+        </w:rPr>
+        <w:t xml:space="preserve">getting </w:t>
+      </w:r>
+      <w:r>
+        <w:rPr>
+          <w:rFonts w:eastAsia="Calibri"/>
+        </w:rPr>
+        <w:t>tabulated week on week for the entire dataset and will be utilized as different feature variables for building the classification Model.</w:t>
+      </w:r>
+      <w:r>
+        <w:rPr>
+          <w:rFonts w:eastAsia="Calibri"/>
+        </w:rPr>
+        <w:t xml:space="preserve"> A s</w:t>
+      </w:r>
+      <w:r>
+        <w:rPr>
+          <w:rFonts w:eastAsia="Calibri"/>
+        </w:rPr>
+        <w:t xml:space="preserve">imilar process is again repeated for </w:t>
+      </w:r>
+      <w:r>
+        <w:rPr>
+          <w:rFonts w:eastAsia="Calibri"/>
+        </w:rPr>
+        <w:t xml:space="preserve">a </w:t>
+      </w:r>
+      <w:r>
+        <w:rPr>
+          <w:rFonts w:eastAsia="Calibri"/>
+        </w:rPr>
+        <w:t xml:space="preserve">range of consecutive days to be utilized as </w:t>
+      </w:r>
+      <w:r>
+        <w:rPr>
+          <w:rFonts w:eastAsia="Calibri"/>
+        </w:rPr>
+        <w:t xml:space="preserve">the </w:t>
+      </w:r>
+      <w:r>
+        <w:rPr>
+          <w:rFonts w:eastAsia="Calibri"/>
+        </w:rPr>
+        <w:t>feature variable increase</w:t>
+      </w:r>
+      <w:r>
+        <w:rPr>
+          <w:rFonts w:eastAsia="Calibri"/>
+        </w:rPr>
+        <w:t>d</w:t>
+      </w:r>
+      <w:r>
+        <w:rPr>
+          <w:rFonts w:eastAsia="Calibri"/>
+        </w:rPr>
+        <w:t xml:space="preserve"> to 14 days. The prediction accuracy is determined to confirm that say 0.</w:t>
+      </w:r>
+      <w:r>
+        <w:rPr>
+          <w:rFonts w:eastAsia="Calibri"/>
+        </w:rPr>
+        <w:t>7</w:t>
+      </w:r>
+      <w:r>
+        <w:rPr>
+          <w:rFonts w:eastAsia="Calibri"/>
+        </w:rPr>
+        <w:t xml:space="preserve">% </w:t>
+      </w:r>
+      <w:r>
+        <w:rPr>
+          <w:rFonts w:eastAsia="Calibri"/>
+        </w:rPr>
+        <w:t>difference</w:t>
+      </w:r>
+      <w:r>
+        <w:rPr>
+          <w:rFonts w:eastAsia="Calibri"/>
+        </w:rPr>
+        <w:t xml:space="preserve"> has the best prediction accuracy among all different classes of direction even when </w:t>
+      </w:r>
+      <w:r>
+        <w:rPr>
+          <w:rFonts w:eastAsia="Calibri"/>
+        </w:rPr>
+        <w:t xml:space="preserve">the </w:t>
+      </w:r>
+      <w:r>
+        <w:rPr>
+          <w:rFonts w:eastAsia="Calibri"/>
+        </w:rPr>
+        <w:t xml:space="preserve">range of consecutive days to be utilized as </w:t>
+      </w:r>
+      <w:r>
+        <w:rPr>
+          <w:rFonts w:eastAsia="Calibri"/>
+        </w:rPr>
+        <w:t xml:space="preserve">a </w:t>
+      </w:r>
+      <w:r>
+        <w:rPr>
+          <w:rFonts w:eastAsia="Calibri"/>
+        </w:rPr>
+        <w:t>feature variable is increased to 14 days.</w:t>
+      </w:r>
+    </w:p>
+    <w:p>
+      <w:pPr>
+        <w:jc w:val="both"/>
+        <w:rPr>
+          <w:rFonts w:eastAsia="Calibri"/>
+        </w:rPr>
+      </w:pPr>
+    </w:p>
+    <w:p>
+      <w:pPr>
+        <w:jc w:val="both"/>
+        <w:rPr>
+          <w:rFonts w:eastAsia="Calibri"/>
+          <w:b/>
+        </w:rPr>
+      </w:pPr>
+      <w:r>
+        <w:rPr>
+          <w:rFonts w:eastAsia="Calibri"/>
+          <w:b/>
+        </w:rPr>
+        <w:t>Classification modelling on technical i</w:t>
+      </w:r>
+      <w:r>
+        <w:rPr>
+          <w:rFonts w:eastAsia="Calibri"/>
+          <w:b/>
+        </w:rPr>
+        <w:t>ndicators:</w:t>
+      </w:r>
+      <w:r>
+        <w:rPr>
+          <w:rFonts w:eastAsia="Calibri"/>
+          <w:b/>
+        </w:rPr>
+        <w:t xml:space="preserve"> </w:t>
+      </w:r>
+      <w:r>
+        <w:rPr>
+          <w:rFonts w:eastAsia="Calibri"/>
+        </w:rPr>
+        <w:t>Similarly,</w:t>
+      </w:r>
+      <w:r>
+        <w:rPr>
+          <w:rFonts w:eastAsia="Calibri"/>
+        </w:rPr>
+        <w:t xml:space="preserve"> all technical indicators are being</w:t>
+      </w:r>
+      <w:r>
+        <w:rPr>
+          <w:rFonts w:eastAsia="Calibri"/>
+        </w:rPr>
+        <w:t xml:space="preserve"> utilized in </w:t>
+      </w:r>
+      <w:r>
+        <w:rPr>
+          <w:rFonts w:eastAsia="Calibri"/>
+        </w:rPr>
+        <w:t>technical a</w:t>
+      </w:r>
+      <w:r>
+        <w:rPr>
+          <w:rFonts w:eastAsia="Calibri"/>
+        </w:rPr>
+        <w:t>nalysis to build</w:t>
+      </w:r>
+      <w:r>
+        <w:rPr>
+          <w:rFonts w:eastAsia="Calibri"/>
+        </w:rPr>
+        <w:t xml:space="preserve"> another set of classification m</w:t>
+      </w:r>
+      <w:r>
+        <w:rPr>
+          <w:rFonts w:eastAsia="Calibri"/>
+        </w:rPr>
+        <w:t xml:space="preserve">odels. All different types of technical indicators namely momentum indicators, trend indicators, volatility </w:t>
+      </w:r>
+      <w:r>
+        <w:rPr>
+          <w:rFonts w:eastAsia="Calibri"/>
+        </w:rPr>
         <w:lastRenderedPageBreak/>
-        <w:t xml:space="preserve">It is to be determined how many times the positive changes are identified by predicting and how many times positive changes are there in the actual data. This will be utilized to evaluate how many times true positives were detected and how many times the false positives were predicted in the prediction. </w:t>
-      </w:r>
-      <w:r>
-        <w:rPr>
-          <w:rFonts w:eastAsia="Calibri"/>
-        </w:rPr>
-        <w:t>A s</w:t>
-      </w:r>
-      <w:r>
-        <w:rPr>
-          <w:rFonts w:eastAsia="Calibri"/>
-        </w:rPr>
-        <w:t xml:space="preserve">imilar process </w:t>
-      </w:r>
-      <w:r>
-        <w:rPr>
-          <w:rFonts w:eastAsia="Calibri"/>
-        </w:rPr>
-        <w:t xml:space="preserve">is </w:t>
-      </w:r>
-      <w:r>
-        <w:rPr>
-          <w:rFonts w:eastAsia="Calibri"/>
-        </w:rPr>
-        <w:t xml:space="preserve">to be followed for detecting true negatives and false negatives. </w:t>
-      </w:r>
-      <w:r>
-        <w:rPr>
-          <w:rFonts w:eastAsia="Calibri"/>
-        </w:rPr>
-        <w:t>A s</w:t>
-      </w:r>
-      <w:r>
-        <w:rPr>
-          <w:rFonts w:eastAsia="Calibri"/>
-        </w:rPr>
-        <w:t xml:space="preserve">imilar process </w:t>
-      </w:r>
-      <w:r>
-        <w:rPr>
-          <w:rFonts w:eastAsia="Calibri"/>
-        </w:rPr>
-        <w:t xml:space="preserve">is </w:t>
-      </w:r>
-      <w:r>
-        <w:rPr>
-          <w:rFonts w:eastAsia="Calibri"/>
-        </w:rPr>
-        <w:t>to be followed for detecting true neutrals and false neutrals. Based on prediction accuracy, it can be suggested whether to invest or not to invest to the prospective investor.</w:t>
-      </w:r>
-    </w:p>
-    <w:p>
-      <w:pPr>
-        <w:jc w:val="both"/>
-        <w:rPr>
-          <w:rFonts w:eastAsia="Calibri"/>
-        </w:rPr>
-      </w:pPr>
-    </w:p>
-    <w:p>
-      <w:pPr>
-        <w:jc w:val="both"/>
-        <w:rPr>
-          <w:rFonts w:eastAsia="Calibri"/>
-        </w:rPr>
-      </w:pPr>
-      <w:r>
-        <w:rPr>
-          <w:rFonts w:eastAsia="Calibri"/>
-        </w:rPr>
-        <w:t xml:space="preserve">Computation is being done to evaluate whether it is </w:t>
-      </w:r>
-      <w:r>
-        <w:rPr>
-          <w:rFonts w:eastAsia="Calibri"/>
-        </w:rPr>
-        <w:t xml:space="preserve">a </w:t>
-      </w:r>
-      <w:r>
-        <w:rPr>
-          <w:rFonts w:eastAsia="Calibri"/>
-        </w:rPr>
-        <w:t>positive change, negative change</w:t>
-      </w:r>
-      <w:r>
-        <w:rPr>
-          <w:rFonts w:eastAsia="Calibri"/>
-        </w:rPr>
-        <w:t>,</w:t>
-      </w:r>
-      <w:r>
-        <w:rPr>
-          <w:rFonts w:eastAsia="Calibri"/>
-        </w:rPr>
-        <w:t xml:space="preserve"> or no change between </w:t>
-      </w:r>
-      <w:r>
-        <w:rPr>
-          <w:rFonts w:eastAsia="Calibri"/>
-        </w:rPr>
-        <w:t xml:space="preserve">the </w:t>
-      </w:r>
-      <w:r>
-        <w:rPr>
-          <w:rFonts w:eastAsia="Calibri"/>
-        </w:rPr>
-        <w:t>7th and 8th</w:t>
-      </w:r>
-      <w:r>
-        <w:rPr>
-          <w:rFonts w:eastAsia="Calibri"/>
-        </w:rPr>
-        <w:t>-</w:t>
-      </w:r>
-      <w:r>
-        <w:rPr>
-          <w:rFonts w:eastAsia="Calibri"/>
-        </w:rPr>
-        <w:t xml:space="preserve">day closing price. The rule is being set to determine what has to be seen as </w:t>
-      </w:r>
-      <w:r>
-        <w:rPr>
-          <w:rFonts w:eastAsia="Calibri"/>
-        </w:rPr>
-        <w:t xml:space="preserve">a </w:t>
-      </w:r>
-      <w:r>
-        <w:rPr>
-          <w:rFonts w:eastAsia="Calibri"/>
-        </w:rPr>
-        <w:t>direction change.</w:t>
-      </w:r>
-      <w:r>
-        <w:t xml:space="preserve"> </w:t>
-      </w:r>
-      <w:r>
-        <w:rPr>
-          <w:rFonts w:eastAsia="Calibri"/>
-        </w:rPr>
-        <w:t>0.5% difference,1% difference, and 1.5% difference -these are different classes of direction for which the rule is being set which is to be followed for computing the direction change as either positive change, negative change, or no change. 0.7% difference as a class of direction can also be used in place of 0.5% change if that gives a better directional indicator.</w:t>
-      </w:r>
-    </w:p>
-    <w:p>
-      <w:pPr>
-        <w:jc w:val="both"/>
-        <w:rPr>
-          <w:rFonts w:eastAsia="Calibri"/>
-        </w:rPr>
-      </w:pPr>
-    </w:p>
-    <w:p>
-      <w:pPr>
-        <w:jc w:val="both"/>
-        <w:rPr>
-          <w:rFonts w:eastAsia="Calibri"/>
-        </w:rPr>
-      </w:pPr>
-      <w:r>
-        <w:rPr>
-          <w:rFonts w:eastAsia="Calibri"/>
-        </w:rPr>
-        <w:t xml:space="preserve">Once it is determined </w:t>
-      </w:r>
-      <w:r>
-        <w:rPr>
-          <w:rFonts w:eastAsia="Calibri"/>
-        </w:rPr>
-        <w:t xml:space="preserve">to </w:t>
-      </w:r>
-      <w:r>
-        <w:rPr>
-          <w:rFonts w:eastAsia="Calibri"/>
-        </w:rPr>
-        <w:t>say for example 0.</w:t>
-      </w:r>
-      <w:r>
-        <w:rPr>
-          <w:rFonts w:eastAsia="Calibri"/>
-        </w:rPr>
-        <w:t>7</w:t>
-      </w:r>
-      <w:r>
-        <w:rPr>
-          <w:rFonts w:eastAsia="Calibri"/>
-        </w:rPr>
-        <w:t xml:space="preserve">% </w:t>
-      </w:r>
-      <w:r>
-        <w:rPr>
-          <w:rFonts w:eastAsia="Calibri"/>
-        </w:rPr>
-        <w:t>difference</w:t>
-      </w:r>
-      <w:r>
-        <w:rPr>
-          <w:rFonts w:eastAsia="Calibri"/>
-        </w:rPr>
-        <w:t xml:space="preserve"> has the best prediction accuracy among all different classes of direction namely 0.7% </w:t>
-      </w:r>
-      <w:r>
-        <w:rPr>
-          <w:rFonts w:eastAsia="Calibri"/>
-        </w:rPr>
-        <w:t>difference</w:t>
-      </w:r>
-      <w:r>
-        <w:rPr>
-          <w:rFonts w:eastAsia="Calibri"/>
-        </w:rPr>
-        <w:t xml:space="preserve">, 1% </w:t>
-      </w:r>
-      <w:r>
-        <w:rPr>
-          <w:rFonts w:eastAsia="Calibri"/>
-        </w:rPr>
-        <w:t>difference,</w:t>
-      </w:r>
-      <w:r>
-        <w:rPr>
-          <w:rFonts w:eastAsia="Calibri"/>
-        </w:rPr>
-        <w:t xml:space="preserve"> and 1.5% </w:t>
-      </w:r>
-      <w:r>
-        <w:rPr>
-          <w:rFonts w:eastAsia="Calibri"/>
-        </w:rPr>
-        <w:t>difference</w:t>
-      </w:r>
-      <w:r>
-        <w:rPr>
-          <w:rFonts w:eastAsia="Calibri"/>
-        </w:rPr>
-        <w:t xml:space="preserve"> then the range of consecutive days to be utilized as feature variable is increased to 10 days. Therefore,</w:t>
-      </w:r>
-      <w:r>
-        <w:rPr>
-          <w:rFonts w:eastAsia="Calibri"/>
-        </w:rPr>
-        <w:t xml:space="preserve"> a </w:t>
-      </w:r>
-      <w:r>
-        <w:rPr>
-          <w:rFonts w:eastAsia="Calibri"/>
-        </w:rPr>
-        <w:t>10-day consecutive closing price for the stock under consideration is being taken. These 10 days</w:t>
-      </w:r>
-      <w:r>
-        <w:rPr>
-          <w:rFonts w:eastAsia="Calibri"/>
-        </w:rPr>
-        <w:t>'</w:t>
-      </w:r>
-      <w:r>
-        <w:rPr>
-          <w:rFonts w:eastAsia="Calibri"/>
-        </w:rPr>
-        <w:t xml:space="preserve"> consecutive closing prices will be </w:t>
-      </w:r>
-      <w:r>
-        <w:rPr>
-          <w:rFonts w:eastAsia="Calibri"/>
-        </w:rPr>
-        <w:t xml:space="preserve">getting </w:t>
-      </w:r>
-      <w:r>
-        <w:rPr>
-          <w:rFonts w:eastAsia="Calibri"/>
-        </w:rPr>
-        <w:t>tabulated week on week for the entire dataset and will be utilized as different feature variables for building the classification Model.</w:t>
-      </w:r>
-      <w:r>
-        <w:rPr>
-          <w:rFonts w:eastAsia="Calibri"/>
-        </w:rPr>
-        <w:t xml:space="preserve"> A s</w:t>
-      </w:r>
-      <w:r>
-        <w:rPr>
-          <w:rFonts w:eastAsia="Calibri"/>
-        </w:rPr>
-        <w:t xml:space="preserve">imilar process is again repeated for </w:t>
-      </w:r>
-      <w:r>
-        <w:rPr>
-          <w:rFonts w:eastAsia="Calibri"/>
-        </w:rPr>
-        <w:t xml:space="preserve">a </w:t>
-      </w:r>
-      <w:r>
-        <w:rPr>
-          <w:rFonts w:eastAsia="Calibri"/>
-        </w:rPr>
-        <w:t xml:space="preserve">range of consecutive days to be utilized as </w:t>
-      </w:r>
-      <w:r>
-        <w:rPr>
-          <w:rFonts w:eastAsia="Calibri"/>
-        </w:rPr>
-        <w:t xml:space="preserve">the </w:t>
-      </w:r>
-      <w:r>
-        <w:rPr>
-          <w:rFonts w:eastAsia="Calibri"/>
-        </w:rPr>
-        <w:t>feature variable increase</w:t>
-      </w:r>
-      <w:r>
-        <w:rPr>
-          <w:rFonts w:eastAsia="Calibri"/>
-        </w:rPr>
-        <w:t>d</w:t>
-      </w:r>
-      <w:r>
-        <w:rPr>
-          <w:rFonts w:eastAsia="Calibri"/>
-        </w:rPr>
-        <w:t xml:space="preserve"> to 14 days. The prediction accuracy is determined to confirm that say 0.</w:t>
-      </w:r>
-      <w:r>
-        <w:rPr>
-          <w:rFonts w:eastAsia="Calibri"/>
-        </w:rPr>
-        <w:t>7</w:t>
-      </w:r>
-      <w:r>
-        <w:rPr>
-          <w:rFonts w:eastAsia="Calibri"/>
-        </w:rPr>
-        <w:t xml:space="preserve">% </w:t>
-      </w:r>
-      <w:r>
-        <w:rPr>
-          <w:rFonts w:eastAsia="Calibri"/>
-        </w:rPr>
-        <w:t>difference</w:t>
-      </w:r>
-      <w:r>
-        <w:rPr>
-          <w:rFonts w:eastAsia="Calibri"/>
-        </w:rPr>
-        <w:t xml:space="preserve"> has the best prediction accuracy among all different classes of direction even when </w:t>
-      </w:r>
-      <w:r>
-        <w:rPr>
-          <w:rFonts w:eastAsia="Calibri"/>
-        </w:rPr>
-        <w:t xml:space="preserve">the </w:t>
-      </w:r>
-      <w:r>
-        <w:rPr>
-          <w:rFonts w:eastAsia="Calibri"/>
-        </w:rPr>
-        <w:t xml:space="preserve">range of consecutive days to be utilized as </w:t>
-      </w:r>
-      <w:r>
-        <w:rPr>
-          <w:rFonts w:eastAsia="Calibri"/>
-        </w:rPr>
-        <w:t xml:space="preserve">a </w:t>
-      </w:r>
-      <w:r>
-        <w:rPr>
-          <w:rFonts w:eastAsia="Calibri"/>
-        </w:rPr>
-        <w:t>feature variable is increased to 14 days.</w:t>
-      </w:r>
-    </w:p>
-    <w:p>
-      <w:pPr>
-        <w:jc w:val="both"/>
-        <w:rPr>
-          <w:rFonts w:eastAsia="Calibri"/>
-        </w:rPr>
-      </w:pPr>
-    </w:p>
-    <w:p>
-      <w:pPr>
-        <w:jc w:val="both"/>
-        <w:rPr>
-          <w:rFonts w:eastAsia="Calibri"/>
-          <w:b/>
-        </w:rPr>
-      </w:pPr>
-      <w:r>
-        <w:rPr>
-          <w:rFonts w:eastAsia="Calibri"/>
-          <w:b/>
-        </w:rPr>
-        <w:t>Classification modelling on technical i</w:t>
-      </w:r>
-      <w:r>
-        <w:rPr>
-          <w:rFonts w:eastAsia="Calibri"/>
-          <w:b/>
-        </w:rPr>
-        <w:t>ndicators:</w:t>
-      </w:r>
-      <w:r>
-        <w:rPr>
-          <w:rFonts w:eastAsia="Calibri"/>
-          <w:b/>
-        </w:rPr>
-        <w:t xml:space="preserve"> </w:t>
-      </w:r>
-      <w:r>
-        <w:rPr>
-          <w:rFonts w:eastAsia="Calibri"/>
-        </w:rPr>
-        <w:t>Similarly,</w:t>
-      </w:r>
-      <w:r>
-        <w:rPr>
-          <w:rFonts w:eastAsia="Calibri"/>
-        </w:rPr>
-        <w:t xml:space="preserve"> all technical indicators are being</w:t>
-      </w:r>
-      <w:r>
-        <w:rPr>
-          <w:rFonts w:eastAsia="Calibri"/>
-        </w:rPr>
-        <w:t xml:space="preserve"> utilized in </w:t>
-      </w:r>
-      <w:r>
-        <w:rPr>
-          <w:rFonts w:eastAsia="Calibri"/>
-        </w:rPr>
-        <w:t>technical a</w:t>
-      </w:r>
-      <w:r>
-        <w:rPr>
-          <w:rFonts w:eastAsia="Calibri"/>
-        </w:rPr>
-        <w:t xml:space="preserve">nalysis to build another set of classification Models. All different types of technical indicators namely momentum indicators, trend indicators, volatility indicators, </w:t>
+        <w:t xml:space="preserve">indicators, </w:t>
       </w:r>
       <w:r>
         <w:rPr>
@@ -20012,7 +20973,7 @@
           <w:color w:val="000000"/>
           <w:shd w:val="clear" w:color="auto" w:fill="FFFFFF"/>
         </w:rPr>
-        <w:t>20</w:t>
+        <w:t>twenty</w:t>
       </w:r>
       <w:r>
         <w:rPr>
@@ -20105,83 +21066,118 @@
           <w:color w:val="000000"/>
           <w:shd w:val="clear" w:color="auto" w:fill="FFFFFF"/>
         </w:rPr>
-        <w:t xml:space="preserve">Daily Trading Data of SBI and Kotak </w:t>
+        <w:t>Daily t</w:t>
       </w:r>
       <w:r>
         <w:rPr>
           <w:color w:val="000000"/>
           <w:shd w:val="clear" w:color="auto" w:fill="FFFFFF"/>
         </w:rPr>
-        <w:t>Bank</w:t>
+        <w:t xml:space="preserve">rading </w:t>
       </w:r>
       <w:r>
         <w:rPr>
           <w:color w:val="000000"/>
           <w:shd w:val="clear" w:color="auto" w:fill="FFFFFF"/>
         </w:rPr>
-        <w:t xml:space="preserve"> from the year 2000 to 2022 are being used to repeat the entire process which had been implemented for the HDFC </w:t>
+        <w:t>d</w:t>
       </w:r>
       <w:r>
         <w:rPr>
           <w:color w:val="000000"/>
           <w:shd w:val="clear" w:color="auto" w:fill="FFFFFF"/>
         </w:rPr>
-        <w:t>b</w:t>
+        <w:t xml:space="preserve">ata of SBI and Kotak </w:t>
       </w:r>
       <w:r>
         <w:rPr>
           <w:color w:val="000000"/>
           <w:shd w:val="clear" w:color="auto" w:fill="FFFFFF"/>
         </w:rPr>
-        <w:t xml:space="preserve">ank </w:t>
+        <w:t>Bank</w:t>
       </w:r>
       <w:r>
         <w:rPr>
           <w:color w:val="000000"/>
           <w:shd w:val="clear" w:color="auto" w:fill="FFFFFF"/>
         </w:rPr>
-        <w:t>dataset.</w:t>
-      </w:r>
-    </w:p>
-    <w:p>
-      <w:pPr>
-        <w:jc w:val="both"/>
-        <w:rPr>
-          <w:rFonts w:eastAsia="Calibri"/>
-        </w:rPr>
-      </w:pPr>
-    </w:p>
-    <w:p>
-      <w:pPr>
-        <w:jc w:val="both"/>
-      </w:pPr>
+        <w:t xml:space="preserve"> from the year 2000 to 2022 are being used to repeat the entire process which had been implemented for the HDFC </w:t>
+      </w:r>
       <w:r>
         <w:rPr>
           <w:color w:val="000000"/>
           <w:shd w:val="clear" w:color="auto" w:fill="FFFFFF"/>
         </w:rPr>
-        <w:t xml:space="preserve">The </w:t>
+        <w:t>b</w:t>
       </w:r>
       <w:r>
         <w:rPr>
           <w:color w:val="000000"/>
           <w:shd w:val="clear" w:color="auto" w:fill="FFFFFF"/>
         </w:rPr>
-        <w:t>current chapter focused</w:t>
+        <w:t xml:space="preserve">ank </w:t>
       </w:r>
       <w:r>
         <w:rPr>
           <w:color w:val="000000"/>
           <w:shd w:val="clear" w:color="auto" w:fill="FFFFFF"/>
         </w:rPr>
-        <w:t xml:space="preserve"> on employing various Modelling algorithms to determine the accuracy of the trend prediction. The next chapter speaks about the </w:t>
+        <w:t>dataset.</w:t>
+      </w:r>
+    </w:p>
+    <w:p>
+      <w:pPr>
+        <w:jc w:val="both"/>
+        <w:rPr>
+          <w:rFonts w:eastAsia="Calibri"/>
+        </w:rPr>
+      </w:pPr>
+    </w:p>
+    <w:p>
+      <w:pPr>
+        <w:jc w:val="both"/>
+      </w:pPr>
+      <w:r>
+        <w:rPr>
+          <w:color w:val="000000"/>
+          <w:shd w:val="clear" w:color="auto" w:fill="FFFFFF"/>
+        </w:rPr>
+        <w:t xml:space="preserve">The </w:t>
+      </w:r>
+      <w:r>
+        <w:rPr>
+          <w:color w:val="000000"/>
+          <w:shd w:val="clear" w:color="auto" w:fill="FFFFFF"/>
+        </w:rPr>
+        <w:t>current chapter focused</w:t>
+      </w:r>
+      <w:r>
+        <w:rPr>
+          <w:color w:val="000000"/>
+          <w:shd w:val="clear" w:color="auto" w:fill="FFFFFF"/>
+        </w:rPr>
+        <w:t xml:space="preserve"> on employing various m</w:t>
+      </w:r>
+      <w:r>
+        <w:rPr>
+          <w:color w:val="000000"/>
+          <w:shd w:val="clear" w:color="auto" w:fill="FFFFFF"/>
+        </w:rPr>
+        <w:t xml:space="preserve">odelling algorithms to determine the accuracy of the trend prediction. The next chapter speaks about the </w:t>
       </w:r>
       <w:r>
         <w:rPr>
           <w:rFonts w:eastAsia="Calibri"/>
           <w:lang w:eastAsia="en-US"/>
         </w:rPr>
-        <w:t>Data Evaluation</w:t>
+        <w:t>data e</w:t>
+      </w:r>
+      <w:r>
+        <w:rPr>
+          <w:rFonts w:eastAsia="Calibri"/>
+          <w:lang w:eastAsia="en-US"/>
+        </w:rPr>
+        <w:t>valuation</w:t>
       </w:r>
       <w:r>
         <w:rPr>
@@ -20194,7 +21190,19 @@
         <w:t>CRISP-DM framework. The data e</w:t>
       </w:r>
       <w:r>
-        <w:t>valuation phase is the result of the Data Modelling phase and discusses the Metrics utilized to determine the extent of the success achieved from the different Modelling Algorithms employed on the Target Variable.</w:t>
+        <w:t>valuation phase is the result of the Data Mod</w:t>
+      </w:r>
+      <w:r>
+        <w:t>elling phase and discusses the m</w:t>
+      </w:r>
+      <w:r>
+        <w:t xml:space="preserve">etrics utilized to determine the extent of the success achieved </w:t>
+      </w:r>
+      <w:r>
+        <w:t>from the different modelling algorithms employed on the target v</w:t>
+      </w:r>
+      <w:r>
+        <w:t>ariable.</w:t>
       </w:r>
     </w:p>
     <w:p>
@@ -21634,10 +22642,10 @@
         <w:t xml:space="preserve">, it can be observed that </w:t>
       </w:r>
       <w:r>
-        <w:t>Go L</w:t>
-      </w:r>
-      <w:r>
-        <w:t>ong Direction Prediction using volume i</w:t>
+        <w:t>Go long direction p</w:t>
+      </w:r>
+      <w:r>
+        <w:t>rediction using volume i</w:t>
       </w:r>
       <w:r>
         <w:t>ndicators</w:t>
@@ -26302,10 +27310,16 @@
         <w:t xml:space="preserve">.1, it can be observed that RFclassifier modelling has given the highest efficiency in </w:t>
       </w:r>
       <w:r>
-        <w:t>Direction Detection</w:t>
-      </w:r>
-      <w:r>
-        <w:t xml:space="preserve"> among all Modelling techniques namely LR, DT, RF, KNN, and XG Boost Modelling.</w:t>
+        <w:t>direction d</w:t>
+      </w:r>
+      <w:r>
+        <w:t>etection</w:t>
+      </w:r>
+      <w:r>
+        <w:t xml:space="preserve"> among all m</w:t>
+      </w:r>
+      <w:r>
+        <w:t>odelling techniques namely LR, DT, RF, KNN, and XG Boost Modelling.</w:t>
       </w:r>
       <w:r>
         <w:t xml:space="preserve"> </w:t>
@@ -26318,19 +27332,28 @@
         <w:t xml:space="preserve">This has been tested and proven with </w:t>
       </w:r>
       <w:r>
-        <w:t>6, 10</w:t>
+        <w:t>six, ten</w:t>
       </w:r>
       <w:r>
         <w:t xml:space="preserve">, </w:t>
       </w:r>
       <w:r>
-        <w:t>and 14-day consecutive closing prices split week on week as 6, 10</w:t>
+        <w:t>and fourteen</w:t>
+      </w:r>
+      <w:r>
+        <w:t>-day consecutive closin</w:t>
+      </w:r>
+      <w:r>
+        <w:t>g prices split week on week as six, ten</w:t>
       </w:r>
       <w:r>
         <w:t>,</w:t>
       </w:r>
       <w:r>
-        <w:t xml:space="preserve"> and 14 feature variables. Also, LR classifier modelling has provided </w:t>
+        <w:t xml:space="preserve"> and fourteen</w:t>
+      </w:r>
+      <w:r>
+        <w:t xml:space="preserve"> feature variables. Also, LR classifier modelling has provided </w:t>
       </w:r>
       <w:r>
         <w:t xml:space="preserve">the </w:t>
@@ -26417,7 +27440,16 @@
           <w:szCs w:val="24"/>
         </w:rPr>
         <w:lastRenderedPageBreak/>
-        <w:t>Utility from the Business perspectives</w:t>
+        <w:t>Utility from the b</w:t>
+      </w:r>
+      <w:r>
+        <w:rPr>
+          <w:rStyle w:val="Heading1Char"/>
+          <w:rFonts w:eastAsiaTheme="majorEastAsia"/>
+          <w:sz w:val="24"/>
+          <w:szCs w:val="24"/>
+        </w:rPr>
+        <w:t>usiness perspectives</w:t>
       </w:r>
     </w:p>
     <w:p>
@@ -26447,7 +27479,10 @@
         <w:t>ly</w:t>
       </w:r>
       <w:r>
-        <w:t xml:space="preserve"> 0.8 Precision would be 2*.8/2*.2=4:1 if </w:t>
+        <w:t xml:space="preserve"> 0.8 p</w:t>
+      </w:r>
+      <w:r>
+        <w:t xml:space="preserve">recision would be 2*.8/2*.2=4:1 if </w:t>
       </w:r>
       <w:r>
         <w:t xml:space="preserve">a </w:t>
@@ -28523,7 +29558,14 @@
           <w:b w:val="0"/>
           <w:bCs w:val="0"/>
         </w:rPr>
-        <w:t>Future, there is a deployment d</w:t>
+        <w:t>f</w:t>
+      </w:r>
+      <w:r>
+        <w:rPr>
+          <w:b w:val="0"/>
+          <w:bCs w:val="0"/>
+        </w:rPr>
+        <w:t>uture, there is a deployment d</w:t>
       </w:r>
       <w:r>
         <w:rPr>
@@ -30519,7 +31561,14 @@
           <w:rFonts w:eastAsia="Calibri"/>
           <w:lang w:val="en-US" w:eastAsia="en-US"/>
         </w:rPr>
-        <w:t>Plagiarism Report with below 15% similarly index to be attached in the annexure. The title page and last pages with the similarity index report are attached.</w:t>
+        <w:t>Plagiarism r</w:t>
+      </w:r>
+      <w:r>
+        <w:rPr>
+          <w:rFonts w:eastAsia="Calibri"/>
+          <w:lang w:val="en-US" w:eastAsia="en-US"/>
+        </w:rPr>
+        <w:t>eport with below 15% similarly index to be attached in the annexure. The title page and last pages with the similarity index report are attached.</w:t>
       </w:r>
     </w:p>
     <w:p>
@@ -31982,7 +33031,7 @@
         <w:rPr>
           <w:noProof/>
         </w:rPr>
-        <w:t>9</w:t>
+        <w:t>52</w:t>
       </w:r>
     </w:fldSimple>
     <w:r>
@@ -34031,7 +35080,7 @@
   <a:extraClrSchemeLst/>
   <a:extLst>
     <a:ext uri="{05A4C25C-085E-4340-85A3-A5531E510DB2}">
-      <thm15:themeFamily xmlns="" xmlns:thm15="http://schemas.microsoft.com/office/thememl/2012/main" name="Office Theme" id="{62F939B6-93AF-4DB8-9C6B-D6C7DFDC589F}" vid="{4A3C46E8-61CC-4603-A589-7422A47A8E4A}"/>
+      <thm15:themeFamily xmlns:thm15="http://schemas.microsoft.com/office/thememl/2012/main" xmlns="" name="Office Theme" id="{62F939B6-93AF-4DB8-9C6B-D6C7DFDC589F}" vid="{4A3C46E8-61CC-4603-A589-7422A47A8E4A}"/>
     </a:ext>
   </a:extLst>
 </a:theme>

--- a/RACE_CAPSTONE_PROJECT2/BA_Capstone Project Report_Anand Mohan_Direction Detection Selected Stocks_2023.docx
+++ b/RACE_CAPSTONE_PROJECT2/BA_Capstone Project Report_Anand Mohan_Direction Detection Selected Stocks_2023.docx
@@ -32,7 +32,7 @@
                     <a:blip r:embed="rId8">
                       <a:extLst>
                         <a:ext uri="{28A0092B-C50C-407E-A947-70E740481C1C}">
-                          <a14:useLocalDpi xmlns:a14="http://schemas.microsoft.com/office/drawing/2010/main" xmlns:wps="http://schemas.microsoft.com/office/word/2010/wordprocessingShape" xmlns:wpi="http://schemas.microsoft.com/office/word/2010/wordprocessingInk" xmlns:wpg="http://schemas.microsoft.com/office/word/2010/wordprocessingGroup" xmlns:w16se="http://schemas.microsoft.com/office/word/2015/wordml/symex" xmlns:w16sdtdh="http://schemas.microsoft.com/office/word/2020/wordml/sdtdatahash" xmlns:w16="http://schemas.microsoft.com/office/word/2018/wordml" xmlns:w16cid="http://schemas.microsoft.com/office/word/2016/wordml/cid" xmlns:w16cex="http://schemas.microsoft.com/office/word/2018/wordml/cex" xmlns:w15="http://schemas.microsoft.com/office/word/2012/wordml" xmlns:w14="http://schemas.microsoft.com/office/word/2010/wordml" xmlns:w="http://schemas.openxmlformats.org/wordprocessingml/2006/main" xmlns:w10="urn:schemas-microsoft-com:office:word" xmlns:wp14="http://schemas.microsoft.com/office/word/2010/wordprocessingDrawing" xmlns:v="urn:schemas-microsoft-com:vml" xmlns:oel="http://schemas.microsoft.com/office/2019/extlst" xmlns:o="urn:schemas-microsoft-com:office:office" xmlns:am3d="http://schemas.microsoft.com/office/drawing/2017/model3d" xmlns:aink="http://schemas.microsoft.com/office/drawing/2016/ink" xmlns:mc="http://schemas.openxmlformats.org/markup-compatibility/2006" xmlns:cx8="http://schemas.microsoft.com/office/drawing/2016/5/14/chartex" xmlns:cx7="http://schemas.microsoft.com/office/drawing/2016/5/13/chartex" xmlns:cx6="http://schemas.microsoft.com/office/drawing/2016/5/12/chartex" xmlns:cx5="http://schemas.microsoft.com/office/drawing/2016/5/11/chartex" xmlns:cx4="http://schemas.microsoft.com/office/drawing/2016/5/10/chartex" xmlns:cx3="http://schemas.microsoft.com/office/drawing/2016/5/9/chartex" xmlns:cx2="http://schemas.microsoft.com/office/drawing/2015/10/21/chartex" xmlns:cx1="http://schemas.microsoft.com/office/drawing/2015/9/8/chartex" xmlns:cx="http://schemas.microsoft.com/office/drawing/2014/chartex" xmlns:wpc="http://schemas.microsoft.com/office/word/2010/wordprocessingCanvas" xmlns="" val="0"/>
+                          <a14:useLocalDpi xmlns="" xmlns:wpc="http://schemas.microsoft.com/office/word/2010/wordprocessingCanvas" xmlns:cx="http://schemas.microsoft.com/office/drawing/2014/chartex" xmlns:cx1="http://schemas.microsoft.com/office/drawing/2015/9/8/chartex" xmlns:cx2="http://schemas.microsoft.com/office/drawing/2015/10/21/chartex" xmlns:cx3="http://schemas.microsoft.com/office/drawing/2016/5/9/chartex" xmlns:cx4="http://schemas.microsoft.com/office/drawing/2016/5/10/chartex" xmlns:cx5="http://schemas.microsoft.com/office/drawing/2016/5/11/chartex" xmlns:cx6="http://schemas.microsoft.com/office/drawing/2016/5/12/chartex" xmlns:cx7="http://schemas.microsoft.com/office/drawing/2016/5/13/chartex" xmlns:cx8="http://schemas.microsoft.com/office/drawing/2016/5/14/chartex" xmlns:mc="http://schemas.openxmlformats.org/markup-compatibility/2006" xmlns:aink="http://schemas.microsoft.com/office/drawing/2016/ink" xmlns:am3d="http://schemas.microsoft.com/office/drawing/2017/model3d" xmlns:o="urn:schemas-microsoft-com:office:office" xmlns:oel="http://schemas.microsoft.com/office/2019/extlst" xmlns:v="urn:schemas-microsoft-com:vml" xmlns:wp14="http://schemas.microsoft.com/office/word/2010/wordprocessingDrawing" xmlns:w10="urn:schemas-microsoft-com:office:word" xmlns:w="http://schemas.openxmlformats.org/wordprocessingml/2006/main" xmlns:w14="http://schemas.microsoft.com/office/word/2010/wordml" xmlns:w15="http://schemas.microsoft.com/office/word/2012/wordml" xmlns:w16cex="http://schemas.microsoft.com/office/word/2018/wordml/cex" xmlns:w16cid="http://schemas.microsoft.com/office/word/2016/wordml/cid" xmlns:w16="http://schemas.microsoft.com/office/word/2018/wordml" xmlns:w16sdtdh="http://schemas.microsoft.com/office/word/2020/wordml/sdtdatahash" xmlns:w16se="http://schemas.microsoft.com/office/word/2015/wordml/symex" xmlns:wpg="http://schemas.microsoft.com/office/word/2010/wordprocessingGroup" xmlns:wpi="http://schemas.microsoft.com/office/word/2010/wordprocessingInk" xmlns:wps="http://schemas.microsoft.com/office/word/2010/wordprocessingShape" xmlns:a14="http://schemas.microsoft.com/office/drawing/2010/main" val="0"/>
                         </a:ext>
                       </a:extLst>
                     </a:blip>
@@ -377,7 +377,7 @@
           <w:sz w:val="28"/>
         </w:rPr>
         <w:lastRenderedPageBreak/>
-        <w:t>March, 2023</w:t>
+        <w:t>March 2023</w:t>
       </w:r>
     </w:p>
     <w:p>
@@ -410,7 +410,7 @@
                     <a:blip r:embed="rId8">
                       <a:extLst>
                         <a:ext uri="{28A0092B-C50C-407E-A947-70E740481C1C}">
-                          <a14:useLocalDpi xmlns:a14="http://schemas.microsoft.com/office/drawing/2010/main" xmlns:wps="http://schemas.microsoft.com/office/word/2010/wordprocessingShape" xmlns:wpi="http://schemas.microsoft.com/office/word/2010/wordprocessingInk" xmlns:wpg="http://schemas.microsoft.com/office/word/2010/wordprocessingGroup" xmlns:w16se="http://schemas.microsoft.com/office/word/2015/wordml/symex" xmlns:w16sdtdh="http://schemas.microsoft.com/office/word/2020/wordml/sdtdatahash" xmlns:w16="http://schemas.microsoft.com/office/word/2018/wordml" xmlns:w16cid="http://schemas.microsoft.com/office/word/2016/wordml/cid" xmlns:w16cex="http://schemas.microsoft.com/office/word/2018/wordml/cex" xmlns:w15="http://schemas.microsoft.com/office/word/2012/wordml" xmlns:w14="http://schemas.microsoft.com/office/word/2010/wordml" xmlns:w="http://schemas.openxmlformats.org/wordprocessingml/2006/main" xmlns:w10="urn:schemas-microsoft-com:office:word" xmlns:wp14="http://schemas.microsoft.com/office/word/2010/wordprocessingDrawing" xmlns:v="urn:schemas-microsoft-com:vml" xmlns:oel="http://schemas.microsoft.com/office/2019/extlst" xmlns:o="urn:schemas-microsoft-com:office:office" xmlns:am3d="http://schemas.microsoft.com/office/drawing/2017/model3d" xmlns:aink="http://schemas.microsoft.com/office/drawing/2016/ink" xmlns:mc="http://schemas.openxmlformats.org/markup-compatibility/2006" xmlns:cx8="http://schemas.microsoft.com/office/drawing/2016/5/14/chartex" xmlns:cx7="http://schemas.microsoft.com/office/drawing/2016/5/13/chartex" xmlns:cx6="http://schemas.microsoft.com/office/drawing/2016/5/12/chartex" xmlns:cx5="http://schemas.microsoft.com/office/drawing/2016/5/11/chartex" xmlns:cx4="http://schemas.microsoft.com/office/drawing/2016/5/10/chartex" xmlns:cx3="http://schemas.microsoft.com/office/drawing/2016/5/9/chartex" xmlns:cx2="http://schemas.microsoft.com/office/drawing/2015/10/21/chartex" xmlns:cx1="http://schemas.microsoft.com/office/drawing/2015/9/8/chartex" xmlns:cx="http://schemas.microsoft.com/office/drawing/2014/chartex" xmlns:wpc="http://schemas.microsoft.com/office/word/2010/wordprocessingCanvas" xmlns="" val="0"/>
+                          <a14:useLocalDpi xmlns="" xmlns:wpc="http://schemas.microsoft.com/office/word/2010/wordprocessingCanvas" xmlns:cx="http://schemas.microsoft.com/office/drawing/2014/chartex" xmlns:cx1="http://schemas.microsoft.com/office/drawing/2015/9/8/chartex" xmlns:cx2="http://schemas.microsoft.com/office/drawing/2015/10/21/chartex" xmlns:cx3="http://schemas.microsoft.com/office/drawing/2016/5/9/chartex" xmlns:cx4="http://schemas.microsoft.com/office/drawing/2016/5/10/chartex" xmlns:cx5="http://schemas.microsoft.com/office/drawing/2016/5/11/chartex" xmlns:cx6="http://schemas.microsoft.com/office/drawing/2016/5/12/chartex" xmlns:cx7="http://schemas.microsoft.com/office/drawing/2016/5/13/chartex" xmlns:cx8="http://schemas.microsoft.com/office/drawing/2016/5/14/chartex" xmlns:mc="http://schemas.openxmlformats.org/markup-compatibility/2006" xmlns:aink="http://schemas.microsoft.com/office/drawing/2016/ink" xmlns:am3d="http://schemas.microsoft.com/office/drawing/2017/model3d" xmlns:o="urn:schemas-microsoft-com:office:office" xmlns:oel="http://schemas.microsoft.com/office/2019/extlst" xmlns:v="urn:schemas-microsoft-com:vml" xmlns:wp14="http://schemas.microsoft.com/office/word/2010/wordprocessingDrawing" xmlns:w10="urn:schemas-microsoft-com:office:word" xmlns:w="http://schemas.openxmlformats.org/wordprocessingml/2006/main" xmlns:w14="http://schemas.microsoft.com/office/word/2010/wordml" xmlns:w15="http://schemas.microsoft.com/office/word/2012/wordml" xmlns:w16cex="http://schemas.microsoft.com/office/word/2018/wordml/cex" xmlns:w16cid="http://schemas.microsoft.com/office/word/2016/wordml/cid" xmlns:w16="http://schemas.microsoft.com/office/word/2018/wordml" xmlns:w16sdtdh="http://schemas.microsoft.com/office/word/2020/wordml/sdtdatahash" xmlns:w16se="http://schemas.microsoft.com/office/word/2015/wordml/symex" xmlns:wpg="http://schemas.microsoft.com/office/word/2010/wordprocessingGroup" xmlns:wpi="http://schemas.microsoft.com/office/word/2010/wordprocessingInk" xmlns:wps="http://schemas.microsoft.com/office/word/2010/wordprocessingShape" xmlns:a14="http://schemas.microsoft.com/office/drawing/2010/main" val="0"/>
                         </a:ext>
                       </a:extLst>
                     </a:blip>
@@ -835,7 +835,7 @@
                     <a:blip r:embed="rId8">
                       <a:extLst>
                         <a:ext uri="{28A0092B-C50C-407E-A947-70E740481C1C}">
-                          <a14:useLocalDpi xmlns:a14="http://schemas.microsoft.com/office/drawing/2010/main" xmlns:wps="http://schemas.microsoft.com/office/word/2010/wordprocessingShape" xmlns:wpi="http://schemas.microsoft.com/office/word/2010/wordprocessingInk" xmlns:wpg="http://schemas.microsoft.com/office/word/2010/wordprocessingGroup" xmlns:w16se="http://schemas.microsoft.com/office/word/2015/wordml/symex" xmlns:w16sdtdh="http://schemas.microsoft.com/office/word/2020/wordml/sdtdatahash" xmlns:w16="http://schemas.microsoft.com/office/word/2018/wordml" xmlns:w16cid="http://schemas.microsoft.com/office/word/2016/wordml/cid" xmlns:w16cex="http://schemas.microsoft.com/office/word/2018/wordml/cex" xmlns:w15="http://schemas.microsoft.com/office/word/2012/wordml" xmlns:w14="http://schemas.microsoft.com/office/word/2010/wordml" xmlns:w="http://schemas.openxmlformats.org/wordprocessingml/2006/main" xmlns:w10="urn:schemas-microsoft-com:office:word" xmlns:wp14="http://schemas.microsoft.com/office/word/2010/wordprocessingDrawing" xmlns:v="urn:schemas-microsoft-com:vml" xmlns:oel="http://schemas.microsoft.com/office/2019/extlst" xmlns:o="urn:schemas-microsoft-com:office:office" xmlns:am3d="http://schemas.microsoft.com/office/drawing/2017/model3d" xmlns:aink="http://schemas.microsoft.com/office/drawing/2016/ink" xmlns:mc="http://schemas.openxmlformats.org/markup-compatibility/2006" xmlns:cx8="http://schemas.microsoft.com/office/drawing/2016/5/14/chartex" xmlns:cx7="http://schemas.microsoft.com/office/drawing/2016/5/13/chartex" xmlns:cx6="http://schemas.microsoft.com/office/drawing/2016/5/12/chartex" xmlns:cx5="http://schemas.microsoft.com/office/drawing/2016/5/11/chartex" xmlns:cx4="http://schemas.microsoft.com/office/drawing/2016/5/10/chartex" xmlns:cx3="http://schemas.microsoft.com/office/drawing/2016/5/9/chartex" xmlns:cx2="http://schemas.microsoft.com/office/drawing/2015/10/21/chartex" xmlns:cx1="http://schemas.microsoft.com/office/drawing/2015/9/8/chartex" xmlns:cx="http://schemas.microsoft.com/office/drawing/2014/chartex" xmlns:wpc="http://schemas.microsoft.com/office/word/2010/wordprocessingCanvas" xmlns="" val="0"/>
+                          <a14:useLocalDpi xmlns="" xmlns:wpc="http://schemas.microsoft.com/office/word/2010/wordprocessingCanvas" xmlns:cx="http://schemas.microsoft.com/office/drawing/2014/chartex" xmlns:cx1="http://schemas.microsoft.com/office/drawing/2015/9/8/chartex" xmlns:cx2="http://schemas.microsoft.com/office/drawing/2015/10/21/chartex" xmlns:cx3="http://schemas.microsoft.com/office/drawing/2016/5/9/chartex" xmlns:cx4="http://schemas.microsoft.com/office/drawing/2016/5/10/chartex" xmlns:cx5="http://schemas.microsoft.com/office/drawing/2016/5/11/chartex" xmlns:cx6="http://schemas.microsoft.com/office/drawing/2016/5/12/chartex" xmlns:cx7="http://schemas.microsoft.com/office/drawing/2016/5/13/chartex" xmlns:cx8="http://schemas.microsoft.com/office/drawing/2016/5/14/chartex" xmlns:mc="http://schemas.openxmlformats.org/markup-compatibility/2006" xmlns:aink="http://schemas.microsoft.com/office/drawing/2016/ink" xmlns:am3d="http://schemas.microsoft.com/office/drawing/2017/model3d" xmlns:o="urn:schemas-microsoft-com:office:office" xmlns:oel="http://schemas.microsoft.com/office/2019/extlst" xmlns:v="urn:schemas-microsoft-com:vml" xmlns:wp14="http://schemas.microsoft.com/office/word/2010/wordprocessingDrawing" xmlns:w10="urn:schemas-microsoft-com:office:word" xmlns:w="http://schemas.openxmlformats.org/wordprocessingml/2006/main" xmlns:w14="http://schemas.microsoft.com/office/word/2010/wordml" xmlns:w15="http://schemas.microsoft.com/office/word/2012/wordml" xmlns:w16cex="http://schemas.microsoft.com/office/word/2018/wordml/cex" xmlns:w16cid="http://schemas.microsoft.com/office/word/2016/wordml/cid" xmlns:w16="http://schemas.microsoft.com/office/word/2018/wordml" xmlns:w16sdtdh="http://schemas.microsoft.com/office/word/2020/wordml/sdtdatahash" xmlns:w16se="http://schemas.microsoft.com/office/word/2015/wordml/symex" xmlns:wpg="http://schemas.microsoft.com/office/word/2010/wordprocessingGroup" xmlns:wpi="http://schemas.microsoft.com/office/word/2010/wordprocessingInk" xmlns:wps="http://schemas.microsoft.com/office/word/2010/wordprocessingShape" xmlns:a14="http://schemas.microsoft.com/office/drawing/2010/main" val="0"/>
                         </a:ext>
                       </a:extLst>
                     </a:blip>
@@ -1386,7 +1386,7 @@
                     <a:blip r:embed="rId8">
                       <a:extLst>
                         <a:ext uri="{28A0092B-C50C-407E-A947-70E740481C1C}">
-                          <a14:useLocalDpi xmlns:a14="http://schemas.microsoft.com/office/drawing/2010/main" xmlns:wps="http://schemas.microsoft.com/office/word/2010/wordprocessingShape" xmlns:wpi="http://schemas.microsoft.com/office/word/2010/wordprocessingInk" xmlns:wpg="http://schemas.microsoft.com/office/word/2010/wordprocessingGroup" xmlns:w16se="http://schemas.microsoft.com/office/word/2015/wordml/symex" xmlns:w16sdtdh="http://schemas.microsoft.com/office/word/2020/wordml/sdtdatahash" xmlns:w16="http://schemas.microsoft.com/office/word/2018/wordml" xmlns:w16cid="http://schemas.microsoft.com/office/word/2016/wordml/cid" xmlns:w16cex="http://schemas.microsoft.com/office/word/2018/wordml/cex" xmlns:w15="http://schemas.microsoft.com/office/word/2012/wordml" xmlns:w14="http://schemas.microsoft.com/office/word/2010/wordml" xmlns:w="http://schemas.openxmlformats.org/wordprocessingml/2006/main" xmlns:w10="urn:schemas-microsoft-com:office:word" xmlns:wp14="http://schemas.microsoft.com/office/word/2010/wordprocessingDrawing" xmlns:v="urn:schemas-microsoft-com:vml" xmlns:oel="http://schemas.microsoft.com/office/2019/extlst" xmlns:o="urn:schemas-microsoft-com:office:office" xmlns:am3d="http://schemas.microsoft.com/office/drawing/2017/model3d" xmlns:aink="http://schemas.microsoft.com/office/drawing/2016/ink" xmlns:mc="http://schemas.openxmlformats.org/markup-compatibility/2006" xmlns:cx8="http://schemas.microsoft.com/office/drawing/2016/5/14/chartex" xmlns:cx7="http://schemas.microsoft.com/office/drawing/2016/5/13/chartex" xmlns:cx6="http://schemas.microsoft.com/office/drawing/2016/5/12/chartex" xmlns:cx5="http://schemas.microsoft.com/office/drawing/2016/5/11/chartex" xmlns:cx4="http://schemas.microsoft.com/office/drawing/2016/5/10/chartex" xmlns:cx3="http://schemas.microsoft.com/office/drawing/2016/5/9/chartex" xmlns:cx2="http://schemas.microsoft.com/office/drawing/2015/10/21/chartex" xmlns:cx1="http://schemas.microsoft.com/office/drawing/2015/9/8/chartex" xmlns:cx="http://schemas.microsoft.com/office/drawing/2014/chartex" xmlns:wpc="http://schemas.microsoft.com/office/word/2010/wordprocessingCanvas" xmlns="" val="0"/>
+                          <a14:useLocalDpi xmlns="" xmlns:wpc="http://schemas.microsoft.com/office/word/2010/wordprocessingCanvas" xmlns:cx="http://schemas.microsoft.com/office/drawing/2014/chartex" xmlns:cx1="http://schemas.microsoft.com/office/drawing/2015/9/8/chartex" xmlns:cx2="http://schemas.microsoft.com/office/drawing/2015/10/21/chartex" xmlns:cx3="http://schemas.microsoft.com/office/drawing/2016/5/9/chartex" xmlns:cx4="http://schemas.microsoft.com/office/drawing/2016/5/10/chartex" xmlns:cx5="http://schemas.microsoft.com/office/drawing/2016/5/11/chartex" xmlns:cx6="http://schemas.microsoft.com/office/drawing/2016/5/12/chartex" xmlns:cx7="http://schemas.microsoft.com/office/drawing/2016/5/13/chartex" xmlns:cx8="http://schemas.microsoft.com/office/drawing/2016/5/14/chartex" xmlns:mc="http://schemas.openxmlformats.org/markup-compatibility/2006" xmlns:aink="http://schemas.microsoft.com/office/drawing/2016/ink" xmlns:am3d="http://schemas.microsoft.com/office/drawing/2017/model3d" xmlns:o="urn:schemas-microsoft-com:office:office" xmlns:oel="http://schemas.microsoft.com/office/2019/extlst" xmlns:v="urn:schemas-microsoft-com:vml" xmlns:wp14="http://schemas.microsoft.com/office/word/2010/wordprocessingDrawing" xmlns:w10="urn:schemas-microsoft-com:office:word" xmlns:w="http://schemas.openxmlformats.org/wordprocessingml/2006/main" xmlns:w14="http://schemas.microsoft.com/office/word/2010/wordml" xmlns:w15="http://schemas.microsoft.com/office/word/2012/wordml" xmlns:w16cex="http://schemas.microsoft.com/office/word/2018/wordml/cex" xmlns:w16cid="http://schemas.microsoft.com/office/word/2016/wordml/cid" xmlns:w16="http://schemas.microsoft.com/office/word/2018/wordml" xmlns:w16sdtdh="http://schemas.microsoft.com/office/word/2020/wordml/sdtdatahash" xmlns:w16se="http://schemas.microsoft.com/office/word/2015/wordml/symex" xmlns:wpg="http://schemas.microsoft.com/office/word/2010/wordprocessingGroup" xmlns:wpi="http://schemas.microsoft.com/office/word/2010/wordprocessingInk" xmlns:wps="http://schemas.microsoft.com/office/word/2010/wordprocessingShape" xmlns:a14="http://schemas.microsoft.com/office/drawing/2010/main" val="0"/>
                         </a:ext>
                       </a:extLst>
                     </a:blip>
@@ -1552,13 +1552,7 @@
         <w:t xml:space="preserve">project </w:t>
       </w:r>
       <w:r>
-        <w:t>work</w:t>
-      </w:r>
-      <w:r>
-        <w:t xml:space="preserve"> </w:t>
-      </w:r>
-      <w:r>
-        <w:t>. I would like to acknowledge the support provided by the founder and Hon’ble Chancellor, Dr. P Shayma Raju, Vice-Chancellor, Dr. M. Dhanamjaya, and Registrar, Dr. N Ramesh.</w:t>
+        <w:t>work. I would like to acknowledge the support provided by the founder and Hon’ble Chancellor, Dr. P Shayma Raju, Vice-Chancellor, Dr. M. Dhanamjaya, and Registrar, Dr. N Ramesh.</w:t>
       </w:r>
     </w:p>
     <w:p>
@@ -1741,7 +1735,7 @@
                     <a:blip r:embed="rId8">
                       <a:extLst>
                         <a:ext uri="{28A0092B-C50C-407E-A947-70E740481C1C}">
-                          <a14:useLocalDpi xmlns:a14="http://schemas.microsoft.com/office/drawing/2010/main" xmlns:wps="http://schemas.microsoft.com/office/word/2010/wordprocessingShape" xmlns:wpi="http://schemas.microsoft.com/office/word/2010/wordprocessingInk" xmlns:wpg="http://schemas.microsoft.com/office/word/2010/wordprocessingGroup" xmlns:w16se="http://schemas.microsoft.com/office/word/2015/wordml/symex" xmlns:w16sdtdh="http://schemas.microsoft.com/office/word/2020/wordml/sdtdatahash" xmlns:w16="http://schemas.microsoft.com/office/word/2018/wordml" xmlns:w16cid="http://schemas.microsoft.com/office/word/2016/wordml/cid" xmlns:w16cex="http://schemas.microsoft.com/office/word/2018/wordml/cex" xmlns:w15="http://schemas.microsoft.com/office/word/2012/wordml" xmlns:w14="http://schemas.microsoft.com/office/word/2010/wordml" xmlns:w="http://schemas.openxmlformats.org/wordprocessingml/2006/main" xmlns:w10="urn:schemas-microsoft-com:office:word" xmlns:wp14="http://schemas.microsoft.com/office/word/2010/wordprocessingDrawing" xmlns:v="urn:schemas-microsoft-com:vml" xmlns:oel="http://schemas.microsoft.com/office/2019/extlst" xmlns:o="urn:schemas-microsoft-com:office:office" xmlns:am3d="http://schemas.microsoft.com/office/drawing/2017/model3d" xmlns:aink="http://schemas.microsoft.com/office/drawing/2016/ink" xmlns:mc="http://schemas.openxmlformats.org/markup-compatibility/2006" xmlns:cx8="http://schemas.microsoft.com/office/drawing/2016/5/14/chartex" xmlns:cx7="http://schemas.microsoft.com/office/drawing/2016/5/13/chartex" xmlns:cx6="http://schemas.microsoft.com/office/drawing/2016/5/12/chartex" xmlns:cx5="http://schemas.microsoft.com/office/drawing/2016/5/11/chartex" xmlns:cx4="http://schemas.microsoft.com/office/drawing/2016/5/10/chartex" xmlns:cx3="http://schemas.microsoft.com/office/drawing/2016/5/9/chartex" xmlns:cx2="http://schemas.microsoft.com/office/drawing/2015/10/21/chartex" xmlns:cx1="http://schemas.microsoft.com/office/drawing/2015/9/8/chartex" xmlns:cx="http://schemas.microsoft.com/office/drawing/2014/chartex" xmlns:wpc="http://schemas.microsoft.com/office/word/2010/wordprocessingCanvas" xmlns="" val="0"/>
+                          <a14:useLocalDpi xmlns="" xmlns:wpc="http://schemas.microsoft.com/office/word/2010/wordprocessingCanvas" xmlns:cx="http://schemas.microsoft.com/office/drawing/2014/chartex" xmlns:cx1="http://schemas.microsoft.com/office/drawing/2015/9/8/chartex" xmlns:cx2="http://schemas.microsoft.com/office/drawing/2015/10/21/chartex" xmlns:cx3="http://schemas.microsoft.com/office/drawing/2016/5/9/chartex" xmlns:cx4="http://schemas.microsoft.com/office/drawing/2016/5/10/chartex" xmlns:cx5="http://schemas.microsoft.com/office/drawing/2016/5/11/chartex" xmlns:cx6="http://schemas.microsoft.com/office/drawing/2016/5/12/chartex" xmlns:cx7="http://schemas.microsoft.com/office/drawing/2016/5/13/chartex" xmlns:cx8="http://schemas.microsoft.com/office/drawing/2016/5/14/chartex" xmlns:mc="http://schemas.openxmlformats.org/markup-compatibility/2006" xmlns:aink="http://schemas.microsoft.com/office/drawing/2016/ink" xmlns:am3d="http://schemas.microsoft.com/office/drawing/2017/model3d" xmlns:o="urn:schemas-microsoft-com:office:office" xmlns:oel="http://schemas.microsoft.com/office/2019/extlst" xmlns:v="urn:schemas-microsoft-com:vml" xmlns:wp14="http://schemas.microsoft.com/office/word/2010/wordprocessingDrawing" xmlns:w10="urn:schemas-microsoft-com:office:word" xmlns:w="http://schemas.openxmlformats.org/wordprocessingml/2006/main" xmlns:w14="http://schemas.microsoft.com/office/word/2010/wordml" xmlns:w15="http://schemas.microsoft.com/office/word/2012/wordml" xmlns:w16cex="http://schemas.microsoft.com/office/word/2018/wordml/cex" xmlns:w16cid="http://schemas.microsoft.com/office/word/2016/wordml/cid" xmlns:w16="http://schemas.microsoft.com/office/word/2018/wordml" xmlns:w16sdtdh="http://schemas.microsoft.com/office/word/2020/wordml/sdtdatahash" xmlns:w16se="http://schemas.microsoft.com/office/word/2015/wordml/symex" xmlns:wpg="http://schemas.microsoft.com/office/word/2010/wordprocessingGroup" xmlns:wpi="http://schemas.microsoft.com/office/word/2010/wordprocessingInk" xmlns:wps="http://schemas.microsoft.com/office/word/2010/wordprocessingShape" xmlns:a14="http://schemas.microsoft.com/office/drawing/2010/main" val="0"/>
                         </a:ext>
                       </a:extLst>
                     </a:blip>
@@ -4186,7 +4180,7 @@
               <w:rPr>
                 <w:rFonts w:ascii="Times New Roman" w:hAnsi="Times New Roman" w:cs="Times New Roman"/>
               </w:rPr>
-              <w:t>18</w:t>
+              <w:t>17</w:t>
             </w:r>
           </w:p>
         </w:tc>
@@ -4299,7 +4293,7 @@
               <w:rPr>
                 <w:rFonts w:ascii="Times New Roman" w:hAnsi="Times New Roman" w:cs="Times New Roman"/>
               </w:rPr>
-              <w:t>23</w:t>
+              <w:t>21</w:t>
             </w:r>
           </w:p>
         </w:tc>
@@ -4405,7 +4399,7 @@
               <w:rPr>
                 <w:rFonts w:ascii="Times New Roman" w:hAnsi="Times New Roman" w:cs="Times New Roman"/>
               </w:rPr>
-              <w:t>23</w:t>
+              <w:t>22</w:t>
             </w:r>
           </w:p>
         </w:tc>
@@ -4511,7 +4505,7 @@
               <w:rPr>
                 <w:rFonts w:ascii="Times New Roman" w:hAnsi="Times New Roman" w:cs="Times New Roman"/>
               </w:rPr>
-              <w:t>23</w:t>
+              <w:t>22</w:t>
             </w:r>
           </w:p>
         </w:tc>
@@ -4617,7 +4611,7 @@
               <w:rPr>
                 <w:rFonts w:ascii="Times New Roman" w:hAnsi="Times New Roman" w:cs="Times New Roman"/>
               </w:rPr>
-              <w:t>24</w:t>
+              <w:t>22</w:t>
             </w:r>
           </w:p>
         </w:tc>
@@ -4723,7 +4717,7 @@
               <w:rPr>
                 <w:rFonts w:ascii="Times New Roman" w:hAnsi="Times New Roman" w:cs="Times New Roman"/>
               </w:rPr>
-              <w:t>24</w:t>
+              <w:t>22</w:t>
             </w:r>
           </w:p>
         </w:tc>
@@ -4829,7 +4823,7 @@
               <w:rPr>
                 <w:rFonts w:ascii="Times New Roman" w:hAnsi="Times New Roman" w:cs="Times New Roman"/>
               </w:rPr>
-              <w:t>24</w:t>
+              <w:t>23</w:t>
             </w:r>
           </w:p>
         </w:tc>
@@ -4935,7 +4929,7 @@
               <w:rPr>
                 <w:rFonts w:ascii="Times New Roman" w:hAnsi="Times New Roman" w:cs="Times New Roman"/>
               </w:rPr>
-              <w:t>25</w:t>
+              <w:t>23</w:t>
             </w:r>
           </w:p>
         </w:tc>
@@ -5042,7 +5036,7 @@
               <w:rPr>
                 <w:rFonts w:ascii="Times New Roman" w:hAnsi="Times New Roman" w:cs="Times New Roman"/>
               </w:rPr>
-              <w:t>25</w:t>
+              <w:t>23</w:t>
             </w:r>
           </w:p>
         </w:tc>
@@ -5148,7 +5142,7 @@
               <w:rPr>
                 <w:rFonts w:ascii="Times New Roman" w:hAnsi="Times New Roman" w:cs="Times New Roman"/>
               </w:rPr>
-              <w:t>26</w:t>
+              <w:t>24</w:t>
             </w:r>
           </w:p>
         </w:tc>
@@ -5278,7 +5272,7 @@
               <w:rPr>
                 <w:rFonts w:ascii="Times New Roman" w:hAnsi="Times New Roman" w:cs="Times New Roman"/>
               </w:rPr>
-              <w:t>36</w:t>
+              <w:t>34</w:t>
             </w:r>
           </w:p>
         </w:tc>
@@ -5408,7 +5402,7 @@
               <w:rPr>
                 <w:rFonts w:ascii="Times New Roman" w:hAnsi="Times New Roman" w:cs="Times New Roman"/>
               </w:rPr>
-              <w:t>37</w:t>
+              <w:t>35</w:t>
             </w:r>
           </w:p>
         </w:tc>
@@ -5538,7 +5532,7 @@
               <w:rPr>
                 <w:rFonts w:ascii="Times New Roman" w:hAnsi="Times New Roman" w:cs="Times New Roman"/>
               </w:rPr>
-              <w:t>38</w:t>
+              <w:t>35</w:t>
             </w:r>
           </w:p>
         </w:tc>
@@ -5668,7 +5662,7 @@
               <w:rPr>
                 <w:rFonts w:ascii="Times New Roman" w:hAnsi="Times New Roman" w:cs="Times New Roman"/>
               </w:rPr>
-              <w:t>38</w:t>
+              <w:t>36</w:t>
             </w:r>
           </w:p>
         </w:tc>
@@ -5774,7 +5768,7 @@
               <w:rPr>
                 <w:rFonts w:ascii="Times New Roman" w:hAnsi="Times New Roman" w:cs="Times New Roman"/>
               </w:rPr>
-              <w:t>40</w:t>
+              <w:t>37</w:t>
             </w:r>
           </w:p>
         </w:tc>
@@ -5880,7 +5874,7 @@
               <w:rPr>
                 <w:rFonts w:ascii="Times New Roman" w:hAnsi="Times New Roman" w:cs="Times New Roman"/>
               </w:rPr>
-              <w:t>40</w:t>
+              <w:t>37</w:t>
             </w:r>
           </w:p>
         </w:tc>
@@ -6137,7 +6131,7 @@
               <w:rPr>
                 <w:rFonts w:ascii="Times New Roman" w:hAnsi="Times New Roman" w:cs="Times New Roman"/>
               </w:rPr>
-              <w:t>19</w:t>
+              <w:t>18</w:t>
             </w:r>
           </w:p>
         </w:tc>
@@ -6244,7 +6238,7 @@
               <w:rPr>
                 <w:rFonts w:ascii="Times New Roman" w:hAnsi="Times New Roman" w:cs="Times New Roman"/>
               </w:rPr>
-              <w:t>29</w:t>
+              <w:t>27</w:t>
             </w:r>
           </w:p>
         </w:tc>
@@ -6350,7 +6344,7 @@
               <w:rPr>
                 <w:rFonts w:ascii="Times New Roman" w:hAnsi="Times New Roman" w:cs="Times New Roman"/>
               </w:rPr>
-              <w:t>32</w:t>
+              <w:t>30</w:t>
             </w:r>
           </w:p>
         </w:tc>
@@ -6456,7 +6450,7 @@
               <w:rPr>
                 <w:rFonts w:ascii="Times New Roman" w:hAnsi="Times New Roman" w:cs="Times New Roman"/>
               </w:rPr>
-              <w:t>33</w:t>
+              <w:t>31</w:t>
             </w:r>
           </w:p>
         </w:tc>
@@ -6562,7 +6556,7 @@
               <w:rPr>
                 <w:rFonts w:ascii="Times New Roman" w:hAnsi="Times New Roman" w:cs="Times New Roman"/>
               </w:rPr>
-              <w:t>34</w:t>
+              <w:t>32</w:t>
             </w:r>
           </w:p>
         </w:tc>
@@ -6668,7 +6662,7 @@
               <w:rPr>
                 <w:rFonts w:ascii="Times New Roman" w:hAnsi="Times New Roman" w:cs="Times New Roman"/>
               </w:rPr>
-              <w:t>35</w:t>
+              <w:t>33</w:t>
             </w:r>
           </w:p>
         </w:tc>
@@ -7116,7 +7110,7 @@
           <w:bCs/>
           <w:lang w:val="en-US" w:eastAsia="en-US"/>
         </w:rPr>
-        <w:t xml:space="preserve">0.5% ,1% , and 1.5% difference </w:t>
+        <w:t>0.5% ,1% , and 1.5% difference</w:t>
       </w:r>
       <w:r>
         <w:rPr>
@@ -7124,6 +7118,22 @@
           <w:bCs/>
           <w:lang w:val="en-US" w:eastAsia="en-US"/>
         </w:rPr>
+        <w:t>s</w:t>
+      </w:r>
+      <w:r>
+        <w:rPr>
+          <w:rFonts w:eastAsia="Calibri"/>
+          <w:bCs/>
+          <w:lang w:val="en-US" w:eastAsia="en-US"/>
+        </w:rPr>
+        <w:t xml:space="preserve"> </w:t>
+      </w:r>
+      <w:r>
+        <w:rPr>
+          <w:rFonts w:eastAsia="Calibri"/>
+          <w:bCs/>
+          <w:lang w:val="en-US" w:eastAsia="en-US"/>
+        </w:rPr>
         <w:t>are different classes of direction for which the rule is being set for computing the direction change as either positive change, negative change, or no change. 0.7% difference as a class of direction can also be used in place of 0.5% change if that gives a better directional indicator.</w:t>
       </w:r>
       <w:r>
@@ -7212,7 +7222,23 @@
           <w:bCs/>
           <w:lang w:val="en-US" w:eastAsia="en-US"/>
         </w:rPr>
-        <w:t xml:space="preserve"> trend, volatility and </w:t>
+        <w:t xml:space="preserve"> trend, volatility</w:t>
+      </w:r>
+      <w:r>
+        <w:rPr>
+          <w:rFonts w:eastAsia="Calibri"/>
+          <w:bCs/>
+          <w:lang w:val="en-US" w:eastAsia="en-US"/>
+        </w:rPr>
+        <w:t>,</w:t>
+      </w:r>
+      <w:r>
+        <w:rPr>
+          <w:rFonts w:eastAsia="Calibri"/>
+          <w:bCs/>
+          <w:lang w:val="en-US" w:eastAsia="en-US"/>
+        </w:rPr>
+        <w:t xml:space="preserve"> and </w:t>
       </w:r>
       <w:r>
         <w:rPr>
@@ -8283,41 +8309,7 @@
             <w:noProof/>
             <w:webHidden/>
           </w:rPr>
-          <w:fldChar w:fldCharType="begin"/>
-        </w:r>
-        <w:r>
-          <w:rPr>
-            <w:noProof/>
-            <w:webHidden/>
-          </w:rPr>
-          <w:instrText xml:space="preserve"> PAGEREF _Toc120889366 \h </w:instrText>
-        </w:r>
-        <w:r>
-          <w:rPr>
-            <w:noProof/>
-            <w:webHidden/>
-          </w:rPr>
-        </w:r>
-        <w:r>
-          <w:rPr>
-            <w:noProof/>
-            <w:webHidden/>
-          </w:rPr>
-          <w:fldChar w:fldCharType="separate"/>
-        </w:r>
-        <w:r>
-          <w:rPr>
-            <w:noProof/>
-            <w:webHidden/>
-          </w:rPr>
-          <w:t>6</w:t>
-        </w:r>
-        <w:r>
-          <w:rPr>
-            <w:noProof/>
-            <w:webHidden/>
-          </w:rPr>
-          <w:fldChar w:fldCharType="end"/>
+          <w:t>7</w:t>
         </w:r>
       </w:hyperlink>
     </w:p>
@@ -8354,41 +8346,7 @@
             <w:noProof/>
             <w:webHidden/>
           </w:rPr>
-          <w:fldChar w:fldCharType="begin"/>
-        </w:r>
-        <w:r>
-          <w:rPr>
-            <w:noProof/>
-            <w:webHidden/>
-          </w:rPr>
-          <w:instrText xml:space="preserve"> PAGEREF _Toc120889367 \h </w:instrText>
-        </w:r>
-        <w:r>
-          <w:rPr>
-            <w:noProof/>
-            <w:webHidden/>
-          </w:rPr>
-        </w:r>
-        <w:r>
-          <w:rPr>
-            <w:noProof/>
-            <w:webHidden/>
-          </w:rPr>
-          <w:fldChar w:fldCharType="separate"/>
-        </w:r>
-        <w:r>
-          <w:rPr>
-            <w:noProof/>
-            <w:webHidden/>
-          </w:rPr>
-          <w:t>7</w:t>
-        </w:r>
-        <w:r>
-          <w:rPr>
-            <w:noProof/>
-            <w:webHidden/>
-          </w:rPr>
-          <w:fldChar w:fldCharType="end"/>
+          <w:t>8</w:t>
         </w:r>
       </w:hyperlink>
     </w:p>
@@ -8425,41 +8383,7 @@
             <w:noProof/>
             <w:webHidden/>
           </w:rPr>
-          <w:fldChar w:fldCharType="begin"/>
-        </w:r>
-        <w:r>
-          <w:rPr>
-            <w:noProof/>
-            <w:webHidden/>
-          </w:rPr>
-          <w:instrText xml:space="preserve"> PAGEREF _Toc120889368 \h </w:instrText>
-        </w:r>
-        <w:r>
-          <w:rPr>
-            <w:noProof/>
-            <w:webHidden/>
-          </w:rPr>
-        </w:r>
-        <w:r>
-          <w:rPr>
-            <w:noProof/>
-            <w:webHidden/>
-          </w:rPr>
-          <w:fldChar w:fldCharType="separate"/>
-        </w:r>
-        <w:r>
-          <w:rPr>
-            <w:noProof/>
-            <w:webHidden/>
-          </w:rPr>
-          <w:t>8</w:t>
-        </w:r>
-        <w:r>
-          <w:rPr>
-            <w:noProof/>
-            <w:webHidden/>
-          </w:rPr>
-          <w:fldChar w:fldCharType="end"/>
+          <w:t>9</w:t>
         </w:r>
       </w:hyperlink>
     </w:p>
@@ -8498,41 +8422,7 @@
             <w:noProof/>
             <w:webHidden/>
           </w:rPr>
-          <w:fldChar w:fldCharType="begin"/>
-        </w:r>
-        <w:r>
-          <w:rPr>
-            <w:noProof/>
-            <w:webHidden/>
-          </w:rPr>
-          <w:instrText xml:space="preserve"> PAGEREF _Toc120889369 \h </w:instrText>
-        </w:r>
-        <w:r>
-          <w:rPr>
-            <w:noProof/>
-            <w:webHidden/>
-          </w:rPr>
-        </w:r>
-        <w:r>
-          <w:rPr>
-            <w:noProof/>
-            <w:webHidden/>
-          </w:rPr>
-          <w:fldChar w:fldCharType="separate"/>
-        </w:r>
-        <w:r>
-          <w:rPr>
-            <w:noProof/>
-            <w:webHidden/>
-          </w:rPr>
-          <w:t>9</w:t>
-        </w:r>
-        <w:r>
-          <w:rPr>
-            <w:noProof/>
-            <w:webHidden/>
-          </w:rPr>
-          <w:fldChar w:fldCharType="end"/>
+          <w:t>10</w:t>
         </w:r>
       </w:hyperlink>
     </w:p>
@@ -8571,41 +8461,7 @@
             <w:noProof/>
             <w:webHidden/>
           </w:rPr>
-          <w:fldChar w:fldCharType="begin"/>
-        </w:r>
-        <w:r>
-          <w:rPr>
-            <w:noProof/>
-            <w:webHidden/>
-          </w:rPr>
-          <w:instrText xml:space="preserve"> PAGEREF _Toc120889370 \h </w:instrText>
-        </w:r>
-        <w:r>
-          <w:rPr>
-            <w:noProof/>
-            <w:webHidden/>
-          </w:rPr>
-        </w:r>
-        <w:r>
-          <w:rPr>
-            <w:noProof/>
-            <w:webHidden/>
-          </w:rPr>
-          <w:fldChar w:fldCharType="separate"/>
-        </w:r>
-        <w:r>
-          <w:rPr>
-            <w:noProof/>
-            <w:webHidden/>
-          </w:rPr>
-          <w:t>11</w:t>
-        </w:r>
-        <w:r>
-          <w:rPr>
-            <w:noProof/>
-            <w:webHidden/>
-          </w:rPr>
-          <w:fldChar w:fldCharType="end"/>
+          <w:t>12</w:t>
         </w:r>
       </w:hyperlink>
     </w:p>
@@ -8644,41 +8500,7 @@
             <w:noProof/>
             <w:webHidden/>
           </w:rPr>
-          <w:fldChar w:fldCharType="begin"/>
-        </w:r>
-        <w:r>
-          <w:rPr>
-            <w:noProof/>
-            <w:webHidden/>
-          </w:rPr>
-          <w:instrText xml:space="preserve"> PAGEREF _Toc120889371 \h </w:instrText>
-        </w:r>
-        <w:r>
-          <w:rPr>
-            <w:noProof/>
-            <w:webHidden/>
-          </w:rPr>
-        </w:r>
-        <w:r>
-          <w:rPr>
-            <w:noProof/>
-            <w:webHidden/>
-          </w:rPr>
-          <w:fldChar w:fldCharType="separate"/>
-        </w:r>
-        <w:r>
-          <w:rPr>
-            <w:noProof/>
-            <w:webHidden/>
-          </w:rPr>
-          <w:t>12</w:t>
-        </w:r>
-        <w:r>
-          <w:rPr>
-            <w:noProof/>
-            <w:webHidden/>
-          </w:rPr>
-          <w:fldChar w:fldCharType="end"/>
+          <w:t>14</w:t>
         </w:r>
       </w:hyperlink>
     </w:p>
@@ -8717,41 +8539,7 @@
             <w:noProof/>
             <w:webHidden/>
           </w:rPr>
-          <w:fldChar w:fldCharType="begin"/>
-        </w:r>
-        <w:r>
-          <w:rPr>
-            <w:noProof/>
-            <w:webHidden/>
-          </w:rPr>
-          <w:instrText xml:space="preserve"> PAGEREF _Toc120889372 \h </w:instrText>
-        </w:r>
-        <w:r>
-          <w:rPr>
-            <w:noProof/>
-            <w:webHidden/>
-          </w:rPr>
-        </w:r>
-        <w:r>
-          <w:rPr>
-            <w:noProof/>
-            <w:webHidden/>
-          </w:rPr>
-          <w:fldChar w:fldCharType="separate"/>
-        </w:r>
-        <w:r>
-          <w:rPr>
-            <w:noProof/>
-            <w:webHidden/>
-          </w:rPr>
-          <w:t>13</w:t>
-        </w:r>
-        <w:r>
-          <w:rPr>
-            <w:noProof/>
-            <w:webHidden/>
-          </w:rPr>
-          <w:fldChar w:fldCharType="end"/>
+          <w:t>15</w:t>
         </w:r>
       </w:hyperlink>
     </w:p>
@@ -8790,41 +8578,7 @@
             <w:noProof/>
             <w:webHidden/>
           </w:rPr>
-          <w:fldChar w:fldCharType="begin"/>
-        </w:r>
-        <w:r>
-          <w:rPr>
-            <w:noProof/>
-            <w:webHidden/>
-          </w:rPr>
-          <w:instrText xml:space="preserve"> PAGEREF _Toc120889373 \h </w:instrText>
-        </w:r>
-        <w:r>
-          <w:rPr>
-            <w:noProof/>
-            <w:webHidden/>
-          </w:rPr>
-        </w:r>
-        <w:r>
-          <w:rPr>
-            <w:noProof/>
-            <w:webHidden/>
-          </w:rPr>
-          <w:fldChar w:fldCharType="separate"/>
-        </w:r>
-        <w:r>
-          <w:rPr>
-            <w:noProof/>
-            <w:webHidden/>
-          </w:rPr>
-          <w:t>14</w:t>
-        </w:r>
-        <w:r>
-          <w:rPr>
-            <w:noProof/>
-            <w:webHidden/>
-          </w:rPr>
-          <w:fldChar w:fldCharType="end"/>
+          <w:t>16</w:t>
         </w:r>
       </w:hyperlink>
     </w:p>
@@ -8870,41 +8624,7 @@
             <w:noProof/>
             <w:webHidden/>
           </w:rPr>
-          <w:fldChar w:fldCharType="begin"/>
-        </w:r>
-        <w:r>
-          <w:rPr>
-            <w:noProof/>
-            <w:webHidden/>
-          </w:rPr>
-          <w:instrText xml:space="preserve"> PAGEREF _Toc120889374 \h </w:instrText>
-        </w:r>
-        <w:r>
-          <w:rPr>
-            <w:noProof/>
-            <w:webHidden/>
-          </w:rPr>
-        </w:r>
-        <w:r>
-          <w:rPr>
-            <w:noProof/>
-            <w:webHidden/>
-          </w:rPr>
-          <w:fldChar w:fldCharType="separate"/>
-        </w:r>
-        <w:r>
-          <w:rPr>
-            <w:noProof/>
-            <w:webHidden/>
-          </w:rPr>
-          <w:t>15</w:t>
-        </w:r>
-        <w:r>
-          <w:rPr>
-            <w:noProof/>
-            <w:webHidden/>
-          </w:rPr>
-          <w:fldChar w:fldCharType="end"/>
+          <w:t>18</w:t>
         </w:r>
       </w:hyperlink>
     </w:p>
@@ -8943,41 +8663,7 @@
             <w:noProof/>
             <w:webHidden/>
           </w:rPr>
-          <w:fldChar w:fldCharType="begin"/>
-        </w:r>
-        <w:r>
-          <w:rPr>
-            <w:noProof/>
-            <w:webHidden/>
-          </w:rPr>
-          <w:instrText xml:space="preserve"> PAGEREF _Toc120889375 \h </w:instrText>
-        </w:r>
-        <w:r>
-          <w:rPr>
-            <w:noProof/>
-            <w:webHidden/>
-          </w:rPr>
-        </w:r>
-        <w:r>
-          <w:rPr>
-            <w:noProof/>
-            <w:webHidden/>
-          </w:rPr>
-          <w:fldChar w:fldCharType="separate"/>
-        </w:r>
-        <w:r>
-          <w:rPr>
-            <w:noProof/>
-            <w:webHidden/>
-          </w:rPr>
-          <w:t>16</w:t>
-        </w:r>
-        <w:r>
-          <w:rPr>
-            <w:noProof/>
-            <w:webHidden/>
-          </w:rPr>
-          <w:fldChar w:fldCharType="end"/>
+          <w:t>21</w:t>
         </w:r>
       </w:hyperlink>
     </w:p>
@@ -9016,41 +8702,7 @@
             <w:noProof/>
             <w:webHidden/>
           </w:rPr>
-          <w:fldChar w:fldCharType="begin"/>
-        </w:r>
-        <w:r>
-          <w:rPr>
-            <w:noProof/>
-            <w:webHidden/>
-          </w:rPr>
-          <w:instrText xml:space="preserve"> PAGEREF _Toc120889376 \h </w:instrText>
-        </w:r>
-        <w:r>
-          <w:rPr>
-            <w:noProof/>
-            <w:webHidden/>
-          </w:rPr>
-        </w:r>
-        <w:r>
-          <w:rPr>
-            <w:noProof/>
-            <w:webHidden/>
-          </w:rPr>
-          <w:fldChar w:fldCharType="separate"/>
-        </w:r>
-        <w:r>
-          <w:rPr>
-            <w:noProof/>
-            <w:webHidden/>
-          </w:rPr>
-          <w:t>17</w:t>
-        </w:r>
-        <w:r>
-          <w:rPr>
-            <w:noProof/>
-            <w:webHidden/>
-          </w:rPr>
-          <w:fldChar w:fldCharType="end"/>
+          <w:t>25</w:t>
         </w:r>
       </w:hyperlink>
     </w:p>
@@ -9089,41 +8741,7 @@
             <w:noProof/>
             <w:webHidden/>
           </w:rPr>
-          <w:fldChar w:fldCharType="begin"/>
-        </w:r>
-        <w:r>
-          <w:rPr>
-            <w:noProof/>
-            <w:webHidden/>
-          </w:rPr>
-          <w:instrText xml:space="preserve"> PAGEREF _Toc120889377 \h </w:instrText>
-        </w:r>
-        <w:r>
-          <w:rPr>
-            <w:noProof/>
-            <w:webHidden/>
-          </w:rPr>
-        </w:r>
-        <w:r>
-          <w:rPr>
-            <w:noProof/>
-            <w:webHidden/>
-          </w:rPr>
-          <w:fldChar w:fldCharType="separate"/>
-        </w:r>
-        <w:r>
-          <w:rPr>
-            <w:noProof/>
-            <w:webHidden/>
-          </w:rPr>
-          <w:t>18</w:t>
-        </w:r>
-        <w:r>
-          <w:rPr>
-            <w:noProof/>
-            <w:webHidden/>
-          </w:rPr>
-          <w:fldChar w:fldCharType="end"/>
+          <w:t>27</w:t>
         </w:r>
       </w:hyperlink>
     </w:p>
@@ -9162,41 +8780,7 @@
             <w:noProof/>
             <w:webHidden/>
           </w:rPr>
-          <w:fldChar w:fldCharType="begin"/>
-        </w:r>
-        <w:r>
-          <w:rPr>
-            <w:noProof/>
-            <w:webHidden/>
-          </w:rPr>
-          <w:instrText xml:space="preserve"> PAGEREF _Toc120889378 \h </w:instrText>
-        </w:r>
-        <w:r>
-          <w:rPr>
-            <w:noProof/>
-            <w:webHidden/>
-          </w:rPr>
-        </w:r>
-        <w:r>
-          <w:rPr>
-            <w:noProof/>
-            <w:webHidden/>
-          </w:rPr>
-          <w:fldChar w:fldCharType="separate"/>
-        </w:r>
-        <w:r>
-          <w:rPr>
-            <w:noProof/>
-            <w:webHidden/>
-          </w:rPr>
-          <w:t>19</w:t>
-        </w:r>
-        <w:r>
-          <w:rPr>
-            <w:noProof/>
-            <w:webHidden/>
-          </w:rPr>
-          <w:fldChar w:fldCharType="end"/>
+          <w:t>30</w:t>
         </w:r>
       </w:hyperlink>
     </w:p>
@@ -9221,7 +8805,16 @@
             <w:noProof/>
             <w:lang w:eastAsia="en-US"/>
           </w:rPr>
-          <w:t>Chapter 11: Deployment</w:t>
+          <w:t xml:space="preserve">Chapter 11: </w:t>
+        </w:r>
+        <w:r>
+          <w:rPr>
+            <w:rStyle w:val="Hyperlink"/>
+            <w:rFonts w:eastAsia="Calibri"/>
+            <w:noProof/>
+            <w:lang w:eastAsia="en-US"/>
+          </w:rPr>
+          <w:t>Analysis and Results</w:t>
         </w:r>
         <w:r>
           <w:rPr>
@@ -9235,41 +8828,7 @@
             <w:noProof/>
             <w:webHidden/>
           </w:rPr>
-          <w:fldChar w:fldCharType="begin"/>
-        </w:r>
-        <w:r>
-          <w:rPr>
-            <w:noProof/>
-            <w:webHidden/>
-          </w:rPr>
-          <w:instrText xml:space="preserve"> PAGEREF _Toc120889379 \h </w:instrText>
-        </w:r>
-        <w:r>
-          <w:rPr>
-            <w:noProof/>
-            <w:webHidden/>
-          </w:rPr>
-        </w:r>
-        <w:r>
-          <w:rPr>
-            <w:noProof/>
-            <w:webHidden/>
-          </w:rPr>
-          <w:fldChar w:fldCharType="separate"/>
-        </w:r>
-        <w:r>
-          <w:rPr>
-            <w:noProof/>
-            <w:webHidden/>
-          </w:rPr>
-          <w:t>20</w:t>
-        </w:r>
-        <w:r>
-          <w:rPr>
-            <w:noProof/>
-            <w:webHidden/>
-          </w:rPr>
-          <w:fldChar w:fldCharType="end"/>
+          <w:t>33</w:t>
         </w:r>
       </w:hyperlink>
     </w:p>
@@ -9294,7 +8853,16 @@
             <w:noProof/>
             <w:lang w:eastAsia="en-US"/>
           </w:rPr>
-          <w:t>Chapter 12: Analysis and Results</w:t>
+          <w:t xml:space="preserve">Chapter 12: </w:t>
+        </w:r>
+        <w:r>
+          <w:rPr>
+            <w:rStyle w:val="Hyperlink"/>
+            <w:rFonts w:eastAsia="Calibri"/>
+            <w:noProof/>
+            <w:lang w:eastAsia="en-US"/>
+          </w:rPr>
+          <w:t>Deployment</w:t>
         </w:r>
         <w:r>
           <w:rPr>
@@ -9308,41 +8876,7 @@
             <w:noProof/>
             <w:webHidden/>
           </w:rPr>
-          <w:fldChar w:fldCharType="begin"/>
-        </w:r>
-        <w:r>
-          <w:rPr>
-            <w:noProof/>
-            <w:webHidden/>
-          </w:rPr>
-          <w:instrText xml:space="preserve"> PAGEREF _Toc120889380 \h </w:instrText>
-        </w:r>
-        <w:r>
-          <w:rPr>
-            <w:noProof/>
-            <w:webHidden/>
-          </w:rPr>
-        </w:r>
-        <w:r>
-          <w:rPr>
-            <w:noProof/>
-            <w:webHidden/>
-          </w:rPr>
-          <w:fldChar w:fldCharType="separate"/>
-        </w:r>
-        <w:r>
-          <w:rPr>
-            <w:noProof/>
-            <w:webHidden/>
-          </w:rPr>
-          <w:t>21</w:t>
-        </w:r>
-        <w:r>
-          <w:rPr>
-            <w:noProof/>
-            <w:webHidden/>
-          </w:rPr>
-          <w:fldChar w:fldCharType="end"/>
+          <w:t>37</w:t>
         </w:r>
       </w:hyperlink>
     </w:p>
@@ -9381,41 +8915,7 @@
             <w:noProof/>
             <w:webHidden/>
           </w:rPr>
-          <w:fldChar w:fldCharType="begin"/>
-        </w:r>
-        <w:r>
-          <w:rPr>
-            <w:noProof/>
-            <w:webHidden/>
-          </w:rPr>
-          <w:instrText xml:space="preserve"> PAGEREF _Toc120889381 \h </w:instrText>
-        </w:r>
-        <w:r>
-          <w:rPr>
-            <w:noProof/>
-            <w:webHidden/>
-          </w:rPr>
-        </w:r>
-        <w:r>
-          <w:rPr>
-            <w:noProof/>
-            <w:webHidden/>
-          </w:rPr>
-          <w:fldChar w:fldCharType="separate"/>
-        </w:r>
-        <w:r>
-          <w:rPr>
-            <w:noProof/>
-            <w:webHidden/>
-          </w:rPr>
-          <w:t>22</w:t>
-        </w:r>
-        <w:r>
-          <w:rPr>
-            <w:noProof/>
-            <w:webHidden/>
-          </w:rPr>
-          <w:fldChar w:fldCharType="end"/>
+          <w:t>38</w:t>
         </w:r>
       </w:hyperlink>
     </w:p>
@@ -9452,41 +8952,7 @@
             <w:noProof/>
             <w:webHidden/>
           </w:rPr>
-          <w:fldChar w:fldCharType="begin"/>
-        </w:r>
-        <w:r>
-          <w:rPr>
-            <w:noProof/>
-            <w:webHidden/>
-          </w:rPr>
-          <w:instrText xml:space="preserve"> PAGEREF _Toc120889382 \h </w:instrText>
-        </w:r>
-        <w:r>
-          <w:rPr>
-            <w:noProof/>
-            <w:webHidden/>
-          </w:rPr>
-        </w:r>
-        <w:r>
-          <w:rPr>
-            <w:noProof/>
-            <w:webHidden/>
-          </w:rPr>
-          <w:fldChar w:fldCharType="separate"/>
-        </w:r>
-        <w:r>
-          <w:rPr>
-            <w:noProof/>
-            <w:webHidden/>
-          </w:rPr>
-          <w:t>23</w:t>
-        </w:r>
-        <w:r>
-          <w:rPr>
-            <w:noProof/>
-            <w:webHidden/>
-          </w:rPr>
-          <w:fldChar w:fldCharType="end"/>
+          <w:t>40</w:t>
         </w:r>
       </w:hyperlink>
     </w:p>
@@ -9525,41 +8991,7 @@
             <w:noProof/>
             <w:webHidden/>
           </w:rPr>
-          <w:fldChar w:fldCharType="begin"/>
-        </w:r>
-        <w:r>
-          <w:rPr>
-            <w:noProof/>
-            <w:webHidden/>
-          </w:rPr>
-          <w:instrText xml:space="preserve"> PAGEREF _Toc120889383 \h </w:instrText>
-        </w:r>
-        <w:r>
-          <w:rPr>
-            <w:noProof/>
-            <w:webHidden/>
-          </w:rPr>
-        </w:r>
-        <w:r>
-          <w:rPr>
-            <w:noProof/>
-            <w:webHidden/>
-          </w:rPr>
-          <w:fldChar w:fldCharType="separate"/>
-        </w:r>
-        <w:r>
-          <w:rPr>
-            <w:noProof/>
-            <w:webHidden/>
-          </w:rPr>
-          <w:t>24</w:t>
-        </w:r>
-        <w:r>
-          <w:rPr>
-            <w:noProof/>
-            <w:webHidden/>
-          </w:rPr>
-          <w:fldChar w:fldCharType="end"/>
+          <w:t>43</w:t>
         </w:r>
       </w:hyperlink>
     </w:p>
@@ -9598,41 +9030,7 @@
             <w:noProof/>
             <w:webHidden/>
           </w:rPr>
-          <w:fldChar w:fldCharType="begin"/>
-        </w:r>
-        <w:r>
-          <w:rPr>
-            <w:noProof/>
-            <w:webHidden/>
-          </w:rPr>
-          <w:instrText xml:space="preserve"> PAGEREF _Toc120889384 \h </w:instrText>
-        </w:r>
-        <w:r>
-          <w:rPr>
-            <w:noProof/>
-            <w:webHidden/>
-          </w:rPr>
-        </w:r>
-        <w:r>
-          <w:rPr>
-            <w:noProof/>
-            <w:webHidden/>
-          </w:rPr>
-          <w:fldChar w:fldCharType="separate"/>
-        </w:r>
-        <w:r>
-          <w:rPr>
-            <w:noProof/>
-            <w:webHidden/>
-          </w:rPr>
-          <w:t>25</w:t>
-        </w:r>
-        <w:r>
-          <w:rPr>
-            <w:noProof/>
-            <w:webHidden/>
-          </w:rPr>
-          <w:fldChar w:fldCharType="end"/>
+          <w:t>43</w:t>
         </w:r>
       </w:hyperlink>
     </w:p>
@@ -9671,41 +9069,7 @@
             <w:noProof/>
             <w:webHidden/>
           </w:rPr>
-          <w:fldChar w:fldCharType="begin"/>
-        </w:r>
-        <w:r>
-          <w:rPr>
-            <w:noProof/>
-            <w:webHidden/>
-          </w:rPr>
-          <w:instrText xml:space="preserve"> PAGEREF _Toc120889385 \h </w:instrText>
-        </w:r>
-        <w:r>
-          <w:rPr>
-            <w:noProof/>
-            <w:webHidden/>
-          </w:rPr>
-        </w:r>
-        <w:r>
-          <w:rPr>
-            <w:noProof/>
-            <w:webHidden/>
-          </w:rPr>
-          <w:fldChar w:fldCharType="separate"/>
-        </w:r>
-        <w:r>
-          <w:rPr>
-            <w:noProof/>
-            <w:webHidden/>
-          </w:rPr>
-          <w:t>28</w:t>
-        </w:r>
-        <w:r>
-          <w:rPr>
-            <w:noProof/>
-            <w:webHidden/>
-          </w:rPr>
-          <w:fldChar w:fldCharType="end"/>
+          <w:t>44</w:t>
         </w:r>
       </w:hyperlink>
     </w:p>
@@ -9913,7 +9277,28 @@
           <w:rFonts w:eastAsia="Calibri"/>
           <w:lang w:val="en-US" w:eastAsia="en-US"/>
         </w:rPr>
-        <w:t>Stock market encourages the free economy concept and is one of the significant financial tools in the hands of the corporate and enterprises to raise their funds through investments done by the common man. In return for investors putting their stake in company stocks, it is expected that they earn profits through dividends and stock upward movements which would also enhance their economic status apart from the growth of the participant company whose stocks are at stake in public domain.</w:t>
+        <w:t>The s</w:t>
+      </w:r>
+      <w:r>
+        <w:rPr>
+          <w:rFonts w:eastAsia="Calibri"/>
+          <w:lang w:val="en-US" w:eastAsia="en-US"/>
+        </w:rPr>
+        <w:t xml:space="preserve">tock market encourages the free economy concept and is one of the significant financial tools in the hands of the corporate and enterprises to raise their funds through investments done by the common man. In return for investors putting their stake in company stocks, it is expected that they earn profits through dividends and stock upward movements which would also enhance their economic status apart from the growth of the participant company whose stocks are at stake in </w:t>
+      </w:r>
+      <w:r>
+        <w:rPr>
+          <w:rFonts w:eastAsia="Calibri"/>
+          <w:lang w:val="en-US" w:eastAsia="en-US"/>
+        </w:rPr>
+        <w:t xml:space="preserve">the </w:t>
+      </w:r>
+      <w:r>
+        <w:rPr>
+          <w:rFonts w:eastAsia="Calibri"/>
+          <w:lang w:val="en-US" w:eastAsia="en-US"/>
+        </w:rPr>
+        <w:t>public domain.</w:t>
       </w:r>
     </w:p>
     <w:p>
@@ -10138,7 +9523,35 @@
           <w:rFonts w:eastAsia="Calibri"/>
           <w:lang w:val="en-US" w:eastAsia="en-US"/>
         </w:rPr>
-        <w:t xml:space="preserve"> been numerous technical advancements made in the area of fundamental and technical analysis which aid conventional investors in their decision making. </w:t>
+        <w:t xml:space="preserve"> been numerous techn</w:t>
+      </w:r>
+      <w:r>
+        <w:rPr>
+          <w:rFonts w:eastAsia="Calibri"/>
+          <w:lang w:val="en-US" w:eastAsia="en-US"/>
+        </w:rPr>
+        <w:t>olog</w:t>
+      </w:r>
+      <w:r>
+        <w:rPr>
+          <w:rFonts w:eastAsia="Calibri"/>
+          <w:lang w:val="en-US" w:eastAsia="en-US"/>
+        </w:rPr>
+        <w:t>ical advancements made in the area of fundamental and technical analysis which aid conventional investors in their decision</w:t>
+      </w:r>
+      <w:r>
+        <w:rPr>
+          <w:rFonts w:eastAsia="Calibri"/>
+          <w:lang w:val="en-US" w:eastAsia="en-US"/>
+        </w:rPr>
+        <w:t>-</w:t>
+      </w:r>
+      <w:r>
+        <w:rPr>
+          <w:rFonts w:eastAsia="Calibri"/>
+          <w:lang w:val="en-US" w:eastAsia="en-US"/>
+        </w:rPr>
+        <w:t xml:space="preserve">making. </w:t>
       </w:r>
       <w:r>
         <w:rPr>
@@ -10201,7 +9614,21 @@
           <w:rFonts w:eastAsia="Calibri"/>
           <w:lang w:val="en-US" w:eastAsia="en-US"/>
         </w:rPr>
-        <w:t>y and volume indicators are conceived based on open,</w:t>
+        <w:t>y</w:t>
+      </w:r>
+      <w:r>
+        <w:rPr>
+          <w:rFonts w:eastAsia="Calibri"/>
+          <w:lang w:val="en-US" w:eastAsia="en-US"/>
+        </w:rPr>
+        <w:t>,</w:t>
+      </w:r>
+      <w:r>
+        <w:rPr>
+          <w:rFonts w:eastAsia="Calibri"/>
+          <w:lang w:val="en-US" w:eastAsia="en-US"/>
+        </w:rPr>
+        <w:t xml:space="preserve"> and volume indicators are conceived based on open,</w:t>
       </w:r>
       <w:r>
         <w:rPr>
@@ -10243,6 +9670,13 @@
           <w:rFonts w:eastAsia="Calibri"/>
           <w:lang w:val="en-US" w:eastAsia="en-US"/>
         </w:rPr>
+        <w:t xml:space="preserve">and </w:t>
+      </w:r>
+      <w:r>
+        <w:rPr>
+          <w:rFonts w:eastAsia="Calibri"/>
+          <w:lang w:val="en-US" w:eastAsia="en-US"/>
+        </w:rPr>
         <w:t>low,</w:t>
       </w:r>
       <w:r>
@@ -10299,7 +9733,63 @@
           <w:rFonts w:eastAsia="Calibri"/>
           <w:lang w:val="en-US" w:eastAsia="en-US"/>
         </w:rPr>
-        <w:t>there have been numerous evidences of market manipulations and fraudulent practices by some dubious advisory firms and therefore, the unguarded speculations have led to enormous losses for the common investors and resulted in bad reputation for the stock market with regards to some unfair practices that is existent in current financial markets.</w:t>
+        <w:t>there ha</w:t>
+      </w:r>
+      <w:r>
+        <w:rPr>
+          <w:rFonts w:eastAsia="Calibri"/>
+          <w:lang w:val="en-US" w:eastAsia="en-US"/>
+        </w:rPr>
+        <w:t>s</w:t>
+      </w:r>
+      <w:r>
+        <w:rPr>
+          <w:rFonts w:eastAsia="Calibri"/>
+          <w:lang w:val="en-US" w:eastAsia="en-US"/>
+        </w:rPr>
+        <w:t xml:space="preserve"> been numerous evidence of market manipulations and fraudulent practices by some dubious advisory firms and therefore, the unguarded speculations have led to enormous losses for the common investors and resulted in </w:t>
+      </w:r>
+      <w:r>
+        <w:rPr>
+          <w:rFonts w:eastAsia="Calibri"/>
+          <w:lang w:val="en-US" w:eastAsia="en-US"/>
+        </w:rPr>
+        <w:t xml:space="preserve">a </w:t>
+      </w:r>
+      <w:r>
+        <w:rPr>
+          <w:rFonts w:eastAsia="Calibri"/>
+          <w:lang w:val="en-US" w:eastAsia="en-US"/>
+        </w:rPr>
+        <w:t xml:space="preserve">bad reputation for the stock market </w:t>
+      </w:r>
+      <w:r>
+        <w:rPr>
+          <w:rFonts w:eastAsia="Calibri"/>
+          <w:lang w:val="en-US" w:eastAsia="en-US"/>
+        </w:rPr>
+        <w:t>concerning</w:t>
+      </w:r>
+      <w:r>
+        <w:rPr>
+          <w:rFonts w:eastAsia="Calibri"/>
+          <w:lang w:val="en-US" w:eastAsia="en-US"/>
+        </w:rPr>
+        <w:t xml:space="preserve"> some unfair practices that </w:t>
+      </w:r>
+      <w:r>
+        <w:rPr>
+          <w:rFonts w:eastAsia="Calibri"/>
+          <w:lang w:val="en-US" w:eastAsia="en-US"/>
+        </w:rPr>
+        <w:t>are</w:t>
+      </w:r>
+      <w:r>
+        <w:rPr>
+          <w:rFonts w:eastAsia="Calibri"/>
+          <w:lang w:val="en-US" w:eastAsia="en-US"/>
+        </w:rPr>
+        <w:t xml:space="preserve"> existent in current financial markets.</w:t>
       </w:r>
     </w:p>
     <w:p>
@@ -10321,7 +9811,19 @@
         <w:t>, and companies. The number of machine-l</w:t>
       </w:r>
       <w:r>
-        <w:t xml:space="preserve">earning associated techniques that are developed have created the potential to predict the market </w:t>
+        <w:t>earning</w:t>
+      </w:r>
+      <w:r>
+        <w:t>-</w:t>
+      </w:r>
+      <w:r>
+        <w:t>associated techniques that are developed ha</w:t>
+      </w:r>
+      <w:r>
+        <w:t>s</w:t>
+      </w:r>
+      <w:r>
+        <w:t xml:space="preserve"> created the potential to predict the market </w:t>
       </w:r>
       <w:r>
         <w:t>to an extent</w:t>
@@ -10351,7 +9853,13 @@
         <w:fldChar w:fldCharType="end"/>
       </w:r>
       <w:r>
-        <w:t xml:space="preserve">.The requirement is to overcome the ambiguities of </w:t>
+        <w:t>.</w:t>
+      </w:r>
+      <w:r>
+        <w:t xml:space="preserve"> </w:t>
+      </w:r>
+      <w:r>
+        <w:t xml:space="preserve">The requirement is to overcome the ambiguities of </w:t>
       </w:r>
       <w:r>
         <w:t>f</w:t>
@@ -10404,10 +9912,22 @@
         <w:t xml:space="preserve">The need of the </w:t>
       </w:r>
       <w:r>
-        <w:t>study is to showcase merits of machine learning and artificial intelligence</w:t>
-      </w:r>
-      <w:r>
-        <w:t xml:space="preserve"> over manual and algorithmic trading. The scope of the study is to explore unsupervised and various supervised classification techniques to be able to predict the upward direction in any stock under consideration. Investors can find plenty of algorithms that detect the exact closing price of any stock.</w:t>
+        <w:t xml:space="preserve">study is to showcase </w:t>
+      </w:r>
+      <w:r>
+        <w:t xml:space="preserve">the </w:t>
+      </w:r>
+      <w:r>
+        <w:t>merits of machine learning and artificial intelligence</w:t>
+      </w:r>
+      <w:r>
+        <w:t xml:space="preserve"> over </w:t>
+      </w:r>
+      <w:r>
+        <w:t xml:space="preserve">the </w:t>
+      </w:r>
+      <w:r>
+        <w:t>manual and algorithmic trading. The scope of the study is to explore unsupervised and various supervised classification techniques to be able to predict the upward direction in any stock under consideration. Investors can find plenty of algorithms that detect the exact closing price of any stock.</w:t>
       </w:r>
       <w:r>
         <w:t xml:space="preserve"> </w:t>
@@ -10484,7 +10004,13 @@
         <w:t xml:space="preserve"> the importance of machine-l</w:t>
       </w:r>
       <w:r>
-        <w:t>earning associated techniques that are developed for investments in the stock market. The</w:t>
+        <w:t>earning</w:t>
+      </w:r>
+      <w:r>
+        <w:t>-</w:t>
+      </w:r>
+      <w:r>
+        <w:t>associated techniques that are developed for investments in the stock market. The</w:t>
       </w:r>
       <w:r>
         <w:t xml:space="preserve"> chapter informs additionally that the glaring development in the modelling strategies has pushed several researchers to check new strategies for stock value forecasting. </w:t>
@@ -10511,7 +10037,13 @@
         <w:t>methods and other methodologies, and also study and research other related issues which would help assist be</w:t>
       </w:r>
       <w:r>
-        <w:t>tter in direction detection in stock m</w:t>
+        <w:t xml:space="preserve">tter in direction detection in </w:t>
+      </w:r>
+      <w:r>
+        <w:t xml:space="preserve">the </w:t>
+      </w:r>
+      <w:r>
+        <w:t>stock m</w:t>
       </w:r>
       <w:r>
         <w:t>arket.</w:t>
@@ -10637,7 +10169,42 @@
           <w:rFonts w:eastAsia="Calibri"/>
           <w:lang w:val="en-US" w:eastAsia="en-US"/>
         </w:rPr>
-        <w:t>Stock market is a significant entity in financial sector allowing companies to improve their money prospects. In return for investors putting their stake in company stocks, they earn profits through dividends and stock upward movements. Literature review will initially scan through technical and fundamental analysis of stocks. Further, i</w:t>
+        <w:t>The s</w:t>
+      </w:r>
+      <w:r>
+        <w:rPr>
+          <w:rFonts w:eastAsia="Calibri"/>
+          <w:lang w:val="en-US" w:eastAsia="en-US"/>
+        </w:rPr>
+        <w:t xml:space="preserve">tock market is a significant entity in </w:t>
+      </w:r>
+      <w:r>
+        <w:rPr>
+          <w:rFonts w:eastAsia="Calibri"/>
+          <w:lang w:val="en-US" w:eastAsia="en-US"/>
+        </w:rPr>
+        <w:t xml:space="preserve">the </w:t>
+      </w:r>
+      <w:r>
+        <w:rPr>
+          <w:rFonts w:eastAsia="Calibri"/>
+          <w:lang w:val="en-US" w:eastAsia="en-US"/>
+        </w:rPr>
+        <w:t xml:space="preserve">financial sector allowing companies to improve their money prospects. In return for investors putting their stake in company stocks, they earn profits through dividends and stock upward movements. </w:t>
+      </w:r>
+      <w:r>
+        <w:rPr>
+          <w:rFonts w:eastAsia="Calibri"/>
+          <w:lang w:val="en-US" w:eastAsia="en-US"/>
+        </w:rPr>
+        <w:t>The l</w:t>
+      </w:r>
+      <w:r>
+        <w:rPr>
+          <w:rFonts w:eastAsia="Calibri"/>
+          <w:lang w:val="en-US" w:eastAsia="en-US"/>
+        </w:rPr>
+        <w:t>iterature review will initially scan through technical and fundamental analysis of stocks. Further, i</w:t>
       </w:r>
       <w:r>
         <w:rPr>
@@ -10651,14 +10218,56 @@
           <w:rFonts w:eastAsia="Calibri"/>
           <w:lang w:val="en-US" w:eastAsia="en-US"/>
         </w:rPr>
-        <w:t>lgorithmic trading based on fundamentals and technical indicators helps investors in their decision making. F</w:t>
-      </w:r>
-      <w:r>
-        <w:rPr>
-          <w:rFonts w:eastAsia="Calibri"/>
-          <w:lang w:val="en-US" w:eastAsia="en-US"/>
-        </w:rPr>
-        <w:t>urther it emphasizes merits of m</w:t>
+        <w:t>lgorithmic trading based on fundamentals and technical indicators helps investors in their decision</w:t>
+      </w:r>
+      <w:r>
+        <w:rPr>
+          <w:rFonts w:eastAsia="Calibri"/>
+          <w:lang w:val="en-US" w:eastAsia="en-US"/>
+        </w:rPr>
+        <w:t>-</w:t>
+      </w:r>
+      <w:r>
+        <w:rPr>
+          <w:rFonts w:eastAsia="Calibri"/>
+          <w:lang w:val="en-US" w:eastAsia="en-US"/>
+        </w:rPr>
+        <w:t>making. F</w:t>
+      </w:r>
+      <w:r>
+        <w:rPr>
+          <w:rFonts w:eastAsia="Calibri"/>
+          <w:lang w:val="en-US" w:eastAsia="en-US"/>
+        </w:rPr>
+        <w:t>urther</w:t>
+      </w:r>
+      <w:r>
+        <w:rPr>
+          <w:rFonts w:eastAsia="Calibri"/>
+          <w:lang w:val="en-US" w:eastAsia="en-US"/>
+        </w:rPr>
+        <w:t>,</w:t>
+      </w:r>
+      <w:r>
+        <w:rPr>
+          <w:rFonts w:eastAsia="Calibri"/>
+          <w:lang w:val="en-US" w:eastAsia="en-US"/>
+        </w:rPr>
+        <w:t xml:space="preserve"> it emphasizes </w:t>
+      </w:r>
+      <w:r>
+        <w:rPr>
+          <w:rFonts w:eastAsia="Calibri"/>
+          <w:lang w:val="en-US" w:eastAsia="en-US"/>
+        </w:rPr>
+        <w:t xml:space="preserve">the </w:t>
+      </w:r>
+      <w:r>
+        <w:rPr>
+          <w:rFonts w:eastAsia="Calibri"/>
+          <w:lang w:val="en-US" w:eastAsia="en-US"/>
+        </w:rPr>
+        <w:t>merits of m</w:t>
       </w:r>
       <w:r>
         <w:rPr>
@@ -10679,7 +10288,21 @@
           <w:rFonts w:eastAsia="Calibri"/>
           <w:lang w:val="en-US" w:eastAsia="en-US"/>
         </w:rPr>
-        <w:t xml:space="preserve"> over algorithmic trading. It talks about unsupervised and various supervised classification techniques used in this thesis. Later it reviews literature on confusion matrix discussing various metrics for evaluation of the modelling techniques used for this project.</w:t>
+        <w:t xml:space="preserve"> over algorithmic trading. It talks about unsupervised and various supervised classification techniques used in this thesis. Later it reviews </w:t>
+      </w:r>
+      <w:r>
+        <w:rPr>
+          <w:rFonts w:eastAsia="Calibri"/>
+          <w:lang w:val="en-US" w:eastAsia="en-US"/>
+        </w:rPr>
+        <w:t xml:space="preserve">the </w:t>
+      </w:r>
+      <w:r>
+        <w:rPr>
+          <w:rFonts w:eastAsia="Calibri"/>
+          <w:lang w:val="en-US" w:eastAsia="en-US"/>
+        </w:rPr>
+        <w:t>literature on confusion matrix discussing various metrics for evaluation of the modelling techniques used for this project.</w:t>
       </w:r>
     </w:p>
     <w:p>
@@ -10713,7 +10336,21 @@
           <w:rFonts w:eastAsia="Calibri"/>
           <w:lang w:val="en-US" w:eastAsia="en-US"/>
         </w:rPr>
-        <w:t>ajkar et al., 2021).Therefore, d</w:t>
+        <w:t>ajkar et al., 2021).</w:t>
+      </w:r>
+      <w:r>
+        <w:rPr>
+          <w:rFonts w:eastAsia="Calibri"/>
+          <w:lang w:val="en-US" w:eastAsia="en-US"/>
+        </w:rPr>
+        <w:t xml:space="preserve"> </w:t>
+      </w:r>
+      <w:r>
+        <w:rPr>
+          <w:rFonts w:eastAsia="Calibri"/>
+          <w:lang w:val="en-US" w:eastAsia="en-US"/>
+        </w:rPr>
+        <w:t>Therefore, d</w:t>
       </w:r>
       <w:r>
         <w:rPr>
@@ -10734,7 +10371,7 @@
           <w:rFonts w:eastAsia="Calibri"/>
           <w:lang w:val="en-US" w:eastAsia="en-US"/>
         </w:rPr>
-        <w:t>(Elbialy, 2019).Increasing funding sources from debt, though profitable, may be enormously risky if the corporate fails to pay its obligations</w:t>
+        <w:t>(Elbialy, 2019).</w:t>
       </w:r>
       <w:r>
         <w:rPr>
@@ -10748,7 +10385,7 @@
           <w:rFonts w:eastAsia="Calibri"/>
           <w:lang w:val="en-US" w:eastAsia="en-US"/>
         </w:rPr>
-        <w:t>(Anjani &amp; Syarif, 2019).Investors contemplate that historical knowledge might offer indications of future value movements</w:t>
+        <w:t>Increasing funding sources from debt, though profitable, may be enormously risky if the corporate fails to pay its obligations</w:t>
       </w:r>
       <w:r>
         <w:rPr>
@@ -10762,7 +10399,49 @@
           <w:rFonts w:eastAsia="Calibri"/>
           <w:lang w:val="en-US" w:eastAsia="en-US"/>
         </w:rPr>
-        <w:t>(Faijareon &amp; Sornil, 2019).Fundamental analysis helps to identify stock quality and therefore, stock technical analysis done later performs better on the stron</w:t>
+        <w:t>(Anjani &amp; Syarif, 2019).</w:t>
+      </w:r>
+      <w:r>
+        <w:rPr>
+          <w:rFonts w:eastAsia="Calibri"/>
+          <w:lang w:val="en-US" w:eastAsia="en-US"/>
+        </w:rPr>
+        <w:t xml:space="preserve"> </w:t>
+      </w:r>
+      <w:r>
+        <w:rPr>
+          <w:rFonts w:eastAsia="Calibri"/>
+          <w:lang w:val="en-US" w:eastAsia="en-US"/>
+        </w:rPr>
+        <w:t>Investors contemplate that historical knowledge might offer indications of future value movements</w:t>
+      </w:r>
+      <w:r>
+        <w:rPr>
+          <w:rFonts w:eastAsia="Calibri"/>
+          <w:lang w:val="en-US" w:eastAsia="en-US"/>
+        </w:rPr>
+        <w:t xml:space="preserve"> </w:t>
+      </w:r>
+      <w:r>
+        <w:rPr>
+          <w:rFonts w:eastAsia="Calibri"/>
+          <w:lang w:val="en-US" w:eastAsia="en-US"/>
+        </w:rPr>
+        <w:t>(Faijareon &amp; Sornil, 2019).</w:t>
+      </w:r>
+      <w:r>
+        <w:rPr>
+          <w:rFonts w:eastAsia="Calibri"/>
+          <w:lang w:val="en-US" w:eastAsia="en-US"/>
+        </w:rPr>
+        <w:t xml:space="preserve"> </w:t>
+      </w:r>
+      <w:r>
+        <w:rPr>
+          <w:rFonts w:eastAsia="Calibri"/>
+          <w:lang w:val="en-US" w:eastAsia="en-US"/>
+        </w:rPr>
+        <w:t>Fundamental analysis helps to identify stock quality and therefore, stock technical analysis done later performs better on the stron</w:t>
       </w:r>
       <w:r>
         <w:rPr>
@@ -10852,7 +10531,49 @@
           <w:rFonts w:eastAsia="Calibri"/>
           <w:lang w:val="en-US" w:eastAsia="en-US"/>
         </w:rPr>
-        <w:t>(Kimbonguila et al., 2019).The expectation of various crypto currencies currency value in examination with the anticipated price by the volatility regression model and trend indicators gave pretty high</w:t>
+        <w:t>(Kimbonguila et al., 2019).</w:t>
+      </w:r>
+      <w:r>
+        <w:rPr>
+          <w:rFonts w:eastAsia="Calibri"/>
+          <w:lang w:val="en-US" w:eastAsia="en-US"/>
+        </w:rPr>
+        <w:t xml:space="preserve"> </w:t>
+      </w:r>
+      <w:r>
+        <w:rPr>
+          <w:rFonts w:eastAsia="Calibri"/>
+          <w:lang w:val="en-US" w:eastAsia="en-US"/>
+        </w:rPr>
+        <w:t xml:space="preserve">The expectation of various </w:t>
+      </w:r>
+      <w:r>
+        <w:rPr>
+          <w:rFonts w:eastAsia="Calibri"/>
+          <w:lang w:val="en-US" w:eastAsia="en-US"/>
+        </w:rPr>
+        <w:t>crypto curren</w:t>
+      </w:r>
+      <w:r>
+        <w:rPr>
+          <w:rFonts w:eastAsia="Calibri"/>
+          <w:lang w:val="en-US" w:eastAsia="en-US"/>
+        </w:rPr>
+        <w:t>cy</w:t>
+      </w:r>
+      <w:r>
+        <w:rPr>
+          <w:rFonts w:eastAsia="Calibri"/>
+          <w:lang w:val="en-US" w:eastAsia="en-US"/>
+        </w:rPr>
+        <w:t>’s</w:t>
+      </w:r>
+      <w:r>
+        <w:rPr>
+          <w:rFonts w:eastAsia="Calibri"/>
+          <w:lang w:val="en-US" w:eastAsia="en-US"/>
+        </w:rPr>
+        <w:t xml:space="preserve"> currency value in examination with the anticipated price by the volatility regression model and trend indicators gave pretty high</w:t>
       </w:r>
       <w:r>
         <w:rPr>
@@ -10866,14 +10587,42 @@
           <w:rFonts w:eastAsia="Calibri"/>
           <w:lang w:val="en-US" w:eastAsia="en-US"/>
         </w:rPr>
-        <w:t xml:space="preserve">(Dahham &amp; Ibrahim, 2020).Spikes in the implicit market volatility are an indicator of future increments in the stock market returns, which amplifies systemic risk (Magner et al., </w:t>
-      </w:r>
-      <w:r>
-        <w:rPr>
-          <w:rFonts w:eastAsia="Calibri"/>
-          <w:lang w:val="en-US" w:eastAsia="en-US"/>
-        </w:rPr>
-        <w:t>2021).Momentum-based t</w:t>
+        <w:t>(Dahham &amp; Ibrahim, 2020).</w:t>
+      </w:r>
+      <w:r>
+        <w:rPr>
+          <w:rFonts w:eastAsia="Calibri"/>
+          <w:lang w:val="en-US" w:eastAsia="en-US"/>
+        </w:rPr>
+        <w:t xml:space="preserve"> </w:t>
+      </w:r>
+      <w:r>
+        <w:rPr>
+          <w:rFonts w:eastAsia="Calibri"/>
+          <w:lang w:val="en-US" w:eastAsia="en-US"/>
+        </w:rPr>
+        <w:t xml:space="preserve">Spikes in the implicit market volatility are an indicator of future increments in the stock market returns, which amplifies systemic risk (Magner et al., </w:t>
+      </w:r>
+      <w:r>
+        <w:rPr>
+          <w:rFonts w:eastAsia="Calibri"/>
+          <w:lang w:val="en-US" w:eastAsia="en-US"/>
+        </w:rPr>
+        <w:t>2021).</w:t>
+      </w:r>
+      <w:r>
+        <w:rPr>
+          <w:rFonts w:eastAsia="Calibri"/>
+          <w:lang w:val="en-US" w:eastAsia="en-US"/>
+        </w:rPr>
+        <w:t xml:space="preserve"> </w:t>
+      </w:r>
+      <w:r>
+        <w:rPr>
+          <w:rFonts w:eastAsia="Calibri"/>
+          <w:lang w:val="en-US" w:eastAsia="en-US"/>
+        </w:rPr>
+        <w:t>Momentum-based t</w:t>
       </w:r>
       <w:r>
         <w:rPr>
@@ -10887,7 +10636,7 @@
           <w:rFonts w:eastAsia="Calibri"/>
           <w:lang w:val="en-US" w:eastAsia="en-US"/>
         </w:rPr>
-        <w:t>ading commerce is amongst proven</w:t>
+        <w:t>ading commerce is among proven</w:t>
       </w:r>
       <w:r>
         <w:rPr>
@@ -10957,7 +10706,21 @@
           <w:rFonts w:eastAsia="Calibri"/>
           <w:lang w:val="en-US" w:eastAsia="en-US"/>
         </w:rPr>
-        <w:t xml:space="preserve"> trader using computer programs (Hansen, 2020).However, r</w:t>
+        <w:t xml:space="preserve"> trader using computer programs (Hansen, 2020).</w:t>
+      </w:r>
+      <w:r>
+        <w:rPr>
+          <w:rFonts w:eastAsia="Calibri"/>
+          <w:lang w:val="en-US" w:eastAsia="en-US"/>
+        </w:rPr>
+        <w:t xml:space="preserve"> </w:t>
+      </w:r>
+      <w:r>
+        <w:rPr>
+          <w:rFonts w:eastAsia="Calibri"/>
+          <w:lang w:val="en-US" w:eastAsia="en-US"/>
+        </w:rPr>
+        <w:t>However, r</w:t>
       </w:r>
       <w:r>
         <w:rPr>
@@ -11012,7 +10775,7 @@
           <w:rFonts w:eastAsia="Calibri"/>
           <w:lang w:val="en-US" w:eastAsia="en-US"/>
         </w:rPr>
-        <w:t xml:space="preserve"> have been increasingly used in the field of business analytics. However, it is suggested that  exploratory data analysi</w:t>
+        <w:t xml:space="preserve"> have been increasingly used in the field of business analytics. However, it is suggested that exploratory data analysi</w:t>
       </w:r>
       <w:r>
         <w:rPr>
@@ -11040,7 +10803,21 @@
           <w:rFonts w:eastAsia="Calibri"/>
           <w:lang w:val="en-US" w:eastAsia="en-US"/>
         </w:rPr>
-        <w:t xml:space="preserve">(Omta et al., 2020).Some literature has used both supervised and unsupervised machine learning techniques for securities market </w:t>
+        <w:t>(Omta et al., 2020).</w:t>
+      </w:r>
+      <w:r>
+        <w:rPr>
+          <w:rFonts w:eastAsia="Calibri"/>
+          <w:lang w:val="en-US" w:eastAsia="en-US"/>
+        </w:rPr>
+        <w:t xml:space="preserve"> </w:t>
+      </w:r>
+      <w:r>
+        <w:rPr>
+          <w:rFonts w:eastAsia="Calibri"/>
+          <w:lang w:val="en-US" w:eastAsia="en-US"/>
+        </w:rPr>
+        <w:t xml:space="preserve">Some literature has used both supervised and unsupervised machine learning techniques for securities market </w:t>
       </w:r>
       <w:r>
         <w:rPr>
@@ -11221,7 +10998,21 @@
           <w:rFonts w:eastAsia="Calibri"/>
           <w:lang w:val="en-US" w:eastAsia="en-US"/>
         </w:rPr>
-        <w:t>Various classification algorithms as discussed have to be built for the data. Subsequently, all these algorithms have to be tested. The confusion matrix provides the fusion of predicted vs. actual values within a single matrix. It evaluates numerous performance metrics which include accuracy, precision, and recall (Markoulidakis et al., 2021).Accuracy determines the precision of a model according to its correctly classified true positives and true negatives in the dataset. AUC compares the rates of false-positive a</w:t>
+        <w:t>Various classification algorithms as discussed have to be built for the data. Subsequently, all these algorithms have to be tested. The confusion matrix provides the fusion of predicted vs. actual values within a single matrix. It evaluates numerous performance metrics which include accuracy, precision, and recall (Markoulidakis et al., 2021).</w:t>
+      </w:r>
+      <w:r>
+        <w:rPr>
+          <w:rFonts w:eastAsia="Calibri"/>
+          <w:lang w:val="en-US" w:eastAsia="en-US"/>
+        </w:rPr>
+        <w:t xml:space="preserve"> </w:t>
+      </w:r>
+      <w:r>
+        <w:rPr>
+          <w:rFonts w:eastAsia="Calibri"/>
+          <w:lang w:val="en-US" w:eastAsia="en-US"/>
+        </w:rPr>
+        <w:t>Accuracy determines the precision of a model according to its correctly classified true positives and true negatives in the dataset. AUC compares the rates of false-positive a</w:t>
       </w:r>
       <w:r>
         <w:rPr>
@@ -11297,7 +11088,21 @@
           <w:rFonts w:eastAsia="Calibri"/>
           <w:lang w:val="en-US" w:eastAsia="en-US"/>
         </w:rPr>
-        <w:t>iterature review, still, the volatility of the market is a concern which is being discussed in the next chapter.</w:t>
+        <w:t xml:space="preserve">iterature review, still, the volatility of the market is a concern </w:t>
+      </w:r>
+      <w:r>
+        <w:rPr>
+          <w:rFonts w:eastAsia="Calibri"/>
+          <w:lang w:val="en-US" w:eastAsia="en-US"/>
+        </w:rPr>
+        <w:t>that is getting</w:t>
+      </w:r>
+      <w:r>
+        <w:rPr>
+          <w:rFonts w:eastAsia="Calibri"/>
+          <w:lang w:val="en-US" w:eastAsia="en-US"/>
+        </w:rPr>
+        <w:t xml:space="preserve"> discussed in the next chapter.</w:t>
       </w:r>
     </w:p>
     <w:p>
@@ -11440,7 +11245,21 @@
           <w:rFonts w:eastAsia="Calibri"/>
           <w:lang w:val="en-US" w:eastAsia="en-US"/>
         </w:rPr>
-        <w:t>egression algorithms. When there is lesser data to build a regression model, under fitting scenarios may destroy the accuracy of our machine le</w:t>
+        <w:t xml:space="preserve">egression algorithms. When there is lesser data to build a regression model, </w:t>
+      </w:r>
+      <w:r>
+        <w:rPr>
+          <w:rFonts w:eastAsia="Calibri"/>
+          <w:lang w:val="en-US" w:eastAsia="en-US"/>
+        </w:rPr>
+        <w:t>under fitting</w:t>
+      </w:r>
+      <w:r>
+        <w:rPr>
+          <w:rFonts w:eastAsia="Calibri"/>
+          <w:lang w:val="en-US" w:eastAsia="en-US"/>
+        </w:rPr>
+        <w:t xml:space="preserve"> scenarios may destroy the accuracy of our machine le</w:t>
       </w:r>
       <w:r>
         <w:rPr>
@@ -11454,7 +11273,35 @@
           <w:rFonts w:eastAsia="Calibri"/>
           <w:lang w:val="en-US" w:eastAsia="en-US"/>
         </w:rPr>
-        <w:t>a linear model is being built with a complex dataset. At certain times, while trying to cater to all kinds of both existent and nonexistent possibilities in data points, over fitting scenarios in regression models may again destroy the accuracy of test data while the accuracy of the trained data may work perfectly fine. The situation requires not completely relying only on regression algorithms to quantitatively predict the exact closing price of any stock. Investors can find plenty of algorithms that detect the exact closing price of any stock but will not tell the direction of the closing price. Therefore, alternate approaches need to be tried as well which enables  to decide objectively whether say the price of any stock will move up or move down or remain neutral.</w:t>
+        <w:t xml:space="preserve">a linear model is being built with a complex dataset. At certain times, while trying to cater to all kinds of both existent and nonexistent possibilities in data points, </w:t>
+      </w:r>
+      <w:r>
+        <w:rPr>
+          <w:rFonts w:eastAsia="Calibri"/>
+          <w:lang w:val="en-US" w:eastAsia="en-US"/>
+        </w:rPr>
+        <w:t>over fitting</w:t>
+      </w:r>
+      <w:r>
+        <w:rPr>
+          <w:rFonts w:eastAsia="Calibri"/>
+          <w:lang w:val="en-US" w:eastAsia="en-US"/>
+        </w:rPr>
+        <w:t xml:space="preserve"> scenarios in regression models may again destroy the accuracy of test data while the accuracy of the trained data may work perfectly fine. The situation requires not completely relying only on regression algorithms to quantitatively predict the exact closing price of any stock. Investors can find plenty of algorithms that detect the exact closing price of any stock but will not tell the direction of the closing price. Therefore, alternate approaches need t</w:t>
+      </w:r>
+      <w:r>
+        <w:rPr>
+          <w:rFonts w:eastAsia="Calibri"/>
+          <w:lang w:val="en-US" w:eastAsia="en-US"/>
+        </w:rPr>
+        <w:t xml:space="preserve">o be tried as well </w:t>
+      </w:r>
+      <w:r>
+        <w:rPr>
+          <w:rFonts w:eastAsia="Calibri"/>
+          <w:lang w:val="en-US" w:eastAsia="en-US"/>
+        </w:rPr>
+        <w:t>to decide objectively whether say the price of any stock will move up or move down or remain neutral.</w:t>
       </w:r>
     </w:p>
     <w:p>
@@ -11896,14 +11743,28 @@
           <w:rFonts w:eastAsia="Calibri"/>
           <w:lang w:val="en-US" w:eastAsia="en-US"/>
         </w:rPr>
-        <w:t xml:space="preserve">eatures addition </w:t>
-      </w:r>
-      <w:r>
-        <w:rPr>
-          <w:rFonts w:eastAsia="Calibri"/>
-          <w:lang w:val="en-US" w:eastAsia="en-US"/>
-        </w:rPr>
-        <w:t>that results in more sensible and correct model outcomes.</w:t>
+        <w:t>eatures add</w:t>
+      </w:r>
+      <w:r>
+        <w:rPr>
+          <w:rFonts w:eastAsia="Calibri"/>
+          <w:lang w:val="en-US" w:eastAsia="en-US"/>
+        </w:rPr>
+        <w:t>ed</w:t>
+      </w:r>
+      <w:r>
+        <w:rPr>
+          <w:rFonts w:eastAsia="Calibri"/>
+          <w:lang w:val="en-US" w:eastAsia="en-US"/>
+        </w:rPr>
+        <w:t xml:space="preserve"> </w:t>
+      </w:r>
+      <w:r>
+        <w:rPr>
+          <w:rFonts w:eastAsia="Calibri"/>
+          <w:lang w:val="en-US" w:eastAsia="en-US"/>
+        </w:rPr>
+        <w:t>that result in more sensible and correct model outcomes.</w:t>
       </w:r>
     </w:p>
     <w:p>
@@ -12428,27 +12289,41 @@
           <w:color w:val="202020"/>
           <w:shd w:val="clear" w:color="auto" w:fill="FFFFFF"/>
         </w:rPr>
-        <w:t>ata understanding the different feature variables used for the proje</w:t>
+        <w:t>ata understanding</w:t>
       </w:r>
       <w:r>
         <w:rPr>
           <w:color w:val="202020"/>
           <w:shd w:val="clear" w:color="auto" w:fill="FFFFFF"/>
         </w:rPr>
-        <w:t>ct are being studied and their u</w:t>
+        <w:t>,</w:t>
       </w:r>
       <w:r>
         <w:rPr>
           <w:color w:val="202020"/>
           <w:shd w:val="clear" w:color="auto" w:fill="FFFFFF"/>
         </w:rPr>
-        <w:t>nivariate analysis is performed.</w:t>
+        <w:t xml:space="preserve"> the different feature variables used for the proje</w:t>
       </w:r>
       <w:r>
         <w:rPr>
           <w:color w:val="202020"/>
           <w:shd w:val="clear" w:color="auto" w:fill="FFFFFF"/>
         </w:rPr>
+        <w:t>ct are being studied and their u</w:t>
+      </w:r>
+      <w:r>
+        <w:rPr>
+          <w:color w:val="202020"/>
+          <w:shd w:val="clear" w:color="auto" w:fill="FFFFFF"/>
+        </w:rPr>
+        <w:t>nivariate analysis is performed.</w:t>
+      </w:r>
+      <w:r>
+        <w:rPr>
+          <w:color w:val="202020"/>
+          <w:shd w:val="clear" w:color="auto" w:fill="FFFFFF"/>
+        </w:rPr>
         <w:t xml:space="preserve"> </w:t>
       </w:r>
       <w:r>
@@ -12491,7 +12366,7 @@
           <w:rFonts w:eastAsia="Calibri"/>
           <w:lang w:val="en-US" w:eastAsia="en-US"/>
         </w:rPr>
-        <w:t>features a</w:t>
+        <w:t>feature a</w:t>
       </w:r>
       <w:r>
         <w:rPr>
@@ -12978,9 +12853,6 @@
         <w:jc w:val="both"/>
       </w:pPr>
       <w:r>
-        <w:t xml:space="preserve">The </w:t>
-      </w:r>
-      <w:r>
         <w:t>Fig.5.1</w:t>
       </w:r>
       <w:r>
@@ -13367,7 +13239,7 @@
           <w:sz w:val="16"/>
           <w:szCs w:val="16"/>
         </w:rPr>
-        <w:instrText>ADDIN CSL_CITATION {"citationItems":[{"id":"ITEM-1","itemData":{"URL":"https://www.moneycontrol.com/technical-analysis/hdfcbank/HDF01/weekly","author":[{"dropping-particle":"","family":"moneycontrol","given":"","non-dropping-particle":"","parse-names":false,"suffix":""}],"id":"ITEM-1","issued":{"date-parts":[["0"]]},"title":"HDFC Bank Ltd.TECHNICALS","type":"webpage"},"uris":["http://www.mendeley.com/documents/?uuid=26c9b84f-4433-419d-94c4-068e91e2ec14"]}],"mendeley":{"formattedCitation":"(moneycontrol, n.d.)","plainTextFormattedCitation":"(moneycontrol, n.d.)"},"properties":{"noteIndex":0},"schema":"https://github.com/citation-style-language/schema/raw/master/csl-citation.json"}</w:instrText>
+        <w:instrText>ADDIN CSL_CITATION {"citationItems":[{"id":"ITEM-1","itemData":{"URL":"https://www.moneycontrol.com/technical-analysis/hdfcbank/HDF01/weekly","author":[{"dropping-particle":"","family":"moneycontrol","given":"","non-dropping-particle":"","parse-names":false,"suffix":""}],"id":"ITEM-1","issued":{"date-parts":[["0"]]},"title":"HDFC Bank Ltd.TECHNICALS","type":"webpage"},"uris":["http://www.mendeley.com/documents/?uuid=26c9b84f-4433-419d-94c4-068e91e2ec14"]}],"mendeley":{"formattedCitation":"(moneycontrol, n.d.)","plainTextFormattedCitation":"(moneycontrol, n.d.)","previouslyFormattedCitation":"(moneycontrol, n.d.)"},"properties":{"noteIndex":0},"schema":"https://github.com/citation-style-language/schema/raw/master/csl-citation.json"}</w:instrText>
       </w:r>
       <w:r>
         <w:rPr>
@@ -14329,7 +14201,21 @@
           <w:rFonts w:eastAsia="Calibri"/>
           <w:lang w:val="en-US" w:eastAsia="en-US"/>
         </w:rPr>
-        <w:t>Table 6.1 performs fundamental a</w:t>
+        <w:t xml:space="preserve">Table 6.1 performs </w:t>
+      </w:r>
+      <w:r>
+        <w:rPr>
+          <w:rFonts w:eastAsia="Calibri"/>
+          <w:lang w:val="en-US" w:eastAsia="en-US"/>
+        </w:rPr>
+        <w:t xml:space="preserve">a </w:t>
+      </w:r>
+      <w:r>
+        <w:rPr>
+          <w:rFonts w:eastAsia="Calibri"/>
+          <w:lang w:val="en-US" w:eastAsia="en-US"/>
+        </w:rPr>
+        <w:t>fundamental a</w:t>
       </w:r>
       <w:r>
         <w:rPr>
@@ -14464,6 +14350,13 @@
           <w:lang w:val="en-US" w:eastAsia="en-US"/>
         </w:rPr>
         <w:t>2,761 ATMs. It was founded in 1985 and is headquartered in Mumbai, India.</w:t>
+      </w:r>
+      <w:r>
+        <w:rPr>
+          <w:rFonts w:eastAsia="Calibri"/>
+          <w:lang w:val="en-US" w:eastAsia="en-US"/>
+        </w:rPr>
+        <w:t xml:space="preserve"> </w:t>
       </w:r>
       <w:r>
         <w:t>State Bank of India</w:t>
@@ -14749,13 +14642,25 @@
         <w:jc w:val="both"/>
       </w:pPr>
       <w:r>
-        <w:t xml:space="preserve">MACD is calculated by subtracting 26 days </w:t>
+        <w:t>MACD is calculated by subtracting 26 days</w:t>
+      </w:r>
+      <w:r>
+        <w:t>'</w:t>
+      </w:r>
+      <w:r>
+        <w:t xml:space="preserve"> </w:t>
       </w:r>
       <w:r>
         <w:t>exponential moving averages</w:t>
       </w:r>
       <w:r>
-        <w:t xml:space="preserve"> from 12 days </w:t>
+        <w:t xml:space="preserve"> from 12 days</w:t>
+      </w:r>
+      <w:r>
+        <w:t>'</w:t>
+      </w:r>
+      <w:r>
+        <w:t xml:space="preserve"> </w:t>
       </w:r>
       <w:r>
         <w:t>exponential moving averages</w:t>
@@ -14770,6 +14675,9 @@
         <w:t xml:space="preserve">If the MACD is more than 0 and also greater than 9 days </w:t>
       </w:r>
       <w:r>
+        <w:t xml:space="preserve">of </w:t>
+      </w:r>
+      <w:r>
         <w:t>exponential moving averages</w:t>
       </w:r>
       <w:r>
@@ -14794,6 +14702,9 @@
         <w:t xml:space="preserve"> days </w:t>
       </w:r>
       <w:r>
+        <w:t xml:space="preserve">of </w:t>
+      </w:r>
+      <w:r>
         <w:t>exponential moving averages</w:t>
       </w:r>
       <w:r>
@@ -14987,7 +14898,13 @@
         <w:t xml:space="preserve">for KOTAK stock </w:t>
       </w:r>
       <w:r>
-        <w:t>is 76.32 which mean that KOTAK stock is showing an upward trend.</w:t>
+        <w:t xml:space="preserve">is 76.32 which </w:t>
+      </w:r>
+      <w:r>
+        <w:t>mean</w:t>
+      </w:r>
+      <w:r>
+        <w:t xml:space="preserve"> that KOTAK stock is showing an upward trend.</w:t>
       </w:r>
       <w:r>
         <w:t xml:space="preserve"> C</w:t>
@@ -15236,7 +15153,13 @@
         <w:t xml:space="preserve">The </w:t>
       </w:r>
       <w:r>
-        <w:t>close price of HDFC stock is 1493.05 which mean HDFC stock is overbought</w:t>
+        <w:t xml:space="preserve">close price of HDFC stock is 1493.05 which </w:t>
+      </w:r>
+      <w:r>
+        <w:t>mean</w:t>
+      </w:r>
+      <w:r>
+        <w:t xml:space="preserve"> HDFC stock is overbought</w:t>
       </w:r>
       <w:r>
         <w:t xml:space="preserve">. </w:t>
@@ -15272,7 +15195,13 @@
         <w:t>KOTAK</w:t>
       </w:r>
       <w:r>
-        <w:t xml:space="preserve"> stock is 1944.20 which mean </w:t>
+        <w:t xml:space="preserve"> stock is 1944.20 which </w:t>
+      </w:r>
+      <w:r>
+        <w:t>mean</w:t>
+      </w:r>
+      <w:r>
+        <w:t xml:space="preserve"> </w:t>
       </w:r>
       <w:r>
         <w:t>KOTAK</w:t>
@@ -15780,7 +15709,14 @@
           <w:rFonts w:eastAsia="Calibri"/>
           <w:lang w:val="en-US" w:eastAsia="en-US"/>
         </w:rPr>
-        <w:t xml:space="preserve">Name and symbol </w:t>
+        <w:t>The n</w:t>
+      </w:r>
+      <w:r>
+        <w:rPr>
+          <w:rFonts w:eastAsia="Calibri"/>
+          <w:lang w:val="en-US" w:eastAsia="en-US"/>
+        </w:rPr>
+        <w:t xml:space="preserve">ame and symbol </w:t>
       </w:r>
       <w:r>
         <w:rPr>
@@ -16133,7 +16069,21 @@
           <w:rFonts w:eastAsia="Calibri"/>
           <w:lang w:val="en-US" w:eastAsia="en-US"/>
         </w:rPr>
-        <w:t>both volume and worth. Trading v</w:t>
+        <w:t>both volume and worth. T</w:t>
+      </w:r>
+      <w:r>
+        <w:rPr>
+          <w:rFonts w:eastAsia="Calibri"/>
+          <w:lang w:val="en-US" w:eastAsia="en-US"/>
+        </w:rPr>
+        <w:t>he t</w:t>
+      </w:r>
+      <w:r>
+        <w:rPr>
+          <w:rFonts w:eastAsia="Calibri"/>
+          <w:lang w:val="en-US" w:eastAsia="en-US"/>
+        </w:rPr>
+        <w:t>rading v</w:t>
       </w:r>
       <w:r>
         <w:rPr>
@@ -16877,7 +16827,21 @@
           <w:rFonts w:eastAsia="Calibri"/>
           <w:lang w:val="en-US" w:eastAsia="en-US"/>
         </w:rPr>
-        <w:t>As shown in Fig 7.2, 7.3, 7.4, 7.5 t</w:t>
+        <w:t xml:space="preserve">As shown in Fig 7.2, 7.3, 7.4, </w:t>
+      </w:r>
+      <w:r>
+        <w:rPr>
+          <w:rFonts w:eastAsia="Calibri"/>
+          <w:lang w:val="en-US" w:eastAsia="en-US"/>
+        </w:rPr>
+        <w:t xml:space="preserve">and </w:t>
+      </w:r>
+      <w:r>
+        <w:rPr>
+          <w:rFonts w:eastAsia="Calibri"/>
+          <w:lang w:val="en-US" w:eastAsia="en-US"/>
+        </w:rPr>
+        <w:t>7.5 t</w:t>
       </w:r>
       <w:r>
         <w:rPr>
@@ -17399,7 +17363,21 @@
           <w:rFonts w:eastAsia="Calibri"/>
           <w:lang w:val="en-US" w:eastAsia="en-US"/>
         </w:rPr>
-        <w:t>As shown in Fig 7.7, 7.8, 7.9 a c</w:t>
+        <w:t xml:space="preserve">As shown in Fig 7.7, 7.8, </w:t>
+      </w:r>
+      <w:r>
+        <w:rPr>
+          <w:rFonts w:eastAsia="Calibri"/>
+          <w:lang w:val="en-US" w:eastAsia="en-US"/>
+        </w:rPr>
+        <w:t xml:space="preserve">and </w:t>
+      </w:r>
+      <w:r>
+        <w:rPr>
+          <w:rFonts w:eastAsia="Calibri"/>
+          <w:lang w:val="en-US" w:eastAsia="en-US"/>
+        </w:rPr>
+        <w:t>7.9 a c</w:t>
       </w:r>
       <w:r>
         <w:rPr>
@@ -18495,7 +18473,14 @@
           <w:rFonts w:eastAsia="Calibri"/>
           <w:lang w:val="en-US" w:eastAsia="en-US"/>
         </w:rPr>
-        <w:t>ndicator are being utilized as the feature variables to predict the direction of the closing price and determine the prediction accuracy.</w:t>
+        <w:t>ndicator are getting</w:t>
+      </w:r>
+      <w:r>
+        <w:rPr>
+          <w:rFonts w:eastAsia="Calibri"/>
+          <w:lang w:val="en-US" w:eastAsia="en-US"/>
+        </w:rPr>
+        <w:t xml:space="preserve"> utilized as the feature variables to predict the direction of the closing price and determine the prediction accuracy.</w:t>
       </w:r>
     </w:p>
     <w:p>
@@ -19351,7 +19336,21 @@
           <w:rFonts w:eastAsia="Calibri"/>
           <w:lang w:val="en-US" w:eastAsia="en-US"/>
         </w:rPr>
-        <w:t>ata to be future-ready for the model b</w:t>
+        <w:t>ata to be future-ready for the model</w:t>
+      </w:r>
+      <w:r>
+        <w:rPr>
+          <w:rFonts w:eastAsia="Calibri"/>
+          <w:lang w:val="en-US" w:eastAsia="en-US"/>
+        </w:rPr>
+        <w:t>-</w:t>
+      </w:r>
+      <w:r>
+        <w:rPr>
+          <w:rFonts w:eastAsia="Calibri"/>
+          <w:lang w:val="en-US" w:eastAsia="en-US"/>
+        </w:rPr>
+        <w:t>b</w:t>
       </w:r>
       <w:r>
         <w:rPr>
@@ -19882,7 +19881,19 @@
         <w:rPr>
           <w:rFonts w:eastAsia="Calibri"/>
         </w:rPr>
-        <w:t>odel Evaluation Rule used or this project.</w:t>
+        <w:t xml:space="preserve">odel Evaluation Rule used </w:t>
+      </w:r>
+      <w:r>
+        <w:rPr>
+          <w:rFonts w:eastAsia="Calibri"/>
+        </w:rPr>
+        <w:t>f</w:t>
+      </w:r>
+      <w:r>
+        <w:rPr>
+          <w:rFonts w:eastAsia="Calibri"/>
+        </w:rPr>
+        <w:t>or this project.</w:t>
       </w:r>
       <w:r>
         <w:rPr>
@@ -19894,7 +19905,25 @@
         <w:rPr>
           <w:rFonts w:eastAsia="Calibri"/>
         </w:rPr>
-        <w:t>6-day consecutive closing price for the stock under consideration is being taken. These 6 days</w:t>
+        <w:t>six</w:t>
+      </w:r>
+      <w:r>
+        <w:rPr>
+          <w:rFonts w:eastAsia="Calibri"/>
+        </w:rPr>
+        <w:t>-day consecutive closing price for the stock under consi</w:t>
+      </w:r>
+      <w:r>
+        <w:rPr>
+          <w:rFonts w:eastAsia="Calibri"/>
+        </w:rPr>
+        <w:t>deration is being taken. These six</w:t>
+      </w:r>
+      <w:r>
+        <w:rPr>
+          <w:rFonts w:eastAsia="Calibri"/>
+        </w:rPr>
+        <w:t xml:space="preserve"> days</w:t>
       </w:r>
       <w:r>
         <w:rPr>
@@ -19924,7 +19953,19 @@
         <w:rPr>
           <w:rFonts w:eastAsia="Calibri"/>
         </w:rPr>
-        <w:t>eek on week for the entire dataset and will be utilized as 6 different feature variables for building the classification Model.</w:t>
+        <w:t xml:space="preserve">eek on week for the entire dataset and will </w:t>
+      </w:r>
+      <w:r>
+        <w:rPr>
+          <w:rFonts w:eastAsia="Calibri"/>
+        </w:rPr>
+        <w:t>be utilized as six</w:t>
+      </w:r>
+      <w:r>
+        <w:rPr>
+          <w:rFonts w:eastAsia="Calibri"/>
+        </w:rPr>
+        <w:t xml:space="preserve"> different feature variables for building the classification Model.</w:t>
       </w:r>
     </w:p>
     <w:p>
@@ -20184,7 +20225,14 @@
         <w:rPr>
           <w:rFonts w:eastAsia="Calibri"/>
         </w:rPr>
-        <w:t xml:space="preserve">negative or positive change. If there is a negative change, usually the advice to the investor will be not </w:t>
+        <w:t xml:space="preserve">negative or positive change. If there is a negative change, usually the advice to the investor </w:t>
+      </w:r>
+      <w:r>
+        <w:rPr>
+          <w:rFonts w:eastAsia="Calibri"/>
+        </w:rPr>
+        <w:lastRenderedPageBreak/>
+        <w:t xml:space="preserve">will be not </w:t>
       </w:r>
       <w:r>
         <w:rPr>
@@ -20669,14 +20717,14 @@
         <w:rPr>
           <w:rFonts w:eastAsia="Calibri"/>
         </w:rPr>
-        <w:t xml:space="preserve">odels. All different types of technical indicators namely momentum indicators, trend indicators, volatility </w:t>
+        <w:t xml:space="preserve">odels. All different </w:t>
       </w:r>
       <w:r>
         <w:rPr>
           <w:rFonts w:eastAsia="Calibri"/>
         </w:rPr>
         <w:lastRenderedPageBreak/>
-        <w:t xml:space="preserve">indicators, </w:t>
+        <w:t xml:space="preserve">types of technical indicators namely momentum indicators, trend indicators, volatility indicators, </w:t>
       </w:r>
       <w:r>
         <w:rPr>
@@ -21254,7 +21302,6 @@
           <w:rFonts w:eastAsia="Calibri"/>
           <w:lang w:eastAsia="en-US"/>
         </w:rPr>
-        <w:lastRenderedPageBreak/>
         <w:t>Chapter 10</w:t>
       </w:r>
       <w:r>
@@ -22719,7 +22766,6 @@
           <w:rFonts w:eastAsia="Calibri"/>
           <w:b/>
         </w:rPr>
-        <w:lastRenderedPageBreak/>
         <w:t xml:space="preserve">Model Evaluation using RF Classifier for </w:t>
       </w:r>
       <w:r>
@@ -24068,7 +24114,10 @@
         <w:t xml:space="preserve">, </w:t>
       </w:r>
       <w:r>
-        <w:t xml:space="preserve">Go </w:t>
+        <w:t>go</w:t>
+      </w:r>
+      <w:r>
+        <w:t xml:space="preserve"> </w:t>
       </w:r>
       <w:r>
         <w:t>long direction prediction using volume i</w:t>
@@ -24159,7 +24208,6 @@
           <w:rFonts w:eastAsia="Calibri"/>
           <w:b/>
         </w:rPr>
-        <w:lastRenderedPageBreak/>
         <w:t xml:space="preserve">Model Evaluation using XG Boost Classifier for </w:t>
       </w:r>
       <w:r>
@@ -25667,7 +25715,6 @@
           <w:rFonts w:eastAsia="Calibri"/>
           <w:lang w:eastAsia="en-US"/>
         </w:rPr>
-        <w:lastRenderedPageBreak/>
         <w:t>Chapter 1</w:t>
       </w:r>
       <w:r>
@@ -27439,7 +27486,6 @@
           <w:sz w:val="24"/>
           <w:szCs w:val="24"/>
         </w:rPr>
-        <w:lastRenderedPageBreak/>
         <w:t>Utility from the b</w:t>
       </w:r>
       <w:r>
@@ -27863,6 +27909,7 @@
         <w:rPr>
           <w:lang w:val="en-US"/>
         </w:rPr>
+        <w:lastRenderedPageBreak/>
         <w:t>Therefore,</w:t>
       </w:r>
       <w:r>
@@ -27992,7 +28039,6 @@
         <w:rPr>
           <w:lang w:val="en-US"/>
         </w:rPr>
-        <w:lastRenderedPageBreak/>
         <w:t>U</w:t>
       </w:r>
       <w:r>
@@ -28518,6 +28564,7 @@
         <w:rPr>
           <w:lang w:val="en-US"/>
         </w:rPr>
+        <w:lastRenderedPageBreak/>
         <w:t>Therefore,</w:t>
       </w:r>
       <w:r>
@@ -29492,7 +29539,6 @@
           <w:rFonts w:eastAsia="Calibri"/>
           <w:lang w:eastAsia="en-US"/>
         </w:rPr>
-        <w:lastRenderedPageBreak/>
         <w:t>Chapter 12</w:t>
       </w:r>
       <w:r>
@@ -29929,6 +29975,7 @@
           <w:sz w:val="16"/>
           <w:szCs w:val="16"/>
         </w:rPr>
+        <w:lastRenderedPageBreak/>
         <w:t>Fig</w:t>
       </w:r>
       <w:r>
@@ -30830,6 +30877,7 @@
         </w:rPr>
       </w:pPr>
       <w:r>
+        <w:lastRenderedPageBreak/>
         <w:t>The construction of all twenty</w:t>
       </w:r>
       <w:r>
@@ -30854,7 +30902,6 @@
         </w:rPr>
       </w:pPr>
       <w:r>
-        <w:lastRenderedPageBreak/>
         <w:t>This project solely focuses on predicting the direction of the close price of the HDFC stock using classification algorithms Techniques. A later similar process is applied for predicting the direction of the close price of other stocks in the banking sector namely SBI and KOTAK stocks.</w:t>
       </w:r>
       <w:r>
@@ -31083,33 +31130,6 @@
         </w:rPr>
         <w:t>the next step forward.</w:t>
       </w:r>
-    </w:p>
-    <w:p>
-      <w:pPr>
-        <w:jc w:val="both"/>
-        <w:rPr>
-          <w:rFonts w:eastAsia="Calibri"/>
-          <w:lang w:val="en-US" w:eastAsia="en-US"/>
-        </w:rPr>
-      </w:pPr>
-    </w:p>
-    <w:p>
-      <w:pPr>
-        <w:jc w:val="both"/>
-        <w:rPr>
-          <w:rFonts w:eastAsia="Calibri"/>
-          <w:lang w:val="en-US" w:eastAsia="en-US"/>
-        </w:rPr>
-      </w:pPr>
-    </w:p>
-    <w:p>
-      <w:pPr>
-        <w:jc w:val="both"/>
-        <w:rPr>
-          <w:rFonts w:eastAsia="Calibri"/>
-          <w:lang w:val="en-US" w:eastAsia="en-US"/>
-        </w:rPr>
-      </w:pPr>
     </w:p>
     <w:p>
       <w:pPr>
@@ -31257,6 +31277,144 @@
                 <w:rPr>
                   <w:noProof/>
                 </w:rPr>
+                <w:t xml:space="preserve">Al-Bairmani, Z. A. A., &amp; Ismael, A. A. (2021). Using Logistic Regression Model to Study the Most Important Factors Which Affects Diabetes for the Elderly in the City of Hilla / 2019. </w:t>
+              </w:r>
+              <w:r>
+                <w:rPr>
+                  <w:i/>
+                  <w:iCs/>
+                  <w:noProof/>
+                </w:rPr>
+                <w:t>Journal of Physics: Conference Series</w:t>
+              </w:r>
+              <w:r>
+                <w:rPr>
+                  <w:noProof/>
+                </w:rPr>
+                <w:t xml:space="preserve">, </w:t>
+              </w:r>
+              <w:r>
+                <w:rPr>
+                  <w:i/>
+                  <w:iCs/>
+                  <w:noProof/>
+                </w:rPr>
+                <w:t>1818</w:t>
+              </w:r>
+              <w:r>
+                <w:rPr>
+                  <w:noProof/>
+                </w:rPr>
+                <w:t>(1). https://doi.org/10.1088/1742-6596/1818/1/012016</w:t>
+              </w:r>
+            </w:p>
+            <w:p>
+              <w:pPr>
+                <w:widowControl w:val="0"/>
+                <w:autoSpaceDE w:val="0"/>
+                <w:autoSpaceDN w:val="0"/>
+                <w:adjustRightInd w:val="0"/>
+                <w:ind w:left="480" w:hanging="480"/>
+                <w:rPr>
+                  <w:noProof/>
+                </w:rPr>
+              </w:pPr>
+              <w:r>
+                <w:rPr>
+                  <w:noProof/>
+                </w:rPr>
+                <w:t xml:space="preserve">Alhomadi, A. (2021). Forecasting stock market prices : A machine learning approach. </w:t>
+              </w:r>
+              <w:r>
+                <w:rPr>
+                  <w:i/>
+                  <w:iCs/>
+                  <w:noProof/>
+                </w:rPr>
+                <w:t>Digital Commons</w:t>
+              </w:r>
+              <w:r>
+                <w:rPr>
+                  <w:noProof/>
+                </w:rPr>
+                <w:t xml:space="preserve">, </w:t>
+              </w:r>
+              <w:r>
+                <w:rPr>
+                  <w:i/>
+                  <w:iCs/>
+                  <w:noProof/>
+                </w:rPr>
+                <w:t>11</w:t>
+              </w:r>
+              <w:r>
+                <w:rPr>
+                  <w:noProof/>
+                </w:rPr>
+                <w:t>(2), 16–36.</w:t>
+              </w:r>
+            </w:p>
+            <w:p>
+              <w:pPr>
+                <w:widowControl w:val="0"/>
+                <w:autoSpaceDE w:val="0"/>
+                <w:autoSpaceDN w:val="0"/>
+                <w:adjustRightInd w:val="0"/>
+                <w:ind w:left="480" w:hanging="480"/>
+                <w:rPr>
+                  <w:noProof/>
+                </w:rPr>
+              </w:pPr>
+              <w:r>
+                <w:rPr>
+                  <w:noProof/>
+                </w:rPr>
+                <w:t xml:space="preserve">Anjani, T., &amp; Syarif, A. D. (2019). The Effect of Fundamental Analysis on Stock Returns using Data Panels ; Evidence Pharmaceutical Companies listed on IDX. </w:t>
+              </w:r>
+              <w:r>
+                <w:rPr>
+                  <w:i/>
+                  <w:iCs/>
+                  <w:noProof/>
+                </w:rPr>
+                <w:t>International Journal of Innovate Science and Research Technology</w:t>
+              </w:r>
+              <w:r>
+                <w:rPr>
+                  <w:noProof/>
+                </w:rPr>
+                <w:t xml:space="preserve">, </w:t>
+              </w:r>
+              <w:r>
+                <w:rPr>
+                  <w:i/>
+                  <w:iCs/>
+                  <w:noProof/>
+                </w:rPr>
+                <w:t>4</w:t>
+              </w:r>
+              <w:r>
+                <w:rPr>
+                  <w:noProof/>
+                </w:rPr>
+                <w:t>(7), 500–505.</w:t>
+              </w:r>
+            </w:p>
+            <w:p>
+              <w:pPr>
+                <w:widowControl w:val="0"/>
+                <w:autoSpaceDE w:val="0"/>
+                <w:autoSpaceDN w:val="0"/>
+                <w:adjustRightInd w:val="0"/>
+                <w:ind w:left="480" w:hanging="480"/>
+                <w:rPr>
+                  <w:noProof/>
+                </w:rPr>
+              </w:pPr>
+              <w:r>
+                <w:rPr>
+                  <w:noProof/>
+                </w:rPr>
                 <w:t xml:space="preserve">Cornellius Yudha Wijaya. (2021). </w:t>
               </w:r>
               <w:r>
@@ -31289,6 +31447,283 @@
                 <w:rPr>
                   <w:noProof/>
                 </w:rPr>
+                <w:t xml:space="preserve">Dahham, A. Z. D., &amp; Ibrahim, A. A. (2020). Effects of Volatility and Trend Indicator for Improving Price Prediction of Cryptocurrency. </w:t>
+              </w:r>
+              <w:r>
+                <w:rPr>
+                  <w:i/>
+                  <w:iCs/>
+                  <w:noProof/>
+                </w:rPr>
+                <w:t>IOP Conference Series: Materials Science and Engineering</w:t>
+              </w:r>
+              <w:r>
+                <w:rPr>
+                  <w:noProof/>
+                </w:rPr>
+                <w:t xml:space="preserve">, </w:t>
+              </w:r>
+              <w:r>
+                <w:rPr>
+                  <w:i/>
+                  <w:iCs/>
+                  <w:noProof/>
+                </w:rPr>
+                <w:t>928</w:t>
+              </w:r>
+              <w:r>
+                <w:rPr>
+                  <w:noProof/>
+                </w:rPr>
+                <w:t>(3). https://doi.org/10.1088/1757-899X/928/3/032043</w:t>
+              </w:r>
+            </w:p>
+            <w:p>
+              <w:pPr>
+                <w:widowControl w:val="0"/>
+                <w:autoSpaceDE w:val="0"/>
+                <w:autoSpaceDN w:val="0"/>
+                <w:adjustRightInd w:val="0"/>
+                <w:ind w:left="480" w:hanging="480"/>
+                <w:rPr>
+                  <w:noProof/>
+                </w:rPr>
+              </w:pPr>
+              <w:r>
+                <w:rPr>
+                  <w:noProof/>
+                </w:rPr>
+                <w:t xml:space="preserve">Dar, A. N. (2021). PRINCIPAL COMPONENT ANALYSIS (PCA) (Using Eigen Decomposition). </w:t>
+              </w:r>
+              <w:r>
+                <w:rPr>
+                  <w:i/>
+                  <w:iCs/>
+                  <w:noProof/>
+                </w:rPr>
+                <w:t>Gsj</w:t>
+              </w:r>
+              <w:r>
+                <w:rPr>
+                  <w:noProof/>
+                </w:rPr>
+                <w:t xml:space="preserve">, </w:t>
+              </w:r>
+              <w:r>
+                <w:rPr>
+                  <w:i/>
+                  <w:iCs/>
+                  <w:noProof/>
+                </w:rPr>
+                <w:t>9</w:t>
+              </w:r>
+              <w:r>
+                <w:rPr>
+                  <w:noProof/>
+                </w:rPr>
+                <w:t>(7), 240–252. www.globalscientificjournal.com</w:t>
+              </w:r>
+            </w:p>
+            <w:p>
+              <w:pPr>
+                <w:widowControl w:val="0"/>
+                <w:autoSpaceDE w:val="0"/>
+                <w:autoSpaceDN w:val="0"/>
+                <w:adjustRightInd w:val="0"/>
+                <w:ind w:left="480" w:hanging="480"/>
+                <w:rPr>
+                  <w:noProof/>
+                </w:rPr>
+              </w:pPr>
+              <w:r>
+                <w:rPr>
+                  <w:noProof/>
+                </w:rPr>
+                <w:t xml:space="preserve">Elbialy, B. A. (2019). The Effect of Using Technical and Fundamental Analysis on the Effectiveness of Investment Decisions of Traders on the Egyptian Stock Exchange. </w:t>
+              </w:r>
+              <w:r>
+                <w:rPr>
+                  <w:i/>
+                  <w:iCs/>
+                  <w:noProof/>
+                </w:rPr>
+                <w:t>International Journal of Applied Engineering Research</w:t>
+              </w:r>
+              <w:r>
+                <w:rPr>
+                  <w:noProof/>
+                </w:rPr>
+                <w:t xml:space="preserve">, </w:t>
+              </w:r>
+              <w:r>
+                <w:rPr>
+                  <w:i/>
+                  <w:iCs/>
+                  <w:noProof/>
+                </w:rPr>
+                <w:t>14</w:t>
+              </w:r>
+              <w:r>
+                <w:rPr>
+                  <w:noProof/>
+                </w:rPr>
+                <w:t>(24), 4492–4501. http://www.ripublication.com</w:t>
+              </w:r>
+            </w:p>
+            <w:p>
+              <w:pPr>
+                <w:widowControl w:val="0"/>
+                <w:autoSpaceDE w:val="0"/>
+                <w:autoSpaceDN w:val="0"/>
+                <w:adjustRightInd w:val="0"/>
+                <w:ind w:left="480" w:hanging="480"/>
+                <w:rPr>
+                  <w:noProof/>
+                </w:rPr>
+              </w:pPr>
+              <w:r>
+                <w:rPr>
+                  <w:noProof/>
+                </w:rPr>
+                <w:t xml:space="preserve">Faijareon, C., &amp; Sornil, O. (2019). Evolving and combining technical indicators to generate trading strategies. </w:t>
+              </w:r>
+              <w:r>
+                <w:rPr>
+                  <w:i/>
+                  <w:iCs/>
+                  <w:noProof/>
+                </w:rPr>
+                <w:t>Journal of Physics: Conference Series</w:t>
+              </w:r>
+              <w:r>
+                <w:rPr>
+                  <w:noProof/>
+                </w:rPr>
+                <w:t xml:space="preserve">, </w:t>
+              </w:r>
+              <w:r>
+                <w:rPr>
+                  <w:i/>
+                  <w:iCs/>
+                  <w:noProof/>
+                </w:rPr>
+                <w:t>1195</w:t>
+              </w:r>
+              <w:r>
+                <w:rPr>
+                  <w:noProof/>
+                </w:rPr>
+                <w:t>(1). https://doi.org/10.1088/1742-6596/1195/1/012010</w:t>
+              </w:r>
+            </w:p>
+            <w:p>
+              <w:pPr>
+                <w:widowControl w:val="0"/>
+                <w:autoSpaceDE w:val="0"/>
+                <w:autoSpaceDN w:val="0"/>
+                <w:adjustRightInd w:val="0"/>
+                <w:ind w:left="480" w:hanging="480"/>
+                <w:rPr>
+                  <w:noProof/>
+                </w:rPr>
+              </w:pPr>
+              <w:r>
+                <w:rPr>
+                  <w:noProof/>
+                </w:rPr>
+                <w:t xml:space="preserve">Hafeez, M. A., Rashid, M., Tariq, H., Abideen, Z. U., Alotaibi, S. S., &amp; Sinky, M. H. (2021). Performance improvement of decision tree: A robust classifier using tabu search algorithm. </w:t>
+              </w:r>
+              <w:r>
+                <w:rPr>
+                  <w:i/>
+                  <w:iCs/>
+                  <w:noProof/>
+                </w:rPr>
+                <w:t>Applied Sciences (Switzerland)</w:t>
+              </w:r>
+              <w:r>
+                <w:rPr>
+                  <w:noProof/>
+                </w:rPr>
+                <w:t xml:space="preserve">, </w:t>
+              </w:r>
+              <w:r>
+                <w:rPr>
+                  <w:i/>
+                  <w:iCs/>
+                  <w:noProof/>
+                </w:rPr>
+                <w:t>11</w:t>
+              </w:r>
+              <w:r>
+                <w:rPr>
+                  <w:noProof/>
+                </w:rPr>
+                <w:t>(15). https://doi.org/10.3390/app11156728</w:t>
+              </w:r>
+            </w:p>
+            <w:p>
+              <w:pPr>
+                <w:widowControl w:val="0"/>
+                <w:autoSpaceDE w:val="0"/>
+                <w:autoSpaceDN w:val="0"/>
+                <w:adjustRightInd w:val="0"/>
+                <w:ind w:left="480" w:hanging="480"/>
+                <w:rPr>
+                  <w:noProof/>
+                </w:rPr>
+              </w:pPr>
+              <w:r>
+                <w:rPr>
+                  <w:noProof/>
+                </w:rPr>
+                <w:t xml:space="preserve">Hansen, K. B. (2020). The virtue of simplicity: On machine learning models in algorithmic trading. </w:t>
+              </w:r>
+              <w:r>
+                <w:rPr>
+                  <w:i/>
+                  <w:iCs/>
+                  <w:noProof/>
+                </w:rPr>
+                <w:t>Big Data and Society</w:t>
+              </w:r>
+              <w:r>
+                <w:rPr>
+                  <w:noProof/>
+                </w:rPr>
+                <w:t xml:space="preserve">, </w:t>
+              </w:r>
+              <w:r>
+                <w:rPr>
+                  <w:i/>
+                  <w:iCs/>
+                  <w:noProof/>
+                </w:rPr>
+                <w:t>7</w:t>
+              </w:r>
+              <w:r>
+                <w:rPr>
+                  <w:noProof/>
+                </w:rPr>
+                <w:t>(1). https://doi.org/10.1177/2053951720926558</w:t>
+              </w:r>
+            </w:p>
+            <w:p>
+              <w:pPr>
+                <w:widowControl w:val="0"/>
+                <w:autoSpaceDE w:val="0"/>
+                <w:autoSpaceDN w:val="0"/>
+                <w:adjustRightInd w:val="0"/>
+                <w:ind w:left="480" w:hanging="480"/>
+                <w:rPr>
+                  <w:noProof/>
+                </w:rPr>
+              </w:pPr>
+              <w:r>
+                <w:rPr>
+                  <w:noProof/>
+                </w:rPr>
+                <w:lastRenderedPageBreak/>
                 <w:t xml:space="preserve">Huang, Y., Capretz, L. F., &amp; Ho, D. (2021). Machine Learning for Stock Prediction Based on Fundamental Analysis. </w:t>
               </w:r>
               <w:r>
@@ -31304,6 +31739,222 @@
                   <w:noProof/>
                 </w:rPr>
                 <w:t>. https://doi.org/10.1109/SSCI50451.2021.9660134</w:t>
+              </w:r>
+            </w:p>
+            <w:p>
+              <w:pPr>
+                <w:widowControl w:val="0"/>
+                <w:autoSpaceDE w:val="0"/>
+                <w:autoSpaceDN w:val="0"/>
+                <w:adjustRightInd w:val="0"/>
+                <w:ind w:left="480" w:hanging="480"/>
+                <w:rPr>
+                  <w:noProof/>
+                </w:rPr>
+              </w:pPr>
+              <w:r>
+                <w:rPr>
+                  <w:noProof/>
+                </w:rPr>
+                <w:t xml:space="preserve">Jena, M., &amp; Dehuri, S. (2020). Decision tree for classification and regression: A state-of-the art review. </w:t>
+              </w:r>
+              <w:r>
+                <w:rPr>
+                  <w:i/>
+                  <w:iCs/>
+                  <w:noProof/>
+                </w:rPr>
+                <w:t>Informatica (Slovenia)</w:t>
+              </w:r>
+              <w:r>
+                <w:rPr>
+                  <w:noProof/>
+                </w:rPr>
+                <w:t xml:space="preserve">, </w:t>
+              </w:r>
+              <w:r>
+                <w:rPr>
+                  <w:i/>
+                  <w:iCs/>
+                  <w:noProof/>
+                </w:rPr>
+                <w:t>44</w:t>
+              </w:r>
+              <w:r>
+                <w:rPr>
+                  <w:noProof/>
+                </w:rPr>
+                <w:t>(4), 405–420. https://doi.org/10.31449/INF.V44I4.3023</w:t>
+              </w:r>
+            </w:p>
+            <w:p>
+              <w:pPr>
+                <w:widowControl w:val="0"/>
+                <w:autoSpaceDE w:val="0"/>
+                <w:autoSpaceDN w:val="0"/>
+                <w:adjustRightInd w:val="0"/>
+                <w:ind w:left="480" w:hanging="480"/>
+                <w:rPr>
+                  <w:noProof/>
+                </w:rPr>
+              </w:pPr>
+              <w:r>
+                <w:rPr>
+                  <w:noProof/>
+                </w:rPr>
+                <w:t xml:space="preserve">Kimbonguila, A., Matos, L., Petit, J., Scher, J., &amp; Nzikou, J.-M. (2019). Effect of Physical Treatment on the Physicochemical, Rheological and Functional Properties of Yam Meal of the Cultivar “Ngumvu” From Dioscorea Alata L. of Congo. </w:t>
+              </w:r>
+              <w:r>
+                <w:rPr>
+                  <w:i/>
+                  <w:iCs/>
+                  <w:noProof/>
+                </w:rPr>
+                <w:t>International Journal of Recent Scientific Research</w:t>
+              </w:r>
+              <w:r>
+                <w:rPr>
+                  <w:noProof/>
+                </w:rPr>
+                <w:t xml:space="preserve">, </w:t>
+              </w:r>
+              <w:r>
+                <w:rPr>
+                  <w:i/>
+                  <w:iCs/>
+                  <w:noProof/>
+                </w:rPr>
+                <w:t>10</w:t>
+              </w:r>
+              <w:r>
+                <w:rPr>
+                  <w:noProof/>
+                </w:rPr>
+                <w:t>, 30693–30695. https://doi.org/10.24327/IJRSR</w:t>
+              </w:r>
+            </w:p>
+            <w:p>
+              <w:pPr>
+                <w:widowControl w:val="0"/>
+                <w:autoSpaceDE w:val="0"/>
+                <w:autoSpaceDN w:val="0"/>
+                <w:adjustRightInd w:val="0"/>
+                <w:ind w:left="480" w:hanging="480"/>
+                <w:rPr>
+                  <w:noProof/>
+                </w:rPr>
+              </w:pPr>
+              <w:r>
+                <w:rPr>
+                  <w:noProof/>
+                </w:rPr>
+                <w:t xml:space="preserve">Magner, N., Lavin, J. F., Valle, M., &amp; Hardy, N. (2021). The predictive power of stock market’s expectations volatility: A financial synchronization phenomenon. </w:t>
+              </w:r>
+              <w:r>
+                <w:rPr>
+                  <w:i/>
+                  <w:iCs/>
+                  <w:noProof/>
+                </w:rPr>
+                <w:t>PLoS ONE</w:t>
+              </w:r>
+              <w:r>
+                <w:rPr>
+                  <w:noProof/>
+                </w:rPr>
+                <w:t xml:space="preserve">, </w:t>
+              </w:r>
+              <w:r>
+                <w:rPr>
+                  <w:i/>
+                  <w:iCs/>
+                  <w:noProof/>
+                </w:rPr>
+                <w:t>16</w:t>
+              </w:r>
+              <w:r>
+                <w:rPr>
+                  <w:noProof/>
+                </w:rPr>
+                <w:t>(5 May), 1–21. https://doi.org/10.1371/journal.pone.0250846</w:t>
+              </w:r>
+            </w:p>
+            <w:p>
+              <w:pPr>
+                <w:widowControl w:val="0"/>
+                <w:autoSpaceDE w:val="0"/>
+                <w:autoSpaceDN w:val="0"/>
+                <w:adjustRightInd w:val="0"/>
+                <w:ind w:left="480" w:hanging="480"/>
+                <w:rPr>
+                  <w:noProof/>
+                </w:rPr>
+              </w:pPr>
+              <w:r>
+                <w:rPr>
+                  <w:noProof/>
+                </w:rPr>
+                <w:t xml:space="preserve">Markoulidakis, I., Kopsiaftis, G., Rallis, I., &amp; Georgoulas, I. (2021). Multi-Class Confusion Matrix Reduction method and its application on Net Promoter Score classification problem. </w:t>
+              </w:r>
+              <w:r>
+                <w:rPr>
+                  <w:i/>
+                  <w:iCs/>
+                  <w:noProof/>
+                </w:rPr>
+                <w:t>ACM International Conference Proceeding Series</w:t>
+              </w:r>
+              <w:r>
+                <w:rPr>
+                  <w:noProof/>
+                </w:rPr>
+                <w:t>, 412–419. https://doi.org/10.1145/3453892.3461323</w:t>
+              </w:r>
+            </w:p>
+            <w:p>
+              <w:pPr>
+                <w:widowControl w:val="0"/>
+                <w:autoSpaceDE w:val="0"/>
+                <w:autoSpaceDN w:val="0"/>
+                <w:adjustRightInd w:val="0"/>
+                <w:ind w:left="480" w:hanging="480"/>
+                <w:rPr>
+                  <w:noProof/>
+                </w:rPr>
+              </w:pPr>
+              <w:r>
+                <w:rPr>
+                  <w:noProof/>
+                </w:rPr>
+                <w:t xml:space="preserve">Mohapatra, S., &amp; Misra, A. K. (2020). Momentum returns: A portfolio-based empirical study to establish evidence, factors and profitability in Indian stock market. </w:t>
+              </w:r>
+              <w:r>
+                <w:rPr>
+                  <w:i/>
+                  <w:iCs/>
+                  <w:noProof/>
+                </w:rPr>
+                <w:t>IIMB Management Review</w:t>
+              </w:r>
+              <w:r>
+                <w:rPr>
+                  <w:noProof/>
+                </w:rPr>
+                <w:t xml:space="preserve">, </w:t>
+              </w:r>
+              <w:r>
+                <w:rPr>
+                  <w:i/>
+                  <w:iCs/>
+                  <w:noProof/>
+                </w:rPr>
+                <w:t>32</w:t>
+              </w:r>
+              <w:r>
+                <w:rPr>
+                  <w:noProof/>
+                </w:rPr>
+                <w:t>(1), 75–84. https://doi.org/10.1016/j.iimb.2019.07.007</w:t>
               </w:r>
             </w:p>
             <w:p>
@@ -31353,6 +32004,145 @@
                 <w:rPr>
                   <w:noProof/>
                 </w:rPr>
+                <w:t xml:space="preserve">Mukerji, P., Chung, C., Walsh, T., &amp; Xiong, B. (2019). The Impact of Algorithmic Trading in a Simulated Asset Market. </w:t>
+              </w:r>
+              <w:r>
+                <w:rPr>
+                  <w:i/>
+                  <w:iCs/>
+                  <w:noProof/>
+                </w:rPr>
+                <w:t>Journal of Risk and Financial Management</w:t>
+              </w:r>
+              <w:r>
+                <w:rPr>
+                  <w:noProof/>
+                </w:rPr>
+                <w:t xml:space="preserve">, </w:t>
+              </w:r>
+              <w:r>
+                <w:rPr>
+                  <w:i/>
+                  <w:iCs/>
+                  <w:noProof/>
+                </w:rPr>
+                <w:t>12</w:t>
+              </w:r>
+              <w:r>
+                <w:rPr>
+                  <w:noProof/>
+                </w:rPr>
+                <w:t>(2), 68. https://doi.org/10.3390/jrfm12020068</w:t>
+              </w:r>
+            </w:p>
+            <w:p>
+              <w:pPr>
+                <w:widowControl w:val="0"/>
+                <w:autoSpaceDE w:val="0"/>
+                <w:autoSpaceDN w:val="0"/>
+                <w:adjustRightInd w:val="0"/>
+                <w:ind w:left="480" w:hanging="480"/>
+                <w:rPr>
+                  <w:noProof/>
+                </w:rPr>
+              </w:pPr>
+              <w:r>
+                <w:rPr>
+                  <w:noProof/>
+                </w:rPr>
+                <w:t xml:space="preserve">Omta, W. A., van Heesbeen, R. G., Shen, I., de Nobel, J., Robers, D., van der Velden, L. M., Medema, R. H., Siebes, A. P. J. M., Feelders, A. J., Brinkkemper, S., Klumperman, J. S., Spruit, M. R., Brinkhuis, M. J. S., &amp; Egan, D. A. (2020). Combining Supervised and Unsupervised Machine Learning Methods for Phenotypic Functional Genomics Screening. </w:t>
+              </w:r>
+              <w:r>
+                <w:rPr>
+                  <w:i/>
+                  <w:iCs/>
+                  <w:noProof/>
+                </w:rPr>
+                <w:t>SLAS Discovery</w:t>
+              </w:r>
+              <w:r>
+                <w:rPr>
+                  <w:noProof/>
+                </w:rPr>
+                <w:t xml:space="preserve">, </w:t>
+              </w:r>
+              <w:r>
+                <w:rPr>
+                  <w:i/>
+                  <w:iCs/>
+                  <w:noProof/>
+                </w:rPr>
+                <w:t>25</w:t>
+              </w:r>
+              <w:r>
+                <w:rPr>
+                  <w:noProof/>
+                </w:rPr>
+                <w:t>(6), 655–664. https://doi.org/10.1177/2472555220919345</w:t>
+              </w:r>
+            </w:p>
+            <w:p>
+              <w:pPr>
+                <w:widowControl w:val="0"/>
+                <w:autoSpaceDE w:val="0"/>
+                <w:autoSpaceDN w:val="0"/>
+                <w:adjustRightInd w:val="0"/>
+                <w:ind w:left="480" w:hanging="480"/>
+                <w:rPr>
+                  <w:noProof/>
+                </w:rPr>
+              </w:pPr>
+              <w:r>
+                <w:rPr>
+                  <w:noProof/>
+                </w:rPr>
+                <w:t xml:space="preserve">Rajkar, A., Kumaria, A., Raut, A., &amp; Kulkarni, N. (2021). Stock Market Price Prediction and Analysis. </w:t>
+              </w:r>
+              <w:r>
+                <w:rPr>
+                  <w:i/>
+                  <w:iCs/>
+                  <w:noProof/>
+                </w:rPr>
+                <w:t>International Journal of Engineering Research &amp; Technology</w:t>
+              </w:r>
+              <w:r>
+                <w:rPr>
+                  <w:noProof/>
+                </w:rPr>
+                <w:t xml:space="preserve">, </w:t>
+              </w:r>
+              <w:r>
+                <w:rPr>
+                  <w:i/>
+                  <w:iCs/>
+                  <w:noProof/>
+                </w:rPr>
+                <w:t>10</w:t>
+              </w:r>
+              <w:r>
+                <w:rPr>
+                  <w:noProof/>
+                </w:rPr>
+                <w:t>(06), 115–119.</w:t>
+              </w:r>
+            </w:p>
+            <w:p>
+              <w:pPr>
+                <w:widowControl w:val="0"/>
+                <w:autoSpaceDE w:val="0"/>
+                <w:autoSpaceDN w:val="0"/>
+                <w:adjustRightInd w:val="0"/>
+                <w:ind w:left="480" w:hanging="480"/>
+                <w:rPr>
+                  <w:noProof/>
+                </w:rPr>
+              </w:pPr>
+              <w:r>
+                <w:rPr>
+                  <w:noProof/>
+                </w:rPr>
+                <w:lastRenderedPageBreak/>
                 <w:t xml:space="preserve">Rouf, N., Malik, M. B., Arif, T., Sharma, S., Singh, S., Aich, S., &amp; Kim, H. C. (2021). Stock market prediction using machine learning techniques: A decade survey on methodologies, recent developments, and future directions. </w:t>
               </w:r>
               <w:r>
@@ -31382,6 +32172,52 @@
                   <w:noProof/>
                 </w:rPr>
                 <w:t>(21). https://doi.org/10.3390/electronics10212717</w:t>
+              </w:r>
+            </w:p>
+            <w:p>
+              <w:pPr>
+                <w:widowControl w:val="0"/>
+                <w:autoSpaceDE w:val="0"/>
+                <w:autoSpaceDN w:val="0"/>
+                <w:adjustRightInd w:val="0"/>
+                <w:ind w:left="480" w:hanging="480"/>
+                <w:rPr>
+                  <w:noProof/>
+                </w:rPr>
+              </w:pPr>
+              <w:r>
+                <w:rPr>
+                  <w:noProof/>
+                </w:rPr>
+                <w:t xml:space="preserve">Schonlau, M., &amp; Zou, R. Y. (2020). The random forest algorithm for statistical learning. </w:t>
+              </w:r>
+              <w:r>
+                <w:rPr>
+                  <w:i/>
+                  <w:iCs/>
+                  <w:noProof/>
+                </w:rPr>
+                <w:t>Stata Journal</w:t>
+              </w:r>
+              <w:r>
+                <w:rPr>
+                  <w:noProof/>
+                </w:rPr>
+                <w:t xml:space="preserve">, </w:t>
+              </w:r>
+              <w:r>
+                <w:rPr>
+                  <w:i/>
+                  <w:iCs/>
+                  <w:noProof/>
+                </w:rPr>
+                <w:t>20</w:t>
+              </w:r>
+              <w:r>
+                <w:rPr>
+                  <w:noProof/>
+                </w:rPr>
+                <w:t>(1), 3–29. https://doi.org/10.1177/1536867X20909688</w:t>
               </w:r>
             </w:p>
             <w:p>
@@ -31445,6 +32281,52 @@
                 <w:rPr>
                   <w:noProof/>
                 </w:rPr>
+                <w:t xml:space="preserve">Silva, I., &amp; Naranjo, J. E. (2020). A systematic methodology to evaluate prediction models for driving style classification. </w:t>
+              </w:r>
+              <w:r>
+                <w:rPr>
+                  <w:i/>
+                  <w:iCs/>
+                  <w:noProof/>
+                </w:rPr>
+                <w:t>Sensors (Switzerland)</w:t>
+              </w:r>
+              <w:r>
+                <w:rPr>
+                  <w:noProof/>
+                </w:rPr>
+                <w:t xml:space="preserve">, </w:t>
+              </w:r>
+              <w:r>
+                <w:rPr>
+                  <w:i/>
+                  <w:iCs/>
+                  <w:noProof/>
+                </w:rPr>
+                <w:t>20</w:t>
+              </w:r>
+              <w:r>
+                <w:rPr>
+                  <w:noProof/>
+                </w:rPr>
+                <w:t>(6), 1–21. https://doi.org/10.3390/s20061692</w:t>
+              </w:r>
+            </w:p>
+            <w:p>
+              <w:pPr>
+                <w:widowControl w:val="0"/>
+                <w:autoSpaceDE w:val="0"/>
+                <w:autoSpaceDN w:val="0"/>
+                <w:adjustRightInd w:val="0"/>
+                <w:ind w:left="480" w:hanging="480"/>
+                <w:rPr>
+                  <w:noProof/>
+                </w:rPr>
+              </w:pPr>
+              <w:r>
+                <w:rPr>
+                  <w:noProof/>
+                </w:rPr>
                 <w:t xml:space="preserve">Sonkiya, P., Bajpai, V., &amp; Bansal, A. (2021). </w:t>
               </w:r>
               <w:r>
@@ -31460,6 +32342,144 @@
                   <w:noProof/>
                 </w:rPr>
                 <w:t>. http://arxiv.org/abs/2107.09055</w:t>
+              </w:r>
+            </w:p>
+            <w:p>
+              <w:pPr>
+                <w:widowControl w:val="0"/>
+                <w:autoSpaceDE w:val="0"/>
+                <w:autoSpaceDN w:val="0"/>
+                <w:adjustRightInd w:val="0"/>
+                <w:ind w:left="480" w:hanging="480"/>
+                <w:rPr>
+                  <w:noProof/>
+                </w:rPr>
+              </w:pPr>
+              <w:r>
+                <w:rPr>
+                  <w:noProof/>
+                </w:rPr>
+                <w:t xml:space="preserve">Thanekar, G. S., &amp; Shaikh, Z. S. (2021). Analysis and Evaluation of Technical Indicators for Prediction of Stock Market. </w:t>
+              </w:r>
+              <w:r>
+                <w:rPr>
+                  <w:i/>
+                  <w:iCs/>
+                  <w:noProof/>
+                </w:rPr>
+                <w:t>International Journal of Engineering Research &amp; Technology (IJERT)</w:t>
+              </w:r>
+              <w:r>
+                <w:rPr>
+                  <w:noProof/>
+                </w:rPr>
+                <w:t xml:space="preserve">, </w:t>
+              </w:r>
+              <w:r>
+                <w:rPr>
+                  <w:i/>
+                  <w:iCs/>
+                  <w:noProof/>
+                </w:rPr>
+                <w:t>10</w:t>
+              </w:r>
+              <w:r>
+                <w:rPr>
+                  <w:noProof/>
+                </w:rPr>
+                <w:t>(May), 341–344.</w:t>
+              </w:r>
+            </w:p>
+            <w:p>
+              <w:pPr>
+                <w:widowControl w:val="0"/>
+                <w:autoSpaceDE w:val="0"/>
+                <w:autoSpaceDN w:val="0"/>
+                <w:adjustRightInd w:val="0"/>
+                <w:ind w:left="480" w:hanging="480"/>
+                <w:rPr>
+                  <w:noProof/>
+                </w:rPr>
+              </w:pPr>
+              <w:r>
+                <w:rPr>
+                  <w:noProof/>
+                </w:rPr>
+                <w:t xml:space="preserve">Wang, L. (2019). Research and Implementation of Machine Learning Classifier Based on KNN. </w:t>
+              </w:r>
+              <w:r>
+                <w:rPr>
+                  <w:i/>
+                  <w:iCs/>
+                  <w:noProof/>
+                </w:rPr>
+                <w:t>IOP Conference Series: Materials Science and Engineering</w:t>
+              </w:r>
+              <w:r>
+                <w:rPr>
+                  <w:noProof/>
+                </w:rPr>
+                <w:t xml:space="preserve">, </w:t>
+              </w:r>
+              <w:r>
+                <w:rPr>
+                  <w:i/>
+                  <w:iCs/>
+                  <w:noProof/>
+                </w:rPr>
+                <w:t>677</w:t>
+              </w:r>
+              <w:r>
+                <w:rPr>
+                  <w:noProof/>
+                </w:rPr>
+                <w:t>(5), 0–5. https://doi.org/10.1088/1757-899X/677/5/052038</w:t>
+              </w:r>
+            </w:p>
+            <w:p>
+              <w:pPr>
+                <w:widowControl w:val="0"/>
+                <w:autoSpaceDE w:val="0"/>
+                <w:autoSpaceDN w:val="0"/>
+                <w:adjustRightInd w:val="0"/>
+                <w:ind w:left="480" w:hanging="480"/>
+                <w:rPr>
+                  <w:noProof/>
+                </w:rPr>
+              </w:pPr>
+              <w:r>
+                <w:rPr>
+                  <w:noProof/>
+                </w:rPr>
+                <w:t xml:space="preserve">Zhang, P., Jia, Y., &amp; Shang, Y. (2022). Research and application of XGBoost in imbalanced data. </w:t>
+              </w:r>
+              <w:r>
+                <w:rPr>
+                  <w:i/>
+                  <w:iCs/>
+                  <w:noProof/>
+                </w:rPr>
+                <w:t>International Journal of Distributed Sensor Networks</w:t>
+              </w:r>
+              <w:r>
+                <w:rPr>
+                  <w:noProof/>
+                </w:rPr>
+                <w:t xml:space="preserve">, </w:t>
+              </w:r>
+              <w:r>
+                <w:rPr>
+                  <w:i/>
+                  <w:iCs/>
+                  <w:noProof/>
+                </w:rPr>
+                <w:t>18</w:t>
+              </w:r>
+              <w:r>
+                <w:rPr>
+                  <w:noProof/>
+                </w:rPr>
+                <w:t>(6). https://doi.org/10.1177/15501329221106935</w:t>
               </w:r>
             </w:p>
             <w:p>
@@ -33031,7 +34051,7 @@
         <w:rPr>
           <w:noProof/>
         </w:rPr>
-        <w:t>52</w:t>
+        <w:t>44</w:t>
       </w:r>
     </w:fldSimple>
     <w:r>
@@ -33042,7 +34062,7 @@
         <w:rPr>
           <w:noProof/>
         </w:rPr>
-        <w:t>52</w:t>
+        <w:t>54</w:t>
       </w:r>
     </w:fldSimple>
   </w:p>
@@ -34348,7 +35368,6 @@
   <w:style w:type="character" w:default="1" w:styleId="DefaultParagraphFont">
     <w:name w:val="Default Paragraph Font"/>
     <w:uiPriority w:val="1"/>
-    <w:semiHidden/>
     <w:unhideWhenUsed/>
   </w:style>
   <w:style w:type="table" w:default="1" w:styleId="TableNormal">
@@ -35080,7 +36099,7 @@
   <a:extraClrSchemeLst/>
   <a:extLst>
     <a:ext uri="{05A4C25C-085E-4340-85A3-A5531E510DB2}">
-      <thm15:themeFamily xmlns:thm15="http://schemas.microsoft.com/office/thememl/2012/main" xmlns="" name="Office Theme" id="{62F939B6-93AF-4DB8-9C6B-D6C7DFDC589F}" vid="{4A3C46E8-61CC-4603-A589-7422A47A8E4A}"/>
+      <thm15:themeFamily xmlns="" xmlns:thm15="http://schemas.microsoft.com/office/thememl/2012/main" name="Office Theme" id="{62F939B6-93AF-4DB8-9C6B-D6C7DFDC589F}" vid="{4A3C46E8-61CC-4603-A589-7422A47A8E4A}"/>
     </a:ext>
   </a:extLst>
 </a:theme>
@@ -35091,7 +36110,7 @@
 </file>
 
 <file path=customXml/itemProps1.xml><?xml version="1.0" encoding="utf-8"?>
-<ds:datastoreItem xmlns:ds="http://schemas.openxmlformats.org/officeDocument/2006/customXml" ds:itemID="{C982127C-91DC-48B7-91C7-CC51AE45F90C}">
+<ds:datastoreItem xmlns:ds="http://schemas.openxmlformats.org/officeDocument/2006/customXml" ds:itemID="{48BDCE41-2913-41DF-B8DC-513A915600D3}">
   <ds:schemaRefs>
     <ds:schemaRef ds:uri="http://schemas.openxmlformats.org/officeDocument/2006/bibliography"/>
   </ds:schemaRefs>

--- a/RACE_CAPSTONE_PROJECT2/BA_Capstone Project Report_Anand Mohan_Direction Detection Selected Stocks_2023.docx
+++ b/RACE_CAPSTONE_PROJECT2/BA_Capstone Project Report_Anand Mohan_Direction Detection Selected Stocks_2023.docx
@@ -32,7 +32,7 @@
                     <a:blip r:embed="rId8">
                       <a:extLst>
                         <a:ext uri="{28A0092B-C50C-407E-A947-70E740481C1C}">
-                          <a14:useLocalDpi xmlns="" xmlns:wpc="http://schemas.microsoft.com/office/word/2010/wordprocessingCanvas" xmlns:cx="http://schemas.microsoft.com/office/drawing/2014/chartex" xmlns:cx1="http://schemas.microsoft.com/office/drawing/2015/9/8/chartex" xmlns:cx2="http://schemas.microsoft.com/office/drawing/2015/10/21/chartex" xmlns:cx3="http://schemas.microsoft.com/office/drawing/2016/5/9/chartex" xmlns:cx4="http://schemas.microsoft.com/office/drawing/2016/5/10/chartex" xmlns:cx5="http://schemas.microsoft.com/office/drawing/2016/5/11/chartex" xmlns:cx6="http://schemas.microsoft.com/office/drawing/2016/5/12/chartex" xmlns:cx7="http://schemas.microsoft.com/office/drawing/2016/5/13/chartex" xmlns:cx8="http://schemas.microsoft.com/office/drawing/2016/5/14/chartex" xmlns:mc="http://schemas.openxmlformats.org/markup-compatibility/2006" xmlns:aink="http://schemas.microsoft.com/office/drawing/2016/ink" xmlns:am3d="http://schemas.microsoft.com/office/drawing/2017/model3d" xmlns:o="urn:schemas-microsoft-com:office:office" xmlns:oel="http://schemas.microsoft.com/office/2019/extlst" xmlns:v="urn:schemas-microsoft-com:vml" xmlns:wp14="http://schemas.microsoft.com/office/word/2010/wordprocessingDrawing" xmlns:w10="urn:schemas-microsoft-com:office:word" xmlns:w="http://schemas.openxmlformats.org/wordprocessingml/2006/main" xmlns:w14="http://schemas.microsoft.com/office/word/2010/wordml" xmlns:w15="http://schemas.microsoft.com/office/word/2012/wordml" xmlns:w16cex="http://schemas.microsoft.com/office/word/2018/wordml/cex" xmlns:w16cid="http://schemas.microsoft.com/office/word/2016/wordml/cid" xmlns:w16="http://schemas.microsoft.com/office/word/2018/wordml" xmlns:w16sdtdh="http://schemas.microsoft.com/office/word/2020/wordml/sdtdatahash" xmlns:w16se="http://schemas.microsoft.com/office/word/2015/wordml/symex" xmlns:wpg="http://schemas.microsoft.com/office/word/2010/wordprocessingGroup" xmlns:wpi="http://schemas.microsoft.com/office/word/2010/wordprocessingInk" xmlns:wps="http://schemas.microsoft.com/office/word/2010/wordprocessingShape" xmlns:a14="http://schemas.microsoft.com/office/drawing/2010/main" val="0"/>
+                          <a14:useLocalDpi xmlns:a14="http://schemas.microsoft.com/office/drawing/2010/main" xmlns:wps="http://schemas.microsoft.com/office/word/2010/wordprocessingShape" xmlns:wpi="http://schemas.microsoft.com/office/word/2010/wordprocessingInk" xmlns:wpg="http://schemas.microsoft.com/office/word/2010/wordprocessingGroup" xmlns:w16se="http://schemas.microsoft.com/office/word/2015/wordml/symex" xmlns:w16sdtdh="http://schemas.microsoft.com/office/word/2020/wordml/sdtdatahash" xmlns:w16="http://schemas.microsoft.com/office/word/2018/wordml" xmlns:w16cid="http://schemas.microsoft.com/office/word/2016/wordml/cid" xmlns:w16cex="http://schemas.microsoft.com/office/word/2018/wordml/cex" xmlns:w15="http://schemas.microsoft.com/office/word/2012/wordml" xmlns:w14="http://schemas.microsoft.com/office/word/2010/wordml" xmlns:w="http://schemas.openxmlformats.org/wordprocessingml/2006/main" xmlns:w10="urn:schemas-microsoft-com:office:word" xmlns:wp14="http://schemas.microsoft.com/office/word/2010/wordprocessingDrawing" xmlns:v="urn:schemas-microsoft-com:vml" xmlns:oel="http://schemas.microsoft.com/office/2019/extlst" xmlns:o="urn:schemas-microsoft-com:office:office" xmlns:am3d="http://schemas.microsoft.com/office/drawing/2017/model3d" xmlns:aink="http://schemas.microsoft.com/office/drawing/2016/ink" xmlns:mc="http://schemas.openxmlformats.org/markup-compatibility/2006" xmlns:cx8="http://schemas.microsoft.com/office/drawing/2016/5/14/chartex" xmlns:cx7="http://schemas.microsoft.com/office/drawing/2016/5/13/chartex" xmlns:cx6="http://schemas.microsoft.com/office/drawing/2016/5/12/chartex" xmlns:cx5="http://schemas.microsoft.com/office/drawing/2016/5/11/chartex" xmlns:cx4="http://schemas.microsoft.com/office/drawing/2016/5/10/chartex" xmlns:cx3="http://schemas.microsoft.com/office/drawing/2016/5/9/chartex" xmlns:cx2="http://schemas.microsoft.com/office/drawing/2015/10/21/chartex" xmlns:cx1="http://schemas.microsoft.com/office/drawing/2015/9/8/chartex" xmlns:cx="http://schemas.microsoft.com/office/drawing/2014/chartex" xmlns:wpc="http://schemas.microsoft.com/office/word/2010/wordprocessingCanvas" xmlns="" val="0"/>
                         </a:ext>
                       </a:extLst>
                     </a:blip>
@@ -410,7 +410,7 @@
                     <a:blip r:embed="rId8">
                       <a:extLst>
                         <a:ext uri="{28A0092B-C50C-407E-A947-70E740481C1C}">
-                          <a14:useLocalDpi xmlns="" xmlns:wpc="http://schemas.microsoft.com/office/word/2010/wordprocessingCanvas" xmlns:cx="http://schemas.microsoft.com/office/drawing/2014/chartex" xmlns:cx1="http://schemas.microsoft.com/office/drawing/2015/9/8/chartex" xmlns:cx2="http://schemas.microsoft.com/office/drawing/2015/10/21/chartex" xmlns:cx3="http://schemas.microsoft.com/office/drawing/2016/5/9/chartex" xmlns:cx4="http://schemas.microsoft.com/office/drawing/2016/5/10/chartex" xmlns:cx5="http://schemas.microsoft.com/office/drawing/2016/5/11/chartex" xmlns:cx6="http://schemas.microsoft.com/office/drawing/2016/5/12/chartex" xmlns:cx7="http://schemas.microsoft.com/office/drawing/2016/5/13/chartex" xmlns:cx8="http://schemas.microsoft.com/office/drawing/2016/5/14/chartex" xmlns:mc="http://schemas.openxmlformats.org/markup-compatibility/2006" xmlns:aink="http://schemas.microsoft.com/office/drawing/2016/ink" xmlns:am3d="http://schemas.microsoft.com/office/drawing/2017/model3d" xmlns:o="urn:schemas-microsoft-com:office:office" xmlns:oel="http://schemas.microsoft.com/office/2019/extlst" xmlns:v="urn:schemas-microsoft-com:vml" xmlns:wp14="http://schemas.microsoft.com/office/word/2010/wordprocessingDrawing" xmlns:w10="urn:schemas-microsoft-com:office:word" xmlns:w="http://schemas.openxmlformats.org/wordprocessingml/2006/main" xmlns:w14="http://schemas.microsoft.com/office/word/2010/wordml" xmlns:w15="http://schemas.microsoft.com/office/word/2012/wordml" xmlns:w16cex="http://schemas.microsoft.com/office/word/2018/wordml/cex" xmlns:w16cid="http://schemas.microsoft.com/office/word/2016/wordml/cid" xmlns:w16="http://schemas.microsoft.com/office/word/2018/wordml" xmlns:w16sdtdh="http://schemas.microsoft.com/office/word/2020/wordml/sdtdatahash" xmlns:w16se="http://schemas.microsoft.com/office/word/2015/wordml/symex" xmlns:wpg="http://schemas.microsoft.com/office/word/2010/wordprocessingGroup" xmlns:wpi="http://schemas.microsoft.com/office/word/2010/wordprocessingInk" xmlns:wps="http://schemas.microsoft.com/office/word/2010/wordprocessingShape" xmlns:a14="http://schemas.microsoft.com/office/drawing/2010/main" val="0"/>
+                          <a14:useLocalDpi xmlns:a14="http://schemas.microsoft.com/office/drawing/2010/main" xmlns:wps="http://schemas.microsoft.com/office/word/2010/wordprocessingShape" xmlns:wpi="http://schemas.microsoft.com/office/word/2010/wordprocessingInk" xmlns:wpg="http://schemas.microsoft.com/office/word/2010/wordprocessingGroup" xmlns:w16se="http://schemas.microsoft.com/office/word/2015/wordml/symex" xmlns:w16sdtdh="http://schemas.microsoft.com/office/word/2020/wordml/sdtdatahash" xmlns:w16="http://schemas.microsoft.com/office/word/2018/wordml" xmlns:w16cid="http://schemas.microsoft.com/office/word/2016/wordml/cid" xmlns:w16cex="http://schemas.microsoft.com/office/word/2018/wordml/cex" xmlns:w15="http://schemas.microsoft.com/office/word/2012/wordml" xmlns:w14="http://schemas.microsoft.com/office/word/2010/wordml" xmlns:w="http://schemas.openxmlformats.org/wordprocessingml/2006/main" xmlns:w10="urn:schemas-microsoft-com:office:word" xmlns:wp14="http://schemas.microsoft.com/office/word/2010/wordprocessingDrawing" xmlns:v="urn:schemas-microsoft-com:vml" xmlns:oel="http://schemas.microsoft.com/office/2019/extlst" xmlns:o="urn:schemas-microsoft-com:office:office" xmlns:am3d="http://schemas.microsoft.com/office/drawing/2017/model3d" xmlns:aink="http://schemas.microsoft.com/office/drawing/2016/ink" xmlns:mc="http://schemas.openxmlformats.org/markup-compatibility/2006" xmlns:cx8="http://schemas.microsoft.com/office/drawing/2016/5/14/chartex" xmlns:cx7="http://schemas.microsoft.com/office/drawing/2016/5/13/chartex" xmlns:cx6="http://schemas.microsoft.com/office/drawing/2016/5/12/chartex" xmlns:cx5="http://schemas.microsoft.com/office/drawing/2016/5/11/chartex" xmlns:cx4="http://schemas.microsoft.com/office/drawing/2016/5/10/chartex" xmlns:cx3="http://schemas.microsoft.com/office/drawing/2016/5/9/chartex" xmlns:cx2="http://schemas.microsoft.com/office/drawing/2015/10/21/chartex" xmlns:cx1="http://schemas.microsoft.com/office/drawing/2015/9/8/chartex" xmlns:cx="http://schemas.microsoft.com/office/drawing/2014/chartex" xmlns:wpc="http://schemas.microsoft.com/office/word/2010/wordprocessingCanvas" xmlns="" val="0"/>
                         </a:ext>
                       </a:extLst>
                     </a:blip>
@@ -835,7 +835,7 @@
                     <a:blip r:embed="rId8">
                       <a:extLst>
                         <a:ext uri="{28A0092B-C50C-407E-A947-70E740481C1C}">
-                          <a14:useLocalDpi xmlns="" xmlns:wpc="http://schemas.microsoft.com/office/word/2010/wordprocessingCanvas" xmlns:cx="http://schemas.microsoft.com/office/drawing/2014/chartex" xmlns:cx1="http://schemas.microsoft.com/office/drawing/2015/9/8/chartex" xmlns:cx2="http://schemas.microsoft.com/office/drawing/2015/10/21/chartex" xmlns:cx3="http://schemas.microsoft.com/office/drawing/2016/5/9/chartex" xmlns:cx4="http://schemas.microsoft.com/office/drawing/2016/5/10/chartex" xmlns:cx5="http://schemas.microsoft.com/office/drawing/2016/5/11/chartex" xmlns:cx6="http://schemas.microsoft.com/office/drawing/2016/5/12/chartex" xmlns:cx7="http://schemas.microsoft.com/office/drawing/2016/5/13/chartex" xmlns:cx8="http://schemas.microsoft.com/office/drawing/2016/5/14/chartex" xmlns:mc="http://schemas.openxmlformats.org/markup-compatibility/2006" xmlns:aink="http://schemas.microsoft.com/office/drawing/2016/ink" xmlns:am3d="http://schemas.microsoft.com/office/drawing/2017/model3d" xmlns:o="urn:schemas-microsoft-com:office:office" xmlns:oel="http://schemas.microsoft.com/office/2019/extlst" xmlns:v="urn:schemas-microsoft-com:vml" xmlns:wp14="http://schemas.microsoft.com/office/word/2010/wordprocessingDrawing" xmlns:w10="urn:schemas-microsoft-com:office:word" xmlns:w="http://schemas.openxmlformats.org/wordprocessingml/2006/main" xmlns:w14="http://schemas.microsoft.com/office/word/2010/wordml" xmlns:w15="http://schemas.microsoft.com/office/word/2012/wordml" xmlns:w16cex="http://schemas.microsoft.com/office/word/2018/wordml/cex" xmlns:w16cid="http://schemas.microsoft.com/office/word/2016/wordml/cid" xmlns:w16="http://schemas.microsoft.com/office/word/2018/wordml" xmlns:w16sdtdh="http://schemas.microsoft.com/office/word/2020/wordml/sdtdatahash" xmlns:w16se="http://schemas.microsoft.com/office/word/2015/wordml/symex" xmlns:wpg="http://schemas.microsoft.com/office/word/2010/wordprocessingGroup" xmlns:wpi="http://schemas.microsoft.com/office/word/2010/wordprocessingInk" xmlns:wps="http://schemas.microsoft.com/office/word/2010/wordprocessingShape" xmlns:a14="http://schemas.microsoft.com/office/drawing/2010/main" val="0"/>
+                          <a14:useLocalDpi xmlns:a14="http://schemas.microsoft.com/office/drawing/2010/main" xmlns:wps="http://schemas.microsoft.com/office/word/2010/wordprocessingShape" xmlns:wpi="http://schemas.microsoft.com/office/word/2010/wordprocessingInk" xmlns:wpg="http://schemas.microsoft.com/office/word/2010/wordprocessingGroup" xmlns:w16se="http://schemas.microsoft.com/office/word/2015/wordml/symex" xmlns:w16sdtdh="http://schemas.microsoft.com/office/word/2020/wordml/sdtdatahash" xmlns:w16="http://schemas.microsoft.com/office/word/2018/wordml" xmlns:w16cid="http://schemas.microsoft.com/office/word/2016/wordml/cid" xmlns:w16cex="http://schemas.microsoft.com/office/word/2018/wordml/cex" xmlns:w15="http://schemas.microsoft.com/office/word/2012/wordml" xmlns:w14="http://schemas.microsoft.com/office/word/2010/wordml" xmlns:w="http://schemas.openxmlformats.org/wordprocessingml/2006/main" xmlns:w10="urn:schemas-microsoft-com:office:word" xmlns:wp14="http://schemas.microsoft.com/office/word/2010/wordprocessingDrawing" xmlns:v="urn:schemas-microsoft-com:vml" xmlns:oel="http://schemas.microsoft.com/office/2019/extlst" xmlns:o="urn:schemas-microsoft-com:office:office" xmlns:am3d="http://schemas.microsoft.com/office/drawing/2017/model3d" xmlns:aink="http://schemas.microsoft.com/office/drawing/2016/ink" xmlns:mc="http://schemas.openxmlformats.org/markup-compatibility/2006" xmlns:cx8="http://schemas.microsoft.com/office/drawing/2016/5/14/chartex" xmlns:cx7="http://schemas.microsoft.com/office/drawing/2016/5/13/chartex" xmlns:cx6="http://schemas.microsoft.com/office/drawing/2016/5/12/chartex" xmlns:cx5="http://schemas.microsoft.com/office/drawing/2016/5/11/chartex" xmlns:cx4="http://schemas.microsoft.com/office/drawing/2016/5/10/chartex" xmlns:cx3="http://schemas.microsoft.com/office/drawing/2016/5/9/chartex" xmlns:cx2="http://schemas.microsoft.com/office/drawing/2015/10/21/chartex" xmlns:cx1="http://schemas.microsoft.com/office/drawing/2015/9/8/chartex" xmlns:cx="http://schemas.microsoft.com/office/drawing/2014/chartex" xmlns:wpc="http://schemas.microsoft.com/office/word/2010/wordprocessingCanvas" xmlns="" val="0"/>
                         </a:ext>
                       </a:extLst>
                     </a:blip>
@@ -1386,7 +1386,7 @@
                     <a:blip r:embed="rId8">
                       <a:extLst>
                         <a:ext uri="{28A0092B-C50C-407E-A947-70E740481C1C}">
-                          <a14:useLocalDpi xmlns="" xmlns:wpc="http://schemas.microsoft.com/office/word/2010/wordprocessingCanvas" xmlns:cx="http://schemas.microsoft.com/office/drawing/2014/chartex" xmlns:cx1="http://schemas.microsoft.com/office/drawing/2015/9/8/chartex" xmlns:cx2="http://schemas.microsoft.com/office/drawing/2015/10/21/chartex" xmlns:cx3="http://schemas.microsoft.com/office/drawing/2016/5/9/chartex" xmlns:cx4="http://schemas.microsoft.com/office/drawing/2016/5/10/chartex" xmlns:cx5="http://schemas.microsoft.com/office/drawing/2016/5/11/chartex" xmlns:cx6="http://schemas.microsoft.com/office/drawing/2016/5/12/chartex" xmlns:cx7="http://schemas.microsoft.com/office/drawing/2016/5/13/chartex" xmlns:cx8="http://schemas.microsoft.com/office/drawing/2016/5/14/chartex" xmlns:mc="http://schemas.openxmlformats.org/markup-compatibility/2006" xmlns:aink="http://schemas.microsoft.com/office/drawing/2016/ink" xmlns:am3d="http://schemas.microsoft.com/office/drawing/2017/model3d" xmlns:o="urn:schemas-microsoft-com:office:office" xmlns:oel="http://schemas.microsoft.com/office/2019/extlst" xmlns:v="urn:schemas-microsoft-com:vml" xmlns:wp14="http://schemas.microsoft.com/office/word/2010/wordprocessingDrawing" xmlns:w10="urn:schemas-microsoft-com:office:word" xmlns:w="http://schemas.openxmlformats.org/wordprocessingml/2006/main" xmlns:w14="http://schemas.microsoft.com/office/word/2010/wordml" xmlns:w15="http://schemas.microsoft.com/office/word/2012/wordml" xmlns:w16cex="http://schemas.microsoft.com/office/word/2018/wordml/cex" xmlns:w16cid="http://schemas.microsoft.com/office/word/2016/wordml/cid" xmlns:w16="http://schemas.microsoft.com/office/word/2018/wordml" xmlns:w16sdtdh="http://schemas.microsoft.com/office/word/2020/wordml/sdtdatahash" xmlns:w16se="http://schemas.microsoft.com/office/word/2015/wordml/symex" xmlns:wpg="http://schemas.microsoft.com/office/word/2010/wordprocessingGroup" xmlns:wpi="http://schemas.microsoft.com/office/word/2010/wordprocessingInk" xmlns:wps="http://schemas.microsoft.com/office/word/2010/wordprocessingShape" xmlns:a14="http://schemas.microsoft.com/office/drawing/2010/main" val="0"/>
+                          <a14:useLocalDpi xmlns:a14="http://schemas.microsoft.com/office/drawing/2010/main" xmlns:wps="http://schemas.microsoft.com/office/word/2010/wordprocessingShape" xmlns:wpi="http://schemas.microsoft.com/office/word/2010/wordprocessingInk" xmlns:wpg="http://schemas.microsoft.com/office/word/2010/wordprocessingGroup" xmlns:w16se="http://schemas.microsoft.com/office/word/2015/wordml/symex" xmlns:w16sdtdh="http://schemas.microsoft.com/office/word/2020/wordml/sdtdatahash" xmlns:w16="http://schemas.microsoft.com/office/word/2018/wordml" xmlns:w16cid="http://schemas.microsoft.com/office/word/2016/wordml/cid" xmlns:w16cex="http://schemas.microsoft.com/office/word/2018/wordml/cex" xmlns:w15="http://schemas.microsoft.com/office/word/2012/wordml" xmlns:w14="http://schemas.microsoft.com/office/word/2010/wordml" xmlns:w="http://schemas.openxmlformats.org/wordprocessingml/2006/main" xmlns:w10="urn:schemas-microsoft-com:office:word" xmlns:wp14="http://schemas.microsoft.com/office/word/2010/wordprocessingDrawing" xmlns:v="urn:schemas-microsoft-com:vml" xmlns:oel="http://schemas.microsoft.com/office/2019/extlst" xmlns:o="urn:schemas-microsoft-com:office:office" xmlns:am3d="http://schemas.microsoft.com/office/drawing/2017/model3d" xmlns:aink="http://schemas.microsoft.com/office/drawing/2016/ink" xmlns:mc="http://schemas.openxmlformats.org/markup-compatibility/2006" xmlns:cx8="http://schemas.microsoft.com/office/drawing/2016/5/14/chartex" xmlns:cx7="http://schemas.microsoft.com/office/drawing/2016/5/13/chartex" xmlns:cx6="http://schemas.microsoft.com/office/drawing/2016/5/12/chartex" xmlns:cx5="http://schemas.microsoft.com/office/drawing/2016/5/11/chartex" xmlns:cx4="http://schemas.microsoft.com/office/drawing/2016/5/10/chartex" xmlns:cx3="http://schemas.microsoft.com/office/drawing/2016/5/9/chartex" xmlns:cx2="http://schemas.microsoft.com/office/drawing/2015/10/21/chartex" xmlns:cx1="http://schemas.microsoft.com/office/drawing/2015/9/8/chartex" xmlns:cx="http://schemas.microsoft.com/office/drawing/2014/chartex" xmlns:wpc="http://schemas.microsoft.com/office/word/2010/wordprocessingCanvas" xmlns="" val="0"/>
                         </a:ext>
                       </a:extLst>
                     </a:blip>
@@ -1735,7 +1735,7 @@
                     <a:blip r:embed="rId8">
                       <a:extLst>
                         <a:ext uri="{28A0092B-C50C-407E-A947-70E740481C1C}">
-                          <a14:useLocalDpi xmlns="" xmlns:wpc="http://schemas.microsoft.com/office/word/2010/wordprocessingCanvas" xmlns:cx="http://schemas.microsoft.com/office/drawing/2014/chartex" xmlns:cx1="http://schemas.microsoft.com/office/drawing/2015/9/8/chartex" xmlns:cx2="http://schemas.microsoft.com/office/drawing/2015/10/21/chartex" xmlns:cx3="http://schemas.microsoft.com/office/drawing/2016/5/9/chartex" xmlns:cx4="http://schemas.microsoft.com/office/drawing/2016/5/10/chartex" xmlns:cx5="http://schemas.microsoft.com/office/drawing/2016/5/11/chartex" xmlns:cx6="http://schemas.microsoft.com/office/drawing/2016/5/12/chartex" xmlns:cx7="http://schemas.microsoft.com/office/drawing/2016/5/13/chartex" xmlns:cx8="http://schemas.microsoft.com/office/drawing/2016/5/14/chartex" xmlns:mc="http://schemas.openxmlformats.org/markup-compatibility/2006" xmlns:aink="http://schemas.microsoft.com/office/drawing/2016/ink" xmlns:am3d="http://schemas.microsoft.com/office/drawing/2017/model3d" xmlns:o="urn:schemas-microsoft-com:office:office" xmlns:oel="http://schemas.microsoft.com/office/2019/extlst" xmlns:v="urn:schemas-microsoft-com:vml" xmlns:wp14="http://schemas.microsoft.com/office/word/2010/wordprocessingDrawing" xmlns:w10="urn:schemas-microsoft-com:office:word" xmlns:w="http://schemas.openxmlformats.org/wordprocessingml/2006/main" xmlns:w14="http://schemas.microsoft.com/office/word/2010/wordml" xmlns:w15="http://schemas.microsoft.com/office/word/2012/wordml" xmlns:w16cex="http://schemas.microsoft.com/office/word/2018/wordml/cex" xmlns:w16cid="http://schemas.microsoft.com/office/word/2016/wordml/cid" xmlns:w16="http://schemas.microsoft.com/office/word/2018/wordml" xmlns:w16sdtdh="http://schemas.microsoft.com/office/word/2020/wordml/sdtdatahash" xmlns:w16se="http://schemas.microsoft.com/office/word/2015/wordml/symex" xmlns:wpg="http://schemas.microsoft.com/office/word/2010/wordprocessingGroup" xmlns:wpi="http://schemas.microsoft.com/office/word/2010/wordprocessingInk" xmlns:wps="http://schemas.microsoft.com/office/word/2010/wordprocessingShape" xmlns:a14="http://schemas.microsoft.com/office/drawing/2010/main" val="0"/>
+                          <a14:useLocalDpi xmlns:a14="http://schemas.microsoft.com/office/drawing/2010/main" xmlns:wps="http://schemas.microsoft.com/office/word/2010/wordprocessingShape" xmlns:wpi="http://schemas.microsoft.com/office/word/2010/wordprocessingInk" xmlns:wpg="http://schemas.microsoft.com/office/word/2010/wordprocessingGroup" xmlns:w16se="http://schemas.microsoft.com/office/word/2015/wordml/symex" xmlns:w16sdtdh="http://schemas.microsoft.com/office/word/2020/wordml/sdtdatahash" xmlns:w16="http://schemas.microsoft.com/office/word/2018/wordml" xmlns:w16cid="http://schemas.microsoft.com/office/word/2016/wordml/cid" xmlns:w16cex="http://schemas.microsoft.com/office/word/2018/wordml/cex" xmlns:w15="http://schemas.microsoft.com/office/word/2012/wordml" xmlns:w14="http://schemas.microsoft.com/office/word/2010/wordml" xmlns:w="http://schemas.openxmlformats.org/wordprocessingml/2006/main" xmlns:w10="urn:schemas-microsoft-com:office:word" xmlns:wp14="http://schemas.microsoft.com/office/word/2010/wordprocessingDrawing" xmlns:v="urn:schemas-microsoft-com:vml" xmlns:oel="http://schemas.microsoft.com/office/2019/extlst" xmlns:o="urn:schemas-microsoft-com:office:office" xmlns:am3d="http://schemas.microsoft.com/office/drawing/2017/model3d" xmlns:aink="http://schemas.microsoft.com/office/drawing/2016/ink" xmlns:mc="http://schemas.openxmlformats.org/markup-compatibility/2006" xmlns:cx8="http://schemas.microsoft.com/office/drawing/2016/5/14/chartex" xmlns:cx7="http://schemas.microsoft.com/office/drawing/2016/5/13/chartex" xmlns:cx6="http://schemas.microsoft.com/office/drawing/2016/5/12/chartex" xmlns:cx5="http://schemas.microsoft.com/office/drawing/2016/5/11/chartex" xmlns:cx4="http://schemas.microsoft.com/office/drawing/2016/5/10/chartex" xmlns:cx3="http://schemas.microsoft.com/office/drawing/2016/5/9/chartex" xmlns:cx2="http://schemas.microsoft.com/office/drawing/2015/10/21/chartex" xmlns:cx1="http://schemas.microsoft.com/office/drawing/2015/9/8/chartex" xmlns:cx="http://schemas.microsoft.com/office/drawing/2014/chartex" xmlns:wpc="http://schemas.microsoft.com/office/word/2010/wordprocessingCanvas" xmlns="" val="0"/>
                         </a:ext>
                       </a:extLst>
                     </a:blip>
@@ -10357,7 +10357,28 @@
           <w:rFonts w:eastAsia="Calibri"/>
           <w:lang w:val="en-US" w:eastAsia="en-US"/>
         </w:rPr>
-        <w:t xml:space="preserve">ifferent analysis namely technical and fundamental analysis is being done to invest in stock markets. Fundamental analysis helps to identify and implement short positions by selling the shares of companies showing downtrends and then covering these positions by buying back the shares of these companies when they start showing upward trends </w:t>
+        <w:t xml:space="preserve">ifferent analysis namely technical and fundamental analysis is being done to invest in stock markets. Fundamental analysis helps to identify and implement short positions by selling the shares of companies showing downtrends and then covering these positions by buying back the shares of these companies when they start showing upward </w:t>
+      </w:r>
+      <w:r>
+        <w:rPr>
+          <w:rFonts w:eastAsia="Calibri"/>
+          <w:lang w:val="en-US" w:eastAsia="en-US"/>
+        </w:rPr>
+        <w:t xml:space="preserve">trends </w:t>
+      </w:r>
+      <w:r>
+        <w:rPr>
+          <w:rFonts w:eastAsia="Calibri"/>
+          <w:lang w:val="en-US" w:eastAsia="en-US"/>
+        </w:rPr>
+        <w:t>(</w:t>
+      </w:r>
+      <w:r>
+        <w:rPr>
+          <w:rFonts w:eastAsia="Calibri"/>
+          <w:lang w:val="en-US" w:eastAsia="en-US"/>
+        </w:rPr>
+        <w:t>Elbialy, 2019).</w:t>
       </w:r>
       <w:r>
         <w:rPr>
@@ -10371,7 +10392,7 @@
           <w:rFonts w:eastAsia="Calibri"/>
           <w:lang w:val="en-US" w:eastAsia="en-US"/>
         </w:rPr>
-        <w:t>(Elbialy, 2019).</w:t>
+        <w:t>Increasing funding sources from debt, though profitable, may be enormously risky if the corporate fails to pay its obligations</w:t>
       </w:r>
       <w:r>
         <w:rPr>
@@ -10385,7 +10406,7 @@
           <w:rFonts w:eastAsia="Calibri"/>
           <w:lang w:val="en-US" w:eastAsia="en-US"/>
         </w:rPr>
-        <w:t>Increasing funding sources from debt, though profitable, may be enormously risky if the corporate fails to pay its obligations</w:t>
+        <w:t>(Anjani &amp; Syarif, 2019).</w:t>
       </w:r>
       <w:r>
         <w:rPr>
@@ -10399,7 +10420,7 @@
           <w:rFonts w:eastAsia="Calibri"/>
           <w:lang w:val="en-US" w:eastAsia="en-US"/>
         </w:rPr>
-        <w:t>(Anjani &amp; Syarif, 2019).</w:t>
+        <w:t>Investors contemplate that historical knowledge might offer indications of future value movements</w:t>
       </w:r>
       <w:r>
         <w:rPr>
@@ -10413,7 +10434,7 @@
           <w:rFonts w:eastAsia="Calibri"/>
           <w:lang w:val="en-US" w:eastAsia="en-US"/>
         </w:rPr>
-        <w:t>Investors contemplate that historical knowledge might offer indications of future value movements</w:t>
+        <w:t>(Faijareon &amp; Sornil, 2019).</w:t>
       </w:r>
       <w:r>
         <w:rPr>
@@ -10427,7 +10448,21 @@
           <w:rFonts w:eastAsia="Calibri"/>
           <w:lang w:val="en-US" w:eastAsia="en-US"/>
         </w:rPr>
-        <w:t>(Faijareon &amp; Sornil, 2019).</w:t>
+        <w:t>Fundamental analysis helps to identify stock quality and therefore, stock technical analysis done later performs better on the stron</w:t>
+      </w:r>
+      <w:r>
+        <w:rPr>
+          <w:rFonts w:eastAsia="Calibri"/>
+          <w:lang w:val="en-US" w:eastAsia="en-US"/>
+        </w:rPr>
+        <w:t>g fundamental stock. Technical a</w:t>
+      </w:r>
+      <w:r>
+        <w:rPr>
+          <w:rFonts w:eastAsia="Calibri"/>
+          <w:lang w:val="en-US" w:eastAsia="en-US"/>
+        </w:rPr>
+        <w:t>nalysis can identify patterns similar to volume and price action movements</w:t>
       </w:r>
       <w:r>
         <w:rPr>
@@ -10441,21 +10476,55 @@
           <w:rFonts w:eastAsia="Calibri"/>
           <w:lang w:val="en-US" w:eastAsia="en-US"/>
         </w:rPr>
-        <w:t>Fundamental analysis helps to identify stock quality and therefore, stock technical analysis done later performs better on the stron</w:t>
-      </w:r>
-      <w:r>
-        <w:rPr>
-          <w:rFonts w:eastAsia="Calibri"/>
-          <w:lang w:val="en-US" w:eastAsia="en-US"/>
-        </w:rPr>
-        <w:t>g fundamental stock. Technical a</w:t>
-      </w:r>
-      <w:r>
-        <w:rPr>
-          <w:rFonts w:eastAsia="Calibri"/>
-          <w:lang w:val="en-US" w:eastAsia="en-US"/>
-        </w:rPr>
-        <w:t>nalysis can identify patterns similar to volume and price action movements</w:t>
+        <w:t>(Thanekar &amp; Shaikh, 2021).</w:t>
+      </w:r>
+    </w:p>
+    <w:p>
+      <w:pPr>
+        <w:spacing w:line="276" w:lineRule="auto"/>
+        <w:jc w:val="both"/>
+        <w:rPr>
+          <w:rFonts w:eastAsia="Calibri"/>
+          <w:lang w:val="en-US" w:eastAsia="en-US"/>
+        </w:rPr>
+      </w:pPr>
+    </w:p>
+    <w:p>
+      <w:pPr>
+        <w:spacing w:line="276" w:lineRule="auto"/>
+        <w:jc w:val="both"/>
+        <w:rPr>
+          <w:rFonts w:eastAsia="Calibri"/>
+          <w:lang w:val="en-US" w:eastAsia="en-US"/>
+        </w:rPr>
+      </w:pPr>
+      <w:r>
+        <w:rPr>
+          <w:rFonts w:eastAsia="Calibri"/>
+          <w:lang w:val="en-US" w:eastAsia="en-US"/>
+        </w:rPr>
+        <w:t xml:space="preserve">Technical analysis involves the use of many technical indicators like </w:t>
+      </w:r>
+      <w:r>
+        <w:rPr>
+          <w:rFonts w:eastAsia="Calibri"/>
+          <w:lang w:val="en-US" w:eastAsia="en-US"/>
+        </w:rPr>
+        <w:t>Moving Average Convergence Divergence</w:t>
+      </w:r>
+      <w:r>
+        <w:rPr>
+          <w:rFonts w:eastAsia="Calibri"/>
+          <w:lang w:val="en-US" w:eastAsia="en-US"/>
+        </w:rPr>
+        <w:t xml:space="preserve"> (MACD), m</w:t>
+      </w:r>
+      <w:r>
+        <w:rPr>
+          <w:rFonts w:eastAsia="Calibri"/>
+          <w:lang w:val="en-US" w:eastAsia="en-US"/>
+        </w:rPr>
+        <w:t>oving average, etc on the past costs</w:t>
       </w:r>
       <w:r>
         <w:rPr>
@@ -10469,55 +10538,7 @@
           <w:rFonts w:eastAsia="Calibri"/>
           <w:lang w:val="en-US" w:eastAsia="en-US"/>
         </w:rPr>
-        <w:t>(Thanekar &amp; Shaikh, 2021).</w:t>
-      </w:r>
-    </w:p>
-    <w:p>
-      <w:pPr>
-        <w:spacing w:line="276" w:lineRule="auto"/>
-        <w:jc w:val="both"/>
-        <w:rPr>
-          <w:rFonts w:eastAsia="Calibri"/>
-          <w:lang w:val="en-US" w:eastAsia="en-US"/>
-        </w:rPr>
-      </w:pPr>
-    </w:p>
-    <w:p>
-      <w:pPr>
-        <w:spacing w:line="276" w:lineRule="auto"/>
-        <w:jc w:val="both"/>
-        <w:rPr>
-          <w:rFonts w:eastAsia="Calibri"/>
-          <w:lang w:val="en-US" w:eastAsia="en-US"/>
-        </w:rPr>
-      </w:pPr>
-      <w:r>
-        <w:rPr>
-          <w:rFonts w:eastAsia="Calibri"/>
-          <w:lang w:val="en-US" w:eastAsia="en-US"/>
-        </w:rPr>
-        <w:t xml:space="preserve">Technical analysis involves the use of many technical indicators like </w:t>
-      </w:r>
-      <w:r>
-        <w:rPr>
-          <w:rFonts w:eastAsia="Calibri"/>
-          <w:lang w:val="en-US" w:eastAsia="en-US"/>
-        </w:rPr>
-        <w:t>Moving Average Convergence Divergence</w:t>
-      </w:r>
-      <w:r>
-        <w:rPr>
-          <w:rFonts w:eastAsia="Calibri"/>
-          <w:lang w:val="en-US" w:eastAsia="en-US"/>
-        </w:rPr>
-        <w:t xml:space="preserve"> (MACD), m</w:t>
-      </w:r>
-      <w:r>
-        <w:rPr>
-          <w:rFonts w:eastAsia="Calibri"/>
-          <w:lang w:val="en-US" w:eastAsia="en-US"/>
-        </w:rPr>
-        <w:t>oving average, etc on the past costs</w:t>
+        <w:t>(Kimbonguila et al., 2019).</w:t>
       </w:r>
       <w:r>
         <w:rPr>
@@ -10531,7 +10552,49 @@
           <w:rFonts w:eastAsia="Calibri"/>
           <w:lang w:val="en-US" w:eastAsia="en-US"/>
         </w:rPr>
-        <w:t>(Kimbonguila et al., 2019).</w:t>
+        <w:t xml:space="preserve">The expectation of various </w:t>
+      </w:r>
+      <w:r>
+        <w:rPr>
+          <w:rFonts w:eastAsia="Calibri"/>
+          <w:lang w:val="en-US" w:eastAsia="en-US"/>
+        </w:rPr>
+        <w:t>crypto curren</w:t>
+      </w:r>
+      <w:r>
+        <w:rPr>
+          <w:rFonts w:eastAsia="Calibri"/>
+          <w:lang w:val="en-US" w:eastAsia="en-US"/>
+        </w:rPr>
+        <w:t>cy</w:t>
+      </w:r>
+      <w:r>
+        <w:rPr>
+          <w:rFonts w:eastAsia="Calibri"/>
+          <w:lang w:val="en-US" w:eastAsia="en-US"/>
+        </w:rPr>
+        <w:t>’s</w:t>
+      </w:r>
+      <w:r>
+        <w:rPr>
+          <w:rFonts w:eastAsia="Calibri"/>
+          <w:lang w:val="en-US" w:eastAsia="en-US"/>
+        </w:rPr>
+        <w:t xml:space="preserve"> currency value in examination with the anticipated price by the volatility regression model and trend indicators gave pretty high</w:t>
+      </w:r>
+      <w:r>
+        <w:rPr>
+          <w:rFonts w:eastAsia="Calibri"/>
+          <w:lang w:val="en-US" w:eastAsia="en-US"/>
+        </w:rPr>
+        <w:t xml:space="preserve">er returns for the entire month </w:t>
+      </w:r>
+      <w:r>
+        <w:rPr>
+          <w:rFonts w:eastAsia="Calibri"/>
+          <w:lang w:val="en-US" w:eastAsia="en-US"/>
+        </w:rPr>
+        <w:t>(Dahham &amp; Ibrahim, 2020).</w:t>
       </w:r>
       <w:r>
         <w:rPr>
@@ -10545,49 +10608,14 @@
           <w:rFonts w:eastAsia="Calibri"/>
           <w:lang w:val="en-US" w:eastAsia="en-US"/>
         </w:rPr>
-        <w:t xml:space="preserve">The expectation of various </w:t>
-      </w:r>
-      <w:r>
-        <w:rPr>
-          <w:rFonts w:eastAsia="Calibri"/>
-          <w:lang w:val="en-US" w:eastAsia="en-US"/>
-        </w:rPr>
-        <w:t>crypto curren</w:t>
-      </w:r>
-      <w:r>
-        <w:rPr>
-          <w:rFonts w:eastAsia="Calibri"/>
-          <w:lang w:val="en-US" w:eastAsia="en-US"/>
-        </w:rPr>
-        <w:t>cy</w:t>
-      </w:r>
-      <w:r>
-        <w:rPr>
-          <w:rFonts w:eastAsia="Calibri"/>
-          <w:lang w:val="en-US" w:eastAsia="en-US"/>
-        </w:rPr>
-        <w:t>’s</w:t>
-      </w:r>
-      <w:r>
-        <w:rPr>
-          <w:rFonts w:eastAsia="Calibri"/>
-          <w:lang w:val="en-US" w:eastAsia="en-US"/>
-        </w:rPr>
-        <w:t xml:space="preserve"> currency value in examination with the anticipated price by the volatility regression model and trend indicators gave pretty high</w:t>
-      </w:r>
-      <w:r>
-        <w:rPr>
-          <w:rFonts w:eastAsia="Calibri"/>
-          <w:lang w:val="en-US" w:eastAsia="en-US"/>
-        </w:rPr>
-        <w:t xml:space="preserve">er returns for the entire month </w:t>
-      </w:r>
-      <w:r>
-        <w:rPr>
-          <w:rFonts w:eastAsia="Calibri"/>
-          <w:lang w:val="en-US" w:eastAsia="en-US"/>
-        </w:rPr>
-        <w:t>(Dahham &amp; Ibrahim, 2020).</w:t>
+        <w:t xml:space="preserve">Spikes in the implicit market volatility are an indicator of future increments in the stock market returns, which amplifies systemic risk (Magner et al., </w:t>
+      </w:r>
+      <w:r>
+        <w:rPr>
+          <w:rFonts w:eastAsia="Calibri"/>
+          <w:lang w:val="en-US" w:eastAsia="en-US"/>
+        </w:rPr>
+        <w:t>2021).</w:t>
       </w:r>
       <w:r>
         <w:rPr>
@@ -10601,14 +10629,35 @@
           <w:rFonts w:eastAsia="Calibri"/>
           <w:lang w:val="en-US" w:eastAsia="en-US"/>
         </w:rPr>
-        <w:t xml:space="preserve">Spikes in the implicit market volatility are an indicator of future increments in the stock market returns, which amplifies systemic risk (Magner et al., </w:t>
-      </w:r>
-      <w:r>
-        <w:rPr>
-          <w:rFonts w:eastAsia="Calibri"/>
-          <w:lang w:val="en-US" w:eastAsia="en-US"/>
-        </w:rPr>
-        <w:t>2021).</w:t>
+        <w:t>Momentum-based t</w:t>
+      </w:r>
+      <w:r>
+        <w:rPr>
+          <w:rFonts w:eastAsia="Calibri"/>
+          <w:lang w:val="en-US" w:eastAsia="en-US"/>
+        </w:rPr>
+        <w:t>r</w:t>
+      </w:r>
+      <w:r>
+        <w:rPr>
+          <w:rFonts w:eastAsia="Calibri"/>
+          <w:lang w:val="en-US" w:eastAsia="en-US"/>
+        </w:rPr>
+        <w:t>ading commerce is among proven</w:t>
+      </w:r>
+      <w:r>
+        <w:rPr>
+          <w:rFonts w:eastAsia="Calibri"/>
+          <w:lang w:val="en-US" w:eastAsia="en-US"/>
+        </w:rPr>
+        <w:t xml:space="preserve"> investment strategies across major stock </w:t>
+      </w:r>
+      <w:r>
+        <w:rPr>
+          <w:rFonts w:eastAsia="Calibri"/>
+          <w:lang w:val="en-US" w:eastAsia="en-US"/>
+        </w:rPr>
+        <w:t>markets</w:t>
       </w:r>
       <w:r>
         <w:rPr>
@@ -10622,42 +10671,14 @@
           <w:rFonts w:eastAsia="Calibri"/>
           <w:lang w:val="en-US" w:eastAsia="en-US"/>
         </w:rPr>
-        <w:t>Momentum-based t</w:t>
-      </w:r>
-      <w:r>
-        <w:rPr>
-          <w:rFonts w:eastAsia="Calibri"/>
-          <w:lang w:val="en-US" w:eastAsia="en-US"/>
-        </w:rPr>
-        <w:t>r</w:t>
-      </w:r>
-      <w:r>
-        <w:rPr>
-          <w:rFonts w:eastAsia="Calibri"/>
-          <w:lang w:val="en-US" w:eastAsia="en-US"/>
-        </w:rPr>
-        <w:t>ading commerce is among proven</w:t>
-      </w:r>
-      <w:r>
-        <w:rPr>
-          <w:rFonts w:eastAsia="Calibri"/>
-          <w:lang w:val="en-US" w:eastAsia="en-US"/>
-        </w:rPr>
-        <w:t xml:space="preserve"> investment strategies across major stock markets</w:t>
-      </w:r>
-      <w:r>
-        <w:rPr>
-          <w:rFonts w:eastAsia="Calibri"/>
-          <w:lang w:val="en-US" w:eastAsia="en-US"/>
-        </w:rPr>
-        <w:t xml:space="preserve"> </w:t>
-      </w:r>
-      <w:r>
-        <w:rPr>
-          <w:rFonts w:eastAsia="Calibri"/>
-          <w:lang w:val="en-US" w:eastAsia="en-US"/>
-        </w:rPr>
-        <w:t xml:space="preserve"> (Mohapatra &amp; Misra, 2020).</w:t>
+        <w:t>(</w:t>
+      </w:r>
+      <w:r>
+        <w:rPr>
+          <w:rFonts w:eastAsia="Calibri"/>
+          <w:lang w:val="en-US" w:eastAsia="en-US"/>
+        </w:rPr>
+        <w:t>Mohapatra &amp; Misra, 2020).</w:t>
       </w:r>
     </w:p>
     <w:p>
@@ -10789,21 +10810,28 @@
           <w:rFonts w:eastAsia="Calibri"/>
           <w:lang w:val="en-US" w:eastAsia="en-US"/>
         </w:rPr>
-        <w:t xml:space="preserve"> a better data understanding</w:t>
-      </w:r>
-      <w:r>
-        <w:rPr>
-          <w:rFonts w:eastAsia="Calibri"/>
-          <w:lang w:val="en-US" w:eastAsia="en-US"/>
-        </w:rPr>
-        <w:t xml:space="preserve">  </w:t>
-      </w:r>
-      <w:r>
-        <w:rPr>
-          <w:rFonts w:eastAsia="Calibri"/>
-          <w:lang w:val="en-US" w:eastAsia="en-US"/>
-        </w:rPr>
-        <w:t>(Omta et al., 2020).</w:t>
+        <w:t xml:space="preserve"> a better data </w:t>
+      </w:r>
+      <w:r>
+        <w:rPr>
+          <w:rFonts w:eastAsia="Calibri"/>
+          <w:lang w:val="en-US" w:eastAsia="en-US"/>
+        </w:rPr>
+        <w:t>understanding</w:t>
+      </w:r>
+      <w:r>
+        <w:rPr>
+          <w:rFonts w:eastAsia="Calibri"/>
+          <w:lang w:val="en-US" w:eastAsia="en-US"/>
+        </w:rPr>
+        <w:t xml:space="preserve"> (</w:t>
+      </w:r>
+      <w:r>
+        <w:rPr>
+          <w:rFonts w:eastAsia="Calibri"/>
+          <w:lang w:val="en-US" w:eastAsia="en-US"/>
+        </w:rPr>
+        <w:t>Omta et al., 2020).</w:t>
       </w:r>
       <w:r>
         <w:rPr>
@@ -19440,28 +19468,6 @@
     </w:p>
     <w:p>
       <w:pPr>
-        <w:spacing w:line="276" w:lineRule="auto"/>
-        <w:contextualSpacing/>
-        <w:jc w:val="both"/>
-        <w:rPr>
-          <w:rFonts w:eastAsia="Calibri"/>
-          <w:lang w:val="en-US" w:eastAsia="en-US"/>
-        </w:rPr>
-      </w:pPr>
-    </w:p>
-    <w:p>
-      <w:pPr>
-        <w:spacing w:line="276" w:lineRule="auto"/>
-        <w:contextualSpacing/>
-        <w:jc w:val="both"/>
-        <w:rPr>
-          <w:rFonts w:eastAsia="Calibri"/>
-          <w:lang w:val="en-US" w:eastAsia="en-US"/>
-        </w:rPr>
-      </w:pPr>
-    </w:p>
-    <w:p>
-      <w:pPr>
         <w:pStyle w:val="Heading1"/>
         <w:ind w:hanging="547"/>
         <w:jc w:val="center"/>
@@ -19476,6 +19482,7 @@
           <w:rFonts w:eastAsia="Calibri"/>
           <w:lang w:eastAsia="en-US"/>
         </w:rPr>
+        <w:lastRenderedPageBreak/>
         <w:t xml:space="preserve">Chapter 9: </w:t>
       </w:r>
       <w:r>
@@ -20225,14 +20232,209 @@
         <w:rPr>
           <w:rFonts w:eastAsia="Calibri"/>
         </w:rPr>
-        <w:t xml:space="preserve">negative or positive change. If there is a negative change, usually the advice to the investor </w:t>
-      </w:r>
+        <w:t xml:space="preserve">negative or positive change. If there is a negative change, usually the advice to the investor will be not </w:t>
+      </w:r>
+      <w:r>
+        <w:rPr>
+          <w:rFonts w:eastAsia="Calibri"/>
+        </w:rPr>
+        <w:t xml:space="preserve">to </w:t>
+      </w:r>
+      <w:r>
+        <w:rPr>
+          <w:rFonts w:eastAsia="Calibri"/>
+        </w:rPr>
+        <w:t>invest in such a circumstance. If there is a positive change the investor will be suggested to invest.</w:t>
+      </w:r>
+    </w:p>
+    <w:p>
+      <w:pPr>
+        <w:jc w:val="both"/>
+        <w:rPr>
+          <w:rFonts w:eastAsia="Calibri"/>
+        </w:rPr>
+      </w:pPr>
+    </w:p>
+    <w:p>
+      <w:pPr>
+        <w:jc w:val="both"/>
+        <w:rPr>
+          <w:rFonts w:eastAsia="Calibri"/>
+        </w:rPr>
+      </w:pPr>
       <w:r>
         <w:rPr>
           <w:rFonts w:eastAsia="Calibri"/>
         </w:rPr>
         <w:lastRenderedPageBreak/>
-        <w:t xml:space="preserve">will be not </w:t>
+        <w:t xml:space="preserve">It is to be determined how many times the positive changes are identified by predicting and how many times positive changes are there in the actual data. This will be utilized to evaluate how many times true positives were detected and how many times the false positives were predicted in the prediction. </w:t>
+      </w:r>
+      <w:r>
+        <w:rPr>
+          <w:rFonts w:eastAsia="Calibri"/>
+        </w:rPr>
+        <w:t>A s</w:t>
+      </w:r>
+      <w:r>
+        <w:rPr>
+          <w:rFonts w:eastAsia="Calibri"/>
+        </w:rPr>
+        <w:t xml:space="preserve">imilar process </w:t>
+      </w:r>
+      <w:r>
+        <w:rPr>
+          <w:rFonts w:eastAsia="Calibri"/>
+        </w:rPr>
+        <w:t xml:space="preserve">is </w:t>
+      </w:r>
+      <w:r>
+        <w:rPr>
+          <w:rFonts w:eastAsia="Calibri"/>
+        </w:rPr>
+        <w:t xml:space="preserve">to be followed for detecting true negatives and false negatives. </w:t>
+      </w:r>
+      <w:r>
+        <w:rPr>
+          <w:rFonts w:eastAsia="Calibri"/>
+        </w:rPr>
+        <w:t>A s</w:t>
+      </w:r>
+      <w:r>
+        <w:rPr>
+          <w:rFonts w:eastAsia="Calibri"/>
+        </w:rPr>
+        <w:t xml:space="preserve">imilar process </w:t>
+      </w:r>
+      <w:r>
+        <w:rPr>
+          <w:rFonts w:eastAsia="Calibri"/>
+        </w:rPr>
+        <w:t xml:space="preserve">is </w:t>
+      </w:r>
+      <w:r>
+        <w:rPr>
+          <w:rFonts w:eastAsia="Calibri"/>
+        </w:rPr>
+        <w:t>to be followed for detecting true neutrals and false neutrals. Based on prediction accuracy, it can be suggested whether to invest or not to invest to the prospective investor.</w:t>
+      </w:r>
+    </w:p>
+    <w:p>
+      <w:pPr>
+        <w:jc w:val="both"/>
+        <w:rPr>
+          <w:rFonts w:eastAsia="Calibri"/>
+        </w:rPr>
+      </w:pPr>
+    </w:p>
+    <w:p>
+      <w:pPr>
+        <w:jc w:val="both"/>
+        <w:rPr>
+          <w:rFonts w:eastAsia="Calibri"/>
+        </w:rPr>
+      </w:pPr>
+      <w:r>
+        <w:rPr>
+          <w:rFonts w:eastAsia="Calibri"/>
+        </w:rPr>
+        <w:t xml:space="preserve">Computation is being done to evaluate whether it is </w:t>
+      </w:r>
+      <w:r>
+        <w:rPr>
+          <w:rFonts w:eastAsia="Calibri"/>
+        </w:rPr>
+        <w:t xml:space="preserve">a </w:t>
+      </w:r>
+      <w:r>
+        <w:rPr>
+          <w:rFonts w:eastAsia="Calibri"/>
+        </w:rPr>
+        <w:t>positive change, negative change</w:t>
+      </w:r>
+      <w:r>
+        <w:rPr>
+          <w:rFonts w:eastAsia="Calibri"/>
+        </w:rPr>
+        <w:t>,</w:t>
+      </w:r>
+      <w:r>
+        <w:rPr>
+          <w:rFonts w:eastAsia="Calibri"/>
+        </w:rPr>
+        <w:t xml:space="preserve"> or no change between </w:t>
+      </w:r>
+      <w:r>
+        <w:rPr>
+          <w:rFonts w:eastAsia="Calibri"/>
+        </w:rPr>
+        <w:t xml:space="preserve">the </w:t>
+      </w:r>
+      <w:r>
+        <w:rPr>
+          <w:rFonts w:eastAsia="Calibri"/>
+        </w:rPr>
+        <w:t>seventh and eigh</w:t>
+      </w:r>
+      <w:r>
+        <w:rPr>
+          <w:rFonts w:eastAsia="Calibri"/>
+        </w:rPr>
+        <w:t>th</w:t>
+      </w:r>
+      <w:r>
+        <w:rPr>
+          <w:rFonts w:eastAsia="Calibri"/>
+        </w:rPr>
+        <w:t>-</w:t>
+      </w:r>
+      <w:r>
+        <w:rPr>
+          <w:rFonts w:eastAsia="Calibri"/>
+        </w:rPr>
+        <w:t xml:space="preserve">day closing price. The rule is being set to determine what has to be seen as </w:t>
+      </w:r>
+      <w:r>
+        <w:rPr>
+          <w:rFonts w:eastAsia="Calibri"/>
+        </w:rPr>
+        <w:t xml:space="preserve">a </w:t>
+      </w:r>
+      <w:r>
+        <w:rPr>
+          <w:rFonts w:eastAsia="Calibri"/>
+        </w:rPr>
+        <w:t>direction change.</w:t>
+      </w:r>
+      <w:r>
+        <w:t xml:space="preserve"> </w:t>
+      </w:r>
+      <w:r>
+        <w:rPr>
+          <w:rFonts w:eastAsia="Calibri"/>
+        </w:rPr>
+        <w:t>0.5% difference,1% difference, and 1.5% difference -these are different classes of direction for which the rule is being set which is to be followed for computing the direction change as either positive change, negative change, or no change. 0.7% difference as a class of direction can also be used in place of 0.5% change if that gives a better directional indicator.</w:t>
+      </w:r>
+    </w:p>
+    <w:p>
+      <w:pPr>
+        <w:jc w:val="both"/>
+        <w:rPr>
+          <w:rFonts w:eastAsia="Calibri"/>
+        </w:rPr>
+      </w:pPr>
+    </w:p>
+    <w:p>
+      <w:pPr>
+        <w:jc w:val="both"/>
+        <w:rPr>
+          <w:rFonts w:eastAsia="Calibri"/>
+        </w:rPr>
+      </w:pPr>
+      <w:r>
+        <w:rPr>
+          <w:rFonts w:eastAsia="Calibri"/>
+        </w:rPr>
+        <w:t xml:space="preserve">Once it is determined </w:t>
       </w:r>
       <w:r>
         <w:rPr>
@@ -20244,99 +20446,115 @@
         <w:rPr>
           <w:rFonts w:eastAsia="Calibri"/>
         </w:rPr>
-        <w:t>invest in such a circumstance. If there is a positive change the investor will be suggested to invest.</w:t>
-      </w:r>
-    </w:p>
-    <w:p>
-      <w:pPr>
-        <w:jc w:val="both"/>
-        <w:rPr>
-          <w:rFonts w:eastAsia="Calibri"/>
-        </w:rPr>
-      </w:pPr>
-    </w:p>
-    <w:p>
-      <w:pPr>
-        <w:jc w:val="both"/>
-        <w:rPr>
-          <w:rFonts w:eastAsia="Calibri"/>
-        </w:rPr>
-      </w:pPr>
-      <w:r>
-        <w:rPr>
-          <w:rFonts w:eastAsia="Calibri"/>
-        </w:rPr>
-        <w:t xml:space="preserve">It is to be determined how many times the positive changes are identified by predicting and how many times positive changes are there in the actual data. This will be utilized to evaluate how many times true positives were detected and how many times the false positives were predicted in the prediction. </w:t>
-      </w:r>
-      <w:r>
-        <w:rPr>
-          <w:rFonts w:eastAsia="Calibri"/>
-        </w:rPr>
-        <w:t>A s</w:t>
-      </w:r>
-      <w:r>
-        <w:rPr>
-          <w:rFonts w:eastAsia="Calibri"/>
-        </w:rPr>
-        <w:t xml:space="preserve">imilar process </w:t>
-      </w:r>
-      <w:r>
-        <w:rPr>
-          <w:rFonts w:eastAsia="Calibri"/>
-        </w:rPr>
-        <w:t xml:space="preserve">is </w:t>
-      </w:r>
-      <w:r>
-        <w:rPr>
-          <w:rFonts w:eastAsia="Calibri"/>
-        </w:rPr>
-        <w:t xml:space="preserve">to be followed for detecting true negatives and false negatives. </w:t>
-      </w:r>
-      <w:r>
-        <w:rPr>
-          <w:rFonts w:eastAsia="Calibri"/>
-        </w:rPr>
-        <w:t>A s</w:t>
-      </w:r>
-      <w:r>
-        <w:rPr>
-          <w:rFonts w:eastAsia="Calibri"/>
-        </w:rPr>
-        <w:t xml:space="preserve">imilar process </w:t>
-      </w:r>
-      <w:r>
-        <w:rPr>
-          <w:rFonts w:eastAsia="Calibri"/>
-        </w:rPr>
-        <w:t xml:space="preserve">is </w:t>
-      </w:r>
-      <w:r>
-        <w:rPr>
-          <w:rFonts w:eastAsia="Calibri"/>
-        </w:rPr>
-        <w:t>to be followed for detecting true neutrals and false neutrals. Based on prediction accuracy, it can be suggested whether to invest or not to invest to the prospective investor.</w:t>
-      </w:r>
-    </w:p>
-    <w:p>
-      <w:pPr>
-        <w:jc w:val="both"/>
-        <w:rPr>
-          <w:rFonts w:eastAsia="Calibri"/>
-        </w:rPr>
-      </w:pPr>
-    </w:p>
-    <w:p>
-      <w:pPr>
-        <w:jc w:val="both"/>
-        <w:rPr>
-          <w:rFonts w:eastAsia="Calibri"/>
-        </w:rPr>
-      </w:pPr>
-      <w:r>
-        <w:rPr>
-          <w:rFonts w:eastAsia="Calibri"/>
-        </w:rPr>
-        <w:t xml:space="preserve">Computation is being done to evaluate whether it is </w:t>
+        <w:t>say for example 0.</w:t>
+      </w:r>
+      <w:r>
+        <w:rPr>
+          <w:rFonts w:eastAsia="Calibri"/>
+        </w:rPr>
+        <w:t>7</w:t>
+      </w:r>
+      <w:r>
+        <w:rPr>
+          <w:rFonts w:eastAsia="Calibri"/>
+        </w:rPr>
+        <w:t xml:space="preserve">% </w:t>
+      </w:r>
+      <w:r>
+        <w:rPr>
+          <w:rFonts w:eastAsia="Calibri"/>
+        </w:rPr>
+        <w:t>difference</w:t>
+      </w:r>
+      <w:r>
+        <w:rPr>
+          <w:rFonts w:eastAsia="Calibri"/>
+        </w:rPr>
+        <w:t xml:space="preserve"> has the best prediction accuracy among all different classes of direction namely 0.7% </w:t>
+      </w:r>
+      <w:r>
+        <w:rPr>
+          <w:rFonts w:eastAsia="Calibri"/>
+        </w:rPr>
+        <w:t>difference</w:t>
+      </w:r>
+      <w:r>
+        <w:rPr>
+          <w:rFonts w:eastAsia="Calibri"/>
+        </w:rPr>
+        <w:t xml:space="preserve">, 1% </w:t>
+      </w:r>
+      <w:r>
+        <w:rPr>
+          <w:rFonts w:eastAsia="Calibri"/>
+        </w:rPr>
+        <w:t>difference,</w:t>
+      </w:r>
+      <w:r>
+        <w:rPr>
+          <w:rFonts w:eastAsia="Calibri"/>
+        </w:rPr>
+        <w:t xml:space="preserve"> and 1.5% </w:t>
+      </w:r>
+      <w:r>
+        <w:rPr>
+          <w:rFonts w:eastAsia="Calibri"/>
+        </w:rPr>
+        <w:t>difference</w:t>
+      </w:r>
+      <w:r>
+        <w:rPr>
+          <w:rFonts w:eastAsia="Calibri"/>
+        </w:rPr>
+        <w:t xml:space="preserve"> then the range of consecutive days to be utilized as feature variable is increased to 10 days. Therefore,</w:t>
+      </w:r>
+      <w:r>
+        <w:rPr>
+          <w:rFonts w:eastAsia="Calibri"/>
+        </w:rPr>
+        <w:t xml:space="preserve"> a </w:t>
+      </w:r>
+      <w:r>
+        <w:rPr>
+          <w:rFonts w:eastAsia="Calibri"/>
+        </w:rPr>
+        <w:t>10-day consecutive closing price for the stock under consideration is being taken. These 10 days</w:t>
+      </w:r>
+      <w:r>
+        <w:rPr>
+          <w:rFonts w:eastAsia="Calibri"/>
+        </w:rPr>
+        <w:t>'</w:t>
+      </w:r>
+      <w:r>
+        <w:rPr>
+          <w:rFonts w:eastAsia="Calibri"/>
+        </w:rPr>
+        <w:t xml:space="preserve"> consecutive closing prices will be </w:t>
+      </w:r>
+      <w:r>
+        <w:rPr>
+          <w:rFonts w:eastAsia="Calibri"/>
+        </w:rPr>
+        <w:t xml:space="preserve">getting </w:t>
+      </w:r>
+      <w:r>
+        <w:rPr>
+          <w:rFonts w:eastAsia="Calibri"/>
+        </w:rPr>
+        <w:t>tabulated week on week for the entire dataset and will be utilized as different feature variables for building the classification Model.</w:t>
+      </w:r>
+      <w:r>
+        <w:rPr>
+          <w:rFonts w:eastAsia="Calibri"/>
+        </w:rPr>
+        <w:t xml:space="preserve"> A s</w:t>
+      </w:r>
+      <w:r>
+        <w:rPr>
+          <w:rFonts w:eastAsia="Calibri"/>
+        </w:rPr>
+        <w:t xml:space="preserve">imilar process is again repeated for </w:t>
       </w:r>
       <w:r>
         <w:rPr>
@@ -20348,19 +20566,7 @@
         <w:rPr>
           <w:rFonts w:eastAsia="Calibri"/>
         </w:rPr>
-        <w:t>positive change, negative change</w:t>
-      </w:r>
-      <w:r>
-        <w:rPr>
-          <w:rFonts w:eastAsia="Calibri"/>
-        </w:rPr>
-        <w:t>,</w:t>
-      </w:r>
-      <w:r>
-        <w:rPr>
-          <w:rFonts w:eastAsia="Calibri"/>
-        </w:rPr>
-        <w:t xml:space="preserve"> or no change between </w:t>
+        <w:t xml:space="preserve">range of consecutive days to be utilized as </w:t>
       </w:r>
       <w:r>
         <w:rPr>
@@ -20372,25 +20578,55 @@
         <w:rPr>
           <w:rFonts w:eastAsia="Calibri"/>
         </w:rPr>
-        <w:t>seventh and eigh</w:t>
-      </w:r>
-      <w:r>
-        <w:rPr>
-          <w:rFonts w:eastAsia="Calibri"/>
-        </w:rPr>
-        <w:t>th</w:t>
-      </w:r>
-      <w:r>
-        <w:rPr>
-          <w:rFonts w:eastAsia="Calibri"/>
-        </w:rPr>
-        <w:t>-</w:t>
-      </w:r>
-      <w:r>
-        <w:rPr>
-          <w:rFonts w:eastAsia="Calibri"/>
-        </w:rPr>
-        <w:t xml:space="preserve">day closing price. The rule is being set to determine what has to be seen as </w:t>
+        <w:t>feature variable increase</w:t>
+      </w:r>
+      <w:r>
+        <w:rPr>
+          <w:rFonts w:eastAsia="Calibri"/>
+        </w:rPr>
+        <w:t>d</w:t>
+      </w:r>
+      <w:r>
+        <w:rPr>
+          <w:rFonts w:eastAsia="Calibri"/>
+        </w:rPr>
+        <w:t xml:space="preserve"> to 14 days. The prediction accuracy is determined to confirm that say 0.</w:t>
+      </w:r>
+      <w:r>
+        <w:rPr>
+          <w:rFonts w:eastAsia="Calibri"/>
+        </w:rPr>
+        <w:t>7</w:t>
+      </w:r>
+      <w:r>
+        <w:rPr>
+          <w:rFonts w:eastAsia="Calibri"/>
+        </w:rPr>
+        <w:t xml:space="preserve">% </w:t>
+      </w:r>
+      <w:r>
+        <w:rPr>
+          <w:rFonts w:eastAsia="Calibri"/>
+        </w:rPr>
+        <w:t>difference</w:t>
+      </w:r>
+      <w:r>
+        <w:rPr>
+          <w:rFonts w:eastAsia="Calibri"/>
+        </w:rPr>
+        <w:t xml:space="preserve"> has the best prediction accuracy among all different classes of direction even when </w:t>
+      </w:r>
+      <w:r>
+        <w:rPr>
+          <w:rFonts w:eastAsia="Calibri"/>
+        </w:rPr>
+        <w:t xml:space="preserve">the </w:t>
+      </w:r>
+      <w:r>
+        <w:rPr>
+          <w:rFonts w:eastAsia="Calibri"/>
+        </w:rPr>
+        <w:t xml:space="preserve">range of consecutive days to be utilized as </w:t>
       </w:r>
       <w:r>
         <w:rPr>
@@ -20402,285 +20638,50 @@
         <w:rPr>
           <w:rFonts w:eastAsia="Calibri"/>
         </w:rPr>
-        <w:t>direction change.</w:t>
-      </w:r>
-      <w:r>
+        <w:t>feature variable is increased to 14 days.</w:t>
+      </w:r>
+    </w:p>
+    <w:p>
+      <w:pPr>
+        <w:jc w:val="both"/>
+        <w:rPr>
+          <w:rFonts w:eastAsia="Calibri"/>
+        </w:rPr>
+      </w:pPr>
+    </w:p>
+    <w:p>
+      <w:pPr>
+        <w:jc w:val="both"/>
+        <w:rPr>
+          <w:rFonts w:eastAsia="Calibri"/>
+          <w:b/>
+        </w:rPr>
+      </w:pPr>
+      <w:r>
+        <w:rPr>
+          <w:rFonts w:eastAsia="Calibri"/>
+          <w:b/>
+        </w:rPr>
+        <w:t>Classification modelling on technical i</w:t>
+      </w:r>
+      <w:r>
+        <w:rPr>
+          <w:rFonts w:eastAsia="Calibri"/>
+          <w:b/>
+        </w:rPr>
+        <w:t>ndicators:</w:t>
+      </w:r>
+      <w:r>
+        <w:rPr>
+          <w:rFonts w:eastAsia="Calibri"/>
+          <w:b/>
+        </w:rPr>
         <w:t xml:space="preserve"> </w:t>
       </w:r>
       <w:r>
         <w:rPr>
           <w:rFonts w:eastAsia="Calibri"/>
         </w:rPr>
-        <w:t>0.5% difference,1% difference, and 1.5% difference -these are different classes of direction for which the rule is being set which is to be followed for computing the direction change as either positive change, negative change, or no change. 0.7% difference as a class of direction can also be used in place of 0.5% change if that gives a better directional indicator.</w:t>
-      </w:r>
-    </w:p>
-    <w:p>
-      <w:pPr>
-        <w:jc w:val="both"/>
-        <w:rPr>
-          <w:rFonts w:eastAsia="Calibri"/>
-        </w:rPr>
-      </w:pPr>
-    </w:p>
-    <w:p>
-      <w:pPr>
-        <w:jc w:val="both"/>
-        <w:rPr>
-          <w:rFonts w:eastAsia="Calibri"/>
-        </w:rPr>
-      </w:pPr>
-      <w:r>
-        <w:rPr>
-          <w:rFonts w:eastAsia="Calibri"/>
-        </w:rPr>
-        <w:t xml:space="preserve">Once it is determined </w:t>
-      </w:r>
-      <w:r>
-        <w:rPr>
-          <w:rFonts w:eastAsia="Calibri"/>
-        </w:rPr>
-        <w:t xml:space="preserve">to </w:t>
-      </w:r>
-      <w:r>
-        <w:rPr>
-          <w:rFonts w:eastAsia="Calibri"/>
-        </w:rPr>
-        <w:t>say for example 0.</w:t>
-      </w:r>
-      <w:r>
-        <w:rPr>
-          <w:rFonts w:eastAsia="Calibri"/>
-        </w:rPr>
-        <w:t>7</w:t>
-      </w:r>
-      <w:r>
-        <w:rPr>
-          <w:rFonts w:eastAsia="Calibri"/>
-        </w:rPr>
-        <w:t xml:space="preserve">% </w:t>
-      </w:r>
-      <w:r>
-        <w:rPr>
-          <w:rFonts w:eastAsia="Calibri"/>
-        </w:rPr>
-        <w:t>difference</w:t>
-      </w:r>
-      <w:r>
-        <w:rPr>
-          <w:rFonts w:eastAsia="Calibri"/>
-        </w:rPr>
-        <w:t xml:space="preserve"> has the best prediction accuracy among all different classes of direction namely 0.7% </w:t>
-      </w:r>
-      <w:r>
-        <w:rPr>
-          <w:rFonts w:eastAsia="Calibri"/>
-        </w:rPr>
-        <w:t>difference</w:t>
-      </w:r>
-      <w:r>
-        <w:rPr>
-          <w:rFonts w:eastAsia="Calibri"/>
-        </w:rPr>
-        <w:t xml:space="preserve">, 1% </w:t>
-      </w:r>
-      <w:r>
-        <w:rPr>
-          <w:rFonts w:eastAsia="Calibri"/>
-        </w:rPr>
-        <w:t>difference,</w:t>
-      </w:r>
-      <w:r>
-        <w:rPr>
-          <w:rFonts w:eastAsia="Calibri"/>
-        </w:rPr>
-        <w:t xml:space="preserve"> and 1.5% </w:t>
-      </w:r>
-      <w:r>
-        <w:rPr>
-          <w:rFonts w:eastAsia="Calibri"/>
-        </w:rPr>
-        <w:t>difference</w:t>
-      </w:r>
-      <w:r>
-        <w:rPr>
-          <w:rFonts w:eastAsia="Calibri"/>
-        </w:rPr>
-        <w:t xml:space="preserve"> then the range of consecutive days to be utilized as feature variable is increased to 10 days. Therefore,</w:t>
-      </w:r>
-      <w:r>
-        <w:rPr>
-          <w:rFonts w:eastAsia="Calibri"/>
-        </w:rPr>
-        <w:t xml:space="preserve"> a </w:t>
-      </w:r>
-      <w:r>
-        <w:rPr>
-          <w:rFonts w:eastAsia="Calibri"/>
-        </w:rPr>
-        <w:t>10-day consecutive closing price for the stock under consideration is being taken. These 10 days</w:t>
-      </w:r>
-      <w:r>
-        <w:rPr>
-          <w:rFonts w:eastAsia="Calibri"/>
-        </w:rPr>
-        <w:t>'</w:t>
-      </w:r>
-      <w:r>
-        <w:rPr>
-          <w:rFonts w:eastAsia="Calibri"/>
-        </w:rPr>
-        <w:t xml:space="preserve"> consecutive closing prices will be </w:t>
-      </w:r>
-      <w:r>
-        <w:rPr>
-          <w:rFonts w:eastAsia="Calibri"/>
-        </w:rPr>
-        <w:t xml:space="preserve">getting </w:t>
-      </w:r>
-      <w:r>
-        <w:rPr>
-          <w:rFonts w:eastAsia="Calibri"/>
-        </w:rPr>
-        <w:t>tabulated week on week for the entire dataset and will be utilized as different feature variables for building the classification Model.</w:t>
-      </w:r>
-      <w:r>
-        <w:rPr>
-          <w:rFonts w:eastAsia="Calibri"/>
-        </w:rPr>
-        <w:t xml:space="preserve"> A s</w:t>
-      </w:r>
-      <w:r>
-        <w:rPr>
-          <w:rFonts w:eastAsia="Calibri"/>
-        </w:rPr>
-        <w:t xml:space="preserve">imilar process is again repeated for </w:t>
-      </w:r>
-      <w:r>
-        <w:rPr>
-          <w:rFonts w:eastAsia="Calibri"/>
-        </w:rPr>
-        <w:t xml:space="preserve">a </w:t>
-      </w:r>
-      <w:r>
-        <w:rPr>
-          <w:rFonts w:eastAsia="Calibri"/>
-        </w:rPr>
-        <w:t xml:space="preserve">range of consecutive days to be utilized as </w:t>
-      </w:r>
-      <w:r>
-        <w:rPr>
-          <w:rFonts w:eastAsia="Calibri"/>
-        </w:rPr>
-        <w:t xml:space="preserve">the </w:t>
-      </w:r>
-      <w:r>
-        <w:rPr>
-          <w:rFonts w:eastAsia="Calibri"/>
-        </w:rPr>
-        <w:t>feature variable increase</w:t>
-      </w:r>
-      <w:r>
-        <w:rPr>
-          <w:rFonts w:eastAsia="Calibri"/>
-        </w:rPr>
-        <w:t>d</w:t>
-      </w:r>
-      <w:r>
-        <w:rPr>
-          <w:rFonts w:eastAsia="Calibri"/>
-        </w:rPr>
-        <w:t xml:space="preserve"> to 14 days. The prediction accuracy is determined to confirm that say 0.</w:t>
-      </w:r>
-      <w:r>
-        <w:rPr>
-          <w:rFonts w:eastAsia="Calibri"/>
-        </w:rPr>
-        <w:t>7</w:t>
-      </w:r>
-      <w:r>
-        <w:rPr>
-          <w:rFonts w:eastAsia="Calibri"/>
-        </w:rPr>
-        <w:t xml:space="preserve">% </w:t>
-      </w:r>
-      <w:r>
-        <w:rPr>
-          <w:rFonts w:eastAsia="Calibri"/>
-        </w:rPr>
-        <w:t>difference</w:t>
-      </w:r>
-      <w:r>
-        <w:rPr>
-          <w:rFonts w:eastAsia="Calibri"/>
-        </w:rPr>
-        <w:t xml:space="preserve"> has the best prediction accuracy among all different classes of direction even when </w:t>
-      </w:r>
-      <w:r>
-        <w:rPr>
-          <w:rFonts w:eastAsia="Calibri"/>
-        </w:rPr>
-        <w:t xml:space="preserve">the </w:t>
-      </w:r>
-      <w:r>
-        <w:rPr>
-          <w:rFonts w:eastAsia="Calibri"/>
-        </w:rPr>
-        <w:t xml:space="preserve">range of consecutive days to be utilized as </w:t>
-      </w:r>
-      <w:r>
-        <w:rPr>
-          <w:rFonts w:eastAsia="Calibri"/>
-        </w:rPr>
-        <w:t xml:space="preserve">a </w:t>
-      </w:r>
-      <w:r>
-        <w:rPr>
-          <w:rFonts w:eastAsia="Calibri"/>
-        </w:rPr>
-        <w:t>feature variable is increased to 14 days.</w:t>
-      </w:r>
-    </w:p>
-    <w:p>
-      <w:pPr>
-        <w:jc w:val="both"/>
-        <w:rPr>
-          <w:rFonts w:eastAsia="Calibri"/>
-        </w:rPr>
-      </w:pPr>
-    </w:p>
-    <w:p>
-      <w:pPr>
-        <w:jc w:val="both"/>
-        <w:rPr>
-          <w:rFonts w:eastAsia="Calibri"/>
-          <w:b/>
-        </w:rPr>
-      </w:pPr>
-      <w:r>
-        <w:rPr>
-          <w:rFonts w:eastAsia="Calibri"/>
-          <w:b/>
-        </w:rPr>
-        <w:t>Classification modelling on technical i</w:t>
-      </w:r>
-      <w:r>
-        <w:rPr>
-          <w:rFonts w:eastAsia="Calibri"/>
-          <w:b/>
-        </w:rPr>
-        <w:t>ndicators:</w:t>
-      </w:r>
-      <w:r>
-        <w:rPr>
-          <w:rFonts w:eastAsia="Calibri"/>
-          <w:b/>
-        </w:rPr>
-        <w:t xml:space="preserve"> </w:t>
-      </w:r>
-      <w:r>
-        <w:rPr>
-          <w:rFonts w:eastAsia="Calibri"/>
-        </w:rPr>
         <w:t>Similarly,</w:t>
       </w:r>
       <w:r>
@@ -20717,14 +20718,7 @@
         <w:rPr>
           <w:rFonts w:eastAsia="Calibri"/>
         </w:rPr>
-        <w:t xml:space="preserve">odels. All different </w:t>
-      </w:r>
-      <w:r>
-        <w:rPr>
-          <w:rFonts w:eastAsia="Calibri"/>
-        </w:rPr>
-        <w:lastRenderedPageBreak/>
-        <w:t xml:space="preserve">types of technical indicators namely momentum indicators, trend indicators, volatility indicators, </w:t>
+        <w:t xml:space="preserve">odels. All different types of technical indicators namely momentum indicators, trend indicators, volatility indicators, </w:t>
       </w:r>
       <w:r>
         <w:rPr>
@@ -21302,6 +21296,7 @@
           <w:rFonts w:eastAsia="Calibri"/>
           <w:lang w:eastAsia="en-US"/>
         </w:rPr>
+        <w:lastRenderedPageBreak/>
         <w:t>Chapter 10</w:t>
       </w:r>
       <w:r>
@@ -22766,6 +22761,7 @@
           <w:rFonts w:eastAsia="Calibri"/>
           <w:b/>
         </w:rPr>
+        <w:lastRenderedPageBreak/>
         <w:t xml:space="preserve">Model Evaluation using RF Classifier for </w:t>
       </w:r>
       <w:r>
@@ -24208,6 +24204,7 @@
           <w:rFonts w:eastAsia="Calibri"/>
           <w:b/>
         </w:rPr>
+        <w:lastRenderedPageBreak/>
         <w:t xml:space="preserve">Model Evaluation using XG Boost Classifier for </w:t>
       </w:r>
       <w:r>
@@ -25679,28 +25676,6 @@
     </w:p>
     <w:p>
       <w:pPr>
-        <w:spacing w:line="276" w:lineRule="auto"/>
-        <w:contextualSpacing/>
-        <w:jc w:val="both"/>
-        <w:rPr>
-          <w:rFonts w:eastAsia="Calibri"/>
-          <w:lang w:val="en-US" w:eastAsia="en-US"/>
-        </w:rPr>
-      </w:pPr>
-    </w:p>
-    <w:p>
-      <w:pPr>
-        <w:spacing w:line="276" w:lineRule="auto"/>
-        <w:contextualSpacing/>
-        <w:jc w:val="both"/>
-        <w:rPr>
-          <w:rFonts w:eastAsia="Calibri"/>
-          <w:lang w:val="en-US" w:eastAsia="en-US"/>
-        </w:rPr>
-      </w:pPr>
-    </w:p>
-    <w:p>
-      <w:pPr>
         <w:pStyle w:val="Heading1"/>
         <w:ind w:hanging="547"/>
         <w:jc w:val="center"/>
@@ -25715,6 +25690,7 @@
           <w:rFonts w:eastAsia="Calibri"/>
           <w:lang w:eastAsia="en-US"/>
         </w:rPr>
+        <w:lastRenderedPageBreak/>
         <w:t>Chapter 1</w:t>
       </w:r>
       <w:r>
@@ -27445,25 +27421,13 @@
     <w:p>
       <w:pPr>
         <w:jc w:val="both"/>
-      </w:pPr>
-    </w:p>
-    <w:p>
-      <w:pPr>
-        <w:jc w:val="both"/>
-      </w:pPr>
-    </w:p>
-    <w:p>
-      <w:pPr>
-        <w:jc w:val="both"/>
-      </w:pPr>
-    </w:p>
-    <w:p>
-      <w:pPr>
         <w:rPr>
           <w:rStyle w:val="Heading1Char"/>
-          <w:rFonts w:eastAsiaTheme="majorEastAsia"/>
+          <w:b w:val="0"/>
+          <w:bCs w:val="0"/>
           <w:sz w:val="24"/>
           <w:szCs w:val="24"/>
+          <w:lang w:val="en-IN"/>
         </w:rPr>
       </w:pPr>
     </w:p>
@@ -27513,6 +27477,7 @@
         </w:rPr>
       </w:pPr>
       <w:r>
+        <w:lastRenderedPageBreak/>
         <w:t>For a stop loss of 2.0 reward</w:t>
       </w:r>
       <w:r>
@@ -27909,7 +27874,6 @@
         <w:rPr>
           <w:lang w:val="en-US"/>
         </w:rPr>
-        <w:lastRenderedPageBreak/>
         <w:t>Therefore,</w:t>
       </w:r>
       <w:r>
@@ -28564,165 +28528,165 @@
         <w:rPr>
           <w:lang w:val="en-US"/>
         </w:rPr>
+        <w:t>Therefore,</w:t>
+      </w:r>
+      <w:r>
+        <w:t xml:space="preserve"> </w:t>
+      </w:r>
+      <w:r>
+        <w:rPr>
+          <w:lang w:val="en-US"/>
+        </w:rPr>
+        <w:t>net r</w:t>
+      </w:r>
+      <w:r>
+        <w:rPr>
+          <w:lang w:val="en-US"/>
+        </w:rPr>
+        <w:t>eturns</w:t>
+      </w:r>
+      <w:r>
+        <w:rPr>
+          <w:lang w:val="en-US"/>
+        </w:rPr>
+        <w:t xml:space="preserve"> will be:</w:t>
+      </w:r>
+    </w:p>
+    <w:p>
+      <w:pPr>
+        <w:jc w:val="both"/>
+        <w:rPr>
+          <w:lang w:val="en-US"/>
+        </w:rPr>
+      </w:pPr>
+      <w:r>
+        <w:rPr>
+          <w:lang w:val="en-US"/>
+        </w:rPr>
+        <w:t>0.5*10000*282*0.85</w:t>
+      </w:r>
+      <w:r>
+        <w:rPr>
+          <w:lang w:val="en-US"/>
+        </w:rPr>
+        <w:t>/100</w:t>
+      </w:r>
+      <w:r>
+        <w:rPr>
+          <w:lang w:val="en-US"/>
+        </w:rPr>
+        <w:t>-0.5*10000*51*0.85</w:t>
+      </w:r>
+      <w:r>
+        <w:rPr>
+          <w:lang w:val="en-US"/>
+        </w:rPr>
+        <w:t>/100=Rs.</w:t>
+      </w:r>
+      <w:r>
+        <w:t xml:space="preserve"> </w:t>
+      </w:r>
+      <w:r>
+        <w:rPr>
+          <w:lang w:val="en-US"/>
+        </w:rPr>
+        <w:t>9</w:t>
+      </w:r>
+      <w:r>
+        <w:rPr>
+          <w:lang w:val="en-US"/>
+        </w:rPr>
+        <w:t>817.5</w:t>
+      </w:r>
+      <w:r>
+        <w:rPr>
+          <w:lang w:val="en-US"/>
+        </w:rPr>
+        <w:t xml:space="preserve"> profit which would be </w:t>
+      </w:r>
+    </w:p>
+    <w:p>
+      <w:pPr>
+        <w:jc w:val="both"/>
+        <w:rPr>
+          <w:lang w:val="en-US"/>
+        </w:rPr>
+      </w:pPr>
+      <w:r>
+        <w:rPr>
+          <w:lang w:val="en-US"/>
+        </w:rPr>
+        <w:t>9</w:t>
+      </w:r>
+      <w:r>
+        <w:rPr>
+          <w:lang w:val="en-US"/>
+        </w:rPr>
+        <w:t>817.5</w:t>
+      </w:r>
+      <w:r>
+        <w:rPr>
+          <w:lang w:val="en-US"/>
+        </w:rPr>
+        <w:t xml:space="preserve"> /</w:t>
+      </w:r>
+      <w:r>
+        <w:rPr>
+          <w:lang w:val="en-US"/>
+        </w:rPr>
+        <w:t xml:space="preserve"> (</w:t>
+      </w:r>
+      <w:r>
+        <w:rPr>
+          <w:lang w:val="en-US"/>
+        </w:rPr>
+        <w:t>10000</w:t>
+      </w:r>
+      <w:r>
+        <w:rPr>
+          <w:lang w:val="en-US"/>
+        </w:rPr>
+        <w:t>*6)*100</w:t>
+      </w:r>
+      <w:r>
+        <w:rPr>
+          <w:lang w:val="en-US"/>
+        </w:rPr>
+        <w:t>=</w:t>
+      </w:r>
+      <w:r>
+        <w:rPr>
+          <w:lang w:val="en-US"/>
+        </w:rPr>
+        <w:t>16.36</w:t>
+      </w:r>
+      <w:r>
+        <w:rPr>
+          <w:lang w:val="en-US"/>
+        </w:rPr>
+        <w:t>% returns.</w:t>
+      </w:r>
+    </w:p>
+    <w:p>
+      <w:pPr>
+        <w:jc w:val="both"/>
+        <w:rPr>
+          <w:lang w:val="en-US"/>
+        </w:rPr>
+      </w:pPr>
+    </w:p>
+    <w:p>
+      <w:pPr>
+        <w:jc w:val="both"/>
+        <w:rPr>
+          <w:lang w:val="en-US"/>
+        </w:rPr>
+      </w:pPr>
+      <w:r>
+        <w:rPr>
+          <w:lang w:val="en-US"/>
+        </w:rPr>
         <w:lastRenderedPageBreak/>
-        <w:t>Therefore,</w:t>
-      </w:r>
-      <w:r>
-        <w:t xml:space="preserve"> </w:t>
-      </w:r>
-      <w:r>
-        <w:rPr>
-          <w:lang w:val="en-US"/>
-        </w:rPr>
-        <w:t>net r</w:t>
-      </w:r>
-      <w:r>
-        <w:rPr>
-          <w:lang w:val="en-US"/>
-        </w:rPr>
-        <w:t>eturns</w:t>
-      </w:r>
-      <w:r>
-        <w:rPr>
-          <w:lang w:val="en-US"/>
-        </w:rPr>
-        <w:t xml:space="preserve"> will be:</w:t>
-      </w:r>
-    </w:p>
-    <w:p>
-      <w:pPr>
-        <w:jc w:val="both"/>
-        <w:rPr>
-          <w:lang w:val="en-US"/>
-        </w:rPr>
-      </w:pPr>
-      <w:r>
-        <w:rPr>
-          <w:lang w:val="en-US"/>
-        </w:rPr>
-        <w:t>0.5*10000*282*0.85</w:t>
-      </w:r>
-      <w:r>
-        <w:rPr>
-          <w:lang w:val="en-US"/>
-        </w:rPr>
-        <w:t>/100</w:t>
-      </w:r>
-      <w:r>
-        <w:rPr>
-          <w:lang w:val="en-US"/>
-        </w:rPr>
-        <w:t>-0.5*10000*51*0.85</w:t>
-      </w:r>
-      <w:r>
-        <w:rPr>
-          <w:lang w:val="en-US"/>
-        </w:rPr>
-        <w:t>/100=Rs.</w:t>
-      </w:r>
-      <w:r>
-        <w:t xml:space="preserve"> </w:t>
-      </w:r>
-      <w:r>
-        <w:rPr>
-          <w:lang w:val="en-US"/>
-        </w:rPr>
-        <w:t>9</w:t>
-      </w:r>
-      <w:r>
-        <w:rPr>
-          <w:lang w:val="en-US"/>
-        </w:rPr>
-        <w:t>817.5</w:t>
-      </w:r>
-      <w:r>
-        <w:rPr>
-          <w:lang w:val="en-US"/>
-        </w:rPr>
-        <w:t xml:space="preserve"> profit which would be </w:t>
-      </w:r>
-    </w:p>
-    <w:p>
-      <w:pPr>
-        <w:jc w:val="both"/>
-        <w:rPr>
-          <w:lang w:val="en-US"/>
-        </w:rPr>
-      </w:pPr>
-      <w:r>
-        <w:rPr>
-          <w:lang w:val="en-US"/>
-        </w:rPr>
-        <w:t>9</w:t>
-      </w:r>
-      <w:r>
-        <w:rPr>
-          <w:lang w:val="en-US"/>
-        </w:rPr>
-        <w:t>817.5</w:t>
-      </w:r>
-      <w:r>
-        <w:rPr>
-          <w:lang w:val="en-US"/>
-        </w:rPr>
-        <w:t xml:space="preserve"> /</w:t>
-      </w:r>
-      <w:r>
-        <w:rPr>
-          <w:lang w:val="en-US"/>
-        </w:rPr>
-        <w:t xml:space="preserve"> (</w:t>
-      </w:r>
-      <w:r>
-        <w:rPr>
-          <w:lang w:val="en-US"/>
-        </w:rPr>
-        <w:t>10000</w:t>
-      </w:r>
-      <w:r>
-        <w:rPr>
-          <w:lang w:val="en-US"/>
-        </w:rPr>
-        <w:t>*6)*100</w:t>
-      </w:r>
-      <w:r>
-        <w:rPr>
-          <w:lang w:val="en-US"/>
-        </w:rPr>
-        <w:t>=</w:t>
-      </w:r>
-      <w:r>
-        <w:rPr>
-          <w:lang w:val="en-US"/>
-        </w:rPr>
-        <w:t>16.36</w:t>
-      </w:r>
-      <w:r>
-        <w:rPr>
-          <w:lang w:val="en-US"/>
-        </w:rPr>
-        <w:t>% returns.</w:t>
-      </w:r>
-    </w:p>
-    <w:p>
-      <w:pPr>
-        <w:jc w:val="both"/>
-        <w:rPr>
-          <w:lang w:val="en-US"/>
-        </w:rPr>
-      </w:pPr>
-    </w:p>
-    <w:p>
-      <w:pPr>
-        <w:jc w:val="both"/>
-        <w:rPr>
-          <w:lang w:val="en-US"/>
-        </w:rPr>
-      </w:pPr>
-      <w:r>
-        <w:rPr>
-          <w:lang w:val="en-US"/>
-        </w:rPr>
         <w:t>U</w:t>
       </w:r>
       <w:r>
@@ -29539,6 +29503,7 @@
           <w:rFonts w:eastAsia="Calibri"/>
           <w:lang w:eastAsia="en-US"/>
         </w:rPr>
+        <w:lastRenderedPageBreak/>
         <w:t>Chapter 12</w:t>
       </w:r>
       <w:r>
@@ -29975,7 +29940,6 @@
           <w:sz w:val="16"/>
           <w:szCs w:val="16"/>
         </w:rPr>
-        <w:lastRenderedPageBreak/>
         <w:t>Fig</w:t>
       </w:r>
       <w:r>
@@ -30877,31 +30841,31 @@
         </w:rPr>
       </w:pPr>
       <w:r>
+        <w:t>The construction of all twenty</w:t>
+      </w:r>
+      <w:r>
+        <w:t xml:space="preserve"> models was used to predict the direction of the close price for the stock under consideration. When the majority of the various models or all of them move in the same direction, a choice on whether to purchase or sell the stock must be made. </w:t>
+      </w:r>
+    </w:p>
+    <w:p>
+      <w:pPr>
+        <w:jc w:val="both"/>
+        <w:rPr>
+          <w:rFonts w:eastAsia="Calibri"/>
+          <w:lang w:val="en-US" w:eastAsia="en-US"/>
+        </w:rPr>
+      </w:pPr>
+    </w:p>
+    <w:p>
+      <w:pPr>
+        <w:jc w:val="both"/>
+        <w:rPr>
+          <w:rFonts w:eastAsia="Calibri"/>
+          <w:lang w:val="en-US" w:eastAsia="en-US"/>
+        </w:rPr>
+      </w:pPr>
+      <w:r>
         <w:lastRenderedPageBreak/>
-        <w:t>The construction of all twenty</w:t>
-      </w:r>
-      <w:r>
-        <w:t xml:space="preserve"> models was used to predict the direction of the close price for the stock under consideration. When the majority of the various models or all of them move in the same direction, a choice on whether to purchase or sell the stock must be made. </w:t>
-      </w:r>
-    </w:p>
-    <w:p>
-      <w:pPr>
-        <w:jc w:val="both"/>
-        <w:rPr>
-          <w:rFonts w:eastAsia="Calibri"/>
-          <w:lang w:val="en-US" w:eastAsia="en-US"/>
-        </w:rPr>
-      </w:pPr>
-    </w:p>
-    <w:p>
-      <w:pPr>
-        <w:jc w:val="both"/>
-        <w:rPr>
-          <w:rFonts w:eastAsia="Calibri"/>
-          <w:lang w:val="en-US" w:eastAsia="en-US"/>
-        </w:rPr>
-      </w:pPr>
-      <w:r>
         <w:t>This project solely focuses on predicting the direction of the close price of the HDFC stock using classification algorithms Techniques. A later similar process is applied for predicting the direction of the close price of other stocks in the banking sector namely SBI and KOTAK stocks.</w:t>
       </w:r>
       <w:r>
@@ -31723,7 +31687,6 @@
                 <w:rPr>
                   <w:noProof/>
                 </w:rPr>
-                <w:lastRenderedPageBreak/>
                 <w:t xml:space="preserve">Huang, Y., Capretz, L. F., &amp; Ho, D. (2021). Machine Learning for Stock Prediction Based on Fundamental Analysis. </w:t>
               </w:r>
               <w:r>
@@ -31756,6 +31719,7 @@
                 <w:rPr>
                   <w:noProof/>
                 </w:rPr>
+                <w:lastRenderedPageBreak/>
                 <w:t xml:space="preserve">Jena, M., &amp; Dehuri, S. (2020). Decision tree for classification and regression: A state-of-the art review. </w:t>
               </w:r>
               <w:r>
@@ -32142,7 +32106,6 @@
                 <w:rPr>
                   <w:noProof/>
                 </w:rPr>
-                <w:lastRenderedPageBreak/>
                 <w:t xml:space="preserve">Rouf, N., Malik, M. B., Arif, T., Sharma, S., Singh, S., Aich, S., &amp; Kim, H. C. (2021). Stock market prediction using machine learning techniques: A decade survey on methodologies, recent developments, and future directions. </w:t>
               </w:r>
               <w:r>
@@ -32165,6 +32128,7 @@
                   <w:iCs/>
                   <w:noProof/>
                 </w:rPr>
+                <w:lastRenderedPageBreak/>
                 <w:t>10</w:t>
               </w:r>
               <w:r>
@@ -34051,7 +34015,7 @@
         <w:rPr>
           <w:noProof/>
         </w:rPr>
-        <w:t>44</w:t>
+        <w:t>33</w:t>
       </w:r>
     </w:fldSimple>
     <w:r>
@@ -35368,6 +35332,7 @@
   <w:style w:type="character" w:default="1" w:styleId="DefaultParagraphFont">
     <w:name w:val="Default Paragraph Font"/>
     <w:uiPriority w:val="1"/>
+    <w:semiHidden/>
     <w:unhideWhenUsed/>
   </w:style>
   <w:style w:type="table" w:default="1" w:styleId="TableNormal">
@@ -36099,7 +36064,7 @@
   <a:extraClrSchemeLst/>
   <a:extLst>
     <a:ext uri="{05A4C25C-085E-4340-85A3-A5531E510DB2}">
-      <thm15:themeFamily xmlns="" xmlns:thm15="http://schemas.microsoft.com/office/thememl/2012/main" name="Office Theme" id="{62F939B6-93AF-4DB8-9C6B-D6C7DFDC589F}" vid="{4A3C46E8-61CC-4603-A589-7422A47A8E4A}"/>
+      <thm15:themeFamily xmlns:thm15="http://schemas.microsoft.com/office/thememl/2012/main" xmlns="" name="Office Theme" id="{62F939B6-93AF-4DB8-9C6B-D6C7DFDC589F}" vid="{4A3C46E8-61CC-4603-A589-7422A47A8E4A}"/>
     </a:ext>
   </a:extLst>
 </a:theme>

--- a/RACE_CAPSTONE_PROJECT2/BA_Capstone Project Report_Anand Mohan_Direction Detection Selected Stocks_2023.docx
+++ b/RACE_CAPSTONE_PROJECT2/BA_Capstone Project Report_Anand Mohan_Direction Detection Selected Stocks_2023.docx
@@ -32,7 +32,7 @@
                     <a:blip r:embed="rId8">
                       <a:extLst>
                         <a:ext uri="{28A0092B-C50C-407E-A947-70E740481C1C}">
-                          <a14:useLocalDpi xmlns:a14="http://schemas.microsoft.com/office/drawing/2010/main" xmlns:wps="http://schemas.microsoft.com/office/word/2010/wordprocessingShape" xmlns:wpi="http://schemas.microsoft.com/office/word/2010/wordprocessingInk" xmlns:wpg="http://schemas.microsoft.com/office/word/2010/wordprocessingGroup" xmlns:w16se="http://schemas.microsoft.com/office/word/2015/wordml/symex" xmlns:w16sdtdh="http://schemas.microsoft.com/office/word/2020/wordml/sdtdatahash" xmlns:w16="http://schemas.microsoft.com/office/word/2018/wordml" xmlns:w16cid="http://schemas.microsoft.com/office/word/2016/wordml/cid" xmlns:w16cex="http://schemas.microsoft.com/office/word/2018/wordml/cex" xmlns:w15="http://schemas.microsoft.com/office/word/2012/wordml" xmlns:w14="http://schemas.microsoft.com/office/word/2010/wordml" xmlns:w="http://schemas.openxmlformats.org/wordprocessingml/2006/main" xmlns:w10="urn:schemas-microsoft-com:office:word" xmlns:wp14="http://schemas.microsoft.com/office/word/2010/wordprocessingDrawing" xmlns:v="urn:schemas-microsoft-com:vml" xmlns:oel="http://schemas.microsoft.com/office/2019/extlst" xmlns:o="urn:schemas-microsoft-com:office:office" xmlns:am3d="http://schemas.microsoft.com/office/drawing/2017/model3d" xmlns:aink="http://schemas.microsoft.com/office/drawing/2016/ink" xmlns:mc="http://schemas.openxmlformats.org/markup-compatibility/2006" xmlns:cx8="http://schemas.microsoft.com/office/drawing/2016/5/14/chartex" xmlns:cx7="http://schemas.microsoft.com/office/drawing/2016/5/13/chartex" xmlns:cx6="http://schemas.microsoft.com/office/drawing/2016/5/12/chartex" xmlns:cx5="http://schemas.microsoft.com/office/drawing/2016/5/11/chartex" xmlns:cx4="http://schemas.microsoft.com/office/drawing/2016/5/10/chartex" xmlns:cx3="http://schemas.microsoft.com/office/drawing/2016/5/9/chartex" xmlns:cx2="http://schemas.microsoft.com/office/drawing/2015/10/21/chartex" xmlns:cx1="http://schemas.microsoft.com/office/drawing/2015/9/8/chartex" xmlns:cx="http://schemas.microsoft.com/office/drawing/2014/chartex" xmlns:wpc="http://schemas.microsoft.com/office/word/2010/wordprocessingCanvas" xmlns="" val="0"/>
+                          <a14:useLocalDpi xmlns="" xmlns:wpc="http://schemas.microsoft.com/office/word/2010/wordprocessingCanvas" xmlns:cx="http://schemas.microsoft.com/office/drawing/2014/chartex" xmlns:cx1="http://schemas.microsoft.com/office/drawing/2015/9/8/chartex" xmlns:cx2="http://schemas.microsoft.com/office/drawing/2015/10/21/chartex" xmlns:cx3="http://schemas.microsoft.com/office/drawing/2016/5/9/chartex" xmlns:cx4="http://schemas.microsoft.com/office/drawing/2016/5/10/chartex" xmlns:cx5="http://schemas.microsoft.com/office/drawing/2016/5/11/chartex" xmlns:cx6="http://schemas.microsoft.com/office/drawing/2016/5/12/chartex" xmlns:cx7="http://schemas.microsoft.com/office/drawing/2016/5/13/chartex" xmlns:cx8="http://schemas.microsoft.com/office/drawing/2016/5/14/chartex" xmlns:mc="http://schemas.openxmlformats.org/markup-compatibility/2006" xmlns:aink="http://schemas.microsoft.com/office/drawing/2016/ink" xmlns:am3d="http://schemas.microsoft.com/office/drawing/2017/model3d" xmlns:o="urn:schemas-microsoft-com:office:office" xmlns:oel="http://schemas.microsoft.com/office/2019/extlst" xmlns:v="urn:schemas-microsoft-com:vml" xmlns:wp14="http://schemas.microsoft.com/office/word/2010/wordprocessingDrawing" xmlns:w10="urn:schemas-microsoft-com:office:word" xmlns:w="http://schemas.openxmlformats.org/wordprocessingml/2006/main" xmlns:w14="http://schemas.microsoft.com/office/word/2010/wordml" xmlns:w15="http://schemas.microsoft.com/office/word/2012/wordml" xmlns:w16cex="http://schemas.microsoft.com/office/word/2018/wordml/cex" xmlns:w16cid="http://schemas.microsoft.com/office/word/2016/wordml/cid" xmlns:w16="http://schemas.microsoft.com/office/word/2018/wordml" xmlns:w16sdtdh="http://schemas.microsoft.com/office/word/2020/wordml/sdtdatahash" xmlns:w16se="http://schemas.microsoft.com/office/word/2015/wordml/symex" xmlns:wpg="http://schemas.microsoft.com/office/word/2010/wordprocessingGroup" xmlns:wpi="http://schemas.microsoft.com/office/word/2010/wordprocessingInk" xmlns:wps="http://schemas.microsoft.com/office/word/2010/wordprocessingShape" xmlns:a14="http://schemas.microsoft.com/office/drawing/2010/main" val="0"/>
                         </a:ext>
                       </a:extLst>
                     </a:blip>
@@ -410,7 +410,7 @@
                     <a:blip r:embed="rId8">
                       <a:extLst>
                         <a:ext uri="{28A0092B-C50C-407E-A947-70E740481C1C}">
-                          <a14:useLocalDpi xmlns:a14="http://schemas.microsoft.com/office/drawing/2010/main" xmlns:wps="http://schemas.microsoft.com/office/word/2010/wordprocessingShape" xmlns:wpi="http://schemas.microsoft.com/office/word/2010/wordprocessingInk" xmlns:wpg="http://schemas.microsoft.com/office/word/2010/wordprocessingGroup" xmlns:w16se="http://schemas.microsoft.com/office/word/2015/wordml/symex" xmlns:w16sdtdh="http://schemas.microsoft.com/office/word/2020/wordml/sdtdatahash" xmlns:w16="http://schemas.microsoft.com/office/word/2018/wordml" xmlns:w16cid="http://schemas.microsoft.com/office/word/2016/wordml/cid" xmlns:w16cex="http://schemas.microsoft.com/office/word/2018/wordml/cex" xmlns:w15="http://schemas.microsoft.com/office/word/2012/wordml" xmlns:w14="http://schemas.microsoft.com/office/word/2010/wordml" xmlns:w="http://schemas.openxmlformats.org/wordprocessingml/2006/main" xmlns:w10="urn:schemas-microsoft-com:office:word" xmlns:wp14="http://schemas.microsoft.com/office/word/2010/wordprocessingDrawing" xmlns:v="urn:schemas-microsoft-com:vml" xmlns:oel="http://schemas.microsoft.com/office/2019/extlst" xmlns:o="urn:schemas-microsoft-com:office:office" xmlns:am3d="http://schemas.microsoft.com/office/drawing/2017/model3d" xmlns:aink="http://schemas.microsoft.com/office/drawing/2016/ink" xmlns:mc="http://schemas.openxmlformats.org/markup-compatibility/2006" xmlns:cx8="http://schemas.microsoft.com/office/drawing/2016/5/14/chartex" xmlns:cx7="http://schemas.microsoft.com/office/drawing/2016/5/13/chartex" xmlns:cx6="http://schemas.microsoft.com/office/drawing/2016/5/12/chartex" xmlns:cx5="http://schemas.microsoft.com/office/drawing/2016/5/11/chartex" xmlns:cx4="http://schemas.microsoft.com/office/drawing/2016/5/10/chartex" xmlns:cx3="http://schemas.microsoft.com/office/drawing/2016/5/9/chartex" xmlns:cx2="http://schemas.microsoft.com/office/drawing/2015/10/21/chartex" xmlns:cx1="http://schemas.microsoft.com/office/drawing/2015/9/8/chartex" xmlns:cx="http://schemas.microsoft.com/office/drawing/2014/chartex" xmlns:wpc="http://schemas.microsoft.com/office/word/2010/wordprocessingCanvas" xmlns="" val="0"/>
+                          <a14:useLocalDpi xmlns="" xmlns:wpc="http://schemas.microsoft.com/office/word/2010/wordprocessingCanvas" xmlns:cx="http://schemas.microsoft.com/office/drawing/2014/chartex" xmlns:cx1="http://schemas.microsoft.com/office/drawing/2015/9/8/chartex" xmlns:cx2="http://schemas.microsoft.com/office/drawing/2015/10/21/chartex" xmlns:cx3="http://schemas.microsoft.com/office/drawing/2016/5/9/chartex" xmlns:cx4="http://schemas.microsoft.com/office/drawing/2016/5/10/chartex" xmlns:cx5="http://schemas.microsoft.com/office/drawing/2016/5/11/chartex" xmlns:cx6="http://schemas.microsoft.com/office/drawing/2016/5/12/chartex" xmlns:cx7="http://schemas.microsoft.com/office/drawing/2016/5/13/chartex" xmlns:cx8="http://schemas.microsoft.com/office/drawing/2016/5/14/chartex" xmlns:mc="http://schemas.openxmlformats.org/markup-compatibility/2006" xmlns:aink="http://schemas.microsoft.com/office/drawing/2016/ink" xmlns:am3d="http://schemas.microsoft.com/office/drawing/2017/model3d" xmlns:o="urn:schemas-microsoft-com:office:office" xmlns:oel="http://schemas.microsoft.com/office/2019/extlst" xmlns:v="urn:schemas-microsoft-com:vml" xmlns:wp14="http://schemas.microsoft.com/office/word/2010/wordprocessingDrawing" xmlns:w10="urn:schemas-microsoft-com:office:word" xmlns:w="http://schemas.openxmlformats.org/wordprocessingml/2006/main" xmlns:w14="http://schemas.microsoft.com/office/word/2010/wordml" xmlns:w15="http://schemas.microsoft.com/office/word/2012/wordml" xmlns:w16cex="http://schemas.microsoft.com/office/word/2018/wordml/cex" xmlns:w16cid="http://schemas.microsoft.com/office/word/2016/wordml/cid" xmlns:w16="http://schemas.microsoft.com/office/word/2018/wordml" xmlns:w16sdtdh="http://schemas.microsoft.com/office/word/2020/wordml/sdtdatahash" xmlns:w16se="http://schemas.microsoft.com/office/word/2015/wordml/symex" xmlns:wpg="http://schemas.microsoft.com/office/word/2010/wordprocessingGroup" xmlns:wpi="http://schemas.microsoft.com/office/word/2010/wordprocessingInk" xmlns:wps="http://schemas.microsoft.com/office/word/2010/wordprocessingShape" xmlns:a14="http://schemas.microsoft.com/office/drawing/2010/main" val="0"/>
                         </a:ext>
                       </a:extLst>
                     </a:blip>
@@ -835,7 +835,7 @@
                     <a:blip r:embed="rId8">
                       <a:extLst>
                         <a:ext uri="{28A0092B-C50C-407E-A947-70E740481C1C}">
-                          <a14:useLocalDpi xmlns:a14="http://schemas.microsoft.com/office/drawing/2010/main" xmlns:wps="http://schemas.microsoft.com/office/word/2010/wordprocessingShape" xmlns:wpi="http://schemas.microsoft.com/office/word/2010/wordprocessingInk" xmlns:wpg="http://schemas.microsoft.com/office/word/2010/wordprocessingGroup" xmlns:w16se="http://schemas.microsoft.com/office/word/2015/wordml/symex" xmlns:w16sdtdh="http://schemas.microsoft.com/office/word/2020/wordml/sdtdatahash" xmlns:w16="http://schemas.microsoft.com/office/word/2018/wordml" xmlns:w16cid="http://schemas.microsoft.com/office/word/2016/wordml/cid" xmlns:w16cex="http://schemas.microsoft.com/office/word/2018/wordml/cex" xmlns:w15="http://schemas.microsoft.com/office/word/2012/wordml" xmlns:w14="http://schemas.microsoft.com/office/word/2010/wordml" xmlns:w="http://schemas.openxmlformats.org/wordprocessingml/2006/main" xmlns:w10="urn:schemas-microsoft-com:office:word" xmlns:wp14="http://schemas.microsoft.com/office/word/2010/wordprocessingDrawing" xmlns:v="urn:schemas-microsoft-com:vml" xmlns:oel="http://schemas.microsoft.com/office/2019/extlst" xmlns:o="urn:schemas-microsoft-com:office:office" xmlns:am3d="http://schemas.microsoft.com/office/drawing/2017/model3d" xmlns:aink="http://schemas.microsoft.com/office/drawing/2016/ink" xmlns:mc="http://schemas.openxmlformats.org/markup-compatibility/2006" xmlns:cx8="http://schemas.microsoft.com/office/drawing/2016/5/14/chartex" xmlns:cx7="http://schemas.microsoft.com/office/drawing/2016/5/13/chartex" xmlns:cx6="http://schemas.microsoft.com/office/drawing/2016/5/12/chartex" xmlns:cx5="http://schemas.microsoft.com/office/drawing/2016/5/11/chartex" xmlns:cx4="http://schemas.microsoft.com/office/drawing/2016/5/10/chartex" xmlns:cx3="http://schemas.microsoft.com/office/drawing/2016/5/9/chartex" xmlns:cx2="http://schemas.microsoft.com/office/drawing/2015/10/21/chartex" xmlns:cx1="http://schemas.microsoft.com/office/drawing/2015/9/8/chartex" xmlns:cx="http://schemas.microsoft.com/office/drawing/2014/chartex" xmlns:wpc="http://schemas.microsoft.com/office/word/2010/wordprocessingCanvas" xmlns="" val="0"/>
+                          <a14:useLocalDpi xmlns="" xmlns:wpc="http://schemas.microsoft.com/office/word/2010/wordprocessingCanvas" xmlns:cx="http://schemas.microsoft.com/office/drawing/2014/chartex" xmlns:cx1="http://schemas.microsoft.com/office/drawing/2015/9/8/chartex" xmlns:cx2="http://schemas.microsoft.com/office/drawing/2015/10/21/chartex" xmlns:cx3="http://schemas.microsoft.com/office/drawing/2016/5/9/chartex" xmlns:cx4="http://schemas.microsoft.com/office/drawing/2016/5/10/chartex" xmlns:cx5="http://schemas.microsoft.com/office/drawing/2016/5/11/chartex" xmlns:cx6="http://schemas.microsoft.com/office/drawing/2016/5/12/chartex" xmlns:cx7="http://schemas.microsoft.com/office/drawing/2016/5/13/chartex" xmlns:cx8="http://schemas.microsoft.com/office/drawing/2016/5/14/chartex" xmlns:mc="http://schemas.openxmlformats.org/markup-compatibility/2006" xmlns:aink="http://schemas.microsoft.com/office/drawing/2016/ink" xmlns:am3d="http://schemas.microsoft.com/office/drawing/2017/model3d" xmlns:o="urn:schemas-microsoft-com:office:office" xmlns:oel="http://schemas.microsoft.com/office/2019/extlst" xmlns:v="urn:schemas-microsoft-com:vml" xmlns:wp14="http://schemas.microsoft.com/office/word/2010/wordprocessingDrawing" xmlns:w10="urn:schemas-microsoft-com:office:word" xmlns:w="http://schemas.openxmlformats.org/wordprocessingml/2006/main" xmlns:w14="http://schemas.microsoft.com/office/word/2010/wordml" xmlns:w15="http://schemas.microsoft.com/office/word/2012/wordml" xmlns:w16cex="http://schemas.microsoft.com/office/word/2018/wordml/cex" xmlns:w16cid="http://schemas.microsoft.com/office/word/2016/wordml/cid" xmlns:w16="http://schemas.microsoft.com/office/word/2018/wordml" xmlns:w16sdtdh="http://schemas.microsoft.com/office/word/2020/wordml/sdtdatahash" xmlns:w16se="http://schemas.microsoft.com/office/word/2015/wordml/symex" xmlns:wpg="http://schemas.microsoft.com/office/word/2010/wordprocessingGroup" xmlns:wpi="http://schemas.microsoft.com/office/word/2010/wordprocessingInk" xmlns:wps="http://schemas.microsoft.com/office/word/2010/wordprocessingShape" xmlns:a14="http://schemas.microsoft.com/office/drawing/2010/main" val="0"/>
                         </a:ext>
                       </a:extLst>
                     </a:blip>
@@ -1386,7 +1386,7 @@
                     <a:blip r:embed="rId8">
                       <a:extLst>
                         <a:ext uri="{28A0092B-C50C-407E-A947-70E740481C1C}">
-                          <a14:useLocalDpi xmlns:a14="http://schemas.microsoft.com/office/drawing/2010/main" xmlns:wps="http://schemas.microsoft.com/office/word/2010/wordprocessingShape" xmlns:wpi="http://schemas.microsoft.com/office/word/2010/wordprocessingInk" xmlns:wpg="http://schemas.microsoft.com/office/word/2010/wordprocessingGroup" xmlns:w16se="http://schemas.microsoft.com/office/word/2015/wordml/symex" xmlns:w16sdtdh="http://schemas.microsoft.com/office/word/2020/wordml/sdtdatahash" xmlns:w16="http://schemas.microsoft.com/office/word/2018/wordml" xmlns:w16cid="http://schemas.microsoft.com/office/word/2016/wordml/cid" xmlns:w16cex="http://schemas.microsoft.com/office/word/2018/wordml/cex" xmlns:w15="http://schemas.microsoft.com/office/word/2012/wordml" xmlns:w14="http://schemas.microsoft.com/office/word/2010/wordml" xmlns:w="http://schemas.openxmlformats.org/wordprocessingml/2006/main" xmlns:w10="urn:schemas-microsoft-com:office:word" xmlns:wp14="http://schemas.microsoft.com/office/word/2010/wordprocessingDrawing" xmlns:v="urn:schemas-microsoft-com:vml" xmlns:oel="http://schemas.microsoft.com/office/2019/extlst" xmlns:o="urn:schemas-microsoft-com:office:office" xmlns:am3d="http://schemas.microsoft.com/office/drawing/2017/model3d" xmlns:aink="http://schemas.microsoft.com/office/drawing/2016/ink" xmlns:mc="http://schemas.openxmlformats.org/markup-compatibility/2006" xmlns:cx8="http://schemas.microsoft.com/office/drawing/2016/5/14/chartex" xmlns:cx7="http://schemas.microsoft.com/office/drawing/2016/5/13/chartex" xmlns:cx6="http://schemas.microsoft.com/office/drawing/2016/5/12/chartex" xmlns:cx5="http://schemas.microsoft.com/office/drawing/2016/5/11/chartex" xmlns:cx4="http://schemas.microsoft.com/office/drawing/2016/5/10/chartex" xmlns:cx3="http://schemas.microsoft.com/office/drawing/2016/5/9/chartex" xmlns:cx2="http://schemas.microsoft.com/office/drawing/2015/10/21/chartex" xmlns:cx1="http://schemas.microsoft.com/office/drawing/2015/9/8/chartex" xmlns:cx="http://schemas.microsoft.com/office/drawing/2014/chartex" xmlns:wpc="http://schemas.microsoft.com/office/word/2010/wordprocessingCanvas" xmlns="" val="0"/>
+                          <a14:useLocalDpi xmlns="" xmlns:wpc="http://schemas.microsoft.com/office/word/2010/wordprocessingCanvas" xmlns:cx="http://schemas.microsoft.com/office/drawing/2014/chartex" xmlns:cx1="http://schemas.microsoft.com/office/drawing/2015/9/8/chartex" xmlns:cx2="http://schemas.microsoft.com/office/drawing/2015/10/21/chartex" xmlns:cx3="http://schemas.microsoft.com/office/drawing/2016/5/9/chartex" xmlns:cx4="http://schemas.microsoft.com/office/drawing/2016/5/10/chartex" xmlns:cx5="http://schemas.microsoft.com/office/drawing/2016/5/11/chartex" xmlns:cx6="http://schemas.microsoft.com/office/drawing/2016/5/12/chartex" xmlns:cx7="http://schemas.microsoft.com/office/drawing/2016/5/13/chartex" xmlns:cx8="http://schemas.microsoft.com/office/drawing/2016/5/14/chartex" xmlns:mc="http://schemas.openxmlformats.org/markup-compatibility/2006" xmlns:aink="http://schemas.microsoft.com/office/drawing/2016/ink" xmlns:am3d="http://schemas.microsoft.com/office/drawing/2017/model3d" xmlns:o="urn:schemas-microsoft-com:office:office" xmlns:oel="http://schemas.microsoft.com/office/2019/extlst" xmlns:v="urn:schemas-microsoft-com:vml" xmlns:wp14="http://schemas.microsoft.com/office/word/2010/wordprocessingDrawing" xmlns:w10="urn:schemas-microsoft-com:office:word" xmlns:w="http://schemas.openxmlformats.org/wordprocessingml/2006/main" xmlns:w14="http://schemas.microsoft.com/office/word/2010/wordml" xmlns:w15="http://schemas.microsoft.com/office/word/2012/wordml" xmlns:w16cex="http://schemas.microsoft.com/office/word/2018/wordml/cex" xmlns:w16cid="http://schemas.microsoft.com/office/word/2016/wordml/cid" xmlns:w16="http://schemas.microsoft.com/office/word/2018/wordml" xmlns:w16sdtdh="http://schemas.microsoft.com/office/word/2020/wordml/sdtdatahash" xmlns:w16se="http://schemas.microsoft.com/office/word/2015/wordml/symex" xmlns:wpg="http://schemas.microsoft.com/office/word/2010/wordprocessingGroup" xmlns:wpi="http://schemas.microsoft.com/office/word/2010/wordprocessingInk" xmlns:wps="http://schemas.microsoft.com/office/word/2010/wordprocessingShape" xmlns:a14="http://schemas.microsoft.com/office/drawing/2010/main" val="0"/>
                         </a:ext>
                       </a:extLst>
                     </a:blip>
@@ -1735,7 +1735,7 @@
                     <a:blip r:embed="rId8">
                       <a:extLst>
                         <a:ext uri="{28A0092B-C50C-407E-A947-70E740481C1C}">
-                          <a14:useLocalDpi xmlns:a14="http://schemas.microsoft.com/office/drawing/2010/main" xmlns:wps="http://schemas.microsoft.com/office/word/2010/wordprocessingShape" xmlns:wpi="http://schemas.microsoft.com/office/word/2010/wordprocessingInk" xmlns:wpg="http://schemas.microsoft.com/office/word/2010/wordprocessingGroup" xmlns:w16se="http://schemas.microsoft.com/office/word/2015/wordml/symex" xmlns:w16sdtdh="http://schemas.microsoft.com/office/word/2020/wordml/sdtdatahash" xmlns:w16="http://schemas.microsoft.com/office/word/2018/wordml" xmlns:w16cid="http://schemas.microsoft.com/office/word/2016/wordml/cid" xmlns:w16cex="http://schemas.microsoft.com/office/word/2018/wordml/cex" xmlns:w15="http://schemas.microsoft.com/office/word/2012/wordml" xmlns:w14="http://schemas.microsoft.com/office/word/2010/wordml" xmlns:w="http://schemas.openxmlformats.org/wordprocessingml/2006/main" xmlns:w10="urn:schemas-microsoft-com:office:word" xmlns:wp14="http://schemas.microsoft.com/office/word/2010/wordprocessingDrawing" xmlns:v="urn:schemas-microsoft-com:vml" xmlns:oel="http://schemas.microsoft.com/office/2019/extlst" xmlns:o="urn:schemas-microsoft-com:office:office" xmlns:am3d="http://schemas.microsoft.com/office/drawing/2017/model3d" xmlns:aink="http://schemas.microsoft.com/office/drawing/2016/ink" xmlns:mc="http://schemas.openxmlformats.org/markup-compatibility/2006" xmlns:cx8="http://schemas.microsoft.com/office/drawing/2016/5/14/chartex" xmlns:cx7="http://schemas.microsoft.com/office/drawing/2016/5/13/chartex" xmlns:cx6="http://schemas.microsoft.com/office/drawing/2016/5/12/chartex" xmlns:cx5="http://schemas.microsoft.com/office/drawing/2016/5/11/chartex" xmlns:cx4="http://schemas.microsoft.com/office/drawing/2016/5/10/chartex" xmlns:cx3="http://schemas.microsoft.com/office/drawing/2016/5/9/chartex" xmlns:cx2="http://schemas.microsoft.com/office/drawing/2015/10/21/chartex" xmlns:cx1="http://schemas.microsoft.com/office/drawing/2015/9/8/chartex" xmlns:cx="http://schemas.microsoft.com/office/drawing/2014/chartex" xmlns:wpc="http://schemas.microsoft.com/office/word/2010/wordprocessingCanvas" xmlns="" val="0"/>
+                          <a14:useLocalDpi xmlns="" xmlns:wpc="http://schemas.microsoft.com/office/word/2010/wordprocessingCanvas" xmlns:cx="http://schemas.microsoft.com/office/drawing/2014/chartex" xmlns:cx1="http://schemas.microsoft.com/office/drawing/2015/9/8/chartex" xmlns:cx2="http://schemas.microsoft.com/office/drawing/2015/10/21/chartex" xmlns:cx3="http://schemas.microsoft.com/office/drawing/2016/5/9/chartex" xmlns:cx4="http://schemas.microsoft.com/office/drawing/2016/5/10/chartex" xmlns:cx5="http://schemas.microsoft.com/office/drawing/2016/5/11/chartex" xmlns:cx6="http://schemas.microsoft.com/office/drawing/2016/5/12/chartex" xmlns:cx7="http://schemas.microsoft.com/office/drawing/2016/5/13/chartex" xmlns:cx8="http://schemas.microsoft.com/office/drawing/2016/5/14/chartex" xmlns:mc="http://schemas.openxmlformats.org/markup-compatibility/2006" xmlns:aink="http://schemas.microsoft.com/office/drawing/2016/ink" xmlns:am3d="http://schemas.microsoft.com/office/drawing/2017/model3d" xmlns:o="urn:schemas-microsoft-com:office:office" xmlns:oel="http://schemas.microsoft.com/office/2019/extlst" xmlns:v="urn:schemas-microsoft-com:vml" xmlns:wp14="http://schemas.microsoft.com/office/word/2010/wordprocessingDrawing" xmlns:w10="urn:schemas-microsoft-com:office:word" xmlns:w="http://schemas.openxmlformats.org/wordprocessingml/2006/main" xmlns:w14="http://schemas.microsoft.com/office/word/2010/wordml" xmlns:w15="http://schemas.microsoft.com/office/word/2012/wordml" xmlns:w16cex="http://schemas.microsoft.com/office/word/2018/wordml/cex" xmlns:w16cid="http://schemas.microsoft.com/office/word/2016/wordml/cid" xmlns:w16="http://schemas.microsoft.com/office/word/2018/wordml" xmlns:w16sdtdh="http://schemas.microsoft.com/office/word/2020/wordml/sdtdatahash" xmlns:w16se="http://schemas.microsoft.com/office/word/2015/wordml/symex" xmlns:wpg="http://schemas.microsoft.com/office/word/2010/wordprocessingGroup" xmlns:wpi="http://schemas.microsoft.com/office/word/2010/wordprocessingInk" xmlns:wps="http://schemas.microsoft.com/office/word/2010/wordprocessingShape" xmlns:a14="http://schemas.microsoft.com/office/drawing/2010/main" val="0"/>
                         </a:ext>
                       </a:extLst>
                     </a:blip>
@@ -10025,7 +10025,19 @@
         <w:t>chapter</w:t>
       </w:r>
       <w:r>
-        <w:t xml:space="preserve">, some of the available literature will be scanned which would throw light on various related aspects of </w:t>
+        <w:t xml:space="preserve">, some of the available literature </w:t>
+      </w:r>
+      <w:r>
+        <w:t xml:space="preserve">is scanned which </w:t>
+      </w:r>
+      <w:r>
+        <w:t>throw</w:t>
+      </w:r>
+      <w:r>
+        <w:t>s</w:t>
+      </w:r>
+      <w:r>
+        <w:t xml:space="preserve"> light on various related aspects of </w:t>
       </w:r>
       <w:r>
         <w:t>machine-l</w:t>
@@ -10034,7 +10046,19 @@
         <w:t xml:space="preserve">earning </w:t>
       </w:r>
       <w:r>
-        <w:t>methods and other methodologies, and also study and research other related issues which would help assist be</w:t>
+        <w:t>methods and other methodologies, and also study and research other relat</w:t>
+      </w:r>
+      <w:r>
+        <w:t xml:space="preserve">ed issues which </w:t>
+      </w:r>
+      <w:r>
+        <w:t>help</w:t>
+      </w:r>
+      <w:r>
+        <w:t>s</w:t>
+      </w:r>
+      <w:r>
+        <w:t xml:space="preserve"> assist be</w:t>
       </w:r>
       <w:r>
         <w:t xml:space="preserve">tter in direction detection in </w:t>
@@ -10204,14 +10228,49 @@
           <w:rFonts w:eastAsia="Calibri"/>
           <w:lang w:val="en-US" w:eastAsia="en-US"/>
         </w:rPr>
-        <w:t>iterature review will initially scan through technical and fundamental analysis of stocks. Further, i</w:t>
-      </w:r>
-      <w:r>
-        <w:rPr>
-          <w:rFonts w:eastAsia="Calibri"/>
-          <w:lang w:val="en-US" w:eastAsia="en-US"/>
-        </w:rPr>
-        <w:t>t will be discussing as to how a</w:t>
+        <w:t xml:space="preserve">iterature review </w:t>
+      </w:r>
+      <w:r>
+        <w:rPr>
+          <w:rFonts w:eastAsia="Calibri"/>
+          <w:lang w:val="en-US" w:eastAsia="en-US"/>
+        </w:rPr>
+        <w:t>initially scan</w:t>
+      </w:r>
+      <w:r>
+        <w:rPr>
+          <w:rFonts w:eastAsia="Calibri"/>
+          <w:lang w:val="en-US" w:eastAsia="en-US"/>
+        </w:rPr>
+        <w:t>s</w:t>
+      </w:r>
+      <w:r>
+        <w:rPr>
+          <w:rFonts w:eastAsia="Calibri"/>
+          <w:lang w:val="en-US" w:eastAsia="en-US"/>
+        </w:rPr>
+        <w:t xml:space="preserve"> through technical and fundamental analysis of stocks. Further, i</w:t>
+      </w:r>
+      <w:r>
+        <w:rPr>
+          <w:rFonts w:eastAsia="Calibri"/>
+          <w:lang w:val="en-US" w:eastAsia="en-US"/>
+        </w:rPr>
+        <w:t xml:space="preserve">t </w:t>
+      </w:r>
+      <w:r>
+        <w:rPr>
+          <w:rFonts w:eastAsia="Calibri"/>
+          <w:lang w:val="en-US" w:eastAsia="en-US"/>
+        </w:rPr>
+        <w:t>discusses</w:t>
+      </w:r>
+      <w:r>
+        <w:rPr>
+          <w:rFonts w:eastAsia="Calibri"/>
+          <w:lang w:val="en-US" w:eastAsia="en-US"/>
+        </w:rPr>
+        <w:t xml:space="preserve"> how a</w:t>
       </w:r>
       <w:r>
         <w:rPr>
@@ -10559,28 +10618,42 @@
           <w:rFonts w:eastAsia="Calibri"/>
           <w:lang w:val="en-US" w:eastAsia="en-US"/>
         </w:rPr>
-        <w:t>crypto curren</w:t>
-      </w:r>
-      <w:r>
-        <w:rPr>
-          <w:rFonts w:eastAsia="Calibri"/>
-          <w:lang w:val="en-US" w:eastAsia="en-US"/>
-        </w:rPr>
-        <w:t>cy</w:t>
-      </w:r>
-      <w:r>
-        <w:rPr>
-          <w:rFonts w:eastAsia="Calibri"/>
-          <w:lang w:val="en-US" w:eastAsia="en-US"/>
-        </w:rPr>
-        <w:t>’s</w:t>
-      </w:r>
-      <w:r>
-        <w:rPr>
-          <w:rFonts w:eastAsia="Calibri"/>
-          <w:lang w:val="en-US" w:eastAsia="en-US"/>
-        </w:rPr>
-        <w:t xml:space="preserve"> currency value in examination with the anticipated price by the volatility regression model and trend indicators gave pretty high</w:t>
+        <w:t xml:space="preserve">crypto </w:t>
+      </w:r>
+      <w:r>
+        <w:rPr>
+          <w:rFonts w:eastAsia="Calibri"/>
+          <w:lang w:val="en-US" w:eastAsia="en-US"/>
+        </w:rPr>
+        <w:t>curren</w:t>
+      </w:r>
+      <w:r>
+        <w:rPr>
+          <w:rFonts w:eastAsia="Calibri"/>
+          <w:lang w:val="en-US" w:eastAsia="en-US"/>
+        </w:rPr>
+        <w:t>cies’</w:t>
+      </w:r>
+      <w:r>
+        <w:rPr>
+          <w:rFonts w:eastAsia="Calibri"/>
+          <w:lang w:val="en-US" w:eastAsia="en-US"/>
+        </w:rPr>
+        <w:t xml:space="preserve"> currency value in examination with the anticipated price by the volatility regression</w:t>
+      </w:r>
+      <w:r>
+        <w:rPr>
+          <w:rFonts w:eastAsia="Calibri"/>
+          <w:lang w:val="en-US" w:eastAsia="en-US"/>
+        </w:rPr>
+        <w:t xml:space="preserve"> model and trend indicators give</w:t>
+      </w:r>
+      <w:r>
+        <w:rPr>
+          <w:rFonts w:eastAsia="Calibri"/>
+          <w:lang w:val="en-US" w:eastAsia="en-US"/>
+        </w:rPr>
+        <w:t xml:space="preserve"> pretty high</w:t>
       </w:r>
       <w:r>
         <w:rPr>
@@ -11081,7 +11154,7 @@
           <w:rFonts w:eastAsia="Calibri"/>
           <w:lang w:val="en-US" w:eastAsia="en-US"/>
         </w:rPr>
-        <w:t>The current chapter discussed</w:t>
+        <w:t>The current chapter discusses</w:t>
       </w:r>
       <w:r>
         <w:rPr>
@@ -11259,7 +11332,21 @@
           <w:rFonts w:eastAsia="Calibri"/>
           <w:lang w:val="en-US" w:eastAsia="en-US"/>
         </w:rPr>
-        <w:t xml:space="preserve">egression algorithms that can be utilized to detect the closing price of any stock. However, risks are more predominant in predicting the </w:t>
+        <w:t xml:space="preserve">egression algorithms that </w:t>
+      </w:r>
+      <w:r>
+        <w:rPr>
+          <w:rFonts w:eastAsia="Calibri"/>
+          <w:lang w:val="en-US" w:eastAsia="en-US"/>
+        </w:rPr>
+        <w:t>is</w:t>
+      </w:r>
+      <w:r>
+        <w:rPr>
+          <w:rFonts w:eastAsia="Calibri"/>
+          <w:lang w:val="en-US" w:eastAsia="en-US"/>
+        </w:rPr>
+        <w:t xml:space="preserve"> utilized to detect the closing price of any stock. However, risks are more predominant in predicting the </w:t>
       </w:r>
       <w:r>
         <w:rPr>
@@ -11315,7 +11402,21 @@
           <w:rFonts w:eastAsia="Calibri"/>
           <w:lang w:val="en-US" w:eastAsia="en-US"/>
         </w:rPr>
-        <w:t xml:space="preserve"> scenarios in regression models may again destroy the accuracy of test data while the accuracy of the trained data may work perfectly fine. The situation requires not completely relying only on regression algorithms to quantitatively predict the exact closing price of any stock. Investors can find plenty of algorithms that detect the exact closing price of any stock but will not tell the direction of the closing price. Therefore, alternate approaches need t</w:t>
+        <w:t xml:space="preserve"> scenarios in regression models may again destroy the accuracy of test data while the accuracy of the trained data may work perfectly fine. The situation requires not completely relying only on regression algorithms to quantitatively predict the exact closing price of any stock. Investors can find plenty of algorithms that detect the exact clos</w:t>
+      </w:r>
+      <w:r>
+        <w:rPr>
+          <w:rFonts w:eastAsia="Calibri"/>
+          <w:lang w:val="en-US" w:eastAsia="en-US"/>
+        </w:rPr>
+        <w:t xml:space="preserve">ing price of any stock but will </w:t>
+      </w:r>
+      <w:r>
+        <w:rPr>
+          <w:rFonts w:eastAsia="Calibri"/>
+          <w:lang w:val="en-US" w:eastAsia="en-US"/>
+        </w:rPr>
+        <w:t>not tell the direction of the closing price. Therefore, alternate approaches need t</w:t>
       </w:r>
       <w:r>
         <w:rPr>
@@ -12127,12 +12228,24 @@
         <w:rPr>
           <w:color w:val="000000"/>
         </w:rPr>
-        <w:t xml:space="preserve">will introspect more on </w:t>
+        <w:t>introspect</w:t>
       </w:r>
       <w:r>
         <w:rPr>
           <w:color w:val="000000"/>
         </w:rPr>
+        <w:t>s</w:t>
+      </w:r>
+      <w:r>
+        <w:rPr>
+          <w:color w:val="000000"/>
+        </w:rPr>
+        <w:t xml:space="preserve"> more on </w:t>
+      </w:r>
+      <w:r>
+        <w:rPr>
+          <w:color w:val="000000"/>
+        </w:rPr>
         <w:t xml:space="preserve">the </w:t>
       </w:r>
       <w:r>
@@ -12145,7 +12258,31 @@
         <w:rPr>
           <w:color w:val="000000"/>
         </w:rPr>
-        <w:t>ethodology that would be implemented and endeavours for continuous improvement that will be taken up while working on the project.</w:t>
+        <w:t xml:space="preserve">ethodology that </w:t>
+      </w:r>
+      <w:r>
+        <w:rPr>
+          <w:color w:val="000000"/>
+        </w:rPr>
+        <w:t>is</w:t>
+      </w:r>
+      <w:r>
+        <w:rPr>
+          <w:color w:val="000000"/>
+        </w:rPr>
+        <w:t xml:space="preserve"> </w:t>
+      </w:r>
+      <w:r>
+        <w:rPr>
+          <w:color w:val="000000"/>
+        </w:rPr>
+        <w:t xml:space="preserve">getting </w:t>
+      </w:r>
+      <w:r>
+        <w:rPr>
+          <w:color w:val="000000"/>
+        </w:rPr>
+        <w:t>implemented and endeavours for continuous improvement that will be taken up while working on the project.</w:t>
       </w:r>
     </w:p>
     <w:p>
@@ -12422,7 +12559,21 @@
           <w:rFonts w:eastAsia="Calibri"/>
           <w:lang w:val="en-US" w:eastAsia="en-US"/>
         </w:rPr>
-        <w:t>caling using MinMax Scaler were the steps used for processing the</w:t>
+        <w:t xml:space="preserve">caling using MinMax Scaler </w:t>
+      </w:r>
+      <w:r>
+        <w:rPr>
+          <w:rFonts w:eastAsia="Calibri"/>
+          <w:lang w:val="en-US" w:eastAsia="en-US"/>
+        </w:rPr>
+        <w:t>are</w:t>
+      </w:r>
+      <w:r>
+        <w:rPr>
+          <w:rFonts w:eastAsia="Calibri"/>
+          <w:lang w:val="en-US" w:eastAsia="en-US"/>
+        </w:rPr>
+        <w:t xml:space="preserve"> the steps used for processing the</w:t>
       </w:r>
       <w:r>
         <w:rPr>
@@ -12527,7 +12678,21 @@
           <w:rFonts w:eastAsia="Calibri"/>
           <w:lang w:val="en-US" w:eastAsia="en-US"/>
         </w:rPr>
-        <w:t xml:space="preserve">odelling techniques which were used in </w:t>
+        <w:t xml:space="preserve">odelling techniques which </w:t>
+      </w:r>
+      <w:r>
+        <w:rPr>
+          <w:rFonts w:eastAsia="Calibri"/>
+          <w:lang w:val="en-US" w:eastAsia="en-US"/>
+        </w:rPr>
+        <w:t>are</w:t>
+      </w:r>
+      <w:r>
+        <w:rPr>
+          <w:rFonts w:eastAsia="Calibri"/>
+          <w:lang w:val="en-US" w:eastAsia="en-US"/>
+        </w:rPr>
+        <w:t xml:space="preserve"> used in </w:t>
       </w:r>
       <w:r>
         <w:rPr>
@@ -12562,7 +12727,21 @@
           <w:rFonts w:eastAsia="Calibri"/>
           <w:lang w:val="en-US" w:eastAsia="en-US"/>
         </w:rPr>
-        <w:t xml:space="preserve">Deployment speaks about developing a front-end </w:t>
+        <w:t xml:space="preserve">Deployment </w:t>
+      </w:r>
+      <w:r>
+        <w:rPr>
+          <w:rFonts w:eastAsia="Calibri"/>
+          <w:lang w:val="en-US" w:eastAsia="en-US"/>
+        </w:rPr>
+        <w:t>discusses</w:t>
+      </w:r>
+      <w:r>
+        <w:rPr>
+          <w:rFonts w:eastAsia="Calibri"/>
+          <w:lang w:val="en-US" w:eastAsia="en-US"/>
+        </w:rPr>
+        <w:t xml:space="preserve"> about developing a front-end </w:t>
       </w:r>
       <w:r>
         <w:rPr>
@@ -12819,7 +12998,23 @@
           <w:sz w:val="16"/>
           <w:szCs w:val="16"/>
         </w:rPr>
-        <w:t>Fig 5.1 CRISP-DM Process Diagram</w:t>
+        <w:t>Fig</w:t>
+      </w:r>
+      <w:r>
+        <w:rPr>
+          <w:rFonts w:cstheme="minorHAnsi"/>
+          <w:sz w:val="16"/>
+          <w:szCs w:val="16"/>
+        </w:rPr>
+        <w:t>.</w:t>
+      </w:r>
+      <w:r>
+        <w:rPr>
+          <w:rFonts w:cstheme="minorHAnsi"/>
+          <w:sz w:val="16"/>
+          <w:szCs w:val="16"/>
+        </w:rPr>
+        <w:t xml:space="preserve"> 5.1 CRISP-DM Process Diagram</w:t>
       </w:r>
       <w:r>
         <w:rPr>
@@ -12887,7 +13082,7 @@
         <w:t xml:space="preserve"> </w:t>
       </w:r>
       <w:r>
-        <w:t>explained</w:t>
+        <w:t>describes</w:t>
       </w:r>
       <w:r>
         <w:t xml:space="preserve"> the CRISP-DM fram</w:t>
@@ -14979,10 +15174,13 @@
         <w:t>It</w:t>
       </w:r>
       <w:r>
-        <w:t xml:space="preserve"> can </w:t>
-      </w:r>
-      <w:r>
-        <w:t xml:space="preserve">be </w:t>
+        <w:t xml:space="preserve"> </w:t>
+      </w:r>
+      <w:r>
+        <w:t>is</w:t>
+      </w:r>
+      <w:r>
+        <w:t xml:space="preserve"> </w:t>
       </w:r>
       <w:r>
         <w:t>decide</w:t>
@@ -15397,7 +15595,7 @@
           <w:bCs/>
           <w:lang w:val="en-US" w:eastAsia="en-US"/>
         </w:rPr>
-        <w:t>performed the fundamental and technical analysis of HDFC, KOTAK, and SBI stock.</w:t>
+        <w:t>discusses</w:t>
       </w:r>
       <w:r>
         <w:rPr>
@@ -15405,6 +15603,14 @@
           <w:bCs/>
           <w:lang w:val="en-US" w:eastAsia="en-US"/>
         </w:rPr>
+        <w:t xml:space="preserve"> the fundamental and technical analysis of HDFC, KOTAK, and SBI stock.</w:t>
+      </w:r>
+      <w:r>
+        <w:rPr>
+          <w:rFonts w:eastAsia="Calibri"/>
+          <w:bCs/>
+          <w:lang w:val="en-US" w:eastAsia="en-US"/>
+        </w:rPr>
         <w:t xml:space="preserve"> The </w:t>
       </w:r>
       <w:r>
@@ -15421,7 +15627,55 @@
           <w:bCs/>
           <w:lang w:val="en-US" w:eastAsia="en-US"/>
         </w:rPr>
-        <w:t xml:space="preserve"> chapter explains the Data Understanding section of the CRISP-DM framework. The data Understanding section will get a clear understanding of the dataset before data preparation, process, and analysis</w:t>
+        <w:t xml:space="preserve"> chapter </w:t>
+      </w:r>
+      <w:r>
+        <w:rPr>
+          <w:rFonts w:eastAsia="Calibri"/>
+          <w:bCs/>
+          <w:lang w:val="en-US" w:eastAsia="en-US"/>
+        </w:rPr>
+        <w:t>discusses the data understanding</w:t>
+      </w:r>
+      <w:r>
+        <w:rPr>
+          <w:rFonts w:eastAsia="Calibri"/>
+          <w:bCs/>
+          <w:lang w:val="en-US" w:eastAsia="en-US"/>
+        </w:rPr>
+        <w:t xml:space="preserve"> of the CRISP-DM framework. </w:t>
+      </w:r>
+      <w:r>
+        <w:rPr>
+          <w:rFonts w:eastAsia="Calibri"/>
+          <w:bCs/>
+          <w:lang w:val="en-US" w:eastAsia="en-US"/>
+        </w:rPr>
+        <w:t xml:space="preserve">The data Understanding section </w:t>
+      </w:r>
+      <w:r>
+        <w:rPr>
+          <w:rFonts w:eastAsia="Calibri"/>
+          <w:bCs/>
+          <w:lang w:val="en-US" w:eastAsia="en-US"/>
+        </w:rPr>
+        <w:t>get</w:t>
+      </w:r>
+      <w:r>
+        <w:rPr>
+          <w:rFonts w:eastAsia="Calibri"/>
+          <w:bCs/>
+          <w:lang w:val="en-US" w:eastAsia="en-US"/>
+        </w:rPr>
+        <w:t>s</w:t>
+      </w:r>
+      <w:r>
+        <w:rPr>
+          <w:rFonts w:eastAsia="Calibri"/>
+          <w:bCs/>
+          <w:lang w:val="en-US" w:eastAsia="en-US"/>
+        </w:rPr>
+        <w:t xml:space="preserve"> a clear understanding of the dataset before data preparation, process, and analysis</w:t>
       </w:r>
       <w:r>
         <w:rPr>
@@ -16225,7 +16479,25 @@
           <w:szCs w:val="16"/>
           <w:lang w:val="en-US" w:eastAsia="en-US"/>
         </w:rPr>
-        <w:t xml:space="preserve">Fig7.1 </w:t>
+        <w:t>Fig</w:t>
+      </w:r>
+      <w:r>
+        <w:rPr>
+          <w:rFonts w:eastAsia="Calibri"/>
+          <w:sz w:val="16"/>
+          <w:szCs w:val="16"/>
+          <w:lang w:val="en-US" w:eastAsia="en-US"/>
+        </w:rPr>
+        <w:t xml:space="preserve">. </w:t>
+      </w:r>
+      <w:r>
+        <w:rPr>
+          <w:rFonts w:eastAsia="Calibri"/>
+          <w:sz w:val="16"/>
+          <w:szCs w:val="16"/>
+          <w:lang w:val="en-US" w:eastAsia="en-US"/>
+        </w:rPr>
+        <w:t xml:space="preserve">7.1 </w:t>
       </w:r>
       <w:r>
         <w:rPr>
@@ -16544,7 +16816,25 @@
           <w:szCs w:val="16"/>
           <w:lang w:val="en-US" w:eastAsia="en-US"/>
         </w:rPr>
-        <w:t>Fig7.2 Close values of HDFCBANK, KOTAK BANK, and SBIBANK stock from 2000 to 2022</w:t>
+        <w:t>Fig</w:t>
+      </w:r>
+      <w:r>
+        <w:rPr>
+          <w:rFonts w:eastAsia="Calibri"/>
+          <w:sz w:val="16"/>
+          <w:szCs w:val="16"/>
+          <w:lang w:val="en-US" w:eastAsia="en-US"/>
+        </w:rPr>
+        <w:t xml:space="preserve">. </w:t>
+      </w:r>
+      <w:r>
+        <w:rPr>
+          <w:rFonts w:eastAsia="Calibri"/>
+          <w:sz w:val="16"/>
+          <w:szCs w:val="16"/>
+          <w:lang w:val="en-US" w:eastAsia="en-US"/>
+        </w:rPr>
+        <w:t>7.2 Close values of HDFCBANK, KOTAK BANK, and SBIBANK stock from 2000 to 2022</w:t>
       </w:r>
     </w:p>
     <w:p>
@@ -16638,7 +16928,25 @@
           <w:szCs w:val="16"/>
           <w:lang w:val="en-US" w:eastAsia="en-US"/>
         </w:rPr>
-        <w:t>Fig7.3 Distribution Plot for the HDFCBANK Stock</w:t>
+        <w:t>Fig</w:t>
+      </w:r>
+      <w:r>
+        <w:rPr>
+          <w:rFonts w:eastAsia="Calibri"/>
+          <w:sz w:val="16"/>
+          <w:szCs w:val="16"/>
+          <w:lang w:val="en-US" w:eastAsia="en-US"/>
+        </w:rPr>
+        <w:t xml:space="preserve">. </w:t>
+      </w:r>
+      <w:r>
+        <w:rPr>
+          <w:rFonts w:eastAsia="Calibri"/>
+          <w:sz w:val="16"/>
+          <w:szCs w:val="16"/>
+          <w:lang w:val="en-US" w:eastAsia="en-US"/>
+        </w:rPr>
+        <w:t>7.3 Distribution Plot for the HDFCBANK Stock</w:t>
       </w:r>
     </w:p>
     <w:p>
@@ -16733,7 +17041,25 @@
           <w:szCs w:val="16"/>
           <w:lang w:val="en-US" w:eastAsia="en-US"/>
         </w:rPr>
-        <w:t>Fig7.4 Distribution Plot for the KOTAKBANK Stock</w:t>
+        <w:t>Fig</w:t>
+      </w:r>
+      <w:r>
+        <w:rPr>
+          <w:rFonts w:eastAsia="Calibri"/>
+          <w:sz w:val="16"/>
+          <w:szCs w:val="16"/>
+          <w:lang w:val="en-US" w:eastAsia="en-US"/>
+        </w:rPr>
+        <w:t xml:space="preserve">. </w:t>
+      </w:r>
+      <w:r>
+        <w:rPr>
+          <w:rFonts w:eastAsia="Calibri"/>
+          <w:sz w:val="16"/>
+          <w:szCs w:val="16"/>
+          <w:lang w:val="en-US" w:eastAsia="en-US"/>
+        </w:rPr>
+        <w:t>7.4 Distribution Plot for the KOTAKBANK Stock</w:t>
       </w:r>
     </w:p>
     <w:p>
@@ -16828,7 +17154,25 @@
           <w:szCs w:val="16"/>
           <w:lang w:val="en-US" w:eastAsia="en-US"/>
         </w:rPr>
-        <w:t>Fig7.5 Distribution Plot for the SBIBANK Stock</w:t>
+        <w:t>Fig</w:t>
+      </w:r>
+      <w:r>
+        <w:rPr>
+          <w:rFonts w:eastAsia="Calibri"/>
+          <w:sz w:val="16"/>
+          <w:szCs w:val="16"/>
+          <w:lang w:val="en-US" w:eastAsia="en-US"/>
+        </w:rPr>
+        <w:t xml:space="preserve">. </w:t>
+      </w:r>
+      <w:r>
+        <w:rPr>
+          <w:rFonts w:eastAsia="Calibri"/>
+          <w:sz w:val="16"/>
+          <w:szCs w:val="16"/>
+          <w:lang w:val="en-US" w:eastAsia="en-US"/>
+        </w:rPr>
+        <w:t>7.5 Distribution Plot for the SBIBANK Stock</w:t>
       </w:r>
     </w:p>
     <w:p>
@@ -17042,6 +17386,15 @@
           <w:szCs w:val="16"/>
           <w:lang w:val="en-US" w:eastAsia="en-US"/>
         </w:rPr>
+        <w:t xml:space="preserve">. </w:t>
+      </w:r>
+      <w:r>
+        <w:rPr>
+          <w:rFonts w:eastAsia="Calibri"/>
+          <w:sz w:val="16"/>
+          <w:szCs w:val="16"/>
+          <w:lang w:val="en-US" w:eastAsia="en-US"/>
+        </w:rPr>
         <w:t>7.6 Customized Box plot for the HDFCBANK, KOTAK BANK, and SBIBANK stock from 2000 to 2022</w:t>
       </w:r>
     </w:p>
@@ -17076,7 +17429,36 @@
           <w:color w:val="000000"/>
           <w:shd w:val="clear" w:color="auto" w:fill="FFFFFF"/>
         </w:rPr>
-        <w:t xml:space="preserve"> is notably a large difference between the 75th %tile and max values of most of the feature variables for all 3 stocks. Therefore, it suggests that there are extreme values-Outliers in our data set.</w:t>
+        <w:t xml:space="preserve"> is notably a lar</w:t>
+      </w:r>
+      <w:r>
+        <w:rPr>
+          <w:color w:val="000000"/>
+          <w:shd w:val="clear" w:color="auto" w:fill="FFFFFF"/>
+        </w:rPr>
+        <w:t>ge difference between the 75</w:t>
+      </w:r>
+      <w:r>
+        <w:rPr>
+          <w:color w:val="000000"/>
+          <w:shd w:val="clear" w:color="auto" w:fill="FFFFFF"/>
+          <w:vertAlign w:val="superscript"/>
+        </w:rPr>
+        <w:t>th</w:t>
+      </w:r>
+      <w:r>
+        <w:rPr>
+          <w:color w:val="000000"/>
+          <w:shd w:val="clear" w:color="auto" w:fill="FFFFFF"/>
+        </w:rPr>
+        <w:t xml:space="preserve"> percen</w:t>
+      </w:r>
+      <w:r>
+        <w:rPr>
+          <w:color w:val="000000"/>
+          <w:shd w:val="clear" w:color="auto" w:fill="FFFFFF"/>
+        </w:rPr>
+        <w:t>tile and max values of most of the feature variables for all 3 stocks. Therefore, it suggests that there are extreme values-Outliers in our data set.</w:t>
       </w:r>
     </w:p>
     <w:p>
@@ -17160,7 +17542,25 @@
           <w:szCs w:val="16"/>
           <w:lang w:val="en-US" w:eastAsia="en-US"/>
         </w:rPr>
-        <w:t>Fig7.7 Customized Sc</w:t>
+        <w:t>Fig</w:t>
+      </w:r>
+      <w:r>
+        <w:rPr>
+          <w:rFonts w:eastAsia="Calibri"/>
+          <w:sz w:val="16"/>
+          <w:szCs w:val="16"/>
+          <w:lang w:val="en-US" w:eastAsia="en-US"/>
+        </w:rPr>
+        <w:t xml:space="preserve">. </w:t>
+      </w:r>
+      <w:r>
+        <w:rPr>
+          <w:rFonts w:eastAsia="Calibri"/>
+          <w:sz w:val="16"/>
+          <w:szCs w:val="16"/>
+          <w:lang w:val="en-US" w:eastAsia="en-US"/>
+        </w:rPr>
+        <w:t>7.7 Customized Sc</w:t>
       </w:r>
       <w:r>
         <w:rPr>
@@ -17277,7 +17677,25 @@
           <w:szCs w:val="16"/>
           <w:lang w:val="en-US" w:eastAsia="en-US"/>
         </w:rPr>
-        <w:t>Fig7.8 Customized Scatter Plot against close price for the KOTAKBANK Stock from 2000 to 2022</w:t>
+        <w:t>Fig</w:t>
+      </w:r>
+      <w:r>
+        <w:rPr>
+          <w:rFonts w:eastAsia="Calibri"/>
+          <w:sz w:val="16"/>
+          <w:szCs w:val="16"/>
+          <w:lang w:val="en-US" w:eastAsia="en-US"/>
+        </w:rPr>
+        <w:t xml:space="preserve">. </w:t>
+      </w:r>
+      <w:r>
+        <w:rPr>
+          <w:rFonts w:eastAsia="Calibri"/>
+          <w:sz w:val="16"/>
+          <w:szCs w:val="16"/>
+          <w:lang w:val="en-US" w:eastAsia="en-US"/>
+        </w:rPr>
+        <w:t>7.8 Customized Scatter Plot against close price for the KOTAKBANK Stock from 2000 to 2022</w:t>
       </w:r>
     </w:p>
     <w:p>
@@ -17363,7 +17781,25 @@
           <w:szCs w:val="16"/>
           <w:lang w:val="en-US" w:eastAsia="en-US"/>
         </w:rPr>
-        <w:t>Fig7.9 Customized Scatter Plot against close price for the SBIBANK Stock from 2000 to 2022</w:t>
+        <w:t>Fig</w:t>
+      </w:r>
+      <w:r>
+        <w:rPr>
+          <w:rFonts w:eastAsia="Calibri"/>
+          <w:sz w:val="16"/>
+          <w:szCs w:val="16"/>
+          <w:lang w:val="en-US" w:eastAsia="en-US"/>
+        </w:rPr>
+        <w:t xml:space="preserve">. </w:t>
+      </w:r>
+      <w:r>
+        <w:rPr>
+          <w:rFonts w:eastAsia="Calibri"/>
+          <w:sz w:val="16"/>
+          <w:szCs w:val="16"/>
+          <w:lang w:val="en-US" w:eastAsia="en-US"/>
+        </w:rPr>
+        <w:t>7.9 Customized Scatter Plot against close price for the SBIBANK Stock from 2000 to 2022</w:t>
       </w:r>
     </w:p>
     <w:p>
@@ -17495,14 +17931,14 @@
           <w:rFonts w:eastAsia="Calibri"/>
           <w:lang w:val="en-US" w:eastAsia="en-US"/>
         </w:rPr>
-        <w:t>explain</w:t>
-      </w:r>
-      <w:r>
-        <w:rPr>
-          <w:rFonts w:eastAsia="Calibri"/>
-          <w:lang w:val="en-US" w:eastAsia="en-US"/>
-        </w:rPr>
-        <w:t>ed</w:t>
+        <w:t>disc</w:t>
+      </w:r>
+      <w:r>
+        <w:rPr>
+          <w:rFonts w:eastAsia="Calibri"/>
+          <w:lang w:val="en-US" w:eastAsia="en-US"/>
+        </w:rPr>
+        <w:t>usses</w:t>
       </w:r>
       <w:r>
         <w:rPr>
@@ -17670,7 +18106,14 @@
           <w:rFonts w:eastAsia="Calibri"/>
           <w:lang w:val="en-US" w:eastAsia="en-US"/>
         </w:rPr>
-        <w:t>explains the data p</w:t>
+        <w:t>discusses</w:t>
+      </w:r>
+      <w:r>
+        <w:rPr>
+          <w:rFonts w:eastAsia="Calibri"/>
+          <w:lang w:val="en-US" w:eastAsia="en-US"/>
+        </w:rPr>
+        <w:t xml:space="preserve"> the data p</w:t>
       </w:r>
       <w:r>
         <w:rPr>
@@ -18025,7 +18468,14 @@
           <w:rFonts w:eastAsia="Calibri"/>
           <w:lang w:val="en-US" w:eastAsia="en-US"/>
         </w:rPr>
-        <w:t>, ‘Deliverable Volume’,</w:t>
+        <w:t>, ‘deliverable v</w:t>
+      </w:r>
+      <w:r>
+        <w:rPr>
+          <w:rFonts w:eastAsia="Calibri"/>
+          <w:lang w:val="en-US" w:eastAsia="en-US"/>
+        </w:rPr>
+        <w:t>olume’,</w:t>
       </w:r>
       <w:r>
         <w:rPr>
@@ -18039,7 +18489,14 @@
           <w:rFonts w:eastAsia="Calibri"/>
           <w:lang w:val="en-US" w:eastAsia="en-US"/>
         </w:rPr>
-        <w:t xml:space="preserve">’% Deliverable had quite one hundred periods </w:t>
+        <w:t>’% d</w:t>
+      </w:r>
+      <w:r>
+        <w:rPr>
+          <w:rFonts w:eastAsia="Calibri"/>
+          <w:lang w:val="en-US" w:eastAsia="en-US"/>
+        </w:rPr>
+        <w:t xml:space="preserve">eliverable had quite one hundred periods </w:t>
       </w:r>
       <w:r>
         <w:rPr>
@@ -18192,7 +18649,35 @@
           <w:rFonts w:eastAsia="Calibri"/>
           <w:lang w:val="en-US" w:eastAsia="en-US"/>
         </w:rPr>
-        <w:t xml:space="preserve"> moving averages for rolling periods of seven days, 13 days, 20 d</w:t>
+        <w:t xml:space="preserve"> moving averages for r</w:t>
+      </w:r>
+      <w:r>
+        <w:rPr>
+          <w:rFonts w:eastAsia="Calibri"/>
+          <w:lang w:val="en-US" w:eastAsia="en-US"/>
+        </w:rPr>
+        <w:t>olling periods of seven days, thirteen</w:t>
+      </w:r>
+      <w:r>
+        <w:rPr>
+          <w:rFonts w:eastAsia="Calibri"/>
+          <w:lang w:val="en-US" w:eastAsia="en-US"/>
+        </w:rPr>
+        <w:t xml:space="preserve"> days, </w:t>
+      </w:r>
+      <w:r>
+        <w:rPr>
+          <w:rFonts w:eastAsia="Calibri"/>
+          <w:lang w:val="en-US" w:eastAsia="en-US"/>
+        </w:rPr>
+        <w:t>twenty</w:t>
+      </w:r>
+      <w:r>
+        <w:rPr>
+          <w:rFonts w:eastAsia="Calibri"/>
+          <w:lang w:val="en-US" w:eastAsia="en-US"/>
+        </w:rPr>
+        <w:t xml:space="preserve"> d</w:t>
       </w:r>
       <w:r>
         <w:rPr>
@@ -18206,7 +18691,14 @@
           <w:rFonts w:eastAsia="Calibri"/>
           <w:lang w:val="en-US" w:eastAsia="en-US"/>
         </w:rPr>
-        <w:t>s, 100 days</w:t>
+        <w:t>s, hundred</w:t>
+      </w:r>
+      <w:r>
+        <w:rPr>
+          <w:rFonts w:eastAsia="Calibri"/>
+          <w:lang w:val="en-US" w:eastAsia="en-US"/>
+        </w:rPr>
+        <w:t xml:space="preserve"> days</w:t>
       </w:r>
       <w:r>
         <w:rPr>
@@ -18234,7 +18726,14 @@
           <w:rFonts w:eastAsia="Calibri"/>
           <w:lang w:val="en-US" w:eastAsia="en-US"/>
         </w:rPr>
-        <w:t xml:space="preserve"> for seven days, 13 days, 20 d</w:t>
+        <w:t xml:space="preserve"> for seven days, thirteen days, twenty</w:t>
+      </w:r>
+      <w:r>
+        <w:rPr>
+          <w:rFonts w:eastAsia="Calibri"/>
+          <w:lang w:val="en-US" w:eastAsia="en-US"/>
+        </w:rPr>
+        <w:t xml:space="preserve"> d</w:t>
       </w:r>
       <w:r>
         <w:rPr>
@@ -18248,7 +18747,14 @@
           <w:rFonts w:eastAsia="Calibri"/>
           <w:lang w:val="en-US" w:eastAsia="en-US"/>
         </w:rPr>
-        <w:t>s, 100 days</w:t>
+        <w:t>s, hundred</w:t>
+      </w:r>
+      <w:r>
+        <w:rPr>
+          <w:rFonts w:eastAsia="Calibri"/>
+          <w:lang w:val="en-US" w:eastAsia="en-US"/>
+        </w:rPr>
+        <w:t xml:space="preserve"> days</w:t>
       </w:r>
       <w:r>
         <w:rPr>
@@ -18283,7 +18789,14 @@
           <w:rFonts w:eastAsia="Calibri"/>
           <w:lang w:val="en-US" w:eastAsia="en-US"/>
         </w:rPr>
-        <w:t xml:space="preserve">1 </w:t>
+        <w:t>One</w:t>
+      </w:r>
+      <w:r>
+        <w:rPr>
+          <w:rFonts w:eastAsia="Calibri"/>
+          <w:lang w:val="en-US" w:eastAsia="en-US"/>
+        </w:rPr>
+        <w:t xml:space="preserve"> </w:t>
       </w:r>
       <w:r>
         <w:rPr>
@@ -18297,7 +18810,7 @@
           <w:rFonts w:eastAsia="Calibri"/>
           <w:lang w:val="en-US" w:eastAsia="en-US"/>
         </w:rPr>
-        <w:t>'s</w:t>
+        <w:t xml:space="preserve"> of</w:t>
       </w:r>
       <w:r>
         <w:rPr>
@@ -18332,32 +18845,35 @@
           <w:rFonts w:eastAsia="Calibri"/>
           <w:lang w:val="en-US" w:eastAsia="en-US"/>
         </w:rPr>
-        <w:t xml:space="preserve"> input feature.</w:t>
-      </w:r>
-    </w:p>
-    <w:p>
-      <w:pPr>
-        <w:jc w:val="both"/>
-        <w:rPr>
-          <w:rFonts w:eastAsia="Calibri"/>
-          <w:lang w:val="en-US" w:eastAsia="en-US"/>
-        </w:rPr>
-      </w:pPr>
-    </w:p>
-    <w:p>
-      <w:pPr>
-        <w:jc w:val="both"/>
-        <w:rPr>
-          <w:rFonts w:eastAsia="Calibri"/>
-          <w:lang w:val="en-US" w:eastAsia="en-US"/>
-        </w:rPr>
-      </w:pPr>
-      <w:r>
-        <w:rPr>
-          <w:rFonts w:eastAsia="Calibri"/>
-          <w:lang w:val="en-US" w:eastAsia="en-US"/>
-        </w:rPr>
-        <w:t>6,10,14 and 30 days consecutive closing prices are tabulated week on week for the entire dataset and utilized as different feature variables for building the classification Models.</w:t>
+        <w:t xml:space="preserve"> input </w:t>
+      </w:r>
+      <w:r>
+        <w:rPr>
+          <w:rFonts w:eastAsia="Calibri"/>
+          <w:lang w:val="en-US" w:eastAsia="en-US"/>
+        </w:rPr>
+        <w:t>feature.</w:t>
+      </w:r>
+      <w:r>
+        <w:rPr>
+          <w:rFonts w:eastAsia="Calibri"/>
+          <w:lang w:val="en-US" w:eastAsia="en-US"/>
+        </w:rPr>
+        <w:t xml:space="preserve"> Six</w:t>
+      </w:r>
+      <w:r>
+        <w:rPr>
+          <w:rFonts w:eastAsia="Calibri"/>
+          <w:lang w:val="en-US" w:eastAsia="en-US"/>
+        </w:rPr>
+        <w:t>, ten, fourteen and thirty</w:t>
+      </w:r>
+      <w:r>
+        <w:rPr>
+          <w:rFonts w:eastAsia="Calibri"/>
+          <w:lang w:val="en-US" w:eastAsia="en-US"/>
+        </w:rPr>
+        <w:t xml:space="preserve"> days consecutive closing prices are tabulated week on week for the entire dataset and utilized as different feature variables for building the classification Models.</w:t>
       </w:r>
     </w:p>
     <w:p>
@@ -18705,6 +19221,7 @@
           <w:rFonts w:eastAsia="Calibri"/>
           <w:lang w:val="en-US" w:eastAsia="en-US"/>
         </w:rPr>
+        <w:lastRenderedPageBreak/>
         <w:t xml:space="preserve">For volatility indicators, Average True Range, Bollinger Bands, Donchian Channel, Keltner Channel, </w:t>
       </w:r>
       <w:r>
@@ -19420,14 +19937,35 @@
           <w:rFonts w:eastAsia="Calibri"/>
           <w:lang w:val="en-US" w:eastAsia="en-US"/>
         </w:rPr>
-        <w:t>Data</w:t>
-      </w:r>
-      <w:r>
-        <w:rPr>
-          <w:rFonts w:eastAsia="Calibri"/>
-          <w:lang w:val="en-US" w:eastAsia="en-US"/>
-        </w:rPr>
-        <w:t xml:space="preserve"> Modelling section of </w:t>
+        <w:t>d</w:t>
+      </w:r>
+      <w:r>
+        <w:rPr>
+          <w:rFonts w:eastAsia="Calibri"/>
+          <w:lang w:val="en-US" w:eastAsia="en-US"/>
+        </w:rPr>
+        <w:t>ata</w:t>
+      </w:r>
+      <w:r>
+        <w:rPr>
+          <w:rFonts w:eastAsia="Calibri"/>
+          <w:lang w:val="en-US" w:eastAsia="en-US"/>
+        </w:rPr>
+        <w:t xml:space="preserve"> m</w:t>
+      </w:r>
+      <w:r>
+        <w:rPr>
+          <w:rFonts w:eastAsia="Calibri"/>
+          <w:lang w:val="en-US" w:eastAsia="en-US"/>
+        </w:rPr>
+        <w:t>odelling</w:t>
+      </w:r>
+      <w:r>
+        <w:rPr>
+          <w:rFonts w:eastAsia="Calibri"/>
+          <w:lang w:val="en-US" w:eastAsia="en-US"/>
+        </w:rPr>
+        <w:t xml:space="preserve"> of </w:t>
       </w:r>
       <w:r>
         <w:rPr>
@@ -19513,9 +20051,122 @@
       <w:r>
         <w:rPr>
           <w:rFonts w:eastAsia="Calibri"/>
-          <w:b/>
-        </w:rPr>
-        <w:t>Modelling strategies and Model Evaluation Rule:</w:t>
+        </w:rPr>
+        <w:t xml:space="preserve">Based on </w:t>
+      </w:r>
+      <w:r>
+        <w:rPr>
+          <w:rFonts w:eastAsia="Calibri"/>
+        </w:rPr>
+        <w:t>direction detection</w:t>
+      </w:r>
+      <w:r>
+        <w:rPr>
+          <w:rFonts w:eastAsia="Calibri"/>
+        </w:rPr>
+        <w:t xml:space="preserve"> accuracy, it can be suggested whether to invest or not to invest</w:t>
+      </w:r>
+      <w:r>
+        <w:rPr>
+          <w:rFonts w:eastAsia="Calibri"/>
+        </w:rPr>
+        <w:t xml:space="preserve"> in a stock</w:t>
+      </w:r>
+      <w:r>
+        <w:rPr>
+          <w:rFonts w:eastAsia="Calibri"/>
+        </w:rPr>
+        <w:t xml:space="preserve"> to the prospective investor.</w:t>
+      </w:r>
+      <w:r>
+        <w:rPr>
+          <w:rFonts w:eastAsia="Calibri"/>
+        </w:rPr>
+        <w:t xml:space="preserve"> </w:t>
+      </w:r>
+      <w:r>
+        <w:rPr>
+          <w:rFonts w:eastAsia="Calibri"/>
+        </w:rPr>
+        <w:t>Direction prediction accuracy is further determined using</w:t>
+      </w:r>
+      <w:r>
+        <w:rPr>
+          <w:rFonts w:eastAsia="Calibri"/>
+        </w:rPr>
+        <w:t xml:space="preserve"> momentum,</w:t>
+      </w:r>
+      <w:r>
+        <w:rPr>
+          <w:rFonts w:eastAsia="Calibri"/>
+        </w:rPr>
+        <w:t xml:space="preserve"> trend, volatility,</w:t>
+      </w:r>
+      <w:r>
+        <w:rPr>
+          <w:rFonts w:eastAsia="Calibri"/>
+        </w:rPr>
+        <w:t xml:space="preserve"> </w:t>
+      </w:r>
+      <w:r>
+        <w:rPr>
+          <w:rFonts w:eastAsia="Calibri"/>
+        </w:rPr>
+        <w:t xml:space="preserve">and </w:t>
+      </w:r>
+      <w:r>
+        <w:rPr>
+          <w:rFonts w:eastAsia="Calibri"/>
+        </w:rPr>
+        <w:t xml:space="preserve">volume indicators as feature variables </w:t>
+      </w:r>
+      <w:r>
+        <w:rPr>
+          <w:rFonts w:eastAsia="Calibri"/>
+        </w:rPr>
+        <w:t xml:space="preserve">and building </w:t>
+      </w:r>
+      <w:r>
+        <w:rPr>
+          <w:rFonts w:eastAsia="Calibri"/>
+        </w:rPr>
+        <w:t>different classification models</w:t>
+      </w:r>
+      <w:r>
+        <w:rPr>
+          <w:rFonts w:eastAsia="Calibri"/>
+        </w:rPr>
+        <w:t xml:space="preserve"> on </w:t>
+      </w:r>
+      <w:r>
+        <w:rPr>
+          <w:rFonts w:eastAsia="Calibri"/>
+        </w:rPr>
+        <w:t>them. Table</w:t>
+      </w:r>
+      <w:r>
+        <w:rPr>
+          <w:rFonts w:eastAsia="Calibri"/>
+        </w:rPr>
+        <w:t xml:space="preserve"> 9.1 explains the modelling strategies and m</w:t>
+      </w:r>
+      <w:r>
+        <w:rPr>
+          <w:rFonts w:eastAsia="Calibri"/>
+        </w:rPr>
+        <w:t xml:space="preserve">odel Evaluation Rule used </w:t>
+      </w:r>
+      <w:r>
+        <w:rPr>
+          <w:rFonts w:eastAsia="Calibri"/>
+        </w:rPr>
+        <w:t>f</w:t>
+      </w:r>
+      <w:r>
+        <w:rPr>
+          <w:rFonts w:eastAsia="Calibri"/>
+        </w:rPr>
+        <w:t>or this project.</w:t>
       </w:r>
     </w:p>
     <w:p>
@@ -19882,31 +20533,7 @@
         <w:rPr>
           <w:rFonts w:eastAsia="Calibri"/>
         </w:rPr>
-        <w:t>Table 9.1 explains the modelling strategies and m</w:t>
-      </w:r>
-      <w:r>
-        <w:rPr>
-          <w:rFonts w:eastAsia="Calibri"/>
-        </w:rPr>
-        <w:t xml:space="preserve">odel Evaluation Rule used </w:t>
-      </w:r>
-      <w:r>
-        <w:rPr>
-          <w:rFonts w:eastAsia="Calibri"/>
-        </w:rPr>
-        <w:t>f</w:t>
-      </w:r>
-      <w:r>
-        <w:rPr>
-          <w:rFonts w:eastAsia="Calibri"/>
-        </w:rPr>
-        <w:t>or this project.</w:t>
-      </w:r>
-      <w:r>
-        <w:rPr>
-          <w:rFonts w:eastAsia="Calibri"/>
-        </w:rPr>
-        <w:t xml:space="preserve"> The </w:t>
+        <w:t xml:space="preserve">The </w:t>
       </w:r>
       <w:r>
         <w:rPr>
@@ -20232,7 +20859,14 @@
         <w:rPr>
           <w:rFonts w:eastAsia="Calibri"/>
         </w:rPr>
-        <w:t xml:space="preserve">negative or positive change. If there is a negative change, usually the advice to the investor will be not </w:t>
+        <w:t xml:space="preserve">negative or positive change. If there is a negative change, usually the advice to the investor </w:t>
+      </w:r>
+      <w:r>
+        <w:rPr>
+          <w:rFonts w:eastAsia="Calibri"/>
+        </w:rPr>
+        <w:lastRenderedPageBreak/>
+        <w:t xml:space="preserve">will be not </w:t>
       </w:r>
       <w:r>
         <w:rPr>
@@ -20266,459 +20900,477 @@
         <w:rPr>
           <w:rFonts w:eastAsia="Calibri"/>
         </w:rPr>
+        <w:t xml:space="preserve">It is to be determined how many times the positive changes are identified by predicting and how many times positive changes are there in the actual data. This will be utilized to evaluate how many times true positives were detected and how many times the false positives were predicted in the prediction. </w:t>
+      </w:r>
+      <w:r>
+        <w:rPr>
+          <w:rFonts w:eastAsia="Calibri"/>
+        </w:rPr>
+        <w:t>A s</w:t>
+      </w:r>
+      <w:r>
+        <w:rPr>
+          <w:rFonts w:eastAsia="Calibri"/>
+        </w:rPr>
+        <w:t xml:space="preserve">imilar process </w:t>
+      </w:r>
+      <w:r>
+        <w:rPr>
+          <w:rFonts w:eastAsia="Calibri"/>
+        </w:rPr>
+        <w:t xml:space="preserve">is </w:t>
+      </w:r>
+      <w:r>
+        <w:rPr>
+          <w:rFonts w:eastAsia="Calibri"/>
+        </w:rPr>
+        <w:t xml:space="preserve">to be followed for detecting true negatives and false negatives. </w:t>
+      </w:r>
+      <w:r>
+        <w:rPr>
+          <w:rFonts w:eastAsia="Calibri"/>
+        </w:rPr>
+        <w:t>A s</w:t>
+      </w:r>
+      <w:r>
+        <w:rPr>
+          <w:rFonts w:eastAsia="Calibri"/>
+        </w:rPr>
+        <w:t xml:space="preserve">imilar process </w:t>
+      </w:r>
+      <w:r>
+        <w:rPr>
+          <w:rFonts w:eastAsia="Calibri"/>
+        </w:rPr>
+        <w:t xml:space="preserve">is </w:t>
+      </w:r>
+      <w:r>
+        <w:rPr>
+          <w:rFonts w:eastAsia="Calibri"/>
+        </w:rPr>
+        <w:t>to be followed for detecting true neutrals and false neutrals. Based on prediction accuracy, it can be suggested whether to invest or not to invest to the prospective investor.</w:t>
+      </w:r>
+    </w:p>
+    <w:p>
+      <w:pPr>
+        <w:jc w:val="both"/>
+        <w:rPr>
+          <w:rFonts w:eastAsia="Calibri"/>
+        </w:rPr>
+      </w:pPr>
+    </w:p>
+    <w:p>
+      <w:pPr>
+        <w:jc w:val="both"/>
+        <w:rPr>
+          <w:rFonts w:eastAsia="Calibri"/>
+        </w:rPr>
+      </w:pPr>
+      <w:r>
+        <w:rPr>
+          <w:rFonts w:eastAsia="Calibri"/>
+        </w:rPr>
+        <w:t xml:space="preserve">Computation is being done to evaluate whether it is </w:t>
+      </w:r>
+      <w:r>
+        <w:rPr>
+          <w:rFonts w:eastAsia="Calibri"/>
+        </w:rPr>
+        <w:t xml:space="preserve">a </w:t>
+      </w:r>
+      <w:r>
+        <w:rPr>
+          <w:rFonts w:eastAsia="Calibri"/>
+        </w:rPr>
+        <w:t>positive change, negative change</w:t>
+      </w:r>
+      <w:r>
+        <w:rPr>
+          <w:rFonts w:eastAsia="Calibri"/>
+        </w:rPr>
+        <w:t>,</w:t>
+      </w:r>
+      <w:r>
+        <w:rPr>
+          <w:rFonts w:eastAsia="Calibri"/>
+        </w:rPr>
+        <w:t xml:space="preserve"> or no change between </w:t>
+      </w:r>
+      <w:r>
+        <w:rPr>
+          <w:rFonts w:eastAsia="Calibri"/>
+        </w:rPr>
+        <w:t xml:space="preserve">the </w:t>
+      </w:r>
+      <w:r>
+        <w:rPr>
+          <w:rFonts w:eastAsia="Calibri"/>
+        </w:rPr>
+        <w:t>seventh and eigh</w:t>
+      </w:r>
+      <w:r>
+        <w:rPr>
+          <w:rFonts w:eastAsia="Calibri"/>
+        </w:rPr>
+        <w:t>th</w:t>
+      </w:r>
+      <w:r>
+        <w:rPr>
+          <w:rFonts w:eastAsia="Calibri"/>
+        </w:rPr>
+        <w:t>-</w:t>
+      </w:r>
+      <w:r>
+        <w:rPr>
+          <w:rFonts w:eastAsia="Calibri"/>
+        </w:rPr>
+        <w:t xml:space="preserve">day closing price. The rule is being set to determine what has to be seen as </w:t>
+      </w:r>
+      <w:r>
+        <w:rPr>
+          <w:rFonts w:eastAsia="Calibri"/>
+        </w:rPr>
+        <w:t xml:space="preserve">a </w:t>
+      </w:r>
+      <w:r>
+        <w:rPr>
+          <w:rFonts w:eastAsia="Calibri"/>
+        </w:rPr>
+        <w:t>direction change.</w:t>
+      </w:r>
+      <w:r>
+        <w:t xml:space="preserve"> </w:t>
+      </w:r>
+      <w:r>
+        <w:rPr>
+          <w:rFonts w:eastAsia="Calibri"/>
+        </w:rPr>
+        <w:t>0.5% difference,1% difference, and 1.5% difference -these are different classes of direction for which the rule is being set which is to be followed for computing the direction change as either positive change, negative change, or no change. 0.7% difference as a class of direction can also be used in place of 0.5% change if that gives a better directional indicator.</w:t>
+      </w:r>
+    </w:p>
+    <w:p>
+      <w:pPr>
+        <w:jc w:val="both"/>
+        <w:rPr>
+          <w:rFonts w:eastAsia="Calibri"/>
+        </w:rPr>
+      </w:pPr>
+    </w:p>
+    <w:p>
+      <w:pPr>
+        <w:jc w:val="both"/>
+        <w:rPr>
+          <w:rFonts w:eastAsia="Calibri"/>
+        </w:rPr>
+      </w:pPr>
+      <w:r>
+        <w:rPr>
+          <w:rFonts w:eastAsia="Calibri"/>
+        </w:rPr>
+        <w:t xml:space="preserve">Once </w:t>
+      </w:r>
+      <w:r>
+        <w:rPr>
+          <w:rFonts w:eastAsia="Calibri"/>
+        </w:rPr>
+        <w:t xml:space="preserve">the parameter for </w:t>
+      </w:r>
+      <w:r>
+        <w:rPr>
+          <w:rFonts w:eastAsia="Calibri"/>
+        </w:rPr>
+        <w:t>the best prediction accuracy</w:t>
+      </w:r>
+      <w:r>
+        <w:rPr>
+          <w:rFonts w:eastAsia="Calibri"/>
+        </w:rPr>
+        <w:t xml:space="preserve"> </w:t>
+      </w:r>
+      <w:r>
+        <w:rPr>
+          <w:rFonts w:eastAsia="Calibri"/>
+        </w:rPr>
+        <w:t xml:space="preserve">is determined </w:t>
+      </w:r>
+      <w:r>
+        <w:rPr>
+          <w:rFonts w:eastAsia="Calibri"/>
+        </w:rPr>
+        <w:t xml:space="preserve">say </w:t>
+      </w:r>
+      <w:r>
+        <w:rPr>
+          <w:rFonts w:eastAsia="Calibri"/>
+        </w:rPr>
+        <w:t>for example 0.</w:t>
+      </w:r>
+      <w:r>
+        <w:rPr>
+          <w:rFonts w:eastAsia="Calibri"/>
+        </w:rPr>
+        <w:t>7</w:t>
+      </w:r>
+      <w:r>
+        <w:rPr>
+          <w:rFonts w:eastAsia="Calibri"/>
+        </w:rPr>
+        <w:t xml:space="preserve">% among all different classes of direction namely 0.7% </w:t>
+      </w:r>
+      <w:r>
+        <w:rPr>
+          <w:rFonts w:eastAsia="Calibri"/>
+        </w:rPr>
+        <w:t>difference</w:t>
+      </w:r>
+      <w:r>
+        <w:rPr>
+          <w:rFonts w:eastAsia="Calibri"/>
+        </w:rPr>
+        <w:t xml:space="preserve">, 1% </w:t>
+      </w:r>
+      <w:r>
+        <w:rPr>
+          <w:rFonts w:eastAsia="Calibri"/>
+        </w:rPr>
+        <w:t>difference,</w:t>
+      </w:r>
+      <w:r>
+        <w:rPr>
+          <w:rFonts w:eastAsia="Calibri"/>
+        </w:rPr>
+        <w:t xml:space="preserve"> and 1.5% </w:t>
+      </w:r>
+      <w:r>
+        <w:rPr>
+          <w:rFonts w:eastAsia="Calibri"/>
+        </w:rPr>
+        <w:t>difference</w:t>
+      </w:r>
+      <w:r>
+        <w:rPr>
+          <w:rFonts w:eastAsia="Calibri"/>
+        </w:rPr>
+        <w:t xml:space="preserve"> then the range of consecutive days to be utilized as feature variable is increased to 10 days. Therefore,</w:t>
+      </w:r>
+      <w:r>
+        <w:rPr>
+          <w:rFonts w:eastAsia="Calibri"/>
+        </w:rPr>
+        <w:t xml:space="preserve"> a </w:t>
+      </w:r>
+      <w:r>
+        <w:rPr>
+          <w:rFonts w:eastAsia="Calibri"/>
+        </w:rPr>
+        <w:t>10-day consecutive closing price for the stock under consideration is being taken. These 10 days</w:t>
+      </w:r>
+      <w:r>
+        <w:rPr>
+          <w:rFonts w:eastAsia="Calibri"/>
+        </w:rPr>
+        <w:t>'</w:t>
+      </w:r>
+      <w:r>
+        <w:rPr>
+          <w:rFonts w:eastAsia="Calibri"/>
+        </w:rPr>
+        <w:t xml:space="preserve"> consecutive closing prices will be </w:t>
+      </w:r>
+      <w:r>
+        <w:rPr>
+          <w:rFonts w:eastAsia="Calibri"/>
+        </w:rPr>
+        <w:t xml:space="preserve">getting </w:t>
+      </w:r>
+      <w:r>
+        <w:rPr>
+          <w:rFonts w:eastAsia="Calibri"/>
+        </w:rPr>
+        <w:t>tabulated week on week for the entire dataset and will be utilized as different feature variables for building the classification Model.</w:t>
+      </w:r>
+      <w:r>
+        <w:rPr>
+          <w:rFonts w:eastAsia="Calibri"/>
+        </w:rPr>
+        <w:t xml:space="preserve"> A s</w:t>
+      </w:r>
+      <w:r>
+        <w:rPr>
+          <w:rFonts w:eastAsia="Calibri"/>
+        </w:rPr>
+        <w:t xml:space="preserve">imilar process is again repeated for </w:t>
+      </w:r>
+      <w:r>
+        <w:rPr>
+          <w:rFonts w:eastAsia="Calibri"/>
+        </w:rPr>
+        <w:t xml:space="preserve">a </w:t>
+      </w:r>
+      <w:r>
+        <w:rPr>
+          <w:rFonts w:eastAsia="Calibri"/>
+        </w:rPr>
+        <w:t xml:space="preserve">range of consecutive days to be utilized as </w:t>
+      </w:r>
+      <w:r>
+        <w:rPr>
+          <w:rFonts w:eastAsia="Calibri"/>
+        </w:rPr>
+        <w:t xml:space="preserve">the </w:t>
+      </w:r>
+      <w:r>
+        <w:rPr>
+          <w:rFonts w:eastAsia="Calibri"/>
+        </w:rPr>
+        <w:t>feature variable increase</w:t>
+      </w:r>
+      <w:r>
+        <w:rPr>
+          <w:rFonts w:eastAsia="Calibri"/>
+        </w:rPr>
+        <w:t>d</w:t>
+      </w:r>
+      <w:r>
+        <w:rPr>
+          <w:rFonts w:eastAsia="Calibri"/>
+        </w:rPr>
+        <w:t xml:space="preserve"> to 14 days. The prediction accuracy is determined to confirm that say 0.</w:t>
+      </w:r>
+      <w:r>
+        <w:rPr>
+          <w:rFonts w:eastAsia="Calibri"/>
+        </w:rPr>
+        <w:t>7</w:t>
+      </w:r>
+      <w:r>
+        <w:rPr>
+          <w:rFonts w:eastAsia="Calibri"/>
+        </w:rPr>
+        <w:t xml:space="preserve">% </w:t>
+      </w:r>
+      <w:r>
+        <w:rPr>
+          <w:rFonts w:eastAsia="Calibri"/>
+        </w:rPr>
+        <w:t>difference</w:t>
+      </w:r>
+      <w:r>
+        <w:rPr>
+          <w:rFonts w:eastAsia="Calibri"/>
+        </w:rPr>
+        <w:t xml:space="preserve"> has the best prediction accuracy among all different classes of direction even when </w:t>
+      </w:r>
+      <w:r>
+        <w:rPr>
+          <w:rFonts w:eastAsia="Calibri"/>
+        </w:rPr>
+        <w:t xml:space="preserve">the </w:t>
+      </w:r>
+      <w:r>
+        <w:rPr>
+          <w:rFonts w:eastAsia="Calibri"/>
+        </w:rPr>
+        <w:t xml:space="preserve">range of consecutive days to be utilized as </w:t>
+      </w:r>
+      <w:r>
+        <w:rPr>
+          <w:rFonts w:eastAsia="Calibri"/>
+        </w:rPr>
+        <w:t xml:space="preserve">a </w:t>
+      </w:r>
+      <w:r>
+        <w:rPr>
+          <w:rFonts w:eastAsia="Calibri"/>
+        </w:rPr>
+        <w:t>feature variable is increased to 14 days.</w:t>
+      </w:r>
+    </w:p>
+    <w:p>
+      <w:pPr>
+        <w:jc w:val="both"/>
+        <w:rPr>
+          <w:rFonts w:eastAsia="Calibri"/>
+        </w:rPr>
+      </w:pPr>
+    </w:p>
+    <w:p>
+      <w:pPr>
+        <w:jc w:val="both"/>
+        <w:rPr>
+          <w:rFonts w:eastAsia="Calibri"/>
+          <w:b/>
+        </w:rPr>
+      </w:pPr>
+      <w:r>
+        <w:rPr>
+          <w:rFonts w:eastAsia="Calibri"/>
+          <w:b/>
+        </w:rPr>
+        <w:t>Classification modelling on technical i</w:t>
+      </w:r>
+      <w:r>
+        <w:rPr>
+          <w:rFonts w:eastAsia="Calibri"/>
+          <w:b/>
+        </w:rPr>
+        <w:t>ndicators:</w:t>
+      </w:r>
+      <w:r>
+        <w:rPr>
+          <w:rFonts w:eastAsia="Calibri"/>
+          <w:b/>
+        </w:rPr>
+        <w:t xml:space="preserve"> </w:t>
+      </w:r>
+      <w:r>
+        <w:rPr>
+          <w:rFonts w:eastAsia="Calibri"/>
+        </w:rPr>
+        <w:t>Similarly,</w:t>
+      </w:r>
+      <w:r>
+        <w:rPr>
+          <w:rFonts w:eastAsia="Calibri"/>
+        </w:rPr>
+        <w:t xml:space="preserve"> all technical indicators are being</w:t>
+      </w:r>
+      <w:r>
+        <w:rPr>
+          <w:rFonts w:eastAsia="Calibri"/>
+        </w:rPr>
+        <w:t xml:space="preserve"> utilized in </w:t>
+      </w:r>
+      <w:r>
+        <w:rPr>
+          <w:rFonts w:eastAsia="Calibri"/>
+        </w:rPr>
+        <w:t>technical a</w:t>
+      </w:r>
+      <w:r>
+        <w:rPr>
+          <w:rFonts w:eastAsia="Calibri"/>
+        </w:rPr>
+        <w:t>nalysis to build</w:t>
+      </w:r>
+      <w:r>
+        <w:rPr>
+          <w:rFonts w:eastAsia="Calibri"/>
+        </w:rPr>
+        <w:t xml:space="preserve"> another set of classification m</w:t>
+      </w:r>
+      <w:r>
+        <w:rPr>
+          <w:rFonts w:eastAsia="Calibri"/>
+        </w:rPr>
+        <w:t xml:space="preserve">odels. All different </w:t>
+      </w:r>
+      <w:r>
+        <w:rPr>
+          <w:rFonts w:eastAsia="Calibri"/>
+        </w:rPr>
         <w:lastRenderedPageBreak/>
-        <w:t xml:space="preserve">It is to be determined how many times the positive changes are identified by predicting and how many times positive changes are there in the actual data. This will be utilized to evaluate how many times true positives were detected and how many times the false positives were predicted in the prediction. </w:t>
-      </w:r>
-      <w:r>
-        <w:rPr>
-          <w:rFonts w:eastAsia="Calibri"/>
-        </w:rPr>
-        <w:t>A s</w:t>
-      </w:r>
-      <w:r>
-        <w:rPr>
-          <w:rFonts w:eastAsia="Calibri"/>
-        </w:rPr>
-        <w:t xml:space="preserve">imilar process </w:t>
-      </w:r>
-      <w:r>
-        <w:rPr>
-          <w:rFonts w:eastAsia="Calibri"/>
-        </w:rPr>
-        <w:t xml:space="preserve">is </w:t>
-      </w:r>
-      <w:r>
-        <w:rPr>
-          <w:rFonts w:eastAsia="Calibri"/>
-        </w:rPr>
-        <w:t xml:space="preserve">to be followed for detecting true negatives and false negatives. </w:t>
-      </w:r>
-      <w:r>
-        <w:rPr>
-          <w:rFonts w:eastAsia="Calibri"/>
-        </w:rPr>
-        <w:t>A s</w:t>
-      </w:r>
-      <w:r>
-        <w:rPr>
-          <w:rFonts w:eastAsia="Calibri"/>
-        </w:rPr>
-        <w:t xml:space="preserve">imilar process </w:t>
-      </w:r>
-      <w:r>
-        <w:rPr>
-          <w:rFonts w:eastAsia="Calibri"/>
-        </w:rPr>
-        <w:t xml:space="preserve">is </w:t>
-      </w:r>
-      <w:r>
-        <w:rPr>
-          <w:rFonts w:eastAsia="Calibri"/>
-        </w:rPr>
-        <w:t>to be followed for detecting true neutrals and false neutrals. Based on prediction accuracy, it can be suggested whether to invest or not to invest to the prospective investor.</w:t>
-      </w:r>
-    </w:p>
-    <w:p>
-      <w:pPr>
-        <w:jc w:val="both"/>
-        <w:rPr>
-          <w:rFonts w:eastAsia="Calibri"/>
-        </w:rPr>
-      </w:pPr>
-    </w:p>
-    <w:p>
-      <w:pPr>
-        <w:jc w:val="both"/>
-        <w:rPr>
-          <w:rFonts w:eastAsia="Calibri"/>
-        </w:rPr>
-      </w:pPr>
-      <w:r>
-        <w:rPr>
-          <w:rFonts w:eastAsia="Calibri"/>
-        </w:rPr>
-        <w:t xml:space="preserve">Computation is being done to evaluate whether it is </w:t>
-      </w:r>
-      <w:r>
-        <w:rPr>
-          <w:rFonts w:eastAsia="Calibri"/>
-        </w:rPr>
-        <w:t xml:space="preserve">a </w:t>
-      </w:r>
-      <w:r>
-        <w:rPr>
-          <w:rFonts w:eastAsia="Calibri"/>
-        </w:rPr>
-        <w:t>positive change, negative change</w:t>
-      </w:r>
-      <w:r>
-        <w:rPr>
-          <w:rFonts w:eastAsia="Calibri"/>
-        </w:rPr>
-        <w:t>,</w:t>
-      </w:r>
-      <w:r>
-        <w:rPr>
-          <w:rFonts w:eastAsia="Calibri"/>
-        </w:rPr>
-        <w:t xml:space="preserve"> or no change between </w:t>
-      </w:r>
-      <w:r>
-        <w:rPr>
-          <w:rFonts w:eastAsia="Calibri"/>
-        </w:rPr>
-        <w:t xml:space="preserve">the </w:t>
-      </w:r>
-      <w:r>
-        <w:rPr>
-          <w:rFonts w:eastAsia="Calibri"/>
-        </w:rPr>
-        <w:t>seventh and eigh</w:t>
-      </w:r>
-      <w:r>
-        <w:rPr>
-          <w:rFonts w:eastAsia="Calibri"/>
-        </w:rPr>
-        <w:t>th</w:t>
-      </w:r>
-      <w:r>
-        <w:rPr>
-          <w:rFonts w:eastAsia="Calibri"/>
-        </w:rPr>
-        <w:t>-</w:t>
-      </w:r>
-      <w:r>
-        <w:rPr>
-          <w:rFonts w:eastAsia="Calibri"/>
-        </w:rPr>
-        <w:t xml:space="preserve">day closing price. The rule is being set to determine what has to be seen as </w:t>
-      </w:r>
-      <w:r>
-        <w:rPr>
-          <w:rFonts w:eastAsia="Calibri"/>
-        </w:rPr>
-        <w:t xml:space="preserve">a </w:t>
-      </w:r>
-      <w:r>
-        <w:rPr>
-          <w:rFonts w:eastAsia="Calibri"/>
-        </w:rPr>
-        <w:t>direction change.</w:t>
-      </w:r>
-      <w:r>
-        <w:t xml:space="preserve"> </w:t>
-      </w:r>
-      <w:r>
-        <w:rPr>
-          <w:rFonts w:eastAsia="Calibri"/>
-        </w:rPr>
-        <w:t>0.5% difference,1% difference, and 1.5% difference -these are different classes of direction for which the rule is being set which is to be followed for computing the direction change as either positive change, negative change, or no change. 0.7% difference as a class of direction can also be used in place of 0.5% change if that gives a better directional indicator.</w:t>
-      </w:r>
-    </w:p>
-    <w:p>
-      <w:pPr>
-        <w:jc w:val="both"/>
-        <w:rPr>
-          <w:rFonts w:eastAsia="Calibri"/>
-        </w:rPr>
-      </w:pPr>
-    </w:p>
-    <w:p>
-      <w:pPr>
-        <w:jc w:val="both"/>
-        <w:rPr>
-          <w:rFonts w:eastAsia="Calibri"/>
-        </w:rPr>
-      </w:pPr>
-      <w:r>
-        <w:rPr>
-          <w:rFonts w:eastAsia="Calibri"/>
-        </w:rPr>
-        <w:t xml:space="preserve">Once it is determined </w:t>
-      </w:r>
-      <w:r>
-        <w:rPr>
-          <w:rFonts w:eastAsia="Calibri"/>
-        </w:rPr>
-        <w:t xml:space="preserve">to </w:t>
-      </w:r>
-      <w:r>
-        <w:rPr>
-          <w:rFonts w:eastAsia="Calibri"/>
-        </w:rPr>
-        <w:t>say for example 0.</w:t>
-      </w:r>
-      <w:r>
-        <w:rPr>
-          <w:rFonts w:eastAsia="Calibri"/>
-        </w:rPr>
-        <w:t>7</w:t>
-      </w:r>
-      <w:r>
-        <w:rPr>
-          <w:rFonts w:eastAsia="Calibri"/>
-        </w:rPr>
-        <w:t xml:space="preserve">% </w:t>
-      </w:r>
-      <w:r>
-        <w:rPr>
-          <w:rFonts w:eastAsia="Calibri"/>
-        </w:rPr>
-        <w:t>difference</w:t>
-      </w:r>
-      <w:r>
-        <w:rPr>
-          <w:rFonts w:eastAsia="Calibri"/>
-        </w:rPr>
-        <w:t xml:space="preserve"> has the best prediction accuracy among all different classes of direction namely 0.7% </w:t>
-      </w:r>
-      <w:r>
-        <w:rPr>
-          <w:rFonts w:eastAsia="Calibri"/>
-        </w:rPr>
-        <w:t>difference</w:t>
-      </w:r>
-      <w:r>
-        <w:rPr>
-          <w:rFonts w:eastAsia="Calibri"/>
-        </w:rPr>
-        <w:t xml:space="preserve">, 1% </w:t>
-      </w:r>
-      <w:r>
-        <w:rPr>
-          <w:rFonts w:eastAsia="Calibri"/>
-        </w:rPr>
-        <w:t>difference,</w:t>
-      </w:r>
-      <w:r>
-        <w:rPr>
-          <w:rFonts w:eastAsia="Calibri"/>
-        </w:rPr>
-        <w:t xml:space="preserve"> and 1.5% </w:t>
-      </w:r>
-      <w:r>
-        <w:rPr>
-          <w:rFonts w:eastAsia="Calibri"/>
-        </w:rPr>
-        <w:t>difference</w:t>
-      </w:r>
-      <w:r>
-        <w:rPr>
-          <w:rFonts w:eastAsia="Calibri"/>
-        </w:rPr>
-        <w:t xml:space="preserve"> then the range of consecutive days to be utilized as feature variable is increased to 10 days. Therefore,</w:t>
-      </w:r>
-      <w:r>
-        <w:rPr>
-          <w:rFonts w:eastAsia="Calibri"/>
-        </w:rPr>
-        <w:t xml:space="preserve"> a </w:t>
-      </w:r>
-      <w:r>
-        <w:rPr>
-          <w:rFonts w:eastAsia="Calibri"/>
-        </w:rPr>
-        <w:t>10-day consecutive closing price for the stock under consideration is being taken. These 10 days</w:t>
-      </w:r>
-      <w:r>
-        <w:rPr>
-          <w:rFonts w:eastAsia="Calibri"/>
-        </w:rPr>
-        <w:t>'</w:t>
-      </w:r>
-      <w:r>
-        <w:rPr>
-          <w:rFonts w:eastAsia="Calibri"/>
-        </w:rPr>
-        <w:t xml:space="preserve"> consecutive closing prices will be </w:t>
-      </w:r>
-      <w:r>
-        <w:rPr>
-          <w:rFonts w:eastAsia="Calibri"/>
-        </w:rPr>
-        <w:t xml:space="preserve">getting </w:t>
-      </w:r>
-      <w:r>
-        <w:rPr>
-          <w:rFonts w:eastAsia="Calibri"/>
-        </w:rPr>
-        <w:t>tabulated week on week for the entire dataset and will be utilized as different feature variables for building the classification Model.</w:t>
-      </w:r>
-      <w:r>
-        <w:rPr>
-          <w:rFonts w:eastAsia="Calibri"/>
-        </w:rPr>
-        <w:t xml:space="preserve"> A s</w:t>
-      </w:r>
-      <w:r>
-        <w:rPr>
-          <w:rFonts w:eastAsia="Calibri"/>
-        </w:rPr>
-        <w:t xml:space="preserve">imilar process is again repeated for </w:t>
-      </w:r>
-      <w:r>
-        <w:rPr>
-          <w:rFonts w:eastAsia="Calibri"/>
-        </w:rPr>
-        <w:t xml:space="preserve">a </w:t>
-      </w:r>
-      <w:r>
-        <w:rPr>
-          <w:rFonts w:eastAsia="Calibri"/>
-        </w:rPr>
-        <w:t xml:space="preserve">range of consecutive days to be utilized as </w:t>
-      </w:r>
-      <w:r>
-        <w:rPr>
-          <w:rFonts w:eastAsia="Calibri"/>
-        </w:rPr>
-        <w:t xml:space="preserve">the </w:t>
-      </w:r>
-      <w:r>
-        <w:rPr>
-          <w:rFonts w:eastAsia="Calibri"/>
-        </w:rPr>
-        <w:t>feature variable increase</w:t>
-      </w:r>
-      <w:r>
-        <w:rPr>
-          <w:rFonts w:eastAsia="Calibri"/>
-        </w:rPr>
-        <w:t>d</w:t>
-      </w:r>
-      <w:r>
-        <w:rPr>
-          <w:rFonts w:eastAsia="Calibri"/>
-        </w:rPr>
-        <w:t xml:space="preserve"> to 14 days. The prediction accuracy is determined to confirm that say 0.</w:t>
-      </w:r>
-      <w:r>
-        <w:rPr>
-          <w:rFonts w:eastAsia="Calibri"/>
-        </w:rPr>
-        <w:t>7</w:t>
-      </w:r>
-      <w:r>
-        <w:rPr>
-          <w:rFonts w:eastAsia="Calibri"/>
-        </w:rPr>
-        <w:t xml:space="preserve">% </w:t>
-      </w:r>
-      <w:r>
-        <w:rPr>
-          <w:rFonts w:eastAsia="Calibri"/>
-        </w:rPr>
-        <w:t>difference</w:t>
-      </w:r>
-      <w:r>
-        <w:rPr>
-          <w:rFonts w:eastAsia="Calibri"/>
-        </w:rPr>
-        <w:t xml:space="preserve"> has the best prediction accuracy among all different classes of direction even when </w:t>
-      </w:r>
-      <w:r>
-        <w:rPr>
-          <w:rFonts w:eastAsia="Calibri"/>
-        </w:rPr>
-        <w:t xml:space="preserve">the </w:t>
-      </w:r>
-      <w:r>
-        <w:rPr>
-          <w:rFonts w:eastAsia="Calibri"/>
-        </w:rPr>
-        <w:t xml:space="preserve">range of consecutive days to be utilized as </w:t>
-      </w:r>
-      <w:r>
-        <w:rPr>
-          <w:rFonts w:eastAsia="Calibri"/>
-        </w:rPr>
-        <w:t xml:space="preserve">a </w:t>
-      </w:r>
-      <w:r>
-        <w:rPr>
-          <w:rFonts w:eastAsia="Calibri"/>
-        </w:rPr>
-        <w:t>feature variable is increased to 14 days.</w:t>
-      </w:r>
-    </w:p>
-    <w:p>
-      <w:pPr>
-        <w:jc w:val="both"/>
-        <w:rPr>
-          <w:rFonts w:eastAsia="Calibri"/>
-        </w:rPr>
-      </w:pPr>
-    </w:p>
-    <w:p>
-      <w:pPr>
-        <w:jc w:val="both"/>
-        <w:rPr>
-          <w:rFonts w:eastAsia="Calibri"/>
-          <w:b/>
-        </w:rPr>
-      </w:pPr>
-      <w:r>
-        <w:rPr>
-          <w:rFonts w:eastAsia="Calibri"/>
-          <w:b/>
-        </w:rPr>
-        <w:t>Classification modelling on technical i</w:t>
-      </w:r>
-      <w:r>
-        <w:rPr>
-          <w:rFonts w:eastAsia="Calibri"/>
-          <w:b/>
-        </w:rPr>
-        <w:t>ndicators:</w:t>
-      </w:r>
-      <w:r>
-        <w:rPr>
-          <w:rFonts w:eastAsia="Calibri"/>
-          <w:b/>
-        </w:rPr>
-        <w:t xml:space="preserve"> </w:t>
-      </w:r>
-      <w:r>
-        <w:rPr>
-          <w:rFonts w:eastAsia="Calibri"/>
-        </w:rPr>
-        <w:t>Similarly,</w:t>
-      </w:r>
-      <w:r>
-        <w:rPr>
-          <w:rFonts w:eastAsia="Calibri"/>
-        </w:rPr>
-        <w:t xml:space="preserve"> all technical indicators are being</w:t>
-      </w:r>
-      <w:r>
-        <w:rPr>
-          <w:rFonts w:eastAsia="Calibri"/>
-        </w:rPr>
-        <w:t xml:space="preserve"> utilized in </w:t>
-      </w:r>
-      <w:r>
-        <w:rPr>
-          <w:rFonts w:eastAsia="Calibri"/>
-        </w:rPr>
-        <w:t>technical a</w:t>
-      </w:r>
-      <w:r>
-        <w:rPr>
-          <w:rFonts w:eastAsia="Calibri"/>
-        </w:rPr>
-        <w:t>nalysis to build</w:t>
-      </w:r>
-      <w:r>
-        <w:rPr>
-          <w:rFonts w:eastAsia="Calibri"/>
-        </w:rPr>
-        <w:t xml:space="preserve"> another set of classification m</w:t>
-      </w:r>
-      <w:r>
-        <w:rPr>
-          <w:rFonts w:eastAsia="Calibri"/>
-        </w:rPr>
-        <w:t xml:space="preserve">odels. All different types of technical indicators namely momentum indicators, trend indicators, volatility indicators, </w:t>
+        <w:t xml:space="preserve">types of technical indicators namely momentum indicators, trend indicators, volatility indicators, </w:t>
       </w:r>
       <w:r>
         <w:rPr>
@@ -21205,7 +21857,21 @@
           <w:color w:val="000000"/>
           <w:shd w:val="clear" w:color="auto" w:fill="FFFFFF"/>
         </w:rPr>
-        <w:t xml:space="preserve">odelling algorithms to determine the accuracy of the trend prediction. The next chapter speaks about the </w:t>
+        <w:t xml:space="preserve">odelling algorithms to determine the accuracy of the trend prediction. The next chapter </w:t>
+      </w:r>
+      <w:r>
+        <w:rPr>
+          <w:color w:val="000000"/>
+          <w:shd w:val="clear" w:color="auto" w:fill="FFFFFF"/>
+        </w:rPr>
+        <w:t>discusses</w:t>
+      </w:r>
+      <w:r>
+        <w:rPr>
+          <w:color w:val="000000"/>
+          <w:shd w:val="clear" w:color="auto" w:fill="FFFFFF"/>
+        </w:rPr>
+        <w:t xml:space="preserve"> about the </w:t>
       </w:r>
       <w:r>
         <w:rPr>
@@ -21246,17 +21912,6 @@
       <w:r>
         <w:t>ariable.</w:t>
       </w:r>
-    </w:p>
-    <w:p>
-      <w:pPr>
-        <w:spacing w:line="276" w:lineRule="auto"/>
-        <w:contextualSpacing/>
-        <w:jc w:val="both"/>
-        <w:rPr>
-          <w:rFonts w:eastAsia="Calibri"/>
-          <w:lang w:val="en-US" w:eastAsia="en-US"/>
-        </w:rPr>
-      </w:pPr>
     </w:p>
     <w:p>
       <w:pPr>
@@ -21347,12 +22002,24 @@
         <w:rPr>
           <w:rFonts w:cstheme="minorHAnsi"/>
         </w:rPr>
-        <w:t>models. Various classification m</w:t>
+        <w:t xml:space="preserve">models. </w:t>
       </w:r>
       <w:r>
         <w:rPr>
           <w:rFonts w:cstheme="minorHAnsi"/>
         </w:rPr>
+        <w:t>In the current chapter, various</w:t>
+      </w:r>
+      <w:r>
+        <w:rPr>
+          <w:rFonts w:cstheme="minorHAnsi"/>
+        </w:rPr>
+        <w:t xml:space="preserve"> classification m</w:t>
+      </w:r>
+      <w:r>
+        <w:rPr>
+          <w:rFonts w:cstheme="minorHAnsi"/>
+        </w:rPr>
         <w:t>odels predict the direction of the close value of HDFC, KOTAK, and SBI stock and estimate using different error met</w:t>
       </w:r>
       <w:r>
@@ -21383,7 +22050,19 @@
         <w:rPr>
           <w:rFonts w:cstheme="minorHAnsi"/>
         </w:rPr>
-        <w:t xml:space="preserve"> chapter will examine all the results derived from the various models and figure out the best model which has been most successful in minimizing the prediction errors.</w:t>
+        <w:t xml:space="preserve"> chapter examine</w:t>
+      </w:r>
+      <w:r>
+        <w:rPr>
+          <w:rFonts w:cstheme="minorHAnsi"/>
+        </w:rPr>
+        <w:t>s</w:t>
+      </w:r>
+      <w:r>
+        <w:rPr>
+          <w:rFonts w:cstheme="minorHAnsi"/>
+        </w:rPr>
+        <w:t xml:space="preserve"> all the results derived from the various models and figure out the best model which has been most successful in minimizing the prediction errors.</w:t>
       </w:r>
     </w:p>
     <w:p>
@@ -22681,10 +23360,19 @@
         <w:t xml:space="preserve"> 10.1</w:t>
       </w:r>
       <w:r>
-        <w:t xml:space="preserve">, it can be observed that </w:t>
-      </w:r>
-      <w:r>
-        <w:t>Go long direction p</w:t>
+        <w:t xml:space="preserve">, it </w:t>
+      </w:r>
+      <w:r>
+        <w:t>is</w:t>
+      </w:r>
+      <w:r>
+        <w:t xml:space="preserve"> observed that </w:t>
+      </w:r>
+      <w:r>
+        <w:t>g</w:t>
+      </w:r>
+      <w:r>
+        <w:t>o long direction p</w:t>
       </w:r>
       <w:r>
         <w:t>rediction using volume i</w:t>
@@ -24086,7 +24774,13 @@
         <w:t xml:space="preserve"> 10.2</w:t>
       </w:r>
       <w:r>
-        <w:t xml:space="preserve">, it can be observed that </w:t>
+        <w:t xml:space="preserve">, it </w:t>
+      </w:r>
+      <w:r>
+        <w:t>is</w:t>
+      </w:r>
+      <w:r>
+        <w:t xml:space="preserve"> observed that </w:t>
       </w:r>
       <w:r>
         <w:t>direction d</w:t>
@@ -25489,10 +26183,16 @@
         <w:t xml:space="preserve"> 10.3</w:t>
       </w:r>
       <w:r>
-        <w:t xml:space="preserve">, it can be observed that </w:t>
-      </w:r>
-      <w:r>
-        <w:t>G</w:t>
+        <w:t xml:space="preserve">, it </w:t>
+      </w:r>
+      <w:r>
+        <w:t>is</w:t>
+      </w:r>
+      <w:r>
+        <w:t xml:space="preserve"> observed that </w:t>
+      </w:r>
+      <w:r>
+        <w:t>g</w:t>
       </w:r>
       <w:r>
         <w:t>o l</w:t>
@@ -27330,7 +28030,13 @@
         <w:t xml:space="preserve"> 11</w:t>
       </w:r>
       <w:r>
-        <w:t xml:space="preserve">.1, it can be observed that RFclassifier modelling has given the highest efficiency in </w:t>
+        <w:t xml:space="preserve">.1, it </w:t>
+      </w:r>
+      <w:r>
+        <w:t>is</w:t>
+      </w:r>
+      <w:r>
+        <w:t xml:space="preserve"> observed that RFclassifier modelling has given the highest efficiency in </w:t>
       </w:r>
       <w:r>
         <w:t>direction d</w:t>
@@ -27417,6 +28123,21 @@
       <w:r>
         <w:t xml:space="preserve">ndicators.  </w:t>
       </w:r>
+    </w:p>
+    <w:p>
+      <w:pPr>
+        <w:jc w:val="both"/>
+      </w:pPr>
+    </w:p>
+    <w:p>
+      <w:pPr>
+        <w:jc w:val="both"/>
+      </w:pPr>
+    </w:p>
+    <w:p>
+      <w:pPr>
+        <w:jc w:val="both"/>
+      </w:pPr>
     </w:p>
     <w:p>
       <w:pPr>
@@ -27450,6 +28171,7 @@
           <w:sz w:val="24"/>
           <w:szCs w:val="24"/>
         </w:rPr>
+        <w:lastRenderedPageBreak/>
         <w:t>Utility from the b</w:t>
       </w:r>
       <w:r>
@@ -27477,7 +28199,6 @@
         </w:rPr>
       </w:pPr>
       <w:r>
-        <w:lastRenderedPageBreak/>
         <w:t>For a stop loss of 2.0 reward</w:t>
       </w:r>
       <w:r>
@@ -27527,12 +28248,36 @@
         <w:rPr>
           <w:lang w:val="en-US"/>
         </w:rPr>
-        <w:t>lgorithms were provided for the close price of HDFCBANK, KOTAK BANK, and SBIBANK Stock over 20 years with the train test split of 70%:30%. If we invest Rs.10000 for 6</w:t>
+        <w:t>lgorithms were provided for the close price of HDFC</w:t>
       </w:r>
       <w:r>
         <w:rPr>
           <w:lang w:val="en-US"/>
         </w:rPr>
+        <w:t xml:space="preserve"> </w:t>
+      </w:r>
+      <w:r>
+        <w:rPr>
+          <w:lang w:val="en-US"/>
+        </w:rPr>
+        <w:t>BANK, KOTAK BANK, and SBI</w:t>
+      </w:r>
+      <w:r>
+        <w:rPr>
+          <w:lang w:val="en-US"/>
+        </w:rPr>
+        <w:t xml:space="preserve"> </w:t>
+      </w:r>
+      <w:r>
+        <w:rPr>
+          <w:lang w:val="en-US"/>
+        </w:rPr>
+        <w:t>BANK Stock over 20 years with the train test split of 70%:30%. If we invest Rs.10000 for 6</w:t>
+      </w:r>
+      <w:r>
+        <w:rPr>
+          <w:lang w:val="en-US"/>
+        </w:rPr>
         <w:t xml:space="preserve"> year</w:t>
       </w:r>
       <w:r>
@@ -27575,7 +28320,721 @@
         <w:rPr>
           <w:lang w:val="en-US"/>
         </w:rPr>
-        <w:t xml:space="preserve"> possible as per the formulae given below:</w:t>
+        <w:t xml:space="preserve"> possible as per the formulae given </w:t>
+      </w:r>
+      <w:r>
+        <w:rPr>
+          <w:lang w:val="en-US"/>
+        </w:rPr>
+        <w:t>in (1)</w:t>
+      </w:r>
+      <w:r>
+        <w:rPr>
+          <w:lang w:val="en-US"/>
+        </w:rPr>
+        <w:t>:</w:t>
+      </w:r>
+    </w:p>
+    <w:p>
+      <w:pPr>
+        <w:jc w:val="both"/>
+        <w:rPr>
+          <w:lang w:val="en-US"/>
+        </w:rPr>
+      </w:pPr>
+    </w:p>
+    <w:p>
+      <w:pPr>
+        <w:ind w:left="1440"/>
+        <w:jc w:val="both"/>
+        <w:rPr>
+          <w:sz w:val="20"/>
+          <w:szCs w:val="20"/>
+          <w:lang w:val="en-US"/>
+        </w:rPr>
+      </w:pPr>
+      <m:oMathPara>
+        <m:oMathParaPr>
+          <m:jc m:val="left"/>
+        </m:oMathParaPr>
+        <m:oMath>
+          <m:r>
+            <w:rPr>
+              <w:rFonts w:ascii="Cambria Math" w:hAnsi="Cambria Math"/>
+              <w:sz w:val="20"/>
+              <w:szCs w:val="20"/>
+              <w:lang w:val="en-US"/>
+            </w:rPr>
+            <m:t>n</m:t>
+          </m:r>
+          <m:r>
+            <w:rPr>
+              <w:rFonts w:ascii="Cambria Math"/>
+              <w:sz w:val="20"/>
+              <w:szCs w:val="20"/>
+              <w:lang w:val="en-US"/>
+            </w:rPr>
+            <m:t>=</m:t>
+          </m:r>
+          <m:r>
+            <w:rPr>
+              <w:rFonts w:ascii="Cambria Math" w:hAnsi="Cambria Math"/>
+              <w:sz w:val="20"/>
+              <w:szCs w:val="20"/>
+              <w:lang w:val="en-US"/>
+            </w:rPr>
+            <m:t>number</m:t>
+          </m:r>
+          <m:r>
+            <w:rPr>
+              <w:rFonts w:ascii="Cambria Math"/>
+              <w:sz w:val="20"/>
+              <w:szCs w:val="20"/>
+              <w:lang w:val="en-US"/>
+            </w:rPr>
+            <m:t xml:space="preserve"> </m:t>
+          </m:r>
+          <m:r>
+            <w:rPr>
+              <w:rFonts w:ascii="Cambria Math" w:hAnsi="Cambria Math"/>
+              <w:sz w:val="20"/>
+              <w:szCs w:val="20"/>
+              <w:lang w:val="en-US"/>
+            </w:rPr>
+            <m:t>of</m:t>
+          </m:r>
+          <m:r>
+            <w:rPr>
+              <w:rFonts w:ascii="Cambria Math"/>
+              <w:sz w:val="20"/>
+              <w:szCs w:val="20"/>
+              <w:lang w:val="en-US"/>
+            </w:rPr>
+            <m:t xml:space="preserve"> </m:t>
+          </m:r>
+          <m:r>
+            <w:rPr>
+              <w:rFonts w:ascii="Cambria Math" w:hAnsi="Cambria Math"/>
+              <w:sz w:val="20"/>
+              <w:szCs w:val="20"/>
+              <w:lang w:val="en-US"/>
+            </w:rPr>
+            <m:t>days</m:t>
+          </m:r>
+          <m:r>
+            <w:rPr>
+              <w:rFonts w:ascii="Cambria Math"/>
+              <w:sz w:val="20"/>
+              <w:szCs w:val="20"/>
+              <w:lang w:val="en-US"/>
+            </w:rPr>
+            <m:t xml:space="preserve"> </m:t>
+          </m:r>
+          <m:r>
+            <w:rPr>
+              <w:rFonts w:ascii="Cambria Math" w:hAnsi="Cambria Math"/>
+              <w:sz w:val="20"/>
+              <w:szCs w:val="20"/>
+              <w:lang w:val="en-US"/>
+            </w:rPr>
+            <m:t>it</m:t>
+          </m:r>
+          <m:r>
+            <w:rPr>
+              <w:rFonts w:ascii="Cambria Math"/>
+              <w:sz w:val="20"/>
+              <w:szCs w:val="20"/>
+              <w:lang w:val="en-US"/>
+            </w:rPr>
+            <m:t xml:space="preserve"> </m:t>
+          </m:r>
+          <m:r>
+            <w:rPr>
+              <w:rFonts w:ascii="Cambria Math" w:hAnsi="Cambria Math"/>
+              <w:sz w:val="20"/>
+              <w:szCs w:val="20"/>
+              <w:lang w:val="en-US"/>
+            </w:rPr>
+            <m:t>is</m:t>
+          </m:r>
+          <m:r>
+            <w:rPr>
+              <w:rFonts w:ascii="Cambria Math"/>
+              <w:sz w:val="20"/>
+              <w:szCs w:val="20"/>
+              <w:lang w:val="en-US"/>
+            </w:rPr>
+            <m:t xml:space="preserve"> </m:t>
+          </m:r>
+          <m:r>
+            <w:rPr>
+              <w:rFonts w:ascii="Cambria Math" w:hAnsi="Cambria Math"/>
+              <w:sz w:val="20"/>
+              <w:szCs w:val="20"/>
+              <w:lang w:val="en-US"/>
+            </w:rPr>
+            <m:t>truepositiv</m:t>
+          </m:r>
+          <m:r>
+            <w:rPr>
+              <w:rFonts w:ascii="Cambria Math" w:hAnsi="Cambria Math"/>
+              <w:sz w:val="20"/>
+              <w:szCs w:val="20"/>
+              <w:lang w:val="en-US"/>
+            </w:rPr>
+            <m:t>e</m:t>
+          </m:r>
+        </m:oMath>
+      </m:oMathPara>
+    </w:p>
+    <w:p>
+      <w:pPr>
+        <w:ind w:left="1440"/>
+        <w:jc w:val="both"/>
+        <w:rPr>
+          <w:sz w:val="20"/>
+          <w:szCs w:val="20"/>
+          <w:lang w:val="en-US"/>
+        </w:rPr>
+      </w:pPr>
+      <m:oMathPara>
+        <m:oMathParaPr>
+          <m:jc m:val="left"/>
+        </m:oMathParaPr>
+        <m:oMath>
+          <m:r>
+            <w:rPr>
+              <w:rFonts w:ascii="Cambria Math" w:hAnsi="Cambria Math"/>
+              <w:sz w:val="20"/>
+              <w:szCs w:val="20"/>
+              <w:lang w:val="en-US"/>
+            </w:rPr>
+            <m:t>m</m:t>
+          </m:r>
+          <m:r>
+            <w:rPr>
+              <w:rFonts w:ascii="Cambria Math"/>
+              <w:sz w:val="20"/>
+              <w:szCs w:val="20"/>
+              <w:lang w:val="en-US"/>
+            </w:rPr>
+            <m:t>=</m:t>
+          </m:r>
+          <m:r>
+            <w:rPr>
+              <w:rFonts w:ascii="Cambria Math" w:hAnsi="Cambria Math"/>
+              <w:sz w:val="20"/>
+              <w:szCs w:val="20"/>
+              <w:lang w:val="en-US"/>
+            </w:rPr>
+            <m:t>number</m:t>
+          </m:r>
+          <m:r>
+            <w:rPr>
+              <w:rFonts w:ascii="Cambria Math"/>
+              <w:sz w:val="20"/>
+              <w:szCs w:val="20"/>
+              <w:lang w:val="en-US"/>
+            </w:rPr>
+            <m:t xml:space="preserve"> </m:t>
+          </m:r>
+          <m:r>
+            <w:rPr>
+              <w:rFonts w:ascii="Cambria Math" w:hAnsi="Cambria Math"/>
+              <w:sz w:val="20"/>
+              <w:szCs w:val="20"/>
+              <w:lang w:val="en-US"/>
+            </w:rPr>
+            <m:t>of</m:t>
+          </m:r>
+          <m:r>
+            <w:rPr>
+              <w:rFonts w:ascii="Cambria Math"/>
+              <w:sz w:val="20"/>
+              <w:szCs w:val="20"/>
+              <w:lang w:val="en-US"/>
+            </w:rPr>
+            <m:t xml:space="preserve"> </m:t>
+          </m:r>
+          <m:r>
+            <w:rPr>
+              <w:rFonts w:ascii="Cambria Math" w:hAnsi="Cambria Math"/>
+              <w:sz w:val="20"/>
+              <w:szCs w:val="20"/>
+              <w:lang w:val="en-US"/>
+            </w:rPr>
+            <m:t>days</m:t>
+          </m:r>
+          <m:r>
+            <w:rPr>
+              <w:rFonts w:ascii="Cambria Math"/>
+              <w:sz w:val="20"/>
+              <w:szCs w:val="20"/>
+              <w:lang w:val="en-US"/>
+            </w:rPr>
+            <m:t xml:space="preserve"> </m:t>
+          </m:r>
+          <m:r>
+            <w:rPr>
+              <w:rFonts w:ascii="Cambria Math" w:hAnsi="Cambria Math"/>
+              <w:sz w:val="20"/>
+              <w:szCs w:val="20"/>
+              <w:lang w:val="en-US"/>
+            </w:rPr>
+            <m:t>it</m:t>
+          </m:r>
+          <m:r>
+            <w:rPr>
+              <w:rFonts w:ascii="Cambria Math"/>
+              <w:sz w:val="20"/>
+              <w:szCs w:val="20"/>
+              <w:lang w:val="en-US"/>
+            </w:rPr>
+            <m:t xml:space="preserve"> </m:t>
+          </m:r>
+          <m:r>
+            <w:rPr>
+              <w:rFonts w:ascii="Cambria Math" w:hAnsi="Cambria Math"/>
+              <w:sz w:val="20"/>
+              <w:szCs w:val="20"/>
+              <w:lang w:val="en-US"/>
+            </w:rPr>
+            <m:t>is</m:t>
+          </m:r>
+          <m:r>
+            <w:rPr>
+              <w:rFonts w:ascii="Cambria Math"/>
+              <w:sz w:val="20"/>
+              <w:szCs w:val="20"/>
+              <w:lang w:val="en-US"/>
+            </w:rPr>
+            <m:t xml:space="preserve"> </m:t>
+          </m:r>
+          <m:r>
+            <w:rPr>
+              <w:rFonts w:ascii="Cambria Math" w:hAnsi="Cambria Math"/>
+              <w:sz w:val="20"/>
+              <w:szCs w:val="20"/>
+              <w:lang w:val="en-US"/>
+            </w:rPr>
+            <m:t>falsepositiv</m:t>
+          </m:r>
+          <m:r>
+            <w:rPr>
+              <w:rFonts w:ascii="Cambria Math" w:hAnsi="Cambria Math"/>
+              <w:sz w:val="20"/>
+              <w:szCs w:val="20"/>
+              <w:lang w:val="en-US"/>
+            </w:rPr>
+            <m:t>e</m:t>
+          </m:r>
+        </m:oMath>
+      </m:oMathPara>
+    </w:p>
+    <w:p>
+      <w:pPr>
+        <w:ind w:left="1440"/>
+        <w:jc w:val="both"/>
+        <w:rPr>
+          <w:sz w:val="20"/>
+          <w:szCs w:val="20"/>
+          <w:lang w:val="en-US"/>
+        </w:rPr>
+      </w:pPr>
+      <m:oMathPara>
+        <m:oMathParaPr>
+          <m:jc m:val="left"/>
+        </m:oMathParaPr>
+        <m:oMath>
+          <m:r>
+            <w:rPr>
+              <w:rFonts w:ascii="Cambria Math" w:hAnsi="Cambria Math"/>
+              <w:sz w:val="20"/>
+              <w:szCs w:val="20"/>
+              <w:lang w:val="en-US"/>
+            </w:rPr>
+            <m:t>pr</m:t>
+          </m:r>
+          <m:r>
+            <w:rPr>
+              <w:rFonts w:ascii="Cambria Math"/>
+              <w:sz w:val="20"/>
+              <w:szCs w:val="20"/>
+              <w:lang w:val="en-US"/>
+            </w:rPr>
+            <m:t>=</m:t>
+          </m:r>
+          <m:r>
+            <w:rPr>
+              <w:rFonts w:ascii="Cambria Math" w:hAnsi="Cambria Math"/>
+              <w:sz w:val="20"/>
+              <w:szCs w:val="20"/>
+              <w:lang w:val="en-US"/>
+            </w:rPr>
+            <m:t>precision</m:t>
+          </m:r>
+        </m:oMath>
+      </m:oMathPara>
+    </w:p>
+    <w:p>
+      <w:pPr>
+        <w:ind w:left="1440"/>
+        <w:jc w:val="both"/>
+        <w:rPr>
+          <w:sz w:val="20"/>
+          <w:szCs w:val="20"/>
+          <w:lang w:val="en-US"/>
+        </w:rPr>
+      </w:pPr>
+      <m:oMathPara>
+        <m:oMathParaPr>
+          <m:jc m:val="left"/>
+        </m:oMathParaPr>
+        <m:oMath>
+          <m:r>
+            <w:rPr>
+              <w:rFonts w:ascii="Cambria Math" w:hAnsi="Cambria Math"/>
+              <w:sz w:val="20"/>
+              <w:szCs w:val="20"/>
+              <w:lang w:val="en-US"/>
+            </w:rPr>
+            <m:t>p</m:t>
+          </m:r>
+          <m:r>
+            <w:rPr>
+              <w:rFonts w:ascii="Cambria Math"/>
+              <w:sz w:val="20"/>
+              <w:szCs w:val="20"/>
+              <w:lang w:val="en-US"/>
+            </w:rPr>
+            <m:t>=</m:t>
+          </m:r>
+          <m:r>
+            <w:rPr>
+              <w:rFonts w:ascii="Cambria Math" w:hAnsi="Cambria Math"/>
+              <w:sz w:val="20"/>
+              <w:szCs w:val="20"/>
+              <w:lang w:val="en-US"/>
+            </w:rPr>
+            <m:t>percentage</m:t>
+          </m:r>
+          <m:r>
+            <w:rPr>
+              <w:rFonts w:ascii="Cambria Math"/>
+              <w:sz w:val="20"/>
+              <w:szCs w:val="20"/>
+              <w:lang w:val="en-US"/>
+            </w:rPr>
+            <m:t xml:space="preserve"> </m:t>
+          </m:r>
+          <m:r>
+            <w:rPr>
+              <w:rFonts w:ascii="Cambria Math" w:hAnsi="Cambria Math"/>
+              <w:sz w:val="20"/>
+              <w:szCs w:val="20"/>
+              <w:lang w:val="en-US"/>
+            </w:rPr>
+            <m:t>c</m:t>
+          </m:r>
+          <m:r>
+            <w:rPr>
+              <w:sz w:val="20"/>
+              <w:szCs w:val="20"/>
+              <w:lang w:val="en-US"/>
+            </w:rPr>
+            <m:t>h</m:t>
+          </m:r>
+          <m:r>
+            <w:rPr>
+              <w:rFonts w:ascii="Cambria Math" w:hAnsi="Cambria Math"/>
+              <w:sz w:val="20"/>
+              <w:szCs w:val="20"/>
+              <w:lang w:val="en-US"/>
+            </w:rPr>
+            <m:t>ange</m:t>
+          </m:r>
+        </m:oMath>
+      </m:oMathPara>
+    </w:p>
+    <w:p>
+      <w:pPr>
+        <w:ind w:left="1440"/>
+        <w:jc w:val="both"/>
+        <w:rPr>
+          <w:sz w:val="20"/>
+          <w:szCs w:val="20"/>
+          <w:lang w:val="en-US"/>
+        </w:rPr>
+      </w:pPr>
+      <m:oMathPara>
+        <m:oMathParaPr>
+          <m:jc m:val="left"/>
+        </m:oMathParaPr>
+        <m:oMath>
+          <m:r>
+            <w:rPr>
+              <w:rFonts w:ascii="Cambria Math" w:hAnsi="Cambria Math"/>
+              <w:sz w:val="20"/>
+              <w:szCs w:val="20"/>
+              <w:lang w:val="en-US"/>
+            </w:rPr>
+            <m:t>c</m:t>
+          </m:r>
+          <m:r>
+            <w:rPr>
+              <w:rFonts w:ascii="Cambria Math"/>
+              <w:sz w:val="20"/>
+              <w:szCs w:val="20"/>
+              <w:lang w:val="en-US"/>
+            </w:rPr>
+            <m:t>=</m:t>
+          </m:r>
+          <m:r>
+            <w:rPr>
+              <w:rFonts w:ascii="Cambria Math" w:hAnsi="Cambria Math"/>
+              <w:sz w:val="20"/>
+              <w:szCs w:val="20"/>
+              <w:lang w:val="en-US"/>
+            </w:rPr>
+            <m:t>capital</m:t>
+          </m:r>
+          <m:r>
+            <w:rPr>
+              <w:rFonts w:ascii="Cambria Math"/>
+              <w:sz w:val="20"/>
+              <w:szCs w:val="20"/>
+              <w:lang w:val="en-US"/>
+            </w:rPr>
+            <m:t xml:space="preserve"> </m:t>
+          </m:r>
+          <m:r>
+            <w:rPr>
+              <w:rFonts w:ascii="Cambria Math" w:hAnsi="Cambria Math"/>
+              <w:sz w:val="20"/>
+              <w:szCs w:val="20"/>
+              <w:lang w:val="en-US"/>
+            </w:rPr>
+            <m:t>invested</m:t>
+          </m:r>
+        </m:oMath>
+      </m:oMathPara>
+    </w:p>
+    <w:p>
+      <w:pPr>
+        <w:ind w:left="1440"/>
+        <w:jc w:val="both"/>
+        <w:rPr>
+          <w:sz w:val="20"/>
+          <w:szCs w:val="20"/>
+          <w:lang w:val="en-US"/>
+        </w:rPr>
+      </w:pPr>
+      <m:oMath>
+        <m:r>
+          <w:rPr>
+            <w:rFonts w:ascii="Cambria Math" w:hAnsi="Cambria Math"/>
+            <w:sz w:val="20"/>
+            <w:szCs w:val="20"/>
+            <w:lang w:val="en-US"/>
+          </w:rPr>
+          <m:t>net</m:t>
+        </m:r>
+        <m:r>
+          <w:rPr>
+            <w:rFonts w:ascii="Cambria Math"/>
+            <w:sz w:val="20"/>
+            <w:szCs w:val="20"/>
+            <w:lang w:val="en-US"/>
+          </w:rPr>
+          <m:t xml:space="preserve"> </m:t>
+        </m:r>
+        <m:r>
+          <w:rPr>
+            <w:rFonts w:ascii="Cambria Math" w:hAnsi="Cambria Math"/>
+            <w:sz w:val="20"/>
+            <w:szCs w:val="20"/>
+            <w:lang w:val="en-US"/>
+          </w:rPr>
+          <m:t>returns</m:t>
+        </m:r>
+        <m:r>
+          <w:rPr>
+            <w:rFonts w:ascii="Cambria Math"/>
+            <w:sz w:val="20"/>
+            <w:szCs w:val="20"/>
+            <w:lang w:val="en-US"/>
+          </w:rPr>
+          <m:t>=</m:t>
+        </m:r>
+        <m:r>
+          <w:rPr>
+            <w:rFonts w:ascii="Cambria Math"/>
+            <w:sz w:val="20"/>
+            <w:szCs w:val="20"/>
+            <w:lang w:val="en-US"/>
+          </w:rPr>
+          <m:t>(p</m:t>
+        </m:r>
+        <m:r>
+          <w:rPr>
+            <w:sz w:val="20"/>
+            <w:szCs w:val="20"/>
+            <w:lang w:val="en-US"/>
+          </w:rPr>
+          <m:t>*</m:t>
+        </m:r>
+        <m:r>
+          <w:rPr>
+            <w:rFonts w:ascii="Cambria Math"/>
+            <w:sz w:val="20"/>
+            <w:szCs w:val="20"/>
+            <w:lang w:val="en-US"/>
+          </w:rPr>
+          <m:t>c</m:t>
+        </m:r>
+        <m:r>
+          <w:rPr>
+            <w:sz w:val="20"/>
+            <w:szCs w:val="20"/>
+            <w:lang w:val="en-US"/>
+          </w:rPr>
+          <m:t>*</m:t>
+        </m:r>
+        <m:r>
+          <w:rPr>
+            <w:rFonts w:ascii="Cambria Math"/>
+            <w:sz w:val="20"/>
+            <w:szCs w:val="20"/>
+            <w:lang w:val="en-US"/>
+          </w:rPr>
+          <m:t>n</m:t>
+        </m:r>
+        <m:r>
+          <w:rPr>
+            <w:sz w:val="20"/>
+            <w:szCs w:val="20"/>
+            <w:lang w:val="en-US"/>
+          </w:rPr>
+          <m:t>*</m:t>
+        </m:r>
+        <m:r>
+          <w:rPr>
+            <w:rFonts w:ascii="Cambria Math"/>
+            <w:sz w:val="20"/>
+            <w:szCs w:val="20"/>
+            <w:lang w:val="en-US"/>
+          </w:rPr>
+          <m:t xml:space="preserve">pr </m:t>
+        </m:r>
+        <m:r>
+          <w:rPr>
+            <w:sz w:val="20"/>
+            <w:szCs w:val="20"/>
+            <w:lang w:val="en-US"/>
+          </w:rPr>
+          <m:t>–</m:t>
+        </m:r>
+        <m:r>
+          <w:rPr>
+            <w:rFonts w:ascii="Cambria Math"/>
+            <w:sz w:val="20"/>
+            <w:szCs w:val="20"/>
+            <w:lang w:val="en-US"/>
+          </w:rPr>
+          <m:t>p</m:t>
+        </m:r>
+        <m:r>
+          <w:rPr>
+            <w:sz w:val="20"/>
+            <w:szCs w:val="20"/>
+            <w:lang w:val="en-US"/>
+          </w:rPr>
+          <m:t>*</m:t>
+        </m:r>
+        <m:r>
+          <w:rPr>
+            <w:rFonts w:ascii="Cambria Math"/>
+            <w:sz w:val="20"/>
+            <w:szCs w:val="20"/>
+            <w:lang w:val="en-US"/>
+          </w:rPr>
+          <m:t>c</m:t>
+        </m:r>
+        <m:r>
+          <w:rPr>
+            <w:sz w:val="20"/>
+            <w:szCs w:val="20"/>
+            <w:lang w:val="en-US"/>
+          </w:rPr>
+          <m:t>*</m:t>
+        </m:r>
+        <m:r>
+          <w:rPr>
+            <w:rFonts w:ascii="Cambria Math"/>
+            <w:sz w:val="20"/>
+            <w:szCs w:val="20"/>
+            <w:lang w:val="en-US"/>
+          </w:rPr>
+          <m:t>m</m:t>
+        </m:r>
+        <m:r>
+          <w:rPr>
+            <w:sz w:val="20"/>
+            <w:szCs w:val="20"/>
+            <w:lang w:val="en-US"/>
+          </w:rPr>
+          <m:t>*</m:t>
+        </m:r>
+        <m:r>
+          <w:rPr>
+            <w:rFonts w:ascii="Cambria Math"/>
+            <w:sz w:val="20"/>
+            <w:szCs w:val="20"/>
+            <w:lang w:val="en-US"/>
+          </w:rPr>
+          <m:t>pr)/100</m:t>
+        </m:r>
+      </m:oMath>
+      <w:r>
+        <w:rPr>
+          <w:sz w:val="20"/>
+          <w:szCs w:val="20"/>
+          <w:lang w:val="en-US"/>
+        </w:rPr>
+        <w:tab/>
+      </w:r>
+      <w:r>
+        <w:rPr>
+          <w:sz w:val="20"/>
+          <w:szCs w:val="20"/>
+          <w:lang w:val="en-US"/>
+        </w:rPr>
+        <w:tab/>
+      </w:r>
+      <w:r>
+        <w:rPr>
+          <w:sz w:val="20"/>
+          <w:szCs w:val="20"/>
+          <w:lang w:val="en-US"/>
+        </w:rPr>
+        <w:tab/>
+      </w:r>
+      <w:r>
+        <w:rPr>
+          <w:sz w:val="20"/>
+          <w:szCs w:val="20"/>
+          <w:lang w:val="en-US"/>
+        </w:rPr>
+        <w:tab/>
+      </w:r>
+      <w:r>
+        <w:rPr>
+          <w:sz w:val="20"/>
+          <w:szCs w:val="20"/>
+          <w:lang w:val="en-US"/>
+        </w:rPr>
+        <w:tab/>
+        <w:t>(1)</w:t>
       </w:r>
     </w:p>
     <w:p>
@@ -27585,57 +29044,6 @@
           <w:lang w:val="en-US"/>
         </w:rPr>
       </w:pPr>
-      <w:r>
-        <w:rPr>
-          <w:noProof/>
-          <w:lang w:val="en-US" w:eastAsia="en-US"/>
-        </w:rPr>
-        <w:drawing>
-          <wp:inline distT="0" distB="0" distL="0" distR="0">
-            <wp:extent cx="4070629" cy="1512977"/>
-            <wp:effectExtent l="19050" t="0" r="6071" b="0"/>
-            <wp:docPr id="29" name="Picture 19"/>
-            <wp:cNvGraphicFramePr>
-              <a:graphicFrameLocks xmlns:a="http://schemas.openxmlformats.org/drawingml/2006/main" noChangeAspect="1"/>
-            </wp:cNvGraphicFramePr>
-            <a:graphic xmlns:a="http://schemas.openxmlformats.org/drawingml/2006/main">
-              <a:graphicData uri="http://schemas.openxmlformats.org/drawingml/2006/picture">
-                <pic:pic xmlns:pic="http://schemas.openxmlformats.org/drawingml/2006/picture">
-                  <pic:nvPicPr>
-                    <pic:cNvPr id="0" name="Picture 19"/>
-                    <pic:cNvPicPr>
-                      <a:picLocks noChangeAspect="1" noChangeArrowheads="1"/>
-                    </pic:cNvPicPr>
-                  </pic:nvPicPr>
-                  <pic:blipFill>
-                    <a:blip r:embed="rId24"/>
-                    <a:srcRect/>
-                    <a:stretch>
-                      <a:fillRect/>
-                    </a:stretch>
-                  </pic:blipFill>
-                  <pic:spPr bwMode="auto">
-                    <a:xfrm>
-                      <a:off x="0" y="0"/>
-                      <a:ext cx="4071299" cy="1513226"/>
-                    </a:xfrm>
-                    <a:prstGeom prst="rect">
-                      <a:avLst/>
-                    </a:prstGeom>
-                    <a:noFill/>
-                    <a:ln w="9525">
-                      <a:noFill/>
-                      <a:miter lim="800000"/>
-                      <a:headEnd/>
-                      <a:tailEnd/>
-                    </a:ln>
-                  </pic:spPr>
-                </pic:pic>
-              </a:graphicData>
-            </a:graphic>
-          </wp:inline>
-        </w:drawing>
-      </w:r>
     </w:p>
     <w:p>
       <w:pPr>
@@ -27780,7 +29188,7 @@
                     </pic:cNvPicPr>
                   </pic:nvPicPr>
                   <pic:blipFill>
-                    <a:blip r:embed="rId25"/>
+                    <a:blip r:embed="rId24"/>
                     <a:srcRect/>
                     <a:stretch>
                       <a:fillRect/>
@@ -27825,7 +29233,7 @@
           <w:szCs w:val="16"/>
           <w:lang w:val="en-US"/>
         </w:rPr>
-        <w:t>Fig11.1 C</w:t>
+        <w:t>Fig</w:t>
       </w:r>
       <w:r>
         <w:rPr>
@@ -27833,26 +29241,23 @@
           <w:szCs w:val="16"/>
           <w:lang w:val="en-US"/>
         </w:rPr>
-        <w:t xml:space="preserve">onfusion matrix For KOTAKBANK Stock using </w:t>
-      </w:r>
-    </w:p>
-    <w:p>
-      <w:pPr>
-        <w:ind w:left="1440"/>
-        <w:jc w:val="center"/>
+        <w:t xml:space="preserve">. </w:t>
+      </w:r>
+      <w:r>
         <w:rPr>
           <w:sz w:val="16"/>
           <w:szCs w:val="16"/>
           <w:lang w:val="en-US"/>
         </w:rPr>
-      </w:pPr>
+        <w:t>11.1 C</w:t>
+      </w:r>
       <w:r>
         <w:rPr>
           <w:sz w:val="16"/>
           <w:szCs w:val="16"/>
           <w:lang w:val="en-US"/>
         </w:rPr>
-        <w:t>Volume Indicators as Feature variables</w:t>
+        <w:t>onfusion matrix For KOTAKBANK Stock using Volume Indicators as Feature variables</w:t>
       </w:r>
     </w:p>
     <w:p>
@@ -27870,10 +29275,27 @@
           <w:lang w:val="en-US"/>
         </w:rPr>
       </w:pPr>
-      <w:r>
+    </w:p>
+    <w:p>
+      <w:pPr>
+        <w:jc w:val="both"/>
         <w:rPr>
           <w:lang w:val="en-US"/>
         </w:rPr>
+      </w:pPr>
+    </w:p>
+    <w:p>
+      <w:pPr>
+        <w:jc w:val="both"/>
+        <w:rPr>
+          <w:lang w:val="en-US"/>
+        </w:rPr>
+      </w:pPr>
+      <w:r>
+        <w:rPr>
+          <w:lang w:val="en-US"/>
+        </w:rPr>
+        <w:lastRenderedPageBreak/>
         <w:t>Therefore,</w:t>
       </w:r>
       <w:r>
@@ -27895,20 +29317,26 @@
         <w:rPr>
           <w:lang w:val="en-US"/>
         </w:rPr>
-        <w:t xml:space="preserve"> will be:</w:t>
-      </w:r>
-    </w:p>
-    <w:p>
-      <w:pPr>
-        <w:jc w:val="both"/>
+        <w:t xml:space="preserve"> are</w:t>
+      </w:r>
+      <w:r>
         <w:rPr>
           <w:lang w:val="en-US"/>
         </w:rPr>
-      </w:pPr>
-      <w:r>
+        <w:t>:</w:t>
+      </w:r>
+    </w:p>
+    <w:p>
+      <w:pPr>
+        <w:jc w:val="both"/>
         <w:rPr>
           <w:lang w:val="en-US"/>
         </w:rPr>
+      </w:pPr>
+      <w:r>
+        <w:rPr>
+          <w:lang w:val="en-US"/>
+        </w:rPr>
         <w:t>0.5*10000*386*0.99</w:t>
       </w:r>
       <w:r>
@@ -28053,14 +29481,6 @@
         </w:rPr>
         <w:t xml:space="preserve"> shown in Fig 11.2 below:</w:t>
       </w:r>
-    </w:p>
-    <w:p>
-      <w:pPr>
-        <w:jc w:val="both"/>
-        <w:rPr>
-          <w:lang w:val="en-US"/>
-        </w:rPr>
-      </w:pPr>
     </w:p>
     <w:p>
       <w:pPr>
@@ -28100,7 +29520,7 @@
                     </pic:cNvPicPr>
                   </pic:nvPicPr>
                   <pic:blipFill>
-                    <a:blip r:embed="rId26"/>
+                    <a:blip r:embed="rId25"/>
                     <a:srcRect/>
                     <a:stretch>
                       <a:fillRect/>
@@ -28131,7 +29551,6 @@
     </w:p>
     <w:p>
       <w:pPr>
-        <w:ind w:left="1440"/>
         <w:jc w:val="center"/>
         <w:rPr>
           <w:sz w:val="16"/>
@@ -28145,7 +29564,7 @@
           <w:szCs w:val="16"/>
           <w:lang w:val="en-US"/>
         </w:rPr>
-        <w:t xml:space="preserve">Fig11.2 </w:t>
+        <w:t>Fig</w:t>
       </w:r>
       <w:r>
         <w:rPr>
@@ -28153,7 +29572,7 @@
           <w:szCs w:val="16"/>
           <w:lang w:val="en-US"/>
         </w:rPr>
-        <w:t>C</w:t>
+        <w:t xml:space="preserve">. </w:t>
       </w:r>
       <w:r>
         <w:rPr>
@@ -28161,31 +29580,44 @@
           <w:szCs w:val="16"/>
           <w:lang w:val="en-US"/>
         </w:rPr>
-        <w:t xml:space="preserve">onfusion matrix For KOTAKBANK Stock using </w:t>
-      </w:r>
-    </w:p>
-    <w:p>
-      <w:pPr>
-        <w:ind w:left="1440"/>
-        <w:jc w:val="center"/>
+        <w:t xml:space="preserve">11.2 </w:t>
+      </w:r>
+      <w:r>
         <w:rPr>
           <w:sz w:val="16"/>
           <w:szCs w:val="16"/>
           <w:lang w:val="en-US"/>
         </w:rPr>
-      </w:pPr>
+        <w:t>C</w:t>
+      </w:r>
       <w:r>
         <w:rPr>
           <w:sz w:val="16"/>
           <w:szCs w:val="16"/>
           <w:lang w:val="en-US"/>
         </w:rPr>
+        <w:t>onfusion matrix For KOTAKBANK Stock using</w:t>
+      </w:r>
+      <w:r>
+        <w:rPr>
+          <w:sz w:val="16"/>
+          <w:szCs w:val="16"/>
+          <w:lang w:val="en-US"/>
+        </w:rPr>
+        <w:t xml:space="preserve"> </w:t>
+      </w:r>
+      <w:r>
+        <w:rPr>
+          <w:sz w:val="16"/>
+          <w:szCs w:val="16"/>
+          <w:lang w:val="en-US"/>
+        </w:rPr>
         <w:t>Momentum Indicators as Feature variables</w:t>
       </w:r>
     </w:p>
     <w:p>
       <w:pPr>
-        <w:jc w:val="both"/>
+        <w:jc w:val="center"/>
         <w:rPr>
           <w:lang w:val="en-US"/>
         </w:rPr>
@@ -28223,7 +29655,13 @@
         <w:rPr>
           <w:lang w:val="en-US"/>
         </w:rPr>
-        <w:t xml:space="preserve"> will be:</w:t>
+        <w:t xml:space="preserve"> are</w:t>
+      </w:r>
+      <w:r>
+        <w:rPr>
+          <w:lang w:val="en-US"/>
+        </w:rPr>
+        <w:t>:</w:t>
       </w:r>
     </w:p>
     <w:p>
@@ -28426,7 +29864,7 @@
                     </pic:cNvPicPr>
                   </pic:nvPicPr>
                   <pic:blipFill>
-                    <a:blip r:embed="rId27"/>
+                    <a:blip r:embed="rId26"/>
                     <a:srcRect/>
                     <a:stretch>
                       <a:fillRect/>
@@ -28457,14 +29895,6 @@
     </w:p>
     <w:p>
       <w:pPr>
-        <w:jc w:val="both"/>
-        <w:rPr>
-          <w:lang w:val="en-US"/>
-        </w:rPr>
-      </w:pPr>
-    </w:p>
-    <w:p>
-      <w:pPr>
         <w:ind w:left="1440"/>
         <w:jc w:val="center"/>
         <w:rPr>
@@ -28479,7 +29909,7 @@
           <w:szCs w:val="16"/>
           <w:lang w:val="en-US"/>
         </w:rPr>
-        <w:t>Fig11.3 C</w:t>
+        <w:t>Fig</w:t>
       </w:r>
       <w:r>
         <w:rPr>
@@ -28487,26 +29917,23 @@
           <w:szCs w:val="16"/>
           <w:lang w:val="en-US"/>
         </w:rPr>
-        <w:t xml:space="preserve">onfusion matrix For HDFCBANK Stock using </w:t>
-      </w:r>
-    </w:p>
-    <w:p>
-      <w:pPr>
-        <w:ind w:left="1440"/>
-        <w:jc w:val="center"/>
+        <w:t xml:space="preserve">. </w:t>
+      </w:r>
+      <w:r>
         <w:rPr>
           <w:sz w:val="16"/>
           <w:szCs w:val="16"/>
           <w:lang w:val="en-US"/>
         </w:rPr>
-      </w:pPr>
+        <w:t>11.3 C</w:t>
+      </w:r>
       <w:r>
         <w:rPr>
           <w:sz w:val="16"/>
           <w:szCs w:val="16"/>
           <w:lang w:val="en-US"/>
         </w:rPr>
-        <w:t>Trend Indicators as Feature variables</w:t>
+        <w:t>onfusion matrix For HDFCBANK Stock using Trend Indicators as Feature variables</w:t>
       </w:r>
     </w:p>
     <w:p>
@@ -28549,20 +29976,26 @@
         <w:rPr>
           <w:lang w:val="en-US"/>
         </w:rPr>
-        <w:t xml:space="preserve"> will be:</w:t>
-      </w:r>
-    </w:p>
-    <w:p>
-      <w:pPr>
-        <w:jc w:val="both"/>
+        <w:t xml:space="preserve"> are</w:t>
+      </w:r>
+      <w:r>
         <w:rPr>
           <w:lang w:val="en-US"/>
         </w:rPr>
-      </w:pPr>
-      <w:r>
+        <w:t>:</w:t>
+      </w:r>
+    </w:p>
+    <w:p>
+      <w:pPr>
+        <w:jc w:val="both"/>
         <w:rPr>
           <w:lang w:val="en-US"/>
         </w:rPr>
+      </w:pPr>
+      <w:r>
+        <w:rPr>
+          <w:lang w:val="en-US"/>
+        </w:rPr>
         <w:t>0.5*10000*282*0.85</w:t>
       </w:r>
       <w:r>
@@ -28666,14 +30099,6 @@
         </w:rPr>
         <w:t>% returns.</w:t>
       </w:r>
-    </w:p>
-    <w:p>
-      <w:pPr>
-        <w:jc w:val="both"/>
-        <w:rPr>
-          <w:lang w:val="en-US"/>
-        </w:rPr>
-      </w:pPr>
     </w:p>
     <w:p>
       <w:pPr>
@@ -28776,7 +30201,7 @@
                     </pic:cNvPicPr>
                   </pic:nvPicPr>
                   <pic:blipFill>
-                    <a:blip r:embed="rId28"/>
+                    <a:blip r:embed="rId27"/>
                     <a:srcRect/>
                     <a:stretch>
                       <a:fillRect/>
@@ -28837,7 +30262,7 @@
           <w:szCs w:val="16"/>
           <w:lang w:val="en-US"/>
         </w:rPr>
-        <w:t xml:space="preserve">11.4 </w:t>
+        <w:t xml:space="preserve">. </w:t>
       </w:r>
       <w:r>
         <w:rPr>
@@ -28845,7 +30270,7 @@
           <w:szCs w:val="16"/>
           <w:lang w:val="en-US"/>
         </w:rPr>
-        <w:t>C</w:t>
+        <w:t xml:space="preserve">11.4 </w:t>
       </w:r>
       <w:r>
         <w:rPr>
@@ -28853,26 +30278,39 @@
           <w:szCs w:val="16"/>
           <w:lang w:val="en-US"/>
         </w:rPr>
-        <w:t xml:space="preserve">onfusion matrix For HDFCBANK Stock using </w:t>
-      </w:r>
-    </w:p>
-    <w:p>
-      <w:pPr>
-        <w:ind w:left="1440"/>
-        <w:jc w:val="center"/>
+        <w:t>C</w:t>
+      </w:r>
+      <w:r>
         <w:rPr>
           <w:sz w:val="16"/>
           <w:szCs w:val="16"/>
           <w:lang w:val="en-US"/>
         </w:rPr>
-      </w:pPr>
+        <w:t xml:space="preserve">onfusion matrix For HDFCBANK Stock </w:t>
+      </w:r>
       <w:r>
         <w:rPr>
           <w:sz w:val="16"/>
           <w:szCs w:val="16"/>
           <w:lang w:val="en-US"/>
         </w:rPr>
-        <w:t>Volatility Indicators as Feature variables</w:t>
+        <w:t xml:space="preserve">using </w:t>
+      </w:r>
+      <w:r>
+        <w:rPr>
+          <w:sz w:val="16"/>
+          <w:szCs w:val="16"/>
+          <w:lang w:val="en-US"/>
+        </w:rPr>
+        <w:t>Volatility</w:t>
+      </w:r>
+      <w:r>
+        <w:rPr>
+          <w:sz w:val="16"/>
+          <w:szCs w:val="16"/>
+          <w:lang w:val="en-US"/>
+        </w:rPr>
+        <w:t xml:space="preserve"> Indicators as Feature variables</w:t>
       </w:r>
     </w:p>
     <w:p>
@@ -28915,20 +30353,26 @@
         <w:rPr>
           <w:lang w:val="en-US"/>
         </w:rPr>
-        <w:t xml:space="preserve"> will be:</w:t>
-      </w:r>
-    </w:p>
-    <w:p>
-      <w:pPr>
-        <w:jc w:val="both"/>
+        <w:t xml:space="preserve"> are</w:t>
+      </w:r>
+      <w:r>
         <w:rPr>
           <w:lang w:val="en-US"/>
         </w:rPr>
-      </w:pPr>
-      <w:r>
+        <w:t>:</w:t>
+      </w:r>
+    </w:p>
+    <w:p>
+      <w:pPr>
+        <w:jc w:val="both"/>
         <w:rPr>
           <w:lang w:val="en-US"/>
         </w:rPr>
+      </w:pPr>
+      <w:r>
+        <w:rPr>
+          <w:lang w:val="en-US"/>
+        </w:rPr>
         <w:t>0.5*10000*</w:t>
       </w:r>
       <w:r>
@@ -29077,24 +30521,48 @@
         <w:rPr>
           <w:lang w:val="en-US"/>
         </w:rPr>
-        <w:t>Go Long Direction Prediction</w:t>
+        <w:t>go long direction p</w:t>
       </w:r>
       <w:r>
         <w:rPr>
           <w:lang w:val="en-US"/>
         </w:rPr>
-        <w:t xml:space="preserve"> would be much higher compared to </w:t>
+        <w:t>rediction</w:t>
       </w:r>
       <w:r>
         <w:rPr>
           <w:lang w:val="en-US"/>
         </w:rPr>
-        <w:t>Average stock market return</w:t>
+        <w:t xml:space="preserve"> </w:t>
       </w:r>
       <w:r>
         <w:rPr>
           <w:lang w:val="en-US"/>
         </w:rPr>
+        <w:t>is</w:t>
+      </w:r>
+      <w:r>
+        <w:rPr>
+          <w:lang w:val="en-US"/>
+        </w:rPr>
+        <w:t xml:space="preserve"> much higher compared to </w:t>
+      </w:r>
+      <w:r>
+        <w:rPr>
+          <w:lang w:val="en-US"/>
+        </w:rPr>
+        <w:t>a</w:t>
+      </w:r>
+      <w:r>
+        <w:rPr>
+          <w:lang w:val="en-US"/>
+        </w:rPr>
+        <w:t>verage stock market return</w:t>
+      </w:r>
+      <w:r>
+        <w:rPr>
+          <w:lang w:val="en-US"/>
+        </w:rPr>
         <w:t>s</w:t>
       </w:r>
       <w:r>
@@ -29113,7 +30581,13 @@
         <w:rPr>
           <w:lang w:val="en-US"/>
         </w:rPr>
-        <w:t xml:space="preserve">Bank interest </w:t>
+        <w:t>b</w:t>
+      </w:r>
+      <w:r>
+        <w:rPr>
+          <w:lang w:val="en-US"/>
+        </w:rPr>
+        <w:t xml:space="preserve">ank interest </w:t>
       </w:r>
       <w:r>
         <w:rPr>
@@ -29489,6 +30963,28 @@
     </w:p>
     <w:p>
       <w:pPr>
+        <w:spacing w:line="276" w:lineRule="auto"/>
+        <w:contextualSpacing/>
+        <w:jc w:val="both"/>
+        <w:rPr>
+          <w:rFonts w:eastAsia="Calibri"/>
+          <w:lang w:val="en-US" w:eastAsia="en-US"/>
+        </w:rPr>
+      </w:pPr>
+    </w:p>
+    <w:p>
+      <w:pPr>
+        <w:spacing w:line="276" w:lineRule="auto"/>
+        <w:contextualSpacing/>
+        <w:jc w:val="both"/>
+        <w:rPr>
+          <w:rFonts w:eastAsia="Calibri"/>
+          <w:lang w:val="en-US" w:eastAsia="en-US"/>
+        </w:rPr>
+      </w:pPr>
+    </w:p>
+    <w:p>
+      <w:pPr>
         <w:pStyle w:val="Heading1"/>
         <w:ind w:hanging="547"/>
         <w:jc w:val="center"/>
@@ -29555,35 +31051,7 @@
           <w:b w:val="0"/>
           <w:bCs w:val="0"/>
         </w:rPr>
-        <w:t xml:space="preserve">In </w:t>
-      </w:r>
-      <w:r>
-        <w:rPr>
-          <w:b w:val="0"/>
-          <w:bCs w:val="0"/>
-        </w:rPr>
-        <w:t xml:space="preserve">the </w:t>
-      </w:r>
-      <w:r>
-        <w:rPr>
-          <w:b w:val="0"/>
-          <w:bCs w:val="0"/>
-        </w:rPr>
-        <w:t>f</w:t>
-      </w:r>
-      <w:r>
-        <w:rPr>
-          <w:b w:val="0"/>
-          <w:bCs w:val="0"/>
-        </w:rPr>
-        <w:t>uture, there is a deployment d</w:t>
-      </w:r>
-      <w:r>
-        <w:rPr>
-          <w:b w:val="0"/>
-          <w:bCs w:val="0"/>
-        </w:rPr>
-        <w:t>ashboard proposed. The</w:t>
+        <w:t>The</w:t>
       </w:r>
       <w:r>
         <w:rPr>
@@ -29792,6 +31260,114 @@
             <wp:extent cx="5731510" cy="2359660"/>
             <wp:effectExtent l="0" t="0" r="0" b="4445"/>
             <wp:docPr id="13" name="Picture 6"/>
+            <wp:cNvGraphicFramePr>
+              <a:graphicFrameLocks xmlns:a="http://schemas.openxmlformats.org/drawingml/2006/main" noChangeAspect="1"/>
+            </wp:cNvGraphicFramePr>
+            <a:graphic xmlns:a="http://schemas.openxmlformats.org/drawingml/2006/main">
+              <a:graphicData uri="http://schemas.openxmlformats.org/drawingml/2006/picture">
+                <pic:pic xmlns:pic="http://schemas.openxmlformats.org/drawingml/2006/picture">
+                  <pic:nvPicPr>
+                    <pic:cNvPr id="1" name=""/>
+                    <pic:cNvPicPr/>
+                  </pic:nvPicPr>
+                  <pic:blipFill>
+                    <a:blip r:embed="rId28"/>
+                    <a:stretch>
+                      <a:fillRect/>
+                    </a:stretch>
+                  </pic:blipFill>
+                  <pic:spPr>
+                    <a:xfrm>
+                      <a:off x="0" y="0"/>
+                      <a:ext cx="5731510" cy="2359660"/>
+                    </a:xfrm>
+                    <a:prstGeom prst="rect">
+                      <a:avLst/>
+                    </a:prstGeom>
+                  </pic:spPr>
+                </pic:pic>
+              </a:graphicData>
+            </a:graphic>
+          </wp:inline>
+        </w:drawing>
+      </w:r>
+    </w:p>
+    <w:p>
+      <w:pPr>
+        <w:spacing w:before="226"/>
+        <w:ind w:left="2655" w:right="3014"/>
+        <w:jc w:val="center"/>
+        <w:rPr>
+          <w:bCs/>
+          <w:sz w:val="16"/>
+          <w:szCs w:val="16"/>
+        </w:rPr>
+      </w:pPr>
+      <w:r>
+        <w:rPr>
+          <w:bCs/>
+          <w:sz w:val="16"/>
+          <w:szCs w:val="16"/>
+        </w:rPr>
+        <w:t>Fig</w:t>
+      </w:r>
+      <w:r>
+        <w:rPr>
+          <w:bCs/>
+          <w:sz w:val="16"/>
+          <w:szCs w:val="16"/>
+        </w:rPr>
+        <w:t xml:space="preserve">. </w:t>
+      </w:r>
+      <w:r>
+        <w:rPr>
+          <w:bCs/>
+          <w:sz w:val="16"/>
+          <w:szCs w:val="16"/>
+        </w:rPr>
+        <w:t>12.1</w:t>
+      </w:r>
+      <w:r>
+        <w:rPr>
+          <w:bCs/>
+          <w:sz w:val="16"/>
+          <w:szCs w:val="16"/>
+        </w:rPr>
+        <w:t xml:space="preserve"> </w:t>
+      </w:r>
+      <w:r>
+        <w:rPr>
+          <w:bCs/>
+          <w:sz w:val="16"/>
+          <w:szCs w:val="16"/>
+        </w:rPr>
+        <w:t>Deployment Proposal</w:t>
+      </w:r>
+    </w:p>
+    <w:p>
+      <w:pPr>
+        <w:pStyle w:val="BodyText"/>
+        <w:spacing w:line="276" w:lineRule="auto"/>
+        <w:ind w:left="460"/>
+      </w:pPr>
+    </w:p>
+    <w:p>
+      <w:pPr>
+        <w:pStyle w:val="BodyText"/>
+        <w:spacing w:line="276" w:lineRule="auto"/>
+        <w:ind w:left="460"/>
+        <w:jc w:val="center"/>
+      </w:pPr>
+      <w:r>
+        <w:rPr>
+          <w:noProof/>
+          <w:lang w:val="en-US" w:eastAsia="en-US"/>
+        </w:rPr>
+        <w:drawing>
+          <wp:inline distT="0" distB="0" distL="0" distR="0">
+            <wp:extent cx="4600575" cy="2771775"/>
+            <wp:effectExtent l="19050" t="0" r="9525" b="0"/>
+            <wp:docPr id="14" name="Picture 8"/>
             <wp:cNvGraphicFramePr>
               <a:graphicFrameLocks xmlns:a="http://schemas.openxmlformats.org/drawingml/2006/main" noChangeAspect="1"/>
             </wp:cNvGraphicFramePr>
@@ -29811,98 +31387,6 @@
                   <pic:spPr>
                     <a:xfrm>
                       <a:off x="0" y="0"/>
-                      <a:ext cx="5731510" cy="2359660"/>
-                    </a:xfrm>
-                    <a:prstGeom prst="rect">
-                      <a:avLst/>
-                    </a:prstGeom>
-                  </pic:spPr>
-                </pic:pic>
-              </a:graphicData>
-            </a:graphic>
-          </wp:inline>
-        </w:drawing>
-      </w:r>
-    </w:p>
-    <w:p>
-      <w:pPr>
-        <w:spacing w:before="226"/>
-        <w:ind w:left="2655" w:right="3014"/>
-        <w:jc w:val="center"/>
-        <w:rPr>
-          <w:bCs/>
-          <w:sz w:val="16"/>
-          <w:szCs w:val="16"/>
-        </w:rPr>
-      </w:pPr>
-      <w:r>
-        <w:rPr>
-          <w:bCs/>
-          <w:sz w:val="16"/>
-          <w:szCs w:val="16"/>
-        </w:rPr>
-        <w:t>Fig12.1</w:t>
-      </w:r>
-      <w:r>
-        <w:rPr>
-          <w:bCs/>
-          <w:sz w:val="16"/>
-          <w:szCs w:val="16"/>
-        </w:rPr>
-        <w:t xml:space="preserve"> </w:t>
-      </w:r>
-      <w:r>
-        <w:rPr>
-          <w:bCs/>
-          <w:sz w:val="16"/>
-          <w:szCs w:val="16"/>
-        </w:rPr>
-        <w:t>Deployment Proposal</w:t>
-      </w:r>
-    </w:p>
-    <w:p>
-      <w:pPr>
-        <w:pStyle w:val="BodyText"/>
-        <w:spacing w:line="276" w:lineRule="auto"/>
-        <w:ind w:left="460"/>
-      </w:pPr>
-    </w:p>
-    <w:p>
-      <w:pPr>
-        <w:pStyle w:val="BodyText"/>
-        <w:spacing w:line="276" w:lineRule="auto"/>
-        <w:ind w:left="460"/>
-        <w:jc w:val="center"/>
-      </w:pPr>
-      <w:r>
-        <w:rPr>
-          <w:noProof/>
-          <w:lang w:val="en-US" w:eastAsia="en-US"/>
-        </w:rPr>
-        <w:drawing>
-          <wp:inline distT="0" distB="0" distL="0" distR="0">
-            <wp:extent cx="4600575" cy="2771775"/>
-            <wp:effectExtent l="19050" t="0" r="9525" b="0"/>
-            <wp:docPr id="14" name="Picture 8"/>
-            <wp:cNvGraphicFramePr>
-              <a:graphicFrameLocks xmlns:a="http://schemas.openxmlformats.org/drawingml/2006/main" noChangeAspect="1"/>
-            </wp:cNvGraphicFramePr>
-            <a:graphic xmlns:a="http://schemas.openxmlformats.org/drawingml/2006/main">
-              <a:graphicData uri="http://schemas.openxmlformats.org/drawingml/2006/picture">
-                <pic:pic xmlns:pic="http://schemas.openxmlformats.org/drawingml/2006/picture">
-                  <pic:nvPicPr>
-                    <pic:cNvPr id="1" name=""/>
-                    <pic:cNvPicPr/>
-                  </pic:nvPicPr>
-                  <pic:blipFill>
-                    <a:blip r:embed="rId30"/>
-                    <a:stretch>
-                      <a:fillRect/>
-                    </a:stretch>
-                  </pic:blipFill>
-                  <pic:spPr>
-                    <a:xfrm>
-                      <a:off x="0" y="0"/>
                       <a:ext cx="4600575" cy="2771775"/>
                     </a:xfrm>
                     <a:prstGeom prst="rect">
@@ -29948,6 +31432,14 @@
           <w:sz w:val="16"/>
           <w:szCs w:val="16"/>
         </w:rPr>
+        <w:t xml:space="preserve">. </w:t>
+      </w:r>
+      <w:r>
+        <w:rPr>
+          <w:bCs/>
+          <w:sz w:val="16"/>
+          <w:szCs w:val="16"/>
+        </w:rPr>
         <w:t>12.2 Illustration of Dashboard</w:t>
       </w:r>
     </w:p>
@@ -30188,6 +31680,7 @@
           <w:rFonts w:eastAsia="Calibri"/>
           <w:lang w:eastAsia="en-US"/>
         </w:rPr>
+        <w:lastRenderedPageBreak/>
         <w:t>Chapter 1</w:t>
       </w:r>
       <w:r>
@@ -30368,7 +31861,21 @@
           <w:rFonts w:eastAsia="Calibri"/>
           <w:lang w:val="en-US" w:eastAsia="en-US"/>
         </w:rPr>
-        <w:t xml:space="preserve">direction change.0.7% </w:t>
+        <w:t>direction change.</w:t>
+      </w:r>
+      <w:r>
+        <w:rPr>
+          <w:rFonts w:eastAsia="Calibri"/>
+          <w:lang w:val="en-US" w:eastAsia="en-US"/>
+        </w:rPr>
+        <w:t xml:space="preserve"> </w:t>
+      </w:r>
+      <w:r>
+        <w:rPr>
+          <w:rFonts w:eastAsia="Calibri"/>
+          <w:lang w:val="en-US" w:eastAsia="en-US"/>
+        </w:rPr>
+        <w:t xml:space="preserve">0.7% </w:t>
       </w:r>
       <w:r>
         <w:rPr>
@@ -30447,6 +31954,24 @@
         </w:rPr>
         <w:t xml:space="preserve"> </w:t>
       </w:r>
+    </w:p>
+    <w:p>
+      <w:pPr>
+        <w:jc w:val="both"/>
+        <w:rPr>
+          <w:rFonts w:eastAsia="Calibri"/>
+          <w:lang w:val="en-US" w:eastAsia="en-US"/>
+        </w:rPr>
+      </w:pPr>
+    </w:p>
+    <w:p>
+      <w:pPr>
+        <w:jc w:val="both"/>
+        <w:rPr>
+          <w:rFonts w:eastAsia="Calibri"/>
+          <w:lang w:val="en-US" w:eastAsia="en-US"/>
+        </w:rPr>
+      </w:pPr>
       <w:r>
         <w:rPr>
           <w:rFonts w:eastAsia="Calibri"/>
@@ -30920,7 +32445,28 @@
         <w:t>Recommendations for future w</w:t>
       </w:r>
       <w:r>
-        <w:t>ork: it is assumed that returns are more or less constant over time. However, the assumption that the returns are constant over time is restrictive, and not true. Returns are highly dependent on time. This project has not discussed how to address one major drawback of stock prediction, namely that over different periods the stock returns can change drastically to either extremely low returns during stock market crashes or extremely high returns during stock market booming periods.</w:t>
+        <w:t>ork: I</w:t>
+      </w:r>
+      <w:r>
+        <w:t xml:space="preserve">t is assumed that returns are more or less constant over time. However, the assumption that the returns are constant over time is restrictive, and not true. Returns are highly dependent on time. This project </w:t>
+      </w:r>
+      <w:r>
+        <w:t>does not</w:t>
+      </w:r>
+      <w:r>
+        <w:t xml:space="preserve"> address </w:t>
+      </w:r>
+      <w:r>
+        <w:t>a</w:t>
+      </w:r>
+      <w:r>
+        <w:t xml:space="preserve"> major draw</w:t>
+      </w:r>
+      <w:r>
+        <w:t>back of stock prediction which is,</w:t>
+      </w:r>
+      <w:r>
+        <w:t xml:space="preserve"> that over different periods the stock returns can change drastically to either extremely low returns during stock market crashes or extremely high returns during stock market booming periods.</w:t>
       </w:r>
       <w:r>
         <w:t xml:space="preserve"> In future projects, </w:t>
@@ -33072,7 +34618,7 @@
                     <pic:cNvPicPr/>
                   </pic:nvPicPr>
                   <pic:blipFill>
-                    <a:blip r:embed="rId31"/>
+                    <a:blip r:embed="rId30"/>
                     <a:stretch>
                       <a:fillRect/>
                     </a:stretch>
@@ -33123,7 +34669,7 @@
                     <pic:cNvPicPr/>
                   </pic:nvPicPr>
                   <pic:blipFill>
-                    <a:blip r:embed="rId32"/>
+                    <a:blip r:embed="rId31"/>
                     <a:stretch>
                       <a:fillRect/>
                     </a:stretch>
@@ -33174,7 +34720,7 @@
                     <pic:cNvPicPr/>
                   </pic:nvPicPr>
                   <pic:blipFill>
-                    <a:blip r:embed="rId33"/>
+                    <a:blip r:embed="rId32"/>
                     <a:stretch>
                       <a:fillRect/>
                     </a:stretch>
@@ -33233,7 +34779,7 @@
                     <pic:cNvPicPr/>
                   </pic:nvPicPr>
                   <pic:blipFill>
-                    <a:blip r:embed="rId34"/>
+                    <a:blip r:embed="rId33"/>
                     <a:stretch>
                       <a:fillRect/>
                     </a:stretch>
@@ -33284,7 +34830,7 @@
                     <pic:cNvPicPr/>
                   </pic:nvPicPr>
                   <pic:blipFill>
-                    <a:blip r:embed="rId35"/>
+                    <a:blip r:embed="rId34"/>
                     <a:stretch>
                       <a:fillRect/>
                     </a:stretch>
@@ -33335,7 +34881,7 @@
                     <pic:cNvPicPr/>
                   </pic:nvPicPr>
                   <pic:blipFill>
-                    <a:blip r:embed="rId36"/>
+                    <a:blip r:embed="rId35"/>
                     <a:stretch>
                       <a:fillRect/>
                     </a:stretch>
@@ -33386,7 +34932,7 @@
                     <pic:cNvPicPr/>
                   </pic:nvPicPr>
                   <pic:blipFill>
-                    <a:blip r:embed="rId37"/>
+                    <a:blip r:embed="rId36"/>
                     <a:stretch>
                       <a:fillRect/>
                     </a:stretch>
@@ -33437,7 +34983,7 @@
                     <pic:cNvPicPr/>
                   </pic:nvPicPr>
                   <pic:blipFill>
-                    <a:blip r:embed="rId38"/>
+                    <a:blip r:embed="rId37"/>
                     <a:stretch>
                       <a:fillRect/>
                     </a:stretch>
@@ -33531,7 +35077,7 @@
                     <pic:cNvPicPr/>
                   </pic:nvPicPr>
                   <pic:blipFill>
-                    <a:blip r:embed="rId39"/>
+                    <a:blip r:embed="rId38"/>
                     <a:stretch>
                       <a:fillRect/>
                     </a:stretch>
@@ -33695,7 +35241,7 @@
     </w:p>
     <w:p/>
     <w:p>
-      <w:hyperlink r:id="rId40" w:history="1">
+      <w:hyperlink r:id="rId39" w:history="1">
         <w:r>
           <w:rPr>
             <w:rStyle w:val="Hyperlink"/>
@@ -33949,7 +35495,7 @@
       </w:pPr>
     </w:p>
     <w:sectPr>
-      <w:footerReference w:type="default" r:id="rId41"/>
+      <w:footerReference w:type="default" r:id="rId40"/>
       <w:pgSz w:w="11906" w:h="16838"/>
       <w:pgMar w:top="1440" w:right="1440" w:bottom="1440" w:left="1440" w:header="708" w:footer="708" w:gutter="0"/>
       <w:cols w:space="708"/>
@@ -34015,7 +35561,7 @@
         <w:rPr>
           <w:noProof/>
         </w:rPr>
-        <w:t>33</w:t>
+        <w:t>40</w:t>
       </w:r>
     </w:fldSimple>
     <w:r>
@@ -35806,7 +37352,345 @@
       </w:tblCellMar>
     </w:tblPr>
   </w:style>
+  <w:style w:type="character" w:styleId="PlaceholderText">
+    <w:name w:val="Placeholder Text"/>
+    <w:basedOn w:val="DefaultParagraphFont"/>
+    <w:uiPriority w:val="99"/>
+    <w:semiHidden/>
+    <w:rsid w:val="0093486D"/>
+    <w:rPr>
+      <w:color w:val="808080"/>
+    </w:rPr>
+  </w:style>
 </w:styles>
+</file>
+
+<file path=word/glossary/document.xml><?xml version="1.0" encoding="utf-8"?>
+<w:glossaryDocument xmlns:ve="http://schemas.openxmlformats.org/markup-compatibility/2006" xmlns:o="urn:schemas-microsoft-com:office:office" xmlns:r="http://schemas.openxmlformats.org/officeDocument/2006/relationships" xmlns:m="http://schemas.openxmlformats.org/officeDocument/2006/math" xmlns:v="urn:schemas-microsoft-com:vml" xmlns:wp="http://schemas.openxmlformats.org/drawingml/2006/wordprocessingDrawing" xmlns:w10="urn:schemas-microsoft-com:office:word" xmlns:w="http://schemas.openxmlformats.org/wordprocessingml/2006/main" xmlns:wne="http://schemas.microsoft.com/office/word/2006/wordml">
+  <w:docParts/>
+</w:glossaryDocument>
+</file>
+
+<file path=word/glossary/fontTable.xml><?xml version="1.0" encoding="utf-8"?>
+<w:fonts xmlns:r="http://schemas.openxmlformats.org/officeDocument/2006/relationships" xmlns:w="http://schemas.openxmlformats.org/wordprocessingml/2006/main">
+  <w:font w:name="Symbol">
+    <w:panose1 w:val="05050102010706020507"/>
+    <w:charset w:val="02"/>
+    <w:family w:val="roman"/>
+    <w:pitch w:val="variable"/>
+    <w:sig w:usb0="00000000" w:usb1="10000000" w:usb2="00000000" w:usb3="00000000" w:csb0="80000000" w:csb1="00000000"/>
+  </w:font>
+  <w:font w:name="Times New Roman">
+    <w:panose1 w:val="02020603050405020304"/>
+    <w:charset w:val="00"/>
+    <w:family w:val="roman"/>
+    <w:pitch w:val="variable"/>
+    <w:sig w:usb0="E0002EFF" w:usb1="C000785B" w:usb2="00000009" w:usb3="00000000" w:csb0="000001FF" w:csb1="00000000"/>
+  </w:font>
+  <w:font w:name="Courier New">
+    <w:panose1 w:val="02070309020205020404"/>
+    <w:charset w:val="00"/>
+    <w:family w:val="modern"/>
+    <w:pitch w:val="fixed"/>
+    <w:sig w:usb0="E0002EFF" w:usb1="C0007843" w:usb2="00000009" w:usb3="00000000" w:csb0="000001FF" w:csb1="00000000"/>
+  </w:font>
+  <w:font w:name="Wingdings">
+    <w:panose1 w:val="05000000000000000000"/>
+    <w:charset w:val="02"/>
+    <w:family w:val="auto"/>
+    <w:pitch w:val="variable"/>
+    <w:sig w:usb0="00000000" w:usb1="10000000" w:usb2="00000000" w:usb3="00000000" w:csb0="80000000" w:csb1="00000000"/>
+  </w:font>
+  <w:font w:name="Calibri">
+    <w:panose1 w:val="020F0502020204030204"/>
+    <w:charset w:val="00"/>
+    <w:family w:val="swiss"/>
+    <w:pitch w:val="variable"/>
+    <w:sig w:usb0="E4002EFF" w:usb1="C000247B" w:usb2="00000009" w:usb3="00000000" w:csb0="000001FF" w:csb1="00000000"/>
+  </w:font>
+  <w:font w:name="Century">
+    <w:panose1 w:val="02040604050505020304"/>
+    <w:charset w:val="00"/>
+    <w:family w:val="roman"/>
+    <w:pitch w:val="variable"/>
+    <w:sig w:usb0="00000287" w:usb1="00000000" w:usb2="00000000" w:usb3="00000000" w:csb0="0000009F" w:csb1="00000000"/>
+  </w:font>
+  <w:font w:name="SimSun">
+    <w:altName w:val="宋体"/>
+    <w:panose1 w:val="02010600030101010101"/>
+    <w:charset w:val="86"/>
+    <w:family w:val="auto"/>
+    <w:pitch w:val="variable"/>
+    <w:sig w:usb0="00000003" w:usb1="288F0000" w:usb2="00000016" w:usb3="00000000" w:csb0="00040001" w:csb1="00000000"/>
+  </w:font>
+  <w:font w:name="Calibri Light">
+    <w:panose1 w:val="020F0302020204030204"/>
+    <w:charset w:val="00"/>
+    <w:family w:val="swiss"/>
+    <w:pitch w:val="variable"/>
+    <w:sig w:usb0="E4002EFF" w:usb1="C000247B" w:usb2="00000009" w:usb3="00000000" w:csb0="000001FF" w:csb1="00000000"/>
+  </w:font>
+  <w:font w:name="Tahoma">
+    <w:panose1 w:val="020B0604030504040204"/>
+    <w:charset w:val="00"/>
+    <w:family w:val="swiss"/>
+    <w:pitch w:val="variable"/>
+    <w:sig w:usb0="E1002EFF" w:usb1="C000605B" w:usb2="00000029" w:usb3="00000000" w:csb0="000101FF" w:csb1="00000000"/>
+  </w:font>
+  <w:font w:name="Cambria Math">
+    <w:panose1 w:val="02040503050406030204"/>
+    <w:charset w:val="00"/>
+    <w:family w:val="roman"/>
+    <w:pitch w:val="variable"/>
+    <w:sig w:usb0="E00006FF" w:usb1="420024FF" w:usb2="02000000" w:usb3="00000000" w:csb0="0000019F" w:csb1="00000000"/>
+  </w:font>
+  <w:font w:name="Cambria">
+    <w:panose1 w:val="02040503050406030204"/>
+    <w:charset w:val="00"/>
+    <w:family w:val="roman"/>
+    <w:pitch w:val="variable"/>
+    <w:sig w:usb0="E00006FF" w:usb1="420024FF" w:usb2="02000000" w:usb3="00000000" w:csb0="0000019F" w:csb1="00000000"/>
+  </w:font>
+</w:fonts>
+</file>
+
+<file path=word/glossary/settings.xml><?xml version="1.0" encoding="utf-8"?>
+<w:settings xmlns:o="urn:schemas-microsoft-com:office:office" xmlns:r="http://schemas.openxmlformats.org/officeDocument/2006/relationships" xmlns:m="http://schemas.openxmlformats.org/officeDocument/2006/math" xmlns:v="urn:schemas-microsoft-com:vml" xmlns:w10="urn:schemas-microsoft-com:office:word" xmlns:w="http://schemas.openxmlformats.org/wordprocessingml/2006/main" xmlns:sl="http://schemas.openxmlformats.org/schemaLibrary/2006/main">
+  <w:view w:val="normal"/>
+  <w:defaultTabStop w:val="720"/>
+  <w:characterSpacingControl w:val="doNotCompress"/>
+  <w:compat>
+    <w:useFELayout/>
+  </w:compat>
+  <w:rsids>
+    <w:rsidRoot w:val="00E674BF"/>
+    <w:rsid w:val="00E674BF"/>
+  </w:rsids>
+  <m:mathPr>
+    <m:mathFont m:val="Cambria Math"/>
+    <m:brkBin m:val="before"/>
+    <m:brkBinSub m:val="--"/>
+    <m:smallFrac m:val="off"/>
+    <m:dispDef/>
+    <m:lMargin m:val="0"/>
+    <m:rMargin m:val="0"/>
+    <m:defJc m:val="centerGroup"/>
+    <m:wrapIndent m:val="1440"/>
+    <m:intLim m:val="subSup"/>
+    <m:naryLim m:val="undOvr"/>
+  </m:mathPr>
+  <w:themeFontLang w:val="en-US"/>
+  <w:clrSchemeMapping w:bg1="light1" w:t1="dark1" w:bg2="light2" w:t2="dark2" w:accent1="accent1" w:accent2="accent2" w:accent3="accent3" w:accent4="accent4" w:accent5="accent5" w:accent6="accent6" w:hyperlink="hyperlink" w:followedHyperlink="followedHyperlink"/>
+  <w:decimalSymbol w:val="."/>
+  <w:listSeparator w:val=","/>
+</w:settings>
+</file>
+
+<file path=word/glossary/styles.xml><?xml version="1.0" encoding="utf-8"?>
+<w:styles xmlns:r="http://schemas.openxmlformats.org/officeDocument/2006/relationships" xmlns:w="http://schemas.openxmlformats.org/wordprocessingml/2006/main">
+  <w:docDefaults>
+    <w:rPrDefault>
+      <w:rPr>
+        <w:rFonts w:asciiTheme="minorHAnsi" w:eastAsiaTheme="minorEastAsia" w:hAnsiTheme="minorHAnsi" w:cstheme="minorBidi"/>
+        <w:sz w:val="22"/>
+        <w:szCs w:val="22"/>
+        <w:lang w:val="en-US" w:eastAsia="en-US" w:bidi="ar-SA"/>
+      </w:rPr>
+    </w:rPrDefault>
+    <w:pPrDefault>
+      <w:pPr>
+        <w:spacing w:after="200" w:line="276" w:lineRule="auto"/>
+      </w:pPr>
+    </w:pPrDefault>
+  </w:docDefaults>
+  <w:latentStyles w:defLockedState="0" w:defUIPriority="99" w:defSemiHidden="1" w:defUnhideWhenUsed="1" w:defQFormat="0" w:count="267">
+    <w:lsdException w:name="Normal" w:semiHidden="0" w:uiPriority="0" w:unhideWhenUsed="0" w:qFormat="1"/>
+    <w:lsdException w:name="heading 1" w:semiHidden="0" w:uiPriority="9" w:unhideWhenUsed="0" w:qFormat="1"/>
+    <w:lsdException w:name="heading 2" w:uiPriority="9" w:qFormat="1"/>
+    <w:lsdException w:name="heading 3" w:uiPriority="9" w:qFormat="1"/>
+    <w:lsdException w:name="heading 4" w:uiPriority="9" w:qFormat="1"/>
+    <w:lsdException w:name="heading 5" w:uiPriority="9" w:qFormat="1"/>
+    <w:lsdException w:name="heading 6" w:uiPriority="9" w:qFormat="1"/>
+    <w:lsdException w:name="heading 7" w:uiPriority="9" w:qFormat="1"/>
+    <w:lsdException w:name="heading 8" w:uiPriority="9" w:qFormat="1"/>
+    <w:lsdException w:name="heading 9" w:uiPriority="9" w:qFormat="1"/>
+    <w:lsdException w:name="toc 1" w:uiPriority="39"/>
+    <w:lsdException w:name="toc 2" w:uiPriority="39"/>
+    <w:lsdException w:name="toc 3" w:uiPriority="39"/>
+    <w:lsdException w:name="toc 4" w:uiPriority="39"/>
+    <w:lsdException w:name="toc 5" w:uiPriority="39"/>
+    <w:lsdException w:name="toc 6" w:uiPriority="39"/>
+    <w:lsdException w:name="toc 7" w:uiPriority="39"/>
+    <w:lsdException w:name="toc 8" w:uiPriority="39"/>
+    <w:lsdException w:name="toc 9" w:uiPriority="39"/>
+    <w:lsdException w:name="caption" w:uiPriority="35" w:qFormat="1"/>
+    <w:lsdException w:name="Title" w:semiHidden="0" w:uiPriority="10" w:unhideWhenUsed="0" w:qFormat="1"/>
+    <w:lsdException w:name="Default Paragraph Font" w:uiPriority="1"/>
+    <w:lsdException w:name="Subtitle" w:semiHidden="0" w:uiPriority="11" w:unhideWhenUsed="0" w:qFormat="1"/>
+    <w:lsdException w:name="Strong" w:semiHidden="0" w:uiPriority="22" w:unhideWhenUsed="0" w:qFormat="1"/>
+    <w:lsdException w:name="Emphasis" w:semiHidden="0" w:uiPriority="20" w:unhideWhenUsed="0" w:qFormat="1"/>
+    <w:lsdException w:name="Table Grid" w:semiHidden="0" w:uiPriority="59" w:unhideWhenUsed="0"/>
+    <w:lsdException w:name="Placeholder Text" w:unhideWhenUsed="0"/>
+    <w:lsdException w:name="No Spacing" w:semiHidden="0" w:uiPriority="1" w:unhideWhenUsed="0" w:qFormat="1"/>
+    <w:lsdException w:name="Light Shading" w:semiHidden="0" w:uiPriority="60" w:unhideWhenUsed="0"/>
+    <w:lsdException w:name="Light List" w:semiHidden="0" w:uiPriority="61" w:unhideWhenUsed="0"/>
+    <w:lsdException w:name="Light Grid" w:semiHidden="0" w:uiPriority="62" w:unhideWhenUsed="0"/>
+    <w:lsdException w:name="Medium Shading 1" w:semiHidden="0" w:uiPriority="63" w:unhideWhenUsed="0"/>
+    <w:lsdException w:name="Medium Shading 2" w:semiHidden="0" w:uiPriority="64" w:unhideWhenUsed="0"/>
+    <w:lsdException w:name="Medium List 1" w:semiHidden="0" w:uiPriority="65" w:unhideWhenUsed="0"/>
+    <w:lsdException w:name="Medium List 2" w:semiHidden="0" w:uiPriority="66" w:unhideWhenUsed="0"/>
+    <w:lsdException w:name="Medium Grid 1" w:semiHidden="0" w:uiPriority="67" w:unhideWhenUsed="0"/>
+    <w:lsdException w:name="Medium Grid 2" w:semiHidden="0" w:uiPriority="68" w:unhideWhenUsed="0"/>
+    <w:lsdException w:name="Medium Grid 3" w:semiHidden="0" w:uiPriority="69" w:unhideWhenUsed="0"/>
+    <w:lsdException w:name="Dark List" w:semiHidden="0" w:uiPriority="70" w:unhideWhenUsed="0"/>
+    <w:lsdException w:name="Colorful Shading" w:semiHidden="0" w:uiPriority="71" w:unhideWhenUsed="0"/>
+    <w:lsdException w:name="Colorful List" w:semiHidden="0" w:uiPriority="72" w:unhideWhenUsed="0"/>
+    <w:lsdException w:name="Colorful Grid" w:semiHidden="0" w:uiPriority="73" w:unhideWhenUsed="0"/>
+    <w:lsdException w:name="Light Shading Accent 1" w:semiHidden="0" w:uiPriority="60" w:unhideWhenUsed="0"/>
+    <w:lsdException w:name="Light List Accent 1" w:semiHidden="0" w:uiPriority="61" w:unhideWhenUsed="0"/>
+    <w:lsdException w:name="Light Grid Accent 1" w:semiHidden="0" w:uiPriority="62" w:unhideWhenUsed="0"/>
+    <w:lsdException w:name="Medium Shading 1 Accent 1" w:semiHidden="0" w:uiPriority="63" w:unhideWhenUsed="0"/>
+    <w:lsdException w:name="Medium Shading 2 Accent 1" w:semiHidden="0" w:uiPriority="64" w:unhideWhenUsed="0"/>
+    <w:lsdException w:name="Medium List 1 Accent 1" w:semiHidden="0" w:uiPriority="65" w:unhideWhenUsed="0"/>
+    <w:lsdException w:name="Revision" w:unhideWhenUsed="0"/>
+    <w:lsdException w:name="List Paragraph" w:semiHidden="0" w:uiPriority="34" w:unhideWhenUsed="0" w:qFormat="1"/>
+    <w:lsdException w:name="Quote" w:semiHidden="0" w:uiPriority="29" w:unhideWhenUsed="0" w:qFormat="1"/>
+    <w:lsdException w:name="Intense Quote" w:semiHidden="0" w:uiPriority="30" w:unhideWhenUsed="0" w:qFormat="1"/>
+    <w:lsdException w:name="Medium List 2 Accent 1" w:semiHidden="0" w:uiPriority="66" w:unhideWhenUsed="0"/>
+    <w:lsdException w:name="Medium Grid 1 Accent 1" w:semiHidden="0" w:uiPriority="67" w:unhideWhenUsed="0"/>
+    <w:lsdException w:name="Medium Grid 2 Accent 1" w:semiHidden="0" w:uiPriority="68" w:unhideWhenUsed="0"/>
+    <w:lsdException w:name="Medium Grid 3 Accent 1" w:semiHidden="0" w:uiPriority="69" w:unhideWhenUsed="0"/>
+    <w:lsdException w:name="Dark List Accent 1" w:semiHidden="0" w:uiPriority="70" w:unhideWhenUsed="0"/>
+    <w:lsdException w:name="Colorful Shading Accent 1" w:semiHidden="0" w:uiPriority="71" w:unhideWhenUsed="0"/>
+    <w:lsdException w:name="Colorful List Accent 1" w:semiHidden="0" w:uiPriority="72" w:unhideWhenUsed="0"/>
+    <w:lsdException w:name="Colorful Grid Accent 1" w:semiHidden="0" w:uiPriority="73" w:unhideWhenUsed="0"/>
+    <w:lsdException w:name="Light Shading Accent 2" w:semiHidden="0" w:uiPriority="60" w:unhideWhenUsed="0"/>
+    <w:lsdException w:name="Light List Accent 2" w:semiHidden="0" w:uiPriority="61" w:unhideWhenUsed="0"/>
+    <w:lsdException w:name="Light Grid Accent 2" w:semiHidden="0" w:uiPriority="62" w:unhideWhenUsed="0"/>
+    <w:lsdException w:name="Medium Shading 1 Accent 2" w:semiHidden="0" w:uiPriority="63" w:unhideWhenUsed="0"/>
+    <w:lsdException w:name="Medium Shading 2 Accent 2" w:semiHidden="0" w:uiPriority="64" w:unhideWhenUsed="0"/>
+    <w:lsdException w:name="Medium List 1 Accent 2" w:semiHidden="0" w:uiPriority="65" w:unhideWhenUsed="0"/>
+    <w:lsdException w:name="Medium List 2 Accent 2" w:semiHidden="0" w:uiPriority="66" w:unhideWhenUsed="0"/>
+    <w:lsdException w:name="Medium Grid 1 Accent 2" w:semiHidden="0" w:uiPriority="67" w:unhideWhenUsed="0"/>
+    <w:lsdException w:name="Medium Grid 2 Accent 2" w:semiHidden="0" w:uiPriority="68" w:unhideWhenUsed="0"/>
+    <w:lsdException w:name="Medium Grid 3 Accent 2" w:semiHidden="0" w:uiPriority="69" w:unhideWhenUsed="0"/>
+    <w:lsdException w:name="Dark List Accent 2" w:semiHidden="0" w:uiPriority="70" w:unhideWhenUsed="0"/>
+    <w:lsdException w:name="Colorful Shading Accent 2" w:semiHidden="0" w:uiPriority="71" w:unhideWhenUsed="0"/>
+    <w:lsdException w:name="Colorful List Accent 2" w:semiHidden="0" w:uiPriority="72" w:unhideWhenUsed="0"/>
+    <w:lsdException w:name="Colorful Grid Accent 2" w:semiHidden="0" w:uiPriority="73" w:unhideWhenUsed="0"/>
+    <w:lsdException w:name="Light Shading Accent 3" w:semiHidden="0" w:uiPriority="60" w:unhideWhenUsed="0"/>
+    <w:lsdException w:name="Light List Accent 3" w:semiHidden="0" w:uiPriority="61" w:unhideWhenUsed="0"/>
+    <w:lsdException w:name="Light Grid Accent 3" w:semiHidden="0" w:uiPriority="62" w:unhideWhenUsed="0"/>
+    <w:lsdException w:name="Medium Shading 1 Accent 3" w:semiHidden="0" w:uiPriority="63" w:unhideWhenUsed="0"/>
+    <w:lsdException w:name="Medium Shading 2 Accent 3" w:semiHidden="0" w:uiPriority="64" w:unhideWhenUsed="0"/>
+    <w:lsdException w:name="Medium List 1 Accent 3" w:semiHidden="0" w:uiPriority="65" w:unhideWhenUsed="0"/>
+    <w:lsdException w:name="Medium List 2 Accent 3" w:semiHidden="0" w:uiPriority="66" w:unhideWhenUsed="0"/>
+    <w:lsdException w:name="Medium Grid 1 Accent 3" w:semiHidden="0" w:uiPriority="67" w:unhideWhenUsed="0"/>
+    <w:lsdException w:name="Medium Grid 2 Accent 3" w:semiHidden="0" w:uiPriority="68" w:unhideWhenUsed="0"/>
+    <w:lsdException w:name="Medium Grid 3 Accent 3" w:semiHidden="0" w:uiPriority="69" w:unhideWhenUsed="0"/>
+    <w:lsdException w:name="Dark List Accent 3" w:semiHidden="0" w:uiPriority="70" w:unhideWhenUsed="0"/>
+    <w:lsdException w:name="Colorful Shading Accent 3" w:semiHidden="0" w:uiPriority="71" w:unhideWhenUsed="0"/>
+    <w:lsdException w:name="Colorful List Accent 3" w:semiHidden="0" w:uiPriority="72" w:unhideWhenUsed="0"/>
+    <w:lsdException w:name="Colorful Grid Accent 3" w:semiHidden="0" w:uiPriority="73" w:unhideWhenUsed="0"/>
+    <w:lsdException w:name="Light Shading Accent 4" w:semiHidden="0" w:uiPriority="60" w:unhideWhenUsed="0"/>
+    <w:lsdException w:name="Light List Accent 4" w:semiHidden="0" w:uiPriority="61" w:unhideWhenUsed="0"/>
+    <w:lsdException w:name="Light Grid Accent 4" w:semiHidden="0" w:uiPriority="62" w:unhideWhenUsed="0"/>
+    <w:lsdException w:name="Medium Shading 1 Accent 4" w:semiHidden="0" w:uiPriority="63" w:unhideWhenUsed="0"/>
+    <w:lsdException w:name="Medium Shading 2 Accent 4" w:semiHidden="0" w:uiPriority="64" w:unhideWhenUsed="0"/>
+    <w:lsdException w:name="Medium List 1 Accent 4" w:semiHidden="0" w:uiPriority="65" w:unhideWhenUsed="0"/>
+    <w:lsdException w:name="Medium List 2 Accent 4" w:semiHidden="0" w:uiPriority="66" w:unhideWhenUsed="0"/>
+    <w:lsdException w:name="Medium Grid 1 Accent 4" w:semiHidden="0" w:uiPriority="67" w:unhideWhenUsed="0"/>
+    <w:lsdException w:name="Medium Grid 2 Accent 4" w:semiHidden="0" w:uiPriority="68" w:unhideWhenUsed="0"/>
+    <w:lsdException w:name="Medium Grid 3 Accent 4" w:semiHidden="0" w:uiPriority="69" w:unhideWhenUsed="0"/>
+    <w:lsdException w:name="Dark List Accent 4" w:semiHidden="0" w:uiPriority="70" w:unhideWhenUsed="0"/>
+    <w:lsdException w:name="Colorful Shading Accent 4" w:semiHidden="0" w:uiPriority="71" w:unhideWhenUsed="0"/>
+    <w:lsdException w:name="Colorful List Accent 4" w:semiHidden="0" w:uiPriority="72" w:unhideWhenUsed="0"/>
+    <w:lsdException w:name="Colorful Grid Accent 4" w:semiHidden="0" w:uiPriority="73" w:unhideWhenUsed="0"/>
+    <w:lsdException w:name="Light Shading Accent 5" w:semiHidden="0" w:uiPriority="60" w:unhideWhenUsed="0"/>
+    <w:lsdException w:name="Light List Accent 5" w:semiHidden="0" w:uiPriority="61" w:unhideWhenUsed="0"/>
+    <w:lsdException w:name="Light Grid Accent 5" w:semiHidden="0" w:uiPriority="62" w:unhideWhenUsed="0"/>
+    <w:lsdException w:name="Medium Shading 1 Accent 5" w:semiHidden="0" w:uiPriority="63" w:unhideWhenUsed="0"/>
+    <w:lsdException w:name="Medium Shading 2 Accent 5" w:semiHidden="0" w:uiPriority="64" w:unhideWhenUsed="0"/>
+    <w:lsdException w:name="Medium List 1 Accent 5" w:semiHidden="0" w:uiPriority="65" w:unhideWhenUsed="0"/>
+    <w:lsdException w:name="Medium List 2 Accent 5" w:semiHidden="0" w:uiPriority="66" w:unhideWhenUsed="0"/>
+    <w:lsdException w:name="Medium Grid 1 Accent 5" w:semiHidden="0" w:uiPriority="67" w:unhideWhenUsed="0"/>
+    <w:lsdException w:name="Medium Grid 2 Accent 5" w:semiHidden="0" w:uiPriority="68" w:unhideWhenUsed="0"/>
+    <w:lsdException w:name="Medium Grid 3 Accent 5" w:semiHidden="0" w:uiPriority="69" w:unhideWhenUsed="0"/>
+    <w:lsdException w:name="Dark List Accent 5" w:semiHidden="0" w:uiPriority="70" w:unhideWhenUsed="0"/>
+    <w:lsdException w:name="Colorful Shading Accent 5" w:semiHidden="0" w:uiPriority="71" w:unhideWhenUsed="0"/>
+    <w:lsdException w:name="Colorful List Accent 5" w:semiHidden="0" w:uiPriority="72" w:unhideWhenUsed="0"/>
+    <w:lsdException w:name="Colorful Grid Accent 5" w:semiHidden="0" w:uiPriority="73" w:unhideWhenUsed="0"/>
+    <w:lsdException w:name="Light Shading Accent 6" w:semiHidden="0" w:uiPriority="60" w:unhideWhenUsed="0"/>
+    <w:lsdException w:name="Light List Accent 6" w:semiHidden="0" w:uiPriority="61" w:unhideWhenUsed="0"/>
+    <w:lsdException w:name="Light Grid Accent 6" w:semiHidden="0" w:uiPriority="62" w:unhideWhenUsed="0"/>
+    <w:lsdException w:name="Medium Shading 1 Accent 6" w:semiHidden="0" w:uiPriority="63" w:unhideWhenUsed="0"/>
+    <w:lsdException w:name="Medium Shading 2 Accent 6" w:semiHidden="0" w:uiPriority="64" w:unhideWhenUsed="0"/>
+    <w:lsdException w:name="Medium List 1 Accent 6" w:semiHidden="0" w:uiPriority="65" w:unhideWhenUsed="0"/>
+    <w:lsdException w:name="Medium List 2 Accent 6" w:semiHidden="0" w:uiPriority="66" w:unhideWhenUsed="0"/>
+    <w:lsdException w:name="Medium Grid 1 Accent 6" w:semiHidden="0" w:uiPriority="67" w:unhideWhenUsed="0"/>
+    <w:lsdException w:name="Medium Grid 2 Accent 6" w:semiHidden="0" w:uiPriority="68" w:unhideWhenUsed="0"/>
+    <w:lsdException w:name="Medium Grid 3 Accent 6" w:semiHidden="0" w:uiPriority="69" w:unhideWhenUsed="0"/>
+    <w:lsdException w:name="Dark List Accent 6" w:semiHidden="0" w:uiPriority="70" w:unhideWhenUsed="0"/>
+    <w:lsdException w:name="Colorful Shading Accent 6" w:semiHidden="0" w:uiPriority="71" w:unhideWhenUsed="0"/>
+    <w:lsdException w:name="Colorful List Accent 6" w:semiHidden="0" w:uiPriority="72" w:unhideWhenUsed="0"/>
+    <w:lsdException w:name="Colorful Grid Accent 6" w:semiHidden="0" w:uiPriority="73" w:unhideWhenUsed="0"/>
+    <w:lsdException w:name="Subtle Emphasis" w:semiHidden="0" w:uiPriority="19" w:unhideWhenUsed="0" w:qFormat="1"/>
+    <w:lsdException w:name="Intense Emphasis" w:semiHidden="0" w:uiPriority="21" w:unhideWhenUsed="0" w:qFormat="1"/>
+    <w:lsdException w:name="Subtle Reference" w:semiHidden="0" w:uiPriority="31" w:unhideWhenUsed="0" w:qFormat="1"/>
+    <w:lsdException w:name="Intense Reference" w:semiHidden="0" w:uiPriority="32" w:unhideWhenUsed="0" w:qFormat="1"/>
+    <w:lsdException w:name="Book Title" w:semiHidden="0" w:uiPriority="33" w:unhideWhenUsed="0" w:qFormat="1"/>
+    <w:lsdException w:name="Bibliography" w:uiPriority="37"/>
+    <w:lsdException w:name="TOC Heading" w:uiPriority="39" w:qFormat="1"/>
+  </w:latentStyles>
+  <w:style w:type="paragraph" w:default="1" w:styleId="Normal">
+    <w:name w:val="Normal"/>
+    <w:qFormat/>
+  </w:style>
+  <w:style w:type="character" w:default="1" w:styleId="DefaultParagraphFont">
+    <w:name w:val="Default Paragraph Font"/>
+    <w:uiPriority w:val="1"/>
+    <w:semiHidden/>
+    <w:unhideWhenUsed/>
+  </w:style>
+  <w:style w:type="table" w:default="1" w:styleId="TableNormal">
+    <w:name w:val="Normal Table"/>
+    <w:uiPriority w:val="99"/>
+    <w:semiHidden/>
+    <w:unhideWhenUsed/>
+    <w:qFormat/>
+    <w:tblPr>
+      <w:tblInd w:w="0" w:type="dxa"/>
+      <w:tblCellMar>
+        <w:top w:w="0" w:type="dxa"/>
+        <w:left w:w="108" w:type="dxa"/>
+        <w:bottom w:w="0" w:type="dxa"/>
+        <w:right w:w="108" w:type="dxa"/>
+      </w:tblCellMar>
+    </w:tblPr>
+  </w:style>
+  <w:style w:type="numbering" w:default="1" w:styleId="NoList">
+    <w:name w:val="No List"/>
+    <w:uiPriority w:val="99"/>
+    <w:semiHidden/>
+    <w:unhideWhenUsed/>
+  </w:style>
+  <w:style w:type="character" w:styleId="PlaceholderText">
+    <w:name w:val="Placeholder Text"/>
+    <w:basedOn w:val="DefaultParagraphFont"/>
+    <w:uiPriority w:val="99"/>
+    <w:semiHidden/>
+    <w:rsid w:val="00E674BF"/>
+    <w:rPr>
+      <w:color w:val="808080"/>
+    </w:rPr>
+  </w:style>
+</w:styles>
+</file>
+
+<file path=word/glossary/webSettings.xml><?xml version="1.0" encoding="utf-8"?>
+<w:webSettings xmlns:r="http://schemas.openxmlformats.org/officeDocument/2006/relationships" xmlns:w="http://schemas.openxmlformats.org/wordprocessingml/2006/main">
+  <w:optimizeForBrowser/>
+</w:webSettings>
 </file>
 
 <file path=word/theme/theme1.xml><?xml version="1.0" encoding="utf-8"?>
@@ -36064,7 +37948,7 @@
   <a:extraClrSchemeLst/>
   <a:extLst>
     <a:ext uri="{05A4C25C-085E-4340-85A3-A5531E510DB2}">
-      <thm15:themeFamily xmlns:thm15="http://schemas.microsoft.com/office/thememl/2012/main" xmlns="" name="Office Theme" id="{62F939B6-93AF-4DB8-9C6B-D6C7DFDC589F}" vid="{4A3C46E8-61CC-4603-A589-7422A47A8E4A}"/>
+      <thm15:themeFamily xmlns="" xmlns:thm15="http://schemas.microsoft.com/office/thememl/2012/main" name="Office Theme" id="{62F939B6-93AF-4DB8-9C6B-D6C7DFDC589F}" vid="{4A3C46E8-61CC-4603-A589-7422A47A8E4A}"/>
     </a:ext>
   </a:extLst>
 </a:theme>

--- a/RACE_CAPSTONE_PROJECT2/BA_Capstone Project Report_Anand Mohan_Direction Detection Selected Stocks_2023.docx
+++ b/RACE_CAPSTONE_PROJECT2/BA_Capstone Project Report_Anand Mohan_Direction Detection Selected Stocks_2023.docx
@@ -32,7 +32,7 @@
                     <a:blip r:embed="rId8">
                       <a:extLst>
                         <a:ext uri="{28A0092B-C50C-407E-A947-70E740481C1C}">
-                          <a14:useLocalDpi xmlns="" xmlns:wpc="http://schemas.microsoft.com/office/word/2010/wordprocessingCanvas" xmlns:cx="http://schemas.microsoft.com/office/drawing/2014/chartex" xmlns:cx1="http://schemas.microsoft.com/office/drawing/2015/9/8/chartex" xmlns:cx2="http://schemas.microsoft.com/office/drawing/2015/10/21/chartex" xmlns:cx3="http://schemas.microsoft.com/office/drawing/2016/5/9/chartex" xmlns:cx4="http://schemas.microsoft.com/office/drawing/2016/5/10/chartex" xmlns:cx5="http://schemas.microsoft.com/office/drawing/2016/5/11/chartex" xmlns:cx6="http://schemas.microsoft.com/office/drawing/2016/5/12/chartex" xmlns:cx7="http://schemas.microsoft.com/office/drawing/2016/5/13/chartex" xmlns:cx8="http://schemas.microsoft.com/office/drawing/2016/5/14/chartex" xmlns:mc="http://schemas.openxmlformats.org/markup-compatibility/2006" xmlns:aink="http://schemas.microsoft.com/office/drawing/2016/ink" xmlns:am3d="http://schemas.microsoft.com/office/drawing/2017/model3d" xmlns:o="urn:schemas-microsoft-com:office:office" xmlns:oel="http://schemas.microsoft.com/office/2019/extlst" xmlns:v="urn:schemas-microsoft-com:vml" xmlns:wp14="http://schemas.microsoft.com/office/word/2010/wordprocessingDrawing" xmlns:w10="urn:schemas-microsoft-com:office:word" xmlns:w="http://schemas.openxmlformats.org/wordprocessingml/2006/main" xmlns:w14="http://schemas.microsoft.com/office/word/2010/wordml" xmlns:w15="http://schemas.microsoft.com/office/word/2012/wordml" xmlns:w16cex="http://schemas.microsoft.com/office/word/2018/wordml/cex" xmlns:w16cid="http://schemas.microsoft.com/office/word/2016/wordml/cid" xmlns:w16="http://schemas.microsoft.com/office/word/2018/wordml" xmlns:w16sdtdh="http://schemas.microsoft.com/office/word/2020/wordml/sdtdatahash" xmlns:w16se="http://schemas.microsoft.com/office/word/2015/wordml/symex" xmlns:wpg="http://schemas.microsoft.com/office/word/2010/wordprocessingGroup" xmlns:wpi="http://schemas.microsoft.com/office/word/2010/wordprocessingInk" xmlns:wps="http://schemas.microsoft.com/office/word/2010/wordprocessingShape" xmlns:a14="http://schemas.microsoft.com/office/drawing/2010/main" val="0"/>
+                          <a14:useLocalDpi xmlns="" xmlns:wpc="http://schemas.microsoft.com/office/word/2010/wordprocessingCanvas" xmlns:cx="http://schemas.microsoft.com/office/drawing/2014/chartex" xmlns:cx1="http://schemas.microsoft.com/office/drawing/2015/9/8/chartex" xmlns:cx2="http://schemas.microsoft.com/office/drawing/2015/10/21/chartex" xmlns:cx3="http://schemas.microsoft.com/office/drawing/2016/5/9/chartex" xmlns:cx4="http://schemas.microsoft.com/office/drawing/2016/5/10/chartex" xmlns:cx5="http://schemas.microsoft.com/office/drawing/2016/5/11/chartex" xmlns:cx6="http://schemas.microsoft.com/office/drawing/2016/5/12/chartex" xmlns:cx7="http://schemas.microsoft.com/office/drawing/2016/5/13/chartex" xmlns:cx8="http://schemas.microsoft.com/office/drawing/2016/5/14/chartex" xmlns:mc="http://schemas.openxmlformats.org/markup-compatibility/2006" xmlns:aink="http://schemas.microsoft.com/office/drawing/2016/ink" xmlns:am3d="http://schemas.microsoft.com/office/drawing/2017/model3d" xmlns:o="urn:schemas-microsoft-com:office:office" xmlns:oel="http://schemas.microsoft.com/office/2019/extlst" xmlns:v="urn:schemas-microsoft-com:vml" xmlns:wp14="http://schemas.microsoft.com/office/word/2010/wordprocessingDrawing" xmlns:w10="urn:schemas-microsoft-com:office:word" xmlns:w="http://schemas.openxmlformats.org/wordprocessingml/2006/main" xmlns:w14="http://schemas.microsoft.com/office/word/2010/wordml" xmlns:w15="http://schemas.microsoft.com/office/word/2012/wordml" xmlns:w16cex="http://schemas.microsoft.com/office/word/2018/wordml/cex" xmlns:w16cid="http://schemas.microsoft.com/office/word/2016/wordml/cid" xmlns:w16="http://schemas.microsoft.com/office/word/2018/wordml" xmlns:w16sdtdh="http://schemas.microsoft.com/office/word/2020/wordml/sdtdatahash" xmlns:w16se="http://schemas.microsoft.com/office/word/2015/wordml/symex" xmlns:wpg="http://schemas.microsoft.com/office/word/2010/wordprocessingGroup" xmlns:wpi="http://schemas.microsoft.com/office/word/2010/wordprocessingInk" xmlns:wps="http://schemas.microsoft.com/office/word/2010/wordprocessingShape" xmlns:a14="http://schemas.microsoft.com/office/drawing/2010/main" xmlns:arto="http://schemas.microsoft.com/office/word/2006/arto" val="0"/>
                         </a:ext>
                       </a:extLst>
                     </a:blip>
@@ -95,23 +95,37 @@
           <w:b/>
           <w:sz w:val="36"/>
         </w:rPr>
-        <w:t xml:space="preserve">Modelling direction detection in selected stocks in </w:t>
-      </w:r>
-    </w:p>
-    <w:p>
-      <w:pPr>
-        <w:jc w:val="center"/>
+        <w:t>Modelling Direction Detection in Selected S</w:t>
+      </w:r>
+      <w:r>
         <w:rPr>
           <w:b/>
           <w:sz w:val="36"/>
         </w:rPr>
-      </w:pPr>
-      <w:r>
+        <w:t xml:space="preserve">tocks in </w:t>
+      </w:r>
+    </w:p>
+    <w:p>
+      <w:pPr>
+        <w:jc w:val="center"/>
         <w:rPr>
           <w:b/>
           <w:sz w:val="36"/>
         </w:rPr>
-        <w:t>Indian BFSI sector</w:t>
+      </w:pPr>
+      <w:r>
+        <w:rPr>
+          <w:b/>
+          <w:sz w:val="36"/>
+        </w:rPr>
+        <w:t>Indian BFSI S</w:t>
+      </w:r>
+      <w:r>
+        <w:rPr>
+          <w:b/>
+          <w:sz w:val="36"/>
+        </w:rPr>
+        <w:t>ector</w:t>
       </w:r>
     </w:p>
     <w:p>
@@ -410,7 +424,7 @@
                     <a:blip r:embed="rId8">
                       <a:extLst>
                         <a:ext uri="{28A0092B-C50C-407E-A947-70E740481C1C}">
-                          <a14:useLocalDpi xmlns="" xmlns:wpc="http://schemas.microsoft.com/office/word/2010/wordprocessingCanvas" xmlns:cx="http://schemas.microsoft.com/office/drawing/2014/chartex" xmlns:cx1="http://schemas.microsoft.com/office/drawing/2015/9/8/chartex" xmlns:cx2="http://schemas.microsoft.com/office/drawing/2015/10/21/chartex" xmlns:cx3="http://schemas.microsoft.com/office/drawing/2016/5/9/chartex" xmlns:cx4="http://schemas.microsoft.com/office/drawing/2016/5/10/chartex" xmlns:cx5="http://schemas.microsoft.com/office/drawing/2016/5/11/chartex" xmlns:cx6="http://schemas.microsoft.com/office/drawing/2016/5/12/chartex" xmlns:cx7="http://schemas.microsoft.com/office/drawing/2016/5/13/chartex" xmlns:cx8="http://schemas.microsoft.com/office/drawing/2016/5/14/chartex" xmlns:mc="http://schemas.openxmlformats.org/markup-compatibility/2006" xmlns:aink="http://schemas.microsoft.com/office/drawing/2016/ink" xmlns:am3d="http://schemas.microsoft.com/office/drawing/2017/model3d" xmlns:o="urn:schemas-microsoft-com:office:office" xmlns:oel="http://schemas.microsoft.com/office/2019/extlst" xmlns:v="urn:schemas-microsoft-com:vml" xmlns:wp14="http://schemas.microsoft.com/office/word/2010/wordprocessingDrawing" xmlns:w10="urn:schemas-microsoft-com:office:word" xmlns:w="http://schemas.openxmlformats.org/wordprocessingml/2006/main" xmlns:w14="http://schemas.microsoft.com/office/word/2010/wordml" xmlns:w15="http://schemas.microsoft.com/office/word/2012/wordml" xmlns:w16cex="http://schemas.microsoft.com/office/word/2018/wordml/cex" xmlns:w16cid="http://schemas.microsoft.com/office/word/2016/wordml/cid" xmlns:w16="http://schemas.microsoft.com/office/word/2018/wordml" xmlns:w16sdtdh="http://schemas.microsoft.com/office/word/2020/wordml/sdtdatahash" xmlns:w16se="http://schemas.microsoft.com/office/word/2015/wordml/symex" xmlns:wpg="http://schemas.microsoft.com/office/word/2010/wordprocessingGroup" xmlns:wpi="http://schemas.microsoft.com/office/word/2010/wordprocessingInk" xmlns:wps="http://schemas.microsoft.com/office/word/2010/wordprocessingShape" xmlns:a14="http://schemas.microsoft.com/office/drawing/2010/main" val="0"/>
+                          <a14:useLocalDpi xmlns="" xmlns:wpc="http://schemas.microsoft.com/office/word/2010/wordprocessingCanvas" xmlns:cx="http://schemas.microsoft.com/office/drawing/2014/chartex" xmlns:cx1="http://schemas.microsoft.com/office/drawing/2015/9/8/chartex" xmlns:cx2="http://schemas.microsoft.com/office/drawing/2015/10/21/chartex" xmlns:cx3="http://schemas.microsoft.com/office/drawing/2016/5/9/chartex" xmlns:cx4="http://schemas.microsoft.com/office/drawing/2016/5/10/chartex" xmlns:cx5="http://schemas.microsoft.com/office/drawing/2016/5/11/chartex" xmlns:cx6="http://schemas.microsoft.com/office/drawing/2016/5/12/chartex" xmlns:cx7="http://schemas.microsoft.com/office/drawing/2016/5/13/chartex" xmlns:cx8="http://schemas.microsoft.com/office/drawing/2016/5/14/chartex" xmlns:mc="http://schemas.openxmlformats.org/markup-compatibility/2006" xmlns:aink="http://schemas.microsoft.com/office/drawing/2016/ink" xmlns:am3d="http://schemas.microsoft.com/office/drawing/2017/model3d" xmlns:o="urn:schemas-microsoft-com:office:office" xmlns:oel="http://schemas.microsoft.com/office/2019/extlst" xmlns:v="urn:schemas-microsoft-com:vml" xmlns:wp14="http://schemas.microsoft.com/office/word/2010/wordprocessingDrawing" xmlns:w10="urn:schemas-microsoft-com:office:word" xmlns:w="http://schemas.openxmlformats.org/wordprocessingml/2006/main" xmlns:w14="http://schemas.microsoft.com/office/word/2010/wordml" xmlns:w15="http://schemas.microsoft.com/office/word/2012/wordml" xmlns:w16cex="http://schemas.microsoft.com/office/word/2018/wordml/cex" xmlns:w16cid="http://schemas.microsoft.com/office/word/2016/wordml/cid" xmlns:w16="http://schemas.microsoft.com/office/word/2018/wordml" xmlns:w16sdtdh="http://schemas.microsoft.com/office/word/2020/wordml/sdtdatahash" xmlns:w16se="http://schemas.microsoft.com/office/word/2015/wordml/symex" xmlns:wpg="http://schemas.microsoft.com/office/word/2010/wordprocessingGroup" xmlns:wpi="http://schemas.microsoft.com/office/word/2010/wordprocessingInk" xmlns:wps="http://schemas.microsoft.com/office/word/2010/wordprocessingShape" xmlns:a14="http://schemas.microsoft.com/office/drawing/2010/main" xmlns:arto="http://schemas.microsoft.com/office/word/2006/arto" val="0"/>
                         </a:ext>
                       </a:extLst>
                     </a:blip>
@@ -453,7 +467,7 @@
           <w:szCs w:val="24"/>
         </w:rPr>
       </w:pPr>
-      <w:bookmarkStart w:id="0" w:name="_Toc120889360"/>
+      <w:bookmarkStart w:id="0" w:name="_Toc128843825"/>
       <w:r>
         <w:rPr>
           <w:szCs w:val="24"/>
@@ -556,27 +570,83 @@
           <w:b/>
           <w:bCs/>
         </w:rPr>
-        <w:t xml:space="preserve">Modelling direction detection in selected stocks in Indian BFSI </w:t>
+        <w:t>Modelling Direction D</w:t>
       </w:r>
       <w:r>
         <w:rPr>
           <w:b/>
           <w:bCs/>
         </w:rPr>
-        <w:t xml:space="preserve">sector </w:t>
-      </w:r>
-      <w:r>
-        <w:t>under</w:t>
-      </w:r>
-      <w:r>
-        <w:t xml:space="preserve"> the supervision of </w:t>
+        <w:t xml:space="preserve">etection in </w:t>
       </w:r>
       <w:r>
         <w:rPr>
           <w:b/>
           <w:bCs/>
         </w:rPr>
-        <w:t>Dr.JB Simha, Chief Mentor-</w:t>
+        <w:t>Selected S</w:t>
+      </w:r>
+      <w:r>
+        <w:rPr>
+          <w:b/>
+          <w:bCs/>
+        </w:rPr>
+        <w:t xml:space="preserve">tocks in Indian BFSI </w:t>
+      </w:r>
+      <w:r>
+        <w:rPr>
+          <w:b/>
+          <w:bCs/>
+        </w:rPr>
+        <w:t>S</w:t>
+      </w:r>
+      <w:r>
+        <w:rPr>
+          <w:b/>
+          <w:bCs/>
+        </w:rPr>
+        <w:t xml:space="preserve">ector </w:t>
+      </w:r>
+      <w:r>
+        <w:t>under</w:t>
+      </w:r>
+      <w:r>
+        <w:t xml:space="preserve"> the supervision of </w:t>
+      </w:r>
+      <w:r>
+        <w:rPr>
+          <w:b/>
+          <w:bCs/>
+        </w:rPr>
+        <w:t>Dr.</w:t>
+      </w:r>
+      <w:r>
+        <w:rPr>
+          <w:b/>
+          <w:bCs/>
+        </w:rPr>
+        <w:t xml:space="preserve"> </w:t>
+      </w:r>
+      <w:r>
+        <w:rPr>
+          <w:b/>
+          <w:bCs/>
+        </w:rPr>
+        <w:t>J</w:t>
+      </w:r>
+      <w:r>
+        <w:rPr>
+          <w:b/>
+          <w:bCs/>
+        </w:rPr>
+        <w:t xml:space="preserve"> </w:t>
+      </w:r>
+      <w:r>
+        <w:rPr>
+          <w:b/>
+          <w:bCs/>
+        </w:rPr>
+        <w:t>B Simha, Chief Mentor-</w:t>
       </w:r>
       <w:r>
         <w:rPr>
@@ -835,7 +905,7 @@
                     <a:blip r:embed="rId8">
                       <a:extLst>
                         <a:ext uri="{28A0092B-C50C-407E-A947-70E740481C1C}">
-                          <a14:useLocalDpi xmlns="" xmlns:wpc="http://schemas.microsoft.com/office/word/2010/wordprocessingCanvas" xmlns:cx="http://schemas.microsoft.com/office/drawing/2014/chartex" xmlns:cx1="http://schemas.microsoft.com/office/drawing/2015/9/8/chartex" xmlns:cx2="http://schemas.microsoft.com/office/drawing/2015/10/21/chartex" xmlns:cx3="http://schemas.microsoft.com/office/drawing/2016/5/9/chartex" xmlns:cx4="http://schemas.microsoft.com/office/drawing/2016/5/10/chartex" xmlns:cx5="http://schemas.microsoft.com/office/drawing/2016/5/11/chartex" xmlns:cx6="http://schemas.microsoft.com/office/drawing/2016/5/12/chartex" xmlns:cx7="http://schemas.microsoft.com/office/drawing/2016/5/13/chartex" xmlns:cx8="http://schemas.microsoft.com/office/drawing/2016/5/14/chartex" xmlns:mc="http://schemas.openxmlformats.org/markup-compatibility/2006" xmlns:aink="http://schemas.microsoft.com/office/drawing/2016/ink" xmlns:am3d="http://schemas.microsoft.com/office/drawing/2017/model3d" xmlns:o="urn:schemas-microsoft-com:office:office" xmlns:oel="http://schemas.microsoft.com/office/2019/extlst" xmlns:v="urn:schemas-microsoft-com:vml" xmlns:wp14="http://schemas.microsoft.com/office/word/2010/wordprocessingDrawing" xmlns:w10="urn:schemas-microsoft-com:office:word" xmlns:w="http://schemas.openxmlformats.org/wordprocessingml/2006/main" xmlns:w14="http://schemas.microsoft.com/office/word/2010/wordml" xmlns:w15="http://schemas.microsoft.com/office/word/2012/wordml" xmlns:w16cex="http://schemas.microsoft.com/office/word/2018/wordml/cex" xmlns:w16cid="http://schemas.microsoft.com/office/word/2016/wordml/cid" xmlns:w16="http://schemas.microsoft.com/office/word/2018/wordml" xmlns:w16sdtdh="http://schemas.microsoft.com/office/word/2020/wordml/sdtdatahash" xmlns:w16se="http://schemas.microsoft.com/office/word/2015/wordml/symex" xmlns:wpg="http://schemas.microsoft.com/office/word/2010/wordprocessingGroup" xmlns:wpi="http://schemas.microsoft.com/office/word/2010/wordprocessingInk" xmlns:wps="http://schemas.microsoft.com/office/word/2010/wordprocessingShape" xmlns:a14="http://schemas.microsoft.com/office/drawing/2010/main" val="0"/>
+                          <a14:useLocalDpi xmlns="" xmlns:wpc="http://schemas.microsoft.com/office/word/2010/wordprocessingCanvas" xmlns:cx="http://schemas.microsoft.com/office/drawing/2014/chartex" xmlns:cx1="http://schemas.microsoft.com/office/drawing/2015/9/8/chartex" xmlns:cx2="http://schemas.microsoft.com/office/drawing/2015/10/21/chartex" xmlns:cx3="http://schemas.microsoft.com/office/drawing/2016/5/9/chartex" xmlns:cx4="http://schemas.microsoft.com/office/drawing/2016/5/10/chartex" xmlns:cx5="http://schemas.microsoft.com/office/drawing/2016/5/11/chartex" xmlns:cx6="http://schemas.microsoft.com/office/drawing/2016/5/12/chartex" xmlns:cx7="http://schemas.microsoft.com/office/drawing/2016/5/13/chartex" xmlns:cx8="http://schemas.microsoft.com/office/drawing/2016/5/14/chartex" xmlns:mc="http://schemas.openxmlformats.org/markup-compatibility/2006" xmlns:aink="http://schemas.microsoft.com/office/drawing/2016/ink" xmlns:am3d="http://schemas.microsoft.com/office/drawing/2017/model3d" xmlns:o="urn:schemas-microsoft-com:office:office" xmlns:oel="http://schemas.microsoft.com/office/2019/extlst" xmlns:v="urn:schemas-microsoft-com:vml" xmlns:wp14="http://schemas.microsoft.com/office/word/2010/wordprocessingDrawing" xmlns:w10="urn:schemas-microsoft-com:office:word" xmlns:w="http://schemas.openxmlformats.org/wordprocessingml/2006/main" xmlns:w14="http://schemas.microsoft.com/office/word/2010/wordml" xmlns:w15="http://schemas.microsoft.com/office/word/2012/wordml" xmlns:w16cex="http://schemas.microsoft.com/office/word/2018/wordml/cex" xmlns:w16cid="http://schemas.microsoft.com/office/word/2016/wordml/cid" xmlns:w16="http://schemas.microsoft.com/office/word/2018/wordml" xmlns:w16sdtdh="http://schemas.microsoft.com/office/word/2020/wordml/sdtdatahash" xmlns:w16se="http://schemas.microsoft.com/office/word/2015/wordml/symex" xmlns:wpg="http://schemas.microsoft.com/office/word/2010/wordprocessingGroup" xmlns:wpi="http://schemas.microsoft.com/office/word/2010/wordprocessingInk" xmlns:wps="http://schemas.microsoft.com/office/word/2010/wordprocessingShape" xmlns:a14="http://schemas.microsoft.com/office/drawing/2010/main" xmlns:arto="http://schemas.microsoft.com/office/word/2006/arto" val="0"/>
                         </a:ext>
                       </a:extLst>
                     </a:blip>
@@ -883,7 +953,7 @@
           <w:szCs w:val="24"/>
         </w:rPr>
       </w:pPr>
-      <w:bookmarkStart w:id="1" w:name="_Toc120889361"/>
+      <w:bookmarkStart w:id="1" w:name="_Toc128843826"/>
       <w:r>
         <w:rPr>
           <w:szCs w:val="24"/>
@@ -932,7 +1002,28 @@
           <w:b/>
           <w:bCs/>
         </w:rPr>
-        <w:t>Modelling direction detection in selected stocks in Indian BFSI sector</w:t>
+        <w:t>Modelling Direction Detection in S</w:t>
+      </w:r>
+      <w:r>
+        <w:rPr>
+          <w:b/>
+          <w:bCs/>
+        </w:rPr>
+        <w:t xml:space="preserve">elected </w:t>
+      </w:r>
+      <w:r>
+        <w:rPr>
+          <w:b/>
+          <w:bCs/>
+        </w:rPr>
+        <w:t>Stocks in Indian BFSI S</w:t>
+      </w:r>
+      <w:r>
+        <w:rPr>
+          <w:b/>
+          <w:bCs/>
+        </w:rPr>
+        <w:t>ector</w:t>
       </w:r>
       <w:r>
         <w:t xml:space="preserve"> carried out by Anand Mohan with </w:t>
@@ -1386,7 +1477,7 @@
                     <a:blip r:embed="rId8">
                       <a:extLst>
                         <a:ext uri="{28A0092B-C50C-407E-A947-70E740481C1C}">
-                          <a14:useLocalDpi xmlns="" xmlns:wpc="http://schemas.microsoft.com/office/word/2010/wordprocessingCanvas" xmlns:cx="http://schemas.microsoft.com/office/drawing/2014/chartex" xmlns:cx1="http://schemas.microsoft.com/office/drawing/2015/9/8/chartex" xmlns:cx2="http://schemas.microsoft.com/office/drawing/2015/10/21/chartex" xmlns:cx3="http://schemas.microsoft.com/office/drawing/2016/5/9/chartex" xmlns:cx4="http://schemas.microsoft.com/office/drawing/2016/5/10/chartex" xmlns:cx5="http://schemas.microsoft.com/office/drawing/2016/5/11/chartex" xmlns:cx6="http://schemas.microsoft.com/office/drawing/2016/5/12/chartex" xmlns:cx7="http://schemas.microsoft.com/office/drawing/2016/5/13/chartex" xmlns:cx8="http://schemas.microsoft.com/office/drawing/2016/5/14/chartex" xmlns:mc="http://schemas.openxmlformats.org/markup-compatibility/2006" xmlns:aink="http://schemas.microsoft.com/office/drawing/2016/ink" xmlns:am3d="http://schemas.microsoft.com/office/drawing/2017/model3d" xmlns:o="urn:schemas-microsoft-com:office:office" xmlns:oel="http://schemas.microsoft.com/office/2019/extlst" xmlns:v="urn:schemas-microsoft-com:vml" xmlns:wp14="http://schemas.microsoft.com/office/word/2010/wordprocessingDrawing" xmlns:w10="urn:schemas-microsoft-com:office:word" xmlns:w="http://schemas.openxmlformats.org/wordprocessingml/2006/main" xmlns:w14="http://schemas.microsoft.com/office/word/2010/wordml" xmlns:w15="http://schemas.microsoft.com/office/word/2012/wordml" xmlns:w16cex="http://schemas.microsoft.com/office/word/2018/wordml/cex" xmlns:w16cid="http://schemas.microsoft.com/office/word/2016/wordml/cid" xmlns:w16="http://schemas.microsoft.com/office/word/2018/wordml" xmlns:w16sdtdh="http://schemas.microsoft.com/office/word/2020/wordml/sdtdatahash" xmlns:w16se="http://schemas.microsoft.com/office/word/2015/wordml/symex" xmlns:wpg="http://schemas.microsoft.com/office/word/2010/wordprocessingGroup" xmlns:wpi="http://schemas.microsoft.com/office/word/2010/wordprocessingInk" xmlns:wps="http://schemas.microsoft.com/office/word/2010/wordprocessingShape" xmlns:a14="http://schemas.microsoft.com/office/drawing/2010/main" val="0"/>
+                          <a14:useLocalDpi xmlns="" xmlns:wpc="http://schemas.microsoft.com/office/word/2010/wordprocessingCanvas" xmlns:cx="http://schemas.microsoft.com/office/drawing/2014/chartex" xmlns:cx1="http://schemas.microsoft.com/office/drawing/2015/9/8/chartex" xmlns:cx2="http://schemas.microsoft.com/office/drawing/2015/10/21/chartex" xmlns:cx3="http://schemas.microsoft.com/office/drawing/2016/5/9/chartex" xmlns:cx4="http://schemas.microsoft.com/office/drawing/2016/5/10/chartex" xmlns:cx5="http://schemas.microsoft.com/office/drawing/2016/5/11/chartex" xmlns:cx6="http://schemas.microsoft.com/office/drawing/2016/5/12/chartex" xmlns:cx7="http://schemas.microsoft.com/office/drawing/2016/5/13/chartex" xmlns:cx8="http://schemas.microsoft.com/office/drawing/2016/5/14/chartex" xmlns:mc="http://schemas.openxmlformats.org/markup-compatibility/2006" xmlns:aink="http://schemas.microsoft.com/office/drawing/2016/ink" xmlns:am3d="http://schemas.microsoft.com/office/drawing/2017/model3d" xmlns:o="urn:schemas-microsoft-com:office:office" xmlns:oel="http://schemas.microsoft.com/office/2019/extlst" xmlns:v="urn:schemas-microsoft-com:vml" xmlns:wp14="http://schemas.microsoft.com/office/word/2010/wordprocessingDrawing" xmlns:w10="urn:schemas-microsoft-com:office:word" xmlns:w="http://schemas.openxmlformats.org/wordprocessingml/2006/main" xmlns:w14="http://schemas.microsoft.com/office/word/2010/wordml" xmlns:w15="http://schemas.microsoft.com/office/word/2012/wordml" xmlns:w16cex="http://schemas.microsoft.com/office/word/2018/wordml/cex" xmlns:w16cid="http://schemas.microsoft.com/office/word/2016/wordml/cid" xmlns:w16="http://schemas.microsoft.com/office/word/2018/wordml" xmlns:w16sdtdh="http://schemas.microsoft.com/office/word/2020/wordml/sdtdatahash" xmlns:w16se="http://schemas.microsoft.com/office/word/2015/wordml/symex" xmlns:wpg="http://schemas.microsoft.com/office/word/2010/wordprocessingGroup" xmlns:wpi="http://schemas.microsoft.com/office/word/2010/wordprocessingInk" xmlns:wps="http://schemas.microsoft.com/office/word/2010/wordprocessingShape" xmlns:a14="http://schemas.microsoft.com/office/drawing/2010/main" xmlns:arto="http://schemas.microsoft.com/office/word/2006/arto" val="0"/>
                         </a:ext>
                       </a:extLst>
                     </a:blip>
@@ -1434,7 +1525,7 @@
           <w:szCs w:val="24"/>
         </w:rPr>
       </w:pPr>
-      <w:bookmarkStart w:id="3" w:name="_Toc120889362"/>
+      <w:bookmarkStart w:id="3" w:name="_Toc128843827"/>
       <w:r>
         <w:rPr>
           <w:szCs w:val="24"/>
@@ -1735,7 +1826,7 @@
                     <a:blip r:embed="rId8">
                       <a:extLst>
                         <a:ext uri="{28A0092B-C50C-407E-A947-70E740481C1C}">
-                          <a14:useLocalDpi xmlns="" xmlns:wpc="http://schemas.microsoft.com/office/word/2010/wordprocessingCanvas" xmlns:cx="http://schemas.microsoft.com/office/drawing/2014/chartex" xmlns:cx1="http://schemas.microsoft.com/office/drawing/2015/9/8/chartex" xmlns:cx2="http://schemas.microsoft.com/office/drawing/2015/10/21/chartex" xmlns:cx3="http://schemas.microsoft.com/office/drawing/2016/5/9/chartex" xmlns:cx4="http://schemas.microsoft.com/office/drawing/2016/5/10/chartex" xmlns:cx5="http://schemas.microsoft.com/office/drawing/2016/5/11/chartex" xmlns:cx6="http://schemas.microsoft.com/office/drawing/2016/5/12/chartex" xmlns:cx7="http://schemas.microsoft.com/office/drawing/2016/5/13/chartex" xmlns:cx8="http://schemas.microsoft.com/office/drawing/2016/5/14/chartex" xmlns:mc="http://schemas.openxmlformats.org/markup-compatibility/2006" xmlns:aink="http://schemas.microsoft.com/office/drawing/2016/ink" xmlns:am3d="http://schemas.microsoft.com/office/drawing/2017/model3d" xmlns:o="urn:schemas-microsoft-com:office:office" xmlns:oel="http://schemas.microsoft.com/office/2019/extlst" xmlns:v="urn:schemas-microsoft-com:vml" xmlns:wp14="http://schemas.microsoft.com/office/word/2010/wordprocessingDrawing" xmlns:w10="urn:schemas-microsoft-com:office:word" xmlns:w="http://schemas.openxmlformats.org/wordprocessingml/2006/main" xmlns:w14="http://schemas.microsoft.com/office/word/2010/wordml" xmlns:w15="http://schemas.microsoft.com/office/word/2012/wordml" xmlns:w16cex="http://schemas.microsoft.com/office/word/2018/wordml/cex" xmlns:w16cid="http://schemas.microsoft.com/office/word/2016/wordml/cid" xmlns:w16="http://schemas.microsoft.com/office/word/2018/wordml" xmlns:w16sdtdh="http://schemas.microsoft.com/office/word/2020/wordml/sdtdatahash" xmlns:w16se="http://schemas.microsoft.com/office/word/2015/wordml/symex" xmlns:wpg="http://schemas.microsoft.com/office/word/2010/wordprocessingGroup" xmlns:wpi="http://schemas.microsoft.com/office/word/2010/wordprocessingInk" xmlns:wps="http://schemas.microsoft.com/office/word/2010/wordprocessingShape" xmlns:a14="http://schemas.microsoft.com/office/drawing/2010/main" val="0"/>
+                          <a14:useLocalDpi xmlns="" xmlns:wpc="http://schemas.microsoft.com/office/word/2010/wordprocessingCanvas" xmlns:cx="http://schemas.microsoft.com/office/drawing/2014/chartex" xmlns:cx1="http://schemas.microsoft.com/office/drawing/2015/9/8/chartex" xmlns:cx2="http://schemas.microsoft.com/office/drawing/2015/10/21/chartex" xmlns:cx3="http://schemas.microsoft.com/office/drawing/2016/5/9/chartex" xmlns:cx4="http://schemas.microsoft.com/office/drawing/2016/5/10/chartex" xmlns:cx5="http://schemas.microsoft.com/office/drawing/2016/5/11/chartex" xmlns:cx6="http://schemas.microsoft.com/office/drawing/2016/5/12/chartex" xmlns:cx7="http://schemas.microsoft.com/office/drawing/2016/5/13/chartex" xmlns:cx8="http://schemas.microsoft.com/office/drawing/2016/5/14/chartex" xmlns:mc="http://schemas.openxmlformats.org/markup-compatibility/2006" xmlns:aink="http://schemas.microsoft.com/office/drawing/2016/ink" xmlns:am3d="http://schemas.microsoft.com/office/drawing/2017/model3d" xmlns:o="urn:schemas-microsoft-com:office:office" xmlns:oel="http://schemas.microsoft.com/office/2019/extlst" xmlns:v="urn:schemas-microsoft-com:vml" xmlns:wp14="http://schemas.microsoft.com/office/word/2010/wordprocessingDrawing" xmlns:w10="urn:schemas-microsoft-com:office:word" xmlns:w="http://schemas.openxmlformats.org/wordprocessingml/2006/main" xmlns:w14="http://schemas.microsoft.com/office/word/2010/wordml" xmlns:w15="http://schemas.microsoft.com/office/word/2012/wordml" xmlns:w16cex="http://schemas.microsoft.com/office/word/2018/wordml/cex" xmlns:w16cid="http://schemas.microsoft.com/office/word/2016/wordml/cid" xmlns:w16="http://schemas.microsoft.com/office/word/2018/wordml" xmlns:w16sdtdh="http://schemas.microsoft.com/office/word/2020/wordml/sdtdatahash" xmlns:w16se="http://schemas.microsoft.com/office/word/2015/wordml/symex" xmlns:wpg="http://schemas.microsoft.com/office/word/2010/wordprocessingGroup" xmlns:wpi="http://schemas.microsoft.com/office/word/2010/wordprocessingInk" xmlns:wps="http://schemas.microsoft.com/office/word/2010/wordprocessingShape" xmlns:a14="http://schemas.microsoft.com/office/drawing/2010/main" xmlns:arto="http://schemas.microsoft.com/office/word/2006/arto" val="0"/>
                         </a:ext>
                       </a:extLst>
                     </a:blip>
@@ -1778,17 +1869,17 @@
           <w:szCs w:val="24"/>
         </w:rPr>
       </w:pPr>
-      <w:bookmarkStart w:id="7" w:name="_Toc120889363"/>
-      <w:bookmarkStart w:id="8" w:name="_Hlk120286998"/>
+      <w:bookmarkStart w:id="7" w:name="_Hlk120286998"/>
+      <w:bookmarkStart w:id="8" w:name="_Toc128843828"/>
       <w:r>
         <w:rPr>
           <w:szCs w:val="24"/>
         </w:rPr>
         <w:t>Similarity Index Report</w:t>
       </w:r>
-      <w:bookmarkEnd w:id="7"/>
-    </w:p>
-    <w:bookmarkEnd w:id="8"/>
+      <w:bookmarkEnd w:id="8"/>
+    </w:p>
+    <w:bookmarkEnd w:id="7"/>
     <w:p>
       <w:pPr>
         <w:rPr>
@@ -1826,7 +1917,14 @@
           <w:b/>
           <w:bCs/>
         </w:rPr>
-        <w:t>Modelling direction detection in selected stocks in the Indian BFSI sector</w:t>
+        <w:t>Modelling Direction Detection in Selected Stocks in the Indian BFSI S</w:t>
+      </w:r>
+      <w:r>
+        <w:rPr>
+          <w:b/>
+          <w:bCs/>
+        </w:rPr>
+        <w:t>ector</w:t>
       </w:r>
       <w:r>
         <w:t xml:space="preserve"> was scanned for similarity detection. </w:t>
@@ -2170,7 +2268,7 @@
           <w:szCs w:val="24"/>
         </w:rPr>
       </w:pPr>
-      <w:bookmarkStart w:id="11" w:name="_Toc120889364"/>
+      <w:bookmarkStart w:id="11" w:name="_Toc128843829"/>
       <w:r>
         <w:rPr>
           <w:szCs w:val="24"/>
@@ -3932,7 +4030,7 @@
           <w:szCs w:val="24"/>
         </w:rPr>
       </w:pPr>
-      <w:bookmarkStart w:id="12" w:name="_Toc120889365"/>
+      <w:bookmarkStart w:id="12" w:name="_Toc128843830"/>
       <w:r>
         <w:rPr>
           <w:szCs w:val="24"/>
@@ -5889,7 +5987,7 @@
           <w:szCs w:val="24"/>
         </w:rPr>
       </w:pPr>
-      <w:bookmarkStart w:id="13" w:name="_Toc120889366"/>
+      <w:bookmarkStart w:id="13" w:name="_Toc128843831"/>
       <w:r>
         <w:rPr>
           <w:szCs w:val="24"/>
@@ -6689,7 +6787,7 @@
           <w:szCs w:val="24"/>
         </w:rPr>
       </w:pPr>
-      <w:bookmarkStart w:id="14" w:name="_Toc120889367"/>
+      <w:bookmarkStart w:id="14" w:name="_Toc128843832"/>
       <w:r>
         <w:rPr>
           <w:szCs w:val="24"/>
@@ -7831,7 +7929,7 @@
         <w:pStyle w:val="Heading1"/>
         <w:jc w:val="center"/>
       </w:pPr>
-      <w:bookmarkStart w:id="16" w:name="_Toc120889368"/>
+      <w:bookmarkStart w:id="16" w:name="_Toc128843833"/>
       <w:bookmarkEnd w:id="15"/>
       <w:r>
         <w:t xml:space="preserve">Table of </w:t>
@@ -7845,13 +7943,14 @@
       <w:pPr>
         <w:pStyle w:val="TOC1"/>
         <w:tabs>
-          <w:tab w:val="right" w:leader="dot" w:pos="9020"/>
+          <w:tab w:val="right" w:leader="dot" w:pos="9016"/>
         </w:tabs>
         <w:rPr>
           <w:rFonts w:asciiTheme="minorHAnsi" w:eastAsiaTheme="minorEastAsia" w:hAnsiTheme="minorHAnsi" w:cstheme="minorBidi"/>
           <w:noProof/>
           <w:sz w:val="22"/>
           <w:szCs w:val="22"/>
+          <w:lang w:val="en-US" w:eastAsia="en-US"/>
         </w:rPr>
       </w:pPr>
       <w:r>
@@ -7863,7 +7962,7 @@
       <w:r>
         <w:fldChar w:fldCharType="separate"/>
       </w:r>
-      <w:hyperlink w:anchor="_Toc120889360" w:history="1">
+      <w:hyperlink w:anchor="_Toc128843825" w:history="1">
         <w:r>
           <w:rPr>
             <w:rStyle w:val="Hyperlink"/>
@@ -7890,7 +7989,7 @@
             <w:noProof/>
             <w:webHidden/>
           </w:rPr>
-          <w:instrText xml:space="preserve"> PAGEREF _Toc120889360 \h </w:instrText>
+          <w:instrText xml:space="preserve"> PAGEREF _Toc128843825 \h </w:instrText>
         </w:r>
         <w:r>
           <w:rPr>
@@ -7925,16 +8024,17 @@
       <w:pPr>
         <w:pStyle w:val="TOC1"/>
         <w:tabs>
-          <w:tab w:val="right" w:leader="dot" w:pos="9020"/>
+          <w:tab w:val="right" w:leader="dot" w:pos="9016"/>
         </w:tabs>
         <w:rPr>
           <w:rFonts w:asciiTheme="minorHAnsi" w:eastAsiaTheme="minorEastAsia" w:hAnsiTheme="minorHAnsi" w:cstheme="minorBidi"/>
           <w:noProof/>
           <w:sz w:val="22"/>
           <w:szCs w:val="22"/>
-        </w:rPr>
-      </w:pPr>
-      <w:hyperlink w:anchor="_Toc120889361" w:history="1">
+          <w:lang w:val="en-US" w:eastAsia="en-US"/>
+        </w:rPr>
+      </w:pPr>
+      <w:hyperlink w:anchor="_Toc128843826" w:history="1">
         <w:r>
           <w:rPr>
             <w:rStyle w:val="Hyperlink"/>
@@ -7961,7 +8061,7 @@
             <w:noProof/>
             <w:webHidden/>
           </w:rPr>
-          <w:instrText xml:space="preserve"> PAGEREF _Toc120889361 \h </w:instrText>
+          <w:instrText xml:space="preserve"> PAGEREF _Toc128843826 \h </w:instrText>
         </w:r>
         <w:r>
           <w:rPr>
@@ -7996,16 +8096,17 @@
       <w:pPr>
         <w:pStyle w:val="TOC1"/>
         <w:tabs>
-          <w:tab w:val="right" w:leader="dot" w:pos="9020"/>
+          <w:tab w:val="right" w:leader="dot" w:pos="9016"/>
         </w:tabs>
         <w:rPr>
           <w:rFonts w:asciiTheme="minorHAnsi" w:eastAsiaTheme="minorEastAsia" w:hAnsiTheme="minorHAnsi" w:cstheme="minorBidi"/>
           <w:noProof/>
           <w:sz w:val="22"/>
           <w:szCs w:val="22"/>
-        </w:rPr>
-      </w:pPr>
-      <w:hyperlink w:anchor="_Toc120889362" w:history="1">
+          <w:lang w:val="en-US" w:eastAsia="en-US"/>
+        </w:rPr>
+      </w:pPr>
+      <w:hyperlink w:anchor="_Toc128843827" w:history="1">
         <w:r>
           <w:rPr>
             <w:rStyle w:val="Hyperlink"/>
@@ -8032,7 +8133,7 @@
             <w:noProof/>
             <w:webHidden/>
           </w:rPr>
-          <w:instrText xml:space="preserve"> PAGEREF _Toc120889362 \h </w:instrText>
+          <w:instrText xml:space="preserve"> PAGEREF _Toc128843827 \h </w:instrText>
         </w:r>
         <w:r>
           <w:rPr>
@@ -8067,16 +8168,17 @@
       <w:pPr>
         <w:pStyle w:val="TOC1"/>
         <w:tabs>
-          <w:tab w:val="right" w:leader="dot" w:pos="9020"/>
+          <w:tab w:val="right" w:leader="dot" w:pos="9016"/>
         </w:tabs>
         <w:rPr>
           <w:rFonts w:asciiTheme="minorHAnsi" w:eastAsiaTheme="minorEastAsia" w:hAnsiTheme="minorHAnsi" w:cstheme="minorBidi"/>
           <w:noProof/>
           <w:sz w:val="22"/>
           <w:szCs w:val="22"/>
-        </w:rPr>
-      </w:pPr>
-      <w:hyperlink w:anchor="_Toc120889363" w:history="1">
+          <w:lang w:val="en-US" w:eastAsia="en-US"/>
+        </w:rPr>
+      </w:pPr>
+      <w:hyperlink w:anchor="_Toc128843828" w:history="1">
         <w:r>
           <w:rPr>
             <w:rStyle w:val="Hyperlink"/>
@@ -8103,7 +8205,7 @@
             <w:noProof/>
             <w:webHidden/>
           </w:rPr>
-          <w:instrText xml:space="preserve"> PAGEREF _Toc120889363 \h </w:instrText>
+          <w:instrText xml:space="preserve"> PAGEREF _Toc128843828 \h </w:instrText>
         </w:r>
         <w:r>
           <w:rPr>
@@ -8138,16 +8240,17 @@
       <w:pPr>
         <w:pStyle w:val="TOC1"/>
         <w:tabs>
-          <w:tab w:val="right" w:leader="dot" w:pos="9020"/>
+          <w:tab w:val="right" w:leader="dot" w:pos="9016"/>
         </w:tabs>
         <w:rPr>
           <w:rFonts w:asciiTheme="minorHAnsi" w:eastAsiaTheme="minorEastAsia" w:hAnsiTheme="minorHAnsi" w:cstheme="minorBidi"/>
           <w:noProof/>
           <w:sz w:val="22"/>
           <w:szCs w:val="22"/>
-        </w:rPr>
-      </w:pPr>
-      <w:hyperlink w:anchor="_Toc120889364" w:history="1">
+          <w:lang w:val="en-US" w:eastAsia="en-US"/>
+        </w:rPr>
+      </w:pPr>
+      <w:hyperlink w:anchor="_Toc128843829" w:history="1">
         <w:r>
           <w:rPr>
             <w:rStyle w:val="Hyperlink"/>
@@ -8174,7 +8277,7 @@
             <w:noProof/>
             <w:webHidden/>
           </w:rPr>
-          <w:instrText xml:space="preserve"> PAGEREF _Toc120889364 \h </w:instrText>
+          <w:instrText xml:space="preserve"> PAGEREF _Toc128843829 \h </w:instrText>
         </w:r>
         <w:r>
           <w:rPr>
@@ -8209,16 +8312,17 @@
       <w:pPr>
         <w:pStyle w:val="TOC1"/>
         <w:tabs>
-          <w:tab w:val="right" w:leader="dot" w:pos="9020"/>
+          <w:tab w:val="right" w:leader="dot" w:pos="9016"/>
         </w:tabs>
         <w:rPr>
           <w:rFonts w:asciiTheme="minorHAnsi" w:eastAsiaTheme="minorEastAsia" w:hAnsiTheme="minorHAnsi" w:cstheme="minorBidi"/>
           <w:noProof/>
           <w:sz w:val="22"/>
           <w:szCs w:val="22"/>
-        </w:rPr>
-      </w:pPr>
-      <w:hyperlink w:anchor="_Toc120889365" w:history="1">
+          <w:lang w:val="en-US" w:eastAsia="en-US"/>
+        </w:rPr>
+      </w:pPr>
+      <w:hyperlink w:anchor="_Toc128843830" w:history="1">
         <w:r>
           <w:rPr>
             <w:rStyle w:val="Hyperlink"/>
@@ -8245,7 +8349,7 @@
             <w:noProof/>
             <w:webHidden/>
           </w:rPr>
-          <w:instrText xml:space="preserve"> PAGEREF _Toc120889365 \h </w:instrText>
+          <w:instrText xml:space="preserve"> PAGEREF _Toc128843830 \h </w:instrText>
         </w:r>
         <w:r>
           <w:rPr>
@@ -8280,16 +8384,17 @@
       <w:pPr>
         <w:pStyle w:val="TOC1"/>
         <w:tabs>
-          <w:tab w:val="right" w:leader="dot" w:pos="9020"/>
+          <w:tab w:val="right" w:leader="dot" w:pos="9016"/>
         </w:tabs>
         <w:rPr>
           <w:rFonts w:asciiTheme="minorHAnsi" w:eastAsiaTheme="minorEastAsia" w:hAnsiTheme="minorHAnsi" w:cstheme="minorBidi"/>
           <w:noProof/>
           <w:sz w:val="22"/>
           <w:szCs w:val="22"/>
-        </w:rPr>
-      </w:pPr>
-      <w:hyperlink w:anchor="_Toc120889366" w:history="1">
+          <w:lang w:val="en-US" w:eastAsia="en-US"/>
+        </w:rPr>
+      </w:pPr>
+      <w:hyperlink w:anchor="_Toc128843831" w:history="1">
         <w:r>
           <w:rPr>
             <w:rStyle w:val="Hyperlink"/>
@@ -8309,24 +8414,59 @@
             <w:noProof/>
             <w:webHidden/>
           </w:rPr>
+          <w:fldChar w:fldCharType="begin"/>
+        </w:r>
+        <w:r>
+          <w:rPr>
+            <w:noProof/>
+            <w:webHidden/>
+          </w:rPr>
+          <w:instrText xml:space="preserve"> PAGEREF _Toc128843831 \h </w:instrText>
+        </w:r>
+        <w:r>
+          <w:rPr>
+            <w:noProof/>
+            <w:webHidden/>
+          </w:rPr>
+        </w:r>
+        <w:r>
+          <w:rPr>
+            <w:noProof/>
+            <w:webHidden/>
+          </w:rPr>
+          <w:fldChar w:fldCharType="separate"/>
+        </w:r>
+        <w:r>
+          <w:rPr>
+            <w:noProof/>
+            <w:webHidden/>
+          </w:rPr>
           <w:t>7</w:t>
         </w:r>
+        <w:r>
+          <w:rPr>
+            <w:noProof/>
+            <w:webHidden/>
+          </w:rPr>
+          <w:fldChar w:fldCharType="end"/>
+        </w:r>
       </w:hyperlink>
     </w:p>
     <w:p>
       <w:pPr>
         <w:pStyle w:val="TOC1"/>
         <w:tabs>
-          <w:tab w:val="right" w:leader="dot" w:pos="9020"/>
+          <w:tab w:val="right" w:leader="dot" w:pos="9016"/>
         </w:tabs>
         <w:rPr>
           <w:rFonts w:asciiTheme="minorHAnsi" w:eastAsiaTheme="minorEastAsia" w:hAnsiTheme="minorHAnsi" w:cstheme="minorBidi"/>
           <w:noProof/>
           <w:sz w:val="22"/>
           <w:szCs w:val="22"/>
-        </w:rPr>
-      </w:pPr>
-      <w:hyperlink w:anchor="_Toc120889367" w:history="1">
+          <w:lang w:val="en-US" w:eastAsia="en-US"/>
+        </w:rPr>
+      </w:pPr>
+      <w:hyperlink w:anchor="_Toc128843832" w:history="1">
         <w:r>
           <w:rPr>
             <w:rStyle w:val="Hyperlink"/>
@@ -8346,24 +8486,59 @@
             <w:noProof/>
             <w:webHidden/>
           </w:rPr>
+          <w:fldChar w:fldCharType="begin"/>
+        </w:r>
+        <w:r>
+          <w:rPr>
+            <w:noProof/>
+            <w:webHidden/>
+          </w:rPr>
+          <w:instrText xml:space="preserve"> PAGEREF _Toc128843832 \h </w:instrText>
+        </w:r>
+        <w:r>
+          <w:rPr>
+            <w:noProof/>
+            <w:webHidden/>
+          </w:rPr>
+        </w:r>
+        <w:r>
+          <w:rPr>
+            <w:noProof/>
+            <w:webHidden/>
+          </w:rPr>
+          <w:fldChar w:fldCharType="separate"/>
+        </w:r>
+        <w:r>
+          <w:rPr>
+            <w:noProof/>
+            <w:webHidden/>
+          </w:rPr>
           <w:t>8</w:t>
         </w:r>
+        <w:r>
+          <w:rPr>
+            <w:noProof/>
+            <w:webHidden/>
+          </w:rPr>
+          <w:fldChar w:fldCharType="end"/>
+        </w:r>
       </w:hyperlink>
     </w:p>
     <w:p>
       <w:pPr>
         <w:pStyle w:val="TOC1"/>
         <w:tabs>
-          <w:tab w:val="right" w:leader="dot" w:pos="9020"/>
+          <w:tab w:val="right" w:leader="dot" w:pos="9016"/>
         </w:tabs>
         <w:rPr>
           <w:rFonts w:asciiTheme="minorHAnsi" w:eastAsiaTheme="minorEastAsia" w:hAnsiTheme="minorHAnsi" w:cstheme="minorBidi"/>
           <w:noProof/>
           <w:sz w:val="22"/>
           <w:szCs w:val="22"/>
-        </w:rPr>
-      </w:pPr>
-      <w:hyperlink w:anchor="_Toc120889368" w:history="1">
+          <w:lang w:val="en-US" w:eastAsia="en-US"/>
+        </w:rPr>
+      </w:pPr>
+      <w:hyperlink w:anchor="_Toc128843833" w:history="1">
         <w:r>
           <w:rPr>
             <w:rStyle w:val="Hyperlink"/>
@@ -8383,24 +8558,59 @@
             <w:noProof/>
             <w:webHidden/>
           </w:rPr>
+          <w:fldChar w:fldCharType="begin"/>
+        </w:r>
+        <w:r>
+          <w:rPr>
+            <w:noProof/>
+            <w:webHidden/>
+          </w:rPr>
+          <w:instrText xml:space="preserve"> PAGEREF _Toc128843833 \h </w:instrText>
+        </w:r>
+        <w:r>
+          <w:rPr>
+            <w:noProof/>
+            <w:webHidden/>
+          </w:rPr>
+        </w:r>
+        <w:r>
+          <w:rPr>
+            <w:noProof/>
+            <w:webHidden/>
+          </w:rPr>
+          <w:fldChar w:fldCharType="separate"/>
+        </w:r>
+        <w:r>
+          <w:rPr>
+            <w:noProof/>
+            <w:webHidden/>
+          </w:rPr>
           <w:t>9</w:t>
         </w:r>
+        <w:r>
+          <w:rPr>
+            <w:noProof/>
+            <w:webHidden/>
+          </w:rPr>
+          <w:fldChar w:fldCharType="end"/>
+        </w:r>
       </w:hyperlink>
     </w:p>
     <w:p>
       <w:pPr>
         <w:pStyle w:val="TOC1"/>
         <w:tabs>
-          <w:tab w:val="right" w:leader="dot" w:pos="9020"/>
+          <w:tab w:val="right" w:leader="dot" w:pos="9016"/>
         </w:tabs>
         <w:rPr>
           <w:rFonts w:asciiTheme="minorHAnsi" w:eastAsiaTheme="minorEastAsia" w:hAnsiTheme="minorHAnsi" w:cstheme="minorBidi"/>
           <w:noProof/>
           <w:sz w:val="22"/>
           <w:szCs w:val="22"/>
-        </w:rPr>
-      </w:pPr>
-      <w:hyperlink w:anchor="_Toc120889369" w:history="1">
+          <w:lang w:val="en-US" w:eastAsia="en-US"/>
+        </w:rPr>
+      </w:pPr>
+      <w:hyperlink w:anchor="_Toc128843834" w:history="1">
         <w:r>
           <w:rPr>
             <w:rStyle w:val="Hyperlink"/>
@@ -8422,24 +8632,59 @@
             <w:noProof/>
             <w:webHidden/>
           </w:rPr>
+          <w:fldChar w:fldCharType="begin"/>
+        </w:r>
+        <w:r>
+          <w:rPr>
+            <w:noProof/>
+            <w:webHidden/>
+          </w:rPr>
+          <w:instrText xml:space="preserve"> PAGEREF _Toc128843834 \h </w:instrText>
+        </w:r>
+        <w:r>
+          <w:rPr>
+            <w:noProof/>
+            <w:webHidden/>
+          </w:rPr>
+        </w:r>
+        <w:r>
+          <w:rPr>
+            <w:noProof/>
+            <w:webHidden/>
+          </w:rPr>
+          <w:fldChar w:fldCharType="separate"/>
+        </w:r>
+        <w:r>
+          <w:rPr>
+            <w:noProof/>
+            <w:webHidden/>
+          </w:rPr>
           <w:t>10</w:t>
         </w:r>
+        <w:r>
+          <w:rPr>
+            <w:noProof/>
+            <w:webHidden/>
+          </w:rPr>
+          <w:fldChar w:fldCharType="end"/>
+        </w:r>
       </w:hyperlink>
     </w:p>
     <w:p>
       <w:pPr>
         <w:pStyle w:val="TOC1"/>
         <w:tabs>
-          <w:tab w:val="right" w:leader="dot" w:pos="9020"/>
+          <w:tab w:val="right" w:leader="dot" w:pos="9016"/>
         </w:tabs>
         <w:rPr>
           <w:rFonts w:asciiTheme="minorHAnsi" w:eastAsiaTheme="minorEastAsia" w:hAnsiTheme="minorHAnsi" w:cstheme="minorBidi"/>
           <w:noProof/>
           <w:sz w:val="22"/>
           <w:szCs w:val="22"/>
-        </w:rPr>
-      </w:pPr>
-      <w:hyperlink w:anchor="_Toc120889370" w:history="1">
+          <w:lang w:val="en-US" w:eastAsia="en-US"/>
+        </w:rPr>
+      </w:pPr>
+      <w:hyperlink w:anchor="_Toc128843835" w:history="1">
         <w:r>
           <w:rPr>
             <w:rStyle w:val="Hyperlink"/>
@@ -8461,24 +8706,59 @@
             <w:noProof/>
             <w:webHidden/>
           </w:rPr>
+          <w:fldChar w:fldCharType="begin"/>
+        </w:r>
+        <w:r>
+          <w:rPr>
+            <w:noProof/>
+            <w:webHidden/>
+          </w:rPr>
+          <w:instrText xml:space="preserve"> PAGEREF _Toc128843835 \h </w:instrText>
+        </w:r>
+        <w:r>
+          <w:rPr>
+            <w:noProof/>
+            <w:webHidden/>
+          </w:rPr>
+        </w:r>
+        <w:r>
+          <w:rPr>
+            <w:noProof/>
+            <w:webHidden/>
+          </w:rPr>
+          <w:fldChar w:fldCharType="separate"/>
+        </w:r>
+        <w:r>
+          <w:rPr>
+            <w:noProof/>
+            <w:webHidden/>
+          </w:rPr>
           <w:t>12</w:t>
         </w:r>
+        <w:r>
+          <w:rPr>
+            <w:noProof/>
+            <w:webHidden/>
+          </w:rPr>
+          <w:fldChar w:fldCharType="end"/>
+        </w:r>
       </w:hyperlink>
     </w:p>
     <w:p>
       <w:pPr>
         <w:pStyle w:val="TOC1"/>
         <w:tabs>
-          <w:tab w:val="right" w:leader="dot" w:pos="9020"/>
+          <w:tab w:val="right" w:leader="dot" w:pos="9016"/>
         </w:tabs>
         <w:rPr>
           <w:rFonts w:asciiTheme="minorHAnsi" w:eastAsiaTheme="minorEastAsia" w:hAnsiTheme="minorHAnsi" w:cstheme="minorBidi"/>
           <w:noProof/>
           <w:sz w:val="22"/>
           <w:szCs w:val="22"/>
-        </w:rPr>
-      </w:pPr>
-      <w:hyperlink w:anchor="_Toc120889371" w:history="1">
+          <w:lang w:val="en-US" w:eastAsia="en-US"/>
+        </w:rPr>
+      </w:pPr>
+      <w:hyperlink w:anchor="_Toc128843836" w:history="1">
         <w:r>
           <w:rPr>
             <w:rStyle w:val="Hyperlink"/>
@@ -8500,24 +8780,59 @@
             <w:noProof/>
             <w:webHidden/>
           </w:rPr>
+          <w:fldChar w:fldCharType="begin"/>
+        </w:r>
+        <w:r>
+          <w:rPr>
+            <w:noProof/>
+            <w:webHidden/>
+          </w:rPr>
+          <w:instrText xml:space="preserve"> PAGEREF _Toc128843836 \h </w:instrText>
+        </w:r>
+        <w:r>
+          <w:rPr>
+            <w:noProof/>
+            <w:webHidden/>
+          </w:rPr>
+        </w:r>
+        <w:r>
+          <w:rPr>
+            <w:noProof/>
+            <w:webHidden/>
+          </w:rPr>
+          <w:fldChar w:fldCharType="separate"/>
+        </w:r>
+        <w:r>
+          <w:rPr>
+            <w:noProof/>
+            <w:webHidden/>
+          </w:rPr>
           <w:t>14</w:t>
         </w:r>
+        <w:r>
+          <w:rPr>
+            <w:noProof/>
+            <w:webHidden/>
+          </w:rPr>
+          <w:fldChar w:fldCharType="end"/>
+        </w:r>
       </w:hyperlink>
     </w:p>
     <w:p>
       <w:pPr>
         <w:pStyle w:val="TOC1"/>
         <w:tabs>
-          <w:tab w:val="right" w:leader="dot" w:pos="9020"/>
+          <w:tab w:val="right" w:leader="dot" w:pos="9016"/>
         </w:tabs>
         <w:rPr>
           <w:rFonts w:asciiTheme="minorHAnsi" w:eastAsiaTheme="minorEastAsia" w:hAnsiTheme="minorHAnsi" w:cstheme="minorBidi"/>
           <w:noProof/>
           <w:sz w:val="22"/>
           <w:szCs w:val="22"/>
-        </w:rPr>
-      </w:pPr>
-      <w:hyperlink w:anchor="_Toc120889372" w:history="1">
+          <w:lang w:val="en-US" w:eastAsia="en-US"/>
+        </w:rPr>
+      </w:pPr>
+      <w:hyperlink w:anchor="_Toc128843837" w:history="1">
         <w:r>
           <w:rPr>
             <w:rStyle w:val="Hyperlink"/>
@@ -8539,24 +8854,59 @@
             <w:noProof/>
             <w:webHidden/>
           </w:rPr>
+          <w:fldChar w:fldCharType="begin"/>
+        </w:r>
+        <w:r>
+          <w:rPr>
+            <w:noProof/>
+            <w:webHidden/>
+          </w:rPr>
+          <w:instrText xml:space="preserve"> PAGEREF _Toc128843837 \h </w:instrText>
+        </w:r>
+        <w:r>
+          <w:rPr>
+            <w:noProof/>
+            <w:webHidden/>
+          </w:rPr>
+        </w:r>
+        <w:r>
+          <w:rPr>
+            <w:noProof/>
+            <w:webHidden/>
+          </w:rPr>
+          <w:fldChar w:fldCharType="separate"/>
+        </w:r>
+        <w:r>
+          <w:rPr>
+            <w:noProof/>
+            <w:webHidden/>
+          </w:rPr>
           <w:t>15</w:t>
         </w:r>
+        <w:r>
+          <w:rPr>
+            <w:noProof/>
+            <w:webHidden/>
+          </w:rPr>
+          <w:fldChar w:fldCharType="end"/>
+        </w:r>
       </w:hyperlink>
     </w:p>
     <w:p>
       <w:pPr>
         <w:pStyle w:val="TOC1"/>
         <w:tabs>
-          <w:tab w:val="right" w:leader="dot" w:pos="9020"/>
+          <w:tab w:val="right" w:leader="dot" w:pos="9016"/>
         </w:tabs>
         <w:rPr>
           <w:rFonts w:asciiTheme="minorHAnsi" w:eastAsiaTheme="minorEastAsia" w:hAnsiTheme="minorHAnsi" w:cstheme="minorBidi"/>
           <w:noProof/>
           <w:sz w:val="22"/>
           <w:szCs w:val="22"/>
-        </w:rPr>
-      </w:pPr>
-      <w:hyperlink w:anchor="_Toc120889373" w:history="1">
+          <w:lang w:val="en-US" w:eastAsia="en-US"/>
+        </w:rPr>
+      </w:pPr>
+      <w:hyperlink w:anchor="_Toc128843838" w:history="1">
         <w:r>
           <w:rPr>
             <w:rStyle w:val="Hyperlink"/>
@@ -8578,24 +8928,59 @@
             <w:noProof/>
             <w:webHidden/>
           </w:rPr>
+          <w:fldChar w:fldCharType="begin"/>
+        </w:r>
+        <w:r>
+          <w:rPr>
+            <w:noProof/>
+            <w:webHidden/>
+          </w:rPr>
+          <w:instrText xml:space="preserve"> PAGEREF _Toc128843838 \h </w:instrText>
+        </w:r>
+        <w:r>
+          <w:rPr>
+            <w:noProof/>
+            <w:webHidden/>
+          </w:rPr>
+        </w:r>
+        <w:r>
+          <w:rPr>
+            <w:noProof/>
+            <w:webHidden/>
+          </w:rPr>
+          <w:fldChar w:fldCharType="separate"/>
+        </w:r>
+        <w:r>
+          <w:rPr>
+            <w:noProof/>
+            <w:webHidden/>
+          </w:rPr>
           <w:t>16</w:t>
         </w:r>
+        <w:r>
+          <w:rPr>
+            <w:noProof/>
+            <w:webHidden/>
+          </w:rPr>
+          <w:fldChar w:fldCharType="end"/>
+        </w:r>
       </w:hyperlink>
     </w:p>
     <w:p>
       <w:pPr>
         <w:pStyle w:val="TOC1"/>
         <w:tabs>
-          <w:tab w:val="right" w:leader="dot" w:pos="9020"/>
+          <w:tab w:val="right" w:leader="dot" w:pos="9016"/>
         </w:tabs>
         <w:rPr>
           <w:rFonts w:asciiTheme="minorHAnsi" w:eastAsiaTheme="minorEastAsia" w:hAnsiTheme="minorHAnsi" w:cstheme="minorBidi"/>
           <w:noProof/>
           <w:sz w:val="22"/>
           <w:szCs w:val="22"/>
-        </w:rPr>
-      </w:pPr>
-      <w:hyperlink w:anchor="_Toc120889374" w:history="1">
+          <w:lang w:val="en-US" w:eastAsia="en-US"/>
+        </w:rPr>
+      </w:pPr>
+      <w:hyperlink w:anchor="_Toc128843839" w:history="1">
         <w:r>
           <w:rPr>
             <w:rStyle w:val="Hyperlink"/>
@@ -8624,24 +9009,59 @@
             <w:noProof/>
             <w:webHidden/>
           </w:rPr>
+          <w:fldChar w:fldCharType="begin"/>
+        </w:r>
+        <w:r>
+          <w:rPr>
+            <w:noProof/>
+            <w:webHidden/>
+          </w:rPr>
+          <w:instrText xml:space="preserve"> PAGEREF _Toc128843839 \h </w:instrText>
+        </w:r>
+        <w:r>
+          <w:rPr>
+            <w:noProof/>
+            <w:webHidden/>
+          </w:rPr>
+        </w:r>
+        <w:r>
+          <w:rPr>
+            <w:noProof/>
+            <w:webHidden/>
+          </w:rPr>
+          <w:fldChar w:fldCharType="separate"/>
+        </w:r>
+        <w:r>
+          <w:rPr>
+            <w:noProof/>
+            <w:webHidden/>
+          </w:rPr>
           <w:t>18</w:t>
         </w:r>
+        <w:r>
+          <w:rPr>
+            <w:noProof/>
+            <w:webHidden/>
+          </w:rPr>
+          <w:fldChar w:fldCharType="end"/>
+        </w:r>
       </w:hyperlink>
     </w:p>
     <w:p>
       <w:pPr>
         <w:pStyle w:val="TOC1"/>
         <w:tabs>
-          <w:tab w:val="right" w:leader="dot" w:pos="9020"/>
+          <w:tab w:val="right" w:leader="dot" w:pos="9016"/>
         </w:tabs>
         <w:rPr>
           <w:rFonts w:asciiTheme="minorHAnsi" w:eastAsiaTheme="minorEastAsia" w:hAnsiTheme="minorHAnsi" w:cstheme="minorBidi"/>
           <w:noProof/>
           <w:sz w:val="22"/>
           <w:szCs w:val="22"/>
-        </w:rPr>
-      </w:pPr>
-      <w:hyperlink w:anchor="_Toc120889375" w:history="1">
+          <w:lang w:val="en-US" w:eastAsia="en-US"/>
+        </w:rPr>
+      </w:pPr>
+      <w:hyperlink w:anchor="_Toc128843840" w:history="1">
         <w:r>
           <w:rPr>
             <w:rStyle w:val="Hyperlink"/>
@@ -8663,24 +9083,59 @@
             <w:noProof/>
             <w:webHidden/>
           </w:rPr>
+          <w:fldChar w:fldCharType="begin"/>
+        </w:r>
+        <w:r>
+          <w:rPr>
+            <w:noProof/>
+            <w:webHidden/>
+          </w:rPr>
+          <w:instrText xml:space="preserve"> PAGEREF _Toc128843840 \h </w:instrText>
+        </w:r>
+        <w:r>
+          <w:rPr>
+            <w:noProof/>
+            <w:webHidden/>
+          </w:rPr>
+        </w:r>
+        <w:r>
+          <w:rPr>
+            <w:noProof/>
+            <w:webHidden/>
+          </w:rPr>
+          <w:fldChar w:fldCharType="separate"/>
+        </w:r>
+        <w:r>
+          <w:rPr>
+            <w:noProof/>
+            <w:webHidden/>
+          </w:rPr>
           <w:t>21</w:t>
         </w:r>
+        <w:r>
+          <w:rPr>
+            <w:noProof/>
+            <w:webHidden/>
+          </w:rPr>
+          <w:fldChar w:fldCharType="end"/>
+        </w:r>
       </w:hyperlink>
     </w:p>
     <w:p>
       <w:pPr>
         <w:pStyle w:val="TOC1"/>
         <w:tabs>
-          <w:tab w:val="right" w:leader="dot" w:pos="9020"/>
+          <w:tab w:val="right" w:leader="dot" w:pos="9016"/>
         </w:tabs>
         <w:rPr>
           <w:rFonts w:asciiTheme="minorHAnsi" w:eastAsiaTheme="minorEastAsia" w:hAnsiTheme="minorHAnsi" w:cstheme="minorBidi"/>
           <w:noProof/>
           <w:sz w:val="22"/>
           <w:szCs w:val="22"/>
-        </w:rPr>
-      </w:pPr>
-      <w:hyperlink w:anchor="_Toc120889376" w:history="1">
+          <w:lang w:val="en-US" w:eastAsia="en-US"/>
+        </w:rPr>
+      </w:pPr>
+      <w:hyperlink w:anchor="_Toc128843841" w:history="1">
         <w:r>
           <w:rPr>
             <w:rStyle w:val="Hyperlink"/>
@@ -8702,24 +9157,59 @@
             <w:noProof/>
             <w:webHidden/>
           </w:rPr>
+          <w:fldChar w:fldCharType="begin"/>
+        </w:r>
+        <w:r>
+          <w:rPr>
+            <w:noProof/>
+            <w:webHidden/>
+          </w:rPr>
+          <w:instrText xml:space="preserve"> PAGEREF _Toc128843841 \h </w:instrText>
+        </w:r>
+        <w:r>
+          <w:rPr>
+            <w:noProof/>
+            <w:webHidden/>
+          </w:rPr>
+        </w:r>
+        <w:r>
+          <w:rPr>
+            <w:noProof/>
+            <w:webHidden/>
+          </w:rPr>
+          <w:fldChar w:fldCharType="separate"/>
+        </w:r>
+        <w:r>
+          <w:rPr>
+            <w:noProof/>
+            <w:webHidden/>
+          </w:rPr>
           <w:t>25</w:t>
         </w:r>
+        <w:r>
+          <w:rPr>
+            <w:noProof/>
+            <w:webHidden/>
+          </w:rPr>
+          <w:fldChar w:fldCharType="end"/>
+        </w:r>
       </w:hyperlink>
     </w:p>
     <w:p>
       <w:pPr>
         <w:pStyle w:val="TOC1"/>
         <w:tabs>
-          <w:tab w:val="right" w:leader="dot" w:pos="9020"/>
+          <w:tab w:val="right" w:leader="dot" w:pos="9016"/>
         </w:tabs>
         <w:rPr>
           <w:rFonts w:asciiTheme="minorHAnsi" w:eastAsiaTheme="minorEastAsia" w:hAnsiTheme="minorHAnsi" w:cstheme="minorBidi"/>
           <w:noProof/>
           <w:sz w:val="22"/>
           <w:szCs w:val="22"/>
-        </w:rPr>
-      </w:pPr>
-      <w:hyperlink w:anchor="_Toc120889377" w:history="1">
+          <w:lang w:val="en-US" w:eastAsia="en-US"/>
+        </w:rPr>
+      </w:pPr>
+      <w:hyperlink w:anchor="_Toc128843842" w:history="1">
         <w:r>
           <w:rPr>
             <w:rStyle w:val="Hyperlink"/>
@@ -8741,24 +9231,59 @@
             <w:noProof/>
             <w:webHidden/>
           </w:rPr>
+          <w:fldChar w:fldCharType="begin"/>
+        </w:r>
+        <w:r>
+          <w:rPr>
+            <w:noProof/>
+            <w:webHidden/>
+          </w:rPr>
+          <w:instrText xml:space="preserve"> PAGEREF _Toc128843842 \h </w:instrText>
+        </w:r>
+        <w:r>
+          <w:rPr>
+            <w:noProof/>
+            <w:webHidden/>
+          </w:rPr>
+        </w:r>
+        <w:r>
+          <w:rPr>
+            <w:noProof/>
+            <w:webHidden/>
+          </w:rPr>
+          <w:fldChar w:fldCharType="separate"/>
+        </w:r>
+        <w:r>
+          <w:rPr>
+            <w:noProof/>
+            <w:webHidden/>
+          </w:rPr>
           <w:t>27</w:t>
         </w:r>
+        <w:r>
+          <w:rPr>
+            <w:noProof/>
+            <w:webHidden/>
+          </w:rPr>
+          <w:fldChar w:fldCharType="end"/>
+        </w:r>
       </w:hyperlink>
     </w:p>
     <w:p>
       <w:pPr>
         <w:pStyle w:val="TOC1"/>
         <w:tabs>
-          <w:tab w:val="right" w:leader="dot" w:pos="9020"/>
+          <w:tab w:val="right" w:leader="dot" w:pos="9016"/>
         </w:tabs>
         <w:rPr>
           <w:rFonts w:asciiTheme="minorHAnsi" w:eastAsiaTheme="minorEastAsia" w:hAnsiTheme="minorHAnsi" w:cstheme="minorBidi"/>
           <w:noProof/>
           <w:sz w:val="22"/>
           <w:szCs w:val="22"/>
-        </w:rPr>
-      </w:pPr>
-      <w:hyperlink w:anchor="_Toc120889378" w:history="1">
+          <w:lang w:val="en-US" w:eastAsia="en-US"/>
+        </w:rPr>
+      </w:pPr>
+      <w:hyperlink w:anchor="_Toc128843843" w:history="1">
         <w:r>
           <w:rPr>
             <w:rStyle w:val="Hyperlink"/>
@@ -8780,24 +9305,59 @@
             <w:noProof/>
             <w:webHidden/>
           </w:rPr>
+          <w:fldChar w:fldCharType="begin"/>
+        </w:r>
+        <w:r>
+          <w:rPr>
+            <w:noProof/>
+            <w:webHidden/>
+          </w:rPr>
+          <w:instrText xml:space="preserve"> PAGEREF _Toc128843843 \h </w:instrText>
+        </w:r>
+        <w:r>
+          <w:rPr>
+            <w:noProof/>
+            <w:webHidden/>
+          </w:rPr>
+        </w:r>
+        <w:r>
+          <w:rPr>
+            <w:noProof/>
+            <w:webHidden/>
+          </w:rPr>
+          <w:fldChar w:fldCharType="separate"/>
+        </w:r>
+        <w:r>
+          <w:rPr>
+            <w:noProof/>
+            <w:webHidden/>
+          </w:rPr>
           <w:t>30</w:t>
         </w:r>
+        <w:r>
+          <w:rPr>
+            <w:noProof/>
+            <w:webHidden/>
+          </w:rPr>
+          <w:fldChar w:fldCharType="end"/>
+        </w:r>
       </w:hyperlink>
     </w:p>
     <w:p>
       <w:pPr>
         <w:pStyle w:val="TOC1"/>
         <w:tabs>
-          <w:tab w:val="right" w:leader="dot" w:pos="9020"/>
+          <w:tab w:val="right" w:leader="dot" w:pos="9016"/>
         </w:tabs>
         <w:rPr>
           <w:rFonts w:asciiTheme="minorHAnsi" w:eastAsiaTheme="minorEastAsia" w:hAnsiTheme="minorHAnsi" w:cstheme="minorBidi"/>
           <w:noProof/>
           <w:sz w:val="22"/>
           <w:szCs w:val="22"/>
-        </w:rPr>
-      </w:pPr>
-      <w:hyperlink w:anchor="_Toc120889379" w:history="1">
+          <w:lang w:val="en-US" w:eastAsia="en-US"/>
+        </w:rPr>
+      </w:pPr>
+      <w:hyperlink w:anchor="_Toc128843844" w:history="1">
         <w:r>
           <w:rPr>
             <w:rStyle w:val="Hyperlink"/>
@@ -8805,296 +9365,7 @@
             <w:noProof/>
             <w:lang w:eastAsia="en-US"/>
           </w:rPr>
-          <w:t xml:space="preserve">Chapter 11: </w:t>
-        </w:r>
-        <w:r>
-          <w:rPr>
-            <w:rStyle w:val="Hyperlink"/>
-            <w:rFonts w:eastAsia="Calibri"/>
-            <w:noProof/>
-            <w:lang w:eastAsia="en-US"/>
-          </w:rPr>
-          <w:t>Analysis and Results</w:t>
-        </w:r>
-        <w:r>
-          <w:rPr>
-            <w:noProof/>
-            <w:webHidden/>
-          </w:rPr>
-          <w:tab/>
-        </w:r>
-        <w:r>
-          <w:rPr>
-            <w:noProof/>
-            <w:webHidden/>
-          </w:rPr>
-          <w:t>33</w:t>
-        </w:r>
-      </w:hyperlink>
-    </w:p>
-    <w:p>
-      <w:pPr>
-        <w:pStyle w:val="TOC1"/>
-        <w:tabs>
-          <w:tab w:val="right" w:leader="dot" w:pos="9020"/>
-        </w:tabs>
-        <w:rPr>
-          <w:rFonts w:asciiTheme="minorHAnsi" w:eastAsiaTheme="minorEastAsia" w:hAnsiTheme="minorHAnsi" w:cstheme="minorBidi"/>
-          <w:noProof/>
-          <w:sz w:val="22"/>
-          <w:szCs w:val="22"/>
-        </w:rPr>
-      </w:pPr>
-      <w:hyperlink w:anchor="_Toc120889380" w:history="1">
-        <w:r>
-          <w:rPr>
-            <w:rStyle w:val="Hyperlink"/>
-            <w:rFonts w:eastAsia="Calibri"/>
-            <w:noProof/>
-            <w:lang w:eastAsia="en-US"/>
-          </w:rPr>
-          <w:t xml:space="preserve">Chapter 12: </w:t>
-        </w:r>
-        <w:r>
-          <w:rPr>
-            <w:rStyle w:val="Hyperlink"/>
-            <w:rFonts w:eastAsia="Calibri"/>
-            <w:noProof/>
-            <w:lang w:eastAsia="en-US"/>
-          </w:rPr>
-          <w:t>Deployment</w:t>
-        </w:r>
-        <w:r>
-          <w:rPr>
-            <w:noProof/>
-            <w:webHidden/>
-          </w:rPr>
-          <w:tab/>
-        </w:r>
-        <w:r>
-          <w:rPr>
-            <w:noProof/>
-            <w:webHidden/>
-          </w:rPr>
-          <w:t>37</w:t>
-        </w:r>
-      </w:hyperlink>
-    </w:p>
-    <w:p>
-      <w:pPr>
-        <w:pStyle w:val="TOC1"/>
-        <w:tabs>
-          <w:tab w:val="right" w:leader="dot" w:pos="9020"/>
-        </w:tabs>
-        <w:rPr>
-          <w:rFonts w:asciiTheme="minorHAnsi" w:eastAsiaTheme="minorEastAsia" w:hAnsiTheme="minorHAnsi" w:cstheme="minorBidi"/>
-          <w:noProof/>
-          <w:sz w:val="22"/>
-          <w:szCs w:val="22"/>
-        </w:rPr>
-      </w:pPr>
-      <w:hyperlink w:anchor="_Toc120889381" w:history="1">
-        <w:r>
-          <w:rPr>
-            <w:rStyle w:val="Hyperlink"/>
-            <w:rFonts w:eastAsia="Calibri"/>
-            <w:noProof/>
-            <w:lang w:eastAsia="en-US"/>
-          </w:rPr>
-          <w:t>Chapter 13: Conclusions and Future Scope</w:t>
-        </w:r>
-        <w:r>
-          <w:rPr>
-            <w:noProof/>
-            <w:webHidden/>
-          </w:rPr>
-          <w:tab/>
-        </w:r>
-        <w:r>
-          <w:rPr>
-            <w:noProof/>
-            <w:webHidden/>
-          </w:rPr>
-          <w:t>38</w:t>
-        </w:r>
-      </w:hyperlink>
-    </w:p>
-    <w:p>
-      <w:pPr>
-        <w:pStyle w:val="TOC1"/>
-        <w:tabs>
-          <w:tab w:val="right" w:leader="dot" w:pos="9020"/>
-        </w:tabs>
-        <w:rPr>
-          <w:rFonts w:asciiTheme="minorHAnsi" w:eastAsiaTheme="minorEastAsia" w:hAnsiTheme="minorHAnsi" w:cstheme="minorBidi"/>
-          <w:noProof/>
-          <w:sz w:val="22"/>
-          <w:szCs w:val="22"/>
-        </w:rPr>
-      </w:pPr>
-      <w:hyperlink w:anchor="_Toc120889382" w:history="1">
-        <w:r>
-          <w:rPr>
-            <w:rStyle w:val="Hyperlink"/>
-            <w:noProof/>
-          </w:rPr>
-          <w:t>Bibliography</w:t>
-        </w:r>
-        <w:r>
-          <w:rPr>
-            <w:noProof/>
-            <w:webHidden/>
-          </w:rPr>
-          <w:tab/>
-        </w:r>
-        <w:r>
-          <w:rPr>
-            <w:noProof/>
-            <w:webHidden/>
-          </w:rPr>
-          <w:t>40</w:t>
-        </w:r>
-      </w:hyperlink>
-    </w:p>
-    <w:p>
-      <w:pPr>
-        <w:pStyle w:val="TOC1"/>
-        <w:tabs>
-          <w:tab w:val="right" w:leader="dot" w:pos="9020"/>
-        </w:tabs>
-        <w:rPr>
-          <w:rFonts w:asciiTheme="minorHAnsi" w:eastAsiaTheme="minorEastAsia" w:hAnsiTheme="minorHAnsi" w:cstheme="minorBidi"/>
-          <w:noProof/>
-          <w:sz w:val="22"/>
-          <w:szCs w:val="22"/>
-        </w:rPr>
-      </w:pPr>
-      <w:hyperlink w:anchor="_Toc120889383" w:history="1">
-        <w:r>
-          <w:rPr>
-            <w:rStyle w:val="Hyperlink"/>
-            <w:rFonts w:eastAsia="Calibri"/>
-            <w:noProof/>
-            <w:lang w:eastAsia="en-US"/>
-          </w:rPr>
-          <w:t>Appendix</w:t>
-        </w:r>
-        <w:r>
-          <w:rPr>
-            <w:noProof/>
-            <w:webHidden/>
-          </w:rPr>
-          <w:tab/>
-        </w:r>
-        <w:r>
-          <w:rPr>
-            <w:noProof/>
-            <w:webHidden/>
-          </w:rPr>
-          <w:t>43</w:t>
-        </w:r>
-      </w:hyperlink>
-    </w:p>
-    <w:p>
-      <w:pPr>
-        <w:pStyle w:val="TOC2"/>
-        <w:tabs>
-          <w:tab w:val="right" w:leader="dot" w:pos="9020"/>
-        </w:tabs>
-        <w:rPr>
-          <w:rFonts w:asciiTheme="minorHAnsi" w:eastAsiaTheme="minorEastAsia" w:hAnsiTheme="minorHAnsi" w:cstheme="minorBidi"/>
-          <w:noProof/>
-          <w:sz w:val="22"/>
-          <w:szCs w:val="22"/>
-        </w:rPr>
-      </w:pPr>
-      <w:hyperlink w:anchor="_Toc120889384" w:history="1">
-        <w:r>
-          <w:rPr>
-            <w:rStyle w:val="Hyperlink"/>
-            <w:rFonts w:eastAsia="Calibri"/>
-            <w:noProof/>
-            <w:lang w:eastAsia="en-US"/>
-          </w:rPr>
-          <w:t>Plagiarism Report</w:t>
-        </w:r>
-        <w:r>
-          <w:rPr>
-            <w:noProof/>
-            <w:webHidden/>
-          </w:rPr>
-          <w:tab/>
-        </w:r>
-        <w:r>
-          <w:rPr>
-            <w:noProof/>
-            <w:webHidden/>
-          </w:rPr>
-          <w:t>43</w:t>
-        </w:r>
-      </w:hyperlink>
-    </w:p>
-    <w:p>
-      <w:pPr>
-        <w:pStyle w:val="TOC2"/>
-        <w:tabs>
-          <w:tab w:val="right" w:leader="dot" w:pos="9020"/>
-        </w:tabs>
-        <w:rPr>
-          <w:rFonts w:asciiTheme="minorHAnsi" w:eastAsiaTheme="minorEastAsia" w:hAnsiTheme="minorHAnsi" w:cstheme="minorBidi"/>
-          <w:noProof/>
-          <w:sz w:val="22"/>
-          <w:szCs w:val="22"/>
-        </w:rPr>
-      </w:pPr>
-      <w:hyperlink w:anchor="_Toc120889385" w:history="1">
-        <w:r>
-          <w:rPr>
-            <w:rStyle w:val="Hyperlink"/>
-            <w:rFonts w:eastAsia="Calibri"/>
-            <w:noProof/>
-            <w:lang w:eastAsia="en-US"/>
-          </w:rPr>
-          <w:t>Paper Publications in a Journal/Conference Presented/White Paper</w:t>
-        </w:r>
-        <w:r>
-          <w:rPr>
-            <w:noProof/>
-            <w:webHidden/>
-          </w:rPr>
-          <w:tab/>
-        </w:r>
-        <w:r>
-          <w:rPr>
-            <w:noProof/>
-            <w:webHidden/>
-          </w:rPr>
-          <w:t>44</w:t>
-        </w:r>
-      </w:hyperlink>
-    </w:p>
-    <w:p>
-      <w:pPr>
-        <w:pStyle w:val="TOC2"/>
-        <w:tabs>
-          <w:tab w:val="right" w:leader="dot" w:pos="9020"/>
-        </w:tabs>
-        <w:rPr>
-          <w:rFonts w:asciiTheme="minorHAnsi" w:eastAsiaTheme="minorEastAsia" w:hAnsiTheme="minorHAnsi" w:cstheme="minorBidi"/>
-          <w:noProof/>
-          <w:sz w:val="22"/>
-          <w:szCs w:val="22"/>
-        </w:rPr>
-      </w:pPr>
-      <w:hyperlink w:anchor="_Toc120889386" w:history="1">
-        <w:r>
-          <w:rPr>
-            <w:rStyle w:val="Hyperlink"/>
-            <w:rFonts w:eastAsia="Calibri"/>
-            <w:noProof/>
-            <w:lang w:eastAsia="en-US"/>
-          </w:rPr>
-          <w:t>Certificate for the Conference Presentation</w:t>
+          <w:t>Chapter 11: Analysis and Results</w:t>
         </w:r>
         <w:r>
           <w:rPr>
@@ -9115,7 +9386,81 @@
             <w:noProof/>
             <w:webHidden/>
           </w:rPr>
-          <w:instrText xml:space="preserve"> PAGEREF _Toc120889386 \h </w:instrText>
+          <w:instrText xml:space="preserve"> PAGEREF _Toc128843844 \h </w:instrText>
+        </w:r>
+        <w:r>
+          <w:rPr>
+            <w:noProof/>
+            <w:webHidden/>
+          </w:rPr>
+        </w:r>
+        <w:r>
+          <w:rPr>
+            <w:noProof/>
+            <w:webHidden/>
+          </w:rPr>
+          <w:fldChar w:fldCharType="separate"/>
+        </w:r>
+        <w:r>
+          <w:rPr>
+            <w:noProof/>
+            <w:webHidden/>
+          </w:rPr>
+          <w:t>33</w:t>
+        </w:r>
+        <w:r>
+          <w:rPr>
+            <w:noProof/>
+            <w:webHidden/>
+          </w:rPr>
+          <w:fldChar w:fldCharType="end"/>
+        </w:r>
+      </w:hyperlink>
+    </w:p>
+    <w:p>
+      <w:pPr>
+        <w:pStyle w:val="TOC1"/>
+        <w:tabs>
+          <w:tab w:val="right" w:leader="dot" w:pos="9016"/>
+        </w:tabs>
+        <w:rPr>
+          <w:rFonts w:asciiTheme="minorHAnsi" w:eastAsiaTheme="minorEastAsia" w:hAnsiTheme="minorHAnsi" w:cstheme="minorBidi"/>
+          <w:noProof/>
+          <w:sz w:val="22"/>
+          <w:szCs w:val="22"/>
+          <w:lang w:val="en-US" w:eastAsia="en-US"/>
+        </w:rPr>
+      </w:pPr>
+      <w:hyperlink w:anchor="_Toc128843845" w:history="1">
+        <w:r>
+          <w:rPr>
+            <w:rStyle w:val="Hyperlink"/>
+            <w:rFonts w:eastAsia="Calibri"/>
+            <w:noProof/>
+            <w:lang w:eastAsia="en-US"/>
+          </w:rPr>
+          <w:t>Chapter 12: Deployment</w:t>
+        </w:r>
+        <w:r>
+          <w:rPr>
+            <w:noProof/>
+            <w:webHidden/>
+          </w:rPr>
+          <w:tab/>
+        </w:r>
+        <w:r>
+          <w:rPr>
+            <w:noProof/>
+            <w:webHidden/>
+          </w:rPr>
+          <w:fldChar w:fldCharType="begin"/>
+        </w:r>
+        <w:r>
+          <w:rPr>
+            <w:noProof/>
+            <w:webHidden/>
+          </w:rPr>
+          <w:instrText xml:space="preserve"> PAGEREF _Toc128843845 \h </w:instrText>
         </w:r>
         <w:r>
           <w:rPr>
@@ -9148,18 +9493,19 @@
     </w:p>
     <w:p>
       <w:pPr>
-        <w:pStyle w:val="TOC2"/>
+        <w:pStyle w:val="TOC1"/>
         <w:tabs>
-          <w:tab w:val="right" w:leader="dot" w:pos="9020"/>
+          <w:tab w:val="right" w:leader="dot" w:pos="9016"/>
         </w:tabs>
         <w:rPr>
           <w:rFonts w:asciiTheme="minorHAnsi" w:eastAsiaTheme="minorEastAsia" w:hAnsiTheme="minorHAnsi" w:cstheme="minorBidi"/>
           <w:noProof/>
           <w:sz w:val="22"/>
           <w:szCs w:val="22"/>
-        </w:rPr>
-      </w:pPr>
-      <w:hyperlink w:anchor="_Toc120889387" w:history="1">
+          <w:lang w:val="en-US" w:eastAsia="en-US"/>
+        </w:rPr>
+      </w:pPr>
+      <w:hyperlink w:anchor="_Toc128843846" w:history="1">
         <w:r>
           <w:rPr>
             <w:rStyle w:val="Hyperlink"/>
@@ -9167,7 +9513,7 @@
             <w:noProof/>
             <w:lang w:eastAsia="en-US"/>
           </w:rPr>
-          <w:t>Github Link</w:t>
+          <w:t>Chapter 13: Conclusions and Future Scope</w:t>
         </w:r>
         <w:r>
           <w:rPr>
@@ -9188,7 +9534,7 @@
             <w:noProof/>
             <w:webHidden/>
           </w:rPr>
-          <w:instrText xml:space="preserve"> PAGEREF _Toc120889387 \h </w:instrText>
+          <w:instrText xml:space="preserve"> PAGEREF _Toc128843846 \h </w:instrText>
         </w:r>
         <w:r>
           <w:rPr>
@@ -9221,6 +9567,446 @@
     </w:p>
     <w:p>
       <w:pPr>
+        <w:pStyle w:val="TOC1"/>
+        <w:tabs>
+          <w:tab w:val="right" w:leader="dot" w:pos="9016"/>
+        </w:tabs>
+        <w:rPr>
+          <w:rFonts w:asciiTheme="minorHAnsi" w:eastAsiaTheme="minorEastAsia" w:hAnsiTheme="minorHAnsi" w:cstheme="minorBidi"/>
+          <w:noProof/>
+          <w:sz w:val="22"/>
+          <w:szCs w:val="22"/>
+          <w:lang w:val="en-US" w:eastAsia="en-US"/>
+        </w:rPr>
+      </w:pPr>
+      <w:hyperlink w:anchor="_Toc128843847" w:history="1">
+        <w:r>
+          <w:rPr>
+            <w:rStyle w:val="Hyperlink"/>
+            <w:noProof/>
+          </w:rPr>
+          <w:t>Bibliography</w:t>
+        </w:r>
+        <w:r>
+          <w:rPr>
+            <w:noProof/>
+            <w:webHidden/>
+          </w:rPr>
+          <w:tab/>
+        </w:r>
+        <w:r>
+          <w:rPr>
+            <w:noProof/>
+            <w:webHidden/>
+          </w:rPr>
+          <w:fldChar w:fldCharType="begin"/>
+        </w:r>
+        <w:r>
+          <w:rPr>
+            <w:noProof/>
+            <w:webHidden/>
+          </w:rPr>
+          <w:instrText xml:space="preserve"> PAGEREF _Toc128843847 \h </w:instrText>
+        </w:r>
+        <w:r>
+          <w:rPr>
+            <w:noProof/>
+            <w:webHidden/>
+          </w:rPr>
+        </w:r>
+        <w:r>
+          <w:rPr>
+            <w:noProof/>
+            <w:webHidden/>
+          </w:rPr>
+          <w:fldChar w:fldCharType="separate"/>
+        </w:r>
+        <w:r>
+          <w:rPr>
+            <w:noProof/>
+            <w:webHidden/>
+          </w:rPr>
+          <w:t>40</w:t>
+        </w:r>
+        <w:r>
+          <w:rPr>
+            <w:noProof/>
+            <w:webHidden/>
+          </w:rPr>
+          <w:fldChar w:fldCharType="end"/>
+        </w:r>
+      </w:hyperlink>
+    </w:p>
+    <w:p>
+      <w:pPr>
+        <w:pStyle w:val="TOC1"/>
+        <w:tabs>
+          <w:tab w:val="right" w:leader="dot" w:pos="9016"/>
+        </w:tabs>
+        <w:rPr>
+          <w:rFonts w:asciiTheme="minorHAnsi" w:eastAsiaTheme="minorEastAsia" w:hAnsiTheme="minorHAnsi" w:cstheme="minorBidi"/>
+          <w:noProof/>
+          <w:sz w:val="22"/>
+          <w:szCs w:val="22"/>
+          <w:lang w:val="en-US" w:eastAsia="en-US"/>
+        </w:rPr>
+      </w:pPr>
+      <w:hyperlink w:anchor="_Toc128843848" w:history="1">
+        <w:r>
+          <w:rPr>
+            <w:rStyle w:val="Hyperlink"/>
+            <w:rFonts w:eastAsia="Calibri"/>
+            <w:noProof/>
+            <w:lang w:eastAsia="en-US"/>
+          </w:rPr>
+          <w:t>Appendix</w:t>
+        </w:r>
+        <w:r>
+          <w:rPr>
+            <w:noProof/>
+            <w:webHidden/>
+          </w:rPr>
+          <w:tab/>
+        </w:r>
+        <w:r>
+          <w:rPr>
+            <w:noProof/>
+            <w:webHidden/>
+          </w:rPr>
+          <w:fldChar w:fldCharType="begin"/>
+        </w:r>
+        <w:r>
+          <w:rPr>
+            <w:noProof/>
+            <w:webHidden/>
+          </w:rPr>
+          <w:instrText xml:space="preserve"> PAGEREF _Toc128843848 \h </w:instrText>
+        </w:r>
+        <w:r>
+          <w:rPr>
+            <w:noProof/>
+            <w:webHidden/>
+          </w:rPr>
+        </w:r>
+        <w:r>
+          <w:rPr>
+            <w:noProof/>
+            <w:webHidden/>
+          </w:rPr>
+          <w:fldChar w:fldCharType="separate"/>
+        </w:r>
+        <w:r>
+          <w:rPr>
+            <w:noProof/>
+            <w:webHidden/>
+          </w:rPr>
+          <w:t>43</w:t>
+        </w:r>
+        <w:r>
+          <w:rPr>
+            <w:noProof/>
+            <w:webHidden/>
+          </w:rPr>
+          <w:fldChar w:fldCharType="end"/>
+        </w:r>
+      </w:hyperlink>
+    </w:p>
+    <w:p>
+      <w:pPr>
+        <w:pStyle w:val="TOC2"/>
+        <w:tabs>
+          <w:tab w:val="right" w:leader="dot" w:pos="9016"/>
+        </w:tabs>
+        <w:rPr>
+          <w:rFonts w:asciiTheme="minorHAnsi" w:eastAsiaTheme="minorEastAsia" w:hAnsiTheme="minorHAnsi" w:cstheme="minorBidi"/>
+          <w:noProof/>
+          <w:sz w:val="22"/>
+          <w:szCs w:val="22"/>
+          <w:lang w:val="en-US" w:eastAsia="en-US"/>
+        </w:rPr>
+      </w:pPr>
+      <w:hyperlink w:anchor="_Toc128843849" w:history="1">
+        <w:r>
+          <w:rPr>
+            <w:rStyle w:val="Hyperlink"/>
+            <w:rFonts w:eastAsia="Calibri"/>
+            <w:noProof/>
+            <w:lang w:eastAsia="en-US"/>
+          </w:rPr>
+          <w:t>Plagiarism Report</w:t>
+        </w:r>
+        <w:r>
+          <w:rPr>
+            <w:noProof/>
+            <w:webHidden/>
+          </w:rPr>
+          <w:tab/>
+        </w:r>
+        <w:r>
+          <w:rPr>
+            <w:noProof/>
+            <w:webHidden/>
+          </w:rPr>
+          <w:fldChar w:fldCharType="begin"/>
+        </w:r>
+        <w:r>
+          <w:rPr>
+            <w:noProof/>
+            <w:webHidden/>
+          </w:rPr>
+          <w:instrText xml:space="preserve"> PAGEREF _Toc128843849 \h </w:instrText>
+        </w:r>
+        <w:r>
+          <w:rPr>
+            <w:noProof/>
+            <w:webHidden/>
+          </w:rPr>
+        </w:r>
+        <w:r>
+          <w:rPr>
+            <w:noProof/>
+            <w:webHidden/>
+          </w:rPr>
+          <w:fldChar w:fldCharType="separate"/>
+        </w:r>
+        <w:r>
+          <w:rPr>
+            <w:noProof/>
+            <w:webHidden/>
+          </w:rPr>
+          <w:t>43</w:t>
+        </w:r>
+        <w:r>
+          <w:rPr>
+            <w:noProof/>
+            <w:webHidden/>
+          </w:rPr>
+          <w:fldChar w:fldCharType="end"/>
+        </w:r>
+      </w:hyperlink>
+    </w:p>
+    <w:p>
+      <w:pPr>
+        <w:pStyle w:val="TOC2"/>
+        <w:tabs>
+          <w:tab w:val="right" w:leader="dot" w:pos="9016"/>
+        </w:tabs>
+        <w:rPr>
+          <w:rFonts w:asciiTheme="minorHAnsi" w:eastAsiaTheme="minorEastAsia" w:hAnsiTheme="minorHAnsi" w:cstheme="minorBidi"/>
+          <w:noProof/>
+          <w:sz w:val="22"/>
+          <w:szCs w:val="22"/>
+          <w:lang w:val="en-US" w:eastAsia="en-US"/>
+        </w:rPr>
+      </w:pPr>
+      <w:hyperlink w:anchor="_Toc128843850" w:history="1">
+        <w:r>
+          <w:rPr>
+            <w:rStyle w:val="Hyperlink"/>
+            <w:rFonts w:eastAsia="Calibri"/>
+            <w:noProof/>
+            <w:lang w:eastAsia="en-US"/>
+          </w:rPr>
+          <w:t>Paper Publications in a Journal/Conference Presented/White Paper</w:t>
+        </w:r>
+        <w:r>
+          <w:rPr>
+            <w:noProof/>
+            <w:webHidden/>
+          </w:rPr>
+          <w:tab/>
+        </w:r>
+        <w:r>
+          <w:rPr>
+            <w:noProof/>
+            <w:webHidden/>
+          </w:rPr>
+          <w:fldChar w:fldCharType="begin"/>
+        </w:r>
+        <w:r>
+          <w:rPr>
+            <w:noProof/>
+            <w:webHidden/>
+          </w:rPr>
+          <w:instrText xml:space="preserve"> PAGEREF _Toc128843850 \h </w:instrText>
+        </w:r>
+        <w:r>
+          <w:rPr>
+            <w:noProof/>
+            <w:webHidden/>
+          </w:rPr>
+        </w:r>
+        <w:r>
+          <w:rPr>
+            <w:noProof/>
+            <w:webHidden/>
+          </w:rPr>
+          <w:fldChar w:fldCharType="separate"/>
+        </w:r>
+        <w:r>
+          <w:rPr>
+            <w:noProof/>
+            <w:webHidden/>
+          </w:rPr>
+          <w:t>44</w:t>
+        </w:r>
+        <w:r>
+          <w:rPr>
+            <w:noProof/>
+            <w:webHidden/>
+          </w:rPr>
+          <w:fldChar w:fldCharType="end"/>
+        </w:r>
+      </w:hyperlink>
+    </w:p>
+    <w:p>
+      <w:pPr>
+        <w:pStyle w:val="TOC2"/>
+        <w:tabs>
+          <w:tab w:val="right" w:leader="dot" w:pos="9016"/>
+        </w:tabs>
+        <w:rPr>
+          <w:rFonts w:asciiTheme="minorHAnsi" w:eastAsiaTheme="minorEastAsia" w:hAnsiTheme="minorHAnsi" w:cstheme="minorBidi"/>
+          <w:noProof/>
+          <w:sz w:val="22"/>
+          <w:szCs w:val="22"/>
+          <w:lang w:val="en-US" w:eastAsia="en-US"/>
+        </w:rPr>
+      </w:pPr>
+      <w:hyperlink w:anchor="_Toc128843851" w:history="1">
+        <w:r>
+          <w:rPr>
+            <w:rStyle w:val="Hyperlink"/>
+            <w:rFonts w:eastAsia="Calibri"/>
+            <w:noProof/>
+          </w:rPr>
+          <w:t>Certificate for the Conference Presentation</w:t>
+        </w:r>
+        <w:r>
+          <w:rPr>
+            <w:noProof/>
+            <w:webHidden/>
+          </w:rPr>
+          <w:tab/>
+        </w:r>
+        <w:r>
+          <w:rPr>
+            <w:noProof/>
+            <w:webHidden/>
+          </w:rPr>
+          <w:fldChar w:fldCharType="begin"/>
+        </w:r>
+        <w:r>
+          <w:rPr>
+            <w:noProof/>
+            <w:webHidden/>
+          </w:rPr>
+          <w:instrText xml:space="preserve"> PAGEREF _Toc128843851 \h </w:instrText>
+        </w:r>
+        <w:r>
+          <w:rPr>
+            <w:noProof/>
+            <w:webHidden/>
+          </w:rPr>
+        </w:r>
+        <w:r>
+          <w:rPr>
+            <w:noProof/>
+            <w:webHidden/>
+          </w:rPr>
+          <w:fldChar w:fldCharType="separate"/>
+        </w:r>
+        <w:r>
+          <w:rPr>
+            <w:noProof/>
+            <w:webHidden/>
+          </w:rPr>
+          <w:t>53</w:t>
+        </w:r>
+        <w:r>
+          <w:rPr>
+            <w:noProof/>
+            <w:webHidden/>
+          </w:rPr>
+          <w:fldChar w:fldCharType="end"/>
+        </w:r>
+      </w:hyperlink>
+    </w:p>
+    <w:p>
+      <w:pPr>
+        <w:pStyle w:val="TOC2"/>
+        <w:tabs>
+          <w:tab w:val="right" w:leader="dot" w:pos="9016"/>
+        </w:tabs>
+        <w:rPr>
+          <w:rFonts w:asciiTheme="minorHAnsi" w:eastAsiaTheme="minorEastAsia" w:hAnsiTheme="minorHAnsi" w:cstheme="minorBidi"/>
+          <w:noProof/>
+          <w:sz w:val="22"/>
+          <w:szCs w:val="22"/>
+          <w:lang w:val="en-US" w:eastAsia="en-US"/>
+        </w:rPr>
+      </w:pPr>
+      <w:hyperlink w:anchor="_Toc128843852" w:history="1">
+        <w:r>
+          <w:rPr>
+            <w:rStyle w:val="Hyperlink"/>
+            <w:rFonts w:eastAsia="Calibri"/>
+            <w:noProof/>
+          </w:rPr>
+          <w:t>GitHub Link</w:t>
+        </w:r>
+        <w:r>
+          <w:rPr>
+            <w:noProof/>
+            <w:webHidden/>
+          </w:rPr>
+          <w:tab/>
+        </w:r>
+        <w:r>
+          <w:rPr>
+            <w:noProof/>
+            <w:webHidden/>
+          </w:rPr>
+          <w:fldChar w:fldCharType="begin"/>
+        </w:r>
+        <w:r>
+          <w:rPr>
+            <w:noProof/>
+            <w:webHidden/>
+          </w:rPr>
+          <w:instrText xml:space="preserve"> PAGEREF _Toc128843852 \h </w:instrText>
+        </w:r>
+        <w:r>
+          <w:rPr>
+            <w:noProof/>
+            <w:webHidden/>
+          </w:rPr>
+        </w:r>
+        <w:r>
+          <w:rPr>
+            <w:noProof/>
+            <w:webHidden/>
+          </w:rPr>
+          <w:fldChar w:fldCharType="separate"/>
+        </w:r>
+        <w:r>
+          <w:rPr>
+            <w:noProof/>
+            <w:webHidden/>
+          </w:rPr>
+          <w:t>54</w:t>
+        </w:r>
+        <w:r>
+          <w:rPr>
+            <w:noProof/>
+            <w:webHidden/>
+          </w:rPr>
+          <w:fldChar w:fldCharType="end"/>
+        </w:r>
+      </w:hyperlink>
+    </w:p>
+    <w:p>
+      <w:pPr>
         <w:rPr>
           <w:b/>
           <w:bCs/>
@@ -9246,7 +10032,7 @@
           <w:lang w:eastAsia="en-US"/>
         </w:rPr>
       </w:pPr>
-      <w:bookmarkStart w:id="17" w:name="_Toc120889369"/>
+      <w:bookmarkStart w:id="17" w:name="_Toc128843834"/>
       <w:r>
         <w:rPr>
           <w:rFonts w:eastAsia="Calibri"/>
@@ -10158,7 +10944,7 @@
           <w:lang w:eastAsia="en-US"/>
         </w:rPr>
       </w:pPr>
-      <w:bookmarkStart w:id="20" w:name="_Toc120889370"/>
+      <w:bookmarkStart w:id="20" w:name="_Toc128843835"/>
       <w:r>
         <w:rPr>
           <w:rFonts w:eastAsia="Calibri"/>
@@ -11289,7 +12075,7 @@
           <w:lang w:eastAsia="en-US"/>
         </w:rPr>
       </w:pPr>
-      <w:bookmarkStart w:id="21" w:name="_Toc120889371"/>
+      <w:bookmarkStart w:id="21" w:name="_Toc128843836"/>
       <w:r>
         <w:rPr>
           <w:rFonts w:eastAsia="Calibri"/>
@@ -11402,11 +12188,43 @@
           <w:rFonts w:eastAsia="Calibri"/>
           <w:lang w:val="en-US" w:eastAsia="en-US"/>
         </w:rPr>
-        <w:t xml:space="preserve"> scenarios in regression models may again destroy the accuracy of test data while the accuracy of the trained data may work perfectly fine. The situation requires not completely relying only on regression algorithms to quantitatively predict the exact closing price of any stock. Investors can find plenty of algorithms that detect the exact clos</w:t>
-      </w:r>
-      <w:r>
-        <w:rPr>
-          <w:rFonts w:eastAsia="Calibri"/>
+        <w:t xml:space="preserve"> scenarios in regression models may again destroy the accuracy of test data while the accuracy of the trained data may work perfectly fine. The situation requires not completely relying only on regression algorithms to quantitatively predict the exact closing price of any stock. </w:t>
+      </w:r>
+    </w:p>
+    <w:p>
+      <w:pPr>
+        <w:spacing w:line="276" w:lineRule="auto"/>
+        <w:contextualSpacing/>
+        <w:jc w:val="both"/>
+        <w:rPr>
+          <w:rFonts w:eastAsia="Calibri"/>
+          <w:lang w:val="en-US" w:eastAsia="en-US"/>
+        </w:rPr>
+      </w:pPr>
+    </w:p>
+    <w:p>
+      <w:pPr>
+        <w:spacing w:line="276" w:lineRule="auto"/>
+        <w:contextualSpacing/>
+        <w:jc w:val="both"/>
+        <w:rPr>
+          <w:rFonts w:eastAsia="Calibri"/>
+          <w:i/>
+          <w:lang w:val="en-US" w:eastAsia="en-US"/>
+        </w:rPr>
+      </w:pPr>
+      <w:r>
+        <w:rPr>
+          <w:rFonts w:eastAsia="Calibri"/>
+          <w:i/>
+          <w:lang w:val="en-US" w:eastAsia="en-US"/>
+        </w:rPr>
+        <w:t>Investors can find plenty of algorithms that detect the exact clos</w:t>
+      </w:r>
+      <w:r>
+        <w:rPr>
+          <w:rFonts w:eastAsia="Calibri"/>
+          <w:i/>
           <w:lang w:val="en-US" w:eastAsia="en-US"/>
         </w:rPr>
         <w:t xml:space="preserve">ing price of any stock but will </w:t>
@@ -11414,6 +12232,7 @@
       <w:r>
         <w:rPr>
           <w:rFonts w:eastAsia="Calibri"/>
+          <w:i/>
           <w:lang w:val="en-US" w:eastAsia="en-US"/>
         </w:rPr>
         <w:t>not tell the direction of the closing price. Therefore, alternate approaches need t</w:t>
@@ -11421,6 +12240,7 @@
       <w:r>
         <w:rPr>
           <w:rFonts w:eastAsia="Calibri"/>
+          <w:i/>
           <w:lang w:val="en-US" w:eastAsia="en-US"/>
         </w:rPr>
         <w:t xml:space="preserve">o be tried as well </w:t>
@@ -11428,6 +12248,7 @@
       <w:r>
         <w:rPr>
           <w:rFonts w:eastAsia="Calibri"/>
+          <w:i/>
           <w:lang w:val="en-US" w:eastAsia="en-US"/>
         </w:rPr>
         <w:t>to decide objectively whether say the price of any stock will move up or move down or remain neutral.</w:t>
@@ -11718,7 +12539,7 @@
           <w:lang w:eastAsia="en-US"/>
         </w:rPr>
       </w:pPr>
-      <w:bookmarkStart w:id="23" w:name="_Toc120889372"/>
+      <w:bookmarkStart w:id="23" w:name="_Toc128843837"/>
       <w:r>
         <w:rPr>
           <w:rFonts w:eastAsia="Calibri"/>
@@ -12179,7 +13000,7 @@
           <w:lang w:eastAsia="en-US"/>
         </w:rPr>
       </w:pPr>
-      <w:bookmarkStart w:id="25" w:name="_Toc120889373"/>
+      <w:bookmarkStart w:id="25" w:name="_Toc128843838"/>
       <w:r>
         <w:rPr>
           <w:rFonts w:eastAsia="Calibri"/>
@@ -13258,7 +14079,7 @@
           <w:szCs w:val="20"/>
         </w:rPr>
       </w:pPr>
-      <w:bookmarkStart w:id="27" w:name="_Toc120889374"/>
+      <w:bookmarkStart w:id="27" w:name="_Toc128843839"/>
       <w:r>
         <w:rPr>
           <w:rFonts w:eastAsia="Calibri"/>
@@ -13354,50 +14175,15 @@
     </w:p>
     <w:p>
       <w:pPr>
-        <w:jc w:val="both"/>
-      </w:pPr>
-      <w:r>
-        <w:rPr>
-          <w:rStyle w:val="Heading2Char"/>
-          <w:sz w:val="24"/>
-          <w:szCs w:val="24"/>
-        </w:rPr>
-        <w:t>Fundamental Analysis of HDFC,</w:t>
-      </w:r>
-      <w:r>
-        <w:rPr>
-          <w:rStyle w:val="Heading2Char"/>
-          <w:sz w:val="24"/>
-          <w:szCs w:val="24"/>
-        </w:rPr>
-        <w:t xml:space="preserve"> </w:t>
-      </w:r>
-      <w:r>
-        <w:rPr>
-          <w:rStyle w:val="Heading2Char"/>
-          <w:sz w:val="24"/>
-          <w:szCs w:val="24"/>
-        </w:rPr>
-        <w:t>KOTAK</w:t>
-      </w:r>
-      <w:r>
-        <w:rPr>
-          <w:rStyle w:val="Heading2Char"/>
-          <w:sz w:val="24"/>
-          <w:szCs w:val="24"/>
-        </w:rPr>
-        <w:t>,</w:t>
-      </w:r>
-      <w:r>
-        <w:rPr>
-          <w:rStyle w:val="Heading2Char"/>
-          <w:sz w:val="24"/>
-          <w:szCs w:val="24"/>
-        </w:rPr>
-        <w:t xml:space="preserve"> and SBI stock</w:t>
-      </w:r>
-      <w:r>
-        <w:t>:</w:t>
+        <w:rPr>
+          <w:b/>
+        </w:rPr>
+      </w:pPr>
+      <w:r>
+        <w:rPr>
+          <w:b/>
+        </w:rPr>
+        <w:t>Fundamental Analysis of HDFC, KOTAK, and SBI stock:</w:t>
       </w:r>
     </w:p>
     <w:p>
@@ -15826,7 +16612,7 @@
           <w:lang w:eastAsia="en-US"/>
         </w:rPr>
       </w:pPr>
-      <w:bookmarkStart w:id="28" w:name="_Toc120889375"/>
+      <w:bookmarkStart w:id="28" w:name="_Toc128843840"/>
       <w:r>
         <w:rPr>
           <w:rFonts w:eastAsia="Calibri"/>
@@ -16152,14 +16938,49 @@
           <w:rFonts w:eastAsia="Calibri"/>
           <w:lang w:val="en-US" w:eastAsia="en-US"/>
         </w:rPr>
-        <w:t xml:space="preserve"> The p</w:t>
-      </w:r>
-      <w:r>
-        <w:rPr>
-          <w:rFonts w:eastAsia="Calibri"/>
-          <w:lang w:val="en-US" w:eastAsia="en-US"/>
-        </w:rPr>
-        <w:t>revious close nearly always refers to the previous day's final worth of security once the market formally closes for the day. It will apply to a stock, bond, commodity, futures or option</w:t>
+        <w:t xml:space="preserve"> </w:t>
+      </w:r>
+    </w:p>
+    <w:p>
+      <w:pPr>
+        <w:contextualSpacing/>
+        <w:jc w:val="both"/>
+        <w:rPr>
+          <w:rFonts w:eastAsia="Calibri"/>
+          <w:lang w:val="en-US" w:eastAsia="en-US"/>
+        </w:rPr>
+      </w:pPr>
+    </w:p>
+    <w:p>
+      <w:pPr>
+        <w:contextualSpacing/>
+        <w:jc w:val="both"/>
+        <w:rPr>
+          <w:rFonts w:eastAsia="Calibri"/>
+          <w:lang w:val="en-US" w:eastAsia="en-US"/>
+        </w:rPr>
+      </w:pPr>
+      <w:r>
+        <w:rPr>
+          <w:rFonts w:eastAsia="Calibri"/>
+          <w:lang w:val="en-US" w:eastAsia="en-US"/>
+        </w:rPr>
+        <w:t xml:space="preserve">The </w:t>
+      </w:r>
+      <w:r>
+        <w:rPr>
+          <w:rFonts w:eastAsia="Calibri"/>
+          <w:i/>
+          <w:lang w:val="en-US" w:eastAsia="en-US"/>
+        </w:rPr>
+        <w:t>previous close</w:t>
+      </w:r>
+      <w:r>
+        <w:rPr>
+          <w:rFonts w:eastAsia="Calibri"/>
+          <w:lang w:val="en-US" w:eastAsia="en-US"/>
+        </w:rPr>
+        <w:t xml:space="preserve"> nearly always refers to the previous day's final worth of security once the market formally closes for the day. It will apply to a stock, bond, commodity, futures or option</w:t>
       </w:r>
       <w:r>
         <w:rPr>
@@ -16173,7 +16994,52 @@
           <w:rFonts w:eastAsia="Calibri"/>
           <w:lang w:val="en-US" w:eastAsia="en-US"/>
         </w:rPr>
-        <w:t xml:space="preserve"> contract, market index, or other security. The opening price is the first trade worth that was recorded throughout the day’s commerce. The high is the highest worth at that a stock is listed during a period. The low is the lowest worth of the period. </w:t>
+        <w:t xml:space="preserve"> contract, market index, or other security. The </w:t>
+      </w:r>
+      <w:r>
+        <w:rPr>
+          <w:rFonts w:eastAsia="Calibri"/>
+          <w:i/>
+          <w:lang w:val="en-US" w:eastAsia="en-US"/>
+        </w:rPr>
+        <w:t>opening price</w:t>
+      </w:r>
+      <w:r>
+        <w:rPr>
+          <w:rFonts w:eastAsia="Calibri"/>
+          <w:lang w:val="en-US" w:eastAsia="en-US"/>
+        </w:rPr>
+        <w:t xml:space="preserve"> is the first trade worth that was recorded throughout the day’s commerce. The </w:t>
+      </w:r>
+      <w:r>
+        <w:rPr>
+          <w:rFonts w:eastAsia="Calibri"/>
+          <w:i/>
+          <w:lang w:val="en-US" w:eastAsia="en-US"/>
+        </w:rPr>
+        <w:t>high</w:t>
+      </w:r>
+      <w:r>
+        <w:rPr>
+          <w:rFonts w:eastAsia="Calibri"/>
+          <w:lang w:val="en-US" w:eastAsia="en-US"/>
+        </w:rPr>
+        <w:t xml:space="preserve"> is the highest worth at that a stock is listed during a period. The </w:t>
+      </w:r>
+      <w:r>
+        <w:rPr>
+          <w:rFonts w:eastAsia="Calibri"/>
+          <w:i/>
+          <w:lang w:val="en-US" w:eastAsia="en-US"/>
+        </w:rPr>
+        <w:t>low</w:t>
+      </w:r>
+      <w:r>
+        <w:rPr>
+          <w:rFonts w:eastAsia="Calibri"/>
+          <w:lang w:val="en-US" w:eastAsia="en-US"/>
+        </w:rPr>
+        <w:t xml:space="preserve"> is the lowest worth of the period. </w:t>
       </w:r>
       <w:r>
         <w:rPr>
@@ -16187,7 +17053,22 @@
           <w:rFonts w:eastAsia="Calibri"/>
           <w:lang w:val="en-US" w:eastAsia="en-US"/>
         </w:rPr>
-        <w:t xml:space="preserve">he previous closing is going to be </w:t>
+        <w:t xml:space="preserve">he </w:t>
+      </w:r>
+      <w:r>
+        <w:rPr>
+          <w:rFonts w:eastAsia="Calibri"/>
+          <w:i/>
+          <w:lang w:val="en-US" w:eastAsia="en-US"/>
+        </w:rPr>
+        <w:t>previous closing</w:t>
+      </w:r>
+      <w:r>
+        <w:rPr>
+          <w:rFonts w:eastAsia="Calibri"/>
+          <w:lang w:val="en-US" w:eastAsia="en-US"/>
+        </w:rPr>
+        <w:t xml:space="preserve"> is going to be </w:t>
       </w:r>
       <w:r>
         <w:rPr>
@@ -16215,7 +17096,22 @@
           <w:rFonts w:eastAsia="Calibri"/>
           <w:lang w:val="en-US" w:eastAsia="en-US"/>
         </w:rPr>
-        <w:t xml:space="preserve"> The last price is the one at </w:t>
+        <w:t xml:space="preserve"> The </w:t>
+      </w:r>
+      <w:r>
+        <w:rPr>
+          <w:rFonts w:eastAsia="Calibri"/>
+          <w:i/>
+          <w:lang w:val="en-US" w:eastAsia="en-US"/>
+        </w:rPr>
+        <w:t>last price</w:t>
+      </w:r>
+      <w:r>
+        <w:rPr>
+          <w:rFonts w:eastAsia="Calibri"/>
+          <w:lang w:val="en-US" w:eastAsia="en-US"/>
+        </w:rPr>
+        <w:t xml:space="preserve"> is the one at </w:t>
       </w:r>
       <w:r>
         <w:rPr>
@@ -16243,7 +17139,22 @@
           <w:rFonts w:eastAsia="Calibri"/>
           <w:lang w:val="en-US" w:eastAsia="en-US"/>
         </w:rPr>
-        <w:t xml:space="preserve"> The close is the last commerce worth record</w:t>
+        <w:t xml:space="preserve"> The </w:t>
+      </w:r>
+      <w:r>
+        <w:rPr>
+          <w:rFonts w:eastAsia="Calibri"/>
+          <w:i/>
+          <w:lang w:val="en-US" w:eastAsia="en-US"/>
+        </w:rPr>
+        <w:t>close</w:t>
+      </w:r>
+      <w:r>
+        <w:rPr>
+          <w:rFonts w:eastAsia="Calibri"/>
+          <w:lang w:val="en-US" w:eastAsia="en-US"/>
+        </w:rPr>
+        <w:t xml:space="preserve"> is the last commerce worth record</w:t>
       </w:r>
       <w:r>
         <w:rPr>
@@ -16286,6 +17197,7 @@
       <w:r>
         <w:rPr>
           <w:rFonts w:eastAsia="Calibri"/>
+          <w:i/>
           <w:lang w:val="en-US" w:eastAsia="en-US"/>
         </w:rPr>
         <w:t>Volume-Weighted Average Price</w:t>
@@ -16372,7 +17284,22 @@
           <w:rFonts w:eastAsia="Calibri"/>
           <w:lang w:val="en-US" w:eastAsia="en-US"/>
         </w:rPr>
-        <w:t xml:space="preserve">olume shows the number of shares listed for the day, listed in lots of 100 quantities of shares. Share turnover may be an estimation of stock liquidity, calculated by dividing the whole number of shares traded throughout some period by the average number of shares outstanding for </w:t>
+        <w:t xml:space="preserve">olume shows the number of shares listed for the day, listed in lots of 100 quantities of shares. Share </w:t>
+      </w:r>
+      <w:r>
+        <w:rPr>
+          <w:rFonts w:eastAsia="Calibri"/>
+          <w:i/>
+          <w:lang w:val="en-US" w:eastAsia="en-US"/>
+        </w:rPr>
+        <w:t xml:space="preserve">turnover </w:t>
+      </w:r>
+      <w:r>
+        <w:rPr>
+          <w:rFonts w:eastAsia="Calibri"/>
+          <w:lang w:val="en-US" w:eastAsia="en-US"/>
+        </w:rPr>
+        <w:t xml:space="preserve">may be an estimation of stock liquidity, calculated by dividing the whole number of shares traded throughout some period by the average number of shares outstanding for </w:t>
       </w:r>
       <w:r>
         <w:rPr>
@@ -18332,7 +19259,7 @@
           <w:lang w:eastAsia="en-US"/>
         </w:rPr>
       </w:pPr>
-      <w:bookmarkStart w:id="29" w:name="_Toc120889376"/>
+      <w:bookmarkStart w:id="29" w:name="_Toc128843841"/>
       <w:r>
         <w:rPr>
           <w:rFonts w:eastAsia="Calibri"/>
@@ -20014,7 +20941,7 @@
           <w:lang w:eastAsia="en-US"/>
         </w:rPr>
       </w:pPr>
-      <w:bookmarkStart w:id="30" w:name="_Toc120889377"/>
+      <w:bookmarkStart w:id="30" w:name="_Toc128843842"/>
       <w:r>
         <w:rPr>
           <w:rFonts w:eastAsia="Calibri"/>
@@ -21945,7 +22872,7 @@
           <w:lang w:eastAsia="en-US"/>
         </w:rPr>
       </w:pPr>
-      <w:bookmarkStart w:id="31" w:name="_Toc120889378"/>
+      <w:bookmarkStart w:id="31" w:name="_Toc128843843"/>
       <w:r>
         <w:rPr>
           <w:rFonts w:eastAsia="Calibri"/>
@@ -26384,7 +27311,7 @@
           <w:lang w:eastAsia="en-US"/>
         </w:rPr>
       </w:pPr>
-      <w:bookmarkStart w:id="32" w:name="_Toc120889380"/>
+      <w:bookmarkStart w:id="32" w:name="_Toc128843844"/>
       <w:r>
         <w:rPr>
           <w:rFonts w:eastAsia="Calibri"/>
@@ -26519,49 +27446,28 @@
     </w:p>
     <w:p>
       <w:pPr>
-        <w:jc w:val="both"/>
-        <w:rPr>
-          <w:rStyle w:val="Heading1Char"/>
+        <w:rPr>
           <w:rFonts w:eastAsiaTheme="majorEastAsia"/>
-          <w:b w:val="0"/>
-          <w:bCs w:val="0"/>
-          <w:sz w:val="24"/>
-          <w:szCs w:val="24"/>
-        </w:rPr>
-      </w:pPr>
-      <w:r>
-        <w:rPr>
-          <w:rStyle w:val="Heading1Char"/>
+          <w:b/>
+        </w:rPr>
+      </w:pPr>
+      <w:r>
+        <w:rPr>
           <w:rFonts w:eastAsiaTheme="majorEastAsia"/>
-          <w:sz w:val="24"/>
-          <w:szCs w:val="24"/>
-        </w:rPr>
-        <w:t xml:space="preserve">Direction Detection </w:t>
-      </w:r>
-      <w:r>
-        <w:rPr>
-          <w:rStyle w:val="Heading1Char"/>
+          <w:b/>
+        </w:rPr>
+        <w:t xml:space="preserve">Direction Detection and </w:t>
+      </w:r>
+      <w:r>
+        <w:rPr>
+          <w:b/>
+        </w:rPr>
+        <w:t xml:space="preserve">Go Long Direction Prediction using the </w:t>
+      </w:r>
+      <w:r>
+        <w:rPr>
           <w:rFonts w:eastAsiaTheme="majorEastAsia"/>
-          <w:sz w:val="24"/>
-          <w:szCs w:val="24"/>
-        </w:rPr>
-        <w:t xml:space="preserve">and </w:t>
-      </w:r>
-      <w:r>
-        <w:rPr>
           <w:b/>
-        </w:rPr>
-        <w:t>Go Long Direction Prediction using the</w:t>
-      </w:r>
-      <w:r>
-        <w:t xml:space="preserve"> </w:t>
-      </w:r>
-      <w:r>
-        <w:rPr>
-          <w:rStyle w:val="Heading1Char"/>
-          <w:rFonts w:eastAsiaTheme="majorEastAsia"/>
-          <w:sz w:val="24"/>
-          <w:szCs w:val="24"/>
         </w:rPr>
         <w:t>best classifier model:</w:t>
       </w:r>
@@ -28154,32 +29060,23 @@
     </w:p>
     <w:p>
       <w:pPr>
-        <w:jc w:val="both"/>
-        <w:rPr>
-          <w:rStyle w:val="Heading1Char"/>
+        <w:rPr>
           <w:rFonts w:eastAsiaTheme="majorEastAsia"/>
-          <w:b w:val="0"/>
-          <w:bCs w:val="0"/>
-          <w:sz w:val="24"/>
-          <w:szCs w:val="24"/>
-        </w:rPr>
-      </w:pPr>
-      <w:r>
-        <w:rPr>
-          <w:rStyle w:val="Heading1Char"/>
+          <w:b/>
+        </w:rPr>
+      </w:pPr>
+      <w:r>
+        <w:rPr>
           <w:rFonts w:eastAsiaTheme="majorEastAsia"/>
-          <w:sz w:val="24"/>
-          <w:szCs w:val="24"/>
+          <w:b/>
         </w:rPr>
         <w:lastRenderedPageBreak/>
         <w:t>Utility from the b</w:t>
       </w:r>
       <w:r>
         <w:rPr>
-          <w:rStyle w:val="Heading1Char"/>
           <w:rFonts w:eastAsiaTheme="majorEastAsia"/>
-          <w:sz w:val="24"/>
-          <w:szCs w:val="24"/>
+          <w:b/>
         </w:rPr>
         <w:t>usiness perspectives</w:t>
       </w:r>
@@ -28473,16 +29370,7 @@
               <w:szCs w:val="20"/>
               <w:lang w:val="en-US"/>
             </w:rPr>
-            <m:t>truepositiv</m:t>
-          </m:r>
-          <m:r>
-            <w:rPr>
-              <w:rFonts w:ascii="Cambria Math" w:hAnsi="Cambria Math"/>
-              <w:sz w:val="20"/>
-              <w:szCs w:val="20"/>
-              <w:lang w:val="en-US"/>
-            </w:rPr>
-            <m:t>e</m:t>
+            <m:t>truepositive</m:t>
           </m:r>
         </m:oMath>
       </m:oMathPara>
@@ -28617,16 +29505,7 @@
               <w:szCs w:val="20"/>
               <w:lang w:val="en-US"/>
             </w:rPr>
-            <m:t>falsepositiv</m:t>
-          </m:r>
-          <m:r>
-            <w:rPr>
-              <w:rFonts w:ascii="Cambria Math" w:hAnsi="Cambria Math"/>
-              <w:sz w:val="20"/>
-              <w:szCs w:val="20"/>
-              <w:lang w:val="en-US"/>
-            </w:rPr>
-            <m:t>e</m:t>
+            <m:t>falsepositive</m:t>
           </m:r>
         </m:oMath>
       </m:oMathPara>
@@ -28864,16 +29743,7 @@
             <w:szCs w:val="20"/>
             <w:lang w:val="en-US"/>
           </w:rPr>
-          <m:t>=</m:t>
-        </m:r>
-        <m:r>
-          <w:rPr>
-            <w:rFonts w:ascii="Cambria Math"/>
-            <w:sz w:val="20"/>
-            <w:szCs w:val="20"/>
-            <w:lang w:val="en-US"/>
-          </w:rPr>
-          <m:t>(p</m:t>
+          <m:t>=(p</m:t>
         </m:r>
         <m:r>
           <w:rPr>
@@ -30630,51 +31500,17 @@
     </w:p>
     <w:p>
       <w:pPr>
-        <w:jc w:val="both"/>
-        <w:rPr>
-          <w:rStyle w:val="Heading1Char"/>
+        <w:rPr>
           <w:rFonts w:eastAsiaTheme="majorEastAsia"/>
-          <w:b w:val="0"/>
-          <w:bCs w:val="0"/>
-          <w:sz w:val="24"/>
-          <w:szCs w:val="24"/>
-        </w:rPr>
-      </w:pPr>
-      <w:r>
-        <w:rPr>
-          <w:rStyle w:val="Heading1Char"/>
+          <w:b/>
+        </w:rPr>
+      </w:pPr>
+      <w:r>
+        <w:rPr>
           <w:rFonts w:eastAsiaTheme="majorEastAsia"/>
-          <w:sz w:val="24"/>
-          <w:szCs w:val="24"/>
-        </w:rPr>
-        <w:t>Risk</w:t>
-      </w:r>
-      <w:r>
-        <w:rPr>
-          <w:rStyle w:val="Heading1Char"/>
-          <w:rFonts w:eastAsiaTheme="majorEastAsia"/>
-          <w:sz w:val="24"/>
-          <w:szCs w:val="24"/>
-        </w:rPr>
-        <w:t>-</w:t>
-      </w:r>
-      <w:r>
-        <w:rPr>
-          <w:rStyle w:val="Heading1Char"/>
-          <w:rFonts w:eastAsiaTheme="majorEastAsia"/>
-          <w:sz w:val="24"/>
-          <w:szCs w:val="24"/>
-        </w:rPr>
-        <w:t>Adjusted Returns</w:t>
-      </w:r>
-      <w:r>
-        <w:rPr>
-          <w:rStyle w:val="Heading1Char"/>
-          <w:rFonts w:eastAsiaTheme="majorEastAsia"/>
-          <w:sz w:val="24"/>
-          <w:szCs w:val="24"/>
-        </w:rPr>
-        <w:t>:</w:t>
+          <w:b/>
+        </w:rPr>
+        <w:t>Risk-Adjusted Returns:</w:t>
       </w:r>
     </w:p>
     <w:p>
@@ -30993,7 +31829,7 @@
           <w:lang w:eastAsia="en-US"/>
         </w:rPr>
       </w:pPr>
-      <w:bookmarkStart w:id="33" w:name="_Toc120889379"/>
+      <w:bookmarkStart w:id="33" w:name="_Toc128843845"/>
       <w:r>
         <w:rPr>
           <w:rFonts w:eastAsia="Calibri"/>
@@ -31674,7 +32510,7 @@
           <w:lang w:eastAsia="en-US"/>
         </w:rPr>
       </w:pPr>
-      <w:bookmarkStart w:id="34" w:name="_Toc120889381"/>
+      <w:bookmarkStart w:id="34" w:name="_Toc128843846"/>
       <w:r>
         <w:rPr>
           <w:rFonts w:eastAsia="Calibri"/>
@@ -31722,7 +32558,6 @@
           <w:lang w:val="en-US" w:eastAsia="en-US"/>
         </w:rPr>
       </w:pPr>
-      <w:bookmarkStart w:id="35" w:name="_Toc120889382"/>
       <w:r>
         <w:rPr>
           <w:rFonts w:eastAsia="Calibri"/>
@@ -32747,6 +33582,7 @@
         </w:docPartObj>
       </w:sdtPr>
       <w:sdtContent>
+        <w:bookmarkStart w:id="35" w:name="_Toc128843847" w:displacedByCustomXml="prev"/>
         <w:p>
           <w:pPr>
             <w:pStyle w:val="Heading1"/>
@@ -34036,8 +34872,8 @@
           <w:lang w:eastAsia="en-US"/>
         </w:rPr>
       </w:pPr>
-      <w:bookmarkStart w:id="36" w:name="_Toc120889383"/>
-      <w:bookmarkStart w:id="37" w:name="_Hlk120282630"/>
+      <w:bookmarkStart w:id="36" w:name="_Hlk120282630"/>
+      <w:bookmarkStart w:id="37" w:name="_Toc128843848"/>
       <w:r>
         <w:rPr>
           <w:rFonts w:eastAsia="Calibri"/>
@@ -34048,7 +34884,7 @@
         <w:lastRenderedPageBreak/>
         <w:t>Appendix</w:t>
       </w:r>
-      <w:bookmarkEnd w:id="36"/>
+      <w:bookmarkEnd w:id="37"/>
     </w:p>
     <w:p/>
     <w:p>
@@ -34061,6 +34897,7 @@
         </w:rPr>
       </w:pPr>
       <w:bookmarkStart w:id="38" w:name="_Toc47857477"/>
+      <w:bookmarkStart w:id="39" w:name="_Toc128843849"/>
       <w:r>
         <w:rPr>
           <w:rFonts w:eastAsia="Calibri"/>
@@ -34076,6 +34913,7 @@
         <w:footnoteReference w:id="2"/>
       </w:r>
       <w:bookmarkEnd w:id="38"/>
+      <w:bookmarkEnd w:id="39"/>
     </w:p>
     <w:p>
       <w:pPr>
@@ -34322,6 +35160,7 @@
           <w:lang w:eastAsia="en-US"/>
         </w:rPr>
       </w:pPr>
+      <w:bookmarkStart w:id="40" w:name="_Toc128843850"/>
       <w:r>
         <w:rPr>
           <w:rFonts w:eastAsia="Calibri"/>
@@ -34338,6 +35177,7 @@
         </w:rPr>
         <w:footnoteReference w:id="3"/>
       </w:r>
+      <w:bookmarkEnd w:id="40"/>
     </w:p>
     <w:p>
       <w:pPr>
@@ -35011,6 +35851,7 @@
           <w:rFonts w:eastAsia="Calibri"/>
         </w:rPr>
       </w:pPr>
+      <w:bookmarkStart w:id="41" w:name="_Toc128843851"/>
       <w:r>
         <w:rPr>
           <w:rFonts w:eastAsia="Calibri"/>
@@ -35018,6 +35859,7 @@
         <w:lastRenderedPageBreak/>
         <w:t>Certificate for the Conference Presentation</w:t>
       </w:r>
+      <w:bookmarkEnd w:id="41"/>
     </w:p>
     <w:p>
       <w:pPr>
@@ -35219,6 +36061,7 @@
           <w:rFonts w:eastAsia="Calibri"/>
         </w:rPr>
       </w:pPr>
+      <w:bookmarkStart w:id="42" w:name="_Toc128843852"/>
       <w:r>
         <w:rPr>
           <w:rFonts w:eastAsia="Calibri"/>
@@ -35238,6 +36081,7 @@
         </w:rPr>
         <w:t>ub Link</w:t>
       </w:r>
+      <w:bookmarkEnd w:id="42"/>
     </w:p>
     <w:p/>
     <w:p>
@@ -35484,7 +36328,7 @@
         </w:rPr>
       </w:pPr>
     </w:p>
-    <w:bookmarkEnd w:id="37"/>
+    <w:bookmarkEnd w:id="36"/>
     <w:p>
       <w:pPr>
         <w:rPr>
@@ -35561,7 +36405,7 @@
         <w:rPr>
           <w:noProof/>
         </w:rPr>
-        <w:t>40</w:t>
+        <w:t>54</w:t>
       </w:r>
     </w:fldSimple>
     <w:r>
@@ -37365,334 +38209,6 @@
 </w:styles>
 </file>
 
-<file path=word/glossary/document.xml><?xml version="1.0" encoding="utf-8"?>
-<w:glossaryDocument xmlns:ve="http://schemas.openxmlformats.org/markup-compatibility/2006" xmlns:o="urn:schemas-microsoft-com:office:office" xmlns:r="http://schemas.openxmlformats.org/officeDocument/2006/relationships" xmlns:m="http://schemas.openxmlformats.org/officeDocument/2006/math" xmlns:v="urn:schemas-microsoft-com:vml" xmlns:wp="http://schemas.openxmlformats.org/drawingml/2006/wordprocessingDrawing" xmlns:w10="urn:schemas-microsoft-com:office:word" xmlns:w="http://schemas.openxmlformats.org/wordprocessingml/2006/main" xmlns:wne="http://schemas.microsoft.com/office/word/2006/wordml">
-  <w:docParts/>
-</w:glossaryDocument>
-</file>
-
-<file path=word/glossary/fontTable.xml><?xml version="1.0" encoding="utf-8"?>
-<w:fonts xmlns:r="http://schemas.openxmlformats.org/officeDocument/2006/relationships" xmlns:w="http://schemas.openxmlformats.org/wordprocessingml/2006/main">
-  <w:font w:name="Symbol">
-    <w:panose1 w:val="05050102010706020507"/>
-    <w:charset w:val="02"/>
-    <w:family w:val="roman"/>
-    <w:pitch w:val="variable"/>
-    <w:sig w:usb0="00000000" w:usb1="10000000" w:usb2="00000000" w:usb3="00000000" w:csb0="80000000" w:csb1="00000000"/>
-  </w:font>
-  <w:font w:name="Times New Roman">
-    <w:panose1 w:val="02020603050405020304"/>
-    <w:charset w:val="00"/>
-    <w:family w:val="roman"/>
-    <w:pitch w:val="variable"/>
-    <w:sig w:usb0="E0002EFF" w:usb1="C000785B" w:usb2="00000009" w:usb3="00000000" w:csb0="000001FF" w:csb1="00000000"/>
-  </w:font>
-  <w:font w:name="Courier New">
-    <w:panose1 w:val="02070309020205020404"/>
-    <w:charset w:val="00"/>
-    <w:family w:val="modern"/>
-    <w:pitch w:val="fixed"/>
-    <w:sig w:usb0="E0002EFF" w:usb1="C0007843" w:usb2="00000009" w:usb3="00000000" w:csb0="000001FF" w:csb1="00000000"/>
-  </w:font>
-  <w:font w:name="Wingdings">
-    <w:panose1 w:val="05000000000000000000"/>
-    <w:charset w:val="02"/>
-    <w:family w:val="auto"/>
-    <w:pitch w:val="variable"/>
-    <w:sig w:usb0="00000000" w:usb1="10000000" w:usb2="00000000" w:usb3="00000000" w:csb0="80000000" w:csb1="00000000"/>
-  </w:font>
-  <w:font w:name="Calibri">
-    <w:panose1 w:val="020F0502020204030204"/>
-    <w:charset w:val="00"/>
-    <w:family w:val="swiss"/>
-    <w:pitch w:val="variable"/>
-    <w:sig w:usb0="E4002EFF" w:usb1="C000247B" w:usb2="00000009" w:usb3="00000000" w:csb0="000001FF" w:csb1="00000000"/>
-  </w:font>
-  <w:font w:name="Century">
-    <w:panose1 w:val="02040604050505020304"/>
-    <w:charset w:val="00"/>
-    <w:family w:val="roman"/>
-    <w:pitch w:val="variable"/>
-    <w:sig w:usb0="00000287" w:usb1="00000000" w:usb2="00000000" w:usb3="00000000" w:csb0="0000009F" w:csb1="00000000"/>
-  </w:font>
-  <w:font w:name="SimSun">
-    <w:altName w:val="宋体"/>
-    <w:panose1 w:val="02010600030101010101"/>
-    <w:charset w:val="86"/>
-    <w:family w:val="auto"/>
-    <w:pitch w:val="variable"/>
-    <w:sig w:usb0="00000003" w:usb1="288F0000" w:usb2="00000016" w:usb3="00000000" w:csb0="00040001" w:csb1="00000000"/>
-  </w:font>
-  <w:font w:name="Calibri Light">
-    <w:panose1 w:val="020F0302020204030204"/>
-    <w:charset w:val="00"/>
-    <w:family w:val="swiss"/>
-    <w:pitch w:val="variable"/>
-    <w:sig w:usb0="E4002EFF" w:usb1="C000247B" w:usb2="00000009" w:usb3="00000000" w:csb0="000001FF" w:csb1="00000000"/>
-  </w:font>
-  <w:font w:name="Tahoma">
-    <w:panose1 w:val="020B0604030504040204"/>
-    <w:charset w:val="00"/>
-    <w:family w:val="swiss"/>
-    <w:pitch w:val="variable"/>
-    <w:sig w:usb0="E1002EFF" w:usb1="C000605B" w:usb2="00000029" w:usb3="00000000" w:csb0="000101FF" w:csb1="00000000"/>
-  </w:font>
-  <w:font w:name="Cambria Math">
-    <w:panose1 w:val="02040503050406030204"/>
-    <w:charset w:val="00"/>
-    <w:family w:val="roman"/>
-    <w:pitch w:val="variable"/>
-    <w:sig w:usb0="E00006FF" w:usb1="420024FF" w:usb2="02000000" w:usb3="00000000" w:csb0="0000019F" w:csb1="00000000"/>
-  </w:font>
-  <w:font w:name="Cambria">
-    <w:panose1 w:val="02040503050406030204"/>
-    <w:charset w:val="00"/>
-    <w:family w:val="roman"/>
-    <w:pitch w:val="variable"/>
-    <w:sig w:usb0="E00006FF" w:usb1="420024FF" w:usb2="02000000" w:usb3="00000000" w:csb0="0000019F" w:csb1="00000000"/>
-  </w:font>
-</w:fonts>
-</file>
-
-<file path=word/glossary/settings.xml><?xml version="1.0" encoding="utf-8"?>
-<w:settings xmlns:o="urn:schemas-microsoft-com:office:office" xmlns:r="http://schemas.openxmlformats.org/officeDocument/2006/relationships" xmlns:m="http://schemas.openxmlformats.org/officeDocument/2006/math" xmlns:v="urn:schemas-microsoft-com:vml" xmlns:w10="urn:schemas-microsoft-com:office:word" xmlns:w="http://schemas.openxmlformats.org/wordprocessingml/2006/main" xmlns:sl="http://schemas.openxmlformats.org/schemaLibrary/2006/main">
-  <w:view w:val="normal"/>
-  <w:defaultTabStop w:val="720"/>
-  <w:characterSpacingControl w:val="doNotCompress"/>
-  <w:compat>
-    <w:useFELayout/>
-  </w:compat>
-  <w:rsids>
-    <w:rsidRoot w:val="00E674BF"/>
-    <w:rsid w:val="00E674BF"/>
-  </w:rsids>
-  <m:mathPr>
-    <m:mathFont m:val="Cambria Math"/>
-    <m:brkBin m:val="before"/>
-    <m:brkBinSub m:val="--"/>
-    <m:smallFrac m:val="off"/>
-    <m:dispDef/>
-    <m:lMargin m:val="0"/>
-    <m:rMargin m:val="0"/>
-    <m:defJc m:val="centerGroup"/>
-    <m:wrapIndent m:val="1440"/>
-    <m:intLim m:val="subSup"/>
-    <m:naryLim m:val="undOvr"/>
-  </m:mathPr>
-  <w:themeFontLang w:val="en-US"/>
-  <w:clrSchemeMapping w:bg1="light1" w:t1="dark1" w:bg2="light2" w:t2="dark2" w:accent1="accent1" w:accent2="accent2" w:accent3="accent3" w:accent4="accent4" w:accent5="accent5" w:accent6="accent6" w:hyperlink="hyperlink" w:followedHyperlink="followedHyperlink"/>
-  <w:decimalSymbol w:val="."/>
-  <w:listSeparator w:val=","/>
-</w:settings>
-</file>
-
-<file path=word/glossary/styles.xml><?xml version="1.0" encoding="utf-8"?>
-<w:styles xmlns:r="http://schemas.openxmlformats.org/officeDocument/2006/relationships" xmlns:w="http://schemas.openxmlformats.org/wordprocessingml/2006/main">
-  <w:docDefaults>
-    <w:rPrDefault>
-      <w:rPr>
-        <w:rFonts w:asciiTheme="minorHAnsi" w:eastAsiaTheme="minorEastAsia" w:hAnsiTheme="minorHAnsi" w:cstheme="minorBidi"/>
-        <w:sz w:val="22"/>
-        <w:szCs w:val="22"/>
-        <w:lang w:val="en-US" w:eastAsia="en-US" w:bidi="ar-SA"/>
-      </w:rPr>
-    </w:rPrDefault>
-    <w:pPrDefault>
-      <w:pPr>
-        <w:spacing w:after="200" w:line="276" w:lineRule="auto"/>
-      </w:pPr>
-    </w:pPrDefault>
-  </w:docDefaults>
-  <w:latentStyles w:defLockedState="0" w:defUIPriority="99" w:defSemiHidden="1" w:defUnhideWhenUsed="1" w:defQFormat="0" w:count="267">
-    <w:lsdException w:name="Normal" w:semiHidden="0" w:uiPriority="0" w:unhideWhenUsed="0" w:qFormat="1"/>
-    <w:lsdException w:name="heading 1" w:semiHidden="0" w:uiPriority="9" w:unhideWhenUsed="0" w:qFormat="1"/>
-    <w:lsdException w:name="heading 2" w:uiPriority="9" w:qFormat="1"/>
-    <w:lsdException w:name="heading 3" w:uiPriority="9" w:qFormat="1"/>
-    <w:lsdException w:name="heading 4" w:uiPriority="9" w:qFormat="1"/>
-    <w:lsdException w:name="heading 5" w:uiPriority="9" w:qFormat="1"/>
-    <w:lsdException w:name="heading 6" w:uiPriority="9" w:qFormat="1"/>
-    <w:lsdException w:name="heading 7" w:uiPriority="9" w:qFormat="1"/>
-    <w:lsdException w:name="heading 8" w:uiPriority="9" w:qFormat="1"/>
-    <w:lsdException w:name="heading 9" w:uiPriority="9" w:qFormat="1"/>
-    <w:lsdException w:name="toc 1" w:uiPriority="39"/>
-    <w:lsdException w:name="toc 2" w:uiPriority="39"/>
-    <w:lsdException w:name="toc 3" w:uiPriority="39"/>
-    <w:lsdException w:name="toc 4" w:uiPriority="39"/>
-    <w:lsdException w:name="toc 5" w:uiPriority="39"/>
-    <w:lsdException w:name="toc 6" w:uiPriority="39"/>
-    <w:lsdException w:name="toc 7" w:uiPriority="39"/>
-    <w:lsdException w:name="toc 8" w:uiPriority="39"/>
-    <w:lsdException w:name="toc 9" w:uiPriority="39"/>
-    <w:lsdException w:name="caption" w:uiPriority="35" w:qFormat="1"/>
-    <w:lsdException w:name="Title" w:semiHidden="0" w:uiPriority="10" w:unhideWhenUsed="0" w:qFormat="1"/>
-    <w:lsdException w:name="Default Paragraph Font" w:uiPriority="1"/>
-    <w:lsdException w:name="Subtitle" w:semiHidden="0" w:uiPriority="11" w:unhideWhenUsed="0" w:qFormat="1"/>
-    <w:lsdException w:name="Strong" w:semiHidden="0" w:uiPriority="22" w:unhideWhenUsed="0" w:qFormat="1"/>
-    <w:lsdException w:name="Emphasis" w:semiHidden="0" w:uiPriority="20" w:unhideWhenUsed="0" w:qFormat="1"/>
-    <w:lsdException w:name="Table Grid" w:semiHidden="0" w:uiPriority="59" w:unhideWhenUsed="0"/>
-    <w:lsdException w:name="Placeholder Text" w:unhideWhenUsed="0"/>
-    <w:lsdException w:name="No Spacing" w:semiHidden="0" w:uiPriority="1" w:unhideWhenUsed="0" w:qFormat="1"/>
-    <w:lsdException w:name="Light Shading" w:semiHidden="0" w:uiPriority="60" w:unhideWhenUsed="0"/>
-    <w:lsdException w:name="Light List" w:semiHidden="0" w:uiPriority="61" w:unhideWhenUsed="0"/>
-    <w:lsdException w:name="Light Grid" w:semiHidden="0" w:uiPriority="62" w:unhideWhenUsed="0"/>
-    <w:lsdException w:name="Medium Shading 1" w:semiHidden="0" w:uiPriority="63" w:unhideWhenUsed="0"/>
-    <w:lsdException w:name="Medium Shading 2" w:semiHidden="0" w:uiPriority="64" w:unhideWhenUsed="0"/>
-    <w:lsdException w:name="Medium List 1" w:semiHidden="0" w:uiPriority="65" w:unhideWhenUsed="0"/>
-    <w:lsdException w:name="Medium List 2" w:semiHidden="0" w:uiPriority="66" w:unhideWhenUsed="0"/>
-    <w:lsdException w:name="Medium Grid 1" w:semiHidden="0" w:uiPriority="67" w:unhideWhenUsed="0"/>
-    <w:lsdException w:name="Medium Grid 2" w:semiHidden="0" w:uiPriority="68" w:unhideWhenUsed="0"/>
-    <w:lsdException w:name="Medium Grid 3" w:semiHidden="0" w:uiPriority="69" w:unhideWhenUsed="0"/>
-    <w:lsdException w:name="Dark List" w:semiHidden="0" w:uiPriority="70" w:unhideWhenUsed="0"/>
-    <w:lsdException w:name="Colorful Shading" w:semiHidden="0" w:uiPriority="71" w:unhideWhenUsed="0"/>
-    <w:lsdException w:name="Colorful List" w:semiHidden="0" w:uiPriority="72" w:unhideWhenUsed="0"/>
-    <w:lsdException w:name="Colorful Grid" w:semiHidden="0" w:uiPriority="73" w:unhideWhenUsed="0"/>
-    <w:lsdException w:name="Light Shading Accent 1" w:semiHidden="0" w:uiPriority="60" w:unhideWhenUsed="0"/>
-    <w:lsdException w:name="Light List Accent 1" w:semiHidden="0" w:uiPriority="61" w:unhideWhenUsed="0"/>
-    <w:lsdException w:name="Light Grid Accent 1" w:semiHidden="0" w:uiPriority="62" w:unhideWhenUsed="0"/>
-    <w:lsdException w:name="Medium Shading 1 Accent 1" w:semiHidden="0" w:uiPriority="63" w:unhideWhenUsed="0"/>
-    <w:lsdException w:name="Medium Shading 2 Accent 1" w:semiHidden="0" w:uiPriority="64" w:unhideWhenUsed="0"/>
-    <w:lsdException w:name="Medium List 1 Accent 1" w:semiHidden="0" w:uiPriority="65" w:unhideWhenUsed="0"/>
-    <w:lsdException w:name="Revision" w:unhideWhenUsed="0"/>
-    <w:lsdException w:name="List Paragraph" w:semiHidden="0" w:uiPriority="34" w:unhideWhenUsed="0" w:qFormat="1"/>
-    <w:lsdException w:name="Quote" w:semiHidden="0" w:uiPriority="29" w:unhideWhenUsed="0" w:qFormat="1"/>
-    <w:lsdException w:name="Intense Quote" w:semiHidden="0" w:uiPriority="30" w:unhideWhenUsed="0" w:qFormat="1"/>
-    <w:lsdException w:name="Medium List 2 Accent 1" w:semiHidden="0" w:uiPriority="66" w:unhideWhenUsed="0"/>
-    <w:lsdException w:name="Medium Grid 1 Accent 1" w:semiHidden="0" w:uiPriority="67" w:unhideWhenUsed="0"/>
-    <w:lsdException w:name="Medium Grid 2 Accent 1" w:semiHidden="0" w:uiPriority="68" w:unhideWhenUsed="0"/>
-    <w:lsdException w:name="Medium Grid 3 Accent 1" w:semiHidden="0" w:uiPriority="69" w:unhideWhenUsed="0"/>
-    <w:lsdException w:name="Dark List Accent 1" w:semiHidden="0" w:uiPriority="70" w:unhideWhenUsed="0"/>
-    <w:lsdException w:name="Colorful Shading Accent 1" w:semiHidden="0" w:uiPriority="71" w:unhideWhenUsed="0"/>
-    <w:lsdException w:name="Colorful List Accent 1" w:semiHidden="0" w:uiPriority="72" w:unhideWhenUsed="0"/>
-    <w:lsdException w:name="Colorful Grid Accent 1" w:semiHidden="0" w:uiPriority="73" w:unhideWhenUsed="0"/>
-    <w:lsdException w:name="Light Shading Accent 2" w:semiHidden="0" w:uiPriority="60" w:unhideWhenUsed="0"/>
-    <w:lsdException w:name="Light List Accent 2" w:semiHidden="0" w:uiPriority="61" w:unhideWhenUsed="0"/>
-    <w:lsdException w:name="Light Grid Accent 2" w:semiHidden="0" w:uiPriority="62" w:unhideWhenUsed="0"/>
-    <w:lsdException w:name="Medium Shading 1 Accent 2" w:semiHidden="0" w:uiPriority="63" w:unhideWhenUsed="0"/>
-    <w:lsdException w:name="Medium Shading 2 Accent 2" w:semiHidden="0" w:uiPriority="64" w:unhideWhenUsed="0"/>
-    <w:lsdException w:name="Medium List 1 Accent 2" w:semiHidden="0" w:uiPriority="65" w:unhideWhenUsed="0"/>
-    <w:lsdException w:name="Medium List 2 Accent 2" w:semiHidden="0" w:uiPriority="66" w:unhideWhenUsed="0"/>
-    <w:lsdException w:name="Medium Grid 1 Accent 2" w:semiHidden="0" w:uiPriority="67" w:unhideWhenUsed="0"/>
-    <w:lsdException w:name="Medium Grid 2 Accent 2" w:semiHidden="0" w:uiPriority="68" w:unhideWhenUsed="0"/>
-    <w:lsdException w:name="Medium Grid 3 Accent 2" w:semiHidden="0" w:uiPriority="69" w:unhideWhenUsed="0"/>
-    <w:lsdException w:name="Dark List Accent 2" w:semiHidden="0" w:uiPriority="70" w:unhideWhenUsed="0"/>
-    <w:lsdException w:name="Colorful Shading Accent 2" w:semiHidden="0" w:uiPriority="71" w:unhideWhenUsed="0"/>
-    <w:lsdException w:name="Colorful List Accent 2" w:semiHidden="0" w:uiPriority="72" w:unhideWhenUsed="0"/>
-    <w:lsdException w:name="Colorful Grid Accent 2" w:semiHidden="0" w:uiPriority="73" w:unhideWhenUsed="0"/>
-    <w:lsdException w:name="Light Shading Accent 3" w:semiHidden="0" w:uiPriority="60" w:unhideWhenUsed="0"/>
-    <w:lsdException w:name="Light List Accent 3" w:semiHidden="0" w:uiPriority="61" w:unhideWhenUsed="0"/>
-    <w:lsdException w:name="Light Grid Accent 3" w:semiHidden="0" w:uiPriority="62" w:unhideWhenUsed="0"/>
-    <w:lsdException w:name="Medium Shading 1 Accent 3" w:semiHidden="0" w:uiPriority="63" w:unhideWhenUsed="0"/>
-    <w:lsdException w:name="Medium Shading 2 Accent 3" w:semiHidden="0" w:uiPriority="64" w:unhideWhenUsed="0"/>
-    <w:lsdException w:name="Medium List 1 Accent 3" w:semiHidden="0" w:uiPriority="65" w:unhideWhenUsed="0"/>
-    <w:lsdException w:name="Medium List 2 Accent 3" w:semiHidden="0" w:uiPriority="66" w:unhideWhenUsed="0"/>
-    <w:lsdException w:name="Medium Grid 1 Accent 3" w:semiHidden="0" w:uiPriority="67" w:unhideWhenUsed="0"/>
-    <w:lsdException w:name="Medium Grid 2 Accent 3" w:semiHidden="0" w:uiPriority="68" w:unhideWhenUsed="0"/>
-    <w:lsdException w:name="Medium Grid 3 Accent 3" w:semiHidden="0" w:uiPriority="69" w:unhideWhenUsed="0"/>
-    <w:lsdException w:name="Dark List Accent 3" w:semiHidden="0" w:uiPriority="70" w:unhideWhenUsed="0"/>
-    <w:lsdException w:name="Colorful Shading Accent 3" w:semiHidden="0" w:uiPriority="71" w:unhideWhenUsed="0"/>
-    <w:lsdException w:name="Colorful List Accent 3" w:semiHidden="0" w:uiPriority="72" w:unhideWhenUsed="0"/>
-    <w:lsdException w:name="Colorful Grid Accent 3" w:semiHidden="0" w:uiPriority="73" w:unhideWhenUsed="0"/>
-    <w:lsdException w:name="Light Shading Accent 4" w:semiHidden="0" w:uiPriority="60" w:unhideWhenUsed="0"/>
-    <w:lsdException w:name="Light List Accent 4" w:semiHidden="0" w:uiPriority="61" w:unhideWhenUsed="0"/>
-    <w:lsdException w:name="Light Grid Accent 4" w:semiHidden="0" w:uiPriority="62" w:unhideWhenUsed="0"/>
-    <w:lsdException w:name="Medium Shading 1 Accent 4" w:semiHidden="0" w:uiPriority="63" w:unhideWhenUsed="0"/>
-    <w:lsdException w:name="Medium Shading 2 Accent 4" w:semiHidden="0" w:uiPriority="64" w:unhideWhenUsed="0"/>
-    <w:lsdException w:name="Medium List 1 Accent 4" w:semiHidden="0" w:uiPriority="65" w:unhideWhenUsed="0"/>
-    <w:lsdException w:name="Medium List 2 Accent 4" w:semiHidden="0" w:uiPriority="66" w:unhideWhenUsed="0"/>
-    <w:lsdException w:name="Medium Grid 1 Accent 4" w:semiHidden="0" w:uiPriority="67" w:unhideWhenUsed="0"/>
-    <w:lsdException w:name="Medium Grid 2 Accent 4" w:semiHidden="0" w:uiPriority="68" w:unhideWhenUsed="0"/>
-    <w:lsdException w:name="Medium Grid 3 Accent 4" w:semiHidden="0" w:uiPriority="69" w:unhideWhenUsed="0"/>
-    <w:lsdException w:name="Dark List Accent 4" w:semiHidden="0" w:uiPriority="70" w:unhideWhenUsed="0"/>
-    <w:lsdException w:name="Colorful Shading Accent 4" w:semiHidden="0" w:uiPriority="71" w:unhideWhenUsed="0"/>
-    <w:lsdException w:name="Colorful List Accent 4" w:semiHidden="0" w:uiPriority="72" w:unhideWhenUsed="0"/>
-    <w:lsdException w:name="Colorful Grid Accent 4" w:semiHidden="0" w:uiPriority="73" w:unhideWhenUsed="0"/>
-    <w:lsdException w:name="Light Shading Accent 5" w:semiHidden="0" w:uiPriority="60" w:unhideWhenUsed="0"/>
-    <w:lsdException w:name="Light List Accent 5" w:semiHidden="0" w:uiPriority="61" w:unhideWhenUsed="0"/>
-    <w:lsdException w:name="Light Grid Accent 5" w:semiHidden="0" w:uiPriority="62" w:unhideWhenUsed="0"/>
-    <w:lsdException w:name="Medium Shading 1 Accent 5" w:semiHidden="0" w:uiPriority="63" w:unhideWhenUsed="0"/>
-    <w:lsdException w:name="Medium Shading 2 Accent 5" w:semiHidden="0" w:uiPriority="64" w:unhideWhenUsed="0"/>
-    <w:lsdException w:name="Medium List 1 Accent 5" w:semiHidden="0" w:uiPriority="65" w:unhideWhenUsed="0"/>
-    <w:lsdException w:name="Medium List 2 Accent 5" w:semiHidden="0" w:uiPriority="66" w:unhideWhenUsed="0"/>
-    <w:lsdException w:name="Medium Grid 1 Accent 5" w:semiHidden="0" w:uiPriority="67" w:unhideWhenUsed="0"/>
-    <w:lsdException w:name="Medium Grid 2 Accent 5" w:semiHidden="0" w:uiPriority="68" w:unhideWhenUsed="0"/>
-    <w:lsdException w:name="Medium Grid 3 Accent 5" w:semiHidden="0" w:uiPriority="69" w:unhideWhenUsed="0"/>
-    <w:lsdException w:name="Dark List Accent 5" w:semiHidden="0" w:uiPriority="70" w:unhideWhenUsed="0"/>
-    <w:lsdException w:name="Colorful Shading Accent 5" w:semiHidden="0" w:uiPriority="71" w:unhideWhenUsed="0"/>
-    <w:lsdException w:name="Colorful List Accent 5" w:semiHidden="0" w:uiPriority="72" w:unhideWhenUsed="0"/>
-    <w:lsdException w:name="Colorful Grid Accent 5" w:semiHidden="0" w:uiPriority="73" w:unhideWhenUsed="0"/>
-    <w:lsdException w:name="Light Shading Accent 6" w:semiHidden="0" w:uiPriority="60" w:unhideWhenUsed="0"/>
-    <w:lsdException w:name="Light List Accent 6" w:semiHidden="0" w:uiPriority="61" w:unhideWhenUsed="0"/>
-    <w:lsdException w:name="Light Grid Accent 6" w:semiHidden="0" w:uiPriority="62" w:unhideWhenUsed="0"/>
-    <w:lsdException w:name="Medium Shading 1 Accent 6" w:semiHidden="0" w:uiPriority="63" w:unhideWhenUsed="0"/>
-    <w:lsdException w:name="Medium Shading 2 Accent 6" w:semiHidden="0" w:uiPriority="64" w:unhideWhenUsed="0"/>
-    <w:lsdException w:name="Medium List 1 Accent 6" w:semiHidden="0" w:uiPriority="65" w:unhideWhenUsed="0"/>
-    <w:lsdException w:name="Medium List 2 Accent 6" w:semiHidden="0" w:uiPriority="66" w:unhideWhenUsed="0"/>
-    <w:lsdException w:name="Medium Grid 1 Accent 6" w:semiHidden="0" w:uiPriority="67" w:unhideWhenUsed="0"/>
-    <w:lsdException w:name="Medium Grid 2 Accent 6" w:semiHidden="0" w:uiPriority="68" w:unhideWhenUsed="0"/>
-    <w:lsdException w:name="Medium Grid 3 Accent 6" w:semiHidden="0" w:uiPriority="69" w:unhideWhenUsed="0"/>
-    <w:lsdException w:name="Dark List Accent 6" w:semiHidden="0" w:uiPriority="70" w:unhideWhenUsed="0"/>
-    <w:lsdException w:name="Colorful Shading Accent 6" w:semiHidden="0" w:uiPriority="71" w:unhideWhenUsed="0"/>
-    <w:lsdException w:name="Colorful List Accent 6" w:semiHidden="0" w:uiPriority="72" w:unhideWhenUsed="0"/>
-    <w:lsdException w:name="Colorful Grid Accent 6" w:semiHidden="0" w:uiPriority="73" w:unhideWhenUsed="0"/>
-    <w:lsdException w:name="Subtle Emphasis" w:semiHidden="0" w:uiPriority="19" w:unhideWhenUsed="0" w:qFormat="1"/>
-    <w:lsdException w:name="Intense Emphasis" w:semiHidden="0" w:uiPriority="21" w:unhideWhenUsed="0" w:qFormat="1"/>
-    <w:lsdException w:name="Subtle Reference" w:semiHidden="0" w:uiPriority="31" w:unhideWhenUsed="0" w:qFormat="1"/>
-    <w:lsdException w:name="Intense Reference" w:semiHidden="0" w:uiPriority="32" w:unhideWhenUsed="0" w:qFormat="1"/>
-    <w:lsdException w:name="Book Title" w:semiHidden="0" w:uiPriority="33" w:unhideWhenUsed="0" w:qFormat="1"/>
-    <w:lsdException w:name="Bibliography" w:uiPriority="37"/>
-    <w:lsdException w:name="TOC Heading" w:uiPriority="39" w:qFormat="1"/>
-  </w:latentStyles>
-  <w:style w:type="paragraph" w:default="1" w:styleId="Normal">
-    <w:name w:val="Normal"/>
-    <w:qFormat/>
-  </w:style>
-  <w:style w:type="character" w:default="1" w:styleId="DefaultParagraphFont">
-    <w:name w:val="Default Paragraph Font"/>
-    <w:uiPriority w:val="1"/>
-    <w:semiHidden/>
-    <w:unhideWhenUsed/>
-  </w:style>
-  <w:style w:type="table" w:default="1" w:styleId="TableNormal">
-    <w:name w:val="Normal Table"/>
-    <w:uiPriority w:val="99"/>
-    <w:semiHidden/>
-    <w:unhideWhenUsed/>
-    <w:qFormat/>
-    <w:tblPr>
-      <w:tblInd w:w="0" w:type="dxa"/>
-      <w:tblCellMar>
-        <w:top w:w="0" w:type="dxa"/>
-        <w:left w:w="108" w:type="dxa"/>
-        <w:bottom w:w="0" w:type="dxa"/>
-        <w:right w:w="108" w:type="dxa"/>
-      </w:tblCellMar>
-    </w:tblPr>
-  </w:style>
-  <w:style w:type="numbering" w:default="1" w:styleId="NoList">
-    <w:name w:val="No List"/>
-    <w:uiPriority w:val="99"/>
-    <w:semiHidden/>
-    <w:unhideWhenUsed/>
-  </w:style>
-  <w:style w:type="character" w:styleId="PlaceholderText">
-    <w:name w:val="Placeholder Text"/>
-    <w:basedOn w:val="DefaultParagraphFont"/>
-    <w:uiPriority w:val="99"/>
-    <w:semiHidden/>
-    <w:rsid w:val="00E674BF"/>
-    <w:rPr>
-      <w:color w:val="808080"/>
-    </w:rPr>
-  </w:style>
-</w:styles>
-</file>
-
-<file path=word/glossary/webSettings.xml><?xml version="1.0" encoding="utf-8"?>
-<w:webSettings xmlns:r="http://schemas.openxmlformats.org/officeDocument/2006/relationships" xmlns:w="http://schemas.openxmlformats.org/wordprocessingml/2006/main">
-  <w:optimizeForBrowser/>
-</w:webSettings>
-</file>
-
 <file path=word/theme/theme1.xml><?xml version="1.0" encoding="utf-8"?>
 <a:theme xmlns:a="http://schemas.openxmlformats.org/drawingml/2006/main" name="Office Theme">
   <a:themeElements>
@@ -37959,7 +38475,7 @@
 </file>
 
 <file path=customXml/itemProps1.xml><?xml version="1.0" encoding="utf-8"?>
-<ds:datastoreItem xmlns:ds="http://schemas.openxmlformats.org/officeDocument/2006/customXml" ds:itemID="{48BDCE41-2913-41DF-B8DC-513A915600D3}">
+<ds:datastoreItem xmlns:ds="http://schemas.openxmlformats.org/officeDocument/2006/customXml" ds:itemID="{9539D522-C82F-4AFF-AC67-4C8716B61EE8}">
   <ds:schemaRefs>
     <ds:schemaRef ds:uri="http://schemas.openxmlformats.org/officeDocument/2006/bibliography"/>
   </ds:schemaRefs>

--- a/RACE_CAPSTONE_PROJECT2/BA_Capstone Project Report_Anand Mohan_Direction Detection Selected Stocks_2023.docx
+++ b/RACE_CAPSTONE_PROJECT2/BA_Capstone Project Report_Anand Mohan_Direction Detection Selected Stocks_2023.docx
@@ -66,11 +66,6 @@
     <w:p>
       <w:pPr>
         <w:jc w:val="center"/>
-      </w:pPr>
-    </w:p>
-    <w:p>
-      <w:pPr>
-        <w:jc w:val="center"/>
         <w:rPr>
           <w:sz w:val="28"/>
         </w:rPr>
@@ -381,28 +376,41 @@
       <w:pPr>
         <w:jc w:val="center"/>
         <w:rPr>
+          <w:sz w:val="28"/>
+        </w:rPr>
+      </w:pPr>
+      <w:r>
+        <w:rPr>
           <w:b/>
           <w:sz w:val="28"/>
         </w:rPr>
-      </w:pPr>
+        <w:t>March</w:t>
+      </w:r>
       <w:r>
         <w:rPr>
           <w:b/>
           <w:sz w:val="28"/>
         </w:rPr>
+        <w:t xml:space="preserve"> </w:t>
+      </w:r>
+      <w:r>
+        <w:rPr>
+          <w:b/>
+          <w:sz w:val="28"/>
+        </w:rPr>
+        <w:t>2023</w:t>
+      </w:r>
+    </w:p>
+    <w:p>
+      <w:pPr>
+        <w:jc w:val="center"/>
+      </w:pPr>
+      <w:r>
+        <w:rPr>
+          <w:noProof/>
+          <w:lang w:val="en-US" w:eastAsia="en-US"/>
+        </w:rPr>
         <w:lastRenderedPageBreak/>
-        <w:t>March 2023</w:t>
-      </w:r>
-    </w:p>
-    <w:p>
-      <w:pPr>
-        <w:jc w:val="center"/>
-      </w:pPr>
-      <w:r>
-        <w:rPr>
-          <w:noProof/>
-          <w:lang w:val="en-US" w:eastAsia="en-US"/>
-        </w:rPr>
         <w:drawing>
           <wp:inline distT="0" distB="0" distL="0" distR="0">
             <wp:extent cx="2426756" cy="685800"/>
@@ -467,7 +475,7 @@
           <w:szCs w:val="24"/>
         </w:rPr>
       </w:pPr>
-      <w:bookmarkStart w:id="0" w:name="_Toc128843825"/>
+      <w:bookmarkStart w:id="0" w:name="_Toc128904089"/>
       <w:r>
         <w:rPr>
           <w:szCs w:val="24"/>
@@ -811,6 +819,22 @@
     </w:p>
     <w:p>
       <w:pPr>
+        <w:jc w:val="both"/>
+      </w:pPr>
+    </w:p>
+    <w:p>
+      <w:pPr>
+        <w:pStyle w:val="ListParagraph"/>
+        <w:spacing w:before="0"/>
+        <w:ind w:left="1440"/>
+        <w:jc w:val="both"/>
+      </w:pPr>
+    </w:p>
+    <w:p>
+      <w:pPr>
+        <w:pStyle w:val="ListParagraph"/>
+        <w:spacing w:before="0"/>
+        <w:ind w:left="1440"/>
         <w:jc w:val="both"/>
       </w:pPr>
     </w:p>
@@ -953,7 +977,7 @@
           <w:szCs w:val="24"/>
         </w:rPr>
       </w:pPr>
-      <w:bookmarkStart w:id="1" w:name="_Toc128843826"/>
+      <w:bookmarkStart w:id="1" w:name="_Toc128904090"/>
       <w:r>
         <w:rPr>
           <w:szCs w:val="24"/>
@@ -1525,7 +1549,7 @@
           <w:szCs w:val="24"/>
         </w:rPr>
       </w:pPr>
-      <w:bookmarkStart w:id="3" w:name="_Toc128843827"/>
+      <w:bookmarkStart w:id="3" w:name="_Toc128904091"/>
       <w:r>
         <w:rPr>
           <w:szCs w:val="24"/>
@@ -1788,13 +1812,6 @@
         <w:tab/>
       </w:r>
     </w:p>
-    <w:p>
-      <w:pPr>
-        <w:rPr>
-          <w:lang w:val="en-US"/>
-        </w:rPr>
-      </w:pPr>
-    </w:p>
     <w:bookmarkEnd w:id="6"/>
     <w:p>
       <w:pPr>
@@ -1805,6 +1822,7 @@
           <w:noProof/>
           <w:lang w:val="en-US" w:eastAsia="en-US"/>
         </w:rPr>
+        <w:lastRenderedPageBreak/>
         <w:drawing>
           <wp:inline distT="0" distB="0" distL="0" distR="0">
             <wp:extent cx="2426756" cy="685800"/>
@@ -1870,7 +1888,7 @@
         </w:rPr>
       </w:pPr>
       <w:bookmarkStart w:id="7" w:name="_Hlk120286998"/>
-      <w:bookmarkStart w:id="8" w:name="_Toc128843828"/>
+      <w:bookmarkStart w:id="8" w:name="_Toc128904092"/>
       <w:r>
         <w:rPr>
           <w:szCs w:val="24"/>
@@ -2268,7 +2286,7 @@
           <w:szCs w:val="24"/>
         </w:rPr>
       </w:pPr>
-      <w:bookmarkStart w:id="11" w:name="_Toc128843829"/>
+      <w:bookmarkStart w:id="11" w:name="_Toc128904093"/>
       <w:r>
         <w:rPr>
           <w:szCs w:val="24"/>
@@ -4030,7 +4048,7 @@
           <w:szCs w:val="24"/>
         </w:rPr>
       </w:pPr>
-      <w:bookmarkStart w:id="12" w:name="_Toc128843830"/>
+      <w:bookmarkStart w:id="12" w:name="_Toc128904094"/>
       <w:r>
         <w:rPr>
           <w:szCs w:val="24"/>
@@ -5987,7 +6005,7 @@
           <w:szCs w:val="24"/>
         </w:rPr>
       </w:pPr>
-      <w:bookmarkStart w:id="13" w:name="_Toc128843831"/>
+      <w:bookmarkStart w:id="13" w:name="_Toc128904095"/>
       <w:r>
         <w:rPr>
           <w:szCs w:val="24"/>
@@ -6787,7 +6805,7 @@
           <w:szCs w:val="24"/>
         </w:rPr>
       </w:pPr>
-      <w:bookmarkStart w:id="14" w:name="_Toc128843832"/>
+      <w:bookmarkStart w:id="14" w:name="_Toc128904096"/>
       <w:r>
         <w:rPr>
           <w:szCs w:val="24"/>
@@ -7208,7 +7226,7 @@
           <w:bCs/>
           <w:lang w:val="en-US" w:eastAsia="en-US"/>
         </w:rPr>
-        <w:t>0.5% ,1% , and 1.5% difference</w:t>
+        <w:t xml:space="preserve"> 0.5%</w:t>
       </w:r>
       <w:r>
         <w:rPr>
@@ -7216,6 +7234,30 @@
           <w:bCs/>
           <w:lang w:val="en-US" w:eastAsia="en-US"/>
         </w:rPr>
+        <w:t>,</w:t>
+      </w:r>
+      <w:r>
+        <w:rPr>
+          <w:rFonts w:eastAsia="Calibri"/>
+          <w:bCs/>
+          <w:lang w:val="en-US" w:eastAsia="en-US"/>
+        </w:rPr>
+        <w:t xml:space="preserve"> 1%</w:t>
+      </w:r>
+      <w:r>
+        <w:rPr>
+          <w:rFonts w:eastAsia="Calibri"/>
+          <w:bCs/>
+          <w:lang w:val="en-US" w:eastAsia="en-US"/>
+        </w:rPr>
+        <w:t>, and 1.5% difference</w:t>
+      </w:r>
+      <w:r>
+        <w:rPr>
+          <w:rFonts w:eastAsia="Calibri"/>
+          <w:bCs/>
+          <w:lang w:val="en-US" w:eastAsia="en-US"/>
+        </w:rPr>
         <w:t>s</w:t>
       </w:r>
       <w:r>
@@ -7240,7 +7282,23 @@
           <w:bCs/>
           <w:lang w:val="en-US" w:eastAsia="en-US"/>
         </w:rPr>
-        <w:t xml:space="preserve"> Similar process is again repeated for </w:t>
+        <w:t xml:space="preserve"> </w:t>
+      </w:r>
+      <w:r>
+        <w:rPr>
+          <w:rFonts w:eastAsia="Calibri"/>
+          <w:bCs/>
+          <w:lang w:val="en-US" w:eastAsia="en-US"/>
+        </w:rPr>
+        <w:t>A s</w:t>
+      </w:r>
+      <w:r>
+        <w:rPr>
+          <w:rFonts w:eastAsia="Calibri"/>
+          <w:bCs/>
+          <w:lang w:val="en-US" w:eastAsia="en-US"/>
+        </w:rPr>
+        <w:t xml:space="preserve">imilar process is again repeated for </w:t>
       </w:r>
       <w:r>
         <w:rPr>
@@ -7929,7 +7987,7 @@
         <w:pStyle w:val="Heading1"/>
         <w:jc w:val="center"/>
       </w:pPr>
-      <w:bookmarkStart w:id="16" w:name="_Toc128843833"/>
+      <w:bookmarkStart w:id="16" w:name="_Toc128904097"/>
       <w:bookmarkEnd w:id="15"/>
       <w:r>
         <w:t xml:space="preserve">Table of </w:t>
@@ -7962,7 +8020,7 @@
       <w:r>
         <w:fldChar w:fldCharType="separate"/>
       </w:r>
-      <w:hyperlink w:anchor="_Toc128843825" w:history="1">
+      <w:hyperlink w:anchor="_Toc128904089" w:history="1">
         <w:r>
           <w:rPr>
             <w:rStyle w:val="Hyperlink"/>
@@ -7989,7 +8047,7 @@
             <w:noProof/>
             <w:webHidden/>
           </w:rPr>
-          <w:instrText xml:space="preserve"> PAGEREF _Toc128843825 \h </w:instrText>
+          <w:instrText xml:space="preserve"> PAGEREF _Toc128904089 \h </w:instrText>
         </w:r>
         <w:r>
           <w:rPr>
@@ -8034,7 +8092,7 @@
           <w:lang w:val="en-US" w:eastAsia="en-US"/>
         </w:rPr>
       </w:pPr>
-      <w:hyperlink w:anchor="_Toc128843826" w:history="1">
+      <w:hyperlink w:anchor="_Toc128904090" w:history="1">
         <w:r>
           <w:rPr>
             <w:rStyle w:val="Hyperlink"/>
@@ -8061,7 +8119,7 @@
             <w:noProof/>
             <w:webHidden/>
           </w:rPr>
-          <w:instrText xml:space="preserve"> PAGEREF _Toc128843826 \h </w:instrText>
+          <w:instrText xml:space="preserve"> PAGEREF _Toc128904090 \h </w:instrText>
         </w:r>
         <w:r>
           <w:rPr>
@@ -8106,7 +8164,7 @@
           <w:lang w:val="en-US" w:eastAsia="en-US"/>
         </w:rPr>
       </w:pPr>
-      <w:hyperlink w:anchor="_Toc128843827" w:history="1">
+      <w:hyperlink w:anchor="_Toc128904091" w:history="1">
         <w:r>
           <w:rPr>
             <w:rStyle w:val="Hyperlink"/>
@@ -8133,7 +8191,7 @@
             <w:noProof/>
             <w:webHidden/>
           </w:rPr>
-          <w:instrText xml:space="preserve"> PAGEREF _Toc128843827 \h </w:instrText>
+          <w:instrText xml:space="preserve"> PAGEREF _Toc128904091 \h </w:instrText>
         </w:r>
         <w:r>
           <w:rPr>
@@ -8178,7 +8236,7 @@
           <w:lang w:val="en-US" w:eastAsia="en-US"/>
         </w:rPr>
       </w:pPr>
-      <w:hyperlink w:anchor="_Toc128843828" w:history="1">
+      <w:hyperlink w:anchor="_Toc128904092" w:history="1">
         <w:r>
           <w:rPr>
             <w:rStyle w:val="Hyperlink"/>
@@ -8205,7 +8263,7 @@
             <w:noProof/>
             <w:webHidden/>
           </w:rPr>
-          <w:instrText xml:space="preserve"> PAGEREF _Toc128843828 \h </w:instrText>
+          <w:instrText xml:space="preserve"> PAGEREF _Toc128904092 \h </w:instrText>
         </w:r>
         <w:r>
           <w:rPr>
@@ -8250,7 +8308,7 @@
           <w:lang w:val="en-US" w:eastAsia="en-US"/>
         </w:rPr>
       </w:pPr>
-      <w:hyperlink w:anchor="_Toc128843829" w:history="1">
+      <w:hyperlink w:anchor="_Toc128904093" w:history="1">
         <w:r>
           <w:rPr>
             <w:rStyle w:val="Hyperlink"/>
@@ -8277,7 +8335,7 @@
             <w:noProof/>
             <w:webHidden/>
           </w:rPr>
-          <w:instrText xml:space="preserve"> PAGEREF _Toc128843829 \h </w:instrText>
+          <w:instrText xml:space="preserve"> PAGEREF _Toc128904093 \h </w:instrText>
         </w:r>
         <w:r>
           <w:rPr>
@@ -8322,7 +8380,7 @@
           <w:lang w:val="en-US" w:eastAsia="en-US"/>
         </w:rPr>
       </w:pPr>
-      <w:hyperlink w:anchor="_Toc128843830" w:history="1">
+      <w:hyperlink w:anchor="_Toc128904094" w:history="1">
         <w:r>
           <w:rPr>
             <w:rStyle w:val="Hyperlink"/>
@@ -8349,7 +8407,7 @@
             <w:noProof/>
             <w:webHidden/>
           </w:rPr>
-          <w:instrText xml:space="preserve"> PAGEREF _Toc128843830 \h </w:instrText>
+          <w:instrText xml:space="preserve"> PAGEREF _Toc128904094 \h </w:instrText>
         </w:r>
         <w:r>
           <w:rPr>
@@ -8394,7 +8452,7 @@
           <w:lang w:val="en-US" w:eastAsia="en-US"/>
         </w:rPr>
       </w:pPr>
-      <w:hyperlink w:anchor="_Toc128843831" w:history="1">
+      <w:hyperlink w:anchor="_Toc128904095" w:history="1">
         <w:r>
           <w:rPr>
             <w:rStyle w:val="Hyperlink"/>
@@ -8421,7 +8479,7 @@
             <w:noProof/>
             <w:webHidden/>
           </w:rPr>
-          <w:instrText xml:space="preserve"> PAGEREF _Toc128843831 \h </w:instrText>
+          <w:instrText xml:space="preserve"> PAGEREF _Toc128904095 \h </w:instrText>
         </w:r>
         <w:r>
           <w:rPr>
@@ -8466,7 +8524,7 @@
           <w:lang w:val="en-US" w:eastAsia="en-US"/>
         </w:rPr>
       </w:pPr>
-      <w:hyperlink w:anchor="_Toc128843832" w:history="1">
+      <w:hyperlink w:anchor="_Toc128904096" w:history="1">
         <w:r>
           <w:rPr>
             <w:rStyle w:val="Hyperlink"/>
@@ -8493,7 +8551,7 @@
             <w:noProof/>
             <w:webHidden/>
           </w:rPr>
-          <w:instrText xml:space="preserve"> PAGEREF _Toc128843832 \h </w:instrText>
+          <w:instrText xml:space="preserve"> PAGEREF _Toc128904096 \h </w:instrText>
         </w:r>
         <w:r>
           <w:rPr>
@@ -8538,7 +8596,7 @@
           <w:lang w:val="en-US" w:eastAsia="en-US"/>
         </w:rPr>
       </w:pPr>
-      <w:hyperlink w:anchor="_Toc128843833" w:history="1">
+      <w:hyperlink w:anchor="_Toc128904097" w:history="1">
         <w:r>
           <w:rPr>
             <w:rStyle w:val="Hyperlink"/>
@@ -8565,7 +8623,7 @@
             <w:noProof/>
             <w:webHidden/>
           </w:rPr>
-          <w:instrText xml:space="preserve"> PAGEREF _Toc128843833 \h </w:instrText>
+          <w:instrText xml:space="preserve"> PAGEREF _Toc128904097 \h </w:instrText>
         </w:r>
         <w:r>
           <w:rPr>
@@ -8610,7 +8668,7 @@
           <w:lang w:val="en-US" w:eastAsia="en-US"/>
         </w:rPr>
       </w:pPr>
-      <w:hyperlink w:anchor="_Toc128843834" w:history="1">
+      <w:hyperlink w:anchor="_Toc128904098" w:history="1">
         <w:r>
           <w:rPr>
             <w:rStyle w:val="Hyperlink"/>
@@ -8639,7 +8697,7 @@
             <w:noProof/>
             <w:webHidden/>
           </w:rPr>
-          <w:instrText xml:space="preserve"> PAGEREF _Toc128843834 \h </w:instrText>
+          <w:instrText xml:space="preserve"> PAGEREF _Toc128904098 \h </w:instrText>
         </w:r>
         <w:r>
           <w:rPr>
@@ -8684,7 +8742,7 @@
           <w:lang w:val="en-US" w:eastAsia="en-US"/>
         </w:rPr>
       </w:pPr>
-      <w:hyperlink w:anchor="_Toc128843835" w:history="1">
+      <w:hyperlink w:anchor="_Toc128904099" w:history="1">
         <w:r>
           <w:rPr>
             <w:rStyle w:val="Hyperlink"/>
@@ -8713,7 +8771,7 @@
             <w:noProof/>
             <w:webHidden/>
           </w:rPr>
-          <w:instrText xml:space="preserve"> PAGEREF _Toc128843835 \h </w:instrText>
+          <w:instrText xml:space="preserve"> PAGEREF _Toc128904099 \h </w:instrText>
         </w:r>
         <w:r>
           <w:rPr>
@@ -8758,7 +8816,7 @@
           <w:lang w:val="en-US" w:eastAsia="en-US"/>
         </w:rPr>
       </w:pPr>
-      <w:hyperlink w:anchor="_Toc128843836" w:history="1">
+      <w:hyperlink w:anchor="_Toc128904100" w:history="1">
         <w:r>
           <w:rPr>
             <w:rStyle w:val="Hyperlink"/>
@@ -8787,7 +8845,7 @@
             <w:noProof/>
             <w:webHidden/>
           </w:rPr>
-          <w:instrText xml:space="preserve"> PAGEREF _Toc128843836 \h </w:instrText>
+          <w:instrText xml:space="preserve"> PAGEREF _Toc128904100 \h </w:instrText>
         </w:r>
         <w:r>
           <w:rPr>
@@ -8832,7 +8890,7 @@
           <w:lang w:val="en-US" w:eastAsia="en-US"/>
         </w:rPr>
       </w:pPr>
-      <w:hyperlink w:anchor="_Toc128843837" w:history="1">
+      <w:hyperlink w:anchor="_Toc128904101" w:history="1">
         <w:r>
           <w:rPr>
             <w:rStyle w:val="Hyperlink"/>
@@ -8861,7 +8919,7 @@
             <w:noProof/>
             <w:webHidden/>
           </w:rPr>
-          <w:instrText xml:space="preserve"> PAGEREF _Toc128843837 \h </w:instrText>
+          <w:instrText xml:space="preserve"> PAGEREF _Toc128904101 \h </w:instrText>
         </w:r>
         <w:r>
           <w:rPr>
@@ -8906,7 +8964,7 @@
           <w:lang w:val="en-US" w:eastAsia="en-US"/>
         </w:rPr>
       </w:pPr>
-      <w:hyperlink w:anchor="_Toc128843838" w:history="1">
+      <w:hyperlink w:anchor="_Toc128904102" w:history="1">
         <w:r>
           <w:rPr>
             <w:rStyle w:val="Hyperlink"/>
@@ -8935,7 +8993,7 @@
             <w:noProof/>
             <w:webHidden/>
           </w:rPr>
-          <w:instrText xml:space="preserve"> PAGEREF _Toc128843838 \h </w:instrText>
+          <w:instrText xml:space="preserve"> PAGEREF _Toc128904102 \h </w:instrText>
         </w:r>
         <w:r>
           <w:rPr>
@@ -8980,7 +9038,7 @@
           <w:lang w:val="en-US" w:eastAsia="en-US"/>
         </w:rPr>
       </w:pPr>
-      <w:hyperlink w:anchor="_Toc128843839" w:history="1">
+      <w:hyperlink w:anchor="_Toc128904103" w:history="1">
         <w:r>
           <w:rPr>
             <w:rStyle w:val="Hyperlink"/>
@@ -9016,7 +9074,7 @@
             <w:noProof/>
             <w:webHidden/>
           </w:rPr>
-          <w:instrText xml:space="preserve"> PAGEREF _Toc128843839 \h </w:instrText>
+          <w:instrText xml:space="preserve"> PAGEREF _Toc128904103 \h </w:instrText>
         </w:r>
         <w:r>
           <w:rPr>
@@ -9061,7 +9119,7 @@
           <w:lang w:val="en-US" w:eastAsia="en-US"/>
         </w:rPr>
       </w:pPr>
-      <w:hyperlink w:anchor="_Toc128843840" w:history="1">
+      <w:hyperlink w:anchor="_Toc128904104" w:history="1">
         <w:r>
           <w:rPr>
             <w:rStyle w:val="Hyperlink"/>
@@ -9090,7 +9148,7 @@
             <w:noProof/>
             <w:webHidden/>
           </w:rPr>
-          <w:instrText xml:space="preserve"> PAGEREF _Toc128843840 \h </w:instrText>
+          <w:instrText xml:space="preserve"> PAGEREF _Toc128904104 \h </w:instrText>
         </w:r>
         <w:r>
           <w:rPr>
@@ -9135,7 +9193,7 @@
           <w:lang w:val="en-US" w:eastAsia="en-US"/>
         </w:rPr>
       </w:pPr>
-      <w:hyperlink w:anchor="_Toc128843841" w:history="1">
+      <w:hyperlink w:anchor="_Toc128904105" w:history="1">
         <w:r>
           <w:rPr>
             <w:rStyle w:val="Hyperlink"/>
@@ -9164,7 +9222,7 @@
             <w:noProof/>
             <w:webHidden/>
           </w:rPr>
-          <w:instrText xml:space="preserve"> PAGEREF _Toc128843841 \h </w:instrText>
+          <w:instrText xml:space="preserve"> PAGEREF _Toc128904105 \h </w:instrText>
         </w:r>
         <w:r>
           <w:rPr>
@@ -9209,7 +9267,7 @@
           <w:lang w:val="en-US" w:eastAsia="en-US"/>
         </w:rPr>
       </w:pPr>
-      <w:hyperlink w:anchor="_Toc128843842" w:history="1">
+      <w:hyperlink w:anchor="_Toc128904106" w:history="1">
         <w:r>
           <w:rPr>
             <w:rStyle w:val="Hyperlink"/>
@@ -9238,7 +9296,7 @@
             <w:noProof/>
             <w:webHidden/>
           </w:rPr>
-          <w:instrText xml:space="preserve"> PAGEREF _Toc128843842 \h </w:instrText>
+          <w:instrText xml:space="preserve"> PAGEREF _Toc128904106 \h </w:instrText>
         </w:r>
         <w:r>
           <w:rPr>
@@ -9283,7 +9341,7 @@
           <w:lang w:val="en-US" w:eastAsia="en-US"/>
         </w:rPr>
       </w:pPr>
-      <w:hyperlink w:anchor="_Toc128843843" w:history="1">
+      <w:hyperlink w:anchor="_Toc128904107" w:history="1">
         <w:r>
           <w:rPr>
             <w:rStyle w:val="Hyperlink"/>
@@ -9312,7 +9370,7 @@
             <w:noProof/>
             <w:webHidden/>
           </w:rPr>
-          <w:instrText xml:space="preserve"> PAGEREF _Toc128843843 \h </w:instrText>
+          <w:instrText xml:space="preserve"> PAGEREF _Toc128904107 \h </w:instrText>
         </w:r>
         <w:r>
           <w:rPr>
@@ -9357,7 +9415,7 @@
           <w:lang w:val="en-US" w:eastAsia="en-US"/>
         </w:rPr>
       </w:pPr>
-      <w:hyperlink w:anchor="_Toc128843844" w:history="1">
+      <w:hyperlink w:anchor="_Toc128904108" w:history="1">
         <w:r>
           <w:rPr>
             <w:rStyle w:val="Hyperlink"/>
@@ -9386,7 +9444,7 @@
             <w:noProof/>
             <w:webHidden/>
           </w:rPr>
-          <w:instrText xml:space="preserve"> PAGEREF _Toc128843844 \h </w:instrText>
+          <w:instrText xml:space="preserve"> PAGEREF _Toc128904108 \h </w:instrText>
         </w:r>
         <w:r>
           <w:rPr>
@@ -9431,7 +9489,7 @@
           <w:lang w:val="en-US" w:eastAsia="en-US"/>
         </w:rPr>
       </w:pPr>
-      <w:hyperlink w:anchor="_Toc128843845" w:history="1">
+      <w:hyperlink w:anchor="_Toc128904109" w:history="1">
         <w:r>
           <w:rPr>
             <w:rStyle w:val="Hyperlink"/>
@@ -9460,7 +9518,7 @@
             <w:noProof/>
             <w:webHidden/>
           </w:rPr>
-          <w:instrText xml:space="preserve"> PAGEREF _Toc128843845 \h </w:instrText>
+          <w:instrText xml:space="preserve"> PAGEREF _Toc128904109 \h </w:instrText>
         </w:r>
         <w:r>
           <w:rPr>
@@ -9505,7 +9563,7 @@
           <w:lang w:val="en-US" w:eastAsia="en-US"/>
         </w:rPr>
       </w:pPr>
-      <w:hyperlink w:anchor="_Toc128843846" w:history="1">
+      <w:hyperlink w:anchor="_Toc128904110" w:history="1">
         <w:r>
           <w:rPr>
             <w:rStyle w:val="Hyperlink"/>
@@ -9534,7 +9592,7 @@
             <w:noProof/>
             <w:webHidden/>
           </w:rPr>
-          <w:instrText xml:space="preserve"> PAGEREF _Toc128843846 \h </w:instrText>
+          <w:instrText xml:space="preserve"> PAGEREF _Toc128904110 \h </w:instrText>
         </w:r>
         <w:r>
           <w:rPr>
@@ -9579,7 +9637,7 @@
           <w:lang w:val="en-US" w:eastAsia="en-US"/>
         </w:rPr>
       </w:pPr>
-      <w:hyperlink w:anchor="_Toc128843847" w:history="1">
+      <w:hyperlink w:anchor="_Toc128904111" w:history="1">
         <w:r>
           <w:rPr>
             <w:rStyle w:val="Hyperlink"/>
@@ -9606,7 +9664,7 @@
             <w:noProof/>
             <w:webHidden/>
           </w:rPr>
-          <w:instrText xml:space="preserve"> PAGEREF _Toc128843847 \h </w:instrText>
+          <w:instrText xml:space="preserve"> PAGEREF _Toc128904111 \h </w:instrText>
         </w:r>
         <w:r>
           <w:rPr>
@@ -9651,7 +9709,7 @@
           <w:lang w:val="en-US" w:eastAsia="en-US"/>
         </w:rPr>
       </w:pPr>
-      <w:hyperlink w:anchor="_Toc128843848" w:history="1">
+      <w:hyperlink w:anchor="_Toc128904112" w:history="1">
         <w:r>
           <w:rPr>
             <w:rStyle w:val="Hyperlink"/>
@@ -9680,7 +9738,7 @@
             <w:noProof/>
             <w:webHidden/>
           </w:rPr>
-          <w:instrText xml:space="preserve"> PAGEREF _Toc128843848 \h </w:instrText>
+          <w:instrText xml:space="preserve"> PAGEREF _Toc128904112 \h </w:instrText>
         </w:r>
         <w:r>
           <w:rPr>
@@ -9725,7 +9783,7 @@
           <w:lang w:val="en-US" w:eastAsia="en-US"/>
         </w:rPr>
       </w:pPr>
-      <w:hyperlink w:anchor="_Toc128843849" w:history="1">
+      <w:hyperlink w:anchor="_Toc128904113" w:history="1">
         <w:r>
           <w:rPr>
             <w:rStyle w:val="Hyperlink"/>
@@ -9754,7 +9812,7 @@
             <w:noProof/>
             <w:webHidden/>
           </w:rPr>
-          <w:instrText xml:space="preserve"> PAGEREF _Toc128843849 \h </w:instrText>
+          <w:instrText xml:space="preserve"> PAGEREF _Toc128904113 \h </w:instrText>
         </w:r>
         <w:r>
           <w:rPr>
@@ -9799,7 +9857,7 @@
           <w:lang w:val="en-US" w:eastAsia="en-US"/>
         </w:rPr>
       </w:pPr>
-      <w:hyperlink w:anchor="_Toc128843850" w:history="1">
+      <w:hyperlink w:anchor="_Toc128904114" w:history="1">
         <w:r>
           <w:rPr>
             <w:rStyle w:val="Hyperlink"/>
@@ -9828,7 +9886,7 @@
             <w:noProof/>
             <w:webHidden/>
           </w:rPr>
-          <w:instrText xml:space="preserve"> PAGEREF _Toc128843850 \h </w:instrText>
+          <w:instrText xml:space="preserve"> PAGEREF _Toc128904114 \h </w:instrText>
         </w:r>
         <w:r>
           <w:rPr>
@@ -9873,7 +9931,7 @@
           <w:lang w:val="en-US" w:eastAsia="en-US"/>
         </w:rPr>
       </w:pPr>
-      <w:hyperlink w:anchor="_Toc128843851" w:history="1">
+      <w:hyperlink w:anchor="_Toc128904115" w:history="1">
         <w:r>
           <w:rPr>
             <w:rStyle w:val="Hyperlink"/>
@@ -9901,7 +9959,7 @@
             <w:noProof/>
             <w:webHidden/>
           </w:rPr>
-          <w:instrText xml:space="preserve"> PAGEREF _Toc128843851 \h </w:instrText>
+          <w:instrText xml:space="preserve"> PAGEREF _Toc128904115 \h </w:instrText>
         </w:r>
         <w:r>
           <w:rPr>
@@ -9946,7 +10004,7 @@
           <w:lang w:val="en-US" w:eastAsia="en-US"/>
         </w:rPr>
       </w:pPr>
-      <w:hyperlink w:anchor="_Toc128843852" w:history="1">
+      <w:hyperlink w:anchor="_Toc128904116" w:history="1">
         <w:r>
           <w:rPr>
             <w:rStyle w:val="Hyperlink"/>
@@ -9974,7 +10032,7 @@
             <w:noProof/>
             <w:webHidden/>
           </w:rPr>
-          <w:instrText xml:space="preserve"> PAGEREF _Toc128843852 \h </w:instrText>
+          <w:instrText xml:space="preserve"> PAGEREF _Toc128904116 \h </w:instrText>
         </w:r>
         <w:r>
           <w:rPr>
@@ -10032,7 +10090,7 @@
           <w:lang w:eastAsia="en-US"/>
         </w:rPr>
       </w:pPr>
-      <w:bookmarkStart w:id="17" w:name="_Toc128843834"/>
+      <w:bookmarkStart w:id="17" w:name="_Toc128904098"/>
       <w:r>
         <w:rPr>
           <w:rFonts w:eastAsia="Calibri"/>
@@ -10944,7 +11002,7 @@
           <w:lang w:eastAsia="en-US"/>
         </w:rPr>
       </w:pPr>
-      <w:bookmarkStart w:id="20" w:name="_Toc128843835"/>
+      <w:bookmarkStart w:id="20" w:name="_Toc128904099"/>
       <w:r>
         <w:rPr>
           <w:rFonts w:eastAsia="Calibri"/>
@@ -11433,6 +11491,13 @@
           <w:lang w:val="en-US" w:eastAsia="en-US"/>
         </w:rPr>
         <w:t xml:space="preserve"> model and trend indicators give</w:t>
+      </w:r>
+      <w:r>
+        <w:rPr>
+          <w:rFonts w:eastAsia="Calibri"/>
+          <w:lang w:val="en-US" w:eastAsia="en-US"/>
+        </w:rPr>
+        <w:t>s</w:t>
       </w:r>
       <w:r>
         <w:rPr>
@@ -12075,7 +12140,7 @@
           <w:lang w:eastAsia="en-US"/>
         </w:rPr>
       </w:pPr>
-      <w:bookmarkStart w:id="21" w:name="_Toc128843836"/>
+      <w:bookmarkStart w:id="21" w:name="_Toc128904100"/>
       <w:r>
         <w:rPr>
           <w:rFonts w:eastAsia="Calibri"/>
@@ -12125,7 +12190,7 @@
           <w:rFonts w:eastAsia="Calibri"/>
           <w:lang w:val="en-US" w:eastAsia="en-US"/>
         </w:rPr>
-        <w:t>is</w:t>
+        <w:t>are</w:t>
       </w:r>
       <w:r>
         <w:rPr>
@@ -12539,7 +12604,7 @@
           <w:lang w:eastAsia="en-US"/>
         </w:rPr>
       </w:pPr>
-      <w:bookmarkStart w:id="23" w:name="_Toc128843837"/>
+      <w:bookmarkStart w:id="23" w:name="_Toc128904101"/>
       <w:r>
         <w:rPr>
           <w:rFonts w:eastAsia="Calibri"/>
@@ -13000,7 +13065,7 @@
           <w:lang w:eastAsia="en-US"/>
         </w:rPr>
       </w:pPr>
-      <w:bookmarkStart w:id="25" w:name="_Toc128843838"/>
+      <w:bookmarkStart w:id="25" w:name="_Toc128904102"/>
       <w:r>
         <w:rPr>
           <w:rFonts w:eastAsia="Calibri"/>
@@ -13562,7 +13627,7 @@
           <w:rFonts w:eastAsia="Calibri"/>
           <w:lang w:val="en-US" w:eastAsia="en-US"/>
         </w:rPr>
-        <w:t xml:space="preserve"> about developing a front-end </w:t>
+        <w:t xml:space="preserve"> developing a front-end </w:t>
       </w:r>
       <w:r>
         <w:rPr>
@@ -14079,7 +14144,7 @@
           <w:szCs w:val="20"/>
         </w:rPr>
       </w:pPr>
-      <w:bookmarkStart w:id="27" w:name="_Toc128843839"/>
+      <w:bookmarkStart w:id="27" w:name="_Toc128904103"/>
       <w:r>
         <w:rPr>
           <w:rFonts w:eastAsia="Calibri"/>
@@ -15702,6 +15767,9 @@
         <w:t xml:space="preserve"> </w:t>
       </w:r>
       <w:r>
+        <w:t xml:space="preserve">Any stock trends downwards </w:t>
+      </w:r>
+      <w:r>
         <w:t>If the MACD is le</w:t>
       </w:r>
       <w:r>
@@ -15717,16 +15785,10 @@
         <w:t>exponential moving averages</w:t>
       </w:r>
       <w:r>
-        <w:t xml:space="preserve">, </w:t>
-      </w:r>
-      <w:r>
-        <w:t xml:space="preserve">then </w:t>
-      </w:r>
-      <w:r>
-        <w:t xml:space="preserve">the </w:t>
-      </w:r>
-      <w:r>
-        <w:t>stock will trend downwards. Currently</w:t>
+        <w:t xml:space="preserve">. </w:t>
+      </w:r>
+      <w:r>
+        <w:t>Currently</w:t>
       </w:r>
       <w:r>
         <w:t>,</w:t>
@@ -16612,7 +16674,7 @@
           <w:lang w:eastAsia="en-US"/>
         </w:rPr>
       </w:pPr>
-      <w:bookmarkStart w:id="28" w:name="_Toc128843840"/>
+      <w:bookmarkStart w:id="28" w:name="_Toc128904104"/>
       <w:r>
         <w:rPr>
           <w:rFonts w:eastAsia="Calibri"/>
@@ -17277,14 +17339,30 @@
           <w:rFonts w:eastAsia="Calibri"/>
           <w:lang w:val="en-US" w:eastAsia="en-US"/>
         </w:rPr>
-        <w:t>rading v</w:t>
-      </w:r>
-      <w:r>
-        <w:rPr>
-          <w:rFonts w:eastAsia="Calibri"/>
-          <w:lang w:val="en-US" w:eastAsia="en-US"/>
-        </w:rPr>
-        <w:t xml:space="preserve">olume shows the number of shares listed for the day, listed in lots of 100 quantities of shares. Share </w:t>
+        <w:t xml:space="preserve">rading </w:t>
+      </w:r>
+      <w:r>
+        <w:rPr>
+          <w:rFonts w:eastAsia="Calibri"/>
+          <w:i/>
+          <w:lang w:val="en-US" w:eastAsia="en-US"/>
+        </w:rPr>
+        <w:t>v</w:t>
+      </w:r>
+      <w:r>
+        <w:rPr>
+          <w:rFonts w:eastAsia="Calibri"/>
+          <w:i/>
+          <w:lang w:val="en-US" w:eastAsia="en-US"/>
+        </w:rPr>
+        <w:t>olume</w:t>
+      </w:r>
+      <w:r>
+        <w:rPr>
+          <w:rFonts w:eastAsia="Calibri"/>
+          <w:lang w:val="en-US" w:eastAsia="en-US"/>
+        </w:rPr>
+        <w:t xml:space="preserve"> shows the number of shares listed for the day, listed in lots of 100 quantities of shares. Share </w:t>
       </w:r>
       <w:r>
         <w:rPr>
@@ -19047,7 +19125,28 @@
           <w:rFonts w:eastAsia="Calibri"/>
           <w:lang w:val="en-US" w:eastAsia="en-US"/>
         </w:rPr>
-        <w:t>reparation section of our CRISP-DM framework. Within the data preparation section,</w:t>
+        <w:t>reparation</w:t>
+      </w:r>
+      <w:r>
+        <w:rPr>
+          <w:rFonts w:eastAsia="Calibri"/>
+          <w:lang w:val="en-US" w:eastAsia="en-US"/>
+        </w:rPr>
+        <w:t xml:space="preserve"> of our CRISP-DM framework. Within the data </w:t>
+      </w:r>
+      <w:r>
+        <w:rPr>
+          <w:rFonts w:eastAsia="Calibri"/>
+          <w:lang w:val="en-US" w:eastAsia="en-US"/>
+        </w:rPr>
+        <w:t>preparat</w:t>
+      </w:r>
+      <w:r>
+        <w:rPr>
+          <w:rFonts w:eastAsia="Calibri"/>
+          <w:lang w:val="en-US" w:eastAsia="en-US"/>
+        </w:rPr>
+        <w:t>ion,</w:t>
       </w:r>
       <w:r>
         <w:rPr>
@@ -19259,7 +19358,7 @@
           <w:lang w:eastAsia="en-US"/>
         </w:rPr>
       </w:pPr>
-      <w:bookmarkStart w:id="29" w:name="_Toc128843841"/>
+      <w:bookmarkStart w:id="29" w:name="_Toc128904105"/>
       <w:r>
         <w:rPr>
           <w:rFonts w:eastAsia="Calibri"/>
@@ -19793,14 +19892,42 @@
           <w:rFonts w:eastAsia="Calibri"/>
           <w:lang w:val="en-US" w:eastAsia="en-US"/>
         </w:rPr>
-        <w:t>, ten, fourteen and thirty</w:t>
-      </w:r>
-      <w:r>
-        <w:rPr>
-          <w:rFonts w:eastAsia="Calibri"/>
-          <w:lang w:val="en-US" w:eastAsia="en-US"/>
-        </w:rPr>
-        <w:t xml:space="preserve"> days consecutive closing prices are tabulated week on week for the entire dataset and utilized as different feature variables for building the classification Models.</w:t>
+        <w:t>, ten, fourteen</w:t>
+      </w:r>
+      <w:r>
+        <w:rPr>
+          <w:rFonts w:eastAsia="Calibri"/>
+          <w:lang w:val="en-US" w:eastAsia="en-US"/>
+        </w:rPr>
+        <w:t>,</w:t>
+      </w:r>
+      <w:r>
+        <w:rPr>
+          <w:rFonts w:eastAsia="Calibri"/>
+          <w:lang w:val="en-US" w:eastAsia="en-US"/>
+        </w:rPr>
+        <w:t xml:space="preserve"> and thirty</w:t>
+      </w:r>
+      <w:r>
+        <w:rPr>
+          <w:rFonts w:eastAsia="Calibri"/>
+          <w:lang w:val="en-US" w:eastAsia="en-US"/>
+        </w:rPr>
+        <w:t xml:space="preserve"> </w:t>
+      </w:r>
+      <w:r>
+        <w:rPr>
+          <w:rFonts w:eastAsia="Calibri"/>
+          <w:lang w:val="en-US" w:eastAsia="en-US"/>
+        </w:rPr>
+        <w:t>day’s</w:t>
+      </w:r>
+      <w:r>
+        <w:rPr>
+          <w:rFonts w:eastAsia="Calibri"/>
+          <w:lang w:val="en-US" w:eastAsia="en-US"/>
+        </w:rPr>
+        <w:t xml:space="preserve"> consecutive closing prices are tabulated week on week for the entire dataset and utilized as different feature variables for building the classification Models.</w:t>
       </w:r>
     </w:p>
     <w:p>
@@ -20429,7 +20556,21 @@
           <w:rFonts w:eastAsia="Calibri"/>
           <w:lang w:val="en-US" w:eastAsia="en-US"/>
         </w:rPr>
-        <w:t xml:space="preserve">Many machine learning algorithms work higher when features are on a relatively similar scale and close to </w:t>
+        <w:t>Many machine</w:t>
+      </w:r>
+      <w:r>
+        <w:rPr>
+          <w:rFonts w:eastAsia="Calibri"/>
+          <w:lang w:val="en-US" w:eastAsia="en-US"/>
+        </w:rPr>
+        <w:t xml:space="preserve"> learning algorithms work better</w:t>
+      </w:r>
+      <w:r>
+        <w:rPr>
+          <w:rFonts w:eastAsia="Calibri"/>
+          <w:lang w:val="en-US" w:eastAsia="en-US"/>
+        </w:rPr>
+        <w:t xml:space="preserve"> when features are on a relatively similar scale and close to </w:t>
       </w:r>
       <w:r>
         <w:rPr>
@@ -20787,7 +20928,7 @@
           <w:rFonts w:eastAsia="Calibri"/>
           <w:lang w:val="en-US" w:eastAsia="en-US"/>
         </w:rPr>
-        <w:t xml:space="preserve"> on making ready </w:t>
+        <w:t xml:space="preserve"> on making </w:t>
       </w:r>
       <w:r>
         <w:rPr>
@@ -20808,7 +20949,21 @@
           <w:rFonts w:eastAsia="Calibri"/>
           <w:lang w:val="en-US" w:eastAsia="en-US"/>
         </w:rPr>
-        <w:t>ata to be future-ready for the model</w:t>
+        <w:t xml:space="preserve">ata </w:t>
+      </w:r>
+      <w:r>
+        <w:rPr>
+          <w:rFonts w:eastAsia="Calibri"/>
+          <w:lang w:val="en-US" w:eastAsia="en-US"/>
+        </w:rPr>
+        <w:t xml:space="preserve">ready </w:t>
+      </w:r>
+      <w:r>
+        <w:rPr>
+          <w:rFonts w:eastAsia="Calibri"/>
+          <w:lang w:val="en-US" w:eastAsia="en-US"/>
+        </w:rPr>
+        <w:t>for the model</w:t>
       </w:r>
       <w:r>
         <w:rPr>
@@ -20941,7 +21096,7 @@
           <w:lang w:eastAsia="en-US"/>
         </w:rPr>
       </w:pPr>
-      <w:bookmarkStart w:id="30" w:name="_Toc128843842"/>
+      <w:bookmarkStart w:id="30" w:name="_Toc128904106"/>
       <w:r>
         <w:rPr>
           <w:rFonts w:eastAsia="Calibri"/>
@@ -20991,19 +21146,37 @@
         <w:rPr>
           <w:rFonts w:eastAsia="Calibri"/>
         </w:rPr>
-        <w:t xml:space="preserve"> accuracy, it can be suggested whether to invest or not to invest</w:t>
-      </w:r>
-      <w:r>
-        <w:rPr>
-          <w:rFonts w:eastAsia="Calibri"/>
-        </w:rPr>
-        <w:t xml:space="preserve"> in a stock</w:t>
-      </w:r>
-      <w:r>
-        <w:rPr>
-          <w:rFonts w:eastAsia="Calibri"/>
-        </w:rPr>
-        <w:t xml:space="preserve"> to the prospective investor.</w:t>
+        <w:t xml:space="preserve"> accuracy, it can be suggested </w:t>
+      </w:r>
+      <w:r>
+        <w:rPr>
+          <w:rFonts w:eastAsia="Calibri"/>
+        </w:rPr>
+        <w:t>to</w:t>
+      </w:r>
+      <w:r>
+        <w:rPr>
+          <w:rFonts w:eastAsia="Calibri"/>
+        </w:rPr>
+        <w:t xml:space="preserve"> the prospective investor </w:t>
+      </w:r>
+      <w:r>
+        <w:rPr>
+          <w:rFonts w:eastAsia="Calibri"/>
+        </w:rPr>
+        <w:t>whether to invest or not invest</w:t>
+      </w:r>
+      <w:r>
+        <w:rPr>
+          <w:rFonts w:eastAsia="Calibri"/>
+        </w:rPr>
+        <w:t xml:space="preserve"> in stock</w:t>
+      </w:r>
+      <w:r>
+        <w:rPr>
+          <w:rFonts w:eastAsia="Calibri"/>
+        </w:rPr>
+        <w:t>.</w:t>
       </w:r>
       <w:r>
         <w:rPr>
@@ -21258,7 +21431,16 @@
                 <w:szCs w:val="16"/>
                 <w:lang w:val="en-US" w:eastAsia="en-US"/>
               </w:rPr>
-              <w:t xml:space="preserve">Direction Detection </w:t>
+              <w:t>Direction d</w:t>
+            </w:r>
+            <w:r>
+              <w:rPr>
+                <w:rFonts w:eastAsia="Calibri"/>
+                <w:sz w:val="16"/>
+                <w:szCs w:val="16"/>
+                <w:lang w:val="en-US" w:eastAsia="en-US"/>
+              </w:rPr>
+              <w:t xml:space="preserve">etection </w:t>
             </w:r>
             <w:r>
               <w:rPr>
@@ -21365,7 +21547,52 @@
                 <w:szCs w:val="16"/>
                 <w:lang w:val="en-US" w:eastAsia="en-US"/>
               </w:rPr>
-              <w:t xml:space="preserve">Go Long Direction Prediction performed separately using Momentum, Trend, Volatility, and Volume Indicators </w:t>
+              <w:t>Go long direction p</w:t>
+            </w:r>
+            <w:r>
+              <w:rPr>
+                <w:rFonts w:eastAsia="Calibri"/>
+                <w:sz w:val="16"/>
+                <w:szCs w:val="16"/>
+                <w:lang w:val="en-US" w:eastAsia="en-US"/>
+              </w:rPr>
+              <w:t>redict</w:t>
+            </w:r>
+            <w:r>
+              <w:rPr>
+                <w:rFonts w:eastAsia="Calibri"/>
+                <w:sz w:val="16"/>
+                <w:szCs w:val="16"/>
+                <w:lang w:val="en-US" w:eastAsia="en-US"/>
+              </w:rPr>
+              <w:t>ion performed separately using m</w:t>
+            </w:r>
+            <w:r>
+              <w:rPr>
+                <w:rFonts w:eastAsia="Calibri"/>
+                <w:sz w:val="16"/>
+                <w:szCs w:val="16"/>
+                <w:lang w:val="en-US" w:eastAsia="en-US"/>
+              </w:rPr>
+              <w:t xml:space="preserve">omentum, </w:t>
+            </w:r>
+            <w:r>
+              <w:rPr>
+                <w:rFonts w:eastAsia="Calibri"/>
+                <w:sz w:val="16"/>
+                <w:szCs w:val="16"/>
+                <w:lang w:val="en-US" w:eastAsia="en-US"/>
+              </w:rPr>
+              <w:t>trend, volatility, and v</w:t>
+            </w:r>
+            <w:r>
+              <w:rPr>
+                <w:rFonts w:eastAsia="Calibri"/>
+                <w:sz w:val="16"/>
+                <w:szCs w:val="16"/>
+                <w:lang w:val="en-US" w:eastAsia="en-US"/>
+              </w:rPr>
+              <w:t xml:space="preserve">olume Indicators </w:t>
             </w:r>
           </w:p>
         </w:tc>
@@ -22078,7 +22305,19 @@
         <w:rPr>
           <w:rFonts w:eastAsia="Calibri"/>
         </w:rPr>
-        <w:t xml:space="preserve"> then the range of consecutive days to be utilized as feature variable is increased to 10 days. Therefore,</w:t>
+        <w:t xml:space="preserve"> then the range of consecutive days to be utilized as fea</w:t>
+      </w:r>
+      <w:r>
+        <w:rPr>
+          <w:rFonts w:eastAsia="Calibri"/>
+        </w:rPr>
+        <w:t>ture variable is increased to ten</w:t>
+      </w:r>
+      <w:r>
+        <w:rPr>
+          <w:rFonts w:eastAsia="Calibri"/>
+        </w:rPr>
+        <w:t xml:space="preserve"> days. Therefore,</w:t>
       </w:r>
       <w:r>
         <w:rPr>
@@ -22090,7 +22329,25 @@
         <w:rPr>
           <w:rFonts w:eastAsia="Calibri"/>
         </w:rPr>
-        <w:t>10-day consecutive closing price for the stock under consideration is being taken. These 10 days</w:t>
+        <w:t>ten</w:t>
+      </w:r>
+      <w:r>
+        <w:rPr>
+          <w:rFonts w:eastAsia="Calibri"/>
+        </w:rPr>
+        <w:t>-day consecutive closing price for the stock under consid</w:t>
+      </w:r>
+      <w:r>
+        <w:rPr>
+          <w:rFonts w:eastAsia="Calibri"/>
+        </w:rPr>
+        <w:t>eration is being taken. These ten</w:t>
+      </w:r>
+      <w:r>
+        <w:rPr>
+          <w:rFonts w:eastAsia="Calibri"/>
+        </w:rPr>
+        <w:t xml:space="preserve"> days</w:t>
       </w:r>
       <w:r>
         <w:rPr>
@@ -22162,7 +22419,13 @@
         <w:rPr>
           <w:rFonts w:eastAsia="Calibri"/>
         </w:rPr>
-        <w:t xml:space="preserve"> to 14 days. The prediction accuracy is determined to confirm that say 0.</w:t>
+        <w:t xml:space="preserve"> to fourteen</w:t>
+      </w:r>
+      <w:r>
+        <w:rPr>
+          <w:rFonts w:eastAsia="Calibri"/>
+        </w:rPr>
+        <w:t xml:space="preserve"> days. The prediction accuracy is determined to confirm that say 0.</w:t>
       </w:r>
       <w:r>
         <w:rPr>
@@ -22210,7 +22473,31 @@
         <w:rPr>
           <w:rFonts w:eastAsia="Calibri"/>
         </w:rPr>
-        <w:t>feature variable is increased to 14 days.</w:t>
+        <w:t xml:space="preserve">feature variable is increased to </w:t>
+      </w:r>
+      <w:r>
+        <w:rPr>
+          <w:rFonts w:eastAsia="Calibri"/>
+        </w:rPr>
+        <w:t>ten and fourteen</w:t>
+      </w:r>
+      <w:r>
+        <w:rPr>
+          <w:rFonts w:eastAsia="Calibri"/>
+        </w:rPr>
+        <w:t xml:space="preserve"> days</w:t>
+      </w:r>
+      <w:r>
+        <w:rPr>
+          <w:rFonts w:eastAsia="Calibri"/>
+        </w:rPr>
+        <w:t xml:space="preserve"> respectively</w:t>
+      </w:r>
+      <w:r>
+        <w:rPr>
+          <w:rFonts w:eastAsia="Calibri"/>
+        </w:rPr>
+        <w:t>.</w:t>
       </w:r>
     </w:p>
     <w:p>
@@ -22403,13 +22690,10 @@
         <w:t xml:space="preserve">a </w:t>
       </w:r>
       <w:r>
-        <w:t xml:space="preserve">percentage change of the close price </w:t>
-      </w:r>
-      <w:r>
-        <w:t xml:space="preserve">as </w:t>
-      </w:r>
-      <w:r>
-        <w:t>0.5% for all technical indicators-based classificatio</w:t>
+        <w:t xml:space="preserve">0.5% </w:t>
+      </w:r>
+      <w:r>
+        <w:t>percentage change of the close price for all technical indicators-based classificatio</w:t>
       </w:r>
       <w:r>
         <w:t>n m</w:t>
@@ -22550,255 +22834,272 @@
           <w:color w:val="000000"/>
           <w:shd w:val="clear" w:color="auto" w:fill="FFFFFF"/>
         </w:rPr>
-        <w:t xml:space="preserve"> re</w:t>
+        <w:t xml:space="preserve"> </w:t>
       </w:r>
       <w:r>
         <w:rPr>
           <w:color w:val="000000"/>
           <w:shd w:val="clear" w:color="auto" w:fill="FFFFFF"/>
         </w:rPr>
-        <w:t>deployed and their prediction accuracy is being compared</w:t>
+        <w:t xml:space="preserve">are </w:t>
       </w:r>
       <w:r>
         <w:rPr>
           <w:color w:val="000000"/>
           <w:shd w:val="clear" w:color="auto" w:fill="FFFFFF"/>
         </w:rPr>
-        <w:t>.</w:t>
-      </w:r>
-    </w:p>
-    <w:p>
-      <w:pPr>
-        <w:jc w:val="both"/>
-        <w:rPr>
-          <w:rFonts w:eastAsia="Calibri"/>
-        </w:rPr>
-      </w:pPr>
-    </w:p>
-    <w:p>
-      <w:pPr>
-        <w:jc w:val="both"/>
-        <w:rPr>
-          <w:rFonts w:eastAsia="Calibri"/>
-        </w:rPr>
-      </w:pPr>
+        <w:t>re</w:t>
+      </w:r>
       <w:r>
         <w:rPr>
           <w:color w:val="000000"/>
           <w:shd w:val="clear" w:color="auto" w:fill="FFFFFF"/>
         </w:rPr>
-        <w:t xml:space="preserve">When the majority of the </w:t>
+        <w:t>deployed and their prediction accuracy is being compared</w:t>
       </w:r>
       <w:r>
         <w:rPr>
           <w:color w:val="000000"/>
           <w:shd w:val="clear" w:color="auto" w:fill="FFFFFF"/>
         </w:rPr>
-        <w:t>twenty</w:t>
-      </w:r>
+        <w:t>.</w:t>
+      </w:r>
+    </w:p>
+    <w:p>
+      <w:pPr>
+        <w:jc w:val="both"/>
+        <w:rPr>
+          <w:rFonts w:eastAsia="Calibri"/>
+        </w:rPr>
+      </w:pPr>
+    </w:p>
+    <w:p>
+      <w:pPr>
+        <w:jc w:val="both"/>
+        <w:rPr>
+          <w:rFonts w:eastAsia="Calibri"/>
+        </w:rPr>
+      </w:pPr>
       <w:r>
         <w:rPr>
           <w:color w:val="000000"/>
           <w:shd w:val="clear" w:color="auto" w:fill="FFFFFF"/>
         </w:rPr>
-        <w:t xml:space="preserve"> various models or all of them move in the same direction, a choice on whether to invest or not to invest </w:t>
+        <w:t xml:space="preserve">When the majority of the </w:t>
       </w:r>
       <w:r>
         <w:rPr>
           <w:color w:val="000000"/>
           <w:shd w:val="clear" w:color="auto" w:fill="FFFFFF"/>
         </w:rPr>
-        <w:t>i</w:t>
+        <w:t>twenty</w:t>
       </w:r>
       <w:r>
         <w:rPr>
           <w:color w:val="000000"/>
           <w:shd w:val="clear" w:color="auto" w:fill="FFFFFF"/>
         </w:rPr>
-        <w:t xml:space="preserve">n the stock under consideration must be made. </w:t>
+        <w:t xml:space="preserve"> various models or all of them move in the same direction, a choice on whether to invest or not to invest </w:t>
       </w:r>
       <w:r>
         <w:rPr>
           <w:color w:val="000000"/>
           <w:shd w:val="clear" w:color="auto" w:fill="FFFFFF"/>
         </w:rPr>
-        <w:t xml:space="preserve">If for example say 10000 is invested in HDFC stock, and say it is predicted as </w:t>
+        <w:t>i</w:t>
       </w:r>
       <w:r>
         <w:rPr>
           <w:color w:val="000000"/>
           <w:shd w:val="clear" w:color="auto" w:fill="FFFFFF"/>
         </w:rPr>
-        <w:t xml:space="preserve">a </w:t>
+        <w:t xml:space="preserve">n the stock under consideration must be made. </w:t>
       </w:r>
       <w:r>
         <w:rPr>
           <w:color w:val="000000"/>
           <w:shd w:val="clear" w:color="auto" w:fill="FFFFFF"/>
         </w:rPr>
-        <w:t>positive change for the next day. The same prediction process is repeated say 100 times and evaluated how much is the net gain and loss based on that.</w:t>
-      </w:r>
-    </w:p>
-    <w:p>
-      <w:pPr>
-        <w:jc w:val="both"/>
-        <w:rPr>
-          <w:rFonts w:eastAsia="Calibri"/>
-        </w:rPr>
-      </w:pPr>
-    </w:p>
-    <w:p>
-      <w:pPr>
-        <w:jc w:val="both"/>
-        <w:rPr>
-          <w:rFonts w:eastAsia="Calibri"/>
-        </w:rPr>
-      </w:pPr>
+        <w:t xml:space="preserve">If for example say 10000 is invested in HDFC stock, and say it is predicted as </w:t>
+      </w:r>
       <w:r>
         <w:rPr>
           <w:color w:val="000000"/>
           <w:shd w:val="clear" w:color="auto" w:fill="FFFFFF"/>
         </w:rPr>
-        <w:t>The entire process is tried and tested for a different dataset altogether to ensure that any stock on the stock market can utili</w:t>
+        <w:t xml:space="preserve">a </w:t>
       </w:r>
       <w:r>
         <w:rPr>
           <w:color w:val="000000"/>
           <w:shd w:val="clear" w:color="auto" w:fill="FFFFFF"/>
         </w:rPr>
-        <w:t>z</w:t>
-      </w:r>
+        <w:t>positive change for the next day. The same prediction process is repeated say 100 times and evaluated how much is the net gain and loss based on that.</w:t>
+      </w:r>
+    </w:p>
+    <w:p>
+      <w:pPr>
+        <w:jc w:val="both"/>
+        <w:rPr>
+          <w:rFonts w:eastAsia="Calibri"/>
+        </w:rPr>
+      </w:pPr>
+    </w:p>
+    <w:p>
+      <w:pPr>
+        <w:jc w:val="both"/>
+        <w:rPr>
+          <w:rFonts w:eastAsia="Calibri"/>
+        </w:rPr>
+      </w:pPr>
       <w:r>
         <w:rPr>
           <w:color w:val="000000"/>
           <w:shd w:val="clear" w:color="auto" w:fill="FFFFFF"/>
         </w:rPr>
-        <w:t>e the same procedure to forecast whether to invest or not to invest, which is helpful.</w:t>
+        <w:t>The entire process is tried and tested for a different dataset altogether to ensure that any stock on the stock market can utili</w:t>
       </w:r>
       <w:r>
         <w:rPr>
           <w:color w:val="000000"/>
           <w:shd w:val="clear" w:color="auto" w:fill="FFFFFF"/>
         </w:rPr>
-        <w:t xml:space="preserve"> </w:t>
+        <w:t>z</w:t>
       </w:r>
       <w:r>
         <w:rPr>
           <w:color w:val="000000"/>
           <w:shd w:val="clear" w:color="auto" w:fill="FFFFFF"/>
         </w:rPr>
-        <w:t>Daily t</w:t>
+        <w:t>e the same procedure to forecast whether to invest or not to invest, which is helpful.</w:t>
       </w:r>
       <w:r>
         <w:rPr>
           <w:color w:val="000000"/>
           <w:shd w:val="clear" w:color="auto" w:fill="FFFFFF"/>
         </w:rPr>
-        <w:t xml:space="preserve">rading </w:t>
+        <w:t xml:space="preserve"> </w:t>
       </w:r>
       <w:r>
         <w:rPr>
           <w:color w:val="000000"/>
           <w:shd w:val="clear" w:color="auto" w:fill="FFFFFF"/>
         </w:rPr>
-        <w:t>d</w:t>
+        <w:t>Daily t</w:t>
       </w:r>
       <w:r>
         <w:rPr>
           <w:color w:val="000000"/>
           <w:shd w:val="clear" w:color="auto" w:fill="FFFFFF"/>
         </w:rPr>
-        <w:t xml:space="preserve">ata of SBI and Kotak </w:t>
+        <w:t xml:space="preserve">rading </w:t>
       </w:r>
       <w:r>
         <w:rPr>
           <w:color w:val="000000"/>
           <w:shd w:val="clear" w:color="auto" w:fill="FFFFFF"/>
         </w:rPr>
-        <w:t>Bank</w:t>
+        <w:t>d</w:t>
       </w:r>
       <w:r>
         <w:rPr>
           <w:color w:val="000000"/>
           <w:shd w:val="clear" w:color="auto" w:fill="FFFFFF"/>
         </w:rPr>
-        <w:t xml:space="preserve"> from the year 2000 to 2022 are being used to repeat the entire process which had been implemented for the HDFC </w:t>
+        <w:t xml:space="preserve">ata of SBI and Kotak </w:t>
       </w:r>
       <w:r>
         <w:rPr>
           <w:color w:val="000000"/>
           <w:shd w:val="clear" w:color="auto" w:fill="FFFFFF"/>
         </w:rPr>
-        <w:t>b</w:t>
+        <w:t>Bank</w:t>
       </w:r>
       <w:r>
         <w:rPr>
           <w:color w:val="000000"/>
           <w:shd w:val="clear" w:color="auto" w:fill="FFFFFF"/>
         </w:rPr>
-        <w:t xml:space="preserve">ank </w:t>
+        <w:t xml:space="preserve"> from the year 2000 to 2022 are being used to repeat the entire process which had been implemented for the HDFC </w:t>
       </w:r>
       <w:r>
         <w:rPr>
           <w:color w:val="000000"/>
           <w:shd w:val="clear" w:color="auto" w:fill="FFFFFF"/>
         </w:rPr>
-        <w:t>dataset.</w:t>
-      </w:r>
-    </w:p>
-    <w:p>
-      <w:pPr>
-        <w:jc w:val="both"/>
-        <w:rPr>
-          <w:rFonts w:eastAsia="Calibri"/>
-        </w:rPr>
-      </w:pPr>
-    </w:p>
-    <w:p>
-      <w:pPr>
-        <w:jc w:val="both"/>
-      </w:pPr>
+        <w:t>b</w:t>
+      </w:r>
       <w:r>
         <w:rPr>
           <w:color w:val="000000"/>
           <w:shd w:val="clear" w:color="auto" w:fill="FFFFFF"/>
         </w:rPr>
-        <w:t xml:space="preserve">The </w:t>
+        <w:t xml:space="preserve">ank </w:t>
       </w:r>
       <w:r>
         <w:rPr>
           <w:color w:val="000000"/>
           <w:shd w:val="clear" w:color="auto" w:fill="FFFFFF"/>
         </w:rPr>
-        <w:t>current chapter focused</w:t>
-      </w:r>
+        <w:t>dataset.</w:t>
+      </w:r>
+    </w:p>
+    <w:p>
+      <w:pPr>
+        <w:jc w:val="both"/>
+        <w:rPr>
+          <w:rFonts w:eastAsia="Calibri"/>
+        </w:rPr>
+      </w:pPr>
+    </w:p>
+    <w:p>
+      <w:pPr>
+        <w:jc w:val="both"/>
+        <w:rPr>
+          <w:rFonts w:eastAsia="Calibri"/>
+        </w:rPr>
+      </w:pPr>
       <w:r>
         <w:rPr>
           <w:color w:val="000000"/>
           <w:shd w:val="clear" w:color="auto" w:fill="FFFFFF"/>
         </w:rPr>
-        <w:t xml:space="preserve"> on employing various m</w:t>
+        <w:t xml:space="preserve">The </w:t>
       </w:r>
       <w:r>
         <w:rPr>
           <w:color w:val="000000"/>
           <w:shd w:val="clear" w:color="auto" w:fill="FFFFFF"/>
         </w:rPr>
-        <w:t xml:space="preserve">odelling algorithms to determine the accuracy of the trend prediction. The next chapter </w:t>
+        <w:t>current chapter focused</w:t>
       </w:r>
       <w:r>
         <w:rPr>
           <w:color w:val="000000"/>
           <w:shd w:val="clear" w:color="auto" w:fill="FFFFFF"/>
         </w:rPr>
-        <w:t>discusses</w:t>
+        <w:t xml:space="preserve"> on employing various m</w:t>
       </w:r>
       <w:r>
         <w:rPr>
           <w:color w:val="000000"/>
           <w:shd w:val="clear" w:color="auto" w:fill="FFFFFF"/>
         </w:rPr>
-        <w:t xml:space="preserve"> about the </w:t>
+        <w:t xml:space="preserve">odelling algorithms to determine the accuracy of the trend prediction. The next chapter </w:t>
+      </w:r>
+      <w:r>
+        <w:rPr>
+          <w:color w:val="000000"/>
+          <w:shd w:val="clear" w:color="auto" w:fill="FFFFFF"/>
+        </w:rPr>
+        <w:t>discusses</w:t>
+      </w:r>
+      <w:r>
+        <w:rPr>
+          <w:color w:val="000000"/>
+          <w:shd w:val="clear" w:color="auto" w:fill="FFFFFF"/>
+        </w:rPr>
+        <w:t xml:space="preserve"> the </w:t>
       </w:r>
       <w:r>
         <w:rPr>
@@ -22872,13 +23173,12 @@
           <w:lang w:eastAsia="en-US"/>
         </w:rPr>
       </w:pPr>
-      <w:bookmarkStart w:id="31" w:name="_Toc128843843"/>
+      <w:bookmarkStart w:id="31" w:name="_Toc128904107"/>
       <w:r>
         <w:rPr>
           <w:rFonts w:eastAsia="Calibri"/>
           <w:lang w:eastAsia="en-US"/>
         </w:rPr>
-        <w:lastRenderedPageBreak/>
         <w:t>Chapter 10</w:t>
       </w:r>
       <w:r>
@@ -22989,15 +23289,27 @@
         <w:rPr>
           <w:rFonts w:cstheme="minorHAnsi"/>
         </w:rPr>
-        <w:t xml:space="preserve"> all the results derived from the various models and figure out the best model which has been most successful in minimizing the prediction errors.</w:t>
-      </w:r>
-    </w:p>
-    <w:p>
-      <w:pPr>
-        <w:jc w:val="both"/>
+        <w:t xml:space="preserve"> all the results derived from the various models and figure</w:t>
+      </w:r>
+      <w:r>
         <w:rPr>
           <w:rFonts w:cstheme="minorHAnsi"/>
         </w:rPr>
+        <w:t>s</w:t>
+      </w:r>
+      <w:r>
+        <w:rPr>
+          <w:rFonts w:cstheme="minorHAnsi"/>
+        </w:rPr>
+        <w:t xml:space="preserve"> out the best model which has been most successful in minimizing the prediction errors.</w:t>
+      </w:r>
+    </w:p>
+    <w:p>
+      <w:pPr>
+        <w:jc w:val="both"/>
+        <w:rPr>
+          <w:rFonts w:cstheme="minorHAnsi"/>
+        </w:rPr>
       </w:pPr>
     </w:p>
     <w:p>
@@ -23012,13 +23324,26 @@
           <w:rFonts w:eastAsia="Calibri"/>
           <w:b/>
         </w:rPr>
-        <w:t xml:space="preserve">Model Evaluation using LR Classifier for </w:t>
-      </w:r>
-      <w:r>
-        <w:rPr>
+        <w:t>Model evaluation using LR c</w:t>
+      </w:r>
+      <w:r>
+        <w:rPr>
+          <w:rFonts w:eastAsia="Calibri"/>
           <w:b/>
         </w:rPr>
-        <w:t>Go Long Direction Prediction:</w:t>
+        <w:t xml:space="preserve">lassifier for </w:t>
+      </w:r>
+      <w:r>
+        <w:rPr>
+          <w:b/>
+        </w:rPr>
+        <w:t>go long direction p</w:t>
+      </w:r>
+      <w:r>
+        <w:rPr>
+          <w:b/>
+        </w:rPr>
+        <w:t>rediction:</w:t>
       </w:r>
     </w:p>
     <w:p/>
@@ -23043,14 +23368,43 @@
           <w:sz w:val="16"/>
           <w:szCs w:val="16"/>
         </w:rPr>
-        <w:t xml:space="preserve">Model Evaluation using LR Classifier for </w:t>
-      </w:r>
-      <w:r>
-        <w:rPr>
+        <w:t>Model e</w:t>
+      </w:r>
+      <w:r>
+        <w:rPr>
+          <w:rFonts w:eastAsia="Calibri"/>
           <w:sz w:val="16"/>
           <w:szCs w:val="16"/>
         </w:rPr>
-        <w:t>Go Long Direction Prediction</w:t>
+        <w:t xml:space="preserve">valuation using LR Classifier for </w:t>
+      </w:r>
+      <w:r>
+        <w:rPr>
+          <w:sz w:val="16"/>
+          <w:szCs w:val="16"/>
+        </w:rPr>
+        <w:t>g</w:t>
+      </w:r>
+      <w:r>
+        <w:rPr>
+          <w:sz w:val="16"/>
+          <w:szCs w:val="16"/>
+        </w:rPr>
+        <w:t xml:space="preserve">o </w:t>
+      </w:r>
+      <w:r>
+        <w:rPr>
+          <w:sz w:val="16"/>
+          <w:szCs w:val="16"/>
+        </w:rPr>
+        <w:t>long direction p</w:t>
+      </w:r>
+      <w:r>
+        <w:rPr>
+          <w:sz w:val="16"/>
+          <w:szCs w:val="16"/>
+        </w:rPr>
+        <w:t>rediction</w:t>
       </w:r>
     </w:p>
     <w:p/>
@@ -23099,7 +23453,18 @@
                 <w:szCs w:val="16"/>
                 <w:lang w:val="en-US" w:eastAsia="en-US"/>
               </w:rPr>
-              <w:t>Modelling Strategies</w:t>
+              <w:t>Modelling s</w:t>
+            </w:r>
+            <w:r>
+              <w:rPr>
+                <w:b/>
+                <w:bCs/>
+                <w:color w:val="000000"/>
+                <w:sz w:val="16"/>
+                <w:szCs w:val="16"/>
+                <w:lang w:val="en-US" w:eastAsia="en-US"/>
+              </w:rPr>
+              <w:t>trategies</w:t>
             </w:r>
           </w:p>
           <w:p>
@@ -23219,7 +23584,49 @@
                 <w:sz w:val="16"/>
                 <w:szCs w:val="16"/>
               </w:rPr>
-              <w:t>Direction Detection by 6,10,14 days consecutive closing prices split week on the week</w:t>
+              <w:t>Dire</w:t>
+            </w:r>
+            <w:r>
+              <w:rPr>
+                <w:sz w:val="16"/>
+                <w:szCs w:val="16"/>
+              </w:rPr>
+              <w:t>ction d</w:t>
+            </w:r>
+            <w:r>
+              <w:rPr>
+                <w:sz w:val="16"/>
+                <w:szCs w:val="16"/>
+              </w:rPr>
+              <w:t xml:space="preserve">etection by 6,10,14 days consecutive </w:t>
+            </w:r>
+            <w:r>
+              <w:rPr>
+                <w:sz w:val="16"/>
+                <w:szCs w:val="16"/>
+              </w:rPr>
+              <w:t xml:space="preserve"> </w:t>
+            </w:r>
+            <w:r>
+              <w:rPr>
+                <w:sz w:val="16"/>
+                <w:szCs w:val="16"/>
+              </w:rPr>
+              <w:t xml:space="preserve">closing </w:t>
+            </w:r>
+            <w:r>
+              <w:rPr>
+                <w:sz w:val="16"/>
+                <w:szCs w:val="16"/>
+              </w:rPr>
+              <w:t xml:space="preserve"> </w:t>
+            </w:r>
+            <w:r>
+              <w:rPr>
+                <w:sz w:val="16"/>
+                <w:szCs w:val="16"/>
+              </w:rPr>
+              <w:t>prices split week on  week</w:t>
             </w:r>
           </w:p>
         </w:tc>
@@ -23427,7 +23834,28 @@
                 <w:sz w:val="16"/>
                 <w:szCs w:val="16"/>
               </w:rPr>
-              <w:t>Go Long Direction Prediction using Volume Indicators</w:t>
+              <w:t>Go l</w:t>
+            </w:r>
+            <w:r>
+              <w:rPr>
+                <w:sz w:val="16"/>
+                <w:szCs w:val="16"/>
+              </w:rPr>
+              <w:t xml:space="preserve">ong </w:t>
+            </w:r>
+            <w:r>
+              <w:rPr>
+                <w:sz w:val="16"/>
+                <w:szCs w:val="16"/>
+              </w:rPr>
+              <w:t>direction prediction using volume i</w:t>
+            </w:r>
+            <w:r>
+              <w:rPr>
+                <w:sz w:val="16"/>
+                <w:szCs w:val="16"/>
+              </w:rPr>
+              <w:t>ndicators</w:t>
             </w:r>
           </w:p>
         </w:tc>
@@ -23671,7 +24099,42 @@
                 <w:sz w:val="16"/>
                 <w:szCs w:val="16"/>
               </w:rPr>
-              <w:t>Go Long Direction Prediction using Momentum Indicators</w:t>
+              <w:t>Go l</w:t>
+            </w:r>
+            <w:r>
+              <w:rPr>
+                <w:sz w:val="16"/>
+                <w:szCs w:val="16"/>
+              </w:rPr>
+              <w:t xml:space="preserve">ong </w:t>
+            </w:r>
+            <w:r>
+              <w:rPr>
+                <w:sz w:val="16"/>
+                <w:szCs w:val="16"/>
+              </w:rPr>
+              <w:t>d</w:t>
+            </w:r>
+            <w:r>
+              <w:rPr>
+                <w:sz w:val="16"/>
+                <w:szCs w:val="16"/>
+              </w:rPr>
+              <w:t xml:space="preserve">irection </w:t>
+            </w:r>
+            <w:r>
+              <w:rPr>
+                <w:sz w:val="16"/>
+                <w:szCs w:val="16"/>
+              </w:rPr>
+              <w:t>prediction using momentum i</w:t>
+            </w:r>
+            <w:r>
+              <w:rPr>
+                <w:sz w:val="16"/>
+                <w:szCs w:val="16"/>
+              </w:rPr>
+              <w:t>ndicators</w:t>
             </w:r>
           </w:p>
         </w:tc>
@@ -23731,7 +24194,15 @@
                 <w:szCs w:val="16"/>
                 <w:lang w:val="en-US"/>
               </w:rPr>
-              <w:t>Accuracy-0.76</w:t>
+              <w:t>a</w:t>
+            </w:r>
+            <w:r>
+              <w:rPr>
+                <w:sz w:val="16"/>
+                <w:szCs w:val="16"/>
+                <w:lang w:val="en-US"/>
+              </w:rPr>
+              <w:t>ccuracy-0.76</w:t>
             </w:r>
           </w:p>
         </w:tc>
@@ -23880,7 +24351,28 @@
                 <w:sz w:val="16"/>
                 <w:szCs w:val="16"/>
               </w:rPr>
-              <w:t xml:space="preserve">Go Long Direction Prediction using Trend Indicators </w:t>
+              <w:t>Go long d</w:t>
+            </w:r>
+            <w:r>
+              <w:rPr>
+                <w:sz w:val="16"/>
+                <w:szCs w:val="16"/>
+              </w:rPr>
+              <w:t xml:space="preserve">irection </w:t>
+            </w:r>
+            <w:r>
+              <w:rPr>
+                <w:sz w:val="16"/>
+                <w:szCs w:val="16"/>
+              </w:rPr>
+              <w:t>prediction using trend i</w:t>
+            </w:r>
+            <w:r>
+              <w:rPr>
+                <w:sz w:val="16"/>
+                <w:szCs w:val="16"/>
+              </w:rPr>
+              <w:t xml:space="preserve">ndicators </w:t>
             </w:r>
           </w:p>
         </w:tc>
@@ -23940,7 +24432,15 @@
                 <w:szCs w:val="16"/>
                 <w:lang w:val="en-US"/>
               </w:rPr>
-              <w:t>Accuracy-0.80</w:t>
+              <w:t>a</w:t>
+            </w:r>
+            <w:r>
+              <w:rPr>
+                <w:sz w:val="16"/>
+                <w:szCs w:val="16"/>
+                <w:lang w:val="en-US"/>
+              </w:rPr>
+              <w:t>ccuracy-0.80</w:t>
             </w:r>
           </w:p>
         </w:tc>
@@ -24089,7 +24589,28 @@
                 <w:sz w:val="16"/>
                 <w:szCs w:val="16"/>
               </w:rPr>
-              <w:t xml:space="preserve">Go Long Direction Prediction using Volatility Indicators </w:t>
+              <w:t>Go long direction p</w:t>
+            </w:r>
+            <w:r>
+              <w:rPr>
+                <w:sz w:val="16"/>
+                <w:szCs w:val="16"/>
+              </w:rPr>
+              <w:t xml:space="preserve">rediction </w:t>
+            </w:r>
+            <w:r>
+              <w:rPr>
+                <w:sz w:val="16"/>
+                <w:szCs w:val="16"/>
+              </w:rPr>
+              <w:t>using volatility i</w:t>
+            </w:r>
+            <w:r>
+              <w:rPr>
+                <w:sz w:val="16"/>
+                <w:szCs w:val="16"/>
+              </w:rPr>
+              <w:t xml:space="preserve">ndicators </w:t>
             </w:r>
           </w:p>
         </w:tc>
@@ -24149,7 +24670,15 @@
                 <w:szCs w:val="16"/>
                 <w:lang w:val="en-US"/>
               </w:rPr>
-              <w:t>Accuracy-0.77</w:t>
+              <w:t>a</w:t>
+            </w:r>
+            <w:r>
+              <w:rPr>
+                <w:sz w:val="16"/>
+                <w:szCs w:val="16"/>
+                <w:lang w:val="en-US"/>
+              </w:rPr>
+              <w:t>ccuracy-0.77</w:t>
             </w:r>
           </w:p>
         </w:tc>
@@ -24299,7 +24828,13 @@
         <w:t>g</w:t>
       </w:r>
       <w:r>
-        <w:t>o long direction p</w:t>
+        <w:t>o</w:t>
+      </w:r>
+      <w:r>
+        <w:t>-</w:t>
+      </w:r>
+      <w:r>
+        <w:t>long direction p</w:t>
       </w:r>
       <w:r>
         <w:t>rediction using volume i</w:t>
@@ -24376,14 +24911,26 @@
           <w:rFonts w:eastAsia="Calibri"/>
           <w:b/>
         </w:rPr>
-        <w:lastRenderedPageBreak/>
-        <w:t xml:space="preserve">Model Evaluation using RF Classifier for </w:t>
-      </w:r>
-      <w:r>
-        <w:rPr>
+        <w:t>Model evaluation using RF c</w:t>
+      </w:r>
+      <w:r>
+        <w:rPr>
+          <w:rFonts w:eastAsia="Calibri"/>
           <w:b/>
         </w:rPr>
-        <w:t>Go Long Direction Prediction:</w:t>
+        <w:t xml:space="preserve">lassifier for </w:t>
+      </w:r>
+      <w:r>
+        <w:rPr>
+          <w:b/>
+        </w:rPr>
+        <w:t>go long direction p</w:t>
+      </w:r>
+      <w:r>
+        <w:rPr>
+          <w:b/>
+        </w:rPr>
+        <w:t>rediction:</w:t>
       </w:r>
     </w:p>
     <w:p>
@@ -24414,14 +24961,43 @@
           <w:sz w:val="16"/>
           <w:szCs w:val="16"/>
         </w:rPr>
-        <w:t xml:space="preserve">Model Evaluation using RF Classifier for </w:t>
-      </w:r>
-      <w:r>
-        <w:rPr>
+        <w:t>Model evaluation using RF c</w:t>
+      </w:r>
+      <w:r>
+        <w:rPr>
+          <w:rFonts w:eastAsia="Calibri"/>
           <w:sz w:val="16"/>
           <w:szCs w:val="16"/>
         </w:rPr>
-        <w:t>Go Long Direction Prediction</w:t>
+        <w:t xml:space="preserve">lassifier for </w:t>
+      </w:r>
+      <w:r>
+        <w:rPr>
+          <w:sz w:val="16"/>
+          <w:szCs w:val="16"/>
+        </w:rPr>
+        <w:t>go l</w:t>
+      </w:r>
+      <w:r>
+        <w:rPr>
+          <w:sz w:val="16"/>
+          <w:szCs w:val="16"/>
+        </w:rPr>
+        <w:t xml:space="preserve">ong </w:t>
+      </w:r>
+      <w:r>
+        <w:rPr>
+          <w:sz w:val="16"/>
+          <w:szCs w:val="16"/>
+        </w:rPr>
+        <w:t>direction p</w:t>
+      </w:r>
+      <w:r>
+        <w:rPr>
+          <w:sz w:val="16"/>
+          <w:szCs w:val="16"/>
+        </w:rPr>
+        <w:t>rediction</w:t>
       </w:r>
     </w:p>
     <w:p>
@@ -24476,7 +25052,18 @@
                 <w:szCs w:val="16"/>
                 <w:lang w:val="en-US" w:eastAsia="en-US"/>
               </w:rPr>
-              <w:t>Modelling Strategies</w:t>
+              <w:t>Modelling s</w:t>
+            </w:r>
+            <w:r>
+              <w:rPr>
+                <w:b/>
+                <w:bCs/>
+                <w:color w:val="000000"/>
+                <w:sz w:val="16"/>
+                <w:szCs w:val="16"/>
+                <w:lang w:val="en-US" w:eastAsia="en-US"/>
+              </w:rPr>
+              <w:t>trategies</w:t>
             </w:r>
           </w:p>
           <w:p>
@@ -24596,7 +25183,42 @@
                 <w:sz w:val="16"/>
                 <w:szCs w:val="16"/>
               </w:rPr>
-              <w:t>Direction Detection by 6,10,14 days consecutive closing prices split week on the week</w:t>
+              <w:t>Direction d</w:t>
+            </w:r>
+            <w:r>
+              <w:rPr>
+                <w:sz w:val="16"/>
+                <w:szCs w:val="16"/>
+              </w:rPr>
+              <w:t xml:space="preserve">etection by 6,10,14 days consecutive </w:t>
+            </w:r>
+            <w:r>
+              <w:rPr>
+                <w:sz w:val="16"/>
+                <w:szCs w:val="16"/>
+              </w:rPr>
+              <w:t xml:space="preserve"> </w:t>
+            </w:r>
+            <w:r>
+              <w:rPr>
+                <w:sz w:val="16"/>
+                <w:szCs w:val="16"/>
+              </w:rPr>
+              <w:t xml:space="preserve">closing </w:t>
+            </w:r>
+            <w:r>
+              <w:rPr>
+                <w:sz w:val="16"/>
+                <w:szCs w:val="16"/>
+              </w:rPr>
+              <w:t xml:space="preserve"> </w:t>
+            </w:r>
+            <w:r>
+              <w:rPr>
+                <w:sz w:val="16"/>
+                <w:szCs w:val="16"/>
+              </w:rPr>
+              <w:t>prices split week on the week</w:t>
             </w:r>
           </w:p>
         </w:tc>
@@ -24840,7 +25462,56 @@
                 <w:sz w:val="16"/>
                 <w:szCs w:val="16"/>
               </w:rPr>
-              <w:t>Go Long Direction Prediction using Volume Indicators</w:t>
+              <w:t>Go l</w:t>
+            </w:r>
+            <w:r>
+              <w:rPr>
+                <w:sz w:val="16"/>
+                <w:szCs w:val="16"/>
+              </w:rPr>
+              <w:t xml:space="preserve">ong </w:t>
+            </w:r>
+            <w:r>
+              <w:rPr>
+                <w:sz w:val="16"/>
+                <w:szCs w:val="16"/>
+              </w:rPr>
+              <w:t>d</w:t>
+            </w:r>
+            <w:r>
+              <w:rPr>
+                <w:sz w:val="16"/>
+                <w:szCs w:val="16"/>
+              </w:rPr>
+              <w:t xml:space="preserve">irection </w:t>
+            </w:r>
+            <w:r>
+              <w:rPr>
+                <w:sz w:val="16"/>
+                <w:szCs w:val="16"/>
+              </w:rPr>
+              <w:t xml:space="preserve"> p</w:t>
+            </w:r>
+            <w:r>
+              <w:rPr>
+                <w:sz w:val="16"/>
+                <w:szCs w:val="16"/>
+              </w:rPr>
+              <w:t>rediction using</w:t>
+            </w:r>
+            <w:r>
+              <w:rPr>
+                <w:sz w:val="16"/>
+                <w:szCs w:val="16"/>
+              </w:rPr>
+              <w:t xml:space="preserve"> volume i</w:t>
+            </w:r>
+            <w:r>
+              <w:rPr>
+                <w:sz w:val="16"/>
+                <w:szCs w:val="16"/>
+              </w:rPr>
+              <w:t>ndicators</w:t>
             </w:r>
           </w:p>
         </w:tc>
@@ -25084,7 +25755,14 @@
                 <w:sz w:val="16"/>
                 <w:szCs w:val="16"/>
               </w:rPr>
-              <w:t>Go Long Direction Prediction using Momentum Indicators</w:t>
+              <w:t>Go long direction prediction using momentum i</w:t>
+            </w:r>
+            <w:r>
+              <w:rPr>
+                <w:sz w:val="16"/>
+                <w:szCs w:val="16"/>
+              </w:rPr>
+              <w:t>ndicators</w:t>
             </w:r>
           </w:p>
         </w:tc>
@@ -25144,7 +25822,15 @@
                 <w:szCs w:val="16"/>
                 <w:lang w:val="en-US"/>
               </w:rPr>
-              <w:t>Accuracy-0.75</w:t>
+              <w:t>a</w:t>
+            </w:r>
+            <w:r>
+              <w:rPr>
+                <w:sz w:val="16"/>
+                <w:szCs w:val="16"/>
+                <w:lang w:val="en-US"/>
+              </w:rPr>
+              <w:t>ccuracy-0.75</w:t>
             </w:r>
           </w:p>
         </w:tc>
@@ -25293,7 +25979,14 @@
                 <w:sz w:val="16"/>
                 <w:szCs w:val="16"/>
               </w:rPr>
-              <w:t xml:space="preserve">Go Long Direction Prediction using Trend Indicators </w:t>
+              <w:t>Go long direction prediction using trend i</w:t>
+            </w:r>
+            <w:r>
+              <w:rPr>
+                <w:sz w:val="16"/>
+                <w:szCs w:val="16"/>
+              </w:rPr>
+              <w:t xml:space="preserve">ndicators </w:t>
             </w:r>
           </w:p>
         </w:tc>
@@ -25353,7 +26046,15 @@
                 <w:szCs w:val="16"/>
                 <w:lang w:val="en-US"/>
               </w:rPr>
-              <w:t>Accuracy-0.80</w:t>
+              <w:t>a</w:t>
+            </w:r>
+            <w:r>
+              <w:rPr>
+                <w:sz w:val="16"/>
+                <w:szCs w:val="16"/>
+                <w:lang w:val="en-US"/>
+              </w:rPr>
+              <w:t>ccuracy-0.80</w:t>
             </w:r>
           </w:p>
         </w:tc>
@@ -25502,7 +26203,42 @@
                 <w:sz w:val="16"/>
                 <w:szCs w:val="16"/>
               </w:rPr>
-              <w:t xml:space="preserve">Go Long Direction Prediction using Volatility Indicators </w:t>
+              <w:t>Go l</w:t>
+            </w:r>
+            <w:r>
+              <w:rPr>
+                <w:sz w:val="16"/>
+                <w:szCs w:val="16"/>
+              </w:rPr>
+              <w:t xml:space="preserve">ong </w:t>
+            </w:r>
+            <w:r>
+              <w:rPr>
+                <w:sz w:val="16"/>
+                <w:szCs w:val="16"/>
+              </w:rPr>
+              <w:t>d</w:t>
+            </w:r>
+            <w:r>
+              <w:rPr>
+                <w:sz w:val="16"/>
+                <w:szCs w:val="16"/>
+              </w:rPr>
+              <w:t>irec</w:t>
+            </w:r>
+            <w:r>
+              <w:rPr>
+                <w:sz w:val="16"/>
+                <w:szCs w:val="16"/>
+              </w:rPr>
+              <w:t>tion prediction using volatility i</w:t>
+            </w:r>
+            <w:r>
+              <w:rPr>
+                <w:sz w:val="16"/>
+                <w:szCs w:val="16"/>
+              </w:rPr>
+              <w:t xml:space="preserve">ndicators </w:t>
             </w:r>
           </w:p>
         </w:tc>
@@ -25562,7 +26298,15 @@
                 <w:szCs w:val="16"/>
                 <w:lang w:val="en-US"/>
               </w:rPr>
-              <w:t>Accuracy-0.79</w:t>
+              <w:t>a</w:t>
+            </w:r>
+            <w:r>
+              <w:rPr>
+                <w:sz w:val="16"/>
+                <w:szCs w:val="16"/>
+                <w:lang w:val="en-US"/>
+              </w:rPr>
+              <w:t>ccuracy-0.79</w:t>
             </w:r>
           </w:p>
         </w:tc>
@@ -25716,6 +26460,9 @@
         <w:t xml:space="preserve">etection </w:t>
       </w:r>
       <w:r>
+        <w:t xml:space="preserve">using RF classifier </w:t>
+      </w:r>
+      <w:r>
         <w:t xml:space="preserve">has given the highest </w:t>
       </w:r>
       <w:r>
@@ -25734,7 +26481,7 @@
         <w:t>go</w:t>
       </w:r>
       <w:r>
-        <w:t xml:space="preserve"> </w:t>
+        <w:t>-</w:t>
       </w:r>
       <w:r>
         <w:t>long direction prediction using volume i</w:t>
@@ -25825,14 +26572,26 @@
           <w:rFonts w:eastAsia="Calibri"/>
           <w:b/>
         </w:rPr>
-        <w:lastRenderedPageBreak/>
-        <w:t xml:space="preserve">Model Evaluation using XG Boost Classifier for </w:t>
-      </w:r>
-      <w:r>
-        <w:rPr>
+        <w:t>Model evaluation using XG Boost c</w:t>
+      </w:r>
+      <w:r>
+        <w:rPr>
+          <w:rFonts w:eastAsia="Calibri"/>
           <w:b/>
         </w:rPr>
-        <w:t>Go Long Direction Prediction:</w:t>
+        <w:t xml:space="preserve">lassifier for </w:t>
+      </w:r>
+      <w:r>
+        <w:rPr>
+          <w:b/>
+        </w:rPr>
+        <w:t>go long direction p</w:t>
+      </w:r>
+      <w:r>
+        <w:rPr>
+          <w:b/>
+        </w:rPr>
+        <w:t>rediction:</w:t>
       </w:r>
     </w:p>
     <w:p>
@@ -25861,14 +26620,29 @@
           <w:sz w:val="16"/>
           <w:szCs w:val="16"/>
         </w:rPr>
-        <w:t xml:space="preserve">Model Evaluation using XG Boost Classifier for </w:t>
-      </w:r>
-      <w:r>
-        <w:rPr>
+        <w:t>Model evaluation using XG Boost c</w:t>
+      </w:r>
+      <w:r>
+        <w:rPr>
+          <w:rFonts w:eastAsia="Calibri"/>
           <w:sz w:val="16"/>
           <w:szCs w:val="16"/>
         </w:rPr>
-        <w:t>Go Long Direction Prediction</w:t>
+        <w:t xml:space="preserve">lassifier for </w:t>
+      </w:r>
+      <w:r>
+        <w:rPr>
+          <w:sz w:val="16"/>
+          <w:szCs w:val="16"/>
+        </w:rPr>
+        <w:t>go long direction p</w:t>
+      </w:r>
+      <w:r>
+        <w:rPr>
+          <w:sz w:val="16"/>
+          <w:szCs w:val="16"/>
+        </w:rPr>
+        <w:t>rediction</w:t>
       </w:r>
     </w:p>
     <w:p/>
@@ -25917,7 +26691,18 @@
                 <w:szCs w:val="16"/>
                 <w:lang w:val="en-US" w:eastAsia="en-US"/>
               </w:rPr>
-              <w:t>Modelling Strategies</w:t>
+              <w:t>Modelling s</w:t>
+            </w:r>
+            <w:r>
+              <w:rPr>
+                <w:b/>
+                <w:bCs/>
+                <w:color w:val="000000"/>
+                <w:sz w:val="16"/>
+                <w:szCs w:val="16"/>
+                <w:lang w:val="en-US" w:eastAsia="en-US"/>
+              </w:rPr>
+              <w:t>trategies</w:t>
             </w:r>
           </w:p>
           <w:p>
@@ -26037,7 +26822,14 @@
                 <w:sz w:val="16"/>
                 <w:szCs w:val="16"/>
               </w:rPr>
-              <w:t>Direction Detection by 6,10,14 days consecutive closing prices split week on the week</w:t>
+              <w:t>Direction d</w:t>
+            </w:r>
+            <w:r>
+              <w:rPr>
+                <w:sz w:val="16"/>
+                <w:szCs w:val="16"/>
+              </w:rPr>
+              <w:t>etection by 6,10,14 days consecutive closing prices split week on the week</w:t>
             </w:r>
           </w:p>
         </w:tc>
@@ -26245,7 +27037,21 @@
                 <w:sz w:val="16"/>
                 <w:szCs w:val="16"/>
               </w:rPr>
-              <w:t>Go Long Direction Prediction using Volume Indicators</w:t>
+              <w:t xml:space="preserve">Go </w:t>
+            </w:r>
+            <w:r>
+              <w:rPr>
+                <w:sz w:val="16"/>
+                <w:szCs w:val="16"/>
+              </w:rPr>
+              <w:t>long direction prediction using volume i</w:t>
+            </w:r>
+            <w:r>
+              <w:rPr>
+                <w:sz w:val="16"/>
+                <w:szCs w:val="16"/>
+              </w:rPr>
+              <w:t>ndicators</w:t>
             </w:r>
           </w:p>
         </w:tc>
@@ -26489,7 +27295,42 @@
                 <w:sz w:val="16"/>
                 <w:szCs w:val="16"/>
               </w:rPr>
-              <w:t>Go Long Direction Prediction using Momentum Indicators</w:t>
+              <w:t>Go l</w:t>
+            </w:r>
+            <w:r>
+              <w:rPr>
+                <w:sz w:val="16"/>
+                <w:szCs w:val="16"/>
+              </w:rPr>
+              <w:t xml:space="preserve">ong </w:t>
+            </w:r>
+            <w:r>
+              <w:rPr>
+                <w:sz w:val="16"/>
+                <w:szCs w:val="16"/>
+              </w:rPr>
+              <w:t>d</w:t>
+            </w:r>
+            <w:r>
+              <w:rPr>
+                <w:sz w:val="16"/>
+                <w:szCs w:val="16"/>
+              </w:rPr>
+              <w:t xml:space="preserve">irection </w:t>
+            </w:r>
+            <w:r>
+              <w:rPr>
+                <w:sz w:val="16"/>
+                <w:szCs w:val="16"/>
+              </w:rPr>
+              <w:t>prediction using momentum i</w:t>
+            </w:r>
+            <w:r>
+              <w:rPr>
+                <w:sz w:val="16"/>
+                <w:szCs w:val="16"/>
+              </w:rPr>
+              <w:t>ndicators</w:t>
             </w:r>
           </w:p>
         </w:tc>
@@ -26549,7 +27390,15 @@
                 <w:szCs w:val="16"/>
                 <w:lang w:val="en-US"/>
               </w:rPr>
-              <w:t>Accuracy-0.75</w:t>
+              <w:t>a</w:t>
+            </w:r>
+            <w:r>
+              <w:rPr>
+                <w:sz w:val="16"/>
+                <w:szCs w:val="16"/>
+                <w:lang w:val="en-US"/>
+              </w:rPr>
+              <w:t>ccuracy-0.75</w:t>
             </w:r>
           </w:p>
         </w:tc>
@@ -26698,7 +27547,35 @@
                 <w:sz w:val="16"/>
                 <w:szCs w:val="16"/>
               </w:rPr>
-              <w:t xml:space="preserve">Go Long Direction Prediction using Trend Indicators </w:t>
+              <w:t xml:space="preserve">Go </w:t>
+            </w:r>
+            <w:r>
+              <w:rPr>
+                <w:sz w:val="16"/>
+                <w:szCs w:val="16"/>
+              </w:rPr>
+              <w:t>long direction prediction using t</w:t>
+            </w:r>
+            <w:r>
+              <w:rPr>
+                <w:sz w:val="16"/>
+                <w:szCs w:val="16"/>
+              </w:rPr>
+              <w:t>ren</w:t>
+            </w:r>
+            <w:r>
+              <w:rPr>
+                <w:sz w:val="16"/>
+                <w:szCs w:val="16"/>
+              </w:rPr>
+              <w:t>d i</w:t>
+            </w:r>
+            <w:r>
+              <w:rPr>
+                <w:sz w:val="16"/>
+                <w:szCs w:val="16"/>
+              </w:rPr>
+              <w:t xml:space="preserve">ndicators </w:t>
             </w:r>
           </w:p>
         </w:tc>
@@ -26758,7 +27635,15 @@
                 <w:szCs w:val="16"/>
                 <w:lang w:val="en-US"/>
               </w:rPr>
-              <w:t>Accuracy-0.82</w:t>
+              <w:t>a</w:t>
+            </w:r>
+            <w:r>
+              <w:rPr>
+                <w:sz w:val="16"/>
+                <w:szCs w:val="16"/>
+                <w:lang w:val="en-US"/>
+              </w:rPr>
+              <w:t>ccuracy-0.82</w:t>
             </w:r>
           </w:p>
         </w:tc>
@@ -26907,7 +27792,14 @@
                 <w:sz w:val="16"/>
                 <w:szCs w:val="16"/>
               </w:rPr>
-              <w:t xml:space="preserve">Go Long Direction Prediction using Volatility Indicators </w:t>
+              <w:t>Go long direction prediction using volatility i</w:t>
+            </w:r>
+            <w:r>
+              <w:rPr>
+                <w:sz w:val="16"/>
+                <w:szCs w:val="16"/>
+              </w:rPr>
+              <w:t xml:space="preserve">ndicators </w:t>
             </w:r>
           </w:p>
         </w:tc>
@@ -26967,7 +27859,15 @@
                 <w:szCs w:val="16"/>
                 <w:lang w:val="en-US"/>
               </w:rPr>
-              <w:t>Accuracy-0.82</w:t>
+              <w:t>a</w:t>
+            </w:r>
+            <w:r>
+              <w:rPr>
+                <w:sz w:val="16"/>
+                <w:szCs w:val="16"/>
+                <w:lang w:val="en-US"/>
+              </w:rPr>
+              <w:t>ccuracy-0.82</w:t>
             </w:r>
           </w:p>
         </w:tc>
@@ -27122,7 +28022,13 @@
         <w:t>g</w:t>
       </w:r>
       <w:r>
-        <w:t>o l</w:t>
+        <w:t>o</w:t>
+      </w:r>
+      <w:r>
+        <w:t>-</w:t>
+      </w:r>
+      <w:r>
+        <w:t>l</w:t>
       </w:r>
       <w:r>
         <w:t xml:space="preserve">ong </w:t>
@@ -27311,13 +28217,12 @@
           <w:lang w:eastAsia="en-US"/>
         </w:rPr>
       </w:pPr>
-      <w:bookmarkStart w:id="32" w:name="_Toc128843844"/>
+      <w:bookmarkStart w:id="32" w:name="_Toc128904108"/>
       <w:r>
         <w:rPr>
           <w:rFonts w:eastAsia="Calibri"/>
           <w:lang w:eastAsia="en-US"/>
         </w:rPr>
-        <w:lastRenderedPageBreak/>
         <w:t>Chapter 1</w:t>
       </w:r>
       <w:r>
@@ -27456,13 +28361,45 @@
           <w:rFonts w:eastAsiaTheme="majorEastAsia"/>
           <w:b/>
         </w:rPr>
-        <w:t xml:space="preserve">Direction Detection and </w:t>
-      </w:r>
-      <w:r>
-        <w:rPr>
+        <w:t>Direction d</w:t>
+      </w:r>
+      <w:r>
+        <w:rPr>
+          <w:rFonts w:eastAsiaTheme="majorEastAsia"/>
           <w:b/>
         </w:rPr>
-        <w:t xml:space="preserve">Go Long Direction Prediction using the </w:t>
+        <w:t xml:space="preserve">etection and </w:t>
+      </w:r>
+      <w:r>
+        <w:rPr>
+          <w:rFonts w:eastAsiaTheme="majorEastAsia"/>
+          <w:b/>
+        </w:rPr>
+        <w:t>g</w:t>
+      </w:r>
+      <w:r>
+        <w:rPr>
+          <w:b/>
+        </w:rPr>
+        <w:t>o</w:t>
+      </w:r>
+      <w:r>
+        <w:rPr>
+          <w:b/>
+        </w:rPr>
+        <w:t>-</w:t>
+      </w:r>
+      <w:r>
+        <w:rPr>
+          <w:b/>
+        </w:rPr>
+        <w:t>long direction p</w:t>
+      </w:r>
+      <w:r>
+        <w:rPr>
+          <w:b/>
+        </w:rPr>
+        <w:t xml:space="preserve">rediction using the </w:t>
       </w:r>
       <w:r>
         <w:rPr>
@@ -27504,7 +28441,23 @@
           <w:sz w:val="16"/>
           <w:szCs w:val="16"/>
         </w:rPr>
-        <w:t xml:space="preserve"> 11.1– Leader Board-comparison of Metrics for </w:t>
+        <w:t xml:space="preserve"> 11</w:t>
+      </w:r>
+      <w:r>
+        <w:rPr>
+          <w:rFonts w:cstheme="minorHAnsi"/>
+          <w:sz w:val="16"/>
+          <w:szCs w:val="16"/>
+        </w:rPr>
+        <w:t>.1– Leader board comparison of m</w:t>
+      </w:r>
+      <w:r>
+        <w:rPr>
+          <w:rFonts w:cstheme="minorHAnsi"/>
+          <w:sz w:val="16"/>
+          <w:szCs w:val="16"/>
+        </w:rPr>
+        <w:t xml:space="preserve">etrics for </w:t>
       </w:r>
       <w:r>
         <w:rPr>
@@ -27515,7 +28468,18 @@
           <w:sz w:val="16"/>
           <w:szCs w:val="16"/>
         </w:rPr>
-        <w:t>Direction Detection and Go Long Direction Prediction using the best classifier model</w:t>
+        <w:t>direction detection and go-long direction p</w:t>
+      </w:r>
+      <w:r>
+        <w:rPr>
+          <w:rStyle w:val="Heading1Char"/>
+          <w:rFonts w:eastAsiaTheme="majorEastAsia"/>
+          <w:b w:val="0"/>
+          <w:bCs w:val="0"/>
+          <w:sz w:val="16"/>
+          <w:szCs w:val="16"/>
+        </w:rPr>
+        <w:t>rediction using the best classifier model</w:t>
       </w:r>
     </w:p>
     <w:p>
@@ -27582,7 +28546,29 @@
                 <w:szCs w:val="16"/>
                 <w:lang w:val="en-US" w:eastAsia="en-US"/>
               </w:rPr>
-              <w:t>Modelling Strategies</w:t>
+              <w:t xml:space="preserve">Modelling </w:t>
+            </w:r>
+            <w:r>
+              <w:rPr>
+                <w:b/>
+                <w:bCs/>
+                <w:color w:val="000000"/>
+                <w:sz w:val="16"/>
+                <w:szCs w:val="16"/>
+                <w:lang w:val="en-US" w:eastAsia="en-US"/>
+              </w:rPr>
+              <w:t>s</w:t>
+            </w:r>
+            <w:r>
+              <w:rPr>
+                <w:b/>
+                <w:bCs/>
+                <w:color w:val="000000"/>
+                <w:sz w:val="16"/>
+                <w:szCs w:val="16"/>
+                <w:lang w:val="en-US" w:eastAsia="en-US"/>
+              </w:rPr>
+              <w:t>trategies</w:t>
             </w:r>
           </w:p>
           <w:p>
@@ -27702,7 +28688,14 @@
                 <w:sz w:val="16"/>
                 <w:szCs w:val="16"/>
               </w:rPr>
-              <w:t>Direction Detection by 6,10,14 days consecutive closing prices split week on the week</w:t>
+              <w:t>Direction d</w:t>
+            </w:r>
+            <w:r>
+              <w:rPr>
+                <w:sz w:val="16"/>
+                <w:szCs w:val="16"/>
+              </w:rPr>
+              <w:t>etection by 6,10,14 days consecutive closing prices split week on the week</w:t>
             </w:r>
           </w:p>
           <w:p>
@@ -27719,7 +28712,14 @@
                 <w:sz w:val="16"/>
                 <w:szCs w:val="16"/>
               </w:rPr>
-              <w:t>(RF Classifier)</w:t>
+              <w:t>(RF c</w:t>
+            </w:r>
+            <w:r>
+              <w:rPr>
+                <w:sz w:val="16"/>
+                <w:szCs w:val="16"/>
+              </w:rPr>
+              <w:t>lassifier)</w:t>
             </w:r>
           </w:p>
         </w:tc>
@@ -27945,7 +28945,14 @@
                 <w:sz w:val="16"/>
                 <w:szCs w:val="16"/>
               </w:rPr>
-              <w:t xml:space="preserve">Go Long Direction Prediction using </w:t>
+              <w:t>Go long direction p</w:t>
+            </w:r>
+            <w:r>
+              <w:rPr>
+                <w:sz w:val="16"/>
+                <w:szCs w:val="16"/>
+              </w:rPr>
+              <w:t xml:space="preserve">rediction using </w:t>
             </w:r>
           </w:p>
           <w:p>
@@ -27961,7 +28968,14 @@
                 <w:sz w:val="16"/>
                 <w:szCs w:val="16"/>
               </w:rPr>
-              <w:t>Volume Indicators</w:t>
+              <w:t>volume i</w:t>
+            </w:r>
+            <w:r>
+              <w:rPr>
+                <w:sz w:val="16"/>
+                <w:szCs w:val="16"/>
+              </w:rPr>
+              <w:t>ndicators</w:t>
             </w:r>
           </w:p>
           <w:p>
@@ -27978,7 +28992,14 @@
                 <w:sz w:val="16"/>
                 <w:szCs w:val="16"/>
               </w:rPr>
-              <w:t>(LR Classifier)</w:t>
+              <w:t>(LR c</w:t>
+            </w:r>
+            <w:r>
+              <w:rPr>
+                <w:sz w:val="16"/>
+                <w:szCs w:val="16"/>
+              </w:rPr>
+              <w:t>lassifier)</w:t>
             </w:r>
           </w:p>
         </w:tc>
@@ -28222,7 +29243,14 @@
                 <w:sz w:val="16"/>
                 <w:szCs w:val="16"/>
               </w:rPr>
-              <w:t xml:space="preserve">Go Long Direction Prediction using </w:t>
+              <w:t>Go long direction p</w:t>
+            </w:r>
+            <w:r>
+              <w:rPr>
+                <w:sz w:val="16"/>
+                <w:szCs w:val="16"/>
+              </w:rPr>
+              <w:t xml:space="preserve">rediction using </w:t>
             </w:r>
           </w:p>
           <w:p>
@@ -28238,7 +29266,14 @@
                 <w:sz w:val="16"/>
                 <w:szCs w:val="16"/>
               </w:rPr>
-              <w:t>Momentum Indicators</w:t>
+              <w:t>momentum i</w:t>
+            </w:r>
+            <w:r>
+              <w:rPr>
+                <w:sz w:val="16"/>
+                <w:szCs w:val="16"/>
+              </w:rPr>
+              <w:t>ndicators</w:t>
             </w:r>
           </w:p>
           <w:p>
@@ -28255,7 +29290,21 @@
                 <w:sz w:val="16"/>
                 <w:szCs w:val="16"/>
               </w:rPr>
-              <w:t>(LR Classifier)</w:t>
+              <w:t xml:space="preserve">(LR </w:t>
+            </w:r>
+            <w:r>
+              <w:rPr>
+                <w:sz w:val="16"/>
+                <w:szCs w:val="16"/>
+              </w:rPr>
+              <w:t>c</w:t>
+            </w:r>
+            <w:r>
+              <w:rPr>
+                <w:sz w:val="16"/>
+                <w:szCs w:val="16"/>
+              </w:rPr>
+              <w:t>lassifier)</w:t>
             </w:r>
           </w:p>
         </w:tc>
@@ -28315,7 +29364,15 @@
                 <w:szCs w:val="16"/>
                 <w:lang w:val="en-US"/>
               </w:rPr>
-              <w:t>Accuracy-0.76</w:t>
+              <w:t>a</w:t>
+            </w:r>
+            <w:r>
+              <w:rPr>
+                <w:sz w:val="16"/>
+                <w:szCs w:val="16"/>
+                <w:lang w:val="en-US"/>
+              </w:rPr>
+              <w:t>ccuracy-0.76</w:t>
             </w:r>
           </w:p>
         </w:tc>
@@ -28463,7 +29520,14 @@
                 <w:sz w:val="16"/>
                 <w:szCs w:val="16"/>
               </w:rPr>
-              <w:t xml:space="preserve">Go Long Direction Prediction using </w:t>
+              <w:t>Go long direction p</w:t>
+            </w:r>
+            <w:r>
+              <w:rPr>
+                <w:sz w:val="16"/>
+                <w:szCs w:val="16"/>
+              </w:rPr>
+              <w:t xml:space="preserve">rediction using </w:t>
             </w:r>
           </w:p>
           <w:p>
@@ -28479,7 +29543,14 @@
                 <w:sz w:val="16"/>
                 <w:szCs w:val="16"/>
               </w:rPr>
-              <w:t xml:space="preserve">Trend Indicators </w:t>
+              <w:t>t</w:t>
+            </w:r>
+            <w:r>
+              <w:rPr>
+                <w:sz w:val="16"/>
+                <w:szCs w:val="16"/>
+              </w:rPr>
+              <w:t xml:space="preserve">rend Indicators </w:t>
             </w:r>
           </w:p>
           <w:p>
@@ -28496,7 +29567,21 @@
                 <w:sz w:val="16"/>
                 <w:szCs w:val="16"/>
               </w:rPr>
-              <w:t>(XG Boost Classifier)</w:t>
+              <w:t xml:space="preserve">(XG Boost </w:t>
+            </w:r>
+            <w:r>
+              <w:rPr>
+                <w:sz w:val="16"/>
+                <w:szCs w:val="16"/>
+              </w:rPr>
+              <w:t>c</w:t>
+            </w:r>
+            <w:r>
+              <w:rPr>
+                <w:sz w:val="16"/>
+                <w:szCs w:val="16"/>
+              </w:rPr>
+              <w:t>lassifier)</w:t>
             </w:r>
           </w:p>
         </w:tc>
@@ -28556,7 +29641,15 @@
                 <w:szCs w:val="16"/>
                 <w:lang w:val="en-US"/>
               </w:rPr>
-              <w:t>Accuracy-0.82</w:t>
+              <w:t>a</w:t>
+            </w:r>
+            <w:r>
+              <w:rPr>
+                <w:sz w:val="16"/>
+                <w:szCs w:val="16"/>
+                <w:lang w:val="en-US"/>
+              </w:rPr>
+              <w:t>ccuracy-0.82</w:t>
             </w:r>
           </w:p>
         </w:tc>
@@ -28704,7 +29797,14 @@
                 <w:sz w:val="16"/>
                 <w:szCs w:val="16"/>
               </w:rPr>
-              <w:t xml:space="preserve">Go Long Direction Prediction using </w:t>
+              <w:t>Go long direction p</w:t>
+            </w:r>
+            <w:r>
+              <w:rPr>
+                <w:sz w:val="16"/>
+                <w:szCs w:val="16"/>
+              </w:rPr>
+              <w:t xml:space="preserve">rediction using </w:t>
             </w:r>
           </w:p>
           <w:p>
@@ -28720,7 +29820,14 @@
                 <w:sz w:val="16"/>
                 <w:szCs w:val="16"/>
               </w:rPr>
-              <w:t xml:space="preserve">Volatility Indicators </w:t>
+              <w:t>v</w:t>
+            </w:r>
+            <w:r>
+              <w:rPr>
+                <w:sz w:val="16"/>
+                <w:szCs w:val="16"/>
+              </w:rPr>
+              <w:t xml:space="preserve">olatility Indicators </w:t>
             </w:r>
           </w:p>
           <w:p>
@@ -28737,7 +29844,14 @@
                 <w:sz w:val="16"/>
                 <w:szCs w:val="16"/>
               </w:rPr>
-              <w:t>(XG Boost Classifier)</w:t>
+              <w:t>(XG Boost c</w:t>
+            </w:r>
+            <w:r>
+              <w:rPr>
+                <w:sz w:val="16"/>
+                <w:szCs w:val="16"/>
+              </w:rPr>
+              <w:t>lassifier)</w:t>
             </w:r>
           </w:p>
         </w:tc>
@@ -28797,7 +29911,15 @@
                 <w:szCs w:val="16"/>
                 <w:lang w:val="en-US"/>
               </w:rPr>
-              <w:t>Accuracy-0.82</w:t>
+              <w:t>a</w:t>
+            </w:r>
+            <w:r>
+              <w:rPr>
+                <w:sz w:val="16"/>
+                <w:szCs w:val="16"/>
+                <w:lang w:val="en-US"/>
+              </w:rPr>
+              <w:t>ccuracy-0.82</w:t>
             </w:r>
           </w:p>
         </w:tc>
@@ -29070,7 +30192,6 @@
           <w:rFonts w:eastAsiaTheme="majorEastAsia"/>
           <w:b/>
         </w:rPr>
-        <w:lastRenderedPageBreak/>
         <w:t>Utility from the b</w:t>
       </w:r>
       <w:r>
@@ -29909,14 +31030,6 @@
     </w:p>
     <w:p>
       <w:pPr>
-        <w:jc w:val="center"/>
-        <w:rPr>
-          <w:lang w:val="en-US"/>
-        </w:rPr>
-      </w:pPr>
-    </w:p>
-    <w:p>
-      <w:pPr>
         <w:rPr>
           <w:lang w:val="en-US"/>
         </w:rPr>
@@ -29959,6 +31072,22 @@
         </w:rPr>
         <w:t xml:space="preserve">: </w:t>
       </w:r>
+    </w:p>
+    <w:p>
+      <w:pPr>
+        <w:jc w:val="both"/>
+        <w:rPr>
+          <w:lang w:val="en-US"/>
+        </w:rPr>
+      </w:pPr>
+    </w:p>
+    <w:p>
+      <w:pPr>
+        <w:jc w:val="both"/>
+        <w:rPr>
+          <w:lang w:val="en-US"/>
+        </w:rPr>
+      </w:pPr>
       <w:r>
         <w:rPr>
           <w:lang w:val="en-US"/>
@@ -30042,7 +31171,7 @@
         </w:rPr>
         <w:drawing>
           <wp:inline distT="0" distB="0" distL="0" distR="0">
-            <wp:extent cx="3382917" cy="1524000"/>
+            <wp:extent cx="3382917" cy="1457325"/>
             <wp:effectExtent l="19050" t="0" r="7983" b="0"/>
             <wp:docPr id="30" name="Picture 22"/>
             <wp:cNvGraphicFramePr>
@@ -30067,7 +31196,7 @@
                   <pic:spPr bwMode="auto">
                     <a:xfrm>
                       <a:off x="0" y="0"/>
-                      <a:ext cx="3386455" cy="1525594"/>
+                      <a:ext cx="3386455" cy="1458849"/>
                     </a:xfrm>
                     <a:prstGeom prst="rect">
                       <a:avLst/>
@@ -30145,22 +31274,6 @@
           <w:lang w:val="en-US"/>
         </w:rPr>
       </w:pPr>
-    </w:p>
-    <w:p>
-      <w:pPr>
-        <w:jc w:val="both"/>
-        <w:rPr>
-          <w:lang w:val="en-US"/>
-        </w:rPr>
-      </w:pPr>
-    </w:p>
-    <w:p>
-      <w:pPr>
-        <w:jc w:val="both"/>
-        <w:rPr>
-          <w:lang w:val="en-US"/>
-        </w:rPr>
-      </w:pPr>
       <w:r>
         <w:rPr>
           <w:lang w:val="en-US"/>
@@ -30297,6 +31410,14 @@
           <w:lang w:val="en-US"/>
         </w:rPr>
       </w:pPr>
+    </w:p>
+    <w:p>
+      <w:pPr>
+        <w:jc w:val="both"/>
+        <w:rPr>
+          <w:lang w:val="en-US"/>
+        </w:rPr>
+      </w:pPr>
       <w:r>
         <w:rPr>
           <w:lang w:val="en-US"/>
@@ -30374,8 +31495,8 @@
         </w:rPr>
         <w:drawing>
           <wp:inline distT="0" distB="0" distL="0" distR="0">
-            <wp:extent cx="3543300" cy="1800225"/>
-            <wp:effectExtent l="19050" t="0" r="0" b="0"/>
+            <wp:extent cx="3543299" cy="1619250"/>
+            <wp:effectExtent l="19050" t="0" r="1" b="0"/>
             <wp:docPr id="31" name="Picture 25"/>
             <wp:cNvGraphicFramePr>
               <a:graphicFrameLocks xmlns:a="http://schemas.openxmlformats.org/drawingml/2006/main" noChangeAspect="1"/>
@@ -30399,7 +31520,7 @@
                   <pic:spPr bwMode="auto">
                     <a:xfrm>
                       <a:off x="0" y="0"/>
-                      <a:ext cx="3547110" cy="1802161"/>
+                      <a:ext cx="3547110" cy="1620991"/>
                     </a:xfrm>
                     <a:prstGeom prst="rect">
                       <a:avLst/>
@@ -30718,7 +31839,7 @@
         </w:rPr>
         <w:drawing>
           <wp:inline distT="0" distB="0" distL="0" distR="0">
-            <wp:extent cx="3496945" cy="1657350"/>
+            <wp:extent cx="3496945" cy="1562100"/>
             <wp:effectExtent l="19050" t="0" r="8255" b="0"/>
             <wp:docPr id="32" name="Picture 28"/>
             <wp:cNvGraphicFramePr>
@@ -30743,7 +31864,7 @@
                   <pic:spPr bwMode="auto">
                     <a:xfrm>
                       <a:off x="0" y="0"/>
-                      <a:ext cx="3496945" cy="1657350"/>
+                      <a:ext cx="3496945" cy="1562100"/>
                     </a:xfrm>
                     <a:prstGeom prst="rect">
                       <a:avLst/>
@@ -30977,11 +32098,26 @@
           <w:lang w:val="en-US"/>
         </w:rPr>
       </w:pPr>
-      <w:r>
+    </w:p>
+    <w:p>
+      <w:pPr>
+        <w:jc w:val="both"/>
         <w:rPr>
           <w:lang w:val="en-US"/>
         </w:rPr>
-        <w:lastRenderedPageBreak/>
+      </w:pPr>
+    </w:p>
+    <w:p>
+      <w:pPr>
+        <w:jc w:val="both"/>
+        <w:rPr>
+          <w:lang w:val="en-US"/>
+        </w:rPr>
+      </w:pPr>
+      <w:r>
+        <w:rPr>
+          <w:lang w:val="en-US"/>
+        </w:rPr>
         <w:t>U</w:t>
       </w:r>
       <w:r>
@@ -31391,12 +32527,24 @@
         <w:rPr>
           <w:lang w:val="en-US"/>
         </w:rPr>
-        <w:t>go long direction p</w:t>
+        <w:t>go</w:t>
       </w:r>
       <w:r>
         <w:rPr>
           <w:lang w:val="en-US"/>
         </w:rPr>
+        <w:t>-</w:t>
+      </w:r>
+      <w:r>
+        <w:rPr>
+          <w:lang w:val="en-US"/>
+        </w:rPr>
+        <w:t>long direction p</w:t>
+      </w:r>
+      <w:r>
+        <w:rPr>
+          <w:lang w:val="en-US"/>
+        </w:rPr>
         <w:t>rediction</w:t>
       </w:r>
       <w:r>
@@ -31409,7 +32557,7 @@
         <w:rPr>
           <w:lang w:val="en-US"/>
         </w:rPr>
-        <w:t>is</w:t>
+        <w:t>are</w:t>
       </w:r>
       <w:r>
         <w:rPr>
@@ -31829,13 +32977,12 @@
           <w:lang w:eastAsia="en-US"/>
         </w:rPr>
       </w:pPr>
-      <w:bookmarkStart w:id="33" w:name="_Toc128843845"/>
+      <w:bookmarkStart w:id="33" w:name="_Toc128904109"/>
       <w:r>
         <w:rPr>
           <w:rFonts w:eastAsia="Calibri"/>
           <w:lang w:eastAsia="en-US"/>
         </w:rPr>
-        <w:lastRenderedPageBreak/>
         <w:t>Chapter 12</w:t>
       </w:r>
       <w:r>
@@ -32422,6 +33569,7 @@
           <w:b w:val="0"/>
           <w:bCs w:val="0"/>
         </w:rPr>
+        <w:lastRenderedPageBreak/>
         <w:t xml:space="preserve">This is derived from machine learning algorithms. The deployment will cater to </w:t>
       </w:r>
       <w:r>
@@ -32510,697 +33658,697 @@
           <w:lang w:eastAsia="en-US"/>
         </w:rPr>
       </w:pPr>
-      <w:bookmarkStart w:id="34" w:name="_Toc128843846"/>
+      <w:bookmarkStart w:id="34" w:name="_Toc128904110"/>
       <w:r>
         <w:rPr>
           <w:rFonts w:eastAsia="Calibri"/>
           <w:lang w:eastAsia="en-US"/>
         </w:rPr>
+        <w:t>Chapter 1</w:t>
+      </w:r>
+      <w:r>
+        <w:rPr>
+          <w:rFonts w:eastAsia="Calibri"/>
+          <w:lang w:eastAsia="en-US"/>
+        </w:rPr>
+        <w:t>3</w:t>
+      </w:r>
+      <w:r>
+        <w:rPr>
+          <w:rFonts w:eastAsia="Calibri"/>
+          <w:lang w:eastAsia="en-US"/>
+        </w:rPr>
+        <w:t xml:space="preserve">: Conclusions and </w:t>
+      </w:r>
+      <w:r>
+        <w:rPr>
+          <w:rFonts w:eastAsia="Calibri"/>
+          <w:lang w:eastAsia="en-US"/>
+        </w:rPr>
+        <w:t>Future Scope</w:t>
+      </w:r>
+      <w:bookmarkEnd w:id="34"/>
+    </w:p>
+    <w:p>
+      <w:pPr>
+        <w:rPr>
+          <w:rFonts w:eastAsia="Calibri"/>
+          <w:lang w:val="en-US" w:eastAsia="en-US"/>
+        </w:rPr>
+      </w:pPr>
+    </w:p>
+    <w:p>
+      <w:pPr>
+        <w:jc w:val="both"/>
+        <w:rPr>
+          <w:rFonts w:eastAsia="Calibri"/>
+          <w:lang w:val="en-US" w:eastAsia="en-US"/>
+        </w:rPr>
+      </w:pPr>
+      <w:r>
+        <w:rPr>
+          <w:rFonts w:eastAsia="Calibri"/>
+          <w:lang w:val="en-US" w:eastAsia="en-US"/>
+        </w:rPr>
+        <w:t xml:space="preserve">The </w:t>
+      </w:r>
+      <w:r>
+        <w:rPr>
+          <w:rFonts w:eastAsia="Calibri"/>
+          <w:lang w:val="en-US" w:eastAsia="en-US"/>
+        </w:rPr>
+        <w:t>six</w:t>
+      </w:r>
+      <w:r>
+        <w:rPr>
+          <w:rFonts w:eastAsia="Calibri"/>
+          <w:lang w:val="en-US" w:eastAsia="en-US"/>
+        </w:rPr>
+        <w:t>-day consecutive closing price for the stock under consi</w:t>
+      </w:r>
+      <w:r>
+        <w:rPr>
+          <w:rFonts w:eastAsia="Calibri"/>
+          <w:lang w:val="en-US" w:eastAsia="en-US"/>
+        </w:rPr>
+        <w:t>deration is being taken. These six</w:t>
+      </w:r>
+      <w:r>
+        <w:rPr>
+          <w:rFonts w:eastAsia="Calibri"/>
+          <w:lang w:val="en-US" w:eastAsia="en-US"/>
+        </w:rPr>
+        <w:t xml:space="preserve"> days</w:t>
+      </w:r>
+      <w:r>
+        <w:rPr>
+          <w:rFonts w:eastAsia="Calibri"/>
+          <w:lang w:val="en-US" w:eastAsia="en-US"/>
+        </w:rPr>
+        <w:t>'</w:t>
+      </w:r>
+      <w:r>
+        <w:rPr>
+          <w:rFonts w:eastAsia="Calibri"/>
+          <w:lang w:val="en-US" w:eastAsia="en-US"/>
+        </w:rPr>
+        <w:t xml:space="preserve"> consecutive closing prices will be </w:t>
+      </w:r>
+      <w:r>
+        <w:rPr>
+          <w:rFonts w:eastAsia="Calibri"/>
+          <w:lang w:val="en-US" w:eastAsia="en-US"/>
+        </w:rPr>
+        <w:t xml:space="preserve">getting </w:t>
+      </w:r>
+      <w:r>
+        <w:rPr>
+          <w:rFonts w:eastAsia="Calibri"/>
+          <w:lang w:val="en-US" w:eastAsia="en-US"/>
+        </w:rPr>
+        <w:t>tabulated week on week for the entire dataset and will be uti</w:t>
+      </w:r>
+      <w:r>
+        <w:rPr>
+          <w:rFonts w:eastAsia="Calibri"/>
+          <w:lang w:val="en-US" w:eastAsia="en-US"/>
+        </w:rPr>
+        <w:t>lized as six</w:t>
+      </w:r>
+      <w:r>
+        <w:rPr>
+          <w:rFonts w:eastAsia="Calibri"/>
+          <w:lang w:val="en-US" w:eastAsia="en-US"/>
+        </w:rPr>
+        <w:t xml:space="preserve"> different feature variables for building the classification Model.</w:t>
+      </w:r>
+      <w:r>
+        <w:rPr>
+          <w:rFonts w:eastAsia="Calibri"/>
+          <w:lang w:val="en-US" w:eastAsia="en-US"/>
+        </w:rPr>
+        <w:t xml:space="preserve"> </w:t>
+      </w:r>
+      <w:r>
+        <w:rPr>
+          <w:rFonts w:eastAsia="Calibri"/>
+          <w:lang w:val="en-US" w:eastAsia="en-US"/>
+        </w:rPr>
+        <w:t xml:space="preserve">The difference between </w:t>
+      </w:r>
+      <w:r>
+        <w:rPr>
+          <w:rFonts w:eastAsia="Calibri"/>
+          <w:lang w:val="en-US" w:eastAsia="en-US"/>
+        </w:rPr>
+        <w:t xml:space="preserve">the </w:t>
+      </w:r>
+      <w:r>
+        <w:rPr>
+          <w:rFonts w:eastAsia="Calibri"/>
+          <w:lang w:val="en-US" w:eastAsia="en-US"/>
+        </w:rPr>
+        <w:t>seventh and eight</w:t>
+      </w:r>
+      <w:r>
+        <w:rPr>
+          <w:rFonts w:eastAsia="Calibri"/>
+          <w:lang w:val="en-US" w:eastAsia="en-US"/>
+        </w:rPr>
+        <w:t>h</w:t>
+      </w:r>
+      <w:r>
+        <w:rPr>
+          <w:rFonts w:eastAsia="Calibri"/>
+          <w:lang w:val="en-US" w:eastAsia="en-US"/>
+        </w:rPr>
+        <w:t>-</w:t>
+      </w:r>
+      <w:r>
+        <w:rPr>
+          <w:rFonts w:eastAsia="Calibri"/>
+          <w:lang w:val="en-US" w:eastAsia="en-US"/>
+        </w:rPr>
+        <w:t xml:space="preserve">day Closing price is determined. The rule is being set to determine what has to be seen as </w:t>
+      </w:r>
+      <w:r>
+        <w:rPr>
+          <w:rFonts w:eastAsia="Calibri"/>
+          <w:lang w:val="en-US" w:eastAsia="en-US"/>
+        </w:rPr>
+        <w:t xml:space="preserve">a </w:t>
+      </w:r>
+      <w:r>
+        <w:rPr>
+          <w:rFonts w:eastAsia="Calibri"/>
+          <w:lang w:val="en-US" w:eastAsia="en-US"/>
+        </w:rPr>
+        <w:t>direction change.</w:t>
+      </w:r>
+      <w:r>
+        <w:rPr>
+          <w:rFonts w:eastAsia="Calibri"/>
+          <w:lang w:val="en-US" w:eastAsia="en-US"/>
+        </w:rPr>
+        <w:t xml:space="preserve"> </w:t>
+      </w:r>
+      <w:r>
+        <w:rPr>
+          <w:rFonts w:eastAsia="Calibri"/>
+          <w:lang w:val="en-US" w:eastAsia="en-US"/>
+        </w:rPr>
+        <w:t xml:space="preserve">0.7% </w:t>
+      </w:r>
+      <w:r>
+        <w:rPr>
+          <w:rFonts w:eastAsia="Calibri"/>
+          <w:lang w:val="en-US" w:eastAsia="en-US"/>
+        </w:rPr>
+        <w:t>difference</w:t>
+      </w:r>
+      <w:r>
+        <w:rPr>
+          <w:rFonts w:eastAsia="Calibri"/>
+          <w:lang w:val="en-US" w:eastAsia="en-US"/>
+        </w:rPr>
+        <w:t xml:space="preserve">,1% </w:t>
+      </w:r>
+      <w:r>
+        <w:rPr>
+          <w:rFonts w:eastAsia="Calibri"/>
+          <w:lang w:val="en-US" w:eastAsia="en-US"/>
+        </w:rPr>
+        <w:t>difference,</w:t>
+      </w:r>
+      <w:r>
+        <w:rPr>
+          <w:rFonts w:eastAsia="Calibri"/>
+          <w:lang w:val="en-US" w:eastAsia="en-US"/>
+        </w:rPr>
+        <w:t xml:space="preserve"> and 1.5% </w:t>
+      </w:r>
+      <w:r>
+        <w:rPr>
+          <w:rFonts w:eastAsia="Calibri"/>
+          <w:lang w:val="en-US" w:eastAsia="en-US"/>
+        </w:rPr>
+        <w:t>difference</w:t>
+      </w:r>
+      <w:r>
+        <w:rPr>
+          <w:rFonts w:eastAsia="Calibri"/>
+          <w:lang w:val="en-US" w:eastAsia="en-US"/>
+        </w:rPr>
+        <w:t xml:space="preserve"> -these are different classes of direction for which </w:t>
+      </w:r>
+      <w:r>
+        <w:rPr>
+          <w:rFonts w:eastAsia="Calibri"/>
+          <w:lang w:val="en-US" w:eastAsia="en-US"/>
+        </w:rPr>
+        <w:t xml:space="preserve">the </w:t>
+      </w:r>
+      <w:r>
+        <w:rPr>
+          <w:rFonts w:eastAsia="Calibri"/>
+          <w:lang w:val="en-US" w:eastAsia="en-US"/>
+        </w:rPr>
+        <w:t>rule is being set which is to be followed for computing the direction change as either positive change, negative change</w:t>
+      </w:r>
+      <w:r>
+        <w:rPr>
+          <w:rFonts w:eastAsia="Calibri"/>
+          <w:lang w:val="en-US" w:eastAsia="en-US"/>
+        </w:rPr>
+        <w:t>,</w:t>
+      </w:r>
+      <w:r>
+        <w:rPr>
+          <w:rFonts w:eastAsia="Calibri"/>
+          <w:lang w:val="en-US" w:eastAsia="en-US"/>
+        </w:rPr>
+        <w:t xml:space="preserve"> or no change.</w:t>
+      </w:r>
+      <w:r>
+        <w:rPr>
+          <w:rFonts w:eastAsia="Calibri"/>
+          <w:lang w:val="en-US" w:eastAsia="en-US"/>
+        </w:rPr>
+        <w:t xml:space="preserve"> </w:t>
+      </w:r>
+    </w:p>
+    <w:p>
+      <w:pPr>
+        <w:jc w:val="both"/>
+        <w:rPr>
+          <w:rFonts w:eastAsia="Calibri"/>
+          <w:lang w:val="en-US" w:eastAsia="en-US"/>
+        </w:rPr>
+      </w:pPr>
+    </w:p>
+    <w:p>
+      <w:pPr>
+        <w:jc w:val="both"/>
+        <w:rPr>
+          <w:rFonts w:eastAsia="Calibri"/>
+          <w:lang w:val="en-US" w:eastAsia="en-US"/>
+        </w:rPr>
+      </w:pPr>
+      <w:r>
+        <w:rPr>
+          <w:rFonts w:eastAsia="Calibri"/>
+          <w:lang w:val="en-US" w:eastAsia="en-US"/>
+        </w:rPr>
+        <w:t xml:space="preserve">Various Classification models namely </w:t>
+      </w:r>
+      <w:r>
+        <w:rPr>
+          <w:rFonts w:eastAsia="Calibri"/>
+          <w:lang w:val="en-US" w:eastAsia="en-US"/>
+        </w:rPr>
+        <w:t>LR</w:t>
+      </w:r>
+      <w:r>
+        <w:rPr>
+          <w:rFonts w:eastAsia="Calibri"/>
+          <w:lang w:val="en-US" w:eastAsia="en-US"/>
+        </w:rPr>
+        <w:t xml:space="preserve"> Classifier, </w:t>
+      </w:r>
+      <w:r>
+        <w:rPr>
+          <w:rFonts w:eastAsia="Calibri"/>
+          <w:lang w:val="en-US" w:eastAsia="en-US"/>
+        </w:rPr>
+        <w:t>DT</w:t>
+      </w:r>
+      <w:r>
+        <w:rPr>
+          <w:rFonts w:eastAsia="Calibri"/>
+          <w:lang w:val="en-US" w:eastAsia="en-US"/>
+        </w:rPr>
+        <w:t xml:space="preserve"> Classifier, </w:t>
+      </w:r>
+      <w:r>
+        <w:rPr>
+          <w:rFonts w:eastAsia="Calibri"/>
+          <w:lang w:val="en-US" w:eastAsia="en-US"/>
+        </w:rPr>
+        <w:t>RF</w:t>
+      </w:r>
+      <w:r>
+        <w:rPr>
+          <w:rFonts w:eastAsia="Calibri"/>
+          <w:lang w:val="en-US" w:eastAsia="en-US"/>
+        </w:rPr>
+        <w:t xml:space="preserve"> Classifier, </w:t>
+      </w:r>
+      <w:r>
+        <w:rPr>
+          <w:rFonts w:eastAsia="Calibri"/>
+          <w:lang w:val="en-US" w:eastAsia="en-US"/>
+        </w:rPr>
+        <w:t xml:space="preserve">KNN </w:t>
+      </w:r>
+      <w:r>
+        <w:rPr>
+          <w:rFonts w:eastAsia="Calibri"/>
+          <w:lang w:val="en-US" w:eastAsia="en-US"/>
+        </w:rPr>
+        <w:t>Classifier</w:t>
+      </w:r>
+      <w:r>
+        <w:rPr>
+          <w:rFonts w:eastAsia="Calibri"/>
+          <w:lang w:val="en-US" w:eastAsia="en-US"/>
+        </w:rPr>
+        <w:t>,</w:t>
+      </w:r>
+      <w:r>
+        <w:rPr>
+          <w:rFonts w:eastAsia="Calibri"/>
+          <w:lang w:val="en-US" w:eastAsia="en-US"/>
+        </w:rPr>
+        <w:t xml:space="preserve"> and XG Boost Classifier </w:t>
+      </w:r>
+      <w:r>
+        <w:rPr>
+          <w:rFonts w:eastAsia="Calibri"/>
+          <w:lang w:val="en-US" w:eastAsia="en-US"/>
+        </w:rPr>
+        <w:t>are</w:t>
+      </w:r>
+      <w:r>
+        <w:rPr>
+          <w:rFonts w:eastAsia="Calibri"/>
+          <w:lang w:val="en-US" w:eastAsia="en-US"/>
+        </w:rPr>
+        <w:t xml:space="preserve"> deployed and their prediction accuracy is compared using Metrics namely precision,</w:t>
+      </w:r>
+      <w:r>
+        <w:rPr>
+          <w:rFonts w:eastAsia="Calibri"/>
+          <w:lang w:val="en-US" w:eastAsia="en-US"/>
+        </w:rPr>
+        <w:t xml:space="preserve"> </w:t>
+      </w:r>
+      <w:r>
+        <w:rPr>
+          <w:rFonts w:eastAsia="Calibri"/>
+          <w:lang w:val="en-US" w:eastAsia="en-US"/>
+        </w:rPr>
+        <w:t>recall, f1-score,</w:t>
+      </w:r>
+      <w:r>
+        <w:rPr>
+          <w:rFonts w:eastAsia="Calibri"/>
+          <w:lang w:val="en-US" w:eastAsia="en-US"/>
+        </w:rPr>
+        <w:t xml:space="preserve"> and </w:t>
+      </w:r>
+      <w:r>
+        <w:rPr>
+          <w:rFonts w:eastAsia="Calibri"/>
+          <w:lang w:val="en-US" w:eastAsia="en-US"/>
+        </w:rPr>
+        <w:t xml:space="preserve">accuracy score. Once it is determined say for example 0.7% </w:t>
+      </w:r>
+      <w:r>
+        <w:rPr>
+          <w:rFonts w:eastAsia="Calibri"/>
+          <w:lang w:val="en-US" w:eastAsia="en-US"/>
+        </w:rPr>
+        <w:t>difference</w:t>
+      </w:r>
+      <w:r>
+        <w:rPr>
+          <w:rFonts w:eastAsia="Calibri"/>
+          <w:lang w:val="en-US" w:eastAsia="en-US"/>
+        </w:rPr>
+        <w:t xml:space="preserve"> has the best prediction accuracy among all different classes of direction then </w:t>
+      </w:r>
+      <w:r>
+        <w:rPr>
+          <w:rFonts w:eastAsia="Calibri"/>
+          <w:lang w:val="en-US" w:eastAsia="en-US"/>
+        </w:rPr>
+        <w:t xml:space="preserve">the </w:t>
+      </w:r>
+      <w:r>
+        <w:rPr>
+          <w:rFonts w:eastAsia="Calibri"/>
+          <w:lang w:val="en-US" w:eastAsia="en-US"/>
+        </w:rPr>
+        <w:t xml:space="preserve">similar process is again repeated for </w:t>
+      </w:r>
+      <w:r>
+        <w:rPr>
+          <w:rFonts w:eastAsia="Calibri"/>
+          <w:lang w:val="en-US" w:eastAsia="en-US"/>
+        </w:rPr>
+        <w:t xml:space="preserve">a </w:t>
+      </w:r>
+      <w:r>
+        <w:rPr>
+          <w:rFonts w:eastAsia="Calibri"/>
+          <w:lang w:val="en-US" w:eastAsia="en-US"/>
+        </w:rPr>
+        <w:t xml:space="preserve">range of consecutive days to be utilized as </w:t>
+      </w:r>
+      <w:r>
+        <w:rPr>
+          <w:rFonts w:eastAsia="Calibri"/>
+          <w:lang w:val="en-US" w:eastAsia="en-US"/>
+        </w:rPr>
+        <w:t xml:space="preserve">the </w:t>
+      </w:r>
+      <w:r>
+        <w:rPr>
+          <w:rFonts w:eastAsia="Calibri"/>
+          <w:lang w:val="en-US" w:eastAsia="en-US"/>
+        </w:rPr>
+        <w:t>feature variable increased to ten</w:t>
+      </w:r>
+      <w:r>
+        <w:rPr>
+          <w:rFonts w:eastAsia="Calibri"/>
+          <w:lang w:val="en-US" w:eastAsia="en-US"/>
+        </w:rPr>
+        <w:t xml:space="preserve"> days and </w:t>
+      </w:r>
+      <w:r>
+        <w:rPr>
+          <w:rFonts w:eastAsia="Calibri"/>
+          <w:lang w:val="en-US" w:eastAsia="en-US"/>
+        </w:rPr>
+        <w:t>fourteen</w:t>
+      </w:r>
+      <w:r>
+        <w:rPr>
+          <w:rFonts w:eastAsia="Calibri"/>
+          <w:lang w:val="en-US" w:eastAsia="en-US"/>
+        </w:rPr>
+        <w:t xml:space="preserve"> days using the Classifier Modelling algorithm which provided the best directional prediction.</w:t>
+      </w:r>
+    </w:p>
+    <w:p>
+      <w:pPr>
+        <w:jc w:val="both"/>
+        <w:rPr>
+          <w:rFonts w:eastAsia="Calibri"/>
+          <w:lang w:val="en-US" w:eastAsia="en-US"/>
+        </w:rPr>
+      </w:pPr>
+    </w:p>
+    <w:p>
+      <w:pPr>
+        <w:jc w:val="both"/>
+        <w:rPr>
+          <w:rFonts w:eastAsia="Calibri"/>
+          <w:lang w:val="en-US" w:eastAsia="en-US"/>
+        </w:rPr>
+      </w:pPr>
+      <w:r>
+        <w:rPr>
+          <w:rFonts w:eastAsia="Calibri"/>
+          <w:lang w:val="en-US" w:eastAsia="en-US"/>
+        </w:rPr>
+        <w:t>Similarly, all technical indicators are utilized in Technical Analysis to build</w:t>
+      </w:r>
+      <w:r>
+        <w:rPr>
+          <w:rFonts w:eastAsia="Calibri"/>
+          <w:lang w:val="en-US" w:eastAsia="en-US"/>
+        </w:rPr>
+        <w:t xml:space="preserve"> another set of classification m</w:t>
+      </w:r>
+      <w:r>
+        <w:rPr>
+          <w:rFonts w:eastAsia="Calibri"/>
+          <w:lang w:val="en-US" w:eastAsia="en-US"/>
+        </w:rPr>
+        <w:t xml:space="preserve">odels. All different types of technical indicators namely momentum indicators, trend indicators, volatility indicators, </w:t>
+      </w:r>
+      <w:r>
+        <w:rPr>
+          <w:rFonts w:eastAsia="Calibri"/>
+          <w:lang w:val="en-US" w:eastAsia="en-US"/>
+        </w:rPr>
+        <w:t xml:space="preserve">and </w:t>
+      </w:r>
+      <w:r>
+        <w:rPr>
+          <w:rFonts w:eastAsia="Calibri"/>
+          <w:lang w:val="en-US" w:eastAsia="en-US"/>
+        </w:rPr>
+        <w:t xml:space="preserve">volume indicators can be utilized as feature variables based on the input dataset and different classification models can be built to determine their prediction accuracy. Various Classification models namely </w:t>
+      </w:r>
+      <w:r>
+        <w:rPr>
+          <w:rFonts w:eastAsia="Calibri"/>
+          <w:lang w:val="en-US" w:eastAsia="en-US"/>
+        </w:rPr>
+        <w:t>LR</w:t>
+      </w:r>
+      <w:r>
+        <w:rPr>
+          <w:rFonts w:eastAsia="Calibri"/>
+          <w:lang w:val="en-US" w:eastAsia="en-US"/>
+        </w:rPr>
+        <w:t xml:space="preserve"> Classifier, </w:t>
+      </w:r>
+      <w:r>
+        <w:rPr>
+          <w:rFonts w:eastAsia="Calibri"/>
+          <w:lang w:val="en-US" w:eastAsia="en-US"/>
+        </w:rPr>
+        <w:t>DT</w:t>
+      </w:r>
+      <w:r>
+        <w:rPr>
+          <w:rFonts w:eastAsia="Calibri"/>
+          <w:lang w:val="en-US" w:eastAsia="en-US"/>
+        </w:rPr>
+        <w:t xml:space="preserve"> Classifier, </w:t>
+      </w:r>
+      <w:r>
+        <w:rPr>
+          <w:rFonts w:eastAsia="Calibri"/>
+          <w:lang w:val="en-US" w:eastAsia="en-US"/>
+        </w:rPr>
+        <w:t>RF</w:t>
+      </w:r>
+      <w:r>
+        <w:rPr>
+          <w:rFonts w:eastAsia="Calibri"/>
+          <w:lang w:val="en-US" w:eastAsia="en-US"/>
+        </w:rPr>
+        <w:t xml:space="preserve"> Classifier, </w:t>
+      </w:r>
+      <w:r>
+        <w:rPr>
+          <w:rFonts w:eastAsia="Calibri"/>
+          <w:lang w:val="en-US" w:eastAsia="en-US"/>
+        </w:rPr>
+        <w:t>KNN</w:t>
+      </w:r>
+      <w:r>
+        <w:rPr>
+          <w:rFonts w:eastAsia="Calibri"/>
+          <w:lang w:val="en-US" w:eastAsia="en-US"/>
+        </w:rPr>
+        <w:t xml:space="preserve"> Classifier</w:t>
+      </w:r>
+      <w:r>
+        <w:rPr>
+          <w:rFonts w:eastAsia="Calibri"/>
+          <w:lang w:val="en-US" w:eastAsia="en-US"/>
+        </w:rPr>
+        <w:t>,</w:t>
+      </w:r>
+      <w:r>
+        <w:rPr>
+          <w:rFonts w:eastAsia="Calibri"/>
+          <w:lang w:val="en-US" w:eastAsia="en-US"/>
+        </w:rPr>
+        <w:t xml:space="preserve"> and XG Boost Classifier are deployed and their predict</w:t>
+      </w:r>
+      <w:r>
+        <w:rPr>
+          <w:rFonts w:eastAsia="Calibri"/>
+          <w:lang w:val="en-US" w:eastAsia="en-US"/>
+        </w:rPr>
+        <w:t>ion accuracy is compared using m</w:t>
+      </w:r>
+      <w:r>
+        <w:rPr>
+          <w:rFonts w:eastAsia="Calibri"/>
+          <w:lang w:val="en-US" w:eastAsia="en-US"/>
+        </w:rPr>
+        <w:t>etrics namely precision,</w:t>
+      </w:r>
+      <w:r>
+        <w:rPr>
+          <w:rFonts w:eastAsia="Calibri"/>
+          <w:lang w:val="en-US" w:eastAsia="en-US"/>
+        </w:rPr>
+        <w:t xml:space="preserve"> </w:t>
+      </w:r>
+      <w:r>
+        <w:rPr>
+          <w:rFonts w:eastAsia="Calibri"/>
+          <w:lang w:val="en-US" w:eastAsia="en-US"/>
+        </w:rPr>
+        <w:t>recall, f1-score,</w:t>
+      </w:r>
+      <w:r>
+        <w:rPr>
+          <w:rFonts w:eastAsia="Calibri"/>
+          <w:lang w:val="en-US" w:eastAsia="en-US"/>
+        </w:rPr>
+        <w:t xml:space="preserve"> </w:t>
+      </w:r>
+      <w:r>
+        <w:rPr>
+          <w:rFonts w:eastAsia="Calibri"/>
+          <w:lang w:val="en-US" w:eastAsia="en-US"/>
+        </w:rPr>
+        <w:t>accuracy score</w:t>
+      </w:r>
+      <w:r>
+        <w:rPr>
+          <w:rFonts w:eastAsia="Calibri"/>
+          <w:lang w:val="en-US" w:eastAsia="en-US"/>
+        </w:rPr>
+        <w:t>,</w:t>
+      </w:r>
+      <w:r>
+        <w:rPr>
+          <w:rFonts w:eastAsia="Calibri"/>
+          <w:lang w:val="en-US" w:eastAsia="en-US"/>
+        </w:rPr>
+        <w:t xml:space="preserve"> and ROC AUC Score.</w:t>
+      </w:r>
+    </w:p>
+    <w:p>
+      <w:pPr>
+        <w:jc w:val="both"/>
+        <w:rPr>
+          <w:rFonts w:eastAsia="Calibri"/>
+          <w:lang w:val="en-US" w:eastAsia="en-US"/>
+        </w:rPr>
+      </w:pPr>
+    </w:p>
+    <w:p>
+      <w:pPr>
+        <w:jc w:val="both"/>
+        <w:rPr>
+          <w:rFonts w:eastAsia="Calibri"/>
+          <w:lang w:val="en-US" w:eastAsia="en-US"/>
+        </w:rPr>
+      </w:pPr>
+      <w:r>
         <w:lastRenderedPageBreak/>
-        <w:t>Chapter 1</w:t>
-      </w:r>
-      <w:r>
-        <w:rPr>
-          <w:rFonts w:eastAsia="Calibri"/>
-          <w:lang w:eastAsia="en-US"/>
-        </w:rPr>
-        <w:t>3</w:t>
-      </w:r>
-      <w:r>
-        <w:rPr>
-          <w:rFonts w:eastAsia="Calibri"/>
-          <w:lang w:eastAsia="en-US"/>
-        </w:rPr>
-        <w:t xml:space="preserve">: Conclusions and </w:t>
-      </w:r>
-      <w:r>
-        <w:rPr>
-          <w:rFonts w:eastAsia="Calibri"/>
-          <w:lang w:eastAsia="en-US"/>
-        </w:rPr>
-        <w:t>Future Scope</w:t>
-      </w:r>
-      <w:bookmarkEnd w:id="34"/>
-    </w:p>
-    <w:p>
-      <w:pPr>
-        <w:rPr>
-          <w:rFonts w:eastAsia="Calibri"/>
-          <w:lang w:val="en-US" w:eastAsia="en-US"/>
-        </w:rPr>
-      </w:pPr>
-    </w:p>
-    <w:p>
-      <w:pPr>
-        <w:jc w:val="both"/>
-        <w:rPr>
-          <w:rFonts w:eastAsia="Calibri"/>
-          <w:lang w:val="en-US" w:eastAsia="en-US"/>
-        </w:rPr>
-      </w:pPr>
-      <w:r>
-        <w:rPr>
-          <w:rFonts w:eastAsia="Calibri"/>
-          <w:lang w:val="en-US" w:eastAsia="en-US"/>
-        </w:rPr>
-        <w:t xml:space="preserve">The </w:t>
-      </w:r>
-      <w:r>
-        <w:rPr>
-          <w:rFonts w:eastAsia="Calibri"/>
-          <w:lang w:val="en-US" w:eastAsia="en-US"/>
-        </w:rPr>
-        <w:t>six</w:t>
-      </w:r>
-      <w:r>
-        <w:rPr>
-          <w:rFonts w:eastAsia="Calibri"/>
-          <w:lang w:val="en-US" w:eastAsia="en-US"/>
-        </w:rPr>
-        <w:t>-day consecutive closing price for the stock under consi</w:t>
-      </w:r>
-      <w:r>
-        <w:rPr>
-          <w:rFonts w:eastAsia="Calibri"/>
-          <w:lang w:val="en-US" w:eastAsia="en-US"/>
-        </w:rPr>
-        <w:t>deration is being taken. These six</w:t>
-      </w:r>
-      <w:r>
-        <w:rPr>
-          <w:rFonts w:eastAsia="Calibri"/>
-          <w:lang w:val="en-US" w:eastAsia="en-US"/>
-        </w:rPr>
-        <w:t xml:space="preserve"> days</w:t>
-      </w:r>
-      <w:r>
-        <w:rPr>
-          <w:rFonts w:eastAsia="Calibri"/>
-          <w:lang w:val="en-US" w:eastAsia="en-US"/>
-        </w:rPr>
-        <w:t>'</w:t>
-      </w:r>
-      <w:r>
-        <w:rPr>
-          <w:rFonts w:eastAsia="Calibri"/>
-          <w:lang w:val="en-US" w:eastAsia="en-US"/>
-        </w:rPr>
-        <w:t xml:space="preserve"> consecutive closing prices will be </w:t>
-      </w:r>
-      <w:r>
-        <w:rPr>
-          <w:rFonts w:eastAsia="Calibri"/>
-          <w:lang w:val="en-US" w:eastAsia="en-US"/>
-        </w:rPr>
-        <w:t xml:space="preserve">getting </w:t>
-      </w:r>
-      <w:r>
-        <w:rPr>
-          <w:rFonts w:eastAsia="Calibri"/>
-          <w:lang w:val="en-US" w:eastAsia="en-US"/>
-        </w:rPr>
-        <w:t>tabulated week on week for the entire dataset and will be uti</w:t>
-      </w:r>
-      <w:r>
-        <w:rPr>
-          <w:rFonts w:eastAsia="Calibri"/>
-          <w:lang w:val="en-US" w:eastAsia="en-US"/>
-        </w:rPr>
-        <w:t>lized as six</w:t>
-      </w:r>
-      <w:r>
-        <w:rPr>
-          <w:rFonts w:eastAsia="Calibri"/>
-          <w:lang w:val="en-US" w:eastAsia="en-US"/>
-        </w:rPr>
-        <w:t xml:space="preserve"> different feature variables for building the classification Model.</w:t>
-      </w:r>
-      <w:r>
-        <w:rPr>
-          <w:rFonts w:eastAsia="Calibri"/>
-          <w:lang w:val="en-US" w:eastAsia="en-US"/>
-        </w:rPr>
-        <w:t xml:space="preserve"> </w:t>
-      </w:r>
-      <w:r>
-        <w:rPr>
-          <w:rFonts w:eastAsia="Calibri"/>
-          <w:lang w:val="en-US" w:eastAsia="en-US"/>
-        </w:rPr>
-        <w:t xml:space="preserve">The difference between </w:t>
-      </w:r>
-      <w:r>
-        <w:rPr>
-          <w:rFonts w:eastAsia="Calibri"/>
-          <w:lang w:val="en-US" w:eastAsia="en-US"/>
-        </w:rPr>
-        <w:t xml:space="preserve">the </w:t>
-      </w:r>
-      <w:r>
-        <w:rPr>
-          <w:rFonts w:eastAsia="Calibri"/>
-          <w:lang w:val="en-US" w:eastAsia="en-US"/>
-        </w:rPr>
-        <w:t>seventh and eight</w:t>
-      </w:r>
-      <w:r>
-        <w:rPr>
-          <w:rFonts w:eastAsia="Calibri"/>
-          <w:lang w:val="en-US" w:eastAsia="en-US"/>
-        </w:rPr>
-        <w:t>h</w:t>
-      </w:r>
-      <w:r>
-        <w:rPr>
-          <w:rFonts w:eastAsia="Calibri"/>
-          <w:lang w:val="en-US" w:eastAsia="en-US"/>
-        </w:rPr>
-        <w:t>-</w:t>
-      </w:r>
-      <w:r>
-        <w:rPr>
-          <w:rFonts w:eastAsia="Calibri"/>
-          <w:lang w:val="en-US" w:eastAsia="en-US"/>
-        </w:rPr>
-        <w:t xml:space="preserve">day Closing price is determined. The rule is being set to determine what has to be seen as </w:t>
-      </w:r>
-      <w:r>
-        <w:rPr>
-          <w:rFonts w:eastAsia="Calibri"/>
-          <w:lang w:val="en-US" w:eastAsia="en-US"/>
-        </w:rPr>
-        <w:t xml:space="preserve">a </w:t>
-      </w:r>
-      <w:r>
-        <w:rPr>
-          <w:rFonts w:eastAsia="Calibri"/>
-          <w:lang w:val="en-US" w:eastAsia="en-US"/>
-        </w:rPr>
-        <w:t>direction change.</w:t>
-      </w:r>
-      <w:r>
-        <w:rPr>
-          <w:rFonts w:eastAsia="Calibri"/>
-          <w:lang w:val="en-US" w:eastAsia="en-US"/>
-        </w:rPr>
-        <w:t xml:space="preserve"> </w:t>
-      </w:r>
-      <w:r>
-        <w:rPr>
-          <w:rFonts w:eastAsia="Calibri"/>
-          <w:lang w:val="en-US" w:eastAsia="en-US"/>
-        </w:rPr>
-        <w:t xml:space="preserve">0.7% </w:t>
-      </w:r>
-      <w:r>
-        <w:rPr>
-          <w:rFonts w:eastAsia="Calibri"/>
-          <w:lang w:val="en-US" w:eastAsia="en-US"/>
-        </w:rPr>
-        <w:t>difference</w:t>
-      </w:r>
-      <w:r>
-        <w:rPr>
-          <w:rFonts w:eastAsia="Calibri"/>
-          <w:lang w:val="en-US" w:eastAsia="en-US"/>
-        </w:rPr>
-        <w:t xml:space="preserve">,1% </w:t>
-      </w:r>
-      <w:r>
-        <w:rPr>
-          <w:rFonts w:eastAsia="Calibri"/>
-          <w:lang w:val="en-US" w:eastAsia="en-US"/>
-        </w:rPr>
-        <w:t>difference,</w:t>
-      </w:r>
-      <w:r>
-        <w:rPr>
-          <w:rFonts w:eastAsia="Calibri"/>
-          <w:lang w:val="en-US" w:eastAsia="en-US"/>
-        </w:rPr>
-        <w:t xml:space="preserve"> and 1.5% </w:t>
-      </w:r>
-      <w:r>
-        <w:rPr>
-          <w:rFonts w:eastAsia="Calibri"/>
-          <w:lang w:val="en-US" w:eastAsia="en-US"/>
-        </w:rPr>
-        <w:t>difference</w:t>
-      </w:r>
-      <w:r>
-        <w:rPr>
-          <w:rFonts w:eastAsia="Calibri"/>
-          <w:lang w:val="en-US" w:eastAsia="en-US"/>
-        </w:rPr>
-        <w:t xml:space="preserve"> -these are different classes of direction for which </w:t>
-      </w:r>
-      <w:r>
-        <w:rPr>
-          <w:rFonts w:eastAsia="Calibri"/>
-          <w:lang w:val="en-US" w:eastAsia="en-US"/>
-        </w:rPr>
-        <w:t xml:space="preserve">the </w:t>
-      </w:r>
-      <w:r>
-        <w:rPr>
-          <w:rFonts w:eastAsia="Calibri"/>
-          <w:lang w:val="en-US" w:eastAsia="en-US"/>
-        </w:rPr>
-        <w:t>rule is being set which is to be followed for computing the direction change as either positive change, negative change</w:t>
-      </w:r>
-      <w:r>
-        <w:rPr>
-          <w:rFonts w:eastAsia="Calibri"/>
-          <w:lang w:val="en-US" w:eastAsia="en-US"/>
-        </w:rPr>
-        <w:t>,</w:t>
-      </w:r>
-      <w:r>
-        <w:rPr>
-          <w:rFonts w:eastAsia="Calibri"/>
-          <w:lang w:val="en-US" w:eastAsia="en-US"/>
-        </w:rPr>
-        <w:t xml:space="preserve"> or no change.</w:t>
-      </w:r>
-      <w:r>
-        <w:rPr>
-          <w:rFonts w:eastAsia="Calibri"/>
-          <w:lang w:val="en-US" w:eastAsia="en-US"/>
-        </w:rPr>
-        <w:t xml:space="preserve"> </w:t>
-      </w:r>
-    </w:p>
-    <w:p>
-      <w:pPr>
-        <w:jc w:val="both"/>
-        <w:rPr>
-          <w:rFonts w:eastAsia="Calibri"/>
-          <w:lang w:val="en-US" w:eastAsia="en-US"/>
-        </w:rPr>
-      </w:pPr>
-    </w:p>
-    <w:p>
-      <w:pPr>
-        <w:jc w:val="both"/>
-        <w:rPr>
-          <w:rFonts w:eastAsia="Calibri"/>
-          <w:lang w:val="en-US" w:eastAsia="en-US"/>
-        </w:rPr>
-      </w:pPr>
-      <w:r>
-        <w:rPr>
-          <w:rFonts w:eastAsia="Calibri"/>
-          <w:lang w:val="en-US" w:eastAsia="en-US"/>
-        </w:rPr>
-        <w:t xml:space="preserve">Various Classification models namely </w:t>
-      </w:r>
-      <w:r>
-        <w:rPr>
-          <w:rFonts w:eastAsia="Calibri"/>
-          <w:lang w:val="en-US" w:eastAsia="en-US"/>
-        </w:rPr>
-        <w:t>LR</w:t>
-      </w:r>
-      <w:r>
-        <w:rPr>
-          <w:rFonts w:eastAsia="Calibri"/>
-          <w:lang w:val="en-US" w:eastAsia="en-US"/>
-        </w:rPr>
-        <w:t xml:space="preserve"> Classifier, </w:t>
-      </w:r>
-      <w:r>
-        <w:rPr>
-          <w:rFonts w:eastAsia="Calibri"/>
-          <w:lang w:val="en-US" w:eastAsia="en-US"/>
-        </w:rPr>
-        <w:t>DT</w:t>
-      </w:r>
-      <w:r>
-        <w:rPr>
-          <w:rFonts w:eastAsia="Calibri"/>
-          <w:lang w:val="en-US" w:eastAsia="en-US"/>
-        </w:rPr>
-        <w:t xml:space="preserve"> Classifier, </w:t>
-      </w:r>
-      <w:r>
-        <w:rPr>
-          <w:rFonts w:eastAsia="Calibri"/>
-          <w:lang w:val="en-US" w:eastAsia="en-US"/>
-        </w:rPr>
-        <w:t>RF</w:t>
-      </w:r>
-      <w:r>
-        <w:rPr>
-          <w:rFonts w:eastAsia="Calibri"/>
-          <w:lang w:val="en-US" w:eastAsia="en-US"/>
-        </w:rPr>
-        <w:t xml:space="preserve"> Classifier, </w:t>
-      </w:r>
-      <w:r>
-        <w:rPr>
-          <w:rFonts w:eastAsia="Calibri"/>
-          <w:lang w:val="en-US" w:eastAsia="en-US"/>
-        </w:rPr>
-        <w:t xml:space="preserve">KNN </w:t>
-      </w:r>
-      <w:r>
-        <w:rPr>
-          <w:rFonts w:eastAsia="Calibri"/>
-          <w:lang w:val="en-US" w:eastAsia="en-US"/>
-        </w:rPr>
-        <w:t>Classifier</w:t>
-      </w:r>
-      <w:r>
-        <w:rPr>
-          <w:rFonts w:eastAsia="Calibri"/>
-          <w:lang w:val="en-US" w:eastAsia="en-US"/>
-        </w:rPr>
-        <w:t>,</w:t>
-      </w:r>
-      <w:r>
-        <w:rPr>
-          <w:rFonts w:eastAsia="Calibri"/>
-          <w:lang w:val="en-US" w:eastAsia="en-US"/>
-        </w:rPr>
-        <w:t xml:space="preserve"> and XG Boost Classifier </w:t>
-      </w:r>
-      <w:r>
-        <w:rPr>
-          <w:rFonts w:eastAsia="Calibri"/>
-          <w:lang w:val="en-US" w:eastAsia="en-US"/>
-        </w:rPr>
-        <w:t>are</w:t>
-      </w:r>
-      <w:r>
-        <w:rPr>
-          <w:rFonts w:eastAsia="Calibri"/>
-          <w:lang w:val="en-US" w:eastAsia="en-US"/>
-        </w:rPr>
-        <w:t xml:space="preserve"> deployed and their prediction accuracy is compared using Metrics namely precision,</w:t>
-      </w:r>
-      <w:r>
-        <w:rPr>
-          <w:rFonts w:eastAsia="Calibri"/>
-          <w:lang w:val="en-US" w:eastAsia="en-US"/>
-        </w:rPr>
-        <w:t xml:space="preserve"> </w:t>
-      </w:r>
-      <w:r>
-        <w:rPr>
-          <w:rFonts w:eastAsia="Calibri"/>
-          <w:lang w:val="en-US" w:eastAsia="en-US"/>
-        </w:rPr>
-        <w:t>recall, f1-score,</w:t>
-      </w:r>
-      <w:r>
-        <w:rPr>
-          <w:rFonts w:eastAsia="Calibri"/>
-          <w:lang w:val="en-US" w:eastAsia="en-US"/>
-        </w:rPr>
-        <w:t xml:space="preserve"> and </w:t>
-      </w:r>
-      <w:r>
-        <w:rPr>
-          <w:rFonts w:eastAsia="Calibri"/>
-          <w:lang w:val="en-US" w:eastAsia="en-US"/>
-        </w:rPr>
-        <w:t xml:space="preserve">accuracy score. Once it is determined say for example 0.7% </w:t>
-      </w:r>
-      <w:r>
-        <w:rPr>
-          <w:rFonts w:eastAsia="Calibri"/>
-          <w:lang w:val="en-US" w:eastAsia="en-US"/>
-        </w:rPr>
-        <w:t>difference</w:t>
-      </w:r>
-      <w:r>
-        <w:rPr>
-          <w:rFonts w:eastAsia="Calibri"/>
-          <w:lang w:val="en-US" w:eastAsia="en-US"/>
-        </w:rPr>
-        <w:t xml:space="preserve"> has the best prediction accuracy among all different classes of direction then </w:t>
-      </w:r>
-      <w:r>
-        <w:rPr>
-          <w:rFonts w:eastAsia="Calibri"/>
-          <w:lang w:val="en-US" w:eastAsia="en-US"/>
-        </w:rPr>
-        <w:t xml:space="preserve">the </w:t>
-      </w:r>
-      <w:r>
-        <w:rPr>
-          <w:rFonts w:eastAsia="Calibri"/>
-          <w:lang w:val="en-US" w:eastAsia="en-US"/>
-        </w:rPr>
-        <w:t xml:space="preserve">similar process is again repeated for </w:t>
-      </w:r>
-      <w:r>
-        <w:rPr>
-          <w:rFonts w:eastAsia="Calibri"/>
-          <w:lang w:val="en-US" w:eastAsia="en-US"/>
-        </w:rPr>
-        <w:t xml:space="preserve">a </w:t>
-      </w:r>
-      <w:r>
-        <w:rPr>
-          <w:rFonts w:eastAsia="Calibri"/>
-          <w:lang w:val="en-US" w:eastAsia="en-US"/>
-        </w:rPr>
-        <w:t xml:space="preserve">range of consecutive days to be utilized as </w:t>
-      </w:r>
-      <w:r>
-        <w:rPr>
-          <w:rFonts w:eastAsia="Calibri"/>
-          <w:lang w:val="en-US" w:eastAsia="en-US"/>
-        </w:rPr>
-        <w:t xml:space="preserve">the </w:t>
-      </w:r>
-      <w:r>
-        <w:rPr>
-          <w:rFonts w:eastAsia="Calibri"/>
-          <w:lang w:val="en-US" w:eastAsia="en-US"/>
-        </w:rPr>
-        <w:t>feature variable increased to ten</w:t>
-      </w:r>
-      <w:r>
-        <w:rPr>
-          <w:rFonts w:eastAsia="Calibri"/>
-          <w:lang w:val="en-US" w:eastAsia="en-US"/>
-        </w:rPr>
-        <w:t xml:space="preserve"> days and </w:t>
-      </w:r>
-      <w:r>
-        <w:rPr>
-          <w:rFonts w:eastAsia="Calibri"/>
-          <w:lang w:val="en-US" w:eastAsia="en-US"/>
-        </w:rPr>
-        <w:t>fourteen</w:t>
-      </w:r>
-      <w:r>
-        <w:rPr>
-          <w:rFonts w:eastAsia="Calibri"/>
-          <w:lang w:val="en-US" w:eastAsia="en-US"/>
-        </w:rPr>
-        <w:t xml:space="preserve"> days using the Classifier Modelling algorithm which provided the best directional prediction.</w:t>
-      </w:r>
-    </w:p>
-    <w:p>
-      <w:pPr>
-        <w:jc w:val="both"/>
-        <w:rPr>
-          <w:rFonts w:eastAsia="Calibri"/>
-          <w:lang w:val="en-US" w:eastAsia="en-US"/>
-        </w:rPr>
-      </w:pPr>
-    </w:p>
-    <w:p>
-      <w:pPr>
-        <w:jc w:val="both"/>
-        <w:rPr>
-          <w:rFonts w:eastAsia="Calibri"/>
-          <w:lang w:val="en-US" w:eastAsia="en-US"/>
-        </w:rPr>
-      </w:pPr>
-      <w:r>
-        <w:rPr>
-          <w:rFonts w:eastAsia="Calibri"/>
-          <w:lang w:val="en-US" w:eastAsia="en-US"/>
-        </w:rPr>
-        <w:t>Similarly, all technical indicators are utilized in Technical Analysis to build</w:t>
-      </w:r>
-      <w:r>
-        <w:rPr>
-          <w:rFonts w:eastAsia="Calibri"/>
-          <w:lang w:val="en-US" w:eastAsia="en-US"/>
-        </w:rPr>
-        <w:t xml:space="preserve"> another set of classification m</w:t>
-      </w:r>
-      <w:r>
-        <w:rPr>
-          <w:rFonts w:eastAsia="Calibri"/>
-          <w:lang w:val="en-US" w:eastAsia="en-US"/>
-        </w:rPr>
-        <w:t xml:space="preserve">odels. All different types of technical indicators namely momentum indicators, trend indicators, volatility indicators, </w:t>
-      </w:r>
-      <w:r>
-        <w:rPr>
-          <w:rFonts w:eastAsia="Calibri"/>
-          <w:lang w:val="en-US" w:eastAsia="en-US"/>
-        </w:rPr>
-        <w:t xml:space="preserve">and </w:t>
-      </w:r>
-      <w:r>
-        <w:rPr>
-          <w:rFonts w:eastAsia="Calibri"/>
-          <w:lang w:val="en-US" w:eastAsia="en-US"/>
-        </w:rPr>
-        <w:t xml:space="preserve">volume indicators can be utilized as feature variables based on the input dataset and different classification models can be built to determine their prediction accuracy. Various Classification models namely </w:t>
-      </w:r>
-      <w:r>
-        <w:rPr>
-          <w:rFonts w:eastAsia="Calibri"/>
-          <w:lang w:val="en-US" w:eastAsia="en-US"/>
-        </w:rPr>
-        <w:t>LR</w:t>
-      </w:r>
-      <w:r>
-        <w:rPr>
-          <w:rFonts w:eastAsia="Calibri"/>
-          <w:lang w:val="en-US" w:eastAsia="en-US"/>
-        </w:rPr>
-        <w:t xml:space="preserve"> Classifier, </w:t>
-      </w:r>
-      <w:r>
-        <w:rPr>
-          <w:rFonts w:eastAsia="Calibri"/>
-          <w:lang w:val="en-US" w:eastAsia="en-US"/>
-        </w:rPr>
-        <w:t>DT</w:t>
-      </w:r>
-      <w:r>
-        <w:rPr>
-          <w:rFonts w:eastAsia="Calibri"/>
-          <w:lang w:val="en-US" w:eastAsia="en-US"/>
-        </w:rPr>
-        <w:t xml:space="preserve"> Classifier, </w:t>
-      </w:r>
-      <w:r>
-        <w:rPr>
-          <w:rFonts w:eastAsia="Calibri"/>
-          <w:lang w:val="en-US" w:eastAsia="en-US"/>
-        </w:rPr>
-        <w:t>RF</w:t>
-      </w:r>
-      <w:r>
-        <w:rPr>
-          <w:rFonts w:eastAsia="Calibri"/>
-          <w:lang w:val="en-US" w:eastAsia="en-US"/>
-        </w:rPr>
-        <w:t xml:space="preserve"> Classifier, </w:t>
-      </w:r>
-      <w:r>
-        <w:rPr>
-          <w:rFonts w:eastAsia="Calibri"/>
-          <w:lang w:val="en-US" w:eastAsia="en-US"/>
-        </w:rPr>
-        <w:t>KNN</w:t>
-      </w:r>
-      <w:r>
-        <w:rPr>
-          <w:rFonts w:eastAsia="Calibri"/>
-          <w:lang w:val="en-US" w:eastAsia="en-US"/>
-        </w:rPr>
-        <w:t xml:space="preserve"> Classifier</w:t>
-      </w:r>
-      <w:r>
-        <w:rPr>
-          <w:rFonts w:eastAsia="Calibri"/>
-          <w:lang w:val="en-US" w:eastAsia="en-US"/>
-        </w:rPr>
-        <w:t>,</w:t>
-      </w:r>
-      <w:r>
-        <w:rPr>
-          <w:rFonts w:eastAsia="Calibri"/>
-          <w:lang w:val="en-US" w:eastAsia="en-US"/>
-        </w:rPr>
-        <w:t xml:space="preserve"> and XG Boost Classifier are deployed and their predict</w:t>
-      </w:r>
-      <w:r>
-        <w:rPr>
-          <w:rFonts w:eastAsia="Calibri"/>
-          <w:lang w:val="en-US" w:eastAsia="en-US"/>
-        </w:rPr>
-        <w:t>ion accuracy is compared using m</w:t>
-      </w:r>
-      <w:r>
-        <w:rPr>
-          <w:rFonts w:eastAsia="Calibri"/>
-          <w:lang w:val="en-US" w:eastAsia="en-US"/>
-        </w:rPr>
-        <w:t>etrics namely precision,</w:t>
-      </w:r>
-      <w:r>
-        <w:rPr>
-          <w:rFonts w:eastAsia="Calibri"/>
-          <w:lang w:val="en-US" w:eastAsia="en-US"/>
-        </w:rPr>
-        <w:t xml:space="preserve"> </w:t>
-      </w:r>
-      <w:r>
-        <w:rPr>
-          <w:rFonts w:eastAsia="Calibri"/>
-          <w:lang w:val="en-US" w:eastAsia="en-US"/>
-        </w:rPr>
-        <w:t>recall, f1-score,</w:t>
-      </w:r>
-      <w:r>
-        <w:rPr>
-          <w:rFonts w:eastAsia="Calibri"/>
-          <w:lang w:val="en-US" w:eastAsia="en-US"/>
-        </w:rPr>
-        <w:t xml:space="preserve"> </w:t>
-      </w:r>
-      <w:r>
-        <w:rPr>
-          <w:rFonts w:eastAsia="Calibri"/>
-          <w:lang w:val="en-US" w:eastAsia="en-US"/>
-        </w:rPr>
-        <w:t>accuracy score</w:t>
-      </w:r>
-      <w:r>
-        <w:rPr>
-          <w:rFonts w:eastAsia="Calibri"/>
-          <w:lang w:val="en-US" w:eastAsia="en-US"/>
-        </w:rPr>
-        <w:t>,</w:t>
-      </w:r>
-      <w:r>
-        <w:rPr>
-          <w:rFonts w:eastAsia="Calibri"/>
-          <w:lang w:val="en-US" w:eastAsia="en-US"/>
-        </w:rPr>
-        <w:t xml:space="preserve"> and ROC AUC Score.</w:t>
-      </w:r>
-    </w:p>
-    <w:p>
-      <w:pPr>
-        <w:jc w:val="both"/>
-        <w:rPr>
-          <w:rFonts w:eastAsia="Calibri"/>
-          <w:lang w:val="en-US" w:eastAsia="en-US"/>
-        </w:rPr>
-      </w:pPr>
-    </w:p>
-    <w:p>
-      <w:pPr>
-        <w:jc w:val="both"/>
-        <w:rPr>
-          <w:rFonts w:eastAsia="Calibri"/>
-          <w:lang w:val="en-US" w:eastAsia="en-US"/>
-        </w:rPr>
-      </w:pPr>
-      <w:r>
         <w:t>The construction of all twenty</w:t>
       </w:r>
       <w:r>
@@ -33225,7 +34373,6 @@
         </w:rPr>
       </w:pPr>
       <w:r>
-        <w:lastRenderedPageBreak/>
         <w:t>This project solely focuses on predicting the direction of the close price of the HDFC stock using classification algorithms Techniques. A later similar process is applied for predicting the direction of the close price of other stocks in the banking sector namely SBI and KOTAK stocks.</w:t>
       </w:r>
       <w:r>
@@ -33582,7 +34729,7 @@
         </w:docPartObj>
       </w:sdtPr>
       <w:sdtContent>
-        <w:bookmarkStart w:id="35" w:name="_Toc128843847" w:displacedByCustomXml="prev"/>
+        <w:bookmarkStart w:id="35" w:name="_Toc128904111" w:displacedByCustomXml="prev"/>
         <w:p>
           <w:pPr>
             <w:pStyle w:val="Heading1"/>
@@ -34069,6 +35216,7 @@
                 <w:rPr>
                   <w:noProof/>
                 </w:rPr>
+                <w:lastRenderedPageBreak/>
                 <w:t xml:space="preserve">Huang, Y., Capretz, L. F., &amp; Ho, D. (2021). Machine Learning for Stock Prediction Based on Fundamental Analysis. </w:t>
               </w:r>
               <w:r>
@@ -34101,7 +35249,6 @@
                 <w:rPr>
                   <w:noProof/>
                 </w:rPr>
-                <w:lastRenderedPageBreak/>
                 <w:t xml:space="preserve">Jena, M., &amp; Dehuri, S. (2020). Decision tree for classification and regression: A state-of-the art review. </w:t>
               </w:r>
               <w:r>
@@ -34488,6 +35635,7 @@
                 <w:rPr>
                   <w:noProof/>
                 </w:rPr>
+                <w:lastRenderedPageBreak/>
                 <w:t xml:space="preserve">Rouf, N., Malik, M. B., Arif, T., Sharma, S., Singh, S., Aich, S., &amp; Kim, H. C. (2021). Stock market prediction using machine learning techniques: A decade survey on methodologies, recent developments, and future directions. </w:t>
               </w:r>
               <w:r>
@@ -34510,7 +35658,6 @@
                   <w:iCs/>
                   <w:noProof/>
                 </w:rPr>
-                <w:lastRenderedPageBreak/>
                 <w:t>10</w:t>
               </w:r>
               <w:r>
@@ -34873,7 +36020,7 @@
         </w:rPr>
       </w:pPr>
       <w:bookmarkStart w:id="36" w:name="_Hlk120282630"/>
-      <w:bookmarkStart w:id="37" w:name="_Toc128843848"/>
+      <w:bookmarkStart w:id="37" w:name="_Toc128904112"/>
       <w:r>
         <w:rPr>
           <w:rFonts w:eastAsia="Calibri"/>
@@ -34897,7 +36044,7 @@
         </w:rPr>
       </w:pPr>
       <w:bookmarkStart w:id="38" w:name="_Toc47857477"/>
-      <w:bookmarkStart w:id="39" w:name="_Toc128843849"/>
+      <w:bookmarkStart w:id="39" w:name="_Toc128904113"/>
       <w:r>
         <w:rPr>
           <w:rFonts w:eastAsia="Calibri"/>
@@ -34936,7 +36083,14 @@
           <w:rFonts w:eastAsia="Calibri"/>
           <w:lang w:val="en-US" w:eastAsia="en-US"/>
         </w:rPr>
-        <w:t>eport with below 15% similarly index to be attached in the annexure. The title page and last pages with the similarity index report are attached.</w:t>
+        <w:t>eport with below 15% similarit</w:t>
+      </w:r>
+      <w:r>
+        <w:rPr>
+          <w:rFonts w:eastAsia="Calibri"/>
+          <w:lang w:val="en-US" w:eastAsia="en-US"/>
+        </w:rPr>
+        <w:t>y index to be attached in the annexure. The title page and last pages with the similarity index report are attached.</w:t>
       </w:r>
     </w:p>
     <w:p>
@@ -35160,7 +36314,7 @@
           <w:lang w:eastAsia="en-US"/>
         </w:rPr>
       </w:pPr>
-      <w:bookmarkStart w:id="40" w:name="_Toc128843850"/>
+      <w:bookmarkStart w:id="40" w:name="_Toc128904114"/>
       <w:r>
         <w:rPr>
           <w:rFonts w:eastAsia="Calibri"/>
@@ -35851,7 +37005,7 @@
           <w:rFonts w:eastAsia="Calibri"/>
         </w:rPr>
       </w:pPr>
-      <w:bookmarkStart w:id="41" w:name="_Toc128843851"/>
+      <w:bookmarkStart w:id="41" w:name="_Toc128904115"/>
       <w:r>
         <w:rPr>
           <w:rFonts w:eastAsia="Calibri"/>
@@ -36061,7 +37215,7 @@
           <w:rFonts w:eastAsia="Calibri"/>
         </w:rPr>
       </w:pPr>
-      <w:bookmarkStart w:id="42" w:name="_Toc128843852"/>
+      <w:bookmarkStart w:id="42" w:name="_Toc128904116"/>
       <w:r>
         <w:rPr>
           <w:rFonts w:eastAsia="Calibri"/>
@@ -36405,7 +37559,7 @@
         <w:rPr>
           <w:noProof/>
         </w:rPr>
-        <w:t>54</w:t>
+        <w:t>43</w:t>
       </w:r>
     </w:fldSimple>
     <w:r>
@@ -38475,7 +39629,7 @@
 </file>
 
 <file path=customXml/itemProps1.xml><?xml version="1.0" encoding="utf-8"?>
-<ds:datastoreItem xmlns:ds="http://schemas.openxmlformats.org/officeDocument/2006/customXml" ds:itemID="{9539D522-C82F-4AFF-AC67-4C8716B61EE8}">
+<ds:datastoreItem xmlns:ds="http://schemas.openxmlformats.org/officeDocument/2006/customXml" ds:itemID="{2D1BE852-E409-4CA4-B4A5-6E2368E9CB2D}">
   <ds:schemaRefs>
     <ds:schemaRef ds:uri="http://schemas.openxmlformats.org/officeDocument/2006/bibliography"/>
   </ds:schemaRefs>

--- a/RACE_CAPSTONE_PROJECT2/BA_Capstone Project Report_Anand Mohan_Direction Detection Selected Stocks_2023.docx
+++ b/RACE_CAPSTONE_PROJECT2/BA_Capstone Project Report_Anand Mohan_Direction Detection Selected Stocks_2023.docx
@@ -1887,17 +1887,17 @@
           <w:szCs w:val="24"/>
         </w:rPr>
       </w:pPr>
-      <w:bookmarkStart w:id="7" w:name="_Hlk120286998"/>
-      <w:bookmarkStart w:id="8" w:name="_Toc128904092"/>
+      <w:bookmarkStart w:id="7" w:name="_Toc128904092"/>
+      <w:bookmarkStart w:id="8" w:name="_Hlk120286998"/>
       <w:r>
         <w:rPr>
           <w:szCs w:val="24"/>
         </w:rPr>
         <w:t>Similarity Index Report</w:t>
       </w:r>
-      <w:bookmarkEnd w:id="8"/>
-    </w:p>
-    <w:bookmarkEnd w:id="7"/>
+      <w:bookmarkEnd w:id="7"/>
+    </w:p>
+    <w:bookmarkEnd w:id="8"/>
     <w:p>
       <w:pPr>
         <w:rPr>
@@ -18204,7 +18204,21 @@
           <w:rFonts w:eastAsia="Calibri"/>
           <w:lang w:val="en-US" w:eastAsia="en-US"/>
         </w:rPr>
-        <w:t xml:space="preserve">As shown in Fig 7.2, 7.3, 7.4, </w:t>
+        <w:t>As shown in Fig</w:t>
+      </w:r>
+      <w:r>
+        <w:rPr>
+          <w:rFonts w:eastAsia="Calibri"/>
+          <w:lang w:val="en-US" w:eastAsia="en-US"/>
+        </w:rPr>
+        <w:t>.</w:t>
+      </w:r>
+      <w:r>
+        <w:rPr>
+          <w:rFonts w:eastAsia="Calibri"/>
+          <w:lang w:val="en-US" w:eastAsia="en-US"/>
+        </w:rPr>
+        <w:t xml:space="preserve"> 7.2, 7.3, 7.4, </w:t>
       </w:r>
       <w:r>
         <w:rPr>
@@ -21299,7 +21313,15 @@
           <w:sz w:val="16"/>
           <w:szCs w:val="16"/>
         </w:rPr>
-        <w:t>Modelling strategies and Model Evaluation Rule</w:t>
+        <w:t>Modelling strategies and model evaluation r</w:t>
+      </w:r>
+      <w:r>
+        <w:rPr>
+          <w:rFonts w:eastAsia="Calibri"/>
+          <w:sz w:val="16"/>
+          <w:szCs w:val="16"/>
+        </w:rPr>
+        <w:t>ule</w:t>
       </w:r>
     </w:p>
     <w:p>
@@ -21350,7 +21372,18 @@
                 <w:szCs w:val="16"/>
                 <w:lang w:val="en-US" w:eastAsia="en-US"/>
               </w:rPr>
-              <w:t>Modelling Strategies</w:t>
+              <w:t>Modelling s</w:t>
+            </w:r>
+            <w:r>
+              <w:rPr>
+                <w:rFonts w:eastAsia="Calibri"/>
+                <w:b/>
+                <w:bCs/>
+                <w:sz w:val="16"/>
+                <w:szCs w:val="16"/>
+                <w:lang w:val="en-US" w:eastAsia="en-US"/>
+              </w:rPr>
+              <w:t>trategies</w:t>
             </w:r>
           </w:p>
           <w:p>
@@ -21389,7 +21422,18 @@
                 <w:szCs w:val="16"/>
                 <w:lang w:val="en-US" w:eastAsia="en-US"/>
               </w:rPr>
-              <w:t>Model Evaluation Rule</w:t>
+              <w:t>Model evaluation r</w:t>
+            </w:r>
+            <w:r>
+              <w:rPr>
+                <w:rFonts w:eastAsia="Calibri"/>
+                <w:b/>
+                <w:bCs/>
+                <w:sz w:val="16"/>
+                <w:szCs w:val="16"/>
+                <w:lang w:val="en-US" w:eastAsia="en-US"/>
+              </w:rPr>
+              <w:t>ule</w:t>
             </w:r>
           </w:p>
           <w:p>
@@ -24876,24 +24920,6 @@
     </w:p>
     <w:p>
       <w:pPr>
-        <w:jc w:val="both"/>
-      </w:pPr>
-    </w:p>
-    <w:p>
-      <w:pPr>
-        <w:jc w:val="both"/>
-      </w:pPr>
-    </w:p>
-    <w:p>
-      <w:pPr>
-        <w:rPr>
-          <w:rStyle w:val="Strong"/>
-          <w:color w:val="000000"/>
-        </w:rPr>
-      </w:pPr>
-    </w:p>
-    <w:p>
-      <w:pPr>
         <w:rPr>
           <w:rFonts w:eastAsia="Calibri"/>
         </w:rPr>
@@ -24911,6 +24937,7 @@
           <w:rFonts w:eastAsia="Calibri"/>
           <w:b/>
         </w:rPr>
+        <w:lastRenderedPageBreak/>
         <w:t>Model evaluation using RF c</w:t>
       </w:r>
       <w:r>
@@ -26572,6 +26599,7 @@
           <w:rFonts w:eastAsia="Calibri"/>
           <w:b/>
         </w:rPr>
+        <w:lastRenderedPageBreak/>
         <w:t>Model evaluation using XG Boost c</w:t>
       </w:r>
       <w:r>
@@ -28223,6 +28251,7 @@
           <w:rFonts w:eastAsia="Calibri"/>
           <w:lang w:eastAsia="en-US"/>
         </w:rPr>
+        <w:lastRenderedPageBreak/>
         <w:t>Chapter 1</w:t>
       </w:r>
       <w:r>
@@ -30192,6 +30221,7 @@
           <w:rFonts w:eastAsiaTheme="majorEastAsia"/>
           <w:b/>
         </w:rPr>
+        <w:lastRenderedPageBreak/>
         <w:t>Utility from the b</w:t>
       </w:r>
       <w:r>
@@ -31278,7 +31308,6 @@
         <w:rPr>
           <w:lang w:val="en-US"/>
         </w:rPr>
-        <w:lastRenderedPageBreak/>
         <w:t>Therefore,</w:t>
       </w:r>
       <w:r>
@@ -32118,6 +32147,7 @@
         <w:rPr>
           <w:lang w:val="en-US"/>
         </w:rPr>
+        <w:lastRenderedPageBreak/>
         <w:t>U</w:t>
       </w:r>
       <w:r>
@@ -32983,6 +33013,7 @@
           <w:rFonts w:eastAsia="Calibri"/>
           <w:lang w:eastAsia="en-US"/>
         </w:rPr>
+        <w:lastRenderedPageBreak/>
         <w:t>Chapter 12</w:t>
       </w:r>
       <w:r>
@@ -33569,7 +33600,6 @@
           <w:b w:val="0"/>
           <w:bCs w:val="0"/>
         </w:rPr>
-        <w:lastRenderedPageBreak/>
         <w:t xml:space="preserve">This is derived from machine learning algorithms. The deployment will cater to </w:t>
       </w:r>
       <w:r>
@@ -33664,6 +33694,7 @@
           <w:rFonts w:eastAsia="Calibri"/>
           <w:lang w:eastAsia="en-US"/>
         </w:rPr>
+        <w:lastRenderedPageBreak/>
         <w:t>Chapter 1</w:t>
       </w:r>
       <w:r>
@@ -34348,31 +34379,31 @@
         </w:rPr>
       </w:pPr>
       <w:r>
+        <w:t>The construction of all twenty</w:t>
+      </w:r>
+      <w:r>
+        <w:t xml:space="preserve"> models was used to predict the direction of the close price for the stock under consideration. When the majority of the various models or all of them move in the same direction, a choice on whether to purchase or sell the stock must be made. </w:t>
+      </w:r>
+    </w:p>
+    <w:p>
+      <w:pPr>
+        <w:jc w:val="both"/>
+        <w:rPr>
+          <w:rFonts w:eastAsia="Calibri"/>
+          <w:lang w:val="en-US" w:eastAsia="en-US"/>
+        </w:rPr>
+      </w:pPr>
+    </w:p>
+    <w:p>
+      <w:pPr>
+        <w:jc w:val="both"/>
+        <w:rPr>
+          <w:rFonts w:eastAsia="Calibri"/>
+          <w:lang w:val="en-US" w:eastAsia="en-US"/>
+        </w:rPr>
+      </w:pPr>
+      <w:r>
         <w:lastRenderedPageBreak/>
-        <w:t>The construction of all twenty</w:t>
-      </w:r>
-      <w:r>
-        <w:t xml:space="preserve"> models was used to predict the direction of the close price for the stock under consideration. When the majority of the various models or all of them move in the same direction, a choice on whether to purchase or sell the stock must be made. </w:t>
-      </w:r>
-    </w:p>
-    <w:p>
-      <w:pPr>
-        <w:jc w:val="both"/>
-        <w:rPr>
-          <w:rFonts w:eastAsia="Calibri"/>
-          <w:lang w:val="en-US" w:eastAsia="en-US"/>
-        </w:rPr>
-      </w:pPr>
-    </w:p>
-    <w:p>
-      <w:pPr>
-        <w:jc w:val="both"/>
-        <w:rPr>
-          <w:rFonts w:eastAsia="Calibri"/>
-          <w:lang w:val="en-US" w:eastAsia="en-US"/>
-        </w:rPr>
-      </w:pPr>
-      <w:r>
         <w:t>This project solely focuses on predicting the direction of the close price of the HDFC stock using classification algorithms Techniques. A later similar process is applied for predicting the direction of the close price of other stocks in the banking sector namely SBI and KOTAK stocks.</w:t>
       </w:r>
       <w:r>
@@ -35216,7 +35247,6 @@
                 <w:rPr>
                   <w:noProof/>
                 </w:rPr>
-                <w:lastRenderedPageBreak/>
                 <w:t xml:space="preserve">Huang, Y., Capretz, L. F., &amp; Ho, D. (2021). Machine Learning for Stock Prediction Based on Fundamental Analysis. </w:t>
               </w:r>
               <w:r>
@@ -35249,6 +35279,7 @@
                 <w:rPr>
                   <w:noProof/>
                 </w:rPr>
+                <w:lastRenderedPageBreak/>
                 <w:t xml:space="preserve">Jena, M., &amp; Dehuri, S. (2020). Decision tree for classification and regression: A state-of-the art review. </w:t>
               </w:r>
               <w:r>
@@ -35635,7 +35666,6 @@
                 <w:rPr>
                   <w:noProof/>
                 </w:rPr>
-                <w:lastRenderedPageBreak/>
                 <w:t xml:space="preserve">Rouf, N., Malik, M. B., Arif, T., Sharma, S., Singh, S., Aich, S., &amp; Kim, H. C. (2021). Stock market prediction using machine learning techniques: A decade survey on methodologies, recent developments, and future directions. </w:t>
               </w:r>
               <w:r>
@@ -35658,6 +35688,7 @@
                   <w:iCs/>
                   <w:noProof/>
                 </w:rPr>
+                <w:lastRenderedPageBreak/>
                 <w:t>10</w:t>
               </w:r>
               <w:r>
@@ -36019,8 +36050,8 @@
           <w:lang w:eastAsia="en-US"/>
         </w:rPr>
       </w:pPr>
-      <w:bookmarkStart w:id="36" w:name="_Hlk120282630"/>
-      <w:bookmarkStart w:id="37" w:name="_Toc128904112"/>
+      <w:bookmarkStart w:id="36" w:name="_Toc128904112"/>
+      <w:bookmarkStart w:id="37" w:name="_Hlk120282630"/>
       <w:r>
         <w:rPr>
           <w:rFonts w:eastAsia="Calibri"/>
@@ -36031,7 +36062,7 @@
         <w:lastRenderedPageBreak/>
         <w:t>Appendix</w:t>
       </w:r>
-      <w:bookmarkEnd w:id="37"/>
+      <w:bookmarkEnd w:id="36"/>
     </w:p>
     <w:p/>
     <w:p>
@@ -37482,7 +37513,7 @@
         </w:rPr>
       </w:pPr>
     </w:p>
-    <w:bookmarkEnd w:id="36"/>
+    <w:bookmarkEnd w:id="37"/>
     <w:p>
       <w:pPr>
         <w:rPr>
@@ -37559,7 +37590,7 @@
         <w:rPr>
           <w:noProof/>
         </w:rPr>
-        <w:t>43</w:t>
+        <w:t>33</w:t>
       </w:r>
     </w:fldSimple>
     <w:r>

--- a/RACE_CAPSTONE_PROJECT2/BA_Capstone Project Report_Anand Mohan_Direction Detection Selected Stocks_2023.docx
+++ b/RACE_CAPSTONE_PROJECT2/BA_Capstone Project Report_Anand Mohan_Direction Detection Selected Stocks_2023.docx
@@ -32,7 +32,7 @@
                     <a:blip r:embed="rId8">
                       <a:extLst>
                         <a:ext uri="{28A0092B-C50C-407E-A947-70E740481C1C}">
-                          <a14:useLocalDpi xmlns="" xmlns:wpc="http://schemas.microsoft.com/office/word/2010/wordprocessingCanvas" xmlns:cx="http://schemas.microsoft.com/office/drawing/2014/chartex" xmlns:cx1="http://schemas.microsoft.com/office/drawing/2015/9/8/chartex" xmlns:cx2="http://schemas.microsoft.com/office/drawing/2015/10/21/chartex" xmlns:cx3="http://schemas.microsoft.com/office/drawing/2016/5/9/chartex" xmlns:cx4="http://schemas.microsoft.com/office/drawing/2016/5/10/chartex" xmlns:cx5="http://schemas.microsoft.com/office/drawing/2016/5/11/chartex" xmlns:cx6="http://schemas.microsoft.com/office/drawing/2016/5/12/chartex" xmlns:cx7="http://schemas.microsoft.com/office/drawing/2016/5/13/chartex" xmlns:cx8="http://schemas.microsoft.com/office/drawing/2016/5/14/chartex" xmlns:mc="http://schemas.openxmlformats.org/markup-compatibility/2006" xmlns:aink="http://schemas.microsoft.com/office/drawing/2016/ink" xmlns:am3d="http://schemas.microsoft.com/office/drawing/2017/model3d" xmlns:o="urn:schemas-microsoft-com:office:office" xmlns:oel="http://schemas.microsoft.com/office/2019/extlst" xmlns:v="urn:schemas-microsoft-com:vml" xmlns:wp14="http://schemas.microsoft.com/office/word/2010/wordprocessingDrawing" xmlns:w10="urn:schemas-microsoft-com:office:word" xmlns:w="http://schemas.openxmlformats.org/wordprocessingml/2006/main" xmlns:w14="http://schemas.microsoft.com/office/word/2010/wordml" xmlns:w15="http://schemas.microsoft.com/office/word/2012/wordml" xmlns:w16cex="http://schemas.microsoft.com/office/word/2018/wordml/cex" xmlns:w16cid="http://schemas.microsoft.com/office/word/2016/wordml/cid" xmlns:w16="http://schemas.microsoft.com/office/word/2018/wordml" xmlns:w16sdtdh="http://schemas.microsoft.com/office/word/2020/wordml/sdtdatahash" xmlns:w16se="http://schemas.microsoft.com/office/word/2015/wordml/symex" xmlns:wpg="http://schemas.microsoft.com/office/word/2010/wordprocessingGroup" xmlns:wpi="http://schemas.microsoft.com/office/word/2010/wordprocessingInk" xmlns:wps="http://schemas.microsoft.com/office/word/2010/wordprocessingShape" xmlns:a14="http://schemas.microsoft.com/office/drawing/2010/main" xmlns:arto="http://schemas.microsoft.com/office/word/2006/arto" val="0"/>
+                          <a14:useLocalDpi xmlns:arto="http://schemas.microsoft.com/office/word/2006/arto" xmlns:a14="http://schemas.microsoft.com/office/drawing/2010/main" xmlns:wps="http://schemas.microsoft.com/office/word/2010/wordprocessingShape" xmlns:wpi="http://schemas.microsoft.com/office/word/2010/wordprocessingInk" xmlns:wpg="http://schemas.microsoft.com/office/word/2010/wordprocessingGroup" xmlns:w16se="http://schemas.microsoft.com/office/word/2015/wordml/symex" xmlns:w16sdtdh="http://schemas.microsoft.com/office/word/2020/wordml/sdtdatahash" xmlns:w16="http://schemas.microsoft.com/office/word/2018/wordml" xmlns:w16cid="http://schemas.microsoft.com/office/word/2016/wordml/cid" xmlns:w16cex="http://schemas.microsoft.com/office/word/2018/wordml/cex" xmlns:w15="http://schemas.microsoft.com/office/word/2012/wordml" xmlns:w14="http://schemas.microsoft.com/office/word/2010/wordml" xmlns:w="http://schemas.openxmlformats.org/wordprocessingml/2006/main" xmlns:w10="urn:schemas-microsoft-com:office:word" xmlns:wp14="http://schemas.microsoft.com/office/word/2010/wordprocessingDrawing" xmlns:v="urn:schemas-microsoft-com:vml" xmlns:oel="http://schemas.microsoft.com/office/2019/extlst" xmlns:o="urn:schemas-microsoft-com:office:office" xmlns:am3d="http://schemas.microsoft.com/office/drawing/2017/model3d" xmlns:aink="http://schemas.microsoft.com/office/drawing/2016/ink" xmlns:mc="http://schemas.openxmlformats.org/markup-compatibility/2006" xmlns:cx8="http://schemas.microsoft.com/office/drawing/2016/5/14/chartex" xmlns:cx7="http://schemas.microsoft.com/office/drawing/2016/5/13/chartex" xmlns:cx6="http://schemas.microsoft.com/office/drawing/2016/5/12/chartex" xmlns:cx5="http://schemas.microsoft.com/office/drawing/2016/5/11/chartex" xmlns:cx4="http://schemas.microsoft.com/office/drawing/2016/5/10/chartex" xmlns:cx3="http://schemas.microsoft.com/office/drawing/2016/5/9/chartex" xmlns:cx2="http://schemas.microsoft.com/office/drawing/2015/10/21/chartex" xmlns:cx1="http://schemas.microsoft.com/office/drawing/2015/9/8/chartex" xmlns:cx="http://schemas.microsoft.com/office/drawing/2014/chartex" xmlns:wpc="http://schemas.microsoft.com/office/word/2010/wordprocessingCanvas" xmlns="" val="0"/>
                         </a:ext>
                       </a:extLst>
                     </a:blip>
@@ -432,7 +432,7 @@
                     <a:blip r:embed="rId8">
                       <a:extLst>
                         <a:ext uri="{28A0092B-C50C-407E-A947-70E740481C1C}">
-                          <a14:useLocalDpi xmlns="" xmlns:wpc="http://schemas.microsoft.com/office/word/2010/wordprocessingCanvas" xmlns:cx="http://schemas.microsoft.com/office/drawing/2014/chartex" xmlns:cx1="http://schemas.microsoft.com/office/drawing/2015/9/8/chartex" xmlns:cx2="http://schemas.microsoft.com/office/drawing/2015/10/21/chartex" xmlns:cx3="http://schemas.microsoft.com/office/drawing/2016/5/9/chartex" xmlns:cx4="http://schemas.microsoft.com/office/drawing/2016/5/10/chartex" xmlns:cx5="http://schemas.microsoft.com/office/drawing/2016/5/11/chartex" xmlns:cx6="http://schemas.microsoft.com/office/drawing/2016/5/12/chartex" xmlns:cx7="http://schemas.microsoft.com/office/drawing/2016/5/13/chartex" xmlns:cx8="http://schemas.microsoft.com/office/drawing/2016/5/14/chartex" xmlns:mc="http://schemas.openxmlformats.org/markup-compatibility/2006" xmlns:aink="http://schemas.microsoft.com/office/drawing/2016/ink" xmlns:am3d="http://schemas.microsoft.com/office/drawing/2017/model3d" xmlns:o="urn:schemas-microsoft-com:office:office" xmlns:oel="http://schemas.microsoft.com/office/2019/extlst" xmlns:v="urn:schemas-microsoft-com:vml" xmlns:wp14="http://schemas.microsoft.com/office/word/2010/wordprocessingDrawing" xmlns:w10="urn:schemas-microsoft-com:office:word" xmlns:w="http://schemas.openxmlformats.org/wordprocessingml/2006/main" xmlns:w14="http://schemas.microsoft.com/office/word/2010/wordml" xmlns:w15="http://schemas.microsoft.com/office/word/2012/wordml" xmlns:w16cex="http://schemas.microsoft.com/office/word/2018/wordml/cex" xmlns:w16cid="http://schemas.microsoft.com/office/word/2016/wordml/cid" xmlns:w16="http://schemas.microsoft.com/office/word/2018/wordml" xmlns:w16sdtdh="http://schemas.microsoft.com/office/word/2020/wordml/sdtdatahash" xmlns:w16se="http://schemas.microsoft.com/office/word/2015/wordml/symex" xmlns:wpg="http://schemas.microsoft.com/office/word/2010/wordprocessingGroup" xmlns:wpi="http://schemas.microsoft.com/office/word/2010/wordprocessingInk" xmlns:wps="http://schemas.microsoft.com/office/word/2010/wordprocessingShape" xmlns:a14="http://schemas.microsoft.com/office/drawing/2010/main" xmlns:arto="http://schemas.microsoft.com/office/word/2006/arto" val="0"/>
+                          <a14:useLocalDpi xmlns:arto="http://schemas.microsoft.com/office/word/2006/arto" xmlns:a14="http://schemas.microsoft.com/office/drawing/2010/main" xmlns:wps="http://schemas.microsoft.com/office/word/2010/wordprocessingShape" xmlns:wpi="http://schemas.microsoft.com/office/word/2010/wordprocessingInk" xmlns:wpg="http://schemas.microsoft.com/office/word/2010/wordprocessingGroup" xmlns:w16se="http://schemas.microsoft.com/office/word/2015/wordml/symex" xmlns:w16sdtdh="http://schemas.microsoft.com/office/word/2020/wordml/sdtdatahash" xmlns:w16="http://schemas.microsoft.com/office/word/2018/wordml" xmlns:w16cid="http://schemas.microsoft.com/office/word/2016/wordml/cid" xmlns:w16cex="http://schemas.microsoft.com/office/word/2018/wordml/cex" xmlns:w15="http://schemas.microsoft.com/office/word/2012/wordml" xmlns:w14="http://schemas.microsoft.com/office/word/2010/wordml" xmlns:w="http://schemas.openxmlformats.org/wordprocessingml/2006/main" xmlns:w10="urn:schemas-microsoft-com:office:word" xmlns:wp14="http://schemas.microsoft.com/office/word/2010/wordprocessingDrawing" xmlns:v="urn:schemas-microsoft-com:vml" xmlns:oel="http://schemas.microsoft.com/office/2019/extlst" xmlns:o="urn:schemas-microsoft-com:office:office" xmlns:am3d="http://schemas.microsoft.com/office/drawing/2017/model3d" xmlns:aink="http://schemas.microsoft.com/office/drawing/2016/ink" xmlns:mc="http://schemas.openxmlformats.org/markup-compatibility/2006" xmlns:cx8="http://schemas.microsoft.com/office/drawing/2016/5/14/chartex" xmlns:cx7="http://schemas.microsoft.com/office/drawing/2016/5/13/chartex" xmlns:cx6="http://schemas.microsoft.com/office/drawing/2016/5/12/chartex" xmlns:cx5="http://schemas.microsoft.com/office/drawing/2016/5/11/chartex" xmlns:cx4="http://schemas.microsoft.com/office/drawing/2016/5/10/chartex" xmlns:cx3="http://schemas.microsoft.com/office/drawing/2016/5/9/chartex" xmlns:cx2="http://schemas.microsoft.com/office/drawing/2015/10/21/chartex" xmlns:cx1="http://schemas.microsoft.com/office/drawing/2015/9/8/chartex" xmlns:cx="http://schemas.microsoft.com/office/drawing/2014/chartex" xmlns:wpc="http://schemas.microsoft.com/office/word/2010/wordprocessingCanvas" xmlns="" val="0"/>
                         </a:ext>
                       </a:extLst>
                     </a:blip>
@@ -929,7 +929,7 @@
                     <a:blip r:embed="rId8">
                       <a:extLst>
                         <a:ext uri="{28A0092B-C50C-407E-A947-70E740481C1C}">
-                          <a14:useLocalDpi xmlns="" xmlns:wpc="http://schemas.microsoft.com/office/word/2010/wordprocessingCanvas" xmlns:cx="http://schemas.microsoft.com/office/drawing/2014/chartex" xmlns:cx1="http://schemas.microsoft.com/office/drawing/2015/9/8/chartex" xmlns:cx2="http://schemas.microsoft.com/office/drawing/2015/10/21/chartex" xmlns:cx3="http://schemas.microsoft.com/office/drawing/2016/5/9/chartex" xmlns:cx4="http://schemas.microsoft.com/office/drawing/2016/5/10/chartex" xmlns:cx5="http://schemas.microsoft.com/office/drawing/2016/5/11/chartex" xmlns:cx6="http://schemas.microsoft.com/office/drawing/2016/5/12/chartex" xmlns:cx7="http://schemas.microsoft.com/office/drawing/2016/5/13/chartex" xmlns:cx8="http://schemas.microsoft.com/office/drawing/2016/5/14/chartex" xmlns:mc="http://schemas.openxmlformats.org/markup-compatibility/2006" xmlns:aink="http://schemas.microsoft.com/office/drawing/2016/ink" xmlns:am3d="http://schemas.microsoft.com/office/drawing/2017/model3d" xmlns:o="urn:schemas-microsoft-com:office:office" xmlns:oel="http://schemas.microsoft.com/office/2019/extlst" xmlns:v="urn:schemas-microsoft-com:vml" xmlns:wp14="http://schemas.microsoft.com/office/word/2010/wordprocessingDrawing" xmlns:w10="urn:schemas-microsoft-com:office:word" xmlns:w="http://schemas.openxmlformats.org/wordprocessingml/2006/main" xmlns:w14="http://schemas.microsoft.com/office/word/2010/wordml" xmlns:w15="http://schemas.microsoft.com/office/word/2012/wordml" xmlns:w16cex="http://schemas.microsoft.com/office/word/2018/wordml/cex" xmlns:w16cid="http://schemas.microsoft.com/office/word/2016/wordml/cid" xmlns:w16="http://schemas.microsoft.com/office/word/2018/wordml" xmlns:w16sdtdh="http://schemas.microsoft.com/office/word/2020/wordml/sdtdatahash" xmlns:w16se="http://schemas.microsoft.com/office/word/2015/wordml/symex" xmlns:wpg="http://schemas.microsoft.com/office/word/2010/wordprocessingGroup" xmlns:wpi="http://schemas.microsoft.com/office/word/2010/wordprocessingInk" xmlns:wps="http://schemas.microsoft.com/office/word/2010/wordprocessingShape" xmlns:a14="http://schemas.microsoft.com/office/drawing/2010/main" xmlns:arto="http://schemas.microsoft.com/office/word/2006/arto" val="0"/>
+                          <a14:useLocalDpi xmlns:arto="http://schemas.microsoft.com/office/word/2006/arto" xmlns:a14="http://schemas.microsoft.com/office/drawing/2010/main" xmlns:wps="http://schemas.microsoft.com/office/word/2010/wordprocessingShape" xmlns:wpi="http://schemas.microsoft.com/office/word/2010/wordprocessingInk" xmlns:wpg="http://schemas.microsoft.com/office/word/2010/wordprocessingGroup" xmlns:w16se="http://schemas.microsoft.com/office/word/2015/wordml/symex" xmlns:w16sdtdh="http://schemas.microsoft.com/office/word/2020/wordml/sdtdatahash" xmlns:w16="http://schemas.microsoft.com/office/word/2018/wordml" xmlns:w16cid="http://schemas.microsoft.com/office/word/2016/wordml/cid" xmlns:w16cex="http://schemas.microsoft.com/office/word/2018/wordml/cex" xmlns:w15="http://schemas.microsoft.com/office/word/2012/wordml" xmlns:w14="http://schemas.microsoft.com/office/word/2010/wordml" xmlns:w="http://schemas.openxmlformats.org/wordprocessingml/2006/main" xmlns:w10="urn:schemas-microsoft-com:office:word" xmlns:wp14="http://schemas.microsoft.com/office/word/2010/wordprocessingDrawing" xmlns:v="urn:schemas-microsoft-com:vml" xmlns:oel="http://schemas.microsoft.com/office/2019/extlst" xmlns:o="urn:schemas-microsoft-com:office:office" xmlns:am3d="http://schemas.microsoft.com/office/drawing/2017/model3d" xmlns:aink="http://schemas.microsoft.com/office/drawing/2016/ink" xmlns:mc="http://schemas.openxmlformats.org/markup-compatibility/2006" xmlns:cx8="http://schemas.microsoft.com/office/drawing/2016/5/14/chartex" xmlns:cx7="http://schemas.microsoft.com/office/drawing/2016/5/13/chartex" xmlns:cx6="http://schemas.microsoft.com/office/drawing/2016/5/12/chartex" xmlns:cx5="http://schemas.microsoft.com/office/drawing/2016/5/11/chartex" xmlns:cx4="http://schemas.microsoft.com/office/drawing/2016/5/10/chartex" xmlns:cx3="http://schemas.microsoft.com/office/drawing/2016/5/9/chartex" xmlns:cx2="http://schemas.microsoft.com/office/drawing/2015/10/21/chartex" xmlns:cx1="http://schemas.microsoft.com/office/drawing/2015/9/8/chartex" xmlns:cx="http://schemas.microsoft.com/office/drawing/2014/chartex" xmlns:wpc="http://schemas.microsoft.com/office/word/2010/wordprocessingCanvas" xmlns="" val="0"/>
                         </a:ext>
                       </a:extLst>
                     </a:blip>
@@ -1501,7 +1501,7 @@
                     <a:blip r:embed="rId8">
                       <a:extLst>
                         <a:ext uri="{28A0092B-C50C-407E-A947-70E740481C1C}">
-                          <a14:useLocalDpi xmlns="" xmlns:wpc="http://schemas.microsoft.com/office/word/2010/wordprocessingCanvas" xmlns:cx="http://schemas.microsoft.com/office/drawing/2014/chartex" xmlns:cx1="http://schemas.microsoft.com/office/drawing/2015/9/8/chartex" xmlns:cx2="http://schemas.microsoft.com/office/drawing/2015/10/21/chartex" xmlns:cx3="http://schemas.microsoft.com/office/drawing/2016/5/9/chartex" xmlns:cx4="http://schemas.microsoft.com/office/drawing/2016/5/10/chartex" xmlns:cx5="http://schemas.microsoft.com/office/drawing/2016/5/11/chartex" xmlns:cx6="http://schemas.microsoft.com/office/drawing/2016/5/12/chartex" xmlns:cx7="http://schemas.microsoft.com/office/drawing/2016/5/13/chartex" xmlns:cx8="http://schemas.microsoft.com/office/drawing/2016/5/14/chartex" xmlns:mc="http://schemas.openxmlformats.org/markup-compatibility/2006" xmlns:aink="http://schemas.microsoft.com/office/drawing/2016/ink" xmlns:am3d="http://schemas.microsoft.com/office/drawing/2017/model3d" xmlns:o="urn:schemas-microsoft-com:office:office" xmlns:oel="http://schemas.microsoft.com/office/2019/extlst" xmlns:v="urn:schemas-microsoft-com:vml" xmlns:wp14="http://schemas.microsoft.com/office/word/2010/wordprocessingDrawing" xmlns:w10="urn:schemas-microsoft-com:office:word" xmlns:w="http://schemas.openxmlformats.org/wordprocessingml/2006/main" xmlns:w14="http://schemas.microsoft.com/office/word/2010/wordml" xmlns:w15="http://schemas.microsoft.com/office/word/2012/wordml" xmlns:w16cex="http://schemas.microsoft.com/office/word/2018/wordml/cex" xmlns:w16cid="http://schemas.microsoft.com/office/word/2016/wordml/cid" xmlns:w16="http://schemas.microsoft.com/office/word/2018/wordml" xmlns:w16sdtdh="http://schemas.microsoft.com/office/word/2020/wordml/sdtdatahash" xmlns:w16se="http://schemas.microsoft.com/office/word/2015/wordml/symex" xmlns:wpg="http://schemas.microsoft.com/office/word/2010/wordprocessingGroup" xmlns:wpi="http://schemas.microsoft.com/office/word/2010/wordprocessingInk" xmlns:wps="http://schemas.microsoft.com/office/word/2010/wordprocessingShape" xmlns:a14="http://schemas.microsoft.com/office/drawing/2010/main" xmlns:arto="http://schemas.microsoft.com/office/word/2006/arto" val="0"/>
+                          <a14:useLocalDpi xmlns:arto="http://schemas.microsoft.com/office/word/2006/arto" xmlns:a14="http://schemas.microsoft.com/office/drawing/2010/main" xmlns:wps="http://schemas.microsoft.com/office/word/2010/wordprocessingShape" xmlns:wpi="http://schemas.microsoft.com/office/word/2010/wordprocessingInk" xmlns:wpg="http://schemas.microsoft.com/office/word/2010/wordprocessingGroup" xmlns:w16se="http://schemas.microsoft.com/office/word/2015/wordml/symex" xmlns:w16sdtdh="http://schemas.microsoft.com/office/word/2020/wordml/sdtdatahash" xmlns:w16="http://schemas.microsoft.com/office/word/2018/wordml" xmlns:w16cid="http://schemas.microsoft.com/office/word/2016/wordml/cid" xmlns:w16cex="http://schemas.microsoft.com/office/word/2018/wordml/cex" xmlns:w15="http://schemas.microsoft.com/office/word/2012/wordml" xmlns:w14="http://schemas.microsoft.com/office/word/2010/wordml" xmlns:w="http://schemas.openxmlformats.org/wordprocessingml/2006/main" xmlns:w10="urn:schemas-microsoft-com:office:word" xmlns:wp14="http://schemas.microsoft.com/office/word/2010/wordprocessingDrawing" xmlns:v="urn:schemas-microsoft-com:vml" xmlns:oel="http://schemas.microsoft.com/office/2019/extlst" xmlns:o="urn:schemas-microsoft-com:office:office" xmlns:am3d="http://schemas.microsoft.com/office/drawing/2017/model3d" xmlns:aink="http://schemas.microsoft.com/office/drawing/2016/ink" xmlns:mc="http://schemas.openxmlformats.org/markup-compatibility/2006" xmlns:cx8="http://schemas.microsoft.com/office/drawing/2016/5/14/chartex" xmlns:cx7="http://schemas.microsoft.com/office/drawing/2016/5/13/chartex" xmlns:cx6="http://schemas.microsoft.com/office/drawing/2016/5/12/chartex" xmlns:cx5="http://schemas.microsoft.com/office/drawing/2016/5/11/chartex" xmlns:cx4="http://schemas.microsoft.com/office/drawing/2016/5/10/chartex" xmlns:cx3="http://schemas.microsoft.com/office/drawing/2016/5/9/chartex" xmlns:cx2="http://schemas.microsoft.com/office/drawing/2015/10/21/chartex" xmlns:cx1="http://schemas.microsoft.com/office/drawing/2015/9/8/chartex" xmlns:cx="http://schemas.microsoft.com/office/drawing/2014/chartex" xmlns:wpc="http://schemas.microsoft.com/office/word/2010/wordprocessingCanvas" xmlns="" val="0"/>
                         </a:ext>
                       </a:extLst>
                     </a:blip>
@@ -1844,7 +1844,7 @@
                     <a:blip r:embed="rId8">
                       <a:extLst>
                         <a:ext uri="{28A0092B-C50C-407E-A947-70E740481C1C}">
-                          <a14:useLocalDpi xmlns="" xmlns:wpc="http://schemas.microsoft.com/office/word/2010/wordprocessingCanvas" xmlns:cx="http://schemas.microsoft.com/office/drawing/2014/chartex" xmlns:cx1="http://schemas.microsoft.com/office/drawing/2015/9/8/chartex" xmlns:cx2="http://schemas.microsoft.com/office/drawing/2015/10/21/chartex" xmlns:cx3="http://schemas.microsoft.com/office/drawing/2016/5/9/chartex" xmlns:cx4="http://schemas.microsoft.com/office/drawing/2016/5/10/chartex" xmlns:cx5="http://schemas.microsoft.com/office/drawing/2016/5/11/chartex" xmlns:cx6="http://schemas.microsoft.com/office/drawing/2016/5/12/chartex" xmlns:cx7="http://schemas.microsoft.com/office/drawing/2016/5/13/chartex" xmlns:cx8="http://schemas.microsoft.com/office/drawing/2016/5/14/chartex" xmlns:mc="http://schemas.openxmlformats.org/markup-compatibility/2006" xmlns:aink="http://schemas.microsoft.com/office/drawing/2016/ink" xmlns:am3d="http://schemas.microsoft.com/office/drawing/2017/model3d" xmlns:o="urn:schemas-microsoft-com:office:office" xmlns:oel="http://schemas.microsoft.com/office/2019/extlst" xmlns:v="urn:schemas-microsoft-com:vml" xmlns:wp14="http://schemas.microsoft.com/office/word/2010/wordprocessingDrawing" xmlns:w10="urn:schemas-microsoft-com:office:word" xmlns:w="http://schemas.openxmlformats.org/wordprocessingml/2006/main" xmlns:w14="http://schemas.microsoft.com/office/word/2010/wordml" xmlns:w15="http://schemas.microsoft.com/office/word/2012/wordml" xmlns:w16cex="http://schemas.microsoft.com/office/word/2018/wordml/cex" xmlns:w16cid="http://schemas.microsoft.com/office/word/2016/wordml/cid" xmlns:w16="http://schemas.microsoft.com/office/word/2018/wordml" xmlns:w16sdtdh="http://schemas.microsoft.com/office/word/2020/wordml/sdtdatahash" xmlns:w16se="http://schemas.microsoft.com/office/word/2015/wordml/symex" xmlns:wpg="http://schemas.microsoft.com/office/word/2010/wordprocessingGroup" xmlns:wpi="http://schemas.microsoft.com/office/word/2010/wordprocessingInk" xmlns:wps="http://schemas.microsoft.com/office/word/2010/wordprocessingShape" xmlns:a14="http://schemas.microsoft.com/office/drawing/2010/main" xmlns:arto="http://schemas.microsoft.com/office/word/2006/arto" val="0"/>
+                          <a14:useLocalDpi xmlns:arto="http://schemas.microsoft.com/office/word/2006/arto" xmlns:a14="http://schemas.microsoft.com/office/drawing/2010/main" xmlns:wps="http://schemas.microsoft.com/office/word/2010/wordprocessingShape" xmlns:wpi="http://schemas.microsoft.com/office/word/2010/wordprocessingInk" xmlns:wpg="http://schemas.microsoft.com/office/word/2010/wordprocessingGroup" xmlns:w16se="http://schemas.microsoft.com/office/word/2015/wordml/symex" xmlns:w16sdtdh="http://schemas.microsoft.com/office/word/2020/wordml/sdtdatahash" xmlns:w16="http://schemas.microsoft.com/office/word/2018/wordml" xmlns:w16cid="http://schemas.microsoft.com/office/word/2016/wordml/cid" xmlns:w16cex="http://schemas.microsoft.com/office/word/2018/wordml/cex" xmlns:w15="http://schemas.microsoft.com/office/word/2012/wordml" xmlns:w14="http://schemas.microsoft.com/office/word/2010/wordml" xmlns:w="http://schemas.openxmlformats.org/wordprocessingml/2006/main" xmlns:w10="urn:schemas-microsoft-com:office:word" xmlns:wp14="http://schemas.microsoft.com/office/word/2010/wordprocessingDrawing" xmlns:v="urn:schemas-microsoft-com:vml" xmlns:oel="http://schemas.microsoft.com/office/2019/extlst" xmlns:o="urn:schemas-microsoft-com:office:office" xmlns:am3d="http://schemas.microsoft.com/office/drawing/2017/model3d" xmlns:aink="http://schemas.microsoft.com/office/drawing/2016/ink" xmlns:mc="http://schemas.openxmlformats.org/markup-compatibility/2006" xmlns:cx8="http://schemas.microsoft.com/office/drawing/2016/5/14/chartex" xmlns:cx7="http://schemas.microsoft.com/office/drawing/2016/5/13/chartex" xmlns:cx6="http://schemas.microsoft.com/office/drawing/2016/5/12/chartex" xmlns:cx5="http://schemas.microsoft.com/office/drawing/2016/5/11/chartex" xmlns:cx4="http://schemas.microsoft.com/office/drawing/2016/5/10/chartex" xmlns:cx3="http://schemas.microsoft.com/office/drawing/2016/5/9/chartex" xmlns:cx2="http://schemas.microsoft.com/office/drawing/2015/10/21/chartex" xmlns:cx1="http://schemas.microsoft.com/office/drawing/2015/9/8/chartex" xmlns:cx="http://schemas.microsoft.com/office/drawing/2014/chartex" xmlns:wpc="http://schemas.microsoft.com/office/word/2010/wordprocessingCanvas" xmlns="" val="0"/>
                         </a:ext>
                       </a:extLst>
                     </a:blip>
@@ -34102,21 +34102,68 @@
           <w:rFonts w:eastAsia="Calibri"/>
           <w:lang w:val="en-US" w:eastAsia="en-US"/>
         </w:rPr>
-        <w:t xml:space="preserve">accuracy score. Once it is determined say for example 0.7% </w:t>
-      </w:r>
-      <w:r>
-        <w:rPr>
-          <w:rFonts w:eastAsia="Calibri"/>
-          <w:lang w:val="en-US" w:eastAsia="en-US"/>
-        </w:rPr>
-        <w:t>difference</w:t>
-      </w:r>
-      <w:r>
-        <w:rPr>
-          <w:rFonts w:eastAsia="Calibri"/>
-          <w:lang w:val="en-US" w:eastAsia="en-US"/>
-        </w:rPr>
-        <w:t xml:space="preserve"> has the best prediction accuracy among all different classes of direction then </w:t>
+        <w:t xml:space="preserve">accuracy score. </w:t>
+      </w:r>
+      <w:r>
+        <w:rPr>
+          <w:rFonts w:eastAsia="Calibri"/>
+        </w:rPr>
+        <w:t xml:space="preserve">Once </w:t>
+      </w:r>
+      <w:r>
+        <w:rPr>
+          <w:rFonts w:eastAsia="Calibri"/>
+        </w:rPr>
+        <w:t xml:space="preserve">the parameter for </w:t>
+      </w:r>
+      <w:r>
+        <w:rPr>
+          <w:rFonts w:eastAsia="Calibri"/>
+        </w:rPr>
+        <w:t>the best prediction accuracy</w:t>
+      </w:r>
+      <w:r>
+        <w:rPr>
+          <w:rFonts w:eastAsia="Calibri"/>
+        </w:rPr>
+        <w:t xml:space="preserve"> </w:t>
+      </w:r>
+      <w:r>
+        <w:rPr>
+          <w:rFonts w:eastAsia="Calibri"/>
+        </w:rPr>
+        <w:t xml:space="preserve">is determined </w:t>
+      </w:r>
+      <w:r>
+        <w:rPr>
+          <w:rFonts w:eastAsia="Calibri"/>
+        </w:rPr>
+        <w:t xml:space="preserve">say </w:t>
+      </w:r>
+      <w:r>
+        <w:rPr>
+          <w:rFonts w:eastAsia="Calibri"/>
+        </w:rPr>
+        <w:t>for example 0.</w:t>
+      </w:r>
+      <w:r>
+        <w:rPr>
+          <w:rFonts w:eastAsia="Calibri"/>
+        </w:rPr>
+        <w:t>7</w:t>
+      </w:r>
+      <w:r>
+        <w:rPr>
+          <w:rFonts w:eastAsia="Calibri"/>
+        </w:rPr>
+        <w:t>% among all different classes of direction</w:t>
+      </w:r>
+      <w:r>
+        <w:rPr>
+          <w:rFonts w:eastAsia="Calibri"/>
+          <w:lang w:val="en-US" w:eastAsia="en-US"/>
+        </w:rPr>
+        <w:t xml:space="preserve"> then </w:t>
       </w:r>
       <w:r>
         <w:rPr>
@@ -37590,7 +37637,7 @@
         <w:rPr>
           <w:noProof/>
         </w:rPr>
-        <w:t>33</w:t>
+        <w:t>38</w:t>
       </w:r>
     </w:fldSimple>
     <w:r>
@@ -39649,7 +39696,7 @@
   <a:extraClrSchemeLst/>
   <a:extLst>
     <a:ext uri="{05A4C25C-085E-4340-85A3-A5531E510DB2}">
-      <thm15:themeFamily xmlns="" xmlns:thm15="http://schemas.microsoft.com/office/thememl/2012/main" name="Office Theme" id="{62F939B6-93AF-4DB8-9C6B-D6C7DFDC589F}" vid="{4A3C46E8-61CC-4603-A589-7422A47A8E4A}"/>
+      <thm15:themeFamily xmlns:thm15="http://schemas.microsoft.com/office/thememl/2012/main" xmlns="" name="Office Theme" id="{62F939B6-93AF-4DB8-9C6B-D6C7DFDC589F}" vid="{4A3C46E8-61CC-4603-A589-7422A47A8E4A}"/>
     </a:ext>
   </a:extLst>
 </a:theme>

--- a/RACE_CAPSTONE_PROJECT2/BA_Capstone Project Report_Anand Mohan_Direction Detection Selected Stocks_2023.docx
+++ b/RACE_CAPSTONE_PROJECT2/BA_Capstone Project Report_Anand Mohan_Direction Detection Selected Stocks_2023.docx
@@ -32,7 +32,7 @@
                     <a:blip r:embed="rId8">
                       <a:extLst>
                         <a:ext uri="{28A0092B-C50C-407E-A947-70E740481C1C}">
-                          <a14:useLocalDpi xmlns:arto="http://schemas.microsoft.com/office/word/2006/arto" xmlns:a14="http://schemas.microsoft.com/office/drawing/2010/main" xmlns:wps="http://schemas.microsoft.com/office/word/2010/wordprocessingShape" xmlns:wpi="http://schemas.microsoft.com/office/word/2010/wordprocessingInk" xmlns:wpg="http://schemas.microsoft.com/office/word/2010/wordprocessingGroup" xmlns:w16se="http://schemas.microsoft.com/office/word/2015/wordml/symex" xmlns:w16sdtdh="http://schemas.microsoft.com/office/word/2020/wordml/sdtdatahash" xmlns:w16="http://schemas.microsoft.com/office/word/2018/wordml" xmlns:w16cid="http://schemas.microsoft.com/office/word/2016/wordml/cid" xmlns:w16cex="http://schemas.microsoft.com/office/word/2018/wordml/cex" xmlns:w15="http://schemas.microsoft.com/office/word/2012/wordml" xmlns:w14="http://schemas.microsoft.com/office/word/2010/wordml" xmlns:w="http://schemas.openxmlformats.org/wordprocessingml/2006/main" xmlns:w10="urn:schemas-microsoft-com:office:word" xmlns:wp14="http://schemas.microsoft.com/office/word/2010/wordprocessingDrawing" xmlns:v="urn:schemas-microsoft-com:vml" xmlns:oel="http://schemas.microsoft.com/office/2019/extlst" xmlns:o="urn:schemas-microsoft-com:office:office" xmlns:am3d="http://schemas.microsoft.com/office/drawing/2017/model3d" xmlns:aink="http://schemas.microsoft.com/office/drawing/2016/ink" xmlns:mc="http://schemas.openxmlformats.org/markup-compatibility/2006" xmlns:cx8="http://schemas.microsoft.com/office/drawing/2016/5/14/chartex" xmlns:cx7="http://schemas.microsoft.com/office/drawing/2016/5/13/chartex" xmlns:cx6="http://schemas.microsoft.com/office/drawing/2016/5/12/chartex" xmlns:cx5="http://schemas.microsoft.com/office/drawing/2016/5/11/chartex" xmlns:cx4="http://schemas.microsoft.com/office/drawing/2016/5/10/chartex" xmlns:cx3="http://schemas.microsoft.com/office/drawing/2016/5/9/chartex" xmlns:cx2="http://schemas.microsoft.com/office/drawing/2015/10/21/chartex" xmlns:cx1="http://schemas.microsoft.com/office/drawing/2015/9/8/chartex" xmlns:cx="http://schemas.microsoft.com/office/drawing/2014/chartex" xmlns:wpc="http://schemas.microsoft.com/office/word/2010/wordprocessingCanvas" xmlns="" val="0"/>
+                          <a14:useLocalDpi xmlns="" xmlns:wpc="http://schemas.microsoft.com/office/word/2010/wordprocessingCanvas" xmlns:cx="http://schemas.microsoft.com/office/drawing/2014/chartex" xmlns:cx1="http://schemas.microsoft.com/office/drawing/2015/9/8/chartex" xmlns:cx2="http://schemas.microsoft.com/office/drawing/2015/10/21/chartex" xmlns:cx3="http://schemas.microsoft.com/office/drawing/2016/5/9/chartex" xmlns:cx4="http://schemas.microsoft.com/office/drawing/2016/5/10/chartex" xmlns:cx5="http://schemas.microsoft.com/office/drawing/2016/5/11/chartex" xmlns:cx6="http://schemas.microsoft.com/office/drawing/2016/5/12/chartex" xmlns:cx7="http://schemas.microsoft.com/office/drawing/2016/5/13/chartex" xmlns:cx8="http://schemas.microsoft.com/office/drawing/2016/5/14/chartex" xmlns:mc="http://schemas.openxmlformats.org/markup-compatibility/2006" xmlns:aink="http://schemas.microsoft.com/office/drawing/2016/ink" xmlns:am3d="http://schemas.microsoft.com/office/drawing/2017/model3d" xmlns:o="urn:schemas-microsoft-com:office:office" xmlns:oel="http://schemas.microsoft.com/office/2019/extlst" xmlns:v="urn:schemas-microsoft-com:vml" xmlns:wp14="http://schemas.microsoft.com/office/word/2010/wordprocessingDrawing" xmlns:w10="urn:schemas-microsoft-com:office:word" xmlns:w="http://schemas.openxmlformats.org/wordprocessingml/2006/main" xmlns:w14="http://schemas.microsoft.com/office/word/2010/wordml" xmlns:w15="http://schemas.microsoft.com/office/word/2012/wordml" xmlns:w16cex="http://schemas.microsoft.com/office/word/2018/wordml/cex" xmlns:w16cid="http://schemas.microsoft.com/office/word/2016/wordml/cid" xmlns:w16="http://schemas.microsoft.com/office/word/2018/wordml" xmlns:w16sdtdh="http://schemas.microsoft.com/office/word/2020/wordml/sdtdatahash" xmlns:w16se="http://schemas.microsoft.com/office/word/2015/wordml/symex" xmlns:wpg="http://schemas.microsoft.com/office/word/2010/wordprocessingGroup" xmlns:wpi="http://schemas.microsoft.com/office/word/2010/wordprocessingInk" xmlns:wps="http://schemas.microsoft.com/office/word/2010/wordprocessingShape" xmlns:a14="http://schemas.microsoft.com/office/drawing/2010/main" xmlns:arto="http://schemas.microsoft.com/office/word/2006/arto" val="0"/>
                         </a:ext>
                       </a:extLst>
                     </a:blip>
@@ -289,7 +289,21 @@
           <w:b/>
           <w:sz w:val="28"/>
         </w:rPr>
-        <w:t>Dr. JB Simha</w:t>
+        <w:t>Dr. J</w:t>
+      </w:r>
+      <w:r>
+        <w:rPr>
+          <w:b/>
+          <w:sz w:val="28"/>
+        </w:rPr>
+        <w:t xml:space="preserve"> </w:t>
+      </w:r>
+      <w:r>
+        <w:rPr>
+          <w:b/>
+          <w:sz w:val="28"/>
+        </w:rPr>
+        <w:t>B Simha</w:t>
       </w:r>
     </w:p>
     <w:p>
@@ -432,7 +446,7 @@
                     <a:blip r:embed="rId8">
                       <a:extLst>
                         <a:ext uri="{28A0092B-C50C-407E-A947-70E740481C1C}">
-                          <a14:useLocalDpi xmlns:arto="http://schemas.microsoft.com/office/word/2006/arto" xmlns:a14="http://schemas.microsoft.com/office/drawing/2010/main" xmlns:wps="http://schemas.microsoft.com/office/word/2010/wordprocessingShape" xmlns:wpi="http://schemas.microsoft.com/office/word/2010/wordprocessingInk" xmlns:wpg="http://schemas.microsoft.com/office/word/2010/wordprocessingGroup" xmlns:w16se="http://schemas.microsoft.com/office/word/2015/wordml/symex" xmlns:w16sdtdh="http://schemas.microsoft.com/office/word/2020/wordml/sdtdatahash" xmlns:w16="http://schemas.microsoft.com/office/word/2018/wordml" xmlns:w16cid="http://schemas.microsoft.com/office/word/2016/wordml/cid" xmlns:w16cex="http://schemas.microsoft.com/office/word/2018/wordml/cex" xmlns:w15="http://schemas.microsoft.com/office/word/2012/wordml" xmlns:w14="http://schemas.microsoft.com/office/word/2010/wordml" xmlns:w="http://schemas.openxmlformats.org/wordprocessingml/2006/main" xmlns:w10="urn:schemas-microsoft-com:office:word" xmlns:wp14="http://schemas.microsoft.com/office/word/2010/wordprocessingDrawing" xmlns:v="urn:schemas-microsoft-com:vml" xmlns:oel="http://schemas.microsoft.com/office/2019/extlst" xmlns:o="urn:schemas-microsoft-com:office:office" xmlns:am3d="http://schemas.microsoft.com/office/drawing/2017/model3d" xmlns:aink="http://schemas.microsoft.com/office/drawing/2016/ink" xmlns:mc="http://schemas.openxmlformats.org/markup-compatibility/2006" xmlns:cx8="http://schemas.microsoft.com/office/drawing/2016/5/14/chartex" xmlns:cx7="http://schemas.microsoft.com/office/drawing/2016/5/13/chartex" xmlns:cx6="http://schemas.microsoft.com/office/drawing/2016/5/12/chartex" xmlns:cx5="http://schemas.microsoft.com/office/drawing/2016/5/11/chartex" xmlns:cx4="http://schemas.microsoft.com/office/drawing/2016/5/10/chartex" xmlns:cx3="http://schemas.microsoft.com/office/drawing/2016/5/9/chartex" xmlns:cx2="http://schemas.microsoft.com/office/drawing/2015/10/21/chartex" xmlns:cx1="http://schemas.microsoft.com/office/drawing/2015/9/8/chartex" xmlns:cx="http://schemas.microsoft.com/office/drawing/2014/chartex" xmlns:wpc="http://schemas.microsoft.com/office/word/2010/wordprocessingCanvas" xmlns="" val="0"/>
+                          <a14:useLocalDpi xmlns="" xmlns:wpc="http://schemas.microsoft.com/office/word/2010/wordprocessingCanvas" xmlns:cx="http://schemas.microsoft.com/office/drawing/2014/chartex" xmlns:cx1="http://schemas.microsoft.com/office/drawing/2015/9/8/chartex" xmlns:cx2="http://schemas.microsoft.com/office/drawing/2015/10/21/chartex" xmlns:cx3="http://schemas.microsoft.com/office/drawing/2016/5/9/chartex" xmlns:cx4="http://schemas.microsoft.com/office/drawing/2016/5/10/chartex" xmlns:cx5="http://schemas.microsoft.com/office/drawing/2016/5/11/chartex" xmlns:cx6="http://schemas.microsoft.com/office/drawing/2016/5/12/chartex" xmlns:cx7="http://schemas.microsoft.com/office/drawing/2016/5/13/chartex" xmlns:cx8="http://schemas.microsoft.com/office/drawing/2016/5/14/chartex" xmlns:mc="http://schemas.openxmlformats.org/markup-compatibility/2006" xmlns:aink="http://schemas.microsoft.com/office/drawing/2016/ink" xmlns:am3d="http://schemas.microsoft.com/office/drawing/2017/model3d" xmlns:o="urn:schemas-microsoft-com:office:office" xmlns:oel="http://schemas.microsoft.com/office/2019/extlst" xmlns:v="urn:schemas-microsoft-com:vml" xmlns:wp14="http://schemas.microsoft.com/office/word/2010/wordprocessingDrawing" xmlns:w10="urn:schemas-microsoft-com:office:word" xmlns:w="http://schemas.openxmlformats.org/wordprocessingml/2006/main" xmlns:w14="http://schemas.microsoft.com/office/word/2010/wordml" xmlns:w15="http://schemas.microsoft.com/office/word/2012/wordml" xmlns:w16cex="http://schemas.microsoft.com/office/word/2018/wordml/cex" xmlns:w16cid="http://schemas.microsoft.com/office/word/2016/wordml/cid" xmlns:w16="http://schemas.microsoft.com/office/word/2018/wordml" xmlns:w16sdtdh="http://schemas.microsoft.com/office/word/2020/wordml/sdtdatahash" xmlns:w16se="http://schemas.microsoft.com/office/word/2015/wordml/symex" xmlns:wpg="http://schemas.microsoft.com/office/word/2010/wordprocessingGroup" xmlns:wpi="http://schemas.microsoft.com/office/word/2010/wordprocessingInk" xmlns:wps="http://schemas.microsoft.com/office/word/2010/wordprocessingShape" xmlns:a14="http://schemas.microsoft.com/office/drawing/2010/main" xmlns:arto="http://schemas.microsoft.com/office/word/2006/arto" val="0"/>
                         </a:ext>
                       </a:extLst>
                     </a:blip>
@@ -929,7 +943,7 @@
                     <a:blip r:embed="rId8">
                       <a:extLst>
                         <a:ext uri="{28A0092B-C50C-407E-A947-70E740481C1C}">
-                          <a14:useLocalDpi xmlns:arto="http://schemas.microsoft.com/office/word/2006/arto" xmlns:a14="http://schemas.microsoft.com/office/drawing/2010/main" xmlns:wps="http://schemas.microsoft.com/office/word/2010/wordprocessingShape" xmlns:wpi="http://schemas.microsoft.com/office/word/2010/wordprocessingInk" xmlns:wpg="http://schemas.microsoft.com/office/word/2010/wordprocessingGroup" xmlns:w16se="http://schemas.microsoft.com/office/word/2015/wordml/symex" xmlns:w16sdtdh="http://schemas.microsoft.com/office/word/2020/wordml/sdtdatahash" xmlns:w16="http://schemas.microsoft.com/office/word/2018/wordml" xmlns:w16cid="http://schemas.microsoft.com/office/word/2016/wordml/cid" xmlns:w16cex="http://schemas.microsoft.com/office/word/2018/wordml/cex" xmlns:w15="http://schemas.microsoft.com/office/word/2012/wordml" xmlns:w14="http://schemas.microsoft.com/office/word/2010/wordml" xmlns:w="http://schemas.openxmlformats.org/wordprocessingml/2006/main" xmlns:w10="urn:schemas-microsoft-com:office:word" xmlns:wp14="http://schemas.microsoft.com/office/word/2010/wordprocessingDrawing" xmlns:v="urn:schemas-microsoft-com:vml" xmlns:oel="http://schemas.microsoft.com/office/2019/extlst" xmlns:o="urn:schemas-microsoft-com:office:office" xmlns:am3d="http://schemas.microsoft.com/office/drawing/2017/model3d" xmlns:aink="http://schemas.microsoft.com/office/drawing/2016/ink" xmlns:mc="http://schemas.openxmlformats.org/markup-compatibility/2006" xmlns:cx8="http://schemas.microsoft.com/office/drawing/2016/5/14/chartex" xmlns:cx7="http://schemas.microsoft.com/office/drawing/2016/5/13/chartex" xmlns:cx6="http://schemas.microsoft.com/office/drawing/2016/5/12/chartex" xmlns:cx5="http://schemas.microsoft.com/office/drawing/2016/5/11/chartex" xmlns:cx4="http://schemas.microsoft.com/office/drawing/2016/5/10/chartex" xmlns:cx3="http://schemas.microsoft.com/office/drawing/2016/5/9/chartex" xmlns:cx2="http://schemas.microsoft.com/office/drawing/2015/10/21/chartex" xmlns:cx1="http://schemas.microsoft.com/office/drawing/2015/9/8/chartex" xmlns:cx="http://schemas.microsoft.com/office/drawing/2014/chartex" xmlns:wpc="http://schemas.microsoft.com/office/word/2010/wordprocessingCanvas" xmlns="" val="0"/>
+                          <a14:useLocalDpi xmlns="" xmlns:wpc="http://schemas.microsoft.com/office/word/2010/wordprocessingCanvas" xmlns:cx="http://schemas.microsoft.com/office/drawing/2014/chartex" xmlns:cx1="http://schemas.microsoft.com/office/drawing/2015/9/8/chartex" xmlns:cx2="http://schemas.microsoft.com/office/drawing/2015/10/21/chartex" xmlns:cx3="http://schemas.microsoft.com/office/drawing/2016/5/9/chartex" xmlns:cx4="http://schemas.microsoft.com/office/drawing/2016/5/10/chartex" xmlns:cx5="http://schemas.microsoft.com/office/drawing/2016/5/11/chartex" xmlns:cx6="http://schemas.microsoft.com/office/drawing/2016/5/12/chartex" xmlns:cx7="http://schemas.microsoft.com/office/drawing/2016/5/13/chartex" xmlns:cx8="http://schemas.microsoft.com/office/drawing/2016/5/14/chartex" xmlns:mc="http://schemas.openxmlformats.org/markup-compatibility/2006" xmlns:aink="http://schemas.microsoft.com/office/drawing/2016/ink" xmlns:am3d="http://schemas.microsoft.com/office/drawing/2017/model3d" xmlns:o="urn:schemas-microsoft-com:office:office" xmlns:oel="http://schemas.microsoft.com/office/2019/extlst" xmlns:v="urn:schemas-microsoft-com:vml" xmlns:wp14="http://schemas.microsoft.com/office/word/2010/wordprocessingDrawing" xmlns:w10="urn:schemas-microsoft-com:office:word" xmlns:w="http://schemas.openxmlformats.org/wordprocessingml/2006/main" xmlns:w14="http://schemas.microsoft.com/office/word/2010/wordml" xmlns:w15="http://schemas.microsoft.com/office/word/2012/wordml" xmlns:w16cex="http://schemas.microsoft.com/office/word/2018/wordml/cex" xmlns:w16cid="http://schemas.microsoft.com/office/word/2016/wordml/cid" xmlns:w16="http://schemas.microsoft.com/office/word/2018/wordml" xmlns:w16sdtdh="http://schemas.microsoft.com/office/word/2020/wordml/sdtdatahash" xmlns:w16se="http://schemas.microsoft.com/office/word/2015/wordml/symex" xmlns:wpg="http://schemas.microsoft.com/office/word/2010/wordprocessingGroup" xmlns:wpi="http://schemas.microsoft.com/office/word/2010/wordprocessingInk" xmlns:wps="http://schemas.microsoft.com/office/word/2010/wordprocessingShape" xmlns:a14="http://schemas.microsoft.com/office/drawing/2010/main" xmlns:arto="http://schemas.microsoft.com/office/word/2006/arto" val="0"/>
                         </a:ext>
                       </a:extLst>
                     </a:blip>
@@ -1501,7 +1515,7 @@
                     <a:blip r:embed="rId8">
                       <a:extLst>
                         <a:ext uri="{28A0092B-C50C-407E-A947-70E740481C1C}">
-                          <a14:useLocalDpi xmlns:arto="http://schemas.microsoft.com/office/word/2006/arto" xmlns:a14="http://schemas.microsoft.com/office/drawing/2010/main" xmlns:wps="http://schemas.microsoft.com/office/word/2010/wordprocessingShape" xmlns:wpi="http://schemas.microsoft.com/office/word/2010/wordprocessingInk" xmlns:wpg="http://schemas.microsoft.com/office/word/2010/wordprocessingGroup" xmlns:w16se="http://schemas.microsoft.com/office/word/2015/wordml/symex" xmlns:w16sdtdh="http://schemas.microsoft.com/office/word/2020/wordml/sdtdatahash" xmlns:w16="http://schemas.microsoft.com/office/word/2018/wordml" xmlns:w16cid="http://schemas.microsoft.com/office/word/2016/wordml/cid" xmlns:w16cex="http://schemas.microsoft.com/office/word/2018/wordml/cex" xmlns:w15="http://schemas.microsoft.com/office/word/2012/wordml" xmlns:w14="http://schemas.microsoft.com/office/word/2010/wordml" xmlns:w="http://schemas.openxmlformats.org/wordprocessingml/2006/main" xmlns:w10="urn:schemas-microsoft-com:office:word" xmlns:wp14="http://schemas.microsoft.com/office/word/2010/wordprocessingDrawing" xmlns:v="urn:schemas-microsoft-com:vml" xmlns:oel="http://schemas.microsoft.com/office/2019/extlst" xmlns:o="urn:schemas-microsoft-com:office:office" xmlns:am3d="http://schemas.microsoft.com/office/drawing/2017/model3d" xmlns:aink="http://schemas.microsoft.com/office/drawing/2016/ink" xmlns:mc="http://schemas.openxmlformats.org/markup-compatibility/2006" xmlns:cx8="http://schemas.microsoft.com/office/drawing/2016/5/14/chartex" xmlns:cx7="http://schemas.microsoft.com/office/drawing/2016/5/13/chartex" xmlns:cx6="http://schemas.microsoft.com/office/drawing/2016/5/12/chartex" xmlns:cx5="http://schemas.microsoft.com/office/drawing/2016/5/11/chartex" xmlns:cx4="http://schemas.microsoft.com/office/drawing/2016/5/10/chartex" xmlns:cx3="http://schemas.microsoft.com/office/drawing/2016/5/9/chartex" xmlns:cx2="http://schemas.microsoft.com/office/drawing/2015/10/21/chartex" xmlns:cx1="http://schemas.microsoft.com/office/drawing/2015/9/8/chartex" xmlns:cx="http://schemas.microsoft.com/office/drawing/2014/chartex" xmlns:wpc="http://schemas.microsoft.com/office/word/2010/wordprocessingCanvas" xmlns="" val="0"/>
+                          <a14:useLocalDpi xmlns="" xmlns:wpc="http://schemas.microsoft.com/office/word/2010/wordprocessingCanvas" xmlns:cx="http://schemas.microsoft.com/office/drawing/2014/chartex" xmlns:cx1="http://schemas.microsoft.com/office/drawing/2015/9/8/chartex" xmlns:cx2="http://schemas.microsoft.com/office/drawing/2015/10/21/chartex" xmlns:cx3="http://schemas.microsoft.com/office/drawing/2016/5/9/chartex" xmlns:cx4="http://schemas.microsoft.com/office/drawing/2016/5/10/chartex" xmlns:cx5="http://schemas.microsoft.com/office/drawing/2016/5/11/chartex" xmlns:cx6="http://schemas.microsoft.com/office/drawing/2016/5/12/chartex" xmlns:cx7="http://schemas.microsoft.com/office/drawing/2016/5/13/chartex" xmlns:cx8="http://schemas.microsoft.com/office/drawing/2016/5/14/chartex" xmlns:mc="http://schemas.openxmlformats.org/markup-compatibility/2006" xmlns:aink="http://schemas.microsoft.com/office/drawing/2016/ink" xmlns:am3d="http://schemas.microsoft.com/office/drawing/2017/model3d" xmlns:o="urn:schemas-microsoft-com:office:office" xmlns:oel="http://schemas.microsoft.com/office/2019/extlst" xmlns:v="urn:schemas-microsoft-com:vml" xmlns:wp14="http://schemas.microsoft.com/office/word/2010/wordprocessingDrawing" xmlns:w10="urn:schemas-microsoft-com:office:word" xmlns:w="http://schemas.openxmlformats.org/wordprocessingml/2006/main" xmlns:w14="http://schemas.microsoft.com/office/word/2010/wordml" xmlns:w15="http://schemas.microsoft.com/office/word/2012/wordml" xmlns:w16cex="http://schemas.microsoft.com/office/word/2018/wordml/cex" xmlns:w16cid="http://schemas.microsoft.com/office/word/2016/wordml/cid" xmlns:w16="http://schemas.microsoft.com/office/word/2018/wordml" xmlns:w16sdtdh="http://schemas.microsoft.com/office/word/2020/wordml/sdtdatahash" xmlns:w16se="http://schemas.microsoft.com/office/word/2015/wordml/symex" xmlns:wpg="http://schemas.microsoft.com/office/word/2010/wordprocessingGroup" xmlns:wpi="http://schemas.microsoft.com/office/word/2010/wordprocessingInk" xmlns:wps="http://schemas.microsoft.com/office/word/2010/wordprocessingShape" xmlns:a14="http://schemas.microsoft.com/office/drawing/2010/main" xmlns:arto="http://schemas.microsoft.com/office/word/2006/arto" val="0"/>
                         </a:ext>
                       </a:extLst>
                     </a:blip>
@@ -1844,7 +1858,7 @@
                     <a:blip r:embed="rId8">
                       <a:extLst>
                         <a:ext uri="{28A0092B-C50C-407E-A947-70E740481C1C}">
-                          <a14:useLocalDpi xmlns:arto="http://schemas.microsoft.com/office/word/2006/arto" xmlns:a14="http://schemas.microsoft.com/office/drawing/2010/main" xmlns:wps="http://schemas.microsoft.com/office/word/2010/wordprocessingShape" xmlns:wpi="http://schemas.microsoft.com/office/word/2010/wordprocessingInk" xmlns:wpg="http://schemas.microsoft.com/office/word/2010/wordprocessingGroup" xmlns:w16se="http://schemas.microsoft.com/office/word/2015/wordml/symex" xmlns:w16sdtdh="http://schemas.microsoft.com/office/word/2020/wordml/sdtdatahash" xmlns:w16="http://schemas.microsoft.com/office/word/2018/wordml" xmlns:w16cid="http://schemas.microsoft.com/office/word/2016/wordml/cid" xmlns:w16cex="http://schemas.microsoft.com/office/word/2018/wordml/cex" xmlns:w15="http://schemas.microsoft.com/office/word/2012/wordml" xmlns:w14="http://schemas.microsoft.com/office/word/2010/wordml" xmlns:w="http://schemas.openxmlformats.org/wordprocessingml/2006/main" xmlns:w10="urn:schemas-microsoft-com:office:word" xmlns:wp14="http://schemas.microsoft.com/office/word/2010/wordprocessingDrawing" xmlns:v="urn:schemas-microsoft-com:vml" xmlns:oel="http://schemas.microsoft.com/office/2019/extlst" xmlns:o="urn:schemas-microsoft-com:office:office" xmlns:am3d="http://schemas.microsoft.com/office/drawing/2017/model3d" xmlns:aink="http://schemas.microsoft.com/office/drawing/2016/ink" xmlns:mc="http://schemas.openxmlformats.org/markup-compatibility/2006" xmlns:cx8="http://schemas.microsoft.com/office/drawing/2016/5/14/chartex" xmlns:cx7="http://schemas.microsoft.com/office/drawing/2016/5/13/chartex" xmlns:cx6="http://schemas.microsoft.com/office/drawing/2016/5/12/chartex" xmlns:cx5="http://schemas.microsoft.com/office/drawing/2016/5/11/chartex" xmlns:cx4="http://schemas.microsoft.com/office/drawing/2016/5/10/chartex" xmlns:cx3="http://schemas.microsoft.com/office/drawing/2016/5/9/chartex" xmlns:cx2="http://schemas.microsoft.com/office/drawing/2015/10/21/chartex" xmlns:cx1="http://schemas.microsoft.com/office/drawing/2015/9/8/chartex" xmlns:cx="http://schemas.microsoft.com/office/drawing/2014/chartex" xmlns:wpc="http://schemas.microsoft.com/office/word/2010/wordprocessingCanvas" xmlns="" val="0"/>
+                          <a14:useLocalDpi xmlns="" xmlns:wpc="http://schemas.microsoft.com/office/word/2010/wordprocessingCanvas" xmlns:cx="http://schemas.microsoft.com/office/drawing/2014/chartex" xmlns:cx1="http://schemas.microsoft.com/office/drawing/2015/9/8/chartex" xmlns:cx2="http://schemas.microsoft.com/office/drawing/2015/10/21/chartex" xmlns:cx3="http://schemas.microsoft.com/office/drawing/2016/5/9/chartex" xmlns:cx4="http://schemas.microsoft.com/office/drawing/2016/5/10/chartex" xmlns:cx5="http://schemas.microsoft.com/office/drawing/2016/5/11/chartex" xmlns:cx6="http://schemas.microsoft.com/office/drawing/2016/5/12/chartex" xmlns:cx7="http://schemas.microsoft.com/office/drawing/2016/5/13/chartex" xmlns:cx8="http://schemas.microsoft.com/office/drawing/2016/5/14/chartex" xmlns:mc="http://schemas.openxmlformats.org/markup-compatibility/2006" xmlns:aink="http://schemas.microsoft.com/office/drawing/2016/ink" xmlns:am3d="http://schemas.microsoft.com/office/drawing/2017/model3d" xmlns:o="urn:schemas-microsoft-com:office:office" xmlns:oel="http://schemas.microsoft.com/office/2019/extlst" xmlns:v="urn:schemas-microsoft-com:vml" xmlns:wp14="http://schemas.microsoft.com/office/word/2010/wordprocessingDrawing" xmlns:w10="urn:schemas-microsoft-com:office:word" xmlns:w="http://schemas.openxmlformats.org/wordprocessingml/2006/main" xmlns:w14="http://schemas.microsoft.com/office/word/2010/wordml" xmlns:w15="http://schemas.microsoft.com/office/word/2012/wordml" xmlns:w16cex="http://schemas.microsoft.com/office/word/2018/wordml/cex" xmlns:w16cid="http://schemas.microsoft.com/office/word/2016/wordml/cid" xmlns:w16="http://schemas.microsoft.com/office/word/2018/wordml" xmlns:w16sdtdh="http://schemas.microsoft.com/office/word/2020/wordml/sdtdatahash" xmlns:w16se="http://schemas.microsoft.com/office/word/2015/wordml/symex" xmlns:wpg="http://schemas.microsoft.com/office/word/2010/wordprocessingGroup" xmlns:wpi="http://schemas.microsoft.com/office/word/2010/wordprocessingInk" xmlns:wps="http://schemas.microsoft.com/office/word/2010/wordprocessingShape" xmlns:a14="http://schemas.microsoft.com/office/drawing/2010/main" xmlns:arto="http://schemas.microsoft.com/office/word/2006/arto" val="0"/>
                         </a:ext>
                       </a:extLst>
                     </a:blip>
@@ -37637,7 +37651,7 @@
         <w:rPr>
           <w:noProof/>
         </w:rPr>
-        <w:t>38</w:t>
+        <w:t>54</w:t>
       </w:r>
     </w:fldSimple>
     <w:r>
@@ -39696,7 +39710,7 @@
   <a:extraClrSchemeLst/>
   <a:extLst>
     <a:ext uri="{05A4C25C-085E-4340-85A3-A5531E510DB2}">
-      <thm15:themeFamily xmlns:thm15="http://schemas.microsoft.com/office/thememl/2012/main" xmlns="" name="Office Theme" id="{62F939B6-93AF-4DB8-9C6B-D6C7DFDC589F}" vid="{4A3C46E8-61CC-4603-A589-7422A47A8E4A}"/>
+      <thm15:themeFamily xmlns="" xmlns:thm15="http://schemas.microsoft.com/office/thememl/2012/main" name="Office Theme" id="{62F939B6-93AF-4DB8-9C6B-D6C7DFDC589F}" vid="{4A3C46E8-61CC-4603-A589-7422A47A8E4A}"/>
     </a:ext>
   </a:extLst>
 </a:theme>

--- a/RACE_CAPSTONE_PROJECT2/BA_Capstone Project Report_Anand Mohan_Direction Detection Selected Stocks_2023.docx
+++ b/RACE_CAPSTONE_PROJECT2/BA_Capstone Project Report_Anand Mohan_Direction Detection Selected Stocks_2023.docx
@@ -32,7 +32,7 @@
                     <a:blip r:embed="rId8">
                       <a:extLst>
                         <a:ext uri="{28A0092B-C50C-407E-A947-70E740481C1C}">
-                          <a14:useLocalDpi xmlns="" xmlns:wpc="http://schemas.microsoft.com/office/word/2010/wordprocessingCanvas" xmlns:cx="http://schemas.microsoft.com/office/drawing/2014/chartex" xmlns:cx1="http://schemas.microsoft.com/office/drawing/2015/9/8/chartex" xmlns:cx2="http://schemas.microsoft.com/office/drawing/2015/10/21/chartex" xmlns:cx3="http://schemas.microsoft.com/office/drawing/2016/5/9/chartex" xmlns:cx4="http://schemas.microsoft.com/office/drawing/2016/5/10/chartex" xmlns:cx5="http://schemas.microsoft.com/office/drawing/2016/5/11/chartex" xmlns:cx6="http://schemas.microsoft.com/office/drawing/2016/5/12/chartex" xmlns:cx7="http://schemas.microsoft.com/office/drawing/2016/5/13/chartex" xmlns:cx8="http://schemas.microsoft.com/office/drawing/2016/5/14/chartex" xmlns:mc="http://schemas.openxmlformats.org/markup-compatibility/2006" xmlns:aink="http://schemas.microsoft.com/office/drawing/2016/ink" xmlns:am3d="http://schemas.microsoft.com/office/drawing/2017/model3d" xmlns:o="urn:schemas-microsoft-com:office:office" xmlns:oel="http://schemas.microsoft.com/office/2019/extlst" xmlns:v="urn:schemas-microsoft-com:vml" xmlns:wp14="http://schemas.microsoft.com/office/word/2010/wordprocessingDrawing" xmlns:w10="urn:schemas-microsoft-com:office:word" xmlns:w="http://schemas.openxmlformats.org/wordprocessingml/2006/main" xmlns:w14="http://schemas.microsoft.com/office/word/2010/wordml" xmlns:w15="http://schemas.microsoft.com/office/word/2012/wordml" xmlns:w16cex="http://schemas.microsoft.com/office/word/2018/wordml/cex" xmlns:w16cid="http://schemas.microsoft.com/office/word/2016/wordml/cid" xmlns:w16="http://schemas.microsoft.com/office/word/2018/wordml" xmlns:w16sdtdh="http://schemas.microsoft.com/office/word/2020/wordml/sdtdatahash" xmlns:w16se="http://schemas.microsoft.com/office/word/2015/wordml/symex" xmlns:wpg="http://schemas.microsoft.com/office/word/2010/wordprocessingGroup" xmlns:wpi="http://schemas.microsoft.com/office/word/2010/wordprocessingInk" xmlns:wps="http://schemas.microsoft.com/office/word/2010/wordprocessingShape" xmlns:a14="http://schemas.microsoft.com/office/drawing/2010/main" xmlns:arto="http://schemas.microsoft.com/office/word/2006/arto" val="0"/>
+                          <a14:useLocalDpi xmlns:arto="http://schemas.microsoft.com/office/word/2006/arto" xmlns:a14="http://schemas.microsoft.com/office/drawing/2010/main" xmlns:wps="http://schemas.microsoft.com/office/word/2010/wordprocessingShape" xmlns:wpi="http://schemas.microsoft.com/office/word/2010/wordprocessingInk" xmlns:wpg="http://schemas.microsoft.com/office/word/2010/wordprocessingGroup" xmlns:w16se="http://schemas.microsoft.com/office/word/2015/wordml/symex" xmlns:w16sdtdh="http://schemas.microsoft.com/office/word/2020/wordml/sdtdatahash" xmlns:w16="http://schemas.microsoft.com/office/word/2018/wordml" xmlns:w16cid="http://schemas.microsoft.com/office/word/2016/wordml/cid" xmlns:w16cex="http://schemas.microsoft.com/office/word/2018/wordml/cex" xmlns:w15="http://schemas.microsoft.com/office/word/2012/wordml" xmlns:w14="http://schemas.microsoft.com/office/word/2010/wordml" xmlns:w="http://schemas.openxmlformats.org/wordprocessingml/2006/main" xmlns:w10="urn:schemas-microsoft-com:office:word" xmlns:wp14="http://schemas.microsoft.com/office/word/2010/wordprocessingDrawing" xmlns:v="urn:schemas-microsoft-com:vml" xmlns:oel="http://schemas.microsoft.com/office/2019/extlst" xmlns:o="urn:schemas-microsoft-com:office:office" xmlns:am3d="http://schemas.microsoft.com/office/drawing/2017/model3d" xmlns:aink="http://schemas.microsoft.com/office/drawing/2016/ink" xmlns:mc="http://schemas.openxmlformats.org/markup-compatibility/2006" xmlns:cx8="http://schemas.microsoft.com/office/drawing/2016/5/14/chartex" xmlns:cx7="http://schemas.microsoft.com/office/drawing/2016/5/13/chartex" xmlns:cx6="http://schemas.microsoft.com/office/drawing/2016/5/12/chartex" xmlns:cx5="http://schemas.microsoft.com/office/drawing/2016/5/11/chartex" xmlns:cx4="http://schemas.microsoft.com/office/drawing/2016/5/10/chartex" xmlns:cx3="http://schemas.microsoft.com/office/drawing/2016/5/9/chartex" xmlns:cx2="http://schemas.microsoft.com/office/drawing/2015/10/21/chartex" xmlns:cx1="http://schemas.microsoft.com/office/drawing/2015/9/8/chartex" xmlns:cx="http://schemas.microsoft.com/office/drawing/2014/chartex" xmlns:wpc="http://schemas.microsoft.com/office/word/2010/wordprocessingCanvas" xmlns="" val="0"/>
                         </a:ext>
                       </a:extLst>
                     </a:blip>
@@ -446,7 +446,7 @@
                     <a:blip r:embed="rId8">
                       <a:extLst>
                         <a:ext uri="{28A0092B-C50C-407E-A947-70E740481C1C}">
-                          <a14:useLocalDpi xmlns="" xmlns:wpc="http://schemas.microsoft.com/office/word/2010/wordprocessingCanvas" xmlns:cx="http://schemas.microsoft.com/office/drawing/2014/chartex" xmlns:cx1="http://schemas.microsoft.com/office/drawing/2015/9/8/chartex" xmlns:cx2="http://schemas.microsoft.com/office/drawing/2015/10/21/chartex" xmlns:cx3="http://schemas.microsoft.com/office/drawing/2016/5/9/chartex" xmlns:cx4="http://schemas.microsoft.com/office/drawing/2016/5/10/chartex" xmlns:cx5="http://schemas.microsoft.com/office/drawing/2016/5/11/chartex" xmlns:cx6="http://schemas.microsoft.com/office/drawing/2016/5/12/chartex" xmlns:cx7="http://schemas.microsoft.com/office/drawing/2016/5/13/chartex" xmlns:cx8="http://schemas.microsoft.com/office/drawing/2016/5/14/chartex" xmlns:mc="http://schemas.openxmlformats.org/markup-compatibility/2006" xmlns:aink="http://schemas.microsoft.com/office/drawing/2016/ink" xmlns:am3d="http://schemas.microsoft.com/office/drawing/2017/model3d" xmlns:o="urn:schemas-microsoft-com:office:office" xmlns:oel="http://schemas.microsoft.com/office/2019/extlst" xmlns:v="urn:schemas-microsoft-com:vml" xmlns:wp14="http://schemas.microsoft.com/office/word/2010/wordprocessingDrawing" xmlns:w10="urn:schemas-microsoft-com:office:word" xmlns:w="http://schemas.openxmlformats.org/wordprocessingml/2006/main" xmlns:w14="http://schemas.microsoft.com/office/word/2010/wordml" xmlns:w15="http://schemas.microsoft.com/office/word/2012/wordml" xmlns:w16cex="http://schemas.microsoft.com/office/word/2018/wordml/cex" xmlns:w16cid="http://schemas.microsoft.com/office/word/2016/wordml/cid" xmlns:w16="http://schemas.microsoft.com/office/word/2018/wordml" xmlns:w16sdtdh="http://schemas.microsoft.com/office/word/2020/wordml/sdtdatahash" xmlns:w16se="http://schemas.microsoft.com/office/word/2015/wordml/symex" xmlns:wpg="http://schemas.microsoft.com/office/word/2010/wordprocessingGroup" xmlns:wpi="http://schemas.microsoft.com/office/word/2010/wordprocessingInk" xmlns:wps="http://schemas.microsoft.com/office/word/2010/wordprocessingShape" xmlns:a14="http://schemas.microsoft.com/office/drawing/2010/main" xmlns:arto="http://schemas.microsoft.com/office/word/2006/arto" val="0"/>
+                          <a14:useLocalDpi xmlns:arto="http://schemas.microsoft.com/office/word/2006/arto" xmlns:a14="http://schemas.microsoft.com/office/drawing/2010/main" xmlns:wps="http://schemas.microsoft.com/office/word/2010/wordprocessingShape" xmlns:wpi="http://schemas.microsoft.com/office/word/2010/wordprocessingInk" xmlns:wpg="http://schemas.microsoft.com/office/word/2010/wordprocessingGroup" xmlns:w16se="http://schemas.microsoft.com/office/word/2015/wordml/symex" xmlns:w16sdtdh="http://schemas.microsoft.com/office/word/2020/wordml/sdtdatahash" xmlns:w16="http://schemas.microsoft.com/office/word/2018/wordml" xmlns:w16cid="http://schemas.microsoft.com/office/word/2016/wordml/cid" xmlns:w16cex="http://schemas.microsoft.com/office/word/2018/wordml/cex" xmlns:w15="http://schemas.microsoft.com/office/word/2012/wordml" xmlns:w14="http://schemas.microsoft.com/office/word/2010/wordml" xmlns:w="http://schemas.openxmlformats.org/wordprocessingml/2006/main" xmlns:w10="urn:schemas-microsoft-com:office:word" xmlns:wp14="http://schemas.microsoft.com/office/word/2010/wordprocessingDrawing" xmlns:v="urn:schemas-microsoft-com:vml" xmlns:oel="http://schemas.microsoft.com/office/2019/extlst" xmlns:o="urn:schemas-microsoft-com:office:office" xmlns:am3d="http://schemas.microsoft.com/office/drawing/2017/model3d" xmlns:aink="http://schemas.microsoft.com/office/drawing/2016/ink" xmlns:mc="http://schemas.openxmlformats.org/markup-compatibility/2006" xmlns:cx8="http://schemas.microsoft.com/office/drawing/2016/5/14/chartex" xmlns:cx7="http://schemas.microsoft.com/office/drawing/2016/5/13/chartex" xmlns:cx6="http://schemas.microsoft.com/office/drawing/2016/5/12/chartex" xmlns:cx5="http://schemas.microsoft.com/office/drawing/2016/5/11/chartex" xmlns:cx4="http://schemas.microsoft.com/office/drawing/2016/5/10/chartex" xmlns:cx3="http://schemas.microsoft.com/office/drawing/2016/5/9/chartex" xmlns:cx2="http://schemas.microsoft.com/office/drawing/2015/10/21/chartex" xmlns:cx1="http://schemas.microsoft.com/office/drawing/2015/9/8/chartex" xmlns:cx="http://schemas.microsoft.com/office/drawing/2014/chartex" xmlns:wpc="http://schemas.microsoft.com/office/word/2010/wordprocessingCanvas" xmlns="" val="0"/>
                         </a:ext>
                       </a:extLst>
                     </a:blip>
@@ -943,7 +943,7 @@
                     <a:blip r:embed="rId8">
                       <a:extLst>
                         <a:ext uri="{28A0092B-C50C-407E-A947-70E740481C1C}">
-                          <a14:useLocalDpi xmlns="" xmlns:wpc="http://schemas.microsoft.com/office/word/2010/wordprocessingCanvas" xmlns:cx="http://schemas.microsoft.com/office/drawing/2014/chartex" xmlns:cx1="http://schemas.microsoft.com/office/drawing/2015/9/8/chartex" xmlns:cx2="http://schemas.microsoft.com/office/drawing/2015/10/21/chartex" xmlns:cx3="http://schemas.microsoft.com/office/drawing/2016/5/9/chartex" xmlns:cx4="http://schemas.microsoft.com/office/drawing/2016/5/10/chartex" xmlns:cx5="http://schemas.microsoft.com/office/drawing/2016/5/11/chartex" xmlns:cx6="http://schemas.microsoft.com/office/drawing/2016/5/12/chartex" xmlns:cx7="http://schemas.microsoft.com/office/drawing/2016/5/13/chartex" xmlns:cx8="http://schemas.microsoft.com/office/drawing/2016/5/14/chartex" xmlns:mc="http://schemas.openxmlformats.org/markup-compatibility/2006" xmlns:aink="http://schemas.microsoft.com/office/drawing/2016/ink" xmlns:am3d="http://schemas.microsoft.com/office/drawing/2017/model3d" xmlns:o="urn:schemas-microsoft-com:office:office" xmlns:oel="http://schemas.microsoft.com/office/2019/extlst" xmlns:v="urn:schemas-microsoft-com:vml" xmlns:wp14="http://schemas.microsoft.com/office/word/2010/wordprocessingDrawing" xmlns:w10="urn:schemas-microsoft-com:office:word" xmlns:w="http://schemas.openxmlformats.org/wordprocessingml/2006/main" xmlns:w14="http://schemas.microsoft.com/office/word/2010/wordml" xmlns:w15="http://schemas.microsoft.com/office/word/2012/wordml" xmlns:w16cex="http://schemas.microsoft.com/office/word/2018/wordml/cex" xmlns:w16cid="http://schemas.microsoft.com/office/word/2016/wordml/cid" xmlns:w16="http://schemas.microsoft.com/office/word/2018/wordml" xmlns:w16sdtdh="http://schemas.microsoft.com/office/word/2020/wordml/sdtdatahash" xmlns:w16se="http://schemas.microsoft.com/office/word/2015/wordml/symex" xmlns:wpg="http://schemas.microsoft.com/office/word/2010/wordprocessingGroup" xmlns:wpi="http://schemas.microsoft.com/office/word/2010/wordprocessingInk" xmlns:wps="http://schemas.microsoft.com/office/word/2010/wordprocessingShape" xmlns:a14="http://schemas.microsoft.com/office/drawing/2010/main" xmlns:arto="http://schemas.microsoft.com/office/word/2006/arto" val="0"/>
+                          <a14:useLocalDpi xmlns:arto="http://schemas.microsoft.com/office/word/2006/arto" xmlns:a14="http://schemas.microsoft.com/office/drawing/2010/main" xmlns:wps="http://schemas.microsoft.com/office/word/2010/wordprocessingShape" xmlns:wpi="http://schemas.microsoft.com/office/word/2010/wordprocessingInk" xmlns:wpg="http://schemas.microsoft.com/office/word/2010/wordprocessingGroup" xmlns:w16se="http://schemas.microsoft.com/office/word/2015/wordml/symex" xmlns:w16sdtdh="http://schemas.microsoft.com/office/word/2020/wordml/sdtdatahash" xmlns:w16="http://schemas.microsoft.com/office/word/2018/wordml" xmlns:w16cid="http://schemas.microsoft.com/office/word/2016/wordml/cid" xmlns:w16cex="http://schemas.microsoft.com/office/word/2018/wordml/cex" xmlns:w15="http://schemas.microsoft.com/office/word/2012/wordml" xmlns:w14="http://schemas.microsoft.com/office/word/2010/wordml" xmlns:w="http://schemas.openxmlformats.org/wordprocessingml/2006/main" xmlns:w10="urn:schemas-microsoft-com:office:word" xmlns:wp14="http://schemas.microsoft.com/office/word/2010/wordprocessingDrawing" xmlns:v="urn:schemas-microsoft-com:vml" xmlns:oel="http://schemas.microsoft.com/office/2019/extlst" xmlns:o="urn:schemas-microsoft-com:office:office" xmlns:am3d="http://schemas.microsoft.com/office/drawing/2017/model3d" xmlns:aink="http://schemas.microsoft.com/office/drawing/2016/ink" xmlns:mc="http://schemas.openxmlformats.org/markup-compatibility/2006" xmlns:cx8="http://schemas.microsoft.com/office/drawing/2016/5/14/chartex" xmlns:cx7="http://schemas.microsoft.com/office/drawing/2016/5/13/chartex" xmlns:cx6="http://schemas.microsoft.com/office/drawing/2016/5/12/chartex" xmlns:cx5="http://schemas.microsoft.com/office/drawing/2016/5/11/chartex" xmlns:cx4="http://schemas.microsoft.com/office/drawing/2016/5/10/chartex" xmlns:cx3="http://schemas.microsoft.com/office/drawing/2016/5/9/chartex" xmlns:cx2="http://schemas.microsoft.com/office/drawing/2015/10/21/chartex" xmlns:cx1="http://schemas.microsoft.com/office/drawing/2015/9/8/chartex" xmlns:cx="http://schemas.microsoft.com/office/drawing/2014/chartex" xmlns:wpc="http://schemas.microsoft.com/office/word/2010/wordprocessingCanvas" xmlns="" val="0"/>
                         </a:ext>
                       </a:extLst>
                     </a:blip>
@@ -1515,7 +1515,7 @@
                     <a:blip r:embed="rId8">
                       <a:extLst>
                         <a:ext uri="{28A0092B-C50C-407E-A947-70E740481C1C}">
-                          <a14:useLocalDpi xmlns="" xmlns:wpc="http://schemas.microsoft.com/office/word/2010/wordprocessingCanvas" xmlns:cx="http://schemas.microsoft.com/office/drawing/2014/chartex" xmlns:cx1="http://schemas.microsoft.com/office/drawing/2015/9/8/chartex" xmlns:cx2="http://schemas.microsoft.com/office/drawing/2015/10/21/chartex" xmlns:cx3="http://schemas.microsoft.com/office/drawing/2016/5/9/chartex" xmlns:cx4="http://schemas.microsoft.com/office/drawing/2016/5/10/chartex" xmlns:cx5="http://schemas.microsoft.com/office/drawing/2016/5/11/chartex" xmlns:cx6="http://schemas.microsoft.com/office/drawing/2016/5/12/chartex" xmlns:cx7="http://schemas.microsoft.com/office/drawing/2016/5/13/chartex" xmlns:cx8="http://schemas.microsoft.com/office/drawing/2016/5/14/chartex" xmlns:mc="http://schemas.openxmlformats.org/markup-compatibility/2006" xmlns:aink="http://schemas.microsoft.com/office/drawing/2016/ink" xmlns:am3d="http://schemas.microsoft.com/office/drawing/2017/model3d" xmlns:o="urn:schemas-microsoft-com:office:office" xmlns:oel="http://schemas.microsoft.com/office/2019/extlst" xmlns:v="urn:schemas-microsoft-com:vml" xmlns:wp14="http://schemas.microsoft.com/office/word/2010/wordprocessingDrawing" xmlns:w10="urn:schemas-microsoft-com:office:word" xmlns:w="http://schemas.openxmlformats.org/wordprocessingml/2006/main" xmlns:w14="http://schemas.microsoft.com/office/word/2010/wordml" xmlns:w15="http://schemas.microsoft.com/office/word/2012/wordml" xmlns:w16cex="http://schemas.microsoft.com/office/word/2018/wordml/cex" xmlns:w16cid="http://schemas.microsoft.com/office/word/2016/wordml/cid" xmlns:w16="http://schemas.microsoft.com/office/word/2018/wordml" xmlns:w16sdtdh="http://schemas.microsoft.com/office/word/2020/wordml/sdtdatahash" xmlns:w16se="http://schemas.microsoft.com/office/word/2015/wordml/symex" xmlns:wpg="http://schemas.microsoft.com/office/word/2010/wordprocessingGroup" xmlns:wpi="http://schemas.microsoft.com/office/word/2010/wordprocessingInk" xmlns:wps="http://schemas.microsoft.com/office/word/2010/wordprocessingShape" xmlns:a14="http://schemas.microsoft.com/office/drawing/2010/main" xmlns:arto="http://schemas.microsoft.com/office/word/2006/arto" val="0"/>
+                          <a14:useLocalDpi xmlns:arto="http://schemas.microsoft.com/office/word/2006/arto" xmlns:a14="http://schemas.microsoft.com/office/drawing/2010/main" xmlns:wps="http://schemas.microsoft.com/office/word/2010/wordprocessingShape" xmlns:wpi="http://schemas.microsoft.com/office/word/2010/wordprocessingInk" xmlns:wpg="http://schemas.microsoft.com/office/word/2010/wordprocessingGroup" xmlns:w16se="http://schemas.microsoft.com/office/word/2015/wordml/symex" xmlns:w16sdtdh="http://schemas.microsoft.com/office/word/2020/wordml/sdtdatahash" xmlns:w16="http://schemas.microsoft.com/office/word/2018/wordml" xmlns:w16cid="http://schemas.microsoft.com/office/word/2016/wordml/cid" xmlns:w16cex="http://schemas.microsoft.com/office/word/2018/wordml/cex" xmlns:w15="http://schemas.microsoft.com/office/word/2012/wordml" xmlns:w14="http://schemas.microsoft.com/office/word/2010/wordml" xmlns:w="http://schemas.openxmlformats.org/wordprocessingml/2006/main" xmlns:w10="urn:schemas-microsoft-com:office:word" xmlns:wp14="http://schemas.microsoft.com/office/word/2010/wordprocessingDrawing" xmlns:v="urn:schemas-microsoft-com:vml" xmlns:oel="http://schemas.microsoft.com/office/2019/extlst" xmlns:o="urn:schemas-microsoft-com:office:office" xmlns:am3d="http://schemas.microsoft.com/office/drawing/2017/model3d" xmlns:aink="http://schemas.microsoft.com/office/drawing/2016/ink" xmlns:mc="http://schemas.openxmlformats.org/markup-compatibility/2006" xmlns:cx8="http://schemas.microsoft.com/office/drawing/2016/5/14/chartex" xmlns:cx7="http://schemas.microsoft.com/office/drawing/2016/5/13/chartex" xmlns:cx6="http://schemas.microsoft.com/office/drawing/2016/5/12/chartex" xmlns:cx5="http://schemas.microsoft.com/office/drawing/2016/5/11/chartex" xmlns:cx4="http://schemas.microsoft.com/office/drawing/2016/5/10/chartex" xmlns:cx3="http://schemas.microsoft.com/office/drawing/2016/5/9/chartex" xmlns:cx2="http://schemas.microsoft.com/office/drawing/2015/10/21/chartex" xmlns:cx1="http://schemas.microsoft.com/office/drawing/2015/9/8/chartex" xmlns:cx="http://schemas.microsoft.com/office/drawing/2014/chartex" xmlns:wpc="http://schemas.microsoft.com/office/word/2010/wordprocessingCanvas" xmlns="" val="0"/>
                         </a:ext>
                       </a:extLst>
                     </a:blip>
@@ -1858,7 +1858,7 @@
                     <a:blip r:embed="rId8">
                       <a:extLst>
                         <a:ext uri="{28A0092B-C50C-407E-A947-70E740481C1C}">
-                          <a14:useLocalDpi xmlns="" xmlns:wpc="http://schemas.microsoft.com/office/word/2010/wordprocessingCanvas" xmlns:cx="http://schemas.microsoft.com/office/drawing/2014/chartex" xmlns:cx1="http://schemas.microsoft.com/office/drawing/2015/9/8/chartex" xmlns:cx2="http://schemas.microsoft.com/office/drawing/2015/10/21/chartex" xmlns:cx3="http://schemas.microsoft.com/office/drawing/2016/5/9/chartex" xmlns:cx4="http://schemas.microsoft.com/office/drawing/2016/5/10/chartex" xmlns:cx5="http://schemas.microsoft.com/office/drawing/2016/5/11/chartex" xmlns:cx6="http://schemas.microsoft.com/office/drawing/2016/5/12/chartex" xmlns:cx7="http://schemas.microsoft.com/office/drawing/2016/5/13/chartex" xmlns:cx8="http://schemas.microsoft.com/office/drawing/2016/5/14/chartex" xmlns:mc="http://schemas.openxmlformats.org/markup-compatibility/2006" xmlns:aink="http://schemas.microsoft.com/office/drawing/2016/ink" xmlns:am3d="http://schemas.microsoft.com/office/drawing/2017/model3d" xmlns:o="urn:schemas-microsoft-com:office:office" xmlns:oel="http://schemas.microsoft.com/office/2019/extlst" xmlns:v="urn:schemas-microsoft-com:vml" xmlns:wp14="http://schemas.microsoft.com/office/word/2010/wordprocessingDrawing" xmlns:w10="urn:schemas-microsoft-com:office:word" xmlns:w="http://schemas.openxmlformats.org/wordprocessingml/2006/main" xmlns:w14="http://schemas.microsoft.com/office/word/2010/wordml" xmlns:w15="http://schemas.microsoft.com/office/word/2012/wordml" xmlns:w16cex="http://schemas.microsoft.com/office/word/2018/wordml/cex" xmlns:w16cid="http://schemas.microsoft.com/office/word/2016/wordml/cid" xmlns:w16="http://schemas.microsoft.com/office/word/2018/wordml" xmlns:w16sdtdh="http://schemas.microsoft.com/office/word/2020/wordml/sdtdatahash" xmlns:w16se="http://schemas.microsoft.com/office/word/2015/wordml/symex" xmlns:wpg="http://schemas.microsoft.com/office/word/2010/wordprocessingGroup" xmlns:wpi="http://schemas.microsoft.com/office/word/2010/wordprocessingInk" xmlns:wps="http://schemas.microsoft.com/office/word/2010/wordprocessingShape" xmlns:a14="http://schemas.microsoft.com/office/drawing/2010/main" xmlns:arto="http://schemas.microsoft.com/office/word/2006/arto" val="0"/>
+                          <a14:useLocalDpi xmlns:arto="http://schemas.microsoft.com/office/word/2006/arto" xmlns:a14="http://schemas.microsoft.com/office/drawing/2010/main" xmlns:wps="http://schemas.microsoft.com/office/word/2010/wordprocessingShape" xmlns:wpi="http://schemas.microsoft.com/office/word/2010/wordprocessingInk" xmlns:wpg="http://schemas.microsoft.com/office/word/2010/wordprocessingGroup" xmlns:w16se="http://schemas.microsoft.com/office/word/2015/wordml/symex" xmlns:w16sdtdh="http://schemas.microsoft.com/office/word/2020/wordml/sdtdatahash" xmlns:w16="http://schemas.microsoft.com/office/word/2018/wordml" xmlns:w16cid="http://schemas.microsoft.com/office/word/2016/wordml/cid" xmlns:w16cex="http://schemas.microsoft.com/office/word/2018/wordml/cex" xmlns:w15="http://schemas.microsoft.com/office/word/2012/wordml" xmlns:w14="http://schemas.microsoft.com/office/word/2010/wordml" xmlns:w="http://schemas.openxmlformats.org/wordprocessingml/2006/main" xmlns:w10="urn:schemas-microsoft-com:office:word" xmlns:wp14="http://schemas.microsoft.com/office/word/2010/wordprocessingDrawing" xmlns:v="urn:schemas-microsoft-com:vml" xmlns:oel="http://schemas.microsoft.com/office/2019/extlst" xmlns:o="urn:schemas-microsoft-com:office:office" xmlns:am3d="http://schemas.microsoft.com/office/drawing/2017/model3d" xmlns:aink="http://schemas.microsoft.com/office/drawing/2016/ink" xmlns:mc="http://schemas.openxmlformats.org/markup-compatibility/2006" xmlns:cx8="http://schemas.microsoft.com/office/drawing/2016/5/14/chartex" xmlns:cx7="http://schemas.microsoft.com/office/drawing/2016/5/13/chartex" xmlns:cx6="http://schemas.microsoft.com/office/drawing/2016/5/12/chartex" xmlns:cx5="http://schemas.microsoft.com/office/drawing/2016/5/11/chartex" xmlns:cx4="http://schemas.microsoft.com/office/drawing/2016/5/10/chartex" xmlns:cx3="http://schemas.microsoft.com/office/drawing/2016/5/9/chartex" xmlns:cx2="http://schemas.microsoft.com/office/drawing/2015/10/21/chartex" xmlns:cx1="http://schemas.microsoft.com/office/drawing/2015/9/8/chartex" xmlns:cx="http://schemas.microsoft.com/office/drawing/2014/chartex" xmlns:wpc="http://schemas.microsoft.com/office/word/2010/wordprocessingCanvas" xmlns="" val="0"/>
                         </a:ext>
                       </a:extLst>
                     </a:blip>
@@ -15373,7 +15373,35 @@
           <w:rFonts w:eastAsia="Calibri"/>
           <w:lang w:val="en-US" w:eastAsia="en-US"/>
         </w:rPr>
-        <w:t xml:space="preserve"> was founded in 1994 and is headquartered in Mumbai, India.</w:t>
+        <w:t xml:space="preserve"> was </w:t>
+      </w:r>
+      <w:r>
+        <w:rPr>
+          <w:rFonts w:eastAsia="Calibri"/>
+          <w:lang w:val="en-US" w:eastAsia="en-US"/>
+        </w:rPr>
+        <w:t>established</w:t>
+      </w:r>
+      <w:r>
+        <w:rPr>
+          <w:rFonts w:eastAsia="Calibri"/>
+          <w:lang w:val="en-US" w:eastAsia="en-US"/>
+        </w:rPr>
+        <w:t xml:space="preserve"> in 1994 and </w:t>
+      </w:r>
+      <w:r>
+        <w:rPr>
+          <w:rFonts w:eastAsia="Calibri"/>
+          <w:lang w:val="en-US" w:eastAsia="en-US"/>
+        </w:rPr>
+        <w:t>has its corporate office</w:t>
+      </w:r>
+      <w:r>
+        <w:rPr>
+          <w:rFonts w:eastAsia="Calibri"/>
+          <w:lang w:val="en-US" w:eastAsia="en-US"/>
+        </w:rPr>
+        <w:t xml:space="preserve"> in Mumbai, India.</w:t>
       </w:r>
       <w:r>
         <w:rPr>
@@ -15437,7 +15465,35 @@
           <w:rFonts w:eastAsia="Calibri"/>
           <w:lang w:val="en-US" w:eastAsia="en-US"/>
         </w:rPr>
-        <w:t>2,761 ATMs. It was founded in 1985 and is headquartered in Mumbai, India.</w:t>
+        <w:t xml:space="preserve">2,761 ATMs. It was </w:t>
+      </w:r>
+      <w:r>
+        <w:rPr>
+          <w:rFonts w:eastAsia="Calibri"/>
+          <w:lang w:val="en-US" w:eastAsia="en-US"/>
+        </w:rPr>
+        <w:t>established</w:t>
+      </w:r>
+      <w:r>
+        <w:rPr>
+          <w:rFonts w:eastAsia="Calibri"/>
+          <w:lang w:val="en-US" w:eastAsia="en-US"/>
+        </w:rPr>
+        <w:t xml:space="preserve"> in 1985 and </w:t>
+      </w:r>
+      <w:r>
+        <w:rPr>
+          <w:rFonts w:eastAsia="Calibri"/>
+          <w:lang w:val="en-US" w:eastAsia="en-US"/>
+        </w:rPr>
+        <w:t>has its corporate office</w:t>
+      </w:r>
+      <w:r>
+        <w:rPr>
+          <w:rFonts w:eastAsia="Calibri"/>
+          <w:lang w:val="en-US" w:eastAsia="en-US"/>
+        </w:rPr>
+        <w:t xml:space="preserve"> in Mumbai, India.</w:t>
       </w:r>
       <w:r>
         <w:rPr>
@@ -15519,7 +15575,40 @@
         <w:t>,</w:t>
       </w:r>
       <w:r>
-        <w:t xml:space="preserve"> and Hong Kong. It has 22,266 branches and 65,030 ATMs. It was founded in 1806 and is headquartered in Mumbai, India.</w:t>
+        <w:t xml:space="preserve"> and Hong Kong. It has 22,266 branches and 65,030 ATMs. It was </w:t>
+      </w:r>
+      <w:r>
+        <w:t>established</w:t>
+      </w:r>
+      <w:r>
+        <w:t xml:space="preserve"> in 1806 and </w:t>
+      </w:r>
+      <w:r>
+        <w:t>has its corporate office</w:t>
+      </w:r>
+      <w:r>
+        <w:t xml:space="preserve"> in Mumbai, India </w:t>
+      </w:r>
+      <w:r>
+        <w:fldChar w:fldCharType="begin" w:fldLock="1"/>
+      </w:r>
+      <w:r>
+        <w:instrText>ADDIN CSL_CITATION {"citationItems":[{"id":"ITEM-1","itemData":{"URL":"https://www.moneycontrol.com/technical-analysis/hdfcbank/HDF01/weekly","author":[{"dropping-particle":"","family":"moneycontrol","given":"","non-dropping-particle":"","parse-names":false,"suffix":""}],"id":"ITEM-1","issued":{"date-parts":[["0"]]},"title":"HDFC Bank Ltd.TECHNICALS","type":"webpage"},"uris":["http://www.mendeley.com/documents/?uuid=26c9b84f-4433-419d-94c4-068e91e2ec14"]}],"mendeley":{"formattedCitation":"(moneycontrol, n.d.)","plainTextFormattedCitation":"(moneycontrol, n.d.)"},"properties":{"noteIndex":0},"schema":"https://github.com/citation-style-language/schema/raw/master/csl-citation.json"}</w:instrText>
+      </w:r>
+      <w:r>
+        <w:fldChar w:fldCharType="separate"/>
+      </w:r>
+      <w:r>
+        <w:rPr>
+          <w:noProof/>
+        </w:rPr>
+        <w:t>(moneycontrol, n.d.)</w:t>
+      </w:r>
+      <w:r>
+        <w:fldChar w:fldCharType="end"/>
+      </w:r>
+      <w:r>
+        <w:t>.</w:t>
       </w:r>
     </w:p>
     <w:p>
@@ -15539,7 +15628,6 @@
         <w:rPr>
           <w:b/>
         </w:rPr>
-        <w:lastRenderedPageBreak/>
         <w:t>Technical a</w:t>
       </w:r>
       <w:r>
@@ -19878,7 +19966,14 @@
           <w:rFonts w:eastAsia="Calibri"/>
           <w:lang w:val="en-US" w:eastAsia="en-US"/>
         </w:rPr>
-        <w:t xml:space="preserve">are also added </w:t>
+        <w:t>is</w:t>
+      </w:r>
+      <w:r>
+        <w:rPr>
+          <w:rFonts w:eastAsia="Calibri"/>
+          <w:lang w:val="en-US" w:eastAsia="en-US"/>
+        </w:rPr>
+        <w:t xml:space="preserve"> also added </w:t>
       </w:r>
       <w:r>
         <w:rPr>
@@ -19948,7 +20043,14 @@
           <w:rFonts w:eastAsia="Calibri"/>
           <w:lang w:val="en-US" w:eastAsia="en-US"/>
         </w:rPr>
-        <w:t>day’s</w:t>
+        <w:t>day</w:t>
+      </w:r>
+      <w:r>
+        <w:rPr>
+          <w:rFonts w:eastAsia="Calibri"/>
+          <w:lang w:val="en-US" w:eastAsia="en-US"/>
+        </w:rPr>
+        <w:t>s’</w:t>
       </w:r>
       <w:r>
         <w:rPr>
@@ -34862,144 +34964,6 @@
                 <w:rPr>
                   <w:noProof/>
                 </w:rPr>
-                <w:t xml:space="preserve">Al-Bairmani, Z. A. A., &amp; Ismael, A. A. (2021). Using Logistic Regression Model to Study the Most Important Factors Which Affects Diabetes for the Elderly in the City of Hilla / 2019. </w:t>
-              </w:r>
-              <w:r>
-                <w:rPr>
-                  <w:i/>
-                  <w:iCs/>
-                  <w:noProof/>
-                </w:rPr>
-                <w:t>Journal of Physics: Conference Series</w:t>
-              </w:r>
-              <w:r>
-                <w:rPr>
-                  <w:noProof/>
-                </w:rPr>
-                <w:t xml:space="preserve">, </w:t>
-              </w:r>
-              <w:r>
-                <w:rPr>
-                  <w:i/>
-                  <w:iCs/>
-                  <w:noProof/>
-                </w:rPr>
-                <w:t>1818</w:t>
-              </w:r>
-              <w:r>
-                <w:rPr>
-                  <w:noProof/>
-                </w:rPr>
-                <w:t>(1). https://doi.org/10.1088/1742-6596/1818/1/012016</w:t>
-              </w:r>
-            </w:p>
-            <w:p>
-              <w:pPr>
-                <w:widowControl w:val="0"/>
-                <w:autoSpaceDE w:val="0"/>
-                <w:autoSpaceDN w:val="0"/>
-                <w:adjustRightInd w:val="0"/>
-                <w:ind w:left="480" w:hanging="480"/>
-                <w:rPr>
-                  <w:noProof/>
-                </w:rPr>
-              </w:pPr>
-              <w:r>
-                <w:rPr>
-                  <w:noProof/>
-                </w:rPr>
-                <w:t xml:space="preserve">Alhomadi, A. (2021). Forecasting stock market prices : A machine learning approach. </w:t>
-              </w:r>
-              <w:r>
-                <w:rPr>
-                  <w:i/>
-                  <w:iCs/>
-                  <w:noProof/>
-                </w:rPr>
-                <w:t>Digital Commons</w:t>
-              </w:r>
-              <w:r>
-                <w:rPr>
-                  <w:noProof/>
-                </w:rPr>
-                <w:t xml:space="preserve">, </w:t>
-              </w:r>
-              <w:r>
-                <w:rPr>
-                  <w:i/>
-                  <w:iCs/>
-                  <w:noProof/>
-                </w:rPr>
-                <w:t>11</w:t>
-              </w:r>
-              <w:r>
-                <w:rPr>
-                  <w:noProof/>
-                </w:rPr>
-                <w:t>(2), 16–36.</w:t>
-              </w:r>
-            </w:p>
-            <w:p>
-              <w:pPr>
-                <w:widowControl w:val="0"/>
-                <w:autoSpaceDE w:val="0"/>
-                <w:autoSpaceDN w:val="0"/>
-                <w:adjustRightInd w:val="0"/>
-                <w:ind w:left="480" w:hanging="480"/>
-                <w:rPr>
-                  <w:noProof/>
-                </w:rPr>
-              </w:pPr>
-              <w:r>
-                <w:rPr>
-                  <w:noProof/>
-                </w:rPr>
-                <w:t xml:space="preserve">Anjani, T., &amp; Syarif, A. D. (2019). The Effect of Fundamental Analysis on Stock Returns using Data Panels ; Evidence Pharmaceutical Companies listed on IDX. </w:t>
-              </w:r>
-              <w:r>
-                <w:rPr>
-                  <w:i/>
-                  <w:iCs/>
-                  <w:noProof/>
-                </w:rPr>
-                <w:t>International Journal of Innovate Science and Research Technology</w:t>
-              </w:r>
-              <w:r>
-                <w:rPr>
-                  <w:noProof/>
-                </w:rPr>
-                <w:t xml:space="preserve">, </w:t>
-              </w:r>
-              <w:r>
-                <w:rPr>
-                  <w:i/>
-                  <w:iCs/>
-                  <w:noProof/>
-                </w:rPr>
-                <w:t>4</w:t>
-              </w:r>
-              <w:r>
-                <w:rPr>
-                  <w:noProof/>
-                </w:rPr>
-                <w:t>(7), 500–505.</w:t>
-              </w:r>
-            </w:p>
-            <w:p>
-              <w:pPr>
-                <w:widowControl w:val="0"/>
-                <w:autoSpaceDE w:val="0"/>
-                <w:autoSpaceDN w:val="0"/>
-                <w:adjustRightInd w:val="0"/>
-                <w:ind w:left="480" w:hanging="480"/>
-                <w:rPr>
-                  <w:noProof/>
-                </w:rPr>
-              </w:pPr>
-              <w:r>
-                <w:rPr>
-                  <w:noProof/>
-                </w:rPr>
                 <w:t xml:space="preserve">Cornellius Yudha Wijaya. (2021). </w:t>
               </w:r>
               <w:r>
@@ -35015,282 +34979,6 @@
                   <w:noProof/>
                 </w:rPr>
                 <w:t>. https://towardsdatascience.com/crisp-dm-methodology-for-your-first-data-science-project-769f35e0346c</w:t>
-              </w:r>
-            </w:p>
-            <w:p>
-              <w:pPr>
-                <w:widowControl w:val="0"/>
-                <w:autoSpaceDE w:val="0"/>
-                <w:autoSpaceDN w:val="0"/>
-                <w:adjustRightInd w:val="0"/>
-                <w:ind w:left="480" w:hanging="480"/>
-                <w:rPr>
-                  <w:noProof/>
-                </w:rPr>
-              </w:pPr>
-              <w:r>
-                <w:rPr>
-                  <w:noProof/>
-                </w:rPr>
-                <w:t xml:space="preserve">Dahham, A. Z. D., &amp; Ibrahim, A. A. (2020). Effects of Volatility and Trend Indicator for Improving Price Prediction of Cryptocurrency. </w:t>
-              </w:r>
-              <w:r>
-                <w:rPr>
-                  <w:i/>
-                  <w:iCs/>
-                  <w:noProof/>
-                </w:rPr>
-                <w:t>IOP Conference Series: Materials Science and Engineering</w:t>
-              </w:r>
-              <w:r>
-                <w:rPr>
-                  <w:noProof/>
-                </w:rPr>
-                <w:t xml:space="preserve">, </w:t>
-              </w:r>
-              <w:r>
-                <w:rPr>
-                  <w:i/>
-                  <w:iCs/>
-                  <w:noProof/>
-                </w:rPr>
-                <w:t>928</w:t>
-              </w:r>
-              <w:r>
-                <w:rPr>
-                  <w:noProof/>
-                </w:rPr>
-                <w:t>(3). https://doi.org/10.1088/1757-899X/928/3/032043</w:t>
-              </w:r>
-            </w:p>
-            <w:p>
-              <w:pPr>
-                <w:widowControl w:val="0"/>
-                <w:autoSpaceDE w:val="0"/>
-                <w:autoSpaceDN w:val="0"/>
-                <w:adjustRightInd w:val="0"/>
-                <w:ind w:left="480" w:hanging="480"/>
-                <w:rPr>
-                  <w:noProof/>
-                </w:rPr>
-              </w:pPr>
-              <w:r>
-                <w:rPr>
-                  <w:noProof/>
-                </w:rPr>
-                <w:t xml:space="preserve">Dar, A. N. (2021). PRINCIPAL COMPONENT ANALYSIS (PCA) (Using Eigen Decomposition). </w:t>
-              </w:r>
-              <w:r>
-                <w:rPr>
-                  <w:i/>
-                  <w:iCs/>
-                  <w:noProof/>
-                </w:rPr>
-                <w:t>Gsj</w:t>
-              </w:r>
-              <w:r>
-                <w:rPr>
-                  <w:noProof/>
-                </w:rPr>
-                <w:t xml:space="preserve">, </w:t>
-              </w:r>
-              <w:r>
-                <w:rPr>
-                  <w:i/>
-                  <w:iCs/>
-                  <w:noProof/>
-                </w:rPr>
-                <w:t>9</w:t>
-              </w:r>
-              <w:r>
-                <w:rPr>
-                  <w:noProof/>
-                </w:rPr>
-                <w:t>(7), 240–252. www.globalscientificjournal.com</w:t>
-              </w:r>
-            </w:p>
-            <w:p>
-              <w:pPr>
-                <w:widowControl w:val="0"/>
-                <w:autoSpaceDE w:val="0"/>
-                <w:autoSpaceDN w:val="0"/>
-                <w:adjustRightInd w:val="0"/>
-                <w:ind w:left="480" w:hanging="480"/>
-                <w:rPr>
-                  <w:noProof/>
-                </w:rPr>
-              </w:pPr>
-              <w:r>
-                <w:rPr>
-                  <w:noProof/>
-                </w:rPr>
-                <w:t xml:space="preserve">Elbialy, B. A. (2019). The Effect of Using Technical and Fundamental Analysis on the Effectiveness of Investment Decisions of Traders on the Egyptian Stock Exchange. </w:t>
-              </w:r>
-              <w:r>
-                <w:rPr>
-                  <w:i/>
-                  <w:iCs/>
-                  <w:noProof/>
-                </w:rPr>
-                <w:t>International Journal of Applied Engineering Research</w:t>
-              </w:r>
-              <w:r>
-                <w:rPr>
-                  <w:noProof/>
-                </w:rPr>
-                <w:t xml:space="preserve">, </w:t>
-              </w:r>
-              <w:r>
-                <w:rPr>
-                  <w:i/>
-                  <w:iCs/>
-                  <w:noProof/>
-                </w:rPr>
-                <w:t>14</w:t>
-              </w:r>
-              <w:r>
-                <w:rPr>
-                  <w:noProof/>
-                </w:rPr>
-                <w:t>(24), 4492–4501. http://www.ripublication.com</w:t>
-              </w:r>
-            </w:p>
-            <w:p>
-              <w:pPr>
-                <w:widowControl w:val="0"/>
-                <w:autoSpaceDE w:val="0"/>
-                <w:autoSpaceDN w:val="0"/>
-                <w:adjustRightInd w:val="0"/>
-                <w:ind w:left="480" w:hanging="480"/>
-                <w:rPr>
-                  <w:noProof/>
-                </w:rPr>
-              </w:pPr>
-              <w:r>
-                <w:rPr>
-                  <w:noProof/>
-                </w:rPr>
-                <w:t xml:space="preserve">Faijareon, C., &amp; Sornil, O. (2019). Evolving and combining technical indicators to generate trading strategies. </w:t>
-              </w:r>
-              <w:r>
-                <w:rPr>
-                  <w:i/>
-                  <w:iCs/>
-                  <w:noProof/>
-                </w:rPr>
-                <w:t>Journal of Physics: Conference Series</w:t>
-              </w:r>
-              <w:r>
-                <w:rPr>
-                  <w:noProof/>
-                </w:rPr>
-                <w:t xml:space="preserve">, </w:t>
-              </w:r>
-              <w:r>
-                <w:rPr>
-                  <w:i/>
-                  <w:iCs/>
-                  <w:noProof/>
-                </w:rPr>
-                <w:t>1195</w:t>
-              </w:r>
-              <w:r>
-                <w:rPr>
-                  <w:noProof/>
-                </w:rPr>
-                <w:t>(1). https://doi.org/10.1088/1742-6596/1195/1/012010</w:t>
-              </w:r>
-            </w:p>
-            <w:p>
-              <w:pPr>
-                <w:widowControl w:val="0"/>
-                <w:autoSpaceDE w:val="0"/>
-                <w:autoSpaceDN w:val="0"/>
-                <w:adjustRightInd w:val="0"/>
-                <w:ind w:left="480" w:hanging="480"/>
-                <w:rPr>
-                  <w:noProof/>
-                </w:rPr>
-              </w:pPr>
-              <w:r>
-                <w:rPr>
-                  <w:noProof/>
-                </w:rPr>
-                <w:t xml:space="preserve">Hafeez, M. A., Rashid, M., Tariq, H., Abideen, Z. U., Alotaibi, S. S., &amp; Sinky, M. H. (2021). Performance improvement of decision tree: A robust classifier using tabu search algorithm. </w:t>
-              </w:r>
-              <w:r>
-                <w:rPr>
-                  <w:i/>
-                  <w:iCs/>
-                  <w:noProof/>
-                </w:rPr>
-                <w:t>Applied Sciences (Switzerland)</w:t>
-              </w:r>
-              <w:r>
-                <w:rPr>
-                  <w:noProof/>
-                </w:rPr>
-                <w:t xml:space="preserve">, </w:t>
-              </w:r>
-              <w:r>
-                <w:rPr>
-                  <w:i/>
-                  <w:iCs/>
-                  <w:noProof/>
-                </w:rPr>
-                <w:t>11</w:t>
-              </w:r>
-              <w:r>
-                <w:rPr>
-                  <w:noProof/>
-                </w:rPr>
-                <w:t>(15). https://doi.org/10.3390/app11156728</w:t>
-              </w:r>
-            </w:p>
-            <w:p>
-              <w:pPr>
-                <w:widowControl w:val="0"/>
-                <w:autoSpaceDE w:val="0"/>
-                <w:autoSpaceDN w:val="0"/>
-                <w:adjustRightInd w:val="0"/>
-                <w:ind w:left="480" w:hanging="480"/>
-                <w:rPr>
-                  <w:noProof/>
-                </w:rPr>
-              </w:pPr>
-              <w:r>
-                <w:rPr>
-                  <w:noProof/>
-                </w:rPr>
-                <w:t xml:space="preserve">Hansen, K. B. (2020). The virtue of simplicity: On machine learning models in algorithmic trading. </w:t>
-              </w:r>
-              <w:r>
-                <w:rPr>
-                  <w:i/>
-                  <w:iCs/>
-                  <w:noProof/>
-                </w:rPr>
-                <w:t>Big Data and Society</w:t>
-              </w:r>
-              <w:r>
-                <w:rPr>
-                  <w:noProof/>
-                </w:rPr>
-                <w:t xml:space="preserve">, </w:t>
-              </w:r>
-              <w:r>
-                <w:rPr>
-                  <w:i/>
-                  <w:iCs/>
-                  <w:noProof/>
-                </w:rPr>
-                <w:t>7</w:t>
-              </w:r>
-              <w:r>
-                <w:rPr>
-                  <w:noProof/>
-                </w:rPr>
-                <w:t>(1). https://doi.org/10.1177/2053951720926558</w:t>
               </w:r>
             </w:p>
             <w:p>
@@ -35340,223 +35028,6 @@
                 <w:rPr>
                   <w:noProof/>
                 </w:rPr>
-                <w:lastRenderedPageBreak/>
-                <w:t xml:space="preserve">Jena, M., &amp; Dehuri, S. (2020). Decision tree for classification and regression: A state-of-the art review. </w:t>
-              </w:r>
-              <w:r>
-                <w:rPr>
-                  <w:i/>
-                  <w:iCs/>
-                  <w:noProof/>
-                </w:rPr>
-                <w:t>Informatica (Slovenia)</w:t>
-              </w:r>
-              <w:r>
-                <w:rPr>
-                  <w:noProof/>
-                </w:rPr>
-                <w:t xml:space="preserve">, </w:t>
-              </w:r>
-              <w:r>
-                <w:rPr>
-                  <w:i/>
-                  <w:iCs/>
-                  <w:noProof/>
-                </w:rPr>
-                <w:t>44</w:t>
-              </w:r>
-              <w:r>
-                <w:rPr>
-                  <w:noProof/>
-                </w:rPr>
-                <w:t>(4), 405–420. https://doi.org/10.31449/INF.V44I4.3023</w:t>
-              </w:r>
-            </w:p>
-            <w:p>
-              <w:pPr>
-                <w:widowControl w:val="0"/>
-                <w:autoSpaceDE w:val="0"/>
-                <w:autoSpaceDN w:val="0"/>
-                <w:adjustRightInd w:val="0"/>
-                <w:ind w:left="480" w:hanging="480"/>
-                <w:rPr>
-                  <w:noProof/>
-                </w:rPr>
-              </w:pPr>
-              <w:r>
-                <w:rPr>
-                  <w:noProof/>
-                </w:rPr>
-                <w:t xml:space="preserve">Kimbonguila, A., Matos, L., Petit, J., Scher, J., &amp; Nzikou, J.-M. (2019). Effect of Physical Treatment on the Physicochemical, Rheological and Functional Properties of Yam Meal of the Cultivar “Ngumvu” From Dioscorea Alata L. of Congo. </w:t>
-              </w:r>
-              <w:r>
-                <w:rPr>
-                  <w:i/>
-                  <w:iCs/>
-                  <w:noProof/>
-                </w:rPr>
-                <w:t>International Journal of Recent Scientific Research</w:t>
-              </w:r>
-              <w:r>
-                <w:rPr>
-                  <w:noProof/>
-                </w:rPr>
-                <w:t xml:space="preserve">, </w:t>
-              </w:r>
-              <w:r>
-                <w:rPr>
-                  <w:i/>
-                  <w:iCs/>
-                  <w:noProof/>
-                </w:rPr>
-                <w:t>10</w:t>
-              </w:r>
-              <w:r>
-                <w:rPr>
-                  <w:noProof/>
-                </w:rPr>
-                <w:t>, 30693–30695. https://doi.org/10.24327/IJRSR</w:t>
-              </w:r>
-            </w:p>
-            <w:p>
-              <w:pPr>
-                <w:widowControl w:val="0"/>
-                <w:autoSpaceDE w:val="0"/>
-                <w:autoSpaceDN w:val="0"/>
-                <w:adjustRightInd w:val="0"/>
-                <w:ind w:left="480" w:hanging="480"/>
-                <w:rPr>
-                  <w:noProof/>
-                </w:rPr>
-              </w:pPr>
-              <w:r>
-                <w:rPr>
-                  <w:noProof/>
-                </w:rPr>
-                <w:t xml:space="preserve">Magner, N., Lavin, J. F., Valle, M., &amp; Hardy, N. (2021). The predictive power of stock market’s expectations volatility: A financial synchronization phenomenon. </w:t>
-              </w:r>
-              <w:r>
-                <w:rPr>
-                  <w:i/>
-                  <w:iCs/>
-                  <w:noProof/>
-                </w:rPr>
-                <w:t>PLoS ONE</w:t>
-              </w:r>
-              <w:r>
-                <w:rPr>
-                  <w:noProof/>
-                </w:rPr>
-                <w:t xml:space="preserve">, </w:t>
-              </w:r>
-              <w:r>
-                <w:rPr>
-                  <w:i/>
-                  <w:iCs/>
-                  <w:noProof/>
-                </w:rPr>
-                <w:t>16</w:t>
-              </w:r>
-              <w:r>
-                <w:rPr>
-                  <w:noProof/>
-                </w:rPr>
-                <w:t>(5 May), 1–21. https://doi.org/10.1371/journal.pone.0250846</w:t>
-              </w:r>
-            </w:p>
-            <w:p>
-              <w:pPr>
-                <w:widowControl w:val="0"/>
-                <w:autoSpaceDE w:val="0"/>
-                <w:autoSpaceDN w:val="0"/>
-                <w:adjustRightInd w:val="0"/>
-                <w:ind w:left="480" w:hanging="480"/>
-                <w:rPr>
-                  <w:noProof/>
-                </w:rPr>
-              </w:pPr>
-              <w:r>
-                <w:rPr>
-                  <w:noProof/>
-                </w:rPr>
-                <w:t xml:space="preserve">Markoulidakis, I., Kopsiaftis, G., Rallis, I., &amp; Georgoulas, I. (2021). Multi-Class Confusion Matrix Reduction method and its application on Net Promoter Score classification problem. </w:t>
-              </w:r>
-              <w:r>
-                <w:rPr>
-                  <w:i/>
-                  <w:iCs/>
-                  <w:noProof/>
-                </w:rPr>
-                <w:t>ACM International Conference Proceeding Series</w:t>
-              </w:r>
-              <w:r>
-                <w:rPr>
-                  <w:noProof/>
-                </w:rPr>
-                <w:t>, 412–419. https://doi.org/10.1145/3453892.3461323</w:t>
-              </w:r>
-            </w:p>
-            <w:p>
-              <w:pPr>
-                <w:widowControl w:val="0"/>
-                <w:autoSpaceDE w:val="0"/>
-                <w:autoSpaceDN w:val="0"/>
-                <w:adjustRightInd w:val="0"/>
-                <w:ind w:left="480" w:hanging="480"/>
-                <w:rPr>
-                  <w:noProof/>
-                </w:rPr>
-              </w:pPr>
-              <w:r>
-                <w:rPr>
-                  <w:noProof/>
-                </w:rPr>
-                <w:t xml:space="preserve">Mohapatra, S., &amp; Misra, A. K. (2020). Momentum returns: A portfolio-based empirical study to establish evidence, factors and profitability in Indian stock market. </w:t>
-              </w:r>
-              <w:r>
-                <w:rPr>
-                  <w:i/>
-                  <w:iCs/>
-                  <w:noProof/>
-                </w:rPr>
-                <w:t>IIMB Management Review</w:t>
-              </w:r>
-              <w:r>
-                <w:rPr>
-                  <w:noProof/>
-                </w:rPr>
-                <w:t xml:space="preserve">, </w:t>
-              </w:r>
-              <w:r>
-                <w:rPr>
-                  <w:i/>
-                  <w:iCs/>
-                  <w:noProof/>
-                </w:rPr>
-                <w:t>32</w:t>
-              </w:r>
-              <w:r>
-                <w:rPr>
-                  <w:noProof/>
-                </w:rPr>
-                <w:t>(1), 75–84. https://doi.org/10.1016/j.iimb.2019.07.007</w:t>
-              </w:r>
-            </w:p>
-            <w:p>
-              <w:pPr>
-                <w:widowControl w:val="0"/>
-                <w:autoSpaceDE w:val="0"/>
-                <w:autoSpaceDN w:val="0"/>
-                <w:adjustRightInd w:val="0"/>
-                <w:ind w:left="480" w:hanging="480"/>
-                <w:rPr>
-                  <w:noProof/>
-                </w:rPr>
-              </w:pPr>
-              <w:r>
-                <w:rPr>
-                  <w:noProof/>
-                </w:rPr>
                 <w:t xml:space="preserve">moneycontrol. (n.d.). </w:t>
               </w:r>
               <w:r>
@@ -35572,144 +35043,6 @@
                   <w:noProof/>
                 </w:rPr>
                 <w:t>. https://www.moneycontrol.com/technical-analysis/hdfcbank/HDF01/weekly</w:t>
-              </w:r>
-            </w:p>
-            <w:p>
-              <w:pPr>
-                <w:widowControl w:val="0"/>
-                <w:autoSpaceDE w:val="0"/>
-                <w:autoSpaceDN w:val="0"/>
-                <w:adjustRightInd w:val="0"/>
-                <w:ind w:left="480" w:hanging="480"/>
-                <w:rPr>
-                  <w:noProof/>
-                </w:rPr>
-              </w:pPr>
-              <w:r>
-                <w:rPr>
-                  <w:noProof/>
-                </w:rPr>
-                <w:t xml:space="preserve">Mukerji, P., Chung, C., Walsh, T., &amp; Xiong, B. (2019). The Impact of Algorithmic Trading in a Simulated Asset Market. </w:t>
-              </w:r>
-              <w:r>
-                <w:rPr>
-                  <w:i/>
-                  <w:iCs/>
-                  <w:noProof/>
-                </w:rPr>
-                <w:t>Journal of Risk and Financial Management</w:t>
-              </w:r>
-              <w:r>
-                <w:rPr>
-                  <w:noProof/>
-                </w:rPr>
-                <w:t xml:space="preserve">, </w:t>
-              </w:r>
-              <w:r>
-                <w:rPr>
-                  <w:i/>
-                  <w:iCs/>
-                  <w:noProof/>
-                </w:rPr>
-                <w:t>12</w:t>
-              </w:r>
-              <w:r>
-                <w:rPr>
-                  <w:noProof/>
-                </w:rPr>
-                <w:t>(2), 68. https://doi.org/10.3390/jrfm12020068</w:t>
-              </w:r>
-            </w:p>
-            <w:p>
-              <w:pPr>
-                <w:widowControl w:val="0"/>
-                <w:autoSpaceDE w:val="0"/>
-                <w:autoSpaceDN w:val="0"/>
-                <w:adjustRightInd w:val="0"/>
-                <w:ind w:left="480" w:hanging="480"/>
-                <w:rPr>
-                  <w:noProof/>
-                </w:rPr>
-              </w:pPr>
-              <w:r>
-                <w:rPr>
-                  <w:noProof/>
-                </w:rPr>
-                <w:t xml:space="preserve">Omta, W. A., van Heesbeen, R. G., Shen, I., de Nobel, J., Robers, D., van der Velden, L. M., Medema, R. H., Siebes, A. P. J. M., Feelders, A. J., Brinkkemper, S., Klumperman, J. S., Spruit, M. R., Brinkhuis, M. J. S., &amp; Egan, D. A. (2020). Combining Supervised and Unsupervised Machine Learning Methods for Phenotypic Functional Genomics Screening. </w:t>
-              </w:r>
-              <w:r>
-                <w:rPr>
-                  <w:i/>
-                  <w:iCs/>
-                  <w:noProof/>
-                </w:rPr>
-                <w:t>SLAS Discovery</w:t>
-              </w:r>
-              <w:r>
-                <w:rPr>
-                  <w:noProof/>
-                </w:rPr>
-                <w:t xml:space="preserve">, </w:t>
-              </w:r>
-              <w:r>
-                <w:rPr>
-                  <w:i/>
-                  <w:iCs/>
-                  <w:noProof/>
-                </w:rPr>
-                <w:t>25</w:t>
-              </w:r>
-              <w:r>
-                <w:rPr>
-                  <w:noProof/>
-                </w:rPr>
-                <w:t>(6), 655–664. https://doi.org/10.1177/2472555220919345</w:t>
-              </w:r>
-            </w:p>
-            <w:p>
-              <w:pPr>
-                <w:widowControl w:val="0"/>
-                <w:autoSpaceDE w:val="0"/>
-                <w:autoSpaceDN w:val="0"/>
-                <w:adjustRightInd w:val="0"/>
-                <w:ind w:left="480" w:hanging="480"/>
-                <w:rPr>
-                  <w:noProof/>
-                </w:rPr>
-              </w:pPr>
-              <w:r>
-                <w:rPr>
-                  <w:noProof/>
-                </w:rPr>
-                <w:t xml:space="preserve">Rajkar, A., Kumaria, A., Raut, A., &amp; Kulkarni, N. (2021). Stock Market Price Prediction and Analysis. </w:t>
-              </w:r>
-              <w:r>
-                <w:rPr>
-                  <w:i/>
-                  <w:iCs/>
-                  <w:noProof/>
-                </w:rPr>
-                <w:t>International Journal of Engineering Research &amp; Technology</w:t>
-              </w:r>
-              <w:r>
-                <w:rPr>
-                  <w:noProof/>
-                </w:rPr>
-                <w:t xml:space="preserve">, </w:t>
-              </w:r>
-              <w:r>
-                <w:rPr>
-                  <w:i/>
-                  <w:iCs/>
-                  <w:noProof/>
-                </w:rPr>
-                <w:t>10</w:t>
-              </w:r>
-              <w:r>
-                <w:rPr>
-                  <w:noProof/>
-                </w:rPr>
-                <w:t>(06), 115–119.</w:t>
               </w:r>
             </w:p>
             <w:p>
@@ -35749,7 +35082,6 @@
                   <w:iCs/>
                   <w:noProof/>
                 </w:rPr>
-                <w:lastRenderedPageBreak/>
                 <w:t>10</w:t>
               </w:r>
               <w:r>
@@ -35757,52 +35089,6 @@
                   <w:noProof/>
                 </w:rPr>
                 <w:t>(21). https://doi.org/10.3390/electronics10212717</w:t>
-              </w:r>
-            </w:p>
-            <w:p>
-              <w:pPr>
-                <w:widowControl w:val="0"/>
-                <w:autoSpaceDE w:val="0"/>
-                <w:autoSpaceDN w:val="0"/>
-                <w:adjustRightInd w:val="0"/>
-                <w:ind w:left="480" w:hanging="480"/>
-                <w:rPr>
-                  <w:noProof/>
-                </w:rPr>
-              </w:pPr>
-              <w:r>
-                <w:rPr>
-                  <w:noProof/>
-                </w:rPr>
-                <w:t xml:space="preserve">Schonlau, M., &amp; Zou, R. Y. (2020). The random forest algorithm for statistical learning. </w:t>
-              </w:r>
-              <w:r>
-                <w:rPr>
-                  <w:i/>
-                  <w:iCs/>
-                  <w:noProof/>
-                </w:rPr>
-                <w:t>Stata Journal</w:t>
-              </w:r>
-              <w:r>
-                <w:rPr>
-                  <w:noProof/>
-                </w:rPr>
-                <w:t xml:space="preserve">, </w:t>
-              </w:r>
-              <w:r>
-                <w:rPr>
-                  <w:i/>
-                  <w:iCs/>
-                  <w:noProof/>
-                </w:rPr>
-                <w:t>20</w:t>
-              </w:r>
-              <w:r>
-                <w:rPr>
-                  <w:noProof/>
-                </w:rPr>
-                <w:t>(1), 3–29. https://doi.org/10.1177/1536867X20909688</w:t>
               </w:r>
             </w:p>
             <w:p>
@@ -35866,52 +35152,6 @@
                 <w:rPr>
                   <w:noProof/>
                 </w:rPr>
-                <w:t xml:space="preserve">Silva, I., &amp; Naranjo, J. E. (2020). A systematic methodology to evaluate prediction models for driving style classification. </w:t>
-              </w:r>
-              <w:r>
-                <w:rPr>
-                  <w:i/>
-                  <w:iCs/>
-                  <w:noProof/>
-                </w:rPr>
-                <w:t>Sensors (Switzerland)</w:t>
-              </w:r>
-              <w:r>
-                <w:rPr>
-                  <w:noProof/>
-                </w:rPr>
-                <w:t xml:space="preserve">, </w:t>
-              </w:r>
-              <w:r>
-                <w:rPr>
-                  <w:i/>
-                  <w:iCs/>
-                  <w:noProof/>
-                </w:rPr>
-                <w:t>20</w:t>
-              </w:r>
-              <w:r>
-                <w:rPr>
-                  <w:noProof/>
-                </w:rPr>
-                <w:t>(6), 1–21. https://doi.org/10.3390/s20061692</w:t>
-              </w:r>
-            </w:p>
-            <w:p>
-              <w:pPr>
-                <w:widowControl w:val="0"/>
-                <w:autoSpaceDE w:val="0"/>
-                <w:autoSpaceDN w:val="0"/>
-                <w:adjustRightInd w:val="0"/>
-                <w:ind w:left="480" w:hanging="480"/>
-                <w:rPr>
-                  <w:noProof/>
-                </w:rPr>
-              </w:pPr>
-              <w:r>
-                <w:rPr>
-                  <w:noProof/>
-                </w:rPr>
                 <w:t xml:space="preserve">Sonkiya, P., Bajpai, V., &amp; Bansal, A. (2021). </w:t>
               </w:r>
               <w:r>
@@ -35936,144 +35176,6 @@
                 <w:autoSpaceDN w:val="0"/>
                 <w:adjustRightInd w:val="0"/>
                 <w:ind w:left="480" w:hanging="480"/>
-                <w:rPr>
-                  <w:noProof/>
-                </w:rPr>
-              </w:pPr>
-              <w:r>
-                <w:rPr>
-                  <w:noProof/>
-                </w:rPr>
-                <w:t xml:space="preserve">Thanekar, G. S., &amp; Shaikh, Z. S. (2021). Analysis and Evaluation of Technical Indicators for Prediction of Stock Market. </w:t>
-              </w:r>
-              <w:r>
-                <w:rPr>
-                  <w:i/>
-                  <w:iCs/>
-                  <w:noProof/>
-                </w:rPr>
-                <w:t>International Journal of Engineering Research &amp; Technology (IJERT)</w:t>
-              </w:r>
-              <w:r>
-                <w:rPr>
-                  <w:noProof/>
-                </w:rPr>
-                <w:t xml:space="preserve">, </w:t>
-              </w:r>
-              <w:r>
-                <w:rPr>
-                  <w:i/>
-                  <w:iCs/>
-                  <w:noProof/>
-                </w:rPr>
-                <w:t>10</w:t>
-              </w:r>
-              <w:r>
-                <w:rPr>
-                  <w:noProof/>
-                </w:rPr>
-                <w:t>(May), 341–344.</w:t>
-              </w:r>
-            </w:p>
-            <w:p>
-              <w:pPr>
-                <w:widowControl w:val="0"/>
-                <w:autoSpaceDE w:val="0"/>
-                <w:autoSpaceDN w:val="0"/>
-                <w:adjustRightInd w:val="0"/>
-                <w:ind w:left="480" w:hanging="480"/>
-                <w:rPr>
-                  <w:noProof/>
-                </w:rPr>
-              </w:pPr>
-              <w:r>
-                <w:rPr>
-                  <w:noProof/>
-                </w:rPr>
-                <w:t xml:space="preserve">Wang, L. (2019). Research and Implementation of Machine Learning Classifier Based on KNN. </w:t>
-              </w:r>
-              <w:r>
-                <w:rPr>
-                  <w:i/>
-                  <w:iCs/>
-                  <w:noProof/>
-                </w:rPr>
-                <w:t>IOP Conference Series: Materials Science and Engineering</w:t>
-              </w:r>
-              <w:r>
-                <w:rPr>
-                  <w:noProof/>
-                </w:rPr>
-                <w:t xml:space="preserve">, </w:t>
-              </w:r>
-              <w:r>
-                <w:rPr>
-                  <w:i/>
-                  <w:iCs/>
-                  <w:noProof/>
-                </w:rPr>
-                <w:t>677</w:t>
-              </w:r>
-              <w:r>
-                <w:rPr>
-                  <w:noProof/>
-                </w:rPr>
-                <w:t>(5), 0–5. https://doi.org/10.1088/1757-899X/677/5/052038</w:t>
-              </w:r>
-            </w:p>
-            <w:p>
-              <w:pPr>
-                <w:widowControl w:val="0"/>
-                <w:autoSpaceDE w:val="0"/>
-                <w:autoSpaceDN w:val="0"/>
-                <w:adjustRightInd w:val="0"/>
-                <w:ind w:left="480" w:hanging="480"/>
-                <w:rPr>
-                  <w:noProof/>
-                </w:rPr>
-              </w:pPr>
-              <w:r>
-                <w:rPr>
-                  <w:noProof/>
-                </w:rPr>
-                <w:t xml:space="preserve">Zhang, P., Jia, Y., &amp; Shang, Y. (2022). Research and application of XGBoost in imbalanced data. </w:t>
-              </w:r>
-              <w:r>
-                <w:rPr>
-                  <w:i/>
-                  <w:iCs/>
-                  <w:noProof/>
-                </w:rPr>
-                <w:t>International Journal of Distributed Sensor Networks</w:t>
-              </w:r>
-              <w:r>
-                <w:rPr>
-                  <w:noProof/>
-                </w:rPr>
-                <w:t xml:space="preserve">, </w:t>
-              </w:r>
-              <w:r>
-                <w:rPr>
-                  <w:i/>
-                  <w:iCs/>
-                  <w:noProof/>
-                </w:rPr>
-                <w:t>18</w:t>
-              </w:r>
-              <w:r>
-                <w:rPr>
-                  <w:noProof/>
-                </w:rPr>
-                <w:t>(6). https://doi.org/10.1177/15501329221106935</w:t>
-              </w:r>
-            </w:p>
-            <w:p>
-              <w:pPr>
-                <w:widowControl w:val="0"/>
-                <w:autoSpaceDE w:val="0"/>
-                <w:autoSpaceDN w:val="0"/>
-                <w:adjustRightInd w:val="0"/>
-                <w:ind w:left="480" w:hanging="480"/>
               </w:pPr>
               <w:r>
                 <w:fldChar w:fldCharType="end"/>
@@ -36120,7 +35222,6 @@
           <w:szCs w:val="56"/>
           <w:lang w:eastAsia="en-US"/>
         </w:rPr>
-        <w:lastRenderedPageBreak/>
         <w:t>Appendix</w:t>
       </w:r>
       <w:bookmarkEnd w:id="36"/>
@@ -36142,6 +35243,7 @@
           <w:rFonts w:eastAsia="Calibri"/>
           <w:lang w:eastAsia="en-US"/>
         </w:rPr>
+        <w:lastRenderedPageBreak/>
         <w:t>Plagiarism Report</w:t>
       </w:r>
       <w:r>
@@ -36412,7 +35514,6 @@
           <w:rFonts w:eastAsia="Calibri"/>
           <w:lang w:eastAsia="en-US"/>
         </w:rPr>
-        <w:lastRenderedPageBreak/>
         <w:t>Paper Publications in a Journal/Conference Presented/White Paper</w:t>
       </w:r>
       <w:r>
@@ -36458,6 +35559,7 @@
         <w:rPr>
           <w:b/>
         </w:rPr>
+        <w:lastRenderedPageBreak/>
         <w:t xml:space="preserve">Publication </w:t>
       </w:r>
       <w:r>
@@ -37651,7 +36753,7 @@
         <w:rPr>
           <w:noProof/>
         </w:rPr>
-        <w:t>54</w:t>
+        <w:t>52</w:t>
       </w:r>
     </w:fldSimple>
     <w:r>
@@ -37662,7 +36764,7 @@
         <w:rPr>
           <w:noProof/>
         </w:rPr>
-        <w:t>54</w:t>
+        <w:t>52</w:t>
       </w:r>
     </w:fldSimple>
   </w:p>
@@ -39710,7 +38812,7 @@
   <a:extraClrSchemeLst/>
   <a:extLst>
     <a:ext uri="{05A4C25C-085E-4340-85A3-A5531E510DB2}">
-      <thm15:themeFamily xmlns="" xmlns:thm15="http://schemas.microsoft.com/office/thememl/2012/main" name="Office Theme" id="{62F939B6-93AF-4DB8-9C6B-D6C7DFDC589F}" vid="{4A3C46E8-61CC-4603-A589-7422A47A8E4A}"/>
+      <thm15:themeFamily xmlns:thm15="http://schemas.microsoft.com/office/thememl/2012/main" xmlns="" name="Office Theme" id="{62F939B6-93AF-4DB8-9C6B-D6C7DFDC589F}" vid="{4A3C46E8-61CC-4603-A589-7422A47A8E4A}"/>
     </a:ext>
   </a:extLst>
 </a:theme>
@@ -39721,7 +38823,7 @@
 </file>
 
 <file path=customXml/itemProps1.xml><?xml version="1.0" encoding="utf-8"?>
-<ds:datastoreItem xmlns:ds="http://schemas.openxmlformats.org/officeDocument/2006/customXml" ds:itemID="{2D1BE852-E409-4CA4-B4A5-6E2368E9CB2D}">
+<ds:datastoreItem xmlns:ds="http://schemas.openxmlformats.org/officeDocument/2006/customXml" ds:itemID="{0BB815ED-9D0A-45F9-8C92-75D12714E4DF}">
   <ds:schemaRefs>
     <ds:schemaRef ds:uri="http://schemas.openxmlformats.org/officeDocument/2006/bibliography"/>
   </ds:schemaRefs>

--- a/RACE_CAPSTONE_PROJECT2/BA_Capstone Project Report_Anand Mohan_Direction Detection Selected Stocks_2023.docx
+++ b/RACE_CAPSTONE_PROJECT2/BA_Capstone Project Report_Anand Mohan_Direction Detection Selected Stocks_2023.docx
@@ -32,7 +32,7 @@
                     <a:blip r:embed="rId8">
                       <a:extLst>
                         <a:ext uri="{28A0092B-C50C-407E-A947-70E740481C1C}">
-                          <a14:useLocalDpi xmlns:arto="http://schemas.microsoft.com/office/word/2006/arto" xmlns:a14="http://schemas.microsoft.com/office/drawing/2010/main" xmlns:wps="http://schemas.microsoft.com/office/word/2010/wordprocessingShape" xmlns:wpi="http://schemas.microsoft.com/office/word/2010/wordprocessingInk" xmlns:wpg="http://schemas.microsoft.com/office/word/2010/wordprocessingGroup" xmlns:w16se="http://schemas.microsoft.com/office/word/2015/wordml/symex" xmlns:w16sdtdh="http://schemas.microsoft.com/office/word/2020/wordml/sdtdatahash" xmlns:w16="http://schemas.microsoft.com/office/word/2018/wordml" xmlns:w16cid="http://schemas.microsoft.com/office/word/2016/wordml/cid" xmlns:w16cex="http://schemas.microsoft.com/office/word/2018/wordml/cex" xmlns:w15="http://schemas.microsoft.com/office/word/2012/wordml" xmlns:w14="http://schemas.microsoft.com/office/word/2010/wordml" xmlns:w="http://schemas.openxmlformats.org/wordprocessingml/2006/main" xmlns:w10="urn:schemas-microsoft-com:office:word" xmlns:wp14="http://schemas.microsoft.com/office/word/2010/wordprocessingDrawing" xmlns:v="urn:schemas-microsoft-com:vml" xmlns:oel="http://schemas.microsoft.com/office/2019/extlst" xmlns:o="urn:schemas-microsoft-com:office:office" xmlns:am3d="http://schemas.microsoft.com/office/drawing/2017/model3d" xmlns:aink="http://schemas.microsoft.com/office/drawing/2016/ink" xmlns:mc="http://schemas.openxmlformats.org/markup-compatibility/2006" xmlns:cx8="http://schemas.microsoft.com/office/drawing/2016/5/14/chartex" xmlns:cx7="http://schemas.microsoft.com/office/drawing/2016/5/13/chartex" xmlns:cx6="http://schemas.microsoft.com/office/drawing/2016/5/12/chartex" xmlns:cx5="http://schemas.microsoft.com/office/drawing/2016/5/11/chartex" xmlns:cx4="http://schemas.microsoft.com/office/drawing/2016/5/10/chartex" xmlns:cx3="http://schemas.microsoft.com/office/drawing/2016/5/9/chartex" xmlns:cx2="http://schemas.microsoft.com/office/drawing/2015/10/21/chartex" xmlns:cx1="http://schemas.microsoft.com/office/drawing/2015/9/8/chartex" xmlns:cx="http://schemas.microsoft.com/office/drawing/2014/chartex" xmlns:wpc="http://schemas.microsoft.com/office/word/2010/wordprocessingCanvas" xmlns="" val="0"/>
+                          <a14:useLocalDpi xmlns="" xmlns:wpc="http://schemas.microsoft.com/office/word/2010/wordprocessingCanvas" xmlns:cx="http://schemas.microsoft.com/office/drawing/2014/chartex" xmlns:cx1="http://schemas.microsoft.com/office/drawing/2015/9/8/chartex" xmlns:cx2="http://schemas.microsoft.com/office/drawing/2015/10/21/chartex" xmlns:cx3="http://schemas.microsoft.com/office/drawing/2016/5/9/chartex" xmlns:cx4="http://schemas.microsoft.com/office/drawing/2016/5/10/chartex" xmlns:cx5="http://schemas.microsoft.com/office/drawing/2016/5/11/chartex" xmlns:cx6="http://schemas.microsoft.com/office/drawing/2016/5/12/chartex" xmlns:cx7="http://schemas.microsoft.com/office/drawing/2016/5/13/chartex" xmlns:cx8="http://schemas.microsoft.com/office/drawing/2016/5/14/chartex" xmlns:mc="http://schemas.openxmlformats.org/markup-compatibility/2006" xmlns:aink="http://schemas.microsoft.com/office/drawing/2016/ink" xmlns:am3d="http://schemas.microsoft.com/office/drawing/2017/model3d" xmlns:o="urn:schemas-microsoft-com:office:office" xmlns:oel="http://schemas.microsoft.com/office/2019/extlst" xmlns:v="urn:schemas-microsoft-com:vml" xmlns:wp14="http://schemas.microsoft.com/office/word/2010/wordprocessingDrawing" xmlns:w10="urn:schemas-microsoft-com:office:word" xmlns:w="http://schemas.openxmlformats.org/wordprocessingml/2006/main" xmlns:w14="http://schemas.microsoft.com/office/word/2010/wordml" xmlns:w15="http://schemas.microsoft.com/office/word/2012/wordml" xmlns:w16cex="http://schemas.microsoft.com/office/word/2018/wordml/cex" xmlns:w16cid="http://schemas.microsoft.com/office/word/2016/wordml/cid" xmlns:w16="http://schemas.microsoft.com/office/word/2018/wordml" xmlns:w16sdtdh="http://schemas.microsoft.com/office/word/2020/wordml/sdtdatahash" xmlns:w16se="http://schemas.microsoft.com/office/word/2015/wordml/symex" xmlns:wpg="http://schemas.microsoft.com/office/word/2010/wordprocessingGroup" xmlns:wpi="http://schemas.microsoft.com/office/word/2010/wordprocessingInk" xmlns:wps="http://schemas.microsoft.com/office/word/2010/wordprocessingShape" xmlns:a14="http://schemas.microsoft.com/office/drawing/2010/main" xmlns:arto="http://schemas.microsoft.com/office/word/2006/arto" val="0"/>
                         </a:ext>
                       </a:extLst>
                     </a:blip>
@@ -446,7 +446,7 @@
                     <a:blip r:embed="rId8">
                       <a:extLst>
                         <a:ext uri="{28A0092B-C50C-407E-A947-70E740481C1C}">
-                          <a14:useLocalDpi xmlns:arto="http://schemas.microsoft.com/office/word/2006/arto" xmlns:a14="http://schemas.microsoft.com/office/drawing/2010/main" xmlns:wps="http://schemas.microsoft.com/office/word/2010/wordprocessingShape" xmlns:wpi="http://schemas.microsoft.com/office/word/2010/wordprocessingInk" xmlns:wpg="http://schemas.microsoft.com/office/word/2010/wordprocessingGroup" xmlns:w16se="http://schemas.microsoft.com/office/word/2015/wordml/symex" xmlns:w16sdtdh="http://schemas.microsoft.com/office/word/2020/wordml/sdtdatahash" xmlns:w16="http://schemas.microsoft.com/office/word/2018/wordml" xmlns:w16cid="http://schemas.microsoft.com/office/word/2016/wordml/cid" xmlns:w16cex="http://schemas.microsoft.com/office/word/2018/wordml/cex" xmlns:w15="http://schemas.microsoft.com/office/word/2012/wordml" xmlns:w14="http://schemas.microsoft.com/office/word/2010/wordml" xmlns:w="http://schemas.openxmlformats.org/wordprocessingml/2006/main" xmlns:w10="urn:schemas-microsoft-com:office:word" xmlns:wp14="http://schemas.microsoft.com/office/word/2010/wordprocessingDrawing" xmlns:v="urn:schemas-microsoft-com:vml" xmlns:oel="http://schemas.microsoft.com/office/2019/extlst" xmlns:o="urn:schemas-microsoft-com:office:office" xmlns:am3d="http://schemas.microsoft.com/office/drawing/2017/model3d" xmlns:aink="http://schemas.microsoft.com/office/drawing/2016/ink" xmlns:mc="http://schemas.openxmlformats.org/markup-compatibility/2006" xmlns:cx8="http://schemas.microsoft.com/office/drawing/2016/5/14/chartex" xmlns:cx7="http://schemas.microsoft.com/office/drawing/2016/5/13/chartex" xmlns:cx6="http://schemas.microsoft.com/office/drawing/2016/5/12/chartex" xmlns:cx5="http://schemas.microsoft.com/office/drawing/2016/5/11/chartex" xmlns:cx4="http://schemas.microsoft.com/office/drawing/2016/5/10/chartex" xmlns:cx3="http://schemas.microsoft.com/office/drawing/2016/5/9/chartex" xmlns:cx2="http://schemas.microsoft.com/office/drawing/2015/10/21/chartex" xmlns:cx1="http://schemas.microsoft.com/office/drawing/2015/9/8/chartex" xmlns:cx="http://schemas.microsoft.com/office/drawing/2014/chartex" xmlns:wpc="http://schemas.microsoft.com/office/word/2010/wordprocessingCanvas" xmlns="" val="0"/>
+                          <a14:useLocalDpi xmlns="" xmlns:wpc="http://schemas.microsoft.com/office/word/2010/wordprocessingCanvas" xmlns:cx="http://schemas.microsoft.com/office/drawing/2014/chartex" xmlns:cx1="http://schemas.microsoft.com/office/drawing/2015/9/8/chartex" xmlns:cx2="http://schemas.microsoft.com/office/drawing/2015/10/21/chartex" xmlns:cx3="http://schemas.microsoft.com/office/drawing/2016/5/9/chartex" xmlns:cx4="http://schemas.microsoft.com/office/drawing/2016/5/10/chartex" xmlns:cx5="http://schemas.microsoft.com/office/drawing/2016/5/11/chartex" xmlns:cx6="http://schemas.microsoft.com/office/drawing/2016/5/12/chartex" xmlns:cx7="http://schemas.microsoft.com/office/drawing/2016/5/13/chartex" xmlns:cx8="http://schemas.microsoft.com/office/drawing/2016/5/14/chartex" xmlns:mc="http://schemas.openxmlformats.org/markup-compatibility/2006" xmlns:aink="http://schemas.microsoft.com/office/drawing/2016/ink" xmlns:am3d="http://schemas.microsoft.com/office/drawing/2017/model3d" xmlns:o="urn:schemas-microsoft-com:office:office" xmlns:oel="http://schemas.microsoft.com/office/2019/extlst" xmlns:v="urn:schemas-microsoft-com:vml" xmlns:wp14="http://schemas.microsoft.com/office/word/2010/wordprocessingDrawing" xmlns:w10="urn:schemas-microsoft-com:office:word" xmlns:w="http://schemas.openxmlformats.org/wordprocessingml/2006/main" xmlns:w14="http://schemas.microsoft.com/office/word/2010/wordml" xmlns:w15="http://schemas.microsoft.com/office/word/2012/wordml" xmlns:w16cex="http://schemas.microsoft.com/office/word/2018/wordml/cex" xmlns:w16cid="http://schemas.microsoft.com/office/word/2016/wordml/cid" xmlns:w16="http://schemas.microsoft.com/office/word/2018/wordml" xmlns:w16sdtdh="http://schemas.microsoft.com/office/word/2020/wordml/sdtdatahash" xmlns:w16se="http://schemas.microsoft.com/office/word/2015/wordml/symex" xmlns:wpg="http://schemas.microsoft.com/office/word/2010/wordprocessingGroup" xmlns:wpi="http://schemas.microsoft.com/office/word/2010/wordprocessingInk" xmlns:wps="http://schemas.microsoft.com/office/word/2010/wordprocessingShape" xmlns:a14="http://schemas.microsoft.com/office/drawing/2010/main" xmlns:arto="http://schemas.microsoft.com/office/word/2006/arto" val="0"/>
                         </a:ext>
                       </a:extLst>
                     </a:blip>
@@ -943,7 +943,7 @@
                     <a:blip r:embed="rId8">
                       <a:extLst>
                         <a:ext uri="{28A0092B-C50C-407E-A947-70E740481C1C}">
-                          <a14:useLocalDpi xmlns:arto="http://schemas.microsoft.com/office/word/2006/arto" xmlns:a14="http://schemas.microsoft.com/office/drawing/2010/main" xmlns:wps="http://schemas.microsoft.com/office/word/2010/wordprocessingShape" xmlns:wpi="http://schemas.microsoft.com/office/word/2010/wordprocessingInk" xmlns:wpg="http://schemas.microsoft.com/office/word/2010/wordprocessingGroup" xmlns:w16se="http://schemas.microsoft.com/office/word/2015/wordml/symex" xmlns:w16sdtdh="http://schemas.microsoft.com/office/word/2020/wordml/sdtdatahash" xmlns:w16="http://schemas.microsoft.com/office/word/2018/wordml" xmlns:w16cid="http://schemas.microsoft.com/office/word/2016/wordml/cid" xmlns:w16cex="http://schemas.microsoft.com/office/word/2018/wordml/cex" xmlns:w15="http://schemas.microsoft.com/office/word/2012/wordml" xmlns:w14="http://schemas.microsoft.com/office/word/2010/wordml" xmlns:w="http://schemas.openxmlformats.org/wordprocessingml/2006/main" xmlns:w10="urn:schemas-microsoft-com:office:word" xmlns:wp14="http://schemas.microsoft.com/office/word/2010/wordprocessingDrawing" xmlns:v="urn:schemas-microsoft-com:vml" xmlns:oel="http://schemas.microsoft.com/office/2019/extlst" xmlns:o="urn:schemas-microsoft-com:office:office" xmlns:am3d="http://schemas.microsoft.com/office/drawing/2017/model3d" xmlns:aink="http://schemas.microsoft.com/office/drawing/2016/ink" xmlns:mc="http://schemas.openxmlformats.org/markup-compatibility/2006" xmlns:cx8="http://schemas.microsoft.com/office/drawing/2016/5/14/chartex" xmlns:cx7="http://schemas.microsoft.com/office/drawing/2016/5/13/chartex" xmlns:cx6="http://schemas.microsoft.com/office/drawing/2016/5/12/chartex" xmlns:cx5="http://schemas.microsoft.com/office/drawing/2016/5/11/chartex" xmlns:cx4="http://schemas.microsoft.com/office/drawing/2016/5/10/chartex" xmlns:cx3="http://schemas.microsoft.com/office/drawing/2016/5/9/chartex" xmlns:cx2="http://schemas.microsoft.com/office/drawing/2015/10/21/chartex" xmlns:cx1="http://schemas.microsoft.com/office/drawing/2015/9/8/chartex" xmlns:cx="http://schemas.microsoft.com/office/drawing/2014/chartex" xmlns:wpc="http://schemas.microsoft.com/office/word/2010/wordprocessingCanvas" xmlns="" val="0"/>
+                          <a14:useLocalDpi xmlns="" xmlns:wpc="http://schemas.microsoft.com/office/word/2010/wordprocessingCanvas" xmlns:cx="http://schemas.microsoft.com/office/drawing/2014/chartex" xmlns:cx1="http://schemas.microsoft.com/office/drawing/2015/9/8/chartex" xmlns:cx2="http://schemas.microsoft.com/office/drawing/2015/10/21/chartex" xmlns:cx3="http://schemas.microsoft.com/office/drawing/2016/5/9/chartex" xmlns:cx4="http://schemas.microsoft.com/office/drawing/2016/5/10/chartex" xmlns:cx5="http://schemas.microsoft.com/office/drawing/2016/5/11/chartex" xmlns:cx6="http://schemas.microsoft.com/office/drawing/2016/5/12/chartex" xmlns:cx7="http://schemas.microsoft.com/office/drawing/2016/5/13/chartex" xmlns:cx8="http://schemas.microsoft.com/office/drawing/2016/5/14/chartex" xmlns:mc="http://schemas.openxmlformats.org/markup-compatibility/2006" xmlns:aink="http://schemas.microsoft.com/office/drawing/2016/ink" xmlns:am3d="http://schemas.microsoft.com/office/drawing/2017/model3d" xmlns:o="urn:schemas-microsoft-com:office:office" xmlns:oel="http://schemas.microsoft.com/office/2019/extlst" xmlns:v="urn:schemas-microsoft-com:vml" xmlns:wp14="http://schemas.microsoft.com/office/word/2010/wordprocessingDrawing" xmlns:w10="urn:schemas-microsoft-com:office:word" xmlns:w="http://schemas.openxmlformats.org/wordprocessingml/2006/main" xmlns:w14="http://schemas.microsoft.com/office/word/2010/wordml" xmlns:w15="http://schemas.microsoft.com/office/word/2012/wordml" xmlns:w16cex="http://schemas.microsoft.com/office/word/2018/wordml/cex" xmlns:w16cid="http://schemas.microsoft.com/office/word/2016/wordml/cid" xmlns:w16="http://schemas.microsoft.com/office/word/2018/wordml" xmlns:w16sdtdh="http://schemas.microsoft.com/office/word/2020/wordml/sdtdatahash" xmlns:w16se="http://schemas.microsoft.com/office/word/2015/wordml/symex" xmlns:wpg="http://schemas.microsoft.com/office/word/2010/wordprocessingGroup" xmlns:wpi="http://schemas.microsoft.com/office/word/2010/wordprocessingInk" xmlns:wps="http://schemas.microsoft.com/office/word/2010/wordprocessingShape" xmlns:a14="http://schemas.microsoft.com/office/drawing/2010/main" xmlns:arto="http://schemas.microsoft.com/office/word/2006/arto" val="0"/>
                         </a:ext>
                       </a:extLst>
                     </a:blip>
@@ -1515,7 +1515,7 @@
                     <a:blip r:embed="rId8">
                       <a:extLst>
                         <a:ext uri="{28A0092B-C50C-407E-A947-70E740481C1C}">
-                          <a14:useLocalDpi xmlns:arto="http://schemas.microsoft.com/office/word/2006/arto" xmlns:a14="http://schemas.microsoft.com/office/drawing/2010/main" xmlns:wps="http://schemas.microsoft.com/office/word/2010/wordprocessingShape" xmlns:wpi="http://schemas.microsoft.com/office/word/2010/wordprocessingInk" xmlns:wpg="http://schemas.microsoft.com/office/word/2010/wordprocessingGroup" xmlns:w16se="http://schemas.microsoft.com/office/word/2015/wordml/symex" xmlns:w16sdtdh="http://schemas.microsoft.com/office/word/2020/wordml/sdtdatahash" xmlns:w16="http://schemas.microsoft.com/office/word/2018/wordml" xmlns:w16cid="http://schemas.microsoft.com/office/word/2016/wordml/cid" xmlns:w16cex="http://schemas.microsoft.com/office/word/2018/wordml/cex" xmlns:w15="http://schemas.microsoft.com/office/word/2012/wordml" xmlns:w14="http://schemas.microsoft.com/office/word/2010/wordml" xmlns:w="http://schemas.openxmlformats.org/wordprocessingml/2006/main" xmlns:w10="urn:schemas-microsoft-com:office:word" xmlns:wp14="http://schemas.microsoft.com/office/word/2010/wordprocessingDrawing" xmlns:v="urn:schemas-microsoft-com:vml" xmlns:oel="http://schemas.microsoft.com/office/2019/extlst" xmlns:o="urn:schemas-microsoft-com:office:office" xmlns:am3d="http://schemas.microsoft.com/office/drawing/2017/model3d" xmlns:aink="http://schemas.microsoft.com/office/drawing/2016/ink" xmlns:mc="http://schemas.openxmlformats.org/markup-compatibility/2006" xmlns:cx8="http://schemas.microsoft.com/office/drawing/2016/5/14/chartex" xmlns:cx7="http://schemas.microsoft.com/office/drawing/2016/5/13/chartex" xmlns:cx6="http://schemas.microsoft.com/office/drawing/2016/5/12/chartex" xmlns:cx5="http://schemas.microsoft.com/office/drawing/2016/5/11/chartex" xmlns:cx4="http://schemas.microsoft.com/office/drawing/2016/5/10/chartex" xmlns:cx3="http://schemas.microsoft.com/office/drawing/2016/5/9/chartex" xmlns:cx2="http://schemas.microsoft.com/office/drawing/2015/10/21/chartex" xmlns:cx1="http://schemas.microsoft.com/office/drawing/2015/9/8/chartex" xmlns:cx="http://schemas.microsoft.com/office/drawing/2014/chartex" xmlns:wpc="http://schemas.microsoft.com/office/word/2010/wordprocessingCanvas" xmlns="" val="0"/>
+                          <a14:useLocalDpi xmlns="" xmlns:wpc="http://schemas.microsoft.com/office/word/2010/wordprocessingCanvas" xmlns:cx="http://schemas.microsoft.com/office/drawing/2014/chartex" xmlns:cx1="http://schemas.microsoft.com/office/drawing/2015/9/8/chartex" xmlns:cx2="http://schemas.microsoft.com/office/drawing/2015/10/21/chartex" xmlns:cx3="http://schemas.microsoft.com/office/drawing/2016/5/9/chartex" xmlns:cx4="http://schemas.microsoft.com/office/drawing/2016/5/10/chartex" xmlns:cx5="http://schemas.microsoft.com/office/drawing/2016/5/11/chartex" xmlns:cx6="http://schemas.microsoft.com/office/drawing/2016/5/12/chartex" xmlns:cx7="http://schemas.microsoft.com/office/drawing/2016/5/13/chartex" xmlns:cx8="http://schemas.microsoft.com/office/drawing/2016/5/14/chartex" xmlns:mc="http://schemas.openxmlformats.org/markup-compatibility/2006" xmlns:aink="http://schemas.microsoft.com/office/drawing/2016/ink" xmlns:am3d="http://schemas.microsoft.com/office/drawing/2017/model3d" xmlns:o="urn:schemas-microsoft-com:office:office" xmlns:oel="http://schemas.microsoft.com/office/2019/extlst" xmlns:v="urn:schemas-microsoft-com:vml" xmlns:wp14="http://schemas.microsoft.com/office/word/2010/wordprocessingDrawing" xmlns:w10="urn:schemas-microsoft-com:office:word" xmlns:w="http://schemas.openxmlformats.org/wordprocessingml/2006/main" xmlns:w14="http://schemas.microsoft.com/office/word/2010/wordml" xmlns:w15="http://schemas.microsoft.com/office/word/2012/wordml" xmlns:w16cex="http://schemas.microsoft.com/office/word/2018/wordml/cex" xmlns:w16cid="http://schemas.microsoft.com/office/word/2016/wordml/cid" xmlns:w16="http://schemas.microsoft.com/office/word/2018/wordml" xmlns:w16sdtdh="http://schemas.microsoft.com/office/word/2020/wordml/sdtdatahash" xmlns:w16se="http://schemas.microsoft.com/office/word/2015/wordml/symex" xmlns:wpg="http://schemas.microsoft.com/office/word/2010/wordprocessingGroup" xmlns:wpi="http://schemas.microsoft.com/office/word/2010/wordprocessingInk" xmlns:wps="http://schemas.microsoft.com/office/word/2010/wordprocessingShape" xmlns:a14="http://schemas.microsoft.com/office/drawing/2010/main" xmlns:arto="http://schemas.microsoft.com/office/word/2006/arto" val="0"/>
                         </a:ext>
                       </a:extLst>
                     </a:blip>
@@ -1858,7 +1858,7 @@
                     <a:blip r:embed="rId8">
                       <a:extLst>
                         <a:ext uri="{28A0092B-C50C-407E-A947-70E740481C1C}">
-                          <a14:useLocalDpi xmlns:arto="http://schemas.microsoft.com/office/word/2006/arto" xmlns:a14="http://schemas.microsoft.com/office/drawing/2010/main" xmlns:wps="http://schemas.microsoft.com/office/word/2010/wordprocessingShape" xmlns:wpi="http://schemas.microsoft.com/office/word/2010/wordprocessingInk" xmlns:wpg="http://schemas.microsoft.com/office/word/2010/wordprocessingGroup" xmlns:w16se="http://schemas.microsoft.com/office/word/2015/wordml/symex" xmlns:w16sdtdh="http://schemas.microsoft.com/office/word/2020/wordml/sdtdatahash" xmlns:w16="http://schemas.microsoft.com/office/word/2018/wordml" xmlns:w16cid="http://schemas.microsoft.com/office/word/2016/wordml/cid" xmlns:w16cex="http://schemas.microsoft.com/office/word/2018/wordml/cex" xmlns:w15="http://schemas.microsoft.com/office/word/2012/wordml" xmlns:w14="http://schemas.microsoft.com/office/word/2010/wordml" xmlns:w="http://schemas.openxmlformats.org/wordprocessingml/2006/main" xmlns:w10="urn:schemas-microsoft-com:office:word" xmlns:wp14="http://schemas.microsoft.com/office/word/2010/wordprocessingDrawing" xmlns:v="urn:schemas-microsoft-com:vml" xmlns:oel="http://schemas.microsoft.com/office/2019/extlst" xmlns:o="urn:schemas-microsoft-com:office:office" xmlns:am3d="http://schemas.microsoft.com/office/drawing/2017/model3d" xmlns:aink="http://schemas.microsoft.com/office/drawing/2016/ink" xmlns:mc="http://schemas.openxmlformats.org/markup-compatibility/2006" xmlns:cx8="http://schemas.microsoft.com/office/drawing/2016/5/14/chartex" xmlns:cx7="http://schemas.microsoft.com/office/drawing/2016/5/13/chartex" xmlns:cx6="http://schemas.microsoft.com/office/drawing/2016/5/12/chartex" xmlns:cx5="http://schemas.microsoft.com/office/drawing/2016/5/11/chartex" xmlns:cx4="http://schemas.microsoft.com/office/drawing/2016/5/10/chartex" xmlns:cx3="http://schemas.microsoft.com/office/drawing/2016/5/9/chartex" xmlns:cx2="http://schemas.microsoft.com/office/drawing/2015/10/21/chartex" xmlns:cx1="http://schemas.microsoft.com/office/drawing/2015/9/8/chartex" xmlns:cx="http://schemas.microsoft.com/office/drawing/2014/chartex" xmlns:wpc="http://schemas.microsoft.com/office/word/2010/wordprocessingCanvas" xmlns="" val="0"/>
+                          <a14:useLocalDpi xmlns="" xmlns:wpc="http://schemas.microsoft.com/office/word/2010/wordprocessingCanvas" xmlns:cx="http://schemas.microsoft.com/office/drawing/2014/chartex" xmlns:cx1="http://schemas.microsoft.com/office/drawing/2015/9/8/chartex" xmlns:cx2="http://schemas.microsoft.com/office/drawing/2015/10/21/chartex" xmlns:cx3="http://schemas.microsoft.com/office/drawing/2016/5/9/chartex" xmlns:cx4="http://schemas.microsoft.com/office/drawing/2016/5/10/chartex" xmlns:cx5="http://schemas.microsoft.com/office/drawing/2016/5/11/chartex" xmlns:cx6="http://schemas.microsoft.com/office/drawing/2016/5/12/chartex" xmlns:cx7="http://schemas.microsoft.com/office/drawing/2016/5/13/chartex" xmlns:cx8="http://schemas.microsoft.com/office/drawing/2016/5/14/chartex" xmlns:mc="http://schemas.openxmlformats.org/markup-compatibility/2006" xmlns:aink="http://schemas.microsoft.com/office/drawing/2016/ink" xmlns:am3d="http://schemas.microsoft.com/office/drawing/2017/model3d" xmlns:o="urn:schemas-microsoft-com:office:office" xmlns:oel="http://schemas.microsoft.com/office/2019/extlst" xmlns:v="urn:schemas-microsoft-com:vml" xmlns:wp14="http://schemas.microsoft.com/office/word/2010/wordprocessingDrawing" xmlns:w10="urn:schemas-microsoft-com:office:word" xmlns:w="http://schemas.openxmlformats.org/wordprocessingml/2006/main" xmlns:w14="http://schemas.microsoft.com/office/word/2010/wordml" xmlns:w15="http://schemas.microsoft.com/office/word/2012/wordml" xmlns:w16cex="http://schemas.microsoft.com/office/word/2018/wordml/cex" xmlns:w16cid="http://schemas.microsoft.com/office/word/2016/wordml/cid" xmlns:w16="http://schemas.microsoft.com/office/word/2018/wordml" xmlns:w16sdtdh="http://schemas.microsoft.com/office/word/2020/wordml/sdtdatahash" xmlns:w16se="http://schemas.microsoft.com/office/word/2015/wordml/symex" xmlns:wpg="http://schemas.microsoft.com/office/word/2010/wordprocessingGroup" xmlns:wpi="http://schemas.microsoft.com/office/word/2010/wordprocessingInk" xmlns:wps="http://schemas.microsoft.com/office/word/2010/wordprocessingShape" xmlns:a14="http://schemas.microsoft.com/office/drawing/2010/main" xmlns:arto="http://schemas.microsoft.com/office/word/2006/arto" val="0"/>
                         </a:ext>
                       </a:extLst>
                     </a:blip>
@@ -20657,26 +20657,109 @@
       <w:r>
         <w:rPr>
           <w:rFonts w:eastAsia="Calibri"/>
-          <w:b/>
           <w:bCs/>
           <w:lang w:val="en-US" w:eastAsia="en-US"/>
         </w:rPr>
+        <w:t>MinMax Scaler for Scaling Data: Features should be approximately normally distributed and on relatively similar scales for getting higher performance with machine learning algorithms.</w:t>
+      </w:r>
+      <w:r>
+        <w:rPr>
+          <w:rFonts w:eastAsia="Calibri"/>
+          <w:lang w:val="en-US" w:eastAsia="en-US"/>
+        </w:rPr>
+        <w:t xml:space="preserve"> MinMaxScaler</w:t>
+      </w:r>
+      <w:r>
+        <w:rPr>
+          <w:rFonts w:eastAsia="Calibri"/>
+          <w:lang w:val="en-US" w:eastAsia="en-US"/>
+        </w:rPr>
+        <w:t>, Rob</w:t>
+      </w:r>
+      <w:r>
+        <w:rPr>
+          <w:rFonts w:eastAsia="Calibri"/>
+          <w:lang w:val="en-US" w:eastAsia="en-US"/>
+        </w:rPr>
+        <w:t>ustScaler, StandardScaler, and N</w:t>
+      </w:r>
+      <w:r>
+        <w:rPr>
+          <w:rFonts w:eastAsia="Calibri"/>
+          <w:lang w:val="en-US" w:eastAsia="en-US"/>
+        </w:rPr>
+        <w:t>ormalizer are scikit-learn ways to preprocess info for machine learning. The methodology which is needed to be deployed depends on the model kind and feature values.</w:t>
+      </w:r>
+    </w:p>
+    <w:p>
+      <w:pPr>
+        <w:jc w:val="both"/>
+        <w:rPr>
+          <w:rFonts w:eastAsia="Calibri"/>
+          <w:lang w:val="en-US" w:eastAsia="en-US"/>
+        </w:rPr>
+      </w:pPr>
+    </w:p>
+    <w:p>
+      <w:pPr>
+        <w:jc w:val="both"/>
+        <w:rPr>
+          <w:rFonts w:eastAsia="Calibri"/>
+          <w:lang w:val="en-US" w:eastAsia="en-US"/>
+        </w:rPr>
+      </w:pPr>
+      <w:r>
+        <w:rPr>
+          <w:rFonts w:eastAsia="Calibri"/>
+          <w:lang w:val="en-US" w:eastAsia="en-US"/>
+        </w:rPr>
         <w:t>Data s</w:t>
       </w:r>
       <w:r>
         <w:rPr>
           <w:rFonts w:eastAsia="Calibri"/>
-          <w:b/>
-          <w:bCs/>
-          <w:lang w:val="en-US" w:eastAsia="en-US"/>
-        </w:rPr>
-        <w:t>caling using MinMax Scaler:</w:t>
-      </w:r>
-      <w:r>
-        <w:rPr>
-          <w:rFonts w:eastAsia="Calibri"/>
-          <w:b/>
-          <w:bCs/>
+          <w:lang w:val="en-US" w:eastAsia="en-US"/>
+        </w:rPr>
+        <w:t xml:space="preserve">caling is a data preprocessing step for numerical variables. Several machine learning algorithms like </w:t>
+      </w:r>
+      <w:r>
+        <w:rPr>
+          <w:rFonts w:eastAsia="Calibri"/>
+          <w:lang w:val="en-US" w:eastAsia="en-US"/>
+        </w:rPr>
+        <w:t xml:space="preserve">the </w:t>
+      </w:r>
+      <w:r>
+        <w:rPr>
+          <w:rFonts w:eastAsia="Calibri"/>
+          <w:lang w:val="en-US" w:eastAsia="en-US"/>
+        </w:rPr>
+        <w:t>g</w:t>
+      </w:r>
+      <w:r>
+        <w:rPr>
+          <w:rFonts w:eastAsia="Calibri"/>
+          <w:lang w:val="en-US" w:eastAsia="en-US"/>
+        </w:rPr>
+        <w:t xml:space="preserve">radient descent process, KNN algorithmic rule, linear and </w:t>
+      </w:r>
+      <w:r>
+        <w:rPr>
+          <w:rFonts w:eastAsia="Calibri"/>
+          <w:lang w:val="en-US" w:eastAsia="en-US"/>
+        </w:rPr>
+        <w:t>LR</w:t>
+      </w:r>
+      <w:r>
+        <w:rPr>
+          <w:rFonts w:eastAsia="Calibri"/>
+          <w:lang w:val="en-US" w:eastAsia="en-US"/>
+        </w:rPr>
+        <w:t>, etc. need data scaling to supply sensible results. Varied scalers are defined for this purpose.</w:t>
+      </w:r>
+      <w:r>
+        <w:rPr>
+          <w:rFonts w:eastAsia="Calibri"/>
           <w:lang w:val="en-US" w:eastAsia="en-US"/>
         </w:rPr>
         <w:t xml:space="preserve"> </w:t>
@@ -20686,157 +20769,6 @@
           <w:rFonts w:eastAsia="Calibri"/>
           <w:lang w:val="en-US" w:eastAsia="en-US"/>
         </w:rPr>
-        <w:t>Many machine</w:t>
-      </w:r>
-      <w:r>
-        <w:rPr>
-          <w:rFonts w:eastAsia="Calibri"/>
-          <w:lang w:val="en-US" w:eastAsia="en-US"/>
-        </w:rPr>
-        <w:t xml:space="preserve"> learning algorithms work better</w:t>
-      </w:r>
-      <w:r>
-        <w:rPr>
-          <w:rFonts w:eastAsia="Calibri"/>
-          <w:lang w:val="en-US" w:eastAsia="en-US"/>
-        </w:rPr>
-        <w:t xml:space="preserve"> when features are on a relatively similar scale and close to </w:t>
-      </w:r>
-      <w:r>
-        <w:rPr>
-          <w:rFonts w:eastAsia="Calibri"/>
-          <w:lang w:val="en-US" w:eastAsia="en-US"/>
-        </w:rPr>
-        <w:t xml:space="preserve">being </w:t>
-      </w:r>
-      <w:r>
-        <w:rPr>
-          <w:rFonts w:eastAsia="Calibri"/>
-          <w:lang w:val="en-US" w:eastAsia="en-US"/>
-        </w:rPr>
-        <w:t>normally distributed. MinMaxScaler, Rob</w:t>
-      </w:r>
-      <w:r>
-        <w:rPr>
-          <w:rFonts w:eastAsia="Calibri"/>
-          <w:lang w:val="en-US" w:eastAsia="en-US"/>
-        </w:rPr>
-        <w:t>ustScaler, StandardScaler, and N</w:t>
-      </w:r>
-      <w:r>
-        <w:rPr>
-          <w:rFonts w:eastAsia="Calibri"/>
-          <w:lang w:val="en-US" w:eastAsia="en-US"/>
-        </w:rPr>
-        <w:t>ormali</w:t>
-      </w:r>
-      <w:r>
-        <w:rPr>
-          <w:rFonts w:eastAsia="Calibri"/>
-          <w:lang w:val="en-US" w:eastAsia="en-US"/>
-        </w:rPr>
-        <w:t>z</w:t>
-      </w:r>
-      <w:r>
-        <w:rPr>
-          <w:rFonts w:eastAsia="Calibri"/>
-          <w:lang w:val="en-US" w:eastAsia="en-US"/>
-        </w:rPr>
-        <w:t xml:space="preserve">er are scikit-learn ways to preprocess info for machine learning. The methodology which is needed to be deployed depends on </w:t>
-      </w:r>
-      <w:r>
-        <w:rPr>
-          <w:rFonts w:eastAsia="Calibri"/>
-          <w:lang w:val="en-US" w:eastAsia="en-US"/>
-        </w:rPr>
-        <w:t xml:space="preserve">the </w:t>
-      </w:r>
-      <w:r>
-        <w:rPr>
-          <w:rFonts w:eastAsia="Calibri"/>
-          <w:lang w:val="en-US" w:eastAsia="en-US"/>
-        </w:rPr>
-        <w:t>model kind and feature values.</w:t>
-      </w:r>
-    </w:p>
-    <w:p>
-      <w:pPr>
-        <w:jc w:val="both"/>
-        <w:rPr>
-          <w:rFonts w:eastAsia="Calibri"/>
-          <w:lang w:val="en-US" w:eastAsia="en-US"/>
-        </w:rPr>
-      </w:pPr>
-    </w:p>
-    <w:p>
-      <w:pPr>
-        <w:jc w:val="both"/>
-        <w:rPr>
-          <w:rFonts w:eastAsia="Calibri"/>
-          <w:lang w:val="en-US" w:eastAsia="en-US"/>
-        </w:rPr>
-      </w:pPr>
-      <w:r>
-        <w:rPr>
-          <w:rFonts w:eastAsia="Calibri"/>
-          <w:lang w:val="en-US" w:eastAsia="en-US"/>
-        </w:rPr>
-        <w:t>Data s</w:t>
-      </w:r>
-      <w:r>
-        <w:rPr>
-          <w:rFonts w:eastAsia="Calibri"/>
-          <w:lang w:val="en-US" w:eastAsia="en-US"/>
-        </w:rPr>
-        <w:t xml:space="preserve">caling is a data preprocessing step for numerical variables. Several machine learning algorithms like </w:t>
-      </w:r>
-      <w:r>
-        <w:rPr>
-          <w:rFonts w:eastAsia="Calibri"/>
-          <w:lang w:val="en-US" w:eastAsia="en-US"/>
-        </w:rPr>
-        <w:t xml:space="preserve">the </w:t>
-      </w:r>
-      <w:r>
-        <w:rPr>
-          <w:rFonts w:eastAsia="Calibri"/>
-          <w:lang w:val="en-US" w:eastAsia="en-US"/>
-        </w:rPr>
-        <w:t>g</w:t>
-      </w:r>
-      <w:r>
-        <w:rPr>
-          <w:rFonts w:eastAsia="Calibri"/>
-          <w:lang w:val="en-US" w:eastAsia="en-US"/>
-        </w:rPr>
-        <w:t xml:space="preserve">radient descent process, KNN algorithmic rule, linear and </w:t>
-      </w:r>
-      <w:r>
-        <w:rPr>
-          <w:rFonts w:eastAsia="Calibri"/>
-          <w:lang w:val="en-US" w:eastAsia="en-US"/>
-        </w:rPr>
-        <w:t>LR</w:t>
-      </w:r>
-      <w:r>
-        <w:rPr>
-          <w:rFonts w:eastAsia="Calibri"/>
-          <w:lang w:val="en-US" w:eastAsia="en-US"/>
-        </w:rPr>
-        <w:t>, etc. need data scaling to supply sensible results. Varied scalers are defined for this purpose.</w:t>
-      </w:r>
-      <w:r>
-        <w:rPr>
-          <w:rFonts w:eastAsia="Calibri"/>
-          <w:lang w:val="en-US" w:eastAsia="en-US"/>
-        </w:rPr>
-        <w:t xml:space="preserve"> </w:t>
-      </w:r>
-      <w:r>
-        <w:rPr>
-          <w:rFonts w:eastAsia="Calibri"/>
-          <w:lang w:val="en-US" w:eastAsia="en-US"/>
-        </w:rPr>
         <w:t>The fit (data) methodology is employed to work out the mean and st</w:t>
       </w:r>
       <w:r>
@@ -20907,21 +20839,35 @@
           <w:rFonts w:eastAsia="Calibri"/>
           <w:lang w:val="en-US" w:eastAsia="en-US"/>
         </w:rPr>
-        <w:t xml:space="preserve"> calculated using the fit () methodology. The</w:t>
-      </w:r>
-      <w:r>
-        <w:rPr>
-          <w:rFonts w:eastAsia="Calibri"/>
-          <w:lang w:val="en-US" w:eastAsia="en-US"/>
-        </w:rPr>
-        <w:t xml:space="preserve"> </w:t>
-      </w:r>
-      <w:r>
-        <w:rPr>
-          <w:rFonts w:eastAsia="Calibri"/>
-          <w:lang w:val="en-US" w:eastAsia="en-US"/>
-        </w:rPr>
-        <w:t>fit transform () method does both fit and transform.</w:t>
+        <w:t xml:space="preserve"> calculated u</w:t>
+      </w:r>
+      <w:r>
+        <w:rPr>
+          <w:rFonts w:eastAsia="Calibri"/>
+          <w:lang w:val="en-US" w:eastAsia="en-US"/>
+        </w:rPr>
+        <w:t>sing the fit () methodology. B</w:t>
+      </w:r>
+      <w:r>
+        <w:rPr>
+          <w:rFonts w:eastAsia="Calibri"/>
+          <w:lang w:val="en-US" w:eastAsia="en-US"/>
+        </w:rPr>
+        <w:t>oth fit and transform</w:t>
+      </w:r>
+      <w:r>
+        <w:rPr>
+          <w:rFonts w:eastAsia="Calibri"/>
+          <w:lang w:val="en-US" w:eastAsia="en-US"/>
+        </w:rPr>
+        <w:t xml:space="preserve"> gets accomplished using fit transform () method</w:t>
+      </w:r>
+      <w:r>
+        <w:rPr>
+          <w:rFonts w:eastAsia="Calibri"/>
+          <w:lang w:val="en-US" w:eastAsia="en-US"/>
+        </w:rPr>
+        <w:t>.</w:t>
       </w:r>
     </w:p>
     <w:p>
@@ -36753,7 +36699,7 @@
         <w:rPr>
           <w:noProof/>
         </w:rPr>
-        <w:t>52</w:t>
+        <w:t>37</w:t>
       </w:r>
     </w:fldSimple>
     <w:r>
@@ -38812,7 +38758,7 @@
   <a:extraClrSchemeLst/>
   <a:extLst>
     <a:ext uri="{05A4C25C-085E-4340-85A3-A5531E510DB2}">
-      <thm15:themeFamily xmlns:thm15="http://schemas.microsoft.com/office/thememl/2012/main" xmlns="" name="Office Theme" id="{62F939B6-93AF-4DB8-9C6B-D6C7DFDC589F}" vid="{4A3C46E8-61CC-4603-A589-7422A47A8E4A}"/>
+      <thm15:themeFamily xmlns="" xmlns:thm15="http://schemas.microsoft.com/office/thememl/2012/main" name="Office Theme" id="{62F939B6-93AF-4DB8-9C6B-D6C7DFDC589F}" vid="{4A3C46E8-61CC-4603-A589-7422A47A8E4A}"/>
     </a:ext>
   </a:extLst>
 </a:theme>

--- a/RACE_CAPSTONE_PROJECT2/BA_Capstone Project Report_Anand Mohan_Direction Detection Selected Stocks_2023.docx
+++ b/RACE_CAPSTONE_PROJECT2/BA_Capstone Project Report_Anand Mohan_Direction Detection Selected Stocks_2023.docx
@@ -32,7 +32,7 @@
                     <a:blip r:embed="rId8">
                       <a:extLst>
                         <a:ext uri="{28A0092B-C50C-407E-A947-70E740481C1C}">
-                          <a14:useLocalDpi xmlns:a14="http://schemas.microsoft.com/office/drawing/2010/main" xmlns:wps="http://schemas.microsoft.com/office/word/2010/wordprocessingShape" xmlns:wpi="http://schemas.microsoft.com/office/word/2010/wordprocessingInk" xmlns:wpg="http://schemas.microsoft.com/office/word/2010/wordprocessingGroup" xmlns:w16se="http://schemas.microsoft.com/office/word/2015/wordml/symex" xmlns:w16sdtdh="http://schemas.microsoft.com/office/word/2020/wordml/sdtdatahash" xmlns:w16="http://schemas.microsoft.com/office/word/2018/wordml" xmlns:w16cid="http://schemas.microsoft.com/office/word/2016/wordml/cid" xmlns:w16cex="http://schemas.microsoft.com/office/word/2018/wordml/cex" xmlns:w15="http://schemas.microsoft.com/office/word/2012/wordml" xmlns:w14="http://schemas.microsoft.com/office/word/2010/wordml" xmlns:w="http://schemas.openxmlformats.org/wordprocessingml/2006/main" xmlns:w10="urn:schemas-microsoft-com:office:word" xmlns:wp14="http://schemas.microsoft.com/office/word/2010/wordprocessingDrawing" xmlns:v="urn:schemas-microsoft-com:vml" xmlns:oel="http://schemas.microsoft.com/office/2019/extlst" xmlns:o="urn:schemas-microsoft-com:office:office" xmlns:am3d="http://schemas.microsoft.com/office/drawing/2017/model3d" xmlns:aink="http://schemas.microsoft.com/office/drawing/2016/ink" xmlns:mc="http://schemas.openxmlformats.org/markup-compatibility/2006" xmlns:cx8="http://schemas.microsoft.com/office/drawing/2016/5/14/chartex" xmlns:cx7="http://schemas.microsoft.com/office/drawing/2016/5/13/chartex" xmlns:cx6="http://schemas.microsoft.com/office/drawing/2016/5/12/chartex" xmlns:cx5="http://schemas.microsoft.com/office/drawing/2016/5/11/chartex" xmlns:cx4="http://schemas.microsoft.com/office/drawing/2016/5/10/chartex" xmlns:cx3="http://schemas.microsoft.com/office/drawing/2016/5/9/chartex" xmlns:cx2="http://schemas.microsoft.com/office/drawing/2015/10/21/chartex" xmlns:cx1="http://schemas.microsoft.com/office/drawing/2015/9/8/chartex" xmlns:cx="http://schemas.microsoft.com/office/drawing/2014/chartex" xmlns:wpc="http://schemas.microsoft.com/office/word/2010/wordprocessingCanvas" xmlns="" val="0"/>
+                          <a14:useLocalDpi xmlns="" xmlns:wpc="http://schemas.microsoft.com/office/word/2010/wordprocessingCanvas" xmlns:cx="http://schemas.microsoft.com/office/drawing/2014/chartex" xmlns:cx1="http://schemas.microsoft.com/office/drawing/2015/9/8/chartex" xmlns:cx2="http://schemas.microsoft.com/office/drawing/2015/10/21/chartex" xmlns:cx3="http://schemas.microsoft.com/office/drawing/2016/5/9/chartex" xmlns:cx4="http://schemas.microsoft.com/office/drawing/2016/5/10/chartex" xmlns:cx5="http://schemas.microsoft.com/office/drawing/2016/5/11/chartex" xmlns:cx6="http://schemas.microsoft.com/office/drawing/2016/5/12/chartex" xmlns:cx7="http://schemas.microsoft.com/office/drawing/2016/5/13/chartex" xmlns:cx8="http://schemas.microsoft.com/office/drawing/2016/5/14/chartex" xmlns:mc="http://schemas.openxmlformats.org/markup-compatibility/2006" xmlns:aink="http://schemas.microsoft.com/office/drawing/2016/ink" xmlns:am3d="http://schemas.microsoft.com/office/drawing/2017/model3d" xmlns:o="urn:schemas-microsoft-com:office:office" xmlns:oel="http://schemas.microsoft.com/office/2019/extlst" xmlns:v="urn:schemas-microsoft-com:vml" xmlns:wp14="http://schemas.microsoft.com/office/word/2010/wordprocessingDrawing" xmlns:w10="urn:schemas-microsoft-com:office:word" xmlns:w="http://schemas.openxmlformats.org/wordprocessingml/2006/main" xmlns:w14="http://schemas.microsoft.com/office/word/2010/wordml" xmlns:w15="http://schemas.microsoft.com/office/word/2012/wordml" xmlns:w16cex="http://schemas.microsoft.com/office/word/2018/wordml/cex" xmlns:w16cid="http://schemas.microsoft.com/office/word/2016/wordml/cid" xmlns:w16="http://schemas.microsoft.com/office/word/2018/wordml" xmlns:w16sdtdh="http://schemas.microsoft.com/office/word/2020/wordml/sdtdatahash" xmlns:w16se="http://schemas.microsoft.com/office/word/2015/wordml/symex" xmlns:wpg="http://schemas.microsoft.com/office/word/2010/wordprocessingGroup" xmlns:wpi="http://schemas.microsoft.com/office/word/2010/wordprocessingInk" xmlns:wps="http://schemas.microsoft.com/office/word/2010/wordprocessingShape" xmlns:a14="http://schemas.microsoft.com/office/drawing/2010/main" val="0"/>
                         </a:ext>
                       </a:extLst>
                     </a:blip>
@@ -429,7 +429,7 @@
                     <a:blip r:embed="rId8">
                       <a:extLst>
                         <a:ext uri="{28A0092B-C50C-407E-A947-70E740481C1C}">
-                          <a14:useLocalDpi xmlns:a14="http://schemas.microsoft.com/office/drawing/2010/main" xmlns:wps="http://schemas.microsoft.com/office/word/2010/wordprocessingShape" xmlns:wpi="http://schemas.microsoft.com/office/word/2010/wordprocessingInk" xmlns:wpg="http://schemas.microsoft.com/office/word/2010/wordprocessingGroup" xmlns:w16se="http://schemas.microsoft.com/office/word/2015/wordml/symex" xmlns:w16sdtdh="http://schemas.microsoft.com/office/word/2020/wordml/sdtdatahash" xmlns:w16="http://schemas.microsoft.com/office/word/2018/wordml" xmlns:w16cid="http://schemas.microsoft.com/office/word/2016/wordml/cid" xmlns:w16cex="http://schemas.microsoft.com/office/word/2018/wordml/cex" xmlns:w15="http://schemas.microsoft.com/office/word/2012/wordml" xmlns:w14="http://schemas.microsoft.com/office/word/2010/wordml" xmlns:w="http://schemas.openxmlformats.org/wordprocessingml/2006/main" xmlns:w10="urn:schemas-microsoft-com:office:word" xmlns:wp14="http://schemas.microsoft.com/office/word/2010/wordprocessingDrawing" xmlns:v="urn:schemas-microsoft-com:vml" xmlns:oel="http://schemas.microsoft.com/office/2019/extlst" xmlns:o="urn:schemas-microsoft-com:office:office" xmlns:am3d="http://schemas.microsoft.com/office/drawing/2017/model3d" xmlns:aink="http://schemas.microsoft.com/office/drawing/2016/ink" xmlns:mc="http://schemas.openxmlformats.org/markup-compatibility/2006" xmlns:cx8="http://schemas.microsoft.com/office/drawing/2016/5/14/chartex" xmlns:cx7="http://schemas.microsoft.com/office/drawing/2016/5/13/chartex" xmlns:cx6="http://schemas.microsoft.com/office/drawing/2016/5/12/chartex" xmlns:cx5="http://schemas.microsoft.com/office/drawing/2016/5/11/chartex" xmlns:cx4="http://schemas.microsoft.com/office/drawing/2016/5/10/chartex" xmlns:cx3="http://schemas.microsoft.com/office/drawing/2016/5/9/chartex" xmlns:cx2="http://schemas.microsoft.com/office/drawing/2015/10/21/chartex" xmlns:cx1="http://schemas.microsoft.com/office/drawing/2015/9/8/chartex" xmlns:cx="http://schemas.microsoft.com/office/drawing/2014/chartex" xmlns:wpc="http://schemas.microsoft.com/office/word/2010/wordprocessingCanvas" xmlns="" val="0"/>
+                          <a14:useLocalDpi xmlns="" xmlns:wpc="http://schemas.microsoft.com/office/word/2010/wordprocessingCanvas" xmlns:cx="http://schemas.microsoft.com/office/drawing/2014/chartex" xmlns:cx1="http://schemas.microsoft.com/office/drawing/2015/9/8/chartex" xmlns:cx2="http://schemas.microsoft.com/office/drawing/2015/10/21/chartex" xmlns:cx3="http://schemas.microsoft.com/office/drawing/2016/5/9/chartex" xmlns:cx4="http://schemas.microsoft.com/office/drawing/2016/5/10/chartex" xmlns:cx5="http://schemas.microsoft.com/office/drawing/2016/5/11/chartex" xmlns:cx6="http://schemas.microsoft.com/office/drawing/2016/5/12/chartex" xmlns:cx7="http://schemas.microsoft.com/office/drawing/2016/5/13/chartex" xmlns:cx8="http://schemas.microsoft.com/office/drawing/2016/5/14/chartex" xmlns:mc="http://schemas.openxmlformats.org/markup-compatibility/2006" xmlns:aink="http://schemas.microsoft.com/office/drawing/2016/ink" xmlns:am3d="http://schemas.microsoft.com/office/drawing/2017/model3d" xmlns:o="urn:schemas-microsoft-com:office:office" xmlns:oel="http://schemas.microsoft.com/office/2019/extlst" xmlns:v="urn:schemas-microsoft-com:vml" xmlns:wp14="http://schemas.microsoft.com/office/word/2010/wordprocessingDrawing" xmlns:w10="urn:schemas-microsoft-com:office:word" xmlns:w="http://schemas.openxmlformats.org/wordprocessingml/2006/main" xmlns:w14="http://schemas.microsoft.com/office/word/2010/wordml" xmlns:w15="http://schemas.microsoft.com/office/word/2012/wordml" xmlns:w16cex="http://schemas.microsoft.com/office/word/2018/wordml/cex" xmlns:w16cid="http://schemas.microsoft.com/office/word/2016/wordml/cid" xmlns:w16="http://schemas.microsoft.com/office/word/2018/wordml" xmlns:w16sdtdh="http://schemas.microsoft.com/office/word/2020/wordml/sdtdatahash" xmlns:w16se="http://schemas.microsoft.com/office/word/2015/wordml/symex" xmlns:wpg="http://schemas.microsoft.com/office/word/2010/wordprocessingGroup" xmlns:wpi="http://schemas.microsoft.com/office/word/2010/wordprocessingInk" xmlns:wps="http://schemas.microsoft.com/office/word/2010/wordprocessingShape" xmlns:a14="http://schemas.microsoft.com/office/drawing/2010/main" val="0"/>
                         </a:ext>
                       </a:extLst>
                     </a:blip>
@@ -944,7 +944,7 @@
                     <a:blip r:embed="rId8">
                       <a:extLst>
                         <a:ext uri="{28A0092B-C50C-407E-A947-70E740481C1C}">
-                          <a14:useLocalDpi xmlns:a14="http://schemas.microsoft.com/office/drawing/2010/main" xmlns:wps="http://schemas.microsoft.com/office/word/2010/wordprocessingShape" xmlns:wpi="http://schemas.microsoft.com/office/word/2010/wordprocessingInk" xmlns:wpg="http://schemas.microsoft.com/office/word/2010/wordprocessingGroup" xmlns:w16se="http://schemas.microsoft.com/office/word/2015/wordml/symex" xmlns:w16sdtdh="http://schemas.microsoft.com/office/word/2020/wordml/sdtdatahash" xmlns:w16="http://schemas.microsoft.com/office/word/2018/wordml" xmlns:w16cid="http://schemas.microsoft.com/office/word/2016/wordml/cid" xmlns:w16cex="http://schemas.microsoft.com/office/word/2018/wordml/cex" xmlns:w15="http://schemas.microsoft.com/office/word/2012/wordml" xmlns:w14="http://schemas.microsoft.com/office/word/2010/wordml" xmlns:w="http://schemas.openxmlformats.org/wordprocessingml/2006/main" xmlns:w10="urn:schemas-microsoft-com:office:word" xmlns:wp14="http://schemas.microsoft.com/office/word/2010/wordprocessingDrawing" xmlns:v="urn:schemas-microsoft-com:vml" xmlns:oel="http://schemas.microsoft.com/office/2019/extlst" xmlns:o="urn:schemas-microsoft-com:office:office" xmlns:am3d="http://schemas.microsoft.com/office/drawing/2017/model3d" xmlns:aink="http://schemas.microsoft.com/office/drawing/2016/ink" xmlns:mc="http://schemas.openxmlformats.org/markup-compatibility/2006" xmlns:cx8="http://schemas.microsoft.com/office/drawing/2016/5/14/chartex" xmlns:cx7="http://schemas.microsoft.com/office/drawing/2016/5/13/chartex" xmlns:cx6="http://schemas.microsoft.com/office/drawing/2016/5/12/chartex" xmlns:cx5="http://schemas.microsoft.com/office/drawing/2016/5/11/chartex" xmlns:cx4="http://schemas.microsoft.com/office/drawing/2016/5/10/chartex" xmlns:cx3="http://schemas.microsoft.com/office/drawing/2016/5/9/chartex" xmlns:cx2="http://schemas.microsoft.com/office/drawing/2015/10/21/chartex" xmlns:cx1="http://schemas.microsoft.com/office/drawing/2015/9/8/chartex" xmlns:cx="http://schemas.microsoft.com/office/drawing/2014/chartex" xmlns:wpc="http://schemas.microsoft.com/office/word/2010/wordprocessingCanvas" xmlns="" val="0"/>
+                          <a14:useLocalDpi xmlns="" xmlns:wpc="http://schemas.microsoft.com/office/word/2010/wordprocessingCanvas" xmlns:cx="http://schemas.microsoft.com/office/drawing/2014/chartex" xmlns:cx1="http://schemas.microsoft.com/office/drawing/2015/9/8/chartex" xmlns:cx2="http://schemas.microsoft.com/office/drawing/2015/10/21/chartex" xmlns:cx3="http://schemas.microsoft.com/office/drawing/2016/5/9/chartex" xmlns:cx4="http://schemas.microsoft.com/office/drawing/2016/5/10/chartex" xmlns:cx5="http://schemas.microsoft.com/office/drawing/2016/5/11/chartex" xmlns:cx6="http://schemas.microsoft.com/office/drawing/2016/5/12/chartex" xmlns:cx7="http://schemas.microsoft.com/office/drawing/2016/5/13/chartex" xmlns:cx8="http://schemas.microsoft.com/office/drawing/2016/5/14/chartex" xmlns:mc="http://schemas.openxmlformats.org/markup-compatibility/2006" xmlns:aink="http://schemas.microsoft.com/office/drawing/2016/ink" xmlns:am3d="http://schemas.microsoft.com/office/drawing/2017/model3d" xmlns:o="urn:schemas-microsoft-com:office:office" xmlns:oel="http://schemas.microsoft.com/office/2019/extlst" xmlns:v="urn:schemas-microsoft-com:vml" xmlns:wp14="http://schemas.microsoft.com/office/word/2010/wordprocessingDrawing" xmlns:w10="urn:schemas-microsoft-com:office:word" xmlns:w="http://schemas.openxmlformats.org/wordprocessingml/2006/main" xmlns:w14="http://schemas.microsoft.com/office/word/2010/wordml" xmlns:w15="http://schemas.microsoft.com/office/word/2012/wordml" xmlns:w16cex="http://schemas.microsoft.com/office/word/2018/wordml/cex" xmlns:w16cid="http://schemas.microsoft.com/office/word/2016/wordml/cid" xmlns:w16="http://schemas.microsoft.com/office/word/2018/wordml" xmlns:w16sdtdh="http://schemas.microsoft.com/office/word/2020/wordml/sdtdatahash" xmlns:w16se="http://schemas.microsoft.com/office/word/2015/wordml/symex" xmlns:wpg="http://schemas.microsoft.com/office/word/2010/wordprocessingGroup" xmlns:wpi="http://schemas.microsoft.com/office/word/2010/wordprocessingInk" xmlns:wps="http://schemas.microsoft.com/office/word/2010/wordprocessingShape" xmlns:a14="http://schemas.microsoft.com/office/drawing/2010/main" val="0"/>
                         </a:ext>
                       </a:extLst>
                     </a:blip>
@@ -1079,6 +1079,13 @@
           <w:b/>
           <w:bCs/>
         </w:rPr>
+        <w:t xml:space="preserve"> </w:t>
+      </w:r>
+      <w:r>
+        <w:rPr>
+          <w:b/>
+          <w:bCs/>
+        </w:rPr>
         <w:t>R19MBA53</w:t>
       </w:r>
       <w:r>
@@ -1512,7 +1519,7 @@
                     <a:blip r:embed="rId8">
                       <a:extLst>
                         <a:ext uri="{28A0092B-C50C-407E-A947-70E740481C1C}">
-                          <a14:useLocalDpi xmlns:a14="http://schemas.microsoft.com/office/drawing/2010/main" xmlns:wps="http://schemas.microsoft.com/office/word/2010/wordprocessingShape" xmlns:wpi="http://schemas.microsoft.com/office/word/2010/wordprocessingInk" xmlns:wpg="http://schemas.microsoft.com/office/word/2010/wordprocessingGroup" xmlns:w16se="http://schemas.microsoft.com/office/word/2015/wordml/symex" xmlns:w16sdtdh="http://schemas.microsoft.com/office/word/2020/wordml/sdtdatahash" xmlns:w16="http://schemas.microsoft.com/office/word/2018/wordml" xmlns:w16cid="http://schemas.microsoft.com/office/word/2016/wordml/cid" xmlns:w16cex="http://schemas.microsoft.com/office/word/2018/wordml/cex" xmlns:w15="http://schemas.microsoft.com/office/word/2012/wordml" xmlns:w14="http://schemas.microsoft.com/office/word/2010/wordml" xmlns:w="http://schemas.openxmlformats.org/wordprocessingml/2006/main" xmlns:w10="urn:schemas-microsoft-com:office:word" xmlns:wp14="http://schemas.microsoft.com/office/word/2010/wordprocessingDrawing" xmlns:v="urn:schemas-microsoft-com:vml" xmlns:oel="http://schemas.microsoft.com/office/2019/extlst" xmlns:o="urn:schemas-microsoft-com:office:office" xmlns:am3d="http://schemas.microsoft.com/office/drawing/2017/model3d" xmlns:aink="http://schemas.microsoft.com/office/drawing/2016/ink" xmlns:mc="http://schemas.openxmlformats.org/markup-compatibility/2006" xmlns:cx8="http://schemas.microsoft.com/office/drawing/2016/5/14/chartex" xmlns:cx7="http://schemas.microsoft.com/office/drawing/2016/5/13/chartex" xmlns:cx6="http://schemas.microsoft.com/office/drawing/2016/5/12/chartex" xmlns:cx5="http://schemas.microsoft.com/office/drawing/2016/5/11/chartex" xmlns:cx4="http://schemas.microsoft.com/office/drawing/2016/5/10/chartex" xmlns:cx3="http://schemas.microsoft.com/office/drawing/2016/5/9/chartex" xmlns:cx2="http://schemas.microsoft.com/office/drawing/2015/10/21/chartex" xmlns:cx1="http://schemas.microsoft.com/office/drawing/2015/9/8/chartex" xmlns:cx="http://schemas.microsoft.com/office/drawing/2014/chartex" xmlns:wpc="http://schemas.microsoft.com/office/word/2010/wordprocessingCanvas" xmlns="" val="0"/>
+                          <a14:useLocalDpi xmlns="" xmlns:wpc="http://schemas.microsoft.com/office/word/2010/wordprocessingCanvas" xmlns:cx="http://schemas.microsoft.com/office/drawing/2014/chartex" xmlns:cx1="http://schemas.microsoft.com/office/drawing/2015/9/8/chartex" xmlns:cx2="http://schemas.microsoft.com/office/drawing/2015/10/21/chartex" xmlns:cx3="http://schemas.microsoft.com/office/drawing/2016/5/9/chartex" xmlns:cx4="http://schemas.microsoft.com/office/drawing/2016/5/10/chartex" xmlns:cx5="http://schemas.microsoft.com/office/drawing/2016/5/11/chartex" xmlns:cx6="http://schemas.microsoft.com/office/drawing/2016/5/12/chartex" xmlns:cx7="http://schemas.microsoft.com/office/drawing/2016/5/13/chartex" xmlns:cx8="http://schemas.microsoft.com/office/drawing/2016/5/14/chartex" xmlns:mc="http://schemas.openxmlformats.org/markup-compatibility/2006" xmlns:aink="http://schemas.microsoft.com/office/drawing/2016/ink" xmlns:am3d="http://schemas.microsoft.com/office/drawing/2017/model3d" xmlns:o="urn:schemas-microsoft-com:office:office" xmlns:oel="http://schemas.microsoft.com/office/2019/extlst" xmlns:v="urn:schemas-microsoft-com:vml" xmlns:wp14="http://schemas.microsoft.com/office/word/2010/wordprocessingDrawing" xmlns:w10="urn:schemas-microsoft-com:office:word" xmlns:w="http://schemas.openxmlformats.org/wordprocessingml/2006/main" xmlns:w14="http://schemas.microsoft.com/office/word/2010/wordml" xmlns:w15="http://schemas.microsoft.com/office/word/2012/wordml" xmlns:w16cex="http://schemas.microsoft.com/office/word/2018/wordml/cex" xmlns:w16cid="http://schemas.microsoft.com/office/word/2016/wordml/cid" xmlns:w16="http://schemas.microsoft.com/office/word/2018/wordml" xmlns:w16sdtdh="http://schemas.microsoft.com/office/word/2020/wordml/sdtdatahash" xmlns:w16se="http://schemas.microsoft.com/office/word/2015/wordml/symex" xmlns:wpg="http://schemas.microsoft.com/office/word/2010/wordprocessingGroup" xmlns:wpi="http://schemas.microsoft.com/office/word/2010/wordprocessingInk" xmlns:wps="http://schemas.microsoft.com/office/word/2010/wordprocessingShape" xmlns:a14="http://schemas.microsoft.com/office/drawing/2010/main" val="0"/>
                         </a:ext>
                       </a:extLst>
                     </a:blip>
@@ -1855,7 +1862,7 @@
                     <a:blip r:embed="rId8">
                       <a:extLst>
                         <a:ext uri="{28A0092B-C50C-407E-A947-70E740481C1C}">
-                          <a14:useLocalDpi xmlns:a14="http://schemas.microsoft.com/office/drawing/2010/main" xmlns:wps="http://schemas.microsoft.com/office/word/2010/wordprocessingShape" xmlns:wpi="http://schemas.microsoft.com/office/word/2010/wordprocessingInk" xmlns:wpg="http://schemas.microsoft.com/office/word/2010/wordprocessingGroup" xmlns:w16se="http://schemas.microsoft.com/office/word/2015/wordml/symex" xmlns:w16sdtdh="http://schemas.microsoft.com/office/word/2020/wordml/sdtdatahash" xmlns:w16="http://schemas.microsoft.com/office/word/2018/wordml" xmlns:w16cid="http://schemas.microsoft.com/office/word/2016/wordml/cid" xmlns:w16cex="http://schemas.microsoft.com/office/word/2018/wordml/cex" xmlns:w15="http://schemas.microsoft.com/office/word/2012/wordml" xmlns:w14="http://schemas.microsoft.com/office/word/2010/wordml" xmlns:w="http://schemas.openxmlformats.org/wordprocessingml/2006/main" xmlns:w10="urn:schemas-microsoft-com:office:word" xmlns:wp14="http://schemas.microsoft.com/office/word/2010/wordprocessingDrawing" xmlns:v="urn:schemas-microsoft-com:vml" xmlns:oel="http://schemas.microsoft.com/office/2019/extlst" xmlns:o="urn:schemas-microsoft-com:office:office" xmlns:am3d="http://schemas.microsoft.com/office/drawing/2017/model3d" xmlns:aink="http://schemas.microsoft.com/office/drawing/2016/ink" xmlns:mc="http://schemas.openxmlformats.org/markup-compatibility/2006" xmlns:cx8="http://schemas.microsoft.com/office/drawing/2016/5/14/chartex" xmlns:cx7="http://schemas.microsoft.com/office/drawing/2016/5/13/chartex" xmlns:cx6="http://schemas.microsoft.com/office/drawing/2016/5/12/chartex" xmlns:cx5="http://schemas.microsoft.com/office/drawing/2016/5/11/chartex" xmlns:cx4="http://schemas.microsoft.com/office/drawing/2016/5/10/chartex" xmlns:cx3="http://schemas.microsoft.com/office/drawing/2016/5/9/chartex" xmlns:cx2="http://schemas.microsoft.com/office/drawing/2015/10/21/chartex" xmlns:cx1="http://schemas.microsoft.com/office/drawing/2015/9/8/chartex" xmlns:cx="http://schemas.microsoft.com/office/drawing/2014/chartex" xmlns:wpc="http://schemas.microsoft.com/office/word/2010/wordprocessingCanvas" xmlns="" val="0"/>
+                          <a14:useLocalDpi xmlns="" xmlns:wpc="http://schemas.microsoft.com/office/word/2010/wordprocessingCanvas" xmlns:cx="http://schemas.microsoft.com/office/drawing/2014/chartex" xmlns:cx1="http://schemas.microsoft.com/office/drawing/2015/9/8/chartex" xmlns:cx2="http://schemas.microsoft.com/office/drawing/2015/10/21/chartex" xmlns:cx3="http://schemas.microsoft.com/office/drawing/2016/5/9/chartex" xmlns:cx4="http://schemas.microsoft.com/office/drawing/2016/5/10/chartex" xmlns:cx5="http://schemas.microsoft.com/office/drawing/2016/5/11/chartex" xmlns:cx6="http://schemas.microsoft.com/office/drawing/2016/5/12/chartex" xmlns:cx7="http://schemas.microsoft.com/office/drawing/2016/5/13/chartex" xmlns:cx8="http://schemas.microsoft.com/office/drawing/2016/5/14/chartex" xmlns:mc="http://schemas.openxmlformats.org/markup-compatibility/2006" xmlns:aink="http://schemas.microsoft.com/office/drawing/2016/ink" xmlns:am3d="http://schemas.microsoft.com/office/drawing/2017/model3d" xmlns:o="urn:schemas-microsoft-com:office:office" xmlns:oel="http://schemas.microsoft.com/office/2019/extlst" xmlns:v="urn:schemas-microsoft-com:vml" xmlns:wp14="http://schemas.microsoft.com/office/word/2010/wordprocessingDrawing" xmlns:w10="urn:schemas-microsoft-com:office:word" xmlns:w="http://schemas.openxmlformats.org/wordprocessingml/2006/main" xmlns:w14="http://schemas.microsoft.com/office/word/2010/wordml" xmlns:w15="http://schemas.microsoft.com/office/word/2012/wordml" xmlns:w16cex="http://schemas.microsoft.com/office/word/2018/wordml/cex" xmlns:w16cid="http://schemas.microsoft.com/office/word/2016/wordml/cid" xmlns:w16="http://schemas.microsoft.com/office/word/2018/wordml" xmlns:w16sdtdh="http://schemas.microsoft.com/office/word/2020/wordml/sdtdatahash" xmlns:w16se="http://schemas.microsoft.com/office/word/2015/wordml/symex" xmlns:wpg="http://schemas.microsoft.com/office/word/2010/wordprocessingGroup" xmlns:wpi="http://schemas.microsoft.com/office/word/2010/wordprocessingInk" xmlns:wps="http://schemas.microsoft.com/office/word/2010/wordprocessingShape" xmlns:a14="http://schemas.microsoft.com/office/drawing/2010/main" val="0"/>
                         </a:ext>
                       </a:extLst>
                     </a:blip>
@@ -14028,6 +14035,13 @@
           <w:color w:val="202020"/>
           <w:shd w:val="clear" w:color="auto" w:fill="FFFFFF"/>
         </w:rPr>
+        <w:t xml:space="preserve"> </w:t>
+      </w:r>
+      <w:r>
+        <w:rPr>
+          <w:color w:val="202020"/>
+          <w:shd w:val="clear" w:color="auto" w:fill="FFFFFF"/>
+        </w:rPr>
         <w:fldChar w:fldCharType="begin" w:fldLock="1"/>
       </w:r>
       <w:r>
@@ -22798,6 +22812,12 @@
         <w:rPr>
           <w:rFonts w:eastAsia="Calibri"/>
         </w:rPr>
+        <w:t xml:space="preserve"> </w:t>
+      </w:r>
+      <w:r>
+        <w:rPr>
+          <w:rFonts w:eastAsia="Calibri"/>
+        </w:rPr>
         <w:t>is determined</w:t>
       </w:r>
       <w:r>
@@ -22805,6 +22825,12 @@
           <w:rFonts w:eastAsia="Calibri"/>
         </w:rPr>
         <w:t>,</w:t>
+      </w:r>
+      <w:r>
+        <w:rPr>
+          <w:rFonts w:eastAsia="Calibri"/>
+        </w:rPr>
+        <w:t xml:space="preserve"> </w:t>
       </w:r>
       <w:r>
         <w:rPr>
@@ -38090,7 +38116,7 @@
         <w:rPr>
           <w:noProof/>
         </w:rPr>
-        <w:t>43</w:t>
+        <w:t>40</w:t>
       </w:r>
     </w:fldSimple>
     <w:r>
@@ -40161,7 +40187,7 @@
   <a:extraClrSchemeLst/>
   <a:extLst>
     <a:ext uri="{05A4C25C-085E-4340-85A3-A5531E510DB2}">
-      <thm15:themeFamily xmlns:thm15="http://schemas.microsoft.com/office/thememl/2012/main" xmlns="" name="Office Theme" id="{62F939B6-93AF-4DB8-9C6B-D6C7DFDC589F}" vid="{4A3C46E8-61CC-4603-A589-7422A47A8E4A}"/>
+      <thm15:themeFamily xmlns="" xmlns:thm15="http://schemas.microsoft.com/office/thememl/2012/main" name="Office Theme" id="{62F939B6-93AF-4DB8-9C6B-D6C7DFDC589F}" vid="{4A3C46E8-61CC-4603-A589-7422A47A8E4A}"/>
     </a:ext>
   </a:extLst>
 </a:theme>

--- a/RACE_CAPSTONE_PROJECT2/BA_Capstone Project Report_Anand Mohan_Direction Detection Selected Stocks_2023.docx
+++ b/RACE_CAPSTONE_PROJECT2/BA_Capstone Project Report_Anand Mohan_Direction Detection Selected Stocks_2023.docx
@@ -1,6 +1,6 @@
 
 <file path=word/document.xml><?xml version="1.0" encoding="utf-8"?>
-<w:document xmlns:ve="http://schemas.openxmlformats.org/markup-compatibility/2006" xmlns:o="urn:schemas-microsoft-com:office:office" xmlns:r="http://schemas.openxmlformats.org/officeDocument/2006/relationships" xmlns:m="http://schemas.openxmlformats.org/officeDocument/2006/math" xmlns:v="urn:schemas-microsoft-com:vml" xmlns:wp="http://schemas.openxmlformats.org/drawingml/2006/wordprocessingDrawing" xmlns:w10="urn:schemas-microsoft-com:office:word" xmlns:w="http://schemas.openxmlformats.org/wordprocessingml/2006/main" xmlns:wne="http://schemas.microsoft.com/office/word/2006/wordml">
+<w:document xmlns:wpc="http://schemas.microsoft.com/office/word/2010/wordprocessingCanvas" xmlns:cx="http://schemas.microsoft.com/office/drawing/2014/chartex" xmlns:cx1="http://schemas.microsoft.com/office/drawing/2015/9/8/chartex" xmlns:cx2="http://schemas.microsoft.com/office/drawing/2015/10/21/chartex" xmlns:cx3="http://schemas.microsoft.com/office/drawing/2016/5/9/chartex" xmlns:cx4="http://schemas.microsoft.com/office/drawing/2016/5/10/chartex" xmlns:cx5="http://schemas.microsoft.com/office/drawing/2016/5/11/chartex" xmlns:cx6="http://schemas.microsoft.com/office/drawing/2016/5/12/chartex" xmlns:cx7="http://schemas.microsoft.com/office/drawing/2016/5/13/chartex" xmlns:cx8="http://schemas.microsoft.com/office/drawing/2016/5/14/chartex" xmlns:mc="http://schemas.openxmlformats.org/markup-compatibility/2006" xmlns:aink="http://schemas.microsoft.com/office/drawing/2016/ink" xmlns:am3d="http://schemas.microsoft.com/office/drawing/2017/model3d" xmlns:o="urn:schemas-microsoft-com:office:office" xmlns:oel="http://schemas.microsoft.com/office/2019/extlst" xmlns:r="http://schemas.openxmlformats.org/officeDocument/2006/relationships" xmlns:m="http://schemas.openxmlformats.org/officeDocument/2006/math" xmlns:v="urn:schemas-microsoft-com:vml" xmlns:wp14="http://schemas.microsoft.com/office/word/2010/wordprocessingDrawing" xmlns:wp="http://schemas.openxmlformats.org/drawingml/2006/wordprocessingDrawing" xmlns:w10="urn:schemas-microsoft-com:office:word" xmlns:w="http://schemas.openxmlformats.org/wordprocessingml/2006/main" xmlns:w14="http://schemas.microsoft.com/office/word/2010/wordml" xmlns:w15="http://schemas.microsoft.com/office/word/2012/wordml" xmlns:w16cex="http://schemas.microsoft.com/office/word/2018/wordml/cex" xmlns:w16cid="http://schemas.microsoft.com/office/word/2016/wordml/cid" xmlns:w16="http://schemas.microsoft.com/office/word/2018/wordml" xmlns:w16sdtdh="http://schemas.microsoft.com/office/word/2020/wordml/sdtdatahash" xmlns:w16se="http://schemas.microsoft.com/office/word/2015/wordml/symex" xmlns:wpg="http://schemas.microsoft.com/office/word/2010/wordprocessingGroup" xmlns:wpi="http://schemas.microsoft.com/office/word/2010/wordprocessingInk" xmlns:wne="http://schemas.microsoft.com/office/word/2006/wordml" xmlns:wps="http://schemas.microsoft.com/office/word/2010/wordprocessingShape" mc:Ignorable="w14 w15 w16se w16cid w16 w16cex w16sdtdh wp14">
   <w:body>
     <w:p>
       <w:pPr>
@@ -12,7 +12,7 @@
           <w:lang w:val="en-US" w:eastAsia="en-US"/>
         </w:rPr>
         <w:drawing>
-          <wp:inline distT="0" distB="0" distL="0" distR="0">
+          <wp:inline distT="0" distB="0" distL="0" distR="0" wp14:anchorId="55864FD6" wp14:editId="1CB1B80F">
             <wp:extent cx="2999740" cy="847725"/>
             <wp:effectExtent l="0" t="0" r="0" b="9525"/>
             <wp:docPr id="2" name="Picture 2"/>
@@ -32,7 +32,7 @@
                     <a:blip r:embed="rId8">
                       <a:extLst>
                         <a:ext uri="{28A0092B-C50C-407E-A947-70E740481C1C}">
-                          <a14:useLocalDpi xmlns="" xmlns:wpc="http://schemas.microsoft.com/office/word/2010/wordprocessingCanvas" xmlns:cx="http://schemas.microsoft.com/office/drawing/2014/chartex" xmlns:cx1="http://schemas.microsoft.com/office/drawing/2015/9/8/chartex" xmlns:cx2="http://schemas.microsoft.com/office/drawing/2015/10/21/chartex" xmlns:cx3="http://schemas.microsoft.com/office/drawing/2016/5/9/chartex" xmlns:cx4="http://schemas.microsoft.com/office/drawing/2016/5/10/chartex" xmlns:cx5="http://schemas.microsoft.com/office/drawing/2016/5/11/chartex" xmlns:cx6="http://schemas.microsoft.com/office/drawing/2016/5/12/chartex" xmlns:cx7="http://schemas.microsoft.com/office/drawing/2016/5/13/chartex" xmlns:cx8="http://schemas.microsoft.com/office/drawing/2016/5/14/chartex" xmlns:mc="http://schemas.openxmlformats.org/markup-compatibility/2006" xmlns:aink="http://schemas.microsoft.com/office/drawing/2016/ink" xmlns:am3d="http://schemas.microsoft.com/office/drawing/2017/model3d" xmlns:o="urn:schemas-microsoft-com:office:office" xmlns:oel="http://schemas.microsoft.com/office/2019/extlst" xmlns:v="urn:schemas-microsoft-com:vml" xmlns:wp14="http://schemas.microsoft.com/office/word/2010/wordprocessingDrawing" xmlns:w10="urn:schemas-microsoft-com:office:word" xmlns:w="http://schemas.openxmlformats.org/wordprocessingml/2006/main" xmlns:w14="http://schemas.microsoft.com/office/word/2010/wordml" xmlns:w15="http://schemas.microsoft.com/office/word/2012/wordml" xmlns:w16cex="http://schemas.microsoft.com/office/word/2018/wordml/cex" xmlns:w16cid="http://schemas.microsoft.com/office/word/2016/wordml/cid" xmlns:w16="http://schemas.microsoft.com/office/word/2018/wordml" xmlns:w16sdtdh="http://schemas.microsoft.com/office/word/2020/wordml/sdtdatahash" xmlns:w16se="http://schemas.microsoft.com/office/word/2015/wordml/symex" xmlns:wpg="http://schemas.microsoft.com/office/word/2010/wordprocessingGroup" xmlns:wpi="http://schemas.microsoft.com/office/word/2010/wordprocessingInk" xmlns:wps="http://schemas.microsoft.com/office/word/2010/wordprocessingShape" xmlns:a14="http://schemas.microsoft.com/office/drawing/2010/main" val="0"/>
+                          <a14:useLocalDpi xmlns:a14="http://schemas.microsoft.com/office/drawing/2010/main" val="0"/>
                         </a:ext>
                       </a:extLst>
                     </a:blip>
@@ -352,7 +352,21 @@
         <w:rPr>
           <w:sz w:val="28"/>
         </w:rPr>
-        <w:t xml:space="preserve">Rukmini Knowledge Park, Kattigenahalli, </w:t>
+        <w:t xml:space="preserve">Rukmini Knowledge Park, </w:t>
+      </w:r>
+      <w:proofErr w:type="spellStart"/>
+      <w:r>
+        <w:rPr>
+          <w:sz w:val="28"/>
+        </w:rPr>
+        <w:t>Kattigenahalli</w:t>
+      </w:r>
+      <w:proofErr w:type="spellEnd"/>
+      <w:r>
+        <w:rPr>
+          <w:sz w:val="28"/>
+        </w:rPr>
+        <w:t xml:space="preserve">, </w:t>
       </w:r>
     </w:p>
     <w:p>
@@ -409,7 +423,7 @@
         </w:rPr>
         <w:lastRenderedPageBreak/>
         <w:drawing>
-          <wp:inline distT="0" distB="0" distL="0" distR="0">
+          <wp:inline distT="0" distB="0" distL="0" distR="0" wp14:anchorId="68EEDFD4" wp14:editId="2F0DB3B0">
             <wp:extent cx="2426756" cy="685800"/>
             <wp:effectExtent l="0" t="0" r="0" b="0"/>
             <wp:docPr id="3" name="Picture 3"/>
@@ -429,7 +443,7 @@
                     <a:blip r:embed="rId8">
                       <a:extLst>
                         <a:ext uri="{28A0092B-C50C-407E-A947-70E740481C1C}">
-                          <a14:useLocalDpi xmlns="" xmlns:wpc="http://schemas.microsoft.com/office/word/2010/wordprocessingCanvas" xmlns:cx="http://schemas.microsoft.com/office/drawing/2014/chartex" xmlns:cx1="http://schemas.microsoft.com/office/drawing/2015/9/8/chartex" xmlns:cx2="http://schemas.microsoft.com/office/drawing/2015/10/21/chartex" xmlns:cx3="http://schemas.microsoft.com/office/drawing/2016/5/9/chartex" xmlns:cx4="http://schemas.microsoft.com/office/drawing/2016/5/10/chartex" xmlns:cx5="http://schemas.microsoft.com/office/drawing/2016/5/11/chartex" xmlns:cx6="http://schemas.microsoft.com/office/drawing/2016/5/12/chartex" xmlns:cx7="http://schemas.microsoft.com/office/drawing/2016/5/13/chartex" xmlns:cx8="http://schemas.microsoft.com/office/drawing/2016/5/14/chartex" xmlns:mc="http://schemas.openxmlformats.org/markup-compatibility/2006" xmlns:aink="http://schemas.microsoft.com/office/drawing/2016/ink" xmlns:am3d="http://schemas.microsoft.com/office/drawing/2017/model3d" xmlns:o="urn:schemas-microsoft-com:office:office" xmlns:oel="http://schemas.microsoft.com/office/2019/extlst" xmlns:v="urn:schemas-microsoft-com:vml" xmlns:wp14="http://schemas.microsoft.com/office/word/2010/wordprocessingDrawing" xmlns:w10="urn:schemas-microsoft-com:office:word" xmlns:w="http://schemas.openxmlformats.org/wordprocessingml/2006/main" xmlns:w14="http://schemas.microsoft.com/office/word/2010/wordml" xmlns:w15="http://schemas.microsoft.com/office/word/2012/wordml" xmlns:w16cex="http://schemas.microsoft.com/office/word/2018/wordml/cex" xmlns:w16cid="http://schemas.microsoft.com/office/word/2016/wordml/cid" xmlns:w16="http://schemas.microsoft.com/office/word/2018/wordml" xmlns:w16sdtdh="http://schemas.microsoft.com/office/word/2020/wordml/sdtdatahash" xmlns:w16se="http://schemas.microsoft.com/office/word/2015/wordml/symex" xmlns:wpg="http://schemas.microsoft.com/office/word/2010/wordprocessingGroup" xmlns:wpi="http://schemas.microsoft.com/office/word/2010/wordprocessingInk" xmlns:wps="http://schemas.microsoft.com/office/word/2010/wordprocessingShape" xmlns:a14="http://schemas.microsoft.com/office/drawing/2010/main" val="0"/>
+                          <a14:useLocalDpi xmlns:a14="http://schemas.microsoft.com/office/drawing/2010/main" val="0"/>
                         </a:ext>
                       </a:extLst>
                     </a:blip>
@@ -754,7 +768,7 @@
           <w:lang w:val="en-US" w:eastAsia="en-US"/>
         </w:rPr>
         <w:drawing>
-          <wp:inline distT="0" distB="0" distL="0" distR="0">
+          <wp:inline distT="0" distB="0" distL="0" distR="0" wp14:anchorId="3BB34174" wp14:editId="66E2C2CC">
             <wp:extent cx="2290536" cy="476250"/>
             <wp:effectExtent l="0" t="0" r="0" b="0"/>
             <wp:docPr id="8" name="Picture 12"/>
@@ -924,7 +938,7 @@
         </w:rPr>
         <w:lastRenderedPageBreak/>
         <w:drawing>
-          <wp:inline distT="0" distB="0" distL="0" distR="0">
+          <wp:inline distT="0" distB="0" distL="0" distR="0" wp14:anchorId="24580D23" wp14:editId="60FCC94F">
             <wp:extent cx="2426756" cy="685800"/>
             <wp:effectExtent l="0" t="0" r="0" b="0"/>
             <wp:docPr id="5" name="Picture 5"/>
@@ -944,7 +958,7 @@
                     <a:blip r:embed="rId8">
                       <a:extLst>
                         <a:ext uri="{28A0092B-C50C-407E-A947-70E740481C1C}">
-                          <a14:useLocalDpi xmlns="" xmlns:wpc="http://schemas.microsoft.com/office/word/2010/wordprocessingCanvas" xmlns:cx="http://schemas.microsoft.com/office/drawing/2014/chartex" xmlns:cx1="http://schemas.microsoft.com/office/drawing/2015/9/8/chartex" xmlns:cx2="http://schemas.microsoft.com/office/drawing/2015/10/21/chartex" xmlns:cx3="http://schemas.microsoft.com/office/drawing/2016/5/9/chartex" xmlns:cx4="http://schemas.microsoft.com/office/drawing/2016/5/10/chartex" xmlns:cx5="http://schemas.microsoft.com/office/drawing/2016/5/11/chartex" xmlns:cx6="http://schemas.microsoft.com/office/drawing/2016/5/12/chartex" xmlns:cx7="http://schemas.microsoft.com/office/drawing/2016/5/13/chartex" xmlns:cx8="http://schemas.microsoft.com/office/drawing/2016/5/14/chartex" xmlns:mc="http://schemas.openxmlformats.org/markup-compatibility/2006" xmlns:aink="http://schemas.microsoft.com/office/drawing/2016/ink" xmlns:am3d="http://schemas.microsoft.com/office/drawing/2017/model3d" xmlns:o="urn:schemas-microsoft-com:office:office" xmlns:oel="http://schemas.microsoft.com/office/2019/extlst" xmlns:v="urn:schemas-microsoft-com:vml" xmlns:wp14="http://schemas.microsoft.com/office/word/2010/wordprocessingDrawing" xmlns:w10="urn:schemas-microsoft-com:office:word" xmlns:w="http://schemas.openxmlformats.org/wordprocessingml/2006/main" xmlns:w14="http://schemas.microsoft.com/office/word/2010/wordml" xmlns:w15="http://schemas.microsoft.com/office/word/2012/wordml" xmlns:w16cex="http://schemas.microsoft.com/office/word/2018/wordml/cex" xmlns:w16cid="http://schemas.microsoft.com/office/word/2016/wordml/cid" xmlns:w16="http://schemas.microsoft.com/office/word/2018/wordml" xmlns:w16sdtdh="http://schemas.microsoft.com/office/word/2020/wordml/sdtdatahash" xmlns:w16se="http://schemas.microsoft.com/office/word/2015/wordml/symex" xmlns:wpg="http://schemas.microsoft.com/office/word/2010/wordprocessingGroup" xmlns:wpi="http://schemas.microsoft.com/office/word/2010/wordprocessingInk" xmlns:wps="http://schemas.microsoft.com/office/word/2010/wordprocessingShape" xmlns:a14="http://schemas.microsoft.com/office/drawing/2010/main" val="0"/>
+                          <a14:useLocalDpi xmlns:a14="http://schemas.microsoft.com/office/drawing/2010/main" val="0"/>
                         </a:ext>
                       </a:extLst>
                     </a:blip>
@@ -1089,13 +1103,26 @@
         <w:t>R19MBA53</w:t>
       </w:r>
       <w:r>
-        <w:t>, is a bonafide student</w:t>
+        <w:t xml:space="preserve">, is a </w:t>
+      </w:r>
+      <w:proofErr w:type="spellStart"/>
+      <w:r>
+        <w:t>bonafide</w:t>
+      </w:r>
+      <w:proofErr w:type="spellEnd"/>
+      <w:r>
+        <w:t xml:space="preserve"> student</w:t>
       </w:r>
       <w:r>
         <w:t xml:space="preserve"> </w:t>
       </w:r>
-      <w:r>
-        <w:t>of REVA University, is submitting the</w:t>
+      <w:proofErr w:type="gramStart"/>
+      <w:r>
+        <w:t>of</w:t>
+      </w:r>
+      <w:proofErr w:type="gramEnd"/>
+      <w:r>
+        <w:t xml:space="preserve"> REVA University, is submitting the</w:t>
       </w:r>
       <w:r>
         <w:t xml:space="preserve"> </w:t>
@@ -1499,7 +1526,7 @@
         </w:rPr>
         <w:lastRenderedPageBreak/>
         <w:drawing>
-          <wp:inline distT="0" distB="0" distL="0" distR="0">
+          <wp:inline distT="0" distB="0" distL="0" distR="0" wp14:anchorId="5CC3D47B" wp14:editId="5FBB6B64">
             <wp:extent cx="2426756" cy="685800"/>
             <wp:effectExtent l="0" t="0" r="0" b="0"/>
             <wp:docPr id="4" name="Picture 4"/>
@@ -1519,7 +1546,7 @@
                     <a:blip r:embed="rId8">
                       <a:extLst>
                         <a:ext uri="{28A0092B-C50C-407E-A947-70E740481C1C}">
-                          <a14:useLocalDpi xmlns="" xmlns:wpc="http://schemas.microsoft.com/office/word/2010/wordprocessingCanvas" xmlns:cx="http://schemas.microsoft.com/office/drawing/2014/chartex" xmlns:cx1="http://schemas.microsoft.com/office/drawing/2015/9/8/chartex" xmlns:cx2="http://schemas.microsoft.com/office/drawing/2015/10/21/chartex" xmlns:cx3="http://schemas.microsoft.com/office/drawing/2016/5/9/chartex" xmlns:cx4="http://schemas.microsoft.com/office/drawing/2016/5/10/chartex" xmlns:cx5="http://schemas.microsoft.com/office/drawing/2016/5/11/chartex" xmlns:cx6="http://schemas.microsoft.com/office/drawing/2016/5/12/chartex" xmlns:cx7="http://schemas.microsoft.com/office/drawing/2016/5/13/chartex" xmlns:cx8="http://schemas.microsoft.com/office/drawing/2016/5/14/chartex" xmlns:mc="http://schemas.openxmlformats.org/markup-compatibility/2006" xmlns:aink="http://schemas.microsoft.com/office/drawing/2016/ink" xmlns:am3d="http://schemas.microsoft.com/office/drawing/2017/model3d" xmlns:o="urn:schemas-microsoft-com:office:office" xmlns:oel="http://schemas.microsoft.com/office/2019/extlst" xmlns:v="urn:schemas-microsoft-com:vml" xmlns:wp14="http://schemas.microsoft.com/office/word/2010/wordprocessingDrawing" xmlns:w10="urn:schemas-microsoft-com:office:word" xmlns:w="http://schemas.openxmlformats.org/wordprocessingml/2006/main" xmlns:w14="http://schemas.microsoft.com/office/word/2010/wordml" xmlns:w15="http://schemas.microsoft.com/office/word/2012/wordml" xmlns:w16cex="http://schemas.microsoft.com/office/word/2018/wordml/cex" xmlns:w16cid="http://schemas.microsoft.com/office/word/2016/wordml/cid" xmlns:w16="http://schemas.microsoft.com/office/word/2018/wordml" xmlns:w16sdtdh="http://schemas.microsoft.com/office/word/2020/wordml/sdtdatahash" xmlns:w16se="http://schemas.microsoft.com/office/word/2015/wordml/symex" xmlns:wpg="http://schemas.microsoft.com/office/word/2010/wordprocessingGroup" xmlns:wpi="http://schemas.microsoft.com/office/word/2010/wordprocessingInk" xmlns:wps="http://schemas.microsoft.com/office/word/2010/wordprocessingShape" xmlns:a14="http://schemas.microsoft.com/office/drawing/2010/main" val="0"/>
+                          <a14:useLocalDpi xmlns:a14="http://schemas.microsoft.com/office/drawing/2010/main" val="0"/>
                         </a:ext>
                       </a:extLst>
                     </a:blip>
@@ -1646,7 +1673,23 @@
         <w:jc w:val="both"/>
       </w:pPr>
       <w:r>
-        <w:t>I would like to thank Chief Mentor, Dr. Jay Bharateesh Simha for the valuable guidance provided as my project guide to understand the concept and execute this project. It is my gratitude towards Mithun Dolthody Jayaprakash and all other mentors including Ratnakar Pandey and Hrushikesha Shastry B S for the valuable guidance and suggestions in learning various data science aspects and for the support. I am grateful to them for their valuable guidance on several topics related to the project.</w:t>
+        <w:t xml:space="preserve">I would like to thank Chief Mentor, Dr. Jay </w:t>
+      </w:r>
+      <w:proofErr w:type="spellStart"/>
+      <w:r>
+        <w:t>Bharateesh</w:t>
+      </w:r>
+      <w:proofErr w:type="spellEnd"/>
+      <w:r>
+        <w:t xml:space="preserve"> Simha for the valuable guidance provided as my project guide to understand the concept and execute this project. It is my gratitude towards Mithun Dolthody Jayaprakash and all other mentors including Ratnakar Pandey and </w:t>
+      </w:r>
+      <w:proofErr w:type="spellStart"/>
+      <w:r>
+        <w:t>Hrushikesha</w:t>
+      </w:r>
+      <w:proofErr w:type="spellEnd"/>
+      <w:r>
+        <w:t xml:space="preserve"> Shastry B S for the valuable guidance and suggestions in learning various data science aspects and for the support. I am grateful to them for their valuable guidance on several topics related to the project.</w:t>
       </w:r>
     </w:p>
     <w:p>
@@ -1685,7 +1728,15 @@
         <w:t xml:space="preserve">project </w:t>
       </w:r>
       <w:r>
-        <w:t>work. I would like to acknowledge the support provided by the founder and Hon’ble Chancellor, Dr. P Shayma Raju, Vice-Chancellor, Dr. M. Dhanamjaya, and Registrar, Dr. N Ramesh.</w:t>
+        <w:t xml:space="preserve">work. I would like to acknowledge the support provided by the founder and Hon’ble Chancellor, Dr. P </w:t>
+      </w:r>
+      <w:proofErr w:type="spellStart"/>
+      <w:r>
+        <w:t>Shayma</w:t>
+      </w:r>
+      <w:proofErr w:type="spellEnd"/>
+      <w:r>
+        <w:t xml:space="preserve"> Raju, Vice-Chancellor, Dr. M. Dhanamjaya, and Registrar, Dr. N Ramesh.</w:t>
       </w:r>
     </w:p>
     <w:p>
@@ -1842,7 +1893,7 @@
         </w:rPr>
         <w:lastRenderedPageBreak/>
         <w:drawing>
-          <wp:inline distT="0" distB="0" distL="0" distR="0">
+          <wp:inline distT="0" distB="0" distL="0" distR="0" wp14:anchorId="3413CD12" wp14:editId="76AEFB09">
             <wp:extent cx="2426756" cy="685800"/>
             <wp:effectExtent l="0" t="0" r="0" b="0"/>
             <wp:docPr id="1" name="Picture 1"/>
@@ -1862,7 +1913,7 @@
                     <a:blip r:embed="rId8">
                       <a:extLst>
                         <a:ext uri="{28A0092B-C50C-407E-A947-70E740481C1C}">
-                          <a14:useLocalDpi xmlns="" xmlns:wpc="http://schemas.microsoft.com/office/word/2010/wordprocessingCanvas" xmlns:cx="http://schemas.microsoft.com/office/drawing/2014/chartex" xmlns:cx1="http://schemas.microsoft.com/office/drawing/2015/9/8/chartex" xmlns:cx2="http://schemas.microsoft.com/office/drawing/2015/10/21/chartex" xmlns:cx3="http://schemas.microsoft.com/office/drawing/2016/5/9/chartex" xmlns:cx4="http://schemas.microsoft.com/office/drawing/2016/5/10/chartex" xmlns:cx5="http://schemas.microsoft.com/office/drawing/2016/5/11/chartex" xmlns:cx6="http://schemas.microsoft.com/office/drawing/2016/5/12/chartex" xmlns:cx7="http://schemas.microsoft.com/office/drawing/2016/5/13/chartex" xmlns:cx8="http://schemas.microsoft.com/office/drawing/2016/5/14/chartex" xmlns:mc="http://schemas.openxmlformats.org/markup-compatibility/2006" xmlns:aink="http://schemas.microsoft.com/office/drawing/2016/ink" xmlns:am3d="http://schemas.microsoft.com/office/drawing/2017/model3d" xmlns:o="urn:schemas-microsoft-com:office:office" xmlns:oel="http://schemas.microsoft.com/office/2019/extlst" xmlns:v="urn:schemas-microsoft-com:vml" xmlns:wp14="http://schemas.microsoft.com/office/word/2010/wordprocessingDrawing" xmlns:w10="urn:schemas-microsoft-com:office:word" xmlns:w="http://schemas.openxmlformats.org/wordprocessingml/2006/main" xmlns:w14="http://schemas.microsoft.com/office/word/2010/wordml" xmlns:w15="http://schemas.microsoft.com/office/word/2012/wordml" xmlns:w16cex="http://schemas.microsoft.com/office/word/2018/wordml/cex" xmlns:w16cid="http://schemas.microsoft.com/office/word/2016/wordml/cid" xmlns:w16="http://schemas.microsoft.com/office/word/2018/wordml" xmlns:w16sdtdh="http://schemas.microsoft.com/office/word/2020/wordml/sdtdatahash" xmlns:w16se="http://schemas.microsoft.com/office/word/2015/wordml/symex" xmlns:wpg="http://schemas.microsoft.com/office/word/2010/wordprocessingGroup" xmlns:wpi="http://schemas.microsoft.com/office/word/2010/wordprocessingInk" xmlns:wps="http://schemas.microsoft.com/office/word/2010/wordprocessingShape" xmlns:a14="http://schemas.microsoft.com/office/drawing/2010/main" val="0"/>
+                          <a14:useLocalDpi xmlns:a14="http://schemas.microsoft.com/office/drawing/2010/main" val="0"/>
                         </a:ext>
                       </a:extLst>
                     </a:blip>
@@ -2047,7 +2098,15 @@
         <w:t xml:space="preserve">Name of the Guide: </w:t>
       </w:r>
       <w:r>
-        <w:t>Dr. Jay Bharateesh Simha</w:t>
+        <w:t xml:space="preserve">Dr. Jay </w:t>
+      </w:r>
+      <w:proofErr w:type="spellStart"/>
+      <w:r>
+        <w:t>Bharateesh</w:t>
+      </w:r>
+      <w:proofErr w:type="spellEnd"/>
+      <w:r>
+        <w:t xml:space="preserve"> Simha</w:t>
       </w:r>
     </w:p>
     <w:p>
@@ -2147,7 +2206,7 @@
           <w:lang w:val="en-US" w:eastAsia="en-US"/>
         </w:rPr>
         <w:drawing>
-          <wp:inline distT="0" distB="0" distL="0" distR="0">
+          <wp:inline distT="0" distB="0" distL="0" distR="0" wp14:anchorId="31E17DC2" wp14:editId="32A24E20">
             <wp:extent cx="2290536" cy="476250"/>
             <wp:effectExtent l="0" t="0" r="0" b="0"/>
             <wp:docPr id="10" name="Picture 14"/>
@@ -2324,7 +2383,7 @@
           <w:left w:w="0" w:type="dxa"/>
           <w:right w:w="0" w:type="dxa"/>
         </w:tblCellMar>
-        <w:tblLook w:val="0000"/>
+        <w:tblLook w:val="0000" w:firstRow="0" w:lastRow="0" w:firstColumn="0" w:lastColumn="0" w:noHBand="0" w:noVBand="0"/>
       </w:tblPr>
       <w:tblGrid>
         <w:gridCol w:w="1218"/>
@@ -4085,7 +4144,7 @@
           <w:left w:w="0" w:type="dxa"/>
           <w:right w:w="0" w:type="dxa"/>
         </w:tblCellMar>
-        <w:tblLook w:val="0000"/>
+        <w:tblLook w:val="0000" w:firstRow="0" w:lastRow="0" w:firstColumn="0" w:lastColumn="0" w:noHBand="0" w:noVBand="0"/>
       </w:tblPr>
       <w:tblGrid>
         <w:gridCol w:w="1671"/>
@@ -5343,8 +5402,16 @@
               <w:rPr>
                 <w:rFonts w:ascii="Times New Roman" w:hAnsi="Times New Roman" w:cs="Times New Roman"/>
               </w:rPr>
-              <w:t>or KOTAKBANK Stock using</w:t>
-            </w:r>
+              <w:t xml:space="preserve">or KOTAKBANK Stock </w:t>
+            </w:r>
+            <w:proofErr w:type="gramStart"/>
+            <w:r>
+              <w:rPr>
+                <w:rFonts w:ascii="Times New Roman" w:hAnsi="Times New Roman" w:cs="Times New Roman"/>
+              </w:rPr>
+              <w:t>using</w:t>
+            </w:r>
+            <w:proofErr w:type="gramEnd"/>
           </w:p>
           <w:p>
             <w:pPr>
@@ -5482,8 +5549,16 @@
               <w:rPr>
                 <w:rFonts w:ascii="Times New Roman" w:hAnsi="Times New Roman" w:cs="Times New Roman"/>
               </w:rPr>
-              <w:t>or KOTAKBANK Stock using</w:t>
-            </w:r>
+              <w:t xml:space="preserve">or KOTAKBANK Stock </w:t>
+            </w:r>
+            <w:proofErr w:type="gramStart"/>
+            <w:r>
+              <w:rPr>
+                <w:rFonts w:ascii="Times New Roman" w:hAnsi="Times New Roman" w:cs="Times New Roman"/>
+              </w:rPr>
+              <w:t>using</w:t>
+            </w:r>
+            <w:proofErr w:type="gramEnd"/>
           </w:p>
           <w:p>
             <w:pPr>
@@ -5621,8 +5696,16 @@
               <w:rPr>
                 <w:rFonts w:ascii="Times New Roman" w:hAnsi="Times New Roman" w:cs="Times New Roman"/>
               </w:rPr>
-              <w:t>or HDFCBANK Stock using</w:t>
-            </w:r>
+              <w:t xml:space="preserve">or HDFCBANK Stock </w:t>
+            </w:r>
+            <w:proofErr w:type="gramStart"/>
+            <w:r>
+              <w:rPr>
+                <w:rFonts w:ascii="Times New Roman" w:hAnsi="Times New Roman" w:cs="Times New Roman"/>
+              </w:rPr>
+              <w:t>using</w:t>
+            </w:r>
+            <w:proofErr w:type="gramEnd"/>
           </w:p>
           <w:p>
             <w:pPr>
@@ -5760,8 +5843,16 @@
               <w:rPr>
                 <w:rFonts w:ascii="Times New Roman" w:hAnsi="Times New Roman" w:cs="Times New Roman"/>
               </w:rPr>
-              <w:t>or HDFCBANK Stock using</w:t>
-            </w:r>
+              <w:t xml:space="preserve">or HDFCBANK Stock </w:t>
+            </w:r>
+            <w:proofErr w:type="gramStart"/>
+            <w:r>
+              <w:rPr>
+                <w:rFonts w:ascii="Times New Roman" w:hAnsi="Times New Roman" w:cs="Times New Roman"/>
+              </w:rPr>
+              <w:t>using</w:t>
+            </w:r>
+            <w:proofErr w:type="gramEnd"/>
           </w:p>
           <w:p>
             <w:pPr>
@@ -6048,7 +6139,7 @@
           <w:left w:w="0" w:type="dxa"/>
           <w:right w:w="0" w:type="dxa"/>
         </w:tblCellMar>
-        <w:tblLook w:val="0000"/>
+        <w:tblLook w:val="0000" w:firstRow="0" w:lastRow="0" w:firstColumn="0" w:lastColumn="0" w:noHBand="0" w:noVBand="0"/>
       </w:tblPr>
       <w:tblGrid>
         <w:gridCol w:w="1718"/>
@@ -7208,14 +7299,23 @@
           <w:bCs/>
           <w:lang w:val="en-US" w:eastAsia="en-US"/>
         </w:rPr>
-        <w:t>seventh and eigh</w:t>
-      </w:r>
+        <w:t xml:space="preserve">seventh and </w:t>
+      </w:r>
+      <w:proofErr w:type="gramStart"/>
       <w:r>
         <w:rPr>
           <w:rFonts w:eastAsia="Calibri"/>
           <w:bCs/>
           <w:lang w:val="en-US" w:eastAsia="en-US"/>
         </w:rPr>
+        <w:t>eigh</w:t>
+      </w:r>
+      <w:r>
+        <w:rPr>
+          <w:rFonts w:eastAsia="Calibri"/>
+          <w:bCs/>
+          <w:lang w:val="en-US" w:eastAsia="en-US"/>
+        </w:rPr>
         <w:t>th</w:t>
       </w:r>
       <w:r>
@@ -7232,7 +7332,16 @@
           <w:bCs/>
           <w:lang w:val="en-US" w:eastAsia="en-US"/>
         </w:rPr>
-        <w:t>day Closing price is determined.</w:t>
+        <w:t>day</w:t>
+      </w:r>
+      <w:proofErr w:type="gramEnd"/>
+      <w:r>
+        <w:rPr>
+          <w:rFonts w:eastAsia="Calibri"/>
+          <w:bCs/>
+          <w:lang w:val="en-US" w:eastAsia="en-US"/>
+        </w:rPr>
+        <w:t xml:space="preserve"> Closing price is determined.</w:t>
       </w:r>
       <w:r>
         <w:rPr>
@@ -7931,23 +8040,25 @@
           <w:b/>
           <w:i/>
         </w:rPr>
-        <w:t xml:space="preserve">, XGBoost, </w:t>
-      </w:r>
+        <w:t xml:space="preserve">, </w:t>
+      </w:r>
+      <w:proofErr w:type="spellStart"/>
       <w:r>
         <w:rPr>
           <w:rFonts w:eastAsia="Calibri"/>
           <w:b/>
           <w:i/>
         </w:rPr>
-        <w:t>Principal Component Analysis (</w:t>
-      </w:r>
+        <w:t>XGBoost</w:t>
+      </w:r>
+      <w:proofErr w:type="spellEnd"/>
       <w:r>
         <w:rPr>
           <w:rFonts w:eastAsia="Calibri"/>
           <w:b/>
           <w:i/>
         </w:rPr>
-        <w:t>PCA</w:t>
+        <w:t xml:space="preserve">, </w:t>
       </w:r>
       <w:r>
         <w:rPr>
@@ -7955,7 +8066,7 @@
           <w:b/>
           <w:i/>
         </w:rPr>
-        <w:t>)</w:t>
+        <w:t>Principal Component Analysis (</w:t>
       </w:r>
       <w:r>
         <w:rPr>
@@ -7963,7 +8074,7 @@
           <w:b/>
           <w:i/>
         </w:rPr>
-        <w:t xml:space="preserve">, </w:t>
+        <w:t>PCA</w:t>
       </w:r>
       <w:r>
         <w:rPr>
@@ -7971,7 +8082,7 @@
           <w:b/>
           <w:i/>
         </w:rPr>
-        <w:t>Housing Development Finance Corporation Limited</w:t>
+        <w:t>)</w:t>
       </w:r>
       <w:r>
         <w:rPr>
@@ -7979,7 +8090,41 @@
           <w:b/>
           <w:i/>
         </w:rPr>
-        <w:t xml:space="preserve"> (HDFC),  KOTAK, State Bank of India (SBI)</w:t>
+        <w:t xml:space="preserve">, </w:t>
+      </w:r>
+      <w:r>
+        <w:rPr>
+          <w:rFonts w:eastAsia="Calibri"/>
+          <w:b/>
+          <w:i/>
+        </w:rPr>
+        <w:t>Housing Development Finance Corporation Limited</w:t>
+      </w:r>
+      <w:r>
+        <w:rPr>
+          <w:rFonts w:eastAsia="Calibri"/>
+          <w:b/>
+          <w:i/>
+        </w:rPr>
+        <w:t xml:space="preserve"> (HDFC</w:t>
+      </w:r>
+      <w:proofErr w:type="gramStart"/>
+      <w:r>
+        <w:rPr>
+          <w:rFonts w:eastAsia="Calibri"/>
+          <w:b/>
+          <w:i/>
+        </w:rPr>
+        <w:t>),  KOTAK</w:t>
+      </w:r>
+      <w:proofErr w:type="gramEnd"/>
+      <w:r>
+        <w:rPr>
+          <w:rFonts w:eastAsia="Calibri"/>
+          <w:b/>
+          <w:i/>
+        </w:rPr>
+        <w:t>, State Bank of India (SBI)</w:t>
       </w:r>
     </w:p>
     <w:p/>
@@ -10410,7 +10555,23 @@
           <w:rFonts w:eastAsia="Calibri"/>
           <w:lang w:val="en-US" w:eastAsia="en-US"/>
         </w:rPr>
-        <w:t>ical advancements made in the area of fundamental and technical analysis</w:t>
+        <w:t xml:space="preserve">ical advancements made </w:t>
+      </w:r>
+      <w:proofErr w:type="gramStart"/>
+      <w:r>
+        <w:rPr>
+          <w:rFonts w:eastAsia="Calibri"/>
+          <w:lang w:val="en-US" w:eastAsia="en-US"/>
+        </w:rPr>
+        <w:t>in the area of</w:t>
+      </w:r>
+      <w:proofErr w:type="gramEnd"/>
+      <w:r>
+        <w:rPr>
+          <w:rFonts w:eastAsia="Calibri"/>
+          <w:lang w:val="en-US" w:eastAsia="en-US"/>
+        </w:rPr>
+        <w:t xml:space="preserve"> fundamental and technical analysis</w:t>
       </w:r>
       <w:r>
         <w:rPr>
@@ -10770,7 +10931,21 @@
         <w:rPr>
           <w:noProof/>
         </w:rPr>
-        <w:t>(Sonkiya et al., 2021)</w:t>
+        <w:t>(</w:t>
+      </w:r>
+      <w:proofErr w:type="spellStart"/>
+      <w:r>
+        <w:rPr>
+          <w:noProof/>
+        </w:rPr>
+        <w:t>Sonkiya</w:t>
+      </w:r>
+      <w:proofErr w:type="spellEnd"/>
+      <w:r>
+        <w:rPr>
+          <w:noProof/>
+        </w:rPr>
+        <w:t xml:space="preserve"> et al., 2021)</w:t>
       </w:r>
       <w:r>
         <w:fldChar w:fldCharType="end"/>
@@ -10975,7 +11150,15 @@
         <w:t xml:space="preserve"> also stud</w:t>
       </w:r>
       <w:r>
-        <w:t>ies and researches other related issues that help</w:t>
+        <w:t xml:space="preserve">ies and </w:t>
+      </w:r>
+      <w:proofErr w:type="gramStart"/>
+      <w:r>
+        <w:t>researches</w:t>
+      </w:r>
+      <w:proofErr w:type="gramEnd"/>
+      <w:r>
+        <w:t xml:space="preserve"> other related issues that help</w:t>
       </w:r>
       <w:r>
         <w:t xml:space="preserve"> be</w:t>
@@ -11350,14 +11533,46 @@
           <w:rFonts w:eastAsia="Calibri"/>
           <w:lang w:val="en-US" w:eastAsia="en-US"/>
         </w:rPr>
-        <w:t>There are numerous parameters impacting value movements in varied sizes and layers in the stock market (R</w:t>
-      </w:r>
-      <w:r>
-        <w:rPr>
-          <w:rFonts w:eastAsia="Calibri"/>
-          <w:lang w:val="en-US" w:eastAsia="en-US"/>
-        </w:rPr>
-        <w:t>ajkar et al., 2021).Therefore, d</w:t>
+        <w:t>There are numerous parameters impacting value movements in varied sizes and layers in the stock market (</w:t>
+      </w:r>
+      <w:proofErr w:type="spellStart"/>
+      <w:r>
+        <w:rPr>
+          <w:rFonts w:eastAsia="Calibri"/>
+          <w:lang w:val="en-US" w:eastAsia="en-US"/>
+        </w:rPr>
+        <w:t>R</w:t>
+      </w:r>
+      <w:r>
+        <w:rPr>
+          <w:rFonts w:eastAsia="Calibri"/>
+          <w:lang w:val="en-US" w:eastAsia="en-US"/>
+        </w:rPr>
+        <w:t>ajkar</w:t>
+      </w:r>
+      <w:proofErr w:type="spellEnd"/>
+      <w:r>
+        <w:rPr>
+          <w:rFonts w:eastAsia="Calibri"/>
+          <w:lang w:val="en-US" w:eastAsia="en-US"/>
+        </w:rPr>
+        <w:t xml:space="preserve"> et al., 2021</w:t>
+      </w:r>
+      <w:proofErr w:type="gramStart"/>
+      <w:r>
+        <w:rPr>
+          <w:rFonts w:eastAsia="Calibri"/>
+          <w:lang w:val="en-US" w:eastAsia="en-US"/>
+        </w:rPr>
+        <w:t>).Therefore</w:t>
+      </w:r>
+      <w:proofErr w:type="gramEnd"/>
+      <w:r>
+        <w:rPr>
+          <w:rFonts w:eastAsia="Calibri"/>
+          <w:lang w:val="en-US" w:eastAsia="en-US"/>
+        </w:rPr>
+        <w:t>, d</w:t>
       </w:r>
       <w:r>
         <w:rPr>
@@ -11408,12 +11623,21 @@
         </w:rPr>
         <w:t>(</w:t>
       </w:r>
-      <w:r>
-        <w:rPr>
-          <w:rFonts w:eastAsia="Calibri"/>
-          <w:lang w:val="en-US" w:eastAsia="en-US"/>
-        </w:rPr>
-        <w:t>Elbialy, 2019).Increasing funding sources from debt, though profitable, may be enormously risky if the corporate fails to pay its obligations</w:t>
+      <w:proofErr w:type="spellStart"/>
+      <w:r>
+        <w:rPr>
+          <w:rFonts w:eastAsia="Calibri"/>
+          <w:lang w:val="en-US" w:eastAsia="en-US"/>
+        </w:rPr>
+        <w:t>Elbialy</w:t>
+      </w:r>
+      <w:proofErr w:type="spellEnd"/>
+      <w:r>
+        <w:rPr>
+          <w:rFonts w:eastAsia="Calibri"/>
+          <w:lang w:val="en-US" w:eastAsia="en-US"/>
+        </w:rPr>
+        <w:t>, 2019).Increasing funding sources from debt, though profitable, may be enormously risky if the corporate fails to pay its obligations</w:t>
       </w:r>
       <w:r>
         <w:rPr>
@@ -11436,12 +11660,21 @@
         </w:rPr>
         <w:t xml:space="preserve"> </w:t>
       </w:r>
-      <w:r>
-        <w:rPr>
-          <w:rFonts w:eastAsia="Calibri"/>
-          <w:lang w:val="en-US" w:eastAsia="en-US"/>
-        </w:rPr>
-        <w:t>Syarif, 2019).Investors contemplate that historical knowledge might offer indications of future value movements</w:t>
+      <w:proofErr w:type="spellStart"/>
+      <w:r>
+        <w:rPr>
+          <w:rFonts w:eastAsia="Calibri"/>
+          <w:lang w:val="en-US" w:eastAsia="en-US"/>
+        </w:rPr>
+        <w:t>Syarif</w:t>
+      </w:r>
+      <w:proofErr w:type="spellEnd"/>
+      <w:r>
+        <w:rPr>
+          <w:rFonts w:eastAsia="Calibri"/>
+          <w:lang w:val="en-US" w:eastAsia="en-US"/>
+        </w:rPr>
+        <w:t>, 2019).Investors contemplate that historical knowledge might offer indications of future value movements</w:t>
       </w:r>
       <w:r>
         <w:rPr>
@@ -11455,8 +11688,17 @@
           <w:rFonts w:eastAsia="Calibri"/>
           <w:lang w:val="en-US" w:eastAsia="en-US"/>
         </w:rPr>
-        <w:t>(Faijareon</w:t>
-      </w:r>
+        <w:t>(</w:t>
+      </w:r>
+      <w:proofErr w:type="spellStart"/>
+      <w:r>
+        <w:rPr>
+          <w:rFonts w:eastAsia="Calibri"/>
+          <w:lang w:val="en-US" w:eastAsia="en-US"/>
+        </w:rPr>
+        <w:t>Faijareon</w:t>
+      </w:r>
+      <w:proofErr w:type="spellEnd"/>
       <w:r>
         <w:rPr>
           <w:rFonts w:eastAsia="Calibri"/>
@@ -11478,12 +11720,21 @@
         </w:rPr>
         <w:t xml:space="preserve"> </w:t>
       </w:r>
-      <w:r>
-        <w:rPr>
-          <w:rFonts w:eastAsia="Calibri"/>
-          <w:lang w:val="en-US" w:eastAsia="en-US"/>
-        </w:rPr>
-        <w:t>Sornil, 2019).Fundamental analysis helps to identify stock quality</w:t>
+      <w:proofErr w:type="spellStart"/>
+      <w:r>
+        <w:rPr>
+          <w:rFonts w:eastAsia="Calibri"/>
+          <w:lang w:val="en-US" w:eastAsia="en-US"/>
+        </w:rPr>
+        <w:t>Sornil</w:t>
+      </w:r>
+      <w:proofErr w:type="spellEnd"/>
+      <w:r>
+        <w:rPr>
+          <w:rFonts w:eastAsia="Calibri"/>
+          <w:lang w:val="en-US" w:eastAsia="en-US"/>
+        </w:rPr>
+        <w:t>, 2019).Fundamental analysis helps to identify stock quality</w:t>
       </w:r>
       <w:r>
         <w:rPr>
@@ -11511,7 +11762,23 @@
           <w:rFonts w:eastAsia="Calibri"/>
           <w:lang w:val="en-US" w:eastAsia="en-US"/>
         </w:rPr>
-        <w:t>nalysis can identify patterns similar to volume and price action movements</w:t>
+        <w:t xml:space="preserve">nalysis can identify patterns </w:t>
+      </w:r>
+      <w:proofErr w:type="gramStart"/>
+      <w:r>
+        <w:rPr>
+          <w:rFonts w:eastAsia="Calibri"/>
+          <w:lang w:val="en-US" w:eastAsia="en-US"/>
+        </w:rPr>
+        <w:t>similar to</w:t>
+      </w:r>
+      <w:proofErr w:type="gramEnd"/>
+      <w:r>
+        <w:rPr>
+          <w:rFonts w:eastAsia="Calibri"/>
+          <w:lang w:val="en-US" w:eastAsia="en-US"/>
+        </w:rPr>
+        <w:t xml:space="preserve"> volume and price action movements</w:t>
       </w:r>
       <w:r>
         <w:rPr>
@@ -11525,7 +11792,23 @@
           <w:rFonts w:eastAsia="Calibri"/>
           <w:lang w:val="en-US" w:eastAsia="en-US"/>
         </w:rPr>
-        <w:t>(Thanekar&amp; Shaikh, 2021).</w:t>
+        <w:t>(</w:t>
+      </w:r>
+      <w:proofErr w:type="spellStart"/>
+      <w:r>
+        <w:rPr>
+          <w:rFonts w:eastAsia="Calibri"/>
+          <w:lang w:val="en-US" w:eastAsia="en-US"/>
+        </w:rPr>
+        <w:t>Thanekar</w:t>
+      </w:r>
+      <w:proofErr w:type="spellEnd"/>
+      <w:r>
+        <w:rPr>
+          <w:rFonts w:eastAsia="Calibri"/>
+          <w:lang w:val="en-US" w:eastAsia="en-US"/>
+        </w:rPr>
+        <w:t>&amp; Shaikh, 2021).</w:t>
       </w:r>
     </w:p>
     <w:p>
@@ -11573,8 +11856,17 @@
           <w:rFonts w:eastAsia="Calibri"/>
           <w:lang w:val="en-US" w:eastAsia="en-US"/>
         </w:rPr>
-        <w:t>oving average, etc</w:t>
-      </w:r>
+        <w:t xml:space="preserve">oving average, </w:t>
+      </w:r>
+      <w:proofErr w:type="spellStart"/>
+      <w:r>
+        <w:rPr>
+          <w:rFonts w:eastAsia="Calibri"/>
+          <w:lang w:val="en-US" w:eastAsia="en-US"/>
+        </w:rPr>
+        <w:t>etc</w:t>
+      </w:r>
+      <w:proofErr w:type="spellEnd"/>
       <w:r>
         <w:rPr>
           <w:rFonts w:eastAsia="Calibri"/>
@@ -11601,7 +11893,23 @@
           <w:rFonts w:eastAsia="Calibri"/>
           <w:lang w:val="en-US" w:eastAsia="en-US"/>
         </w:rPr>
-        <w:t xml:space="preserve">(Kimbonguila et al., 2019).The expectation of various </w:t>
+        <w:t>(</w:t>
+      </w:r>
+      <w:proofErr w:type="spellStart"/>
+      <w:r>
+        <w:rPr>
+          <w:rFonts w:eastAsia="Calibri"/>
+          <w:lang w:val="en-US" w:eastAsia="en-US"/>
+        </w:rPr>
+        <w:t>Kimbonguila</w:t>
+      </w:r>
+      <w:proofErr w:type="spellEnd"/>
+      <w:r>
+        <w:rPr>
+          <w:rFonts w:eastAsia="Calibri"/>
+          <w:lang w:val="en-US" w:eastAsia="en-US"/>
+        </w:rPr>
+        <w:t xml:space="preserve"> et al., 2019).The expectation of various </w:t>
       </w:r>
       <w:r>
         <w:rPr>
@@ -11671,8 +11979,17 @@
           <w:rFonts w:eastAsia="Calibri"/>
           <w:lang w:val="en-US" w:eastAsia="en-US"/>
         </w:rPr>
-        <w:t>(Dahham</w:t>
-      </w:r>
+        <w:t>(</w:t>
+      </w:r>
+      <w:proofErr w:type="spellStart"/>
+      <w:r>
+        <w:rPr>
+          <w:rFonts w:eastAsia="Calibri"/>
+          <w:lang w:val="en-US" w:eastAsia="en-US"/>
+        </w:rPr>
+        <w:t>Dahham</w:t>
+      </w:r>
+      <w:proofErr w:type="spellEnd"/>
       <w:r>
         <w:rPr>
           <w:rFonts w:eastAsia="Calibri"/>
@@ -11750,12 +12067,21 @@
         </w:rPr>
         <w:t xml:space="preserve"> </w:t>
       </w:r>
-      <w:r>
-        <w:rPr>
-          <w:rFonts w:eastAsia="Calibri"/>
-          <w:lang w:val="en-US" w:eastAsia="en-US"/>
-        </w:rPr>
-        <w:t>Misra, 2020).</w:t>
+      <w:proofErr w:type="spellStart"/>
+      <w:r>
+        <w:rPr>
+          <w:rFonts w:eastAsia="Calibri"/>
+          <w:lang w:val="en-US" w:eastAsia="en-US"/>
+        </w:rPr>
+        <w:t>Misra</w:t>
+      </w:r>
+      <w:proofErr w:type="spellEnd"/>
+      <w:r>
+        <w:rPr>
+          <w:rFonts w:eastAsia="Calibri"/>
+          <w:lang w:val="en-US" w:eastAsia="en-US"/>
+        </w:rPr>
+        <w:t>, 2020).</w:t>
       </w:r>
     </w:p>
     <w:p>
@@ -11804,7 +12130,23 @@
           <w:rFonts w:eastAsia="Calibri"/>
           <w:lang w:val="en-US" w:eastAsia="en-US"/>
         </w:rPr>
-        <w:t xml:space="preserve"> trader using computer programs (Hansen, 2020).However, r</w:t>
+        <w:t xml:space="preserve"> trader using computer programs (Hansen, 2020</w:t>
+      </w:r>
+      <w:proofErr w:type="gramStart"/>
+      <w:r>
+        <w:rPr>
+          <w:rFonts w:eastAsia="Calibri"/>
+          <w:lang w:val="en-US" w:eastAsia="en-US"/>
+        </w:rPr>
+        <w:t>).However</w:t>
+      </w:r>
+      <w:proofErr w:type="gramEnd"/>
+      <w:r>
+        <w:rPr>
+          <w:rFonts w:eastAsia="Calibri"/>
+          <w:lang w:val="en-US" w:eastAsia="en-US"/>
+        </w:rPr>
+        <w:t>, r</w:t>
       </w:r>
       <w:r>
         <w:rPr>
@@ -11889,12 +12231,37 @@
         </w:rPr>
         <w:t xml:space="preserve"> (</w:t>
       </w:r>
-      <w:r>
-        <w:rPr>
-          <w:rFonts w:eastAsia="Calibri"/>
-          <w:lang w:val="en-US" w:eastAsia="en-US"/>
-        </w:rPr>
-        <w:t xml:space="preserve">Omta et al., 2020).Some literature has used both supervised and unsupervised machine learning techniques for securities market </w:t>
+      <w:proofErr w:type="spellStart"/>
+      <w:r>
+        <w:rPr>
+          <w:rFonts w:eastAsia="Calibri"/>
+          <w:lang w:val="en-US" w:eastAsia="en-US"/>
+        </w:rPr>
+        <w:t>Omta</w:t>
+      </w:r>
+      <w:proofErr w:type="spellEnd"/>
+      <w:r>
+        <w:rPr>
+          <w:rFonts w:eastAsia="Calibri"/>
+          <w:lang w:val="en-US" w:eastAsia="en-US"/>
+        </w:rPr>
+        <w:t xml:space="preserve"> et al., 2020</w:t>
+      </w:r>
+      <w:proofErr w:type="gramStart"/>
+      <w:r>
+        <w:rPr>
+          <w:rFonts w:eastAsia="Calibri"/>
+          <w:lang w:val="en-US" w:eastAsia="en-US"/>
+        </w:rPr>
+        <w:t>).Some</w:t>
+      </w:r>
+      <w:proofErr w:type="gramEnd"/>
+      <w:r>
+        <w:rPr>
+          <w:rFonts w:eastAsia="Calibri"/>
+          <w:lang w:val="en-US" w:eastAsia="en-US"/>
+        </w:rPr>
+        <w:t xml:space="preserve"> literature has used both supervised and unsupervised machine learning techniques for securities market </w:t>
       </w:r>
       <w:r>
         <w:rPr>
@@ -11916,7 +12283,23 @@
           <w:rFonts w:eastAsia="Calibri"/>
           <w:lang w:val="en-US" w:eastAsia="en-US"/>
         </w:rPr>
-        <w:t>(Alhomadi, 2021).</w:t>
+        <w:t>(</w:t>
+      </w:r>
+      <w:proofErr w:type="spellStart"/>
+      <w:r>
+        <w:rPr>
+          <w:rFonts w:eastAsia="Calibri"/>
+          <w:lang w:val="en-US" w:eastAsia="en-US"/>
+        </w:rPr>
+        <w:t>Alhomadi</w:t>
+      </w:r>
+      <w:proofErr w:type="spellEnd"/>
+      <w:r>
+        <w:rPr>
+          <w:rFonts w:eastAsia="Calibri"/>
+          <w:lang w:val="en-US" w:eastAsia="en-US"/>
+        </w:rPr>
+        <w:t>, 2021).</w:t>
       </w:r>
     </w:p>
     <w:p>
@@ -12020,7 +12403,23 @@
           <w:lang w:val="en-US" w:eastAsia="en-US"/>
         </w:rPr>
         <w:tab/>
-        <w:t>KNN, and XGBoost are being examined.LR is used instead of linear regression in situations where the target variable is not numeric but a</w:t>
+        <w:t xml:space="preserve">KNN, and </w:t>
+      </w:r>
+      <w:proofErr w:type="spellStart"/>
+      <w:r>
+        <w:rPr>
+          <w:rFonts w:eastAsia="Calibri"/>
+          <w:lang w:val="en-US" w:eastAsia="en-US"/>
+        </w:rPr>
+        <w:t>XGBoost</w:t>
+      </w:r>
+      <w:proofErr w:type="spellEnd"/>
+      <w:r>
+        <w:rPr>
+          <w:rFonts w:eastAsia="Calibri"/>
+          <w:lang w:val="en-US" w:eastAsia="en-US"/>
+        </w:rPr>
+        <w:t xml:space="preserve"> are being examined.LR is used instead of linear regression in situations where the target variable is not numeric but a</w:t>
       </w:r>
       <w:r>
         <w:rPr>
@@ -12034,7 +12433,39 @@
           <w:rFonts w:eastAsia="Calibri"/>
           <w:lang w:val="en-US" w:eastAsia="en-US"/>
         </w:rPr>
-        <w:t xml:space="preserve">(Al-Bairmani&amp; Ismael, 2021).In DT, the model becomes more complex as the size of the datasets increases. This is being handled using more advanced algorithms in DT for classification and regression </w:t>
+        <w:t>(Al-</w:t>
+      </w:r>
+      <w:proofErr w:type="spellStart"/>
+      <w:r>
+        <w:rPr>
+          <w:rFonts w:eastAsia="Calibri"/>
+          <w:lang w:val="en-US" w:eastAsia="en-US"/>
+        </w:rPr>
+        <w:t>Bairmani</w:t>
+      </w:r>
+      <w:proofErr w:type="spellEnd"/>
+      <w:r>
+        <w:rPr>
+          <w:rFonts w:eastAsia="Calibri"/>
+          <w:lang w:val="en-US" w:eastAsia="en-US"/>
+        </w:rPr>
+        <w:t>&amp; Ismael, 2021</w:t>
+      </w:r>
+      <w:proofErr w:type="gramStart"/>
+      <w:r>
+        <w:rPr>
+          <w:rFonts w:eastAsia="Calibri"/>
+          <w:lang w:val="en-US" w:eastAsia="en-US"/>
+        </w:rPr>
+        <w:t>).In</w:t>
+      </w:r>
+      <w:proofErr w:type="gramEnd"/>
+      <w:r>
+        <w:rPr>
+          <w:rFonts w:eastAsia="Calibri"/>
+          <w:lang w:val="en-US" w:eastAsia="en-US"/>
+        </w:rPr>
+        <w:t xml:space="preserve"> DT, the model becomes more complex as the size of the datasets increases. This is being handled using more advanced algorithms in DT for classification and regression </w:t>
       </w:r>
       <w:r>
         <w:rPr>
@@ -12048,7 +12479,39 @@
           <w:rFonts w:eastAsia="Calibri"/>
           <w:lang w:val="en-US" w:eastAsia="en-US"/>
         </w:rPr>
-        <w:t>Jena &amp;Dehuri, 2020).In DT, the tree originates from the root node</w:t>
+        <w:t>Jena &amp;</w:t>
+      </w:r>
+      <w:proofErr w:type="spellStart"/>
+      <w:r>
+        <w:rPr>
+          <w:rFonts w:eastAsia="Calibri"/>
+          <w:lang w:val="en-US" w:eastAsia="en-US"/>
+        </w:rPr>
+        <w:t>Dehuri</w:t>
+      </w:r>
+      <w:proofErr w:type="spellEnd"/>
+      <w:r>
+        <w:rPr>
+          <w:rFonts w:eastAsia="Calibri"/>
+          <w:lang w:val="en-US" w:eastAsia="en-US"/>
+        </w:rPr>
+        <w:t>, 2020</w:t>
+      </w:r>
+      <w:proofErr w:type="gramStart"/>
+      <w:r>
+        <w:rPr>
+          <w:rFonts w:eastAsia="Calibri"/>
+          <w:lang w:val="en-US" w:eastAsia="en-US"/>
+        </w:rPr>
+        <w:t>).In</w:t>
+      </w:r>
+      <w:proofErr w:type="gramEnd"/>
+      <w:r>
+        <w:rPr>
+          <w:rFonts w:eastAsia="Calibri"/>
+          <w:lang w:val="en-US" w:eastAsia="en-US"/>
+        </w:rPr>
+        <w:t xml:space="preserve"> DT, the tree originates from the root node</w:t>
       </w:r>
       <w:r>
         <w:rPr>
@@ -12076,7 +12539,23 @@
           <w:rFonts w:eastAsia="Calibri"/>
           <w:lang w:val="en-US" w:eastAsia="en-US"/>
         </w:rPr>
-        <w:t xml:space="preserve">(Schonlau&amp; Zou, 2020).KNN </w:t>
+        <w:t>(</w:t>
+      </w:r>
+      <w:proofErr w:type="spellStart"/>
+      <w:r>
+        <w:rPr>
+          <w:rFonts w:eastAsia="Calibri"/>
+          <w:lang w:val="en-US" w:eastAsia="en-US"/>
+        </w:rPr>
+        <w:t>Schonlau</w:t>
+      </w:r>
+      <w:proofErr w:type="spellEnd"/>
+      <w:r>
+        <w:rPr>
+          <w:rFonts w:eastAsia="Calibri"/>
+          <w:lang w:val="en-US" w:eastAsia="en-US"/>
+        </w:rPr>
+        <w:t xml:space="preserve">&amp; Zou, 2020).KNN </w:t>
       </w:r>
       <w:r>
         <w:rPr>
@@ -12104,7 +12583,23 @@
           <w:rFonts w:eastAsia="Calibri"/>
           <w:lang w:val="en-US" w:eastAsia="en-US"/>
         </w:rPr>
-        <w:t>(Wang, 2019).XGBoost is extensively recognized as an extremely useful ensemble learning algorithm. However, its performance needs more improvements ideally in scenarios where the dataset is imbalanced (Zhang et al., 2022).</w:t>
+        <w:t>(Wang, 2019).</w:t>
+      </w:r>
+      <w:proofErr w:type="spellStart"/>
+      <w:r>
+        <w:rPr>
+          <w:rFonts w:eastAsia="Calibri"/>
+          <w:lang w:val="en-US" w:eastAsia="en-US"/>
+        </w:rPr>
+        <w:t>XGBoost</w:t>
+      </w:r>
+      <w:proofErr w:type="spellEnd"/>
+      <w:r>
+        <w:rPr>
+          <w:rFonts w:eastAsia="Calibri"/>
+          <w:lang w:val="en-US" w:eastAsia="en-US"/>
+        </w:rPr>
+        <w:t xml:space="preserve"> is extensively recognized as an extremely useful ensemble learning algorithm. However, its performance needs more improvements ideally in scenarios where the dataset is imbalanced (Zhang et al., 2022).</w:t>
       </w:r>
     </w:p>
     <w:p>
@@ -12161,12 +12656,37 @@
         </w:rPr>
         <w:t xml:space="preserve"> </w:t>
       </w:r>
-      <w:r>
-        <w:rPr>
-          <w:rFonts w:eastAsia="Calibri"/>
-          <w:lang w:val="en-US" w:eastAsia="en-US"/>
-        </w:rPr>
-        <w:t>have to be built for the data. Subsequently, all these algorithms have to be tested. The confusion matrix provides the fusion of predicted vs. actual values within a single matrix. It evaluates numerous performance metrics</w:t>
+      <w:proofErr w:type="gramStart"/>
+      <w:r>
+        <w:rPr>
+          <w:rFonts w:eastAsia="Calibri"/>
+          <w:lang w:val="en-US" w:eastAsia="en-US"/>
+        </w:rPr>
+        <w:t>have to</w:t>
+      </w:r>
+      <w:proofErr w:type="gramEnd"/>
+      <w:r>
+        <w:rPr>
+          <w:rFonts w:eastAsia="Calibri"/>
+          <w:lang w:val="en-US" w:eastAsia="en-US"/>
+        </w:rPr>
+        <w:t xml:space="preserve"> be built for the data. Subsequently, all these algorithms </w:t>
+      </w:r>
+      <w:proofErr w:type="gramStart"/>
+      <w:r>
+        <w:rPr>
+          <w:rFonts w:eastAsia="Calibri"/>
+          <w:lang w:val="en-US" w:eastAsia="en-US"/>
+        </w:rPr>
+        <w:t>have to</w:t>
+      </w:r>
+      <w:proofErr w:type="gramEnd"/>
+      <w:r>
+        <w:rPr>
+          <w:rFonts w:eastAsia="Calibri"/>
+          <w:lang w:val="en-US" w:eastAsia="en-US"/>
+        </w:rPr>
+        <w:t xml:space="preserve"> be tested. The confusion matrix provides the fusion of predicted vs. actual values within a single matrix. It evaluates numerous performance metrics</w:t>
       </w:r>
       <w:r>
         <w:rPr>
@@ -12180,7 +12700,39 @@
           <w:rFonts w:eastAsia="Calibri"/>
           <w:lang w:val="en-US" w:eastAsia="en-US"/>
         </w:rPr>
-        <w:t xml:space="preserve"> which include accuracy, precision, and recall (Markoulidakis et al., 2021).Accuracy determines the precision of a model according to its correctly classified true positives and true negatives in the dataset. AUC compares the rates of false-positive a</w:t>
+        <w:t xml:space="preserve"> which include accuracy, precision, and recall (</w:t>
+      </w:r>
+      <w:proofErr w:type="spellStart"/>
+      <w:r>
+        <w:rPr>
+          <w:rFonts w:eastAsia="Calibri"/>
+          <w:lang w:val="en-US" w:eastAsia="en-US"/>
+        </w:rPr>
+        <w:t>Markoulidakis</w:t>
+      </w:r>
+      <w:proofErr w:type="spellEnd"/>
+      <w:r>
+        <w:rPr>
+          <w:rFonts w:eastAsia="Calibri"/>
+          <w:lang w:val="en-US" w:eastAsia="en-US"/>
+        </w:rPr>
+        <w:t xml:space="preserve"> et al., 2021</w:t>
+      </w:r>
+      <w:proofErr w:type="gramStart"/>
+      <w:r>
+        <w:rPr>
+          <w:rFonts w:eastAsia="Calibri"/>
+          <w:lang w:val="en-US" w:eastAsia="en-US"/>
+        </w:rPr>
+        <w:t>).Accuracy</w:t>
+      </w:r>
+      <w:proofErr w:type="gramEnd"/>
+      <w:r>
+        <w:rPr>
+          <w:rFonts w:eastAsia="Calibri"/>
+          <w:lang w:val="en-US" w:eastAsia="en-US"/>
+        </w:rPr>
+        <w:t xml:space="preserve"> determines the precision of a model according to its correctly classified true positives and true negatives in the dataset. AUC compares the rates of false-positive a</w:t>
       </w:r>
       <w:r>
         <w:rPr>
@@ -13660,14 +14212,30 @@
           <w:color w:val="202020"/>
           <w:shd w:val="clear" w:color="auto" w:fill="FFFFFF"/>
         </w:rPr>
-        <w:t>nivariate analysis is performed.</w:t>
-      </w:r>
-      <w:r>
-        <w:rPr>
-          <w:rFonts w:eastAsia="Calibri"/>
-          <w:lang w:val="en-US" w:eastAsia="en-US"/>
-        </w:rPr>
-        <w:t>Data preparation explains that h</w:t>
+        <w:t xml:space="preserve">nivariate analysis is </w:t>
+      </w:r>
+      <w:proofErr w:type="gramStart"/>
+      <w:r>
+        <w:rPr>
+          <w:color w:val="202020"/>
+          <w:shd w:val="clear" w:color="auto" w:fill="FFFFFF"/>
+        </w:rPr>
+        <w:t>performed.</w:t>
+      </w:r>
+      <w:r>
+        <w:rPr>
+          <w:rFonts w:eastAsia="Calibri"/>
+          <w:lang w:val="en-US" w:eastAsia="en-US"/>
+        </w:rPr>
+        <w:t>Data</w:t>
+      </w:r>
+      <w:proofErr w:type="gramEnd"/>
+      <w:r>
+        <w:rPr>
+          <w:rFonts w:eastAsia="Calibri"/>
+          <w:lang w:val="en-US" w:eastAsia="en-US"/>
+        </w:rPr>
+        <w:t xml:space="preserve"> preparation explains that h</w:t>
       </w:r>
       <w:r>
         <w:rPr>
@@ -13730,7 +14298,23 @@
           <w:rFonts w:eastAsia="Calibri"/>
           <w:lang w:val="en-US" w:eastAsia="en-US"/>
         </w:rPr>
-        <w:t xml:space="preserve">caling using MinMax Scaler </w:t>
+        <w:t xml:space="preserve">caling using </w:t>
+      </w:r>
+      <w:proofErr w:type="spellStart"/>
+      <w:r>
+        <w:rPr>
+          <w:rFonts w:eastAsia="Calibri"/>
+          <w:lang w:val="en-US" w:eastAsia="en-US"/>
+        </w:rPr>
+        <w:t>MinMax</w:t>
+      </w:r>
+      <w:proofErr w:type="spellEnd"/>
+      <w:r>
+        <w:rPr>
+          <w:rFonts w:eastAsia="Calibri"/>
+          <w:lang w:val="en-US" w:eastAsia="en-US"/>
+        </w:rPr>
+        <w:t xml:space="preserve"> Scaler </w:t>
       </w:r>
       <w:r>
         <w:rPr>
@@ -14111,7 +14695,7 @@
         </w:rPr>
         <w:lastRenderedPageBreak/>
         <w:drawing>
-          <wp:inline distT="0" distB="0" distL="0" distR="0">
+          <wp:inline distT="0" distB="0" distL="0" distR="0" wp14:anchorId="179BE284" wp14:editId="524DA0F8">
             <wp:extent cx="3943350" cy="4067175"/>
             <wp:effectExtent l="0" t="0" r="0" b="9525"/>
             <wp:docPr id="9" name="Picture 9"/>
@@ -14218,7 +14802,27 @@
           <w:sz w:val="16"/>
           <w:szCs w:val="16"/>
         </w:rPr>
-        <w:t>(Cornellius Yudha Wijaya, 2021)</w:t>
+        <w:t>(</w:t>
+      </w:r>
+      <w:proofErr w:type="spellStart"/>
+      <w:r>
+        <w:rPr>
+          <w:rFonts w:cstheme="minorHAnsi"/>
+          <w:noProof/>
+          <w:sz w:val="16"/>
+          <w:szCs w:val="16"/>
+        </w:rPr>
+        <w:t>Cornellius</w:t>
+      </w:r>
+      <w:proofErr w:type="spellEnd"/>
+      <w:r>
+        <w:rPr>
+          <w:rFonts w:cstheme="minorHAnsi"/>
+          <w:noProof/>
+          <w:sz w:val="16"/>
+          <w:szCs w:val="16"/>
+        </w:rPr>
+        <w:t xml:space="preserve"> Yudha Wijaya, 2021)</w:t>
       </w:r>
       <w:r>
         <w:rPr>
@@ -14263,7 +14867,15 @@
         <w:t>Threads from b</w:t>
       </w:r>
       <w:r>
-        <w:t>usiness understanding are gathered to more or less get a complete overview and blue wire print of the different consecuti</w:t>
+        <w:t xml:space="preserve">usiness understanding are gathered to </w:t>
+      </w:r>
+      <w:proofErr w:type="gramStart"/>
+      <w:r>
+        <w:t>more or less get</w:t>
+      </w:r>
+      <w:proofErr w:type="gramEnd"/>
+      <w:r>
+        <w:t xml:space="preserve"> a complete overview and blue wire print of the different consecuti</w:t>
       </w:r>
       <w:r>
         <w:t>v</w:t>
@@ -14618,7 +15230,31 @@
           <w:sz w:val="16"/>
           <w:szCs w:val="16"/>
         </w:rPr>
-        <w:t>(moneycontrol, n.d.)</w:t>
+        <w:t>(</w:t>
+      </w:r>
+      <w:proofErr w:type="spellStart"/>
+      <w:r>
+        <w:rPr>
+          <w:rStyle w:val="Heading2Char"/>
+          <w:b w:val="0"/>
+          <w:bCs w:val="0"/>
+          <w:noProof/>
+          <w:sz w:val="16"/>
+          <w:szCs w:val="16"/>
+        </w:rPr>
+        <w:t>moneycontrol</w:t>
+      </w:r>
+      <w:proofErr w:type="spellEnd"/>
+      <w:r>
+        <w:rPr>
+          <w:rStyle w:val="Heading2Char"/>
+          <w:b w:val="0"/>
+          <w:bCs w:val="0"/>
+          <w:noProof/>
+          <w:sz w:val="16"/>
+          <w:szCs w:val="16"/>
+        </w:rPr>
+        <w:t>, n.d.)</w:t>
       </w:r>
       <w:r>
         <w:rPr>
@@ -14645,7 +15281,7 @@
         <w:tblW w:w="0" w:type="auto"/>
         <w:jc w:val="center"/>
         <w:tblLayout w:type="fixed"/>
-        <w:tblLook w:val="04A0"/>
+        <w:tblLook w:val="04A0" w:firstRow="1" w:lastRow="0" w:firstColumn="1" w:lastColumn="0" w:noHBand="0" w:noVBand="1"/>
       </w:tblPr>
       <w:tblGrid>
         <w:gridCol w:w="1795"/>
@@ -15456,7 +16092,23 @@
                 <w:sz w:val="16"/>
                 <w:szCs w:val="16"/>
               </w:rPr>
-              <w:t>(cash flow)</w:t>
+              <w:t>(</w:t>
+            </w:r>
+            <w:proofErr w:type="gramStart"/>
+            <w:r>
+              <w:rPr>
+                <w:sz w:val="16"/>
+                <w:szCs w:val="16"/>
+              </w:rPr>
+              <w:t>cash</w:t>
+            </w:r>
+            <w:proofErr w:type="gramEnd"/>
+            <w:r>
+              <w:rPr>
+                <w:sz w:val="16"/>
+                <w:szCs w:val="16"/>
+              </w:rPr>
+              <w:t xml:space="preserve"> flow)</w:t>
             </w:r>
           </w:p>
         </w:tc>
@@ -15599,11 +16251,16 @@
       <w:r>
         <w:t xml:space="preserve">52-week high is </w:t>
       </w:r>
+      <w:proofErr w:type="gramStart"/>
       <w:r>
         <w:t xml:space="preserve">1,725 </w:t>
       </w:r>
       <w:r>
-        <w:t xml:space="preserve">and 52 weeks low is </w:t>
+        <w:t>and 52 weeks</w:t>
+      </w:r>
+      <w:proofErr w:type="gramEnd"/>
+      <w:r>
+        <w:t xml:space="preserve"> low is </w:t>
       </w:r>
       <w:r>
         <w:t>1,271.60</w:t>
@@ -15611,12 +16268,21 @@
       <w:r>
         <w:t xml:space="preserve">. It </w:t>
       </w:r>
-      <w:r>
-        <w:rPr>
-          <w:rFonts w:eastAsia="Calibri"/>
-          <w:lang w:val="en-US" w:eastAsia="en-US"/>
-        </w:rPr>
-        <w:t xml:space="preserve">is located in India, Bahrain, Hong Kong, and Dubai. It has 6,378 branches, 18,620 </w:t>
+      <w:proofErr w:type="gramStart"/>
+      <w:r>
+        <w:rPr>
+          <w:rFonts w:eastAsia="Calibri"/>
+          <w:lang w:val="en-US" w:eastAsia="en-US"/>
+        </w:rPr>
+        <w:t>is located in</w:t>
+      </w:r>
+      <w:proofErr w:type="gramEnd"/>
+      <w:r>
+        <w:rPr>
+          <w:rFonts w:eastAsia="Calibri"/>
+          <w:lang w:val="en-US" w:eastAsia="en-US"/>
+        </w:rPr>
+        <w:t xml:space="preserve"> India, Bahrain, Hong Kong, and Dubai. It has 6,378 branches, 18,620 </w:t>
       </w:r>
       <w:r>
         <w:t>ATMs</w:t>
@@ -15716,12 +16382,21 @@
       <w:r>
         <w:t xml:space="preserve">. It </w:t>
       </w:r>
-      <w:r>
-        <w:rPr>
-          <w:rFonts w:eastAsia="Calibri"/>
-          <w:lang w:val="en-US" w:eastAsia="en-US"/>
-        </w:rPr>
-        <w:t>is located in India, London, New York, California, Dubai, Abu Dhabi, Mauritius</w:t>
+      <w:proofErr w:type="gramStart"/>
+      <w:r>
+        <w:rPr>
+          <w:rFonts w:eastAsia="Calibri"/>
+          <w:lang w:val="en-US" w:eastAsia="en-US"/>
+        </w:rPr>
+        <w:t>is located in</w:t>
+      </w:r>
+      <w:proofErr w:type="gramEnd"/>
+      <w:r>
+        <w:rPr>
+          <w:rFonts w:eastAsia="Calibri"/>
+          <w:lang w:val="en-US" w:eastAsia="en-US"/>
+        </w:rPr>
+        <w:t xml:space="preserve"> India, London, New York, California, Dubai, Abu Dhabi, Mauritius</w:t>
       </w:r>
       <w:r>
         <w:rPr>
@@ -15815,7 +16490,15 @@
         <w:t xml:space="preserve"> </w:t>
       </w:r>
       <w:r>
-        <w:t>is located inIndia,Australia,Bangladesh,Belgium,Bhutan,Canada,China,Germany</w:t>
+        <w:t xml:space="preserve">is located </w:t>
+      </w:r>
+      <w:proofErr w:type="gramStart"/>
+      <w:r>
+        <w:t>inIndia,Australia</w:t>
+      </w:r>
+      <w:proofErr w:type="gramEnd"/>
+      <w:r>
+        <w:t>,Bangladesh,Belgium,Bhutan,Canada,China,Germany</w:t>
       </w:r>
       <w:r>
         <w:t>,</w:t>
@@ -16107,7 +16790,15 @@
         <w:t xml:space="preserve"> </w:t>
       </w:r>
       <w:r>
-        <w:t xml:space="preserve">If the MACD is more than 0 and also greater than 9 days </w:t>
+        <w:t xml:space="preserve">If the MACD is more than 0 </w:t>
+      </w:r>
+      <w:proofErr w:type="gramStart"/>
+      <w:r>
+        <w:t>and also</w:t>
+      </w:r>
+      <w:proofErr w:type="gramEnd"/>
+      <w:r>
+        <w:t xml:space="preserve"> greater than 9 days </w:t>
       </w:r>
       <w:r>
         <w:t xml:space="preserve">of </w:t>
@@ -16134,7 +16825,15 @@
         <w:t>If the MACD is le</w:t>
       </w:r>
       <w:r>
-        <w:t>ss than zero and also lesser than nine</w:t>
+        <w:t xml:space="preserve">ss than zero </w:t>
+      </w:r>
+      <w:proofErr w:type="gramStart"/>
+      <w:r>
+        <w:t>and also</w:t>
+      </w:r>
+      <w:proofErr w:type="gramEnd"/>
+      <w:r>
+        <w:t xml:space="preserve"> lesser than nine</w:t>
       </w:r>
       <w:r>
         <w:t xml:space="preserve"> days </w:t>
@@ -17289,7 +17988,23 @@
           <w:rFonts w:eastAsia="Calibri"/>
           <w:lang w:val="en-US" w:eastAsia="en-US"/>
         </w:rPr>
-        <w:t xml:space="preserve">column tells us the corporate name (usually abbreviated) and also the symbol </w:t>
+        <w:t xml:space="preserve">column tells us the corporate name (usually abbreviated) </w:t>
+      </w:r>
+      <w:proofErr w:type="gramStart"/>
+      <w:r>
+        <w:rPr>
+          <w:rFonts w:eastAsia="Calibri"/>
+          <w:lang w:val="en-US" w:eastAsia="en-US"/>
+        </w:rPr>
+        <w:t>and also</w:t>
+      </w:r>
+      <w:proofErr w:type="gramEnd"/>
+      <w:r>
+        <w:rPr>
+          <w:rFonts w:eastAsia="Calibri"/>
+          <w:lang w:val="en-US" w:eastAsia="en-US"/>
+        </w:rPr>
+        <w:t xml:space="preserve"> the symbol </w:t>
       </w:r>
       <w:r>
         <w:rPr>
@@ -17853,7 +18568,7 @@
           <w:lang w:val="en-US" w:eastAsia="en-US"/>
         </w:rPr>
         <w:drawing>
-          <wp:inline distT="0" distB="0" distL="0" distR="0">
+          <wp:inline distT="0" distB="0" distL="0" distR="0" wp14:anchorId="07251AB8" wp14:editId="357EC967">
             <wp:extent cx="5731510" cy="1171575"/>
             <wp:effectExtent l="19050" t="0" r="2540" b="0"/>
             <wp:docPr id="24" name="Picture 16"/>
@@ -17953,7 +18668,27 @@
           <w:szCs w:val="16"/>
           <w:lang w:val="en-US" w:eastAsia="en-US"/>
         </w:rPr>
-        <w:t>lass distribution For HDFC, KOTAK, and SBI stock</w:t>
+        <w:t xml:space="preserve">lass distribution </w:t>
+      </w:r>
+      <w:proofErr w:type="gramStart"/>
+      <w:r>
+        <w:rPr>
+          <w:rFonts w:eastAsia="Calibri"/>
+          <w:sz w:val="16"/>
+          <w:szCs w:val="16"/>
+          <w:lang w:val="en-US" w:eastAsia="en-US"/>
+        </w:rPr>
+        <w:t>For</w:t>
+      </w:r>
+      <w:proofErr w:type="gramEnd"/>
+      <w:r>
+        <w:rPr>
+          <w:rFonts w:eastAsia="Calibri"/>
+          <w:sz w:val="16"/>
+          <w:szCs w:val="16"/>
+          <w:lang w:val="en-US" w:eastAsia="en-US"/>
+        </w:rPr>
+        <w:t xml:space="preserve"> HDFC, KOTAK, and SBI stock</w:t>
       </w:r>
     </w:p>
     <w:p>
@@ -18170,7 +18905,23 @@
           <w:rFonts w:eastAsia="Calibri"/>
           <w:lang w:val="en-US" w:eastAsia="en-US"/>
         </w:rPr>
-        <w:t xml:space="preserve">upward direction.SBI STOCK is moving 2211 times in </w:t>
+        <w:t xml:space="preserve">upward </w:t>
+      </w:r>
+      <w:proofErr w:type="spellStart"/>
+      <w:r>
+        <w:rPr>
+          <w:rFonts w:eastAsia="Calibri"/>
+          <w:lang w:val="en-US" w:eastAsia="en-US"/>
+        </w:rPr>
+        <w:t>direction.SBI</w:t>
+      </w:r>
+      <w:proofErr w:type="spellEnd"/>
+      <w:r>
+        <w:rPr>
+          <w:rFonts w:eastAsia="Calibri"/>
+          <w:lang w:val="en-US" w:eastAsia="en-US"/>
+        </w:rPr>
+        <w:t xml:space="preserve"> STOCK is moving 2211 times in </w:t>
       </w:r>
       <w:r>
         <w:rPr>
@@ -18245,7 +18996,7 @@
           <w:lang w:val="en-US" w:eastAsia="en-US"/>
         </w:rPr>
         <w:drawing>
-          <wp:inline distT="0" distB="0" distL="0" distR="0">
+          <wp:inline distT="0" distB="0" distL="0" distR="0" wp14:anchorId="5C0155F9" wp14:editId="3A4C1E54">
             <wp:extent cx="5731510" cy="1019175"/>
             <wp:effectExtent l="19050" t="0" r="2540" b="0"/>
             <wp:docPr id="33" name="Picture 25"/>
@@ -18358,7 +19109,7 @@
           <w:lang w:val="en-US" w:eastAsia="en-US"/>
         </w:rPr>
         <w:drawing>
-          <wp:inline distT="0" distB="0" distL="0" distR="0">
+          <wp:inline distT="0" distB="0" distL="0" distR="0" wp14:anchorId="1534536F" wp14:editId="137197C7">
             <wp:extent cx="4086225" cy="1228725"/>
             <wp:effectExtent l="19050" t="0" r="0" b="0"/>
             <wp:docPr id="6" name="Picture 31"/>
@@ -18471,7 +19222,7 @@
           <w:lang w:val="en-US" w:eastAsia="en-US"/>
         </w:rPr>
         <w:drawing>
-          <wp:inline distT="0" distB="0" distL="0" distR="0">
+          <wp:inline distT="0" distB="0" distL="0" distR="0" wp14:anchorId="07D86797" wp14:editId="140ACB79">
             <wp:extent cx="4143375" cy="1262958"/>
             <wp:effectExtent l="19050" t="0" r="9525" b="0"/>
             <wp:docPr id="44" name="Picture 43"/>
@@ -18584,7 +19335,7 @@
           <w:lang w:val="en-US" w:eastAsia="en-US"/>
         </w:rPr>
         <w:drawing>
-          <wp:inline distT="0" distB="0" distL="0" distR="0">
+          <wp:inline distT="0" distB="0" distL="0" distR="0" wp14:anchorId="7D2C9C99" wp14:editId="338089E7">
             <wp:extent cx="4419600" cy="1276350"/>
             <wp:effectExtent l="19050" t="0" r="0" b="0"/>
             <wp:docPr id="11" name="Picture 4"/>
@@ -18874,7 +19625,7 @@
           <w:lang w:val="en-US" w:eastAsia="en-US"/>
         </w:rPr>
         <w:drawing>
-          <wp:inline distT="0" distB="0" distL="0" distR="0">
+          <wp:inline distT="0" distB="0" distL="0" distR="0" wp14:anchorId="6537212E" wp14:editId="0F00DFBE">
             <wp:extent cx="5731510" cy="1346295"/>
             <wp:effectExtent l="19050" t="0" r="2540" b="0"/>
             <wp:docPr id="17" name="Picture 16"/>
@@ -19053,7 +19804,7 @@
           <w:lang w:val="en-US" w:eastAsia="en-US"/>
         </w:rPr>
         <w:drawing>
-          <wp:inline distT="0" distB="0" distL="0" distR="0">
+          <wp:inline distT="0" distB="0" distL="0" distR="0" wp14:anchorId="2F94436E" wp14:editId="65EBB0C5">
             <wp:extent cx="4667250" cy="1695450"/>
             <wp:effectExtent l="19050" t="0" r="0" b="0"/>
             <wp:docPr id="40" name="Picture 37"/>
@@ -19188,7 +19939,7 @@
           <w:lang w:val="en-US" w:eastAsia="en-US"/>
         </w:rPr>
         <w:drawing>
-          <wp:inline distT="0" distB="0" distL="0" distR="0">
+          <wp:inline distT="0" distB="0" distL="0" distR="0" wp14:anchorId="1DE95F4B" wp14:editId="1CF97F0A">
             <wp:extent cx="4752975" cy="1414061"/>
             <wp:effectExtent l="19050" t="0" r="9525" b="0"/>
             <wp:docPr id="52" name="Picture 52"/>
@@ -19292,7 +20043,7 @@
         </w:rPr>
         <w:lastRenderedPageBreak/>
         <w:drawing>
-          <wp:inline distT="0" distB="0" distL="0" distR="0">
+          <wp:inline distT="0" distB="0" distL="0" distR="0" wp14:anchorId="2A8B5E5A" wp14:editId="3FAF739E">
             <wp:extent cx="4886325" cy="1495425"/>
             <wp:effectExtent l="19050" t="0" r="9525" b="0"/>
             <wp:docPr id="15" name="Picture 10"/>
@@ -20003,7 +20754,15 @@
           <w:rFonts w:eastAsia="Calibri"/>
           <w:lang w:val="en-US" w:eastAsia="en-US"/>
         </w:rPr>
-        <w:t>lot of limitations that ha</w:t>
+        <w:t xml:space="preserve">lot of limitations that </w:t>
+      </w:r>
+      <w:proofErr w:type="gramStart"/>
+      <w:r>
+        <w:rPr>
+          <w:rFonts w:eastAsia="Calibri"/>
+          <w:lang w:val="en-US" w:eastAsia="en-US"/>
+        </w:rPr>
+        <w:t>ha</w:t>
       </w:r>
       <w:r>
         <w:rPr>
@@ -20017,7 +20776,15 @@
           <w:rFonts w:eastAsia="Calibri"/>
           <w:lang w:val="en-US" w:eastAsia="en-US"/>
         </w:rPr>
-        <w:t xml:space="preserve"> to be processed</w:t>
+        <w:t xml:space="preserve"> to</w:t>
+      </w:r>
+      <w:proofErr w:type="gramEnd"/>
+      <w:r>
+        <w:rPr>
+          <w:rFonts w:eastAsia="Calibri"/>
+          <w:lang w:val="en-US" w:eastAsia="en-US"/>
+        </w:rPr>
+        <w:t xml:space="preserve"> be processed</w:t>
       </w:r>
       <w:r>
         <w:rPr>
@@ -20505,7 +21272,15 @@
           <w:rFonts w:eastAsia="Calibri"/>
           <w:lang w:val="en-US" w:eastAsia="en-US"/>
         </w:rPr>
-        <w:t>, ten, fourteen</w:t>
+        <w:t xml:space="preserve">, ten, </w:t>
+      </w:r>
+      <w:proofErr w:type="gramStart"/>
+      <w:r>
+        <w:rPr>
+          <w:rFonts w:eastAsia="Calibri"/>
+          <w:lang w:val="en-US" w:eastAsia="en-US"/>
+        </w:rPr>
+        <w:t>fourteen</w:t>
       </w:r>
       <w:r>
         <w:rPr>
@@ -20542,6 +21317,7 @@
         </w:rPr>
         <w:t>s’</w:t>
       </w:r>
+      <w:proofErr w:type="gramEnd"/>
       <w:r>
         <w:rPr>
           <w:rFonts w:eastAsia="Calibri"/>
@@ -20684,7 +21460,23 @@
           <w:rFonts w:eastAsia="Calibri"/>
           <w:lang w:val="en-US" w:eastAsia="en-US"/>
         </w:rPr>
-        <w:t>Ultimate Oscillator, WilliamsR i</w:t>
+        <w:t xml:space="preserve">Ultimate Oscillator, </w:t>
+      </w:r>
+      <w:proofErr w:type="spellStart"/>
+      <w:r>
+        <w:rPr>
+          <w:rFonts w:eastAsia="Calibri"/>
+          <w:lang w:val="en-US" w:eastAsia="en-US"/>
+        </w:rPr>
+        <w:t>WilliamsR</w:t>
+      </w:r>
+      <w:proofErr w:type="spellEnd"/>
+      <w:r>
+        <w:rPr>
+          <w:rFonts w:eastAsia="Calibri"/>
+          <w:lang w:val="en-US" w:eastAsia="en-US"/>
+        </w:rPr>
+        <w:t xml:space="preserve"> i</w:t>
       </w:r>
       <w:r>
         <w:rPr>
@@ -20737,7 +21529,23 @@
           <w:rFonts w:eastAsia="Calibri"/>
           <w:lang w:val="en-US" w:eastAsia="en-US"/>
         </w:rPr>
-        <w:t>cator, Aroon i</w:t>
+        <w:t xml:space="preserve">cator, </w:t>
+      </w:r>
+      <w:proofErr w:type="spellStart"/>
+      <w:r>
+        <w:rPr>
+          <w:rFonts w:eastAsia="Calibri"/>
+          <w:lang w:val="en-US" w:eastAsia="en-US"/>
+        </w:rPr>
+        <w:t>Aroon</w:t>
+      </w:r>
+      <w:proofErr w:type="spellEnd"/>
+      <w:r>
+        <w:rPr>
+          <w:rFonts w:eastAsia="Calibri"/>
+          <w:lang w:val="en-US" w:eastAsia="en-US"/>
+        </w:rPr>
+        <w:t xml:space="preserve"> i</w:t>
       </w:r>
       <w:r>
         <w:rPr>
@@ -20758,7 +21566,23 @@
           <w:rFonts w:eastAsia="Calibri"/>
           <w:lang w:val="en-US" w:eastAsia="en-US"/>
         </w:rPr>
-        <w:t xml:space="preserve"> indicator, Ichimoku i</w:t>
+        <w:t xml:space="preserve"> indicator, </w:t>
+      </w:r>
+      <w:proofErr w:type="spellStart"/>
+      <w:r>
+        <w:rPr>
+          <w:rFonts w:eastAsia="Calibri"/>
+          <w:lang w:val="en-US" w:eastAsia="en-US"/>
+        </w:rPr>
+        <w:t>Ichimoku</w:t>
+      </w:r>
+      <w:proofErr w:type="spellEnd"/>
+      <w:r>
+        <w:rPr>
+          <w:rFonts w:eastAsia="Calibri"/>
+          <w:lang w:val="en-US" w:eastAsia="en-US"/>
+        </w:rPr>
+        <w:t xml:space="preserve"> i</w:t>
       </w:r>
       <w:r>
         <w:rPr>
@@ -20896,7 +21720,23 @@
           <w:lang w:val="en-US" w:eastAsia="en-US"/>
         </w:rPr>
         <w:lastRenderedPageBreak/>
-        <w:t xml:space="preserve">For volatility indicators, Average True Range, Bollinger Bands, Donchian Channel, Keltner Channel, </w:t>
+        <w:t xml:space="preserve">For volatility indicators, Average True Range, Bollinger Bands, </w:t>
+      </w:r>
+      <w:proofErr w:type="spellStart"/>
+      <w:r>
+        <w:rPr>
+          <w:rFonts w:eastAsia="Calibri"/>
+          <w:lang w:val="en-US" w:eastAsia="en-US"/>
+        </w:rPr>
+        <w:t>Donchian</w:t>
+      </w:r>
+      <w:proofErr w:type="spellEnd"/>
+      <w:r>
+        <w:rPr>
+          <w:rFonts w:eastAsia="Calibri"/>
+          <w:lang w:val="en-US" w:eastAsia="en-US"/>
+        </w:rPr>
+        <w:t xml:space="preserve"> Channel, Keltner Channel, </w:t>
       </w:r>
       <w:r>
         <w:rPr>
@@ -20977,7 +21817,39 @@
           <w:rFonts w:eastAsia="Calibri"/>
           <w:lang w:val="en-US" w:eastAsia="en-US"/>
         </w:rPr>
-        <w:t>olume indicators, AccDistIndex indicator, Chaikin Money Flow i</w:t>
+        <w:t xml:space="preserve">olume indicators, </w:t>
+      </w:r>
+      <w:proofErr w:type="spellStart"/>
+      <w:r>
+        <w:rPr>
+          <w:rFonts w:eastAsia="Calibri"/>
+          <w:lang w:val="en-US" w:eastAsia="en-US"/>
+        </w:rPr>
+        <w:t>AccDistIndex</w:t>
+      </w:r>
+      <w:proofErr w:type="spellEnd"/>
+      <w:r>
+        <w:rPr>
+          <w:rFonts w:eastAsia="Calibri"/>
+          <w:lang w:val="en-US" w:eastAsia="en-US"/>
+        </w:rPr>
+        <w:t xml:space="preserve"> indicator, </w:t>
+      </w:r>
+      <w:proofErr w:type="spellStart"/>
+      <w:r>
+        <w:rPr>
+          <w:rFonts w:eastAsia="Calibri"/>
+          <w:lang w:val="en-US" w:eastAsia="en-US"/>
+        </w:rPr>
+        <w:t>Chaikin</w:t>
+      </w:r>
+      <w:proofErr w:type="spellEnd"/>
+      <w:r>
+        <w:rPr>
+          <w:rFonts w:eastAsia="Calibri"/>
+          <w:lang w:val="en-US" w:eastAsia="en-US"/>
+        </w:rPr>
+        <w:t xml:space="preserve"> Money Flow i</w:t>
       </w:r>
       <w:r>
         <w:rPr>
@@ -21019,7 +21891,23 @@
           <w:rFonts w:eastAsia="Calibri"/>
           <w:lang w:val="en-US" w:eastAsia="en-US"/>
         </w:rPr>
-        <w:t>ndicator, VolumeWeightedAveragePrice, Negative</w:t>
+        <w:t xml:space="preserve">ndicator, </w:t>
+      </w:r>
+      <w:proofErr w:type="spellStart"/>
+      <w:r>
+        <w:rPr>
+          <w:rFonts w:eastAsia="Calibri"/>
+          <w:lang w:val="en-US" w:eastAsia="en-US"/>
+        </w:rPr>
+        <w:t>VolumeWeightedAveragePrice</w:t>
+      </w:r>
+      <w:proofErr w:type="spellEnd"/>
+      <w:r>
+        <w:rPr>
+          <w:rFonts w:eastAsia="Calibri"/>
+          <w:lang w:val="en-US" w:eastAsia="en-US"/>
+        </w:rPr>
+        <w:t>, Negative</w:t>
       </w:r>
       <w:r>
         <w:rPr>
@@ -21102,22 +21990,33 @@
           <w:lang w:val="en-US" w:eastAsia="en-US"/>
         </w:rPr>
       </w:pPr>
+      <w:proofErr w:type="spellStart"/>
       <w:r>
         <w:rPr>
           <w:rFonts w:eastAsia="Calibri"/>
           <w:bCs/>
           <w:lang w:val="en-US" w:eastAsia="en-US"/>
         </w:rPr>
-        <w:t>MinMax Scaler for Scaling Data: Features should be approximately normally distributed and on relatively similar scales for getting higher performance with machine learning algorithms.</w:t>
-      </w:r>
+        <w:t>MinMax</w:t>
+      </w:r>
+      <w:proofErr w:type="spellEnd"/>
       <w:r>
         <w:rPr>
           <w:rFonts w:eastAsia="Calibri"/>
           <w:bCs/>
           <w:lang w:val="en-US" w:eastAsia="en-US"/>
         </w:rPr>
+        <w:t xml:space="preserve"> Scaler for Scaling Data: Features should be approximately normally distributed and on relatively similar scales for getting higher performance with machine learning algorithms.</w:t>
+      </w:r>
+      <w:r>
+        <w:rPr>
+          <w:rFonts w:eastAsia="Calibri"/>
+          <w:bCs/>
+          <w:lang w:val="en-US" w:eastAsia="en-US"/>
+        </w:rPr>
         <w:t xml:space="preserve"> </w:t>
       </w:r>
+      <w:proofErr w:type="spellStart"/>
       <w:r>
         <w:rPr>
           <w:rFonts w:eastAsia="Calibri"/>
@@ -21125,19 +22024,52 @@
         </w:rPr>
         <w:t>MinMaxScaler</w:t>
       </w:r>
-      <w:r>
-        <w:rPr>
-          <w:rFonts w:eastAsia="Calibri"/>
-          <w:lang w:val="en-US" w:eastAsia="en-US"/>
-        </w:rPr>
-        <w:t>, Rob</w:t>
-      </w:r>
-      <w:r>
-        <w:rPr>
-          <w:rFonts w:eastAsia="Calibri"/>
-          <w:lang w:val="en-US" w:eastAsia="en-US"/>
-        </w:rPr>
-        <w:t>ustScaler, StandardScaler, and N</w:t>
+      <w:proofErr w:type="spellEnd"/>
+      <w:r>
+        <w:rPr>
+          <w:rFonts w:eastAsia="Calibri"/>
+          <w:lang w:val="en-US" w:eastAsia="en-US"/>
+        </w:rPr>
+        <w:t xml:space="preserve">, </w:t>
+      </w:r>
+      <w:proofErr w:type="spellStart"/>
+      <w:r>
+        <w:rPr>
+          <w:rFonts w:eastAsia="Calibri"/>
+          <w:lang w:val="en-US" w:eastAsia="en-US"/>
+        </w:rPr>
+        <w:t>Rob</w:t>
+      </w:r>
+      <w:r>
+        <w:rPr>
+          <w:rFonts w:eastAsia="Calibri"/>
+          <w:lang w:val="en-US" w:eastAsia="en-US"/>
+        </w:rPr>
+        <w:t>ustScaler</w:t>
+      </w:r>
+      <w:proofErr w:type="spellEnd"/>
+      <w:r>
+        <w:rPr>
+          <w:rFonts w:eastAsia="Calibri"/>
+          <w:lang w:val="en-US" w:eastAsia="en-US"/>
+        </w:rPr>
+        <w:t xml:space="preserve">, </w:t>
+      </w:r>
+      <w:proofErr w:type="spellStart"/>
+      <w:r>
+        <w:rPr>
+          <w:rFonts w:eastAsia="Calibri"/>
+          <w:lang w:val="en-US" w:eastAsia="en-US"/>
+        </w:rPr>
+        <w:t>StandardScaler</w:t>
+      </w:r>
+      <w:proofErr w:type="spellEnd"/>
+      <w:r>
+        <w:rPr>
+          <w:rFonts w:eastAsia="Calibri"/>
+          <w:lang w:val="en-US" w:eastAsia="en-US"/>
+        </w:rPr>
+        <w:t>, and N</w:t>
       </w:r>
       <w:r>
         <w:rPr>
@@ -21225,7 +22157,25 @@
           <w:rFonts w:eastAsia="Calibri"/>
           <w:lang w:val="en-US" w:eastAsia="en-US"/>
         </w:rPr>
-        <w:t xml:space="preserve"> need data scaling to supply sensible results. Varied scalers are defined for this purpose.The fit (data) methodology is employed to work out the mean and st</w:t>
+        <w:t xml:space="preserve"> need data scaling to supply sensible results. Varied scalers are defined for this </w:t>
+      </w:r>
+      <w:proofErr w:type="spellStart"/>
+      <w:proofErr w:type="gramStart"/>
+      <w:r>
+        <w:rPr>
+          <w:rFonts w:eastAsia="Calibri"/>
+          <w:lang w:val="en-US" w:eastAsia="en-US"/>
+        </w:rPr>
+        <w:t>purpose.The</w:t>
+      </w:r>
+      <w:proofErr w:type="spellEnd"/>
+      <w:proofErr w:type="gramEnd"/>
+      <w:r>
+        <w:rPr>
+          <w:rFonts w:eastAsia="Calibri"/>
+          <w:lang w:val="en-US" w:eastAsia="en-US"/>
+        </w:rPr>
+        <w:t xml:space="preserve"> fit (data) methodology is employed to work out the mean and st</w:t>
       </w:r>
       <w:r>
         <w:rPr>
@@ -21343,12 +22293,21 @@
           <w:lang w:val="en-US" w:eastAsia="en-US"/>
         </w:rPr>
       </w:pPr>
-      <w:r>
-        <w:rPr>
-          <w:rFonts w:eastAsia="Calibri"/>
-          <w:lang w:val="en-US" w:eastAsia="en-US"/>
-        </w:rPr>
-        <w:t xml:space="preserve">MinMax Scaler is one </w:t>
+      <w:proofErr w:type="spellStart"/>
+      <w:r>
+        <w:rPr>
+          <w:rFonts w:eastAsia="Calibri"/>
+          <w:lang w:val="en-US" w:eastAsia="en-US"/>
+        </w:rPr>
+        <w:t>MinMax</w:t>
+      </w:r>
+      <w:proofErr w:type="spellEnd"/>
+      <w:r>
+        <w:rPr>
+          <w:rFonts w:eastAsia="Calibri"/>
+          <w:lang w:val="en-US" w:eastAsia="en-US"/>
+        </w:rPr>
+        <w:t xml:space="preserve"> Scaler is one </w:t>
       </w:r>
       <w:r>
         <w:rPr>
@@ -21432,7 +22391,23 @@
           <w:rFonts w:eastAsia="Calibri"/>
           <w:lang w:val="en-US" w:eastAsia="en-US"/>
         </w:rPr>
-        <w:t xml:space="preserve">up to one. MinMax Scaler shrinks the data inside the given range, sometimes </w:t>
+        <w:t xml:space="preserve">up to one. </w:t>
+      </w:r>
+      <w:proofErr w:type="spellStart"/>
+      <w:r>
+        <w:rPr>
+          <w:rFonts w:eastAsia="Calibri"/>
+          <w:lang w:val="en-US" w:eastAsia="en-US"/>
+        </w:rPr>
+        <w:t>MinMax</w:t>
+      </w:r>
+      <w:proofErr w:type="spellEnd"/>
+      <w:r>
+        <w:rPr>
+          <w:rFonts w:eastAsia="Calibri"/>
+          <w:lang w:val="en-US" w:eastAsia="en-US"/>
+        </w:rPr>
+        <w:t xml:space="preserve"> Scaler shrinks the data inside the given range, sometimes </w:t>
       </w:r>
       <w:r>
         <w:rPr>
@@ -21467,14 +22442,38 @@
           <w:rFonts w:eastAsia="Calibri"/>
           <w:lang w:val="en-US" w:eastAsia="en-US"/>
         </w:rPr>
-        <w:t xml:space="preserve"> is intended</w:t>
-      </w:r>
-      <w:r>
-        <w:rPr>
-          <w:rFonts w:eastAsia="Calibri"/>
-          <w:lang w:val="en-US" w:eastAsia="en-US"/>
-        </w:rPr>
-        <w:t>to make</w:t>
+        <w:t xml:space="preserve"> is </w:t>
+      </w:r>
+      <w:proofErr w:type="spellStart"/>
+      <w:r>
+        <w:rPr>
+          <w:rFonts w:eastAsia="Calibri"/>
+          <w:lang w:val="en-US" w:eastAsia="en-US"/>
+        </w:rPr>
+        <w:t>intended</w:t>
+      </w:r>
+      <w:r>
+        <w:rPr>
+          <w:rFonts w:eastAsia="Calibri"/>
+          <w:lang w:val="en-US" w:eastAsia="en-US"/>
+        </w:rPr>
+        <w:t>to</w:t>
+      </w:r>
+      <w:proofErr w:type="spellEnd"/>
+      <w:r>
+        <w:rPr>
+          <w:rFonts w:eastAsia="Calibri"/>
+          <w:lang w:val="en-US" w:eastAsia="en-US"/>
+        </w:rPr>
+        <w:t xml:space="preserve"> </w:t>
+      </w:r>
+      <w:proofErr w:type="spellStart"/>
+      <w:r>
+        <w:rPr>
+          <w:rFonts w:eastAsia="Calibri"/>
+          <w:lang w:val="en-US" w:eastAsia="en-US"/>
+        </w:rPr>
+        <w:t>make</w:t>
       </w:r>
       <w:r>
         <w:rPr>
@@ -21483,6 +22482,7 @@
         </w:rPr>
         <w:t>the</w:t>
       </w:r>
+      <w:proofErr w:type="spellEnd"/>
       <w:r>
         <w:rPr>
           <w:rFonts w:eastAsia="Calibri"/>
@@ -21870,7 +22870,7 @@
         <w:tblStyle w:val="TableGrid"/>
         <w:tblW w:w="8815" w:type="dxa"/>
         <w:jc w:val="center"/>
-        <w:tblLook w:val="04A0"/>
+        <w:tblLook w:val="04A0" w:firstRow="1" w:lastRow="0" w:firstColumn="1" w:lastColumn="0" w:noHBand="0" w:noVBand="1"/>
       </w:tblPr>
       <w:tblGrid>
         <w:gridCol w:w="2965"/>
@@ -22025,7 +23025,27 @@
                 <w:szCs w:val="16"/>
                 <w:lang w:eastAsia="en-US"/>
               </w:rPr>
-              <w:t>by 6, 10, and 14 days consecutive closing prices split week on the week.</w:t>
+              <w:t xml:space="preserve">by </w:t>
+            </w:r>
+            <w:proofErr w:type="gramStart"/>
+            <w:r>
+              <w:rPr>
+                <w:rFonts w:eastAsia="Calibri"/>
+                <w:sz w:val="16"/>
+                <w:szCs w:val="16"/>
+                <w:lang w:eastAsia="en-US"/>
+              </w:rPr>
+              <w:t>6, 10, and 14 days</w:t>
+            </w:r>
+            <w:proofErr w:type="gramEnd"/>
+            <w:r>
+              <w:rPr>
+                <w:rFonts w:eastAsia="Calibri"/>
+                <w:sz w:val="16"/>
+                <w:szCs w:val="16"/>
+                <w:lang w:eastAsia="en-US"/>
+              </w:rPr>
+              <w:t xml:space="preserve"> consecutive closing prices split week on the week.</w:t>
             </w:r>
           </w:p>
         </w:tc>
@@ -22092,7 +23112,27 @@
                 <w:szCs w:val="16"/>
                 <w:lang w:val="en-US" w:eastAsia="en-US"/>
               </w:rPr>
-              <w:t>percentage change on closing price between 0.7 and  0.7% =&gt;Neutral</w:t>
+              <w:t xml:space="preserve">percentage change on closing price between 0.7 </w:t>
+            </w:r>
+            <w:proofErr w:type="gramStart"/>
+            <w:r>
+              <w:rPr>
+                <w:rFonts w:eastAsia="Calibri"/>
+                <w:sz w:val="16"/>
+                <w:szCs w:val="16"/>
+                <w:lang w:val="en-US" w:eastAsia="en-US"/>
+              </w:rPr>
+              <w:t>and  0.7</w:t>
+            </w:r>
+            <w:proofErr w:type="gramEnd"/>
+            <w:r>
+              <w:rPr>
+                <w:rFonts w:eastAsia="Calibri"/>
+                <w:sz w:val="16"/>
+                <w:szCs w:val="16"/>
+                <w:lang w:val="en-US" w:eastAsia="en-US"/>
+              </w:rPr>
+              <w:t>% =&gt;Neutral</w:t>
             </w:r>
           </w:p>
         </w:tc>
@@ -22363,7 +23403,14 @@
         <w:rPr>
           <w:rFonts w:eastAsia="Calibri"/>
         </w:rPr>
-        <w:t>seventh and eigh</w:t>
+        <w:t xml:space="preserve">seventh and </w:t>
+      </w:r>
+      <w:proofErr w:type="gramStart"/>
+      <w:r>
+        <w:rPr>
+          <w:rFonts w:eastAsia="Calibri"/>
+        </w:rPr>
+        <w:t>eigh</w:t>
       </w:r>
       <w:r>
         <w:rPr>
@@ -22381,7 +23428,14 @@
         <w:rPr>
           <w:rFonts w:eastAsia="Calibri"/>
         </w:rPr>
-        <w:t>day c</w:t>
+        <w:t>day</w:t>
+      </w:r>
+      <w:proofErr w:type="gramEnd"/>
+      <w:r>
+        <w:rPr>
+          <w:rFonts w:eastAsia="Calibri"/>
+        </w:rPr>
+        <w:t xml:space="preserve"> c</w:t>
       </w:r>
       <w:r>
         <w:rPr>
@@ -22393,7 +23447,14 @@
         <w:rPr>
           <w:rFonts w:eastAsia="Calibri"/>
         </w:rPr>
-        <w:t>If the eigh</w:t>
+        <w:t xml:space="preserve">If the </w:t>
+      </w:r>
+      <w:proofErr w:type="gramStart"/>
+      <w:r>
+        <w:rPr>
+          <w:rFonts w:eastAsia="Calibri"/>
+        </w:rPr>
+        <w:t>eigh</w:t>
       </w:r>
       <w:r>
         <w:rPr>
@@ -22411,7 +23472,14 @@
         <w:rPr>
           <w:rFonts w:eastAsia="Calibri"/>
         </w:rPr>
-        <w:t xml:space="preserve">day closing price is seen </w:t>
+        <w:t>day</w:t>
+      </w:r>
+      <w:proofErr w:type="gramEnd"/>
+      <w:r>
+        <w:rPr>
+          <w:rFonts w:eastAsia="Calibri"/>
+        </w:rPr>
+        <w:t xml:space="preserve"> closing price is seen </w:t>
       </w:r>
       <w:r>
         <w:rPr>
@@ -22447,7 +23515,14 @@
         <w:rPr>
           <w:rFonts w:eastAsia="Calibri"/>
         </w:rPr>
-        <w:t>e can be made positive. If the eigh</w:t>
+        <w:t xml:space="preserve">e can be made positive. If the </w:t>
+      </w:r>
+      <w:proofErr w:type="gramStart"/>
+      <w:r>
+        <w:rPr>
+          <w:rFonts w:eastAsia="Calibri"/>
+        </w:rPr>
+        <w:t>eigh</w:t>
       </w:r>
       <w:r>
         <w:rPr>
@@ -22465,7 +23540,14 @@
         <w:rPr>
           <w:rFonts w:eastAsia="Calibri"/>
         </w:rPr>
-        <w:t xml:space="preserve">day closing price is seen </w:t>
+        <w:t>day</w:t>
+      </w:r>
+      <w:proofErr w:type="gramEnd"/>
+      <w:r>
+        <w:rPr>
+          <w:rFonts w:eastAsia="Calibri"/>
+        </w:rPr>
+        <w:t xml:space="preserve"> closing price is seen </w:t>
       </w:r>
       <w:r>
         <w:rPr>
@@ -22736,7 +23818,14 @@
         <w:rPr>
           <w:rFonts w:eastAsia="Calibri"/>
         </w:rPr>
-        <w:t>seventh and eigh</w:t>
+        <w:t xml:space="preserve">seventh and </w:t>
+      </w:r>
+      <w:proofErr w:type="gramStart"/>
+      <w:r>
+        <w:rPr>
+          <w:rFonts w:eastAsia="Calibri"/>
+        </w:rPr>
+        <w:t>eigh</w:t>
       </w:r>
       <w:r>
         <w:rPr>
@@ -22754,7 +23843,28 @@
         <w:rPr>
           <w:rFonts w:eastAsia="Calibri"/>
         </w:rPr>
-        <w:t xml:space="preserve">day closing price. The rule is being set to determine what has to be seen as </w:t>
+        <w:t>day</w:t>
+      </w:r>
+      <w:proofErr w:type="gramEnd"/>
+      <w:r>
+        <w:rPr>
+          <w:rFonts w:eastAsia="Calibri"/>
+        </w:rPr>
+        <w:t xml:space="preserve"> closing price. The rule is being set to determine what </w:t>
+      </w:r>
+      <w:proofErr w:type="gramStart"/>
+      <w:r>
+        <w:rPr>
+          <w:rFonts w:eastAsia="Calibri"/>
+        </w:rPr>
+        <w:t>has to</w:t>
+      </w:r>
+      <w:proofErr w:type="gramEnd"/>
+      <w:r>
+        <w:rPr>
+          <w:rFonts w:eastAsia="Calibri"/>
+        </w:rPr>
+        <w:t xml:space="preserve"> be seen as </w:t>
       </w:r>
       <w:r>
         <w:rPr>
@@ -23641,7 +24751,23 @@
           <w:color w:val="000000"/>
           <w:shd w:val="clear" w:color="auto" w:fill="FFFFFF"/>
         </w:rPr>
-        <w:t>processes is repeated, say</w:t>
+        <w:t xml:space="preserve">processes </w:t>
+      </w:r>
+      <w:proofErr w:type="gramStart"/>
+      <w:r>
+        <w:rPr>
+          <w:color w:val="000000"/>
+          <w:shd w:val="clear" w:color="auto" w:fill="FFFFFF"/>
+        </w:rPr>
+        <w:t>is</w:t>
+      </w:r>
+      <w:proofErr w:type="gramEnd"/>
+      <w:r>
+        <w:rPr>
+          <w:color w:val="000000"/>
+          <w:shd w:val="clear" w:color="auto" w:fill="FFFFFF"/>
+        </w:rPr>
+        <w:t xml:space="preserve"> repeated, say</w:t>
       </w:r>
       <w:r>
         <w:rPr>
@@ -24090,15 +25216,24 @@
           <w:sz w:val="16"/>
           <w:szCs w:val="16"/>
         </w:rPr>
-        <w:t>long direction p</w:t>
-      </w:r>
+        <w:t xml:space="preserve">long direction </w:t>
+      </w:r>
+      <w:proofErr w:type="gramStart"/>
       <w:r>
         <w:rPr>
           <w:sz w:val="16"/>
           <w:szCs w:val="16"/>
         </w:rPr>
+        <w:t>p</w:t>
+      </w:r>
+      <w:r>
+        <w:rPr>
+          <w:sz w:val="16"/>
+          <w:szCs w:val="16"/>
+        </w:rPr>
         <w:t>rediction</w:t>
       </w:r>
+      <w:proofErr w:type="gramEnd"/>
     </w:p>
     <w:p/>
     <w:tbl>
@@ -24106,7 +25241,7 @@
         <w:tblStyle w:val="TableGrid"/>
         <w:tblW w:w="0" w:type="auto"/>
         <w:jc w:val="center"/>
-        <w:tblLook w:val="04A0"/>
+        <w:tblLook w:val="04A0" w:firstRow="1" w:lastRow="0" w:firstColumn="1" w:lastColumn="0" w:noHBand="0" w:noVBand="1"/>
       </w:tblPr>
       <w:tblGrid>
         <w:gridCol w:w="3150"/>
@@ -24291,8 +25426,33 @@
                 <w:sz w:val="16"/>
                 <w:szCs w:val="16"/>
               </w:rPr>
-              <w:t>etection by 6,10,14 days consecutive closingprices split week on  week</w:t>
-            </w:r>
+              <w:t xml:space="preserve">etection by 6,10,14 days consecutive </w:t>
+            </w:r>
+            <w:proofErr w:type="spellStart"/>
+            <w:r>
+              <w:rPr>
+                <w:sz w:val="16"/>
+                <w:szCs w:val="16"/>
+              </w:rPr>
+              <w:t>closingprices</w:t>
+            </w:r>
+            <w:proofErr w:type="spellEnd"/>
+            <w:r>
+              <w:rPr>
+                <w:sz w:val="16"/>
+                <w:szCs w:val="16"/>
+              </w:rPr>
+              <w:t xml:space="preserve"> split week </w:t>
+            </w:r>
+            <w:proofErr w:type="gramStart"/>
+            <w:r>
+              <w:rPr>
+                <w:sz w:val="16"/>
+                <w:szCs w:val="16"/>
+              </w:rPr>
+              <w:t>on  week</w:t>
+            </w:r>
+            <w:proofErr w:type="gramEnd"/>
           </w:p>
         </w:tc>
         <w:tc>
@@ -25688,11 +26848,16 @@
       <w:r>
         <w:t xml:space="preserve">direction </w:t>
       </w:r>
+      <w:proofErr w:type="gramStart"/>
       <w:r>
         <w:t>predict</w:t>
       </w:r>
       <w:r>
-        <w:t>ion but recall can still be improved.</w:t>
+        <w:t>ion</w:t>
+      </w:r>
+      <w:proofErr w:type="gramEnd"/>
+      <w:r>
+        <w:t xml:space="preserve"> but recall can still be improved.</w:t>
       </w:r>
     </w:p>
     <w:p>
@@ -25752,15 +26917,24 @@
           <w:sz w:val="16"/>
           <w:szCs w:val="16"/>
         </w:rPr>
-        <w:t>direction p</w:t>
-      </w:r>
+        <w:t xml:space="preserve">direction </w:t>
+      </w:r>
+      <w:proofErr w:type="gramStart"/>
       <w:r>
         <w:rPr>
           <w:sz w:val="16"/>
           <w:szCs w:val="16"/>
         </w:rPr>
+        <w:t>p</w:t>
+      </w:r>
+      <w:r>
+        <w:rPr>
+          <w:sz w:val="16"/>
+          <w:szCs w:val="16"/>
+        </w:rPr>
         <w:t>rediction</w:t>
       </w:r>
+      <w:proofErr w:type="gramEnd"/>
     </w:p>
     <w:p>
       <w:pPr>
@@ -25774,7 +26948,7 @@
         <w:tblStyle w:val="TableGrid"/>
         <w:tblW w:w="0" w:type="auto"/>
         <w:jc w:val="center"/>
-        <w:tblLook w:val="04A0"/>
+        <w:tblLook w:val="04A0" w:firstRow="1" w:lastRow="0" w:firstColumn="1" w:lastColumn="0" w:noHBand="0" w:noVBand="1"/>
       </w:tblPr>
       <w:tblGrid>
         <w:gridCol w:w="3150"/>
@@ -25952,7 +27126,23 @@
                 <w:sz w:val="16"/>
                 <w:szCs w:val="16"/>
               </w:rPr>
-              <w:t>etection by 6,10,14 days consecutive closingprices split week on the week</w:t>
+              <w:t xml:space="preserve">etection by 6,10,14 days consecutive </w:t>
+            </w:r>
+            <w:proofErr w:type="spellStart"/>
+            <w:r>
+              <w:rPr>
+                <w:sz w:val="16"/>
+                <w:szCs w:val="16"/>
+              </w:rPr>
+              <w:t>closingprices</w:t>
+            </w:r>
+            <w:proofErr w:type="spellEnd"/>
+            <w:r>
+              <w:rPr>
+                <w:sz w:val="16"/>
+                <w:szCs w:val="16"/>
+              </w:rPr>
+              <w:t xml:space="preserve"> split week on the week</w:t>
             </w:r>
           </w:p>
         </w:tc>
@@ -26205,6 +27395,7 @@
               </w:rPr>
               <w:t xml:space="preserve">ong </w:t>
             </w:r>
+            <w:proofErr w:type="gramStart"/>
             <w:r>
               <w:rPr>
                 <w:sz w:val="16"/>
@@ -26231,7 +27422,15 @@
                 <w:sz w:val="16"/>
                 <w:szCs w:val="16"/>
               </w:rPr>
-              <w:t>rediction using</w:t>
+              <w:t>rediction</w:t>
+            </w:r>
+            <w:proofErr w:type="gramEnd"/>
+            <w:r>
+              <w:rPr>
+                <w:sz w:val="16"/>
+                <w:szCs w:val="16"/>
+              </w:rPr>
+              <w:t xml:space="preserve"> using</w:t>
             </w:r>
             <w:r>
               <w:rPr>
@@ -27325,15 +28524,24 @@
           <w:sz w:val="16"/>
           <w:szCs w:val="16"/>
         </w:rPr>
-        <w:t>go long direction p</w:t>
-      </w:r>
+        <w:t xml:space="preserve">go long direction </w:t>
+      </w:r>
+      <w:proofErr w:type="gramStart"/>
       <w:r>
         <w:rPr>
           <w:sz w:val="16"/>
           <w:szCs w:val="16"/>
         </w:rPr>
+        <w:t>p</w:t>
+      </w:r>
+      <w:r>
+        <w:rPr>
+          <w:sz w:val="16"/>
+          <w:szCs w:val="16"/>
+        </w:rPr>
         <w:t>rediction</w:t>
       </w:r>
+      <w:proofErr w:type="gramEnd"/>
     </w:p>
     <w:p/>
     <w:tbl>
@@ -27341,7 +28549,7 @@
         <w:tblStyle w:val="TableGrid"/>
         <w:tblW w:w="0" w:type="auto"/>
         <w:jc w:val="center"/>
-        <w:tblLook w:val="04A0"/>
+        <w:tblLook w:val="04A0" w:firstRow="1" w:lastRow="0" w:firstColumn="1" w:lastColumn="0" w:noHBand="0" w:noVBand="1"/>
       </w:tblPr>
       <w:tblGrid>
         <w:gridCol w:w="3150"/>
@@ -28915,6 +30123,7 @@
         </w:rPr>
         <w:t xml:space="preserve">ll the models are now combined and below </w:t>
       </w:r>
+      <w:proofErr w:type="gramStart"/>
       <w:r>
         <w:rPr>
           <w:rFonts w:eastAsia="Calibri"/>
@@ -28922,6 +30131,7 @@
         </w:rPr>
         <w:t>are</w:t>
       </w:r>
+      <w:proofErr w:type="gramEnd"/>
       <w:r>
         <w:rPr>
           <w:rFonts w:eastAsia="Calibri"/>
@@ -29116,8 +30326,21 @@
           <w:sz w:val="16"/>
           <w:szCs w:val="16"/>
         </w:rPr>
-        <w:t>rediction using the best classifier model</w:t>
-      </w:r>
+        <w:t xml:space="preserve">rediction using the best classifier </w:t>
+      </w:r>
+      <w:proofErr w:type="gramStart"/>
+      <w:r>
+        <w:rPr>
+          <w:rStyle w:val="Heading1Char"/>
+          <w:rFonts w:eastAsiaTheme="majorEastAsia"/>
+          <w:b w:val="0"/>
+          <w:bCs w:val="0"/>
+          <w:sz w:val="16"/>
+          <w:szCs w:val="16"/>
+        </w:rPr>
+        <w:t>model</w:t>
+      </w:r>
+      <w:proofErr w:type="gramEnd"/>
     </w:p>
     <w:p>
       <w:pPr>
@@ -29143,7 +30366,7 @@
         <w:tblStyle w:val="TableGrid"/>
         <w:tblW w:w="8894" w:type="dxa"/>
         <w:jc w:val="center"/>
-        <w:tblLook w:val="04A0"/>
+        <w:tblLook w:val="04A0" w:firstRow="1" w:lastRow="0" w:firstColumn="1" w:lastColumn="0" w:noHBand="0" w:noVBand="1"/>
       </w:tblPr>
       <w:tblGrid>
         <w:gridCol w:w="4048"/>
@@ -29332,8 +30555,17 @@
                 <w:sz w:val="16"/>
                 <w:szCs w:val="16"/>
               </w:rPr>
-              <w:t>etection by 6,10,14 days consecutive closing prices split week on the week</w:t>
-            </w:r>
+              <w:t xml:space="preserve">etection by 6,10,14 days consecutive closing prices split week on the </w:t>
+            </w:r>
+            <w:proofErr w:type="gramStart"/>
+            <w:r>
+              <w:rPr>
+                <w:sz w:val="16"/>
+                <w:szCs w:val="16"/>
+              </w:rPr>
+              <w:t>week</w:t>
+            </w:r>
+            <w:proofErr w:type="gramEnd"/>
           </w:p>
           <w:p>
             <w:pPr>
@@ -29589,8 +30821,17 @@
                 <w:sz w:val="16"/>
                 <w:szCs w:val="16"/>
               </w:rPr>
-              <w:t>rediction using</w:t>
-            </w:r>
+              <w:t xml:space="preserve">rediction </w:t>
+            </w:r>
+            <w:proofErr w:type="gramStart"/>
+            <w:r>
+              <w:rPr>
+                <w:sz w:val="16"/>
+                <w:szCs w:val="16"/>
+              </w:rPr>
+              <w:t>using</w:t>
+            </w:r>
+            <w:proofErr w:type="gramEnd"/>
           </w:p>
           <w:p>
             <w:pPr>
@@ -29887,8 +31128,17 @@
                 <w:sz w:val="16"/>
                 <w:szCs w:val="16"/>
               </w:rPr>
-              <w:t>rediction using</w:t>
-            </w:r>
+              <w:t xml:space="preserve">rediction </w:t>
+            </w:r>
+            <w:proofErr w:type="gramStart"/>
+            <w:r>
+              <w:rPr>
+                <w:sz w:val="16"/>
+                <w:szCs w:val="16"/>
+              </w:rPr>
+              <w:t>using</w:t>
+            </w:r>
+            <w:proofErr w:type="gramEnd"/>
           </w:p>
           <w:p>
             <w:pPr>
@@ -30164,8 +31414,17 @@
                 <w:sz w:val="16"/>
                 <w:szCs w:val="16"/>
               </w:rPr>
-              <w:t>rediction using</w:t>
-            </w:r>
+              <w:t xml:space="preserve">rediction </w:t>
+            </w:r>
+            <w:proofErr w:type="gramStart"/>
+            <w:r>
+              <w:rPr>
+                <w:sz w:val="16"/>
+                <w:szCs w:val="16"/>
+              </w:rPr>
+              <w:t>using</w:t>
+            </w:r>
+            <w:proofErr w:type="gramEnd"/>
           </w:p>
           <w:p>
             <w:pPr>
@@ -30441,8 +31700,17 @@
                 <w:sz w:val="16"/>
                 <w:szCs w:val="16"/>
               </w:rPr>
-              <w:t>rediction using</w:t>
-            </w:r>
+              <w:t xml:space="preserve">rediction </w:t>
+            </w:r>
+            <w:proofErr w:type="gramStart"/>
+            <w:r>
+              <w:rPr>
+                <w:sz w:val="16"/>
+                <w:szCs w:val="16"/>
+              </w:rPr>
+              <w:t>using</w:t>
+            </w:r>
+            <w:proofErr w:type="gramEnd"/>
           </w:p>
           <w:p>
             <w:pPr>
@@ -30701,7 +31969,15 @@
         <w:t>is</w:t>
       </w:r>
       <w:r>
-        <w:t xml:space="preserve"> observed that RFclassifier modelling has given the highest efficiency in </w:t>
+        <w:t xml:space="preserve"> observed that </w:t>
+      </w:r>
+      <w:proofErr w:type="spellStart"/>
+      <w:r>
+        <w:t>RFclassifier</w:t>
+      </w:r>
+      <w:proofErr w:type="spellEnd"/>
+      <w:r>
+        <w:t xml:space="preserve"> modelling has given the highest efficiency in </w:t>
       </w:r>
       <w:r>
         <w:t>direction d</w:t>
@@ -31558,7 +32834,7 @@
           <w:lang w:val="en-US" w:eastAsia="en-US"/>
         </w:rPr>
         <w:drawing>
-          <wp:inline distT="0" distB="0" distL="0" distR="0">
+          <wp:inline distT="0" distB="0" distL="0" distR="0" wp14:anchorId="48F354D5" wp14:editId="3A0A4074">
             <wp:extent cx="3382917" cy="1457325"/>
             <wp:effectExtent l="19050" t="0" r="7983" b="0"/>
             <wp:docPr id="30" name="Picture 22"/>
@@ -31644,8 +32920,18 @@
           <w:szCs w:val="16"/>
           <w:lang w:val="en-US"/>
         </w:rPr>
-        <w:t>onfusion matrix For KOTAKBANK Stock using Volume Indicators as Feature variables</w:t>
-      </w:r>
+        <w:t xml:space="preserve">onfusion matrix For KOTAKBANK Stock using Volume Indicators as Feature </w:t>
+      </w:r>
+      <w:proofErr w:type="gramStart"/>
+      <w:r>
+        <w:rPr>
+          <w:sz w:val="16"/>
+          <w:szCs w:val="16"/>
+          <w:lang w:val="en-US"/>
+        </w:rPr>
+        <w:t>variables</w:t>
+      </w:r>
+      <w:proofErr w:type="gramEnd"/>
     </w:p>
     <w:p>
       <w:pPr>
@@ -31784,7 +33070,21 @@
         <w:rPr>
           <w:lang w:val="en-US"/>
         </w:rPr>
-        <w:t>*6)*100=31.52</w:t>
+        <w:t>*</w:t>
+      </w:r>
+      <w:proofErr w:type="gramStart"/>
+      <w:r>
+        <w:rPr>
+          <w:lang w:val="en-US"/>
+        </w:rPr>
+        <w:t>6)*</w:t>
+      </w:r>
+      <w:proofErr w:type="gramEnd"/>
+      <w:r>
+        <w:rPr>
+          <w:lang w:val="en-US"/>
+        </w:rPr>
+        <w:t>100=31.52</w:t>
       </w:r>
       <w:r>
         <w:rPr>
@@ -31865,7 +33165,7 @@
           <w:lang w:val="en-US" w:eastAsia="en-US"/>
         </w:rPr>
         <w:drawing>
-          <wp:inline distT="0" distB="0" distL="0" distR="0">
+          <wp:inline distT="0" distB="0" distL="0" distR="0" wp14:anchorId="36576A26" wp14:editId="528FFCA2">
             <wp:extent cx="3543299" cy="1619250"/>
             <wp:effectExtent l="19050" t="0" r="1" b="0"/>
             <wp:docPr id="31" name="Picture 25"/>
@@ -31974,8 +33274,18 @@
           <w:szCs w:val="16"/>
           <w:lang w:val="en-US"/>
         </w:rPr>
-        <w:t>Momentum Indicators as Feature variables</w:t>
-      </w:r>
+        <w:t xml:space="preserve">Momentum Indicators as Feature </w:t>
+      </w:r>
+      <w:proofErr w:type="gramStart"/>
+      <w:r>
+        <w:rPr>
+          <w:sz w:val="16"/>
+          <w:szCs w:val="16"/>
+          <w:lang w:val="en-US"/>
+        </w:rPr>
+        <w:t>variables</w:t>
+      </w:r>
+      <w:proofErr w:type="gramEnd"/>
     </w:p>
     <w:p>
       <w:pPr>
@@ -32100,12 +33410,26 @@
         <w:rPr>
           <w:lang w:val="en-US"/>
         </w:rPr>
-        <w:t>*6)*100</w:t>
-      </w:r>
+        <w:t>*</w:t>
+      </w:r>
+      <w:proofErr w:type="gramStart"/>
       <w:r>
         <w:rPr>
           <w:lang w:val="en-US"/>
         </w:rPr>
+        <w:t>6)*</w:t>
+      </w:r>
+      <w:proofErr w:type="gramEnd"/>
+      <w:r>
+        <w:rPr>
+          <w:lang w:val="en-US"/>
+        </w:rPr>
+        <w:t>100</w:t>
+      </w:r>
+      <w:r>
+        <w:rPr>
+          <w:lang w:val="en-US"/>
+        </w:rPr>
         <w:t>=</w:t>
       </w:r>
       <w:r>
@@ -32212,7 +33536,7 @@
           <w:lang w:val="en-US" w:eastAsia="en-US"/>
         </w:rPr>
         <w:drawing>
-          <wp:inline distT="0" distB="0" distL="0" distR="0">
+          <wp:inline distT="0" distB="0" distL="0" distR="0" wp14:anchorId="78DBC1F8" wp14:editId="21AD2F3F">
             <wp:extent cx="3496945" cy="1562100"/>
             <wp:effectExtent l="19050" t="0" r="8255" b="0"/>
             <wp:docPr id="32" name="Picture 28"/>
@@ -32298,8 +33622,18 @@
           <w:szCs w:val="16"/>
           <w:lang w:val="en-US"/>
         </w:rPr>
-        <w:t>onfusion matrix For HDFCBANK Stock using Trend Indicators as Feature variables</w:t>
-      </w:r>
+        <w:t xml:space="preserve">onfusion matrix For HDFCBANK Stock using Trend Indicators as Feature </w:t>
+      </w:r>
+      <w:proofErr w:type="gramStart"/>
+      <w:r>
+        <w:rPr>
+          <w:sz w:val="16"/>
+          <w:szCs w:val="16"/>
+          <w:lang w:val="en-US"/>
+        </w:rPr>
+        <w:t>variables</w:t>
+      </w:r>
+      <w:proofErr w:type="gramEnd"/>
     </w:p>
     <w:p>
       <w:pPr>
@@ -32444,7 +33778,21 @@
         <w:rPr>
           <w:lang w:val="en-US"/>
         </w:rPr>
-        <w:t>*6)*100</w:t>
+        <w:t>*</w:t>
+      </w:r>
+      <w:proofErr w:type="gramStart"/>
+      <w:r>
+        <w:rPr>
+          <w:lang w:val="en-US"/>
+        </w:rPr>
+        <w:t>6)*</w:t>
+      </w:r>
+      <w:proofErr w:type="gramEnd"/>
+      <w:r>
+        <w:rPr>
+          <w:lang w:val="en-US"/>
+        </w:rPr>
+        <w:t>100</w:t>
       </w:r>
       <w:r>
         <w:rPr>
@@ -32561,7 +33909,7 @@
           <w:lang w:val="en-US" w:eastAsia="en-US"/>
         </w:rPr>
         <w:drawing>
-          <wp:inline distT="0" distB="0" distL="0" distR="0">
+          <wp:inline distT="0" distB="0" distL="0" distR="0" wp14:anchorId="0BFA49F3" wp14:editId="1BF39C63">
             <wp:extent cx="3516630" cy="1666875"/>
             <wp:effectExtent l="19050" t="0" r="7620" b="0"/>
             <wp:docPr id="12" name="Picture 1"/>
@@ -32687,8 +34035,18 @@
           <w:szCs w:val="16"/>
           <w:lang w:val="en-US"/>
         </w:rPr>
-        <w:t xml:space="preserve"> Indicators as Feature variables</w:t>
-      </w:r>
+        <w:t xml:space="preserve"> Indicators as Feature </w:t>
+      </w:r>
+      <w:proofErr w:type="gramStart"/>
+      <w:r>
+        <w:rPr>
+          <w:sz w:val="16"/>
+          <w:szCs w:val="16"/>
+          <w:lang w:val="en-US"/>
+        </w:rPr>
+        <w:t>variables</w:t>
+      </w:r>
+      <w:proofErr w:type="gramEnd"/>
     </w:p>
     <w:p>
       <w:pPr>
@@ -32855,7 +34213,21 @@
         <w:rPr>
           <w:lang w:val="en-US"/>
         </w:rPr>
-        <w:t>*6)*100</w:t>
+        <w:t>*</w:t>
+      </w:r>
+      <w:proofErr w:type="gramStart"/>
+      <w:r>
+        <w:rPr>
+          <w:lang w:val="en-US"/>
+        </w:rPr>
+        <w:t>6)*</w:t>
+      </w:r>
+      <w:proofErr w:type="gramEnd"/>
+      <w:r>
+        <w:rPr>
+          <w:lang w:val="en-US"/>
+        </w:rPr>
+        <w:t>100</w:t>
       </w:r>
       <w:r>
         <w:rPr>
@@ -33662,7 +35034,7 @@
           <w:lang w:val="en-US" w:eastAsia="en-US"/>
         </w:rPr>
         <w:drawing>
-          <wp:inline distT="0" distB="0" distL="0" distR="0">
+          <wp:inline distT="0" distB="0" distL="0" distR="0" wp14:anchorId="6BC342C7" wp14:editId="3CE5AAB4">
             <wp:extent cx="5731510" cy="2359660"/>
             <wp:effectExtent l="0" t="0" r="0" b="4445"/>
             <wp:docPr id="13" name="Picture 6"/>
@@ -33754,7 +35126,7 @@
           <w:lang w:val="en-US" w:eastAsia="en-US"/>
         </w:rPr>
         <w:drawing>
-          <wp:inline distT="0" distB="0" distL="0" distR="0">
+          <wp:inline distT="0" distB="0" distL="0" distR="0" wp14:anchorId="51D29022" wp14:editId="15F052E7">
             <wp:extent cx="4600575" cy="2771775"/>
             <wp:effectExtent l="19050" t="0" r="9525" b="0"/>
             <wp:docPr id="14" name="Picture 8"/>
@@ -34211,7 +35583,15 @@
           <w:rFonts w:eastAsia="Calibri"/>
           <w:lang w:val="en-US" w:eastAsia="en-US"/>
         </w:rPr>
-        <w:t>seventh and eight</w:t>
+        <w:t xml:space="preserve">seventh and </w:t>
+      </w:r>
+      <w:proofErr w:type="gramStart"/>
+      <w:r>
+        <w:rPr>
+          <w:rFonts w:eastAsia="Calibri"/>
+          <w:lang w:val="en-US" w:eastAsia="en-US"/>
+        </w:rPr>
+        <w:t>eight</w:t>
       </w:r>
       <w:r>
         <w:rPr>
@@ -34232,7 +35612,31 @@
           <w:rFonts w:eastAsia="Calibri"/>
           <w:lang w:val="en-US" w:eastAsia="en-US"/>
         </w:rPr>
-        <w:t xml:space="preserve">day Closing price is determined. The rule is being set to determine what has to be seen as </w:t>
+        <w:t>day</w:t>
+      </w:r>
+      <w:proofErr w:type="gramEnd"/>
+      <w:r>
+        <w:rPr>
+          <w:rFonts w:eastAsia="Calibri"/>
+          <w:lang w:val="en-US" w:eastAsia="en-US"/>
+        </w:rPr>
+        <w:t xml:space="preserve"> Closing price is determined. The rule is being set to determine what </w:t>
+      </w:r>
+      <w:proofErr w:type="gramStart"/>
+      <w:r>
+        <w:rPr>
+          <w:rFonts w:eastAsia="Calibri"/>
+          <w:lang w:val="en-US" w:eastAsia="en-US"/>
+        </w:rPr>
+        <w:t>has to</w:t>
+      </w:r>
+      <w:proofErr w:type="gramEnd"/>
+      <w:r>
+        <w:rPr>
+          <w:rFonts w:eastAsia="Calibri"/>
+          <w:lang w:val="en-US" w:eastAsia="en-US"/>
+        </w:rPr>
+        <w:t xml:space="preserve"> be seen as </w:t>
       </w:r>
       <w:r>
         <w:rPr>
@@ -34455,12 +35859,21 @@
         </w:rPr>
         <w:t xml:space="preserve"> </w:t>
       </w:r>
-      <w:r>
-        <w:rPr>
-          <w:rFonts w:eastAsia="Calibri"/>
-          <w:lang w:val="en-US" w:eastAsia="en-US"/>
-        </w:rPr>
-        <w:t>deployed and their prediction accuracy is compared using Metrics</w:t>
+      <w:proofErr w:type="gramStart"/>
+      <w:r>
+        <w:rPr>
+          <w:rFonts w:eastAsia="Calibri"/>
+          <w:lang w:val="en-US" w:eastAsia="en-US"/>
+        </w:rPr>
+        <w:t>deployed</w:t>
+      </w:r>
+      <w:proofErr w:type="gramEnd"/>
+      <w:r>
+        <w:rPr>
+          <w:rFonts w:eastAsia="Calibri"/>
+          <w:lang w:val="en-US" w:eastAsia="en-US"/>
+        </w:rPr>
+        <w:t xml:space="preserve"> and their prediction accuracy is compared using Metrics</w:t>
       </w:r>
       <w:r>
         <w:rPr>
@@ -34769,7 +36182,23 @@
           <w:rFonts w:eastAsia="Calibri"/>
           <w:lang w:val="en-US" w:eastAsia="en-US"/>
         </w:rPr>
-        <w:t xml:space="preserve"> and XG Boost Classifier are deployed and their predict</w:t>
+        <w:t xml:space="preserve"> and XG Boost Classifier are </w:t>
+      </w:r>
+      <w:proofErr w:type="gramStart"/>
+      <w:r>
+        <w:rPr>
+          <w:rFonts w:eastAsia="Calibri"/>
+          <w:lang w:val="en-US" w:eastAsia="en-US"/>
+        </w:rPr>
+        <w:t>deployed</w:t>
+      </w:r>
+      <w:proofErr w:type="gramEnd"/>
+      <w:r>
+        <w:rPr>
+          <w:rFonts w:eastAsia="Calibri"/>
+          <w:lang w:val="en-US" w:eastAsia="en-US"/>
+        </w:rPr>
+        <w:t xml:space="preserve"> and their predict</w:t>
       </w:r>
       <w:r>
         <w:rPr>
@@ -34863,7 +36292,15 @@
         <w:t>The construction of all twenty</w:t>
       </w:r>
       <w:r>
-        <w:t xml:space="preserve"> models was used to predict the direction of the close price for the stock under consideration. When the majority of the various models or all of them move in the same direction, a choice on whether to purchase or sell the stock must be made. </w:t>
+        <w:t xml:space="preserve"> models was used to predict the direction of the close price for the stock under consideration. When </w:t>
+      </w:r>
+      <w:proofErr w:type="gramStart"/>
+      <w:r>
+        <w:t>the majority of</w:t>
+      </w:r>
+      <w:proofErr w:type="gramEnd"/>
+      <w:r>
+        <w:t xml:space="preserve"> the various models or all of them move in the same direction, a choice on whether to purchase or sell the stock must be made. </w:t>
       </w:r>
     </w:p>
     <w:p>
@@ -34960,7 +36397,15 @@
         <w:t>ork: I</w:t>
       </w:r>
       <w:r>
-        <w:t xml:space="preserve">t is assumed that returns are more or less constant over time. However, the assumption that the returns are constant over time is restrictive and not true. Returns are highly dependent on time. This project </w:t>
+        <w:t xml:space="preserve">t is assumed that returns are </w:t>
+      </w:r>
+      <w:proofErr w:type="gramStart"/>
+      <w:r>
+        <w:t>more or less constant</w:t>
+      </w:r>
+      <w:proofErr w:type="gramEnd"/>
+      <w:r>
+        <w:t xml:space="preserve"> over time. However, the assumption that the returns are constant over time is restrictive and not true. Returns are highly dependent on time. This project </w:t>
       </w:r>
       <w:r>
         <w:t>does not</w:t>
@@ -36614,7 +38059,7 @@
           <w:rStyle w:val="FootnoteReference"/>
           <w:rFonts w:eastAsia="Calibri"/>
         </w:rPr>
-        <w:footnoteReference w:id="2"/>
+        <w:footnoteReference w:id="1"/>
       </w:r>
       <w:bookmarkEnd w:id="38"/>
       <w:bookmarkEnd w:id="39"/>
@@ -36886,7 +38331,7 @@
           <w:rFonts w:eastAsia="Calibri"/>
           <w:lang w:eastAsia="en-US"/>
         </w:rPr>
-        <w:footnoteReference w:id="3"/>
+        <w:footnoteReference w:id="2"/>
       </w:r>
       <w:bookmarkEnd w:id="40"/>
     </w:p>
@@ -37073,71 +38518,192 @@
     </w:p>
     <w:p>
       <w:pPr>
+        <w:jc w:val="center"/>
+        <w:rPr>
+          <w:rFonts w:eastAsia="Calibri"/>
+          <w:lang w:val="en-US" w:eastAsia="en-US"/>
+        </w:rPr>
+      </w:pPr>
+    </w:p>
+    <w:p>
+      <w:pPr>
+        <w:jc w:val="center"/>
+        <w:rPr>
+          <w:rFonts w:eastAsia="Calibri"/>
+          <w:lang w:val="en-US" w:eastAsia="en-US"/>
+        </w:rPr>
+      </w:pPr>
+    </w:p>
+    <w:p>
+      <w:pPr>
+        <w:jc w:val="center"/>
+        <w:rPr>
+          <w:rFonts w:eastAsia="Calibri"/>
+          <w:lang w:val="en-US" w:eastAsia="en-US"/>
+        </w:rPr>
+      </w:pPr>
+    </w:p>
+    <w:p>
+      <w:pPr>
+        <w:rPr>
+          <w:rFonts w:eastAsia="Calibri"/>
+          <w:lang w:val="en-US" w:eastAsia="en-US"/>
+        </w:rPr>
+      </w:pPr>
+    </w:p>
+    <w:p>
+      <w:pPr>
+        <w:jc w:val="center"/>
+        <w:rPr>
+          <w:rFonts w:eastAsia="Calibri"/>
+          <w:lang w:val="en-US" w:eastAsia="en-US"/>
+        </w:rPr>
+      </w:pPr>
+    </w:p>
+    <w:p>
+      <w:pPr>
+        <w:jc w:val="center"/>
+        <w:rPr>
+          <w:rFonts w:eastAsia="Calibri"/>
+          <w:lang w:val="en-US" w:eastAsia="en-US"/>
+        </w:rPr>
+      </w:pPr>
+    </w:p>
+    <w:p>
+      <w:pPr>
+        <w:jc w:val="center"/>
+        <w:rPr>
+          <w:rFonts w:eastAsia="Calibri"/>
+          <w:lang w:val="en-US" w:eastAsia="en-US"/>
+        </w:rPr>
+      </w:pPr>
+    </w:p>
+    <w:p>
+      <w:pPr>
+        <w:jc w:val="center"/>
+        <w:rPr>
+          <w:rFonts w:eastAsia="Calibri"/>
+          <w:lang w:val="en-US" w:eastAsia="en-US"/>
+        </w:rPr>
+      </w:pPr>
+    </w:p>
+    <w:p>
+      <w:pPr>
+        <w:jc w:val="center"/>
+        <w:rPr>
+          <w:noProof/>
+          <w:lang w:val="en-US" w:eastAsia="en-US"/>
+        </w:rPr>
+      </w:pPr>
+    </w:p>
+    <w:p>
+      <w:pPr>
+        <w:jc w:val="center"/>
+        <w:rPr>
+          <w:noProof/>
+          <w:lang w:val="en-US" w:eastAsia="en-US"/>
+        </w:rPr>
+      </w:pPr>
+    </w:p>
+    <w:p>
+      <w:pPr>
+        <w:jc w:val="center"/>
+        <w:rPr>
+          <w:noProof/>
+          <w:lang w:val="en-US" w:eastAsia="en-US"/>
+        </w:rPr>
+      </w:pPr>
+    </w:p>
+    <w:p>
+      <w:pPr>
+        <w:jc w:val="center"/>
+        <w:rPr>
+          <w:noProof/>
+          <w:lang w:val="en-US" w:eastAsia="en-US"/>
+        </w:rPr>
+      </w:pPr>
+    </w:p>
+    <w:p>
+      <w:pPr>
+        <w:jc w:val="center"/>
+        <w:rPr>
+          <w:noProof/>
+          <w:lang w:val="en-US" w:eastAsia="en-US"/>
+        </w:rPr>
+      </w:pPr>
+    </w:p>
+    <w:p>
+      <w:pPr>
+        <w:jc w:val="center"/>
+        <w:rPr>
+          <w:noProof/>
+          <w:lang w:val="en-US" w:eastAsia="en-US"/>
+        </w:rPr>
+      </w:pPr>
+    </w:p>
+    <w:p>
+      <w:pPr>
+        <w:jc w:val="center"/>
+        <w:rPr>
+          <w:noProof/>
+          <w:lang w:val="en-US" w:eastAsia="en-US"/>
+        </w:rPr>
+      </w:pPr>
+    </w:p>
+    <w:p>
+      <w:pPr>
+        <w:jc w:val="center"/>
+        <w:rPr>
+          <w:rFonts w:eastAsia="Calibri"/>
+          <w:lang w:val="en-US" w:eastAsia="en-US"/>
+        </w:rPr>
+      </w:pPr>
+    </w:p>
+    <w:p>
+      <w:pPr>
+        <w:pStyle w:val="Heading2"/>
+        <w:rPr>
+          <w:rFonts w:eastAsia="Calibri"/>
+        </w:rPr>
+      </w:pPr>
+      <w:bookmarkStart w:id="41" w:name="_Toc128997321"/>
+      <w:r>
+        <w:rPr>
+          <w:rFonts w:eastAsia="Calibri"/>
+        </w:rPr>
+        <w:lastRenderedPageBreak/>
+        <w:t>Certificate for the Conference Presentation</w:t>
+      </w:r>
+      <w:bookmarkEnd w:id="41"/>
+    </w:p>
+    <w:p>
+      <w:pPr>
+        <w:rPr>
+          <w:rFonts w:eastAsia="Calibri"/>
+          <w:lang w:val="en-US" w:eastAsia="en-US"/>
+        </w:rPr>
+      </w:pPr>
+    </w:p>
+    <w:p>
+      <w:pPr>
+        <w:rPr>
+          <w:rFonts w:eastAsia="Calibri"/>
+          <w:lang w:val="en-US" w:eastAsia="en-US"/>
+        </w:rPr>
+      </w:pPr>
+    </w:p>
+    <w:p>
+      <w:pPr>
         <w:tabs>
           <w:tab w:val="left" w:pos="1541"/>
         </w:tabs>
         <w:spacing w:line="336" w:lineRule="auto"/>
         <w:jc w:val="both"/>
-      </w:pPr>
-      <w:r>
-        <w:rPr>
-          <w:i/>
-          <w:iCs/>
-        </w:rPr>
-        <w:t xml:space="preserve">Eg: </w:t>
-      </w:r>
-      <w:r>
-        <w:rPr>
-          <w:i/>
-          <w:iCs/>
-        </w:rPr>
-        <w:t>Madhukeshwar R</w:t>
-      </w:r>
-      <w:r>
-        <w:t xml:space="preserve"> K, Ratnakar Pandey, Shinu Abhi</w:t>
-      </w:r>
-      <w:r>
-        <w:t>, “</w:t>
-      </w:r>
-      <w:r>
-        <w:t>A Recommender System for Indian Credit Cards using Text Analytics</w:t>
-      </w:r>
-      <w:r>
-        <w:t xml:space="preserve">.” </w:t>
-      </w:r>
-      <w:r>
-        <w:t>NeuroQuantology</w:t>
-      </w:r>
-      <w:r>
-        <w:t xml:space="preserve">, Volume </w:t>
-      </w:r>
-      <w:r>
-        <w:t>20</w:t>
-      </w:r>
-      <w:r>
-        <w:t xml:space="preserve">, </w:t>
-      </w:r>
-      <w:r>
-        <w:t>Issue8</w:t>
-      </w:r>
-      <w:r>
-        <w:t xml:space="preserve">, </w:t>
-      </w:r>
-      <w:r>
-        <w:t>2022</w:t>
-      </w:r>
-      <w:r>
-        <w:t>, Page</w:t>
-      </w:r>
-      <w:r>
-        <w:t xml:space="preserve"> 9021-9028</w:t>
-      </w:r>
-      <w:r>
-        <w:t xml:space="preserve">, </w:t>
-      </w:r>
-      <w:r>
-        <w:t>doi:10.14704/nq.2022.20.8.NQ44922</w:t>
-      </w:r>
+        <w:rPr>
+          <w:rFonts w:eastAsia="Calibri"/>
+          <w:lang w:val="en-US" w:eastAsia="en-US"/>
+        </w:rPr>
+      </w:pPr>
     </w:p>
     <w:p>
       <w:pPr>
@@ -37147,156 +38713,37 @@
           <w:lang w:val="en-US" w:eastAsia="en-US"/>
         </w:rPr>
       </w:pPr>
-      <w:r>
+    </w:p>
+    <w:p>
+      <w:pPr>
+        <w:jc w:val="center"/>
+        <w:rPr>
+          <w:rFonts w:eastAsia="Calibri"/>
+          <w:lang w:val="en-US" w:eastAsia="en-US"/>
+        </w:rPr>
+      </w:pPr>
+    </w:p>
+    <w:p>
+      <w:pPr>
+        <w:jc w:val="center"/>
         <w:rPr>
           <w:noProof/>
-          <w:lang w:val="en-US" w:eastAsia="en-US"/>
-        </w:rPr>
-        <w:lastRenderedPageBreak/>
-        <w:drawing>
-          <wp:inline distT="0" distB="0" distL="0" distR="0">
-            <wp:extent cx="5734050" cy="6921513"/>
-            <wp:effectExtent l="0" t="0" r="0" b="0"/>
-            <wp:docPr id="16" name="Picture 42" descr="Text&#10;&#10;Description automatically generated"/>
-            <wp:cNvGraphicFramePr>
-              <a:graphicFrameLocks xmlns:a="http://schemas.openxmlformats.org/drawingml/2006/main" noChangeAspect="1"/>
-            </wp:cNvGraphicFramePr>
-            <a:graphic xmlns:a="http://schemas.openxmlformats.org/drawingml/2006/main">
-              <a:graphicData uri="http://schemas.openxmlformats.org/drawingml/2006/picture">
-                <pic:pic xmlns:pic="http://schemas.openxmlformats.org/drawingml/2006/picture">
-                  <pic:nvPicPr>
-                    <pic:cNvPr id="42" name="Picture 42" descr="Text&#10;&#10;Description automatically generated"/>
-                    <pic:cNvPicPr/>
-                  </pic:nvPicPr>
-                  <pic:blipFill>
-                    <a:blip r:embed="rId30"/>
-                    <a:stretch>
-                      <a:fillRect/>
-                    </a:stretch>
-                  </pic:blipFill>
-                  <pic:spPr>
-                    <a:xfrm>
-                      <a:off x="0" y="0"/>
-                      <a:ext cx="5751214" cy="6942232"/>
-                    </a:xfrm>
-                    <a:prstGeom prst="rect">
-                      <a:avLst/>
-                    </a:prstGeom>
-                  </pic:spPr>
-                </pic:pic>
-              </a:graphicData>
-            </a:graphic>
-          </wp:inline>
-        </w:drawing>
-      </w:r>
+        </w:rPr>
+      </w:pPr>
     </w:p>
     <w:p>
       <w:pPr>
         <w:jc w:val="center"/>
         <w:rPr>
-          <w:rFonts w:eastAsia="Calibri"/>
-          <w:lang w:val="en-US" w:eastAsia="en-US"/>
-        </w:rPr>
-      </w:pPr>
-      <w:r>
-        <w:rPr>
           <w:noProof/>
-          <w:lang w:val="en-US" w:eastAsia="en-US"/>
-        </w:rPr>
-        <w:lastRenderedPageBreak/>
-        <w:drawing>
-          <wp:inline distT="0" distB="0" distL="0" distR="0">
-            <wp:extent cx="5626100" cy="8279142"/>
-            <wp:effectExtent l="0" t="0" r="0" b="7620"/>
-            <wp:docPr id="19" name="Picture 43" descr="Text&#10;&#10;Description automatically generated"/>
-            <wp:cNvGraphicFramePr>
-              <a:graphicFrameLocks xmlns:a="http://schemas.openxmlformats.org/drawingml/2006/main" noChangeAspect="1"/>
-            </wp:cNvGraphicFramePr>
-            <a:graphic xmlns:a="http://schemas.openxmlformats.org/drawingml/2006/main">
-              <a:graphicData uri="http://schemas.openxmlformats.org/drawingml/2006/picture">
-                <pic:pic xmlns:pic="http://schemas.openxmlformats.org/drawingml/2006/picture">
-                  <pic:nvPicPr>
-                    <pic:cNvPr id="43" name="Picture 43" descr="Text&#10;&#10;Description automatically generated"/>
-                    <pic:cNvPicPr/>
-                  </pic:nvPicPr>
-                  <pic:blipFill>
-                    <a:blip r:embed="rId31"/>
-                    <a:stretch>
-                      <a:fillRect/>
-                    </a:stretch>
-                  </pic:blipFill>
-                  <pic:spPr>
-                    <a:xfrm>
-                      <a:off x="0" y="0"/>
-                      <a:ext cx="5628268" cy="8282332"/>
-                    </a:xfrm>
-                    <a:prstGeom prst="rect">
-                      <a:avLst/>
-                    </a:prstGeom>
-                  </pic:spPr>
-                </pic:pic>
-              </a:graphicData>
-            </a:graphic>
-          </wp:inline>
-        </w:drawing>
-      </w:r>
+        </w:rPr>
+      </w:pPr>
     </w:p>
     <w:p>
       <w:pPr>
         <w:jc w:val="center"/>
         <w:rPr>
-          <w:rFonts w:eastAsia="Calibri"/>
-          <w:lang w:val="en-US" w:eastAsia="en-US"/>
-        </w:rPr>
-      </w:pPr>
-      <w:r>
-        <w:rPr>
           <w:noProof/>
-          <w:lang w:val="en-US" w:eastAsia="en-US"/>
-        </w:rPr>
-        <w:lastRenderedPageBreak/>
-        <w:drawing>
-          <wp:inline distT="0" distB="0" distL="0" distR="0">
-            <wp:extent cx="5543550" cy="8112265"/>
-            <wp:effectExtent l="0" t="0" r="0" b="3175"/>
-            <wp:docPr id="20" name="Picture 46" descr="Text&#10;&#10;Description automatically generated"/>
-            <wp:cNvGraphicFramePr>
-              <a:graphicFrameLocks xmlns:a="http://schemas.openxmlformats.org/drawingml/2006/main" noChangeAspect="1"/>
-            </wp:cNvGraphicFramePr>
-            <a:graphic xmlns:a="http://schemas.openxmlformats.org/drawingml/2006/main">
-              <a:graphicData uri="http://schemas.openxmlformats.org/drawingml/2006/picture">
-                <pic:pic xmlns:pic="http://schemas.openxmlformats.org/drawingml/2006/picture">
-                  <pic:nvPicPr>
-                    <pic:cNvPr id="46" name="Picture 46" descr="Text&#10;&#10;Description automatically generated"/>
-                    <pic:cNvPicPr/>
-                  </pic:nvPicPr>
-                  <pic:blipFill>
-                    <a:blip r:embed="rId32"/>
-                    <a:stretch>
-                      <a:fillRect/>
-                    </a:stretch>
-                  </pic:blipFill>
-                  <pic:spPr>
-                    <a:xfrm>
-                      <a:off x="0" y="0"/>
-                      <a:ext cx="5546812" cy="8117038"/>
-                    </a:xfrm>
-                    <a:prstGeom prst="rect">
-                      <a:avLst/>
-                    </a:prstGeom>
-                  </pic:spPr>
-                </pic:pic>
-              </a:graphicData>
-            </a:graphic>
-          </wp:inline>
-        </w:drawing>
-      </w:r>
-    </w:p>
-    <w:p>
-      <w:pPr>
-        <w:rPr>
-          <w:rFonts w:eastAsia="Calibri"/>
-          <w:lang w:val="en-US" w:eastAsia="en-US"/>
         </w:rPr>
       </w:pPr>
     </w:p>
@@ -37304,300 +38751,39 @@
       <w:pPr>
         <w:jc w:val="center"/>
         <w:rPr>
-          <w:rFonts w:eastAsia="Calibri"/>
-          <w:lang w:val="en-US" w:eastAsia="en-US"/>
-        </w:rPr>
-      </w:pPr>
-      <w:r>
-        <w:rPr>
           <w:noProof/>
-          <w:lang w:val="en-US" w:eastAsia="en-US"/>
-        </w:rPr>
-        <w:lastRenderedPageBreak/>
-        <w:drawing>
-          <wp:inline distT="0" distB="0" distL="0" distR="0">
-            <wp:extent cx="5727700" cy="8591550"/>
-            <wp:effectExtent l="0" t="0" r="6350" b="0"/>
-            <wp:docPr id="21" name="Picture 47" descr="Text&#10;&#10;Description automatically generated"/>
-            <wp:cNvGraphicFramePr>
-              <a:graphicFrameLocks xmlns:a="http://schemas.openxmlformats.org/drawingml/2006/main" noChangeAspect="1"/>
-            </wp:cNvGraphicFramePr>
-            <a:graphic xmlns:a="http://schemas.openxmlformats.org/drawingml/2006/main">
-              <a:graphicData uri="http://schemas.openxmlformats.org/drawingml/2006/picture">
-                <pic:pic xmlns:pic="http://schemas.openxmlformats.org/drawingml/2006/picture">
-                  <pic:nvPicPr>
-                    <pic:cNvPr id="47" name="Picture 47" descr="Text&#10;&#10;Description automatically generated"/>
-                    <pic:cNvPicPr/>
-                  </pic:nvPicPr>
-                  <pic:blipFill>
-                    <a:blip r:embed="rId33"/>
-                    <a:stretch>
-                      <a:fillRect/>
-                    </a:stretch>
-                  </pic:blipFill>
-                  <pic:spPr>
-                    <a:xfrm>
-                      <a:off x="0" y="0"/>
-                      <a:ext cx="5731073" cy="8596610"/>
-                    </a:xfrm>
-                    <a:prstGeom prst="rect">
-                      <a:avLst/>
-                    </a:prstGeom>
-                  </pic:spPr>
-                </pic:pic>
-              </a:graphicData>
-            </a:graphic>
-          </wp:inline>
-        </w:drawing>
-      </w:r>
+        </w:rPr>
+      </w:pPr>
     </w:p>
     <w:p>
       <w:pPr>
         <w:jc w:val="center"/>
         <w:rPr>
-          <w:rFonts w:eastAsia="Calibri"/>
-          <w:lang w:val="en-US" w:eastAsia="en-US"/>
-        </w:rPr>
-      </w:pPr>
-      <w:r>
-        <w:rPr>
           <w:noProof/>
-          <w:lang w:val="en-US" w:eastAsia="en-US"/>
-        </w:rPr>
-        <w:lastRenderedPageBreak/>
-        <w:drawing>
-          <wp:inline distT="0" distB="0" distL="0" distR="0">
-            <wp:extent cx="5740400" cy="8676080"/>
-            <wp:effectExtent l="0" t="0" r="0" b="0"/>
-            <wp:docPr id="22" name="Picture 54" descr="Table&#10;&#10;Description automatically generated"/>
-            <wp:cNvGraphicFramePr>
-              <a:graphicFrameLocks xmlns:a="http://schemas.openxmlformats.org/drawingml/2006/main" noChangeAspect="1"/>
-            </wp:cNvGraphicFramePr>
-            <a:graphic xmlns:a="http://schemas.openxmlformats.org/drawingml/2006/main">
-              <a:graphicData uri="http://schemas.openxmlformats.org/drawingml/2006/picture">
-                <pic:pic xmlns:pic="http://schemas.openxmlformats.org/drawingml/2006/picture">
-                  <pic:nvPicPr>
-                    <pic:cNvPr id="54" name="Picture 54" descr="Table&#10;&#10;Description automatically generated"/>
-                    <pic:cNvPicPr/>
-                  </pic:nvPicPr>
-                  <pic:blipFill>
-                    <a:blip r:embed="rId34"/>
-                    <a:stretch>
-                      <a:fillRect/>
-                    </a:stretch>
-                  </pic:blipFill>
-                  <pic:spPr>
-                    <a:xfrm>
-                      <a:off x="0" y="0"/>
-                      <a:ext cx="5744236" cy="8681877"/>
-                    </a:xfrm>
-                    <a:prstGeom prst="rect">
-                      <a:avLst/>
-                    </a:prstGeom>
-                  </pic:spPr>
-                </pic:pic>
-              </a:graphicData>
-            </a:graphic>
-          </wp:inline>
-        </w:drawing>
-      </w:r>
+        </w:rPr>
+      </w:pPr>
     </w:p>
     <w:p>
       <w:pPr>
         <w:jc w:val="center"/>
         <w:rPr>
-          <w:rFonts w:eastAsia="Calibri"/>
-          <w:lang w:val="en-US" w:eastAsia="en-US"/>
-        </w:rPr>
-      </w:pPr>
-      <w:r>
-        <w:rPr>
           <w:noProof/>
-          <w:lang w:val="en-US" w:eastAsia="en-US"/>
-        </w:rPr>
-        <w:lastRenderedPageBreak/>
-        <w:drawing>
-          <wp:inline distT="0" distB="0" distL="0" distR="0">
-            <wp:extent cx="5753100" cy="8635108"/>
-            <wp:effectExtent l="0" t="0" r="0" b="0"/>
-            <wp:docPr id="23" name="Picture 55" descr="Graphical user interface, text, application&#10;&#10;Description automatically generated"/>
-            <wp:cNvGraphicFramePr>
-              <a:graphicFrameLocks xmlns:a="http://schemas.openxmlformats.org/drawingml/2006/main" noChangeAspect="1"/>
-            </wp:cNvGraphicFramePr>
-            <a:graphic xmlns:a="http://schemas.openxmlformats.org/drawingml/2006/main">
-              <a:graphicData uri="http://schemas.openxmlformats.org/drawingml/2006/picture">
-                <pic:pic xmlns:pic="http://schemas.openxmlformats.org/drawingml/2006/picture">
-                  <pic:nvPicPr>
-                    <pic:cNvPr id="55" name="Picture 55" descr="Graphical user interface, text, application&#10;&#10;Description automatically generated"/>
-                    <pic:cNvPicPr/>
-                  </pic:nvPicPr>
-                  <pic:blipFill>
-                    <a:blip r:embed="rId35"/>
-                    <a:stretch>
-                      <a:fillRect/>
-                    </a:stretch>
-                  </pic:blipFill>
-                  <pic:spPr>
-                    <a:xfrm>
-                      <a:off x="0" y="0"/>
-                      <a:ext cx="5756894" cy="8640803"/>
-                    </a:xfrm>
-                    <a:prstGeom prst="rect">
-                      <a:avLst/>
-                    </a:prstGeom>
-                  </pic:spPr>
-                </pic:pic>
-              </a:graphicData>
-            </a:graphic>
-          </wp:inline>
-        </w:drawing>
-      </w:r>
+        </w:rPr>
+      </w:pPr>
     </w:p>
     <w:p>
       <w:pPr>
         <w:jc w:val="center"/>
         <w:rPr>
-          <w:rFonts w:eastAsia="Calibri"/>
-          <w:lang w:val="en-US" w:eastAsia="en-US"/>
-        </w:rPr>
-      </w:pPr>
-      <w:r>
-        <w:rPr>
           <w:noProof/>
-          <w:lang w:val="en-US" w:eastAsia="en-US"/>
-        </w:rPr>
-        <w:lastRenderedPageBreak/>
-        <w:drawing>
-          <wp:inline distT="0" distB="0" distL="0" distR="0">
-            <wp:extent cx="5740343" cy="8693150"/>
-            <wp:effectExtent l="0" t="0" r="0" b="0"/>
-            <wp:docPr id="25" name="Picture 63" descr="Text&#10;&#10;Description automatically generated"/>
-            <wp:cNvGraphicFramePr>
-              <a:graphicFrameLocks xmlns:a="http://schemas.openxmlformats.org/drawingml/2006/main" noChangeAspect="1"/>
-            </wp:cNvGraphicFramePr>
-            <a:graphic xmlns:a="http://schemas.openxmlformats.org/drawingml/2006/main">
-              <a:graphicData uri="http://schemas.openxmlformats.org/drawingml/2006/picture">
-                <pic:pic xmlns:pic="http://schemas.openxmlformats.org/drawingml/2006/picture">
-                  <pic:nvPicPr>
-                    <pic:cNvPr id="63" name="Picture 63" descr="Text&#10;&#10;Description automatically generated"/>
-                    <pic:cNvPicPr/>
-                  </pic:nvPicPr>
-                  <pic:blipFill>
-                    <a:blip r:embed="rId36"/>
-                    <a:stretch>
-                      <a:fillRect/>
-                    </a:stretch>
-                  </pic:blipFill>
-                  <pic:spPr>
-                    <a:xfrm>
-                      <a:off x="0" y="0"/>
-                      <a:ext cx="5747862" cy="8704536"/>
-                    </a:xfrm>
-                    <a:prstGeom prst="rect">
-                      <a:avLst/>
-                    </a:prstGeom>
-                  </pic:spPr>
-                </pic:pic>
-              </a:graphicData>
-            </a:graphic>
-          </wp:inline>
-        </w:drawing>
-      </w:r>
+        </w:rPr>
+      </w:pPr>
     </w:p>
     <w:p>
       <w:pPr>
         <w:jc w:val="center"/>
         <w:rPr>
-          <w:rFonts w:eastAsia="Calibri"/>
-          <w:lang w:val="en-US" w:eastAsia="en-US"/>
-        </w:rPr>
-      </w:pPr>
-      <w:r>
-        <w:rPr>
           <w:noProof/>
-          <w:lang w:val="en-US" w:eastAsia="en-US"/>
-        </w:rPr>
-        <w:lastRenderedPageBreak/>
-        <w:drawing>
-          <wp:inline distT="0" distB="0" distL="0" distR="0">
-            <wp:extent cx="5943600" cy="8943489"/>
-            <wp:effectExtent l="0" t="0" r="0" b="0"/>
-            <wp:docPr id="26" name="Picture 87" descr="Graphical user interface, text, application&#10;&#10;Description automatically generated"/>
-            <wp:cNvGraphicFramePr>
-              <a:graphicFrameLocks xmlns:a="http://schemas.openxmlformats.org/drawingml/2006/main" noChangeAspect="1"/>
-            </wp:cNvGraphicFramePr>
-            <a:graphic xmlns:a="http://schemas.openxmlformats.org/drawingml/2006/main">
-              <a:graphicData uri="http://schemas.openxmlformats.org/drawingml/2006/picture">
-                <pic:pic xmlns:pic="http://schemas.openxmlformats.org/drawingml/2006/picture">
-                  <pic:nvPicPr>
-                    <pic:cNvPr id="87" name="Picture 87" descr="Graphical user interface, text, application&#10;&#10;Description automatically generated"/>
-                    <pic:cNvPicPr/>
-                  </pic:nvPicPr>
-                  <pic:blipFill>
-                    <a:blip r:embed="rId37"/>
-                    <a:stretch>
-                      <a:fillRect/>
-                    </a:stretch>
-                  </pic:blipFill>
-                  <pic:spPr>
-                    <a:xfrm>
-                      <a:off x="0" y="0"/>
-                      <a:ext cx="5946091" cy="8947237"/>
-                    </a:xfrm>
-                    <a:prstGeom prst="rect">
-                      <a:avLst/>
-                    </a:prstGeom>
-                  </pic:spPr>
-                </pic:pic>
-              </a:graphicData>
-            </a:graphic>
-          </wp:inline>
-        </w:drawing>
-      </w:r>
-    </w:p>
-    <w:p>
-      <w:pPr>
-        <w:pStyle w:val="Heading2"/>
-        <w:rPr>
-          <w:rFonts w:eastAsia="Calibri"/>
-        </w:rPr>
-      </w:pPr>
-      <w:bookmarkStart w:id="41" w:name="_Toc128997321"/>
-      <w:r>
-        <w:rPr>
-          <w:rFonts w:eastAsia="Calibri"/>
-        </w:rPr>
-        <w:lastRenderedPageBreak/>
-        <w:t>Certificate for the Conference Presentation</w:t>
-      </w:r>
-      <w:bookmarkEnd w:id="41"/>
-    </w:p>
-    <w:p>
-      <w:pPr>
-        <w:rPr>
-          <w:rFonts w:eastAsia="Calibri"/>
-          <w:lang w:val="en-US" w:eastAsia="en-US"/>
-        </w:rPr>
-      </w:pPr>
-    </w:p>
-    <w:p>
-      <w:pPr>
-        <w:rPr>
-          <w:rFonts w:eastAsia="Calibri"/>
-          <w:lang w:val="en-US" w:eastAsia="en-US"/>
-        </w:rPr>
-      </w:pPr>
-    </w:p>
-    <w:p>
-      <w:pPr>
-        <w:tabs>
-          <w:tab w:val="left" w:pos="1541"/>
-        </w:tabs>
-        <w:spacing w:line="336" w:lineRule="auto"/>
-        <w:jc w:val="both"/>
-        <w:rPr>
-          <w:rFonts w:eastAsia="Calibri"/>
-          <w:lang w:val="en-US" w:eastAsia="en-US"/>
         </w:rPr>
       </w:pPr>
     </w:p>
@@ -37605,58 +38791,39 @@
       <w:pPr>
         <w:jc w:val="center"/>
         <w:rPr>
-          <w:rFonts w:eastAsia="Calibri"/>
-          <w:lang w:val="en-US" w:eastAsia="en-US"/>
-        </w:rPr>
-      </w:pPr>
-      <w:r>
-        <w:rPr>
           <w:noProof/>
-          <w:lang w:val="en-US" w:eastAsia="en-US"/>
-        </w:rPr>
-        <w:drawing>
-          <wp:inline distT="0" distB="0" distL="0" distR="0">
-            <wp:extent cx="5303467" cy="3752850"/>
-            <wp:effectExtent l="0" t="0" r="0" b="0"/>
-            <wp:docPr id="27" name="Picture 39" descr="Text&#10;&#10;Description automatically generated"/>
-            <wp:cNvGraphicFramePr>
-              <a:graphicFrameLocks xmlns:a="http://schemas.openxmlformats.org/drawingml/2006/main" noChangeAspect="1"/>
-            </wp:cNvGraphicFramePr>
-            <a:graphic xmlns:a="http://schemas.openxmlformats.org/drawingml/2006/main">
-              <a:graphicData uri="http://schemas.openxmlformats.org/drawingml/2006/picture">
-                <pic:pic xmlns:pic="http://schemas.openxmlformats.org/drawingml/2006/picture">
-                  <pic:nvPicPr>
-                    <pic:cNvPr id="39" name="Picture 39" descr="Text&#10;&#10;Description automatically generated"/>
-                    <pic:cNvPicPr/>
-                  </pic:nvPicPr>
-                  <pic:blipFill>
-                    <a:blip r:embed="rId38"/>
-                    <a:stretch>
-                      <a:fillRect/>
-                    </a:stretch>
-                  </pic:blipFill>
-                  <pic:spPr>
-                    <a:xfrm>
-                      <a:off x="0" y="0"/>
-                      <a:ext cx="5352357" cy="3787446"/>
-                    </a:xfrm>
-                    <a:prstGeom prst="rect">
-                      <a:avLst/>
-                    </a:prstGeom>
-                  </pic:spPr>
-                </pic:pic>
-              </a:graphicData>
-            </a:graphic>
-          </wp:inline>
-        </w:drawing>
-      </w:r>
+        </w:rPr>
+      </w:pPr>
     </w:p>
     <w:p>
       <w:pPr>
         <w:jc w:val="center"/>
         <w:rPr>
-          <w:rFonts w:eastAsia="Calibri"/>
-          <w:lang w:val="en-US" w:eastAsia="en-US"/>
+          <w:noProof/>
+        </w:rPr>
+      </w:pPr>
+    </w:p>
+    <w:p>
+      <w:pPr>
+        <w:jc w:val="center"/>
+        <w:rPr>
+          <w:noProof/>
+        </w:rPr>
+      </w:pPr>
+    </w:p>
+    <w:p>
+      <w:pPr>
+        <w:jc w:val="center"/>
+        <w:rPr>
+          <w:noProof/>
+        </w:rPr>
+      </w:pPr>
+    </w:p>
+    <w:p>
+      <w:pPr>
+        <w:jc w:val="center"/>
+        <w:rPr>
+          <w:noProof/>
         </w:rPr>
       </w:pPr>
     </w:p>
@@ -37796,7 +38963,7 @@
     </w:p>
     <w:p/>
     <w:p>
-      <w:hyperlink r:id="rId39" w:history="1">
+      <w:hyperlink r:id="rId30" w:history="1">
         <w:r>
           <w:rPr>
             <w:rStyle w:val="Hyperlink"/>
@@ -38050,7 +39217,7 @@
       </w:pPr>
     </w:p>
     <w:sectPr>
-      <w:footerReference w:type="default" r:id="rId40"/>
+      <w:footerReference w:type="default" r:id="rId31"/>
       <w:pgSz w:w="11906" w:h="16838"/>
       <w:pgMar w:top="1440" w:right="1440" w:bottom="1440" w:left="1440" w:header="708" w:footer="708" w:gutter="0"/>
       <w:cols w:space="708"/>
@@ -38061,8 +39228,8 @@
 </file>
 
 <file path=word/endnotes.xml><?xml version="1.0" encoding="utf-8"?>
-<w:endnotes xmlns:ve="http://schemas.openxmlformats.org/markup-compatibility/2006" xmlns:o="urn:schemas-microsoft-com:office:office" xmlns:r="http://schemas.openxmlformats.org/officeDocument/2006/relationships" xmlns:m="http://schemas.openxmlformats.org/officeDocument/2006/math" xmlns:v="urn:schemas-microsoft-com:vml" xmlns:wp="http://schemas.openxmlformats.org/drawingml/2006/wordprocessingDrawing" xmlns:w10="urn:schemas-microsoft-com:office:word" xmlns:w="http://schemas.openxmlformats.org/wordprocessingml/2006/main" xmlns:wne="http://schemas.microsoft.com/office/word/2006/wordml">
-  <w:endnote w:type="separator" w:id="0">
+<w:endnotes xmlns:wpc="http://schemas.microsoft.com/office/word/2010/wordprocessingCanvas" xmlns:cx="http://schemas.microsoft.com/office/drawing/2014/chartex" xmlns:cx1="http://schemas.microsoft.com/office/drawing/2015/9/8/chartex" xmlns:cx2="http://schemas.microsoft.com/office/drawing/2015/10/21/chartex" xmlns:cx3="http://schemas.microsoft.com/office/drawing/2016/5/9/chartex" xmlns:cx4="http://schemas.microsoft.com/office/drawing/2016/5/10/chartex" xmlns:cx5="http://schemas.microsoft.com/office/drawing/2016/5/11/chartex" xmlns:cx6="http://schemas.microsoft.com/office/drawing/2016/5/12/chartex" xmlns:cx7="http://schemas.microsoft.com/office/drawing/2016/5/13/chartex" xmlns:cx8="http://schemas.microsoft.com/office/drawing/2016/5/14/chartex" xmlns:mc="http://schemas.openxmlformats.org/markup-compatibility/2006" xmlns:aink="http://schemas.microsoft.com/office/drawing/2016/ink" xmlns:am3d="http://schemas.microsoft.com/office/drawing/2017/model3d" xmlns:o="urn:schemas-microsoft-com:office:office" xmlns:oel="http://schemas.microsoft.com/office/2019/extlst" xmlns:r="http://schemas.openxmlformats.org/officeDocument/2006/relationships" xmlns:m="http://schemas.openxmlformats.org/officeDocument/2006/math" xmlns:v="urn:schemas-microsoft-com:vml" xmlns:wp14="http://schemas.microsoft.com/office/word/2010/wordprocessingDrawing" xmlns:wp="http://schemas.openxmlformats.org/drawingml/2006/wordprocessingDrawing" xmlns:w10="urn:schemas-microsoft-com:office:word" xmlns:w="http://schemas.openxmlformats.org/wordprocessingml/2006/main" xmlns:w14="http://schemas.microsoft.com/office/word/2010/wordml" xmlns:w15="http://schemas.microsoft.com/office/word/2012/wordml" xmlns:w16cex="http://schemas.microsoft.com/office/word/2018/wordml/cex" xmlns:w16cid="http://schemas.microsoft.com/office/word/2016/wordml/cid" xmlns:w16="http://schemas.microsoft.com/office/word/2018/wordml" xmlns:w16sdtdh="http://schemas.microsoft.com/office/word/2020/wordml/sdtdatahash" xmlns:w16se="http://schemas.microsoft.com/office/word/2015/wordml/symex" xmlns:wpg="http://schemas.microsoft.com/office/word/2010/wordprocessingGroup" xmlns:wpi="http://schemas.microsoft.com/office/word/2010/wordprocessingInk" xmlns:wne="http://schemas.microsoft.com/office/word/2006/wordml" xmlns:wps="http://schemas.microsoft.com/office/word/2010/wordprocessingShape" mc:Ignorable="w14 w15 w16se w16cid w16 w16cex w16sdtdh wp14">
+  <w:endnote w:type="separator" w:id="-1">
     <w:p>
       <w:pPr>
         <w:spacing w:line="240" w:lineRule="auto"/>
@@ -38072,7 +39239,7 @@
       </w:r>
     </w:p>
   </w:endnote>
-  <w:endnote w:type="continuationSeparator" w:id="1">
+  <w:endnote w:type="continuationSeparator" w:id="0">
     <w:p>
       <w:pPr>
         <w:spacing w:line="240" w:lineRule="auto"/>
@@ -38086,7 +39253,7 @@
 </file>
 
 <file path=word/footer1.xml><?xml version="1.0" encoding="utf-8"?>
-<w:ftr xmlns:ve="http://schemas.openxmlformats.org/markup-compatibility/2006" xmlns:o="urn:schemas-microsoft-com:office:office" xmlns:r="http://schemas.openxmlformats.org/officeDocument/2006/relationships" xmlns:m="http://schemas.openxmlformats.org/officeDocument/2006/math" xmlns:v="urn:schemas-microsoft-com:vml" xmlns:wp="http://schemas.openxmlformats.org/drawingml/2006/wordprocessingDrawing" xmlns:w10="urn:schemas-microsoft-com:office:word" xmlns:w="http://schemas.openxmlformats.org/wordprocessingml/2006/main" xmlns:wne="http://schemas.microsoft.com/office/word/2006/wordml">
+<w:ftr xmlns:wpc="http://schemas.microsoft.com/office/word/2010/wordprocessingCanvas" xmlns:cx="http://schemas.microsoft.com/office/drawing/2014/chartex" xmlns:cx1="http://schemas.microsoft.com/office/drawing/2015/9/8/chartex" xmlns:cx2="http://schemas.microsoft.com/office/drawing/2015/10/21/chartex" xmlns:cx3="http://schemas.microsoft.com/office/drawing/2016/5/9/chartex" xmlns:cx4="http://schemas.microsoft.com/office/drawing/2016/5/10/chartex" xmlns:cx5="http://schemas.microsoft.com/office/drawing/2016/5/11/chartex" xmlns:cx6="http://schemas.microsoft.com/office/drawing/2016/5/12/chartex" xmlns:cx7="http://schemas.microsoft.com/office/drawing/2016/5/13/chartex" xmlns:cx8="http://schemas.microsoft.com/office/drawing/2016/5/14/chartex" xmlns:mc="http://schemas.openxmlformats.org/markup-compatibility/2006" xmlns:aink="http://schemas.microsoft.com/office/drawing/2016/ink" xmlns:am3d="http://schemas.microsoft.com/office/drawing/2017/model3d" xmlns:o="urn:schemas-microsoft-com:office:office" xmlns:oel="http://schemas.microsoft.com/office/2019/extlst" xmlns:r="http://schemas.openxmlformats.org/officeDocument/2006/relationships" xmlns:m="http://schemas.openxmlformats.org/officeDocument/2006/math" xmlns:v="urn:schemas-microsoft-com:vml" xmlns:wp14="http://schemas.microsoft.com/office/word/2010/wordprocessingDrawing" xmlns:wp="http://schemas.openxmlformats.org/drawingml/2006/wordprocessingDrawing" xmlns:w10="urn:schemas-microsoft-com:office:word" xmlns:w="http://schemas.openxmlformats.org/wordprocessingml/2006/main" xmlns:w14="http://schemas.microsoft.com/office/word/2010/wordml" xmlns:w15="http://schemas.microsoft.com/office/word/2012/wordml" xmlns:w16cex="http://schemas.microsoft.com/office/word/2018/wordml/cex" xmlns:w16cid="http://schemas.microsoft.com/office/word/2016/wordml/cid" xmlns:w16="http://schemas.microsoft.com/office/word/2018/wordml" xmlns:w16sdtdh="http://schemas.microsoft.com/office/word/2020/wordml/sdtdatahash" xmlns:w16se="http://schemas.microsoft.com/office/word/2015/wordml/symex" xmlns:wpg="http://schemas.microsoft.com/office/word/2010/wordprocessingGroup" xmlns:wpi="http://schemas.microsoft.com/office/word/2010/wordprocessingInk" xmlns:wne="http://schemas.microsoft.com/office/word/2006/wordml" xmlns:wps="http://schemas.microsoft.com/office/word/2010/wordprocessingShape" mc:Ignorable="w14 w15 w16se w16cid w16 w16cex w16sdtdh wp14">
   <w:p>
     <w:pPr>
       <w:pStyle w:val="Footer"/>
@@ -38102,7 +39269,7 @@
 </file>
 
 <file path=word/footer2.xml><?xml version="1.0" encoding="utf-8"?>
-<w:ftr xmlns:ve="http://schemas.openxmlformats.org/markup-compatibility/2006" xmlns:o="urn:schemas-microsoft-com:office:office" xmlns:r="http://schemas.openxmlformats.org/officeDocument/2006/relationships" xmlns:m="http://schemas.openxmlformats.org/officeDocument/2006/math" xmlns:v="urn:schemas-microsoft-com:vml" xmlns:wp="http://schemas.openxmlformats.org/drawingml/2006/wordprocessingDrawing" xmlns:w10="urn:schemas-microsoft-com:office:word" xmlns:w="http://schemas.openxmlformats.org/wordprocessingml/2006/main" xmlns:wne="http://schemas.microsoft.com/office/word/2006/wordml">
+<w:ftr xmlns:wpc="http://schemas.microsoft.com/office/word/2010/wordprocessingCanvas" xmlns:cx="http://schemas.microsoft.com/office/drawing/2014/chartex" xmlns:cx1="http://schemas.microsoft.com/office/drawing/2015/9/8/chartex" xmlns:cx2="http://schemas.microsoft.com/office/drawing/2015/10/21/chartex" xmlns:cx3="http://schemas.microsoft.com/office/drawing/2016/5/9/chartex" xmlns:cx4="http://schemas.microsoft.com/office/drawing/2016/5/10/chartex" xmlns:cx5="http://schemas.microsoft.com/office/drawing/2016/5/11/chartex" xmlns:cx6="http://schemas.microsoft.com/office/drawing/2016/5/12/chartex" xmlns:cx7="http://schemas.microsoft.com/office/drawing/2016/5/13/chartex" xmlns:cx8="http://schemas.microsoft.com/office/drawing/2016/5/14/chartex" xmlns:mc="http://schemas.openxmlformats.org/markup-compatibility/2006" xmlns:aink="http://schemas.microsoft.com/office/drawing/2016/ink" xmlns:am3d="http://schemas.microsoft.com/office/drawing/2017/model3d" xmlns:o="urn:schemas-microsoft-com:office:office" xmlns:oel="http://schemas.microsoft.com/office/2019/extlst" xmlns:r="http://schemas.openxmlformats.org/officeDocument/2006/relationships" xmlns:m="http://schemas.openxmlformats.org/officeDocument/2006/math" xmlns:v="urn:schemas-microsoft-com:vml" xmlns:wp14="http://schemas.microsoft.com/office/word/2010/wordprocessingDrawing" xmlns:wp="http://schemas.openxmlformats.org/drawingml/2006/wordprocessingDrawing" xmlns:w10="urn:schemas-microsoft-com:office:word" xmlns:w="http://schemas.openxmlformats.org/wordprocessingml/2006/main" xmlns:w14="http://schemas.microsoft.com/office/word/2010/wordml" xmlns:w15="http://schemas.microsoft.com/office/word/2012/wordml" xmlns:w16cex="http://schemas.microsoft.com/office/word/2018/wordml/cex" xmlns:w16cid="http://schemas.microsoft.com/office/word/2016/wordml/cid" xmlns:w16="http://schemas.microsoft.com/office/word/2018/wordml" xmlns:w16sdtdh="http://schemas.microsoft.com/office/word/2020/wordml/sdtdatahash" xmlns:w16se="http://schemas.microsoft.com/office/word/2015/wordml/symex" xmlns:wpg="http://schemas.microsoft.com/office/word/2010/wordprocessingGroup" xmlns:wpi="http://schemas.microsoft.com/office/word/2010/wordprocessingInk" xmlns:wne="http://schemas.microsoft.com/office/word/2006/wordml" xmlns:wps="http://schemas.microsoft.com/office/word/2010/wordprocessingShape" mc:Ignorable="w14 w15 w16se w16cid w16 w16cex w16sdtdh wp14">
   <w:p>
     <w:pPr>
       <w:pStyle w:val="Footer"/>
@@ -38111,14 +39278,27 @@
     <w:r>
       <w:t xml:space="preserve">Page </w:t>
     </w:r>
-    <w:fldSimple w:instr=" PAGE  \* Arabic  \* MERGEFORMAT ">
-      <w:r>
-        <w:rPr>
-          <w:noProof/>
-        </w:rPr>
-        <w:t>40</w:t>
-      </w:r>
-    </w:fldSimple>
+    <w:r>
+      <w:fldChar w:fldCharType="begin"/>
+    </w:r>
+    <w:r>
+      <w:instrText xml:space="preserve"> PAGE  \* Arabic  \* MERGEFORMAT </w:instrText>
+    </w:r>
+    <w:r>
+      <w:fldChar w:fldCharType="separate"/>
+    </w:r>
+    <w:r>
+      <w:rPr>
+        <w:noProof/>
+      </w:rPr>
+      <w:t>40</w:t>
+    </w:r>
+    <w:r>
+      <w:rPr>
+        <w:noProof/>
+      </w:rPr>
+      <w:fldChar w:fldCharType="end"/>
+    </w:r>
     <w:r>
       <w:t xml:space="preserve"> of </w:t>
     </w:r>
@@ -38140,8 +39320,8 @@
 </file>
 
 <file path=word/footnotes.xml><?xml version="1.0" encoding="utf-8"?>
-<w:footnotes xmlns:ve="http://schemas.openxmlformats.org/markup-compatibility/2006" xmlns:o="urn:schemas-microsoft-com:office:office" xmlns:r="http://schemas.openxmlformats.org/officeDocument/2006/relationships" xmlns:m="http://schemas.openxmlformats.org/officeDocument/2006/math" xmlns:v="urn:schemas-microsoft-com:vml" xmlns:wp="http://schemas.openxmlformats.org/drawingml/2006/wordprocessingDrawing" xmlns:w10="urn:schemas-microsoft-com:office:word" xmlns:w="http://schemas.openxmlformats.org/wordprocessingml/2006/main" xmlns:wne="http://schemas.microsoft.com/office/word/2006/wordml">
-  <w:footnote w:type="separator" w:id="0">
+<w:footnotes xmlns:wpc="http://schemas.microsoft.com/office/word/2010/wordprocessingCanvas" xmlns:cx="http://schemas.microsoft.com/office/drawing/2014/chartex" xmlns:cx1="http://schemas.microsoft.com/office/drawing/2015/9/8/chartex" xmlns:cx2="http://schemas.microsoft.com/office/drawing/2015/10/21/chartex" xmlns:cx3="http://schemas.microsoft.com/office/drawing/2016/5/9/chartex" xmlns:cx4="http://schemas.microsoft.com/office/drawing/2016/5/10/chartex" xmlns:cx5="http://schemas.microsoft.com/office/drawing/2016/5/11/chartex" xmlns:cx6="http://schemas.microsoft.com/office/drawing/2016/5/12/chartex" xmlns:cx7="http://schemas.microsoft.com/office/drawing/2016/5/13/chartex" xmlns:cx8="http://schemas.microsoft.com/office/drawing/2016/5/14/chartex" xmlns:mc="http://schemas.openxmlformats.org/markup-compatibility/2006" xmlns:aink="http://schemas.microsoft.com/office/drawing/2016/ink" xmlns:am3d="http://schemas.microsoft.com/office/drawing/2017/model3d" xmlns:o="urn:schemas-microsoft-com:office:office" xmlns:oel="http://schemas.microsoft.com/office/2019/extlst" xmlns:r="http://schemas.openxmlformats.org/officeDocument/2006/relationships" xmlns:m="http://schemas.openxmlformats.org/officeDocument/2006/math" xmlns:v="urn:schemas-microsoft-com:vml" xmlns:wp14="http://schemas.microsoft.com/office/word/2010/wordprocessingDrawing" xmlns:wp="http://schemas.openxmlformats.org/drawingml/2006/wordprocessingDrawing" xmlns:w10="urn:schemas-microsoft-com:office:word" xmlns:w="http://schemas.openxmlformats.org/wordprocessingml/2006/main" xmlns:w14="http://schemas.microsoft.com/office/word/2010/wordml" xmlns:w15="http://schemas.microsoft.com/office/word/2012/wordml" xmlns:w16cex="http://schemas.microsoft.com/office/word/2018/wordml/cex" xmlns:w16cid="http://schemas.microsoft.com/office/word/2016/wordml/cid" xmlns:w16="http://schemas.microsoft.com/office/word/2018/wordml" xmlns:w16sdtdh="http://schemas.microsoft.com/office/word/2020/wordml/sdtdatahash" xmlns:w16se="http://schemas.microsoft.com/office/word/2015/wordml/symex" xmlns:wpg="http://schemas.microsoft.com/office/word/2010/wordprocessingGroup" xmlns:wpi="http://schemas.microsoft.com/office/word/2010/wordprocessingInk" xmlns:wne="http://schemas.microsoft.com/office/word/2006/wordml" xmlns:wps="http://schemas.microsoft.com/office/word/2010/wordprocessingShape" mc:Ignorable="w14 w15 w16se w16cid w16 w16cex w16sdtdh wp14">
+  <w:footnote w:type="separator" w:id="-1">
     <w:p>
       <w:pPr>
         <w:spacing w:line="240" w:lineRule="auto"/>
@@ -38151,33 +39331,33 @@
       </w:r>
     </w:p>
   </w:footnote>
-  <w:footnote w:type="continuationSeparator" w:id="1">
+  <w:footnote w:type="continuationSeparator" w:id="0">
     <w:p>
       <w:pPr>
         <w:spacing w:line="240" w:lineRule="auto"/>
       </w:pPr>
       <w:r>
         <w:continuationSeparator/>
+      </w:r>
+    </w:p>
+  </w:footnote>
+  <w:footnote w:id="1">
+    <w:p>
+      <w:pPr>
+        <w:pStyle w:val="FootnoteText"/>
+      </w:pPr>
+      <w:r>
+        <w:rPr>
+          <w:rStyle w:val="FootnoteReference"/>
+        </w:rPr>
+        <w:footnoteRef/>
+      </w:r>
+      <w:r>
+        <w:t xml:space="preserve"> Turnitin report to be attached from the University. </w:t>
       </w:r>
     </w:p>
   </w:footnote>
   <w:footnote w:id="2">
-    <w:p>
-      <w:pPr>
-        <w:pStyle w:val="FootnoteText"/>
-      </w:pPr>
-      <w:r>
-        <w:rPr>
-          <w:rStyle w:val="FootnoteReference"/>
-        </w:rPr>
-        <w:footnoteRef/>
-      </w:r>
-      <w:r>
-        <w:t xml:space="preserve"> Turnitin report to be attached from the University. </w:t>
-      </w:r>
-    </w:p>
-  </w:footnote>
-  <w:footnote w:id="3">
     <w:p>
       <w:pPr>
         <w:pStyle w:val="FootnoteText"/>
@@ -38197,7 +39377,7 @@
 </file>
 
 <file path=word/header1.xml><?xml version="1.0" encoding="utf-8"?>
-<w:hdr xmlns:ve="http://schemas.openxmlformats.org/markup-compatibility/2006" xmlns:o="urn:schemas-microsoft-com:office:office" xmlns:r="http://schemas.openxmlformats.org/officeDocument/2006/relationships" xmlns:m="http://schemas.openxmlformats.org/officeDocument/2006/math" xmlns:v="urn:schemas-microsoft-com:vml" xmlns:wp="http://schemas.openxmlformats.org/drawingml/2006/wordprocessingDrawing" xmlns:w10="urn:schemas-microsoft-com:office:word" xmlns:w="http://schemas.openxmlformats.org/wordprocessingml/2006/main" xmlns:wne="http://schemas.microsoft.com/office/word/2006/wordml">
+<w:hdr xmlns:wpc="http://schemas.microsoft.com/office/word/2010/wordprocessingCanvas" xmlns:cx="http://schemas.microsoft.com/office/drawing/2014/chartex" xmlns:cx1="http://schemas.microsoft.com/office/drawing/2015/9/8/chartex" xmlns:cx2="http://schemas.microsoft.com/office/drawing/2015/10/21/chartex" xmlns:cx3="http://schemas.microsoft.com/office/drawing/2016/5/9/chartex" xmlns:cx4="http://schemas.microsoft.com/office/drawing/2016/5/10/chartex" xmlns:cx5="http://schemas.microsoft.com/office/drawing/2016/5/11/chartex" xmlns:cx6="http://schemas.microsoft.com/office/drawing/2016/5/12/chartex" xmlns:cx7="http://schemas.microsoft.com/office/drawing/2016/5/13/chartex" xmlns:cx8="http://schemas.microsoft.com/office/drawing/2016/5/14/chartex" xmlns:mc="http://schemas.openxmlformats.org/markup-compatibility/2006" xmlns:aink="http://schemas.microsoft.com/office/drawing/2016/ink" xmlns:am3d="http://schemas.microsoft.com/office/drawing/2017/model3d" xmlns:o="urn:schemas-microsoft-com:office:office" xmlns:oel="http://schemas.microsoft.com/office/2019/extlst" xmlns:r="http://schemas.openxmlformats.org/officeDocument/2006/relationships" xmlns:m="http://schemas.openxmlformats.org/officeDocument/2006/math" xmlns:v="urn:schemas-microsoft-com:vml" xmlns:wp14="http://schemas.microsoft.com/office/word/2010/wordprocessingDrawing" xmlns:wp="http://schemas.openxmlformats.org/drawingml/2006/wordprocessingDrawing" xmlns:w10="urn:schemas-microsoft-com:office:word" xmlns:w="http://schemas.openxmlformats.org/wordprocessingml/2006/main" xmlns:w14="http://schemas.microsoft.com/office/word/2010/wordml" xmlns:w15="http://schemas.microsoft.com/office/word/2012/wordml" xmlns:w16cex="http://schemas.microsoft.com/office/word/2018/wordml/cex" xmlns:w16cid="http://schemas.microsoft.com/office/word/2016/wordml/cid" xmlns:w16="http://schemas.microsoft.com/office/word/2018/wordml" xmlns:w16sdtdh="http://schemas.microsoft.com/office/word/2020/wordml/sdtdatahash" xmlns:w16se="http://schemas.microsoft.com/office/word/2015/wordml/symex" xmlns:wpg="http://schemas.microsoft.com/office/word/2010/wordprocessingGroup" xmlns:wpi="http://schemas.microsoft.com/office/word/2010/wordprocessingInk" xmlns:wne="http://schemas.microsoft.com/office/word/2006/wordml" xmlns:wps="http://schemas.microsoft.com/office/word/2010/wordprocessingShape" mc:Ignorable="w14 w15 w16se w16cid w16 w16cex w16sdtdh wp14">
   <w:p>
     <w:pPr>
       <w:pStyle w:val="BodyText"/>
@@ -38216,7 +39396,7 @@
 </file>
 
 <file path=word/header2.xml><?xml version="1.0" encoding="utf-8"?>
-<w:hdr xmlns:ve="http://schemas.openxmlformats.org/markup-compatibility/2006" xmlns:o="urn:schemas-microsoft-com:office:office" xmlns:r="http://schemas.openxmlformats.org/officeDocument/2006/relationships" xmlns:m="http://schemas.openxmlformats.org/officeDocument/2006/math" xmlns:v="urn:schemas-microsoft-com:vml" xmlns:wp="http://schemas.openxmlformats.org/drawingml/2006/wordprocessingDrawing" xmlns:w10="urn:schemas-microsoft-com:office:word" xmlns:w="http://schemas.openxmlformats.org/wordprocessingml/2006/main" xmlns:wne="http://schemas.microsoft.com/office/word/2006/wordml">
+<w:hdr xmlns:wpc="http://schemas.microsoft.com/office/word/2010/wordprocessingCanvas" xmlns:cx="http://schemas.microsoft.com/office/drawing/2014/chartex" xmlns:cx1="http://schemas.microsoft.com/office/drawing/2015/9/8/chartex" xmlns:cx2="http://schemas.microsoft.com/office/drawing/2015/10/21/chartex" xmlns:cx3="http://schemas.microsoft.com/office/drawing/2016/5/9/chartex" xmlns:cx4="http://schemas.microsoft.com/office/drawing/2016/5/10/chartex" xmlns:cx5="http://schemas.microsoft.com/office/drawing/2016/5/11/chartex" xmlns:cx6="http://schemas.microsoft.com/office/drawing/2016/5/12/chartex" xmlns:cx7="http://schemas.microsoft.com/office/drawing/2016/5/13/chartex" xmlns:cx8="http://schemas.microsoft.com/office/drawing/2016/5/14/chartex" xmlns:mc="http://schemas.openxmlformats.org/markup-compatibility/2006" xmlns:aink="http://schemas.microsoft.com/office/drawing/2016/ink" xmlns:am3d="http://schemas.microsoft.com/office/drawing/2017/model3d" xmlns:o="urn:schemas-microsoft-com:office:office" xmlns:oel="http://schemas.microsoft.com/office/2019/extlst" xmlns:r="http://schemas.openxmlformats.org/officeDocument/2006/relationships" xmlns:m="http://schemas.openxmlformats.org/officeDocument/2006/math" xmlns:v="urn:schemas-microsoft-com:vml" xmlns:wp14="http://schemas.microsoft.com/office/word/2010/wordprocessingDrawing" xmlns:wp="http://schemas.openxmlformats.org/drawingml/2006/wordprocessingDrawing" xmlns:w10="urn:schemas-microsoft-com:office:word" xmlns:w="http://schemas.openxmlformats.org/wordprocessingml/2006/main" xmlns:w14="http://schemas.microsoft.com/office/word/2010/wordml" xmlns:w15="http://schemas.microsoft.com/office/word/2012/wordml" xmlns:w16cex="http://schemas.microsoft.com/office/word/2018/wordml/cex" xmlns:w16cid="http://schemas.microsoft.com/office/word/2016/wordml/cid" xmlns:w16="http://schemas.microsoft.com/office/word/2018/wordml" xmlns:w16sdtdh="http://schemas.microsoft.com/office/word/2020/wordml/sdtdatahash" xmlns:w16se="http://schemas.microsoft.com/office/word/2015/wordml/symex" xmlns:wpg="http://schemas.microsoft.com/office/word/2010/wordprocessingGroup" xmlns:wpi="http://schemas.microsoft.com/office/word/2010/wordprocessingInk" xmlns:wne="http://schemas.microsoft.com/office/word/2006/wordml" xmlns:wps="http://schemas.microsoft.com/office/word/2010/wordprocessingShape" mc:Ignorable="w14 w15 w16se w16cid w16 w16cex w16sdtdh wp14">
   <w:p>
     <w:pPr>
       <w:pStyle w:val="BodyText"/>
@@ -38235,7 +39415,7 @@
 </file>
 
 <file path=word/header3.xml><?xml version="1.0" encoding="utf-8"?>
-<w:hdr xmlns:ve="http://schemas.openxmlformats.org/markup-compatibility/2006" xmlns:o="urn:schemas-microsoft-com:office:office" xmlns:r="http://schemas.openxmlformats.org/officeDocument/2006/relationships" xmlns:m="http://schemas.openxmlformats.org/officeDocument/2006/math" xmlns:v="urn:schemas-microsoft-com:vml" xmlns:wp="http://schemas.openxmlformats.org/drawingml/2006/wordprocessingDrawing" xmlns:w10="urn:schemas-microsoft-com:office:word" xmlns:w="http://schemas.openxmlformats.org/wordprocessingml/2006/main" xmlns:wne="http://schemas.microsoft.com/office/word/2006/wordml">
+<w:hdr xmlns:wpc="http://schemas.microsoft.com/office/word/2010/wordprocessingCanvas" xmlns:cx="http://schemas.microsoft.com/office/drawing/2014/chartex" xmlns:cx1="http://schemas.microsoft.com/office/drawing/2015/9/8/chartex" xmlns:cx2="http://schemas.microsoft.com/office/drawing/2015/10/21/chartex" xmlns:cx3="http://schemas.microsoft.com/office/drawing/2016/5/9/chartex" xmlns:cx4="http://schemas.microsoft.com/office/drawing/2016/5/10/chartex" xmlns:cx5="http://schemas.microsoft.com/office/drawing/2016/5/11/chartex" xmlns:cx6="http://schemas.microsoft.com/office/drawing/2016/5/12/chartex" xmlns:cx7="http://schemas.microsoft.com/office/drawing/2016/5/13/chartex" xmlns:cx8="http://schemas.microsoft.com/office/drawing/2016/5/14/chartex" xmlns:mc="http://schemas.openxmlformats.org/markup-compatibility/2006" xmlns:aink="http://schemas.microsoft.com/office/drawing/2016/ink" xmlns:am3d="http://schemas.microsoft.com/office/drawing/2017/model3d" xmlns:o="urn:schemas-microsoft-com:office:office" xmlns:oel="http://schemas.microsoft.com/office/2019/extlst" xmlns:r="http://schemas.openxmlformats.org/officeDocument/2006/relationships" xmlns:m="http://schemas.openxmlformats.org/officeDocument/2006/math" xmlns:v="urn:schemas-microsoft-com:vml" xmlns:wp14="http://schemas.microsoft.com/office/word/2010/wordprocessingDrawing" xmlns:wp="http://schemas.openxmlformats.org/drawingml/2006/wordprocessingDrawing" xmlns:w10="urn:schemas-microsoft-com:office:word" xmlns:w="http://schemas.openxmlformats.org/wordprocessingml/2006/main" xmlns:w14="http://schemas.microsoft.com/office/word/2010/wordml" xmlns:w15="http://schemas.microsoft.com/office/word/2012/wordml" xmlns:w16cex="http://schemas.microsoft.com/office/word/2018/wordml/cex" xmlns:w16cid="http://schemas.microsoft.com/office/word/2016/wordml/cid" xmlns:w16="http://schemas.microsoft.com/office/word/2018/wordml" xmlns:w16sdtdh="http://schemas.microsoft.com/office/word/2020/wordml/sdtdatahash" xmlns:w16se="http://schemas.microsoft.com/office/word/2015/wordml/symex" xmlns:wpg="http://schemas.microsoft.com/office/word/2010/wordprocessingGroup" xmlns:wpi="http://schemas.microsoft.com/office/word/2010/wordprocessingInk" xmlns:wne="http://schemas.microsoft.com/office/word/2006/wordml" xmlns:wps="http://schemas.microsoft.com/office/word/2010/wordprocessingShape" mc:Ignorable="w14 w15 w16se w16cid w16 w16cex w16sdtdh wp14">
   <w:p>
     <w:pPr>
       <w:pStyle w:val="BodyText"/>
@@ -38254,8 +39434,8 @@
 </file>
 
 <file path=word/numbering.xml><?xml version="1.0" encoding="utf-8"?>
-<w:numbering xmlns:ve="http://schemas.openxmlformats.org/markup-compatibility/2006" xmlns:o="urn:schemas-microsoft-com:office:office" xmlns:r="http://schemas.openxmlformats.org/officeDocument/2006/relationships" xmlns:m="http://schemas.openxmlformats.org/officeDocument/2006/math" xmlns:v="urn:schemas-microsoft-com:vml" xmlns:wp="http://schemas.openxmlformats.org/drawingml/2006/wordprocessingDrawing" xmlns:w10="urn:schemas-microsoft-com:office:word" xmlns:w="http://schemas.openxmlformats.org/wordprocessingml/2006/main" xmlns:wne="http://schemas.microsoft.com/office/word/2006/wordml">
-  <w:abstractNum w:abstractNumId="0">
+<w:numbering xmlns:wpc="http://schemas.microsoft.com/office/word/2010/wordprocessingCanvas" xmlns:cx="http://schemas.microsoft.com/office/drawing/2014/chartex" xmlns:cx1="http://schemas.microsoft.com/office/drawing/2015/9/8/chartex" xmlns:cx2="http://schemas.microsoft.com/office/drawing/2015/10/21/chartex" xmlns:cx3="http://schemas.microsoft.com/office/drawing/2016/5/9/chartex" xmlns:cx4="http://schemas.microsoft.com/office/drawing/2016/5/10/chartex" xmlns:cx5="http://schemas.microsoft.com/office/drawing/2016/5/11/chartex" xmlns:cx6="http://schemas.microsoft.com/office/drawing/2016/5/12/chartex" xmlns:cx7="http://schemas.microsoft.com/office/drawing/2016/5/13/chartex" xmlns:cx8="http://schemas.microsoft.com/office/drawing/2016/5/14/chartex" xmlns:mc="http://schemas.openxmlformats.org/markup-compatibility/2006" xmlns:aink="http://schemas.microsoft.com/office/drawing/2016/ink" xmlns:am3d="http://schemas.microsoft.com/office/drawing/2017/model3d" xmlns:o="urn:schemas-microsoft-com:office:office" xmlns:oel="http://schemas.microsoft.com/office/2019/extlst" xmlns:r="http://schemas.openxmlformats.org/officeDocument/2006/relationships" xmlns:m="http://schemas.openxmlformats.org/officeDocument/2006/math" xmlns:v="urn:schemas-microsoft-com:vml" xmlns:wp14="http://schemas.microsoft.com/office/word/2010/wordprocessingDrawing" xmlns:wp="http://schemas.openxmlformats.org/drawingml/2006/wordprocessingDrawing" xmlns:w10="urn:schemas-microsoft-com:office:word" xmlns:w="http://schemas.openxmlformats.org/wordprocessingml/2006/main" xmlns:w14="http://schemas.microsoft.com/office/word/2010/wordml" xmlns:w15="http://schemas.microsoft.com/office/word/2012/wordml" xmlns:w16cex="http://schemas.microsoft.com/office/word/2018/wordml/cex" xmlns:w16cid="http://schemas.microsoft.com/office/word/2016/wordml/cid" xmlns:w16="http://schemas.microsoft.com/office/word/2018/wordml" xmlns:w16sdtdh="http://schemas.microsoft.com/office/word/2020/wordml/sdtdatahash" xmlns:w16se="http://schemas.microsoft.com/office/word/2015/wordml/symex" xmlns:wpg="http://schemas.microsoft.com/office/word/2010/wordprocessingGroup" xmlns:wpi="http://schemas.microsoft.com/office/word/2010/wordprocessingInk" xmlns:wne="http://schemas.microsoft.com/office/word/2006/wordml" xmlns:wps="http://schemas.microsoft.com/office/word/2010/wordprocessingShape" mc:Ignorable="w14 w15 w16se w16cid w16 w16cex w16sdtdh wp14">
+  <w:abstractNum w:abstractNumId="0" w15:restartNumberingAfterBreak="0">
     <w:nsid w:val="049F6713"/>
     <w:multiLevelType w:val="hybridMultilevel"/>
     <w:tmpl w:val="25826CD8"/>
@@ -38368,7 +39548,7 @@
       </w:rPr>
     </w:lvl>
   </w:abstractNum>
-  <w:abstractNum w:abstractNumId="1">
+  <w:abstractNum w:abstractNumId="1" w15:restartNumberingAfterBreak="0">
     <w:nsid w:val="0A1B648C"/>
     <w:multiLevelType w:val="hybridMultilevel"/>
     <w:tmpl w:val="5BB24AE4"/>
@@ -38457,7 +39637,7 @@
       </w:pPr>
     </w:lvl>
   </w:abstractNum>
-  <w:abstractNum w:abstractNumId="2">
+  <w:abstractNum w:abstractNumId="2" w15:restartNumberingAfterBreak="0">
     <w:nsid w:val="1ACD66B7"/>
     <w:multiLevelType w:val="hybridMultilevel"/>
     <w:tmpl w:val="8C88D7BE"/>
@@ -38585,7 +39765,7 @@
       </w:rPr>
     </w:lvl>
   </w:abstractNum>
-  <w:abstractNum w:abstractNumId="3">
+  <w:abstractNum w:abstractNumId="3" w15:restartNumberingAfterBreak="0">
     <w:nsid w:val="24532DD1"/>
     <w:multiLevelType w:val="hybridMultilevel"/>
     <w:tmpl w:val="BDE8F334"/>
@@ -38675,7 +39855,7 @@
       </w:pPr>
     </w:lvl>
   </w:abstractNum>
-  <w:abstractNum w:abstractNumId="4">
+  <w:abstractNum w:abstractNumId="4" w15:restartNumberingAfterBreak="0">
     <w:nsid w:val="338B20E7"/>
     <w:multiLevelType w:val="hybridMultilevel"/>
     <w:tmpl w:val="948C2E94"/>
@@ -38764,7 +39944,7 @@
       </w:pPr>
     </w:lvl>
   </w:abstractNum>
-  <w:abstractNum w:abstractNumId="5">
+  <w:abstractNum w:abstractNumId="5" w15:restartNumberingAfterBreak="0">
     <w:nsid w:val="4FF64D5F"/>
     <w:multiLevelType w:val="hybridMultilevel"/>
     <w:tmpl w:val="F50686B2"/>
@@ -38877,7 +40057,7 @@
       </w:rPr>
     </w:lvl>
   </w:abstractNum>
-  <w:abstractNum w:abstractNumId="6">
+  <w:abstractNum w:abstractNumId="6" w15:restartNumberingAfterBreak="0">
     <w:nsid w:val="5B325C14"/>
     <w:multiLevelType w:val="multilevel"/>
     <w:tmpl w:val="AFF60914"/>
@@ -38991,7 +40171,7 @@
       </w:rPr>
     </w:lvl>
   </w:abstractNum>
-  <w:abstractNum w:abstractNumId="7">
+  <w:abstractNum w:abstractNumId="7" w15:restartNumberingAfterBreak="0">
     <w:nsid w:val="62F52953"/>
     <w:multiLevelType w:val="hybridMultilevel"/>
     <w:tmpl w:val="05EA1A9C"/>
@@ -39104,7 +40284,7 @@
       </w:rPr>
     </w:lvl>
   </w:abstractNum>
-  <w:abstractNum w:abstractNumId="8">
+  <w:abstractNum w:abstractNumId="8" w15:restartNumberingAfterBreak="0">
     <w:nsid w:val="6CD32DA8"/>
     <w:multiLevelType w:val="singleLevel"/>
     <w:tmpl w:val="166470C2"/>
@@ -39130,22 +40310,22 @@
       </w:rPr>
     </w:lvl>
   </w:abstractNum>
-  <w:num w:numId="1">
+  <w:num w:numId="1" w16cid:durableId="1222208399">
     <w:abstractNumId w:val="4"/>
   </w:num>
-  <w:num w:numId="2">
+  <w:num w:numId="2" w16cid:durableId="2021078086">
     <w:abstractNumId w:val="5"/>
   </w:num>
-  <w:num w:numId="3">
+  <w:num w:numId="3" w16cid:durableId="1314603534">
     <w:abstractNumId w:val="7"/>
   </w:num>
-  <w:num w:numId="4">
+  <w:num w:numId="4" w16cid:durableId="1426920924">
     <w:abstractNumId w:val="6"/>
   </w:num>
-  <w:num w:numId="5">
+  <w:num w:numId="5" w16cid:durableId="1473518327">
     <w:abstractNumId w:val="8"/>
   </w:num>
-  <w:num w:numId="6">
+  <w:num w:numId="6" w16cid:durableId="582184852">
     <w:abstractNumId w:val="1"/>
     <w:lvlOverride w:ilvl="0">
       <w:startOverride w:val="1"/>
@@ -39175,23 +40355,23 @@
       <w:startOverride w:val="1"/>
     </w:lvlOverride>
   </w:num>
-  <w:num w:numId="7">
+  <w:num w:numId="7" w16cid:durableId="496000437">
     <w:abstractNumId w:val="2"/>
   </w:num>
-  <w:num w:numId="8">
+  <w:num w:numId="8" w16cid:durableId="825432957">
     <w:abstractNumId w:val="1"/>
   </w:num>
-  <w:num w:numId="9">
+  <w:num w:numId="9" w16cid:durableId="1003045841">
     <w:abstractNumId w:val="3"/>
   </w:num>
-  <w:num w:numId="10">
+  <w:num w:numId="10" w16cid:durableId="1539659166">
     <w:abstractNumId w:val="0"/>
   </w:num>
 </w:numbering>
 </file>
 
 <file path=word/styles.xml><?xml version="1.0" encoding="utf-8"?>
-<w:styles xmlns:r="http://schemas.openxmlformats.org/officeDocument/2006/relationships" xmlns:w="http://schemas.openxmlformats.org/wordprocessingml/2006/main">
+<w:styles xmlns:mc="http://schemas.openxmlformats.org/markup-compatibility/2006" xmlns:r="http://schemas.openxmlformats.org/officeDocument/2006/relationships" xmlns:w="http://schemas.openxmlformats.org/wordprocessingml/2006/main" xmlns:w14="http://schemas.microsoft.com/office/word/2010/wordml" xmlns:w15="http://schemas.microsoft.com/office/word/2012/wordml" xmlns:w16cex="http://schemas.microsoft.com/office/word/2018/wordml/cex" xmlns:w16cid="http://schemas.microsoft.com/office/word/2016/wordml/cid" xmlns:w16="http://schemas.microsoft.com/office/word/2018/wordml" xmlns:w16sdtdh="http://schemas.microsoft.com/office/word/2020/wordml/sdtdatahash" xmlns:w16se="http://schemas.microsoft.com/office/word/2015/wordml/symex" mc:Ignorable="w14 w15 w16se w16cid w16 w16cex w16sdtdh">
   <w:docDefaults>
     <w:rPrDefault>
       <w:rPr>
@@ -39207,145 +40387,383 @@
       </w:pPr>
     </w:pPrDefault>
   </w:docDefaults>
-  <w:latentStyles w:defLockedState="0" w:defUIPriority="99" w:defSemiHidden="1" w:defUnhideWhenUsed="1" w:defQFormat="0" w:count="267">
-    <w:lsdException w:name="Normal" w:semiHidden="0" w:uiPriority="1" w:unhideWhenUsed="0" w:qFormat="1"/>
-    <w:lsdException w:name="heading 1" w:semiHidden="0" w:uiPriority="9" w:unhideWhenUsed="0" w:qFormat="1"/>
-    <w:lsdException w:name="heading 2" w:uiPriority="1" w:qFormat="1"/>
-    <w:lsdException w:name="heading 3" w:uiPriority="9" w:qFormat="1"/>
-    <w:lsdException w:name="heading 4" w:uiPriority="9" w:qFormat="1"/>
-    <w:lsdException w:name="heading 5" w:uiPriority="9" w:qFormat="1"/>
-    <w:lsdException w:name="heading 6" w:uiPriority="9" w:qFormat="1"/>
-    <w:lsdException w:name="heading 7" w:uiPriority="9" w:qFormat="1"/>
-    <w:lsdException w:name="heading 8" w:uiPriority="9" w:qFormat="1"/>
-    <w:lsdException w:name="heading 9" w:uiPriority="9" w:qFormat="1"/>
-    <w:lsdException w:name="toc 1" w:uiPriority="39"/>
-    <w:lsdException w:name="toc 2" w:uiPriority="39"/>
-    <w:lsdException w:name="toc 3" w:uiPriority="39"/>
-    <w:lsdException w:name="toc 4" w:uiPriority="39"/>
-    <w:lsdException w:name="toc 5" w:uiPriority="39"/>
-    <w:lsdException w:name="toc 6" w:uiPriority="39"/>
-    <w:lsdException w:name="toc 7" w:uiPriority="39"/>
-    <w:lsdException w:name="toc 8" w:uiPriority="39"/>
-    <w:lsdException w:name="toc 9" w:uiPriority="39"/>
-    <w:lsdException w:name="caption" w:uiPriority="35" w:qFormat="1"/>
-    <w:lsdException w:name="Title" w:semiHidden="0" w:uiPriority="10" w:unhideWhenUsed="0" w:qFormat="1"/>
-    <w:lsdException w:name="Default Paragraph Font" w:uiPriority="1"/>
-    <w:lsdException w:name="Body Text" w:uiPriority="1" w:qFormat="1"/>
-    <w:lsdException w:name="Subtitle" w:semiHidden="0" w:uiPriority="11" w:unhideWhenUsed="0" w:qFormat="1"/>
-    <w:lsdException w:name="Strong" w:semiHidden="0" w:uiPriority="22" w:unhideWhenUsed="0" w:qFormat="1"/>
-    <w:lsdException w:name="Emphasis" w:semiHidden="0" w:uiPriority="20" w:unhideWhenUsed="0" w:qFormat="1"/>
-    <w:lsdException w:name="Table Grid" w:uiPriority="39"/>
-    <w:lsdException w:name="Placeholder Text" w:unhideWhenUsed="0"/>
-    <w:lsdException w:name="No Spacing" w:semiHidden="0" w:uiPriority="1" w:unhideWhenUsed="0" w:qFormat="1"/>
-    <w:lsdException w:name="Light Shading" w:semiHidden="0" w:uiPriority="60" w:unhideWhenUsed="0"/>
-    <w:lsdException w:name="Light List" w:semiHidden="0" w:uiPriority="61" w:unhideWhenUsed="0"/>
-    <w:lsdException w:name="Light Grid" w:semiHidden="0" w:uiPriority="62" w:unhideWhenUsed="0"/>
-    <w:lsdException w:name="Medium Shading 1" w:semiHidden="0" w:uiPriority="63" w:unhideWhenUsed="0"/>
-    <w:lsdException w:name="Medium Shading 2" w:semiHidden="0" w:uiPriority="64" w:unhideWhenUsed="0"/>
-    <w:lsdException w:name="Medium List 1" w:semiHidden="0" w:uiPriority="65" w:unhideWhenUsed="0"/>
-    <w:lsdException w:name="Medium List 2" w:semiHidden="0" w:uiPriority="66" w:unhideWhenUsed="0"/>
-    <w:lsdException w:name="Medium Grid 1" w:semiHidden="0" w:uiPriority="67" w:unhideWhenUsed="0"/>
-    <w:lsdException w:name="Medium Grid 2" w:semiHidden="0" w:uiPriority="68" w:unhideWhenUsed="0"/>
-    <w:lsdException w:name="Medium Grid 3" w:semiHidden="0" w:uiPriority="69" w:unhideWhenUsed="0"/>
-    <w:lsdException w:name="Dark List" w:semiHidden="0" w:uiPriority="70" w:unhideWhenUsed="0"/>
-    <w:lsdException w:name="Colorful Shading" w:semiHidden="0" w:uiPriority="71" w:unhideWhenUsed="0"/>
-    <w:lsdException w:name="Colorful List" w:semiHidden="0" w:uiPriority="72" w:unhideWhenUsed="0"/>
-    <w:lsdException w:name="Colorful Grid" w:semiHidden="0" w:uiPriority="73" w:unhideWhenUsed="0"/>
-    <w:lsdException w:name="Light Shading Accent 1" w:semiHidden="0" w:uiPriority="60" w:unhideWhenUsed="0"/>
-    <w:lsdException w:name="Light List Accent 1" w:semiHidden="0" w:uiPriority="61" w:unhideWhenUsed="0"/>
-    <w:lsdException w:name="Light Grid Accent 1" w:semiHidden="0" w:uiPriority="62" w:unhideWhenUsed="0"/>
-    <w:lsdException w:name="Medium Shading 1 Accent 1" w:semiHidden="0" w:uiPriority="63" w:unhideWhenUsed="0"/>
-    <w:lsdException w:name="Medium Shading 2 Accent 1" w:semiHidden="0" w:uiPriority="64" w:unhideWhenUsed="0"/>
-    <w:lsdException w:name="Medium List 1 Accent 1" w:semiHidden="0" w:uiPriority="65" w:unhideWhenUsed="0"/>
-    <w:lsdException w:name="Revision" w:unhideWhenUsed="0"/>
-    <w:lsdException w:name="List Paragraph" w:semiHidden="0" w:uiPriority="1" w:unhideWhenUsed="0" w:qFormat="1"/>
-    <w:lsdException w:name="Quote" w:semiHidden="0" w:uiPriority="29" w:unhideWhenUsed="0" w:qFormat="1"/>
-    <w:lsdException w:name="Intense Quote" w:semiHidden="0" w:uiPriority="30" w:unhideWhenUsed="0" w:qFormat="1"/>
-    <w:lsdException w:name="Medium List 2 Accent 1" w:semiHidden="0" w:uiPriority="66" w:unhideWhenUsed="0"/>
-    <w:lsdException w:name="Medium Grid 1 Accent 1" w:semiHidden="0" w:uiPriority="67" w:unhideWhenUsed="0"/>
-    <w:lsdException w:name="Medium Grid 2 Accent 1" w:semiHidden="0" w:uiPriority="68" w:unhideWhenUsed="0"/>
-    <w:lsdException w:name="Medium Grid 3 Accent 1" w:semiHidden="0" w:uiPriority="69" w:unhideWhenUsed="0"/>
-    <w:lsdException w:name="Dark List Accent 1" w:semiHidden="0" w:uiPriority="70" w:unhideWhenUsed="0"/>
-    <w:lsdException w:name="Colorful Shading Accent 1" w:semiHidden="0" w:uiPriority="71" w:unhideWhenUsed="0"/>
-    <w:lsdException w:name="Colorful List Accent 1" w:semiHidden="0" w:uiPriority="72" w:unhideWhenUsed="0"/>
-    <w:lsdException w:name="Colorful Grid Accent 1" w:semiHidden="0" w:uiPriority="73" w:unhideWhenUsed="0"/>
-    <w:lsdException w:name="Light Shading Accent 2" w:semiHidden="0" w:uiPriority="60" w:unhideWhenUsed="0"/>
-    <w:lsdException w:name="Light List Accent 2" w:semiHidden="0" w:uiPriority="61" w:unhideWhenUsed="0"/>
-    <w:lsdException w:name="Light Grid Accent 2" w:semiHidden="0" w:uiPriority="62" w:unhideWhenUsed="0"/>
-    <w:lsdException w:name="Medium Shading 1 Accent 2" w:semiHidden="0" w:uiPriority="63" w:unhideWhenUsed="0"/>
-    <w:lsdException w:name="Medium Shading 2 Accent 2" w:semiHidden="0" w:uiPriority="64" w:unhideWhenUsed="0"/>
-    <w:lsdException w:name="Medium List 1 Accent 2" w:semiHidden="0" w:uiPriority="65" w:unhideWhenUsed="0"/>
-    <w:lsdException w:name="Medium List 2 Accent 2" w:semiHidden="0" w:uiPriority="66" w:unhideWhenUsed="0"/>
-    <w:lsdException w:name="Medium Grid 1 Accent 2" w:semiHidden="0" w:uiPriority="67" w:unhideWhenUsed="0"/>
-    <w:lsdException w:name="Medium Grid 2 Accent 2" w:semiHidden="0" w:uiPriority="68" w:unhideWhenUsed="0"/>
-    <w:lsdException w:name="Medium Grid 3 Accent 2" w:semiHidden="0" w:uiPriority="69" w:unhideWhenUsed="0"/>
-    <w:lsdException w:name="Dark List Accent 2" w:semiHidden="0" w:uiPriority="70" w:unhideWhenUsed="0"/>
-    <w:lsdException w:name="Colorful Shading Accent 2" w:semiHidden="0" w:uiPriority="71" w:unhideWhenUsed="0"/>
-    <w:lsdException w:name="Colorful List Accent 2" w:semiHidden="0" w:uiPriority="72" w:unhideWhenUsed="0"/>
-    <w:lsdException w:name="Colorful Grid Accent 2" w:semiHidden="0" w:uiPriority="73" w:unhideWhenUsed="0"/>
-    <w:lsdException w:name="Light Shading Accent 3" w:semiHidden="0" w:uiPriority="60" w:unhideWhenUsed="0"/>
-    <w:lsdException w:name="Light List Accent 3" w:semiHidden="0" w:uiPriority="61" w:unhideWhenUsed="0"/>
-    <w:lsdException w:name="Light Grid Accent 3" w:semiHidden="0" w:uiPriority="62" w:unhideWhenUsed="0"/>
-    <w:lsdException w:name="Medium Shading 1 Accent 3" w:semiHidden="0" w:uiPriority="63" w:unhideWhenUsed="0"/>
-    <w:lsdException w:name="Medium Shading 2 Accent 3" w:semiHidden="0" w:uiPriority="64" w:unhideWhenUsed="0"/>
-    <w:lsdException w:name="Medium List 1 Accent 3" w:semiHidden="0" w:uiPriority="65" w:unhideWhenUsed="0"/>
-    <w:lsdException w:name="Medium List 2 Accent 3" w:semiHidden="0" w:uiPriority="66" w:unhideWhenUsed="0"/>
-    <w:lsdException w:name="Medium Grid 1 Accent 3" w:semiHidden="0" w:uiPriority="67" w:unhideWhenUsed="0"/>
-    <w:lsdException w:name="Medium Grid 2 Accent 3" w:semiHidden="0" w:uiPriority="68" w:unhideWhenUsed="0"/>
-    <w:lsdException w:name="Medium Grid 3 Accent 3" w:semiHidden="0" w:uiPriority="69" w:unhideWhenUsed="0"/>
-    <w:lsdException w:name="Dark List Accent 3" w:semiHidden="0" w:uiPriority="70" w:unhideWhenUsed="0"/>
-    <w:lsdException w:name="Colorful Shading Accent 3" w:semiHidden="0" w:uiPriority="71" w:unhideWhenUsed="0"/>
-    <w:lsdException w:name="Colorful List Accent 3" w:semiHidden="0" w:uiPriority="72" w:unhideWhenUsed="0"/>
-    <w:lsdException w:name="Colorful Grid Accent 3" w:semiHidden="0" w:uiPriority="73" w:unhideWhenUsed="0"/>
-    <w:lsdException w:name="Light Shading Accent 4" w:semiHidden="0" w:uiPriority="60" w:unhideWhenUsed="0"/>
-    <w:lsdException w:name="Light List Accent 4" w:semiHidden="0" w:uiPriority="61" w:unhideWhenUsed="0"/>
-    <w:lsdException w:name="Light Grid Accent 4" w:semiHidden="0" w:uiPriority="62" w:unhideWhenUsed="0"/>
-    <w:lsdException w:name="Medium Shading 1 Accent 4" w:semiHidden="0" w:uiPriority="63" w:unhideWhenUsed="0"/>
-    <w:lsdException w:name="Medium Shading 2 Accent 4" w:semiHidden="0" w:uiPriority="64" w:unhideWhenUsed="0"/>
-    <w:lsdException w:name="Medium List 1 Accent 4" w:semiHidden="0" w:uiPriority="65" w:unhideWhenUsed="0"/>
-    <w:lsdException w:name="Medium List 2 Accent 4" w:semiHidden="0" w:uiPriority="66" w:unhideWhenUsed="0"/>
-    <w:lsdException w:name="Medium Grid 1 Accent 4" w:semiHidden="0" w:uiPriority="67" w:unhideWhenUsed="0"/>
-    <w:lsdException w:name="Medium Grid 2 Accent 4" w:semiHidden="0" w:uiPriority="68" w:unhideWhenUsed="0"/>
-    <w:lsdException w:name="Medium Grid 3 Accent 4" w:semiHidden="0" w:uiPriority="69" w:unhideWhenUsed="0"/>
-    <w:lsdException w:name="Dark List Accent 4" w:semiHidden="0" w:uiPriority="70" w:unhideWhenUsed="0"/>
-    <w:lsdException w:name="Colorful Shading Accent 4" w:semiHidden="0" w:uiPriority="71" w:unhideWhenUsed="0"/>
-    <w:lsdException w:name="Colorful List Accent 4" w:semiHidden="0" w:uiPriority="72" w:unhideWhenUsed="0"/>
-    <w:lsdException w:name="Colorful Grid Accent 4" w:semiHidden="0" w:uiPriority="73" w:unhideWhenUsed="0"/>
-    <w:lsdException w:name="Light Shading Accent 5" w:semiHidden="0" w:uiPriority="60" w:unhideWhenUsed="0"/>
-    <w:lsdException w:name="Light List Accent 5" w:semiHidden="0" w:uiPriority="61" w:unhideWhenUsed="0"/>
-    <w:lsdException w:name="Light Grid Accent 5" w:semiHidden="0" w:uiPriority="62" w:unhideWhenUsed="0"/>
-    <w:lsdException w:name="Medium Shading 1 Accent 5" w:semiHidden="0" w:uiPriority="63" w:unhideWhenUsed="0"/>
-    <w:lsdException w:name="Medium Shading 2 Accent 5" w:semiHidden="0" w:uiPriority="64" w:unhideWhenUsed="0"/>
-    <w:lsdException w:name="Medium List 1 Accent 5" w:semiHidden="0" w:uiPriority="65" w:unhideWhenUsed="0"/>
-    <w:lsdException w:name="Medium List 2 Accent 5" w:semiHidden="0" w:uiPriority="66" w:unhideWhenUsed="0"/>
-    <w:lsdException w:name="Medium Grid 1 Accent 5" w:semiHidden="0" w:uiPriority="67" w:unhideWhenUsed="0"/>
-    <w:lsdException w:name="Medium Grid 2 Accent 5" w:semiHidden="0" w:uiPriority="68" w:unhideWhenUsed="0"/>
-    <w:lsdException w:name="Medium Grid 3 Accent 5" w:semiHidden="0" w:uiPriority="69" w:unhideWhenUsed="0"/>
-    <w:lsdException w:name="Dark List Accent 5" w:semiHidden="0" w:uiPriority="70" w:unhideWhenUsed="0"/>
-    <w:lsdException w:name="Colorful Shading Accent 5" w:semiHidden="0" w:uiPriority="71" w:unhideWhenUsed="0"/>
-    <w:lsdException w:name="Colorful List Accent 5" w:semiHidden="0" w:uiPriority="72" w:unhideWhenUsed="0"/>
-    <w:lsdException w:name="Colorful Grid Accent 5" w:semiHidden="0" w:uiPriority="73" w:unhideWhenUsed="0"/>
-    <w:lsdException w:name="Light Shading Accent 6" w:semiHidden="0" w:uiPriority="60" w:unhideWhenUsed="0"/>
-    <w:lsdException w:name="Light List Accent 6" w:semiHidden="0" w:uiPriority="61" w:unhideWhenUsed="0"/>
-    <w:lsdException w:name="Light Grid Accent 6" w:semiHidden="0" w:uiPriority="62" w:unhideWhenUsed="0"/>
-    <w:lsdException w:name="Medium Shading 1 Accent 6" w:semiHidden="0" w:uiPriority="63" w:unhideWhenUsed="0"/>
-    <w:lsdException w:name="Medium Shading 2 Accent 6" w:semiHidden="0" w:uiPriority="64" w:unhideWhenUsed="0"/>
-    <w:lsdException w:name="Medium List 1 Accent 6" w:semiHidden="0" w:uiPriority="65" w:unhideWhenUsed="0"/>
-    <w:lsdException w:name="Medium List 2 Accent 6" w:semiHidden="0" w:uiPriority="66" w:unhideWhenUsed="0"/>
-    <w:lsdException w:name="Medium Grid 1 Accent 6" w:semiHidden="0" w:uiPriority="67" w:unhideWhenUsed="0"/>
-    <w:lsdException w:name="Medium Grid 2 Accent 6" w:semiHidden="0" w:uiPriority="68" w:unhideWhenUsed="0"/>
-    <w:lsdException w:name="Medium Grid 3 Accent 6" w:semiHidden="0" w:uiPriority="69" w:unhideWhenUsed="0"/>
-    <w:lsdException w:name="Dark List Accent 6" w:semiHidden="0" w:uiPriority="70" w:unhideWhenUsed="0"/>
-    <w:lsdException w:name="Colorful Shading Accent 6" w:semiHidden="0" w:uiPriority="71" w:unhideWhenUsed="0"/>
-    <w:lsdException w:name="Colorful List Accent 6" w:semiHidden="0" w:uiPriority="72" w:unhideWhenUsed="0"/>
-    <w:lsdException w:name="Colorful Grid Accent 6" w:semiHidden="0" w:uiPriority="73" w:unhideWhenUsed="0"/>
-    <w:lsdException w:name="Subtle Emphasis" w:semiHidden="0" w:uiPriority="19" w:unhideWhenUsed="0" w:qFormat="1"/>
-    <w:lsdException w:name="Intense Emphasis" w:semiHidden="0" w:uiPriority="21" w:unhideWhenUsed="0" w:qFormat="1"/>
-    <w:lsdException w:name="Subtle Reference" w:semiHidden="0" w:uiPriority="31" w:unhideWhenUsed="0" w:qFormat="1"/>
-    <w:lsdException w:name="Intense Reference" w:semiHidden="0" w:uiPriority="32" w:unhideWhenUsed="0" w:qFormat="1"/>
-    <w:lsdException w:name="Book Title" w:semiHidden="0" w:uiPriority="33" w:unhideWhenUsed="0" w:qFormat="1"/>
-    <w:lsdException w:name="Bibliography" w:uiPriority="37"/>
-    <w:lsdException w:name="TOC Heading" w:uiPriority="39" w:qFormat="1"/>
+  <w:latentStyles w:defLockedState="0" w:defUIPriority="99" w:defSemiHidden="0" w:defUnhideWhenUsed="0" w:defQFormat="0" w:count="376">
+    <w:lsdException w:name="Normal" w:uiPriority="1" w:qFormat="1"/>
+    <w:lsdException w:name="heading 1" w:uiPriority="9" w:qFormat="1"/>
+    <w:lsdException w:name="heading 2" w:semiHidden="1" w:uiPriority="1" w:unhideWhenUsed="1" w:qFormat="1"/>
+    <w:lsdException w:name="heading 3" w:semiHidden="1" w:uiPriority="9" w:unhideWhenUsed="1" w:qFormat="1"/>
+    <w:lsdException w:name="heading 4" w:semiHidden="1" w:uiPriority="9" w:unhideWhenUsed="1" w:qFormat="1"/>
+    <w:lsdException w:name="heading 5" w:semiHidden="1" w:uiPriority="9" w:unhideWhenUsed="1" w:qFormat="1"/>
+    <w:lsdException w:name="heading 6" w:semiHidden="1" w:uiPriority="9" w:unhideWhenUsed="1" w:qFormat="1"/>
+    <w:lsdException w:name="heading 7" w:semiHidden="1" w:uiPriority="9" w:unhideWhenUsed="1" w:qFormat="1"/>
+    <w:lsdException w:name="heading 8" w:semiHidden="1" w:uiPriority="9" w:unhideWhenUsed="1" w:qFormat="1"/>
+    <w:lsdException w:name="heading 9" w:semiHidden="1" w:uiPriority="9" w:unhideWhenUsed="1" w:qFormat="1"/>
+    <w:lsdException w:name="index 1" w:semiHidden="1" w:unhideWhenUsed="1"/>
+    <w:lsdException w:name="index 2" w:semiHidden="1" w:unhideWhenUsed="1"/>
+    <w:lsdException w:name="index 3" w:semiHidden="1" w:unhideWhenUsed="1"/>
+    <w:lsdException w:name="index 4" w:semiHidden="1" w:unhideWhenUsed="1"/>
+    <w:lsdException w:name="index 5" w:semiHidden="1" w:unhideWhenUsed="1"/>
+    <w:lsdException w:name="index 6" w:semiHidden="1" w:unhideWhenUsed="1"/>
+    <w:lsdException w:name="index 7" w:semiHidden="1" w:unhideWhenUsed="1"/>
+    <w:lsdException w:name="index 8" w:semiHidden="1" w:unhideWhenUsed="1"/>
+    <w:lsdException w:name="index 9" w:semiHidden="1" w:unhideWhenUsed="1"/>
+    <w:lsdException w:name="toc 1" w:semiHidden="1" w:uiPriority="39" w:unhideWhenUsed="1"/>
+    <w:lsdException w:name="toc 2" w:semiHidden="1" w:uiPriority="39" w:unhideWhenUsed="1"/>
+    <w:lsdException w:name="toc 3" w:semiHidden="1" w:uiPriority="39" w:unhideWhenUsed="1"/>
+    <w:lsdException w:name="toc 4" w:semiHidden="1" w:uiPriority="39" w:unhideWhenUsed="1"/>
+    <w:lsdException w:name="toc 5" w:semiHidden="1" w:uiPriority="39" w:unhideWhenUsed="1"/>
+    <w:lsdException w:name="toc 6" w:semiHidden="1" w:uiPriority="39" w:unhideWhenUsed="1"/>
+    <w:lsdException w:name="toc 7" w:semiHidden="1" w:uiPriority="39" w:unhideWhenUsed="1"/>
+    <w:lsdException w:name="toc 8" w:semiHidden="1" w:uiPriority="39" w:unhideWhenUsed="1"/>
+    <w:lsdException w:name="toc 9" w:semiHidden="1" w:uiPriority="39" w:unhideWhenUsed="1"/>
+    <w:lsdException w:name="Normal Indent" w:semiHidden="1" w:unhideWhenUsed="1"/>
+    <w:lsdException w:name="footnote text" w:semiHidden="1" w:unhideWhenUsed="1"/>
+    <w:lsdException w:name="annotation text" w:semiHidden="1" w:unhideWhenUsed="1"/>
+    <w:lsdException w:name="header" w:semiHidden="1" w:unhideWhenUsed="1"/>
+    <w:lsdException w:name="footer" w:semiHidden="1" w:unhideWhenUsed="1"/>
+    <w:lsdException w:name="index heading" w:semiHidden="1" w:unhideWhenUsed="1"/>
+    <w:lsdException w:name="caption" w:semiHidden="1" w:uiPriority="35" w:unhideWhenUsed="1" w:qFormat="1"/>
+    <w:lsdException w:name="table of figures" w:semiHidden="1" w:unhideWhenUsed="1"/>
+    <w:lsdException w:name="envelope address" w:semiHidden="1" w:unhideWhenUsed="1"/>
+    <w:lsdException w:name="envelope return" w:semiHidden="1" w:unhideWhenUsed="1"/>
+    <w:lsdException w:name="footnote reference" w:semiHidden="1" w:unhideWhenUsed="1"/>
+    <w:lsdException w:name="annotation reference" w:semiHidden="1" w:unhideWhenUsed="1"/>
+    <w:lsdException w:name="line number" w:semiHidden="1" w:unhideWhenUsed="1"/>
+    <w:lsdException w:name="page number" w:semiHidden="1" w:unhideWhenUsed="1"/>
+    <w:lsdException w:name="endnote reference" w:semiHidden="1" w:unhideWhenUsed="1"/>
+    <w:lsdException w:name="endnote text" w:semiHidden="1" w:unhideWhenUsed="1"/>
+    <w:lsdException w:name="table of authorities" w:semiHidden="1" w:unhideWhenUsed="1"/>
+    <w:lsdException w:name="macro" w:semiHidden="1" w:unhideWhenUsed="1"/>
+    <w:lsdException w:name="toa heading" w:semiHidden="1" w:unhideWhenUsed="1"/>
+    <w:lsdException w:name="List" w:semiHidden="1" w:unhideWhenUsed="1"/>
+    <w:lsdException w:name="List Bullet" w:semiHidden="1" w:unhideWhenUsed="1"/>
+    <w:lsdException w:name="List Number" w:semiHidden="1" w:unhideWhenUsed="1"/>
+    <w:lsdException w:name="List 2" w:semiHidden="1" w:unhideWhenUsed="1"/>
+    <w:lsdException w:name="List 3" w:semiHidden="1" w:unhideWhenUsed="1"/>
+    <w:lsdException w:name="List 4" w:semiHidden="1" w:unhideWhenUsed="1"/>
+    <w:lsdException w:name="List 5" w:semiHidden="1" w:unhideWhenUsed="1"/>
+    <w:lsdException w:name="List Bullet 2" w:semiHidden="1" w:unhideWhenUsed="1"/>
+    <w:lsdException w:name="List Bullet 3" w:semiHidden="1" w:unhideWhenUsed="1"/>
+    <w:lsdException w:name="List Bullet 4" w:semiHidden="1" w:unhideWhenUsed="1"/>
+    <w:lsdException w:name="List Bullet 5" w:semiHidden="1" w:unhideWhenUsed="1"/>
+    <w:lsdException w:name="List Number 2" w:semiHidden="1" w:unhideWhenUsed="1"/>
+    <w:lsdException w:name="List Number 3" w:semiHidden="1" w:unhideWhenUsed="1"/>
+    <w:lsdException w:name="List Number 4" w:semiHidden="1" w:unhideWhenUsed="1"/>
+    <w:lsdException w:name="List Number 5" w:semiHidden="1" w:unhideWhenUsed="1"/>
+    <w:lsdException w:name="Title" w:uiPriority="10" w:qFormat="1"/>
+    <w:lsdException w:name="Closing" w:semiHidden="1" w:unhideWhenUsed="1"/>
+    <w:lsdException w:name="Signature" w:semiHidden="1" w:unhideWhenUsed="1"/>
+    <w:lsdException w:name="Default Paragraph Font" w:semiHidden="1" w:uiPriority="1" w:unhideWhenUsed="1"/>
+    <w:lsdException w:name="Body Text" w:semiHidden="1" w:uiPriority="1" w:unhideWhenUsed="1" w:qFormat="1"/>
+    <w:lsdException w:name="Body Text Indent" w:semiHidden="1" w:unhideWhenUsed="1"/>
+    <w:lsdException w:name="List Continue" w:semiHidden="1" w:unhideWhenUsed="1"/>
+    <w:lsdException w:name="List Continue 2" w:semiHidden="1" w:unhideWhenUsed="1"/>
+    <w:lsdException w:name="List Continue 3" w:semiHidden="1" w:unhideWhenUsed="1"/>
+    <w:lsdException w:name="List Continue 4" w:semiHidden="1" w:unhideWhenUsed="1"/>
+    <w:lsdException w:name="List Continue 5" w:semiHidden="1" w:unhideWhenUsed="1"/>
+    <w:lsdException w:name="Message Header" w:semiHidden="1" w:unhideWhenUsed="1"/>
+    <w:lsdException w:name="Subtitle" w:uiPriority="11" w:qFormat="1"/>
+    <w:lsdException w:name="Salutation" w:semiHidden="1" w:unhideWhenUsed="1"/>
+    <w:lsdException w:name="Date" w:semiHidden="1" w:unhideWhenUsed="1"/>
+    <w:lsdException w:name="Body Text First Indent" w:semiHidden="1" w:unhideWhenUsed="1"/>
+    <w:lsdException w:name="Body Text First Indent 2" w:semiHidden="1" w:unhideWhenUsed="1"/>
+    <w:lsdException w:name="Note Heading" w:semiHidden="1" w:unhideWhenUsed="1"/>
+    <w:lsdException w:name="Body Text 2" w:semiHidden="1" w:unhideWhenUsed="1"/>
+    <w:lsdException w:name="Body Text 3" w:semiHidden="1" w:unhideWhenUsed="1"/>
+    <w:lsdException w:name="Body Text Indent 2" w:semiHidden="1" w:unhideWhenUsed="1"/>
+    <w:lsdException w:name="Body Text Indent 3" w:semiHidden="1" w:unhideWhenUsed="1"/>
+    <w:lsdException w:name="Block Text" w:semiHidden="1" w:unhideWhenUsed="1"/>
+    <w:lsdException w:name="Hyperlink" w:semiHidden="1" w:unhideWhenUsed="1"/>
+    <w:lsdException w:name="FollowedHyperlink" w:semiHidden="1" w:unhideWhenUsed="1"/>
+    <w:lsdException w:name="Strong" w:uiPriority="22" w:qFormat="1"/>
+    <w:lsdException w:name="Emphasis" w:uiPriority="20" w:qFormat="1"/>
+    <w:lsdException w:name="Document Map" w:semiHidden="1" w:unhideWhenUsed="1"/>
+    <w:lsdException w:name="Plain Text" w:semiHidden="1" w:unhideWhenUsed="1"/>
+    <w:lsdException w:name="E-mail Signature" w:semiHidden="1" w:unhideWhenUsed="1"/>
+    <w:lsdException w:name="HTML Top of Form" w:semiHidden="1" w:unhideWhenUsed="1"/>
+    <w:lsdException w:name="HTML Bottom of Form" w:semiHidden="1" w:unhideWhenUsed="1"/>
+    <w:lsdException w:name="Normal (Web)" w:semiHidden="1" w:unhideWhenUsed="1"/>
+    <w:lsdException w:name="HTML Acronym" w:semiHidden="1" w:unhideWhenUsed="1"/>
+    <w:lsdException w:name="HTML Address" w:semiHidden="1" w:unhideWhenUsed="1"/>
+    <w:lsdException w:name="HTML Cite" w:semiHidden="1" w:unhideWhenUsed="1"/>
+    <w:lsdException w:name="HTML Code" w:semiHidden="1" w:unhideWhenUsed="1"/>
+    <w:lsdException w:name="HTML Definition" w:semiHidden="1" w:unhideWhenUsed="1"/>
+    <w:lsdException w:name="HTML Keyboard" w:semiHidden="1" w:unhideWhenUsed="1"/>
+    <w:lsdException w:name="HTML Preformatted" w:semiHidden="1" w:unhideWhenUsed="1"/>
+    <w:lsdException w:name="HTML Sample" w:semiHidden="1" w:unhideWhenUsed="1"/>
+    <w:lsdException w:name="HTML Typewriter" w:semiHidden="1" w:unhideWhenUsed="1"/>
+    <w:lsdException w:name="HTML Variable" w:semiHidden="1" w:unhideWhenUsed="1"/>
+    <w:lsdException w:name="Normal Table" w:semiHidden="1" w:unhideWhenUsed="1"/>
+    <w:lsdException w:name="annotation subject" w:semiHidden="1" w:unhideWhenUsed="1"/>
+    <w:lsdException w:name="No List" w:semiHidden="1" w:unhideWhenUsed="1"/>
+    <w:lsdException w:name="Outline List 1" w:semiHidden="1" w:unhideWhenUsed="1"/>
+    <w:lsdException w:name="Outline List 2" w:semiHidden="1" w:unhideWhenUsed="1"/>
+    <w:lsdException w:name="Outline List 3" w:semiHidden="1" w:unhideWhenUsed="1"/>
+    <w:lsdException w:name="Table Simple 1" w:semiHidden="1" w:unhideWhenUsed="1"/>
+    <w:lsdException w:name="Table Simple 2" w:semiHidden="1" w:unhideWhenUsed="1"/>
+    <w:lsdException w:name="Table Simple 3" w:semiHidden="1" w:unhideWhenUsed="1"/>
+    <w:lsdException w:name="Table Classic 1" w:semiHidden="1" w:unhideWhenUsed="1"/>
+    <w:lsdException w:name="Table Classic 2" w:semiHidden="1" w:unhideWhenUsed="1"/>
+    <w:lsdException w:name="Table Classic 3" w:semiHidden="1" w:unhideWhenUsed="1"/>
+    <w:lsdException w:name="Table Classic 4" w:semiHidden="1" w:unhideWhenUsed="1"/>
+    <w:lsdException w:name="Table Colorful 1" w:semiHidden="1" w:unhideWhenUsed="1"/>
+    <w:lsdException w:name="Table Colorful 2" w:semiHidden="1" w:unhideWhenUsed="1"/>
+    <w:lsdException w:name="Table Colorful 3" w:semiHidden="1" w:unhideWhenUsed="1"/>
+    <w:lsdException w:name="Table Columns 1" w:semiHidden="1" w:unhideWhenUsed="1"/>
+    <w:lsdException w:name="Table Columns 2" w:semiHidden="1" w:unhideWhenUsed="1"/>
+    <w:lsdException w:name="Table Columns 3" w:semiHidden="1" w:unhideWhenUsed="1"/>
+    <w:lsdException w:name="Table Columns 4" w:semiHidden="1" w:unhideWhenUsed="1"/>
+    <w:lsdException w:name="Table Columns 5" w:semiHidden="1" w:unhideWhenUsed="1"/>
+    <w:lsdException w:name="Table Grid 1" w:semiHidden="1" w:unhideWhenUsed="1"/>
+    <w:lsdException w:name="Table Grid 2" w:semiHidden="1" w:unhideWhenUsed="1"/>
+    <w:lsdException w:name="Table Grid 3" w:semiHidden="1" w:unhideWhenUsed="1"/>
+    <w:lsdException w:name="Table Grid 4" w:semiHidden="1" w:unhideWhenUsed="1"/>
+    <w:lsdException w:name="Table Grid 5" w:semiHidden="1" w:unhideWhenUsed="1"/>
+    <w:lsdException w:name="Table Grid 6" w:semiHidden="1" w:unhideWhenUsed="1"/>
+    <w:lsdException w:name="Table Grid 7" w:semiHidden="1" w:unhideWhenUsed="1"/>
+    <w:lsdException w:name="Table Grid 8" w:semiHidden="1" w:unhideWhenUsed="1"/>
+    <w:lsdException w:name="Table List 1" w:semiHidden="1" w:unhideWhenUsed="1"/>
+    <w:lsdException w:name="Table List 2" w:semiHidden="1" w:unhideWhenUsed="1"/>
+    <w:lsdException w:name="Table List 3" w:semiHidden="1" w:unhideWhenUsed="1"/>
+    <w:lsdException w:name="Table List 4" w:semiHidden="1" w:unhideWhenUsed="1"/>
+    <w:lsdException w:name="Table List 5" w:semiHidden="1" w:unhideWhenUsed="1"/>
+    <w:lsdException w:name="Table List 6" w:semiHidden="1" w:unhideWhenUsed="1"/>
+    <w:lsdException w:name="Table List 7" w:semiHidden="1" w:unhideWhenUsed="1"/>
+    <w:lsdException w:name="Table List 8" w:semiHidden="1" w:unhideWhenUsed="1"/>
+    <w:lsdException w:name="Table 3D effects 1" w:semiHidden="1" w:unhideWhenUsed="1"/>
+    <w:lsdException w:name="Table 3D effects 2" w:semiHidden="1" w:unhideWhenUsed="1"/>
+    <w:lsdException w:name="Table 3D effects 3" w:semiHidden="1" w:unhideWhenUsed="1"/>
+    <w:lsdException w:name="Table Contemporary" w:semiHidden="1" w:unhideWhenUsed="1"/>
+    <w:lsdException w:name="Table Elegant" w:semiHidden="1" w:unhideWhenUsed="1"/>
+    <w:lsdException w:name="Table Professional" w:semiHidden="1" w:unhideWhenUsed="1"/>
+    <w:lsdException w:name="Table Subtle 1" w:semiHidden="1" w:unhideWhenUsed="1"/>
+    <w:lsdException w:name="Table Subtle 2" w:semiHidden="1" w:unhideWhenUsed="1"/>
+    <w:lsdException w:name="Table Web 1" w:semiHidden="1" w:unhideWhenUsed="1"/>
+    <w:lsdException w:name="Table Web 2" w:semiHidden="1" w:unhideWhenUsed="1"/>
+    <w:lsdException w:name="Table Web 3" w:semiHidden="1" w:unhideWhenUsed="1"/>
+    <w:lsdException w:name="Balloon Text" w:semiHidden="1" w:unhideWhenUsed="1"/>
+    <w:lsdException w:name="Table Grid" w:semiHidden="1" w:uiPriority="39" w:unhideWhenUsed="1"/>
+    <w:lsdException w:name="Table Theme" w:semiHidden="1" w:unhideWhenUsed="1"/>
+    <w:lsdException w:name="Placeholder Text" w:semiHidden="1"/>
+    <w:lsdException w:name="No Spacing" w:uiPriority="1" w:qFormat="1"/>
+    <w:lsdException w:name="Light Shading" w:uiPriority="60"/>
+    <w:lsdException w:name="Light List" w:uiPriority="61"/>
+    <w:lsdException w:name="Light Grid" w:uiPriority="62"/>
+    <w:lsdException w:name="Medium Shading 1" w:uiPriority="63"/>
+    <w:lsdException w:name="Medium Shading 2" w:uiPriority="64"/>
+    <w:lsdException w:name="Medium List 1" w:uiPriority="65"/>
+    <w:lsdException w:name="Medium List 2" w:uiPriority="66"/>
+    <w:lsdException w:name="Medium Grid 1" w:uiPriority="67"/>
+    <w:lsdException w:name="Medium Grid 2" w:uiPriority="68"/>
+    <w:lsdException w:name="Medium Grid 3" w:uiPriority="69"/>
+    <w:lsdException w:name="Dark List" w:uiPriority="70"/>
+    <w:lsdException w:name="Colorful Shading" w:uiPriority="71"/>
+    <w:lsdException w:name="Colorful List" w:uiPriority="72"/>
+    <w:lsdException w:name="Colorful Grid" w:uiPriority="73"/>
+    <w:lsdException w:name="Light Shading Accent 1" w:uiPriority="60"/>
+    <w:lsdException w:name="Light List Accent 1" w:uiPriority="61"/>
+    <w:lsdException w:name="Light Grid Accent 1" w:uiPriority="62"/>
+    <w:lsdException w:name="Medium Shading 1 Accent 1" w:uiPriority="63"/>
+    <w:lsdException w:name="Medium Shading 2 Accent 1" w:uiPriority="64"/>
+    <w:lsdException w:name="Medium List 1 Accent 1" w:uiPriority="65"/>
+    <w:lsdException w:name="Revision" w:semiHidden="1"/>
+    <w:lsdException w:name="List Paragraph" w:uiPriority="1" w:qFormat="1"/>
+    <w:lsdException w:name="Quote" w:uiPriority="29" w:qFormat="1"/>
+    <w:lsdException w:name="Intense Quote" w:uiPriority="30" w:qFormat="1"/>
+    <w:lsdException w:name="Medium List 2 Accent 1" w:uiPriority="66"/>
+    <w:lsdException w:name="Medium Grid 1 Accent 1" w:uiPriority="67"/>
+    <w:lsdException w:name="Medium Grid 2 Accent 1" w:uiPriority="68"/>
+    <w:lsdException w:name="Medium Grid 3 Accent 1" w:uiPriority="69"/>
+    <w:lsdException w:name="Dark List Accent 1" w:uiPriority="70"/>
+    <w:lsdException w:name="Colorful Shading Accent 1" w:uiPriority="71"/>
+    <w:lsdException w:name="Colorful List Accent 1" w:uiPriority="72"/>
+    <w:lsdException w:name="Colorful Grid Accent 1" w:uiPriority="73"/>
+    <w:lsdException w:name="Light Shading Accent 2" w:uiPriority="60"/>
+    <w:lsdException w:name="Light List Accent 2" w:uiPriority="61"/>
+    <w:lsdException w:name="Light Grid Accent 2" w:uiPriority="62"/>
+    <w:lsdException w:name="Medium Shading 1 Accent 2" w:uiPriority="63"/>
+    <w:lsdException w:name="Medium Shading 2 Accent 2" w:uiPriority="64"/>
+    <w:lsdException w:name="Medium List 1 Accent 2" w:uiPriority="65"/>
+    <w:lsdException w:name="Medium List 2 Accent 2" w:uiPriority="66"/>
+    <w:lsdException w:name="Medium Grid 1 Accent 2" w:uiPriority="67"/>
+    <w:lsdException w:name="Medium Grid 2 Accent 2" w:uiPriority="68"/>
+    <w:lsdException w:name="Medium Grid 3 Accent 2" w:uiPriority="69"/>
+    <w:lsdException w:name="Dark List Accent 2" w:uiPriority="70"/>
+    <w:lsdException w:name="Colorful Shading Accent 2" w:uiPriority="71"/>
+    <w:lsdException w:name="Colorful List Accent 2" w:uiPriority="72"/>
+    <w:lsdException w:name="Colorful Grid Accent 2" w:uiPriority="73"/>
+    <w:lsdException w:name="Light Shading Accent 3" w:uiPriority="60"/>
+    <w:lsdException w:name="Light List Accent 3" w:uiPriority="61"/>
+    <w:lsdException w:name="Light Grid Accent 3" w:uiPriority="62"/>
+    <w:lsdException w:name="Medium Shading 1 Accent 3" w:uiPriority="63"/>
+    <w:lsdException w:name="Medium Shading 2 Accent 3" w:uiPriority="64"/>
+    <w:lsdException w:name="Medium List 1 Accent 3" w:uiPriority="65"/>
+    <w:lsdException w:name="Medium List 2 Accent 3" w:uiPriority="66"/>
+    <w:lsdException w:name="Medium Grid 1 Accent 3" w:uiPriority="67"/>
+    <w:lsdException w:name="Medium Grid 2 Accent 3" w:uiPriority="68"/>
+    <w:lsdException w:name="Medium Grid 3 Accent 3" w:uiPriority="69"/>
+    <w:lsdException w:name="Dark List Accent 3" w:uiPriority="70"/>
+    <w:lsdException w:name="Colorful Shading Accent 3" w:uiPriority="71"/>
+    <w:lsdException w:name="Colorful List Accent 3" w:uiPriority="72"/>
+    <w:lsdException w:name="Colorful Grid Accent 3" w:uiPriority="73"/>
+    <w:lsdException w:name="Light Shading Accent 4" w:uiPriority="60"/>
+    <w:lsdException w:name="Light List Accent 4" w:uiPriority="61"/>
+    <w:lsdException w:name="Light Grid Accent 4" w:uiPriority="62"/>
+    <w:lsdException w:name="Medium Shading 1 Accent 4" w:uiPriority="63"/>
+    <w:lsdException w:name="Medium Shading 2 Accent 4" w:uiPriority="64"/>
+    <w:lsdException w:name="Medium List 1 Accent 4" w:uiPriority="65"/>
+    <w:lsdException w:name="Medium List 2 Accent 4" w:uiPriority="66"/>
+    <w:lsdException w:name="Medium Grid 1 Accent 4" w:uiPriority="67"/>
+    <w:lsdException w:name="Medium Grid 2 Accent 4" w:uiPriority="68"/>
+    <w:lsdException w:name="Medium Grid 3 Accent 4" w:uiPriority="69"/>
+    <w:lsdException w:name="Dark List Accent 4" w:uiPriority="70"/>
+    <w:lsdException w:name="Colorful Shading Accent 4" w:uiPriority="71"/>
+    <w:lsdException w:name="Colorful List Accent 4" w:uiPriority="72"/>
+    <w:lsdException w:name="Colorful Grid Accent 4" w:uiPriority="73"/>
+    <w:lsdException w:name="Light Shading Accent 5" w:uiPriority="60"/>
+    <w:lsdException w:name="Light List Accent 5" w:uiPriority="61"/>
+    <w:lsdException w:name="Light Grid Accent 5" w:uiPriority="62"/>
+    <w:lsdException w:name="Medium Shading 1 Accent 5" w:uiPriority="63"/>
+    <w:lsdException w:name="Medium Shading 2 Accent 5" w:uiPriority="64"/>
+    <w:lsdException w:name="Medium List 1 Accent 5" w:uiPriority="65"/>
+    <w:lsdException w:name="Medium List 2 Accent 5" w:uiPriority="66"/>
+    <w:lsdException w:name="Medium Grid 1 Accent 5" w:uiPriority="67"/>
+    <w:lsdException w:name="Medium Grid 2 Accent 5" w:uiPriority="68"/>
+    <w:lsdException w:name="Medium Grid 3 Accent 5" w:uiPriority="69"/>
+    <w:lsdException w:name="Dark List Accent 5" w:uiPriority="70"/>
+    <w:lsdException w:name="Colorful Shading Accent 5" w:uiPriority="71"/>
+    <w:lsdException w:name="Colorful List Accent 5" w:uiPriority="72"/>
+    <w:lsdException w:name="Colorful Grid Accent 5" w:uiPriority="73"/>
+    <w:lsdException w:name="Light Shading Accent 6" w:uiPriority="60"/>
+    <w:lsdException w:name="Light List Accent 6" w:uiPriority="61"/>
+    <w:lsdException w:name="Light Grid Accent 6" w:uiPriority="62"/>
+    <w:lsdException w:name="Medium Shading 1 Accent 6" w:uiPriority="63"/>
+    <w:lsdException w:name="Medium Shading 2 Accent 6" w:uiPriority="64"/>
+    <w:lsdException w:name="Medium List 1 Accent 6" w:uiPriority="65"/>
+    <w:lsdException w:name="Medium List 2 Accent 6" w:uiPriority="66"/>
+    <w:lsdException w:name="Medium Grid 1 Accent 6" w:uiPriority="67"/>
+    <w:lsdException w:name="Medium Grid 2 Accent 6" w:uiPriority="68"/>
+    <w:lsdException w:name="Medium Grid 3 Accent 6" w:uiPriority="69"/>
+    <w:lsdException w:name="Dark List Accent 6" w:uiPriority="70"/>
+    <w:lsdException w:name="Colorful Shading Accent 6" w:uiPriority="71"/>
+    <w:lsdException w:name="Colorful List Accent 6" w:uiPriority="72"/>
+    <w:lsdException w:name="Colorful Grid Accent 6" w:uiPriority="73"/>
+    <w:lsdException w:name="Subtle Emphasis" w:uiPriority="19" w:qFormat="1"/>
+    <w:lsdException w:name="Intense Emphasis" w:uiPriority="21" w:qFormat="1"/>
+    <w:lsdException w:name="Subtle Reference" w:uiPriority="31" w:qFormat="1"/>
+    <w:lsdException w:name="Intense Reference" w:uiPriority="32" w:qFormat="1"/>
+    <w:lsdException w:name="Book Title" w:uiPriority="33" w:qFormat="1"/>
+    <w:lsdException w:name="Bibliography" w:semiHidden="1" w:uiPriority="37" w:unhideWhenUsed="1"/>
+    <w:lsdException w:name="TOC Heading" w:semiHidden="1" w:uiPriority="39" w:unhideWhenUsed="1" w:qFormat="1"/>
+    <w:lsdException w:name="Plain Table 1" w:uiPriority="41"/>
+    <w:lsdException w:name="Plain Table 2" w:uiPriority="42"/>
+    <w:lsdException w:name="Plain Table 3" w:uiPriority="43"/>
+    <w:lsdException w:name="Plain Table 4" w:uiPriority="44"/>
+    <w:lsdException w:name="Plain Table 5" w:uiPriority="45"/>
+    <w:lsdException w:name="Grid Table Light" w:uiPriority="40"/>
+    <w:lsdException w:name="Grid Table 1 Light" w:uiPriority="46"/>
+    <w:lsdException w:name="Grid Table 2" w:uiPriority="47"/>
+    <w:lsdException w:name="Grid Table 3" w:uiPriority="48"/>
+    <w:lsdException w:name="Grid Table 4" w:uiPriority="49"/>
+    <w:lsdException w:name="Grid Table 5 Dark" w:uiPriority="50"/>
+    <w:lsdException w:name="Grid Table 6 Colorful" w:uiPriority="51"/>
+    <w:lsdException w:name="Grid Table 7 Colorful" w:uiPriority="52"/>
+    <w:lsdException w:name="Grid Table 1 Light Accent 1" w:uiPriority="46"/>
+    <w:lsdException w:name="Grid Table 2 Accent 1" w:uiPriority="47"/>
+    <w:lsdException w:name="Grid Table 3 Accent 1" w:uiPriority="48"/>
+    <w:lsdException w:name="Grid Table 4 Accent 1" w:uiPriority="49"/>
+    <w:lsdException w:name="Grid Table 5 Dark Accent 1" w:uiPriority="50"/>
+    <w:lsdException w:name="Grid Table 6 Colorful Accent 1" w:uiPriority="51"/>
+    <w:lsdException w:name="Grid Table 7 Colorful Accent 1" w:uiPriority="52"/>
+    <w:lsdException w:name="Grid Table 1 Light Accent 2" w:uiPriority="46"/>
+    <w:lsdException w:name="Grid Table 2 Accent 2" w:uiPriority="47"/>
+    <w:lsdException w:name="Grid Table 3 Accent 2" w:uiPriority="48"/>
+    <w:lsdException w:name="Grid Table 4 Accent 2" w:uiPriority="49"/>
+    <w:lsdException w:name="Grid Table 5 Dark Accent 2" w:uiPriority="50"/>
+    <w:lsdException w:name="Grid Table 6 Colorful Accent 2" w:uiPriority="51"/>
+    <w:lsdException w:name="Grid Table 7 Colorful Accent 2" w:uiPriority="52"/>
+    <w:lsdException w:name="Grid Table 1 Light Accent 3" w:uiPriority="46"/>
+    <w:lsdException w:name="Grid Table 2 Accent 3" w:uiPriority="47"/>
+    <w:lsdException w:name="Grid Table 3 Accent 3" w:uiPriority="48"/>
+    <w:lsdException w:name="Grid Table 4 Accent 3" w:uiPriority="49"/>
+    <w:lsdException w:name="Grid Table 5 Dark Accent 3" w:uiPriority="50"/>
+    <w:lsdException w:name="Grid Table 6 Colorful Accent 3" w:uiPriority="51"/>
+    <w:lsdException w:name="Grid Table 7 Colorful Accent 3" w:uiPriority="52"/>
+    <w:lsdException w:name="Grid Table 1 Light Accent 4" w:uiPriority="46"/>
+    <w:lsdException w:name="Grid Table 2 Accent 4" w:uiPriority="47"/>
+    <w:lsdException w:name="Grid Table 3 Accent 4" w:uiPriority="48"/>
+    <w:lsdException w:name="Grid Table 4 Accent 4" w:uiPriority="49"/>
+    <w:lsdException w:name="Grid Table 5 Dark Accent 4" w:uiPriority="50"/>
+    <w:lsdException w:name="Grid Table 6 Colorful Accent 4" w:uiPriority="51"/>
+    <w:lsdException w:name="Grid Table 7 Colorful Accent 4" w:uiPriority="52"/>
+    <w:lsdException w:name="Grid Table 1 Light Accent 5" w:uiPriority="46"/>
+    <w:lsdException w:name="Grid Table 2 Accent 5" w:uiPriority="47"/>
+    <w:lsdException w:name="Grid Table 3 Accent 5" w:uiPriority="48"/>
+    <w:lsdException w:name="Grid Table 4 Accent 5" w:uiPriority="49"/>
+    <w:lsdException w:name="Grid Table 5 Dark Accent 5" w:uiPriority="50"/>
+    <w:lsdException w:name="Grid Table 6 Colorful Accent 5" w:uiPriority="51"/>
+    <w:lsdException w:name="Grid Table 7 Colorful Accent 5" w:uiPriority="52"/>
+    <w:lsdException w:name="Grid Table 1 Light Accent 6" w:uiPriority="46"/>
+    <w:lsdException w:name="Grid Table 2 Accent 6" w:uiPriority="47"/>
+    <w:lsdException w:name="Grid Table 3 Accent 6" w:uiPriority="48"/>
+    <w:lsdException w:name="Grid Table 4 Accent 6" w:uiPriority="49"/>
+    <w:lsdException w:name="Grid Table 5 Dark Accent 6" w:uiPriority="50"/>
+    <w:lsdException w:name="Grid Table 6 Colorful Accent 6" w:uiPriority="51"/>
+    <w:lsdException w:name="Grid Table 7 Colorful Accent 6" w:uiPriority="52"/>
+    <w:lsdException w:name="List Table 1 Light" w:uiPriority="46"/>
+    <w:lsdException w:name="List Table 2" w:uiPriority="47"/>
+    <w:lsdException w:name="List Table 3" w:uiPriority="48"/>
+    <w:lsdException w:name="List Table 4" w:uiPriority="49"/>
+    <w:lsdException w:name="List Table 5 Dark" w:uiPriority="50"/>
+    <w:lsdException w:name="List Table 6 Colorful" w:uiPriority="51"/>
+    <w:lsdException w:name="List Table 7 Colorful" w:uiPriority="52"/>
+    <w:lsdException w:name="List Table 1 Light Accent 1" w:uiPriority="46"/>
+    <w:lsdException w:name="List Table 2 Accent 1" w:uiPriority="47"/>
+    <w:lsdException w:name="List Table 3 Accent 1" w:uiPriority="48"/>
+    <w:lsdException w:name="List Table 4 Accent 1" w:uiPriority="49"/>
+    <w:lsdException w:name="List Table 5 Dark Accent 1" w:uiPriority="50"/>
+    <w:lsdException w:name="List Table 6 Colorful Accent 1" w:uiPriority="51"/>
+    <w:lsdException w:name="List Table 7 Colorful Accent 1" w:uiPriority="52"/>
+    <w:lsdException w:name="List Table 1 Light Accent 2" w:uiPriority="46"/>
+    <w:lsdException w:name="List Table 2 Accent 2" w:uiPriority="47"/>
+    <w:lsdException w:name="List Table 3 Accent 2" w:uiPriority="48"/>
+    <w:lsdException w:name="List Table 4 Accent 2" w:uiPriority="49"/>
+    <w:lsdException w:name="List Table 5 Dark Accent 2" w:uiPriority="50"/>
+    <w:lsdException w:name="List Table 6 Colorful Accent 2" w:uiPriority="51"/>
+    <w:lsdException w:name="List Table 7 Colorful Accent 2" w:uiPriority="52"/>
+    <w:lsdException w:name="List Table 1 Light Accent 3" w:uiPriority="46"/>
+    <w:lsdException w:name="List Table 2 Accent 3" w:uiPriority="47"/>
+    <w:lsdException w:name="List Table 3 Accent 3" w:uiPriority="48"/>
+    <w:lsdException w:name="List Table 4 Accent 3" w:uiPriority="49"/>
+    <w:lsdException w:name="List Table 5 Dark Accent 3" w:uiPriority="50"/>
+    <w:lsdException w:name="List Table 6 Colorful Accent 3" w:uiPriority="51"/>
+    <w:lsdException w:name="List Table 7 Colorful Accent 3" w:uiPriority="52"/>
+    <w:lsdException w:name="List Table 1 Light Accent 4" w:uiPriority="46"/>
+    <w:lsdException w:name="List Table 2 Accent 4" w:uiPriority="47"/>
+    <w:lsdException w:name="List Table 3 Accent 4" w:uiPriority="48"/>
+    <w:lsdException w:name="List Table 4 Accent 4" w:uiPriority="49"/>
+    <w:lsdException w:name="List Table 5 Dark Accent 4" w:uiPriority="50"/>
+    <w:lsdException w:name="List Table 6 Colorful Accent 4" w:uiPriority="51"/>
+    <w:lsdException w:name="List Table 7 Colorful Accent 4" w:uiPriority="52"/>
+    <w:lsdException w:name="List Table 1 Light Accent 5" w:uiPriority="46"/>
+    <w:lsdException w:name="List Table 2 Accent 5" w:uiPriority="47"/>
+    <w:lsdException w:name="List Table 3 Accent 5" w:uiPriority="48"/>
+    <w:lsdException w:name="List Table 4 Accent 5" w:uiPriority="49"/>
+    <w:lsdException w:name="List Table 5 Dark Accent 5" w:uiPriority="50"/>
+    <w:lsdException w:name="List Table 6 Colorful Accent 5" w:uiPriority="51"/>
+    <w:lsdException w:name="List Table 7 Colorful Accent 5" w:uiPriority="52"/>
+    <w:lsdException w:name="List Table 1 Light Accent 6" w:uiPriority="46"/>
+    <w:lsdException w:name="List Table 2 Accent 6" w:uiPriority="47"/>
+    <w:lsdException w:name="List Table 3 Accent 6" w:uiPriority="48"/>
+    <w:lsdException w:name="List Table 4 Accent 6" w:uiPriority="49"/>
+    <w:lsdException w:name="List Table 5 Dark Accent 6" w:uiPriority="50"/>
+    <w:lsdException w:name="List Table 6 Colorful Accent 6" w:uiPriority="51"/>
+    <w:lsdException w:name="List Table 7 Colorful Accent 6" w:uiPriority="52"/>
+    <w:lsdException w:name="Mention" w:semiHidden="1" w:unhideWhenUsed="1"/>
+    <w:lsdException w:name="Smart Hyperlink" w:semiHidden="1" w:unhideWhenUsed="1"/>
+    <w:lsdException w:name="Hashtag" w:semiHidden="1" w:unhideWhenUsed="1"/>
+    <w:lsdException w:name="Unresolved Mention" w:semiHidden="1" w:unhideWhenUsed="1"/>
+    <w:lsdException w:name="Smart Link" w:semiHidden="1" w:unhideWhenUsed="1"/>
   </w:latentStyles>
   <w:style w:type="paragraph" w:default="1" w:styleId="Normal">
     <w:name w:val="Normal"/>
@@ -39441,7 +40859,6 @@
     <w:uiPriority w:val="99"/>
     <w:semiHidden/>
     <w:unhideWhenUsed/>
-    <w:qFormat/>
     <w:tblPr>
       <w:tblInd w:w="0" w:type="dxa"/>
       <w:tblCellMar>
@@ -39890,7 +41307,6 @@
       <w:spacing w:after="0" w:line="240" w:lineRule="auto"/>
     </w:pPr>
     <w:tblPr>
-      <w:tblInd w:w="0" w:type="dxa"/>
       <w:tblBorders>
         <w:top w:val="single" w:sz="4" w:space="0" w:color="auto"/>
         <w:left w:val="single" w:sz="4" w:space="0" w:color="auto"/>
@@ -39899,12 +41315,6 @@
         <w:insideH w:val="single" w:sz="4" w:space="0" w:color="auto"/>
         <w:insideV w:val="single" w:sz="4" w:space="0" w:color="auto"/>
       </w:tblBorders>
-      <w:tblCellMar>
-        <w:top w:w="0" w:type="dxa"/>
-        <w:left w:w="108" w:type="dxa"/>
-        <w:bottom w:w="0" w:type="dxa"/>
-        <w:right w:w="108" w:type="dxa"/>
-      </w:tblCellMar>
     </w:tblPr>
   </w:style>
   <w:style w:type="character" w:styleId="PlaceholderText">
@@ -40187,7 +41597,7 @@
   <a:extraClrSchemeLst/>
   <a:extLst>
     <a:ext uri="{05A4C25C-085E-4340-85A3-A5531E510DB2}">
-      <thm15:themeFamily xmlns="" xmlns:thm15="http://schemas.microsoft.com/office/thememl/2012/main" name="Office Theme" id="{62F939B6-93AF-4DB8-9C6B-D6C7DFDC589F}" vid="{4A3C46E8-61CC-4603-A589-7422A47A8E4A}"/>
+      <thm15:themeFamily xmlns:thm15="http://schemas.microsoft.com/office/thememl/2012/main" name="Office Theme" id="{62F939B6-93AF-4DB8-9C6B-D6C7DFDC589F}" vid="{4A3C46E8-61CC-4603-A589-7422A47A8E4A}"/>
     </a:ext>
   </a:extLst>
 </a:theme>

--- a/RACE_CAPSTONE_PROJECT2/BA_Capstone Project Report_Anand Mohan_Direction Detection Selected Stocks_2023.docx
+++ b/RACE_CAPSTONE_PROJECT2/BA_Capstone Project Report_Anand Mohan_Direction Detection Selected Stocks_2023.docx
@@ -32,7 +32,7 @@
                     <a:blip r:embed="rId8">
                       <a:extLst>
                         <a:ext uri="{28A0092B-C50C-407E-A947-70E740481C1C}">
-                          <a14:useLocalDpi xmlns:a14="http://schemas.microsoft.com/office/drawing/2010/main" xmlns:wps="http://schemas.microsoft.com/office/word/2010/wordprocessingShape" xmlns:wpi="http://schemas.microsoft.com/office/word/2010/wordprocessingInk" xmlns:wpg="http://schemas.microsoft.com/office/word/2010/wordprocessingGroup" xmlns:w16se="http://schemas.microsoft.com/office/word/2015/wordml/symex" xmlns:w16sdtdh="http://schemas.microsoft.com/office/word/2020/wordml/sdtdatahash" xmlns:w16="http://schemas.microsoft.com/office/word/2018/wordml" xmlns:w16cid="http://schemas.microsoft.com/office/word/2016/wordml/cid" xmlns:w16cex="http://schemas.microsoft.com/office/word/2018/wordml/cex" xmlns:w15="http://schemas.microsoft.com/office/word/2012/wordml" xmlns:w14="http://schemas.microsoft.com/office/word/2010/wordml" xmlns:w="http://schemas.openxmlformats.org/wordprocessingml/2006/main" xmlns:w10="urn:schemas-microsoft-com:office:word" xmlns:wp14="http://schemas.microsoft.com/office/word/2010/wordprocessingDrawing" xmlns:v="urn:schemas-microsoft-com:vml" xmlns:oel="http://schemas.microsoft.com/office/2019/extlst" xmlns:o="urn:schemas-microsoft-com:office:office" xmlns:am3d="http://schemas.microsoft.com/office/drawing/2017/model3d" xmlns:aink="http://schemas.microsoft.com/office/drawing/2016/ink" xmlns:mc="http://schemas.openxmlformats.org/markup-compatibility/2006" xmlns:cx8="http://schemas.microsoft.com/office/drawing/2016/5/14/chartex" xmlns:cx7="http://schemas.microsoft.com/office/drawing/2016/5/13/chartex" xmlns:cx6="http://schemas.microsoft.com/office/drawing/2016/5/12/chartex" xmlns:cx5="http://schemas.microsoft.com/office/drawing/2016/5/11/chartex" xmlns:cx4="http://schemas.microsoft.com/office/drawing/2016/5/10/chartex" xmlns:cx3="http://schemas.microsoft.com/office/drawing/2016/5/9/chartex" xmlns:cx2="http://schemas.microsoft.com/office/drawing/2015/10/21/chartex" xmlns:cx1="http://schemas.microsoft.com/office/drawing/2015/9/8/chartex" xmlns:cx="http://schemas.microsoft.com/office/drawing/2014/chartex" xmlns:wpc="http://schemas.microsoft.com/office/word/2010/wordprocessingCanvas" xmlns="" val="0"/>
+                          <a14:useLocalDpi xmlns="" xmlns:wpc="http://schemas.microsoft.com/office/word/2010/wordprocessingCanvas" xmlns:cx="http://schemas.microsoft.com/office/drawing/2014/chartex" xmlns:cx1="http://schemas.microsoft.com/office/drawing/2015/9/8/chartex" xmlns:cx2="http://schemas.microsoft.com/office/drawing/2015/10/21/chartex" xmlns:cx3="http://schemas.microsoft.com/office/drawing/2016/5/9/chartex" xmlns:cx4="http://schemas.microsoft.com/office/drawing/2016/5/10/chartex" xmlns:cx5="http://schemas.microsoft.com/office/drawing/2016/5/11/chartex" xmlns:cx6="http://schemas.microsoft.com/office/drawing/2016/5/12/chartex" xmlns:cx7="http://schemas.microsoft.com/office/drawing/2016/5/13/chartex" xmlns:cx8="http://schemas.microsoft.com/office/drawing/2016/5/14/chartex" xmlns:mc="http://schemas.openxmlformats.org/markup-compatibility/2006" xmlns:aink="http://schemas.microsoft.com/office/drawing/2016/ink" xmlns:am3d="http://schemas.microsoft.com/office/drawing/2017/model3d" xmlns:o="urn:schemas-microsoft-com:office:office" xmlns:oel="http://schemas.microsoft.com/office/2019/extlst" xmlns:v="urn:schemas-microsoft-com:vml" xmlns:wp14="http://schemas.microsoft.com/office/word/2010/wordprocessingDrawing" xmlns:w10="urn:schemas-microsoft-com:office:word" xmlns:w="http://schemas.openxmlformats.org/wordprocessingml/2006/main" xmlns:w14="http://schemas.microsoft.com/office/word/2010/wordml" xmlns:w15="http://schemas.microsoft.com/office/word/2012/wordml" xmlns:w16cex="http://schemas.microsoft.com/office/word/2018/wordml/cex" xmlns:w16cid="http://schemas.microsoft.com/office/word/2016/wordml/cid" xmlns:w16="http://schemas.microsoft.com/office/word/2018/wordml" xmlns:w16sdtdh="http://schemas.microsoft.com/office/word/2020/wordml/sdtdatahash" xmlns:w16se="http://schemas.microsoft.com/office/word/2015/wordml/symex" xmlns:wpg="http://schemas.microsoft.com/office/word/2010/wordprocessingGroup" xmlns:wpi="http://schemas.microsoft.com/office/word/2010/wordprocessingInk" xmlns:wps="http://schemas.microsoft.com/office/word/2010/wordprocessingShape" xmlns:a14="http://schemas.microsoft.com/office/drawing/2010/main" val="0"/>
                         </a:ext>
                       </a:extLst>
                     </a:blip>
@@ -415,7 +415,7 @@
                     <a:blip r:embed="rId8">
                       <a:extLst>
                         <a:ext uri="{28A0092B-C50C-407E-A947-70E740481C1C}">
-                          <a14:useLocalDpi xmlns:a14="http://schemas.microsoft.com/office/drawing/2010/main" xmlns:wps="http://schemas.microsoft.com/office/word/2010/wordprocessingShape" xmlns:wpi="http://schemas.microsoft.com/office/word/2010/wordprocessingInk" xmlns:wpg="http://schemas.microsoft.com/office/word/2010/wordprocessingGroup" xmlns:w16se="http://schemas.microsoft.com/office/word/2015/wordml/symex" xmlns:w16sdtdh="http://schemas.microsoft.com/office/word/2020/wordml/sdtdatahash" xmlns:w16="http://schemas.microsoft.com/office/word/2018/wordml" xmlns:w16cid="http://schemas.microsoft.com/office/word/2016/wordml/cid" xmlns:w16cex="http://schemas.microsoft.com/office/word/2018/wordml/cex" xmlns:w15="http://schemas.microsoft.com/office/word/2012/wordml" xmlns:w14="http://schemas.microsoft.com/office/word/2010/wordml" xmlns:w="http://schemas.openxmlformats.org/wordprocessingml/2006/main" xmlns:w10="urn:schemas-microsoft-com:office:word" xmlns:wp14="http://schemas.microsoft.com/office/word/2010/wordprocessingDrawing" xmlns:v="urn:schemas-microsoft-com:vml" xmlns:oel="http://schemas.microsoft.com/office/2019/extlst" xmlns:o="urn:schemas-microsoft-com:office:office" xmlns:am3d="http://schemas.microsoft.com/office/drawing/2017/model3d" xmlns:aink="http://schemas.microsoft.com/office/drawing/2016/ink" xmlns:mc="http://schemas.openxmlformats.org/markup-compatibility/2006" xmlns:cx8="http://schemas.microsoft.com/office/drawing/2016/5/14/chartex" xmlns:cx7="http://schemas.microsoft.com/office/drawing/2016/5/13/chartex" xmlns:cx6="http://schemas.microsoft.com/office/drawing/2016/5/12/chartex" xmlns:cx5="http://schemas.microsoft.com/office/drawing/2016/5/11/chartex" xmlns:cx4="http://schemas.microsoft.com/office/drawing/2016/5/10/chartex" xmlns:cx3="http://schemas.microsoft.com/office/drawing/2016/5/9/chartex" xmlns:cx2="http://schemas.microsoft.com/office/drawing/2015/10/21/chartex" xmlns:cx1="http://schemas.microsoft.com/office/drawing/2015/9/8/chartex" xmlns:cx="http://schemas.microsoft.com/office/drawing/2014/chartex" xmlns:wpc="http://schemas.microsoft.com/office/word/2010/wordprocessingCanvas" xmlns="" val="0"/>
+                          <a14:useLocalDpi xmlns="" xmlns:wpc="http://schemas.microsoft.com/office/word/2010/wordprocessingCanvas" xmlns:cx="http://schemas.microsoft.com/office/drawing/2014/chartex" xmlns:cx1="http://schemas.microsoft.com/office/drawing/2015/9/8/chartex" xmlns:cx2="http://schemas.microsoft.com/office/drawing/2015/10/21/chartex" xmlns:cx3="http://schemas.microsoft.com/office/drawing/2016/5/9/chartex" xmlns:cx4="http://schemas.microsoft.com/office/drawing/2016/5/10/chartex" xmlns:cx5="http://schemas.microsoft.com/office/drawing/2016/5/11/chartex" xmlns:cx6="http://schemas.microsoft.com/office/drawing/2016/5/12/chartex" xmlns:cx7="http://schemas.microsoft.com/office/drawing/2016/5/13/chartex" xmlns:cx8="http://schemas.microsoft.com/office/drawing/2016/5/14/chartex" xmlns:mc="http://schemas.openxmlformats.org/markup-compatibility/2006" xmlns:aink="http://schemas.microsoft.com/office/drawing/2016/ink" xmlns:am3d="http://schemas.microsoft.com/office/drawing/2017/model3d" xmlns:o="urn:schemas-microsoft-com:office:office" xmlns:oel="http://schemas.microsoft.com/office/2019/extlst" xmlns:v="urn:schemas-microsoft-com:vml" xmlns:wp14="http://schemas.microsoft.com/office/word/2010/wordprocessingDrawing" xmlns:w10="urn:schemas-microsoft-com:office:word" xmlns:w="http://schemas.openxmlformats.org/wordprocessingml/2006/main" xmlns:w14="http://schemas.microsoft.com/office/word/2010/wordml" xmlns:w15="http://schemas.microsoft.com/office/word/2012/wordml" xmlns:w16cex="http://schemas.microsoft.com/office/word/2018/wordml/cex" xmlns:w16cid="http://schemas.microsoft.com/office/word/2016/wordml/cid" xmlns:w16="http://schemas.microsoft.com/office/word/2018/wordml" xmlns:w16sdtdh="http://schemas.microsoft.com/office/word/2020/wordml/sdtdatahash" xmlns:w16se="http://schemas.microsoft.com/office/word/2015/wordml/symex" xmlns:wpg="http://schemas.microsoft.com/office/word/2010/wordprocessingGroup" xmlns:wpi="http://schemas.microsoft.com/office/word/2010/wordprocessingInk" xmlns:wps="http://schemas.microsoft.com/office/word/2010/wordprocessingShape" xmlns:a14="http://schemas.microsoft.com/office/drawing/2010/main" val="0"/>
                         </a:ext>
                       </a:extLst>
                     </a:blip>
@@ -536,6 +536,13 @@
           <w:bCs/>
         </w:rPr>
         <w:t>Analytics</w:t>
+      </w:r>
+      <w:r>
+        <w:rPr>
+          <w:b/>
+          <w:bCs/>
+        </w:rPr>
+        <w:t xml:space="preserve"> </w:t>
       </w:r>
       <w:r>
         <w:t>a</w:t>
@@ -895,7 +902,7 @@
                     <a:blip r:embed="rId8">
                       <a:extLst>
                         <a:ext uri="{28A0092B-C50C-407E-A947-70E740481C1C}">
-                          <a14:useLocalDpi xmlns:a14="http://schemas.microsoft.com/office/drawing/2010/main" xmlns:wps="http://schemas.microsoft.com/office/word/2010/wordprocessingShape" xmlns:wpi="http://schemas.microsoft.com/office/word/2010/wordprocessingInk" xmlns:wpg="http://schemas.microsoft.com/office/word/2010/wordprocessingGroup" xmlns:w16se="http://schemas.microsoft.com/office/word/2015/wordml/symex" xmlns:w16sdtdh="http://schemas.microsoft.com/office/word/2020/wordml/sdtdatahash" xmlns:w16="http://schemas.microsoft.com/office/word/2018/wordml" xmlns:w16cid="http://schemas.microsoft.com/office/word/2016/wordml/cid" xmlns:w16cex="http://schemas.microsoft.com/office/word/2018/wordml/cex" xmlns:w15="http://schemas.microsoft.com/office/word/2012/wordml" xmlns:w14="http://schemas.microsoft.com/office/word/2010/wordml" xmlns:w="http://schemas.openxmlformats.org/wordprocessingml/2006/main" xmlns:w10="urn:schemas-microsoft-com:office:word" xmlns:wp14="http://schemas.microsoft.com/office/word/2010/wordprocessingDrawing" xmlns:v="urn:schemas-microsoft-com:vml" xmlns:oel="http://schemas.microsoft.com/office/2019/extlst" xmlns:o="urn:schemas-microsoft-com:office:office" xmlns:am3d="http://schemas.microsoft.com/office/drawing/2017/model3d" xmlns:aink="http://schemas.microsoft.com/office/drawing/2016/ink" xmlns:mc="http://schemas.openxmlformats.org/markup-compatibility/2006" xmlns:cx8="http://schemas.microsoft.com/office/drawing/2016/5/14/chartex" xmlns:cx7="http://schemas.microsoft.com/office/drawing/2016/5/13/chartex" xmlns:cx6="http://schemas.microsoft.com/office/drawing/2016/5/12/chartex" xmlns:cx5="http://schemas.microsoft.com/office/drawing/2016/5/11/chartex" xmlns:cx4="http://schemas.microsoft.com/office/drawing/2016/5/10/chartex" xmlns:cx3="http://schemas.microsoft.com/office/drawing/2016/5/9/chartex" xmlns:cx2="http://schemas.microsoft.com/office/drawing/2015/10/21/chartex" xmlns:cx1="http://schemas.microsoft.com/office/drawing/2015/9/8/chartex" xmlns:cx="http://schemas.microsoft.com/office/drawing/2014/chartex" xmlns:wpc="http://schemas.microsoft.com/office/word/2010/wordprocessingCanvas" xmlns="" val="0"/>
+                          <a14:useLocalDpi xmlns="" xmlns:wpc="http://schemas.microsoft.com/office/word/2010/wordprocessingCanvas" xmlns:cx="http://schemas.microsoft.com/office/drawing/2014/chartex" xmlns:cx1="http://schemas.microsoft.com/office/drawing/2015/9/8/chartex" xmlns:cx2="http://schemas.microsoft.com/office/drawing/2015/10/21/chartex" xmlns:cx3="http://schemas.microsoft.com/office/drawing/2016/5/9/chartex" xmlns:cx4="http://schemas.microsoft.com/office/drawing/2016/5/10/chartex" xmlns:cx5="http://schemas.microsoft.com/office/drawing/2016/5/11/chartex" xmlns:cx6="http://schemas.microsoft.com/office/drawing/2016/5/12/chartex" xmlns:cx7="http://schemas.microsoft.com/office/drawing/2016/5/13/chartex" xmlns:cx8="http://schemas.microsoft.com/office/drawing/2016/5/14/chartex" xmlns:mc="http://schemas.openxmlformats.org/markup-compatibility/2006" xmlns:aink="http://schemas.microsoft.com/office/drawing/2016/ink" xmlns:am3d="http://schemas.microsoft.com/office/drawing/2017/model3d" xmlns:o="urn:schemas-microsoft-com:office:office" xmlns:oel="http://schemas.microsoft.com/office/2019/extlst" xmlns:v="urn:schemas-microsoft-com:vml" xmlns:wp14="http://schemas.microsoft.com/office/word/2010/wordprocessingDrawing" xmlns:w10="urn:schemas-microsoft-com:office:word" xmlns:w="http://schemas.openxmlformats.org/wordprocessingml/2006/main" xmlns:w14="http://schemas.microsoft.com/office/word/2010/wordml" xmlns:w15="http://schemas.microsoft.com/office/word/2012/wordml" xmlns:w16cex="http://schemas.microsoft.com/office/word/2018/wordml/cex" xmlns:w16cid="http://schemas.microsoft.com/office/word/2016/wordml/cid" xmlns:w16="http://schemas.microsoft.com/office/word/2018/wordml" xmlns:w16sdtdh="http://schemas.microsoft.com/office/word/2020/wordml/sdtdatahash" xmlns:w16se="http://schemas.microsoft.com/office/word/2015/wordml/symex" xmlns:wpg="http://schemas.microsoft.com/office/word/2010/wordprocessingGroup" xmlns:wpi="http://schemas.microsoft.com/office/word/2010/wordprocessingInk" xmlns:wps="http://schemas.microsoft.com/office/word/2010/wordprocessingShape" xmlns:a14="http://schemas.microsoft.com/office/drawing/2010/main" val="0"/>
                         </a:ext>
                       </a:extLst>
                     </a:blip>
@@ -1030,67 +1037,90 @@
           <w:b/>
           <w:bCs/>
         </w:rPr>
-        <w:t>R19MBA53</w:t>
-      </w:r>
-      <w:r>
-        <w:t>, is a bonafide student</w:t>
-      </w:r>
-      <w:r>
         <w:t xml:space="preserve"> </w:t>
-      </w:r>
-      <w:r>
-        <w:t>of REVA University, is submitting the</w:t>
       </w:r>
       <w:r>
         <w:rPr>
           <w:b/>
           <w:bCs/>
         </w:rPr>
-        <w:t>second-year</w:t>
-      </w:r>
-      <w:r>
-        <w:t xml:space="preserve"> project report in fulfilment for the award of </w:t>
+        <w:t>R19MBA53</w:t>
+      </w:r>
+      <w:r>
+        <w:t>, is a bonafide student</w:t>
+      </w:r>
+      <w:r>
+        <w:t xml:space="preserve"> </w:t>
+      </w:r>
+      <w:r>
+        <w:t>of REVA University, is submitting the</w:t>
+      </w:r>
+      <w:r>
+        <w:t xml:space="preserve"> </w:t>
       </w:r>
       <w:r>
         <w:rPr>
           <w:b/>
           <w:bCs/>
         </w:rPr>
-        <w:t xml:space="preserve">Master of Business </w:t>
+        <w:t>second-year</w:t>
+      </w:r>
+      <w:r>
+        <w:t xml:space="preserve"> project report in fulfilment for the award of </w:t>
       </w:r>
       <w:r>
         <w:rPr>
           <w:b/>
           <w:bCs/>
         </w:rPr>
-        <w:t>Administration</w:t>
+        <w:t xml:space="preserve">Master of Business </w:t>
       </w:r>
       <w:r>
         <w:rPr>
           <w:b/>
           <w:bCs/>
         </w:rPr>
-        <w:t xml:space="preserve"> in </w:t>
+        <w:t>Administration</w:t>
       </w:r>
       <w:r>
         <w:rPr>
           <w:b/>
           <w:bCs/>
         </w:rPr>
-        <w:t>Business Analytics</w:t>
-      </w:r>
-      <w:r>
-        <w:t xml:space="preserve">during the academic year </w:t>
+        <w:t xml:space="preserve"> in </w:t>
       </w:r>
       <w:r>
         <w:rPr>
           <w:b/>
           <w:bCs/>
         </w:rPr>
+        <w:t>Business Analytics</w:t>
+      </w:r>
+      <w:r>
+        <w:rPr>
+          <w:b/>
+          <w:bCs/>
+        </w:rPr>
+        <w:t xml:space="preserve"> </w:t>
+      </w:r>
+      <w:r>
+        <w:t xml:space="preserve">during the academic year </w:t>
+      </w:r>
+      <w:r>
+        <w:rPr>
+          <w:b/>
+          <w:bCs/>
+        </w:rPr>
         <w:t>2023</w:t>
       </w:r>
       <w:r>
-        <w:t xml:space="preserve">. The Project report has been tested for plagiarismand has passed the plagiarism test with </w:t>
+        <w:t>. The Project report has been tested for plagiarism</w:t>
+      </w:r>
+      <w:r>
+        <w:t xml:space="preserve"> </w:t>
+      </w:r>
+      <w:r>
+        <w:t xml:space="preserve">and has passed the plagiarism test with </w:t>
       </w:r>
       <w:r>
         <w:t>a</w:t>
@@ -1447,7 +1477,7 @@
                     <a:blip r:embed="rId8">
                       <a:extLst>
                         <a:ext uri="{28A0092B-C50C-407E-A947-70E740481C1C}">
-                          <a14:useLocalDpi xmlns:a14="http://schemas.microsoft.com/office/drawing/2010/main" xmlns:wps="http://schemas.microsoft.com/office/word/2010/wordprocessingShape" xmlns:wpi="http://schemas.microsoft.com/office/word/2010/wordprocessingInk" xmlns:wpg="http://schemas.microsoft.com/office/word/2010/wordprocessingGroup" xmlns:w16se="http://schemas.microsoft.com/office/word/2015/wordml/symex" xmlns:w16sdtdh="http://schemas.microsoft.com/office/word/2020/wordml/sdtdatahash" xmlns:w16="http://schemas.microsoft.com/office/word/2018/wordml" xmlns:w16cid="http://schemas.microsoft.com/office/word/2016/wordml/cid" xmlns:w16cex="http://schemas.microsoft.com/office/word/2018/wordml/cex" xmlns:w15="http://schemas.microsoft.com/office/word/2012/wordml" xmlns:w14="http://schemas.microsoft.com/office/word/2010/wordml" xmlns:w="http://schemas.openxmlformats.org/wordprocessingml/2006/main" xmlns:w10="urn:schemas-microsoft-com:office:word" xmlns:wp14="http://schemas.microsoft.com/office/word/2010/wordprocessingDrawing" xmlns:v="urn:schemas-microsoft-com:vml" xmlns:oel="http://schemas.microsoft.com/office/2019/extlst" xmlns:o="urn:schemas-microsoft-com:office:office" xmlns:am3d="http://schemas.microsoft.com/office/drawing/2017/model3d" xmlns:aink="http://schemas.microsoft.com/office/drawing/2016/ink" xmlns:mc="http://schemas.openxmlformats.org/markup-compatibility/2006" xmlns:cx8="http://schemas.microsoft.com/office/drawing/2016/5/14/chartex" xmlns:cx7="http://schemas.microsoft.com/office/drawing/2016/5/13/chartex" xmlns:cx6="http://schemas.microsoft.com/office/drawing/2016/5/12/chartex" xmlns:cx5="http://schemas.microsoft.com/office/drawing/2016/5/11/chartex" xmlns:cx4="http://schemas.microsoft.com/office/drawing/2016/5/10/chartex" xmlns:cx3="http://schemas.microsoft.com/office/drawing/2016/5/9/chartex" xmlns:cx2="http://schemas.microsoft.com/office/drawing/2015/10/21/chartex" xmlns:cx1="http://schemas.microsoft.com/office/drawing/2015/9/8/chartex" xmlns:cx="http://schemas.microsoft.com/office/drawing/2014/chartex" xmlns:wpc="http://schemas.microsoft.com/office/word/2010/wordprocessingCanvas" xmlns="" val="0"/>
+                          <a14:useLocalDpi xmlns="" xmlns:wpc="http://schemas.microsoft.com/office/word/2010/wordprocessingCanvas" xmlns:cx="http://schemas.microsoft.com/office/drawing/2014/chartex" xmlns:cx1="http://schemas.microsoft.com/office/drawing/2015/9/8/chartex" xmlns:cx2="http://schemas.microsoft.com/office/drawing/2015/10/21/chartex" xmlns:cx3="http://schemas.microsoft.com/office/drawing/2016/5/9/chartex" xmlns:cx4="http://schemas.microsoft.com/office/drawing/2016/5/10/chartex" xmlns:cx5="http://schemas.microsoft.com/office/drawing/2016/5/11/chartex" xmlns:cx6="http://schemas.microsoft.com/office/drawing/2016/5/12/chartex" xmlns:cx7="http://schemas.microsoft.com/office/drawing/2016/5/13/chartex" xmlns:cx8="http://schemas.microsoft.com/office/drawing/2016/5/14/chartex" xmlns:mc="http://schemas.openxmlformats.org/markup-compatibility/2006" xmlns:aink="http://schemas.microsoft.com/office/drawing/2016/ink" xmlns:am3d="http://schemas.microsoft.com/office/drawing/2017/model3d" xmlns:o="urn:schemas-microsoft-com:office:office" xmlns:oel="http://schemas.microsoft.com/office/2019/extlst" xmlns:v="urn:schemas-microsoft-com:vml" xmlns:wp14="http://schemas.microsoft.com/office/word/2010/wordprocessingDrawing" xmlns:w10="urn:schemas-microsoft-com:office:word" xmlns:w="http://schemas.openxmlformats.org/wordprocessingml/2006/main" xmlns:w14="http://schemas.microsoft.com/office/word/2010/wordml" xmlns:w15="http://schemas.microsoft.com/office/word/2012/wordml" xmlns:w16cex="http://schemas.microsoft.com/office/word/2018/wordml/cex" xmlns:w16cid="http://schemas.microsoft.com/office/word/2016/wordml/cid" xmlns:w16="http://schemas.microsoft.com/office/word/2018/wordml" xmlns:w16sdtdh="http://schemas.microsoft.com/office/word/2020/wordml/sdtdatahash" xmlns:w16se="http://schemas.microsoft.com/office/word/2015/wordml/symex" xmlns:wpg="http://schemas.microsoft.com/office/word/2010/wordprocessingGroup" xmlns:wpi="http://schemas.microsoft.com/office/word/2010/wordprocessingInk" xmlns:wps="http://schemas.microsoft.com/office/word/2010/wordprocessingShape" xmlns:a14="http://schemas.microsoft.com/office/drawing/2010/main" val="0"/>
                         </a:ext>
                       </a:extLst>
                     </a:blip>
@@ -1790,7 +1820,7 @@
                     <a:blip r:embed="rId8">
                       <a:extLst>
                         <a:ext uri="{28A0092B-C50C-407E-A947-70E740481C1C}">
-                          <a14:useLocalDpi xmlns:a14="http://schemas.microsoft.com/office/drawing/2010/main" xmlns:wps="http://schemas.microsoft.com/office/word/2010/wordprocessingShape" xmlns:wpi="http://schemas.microsoft.com/office/word/2010/wordprocessingInk" xmlns:wpg="http://schemas.microsoft.com/office/word/2010/wordprocessingGroup" xmlns:w16se="http://schemas.microsoft.com/office/word/2015/wordml/symex" xmlns:w16sdtdh="http://schemas.microsoft.com/office/word/2020/wordml/sdtdatahash" xmlns:w16="http://schemas.microsoft.com/office/word/2018/wordml" xmlns:w16cid="http://schemas.microsoft.com/office/word/2016/wordml/cid" xmlns:w16cex="http://schemas.microsoft.com/office/word/2018/wordml/cex" xmlns:w15="http://schemas.microsoft.com/office/word/2012/wordml" xmlns:w14="http://schemas.microsoft.com/office/word/2010/wordml" xmlns:w="http://schemas.openxmlformats.org/wordprocessingml/2006/main" xmlns:w10="urn:schemas-microsoft-com:office:word" xmlns:wp14="http://schemas.microsoft.com/office/word/2010/wordprocessingDrawing" xmlns:v="urn:schemas-microsoft-com:vml" xmlns:oel="http://schemas.microsoft.com/office/2019/extlst" xmlns:o="urn:schemas-microsoft-com:office:office" xmlns:am3d="http://schemas.microsoft.com/office/drawing/2017/model3d" xmlns:aink="http://schemas.microsoft.com/office/drawing/2016/ink" xmlns:mc="http://schemas.openxmlformats.org/markup-compatibility/2006" xmlns:cx8="http://schemas.microsoft.com/office/drawing/2016/5/14/chartex" xmlns:cx7="http://schemas.microsoft.com/office/drawing/2016/5/13/chartex" xmlns:cx6="http://schemas.microsoft.com/office/drawing/2016/5/12/chartex" xmlns:cx5="http://schemas.microsoft.com/office/drawing/2016/5/11/chartex" xmlns:cx4="http://schemas.microsoft.com/office/drawing/2016/5/10/chartex" xmlns:cx3="http://schemas.microsoft.com/office/drawing/2016/5/9/chartex" xmlns:cx2="http://schemas.microsoft.com/office/drawing/2015/10/21/chartex" xmlns:cx1="http://schemas.microsoft.com/office/drawing/2015/9/8/chartex" xmlns:cx="http://schemas.microsoft.com/office/drawing/2014/chartex" xmlns:wpc="http://schemas.microsoft.com/office/word/2010/wordprocessingCanvas" xmlns="" val="0"/>
+                          <a14:useLocalDpi xmlns="" xmlns:wpc="http://schemas.microsoft.com/office/word/2010/wordprocessingCanvas" xmlns:cx="http://schemas.microsoft.com/office/drawing/2014/chartex" xmlns:cx1="http://schemas.microsoft.com/office/drawing/2015/9/8/chartex" xmlns:cx2="http://schemas.microsoft.com/office/drawing/2015/10/21/chartex" xmlns:cx3="http://schemas.microsoft.com/office/drawing/2016/5/9/chartex" xmlns:cx4="http://schemas.microsoft.com/office/drawing/2016/5/10/chartex" xmlns:cx5="http://schemas.microsoft.com/office/drawing/2016/5/11/chartex" xmlns:cx6="http://schemas.microsoft.com/office/drawing/2016/5/12/chartex" xmlns:cx7="http://schemas.microsoft.com/office/drawing/2016/5/13/chartex" xmlns:cx8="http://schemas.microsoft.com/office/drawing/2016/5/14/chartex" xmlns:mc="http://schemas.openxmlformats.org/markup-compatibility/2006" xmlns:aink="http://schemas.microsoft.com/office/drawing/2016/ink" xmlns:am3d="http://schemas.microsoft.com/office/drawing/2017/model3d" xmlns:o="urn:schemas-microsoft-com:office:office" xmlns:oel="http://schemas.microsoft.com/office/2019/extlst" xmlns:v="urn:schemas-microsoft-com:vml" xmlns:wp14="http://schemas.microsoft.com/office/word/2010/wordprocessingDrawing" xmlns:w10="urn:schemas-microsoft-com:office:word" xmlns:w="http://schemas.openxmlformats.org/wordprocessingml/2006/main" xmlns:w14="http://schemas.microsoft.com/office/word/2010/wordml" xmlns:w15="http://schemas.microsoft.com/office/word/2012/wordml" xmlns:w16cex="http://schemas.microsoft.com/office/word/2018/wordml/cex" xmlns:w16cid="http://schemas.microsoft.com/office/word/2016/wordml/cid" xmlns:w16="http://schemas.microsoft.com/office/word/2018/wordml" xmlns:w16sdtdh="http://schemas.microsoft.com/office/word/2020/wordml/sdtdatahash" xmlns:w16se="http://schemas.microsoft.com/office/word/2015/wordml/symex" xmlns:wpg="http://schemas.microsoft.com/office/word/2010/wordprocessingGroup" xmlns:wpi="http://schemas.microsoft.com/office/word/2010/wordprocessingInk" xmlns:wps="http://schemas.microsoft.com/office/word/2010/wordprocessingShape" xmlns:a14="http://schemas.microsoft.com/office/drawing/2010/main" val="0"/>
                         </a:ext>
                       </a:extLst>
                     </a:blip>
@@ -7676,33 +7706,33 @@
       </w:r>
       <w:r>
         <w:rPr>
-          <w:rFonts w:eastAsia="Calibri"/>
           <w:b/>
           <w:i/>
         </w:rPr>
-        <w:t>detection</w:t>
-      </w:r>
-      <w:r>
-        <w:rPr>
+        <w:t xml:space="preserve"> </w:t>
+      </w:r>
+      <w:r>
+        <w:rPr>
+          <w:rFonts w:eastAsia="Calibri"/>
           <w:b/>
           <w:i/>
         </w:rPr>
-        <w:t>,</w:t>
-      </w:r>
-      <w:r>
-        <w:rPr>
-          <w:rFonts w:eastAsia="Calibri"/>
+        <w:t>detection</w:t>
+      </w:r>
+      <w:r>
+        <w:rPr>
           <w:b/>
           <w:i/>
         </w:rPr>
-        <w:t xml:space="preserve"> StockMarket</w:t>
-      </w:r>
-      <w:r>
-        <w:rPr>
+        <w:t>,</w:t>
+      </w:r>
+      <w:r>
+        <w:rPr>
+          <w:rFonts w:eastAsia="Calibri"/>
           <w:b/>
           <w:i/>
         </w:rPr>
-        <w:t>,</w:t>
+        <w:t xml:space="preserve"> Stock</w:t>
       </w:r>
       <w:r>
         <w:rPr>
@@ -7710,7 +7740,7 @@
           <w:b/>
           <w:i/>
         </w:rPr>
-        <w:t xml:space="preserve"> Technical</w:t>
+        <w:t xml:space="preserve"> </w:t>
       </w:r>
       <w:r>
         <w:rPr>
@@ -7718,7 +7748,54 @@
           <w:b/>
           <w:i/>
         </w:rPr>
-        <w:t xml:space="preserve"> Indicators, Classification Models,LR,</w:t>
+        <w:t>Market</w:t>
+      </w:r>
+      <w:r>
+        <w:rPr>
+          <w:b/>
+          <w:i/>
+        </w:rPr>
+        <w:t>,</w:t>
+      </w:r>
+      <w:r>
+        <w:rPr>
+          <w:rFonts w:eastAsia="Calibri"/>
+          <w:b/>
+          <w:i/>
+        </w:rPr>
+        <w:t xml:space="preserve"> Technical</w:t>
+      </w:r>
+      <w:r>
+        <w:rPr>
+          <w:rFonts w:eastAsia="Calibri"/>
+          <w:b/>
+          <w:i/>
+        </w:rPr>
+        <w:t xml:space="preserve"> Indicators, Classification Models,</w:t>
+      </w:r>
+      <w:r>
+        <w:rPr>
+          <w:rFonts w:eastAsia="Calibri"/>
+          <w:b/>
+          <w:i/>
+        </w:rPr>
+        <w:t xml:space="preserve"> </w:t>
+      </w:r>
+      <w:r>
+        <w:rPr>
+          <w:rFonts w:eastAsia="Calibri"/>
+          <w:b/>
+          <w:i/>
+        </w:rPr>
+        <w:t>LR,</w:t>
+      </w:r>
+      <w:r>
+        <w:rPr>
+          <w:rFonts w:eastAsia="Calibri"/>
+          <w:b/>
+          <w:i/>
+        </w:rPr>
+        <w:t xml:space="preserve"> </w:t>
       </w:r>
       <w:r>
         <w:rPr>
@@ -10356,7 +10433,35 @@
           <w:rFonts w:eastAsia="Calibri"/>
           <w:lang w:val="en-US" w:eastAsia="en-US"/>
         </w:rPr>
-        <w:t xml:space="preserve"> namely momentum,trend,volatil</w:t>
+        <w:t xml:space="preserve"> namely momentum,</w:t>
+      </w:r>
+      <w:r>
+        <w:rPr>
+          <w:rFonts w:eastAsia="Calibri"/>
+          <w:lang w:val="en-US" w:eastAsia="en-US"/>
+        </w:rPr>
+        <w:t xml:space="preserve"> </w:t>
+      </w:r>
+      <w:r>
+        <w:rPr>
+          <w:rFonts w:eastAsia="Calibri"/>
+          <w:lang w:val="en-US" w:eastAsia="en-US"/>
+        </w:rPr>
+        <w:t>trend,</w:t>
+      </w:r>
+      <w:r>
+        <w:rPr>
+          <w:rFonts w:eastAsia="Calibri"/>
+          <w:lang w:val="en-US" w:eastAsia="en-US"/>
+        </w:rPr>
+        <w:t xml:space="preserve"> </w:t>
+      </w:r>
+      <w:r>
+        <w:rPr>
+          <w:rFonts w:eastAsia="Calibri"/>
+          <w:lang w:val="en-US" w:eastAsia="en-US"/>
+        </w:rPr>
+        <w:t>volatil</w:t>
       </w:r>
       <w:r>
         <w:rPr>
@@ -10398,7 +10503,42 @@
           <w:rFonts w:eastAsia="Calibri"/>
           <w:lang w:val="en-US" w:eastAsia="en-US"/>
         </w:rPr>
-        <w:t xml:space="preserve"> are conceived based on open,close,high,</w:t>
+        <w:t xml:space="preserve"> are conceived based on open,</w:t>
+      </w:r>
+      <w:r>
+        <w:rPr>
+          <w:rFonts w:eastAsia="Calibri"/>
+          <w:lang w:val="en-US" w:eastAsia="en-US"/>
+        </w:rPr>
+        <w:t xml:space="preserve"> </w:t>
+      </w:r>
+      <w:r>
+        <w:rPr>
+          <w:rFonts w:eastAsia="Calibri"/>
+          <w:lang w:val="en-US" w:eastAsia="en-US"/>
+        </w:rPr>
+        <w:t>close,</w:t>
+      </w:r>
+      <w:r>
+        <w:rPr>
+          <w:rFonts w:eastAsia="Calibri"/>
+          <w:lang w:val="en-US" w:eastAsia="en-US"/>
+        </w:rPr>
+        <w:t xml:space="preserve"> </w:t>
+      </w:r>
+      <w:r>
+        <w:rPr>
+          <w:rFonts w:eastAsia="Calibri"/>
+          <w:lang w:val="en-US" w:eastAsia="en-US"/>
+        </w:rPr>
+        <w:t>high,</w:t>
+      </w:r>
+      <w:r>
+        <w:rPr>
+          <w:rFonts w:eastAsia="Calibri"/>
+          <w:lang w:val="en-US" w:eastAsia="en-US"/>
+        </w:rPr>
+        <w:t xml:space="preserve"> </w:t>
       </w:r>
       <w:r>
         <w:rPr>
@@ -10412,7 +10552,21 @@
           <w:rFonts w:eastAsia="Calibri"/>
           <w:lang w:val="en-US" w:eastAsia="en-US"/>
         </w:rPr>
-        <w:t>lowvolumes of</w:t>
+        <w:t>low</w:t>
+      </w:r>
+      <w:r>
+        <w:rPr>
+          <w:rFonts w:eastAsia="Calibri"/>
+          <w:lang w:val="en-US" w:eastAsia="en-US"/>
+        </w:rPr>
+        <w:t xml:space="preserve"> </w:t>
+      </w:r>
+      <w:r>
+        <w:rPr>
+          <w:rFonts w:eastAsia="Calibri"/>
+          <w:lang w:val="en-US" w:eastAsia="en-US"/>
+        </w:rPr>
+        <w:t>volumes of</w:t>
       </w:r>
       <w:r>
         <w:rPr>
@@ -10426,7 +10580,35 @@
           <w:rFonts w:eastAsia="Calibri"/>
           <w:lang w:val="en-US" w:eastAsia="en-US"/>
         </w:rPr>
-        <w:t xml:space="preserve"> Fund managers and investment managers help the common man improve their prospects also through algorithmic trading and other automated trading innovations existent in contemporary times.However,there ha</w:t>
+        <w:t xml:space="preserve"> Fund managers and investment managers help the common man improve their prospects also through algorithmic trading and other automated trading innovations existent in contemporary times.</w:t>
+      </w:r>
+      <w:r>
+        <w:rPr>
+          <w:rFonts w:eastAsia="Calibri"/>
+          <w:lang w:val="en-US" w:eastAsia="en-US"/>
+        </w:rPr>
+        <w:t xml:space="preserve"> </w:t>
+      </w:r>
+      <w:r>
+        <w:rPr>
+          <w:rFonts w:eastAsia="Calibri"/>
+          <w:lang w:val="en-US" w:eastAsia="en-US"/>
+        </w:rPr>
+        <w:t>However,</w:t>
+      </w:r>
+      <w:r>
+        <w:rPr>
+          <w:rFonts w:eastAsia="Calibri"/>
+          <w:lang w:val="en-US" w:eastAsia="en-US"/>
+        </w:rPr>
+        <w:t xml:space="preserve"> </w:t>
+      </w:r>
+      <w:r>
+        <w:rPr>
+          <w:rFonts w:eastAsia="Calibri"/>
+          <w:lang w:val="en-US" w:eastAsia="en-US"/>
+        </w:rPr>
+        <w:t>there ha</w:t>
       </w:r>
       <w:r>
         <w:rPr>
@@ -10567,6 +10749,9 @@
         <w:t>several researchers to check new strategies for stock value forecasting. New innovative strategies are being used for stock price predictions</w:t>
       </w:r>
       <w:r>
+        <w:t xml:space="preserve"> </w:t>
+      </w:r>
+      <w:r>
         <w:fldChar w:fldCharType="begin" w:fldLock="1"/>
       </w:r>
       <w:r>
@@ -10610,7 +10795,13 @@
         <w:t>merits of machine learning and artificial intelligence</w:t>
       </w:r>
       <w:r>
-        <w:t xml:space="preserve"> over manual and algorithmic trading. The scope of the study is to explore unsupervised and various supervised classification techniques to be able to predict the upward direction in any stock under consideration. Investors can find plenty of algorithms that detect the exact closing price of any stock.However, a unique attempt is being made for this thesis to predict the direction of the closing price for any stock under consideration and then evaluate the prediction performance via metrics for evaluation of the modelling techniques used for this project.</w:t>
+        <w:t xml:space="preserve"> over manual and algorithmic trading. The scope of the study is to explore unsupervised and various supervised classification techniques to be able to predict the upward direction in any stock under consideration. Investors can find plenty of algorithms that detect the exact closing price of any stock.</w:t>
+      </w:r>
+      <w:r>
+        <w:t xml:space="preserve"> </w:t>
+      </w:r>
+      <w:r>
+        <w:t>However, a unique attempt is being made for this thesis to predict the direction of the closing price for any stock under consideration and then evaluate the prediction performance via metrics for evaluation of the modelling techniques used for this project.</w:t>
       </w:r>
     </w:p>
     <w:p>
@@ -11392,6 +11583,13 @@
           <w:lang w:val="en-US" w:eastAsia="en-US"/>
         </w:rPr>
         <w:t>s</w:t>
+      </w:r>
+      <w:r>
+        <w:rPr>
+          <w:rFonts w:eastAsia="Calibri"/>
+          <w:lang w:val="en-US" w:eastAsia="en-US"/>
+        </w:rPr>
+        <w:t xml:space="preserve"> </w:t>
       </w:r>
       <w:r>
         <w:rPr>
@@ -12731,6 +12929,13 @@
           <w:rFonts w:eastAsia="Calibri"/>
           <w:lang w:val="en-US" w:eastAsia="en-US"/>
         </w:rPr>
+        <w:t xml:space="preserve"> </w:t>
+      </w:r>
+      <w:r>
+        <w:rPr>
+          <w:rFonts w:eastAsia="Calibri"/>
+          <w:lang w:val="en-US" w:eastAsia="en-US"/>
+        </w:rPr>
         <w:t>that result in more sensible and correct model outcomes.</w:t>
       </w:r>
     </w:p>
@@ -13130,7 +13335,19 @@
         <w:rPr>
           <w:color w:val="000000"/>
         </w:rPr>
-        <w:t xml:space="preserve">isgetting </w:t>
+        <w:t>is</w:t>
+      </w:r>
+      <w:r>
+        <w:rPr>
+          <w:color w:val="000000"/>
+        </w:rPr>
+        <w:t xml:space="preserve"> </w:t>
+      </w:r>
+      <w:r>
+        <w:rPr>
+          <w:color w:val="000000"/>
+        </w:rPr>
+        <w:t xml:space="preserve">getting </w:t>
       </w:r>
       <w:r>
         <w:rPr>
@@ -13186,160 +13403,174 @@
           <w:color w:val="202020"/>
           <w:shd w:val="clear" w:color="auto" w:fill="FFFFFF"/>
         </w:rPr>
-        <w:t>business u</w:t>
+        <w:t xml:space="preserve"> </w:t>
       </w:r>
       <w:r>
         <w:rPr>
           <w:color w:val="202020"/>
           <w:shd w:val="clear" w:color="auto" w:fill="FFFFFF"/>
         </w:rPr>
-        <w:t xml:space="preserve">nderstanding, </w:t>
+        <w:t>business u</w:t>
       </w:r>
       <w:r>
         <w:rPr>
           <w:color w:val="202020"/>
           <w:shd w:val="clear" w:color="auto" w:fill="FFFFFF"/>
         </w:rPr>
-        <w:t>data u</w:t>
+        <w:t xml:space="preserve">nderstanding, </w:t>
       </w:r>
       <w:r>
         <w:rPr>
           <w:color w:val="202020"/>
           <w:shd w:val="clear" w:color="auto" w:fill="FFFFFF"/>
         </w:rPr>
-        <w:t xml:space="preserve">nderstanding, </w:t>
+        <w:t>data u</w:t>
       </w:r>
       <w:r>
         <w:rPr>
           <w:color w:val="202020"/>
           <w:shd w:val="clear" w:color="auto" w:fill="FFFFFF"/>
         </w:rPr>
-        <w:t>data p</w:t>
+        <w:t xml:space="preserve">nderstanding, </w:t>
       </w:r>
       <w:r>
         <w:rPr>
           <w:color w:val="202020"/>
           <w:shd w:val="clear" w:color="auto" w:fill="FFFFFF"/>
         </w:rPr>
-        <w:t>reparation, m</w:t>
+        <w:t>data p</w:t>
       </w:r>
       <w:r>
         <w:rPr>
           <w:color w:val="202020"/>
           <w:shd w:val="clear" w:color="auto" w:fill="FFFFFF"/>
         </w:rPr>
-        <w:t xml:space="preserve">odelling, </w:t>
+        <w:t>reparation, m</w:t>
       </w:r>
       <w:r>
         <w:rPr>
           <w:color w:val="202020"/>
           <w:shd w:val="clear" w:color="auto" w:fill="FFFFFF"/>
         </w:rPr>
-        <w:t>e</w:t>
+        <w:t xml:space="preserve">odelling, </w:t>
       </w:r>
       <w:r>
         <w:rPr>
           <w:color w:val="202020"/>
           <w:shd w:val="clear" w:color="auto" w:fill="FFFFFF"/>
         </w:rPr>
-        <w:t>valuation</w:t>
+        <w:t>e</w:t>
       </w:r>
       <w:r>
         <w:rPr>
           <w:color w:val="202020"/>
           <w:shd w:val="clear" w:color="auto" w:fill="FFFFFF"/>
         </w:rPr>
-        <w:t>,</w:t>
+        <w:t>valuation</w:t>
       </w:r>
       <w:r>
         <w:rPr>
           <w:color w:val="202020"/>
           <w:shd w:val="clear" w:color="auto" w:fill="FFFFFF"/>
         </w:rPr>
-        <w:t xml:space="preserve"> and d</w:t>
+        <w:t>,</w:t>
       </w:r>
       <w:r>
         <w:rPr>
           <w:color w:val="202020"/>
           <w:shd w:val="clear" w:color="auto" w:fill="FFFFFF"/>
         </w:rPr>
-        <w:t>eployment</w:t>
+        <w:t xml:space="preserve"> and d</w:t>
       </w:r>
       <w:r>
         <w:rPr>
           <w:color w:val="202020"/>
           <w:shd w:val="clear" w:color="auto" w:fill="FFFFFF"/>
         </w:rPr>
-        <w:t>. B</w:t>
+        <w:t>eployment</w:t>
       </w:r>
       <w:r>
         <w:rPr>
           <w:color w:val="202020"/>
           <w:shd w:val="clear" w:color="auto" w:fill="FFFFFF"/>
         </w:rPr>
-        <w:t>usiness understanding provides fundamental and t</w:t>
+        <w:t>. B</w:t>
       </w:r>
       <w:r>
         <w:rPr>
           <w:color w:val="202020"/>
           <w:shd w:val="clear" w:color="auto" w:fill="FFFFFF"/>
         </w:rPr>
-        <w:t>echnical analysis of stocks to demonstrate why a particular stock dataset has been used for this project.</w:t>
+        <w:t>usiness understanding provides fundamental and t</w:t>
       </w:r>
       <w:r>
         <w:rPr>
           <w:color w:val="202020"/>
           <w:shd w:val="clear" w:color="auto" w:fill="FFFFFF"/>
         </w:rPr>
-        <w:t>In d</w:t>
+        <w:t>echnical analysis of stocks to demonstrate why a particular stock dataset has been used for this project.</w:t>
       </w:r>
       <w:r>
         <w:rPr>
           <w:color w:val="202020"/>
           <w:shd w:val="clear" w:color="auto" w:fill="FFFFFF"/>
         </w:rPr>
-        <w:t>ata understanding</w:t>
+        <w:t xml:space="preserve"> </w:t>
       </w:r>
       <w:r>
         <w:rPr>
           <w:color w:val="202020"/>
           <w:shd w:val="clear" w:color="auto" w:fill="FFFFFF"/>
         </w:rPr>
-        <w:t>,</w:t>
+        <w:t>In d</w:t>
       </w:r>
       <w:r>
         <w:rPr>
           <w:color w:val="202020"/>
           <w:shd w:val="clear" w:color="auto" w:fill="FFFFFF"/>
         </w:rPr>
-        <w:t xml:space="preserve"> the different feature variables used for the proje</w:t>
+        <w:t>ata understanding</w:t>
       </w:r>
       <w:r>
         <w:rPr>
           <w:color w:val="202020"/>
           <w:shd w:val="clear" w:color="auto" w:fill="FFFFFF"/>
         </w:rPr>
-        <w:t>ct are being studied</w:t>
+        <w:t>,</w:t>
       </w:r>
       <w:r>
         <w:rPr>
           <w:color w:val="202020"/>
           <w:shd w:val="clear" w:color="auto" w:fill="FFFFFF"/>
         </w:rPr>
-        <w:t>,</w:t>
+        <w:t xml:space="preserve"> the different feature variables used for the proje</w:t>
       </w:r>
       <w:r>
         <w:rPr>
           <w:color w:val="202020"/>
           <w:shd w:val="clear" w:color="auto" w:fill="FFFFFF"/>
         </w:rPr>
-        <w:t xml:space="preserve"> and their u</w:t>
+        <w:t>ct are being studied</w:t>
       </w:r>
       <w:r>
         <w:rPr>
           <w:color w:val="202020"/>
           <w:shd w:val="clear" w:color="auto" w:fill="FFFFFF"/>
         </w:rPr>
+        <w:t>,</w:t>
+      </w:r>
+      <w:r>
+        <w:rPr>
+          <w:color w:val="202020"/>
+          <w:shd w:val="clear" w:color="auto" w:fill="FFFFFF"/>
+        </w:rPr>
+        <w:t xml:space="preserve"> and their u</w:t>
+      </w:r>
+      <w:r>
+        <w:rPr>
+          <w:color w:val="202020"/>
+          <w:shd w:val="clear" w:color="auto" w:fill="FFFFFF"/>
+        </w:rPr>
         <w:t>nivariate analysis is performed.</w:t>
       </w:r>
       <w:r>
@@ -13375,6 +13606,13 @@
           <w:rFonts w:eastAsia="Calibri"/>
           <w:lang w:val="en-US" w:eastAsia="en-US"/>
         </w:rPr>
+        <w:t xml:space="preserve"> </w:t>
+      </w:r>
+      <w:r>
+        <w:rPr>
+          <w:rFonts w:eastAsia="Calibri"/>
+          <w:lang w:val="en-US" w:eastAsia="en-US"/>
+        </w:rPr>
         <w:t>feature a</w:t>
       </w:r>
       <w:r>
@@ -13557,7 +13795,21 @@
           <w:rFonts w:eastAsia="Calibri"/>
           <w:lang w:val="en-US" w:eastAsia="en-US"/>
         </w:rPr>
-        <w:t xml:space="preserve">odelling phase.Deployment </w:t>
+        <w:t>odelling phase.</w:t>
+      </w:r>
+      <w:r>
+        <w:rPr>
+          <w:rFonts w:eastAsia="Calibri"/>
+          <w:lang w:val="en-US" w:eastAsia="en-US"/>
+        </w:rPr>
+        <w:t xml:space="preserve"> </w:t>
+      </w:r>
+      <w:r>
+        <w:rPr>
+          <w:rFonts w:eastAsia="Calibri"/>
+          <w:lang w:val="en-US" w:eastAsia="en-US"/>
+        </w:rPr>
+        <w:t xml:space="preserve">Deployment </w:t>
       </w:r>
       <w:r>
         <w:rPr>
@@ -15332,6 +15584,13 @@
           <w:rFonts w:eastAsia="Calibri"/>
           <w:lang w:val="en-US" w:eastAsia="en-US"/>
         </w:rPr>
+        <w:t xml:space="preserve"> </w:t>
+      </w:r>
+      <w:r>
+        <w:rPr>
+          <w:rFonts w:eastAsia="Calibri"/>
+          <w:lang w:val="en-US" w:eastAsia="en-US"/>
+        </w:rPr>
         <w:t>has its corporate office</w:t>
       </w:r>
       <w:r>
@@ -15431,6 +15690,13 @@
           <w:rFonts w:eastAsia="Calibri"/>
           <w:lang w:val="en-US" w:eastAsia="en-US"/>
         </w:rPr>
+        <w:t xml:space="preserve"> </w:t>
+      </w:r>
+      <w:r>
+        <w:rPr>
+          <w:rFonts w:eastAsia="Calibri"/>
+          <w:lang w:val="en-US" w:eastAsia="en-US"/>
+        </w:rPr>
         <w:t>has its corporate office</w:t>
       </w:r>
       <w:r>
@@ -15459,7 +15725,58 @@
         <w:t>. It</w:t>
       </w:r>
       <w:r>
-        <w:t>is located inIndia,Australia,Bangladesh,Belgium,Bhutan,Canada,China,Germany</w:t>
+        <w:t xml:space="preserve"> </w:t>
+      </w:r>
+      <w:r>
+        <w:t>is located in</w:t>
+      </w:r>
+      <w:r>
+        <w:t xml:space="preserve"> </w:t>
+      </w:r>
+      <w:r>
+        <w:t>India,</w:t>
+      </w:r>
+      <w:r>
+        <w:t xml:space="preserve"> </w:t>
+      </w:r>
+      <w:r>
+        <w:t>Australia,</w:t>
+      </w:r>
+      <w:r>
+        <w:t xml:space="preserve"> </w:t>
+      </w:r>
+      <w:r>
+        <w:t>Bangladesh,</w:t>
+      </w:r>
+      <w:r>
+        <w:t xml:space="preserve"> </w:t>
+      </w:r>
+      <w:r>
+        <w:t>Belgium,</w:t>
+      </w:r>
+      <w:r>
+        <w:t xml:space="preserve"> </w:t>
+      </w:r>
+      <w:r>
+        <w:t>Bhutan,</w:t>
+      </w:r>
+      <w:r>
+        <w:t xml:space="preserve"> </w:t>
+      </w:r>
+      <w:r>
+        <w:t>Canada,</w:t>
+      </w:r>
+      <w:r>
+        <w:t xml:space="preserve"> </w:t>
+      </w:r>
+      <w:r>
+        <w:t>China,</w:t>
+      </w:r>
+      <w:r>
+        <w:t xml:space="preserve"> </w:t>
+      </w:r>
+      <w:r>
+        <w:t>Germany</w:t>
       </w:r>
       <w:r>
         <w:t>,</w:t>
@@ -15585,13 +15902,28 @@
         <w:t>;</w:t>
       </w:r>
       <w:r>
-        <w:t xml:space="preserve">RSIin the range </w:t>
+        <w:t xml:space="preserve"> </w:t>
+      </w:r>
+      <w:r>
+        <w:t>RSI</w:t>
+      </w:r>
+      <w:r>
+        <w:t xml:space="preserve"> </w:t>
+      </w:r>
+      <w:r>
+        <w:t xml:space="preserve">in the range </w:t>
       </w:r>
       <w:r>
         <w:t>of</w:t>
       </w:r>
       <w:r>
-        <w:t xml:space="preserve"> 45-55 will mean that the stock indicates sideways movement.It will be trending upwards if RSI is in the range </w:t>
+        <w:t xml:space="preserve"> 45-55 will mean that the stock indicates sideways movement.</w:t>
+      </w:r>
+      <w:r>
+        <w:t xml:space="preserve"> </w:t>
+      </w:r>
+      <w:r>
+        <w:t xml:space="preserve">It will be trending upwards if RSI is in the range </w:t>
       </w:r>
       <w:r>
         <w:t xml:space="preserve">of </w:t>
@@ -15648,6 +15980,9 @@
         <w:t>meaning that HDFC stock is moving in an upward trend.</w:t>
       </w:r>
       <w:r>
+        <w:t xml:space="preserve"> </w:t>
+      </w:r>
+      <w:r>
         <w:t xml:space="preserve">Presently RSI </w:t>
       </w:r>
       <w:r>
@@ -15709,6 +16044,9 @@
         <w:t>'</w:t>
       </w:r>
       <w:r>
+        <w:t xml:space="preserve"> </w:t>
+      </w:r>
+      <w:r>
         <w:t>exponential moving averages</w:t>
       </w:r>
       <w:r>
@@ -15718,10 +16056,19 @@
         <w:t>'</w:t>
       </w:r>
       <w:r>
+        <w:t xml:space="preserve"> </w:t>
+      </w:r>
+      <w:r>
         <w:t>exponential moving averages</w:t>
       </w:r>
       <w:r>
-        <w:t xml:space="preserve">.If the MACD is more than 0 and also greater than 9 days </w:t>
+        <w:t>.</w:t>
+      </w:r>
+      <w:r>
+        <w:t xml:space="preserve"> </w:t>
+      </w:r>
+      <w:r>
+        <w:t xml:space="preserve">If the MACD is more than 0 and also greater than 9 days </w:t>
       </w:r>
       <w:r>
         <w:t xml:space="preserve">of </w:t>
@@ -15739,6 +16086,9 @@
         <w:t>stock will be trending upwards.</w:t>
       </w:r>
       <w:r>
+        <w:t xml:space="preserve"> </w:t>
+      </w:r>
+      <w:r>
         <w:t xml:space="preserve">Any stock trends downwards </w:t>
       </w:r>
       <w:r>
@@ -15781,6 +16131,9 @@
         <w:t>indicating that HDFC stock is showing an upward trend.</w:t>
       </w:r>
       <w:r>
+        <w:t xml:space="preserve"> </w:t>
+      </w:r>
+      <w:r>
         <w:t>Currently, MACD</w:t>
       </w:r>
       <w:r>
@@ -15790,6 +16143,9 @@
         <w:t>is 25.42 indicating that KOTAK stock is showing an upward trend.</w:t>
       </w:r>
       <w:r>
+        <w:t xml:space="preserve"> </w:t>
+      </w:r>
+      <w:r>
         <w:t>Currently</w:t>
       </w:r>
       <w:r>
@@ -15851,7 +16207,13 @@
         <w:t xml:space="preserve">the </w:t>
       </w:r>
       <w:r>
-        <w:t xml:space="preserve">stock.Stochastic in the range </w:t>
+        <w:t>stock.</w:t>
+      </w:r>
+      <w:r>
+        <w:t xml:space="preserve"> </w:t>
+      </w:r>
+      <w:r>
+        <w:t xml:space="preserve">Stochastic in the range </w:t>
       </w:r>
       <w:r>
         <w:t xml:space="preserve">of </w:t>
@@ -15881,7 +16243,13 @@
         <w:t xml:space="preserve">of </w:t>
       </w:r>
       <w:r>
-        <w:t>20-45, the stock will indicate trending downwards.Stochastic above 80 would mean that stock is overbought and less than 80 will tell that stock is oversold.</w:t>
+        <w:t>20-45, the stock will indicate trending downwards.</w:t>
+      </w:r>
+      <w:r>
+        <w:t xml:space="preserve"> </w:t>
+      </w:r>
+      <w:r>
+        <w:t>Stochastic above 80 would mean that stock is overbought and less than 80 will tell that stock is oversold.</w:t>
       </w:r>
       <w:r>
         <w:t xml:space="preserve"> C</w:t>
@@ -15914,10 +16282,19 @@
         <w:t>stochastic indicator gives a lesser value.</w:t>
       </w:r>
       <w:r>
+        <w:t xml:space="preserve"> </w:t>
+      </w:r>
+      <w:r>
         <w:t>Currently</w:t>
       </w:r>
       <w:r>
-        <w:t xml:space="preserve">,the </w:t>
+        <w:t>,</w:t>
+      </w:r>
+      <w:r>
+        <w:t xml:space="preserve"> </w:t>
+      </w:r>
+      <w:r>
+        <w:t xml:space="preserve">the </w:t>
       </w:r>
       <w:r>
         <w:t xml:space="preserve">Stochastic </w:t>
@@ -15944,7 +16321,13 @@
         <w:t>urrently</w:t>
       </w:r>
       <w:r>
-        <w:t xml:space="preserve">,the </w:t>
+        <w:t>,</w:t>
+      </w:r>
+      <w:r>
+        <w:t xml:space="preserve"> </w:t>
+      </w:r>
+      <w:r>
+        <w:t xml:space="preserve">the </w:t>
       </w:r>
       <w:r>
         <w:t xml:space="preserve">Stochastic </w:t>
@@ -15994,7 +16377,13 @@
         <w:t>It</w:t>
       </w:r>
       <w:r>
+        <w:t xml:space="preserve"> </w:t>
+      </w:r>
+      <w:r>
         <w:t>is</w:t>
+      </w:r>
+      <w:r>
+        <w:t xml:space="preserve"> </w:t>
       </w:r>
       <w:r>
         <w:t>decide</w:t>
@@ -16066,6 +16455,15 @@
         <w:t>,</w:t>
       </w:r>
       <w:r>
+        <w:rPr>
+          <w:rStyle w:val="Strong"/>
+          <w:color w:val="333333"/>
+          <w:bdr w:val="none" w:sz="0" w:space="0" w:color="auto" w:frame="1"/>
+          <w:shd w:val="clear" w:color="auto" w:fill="F6F8FB"/>
+        </w:rPr>
+        <w:t xml:space="preserve"> </w:t>
+      </w:r>
+      <w:r>
         <w:t>meaning it will show a strong upward or downward trend.</w:t>
       </w:r>
       <w:r>
@@ -16163,7 +16561,13 @@
         <w:t xml:space="preserve">, the </w:t>
       </w:r>
       <w:r>
-        <w:t xml:space="preserve">upper bandand </w:t>
+        <w:t>upper band</w:t>
+      </w:r>
+      <w:r>
+        <w:t xml:space="preserve"> </w:t>
+      </w:r>
+      <w:r>
+        <w:t xml:space="preserve">and </w:t>
       </w:r>
       <w:r>
         <w:t xml:space="preserve">the </w:t>
@@ -16217,7 +16621,13 @@
         <w:t xml:space="preserve">. </w:t>
       </w:r>
       <w:r>
-        <w:t>Currently, the upper bandand the lower band</w:t>
+        <w:t>Currently, the upper band</w:t>
+      </w:r>
+      <w:r>
+        <w:t xml:space="preserve"> </w:t>
+      </w:r>
+      <w:r>
+        <w:t>and the lower band</w:t>
       </w:r>
       <w:r>
         <w:t xml:space="preserve"> for KOTAK stock are</w:t>
@@ -16257,6 +16667,9 @@
       </w:r>
       <w:r>
         <w:t>s</w:t>
+      </w:r>
+      <w:r>
+        <w:t xml:space="preserve"> </w:t>
       </w:r>
       <w:r>
         <w:t>KOTAK</w:t>
@@ -17229,6 +17642,13 @@
           <w:lang w:val="en-US" w:eastAsia="en-US"/>
         </w:rPr>
         <w:t>.</w:t>
+      </w:r>
+      <w:r>
+        <w:rPr>
+          <w:rFonts w:eastAsia="Calibri"/>
+          <w:lang w:val="en-US" w:eastAsia="en-US"/>
+        </w:rPr>
+        <w:t xml:space="preserve"> </w:t>
       </w:r>
       <w:r>
         <w:rPr>
@@ -17641,7 +18061,21 @@
           <w:rFonts w:eastAsia="Calibri"/>
           <w:lang w:val="en-US" w:eastAsia="en-US"/>
         </w:rPr>
-        <w:t xml:space="preserve">upward direction.KOTAK STOCK is moving 2055 times in </w:t>
+        <w:t>upward direction.</w:t>
+      </w:r>
+      <w:r>
+        <w:rPr>
+          <w:rFonts w:eastAsia="Calibri"/>
+          <w:lang w:val="en-US" w:eastAsia="en-US"/>
+        </w:rPr>
+        <w:t xml:space="preserve"> </w:t>
+      </w:r>
+      <w:r>
+        <w:rPr>
+          <w:rFonts w:eastAsia="Calibri"/>
+          <w:lang w:val="en-US" w:eastAsia="en-US"/>
+        </w:rPr>
+        <w:t xml:space="preserve">KOTAK STOCK is moving 2055 times in </w:t>
       </w:r>
       <w:r>
         <w:rPr>
@@ -18323,7 +18757,21 @@
           <w:rFonts w:eastAsia="Calibri"/>
           <w:lang w:val="en-US" w:eastAsia="en-US"/>
         </w:rPr>
-        <w:t xml:space="preserve"> namely HDFC, KOTAK, and SBI bank stock. However,SBI</w:t>
+        <w:t xml:space="preserve"> namely HDFC, KOTAK, and SBI bank stock. However,</w:t>
+      </w:r>
+      <w:r>
+        <w:rPr>
+          <w:rFonts w:eastAsia="Calibri"/>
+          <w:lang w:val="en-US" w:eastAsia="en-US"/>
+        </w:rPr>
+        <w:t xml:space="preserve"> </w:t>
+      </w:r>
+      <w:r>
+        <w:rPr>
+          <w:rFonts w:eastAsia="Calibri"/>
+          <w:lang w:val="en-US" w:eastAsia="en-US"/>
+        </w:rPr>
+        <w:t>SBI</w:t>
       </w:r>
       <w:r>
         <w:rPr>
@@ -19006,6 +19454,13 @@
           <w:rFonts w:eastAsia="Calibri"/>
           <w:lang w:val="en-US" w:eastAsia="en-US"/>
         </w:rPr>
+        <w:t xml:space="preserve"> </w:t>
+      </w:r>
+      <w:r>
+        <w:rPr>
+          <w:rFonts w:eastAsia="Calibri"/>
+          <w:lang w:val="en-US" w:eastAsia="en-US"/>
+        </w:rPr>
         <w:t>disc</w:t>
       </w:r>
       <w:r>
@@ -19146,7 +19601,21 @@
           <w:rFonts w:eastAsia="Calibri"/>
           <w:lang w:val="en-US" w:eastAsia="en-US"/>
         </w:rPr>
-        <w:t>arget variable.The</w:t>
+        <w:t>arget variable.</w:t>
+      </w:r>
+      <w:r>
+        <w:rPr>
+          <w:rFonts w:eastAsia="Calibri"/>
+          <w:lang w:val="en-US" w:eastAsia="en-US"/>
+        </w:rPr>
+        <w:t xml:space="preserve"> </w:t>
+      </w:r>
+      <w:r>
+        <w:rPr>
+          <w:rFonts w:eastAsia="Calibri"/>
+          <w:lang w:val="en-US" w:eastAsia="en-US"/>
+        </w:rPr>
+        <w:t>The</w:t>
       </w:r>
       <w:r>
         <w:rPr>
@@ -19161,6 +19630,13 @@
           <w:lang w:val="en-US" w:eastAsia="en-US"/>
         </w:rPr>
         <w:t xml:space="preserve"> chapter</w:t>
+      </w:r>
+      <w:r>
+        <w:rPr>
+          <w:rFonts w:eastAsia="Calibri"/>
+          <w:lang w:val="en-US" w:eastAsia="en-US"/>
+        </w:rPr>
+        <w:t xml:space="preserve"> </w:t>
       </w:r>
       <w:r>
         <w:rPr>
@@ -20285,6 +20761,13 @@
           <w:rFonts w:eastAsia="Calibri"/>
           <w:lang w:val="en-US" w:eastAsia="en-US"/>
         </w:rPr>
+        <w:t xml:space="preserve"> </w:t>
+      </w:r>
+      <w:r>
+        <w:rPr>
+          <w:rFonts w:eastAsia="Calibri"/>
+          <w:lang w:val="en-US" w:eastAsia="en-US"/>
+        </w:rPr>
         <w:t>i</w:t>
       </w:r>
       <w:r>
@@ -21227,6 +21710,12 @@
         <w:rPr>
           <w:rFonts w:eastAsia="Calibri"/>
         </w:rPr>
+        <w:t xml:space="preserve"> </w:t>
+      </w:r>
+      <w:r>
+        <w:rPr>
+          <w:rFonts w:eastAsia="Calibri"/>
+        </w:rPr>
         <w:t>Direction prediction accuracy is further determined using</w:t>
       </w:r>
       <w:r>
@@ -21239,7 +21728,19 @@
         <w:rPr>
           <w:rFonts w:eastAsia="Calibri"/>
         </w:rPr>
-        <w:t xml:space="preserve"> trend, volatility,and </w:t>
+        <w:t xml:space="preserve"> trend, volatility,</w:t>
+      </w:r>
+      <w:r>
+        <w:rPr>
+          <w:rFonts w:eastAsia="Calibri"/>
+        </w:rPr>
+        <w:t xml:space="preserve"> </w:t>
+      </w:r>
+      <w:r>
+        <w:rPr>
+          <w:rFonts w:eastAsia="Calibri"/>
+        </w:rPr>
+        <w:t xml:space="preserve">and </w:t>
       </w:r>
       <w:r>
         <w:rPr>
@@ -22293,6 +22794,12 @@
         <w:rPr>
           <w:rFonts w:eastAsia="Calibri"/>
         </w:rPr>
+        <w:t xml:space="preserve"> </w:t>
+      </w:r>
+      <w:r>
+        <w:rPr>
+          <w:rFonts w:eastAsia="Calibri"/>
+        </w:rPr>
         <w:t>is determined</w:t>
       </w:r>
       <w:r>
@@ -22305,6 +22812,12 @@
         <w:rPr>
           <w:rFonts w:eastAsia="Calibri"/>
         </w:rPr>
+        <w:t xml:space="preserve"> </w:t>
+      </w:r>
+      <w:r>
+        <w:rPr>
+          <w:rFonts w:eastAsia="Calibri"/>
+        </w:rPr>
         <w:t xml:space="preserve">say </w:t>
       </w:r>
       <w:r>
@@ -22613,6 +23126,13 @@
           <w:b/>
         </w:rPr>
         <w:t>ndicators:</w:t>
+      </w:r>
+      <w:r>
+        <w:rPr>
+          <w:rFonts w:eastAsia="Calibri"/>
+          <w:b/>
+        </w:rPr>
+        <w:t xml:space="preserve"> </w:t>
       </w:r>
       <w:r>
         <w:rPr>
@@ -22697,6 +23217,12 @@
         <w:rPr>
           <w:rFonts w:eastAsia="Calibri"/>
         </w:rPr>
+        <w:t xml:space="preserve"> </w:t>
+      </w:r>
+      <w:r>
+        <w:rPr>
+          <w:rFonts w:eastAsia="Calibri"/>
+        </w:rPr>
         <w:t>are being</w:t>
       </w:r>
       <w:r>
@@ -22782,6 +23308,12 @@
         <w:t xml:space="preserve"> and volume for the stock under consideration will be utilized to derive feature variables from technical indicators. These derived feature variables will then be used as the feature variables to predict the direction of the close price.</w:t>
       </w:r>
       <w:r>
+        <w:rPr>
+          <w:rFonts w:eastAsia="Calibri"/>
+        </w:rPr>
+        <w:t xml:space="preserve"> </w:t>
+      </w:r>
+      <w:r>
         <w:t>The a</w:t>
       </w:r>
       <w:r>
@@ -22801,6 +23333,9 @@
       </w:r>
       <w:r>
         <w:t>odels.</w:t>
+      </w:r>
+      <w:r>
+        <w:t xml:space="preserve"> </w:t>
       </w:r>
       <w:r>
         <w:rPr>
@@ -22953,179 +23488,193 @@
           <w:color w:val="000000"/>
           <w:shd w:val="clear" w:color="auto" w:fill="FFFFFF"/>
         </w:rPr>
-        <w:t xml:space="preserve">are </w:t>
+        <w:t xml:space="preserve"> </w:t>
       </w:r>
       <w:r>
         <w:rPr>
           <w:color w:val="000000"/>
           <w:shd w:val="clear" w:color="auto" w:fill="FFFFFF"/>
         </w:rPr>
-        <w:t>re</w:t>
+        <w:t xml:space="preserve">are </w:t>
       </w:r>
       <w:r>
         <w:rPr>
           <w:color w:val="000000"/>
           <w:shd w:val="clear" w:color="auto" w:fill="FFFFFF"/>
         </w:rPr>
-        <w:t>deployed</w:t>
+        <w:t>re</w:t>
       </w:r>
       <w:r>
         <w:rPr>
           <w:color w:val="000000"/>
           <w:shd w:val="clear" w:color="auto" w:fill="FFFFFF"/>
         </w:rPr>
-        <w:t>,</w:t>
+        <w:t>deployed</w:t>
       </w:r>
       <w:r>
         <w:rPr>
           <w:color w:val="000000"/>
           <w:shd w:val="clear" w:color="auto" w:fill="FFFFFF"/>
         </w:rPr>
-        <w:t xml:space="preserve"> and their prediction accuracy is being compared</w:t>
+        <w:t>,</w:t>
       </w:r>
       <w:r>
         <w:rPr>
           <w:color w:val="000000"/>
           <w:shd w:val="clear" w:color="auto" w:fill="FFFFFF"/>
         </w:rPr>
-        <w:t>.</w:t>
-      </w:r>
-    </w:p>
-    <w:p>
-      <w:pPr>
-        <w:jc w:val="both"/>
-        <w:rPr>
-          <w:rFonts w:eastAsia="Calibri"/>
-        </w:rPr>
-      </w:pPr>
-    </w:p>
-    <w:p>
-      <w:pPr>
-        <w:jc w:val="both"/>
-        <w:rPr>
-          <w:rFonts w:eastAsia="Calibri"/>
-        </w:rPr>
-      </w:pPr>
+        <w:t xml:space="preserve"> and their prediction accuracy is being compared</w:t>
+      </w:r>
       <w:r>
         <w:rPr>
           <w:color w:val="000000"/>
           <w:shd w:val="clear" w:color="auto" w:fill="FFFFFF"/>
         </w:rPr>
-        <w:t xml:space="preserve">When the majority of the </w:t>
-      </w:r>
+        <w:t>.</w:t>
+      </w:r>
+    </w:p>
+    <w:p>
+      <w:pPr>
+        <w:jc w:val="both"/>
+        <w:rPr>
+          <w:rFonts w:eastAsia="Calibri"/>
+        </w:rPr>
+      </w:pPr>
+    </w:p>
+    <w:p>
+      <w:pPr>
+        <w:jc w:val="both"/>
+        <w:rPr>
+          <w:rFonts w:eastAsia="Calibri"/>
+        </w:rPr>
+      </w:pPr>
       <w:r>
         <w:rPr>
           <w:color w:val="000000"/>
           <w:shd w:val="clear" w:color="auto" w:fill="FFFFFF"/>
         </w:rPr>
-        <w:t>twenty</w:t>
+        <w:t xml:space="preserve">When the majority of the </w:t>
       </w:r>
       <w:r>
         <w:rPr>
           <w:color w:val="000000"/>
           <w:shd w:val="clear" w:color="auto" w:fill="FFFFFF"/>
         </w:rPr>
-        <w:t xml:space="preserve"> various models or all of them move in the same direction, a choice on whether to invest or not to invest </w:t>
+        <w:t>twenty</w:t>
       </w:r>
       <w:r>
         <w:rPr>
           <w:color w:val="000000"/>
           <w:shd w:val="clear" w:color="auto" w:fill="FFFFFF"/>
         </w:rPr>
-        <w:t>i</w:t>
+        <w:t xml:space="preserve"> various models or all of them move in the same direction, a choice on whether to invest or not to invest </w:t>
       </w:r>
       <w:r>
         <w:rPr>
           <w:color w:val="000000"/>
           <w:shd w:val="clear" w:color="auto" w:fill="FFFFFF"/>
         </w:rPr>
-        <w:t xml:space="preserve">n the stock under consideration must be made. </w:t>
+        <w:t>i</w:t>
       </w:r>
       <w:r>
         <w:rPr>
           <w:color w:val="000000"/>
           <w:shd w:val="clear" w:color="auto" w:fill="FFFFFF"/>
         </w:rPr>
-        <w:t>If for example</w:t>
+        <w:t xml:space="preserve">n the stock under consideration must be made. </w:t>
       </w:r>
       <w:r>
         <w:rPr>
           <w:color w:val="000000"/>
           <w:shd w:val="clear" w:color="auto" w:fill="FFFFFF"/>
         </w:rPr>
-        <w:t>,</w:t>
+        <w:t>If for example</w:t>
       </w:r>
       <w:r>
         <w:rPr>
           <w:color w:val="000000"/>
           <w:shd w:val="clear" w:color="auto" w:fill="FFFFFF"/>
         </w:rPr>
-        <w:t xml:space="preserve"> say 10000 is invested in HDFC stock, and say it is predicted as </w:t>
+        <w:t>,</w:t>
       </w:r>
       <w:r>
         <w:rPr>
           <w:color w:val="000000"/>
           <w:shd w:val="clear" w:color="auto" w:fill="FFFFFF"/>
         </w:rPr>
-        <w:t xml:space="preserve">a </w:t>
+        <w:t xml:space="preserve"> say 10000 is invested in HDFC stock, and say it is predicted as </w:t>
       </w:r>
       <w:r>
         <w:rPr>
           <w:color w:val="000000"/>
           <w:shd w:val="clear" w:color="auto" w:fill="FFFFFF"/>
         </w:rPr>
-        <w:t xml:space="preserve">positive change for the next day. The same prediction </w:t>
+        <w:t xml:space="preserve">a </w:t>
       </w:r>
       <w:r>
         <w:rPr>
           <w:color w:val="000000"/>
           <w:shd w:val="clear" w:color="auto" w:fill="FFFFFF"/>
         </w:rPr>
-        <w:t>processes is repeated, say</w:t>
+        <w:t xml:space="preserve">positive change for the next day. The same prediction </w:t>
       </w:r>
       <w:r>
         <w:rPr>
           <w:color w:val="000000"/>
           <w:shd w:val="clear" w:color="auto" w:fill="FFFFFF"/>
         </w:rPr>
-        <w:t xml:space="preserve"> 100 times and evaluated how much is the net gain and loss based on that.</w:t>
-      </w:r>
-    </w:p>
-    <w:p>
-      <w:pPr>
-        <w:jc w:val="both"/>
-        <w:rPr>
-          <w:rFonts w:eastAsia="Calibri"/>
-        </w:rPr>
-      </w:pPr>
-    </w:p>
-    <w:p>
-      <w:pPr>
-        <w:jc w:val="both"/>
-        <w:rPr>
-          <w:rFonts w:eastAsia="Calibri"/>
-        </w:rPr>
-      </w:pPr>
+        <w:t>processes is repeated, say</w:t>
+      </w:r>
       <w:r>
         <w:rPr>
           <w:color w:val="000000"/>
           <w:shd w:val="clear" w:color="auto" w:fill="FFFFFF"/>
         </w:rPr>
-        <w:t>The entire process is tried and tested for a different dataset altogether to ensure that any stock on the stock market can utili</w:t>
-      </w:r>
+        <w:t xml:space="preserve"> 100 times and evaluated how much is the net gain and loss based on that.</w:t>
+      </w:r>
+    </w:p>
+    <w:p>
+      <w:pPr>
+        <w:jc w:val="both"/>
+        <w:rPr>
+          <w:rFonts w:eastAsia="Calibri"/>
+        </w:rPr>
+      </w:pPr>
+    </w:p>
+    <w:p>
+      <w:pPr>
+        <w:jc w:val="both"/>
+        <w:rPr>
+          <w:rFonts w:eastAsia="Calibri"/>
+        </w:rPr>
+      </w:pPr>
       <w:r>
         <w:rPr>
           <w:color w:val="000000"/>
           <w:shd w:val="clear" w:color="auto" w:fill="FFFFFF"/>
         </w:rPr>
-        <w:t>z</w:t>
+        <w:t>The entire process is tried and tested for a different dataset altogether to ensure that any stock on the stock market can utili</w:t>
       </w:r>
       <w:r>
         <w:rPr>
           <w:color w:val="000000"/>
           <w:shd w:val="clear" w:color="auto" w:fill="FFFFFF"/>
         </w:rPr>
+        <w:t>z</w:t>
+      </w:r>
+      <w:r>
+        <w:rPr>
+          <w:color w:val="000000"/>
+          <w:shd w:val="clear" w:color="auto" w:fill="FFFFFF"/>
+        </w:rPr>
         <w:t>e the same procedure to forecast whether to invest or not to invest, which is helpful.</w:t>
+      </w:r>
+      <w:r>
+        <w:rPr>
+          <w:color w:val="000000"/>
+          <w:shd w:val="clear" w:color="auto" w:fill="FFFFFF"/>
+        </w:rPr>
+        <w:t xml:space="preserve"> </w:t>
       </w:r>
       <w:r>
         <w:rPr>
@@ -23313,6 +23862,13 @@
           <w:lang w:eastAsia="en-US"/>
         </w:rPr>
         <w:t>: Model</w:t>
+      </w:r>
+      <w:r>
+        <w:rPr>
+          <w:rFonts w:eastAsia="Calibri"/>
+          <w:lang w:eastAsia="en-US"/>
+        </w:rPr>
+        <w:t xml:space="preserve"> </w:t>
       </w:r>
       <w:r>
         <w:rPr>
@@ -30148,6 +30704,9 @@
         <w:t xml:space="preserve"> namely LR, DT, RF, KNN, and XG Boost Modelling.</w:t>
       </w:r>
       <w:r>
+        <w:t xml:space="preserve"> </w:t>
+      </w:r>
+      <w:r>
         <w:rPr>
           <w:color w:val="202124"/>
           <w:shd w:val="clear" w:color="auto" w:fill="FFFFFF"/>
@@ -30182,7 +30741,13 @@
         <w:t xml:space="preserve">the </w:t>
       </w:r>
       <w:r>
-        <w:t>best precision,recall</w:t>
+        <w:t>best precision,</w:t>
+      </w:r>
+      <w:r>
+        <w:t xml:space="preserve"> </w:t>
+      </w:r>
+      <w:r>
+        <w:t>recall</w:t>
       </w:r>
       <w:r>
         <w:t>,</w:t>
@@ -31089,6 +31654,12 @@
         <w:rPr>
           <w:lang w:val="en-US"/>
         </w:rPr>
+        <w:t xml:space="preserve"> </w:t>
+      </w:r>
+      <w:r>
+        <w:rPr>
+          <w:lang w:val="en-US"/>
+        </w:rPr>
         <w:t>net r</w:t>
       </w:r>
       <w:r>
@@ -31369,7 +31940,23 @@
           <w:szCs w:val="16"/>
           <w:lang w:val="en-US"/>
         </w:rPr>
-        <w:t>onfusion matrix For KOTAKBANK Stock usingMomentum Indicators as Feature variables</w:t>
+        <w:t>onfusion matrix For KOTAKBANK Stock using</w:t>
+      </w:r>
+      <w:r>
+        <w:rPr>
+          <w:sz w:val="16"/>
+          <w:szCs w:val="16"/>
+          <w:lang w:val="en-US"/>
+        </w:rPr>
+        <w:t xml:space="preserve"> </w:t>
+      </w:r>
+      <w:r>
+        <w:rPr>
+          <w:sz w:val="16"/>
+          <w:szCs w:val="16"/>
+          <w:lang w:val="en-US"/>
+        </w:rPr>
+        <w:t>Momentum Indicators as Feature variables</w:t>
       </w:r>
     </w:p>
     <w:p>
@@ -31392,6 +31979,12 @@
           <w:lang w:val="en-US"/>
         </w:rPr>
         <w:t>Therefore,</w:t>
+      </w:r>
+      <w:r>
+        <w:rPr>
+          <w:lang w:val="en-US"/>
+        </w:rPr>
+        <w:t xml:space="preserve"> </w:t>
       </w:r>
       <w:r>
         <w:rPr>
@@ -31715,6 +32308,12 @@
         <w:rPr>
           <w:lang w:val="en-US"/>
         </w:rPr>
+        <w:t xml:space="preserve"> </w:t>
+      </w:r>
+      <w:r>
+        <w:rPr>
+          <w:lang w:val="en-US"/>
+        </w:rPr>
         <w:t>net r</w:t>
       </w:r>
       <w:r>
@@ -32098,6 +32697,12 @@
         <w:rPr>
           <w:lang w:val="en-US"/>
         </w:rPr>
+        <w:t xml:space="preserve"> </w:t>
+      </w:r>
+      <w:r>
+        <w:rPr>
+          <w:lang w:val="en-US"/>
+        </w:rPr>
         <w:t>net r</w:t>
       </w:r>
       <w:r>
@@ -32302,6 +32907,12 @@
         <w:rPr>
           <w:lang w:val="en-US"/>
         </w:rPr>
+        <w:t xml:space="preserve"> </w:t>
+      </w:r>
+      <w:r>
+        <w:rPr>
+          <w:lang w:val="en-US"/>
+        </w:rPr>
         <w:t>are</w:t>
       </w:r>
       <w:r>
@@ -32326,7 +32937,19 @@
         <w:rPr>
           <w:lang w:val="en-US"/>
         </w:rPr>
-        <w:t xml:space="preserve">susing </w:t>
+        <w:t>s</w:t>
+      </w:r>
+      <w:r>
+        <w:rPr>
+          <w:lang w:val="en-US"/>
+        </w:rPr>
+        <w:t xml:space="preserve"> </w:t>
+      </w:r>
+      <w:r>
+        <w:rPr>
+          <w:lang w:val="en-US"/>
+        </w:rPr>
+        <w:t xml:space="preserve">using </w:t>
       </w:r>
       <w:r>
         <w:rPr>
@@ -32425,12 +33048,24 @@
         <w:rPr>
           <w:lang w:val="en-US"/>
         </w:rPr>
-        <w:t>ata dump is imported for HDFC,KOTAK</w:t>
+        <w:t>ata dump is imported for HDFC,</w:t>
       </w:r>
       <w:r>
         <w:rPr>
           <w:lang w:val="en-US"/>
         </w:rPr>
+        <w:t xml:space="preserve"> </w:t>
+      </w:r>
+      <w:r>
+        <w:rPr>
+          <w:lang w:val="en-US"/>
+        </w:rPr>
+        <w:t>KOTAK</w:t>
+      </w:r>
+      <w:r>
+        <w:rPr>
+          <w:lang w:val="en-US"/>
+        </w:rPr>
         <w:t>,</w:t>
       </w:r>
       <w:r>
@@ -32527,7 +33162,19 @@
         <w:rPr>
           <w:lang w:val="en-US"/>
         </w:rPr>
-        <w:t>sare</w:t>
+        <w:t>s</w:t>
+      </w:r>
+      <w:r>
+        <w:rPr>
+          <w:lang w:val="en-US"/>
+        </w:rPr>
+        <w:t xml:space="preserve"> </w:t>
+      </w:r>
+      <w:r>
+        <w:rPr>
+          <w:lang w:val="en-US"/>
+        </w:rPr>
+        <w:t>are</w:t>
       </w:r>
       <w:r>
         <w:rPr>
@@ -32792,7 +33439,21 @@
           <w:b w:val="0"/>
           <w:bCs w:val="0"/>
         </w:rPr>
-        <w:t>Thedata pipeline</w:t>
+        <w:t>The</w:t>
+      </w:r>
+      <w:r>
+        <w:rPr>
+          <w:b w:val="0"/>
+          <w:bCs w:val="0"/>
+        </w:rPr>
+        <w:t xml:space="preserve"> </w:t>
+      </w:r>
+      <w:r>
+        <w:rPr>
+          <w:b w:val="0"/>
+          <w:bCs w:val="0"/>
+        </w:rPr>
+        <w:t>data pipeline</w:t>
       </w:r>
       <w:r>
         <w:rPr>
@@ -32827,8 +33488,44 @@
         <w:rPr>
           <w:b w:val="0"/>
           <w:bCs w:val="0"/>
-        </w:rPr>
-        <w:t xml:space="preserve">thedeploymentplan to </w:t>
+          <w:spacing w:val="3"/>
+        </w:rPr>
+        <w:t xml:space="preserve"> </w:t>
+      </w:r>
+      <w:r>
+        <w:rPr>
+          <w:b w:val="0"/>
+          <w:bCs w:val="0"/>
+        </w:rPr>
+        <w:t>the</w:t>
+      </w:r>
+      <w:r>
+        <w:rPr>
+          <w:b w:val="0"/>
+          <w:bCs w:val="0"/>
+        </w:rPr>
+        <w:t xml:space="preserve"> </w:t>
+      </w:r>
+      <w:r>
+        <w:rPr>
+          <w:b w:val="0"/>
+          <w:bCs w:val="0"/>
+        </w:rPr>
+        <w:t>deployment</w:t>
+      </w:r>
+      <w:r>
+        <w:rPr>
+          <w:b w:val="0"/>
+          <w:bCs w:val="0"/>
+        </w:rPr>
+        <w:t xml:space="preserve"> </w:t>
+      </w:r>
+      <w:r>
+        <w:rPr>
+          <w:b w:val="0"/>
+          <w:bCs w:val="0"/>
+        </w:rPr>
+        <w:t xml:space="preserve">plan to </w:t>
       </w:r>
       <w:r>
         <w:rPr>
@@ -33222,35 +33919,84 @@
           <w:b w:val="0"/>
           <w:bCs w:val="0"/>
         </w:rPr>
-        <w:t>,the dashboard takes API as input</w:t>
+        <w:t>,</w:t>
       </w:r>
       <w:r>
         <w:rPr>
           <w:b w:val="0"/>
           <w:bCs w:val="0"/>
         </w:rPr>
-        <w:t xml:space="preserve">.This is derived from machine learning algorithms. The deployment will cater to </w:t>
+        <w:t xml:space="preserve"> </w:t>
       </w:r>
       <w:r>
         <w:rPr>
           <w:b w:val="0"/>
           <w:bCs w:val="0"/>
         </w:rPr>
-        <w:t>multi</w:t>
+        <w:t>the dashboard takes API as input</w:t>
       </w:r>
       <w:r>
         <w:rPr>
           <w:b w:val="0"/>
           <w:bCs w:val="0"/>
         </w:rPr>
-        <w:t>-</w:t>
+        <w:t>.</w:t>
       </w:r>
       <w:r>
         <w:rPr>
           <w:b w:val="0"/>
           <w:bCs w:val="0"/>
         </w:rPr>
-        <w:t>labelfeatures with</w:t>
+        <w:t xml:space="preserve"> </w:t>
+      </w:r>
+      <w:r>
+        <w:rPr>
+          <w:b w:val="0"/>
+          <w:bCs w:val="0"/>
+        </w:rPr>
+        <w:t xml:space="preserve">This is derived from machine learning algorithms. The deployment will cater to </w:t>
+      </w:r>
+      <w:r>
+        <w:rPr>
+          <w:b w:val="0"/>
+          <w:bCs w:val="0"/>
+        </w:rPr>
+        <w:t>multi</w:t>
+      </w:r>
+      <w:r>
+        <w:rPr>
+          <w:b w:val="0"/>
+          <w:bCs w:val="0"/>
+        </w:rPr>
+        <w:t>-</w:t>
+      </w:r>
+      <w:r>
+        <w:rPr>
+          <w:b w:val="0"/>
+          <w:bCs w:val="0"/>
+        </w:rPr>
+        <w:t>label</w:t>
+      </w:r>
+      <w:r>
+        <w:rPr>
+          <w:b w:val="0"/>
+          <w:bCs w:val="0"/>
+        </w:rPr>
+        <w:t xml:space="preserve"> </w:t>
+      </w:r>
+      <w:r>
+        <w:rPr>
+          <w:b w:val="0"/>
+          <w:bCs w:val="0"/>
+        </w:rPr>
+        <w:t>features with</w:t>
+      </w:r>
+      <w:r>
+        <w:rPr>
+          <w:b w:val="0"/>
+          <w:bCs w:val="0"/>
+        </w:rPr>
+        <w:t xml:space="preserve"> </w:t>
       </w:r>
       <w:r>
         <w:rPr>
@@ -33419,7 +34165,21 @@
           <w:rFonts w:eastAsia="Calibri"/>
           <w:lang w:val="en-US" w:eastAsia="en-US"/>
         </w:rPr>
-        <w:t xml:space="preserve"> different feature variables for building the classification Model.The difference between </w:t>
+        <w:t xml:space="preserve"> different feature variables for building the classification Model.</w:t>
+      </w:r>
+      <w:r>
+        <w:rPr>
+          <w:rFonts w:eastAsia="Calibri"/>
+          <w:lang w:val="en-US" w:eastAsia="en-US"/>
+        </w:rPr>
+        <w:t xml:space="preserve"> </w:t>
+      </w:r>
+      <w:r>
+        <w:rPr>
+          <w:rFonts w:eastAsia="Calibri"/>
+          <w:lang w:val="en-US" w:eastAsia="en-US"/>
+        </w:rPr>
+        <w:t xml:space="preserve">The difference between </w:t>
       </w:r>
       <w:r>
         <w:rPr>
@@ -33675,6 +34435,13 @@
           <w:rFonts w:eastAsia="Calibri"/>
           <w:lang w:val="en-US" w:eastAsia="en-US"/>
         </w:rPr>
+        <w:t xml:space="preserve"> </w:t>
+      </w:r>
+      <w:r>
+        <w:rPr>
+          <w:rFonts w:eastAsia="Calibri"/>
+          <w:lang w:val="en-US" w:eastAsia="en-US"/>
+        </w:rPr>
         <w:t>deployed and their prediction accuracy is compared using Metrics</w:t>
       </w:r>
       <w:r>
@@ -33689,7 +34456,21 @@
           <w:rFonts w:eastAsia="Calibri"/>
           <w:lang w:val="en-US" w:eastAsia="en-US"/>
         </w:rPr>
-        <w:t xml:space="preserve"> namely precision,recall, f1-score,</w:t>
+        <w:t xml:space="preserve"> namely precision,</w:t>
+      </w:r>
+      <w:r>
+        <w:rPr>
+          <w:rFonts w:eastAsia="Calibri"/>
+          <w:lang w:val="en-US" w:eastAsia="en-US"/>
+        </w:rPr>
+        <w:t xml:space="preserve"> </w:t>
+      </w:r>
+      <w:r>
+        <w:rPr>
+          <w:rFonts w:eastAsia="Calibri"/>
+          <w:lang w:val="en-US" w:eastAsia="en-US"/>
+        </w:rPr>
+        <w:t>recall, f1-score,</w:t>
       </w:r>
       <w:r>
         <w:rPr>
@@ -33721,7 +34502,19 @@
         <w:rPr>
           <w:rFonts w:eastAsia="Calibri"/>
         </w:rPr>
-        <w:t xml:space="preserve">the best prediction accuracyis determined </w:t>
+        <w:t>the best prediction accuracy</w:t>
+      </w:r>
+      <w:r>
+        <w:rPr>
+          <w:rFonts w:eastAsia="Calibri"/>
+        </w:rPr>
+        <w:t xml:space="preserve"> </w:t>
+      </w:r>
+      <w:r>
+        <w:rPr>
+          <w:rFonts w:eastAsia="Calibri"/>
+        </w:rPr>
+        <w:t xml:space="preserve">is determined </w:t>
       </w:r>
       <w:r>
         <w:rPr>
@@ -33986,7 +34779,21 @@
           <w:rFonts w:eastAsia="Calibri"/>
           <w:lang w:val="en-US" w:eastAsia="en-US"/>
         </w:rPr>
-        <w:t xml:space="preserve"> namely precision,recall, f1-score,accuracy score</w:t>
+        <w:t xml:space="preserve"> namely precision,</w:t>
+      </w:r>
+      <w:r>
+        <w:rPr>
+          <w:rFonts w:eastAsia="Calibri"/>
+          <w:lang w:val="en-US" w:eastAsia="en-US"/>
+        </w:rPr>
+        <w:t xml:space="preserve"> </w:t>
+      </w:r>
+      <w:r>
+        <w:rPr>
+          <w:rFonts w:eastAsia="Calibri"/>
+          <w:lang w:val="en-US" w:eastAsia="en-US"/>
+        </w:rPr>
+        <w:t>recall, f1-score,accuracy score</w:t>
       </w:r>
       <w:r>
         <w:rPr>
@@ -34058,6 +34865,9 @@
         <w:t xml:space="preserve"> In the</w:t>
       </w:r>
       <w:r>
+        <w:t xml:space="preserve"> </w:t>
+      </w:r>
+      <w:r>
         <w:t>f</w:t>
       </w:r>
       <w:r>
@@ -34076,7 +34886,13 @@
         <w:t>ashboard takes API as an input d</w:t>
       </w:r>
       <w:r>
-        <w:t xml:space="preserve">erived from themachine learning algorithms </w:t>
+        <w:t>erived from the</w:t>
+      </w:r>
+      <w:r>
+        <w:t xml:space="preserve"> </w:t>
+      </w:r>
+      <w:r>
+        <w:t xml:space="preserve">machine learning algorithms </w:t>
       </w:r>
       <w:r>
         <w:t>and can be utilized in predicting the direction of the close price for</w:t>
@@ -34217,6 +35033,13 @@
           <w:rFonts w:eastAsia="Calibri"/>
           <w:lang w:val="en-US" w:eastAsia="en-US"/>
         </w:rPr>
+        <w:t xml:space="preserve"> </w:t>
+      </w:r>
+      <w:r>
+        <w:rPr>
+          <w:rFonts w:eastAsia="Calibri"/>
+          <w:lang w:val="en-US" w:eastAsia="en-US"/>
+        </w:rPr>
         <w:t>In the f</w:t>
       </w:r>
       <w:r>
@@ -34309,6 +35132,13 @@
           <w:lang w:val="en-US" w:eastAsia="en-US"/>
         </w:rPr>
         <w:t>also be</w:t>
+      </w:r>
+      <w:r>
+        <w:rPr>
+          <w:rFonts w:eastAsia="Calibri"/>
+          <w:lang w:val="en-US" w:eastAsia="en-US"/>
+        </w:rPr>
+        <w:t xml:space="preserve"> </w:t>
       </w:r>
       <w:r>
         <w:rPr>
@@ -36984,7 +37814,7 @@
       <w:rPr>
         <w:noProof/>
       </w:rPr>
-      <w:t>46</w:t>
+      <w:t>40</w:t>
     </w:r>
     <w:r>
       <w:rPr>
@@ -39060,7 +39890,7 @@
   <a:extraClrSchemeLst/>
   <a:extLst>
     <a:ext uri="{05A4C25C-085E-4340-85A3-A5531E510DB2}">
-      <thm15:themeFamily xmlns:thm15="http://schemas.microsoft.com/office/thememl/2012/main" xmlns="" name="Office Theme" id="{62F939B6-93AF-4DB8-9C6B-D6C7DFDC589F}" vid="{4A3C46E8-61CC-4603-A589-7422A47A8E4A}"/>
+      <thm15:themeFamily xmlns="" xmlns:thm15="http://schemas.microsoft.com/office/thememl/2012/main" name="Office Theme" id="{62F939B6-93AF-4DB8-9C6B-D6C7DFDC589F}" vid="{4A3C46E8-61CC-4603-A589-7422A47A8E4A}"/>
     </a:ext>
   </a:extLst>
 </a:theme>

--- a/RACE_CAPSTONE_PROJECT2/BA_Capstone Project Report_Anand Mohan_Direction Detection Selected Stocks_2023.docx
+++ b/RACE_CAPSTONE_PROJECT2/BA_Capstone Project Report_Anand Mohan_Direction Detection Selected Stocks_2023.docx
@@ -32,7 +32,7 @@
                     <a:blip r:embed="rId8">
                       <a:extLst>
                         <a:ext uri="{28A0092B-C50C-407E-A947-70E740481C1C}">
-                          <a14:useLocalDpi xmlns="" xmlns:wpc="http://schemas.microsoft.com/office/word/2010/wordprocessingCanvas" xmlns:cx="http://schemas.microsoft.com/office/drawing/2014/chartex" xmlns:cx1="http://schemas.microsoft.com/office/drawing/2015/9/8/chartex" xmlns:cx2="http://schemas.microsoft.com/office/drawing/2015/10/21/chartex" xmlns:cx3="http://schemas.microsoft.com/office/drawing/2016/5/9/chartex" xmlns:cx4="http://schemas.microsoft.com/office/drawing/2016/5/10/chartex" xmlns:cx5="http://schemas.microsoft.com/office/drawing/2016/5/11/chartex" xmlns:cx6="http://schemas.microsoft.com/office/drawing/2016/5/12/chartex" xmlns:cx7="http://schemas.microsoft.com/office/drawing/2016/5/13/chartex" xmlns:cx8="http://schemas.microsoft.com/office/drawing/2016/5/14/chartex" xmlns:mc="http://schemas.openxmlformats.org/markup-compatibility/2006" xmlns:aink="http://schemas.microsoft.com/office/drawing/2016/ink" xmlns:am3d="http://schemas.microsoft.com/office/drawing/2017/model3d" xmlns:o="urn:schemas-microsoft-com:office:office" xmlns:oel="http://schemas.microsoft.com/office/2019/extlst" xmlns:v="urn:schemas-microsoft-com:vml" xmlns:wp14="http://schemas.microsoft.com/office/word/2010/wordprocessingDrawing" xmlns:w10="urn:schemas-microsoft-com:office:word" xmlns:w="http://schemas.openxmlformats.org/wordprocessingml/2006/main" xmlns:w14="http://schemas.microsoft.com/office/word/2010/wordml" xmlns:w15="http://schemas.microsoft.com/office/word/2012/wordml" xmlns:w16cex="http://schemas.microsoft.com/office/word/2018/wordml/cex" xmlns:w16cid="http://schemas.microsoft.com/office/word/2016/wordml/cid" xmlns:w16="http://schemas.microsoft.com/office/word/2018/wordml" xmlns:w16sdtdh="http://schemas.microsoft.com/office/word/2020/wordml/sdtdatahash" xmlns:w16se="http://schemas.microsoft.com/office/word/2015/wordml/symex" xmlns:wpg="http://schemas.microsoft.com/office/word/2010/wordprocessingGroup" xmlns:wpi="http://schemas.microsoft.com/office/word/2010/wordprocessingInk" xmlns:wps="http://schemas.microsoft.com/office/word/2010/wordprocessingShape" xmlns:a14="http://schemas.microsoft.com/office/drawing/2010/main" val="0"/>
+                          <a14:useLocalDpi xmlns:a14="http://schemas.microsoft.com/office/drawing/2010/main" xmlns:wps="http://schemas.microsoft.com/office/word/2010/wordprocessingShape" xmlns:wpi="http://schemas.microsoft.com/office/word/2010/wordprocessingInk" xmlns:wpg="http://schemas.microsoft.com/office/word/2010/wordprocessingGroup" xmlns:w16se="http://schemas.microsoft.com/office/word/2015/wordml/symex" xmlns:w16sdtdh="http://schemas.microsoft.com/office/word/2020/wordml/sdtdatahash" xmlns:w16="http://schemas.microsoft.com/office/word/2018/wordml" xmlns:w16cid="http://schemas.microsoft.com/office/word/2016/wordml/cid" xmlns:w16cex="http://schemas.microsoft.com/office/word/2018/wordml/cex" xmlns:w15="http://schemas.microsoft.com/office/word/2012/wordml" xmlns:w14="http://schemas.microsoft.com/office/word/2010/wordml" xmlns:w="http://schemas.openxmlformats.org/wordprocessingml/2006/main" xmlns:w10="urn:schemas-microsoft-com:office:word" xmlns:wp14="http://schemas.microsoft.com/office/word/2010/wordprocessingDrawing" xmlns:v="urn:schemas-microsoft-com:vml" xmlns:oel="http://schemas.microsoft.com/office/2019/extlst" xmlns:o="urn:schemas-microsoft-com:office:office" xmlns:am3d="http://schemas.microsoft.com/office/drawing/2017/model3d" xmlns:aink="http://schemas.microsoft.com/office/drawing/2016/ink" xmlns:mc="http://schemas.openxmlformats.org/markup-compatibility/2006" xmlns:cx8="http://schemas.microsoft.com/office/drawing/2016/5/14/chartex" xmlns:cx7="http://schemas.microsoft.com/office/drawing/2016/5/13/chartex" xmlns:cx6="http://schemas.microsoft.com/office/drawing/2016/5/12/chartex" xmlns:cx5="http://schemas.microsoft.com/office/drawing/2016/5/11/chartex" xmlns:cx4="http://schemas.microsoft.com/office/drawing/2016/5/10/chartex" xmlns:cx3="http://schemas.microsoft.com/office/drawing/2016/5/9/chartex" xmlns:cx2="http://schemas.microsoft.com/office/drawing/2015/10/21/chartex" xmlns:cx1="http://schemas.microsoft.com/office/drawing/2015/9/8/chartex" xmlns:cx="http://schemas.microsoft.com/office/drawing/2014/chartex" xmlns:wpc="http://schemas.microsoft.com/office/word/2010/wordprocessingCanvas" xmlns="" val="0"/>
                         </a:ext>
                       </a:extLst>
                     </a:blip>
@@ -381,7 +381,21 @@
           <w:b/>
           <w:sz w:val="28"/>
         </w:rPr>
-        <w:t>March2023</w:t>
+        <w:t>March</w:t>
+      </w:r>
+      <w:r>
+        <w:rPr>
+          <w:b/>
+          <w:sz w:val="28"/>
+        </w:rPr>
+        <w:t xml:space="preserve"> </w:t>
+      </w:r>
+      <w:r>
+        <w:rPr>
+          <w:b/>
+          <w:sz w:val="28"/>
+        </w:rPr>
+        <w:t>2023</w:t>
       </w:r>
     </w:p>
     <w:p>
@@ -415,7 +429,7 @@
                     <a:blip r:embed="rId8">
                       <a:extLst>
                         <a:ext uri="{28A0092B-C50C-407E-A947-70E740481C1C}">
-                          <a14:useLocalDpi xmlns="" xmlns:wpc="http://schemas.microsoft.com/office/word/2010/wordprocessingCanvas" xmlns:cx="http://schemas.microsoft.com/office/drawing/2014/chartex" xmlns:cx1="http://schemas.microsoft.com/office/drawing/2015/9/8/chartex" xmlns:cx2="http://schemas.microsoft.com/office/drawing/2015/10/21/chartex" xmlns:cx3="http://schemas.microsoft.com/office/drawing/2016/5/9/chartex" xmlns:cx4="http://schemas.microsoft.com/office/drawing/2016/5/10/chartex" xmlns:cx5="http://schemas.microsoft.com/office/drawing/2016/5/11/chartex" xmlns:cx6="http://schemas.microsoft.com/office/drawing/2016/5/12/chartex" xmlns:cx7="http://schemas.microsoft.com/office/drawing/2016/5/13/chartex" xmlns:cx8="http://schemas.microsoft.com/office/drawing/2016/5/14/chartex" xmlns:mc="http://schemas.openxmlformats.org/markup-compatibility/2006" xmlns:aink="http://schemas.microsoft.com/office/drawing/2016/ink" xmlns:am3d="http://schemas.microsoft.com/office/drawing/2017/model3d" xmlns:o="urn:schemas-microsoft-com:office:office" xmlns:oel="http://schemas.microsoft.com/office/2019/extlst" xmlns:v="urn:schemas-microsoft-com:vml" xmlns:wp14="http://schemas.microsoft.com/office/word/2010/wordprocessingDrawing" xmlns:w10="urn:schemas-microsoft-com:office:word" xmlns:w="http://schemas.openxmlformats.org/wordprocessingml/2006/main" xmlns:w14="http://schemas.microsoft.com/office/word/2010/wordml" xmlns:w15="http://schemas.microsoft.com/office/word/2012/wordml" xmlns:w16cex="http://schemas.microsoft.com/office/word/2018/wordml/cex" xmlns:w16cid="http://schemas.microsoft.com/office/word/2016/wordml/cid" xmlns:w16="http://schemas.microsoft.com/office/word/2018/wordml" xmlns:w16sdtdh="http://schemas.microsoft.com/office/word/2020/wordml/sdtdatahash" xmlns:w16se="http://schemas.microsoft.com/office/word/2015/wordml/symex" xmlns:wpg="http://schemas.microsoft.com/office/word/2010/wordprocessingGroup" xmlns:wpi="http://schemas.microsoft.com/office/word/2010/wordprocessingInk" xmlns:wps="http://schemas.microsoft.com/office/word/2010/wordprocessingShape" xmlns:a14="http://schemas.microsoft.com/office/drawing/2010/main" val="0"/>
+                          <a14:useLocalDpi xmlns:a14="http://schemas.microsoft.com/office/drawing/2010/main" xmlns:wps="http://schemas.microsoft.com/office/word/2010/wordprocessingShape" xmlns:wpi="http://schemas.microsoft.com/office/word/2010/wordprocessingInk" xmlns:wpg="http://schemas.microsoft.com/office/word/2010/wordprocessingGroup" xmlns:w16se="http://schemas.microsoft.com/office/word/2015/wordml/symex" xmlns:w16sdtdh="http://schemas.microsoft.com/office/word/2020/wordml/sdtdatahash" xmlns:w16="http://schemas.microsoft.com/office/word/2018/wordml" xmlns:w16cid="http://schemas.microsoft.com/office/word/2016/wordml/cid" xmlns:w16cex="http://schemas.microsoft.com/office/word/2018/wordml/cex" xmlns:w15="http://schemas.microsoft.com/office/word/2012/wordml" xmlns:w14="http://schemas.microsoft.com/office/word/2010/wordml" xmlns:w="http://schemas.openxmlformats.org/wordprocessingml/2006/main" xmlns:w10="urn:schemas-microsoft-com:office:word" xmlns:wp14="http://schemas.microsoft.com/office/word/2010/wordprocessingDrawing" xmlns:v="urn:schemas-microsoft-com:vml" xmlns:oel="http://schemas.microsoft.com/office/2019/extlst" xmlns:o="urn:schemas-microsoft-com:office:office" xmlns:am3d="http://schemas.microsoft.com/office/drawing/2017/model3d" xmlns:aink="http://schemas.microsoft.com/office/drawing/2016/ink" xmlns:mc="http://schemas.openxmlformats.org/markup-compatibility/2006" xmlns:cx8="http://schemas.microsoft.com/office/drawing/2016/5/14/chartex" xmlns:cx7="http://schemas.microsoft.com/office/drawing/2016/5/13/chartex" xmlns:cx6="http://schemas.microsoft.com/office/drawing/2016/5/12/chartex" xmlns:cx5="http://schemas.microsoft.com/office/drawing/2016/5/11/chartex" xmlns:cx4="http://schemas.microsoft.com/office/drawing/2016/5/10/chartex" xmlns:cx3="http://schemas.microsoft.com/office/drawing/2016/5/9/chartex" xmlns:cx2="http://schemas.microsoft.com/office/drawing/2015/10/21/chartex" xmlns:cx1="http://schemas.microsoft.com/office/drawing/2015/9/8/chartex" xmlns:cx="http://schemas.microsoft.com/office/drawing/2014/chartex" xmlns:wpc="http://schemas.microsoft.com/office/word/2010/wordprocessingCanvas" xmlns="" val="0"/>
                         </a:ext>
                       </a:extLst>
                     </a:blip>
@@ -902,7 +916,7 @@
                     <a:blip r:embed="rId8">
                       <a:extLst>
                         <a:ext uri="{28A0092B-C50C-407E-A947-70E740481C1C}">
-                          <a14:useLocalDpi xmlns="" xmlns:wpc="http://schemas.microsoft.com/office/word/2010/wordprocessingCanvas" xmlns:cx="http://schemas.microsoft.com/office/drawing/2014/chartex" xmlns:cx1="http://schemas.microsoft.com/office/drawing/2015/9/8/chartex" xmlns:cx2="http://schemas.microsoft.com/office/drawing/2015/10/21/chartex" xmlns:cx3="http://schemas.microsoft.com/office/drawing/2016/5/9/chartex" xmlns:cx4="http://schemas.microsoft.com/office/drawing/2016/5/10/chartex" xmlns:cx5="http://schemas.microsoft.com/office/drawing/2016/5/11/chartex" xmlns:cx6="http://schemas.microsoft.com/office/drawing/2016/5/12/chartex" xmlns:cx7="http://schemas.microsoft.com/office/drawing/2016/5/13/chartex" xmlns:cx8="http://schemas.microsoft.com/office/drawing/2016/5/14/chartex" xmlns:mc="http://schemas.openxmlformats.org/markup-compatibility/2006" xmlns:aink="http://schemas.microsoft.com/office/drawing/2016/ink" xmlns:am3d="http://schemas.microsoft.com/office/drawing/2017/model3d" xmlns:o="urn:schemas-microsoft-com:office:office" xmlns:oel="http://schemas.microsoft.com/office/2019/extlst" xmlns:v="urn:schemas-microsoft-com:vml" xmlns:wp14="http://schemas.microsoft.com/office/word/2010/wordprocessingDrawing" xmlns:w10="urn:schemas-microsoft-com:office:word" xmlns:w="http://schemas.openxmlformats.org/wordprocessingml/2006/main" xmlns:w14="http://schemas.microsoft.com/office/word/2010/wordml" xmlns:w15="http://schemas.microsoft.com/office/word/2012/wordml" xmlns:w16cex="http://schemas.microsoft.com/office/word/2018/wordml/cex" xmlns:w16cid="http://schemas.microsoft.com/office/word/2016/wordml/cid" xmlns:w16="http://schemas.microsoft.com/office/word/2018/wordml" xmlns:w16sdtdh="http://schemas.microsoft.com/office/word/2020/wordml/sdtdatahash" xmlns:w16se="http://schemas.microsoft.com/office/word/2015/wordml/symex" xmlns:wpg="http://schemas.microsoft.com/office/word/2010/wordprocessingGroup" xmlns:wpi="http://schemas.microsoft.com/office/word/2010/wordprocessingInk" xmlns:wps="http://schemas.microsoft.com/office/word/2010/wordprocessingShape" xmlns:a14="http://schemas.microsoft.com/office/drawing/2010/main" val="0"/>
+                          <a14:useLocalDpi xmlns:a14="http://schemas.microsoft.com/office/drawing/2010/main" xmlns:wps="http://schemas.microsoft.com/office/word/2010/wordprocessingShape" xmlns:wpi="http://schemas.microsoft.com/office/word/2010/wordprocessingInk" xmlns:wpg="http://schemas.microsoft.com/office/word/2010/wordprocessingGroup" xmlns:w16se="http://schemas.microsoft.com/office/word/2015/wordml/symex" xmlns:w16sdtdh="http://schemas.microsoft.com/office/word/2020/wordml/sdtdatahash" xmlns:w16="http://schemas.microsoft.com/office/word/2018/wordml" xmlns:w16cid="http://schemas.microsoft.com/office/word/2016/wordml/cid" xmlns:w16cex="http://schemas.microsoft.com/office/word/2018/wordml/cex" xmlns:w15="http://schemas.microsoft.com/office/word/2012/wordml" xmlns:w14="http://schemas.microsoft.com/office/word/2010/wordml" xmlns:w="http://schemas.openxmlformats.org/wordprocessingml/2006/main" xmlns:w10="urn:schemas-microsoft-com:office:word" xmlns:wp14="http://schemas.microsoft.com/office/word/2010/wordprocessingDrawing" xmlns:v="urn:schemas-microsoft-com:vml" xmlns:oel="http://schemas.microsoft.com/office/2019/extlst" xmlns:o="urn:schemas-microsoft-com:office:office" xmlns:am3d="http://schemas.microsoft.com/office/drawing/2017/model3d" xmlns:aink="http://schemas.microsoft.com/office/drawing/2016/ink" xmlns:mc="http://schemas.openxmlformats.org/markup-compatibility/2006" xmlns:cx8="http://schemas.microsoft.com/office/drawing/2016/5/14/chartex" xmlns:cx7="http://schemas.microsoft.com/office/drawing/2016/5/13/chartex" xmlns:cx6="http://schemas.microsoft.com/office/drawing/2016/5/12/chartex" xmlns:cx5="http://schemas.microsoft.com/office/drawing/2016/5/11/chartex" xmlns:cx4="http://schemas.microsoft.com/office/drawing/2016/5/10/chartex" xmlns:cx3="http://schemas.microsoft.com/office/drawing/2016/5/9/chartex" xmlns:cx2="http://schemas.microsoft.com/office/drawing/2015/10/21/chartex" xmlns:cx1="http://schemas.microsoft.com/office/drawing/2015/9/8/chartex" xmlns:cx="http://schemas.microsoft.com/office/drawing/2014/chartex" xmlns:wpc="http://schemas.microsoft.com/office/word/2010/wordprocessingCanvas" xmlns="" val="0"/>
                         </a:ext>
                       </a:extLst>
                     </a:blip>
@@ -1477,7 +1491,7 @@
                     <a:blip r:embed="rId8">
                       <a:extLst>
                         <a:ext uri="{28A0092B-C50C-407E-A947-70E740481C1C}">
-                          <a14:useLocalDpi xmlns="" xmlns:wpc="http://schemas.microsoft.com/office/word/2010/wordprocessingCanvas" xmlns:cx="http://schemas.microsoft.com/office/drawing/2014/chartex" xmlns:cx1="http://schemas.microsoft.com/office/drawing/2015/9/8/chartex" xmlns:cx2="http://schemas.microsoft.com/office/drawing/2015/10/21/chartex" xmlns:cx3="http://schemas.microsoft.com/office/drawing/2016/5/9/chartex" xmlns:cx4="http://schemas.microsoft.com/office/drawing/2016/5/10/chartex" xmlns:cx5="http://schemas.microsoft.com/office/drawing/2016/5/11/chartex" xmlns:cx6="http://schemas.microsoft.com/office/drawing/2016/5/12/chartex" xmlns:cx7="http://schemas.microsoft.com/office/drawing/2016/5/13/chartex" xmlns:cx8="http://schemas.microsoft.com/office/drawing/2016/5/14/chartex" xmlns:mc="http://schemas.openxmlformats.org/markup-compatibility/2006" xmlns:aink="http://schemas.microsoft.com/office/drawing/2016/ink" xmlns:am3d="http://schemas.microsoft.com/office/drawing/2017/model3d" xmlns:o="urn:schemas-microsoft-com:office:office" xmlns:oel="http://schemas.microsoft.com/office/2019/extlst" xmlns:v="urn:schemas-microsoft-com:vml" xmlns:wp14="http://schemas.microsoft.com/office/word/2010/wordprocessingDrawing" xmlns:w10="urn:schemas-microsoft-com:office:word" xmlns:w="http://schemas.openxmlformats.org/wordprocessingml/2006/main" xmlns:w14="http://schemas.microsoft.com/office/word/2010/wordml" xmlns:w15="http://schemas.microsoft.com/office/word/2012/wordml" xmlns:w16cex="http://schemas.microsoft.com/office/word/2018/wordml/cex" xmlns:w16cid="http://schemas.microsoft.com/office/word/2016/wordml/cid" xmlns:w16="http://schemas.microsoft.com/office/word/2018/wordml" xmlns:w16sdtdh="http://schemas.microsoft.com/office/word/2020/wordml/sdtdatahash" xmlns:w16se="http://schemas.microsoft.com/office/word/2015/wordml/symex" xmlns:wpg="http://schemas.microsoft.com/office/word/2010/wordprocessingGroup" xmlns:wpi="http://schemas.microsoft.com/office/word/2010/wordprocessingInk" xmlns:wps="http://schemas.microsoft.com/office/word/2010/wordprocessingShape" xmlns:a14="http://schemas.microsoft.com/office/drawing/2010/main" val="0"/>
+                          <a14:useLocalDpi xmlns:a14="http://schemas.microsoft.com/office/drawing/2010/main" xmlns:wps="http://schemas.microsoft.com/office/word/2010/wordprocessingShape" xmlns:wpi="http://schemas.microsoft.com/office/word/2010/wordprocessingInk" xmlns:wpg="http://schemas.microsoft.com/office/word/2010/wordprocessingGroup" xmlns:w16se="http://schemas.microsoft.com/office/word/2015/wordml/symex" xmlns:w16sdtdh="http://schemas.microsoft.com/office/word/2020/wordml/sdtdatahash" xmlns:w16="http://schemas.microsoft.com/office/word/2018/wordml" xmlns:w16cid="http://schemas.microsoft.com/office/word/2016/wordml/cid" xmlns:w16cex="http://schemas.microsoft.com/office/word/2018/wordml/cex" xmlns:w15="http://schemas.microsoft.com/office/word/2012/wordml" xmlns:w14="http://schemas.microsoft.com/office/word/2010/wordml" xmlns:w="http://schemas.openxmlformats.org/wordprocessingml/2006/main" xmlns:w10="urn:schemas-microsoft-com:office:word" xmlns:wp14="http://schemas.microsoft.com/office/word/2010/wordprocessingDrawing" xmlns:v="urn:schemas-microsoft-com:vml" xmlns:oel="http://schemas.microsoft.com/office/2019/extlst" xmlns:o="urn:schemas-microsoft-com:office:office" xmlns:am3d="http://schemas.microsoft.com/office/drawing/2017/model3d" xmlns:aink="http://schemas.microsoft.com/office/drawing/2016/ink" xmlns:mc="http://schemas.openxmlformats.org/markup-compatibility/2006" xmlns:cx8="http://schemas.microsoft.com/office/drawing/2016/5/14/chartex" xmlns:cx7="http://schemas.microsoft.com/office/drawing/2016/5/13/chartex" xmlns:cx6="http://schemas.microsoft.com/office/drawing/2016/5/12/chartex" xmlns:cx5="http://schemas.microsoft.com/office/drawing/2016/5/11/chartex" xmlns:cx4="http://schemas.microsoft.com/office/drawing/2016/5/10/chartex" xmlns:cx3="http://schemas.microsoft.com/office/drawing/2016/5/9/chartex" xmlns:cx2="http://schemas.microsoft.com/office/drawing/2015/10/21/chartex" xmlns:cx1="http://schemas.microsoft.com/office/drawing/2015/9/8/chartex" xmlns:cx="http://schemas.microsoft.com/office/drawing/2014/chartex" xmlns:wpc="http://schemas.microsoft.com/office/word/2010/wordprocessingCanvas" xmlns="" val="0"/>
                         </a:ext>
                       </a:extLst>
                     </a:blip>
@@ -1820,7 +1834,7 @@
                     <a:blip r:embed="rId8">
                       <a:extLst>
                         <a:ext uri="{28A0092B-C50C-407E-A947-70E740481C1C}">
-                          <a14:useLocalDpi xmlns="" xmlns:wpc="http://schemas.microsoft.com/office/word/2010/wordprocessingCanvas" xmlns:cx="http://schemas.microsoft.com/office/drawing/2014/chartex" xmlns:cx1="http://schemas.microsoft.com/office/drawing/2015/9/8/chartex" xmlns:cx2="http://schemas.microsoft.com/office/drawing/2015/10/21/chartex" xmlns:cx3="http://schemas.microsoft.com/office/drawing/2016/5/9/chartex" xmlns:cx4="http://schemas.microsoft.com/office/drawing/2016/5/10/chartex" xmlns:cx5="http://schemas.microsoft.com/office/drawing/2016/5/11/chartex" xmlns:cx6="http://schemas.microsoft.com/office/drawing/2016/5/12/chartex" xmlns:cx7="http://schemas.microsoft.com/office/drawing/2016/5/13/chartex" xmlns:cx8="http://schemas.microsoft.com/office/drawing/2016/5/14/chartex" xmlns:mc="http://schemas.openxmlformats.org/markup-compatibility/2006" xmlns:aink="http://schemas.microsoft.com/office/drawing/2016/ink" xmlns:am3d="http://schemas.microsoft.com/office/drawing/2017/model3d" xmlns:o="urn:schemas-microsoft-com:office:office" xmlns:oel="http://schemas.microsoft.com/office/2019/extlst" xmlns:v="urn:schemas-microsoft-com:vml" xmlns:wp14="http://schemas.microsoft.com/office/word/2010/wordprocessingDrawing" xmlns:w10="urn:schemas-microsoft-com:office:word" xmlns:w="http://schemas.openxmlformats.org/wordprocessingml/2006/main" xmlns:w14="http://schemas.microsoft.com/office/word/2010/wordml" xmlns:w15="http://schemas.microsoft.com/office/word/2012/wordml" xmlns:w16cex="http://schemas.microsoft.com/office/word/2018/wordml/cex" xmlns:w16cid="http://schemas.microsoft.com/office/word/2016/wordml/cid" xmlns:w16="http://schemas.microsoft.com/office/word/2018/wordml" xmlns:w16sdtdh="http://schemas.microsoft.com/office/word/2020/wordml/sdtdatahash" xmlns:w16se="http://schemas.microsoft.com/office/word/2015/wordml/symex" xmlns:wpg="http://schemas.microsoft.com/office/word/2010/wordprocessingGroup" xmlns:wpi="http://schemas.microsoft.com/office/word/2010/wordprocessingInk" xmlns:wps="http://schemas.microsoft.com/office/word/2010/wordprocessingShape" xmlns:a14="http://schemas.microsoft.com/office/drawing/2010/main" val="0"/>
+                          <a14:useLocalDpi xmlns:a14="http://schemas.microsoft.com/office/drawing/2010/main" xmlns:wps="http://schemas.microsoft.com/office/word/2010/wordprocessingShape" xmlns:wpi="http://schemas.microsoft.com/office/word/2010/wordprocessingInk" xmlns:wpg="http://schemas.microsoft.com/office/word/2010/wordprocessingGroup" xmlns:w16se="http://schemas.microsoft.com/office/word/2015/wordml/symex" xmlns:w16sdtdh="http://schemas.microsoft.com/office/word/2020/wordml/sdtdatahash" xmlns:w16="http://schemas.microsoft.com/office/word/2018/wordml" xmlns:w16cid="http://schemas.microsoft.com/office/word/2016/wordml/cid" xmlns:w16cex="http://schemas.microsoft.com/office/word/2018/wordml/cex" xmlns:w15="http://schemas.microsoft.com/office/word/2012/wordml" xmlns:w14="http://schemas.microsoft.com/office/word/2010/wordml" xmlns:w="http://schemas.openxmlformats.org/wordprocessingml/2006/main" xmlns:w10="urn:schemas-microsoft-com:office:word" xmlns:wp14="http://schemas.microsoft.com/office/word/2010/wordprocessingDrawing" xmlns:v="urn:schemas-microsoft-com:vml" xmlns:oel="http://schemas.microsoft.com/office/2019/extlst" xmlns:o="urn:schemas-microsoft-com:office:office" xmlns:am3d="http://schemas.microsoft.com/office/drawing/2017/model3d" xmlns:aink="http://schemas.microsoft.com/office/drawing/2016/ink" xmlns:mc="http://schemas.openxmlformats.org/markup-compatibility/2006" xmlns:cx8="http://schemas.microsoft.com/office/drawing/2016/5/14/chartex" xmlns:cx7="http://schemas.microsoft.com/office/drawing/2016/5/13/chartex" xmlns:cx6="http://schemas.microsoft.com/office/drawing/2016/5/12/chartex" xmlns:cx5="http://schemas.microsoft.com/office/drawing/2016/5/11/chartex" xmlns:cx4="http://schemas.microsoft.com/office/drawing/2016/5/10/chartex" xmlns:cx3="http://schemas.microsoft.com/office/drawing/2016/5/9/chartex" xmlns:cx2="http://schemas.microsoft.com/office/drawing/2015/10/21/chartex" xmlns:cx1="http://schemas.microsoft.com/office/drawing/2015/9/8/chartex" xmlns:cx="http://schemas.microsoft.com/office/drawing/2014/chartex" xmlns:wpc="http://schemas.microsoft.com/office/word/2010/wordprocessingCanvas" xmlns="" val="0"/>
                         </a:ext>
                       </a:extLst>
                     </a:blip>
@@ -14158,7 +14172,13 @@
         <w:jc w:val="both"/>
       </w:pPr>
       <w:r>
-        <w:t>Fig.5.1</w:t>
+        <w:t>Fig.</w:t>
+      </w:r>
+      <w:r>
+        <w:t xml:space="preserve"> </w:t>
+      </w:r>
+      <w:r>
+        <w:t>5.1</w:t>
       </w:r>
       <w:r>
         <w:t>describes</w:t>
@@ -20382,6 +20402,13 @@
           <w:rFonts w:eastAsia="Calibri"/>
           <w:lang w:val="en-US" w:eastAsia="en-US"/>
         </w:rPr>
+        <w:t xml:space="preserve"> </w:t>
+      </w:r>
+      <w:r>
+        <w:rPr>
+          <w:rFonts w:eastAsia="Calibri"/>
+          <w:lang w:val="en-US" w:eastAsia="en-US"/>
+        </w:rPr>
         <w:t>day</w:t>
       </w:r>
       <w:r>
@@ -20467,6 +20494,13 @@
           <w:lang w:val="en-US" w:eastAsia="en-US"/>
         </w:rPr>
         <w:t xml:space="preserve"> and thirty</w:t>
+      </w:r>
+      <w:r>
+        <w:rPr>
+          <w:rFonts w:eastAsia="Calibri"/>
+          <w:lang w:val="en-US" w:eastAsia="en-US"/>
+        </w:rPr>
+        <w:t xml:space="preserve"> </w:t>
       </w:r>
       <w:r>
         <w:rPr>
@@ -37814,7 +37848,7 @@
       <w:rPr>
         <w:noProof/>
       </w:rPr>
-      <w:t>40</w:t>
+      <w:t>46</w:t>
     </w:r>
     <w:r>
       <w:rPr>
@@ -39890,7 +39924,7 @@
   <a:extraClrSchemeLst/>
   <a:extLst>
     <a:ext uri="{05A4C25C-085E-4340-85A3-A5531E510DB2}">
-      <thm15:themeFamily xmlns="" xmlns:thm15="http://schemas.microsoft.com/office/thememl/2012/main" name="Office Theme" id="{62F939B6-93AF-4DB8-9C6B-D6C7DFDC589F}" vid="{4A3C46E8-61CC-4603-A589-7422A47A8E4A}"/>
+      <thm15:themeFamily xmlns:thm15="http://schemas.microsoft.com/office/thememl/2012/main" xmlns="" name="Office Theme" id="{62F939B6-93AF-4DB8-9C6B-D6C7DFDC589F}" vid="{4A3C46E8-61CC-4603-A589-7422A47A8E4A}"/>
     </a:ext>
   </a:extLst>
 </a:theme>

--- a/RACE_CAPSTONE_PROJECT2/BA_Capstone Project Report_Anand Mohan_Direction Detection Selected Stocks_2023.docx
+++ b/RACE_CAPSTONE_PROJECT2/BA_Capstone Project Report_Anand Mohan_Direction Detection Selected Stocks_2023.docx
@@ -32,7 +32,7 @@
                     <a:blip r:embed="rId8">
                       <a:extLst>
                         <a:ext uri="{28A0092B-C50C-407E-A947-70E740481C1C}">
-                          <a14:useLocalDpi xmlns:a14="http://schemas.microsoft.com/office/drawing/2010/main" xmlns:wps="http://schemas.microsoft.com/office/word/2010/wordprocessingShape" xmlns:wpi="http://schemas.microsoft.com/office/word/2010/wordprocessingInk" xmlns:wpg="http://schemas.microsoft.com/office/word/2010/wordprocessingGroup" xmlns:w16se="http://schemas.microsoft.com/office/word/2015/wordml/symex" xmlns:w16sdtdh="http://schemas.microsoft.com/office/word/2020/wordml/sdtdatahash" xmlns:w16="http://schemas.microsoft.com/office/word/2018/wordml" xmlns:w16cid="http://schemas.microsoft.com/office/word/2016/wordml/cid" xmlns:w16cex="http://schemas.microsoft.com/office/word/2018/wordml/cex" xmlns:w15="http://schemas.microsoft.com/office/word/2012/wordml" xmlns:w14="http://schemas.microsoft.com/office/word/2010/wordml" xmlns:w="http://schemas.openxmlformats.org/wordprocessingml/2006/main" xmlns:w10="urn:schemas-microsoft-com:office:word" xmlns:wp14="http://schemas.microsoft.com/office/word/2010/wordprocessingDrawing" xmlns:v="urn:schemas-microsoft-com:vml" xmlns:oel="http://schemas.microsoft.com/office/2019/extlst" xmlns:o="urn:schemas-microsoft-com:office:office" xmlns:am3d="http://schemas.microsoft.com/office/drawing/2017/model3d" xmlns:aink="http://schemas.microsoft.com/office/drawing/2016/ink" xmlns:mc="http://schemas.openxmlformats.org/markup-compatibility/2006" xmlns:cx8="http://schemas.microsoft.com/office/drawing/2016/5/14/chartex" xmlns:cx7="http://schemas.microsoft.com/office/drawing/2016/5/13/chartex" xmlns:cx6="http://schemas.microsoft.com/office/drawing/2016/5/12/chartex" xmlns:cx5="http://schemas.microsoft.com/office/drawing/2016/5/11/chartex" xmlns:cx4="http://schemas.microsoft.com/office/drawing/2016/5/10/chartex" xmlns:cx3="http://schemas.microsoft.com/office/drawing/2016/5/9/chartex" xmlns:cx2="http://schemas.microsoft.com/office/drawing/2015/10/21/chartex" xmlns:cx1="http://schemas.microsoft.com/office/drawing/2015/9/8/chartex" xmlns:cx="http://schemas.microsoft.com/office/drawing/2014/chartex" xmlns:wpc="http://schemas.microsoft.com/office/word/2010/wordprocessingCanvas" xmlns="" val="0"/>
+                          <a14:useLocalDpi xmlns="" xmlns:wpc="http://schemas.microsoft.com/office/word/2010/wordprocessingCanvas" xmlns:cx="http://schemas.microsoft.com/office/drawing/2014/chartex" xmlns:cx1="http://schemas.microsoft.com/office/drawing/2015/9/8/chartex" xmlns:cx2="http://schemas.microsoft.com/office/drawing/2015/10/21/chartex" xmlns:cx3="http://schemas.microsoft.com/office/drawing/2016/5/9/chartex" xmlns:cx4="http://schemas.microsoft.com/office/drawing/2016/5/10/chartex" xmlns:cx5="http://schemas.microsoft.com/office/drawing/2016/5/11/chartex" xmlns:cx6="http://schemas.microsoft.com/office/drawing/2016/5/12/chartex" xmlns:cx7="http://schemas.microsoft.com/office/drawing/2016/5/13/chartex" xmlns:cx8="http://schemas.microsoft.com/office/drawing/2016/5/14/chartex" xmlns:mc="http://schemas.openxmlformats.org/markup-compatibility/2006" xmlns:aink="http://schemas.microsoft.com/office/drawing/2016/ink" xmlns:am3d="http://schemas.microsoft.com/office/drawing/2017/model3d" xmlns:o="urn:schemas-microsoft-com:office:office" xmlns:oel="http://schemas.microsoft.com/office/2019/extlst" xmlns:v="urn:schemas-microsoft-com:vml" xmlns:wp14="http://schemas.microsoft.com/office/word/2010/wordprocessingDrawing" xmlns:w10="urn:schemas-microsoft-com:office:word" xmlns:w="http://schemas.openxmlformats.org/wordprocessingml/2006/main" xmlns:w14="http://schemas.microsoft.com/office/word/2010/wordml" xmlns:w15="http://schemas.microsoft.com/office/word/2012/wordml" xmlns:w16cex="http://schemas.microsoft.com/office/word/2018/wordml/cex" xmlns:w16cid="http://schemas.microsoft.com/office/word/2016/wordml/cid" xmlns:w16="http://schemas.microsoft.com/office/word/2018/wordml" xmlns:w16sdtdh="http://schemas.microsoft.com/office/word/2020/wordml/sdtdatahash" xmlns:w16se="http://schemas.microsoft.com/office/word/2015/wordml/symex" xmlns:wpg="http://schemas.microsoft.com/office/word/2010/wordprocessingGroup" xmlns:wpi="http://schemas.microsoft.com/office/word/2010/wordprocessingInk" xmlns:wps="http://schemas.microsoft.com/office/word/2010/wordprocessingShape" xmlns:a14="http://schemas.microsoft.com/office/drawing/2010/main" val="0"/>
                         </a:ext>
                       </a:extLst>
                     </a:blip>
@@ -429,7 +429,7 @@
                     <a:blip r:embed="rId8">
                       <a:extLst>
                         <a:ext uri="{28A0092B-C50C-407E-A947-70E740481C1C}">
-                          <a14:useLocalDpi xmlns:a14="http://schemas.microsoft.com/office/drawing/2010/main" xmlns:wps="http://schemas.microsoft.com/office/word/2010/wordprocessingShape" xmlns:wpi="http://schemas.microsoft.com/office/word/2010/wordprocessingInk" xmlns:wpg="http://schemas.microsoft.com/office/word/2010/wordprocessingGroup" xmlns:w16se="http://schemas.microsoft.com/office/word/2015/wordml/symex" xmlns:w16sdtdh="http://schemas.microsoft.com/office/word/2020/wordml/sdtdatahash" xmlns:w16="http://schemas.microsoft.com/office/word/2018/wordml" xmlns:w16cid="http://schemas.microsoft.com/office/word/2016/wordml/cid" xmlns:w16cex="http://schemas.microsoft.com/office/word/2018/wordml/cex" xmlns:w15="http://schemas.microsoft.com/office/word/2012/wordml" xmlns:w14="http://schemas.microsoft.com/office/word/2010/wordml" xmlns:w="http://schemas.openxmlformats.org/wordprocessingml/2006/main" xmlns:w10="urn:schemas-microsoft-com:office:word" xmlns:wp14="http://schemas.microsoft.com/office/word/2010/wordprocessingDrawing" xmlns:v="urn:schemas-microsoft-com:vml" xmlns:oel="http://schemas.microsoft.com/office/2019/extlst" xmlns:o="urn:schemas-microsoft-com:office:office" xmlns:am3d="http://schemas.microsoft.com/office/drawing/2017/model3d" xmlns:aink="http://schemas.microsoft.com/office/drawing/2016/ink" xmlns:mc="http://schemas.openxmlformats.org/markup-compatibility/2006" xmlns:cx8="http://schemas.microsoft.com/office/drawing/2016/5/14/chartex" xmlns:cx7="http://schemas.microsoft.com/office/drawing/2016/5/13/chartex" xmlns:cx6="http://schemas.microsoft.com/office/drawing/2016/5/12/chartex" xmlns:cx5="http://schemas.microsoft.com/office/drawing/2016/5/11/chartex" xmlns:cx4="http://schemas.microsoft.com/office/drawing/2016/5/10/chartex" xmlns:cx3="http://schemas.microsoft.com/office/drawing/2016/5/9/chartex" xmlns:cx2="http://schemas.microsoft.com/office/drawing/2015/10/21/chartex" xmlns:cx1="http://schemas.microsoft.com/office/drawing/2015/9/8/chartex" xmlns:cx="http://schemas.microsoft.com/office/drawing/2014/chartex" xmlns:wpc="http://schemas.microsoft.com/office/word/2010/wordprocessingCanvas" xmlns="" val="0"/>
+                          <a14:useLocalDpi xmlns="" xmlns:wpc="http://schemas.microsoft.com/office/word/2010/wordprocessingCanvas" xmlns:cx="http://schemas.microsoft.com/office/drawing/2014/chartex" xmlns:cx1="http://schemas.microsoft.com/office/drawing/2015/9/8/chartex" xmlns:cx2="http://schemas.microsoft.com/office/drawing/2015/10/21/chartex" xmlns:cx3="http://schemas.microsoft.com/office/drawing/2016/5/9/chartex" xmlns:cx4="http://schemas.microsoft.com/office/drawing/2016/5/10/chartex" xmlns:cx5="http://schemas.microsoft.com/office/drawing/2016/5/11/chartex" xmlns:cx6="http://schemas.microsoft.com/office/drawing/2016/5/12/chartex" xmlns:cx7="http://schemas.microsoft.com/office/drawing/2016/5/13/chartex" xmlns:cx8="http://schemas.microsoft.com/office/drawing/2016/5/14/chartex" xmlns:mc="http://schemas.openxmlformats.org/markup-compatibility/2006" xmlns:aink="http://schemas.microsoft.com/office/drawing/2016/ink" xmlns:am3d="http://schemas.microsoft.com/office/drawing/2017/model3d" xmlns:o="urn:schemas-microsoft-com:office:office" xmlns:oel="http://schemas.microsoft.com/office/2019/extlst" xmlns:v="urn:schemas-microsoft-com:vml" xmlns:wp14="http://schemas.microsoft.com/office/word/2010/wordprocessingDrawing" xmlns:w10="urn:schemas-microsoft-com:office:word" xmlns:w="http://schemas.openxmlformats.org/wordprocessingml/2006/main" xmlns:w14="http://schemas.microsoft.com/office/word/2010/wordml" xmlns:w15="http://schemas.microsoft.com/office/word/2012/wordml" xmlns:w16cex="http://schemas.microsoft.com/office/word/2018/wordml/cex" xmlns:w16cid="http://schemas.microsoft.com/office/word/2016/wordml/cid" xmlns:w16="http://schemas.microsoft.com/office/word/2018/wordml" xmlns:w16sdtdh="http://schemas.microsoft.com/office/word/2020/wordml/sdtdatahash" xmlns:w16se="http://schemas.microsoft.com/office/word/2015/wordml/symex" xmlns:wpg="http://schemas.microsoft.com/office/word/2010/wordprocessingGroup" xmlns:wpi="http://schemas.microsoft.com/office/word/2010/wordprocessingInk" xmlns:wps="http://schemas.microsoft.com/office/word/2010/wordprocessingShape" xmlns:a14="http://schemas.microsoft.com/office/drawing/2010/main" val="0"/>
                         </a:ext>
                       </a:extLst>
                     </a:blip>
@@ -916,7 +916,7 @@
                     <a:blip r:embed="rId8">
                       <a:extLst>
                         <a:ext uri="{28A0092B-C50C-407E-A947-70E740481C1C}">
-                          <a14:useLocalDpi xmlns:a14="http://schemas.microsoft.com/office/drawing/2010/main" xmlns:wps="http://schemas.microsoft.com/office/word/2010/wordprocessingShape" xmlns:wpi="http://schemas.microsoft.com/office/word/2010/wordprocessingInk" xmlns:wpg="http://schemas.microsoft.com/office/word/2010/wordprocessingGroup" xmlns:w16se="http://schemas.microsoft.com/office/word/2015/wordml/symex" xmlns:w16sdtdh="http://schemas.microsoft.com/office/word/2020/wordml/sdtdatahash" xmlns:w16="http://schemas.microsoft.com/office/word/2018/wordml" xmlns:w16cid="http://schemas.microsoft.com/office/word/2016/wordml/cid" xmlns:w16cex="http://schemas.microsoft.com/office/word/2018/wordml/cex" xmlns:w15="http://schemas.microsoft.com/office/word/2012/wordml" xmlns:w14="http://schemas.microsoft.com/office/word/2010/wordml" xmlns:w="http://schemas.openxmlformats.org/wordprocessingml/2006/main" xmlns:w10="urn:schemas-microsoft-com:office:word" xmlns:wp14="http://schemas.microsoft.com/office/word/2010/wordprocessingDrawing" xmlns:v="urn:schemas-microsoft-com:vml" xmlns:oel="http://schemas.microsoft.com/office/2019/extlst" xmlns:o="urn:schemas-microsoft-com:office:office" xmlns:am3d="http://schemas.microsoft.com/office/drawing/2017/model3d" xmlns:aink="http://schemas.microsoft.com/office/drawing/2016/ink" xmlns:mc="http://schemas.openxmlformats.org/markup-compatibility/2006" xmlns:cx8="http://schemas.microsoft.com/office/drawing/2016/5/14/chartex" xmlns:cx7="http://schemas.microsoft.com/office/drawing/2016/5/13/chartex" xmlns:cx6="http://schemas.microsoft.com/office/drawing/2016/5/12/chartex" xmlns:cx5="http://schemas.microsoft.com/office/drawing/2016/5/11/chartex" xmlns:cx4="http://schemas.microsoft.com/office/drawing/2016/5/10/chartex" xmlns:cx3="http://schemas.microsoft.com/office/drawing/2016/5/9/chartex" xmlns:cx2="http://schemas.microsoft.com/office/drawing/2015/10/21/chartex" xmlns:cx1="http://schemas.microsoft.com/office/drawing/2015/9/8/chartex" xmlns:cx="http://schemas.microsoft.com/office/drawing/2014/chartex" xmlns:wpc="http://schemas.microsoft.com/office/word/2010/wordprocessingCanvas" xmlns="" val="0"/>
+                          <a14:useLocalDpi xmlns="" xmlns:wpc="http://schemas.microsoft.com/office/word/2010/wordprocessingCanvas" xmlns:cx="http://schemas.microsoft.com/office/drawing/2014/chartex" xmlns:cx1="http://schemas.microsoft.com/office/drawing/2015/9/8/chartex" xmlns:cx2="http://schemas.microsoft.com/office/drawing/2015/10/21/chartex" xmlns:cx3="http://schemas.microsoft.com/office/drawing/2016/5/9/chartex" xmlns:cx4="http://schemas.microsoft.com/office/drawing/2016/5/10/chartex" xmlns:cx5="http://schemas.microsoft.com/office/drawing/2016/5/11/chartex" xmlns:cx6="http://schemas.microsoft.com/office/drawing/2016/5/12/chartex" xmlns:cx7="http://schemas.microsoft.com/office/drawing/2016/5/13/chartex" xmlns:cx8="http://schemas.microsoft.com/office/drawing/2016/5/14/chartex" xmlns:mc="http://schemas.openxmlformats.org/markup-compatibility/2006" xmlns:aink="http://schemas.microsoft.com/office/drawing/2016/ink" xmlns:am3d="http://schemas.microsoft.com/office/drawing/2017/model3d" xmlns:o="urn:schemas-microsoft-com:office:office" xmlns:oel="http://schemas.microsoft.com/office/2019/extlst" xmlns:v="urn:schemas-microsoft-com:vml" xmlns:wp14="http://schemas.microsoft.com/office/word/2010/wordprocessingDrawing" xmlns:w10="urn:schemas-microsoft-com:office:word" xmlns:w="http://schemas.openxmlformats.org/wordprocessingml/2006/main" xmlns:w14="http://schemas.microsoft.com/office/word/2010/wordml" xmlns:w15="http://schemas.microsoft.com/office/word/2012/wordml" xmlns:w16cex="http://schemas.microsoft.com/office/word/2018/wordml/cex" xmlns:w16cid="http://schemas.microsoft.com/office/word/2016/wordml/cid" xmlns:w16="http://schemas.microsoft.com/office/word/2018/wordml" xmlns:w16sdtdh="http://schemas.microsoft.com/office/word/2020/wordml/sdtdatahash" xmlns:w16se="http://schemas.microsoft.com/office/word/2015/wordml/symex" xmlns:wpg="http://schemas.microsoft.com/office/word/2010/wordprocessingGroup" xmlns:wpi="http://schemas.microsoft.com/office/word/2010/wordprocessingInk" xmlns:wps="http://schemas.microsoft.com/office/word/2010/wordprocessingShape" xmlns:a14="http://schemas.microsoft.com/office/drawing/2010/main" val="0"/>
                         </a:ext>
                       </a:extLst>
                     </a:blip>
@@ -1491,7 +1491,7 @@
                     <a:blip r:embed="rId8">
                       <a:extLst>
                         <a:ext uri="{28A0092B-C50C-407E-A947-70E740481C1C}">
-                          <a14:useLocalDpi xmlns:a14="http://schemas.microsoft.com/office/drawing/2010/main" xmlns:wps="http://schemas.microsoft.com/office/word/2010/wordprocessingShape" xmlns:wpi="http://schemas.microsoft.com/office/word/2010/wordprocessingInk" xmlns:wpg="http://schemas.microsoft.com/office/word/2010/wordprocessingGroup" xmlns:w16se="http://schemas.microsoft.com/office/word/2015/wordml/symex" xmlns:w16sdtdh="http://schemas.microsoft.com/office/word/2020/wordml/sdtdatahash" xmlns:w16="http://schemas.microsoft.com/office/word/2018/wordml" xmlns:w16cid="http://schemas.microsoft.com/office/word/2016/wordml/cid" xmlns:w16cex="http://schemas.microsoft.com/office/word/2018/wordml/cex" xmlns:w15="http://schemas.microsoft.com/office/word/2012/wordml" xmlns:w14="http://schemas.microsoft.com/office/word/2010/wordml" xmlns:w="http://schemas.openxmlformats.org/wordprocessingml/2006/main" xmlns:w10="urn:schemas-microsoft-com:office:word" xmlns:wp14="http://schemas.microsoft.com/office/word/2010/wordprocessingDrawing" xmlns:v="urn:schemas-microsoft-com:vml" xmlns:oel="http://schemas.microsoft.com/office/2019/extlst" xmlns:o="urn:schemas-microsoft-com:office:office" xmlns:am3d="http://schemas.microsoft.com/office/drawing/2017/model3d" xmlns:aink="http://schemas.microsoft.com/office/drawing/2016/ink" xmlns:mc="http://schemas.openxmlformats.org/markup-compatibility/2006" xmlns:cx8="http://schemas.microsoft.com/office/drawing/2016/5/14/chartex" xmlns:cx7="http://schemas.microsoft.com/office/drawing/2016/5/13/chartex" xmlns:cx6="http://schemas.microsoft.com/office/drawing/2016/5/12/chartex" xmlns:cx5="http://schemas.microsoft.com/office/drawing/2016/5/11/chartex" xmlns:cx4="http://schemas.microsoft.com/office/drawing/2016/5/10/chartex" xmlns:cx3="http://schemas.microsoft.com/office/drawing/2016/5/9/chartex" xmlns:cx2="http://schemas.microsoft.com/office/drawing/2015/10/21/chartex" xmlns:cx1="http://schemas.microsoft.com/office/drawing/2015/9/8/chartex" xmlns:cx="http://schemas.microsoft.com/office/drawing/2014/chartex" xmlns:wpc="http://schemas.microsoft.com/office/word/2010/wordprocessingCanvas" xmlns="" val="0"/>
+                          <a14:useLocalDpi xmlns="" xmlns:wpc="http://schemas.microsoft.com/office/word/2010/wordprocessingCanvas" xmlns:cx="http://schemas.microsoft.com/office/drawing/2014/chartex" xmlns:cx1="http://schemas.microsoft.com/office/drawing/2015/9/8/chartex" xmlns:cx2="http://schemas.microsoft.com/office/drawing/2015/10/21/chartex" xmlns:cx3="http://schemas.microsoft.com/office/drawing/2016/5/9/chartex" xmlns:cx4="http://schemas.microsoft.com/office/drawing/2016/5/10/chartex" xmlns:cx5="http://schemas.microsoft.com/office/drawing/2016/5/11/chartex" xmlns:cx6="http://schemas.microsoft.com/office/drawing/2016/5/12/chartex" xmlns:cx7="http://schemas.microsoft.com/office/drawing/2016/5/13/chartex" xmlns:cx8="http://schemas.microsoft.com/office/drawing/2016/5/14/chartex" xmlns:mc="http://schemas.openxmlformats.org/markup-compatibility/2006" xmlns:aink="http://schemas.microsoft.com/office/drawing/2016/ink" xmlns:am3d="http://schemas.microsoft.com/office/drawing/2017/model3d" xmlns:o="urn:schemas-microsoft-com:office:office" xmlns:oel="http://schemas.microsoft.com/office/2019/extlst" xmlns:v="urn:schemas-microsoft-com:vml" xmlns:wp14="http://schemas.microsoft.com/office/word/2010/wordprocessingDrawing" xmlns:w10="urn:schemas-microsoft-com:office:word" xmlns:w="http://schemas.openxmlformats.org/wordprocessingml/2006/main" xmlns:w14="http://schemas.microsoft.com/office/word/2010/wordml" xmlns:w15="http://schemas.microsoft.com/office/word/2012/wordml" xmlns:w16cex="http://schemas.microsoft.com/office/word/2018/wordml/cex" xmlns:w16cid="http://schemas.microsoft.com/office/word/2016/wordml/cid" xmlns:w16="http://schemas.microsoft.com/office/word/2018/wordml" xmlns:w16sdtdh="http://schemas.microsoft.com/office/word/2020/wordml/sdtdatahash" xmlns:w16se="http://schemas.microsoft.com/office/word/2015/wordml/symex" xmlns:wpg="http://schemas.microsoft.com/office/word/2010/wordprocessingGroup" xmlns:wpi="http://schemas.microsoft.com/office/word/2010/wordprocessingInk" xmlns:wps="http://schemas.microsoft.com/office/word/2010/wordprocessingShape" xmlns:a14="http://schemas.microsoft.com/office/drawing/2010/main" val="0"/>
                         </a:ext>
                       </a:extLst>
                     </a:blip>
@@ -1834,7 +1834,7 @@
                     <a:blip r:embed="rId8">
                       <a:extLst>
                         <a:ext uri="{28A0092B-C50C-407E-A947-70E740481C1C}">
-                          <a14:useLocalDpi xmlns:a14="http://schemas.microsoft.com/office/drawing/2010/main" xmlns:wps="http://schemas.microsoft.com/office/word/2010/wordprocessingShape" xmlns:wpi="http://schemas.microsoft.com/office/word/2010/wordprocessingInk" xmlns:wpg="http://schemas.microsoft.com/office/word/2010/wordprocessingGroup" xmlns:w16se="http://schemas.microsoft.com/office/word/2015/wordml/symex" xmlns:w16sdtdh="http://schemas.microsoft.com/office/word/2020/wordml/sdtdatahash" xmlns:w16="http://schemas.microsoft.com/office/word/2018/wordml" xmlns:w16cid="http://schemas.microsoft.com/office/word/2016/wordml/cid" xmlns:w16cex="http://schemas.microsoft.com/office/word/2018/wordml/cex" xmlns:w15="http://schemas.microsoft.com/office/word/2012/wordml" xmlns:w14="http://schemas.microsoft.com/office/word/2010/wordml" xmlns:w="http://schemas.openxmlformats.org/wordprocessingml/2006/main" xmlns:w10="urn:schemas-microsoft-com:office:word" xmlns:wp14="http://schemas.microsoft.com/office/word/2010/wordprocessingDrawing" xmlns:v="urn:schemas-microsoft-com:vml" xmlns:oel="http://schemas.microsoft.com/office/2019/extlst" xmlns:o="urn:schemas-microsoft-com:office:office" xmlns:am3d="http://schemas.microsoft.com/office/drawing/2017/model3d" xmlns:aink="http://schemas.microsoft.com/office/drawing/2016/ink" xmlns:mc="http://schemas.openxmlformats.org/markup-compatibility/2006" xmlns:cx8="http://schemas.microsoft.com/office/drawing/2016/5/14/chartex" xmlns:cx7="http://schemas.microsoft.com/office/drawing/2016/5/13/chartex" xmlns:cx6="http://schemas.microsoft.com/office/drawing/2016/5/12/chartex" xmlns:cx5="http://schemas.microsoft.com/office/drawing/2016/5/11/chartex" xmlns:cx4="http://schemas.microsoft.com/office/drawing/2016/5/10/chartex" xmlns:cx3="http://schemas.microsoft.com/office/drawing/2016/5/9/chartex" xmlns:cx2="http://schemas.microsoft.com/office/drawing/2015/10/21/chartex" xmlns:cx1="http://schemas.microsoft.com/office/drawing/2015/9/8/chartex" xmlns:cx="http://schemas.microsoft.com/office/drawing/2014/chartex" xmlns:wpc="http://schemas.microsoft.com/office/word/2010/wordprocessingCanvas" xmlns="" val="0"/>
+                          <a14:useLocalDpi xmlns="" xmlns:wpc="http://schemas.microsoft.com/office/word/2010/wordprocessingCanvas" xmlns:cx="http://schemas.microsoft.com/office/drawing/2014/chartex" xmlns:cx1="http://schemas.microsoft.com/office/drawing/2015/9/8/chartex" xmlns:cx2="http://schemas.microsoft.com/office/drawing/2015/10/21/chartex" xmlns:cx3="http://schemas.microsoft.com/office/drawing/2016/5/9/chartex" xmlns:cx4="http://schemas.microsoft.com/office/drawing/2016/5/10/chartex" xmlns:cx5="http://schemas.microsoft.com/office/drawing/2016/5/11/chartex" xmlns:cx6="http://schemas.microsoft.com/office/drawing/2016/5/12/chartex" xmlns:cx7="http://schemas.microsoft.com/office/drawing/2016/5/13/chartex" xmlns:cx8="http://schemas.microsoft.com/office/drawing/2016/5/14/chartex" xmlns:mc="http://schemas.openxmlformats.org/markup-compatibility/2006" xmlns:aink="http://schemas.microsoft.com/office/drawing/2016/ink" xmlns:am3d="http://schemas.microsoft.com/office/drawing/2017/model3d" xmlns:o="urn:schemas-microsoft-com:office:office" xmlns:oel="http://schemas.microsoft.com/office/2019/extlst" xmlns:v="urn:schemas-microsoft-com:vml" xmlns:wp14="http://schemas.microsoft.com/office/word/2010/wordprocessingDrawing" xmlns:w10="urn:schemas-microsoft-com:office:word" xmlns:w="http://schemas.openxmlformats.org/wordprocessingml/2006/main" xmlns:w14="http://schemas.microsoft.com/office/word/2010/wordml" xmlns:w15="http://schemas.microsoft.com/office/word/2012/wordml" xmlns:w16cex="http://schemas.microsoft.com/office/word/2018/wordml/cex" xmlns:w16cid="http://schemas.microsoft.com/office/word/2016/wordml/cid" xmlns:w16="http://schemas.microsoft.com/office/word/2018/wordml" xmlns:w16sdtdh="http://schemas.microsoft.com/office/word/2020/wordml/sdtdatahash" xmlns:w16se="http://schemas.microsoft.com/office/word/2015/wordml/symex" xmlns:wpg="http://schemas.microsoft.com/office/word/2010/wordprocessingGroup" xmlns:wpi="http://schemas.microsoft.com/office/word/2010/wordprocessingInk" xmlns:wps="http://schemas.microsoft.com/office/word/2010/wordprocessingShape" xmlns:a14="http://schemas.microsoft.com/office/drawing/2010/main" val="0"/>
                         </a:ext>
                       </a:extLst>
                     </a:blip>
@@ -10187,6 +10187,9 @@
         <w:t>rading frequency will increase, although brokers are discount brokers</w:t>
       </w:r>
       <w:r>
+        <w:t xml:space="preserve"> </w:t>
+      </w:r>
+      <w:r>
         <w:fldChar w:fldCharType="begin" w:fldLock="1"/>
       </w:r>
       <w:r>
@@ -10303,6 +10306,13 @@
           <w:rFonts w:eastAsia="Calibri"/>
           <w:lang w:val="en-US" w:eastAsia="en-US"/>
         </w:rPr>
+        <w:t xml:space="preserve"> </w:t>
+      </w:r>
+      <w:r>
+        <w:rPr>
+          <w:rFonts w:eastAsia="Calibri"/>
+          <w:lang w:val="en-US" w:eastAsia="en-US"/>
+        </w:rPr>
         <w:fldChar w:fldCharType="begin" w:fldLock="1"/>
       </w:r>
       <w:r>
@@ -10730,6 +10740,9 @@
       </w:r>
       <w:r>
         <w:t>to an extent</w:t>
+      </w:r>
+      <w:r>
+        <w:t xml:space="preserve"> </w:t>
       </w:r>
       <w:r>
         <w:fldChar w:fldCharType="begin" w:fldLock="1"/>
@@ -39924,7 +39937,7 @@
   <a:extraClrSchemeLst/>
   <a:extLst>
     <a:ext uri="{05A4C25C-085E-4340-85A3-A5531E510DB2}">
-      <thm15:themeFamily xmlns:thm15="http://schemas.microsoft.com/office/thememl/2012/main" xmlns="" name="Office Theme" id="{62F939B6-93AF-4DB8-9C6B-D6C7DFDC589F}" vid="{4A3C46E8-61CC-4603-A589-7422A47A8E4A}"/>
+      <thm15:themeFamily xmlns="" xmlns:thm15="http://schemas.microsoft.com/office/thememl/2012/main" name="Office Theme" id="{62F939B6-93AF-4DB8-9C6B-D6C7DFDC589F}" vid="{4A3C46E8-61CC-4603-A589-7422A47A8E4A}"/>
     </a:ext>
   </a:extLst>
 </a:theme>

--- a/RACE_CAPSTONE_PROJECT2/BA_Capstone Project Report_Anand Mohan_Direction Detection Selected Stocks_2023.docx
+++ b/RACE_CAPSTONE_PROJECT2/BA_Capstone Project Report_Anand Mohan_Direction Detection Selected Stocks_2023.docx
@@ -32,7 +32,7 @@
                     <a:blip r:embed="rId8">
                       <a:extLst>
                         <a:ext uri="{28A0092B-C50C-407E-A947-70E740481C1C}">
-                          <a14:useLocalDpi xmlns="" xmlns:wpc="http://schemas.microsoft.com/office/word/2010/wordprocessingCanvas" xmlns:cx="http://schemas.microsoft.com/office/drawing/2014/chartex" xmlns:cx1="http://schemas.microsoft.com/office/drawing/2015/9/8/chartex" xmlns:cx2="http://schemas.microsoft.com/office/drawing/2015/10/21/chartex" xmlns:cx3="http://schemas.microsoft.com/office/drawing/2016/5/9/chartex" xmlns:cx4="http://schemas.microsoft.com/office/drawing/2016/5/10/chartex" xmlns:cx5="http://schemas.microsoft.com/office/drawing/2016/5/11/chartex" xmlns:cx6="http://schemas.microsoft.com/office/drawing/2016/5/12/chartex" xmlns:cx7="http://schemas.microsoft.com/office/drawing/2016/5/13/chartex" xmlns:cx8="http://schemas.microsoft.com/office/drawing/2016/5/14/chartex" xmlns:mc="http://schemas.openxmlformats.org/markup-compatibility/2006" xmlns:aink="http://schemas.microsoft.com/office/drawing/2016/ink" xmlns:am3d="http://schemas.microsoft.com/office/drawing/2017/model3d" xmlns:o="urn:schemas-microsoft-com:office:office" xmlns:oel="http://schemas.microsoft.com/office/2019/extlst" xmlns:v="urn:schemas-microsoft-com:vml" xmlns:wp14="http://schemas.microsoft.com/office/word/2010/wordprocessingDrawing" xmlns:w10="urn:schemas-microsoft-com:office:word" xmlns:w="http://schemas.openxmlformats.org/wordprocessingml/2006/main" xmlns:w14="http://schemas.microsoft.com/office/word/2010/wordml" xmlns:w15="http://schemas.microsoft.com/office/word/2012/wordml" xmlns:w16cex="http://schemas.microsoft.com/office/word/2018/wordml/cex" xmlns:w16cid="http://schemas.microsoft.com/office/word/2016/wordml/cid" xmlns:w16="http://schemas.microsoft.com/office/word/2018/wordml" xmlns:w16sdtdh="http://schemas.microsoft.com/office/word/2020/wordml/sdtdatahash" xmlns:w16se="http://schemas.microsoft.com/office/word/2015/wordml/symex" xmlns:wpg="http://schemas.microsoft.com/office/word/2010/wordprocessingGroup" xmlns:wpi="http://schemas.microsoft.com/office/word/2010/wordprocessingInk" xmlns:wps="http://schemas.microsoft.com/office/word/2010/wordprocessingShape" xmlns:a14="http://schemas.microsoft.com/office/drawing/2010/main" val="0"/>
+                          <a14:useLocalDpi xmlns:a14="http://schemas.microsoft.com/office/drawing/2010/main" xmlns:wps="http://schemas.microsoft.com/office/word/2010/wordprocessingShape" xmlns:wpi="http://schemas.microsoft.com/office/word/2010/wordprocessingInk" xmlns:wpg="http://schemas.microsoft.com/office/word/2010/wordprocessingGroup" xmlns:w16se="http://schemas.microsoft.com/office/word/2015/wordml/symex" xmlns:w16sdtdh="http://schemas.microsoft.com/office/word/2020/wordml/sdtdatahash" xmlns:w16="http://schemas.microsoft.com/office/word/2018/wordml" xmlns:w16cid="http://schemas.microsoft.com/office/word/2016/wordml/cid" xmlns:w16cex="http://schemas.microsoft.com/office/word/2018/wordml/cex" xmlns:w15="http://schemas.microsoft.com/office/word/2012/wordml" xmlns:w14="http://schemas.microsoft.com/office/word/2010/wordml" xmlns:w="http://schemas.openxmlformats.org/wordprocessingml/2006/main" xmlns:w10="urn:schemas-microsoft-com:office:word" xmlns:wp14="http://schemas.microsoft.com/office/word/2010/wordprocessingDrawing" xmlns:v="urn:schemas-microsoft-com:vml" xmlns:oel="http://schemas.microsoft.com/office/2019/extlst" xmlns:o="urn:schemas-microsoft-com:office:office" xmlns:am3d="http://schemas.microsoft.com/office/drawing/2017/model3d" xmlns:aink="http://schemas.microsoft.com/office/drawing/2016/ink" xmlns:mc="http://schemas.openxmlformats.org/markup-compatibility/2006" xmlns:cx8="http://schemas.microsoft.com/office/drawing/2016/5/14/chartex" xmlns:cx7="http://schemas.microsoft.com/office/drawing/2016/5/13/chartex" xmlns:cx6="http://schemas.microsoft.com/office/drawing/2016/5/12/chartex" xmlns:cx5="http://schemas.microsoft.com/office/drawing/2016/5/11/chartex" xmlns:cx4="http://schemas.microsoft.com/office/drawing/2016/5/10/chartex" xmlns:cx3="http://schemas.microsoft.com/office/drawing/2016/5/9/chartex" xmlns:cx2="http://schemas.microsoft.com/office/drawing/2015/10/21/chartex" xmlns:cx1="http://schemas.microsoft.com/office/drawing/2015/9/8/chartex" xmlns:cx="http://schemas.microsoft.com/office/drawing/2014/chartex" xmlns:wpc="http://schemas.microsoft.com/office/word/2010/wordprocessingCanvas" xmlns="" val="0"/>
                         </a:ext>
                       </a:extLst>
                     </a:blip>
@@ -429,7 +429,7 @@
                     <a:blip r:embed="rId8">
                       <a:extLst>
                         <a:ext uri="{28A0092B-C50C-407E-A947-70E740481C1C}">
-                          <a14:useLocalDpi xmlns="" xmlns:wpc="http://schemas.microsoft.com/office/word/2010/wordprocessingCanvas" xmlns:cx="http://schemas.microsoft.com/office/drawing/2014/chartex" xmlns:cx1="http://schemas.microsoft.com/office/drawing/2015/9/8/chartex" xmlns:cx2="http://schemas.microsoft.com/office/drawing/2015/10/21/chartex" xmlns:cx3="http://schemas.microsoft.com/office/drawing/2016/5/9/chartex" xmlns:cx4="http://schemas.microsoft.com/office/drawing/2016/5/10/chartex" xmlns:cx5="http://schemas.microsoft.com/office/drawing/2016/5/11/chartex" xmlns:cx6="http://schemas.microsoft.com/office/drawing/2016/5/12/chartex" xmlns:cx7="http://schemas.microsoft.com/office/drawing/2016/5/13/chartex" xmlns:cx8="http://schemas.microsoft.com/office/drawing/2016/5/14/chartex" xmlns:mc="http://schemas.openxmlformats.org/markup-compatibility/2006" xmlns:aink="http://schemas.microsoft.com/office/drawing/2016/ink" xmlns:am3d="http://schemas.microsoft.com/office/drawing/2017/model3d" xmlns:o="urn:schemas-microsoft-com:office:office" xmlns:oel="http://schemas.microsoft.com/office/2019/extlst" xmlns:v="urn:schemas-microsoft-com:vml" xmlns:wp14="http://schemas.microsoft.com/office/word/2010/wordprocessingDrawing" xmlns:w10="urn:schemas-microsoft-com:office:word" xmlns:w="http://schemas.openxmlformats.org/wordprocessingml/2006/main" xmlns:w14="http://schemas.microsoft.com/office/word/2010/wordml" xmlns:w15="http://schemas.microsoft.com/office/word/2012/wordml" xmlns:w16cex="http://schemas.microsoft.com/office/word/2018/wordml/cex" xmlns:w16cid="http://schemas.microsoft.com/office/word/2016/wordml/cid" xmlns:w16="http://schemas.microsoft.com/office/word/2018/wordml" xmlns:w16sdtdh="http://schemas.microsoft.com/office/word/2020/wordml/sdtdatahash" xmlns:w16se="http://schemas.microsoft.com/office/word/2015/wordml/symex" xmlns:wpg="http://schemas.microsoft.com/office/word/2010/wordprocessingGroup" xmlns:wpi="http://schemas.microsoft.com/office/word/2010/wordprocessingInk" xmlns:wps="http://schemas.microsoft.com/office/word/2010/wordprocessingShape" xmlns:a14="http://schemas.microsoft.com/office/drawing/2010/main" val="0"/>
+                          <a14:useLocalDpi xmlns:a14="http://schemas.microsoft.com/office/drawing/2010/main" xmlns:wps="http://schemas.microsoft.com/office/word/2010/wordprocessingShape" xmlns:wpi="http://schemas.microsoft.com/office/word/2010/wordprocessingInk" xmlns:wpg="http://schemas.microsoft.com/office/word/2010/wordprocessingGroup" xmlns:w16se="http://schemas.microsoft.com/office/word/2015/wordml/symex" xmlns:w16sdtdh="http://schemas.microsoft.com/office/word/2020/wordml/sdtdatahash" xmlns:w16="http://schemas.microsoft.com/office/word/2018/wordml" xmlns:w16cid="http://schemas.microsoft.com/office/word/2016/wordml/cid" xmlns:w16cex="http://schemas.microsoft.com/office/word/2018/wordml/cex" xmlns:w15="http://schemas.microsoft.com/office/word/2012/wordml" xmlns:w14="http://schemas.microsoft.com/office/word/2010/wordml" xmlns:w="http://schemas.openxmlformats.org/wordprocessingml/2006/main" xmlns:w10="urn:schemas-microsoft-com:office:word" xmlns:wp14="http://schemas.microsoft.com/office/word/2010/wordprocessingDrawing" xmlns:v="urn:schemas-microsoft-com:vml" xmlns:oel="http://schemas.microsoft.com/office/2019/extlst" xmlns:o="urn:schemas-microsoft-com:office:office" xmlns:am3d="http://schemas.microsoft.com/office/drawing/2017/model3d" xmlns:aink="http://schemas.microsoft.com/office/drawing/2016/ink" xmlns:mc="http://schemas.openxmlformats.org/markup-compatibility/2006" xmlns:cx8="http://schemas.microsoft.com/office/drawing/2016/5/14/chartex" xmlns:cx7="http://schemas.microsoft.com/office/drawing/2016/5/13/chartex" xmlns:cx6="http://schemas.microsoft.com/office/drawing/2016/5/12/chartex" xmlns:cx5="http://schemas.microsoft.com/office/drawing/2016/5/11/chartex" xmlns:cx4="http://schemas.microsoft.com/office/drawing/2016/5/10/chartex" xmlns:cx3="http://schemas.microsoft.com/office/drawing/2016/5/9/chartex" xmlns:cx2="http://schemas.microsoft.com/office/drawing/2015/10/21/chartex" xmlns:cx1="http://schemas.microsoft.com/office/drawing/2015/9/8/chartex" xmlns:cx="http://schemas.microsoft.com/office/drawing/2014/chartex" xmlns:wpc="http://schemas.microsoft.com/office/word/2010/wordprocessingCanvas" xmlns="" val="0"/>
                         </a:ext>
                       </a:extLst>
                     </a:blip>
@@ -916,7 +916,7 @@
                     <a:blip r:embed="rId8">
                       <a:extLst>
                         <a:ext uri="{28A0092B-C50C-407E-A947-70E740481C1C}">
-                          <a14:useLocalDpi xmlns="" xmlns:wpc="http://schemas.microsoft.com/office/word/2010/wordprocessingCanvas" xmlns:cx="http://schemas.microsoft.com/office/drawing/2014/chartex" xmlns:cx1="http://schemas.microsoft.com/office/drawing/2015/9/8/chartex" xmlns:cx2="http://schemas.microsoft.com/office/drawing/2015/10/21/chartex" xmlns:cx3="http://schemas.microsoft.com/office/drawing/2016/5/9/chartex" xmlns:cx4="http://schemas.microsoft.com/office/drawing/2016/5/10/chartex" xmlns:cx5="http://schemas.microsoft.com/office/drawing/2016/5/11/chartex" xmlns:cx6="http://schemas.microsoft.com/office/drawing/2016/5/12/chartex" xmlns:cx7="http://schemas.microsoft.com/office/drawing/2016/5/13/chartex" xmlns:cx8="http://schemas.microsoft.com/office/drawing/2016/5/14/chartex" xmlns:mc="http://schemas.openxmlformats.org/markup-compatibility/2006" xmlns:aink="http://schemas.microsoft.com/office/drawing/2016/ink" xmlns:am3d="http://schemas.microsoft.com/office/drawing/2017/model3d" xmlns:o="urn:schemas-microsoft-com:office:office" xmlns:oel="http://schemas.microsoft.com/office/2019/extlst" xmlns:v="urn:schemas-microsoft-com:vml" xmlns:wp14="http://schemas.microsoft.com/office/word/2010/wordprocessingDrawing" xmlns:w10="urn:schemas-microsoft-com:office:word" xmlns:w="http://schemas.openxmlformats.org/wordprocessingml/2006/main" xmlns:w14="http://schemas.microsoft.com/office/word/2010/wordml" xmlns:w15="http://schemas.microsoft.com/office/word/2012/wordml" xmlns:w16cex="http://schemas.microsoft.com/office/word/2018/wordml/cex" xmlns:w16cid="http://schemas.microsoft.com/office/word/2016/wordml/cid" xmlns:w16="http://schemas.microsoft.com/office/word/2018/wordml" xmlns:w16sdtdh="http://schemas.microsoft.com/office/word/2020/wordml/sdtdatahash" xmlns:w16se="http://schemas.microsoft.com/office/word/2015/wordml/symex" xmlns:wpg="http://schemas.microsoft.com/office/word/2010/wordprocessingGroup" xmlns:wpi="http://schemas.microsoft.com/office/word/2010/wordprocessingInk" xmlns:wps="http://schemas.microsoft.com/office/word/2010/wordprocessingShape" xmlns:a14="http://schemas.microsoft.com/office/drawing/2010/main" val="0"/>
+                          <a14:useLocalDpi xmlns:a14="http://schemas.microsoft.com/office/drawing/2010/main" xmlns:wps="http://schemas.microsoft.com/office/word/2010/wordprocessingShape" xmlns:wpi="http://schemas.microsoft.com/office/word/2010/wordprocessingInk" xmlns:wpg="http://schemas.microsoft.com/office/word/2010/wordprocessingGroup" xmlns:w16se="http://schemas.microsoft.com/office/word/2015/wordml/symex" xmlns:w16sdtdh="http://schemas.microsoft.com/office/word/2020/wordml/sdtdatahash" xmlns:w16="http://schemas.microsoft.com/office/word/2018/wordml" xmlns:w16cid="http://schemas.microsoft.com/office/word/2016/wordml/cid" xmlns:w16cex="http://schemas.microsoft.com/office/word/2018/wordml/cex" xmlns:w15="http://schemas.microsoft.com/office/word/2012/wordml" xmlns:w14="http://schemas.microsoft.com/office/word/2010/wordml" xmlns:w="http://schemas.openxmlformats.org/wordprocessingml/2006/main" xmlns:w10="urn:schemas-microsoft-com:office:word" xmlns:wp14="http://schemas.microsoft.com/office/word/2010/wordprocessingDrawing" xmlns:v="urn:schemas-microsoft-com:vml" xmlns:oel="http://schemas.microsoft.com/office/2019/extlst" xmlns:o="urn:schemas-microsoft-com:office:office" xmlns:am3d="http://schemas.microsoft.com/office/drawing/2017/model3d" xmlns:aink="http://schemas.microsoft.com/office/drawing/2016/ink" xmlns:mc="http://schemas.openxmlformats.org/markup-compatibility/2006" xmlns:cx8="http://schemas.microsoft.com/office/drawing/2016/5/14/chartex" xmlns:cx7="http://schemas.microsoft.com/office/drawing/2016/5/13/chartex" xmlns:cx6="http://schemas.microsoft.com/office/drawing/2016/5/12/chartex" xmlns:cx5="http://schemas.microsoft.com/office/drawing/2016/5/11/chartex" xmlns:cx4="http://schemas.microsoft.com/office/drawing/2016/5/10/chartex" xmlns:cx3="http://schemas.microsoft.com/office/drawing/2016/5/9/chartex" xmlns:cx2="http://schemas.microsoft.com/office/drawing/2015/10/21/chartex" xmlns:cx1="http://schemas.microsoft.com/office/drawing/2015/9/8/chartex" xmlns:cx="http://schemas.microsoft.com/office/drawing/2014/chartex" xmlns:wpc="http://schemas.microsoft.com/office/word/2010/wordprocessingCanvas" xmlns="" val="0"/>
                         </a:ext>
                       </a:extLst>
                     </a:blip>
@@ -1491,7 +1491,7 @@
                     <a:blip r:embed="rId8">
                       <a:extLst>
                         <a:ext uri="{28A0092B-C50C-407E-A947-70E740481C1C}">
-                          <a14:useLocalDpi xmlns="" xmlns:wpc="http://schemas.microsoft.com/office/word/2010/wordprocessingCanvas" xmlns:cx="http://schemas.microsoft.com/office/drawing/2014/chartex" xmlns:cx1="http://schemas.microsoft.com/office/drawing/2015/9/8/chartex" xmlns:cx2="http://schemas.microsoft.com/office/drawing/2015/10/21/chartex" xmlns:cx3="http://schemas.microsoft.com/office/drawing/2016/5/9/chartex" xmlns:cx4="http://schemas.microsoft.com/office/drawing/2016/5/10/chartex" xmlns:cx5="http://schemas.microsoft.com/office/drawing/2016/5/11/chartex" xmlns:cx6="http://schemas.microsoft.com/office/drawing/2016/5/12/chartex" xmlns:cx7="http://schemas.microsoft.com/office/drawing/2016/5/13/chartex" xmlns:cx8="http://schemas.microsoft.com/office/drawing/2016/5/14/chartex" xmlns:mc="http://schemas.openxmlformats.org/markup-compatibility/2006" xmlns:aink="http://schemas.microsoft.com/office/drawing/2016/ink" xmlns:am3d="http://schemas.microsoft.com/office/drawing/2017/model3d" xmlns:o="urn:schemas-microsoft-com:office:office" xmlns:oel="http://schemas.microsoft.com/office/2019/extlst" xmlns:v="urn:schemas-microsoft-com:vml" xmlns:wp14="http://schemas.microsoft.com/office/word/2010/wordprocessingDrawing" xmlns:w10="urn:schemas-microsoft-com:office:word" xmlns:w="http://schemas.openxmlformats.org/wordprocessingml/2006/main" xmlns:w14="http://schemas.microsoft.com/office/word/2010/wordml" xmlns:w15="http://schemas.microsoft.com/office/word/2012/wordml" xmlns:w16cex="http://schemas.microsoft.com/office/word/2018/wordml/cex" xmlns:w16cid="http://schemas.microsoft.com/office/word/2016/wordml/cid" xmlns:w16="http://schemas.microsoft.com/office/word/2018/wordml" xmlns:w16sdtdh="http://schemas.microsoft.com/office/word/2020/wordml/sdtdatahash" xmlns:w16se="http://schemas.microsoft.com/office/word/2015/wordml/symex" xmlns:wpg="http://schemas.microsoft.com/office/word/2010/wordprocessingGroup" xmlns:wpi="http://schemas.microsoft.com/office/word/2010/wordprocessingInk" xmlns:wps="http://schemas.microsoft.com/office/word/2010/wordprocessingShape" xmlns:a14="http://schemas.microsoft.com/office/drawing/2010/main" val="0"/>
+                          <a14:useLocalDpi xmlns:a14="http://schemas.microsoft.com/office/drawing/2010/main" xmlns:wps="http://schemas.microsoft.com/office/word/2010/wordprocessingShape" xmlns:wpi="http://schemas.microsoft.com/office/word/2010/wordprocessingInk" xmlns:wpg="http://schemas.microsoft.com/office/word/2010/wordprocessingGroup" xmlns:w16se="http://schemas.microsoft.com/office/word/2015/wordml/symex" xmlns:w16sdtdh="http://schemas.microsoft.com/office/word/2020/wordml/sdtdatahash" xmlns:w16="http://schemas.microsoft.com/office/word/2018/wordml" xmlns:w16cid="http://schemas.microsoft.com/office/word/2016/wordml/cid" xmlns:w16cex="http://schemas.microsoft.com/office/word/2018/wordml/cex" xmlns:w15="http://schemas.microsoft.com/office/word/2012/wordml" xmlns:w14="http://schemas.microsoft.com/office/word/2010/wordml" xmlns:w="http://schemas.openxmlformats.org/wordprocessingml/2006/main" xmlns:w10="urn:schemas-microsoft-com:office:word" xmlns:wp14="http://schemas.microsoft.com/office/word/2010/wordprocessingDrawing" xmlns:v="urn:schemas-microsoft-com:vml" xmlns:oel="http://schemas.microsoft.com/office/2019/extlst" xmlns:o="urn:schemas-microsoft-com:office:office" xmlns:am3d="http://schemas.microsoft.com/office/drawing/2017/model3d" xmlns:aink="http://schemas.microsoft.com/office/drawing/2016/ink" xmlns:mc="http://schemas.openxmlformats.org/markup-compatibility/2006" xmlns:cx8="http://schemas.microsoft.com/office/drawing/2016/5/14/chartex" xmlns:cx7="http://schemas.microsoft.com/office/drawing/2016/5/13/chartex" xmlns:cx6="http://schemas.microsoft.com/office/drawing/2016/5/12/chartex" xmlns:cx5="http://schemas.microsoft.com/office/drawing/2016/5/11/chartex" xmlns:cx4="http://schemas.microsoft.com/office/drawing/2016/5/10/chartex" xmlns:cx3="http://schemas.microsoft.com/office/drawing/2016/5/9/chartex" xmlns:cx2="http://schemas.microsoft.com/office/drawing/2015/10/21/chartex" xmlns:cx1="http://schemas.microsoft.com/office/drawing/2015/9/8/chartex" xmlns:cx="http://schemas.microsoft.com/office/drawing/2014/chartex" xmlns:wpc="http://schemas.microsoft.com/office/word/2010/wordprocessingCanvas" xmlns="" val="0"/>
                         </a:ext>
                       </a:extLst>
                     </a:blip>
@@ -1834,7 +1834,7 @@
                     <a:blip r:embed="rId8">
                       <a:extLst>
                         <a:ext uri="{28A0092B-C50C-407E-A947-70E740481C1C}">
-                          <a14:useLocalDpi xmlns="" xmlns:wpc="http://schemas.microsoft.com/office/word/2010/wordprocessingCanvas" xmlns:cx="http://schemas.microsoft.com/office/drawing/2014/chartex" xmlns:cx1="http://schemas.microsoft.com/office/drawing/2015/9/8/chartex" xmlns:cx2="http://schemas.microsoft.com/office/drawing/2015/10/21/chartex" xmlns:cx3="http://schemas.microsoft.com/office/drawing/2016/5/9/chartex" xmlns:cx4="http://schemas.microsoft.com/office/drawing/2016/5/10/chartex" xmlns:cx5="http://schemas.microsoft.com/office/drawing/2016/5/11/chartex" xmlns:cx6="http://schemas.microsoft.com/office/drawing/2016/5/12/chartex" xmlns:cx7="http://schemas.microsoft.com/office/drawing/2016/5/13/chartex" xmlns:cx8="http://schemas.microsoft.com/office/drawing/2016/5/14/chartex" xmlns:mc="http://schemas.openxmlformats.org/markup-compatibility/2006" xmlns:aink="http://schemas.microsoft.com/office/drawing/2016/ink" xmlns:am3d="http://schemas.microsoft.com/office/drawing/2017/model3d" xmlns:o="urn:schemas-microsoft-com:office:office" xmlns:oel="http://schemas.microsoft.com/office/2019/extlst" xmlns:v="urn:schemas-microsoft-com:vml" xmlns:wp14="http://schemas.microsoft.com/office/word/2010/wordprocessingDrawing" xmlns:w10="urn:schemas-microsoft-com:office:word" xmlns:w="http://schemas.openxmlformats.org/wordprocessingml/2006/main" xmlns:w14="http://schemas.microsoft.com/office/word/2010/wordml" xmlns:w15="http://schemas.microsoft.com/office/word/2012/wordml" xmlns:w16cex="http://schemas.microsoft.com/office/word/2018/wordml/cex" xmlns:w16cid="http://schemas.microsoft.com/office/word/2016/wordml/cid" xmlns:w16="http://schemas.microsoft.com/office/word/2018/wordml" xmlns:w16sdtdh="http://schemas.microsoft.com/office/word/2020/wordml/sdtdatahash" xmlns:w16se="http://schemas.microsoft.com/office/word/2015/wordml/symex" xmlns:wpg="http://schemas.microsoft.com/office/word/2010/wordprocessingGroup" xmlns:wpi="http://schemas.microsoft.com/office/word/2010/wordprocessingInk" xmlns:wps="http://schemas.microsoft.com/office/word/2010/wordprocessingShape" xmlns:a14="http://schemas.microsoft.com/office/drawing/2010/main" val="0"/>
+                          <a14:useLocalDpi xmlns:a14="http://schemas.microsoft.com/office/drawing/2010/main" xmlns:wps="http://schemas.microsoft.com/office/word/2010/wordprocessingShape" xmlns:wpi="http://schemas.microsoft.com/office/word/2010/wordprocessingInk" xmlns:wpg="http://schemas.microsoft.com/office/word/2010/wordprocessingGroup" xmlns:w16se="http://schemas.microsoft.com/office/word/2015/wordml/symex" xmlns:w16sdtdh="http://schemas.microsoft.com/office/word/2020/wordml/sdtdatahash" xmlns:w16="http://schemas.microsoft.com/office/word/2018/wordml" xmlns:w16cid="http://schemas.microsoft.com/office/word/2016/wordml/cid" xmlns:w16cex="http://schemas.microsoft.com/office/word/2018/wordml/cex" xmlns:w15="http://schemas.microsoft.com/office/word/2012/wordml" xmlns:w14="http://schemas.microsoft.com/office/word/2010/wordml" xmlns:w="http://schemas.openxmlformats.org/wordprocessingml/2006/main" xmlns:w10="urn:schemas-microsoft-com:office:word" xmlns:wp14="http://schemas.microsoft.com/office/word/2010/wordprocessingDrawing" xmlns:v="urn:schemas-microsoft-com:vml" xmlns:oel="http://schemas.microsoft.com/office/2019/extlst" xmlns:o="urn:schemas-microsoft-com:office:office" xmlns:am3d="http://schemas.microsoft.com/office/drawing/2017/model3d" xmlns:aink="http://schemas.microsoft.com/office/drawing/2016/ink" xmlns:mc="http://schemas.openxmlformats.org/markup-compatibility/2006" xmlns:cx8="http://schemas.microsoft.com/office/drawing/2016/5/14/chartex" xmlns:cx7="http://schemas.microsoft.com/office/drawing/2016/5/13/chartex" xmlns:cx6="http://schemas.microsoft.com/office/drawing/2016/5/12/chartex" xmlns:cx5="http://schemas.microsoft.com/office/drawing/2016/5/11/chartex" xmlns:cx4="http://schemas.microsoft.com/office/drawing/2016/5/10/chartex" xmlns:cx3="http://schemas.microsoft.com/office/drawing/2016/5/9/chartex" xmlns:cx2="http://schemas.microsoft.com/office/drawing/2015/10/21/chartex" xmlns:cx1="http://schemas.microsoft.com/office/drawing/2015/9/8/chartex" xmlns:cx="http://schemas.microsoft.com/office/drawing/2014/chartex" xmlns:wpc="http://schemas.microsoft.com/office/word/2010/wordprocessingCanvas" xmlns="" val="0"/>
                         </a:ext>
                       </a:extLst>
                     </a:blip>
@@ -24320,7 +24320,21 @@
                 <w:sz w:val="16"/>
                 <w:szCs w:val="16"/>
               </w:rPr>
-              <w:t>etection by 6,10,14 days consecutive closingprices split week on  week</w:t>
+              <w:t>etection by 6,10,14 days consecutive closing</w:t>
+            </w:r>
+            <w:r>
+              <w:rPr>
+                <w:sz w:val="16"/>
+                <w:szCs w:val="16"/>
+              </w:rPr>
+              <w:t xml:space="preserve"> </w:t>
+            </w:r>
+            <w:r>
+              <w:rPr>
+                <w:sz w:val="16"/>
+                <w:szCs w:val="16"/>
+              </w:rPr>
+              <w:t>prices split week on  week</w:t>
             </w:r>
           </w:p>
         </w:tc>
@@ -25981,7 +25995,21 @@
                 <w:sz w:val="16"/>
                 <w:szCs w:val="16"/>
               </w:rPr>
-              <w:t>etection by 6,10,14 days consecutive closingprices split week on the week</w:t>
+              <w:t>etection by 6,10,14 days consecutive closing</w:t>
+            </w:r>
+            <w:r>
+              <w:rPr>
+                <w:sz w:val="16"/>
+                <w:szCs w:val="16"/>
+              </w:rPr>
+              <w:t xml:space="preserve"> </w:t>
+            </w:r>
+            <w:r>
+              <w:rPr>
+                <w:sz w:val="16"/>
+                <w:szCs w:val="16"/>
+              </w:rPr>
+              <w:t>prices split week on the week</w:t>
             </w:r>
           </w:p>
         </w:tc>
@@ -37861,7 +37889,7 @@
       <w:rPr>
         <w:noProof/>
       </w:rPr>
-      <w:t>46</w:t>
+      <w:t>31</w:t>
     </w:r>
     <w:r>
       <w:rPr>
@@ -39937,7 +39965,7 @@
   <a:extraClrSchemeLst/>
   <a:extLst>
     <a:ext uri="{05A4C25C-085E-4340-85A3-A5531E510DB2}">
-      <thm15:themeFamily xmlns="" xmlns:thm15="http://schemas.microsoft.com/office/thememl/2012/main" name="Office Theme" id="{62F939B6-93AF-4DB8-9C6B-D6C7DFDC589F}" vid="{4A3C46E8-61CC-4603-A589-7422A47A8E4A}"/>
+      <thm15:themeFamily xmlns:thm15="http://schemas.microsoft.com/office/thememl/2012/main" xmlns="" name="Office Theme" id="{62F939B6-93AF-4DB8-9C6B-D6C7DFDC589F}" vid="{4A3C46E8-61CC-4603-A589-7422A47A8E4A}"/>
     </a:ext>
   </a:extLst>
 </a:theme>

--- a/RACE_CAPSTONE_PROJECT2/BA_Capstone Project Report_Anand Mohan_Direction Detection Selected Stocks_2023.docx
+++ b/RACE_CAPSTONE_PROJECT2/BA_Capstone Project Report_Anand Mohan_Direction Detection Selected Stocks_2023.docx
@@ -90,37 +90,23 @@
           <w:b/>
           <w:sz w:val="36"/>
         </w:rPr>
-        <w:t>Modelling Direction Detection in Selected S</w:t>
-      </w:r>
-      <w:r>
+        <w:t xml:space="preserve">Direction Detection of Select Stocks with </w:t>
+      </w:r>
+    </w:p>
+    <w:p>
+      <w:pPr>
+        <w:jc w:val="center"/>
         <w:rPr>
           <w:b/>
           <w:sz w:val="36"/>
         </w:rPr>
-        <w:t xml:space="preserve">tocks in </w:t>
-      </w:r>
-    </w:p>
-    <w:p>
-      <w:pPr>
-        <w:jc w:val="center"/>
+      </w:pPr>
+      <w:r>
         <w:rPr>
           <w:b/>
           <w:sz w:val="36"/>
         </w:rPr>
-      </w:pPr>
-      <w:r>
-        <w:rPr>
-          <w:b/>
-          <w:sz w:val="36"/>
-        </w:rPr>
-        <w:t>Indian BFSI S</w:t>
-      </w:r>
-      <w:r>
-        <w:rPr>
-          <w:b/>
-          <w:sz w:val="36"/>
-        </w:rPr>
-        <w:t>ector</w:t>
+        <w:t>Machine Learning</w:t>
       </w:r>
     </w:p>
     <w:p>
@@ -575,55 +561,48 @@
           <w:b/>
           <w:bCs/>
         </w:rPr>
-        <w:t>Modelling Direction D</w:t>
+        <w:t xml:space="preserve">Direction Detection of Select Stocks with Machine Learning </w:t>
+      </w:r>
+      <w:r>
+        <w:t>under</w:t>
+      </w:r>
+      <w:r>
+        <w:t xml:space="preserve"> the supervision of </w:t>
       </w:r>
       <w:r>
         <w:rPr>
           <w:b/>
           <w:bCs/>
         </w:rPr>
-        <w:t xml:space="preserve">etection in </w:t>
+        <w:t>Dr.</w:t>
       </w:r>
       <w:r>
         <w:rPr>
           <w:b/>
           <w:bCs/>
         </w:rPr>
-        <w:t>Selected S</w:t>
+        <w:t xml:space="preserve"> </w:t>
       </w:r>
       <w:r>
         <w:rPr>
           <w:b/>
           <w:bCs/>
         </w:rPr>
-        <w:t xml:space="preserve">tocks in Indian BFSI </w:t>
+        <w:t>J</w:t>
       </w:r>
       <w:r>
         <w:rPr>
           <w:b/>
           <w:bCs/>
         </w:rPr>
-        <w:t>S</w:t>
+        <w:t xml:space="preserve"> </w:t>
       </w:r>
       <w:r>
         <w:rPr>
           <w:b/>
           <w:bCs/>
         </w:rPr>
-        <w:t xml:space="preserve">ector </w:t>
-      </w:r>
-      <w:r>
-        <w:t>under</w:t>
-      </w:r>
-      <w:r>
-        <w:t xml:space="preserve"> the supervision of </w:t>
-      </w:r>
-      <w:r>
-        <w:rPr>
-          <w:b/>
-          <w:bCs/>
-        </w:rPr>
-        <w:t>Dr.JB Simha, Chief Mentor-</w:t>
+        <w:t>B Simha, Chief Mentor-</w:t>
       </w:r>
       <w:r>
         <w:rPr>
@@ -1013,28 +992,7 @@
           <w:b/>
           <w:bCs/>
         </w:rPr>
-        <w:t>Modelling Direction Detection in S</w:t>
-      </w:r>
-      <w:r>
-        <w:rPr>
-          <w:b/>
-          <w:bCs/>
-        </w:rPr>
-        <w:t xml:space="preserve">elected </w:t>
-      </w:r>
-      <w:r>
-        <w:rPr>
-          <w:b/>
-          <w:bCs/>
-        </w:rPr>
-        <w:t>Stocks in Indian BFSI S</w:t>
-      </w:r>
-      <w:r>
-        <w:rPr>
-          <w:b/>
-          <w:bCs/>
-        </w:rPr>
-        <w:t>ector</w:t>
+        <w:t>Direction Detection of Select Stocks with Machine Learning</w:t>
       </w:r>
       <w:r>
         <w:t xml:space="preserve"> carried out by Anand Mohan with </w:t>
@@ -1925,14 +1883,7 @@
           <w:b/>
           <w:bCs/>
         </w:rPr>
-        <w:t>Modelling Direction Detection in Selected Stocks in the Indian BFSI S</w:t>
-      </w:r>
-      <w:r>
-        <w:rPr>
-          <w:b/>
-          <w:bCs/>
-        </w:rPr>
-        <w:t>ector</w:t>
+        <w:t>Direction Detection of Select Stocks with Machine Learning</w:t>
       </w:r>
       <w:r>
         <w:t xml:space="preserve"> was scanned for similarity detection. </w:t>
@@ -10394,7 +10345,14 @@
           <w:rFonts w:eastAsia="Calibri"/>
           <w:lang w:val="en-US" w:eastAsia="en-US"/>
         </w:rPr>
-        <w:t>ical advancements made in the area of fundamental and technical analysis</w:t>
+        <w:t xml:space="preserve">ical advancements made in </w:t>
+      </w:r>
+      <w:r>
+        <w:rPr>
+          <w:rFonts w:eastAsia="Calibri"/>
+          <w:lang w:val="en-US" w:eastAsia="en-US"/>
+        </w:rPr>
+        <w:t>fundamental and technical analysis</w:t>
       </w:r>
       <w:r>
         <w:rPr>
@@ -10718,7 +10676,13 @@
         <w:t>The s</w:t>
       </w:r>
       <w:r>
-        <w:t>tock market, as a result of its high volatility, is a new field for researchers, scholars, traders, investors</w:t>
+        <w:t xml:space="preserve">tock market, </w:t>
+      </w:r>
+      <w:r>
+        <w:t>because</w:t>
+      </w:r>
+      <w:r>
+        <w:t xml:space="preserve"> of its high volatility, is a new field for researchers, scholars, traders, investors</w:t>
       </w:r>
       <w:r>
         <w:t>, and companies. The number of machine-l</w:t>
@@ -10887,7 +10851,10 @@
         <w:jc w:val="both"/>
       </w:pPr>
       <w:r>
-        <w:t xml:space="preserve">The current chapter </w:t>
+        <w:t>This</w:t>
+      </w:r>
+      <w:r>
+        <w:t xml:space="preserve"> chapter </w:t>
       </w:r>
       <w:r>
         <w:t>discusse</w:t>
@@ -11344,7 +11311,14 @@
           <w:rFonts w:eastAsia="Calibri"/>
           <w:lang w:val="en-US" w:eastAsia="en-US"/>
         </w:rPr>
-        <w:t>ajkar et al., 2021).Therefore, d</w:t>
+        <w:t xml:space="preserve">ajkar et al., 2021). </w:t>
+      </w:r>
+      <w:r>
+        <w:rPr>
+          <w:rFonts w:eastAsia="Calibri"/>
+          <w:lang w:val="en-US" w:eastAsia="en-US"/>
+        </w:rPr>
+        <w:t>Therefore, d</w:t>
       </w:r>
       <w:r>
         <w:rPr>
@@ -11407,7 +11381,7 @@
           <w:rFonts w:eastAsia="Calibri"/>
           <w:lang w:val="en-US" w:eastAsia="en-US"/>
         </w:rPr>
-        <w:t>Elbialy, 2019).Increasing funding sources from debt, though profitable, may be enormously risky if the corporate fails to pay its obligations</w:t>
+        <w:t>Elbialy, 2019).</w:t>
       </w:r>
       <w:r>
         <w:rPr>
@@ -11421,7 +11395,7 @@
           <w:rFonts w:eastAsia="Calibri"/>
           <w:lang w:val="en-US" w:eastAsia="en-US"/>
         </w:rPr>
-        <w:t>(Anjani &amp;Syarif, 2019).Investors contemplate that historical knowledge might offer indications of future value movements</w:t>
+        <w:t>Increasing funding sources from debt, though profitable, may be enormously risky if the corporate fails to pay its obligations</w:t>
       </w:r>
       <w:r>
         <w:rPr>
@@ -11435,6 +11409,34 @@
           <w:rFonts w:eastAsia="Calibri"/>
           <w:lang w:val="en-US" w:eastAsia="en-US"/>
         </w:rPr>
+        <w:t>(Anjani &amp;Syarif, 2019).</w:t>
+      </w:r>
+      <w:r>
+        <w:rPr>
+          <w:rFonts w:eastAsia="Calibri"/>
+          <w:lang w:val="en-US" w:eastAsia="en-US"/>
+        </w:rPr>
+        <w:t xml:space="preserve"> </w:t>
+      </w:r>
+      <w:r>
+        <w:rPr>
+          <w:rFonts w:eastAsia="Calibri"/>
+          <w:lang w:val="en-US" w:eastAsia="en-US"/>
+        </w:rPr>
+        <w:t>Investors contemplate that historical knowledge might offer indications of future value movements</w:t>
+      </w:r>
+      <w:r>
+        <w:rPr>
+          <w:rFonts w:eastAsia="Calibri"/>
+          <w:lang w:val="en-US" w:eastAsia="en-US"/>
+        </w:rPr>
+        <w:t xml:space="preserve"> </w:t>
+      </w:r>
+      <w:r>
+        <w:rPr>
+          <w:rFonts w:eastAsia="Calibri"/>
+          <w:lang w:val="en-US" w:eastAsia="en-US"/>
+        </w:rPr>
         <w:t>(Faijareon&amp;</w:t>
       </w:r>
       <w:r>
@@ -11449,7 +11451,21 @@
           <w:rFonts w:eastAsia="Calibri"/>
           <w:lang w:val="en-US" w:eastAsia="en-US"/>
         </w:rPr>
-        <w:t>Sornil, 2019).Fundamental analysis helps to identify stock quality</w:t>
+        <w:t>Sornil, 2019).</w:t>
+      </w:r>
+      <w:r>
+        <w:rPr>
+          <w:rFonts w:eastAsia="Calibri"/>
+          <w:lang w:val="en-US" w:eastAsia="en-US"/>
+        </w:rPr>
+        <w:t xml:space="preserve"> </w:t>
+      </w:r>
+      <w:r>
+        <w:rPr>
+          <w:rFonts w:eastAsia="Calibri"/>
+          <w:lang w:val="en-US" w:eastAsia="en-US"/>
+        </w:rPr>
+        <w:t>Fundamental analysis helps to identify stock quality</w:t>
       </w:r>
       <w:r>
         <w:rPr>
@@ -11546,6 +11562,13 @@
           <w:rFonts w:eastAsia="Calibri"/>
           <w:lang w:val="en-US" w:eastAsia="en-US"/>
         </w:rPr>
+        <w:t>.</w:t>
+      </w:r>
+      <w:r>
+        <w:rPr>
+          <w:rFonts w:eastAsia="Calibri"/>
+          <w:lang w:val="en-US" w:eastAsia="en-US"/>
+        </w:rPr>
         <w:t>,</w:t>
       </w:r>
       <w:r>
@@ -11567,7 +11590,21 @@
           <w:rFonts w:eastAsia="Calibri"/>
           <w:lang w:val="en-US" w:eastAsia="en-US"/>
         </w:rPr>
-        <w:t xml:space="preserve">(Kimbonguila et al., 2019).The expectation of various </w:t>
+        <w:t>(Kimbonguila et al., 2019).</w:t>
+      </w:r>
+      <w:r>
+        <w:rPr>
+          <w:rFonts w:eastAsia="Calibri"/>
+          <w:lang w:val="en-US" w:eastAsia="en-US"/>
+        </w:rPr>
+        <w:t xml:space="preserve"> </w:t>
+      </w:r>
+      <w:r>
+        <w:rPr>
+          <w:rFonts w:eastAsia="Calibri"/>
+          <w:lang w:val="en-US" w:eastAsia="en-US"/>
+        </w:rPr>
+        <w:t xml:space="preserve">The expectation of various </w:t>
       </w:r>
       <w:r>
         <w:rPr>
@@ -11637,14 +11674,42 @@
           <w:rFonts w:eastAsia="Calibri"/>
           <w:lang w:val="en-US" w:eastAsia="en-US"/>
         </w:rPr>
-        <w:t xml:space="preserve">(Dahham&amp; Ibrahim, 2020).Spikes in the implicit market volatility are an indicator of future increments in the stock market returns, which amplifies systemic risk (Magner et al., </w:t>
-      </w:r>
-      <w:r>
-        <w:rPr>
-          <w:rFonts w:eastAsia="Calibri"/>
-          <w:lang w:val="en-US" w:eastAsia="en-US"/>
-        </w:rPr>
-        <w:t>2021).Momentum-based t</w:t>
+        <w:t>(Dahham&amp; Ibrahim, 2020).</w:t>
+      </w:r>
+      <w:r>
+        <w:rPr>
+          <w:rFonts w:eastAsia="Calibri"/>
+          <w:lang w:val="en-US" w:eastAsia="en-US"/>
+        </w:rPr>
+        <w:t xml:space="preserve"> </w:t>
+      </w:r>
+      <w:r>
+        <w:rPr>
+          <w:rFonts w:eastAsia="Calibri"/>
+          <w:lang w:val="en-US" w:eastAsia="en-US"/>
+        </w:rPr>
+        <w:t xml:space="preserve">Spikes in the implicit market volatility are an indicator of future increments in the stock market returns, which amplifies systemic risk (Magner et al., </w:t>
+      </w:r>
+      <w:r>
+        <w:rPr>
+          <w:rFonts w:eastAsia="Calibri"/>
+          <w:lang w:val="en-US" w:eastAsia="en-US"/>
+        </w:rPr>
+        <w:t>2021).</w:t>
+      </w:r>
+      <w:r>
+        <w:rPr>
+          <w:rFonts w:eastAsia="Calibri"/>
+          <w:lang w:val="en-US" w:eastAsia="en-US"/>
+        </w:rPr>
+        <w:t xml:space="preserve"> </w:t>
+      </w:r>
+      <w:r>
+        <w:rPr>
+          <w:rFonts w:eastAsia="Calibri"/>
+          <w:lang w:val="en-US" w:eastAsia="en-US"/>
+        </w:rPr>
+        <w:t>Momentum-based t</w:t>
       </w:r>
       <w:r>
         <w:rPr>
@@ -11742,7 +11807,21 @@
           <w:rFonts w:eastAsia="Calibri"/>
           <w:lang w:val="en-US" w:eastAsia="en-US"/>
         </w:rPr>
-        <w:t xml:space="preserve"> trader using computer programs (Hansen, 2020).However, r</w:t>
+        <w:t xml:space="preserve"> trader using computer programs (Hansen, 2020).</w:t>
+      </w:r>
+      <w:r>
+        <w:rPr>
+          <w:rFonts w:eastAsia="Calibri"/>
+          <w:lang w:val="en-US" w:eastAsia="en-US"/>
+        </w:rPr>
+        <w:t xml:space="preserve"> </w:t>
+      </w:r>
+      <w:r>
+        <w:rPr>
+          <w:rFonts w:eastAsia="Calibri"/>
+          <w:lang w:val="en-US" w:eastAsia="en-US"/>
+        </w:rPr>
+        <w:t>However, r</w:t>
       </w:r>
       <w:r>
         <w:rPr>
@@ -11832,7 +11911,21 @@
           <w:rFonts w:eastAsia="Calibri"/>
           <w:lang w:val="en-US" w:eastAsia="en-US"/>
         </w:rPr>
-        <w:t xml:space="preserve">Omta et al., 2020).Some literature has used both supervised and unsupervised machine learning techniques for securities market </w:t>
+        <w:t>Omta et al., 2020).</w:t>
+      </w:r>
+      <w:r>
+        <w:rPr>
+          <w:rFonts w:eastAsia="Calibri"/>
+          <w:lang w:val="en-US" w:eastAsia="en-US"/>
+        </w:rPr>
+        <w:t xml:space="preserve"> </w:t>
+      </w:r>
+      <w:r>
+        <w:rPr>
+          <w:rFonts w:eastAsia="Calibri"/>
+          <w:lang w:val="en-US" w:eastAsia="en-US"/>
+        </w:rPr>
+        <w:t xml:space="preserve">Some literature has used both supervised and unsupervised machine learning techniques for securities market </w:t>
       </w:r>
       <w:r>
         <w:rPr>
@@ -11972,7 +12065,21 @@
           <w:rFonts w:eastAsia="Calibri"/>
           <w:lang w:val="en-US" w:eastAsia="en-US"/>
         </w:rPr>
-        <w:t xml:space="preserve">(Al-Bairmani&amp; Ismael, 2021).In DT, the model becomes more complex as the size of the datasets increases. This is being handled using more advanced algorithms in DT for classification and regression </w:t>
+        <w:t>(Al-Bairmani&amp; Ismael, 2021).</w:t>
+      </w:r>
+      <w:r>
+        <w:rPr>
+          <w:rFonts w:eastAsia="Calibri"/>
+          <w:lang w:val="en-US" w:eastAsia="en-US"/>
+        </w:rPr>
+        <w:t xml:space="preserve"> </w:t>
+      </w:r>
+      <w:r>
+        <w:rPr>
+          <w:rFonts w:eastAsia="Calibri"/>
+          <w:lang w:val="en-US" w:eastAsia="en-US"/>
+        </w:rPr>
+        <w:t xml:space="preserve">In DT, the model becomes more complex as the size of the datasets increases. This is being handled using more advanced algorithms in DT for classification and regression </w:t>
       </w:r>
       <w:r>
         <w:rPr>
@@ -11986,7 +12093,21 @@
           <w:rFonts w:eastAsia="Calibri"/>
           <w:lang w:val="en-US" w:eastAsia="en-US"/>
         </w:rPr>
-        <w:t>Jena &amp;Dehuri, 2020).In DT, the tree originates from the root node</w:t>
+        <w:t>Jena &amp;Dehuri, 2020).</w:t>
+      </w:r>
+      <w:r>
+        <w:rPr>
+          <w:rFonts w:eastAsia="Calibri"/>
+          <w:lang w:val="en-US" w:eastAsia="en-US"/>
+        </w:rPr>
+        <w:t xml:space="preserve"> </w:t>
+      </w:r>
+      <w:r>
+        <w:rPr>
+          <w:rFonts w:eastAsia="Calibri"/>
+          <w:lang w:val="en-US" w:eastAsia="en-US"/>
+        </w:rPr>
+        <w:t>In DT, the tree originates from the root node</w:t>
       </w:r>
       <w:r>
         <w:rPr>
@@ -12000,7 +12121,21 @@
           <w:rFonts w:eastAsia="Calibri"/>
           <w:lang w:val="en-US" w:eastAsia="en-US"/>
         </w:rPr>
-        <w:t xml:space="preserve"> whereas the decision nodes decide the rule for moving from one node to another. Leaf nodes are the output from DT (Hafeez et al., 2021).RF is quite flexible to non-linearity in the dataset and is the most appropriate ensemble learning algorithm for medium-siz</w:t>
+        <w:t xml:space="preserve"> whereas the decision nodes decide the rule for moving from one node to another. Leaf nodes are the output from DT (Hafeez et al., 2021).</w:t>
+      </w:r>
+      <w:r>
+        <w:rPr>
+          <w:rFonts w:eastAsia="Calibri"/>
+          <w:lang w:val="en-US" w:eastAsia="en-US"/>
+        </w:rPr>
+        <w:t xml:space="preserve"> </w:t>
+      </w:r>
+      <w:r>
+        <w:rPr>
+          <w:rFonts w:eastAsia="Calibri"/>
+          <w:lang w:val="en-US" w:eastAsia="en-US"/>
+        </w:rPr>
+        <w:t>RF is quite flexible to non-linearity in the dataset and is the most appropriate ensemble learning algorithm for medium-siz</w:t>
       </w:r>
       <w:r>
         <w:rPr>
@@ -12014,7 +12149,21 @@
           <w:rFonts w:eastAsia="Calibri"/>
           <w:lang w:val="en-US" w:eastAsia="en-US"/>
         </w:rPr>
-        <w:t xml:space="preserve">(Schonlau&amp; Zou, 2020).KNN </w:t>
+        <w:t>(Schonlau&amp; Zou, 2020).</w:t>
+      </w:r>
+      <w:r>
+        <w:rPr>
+          <w:rFonts w:eastAsia="Calibri"/>
+          <w:lang w:val="en-US" w:eastAsia="en-US"/>
+        </w:rPr>
+        <w:t xml:space="preserve"> </w:t>
+      </w:r>
+      <w:r>
+        <w:rPr>
+          <w:rFonts w:eastAsia="Calibri"/>
+          <w:lang w:val="en-US" w:eastAsia="en-US"/>
+        </w:rPr>
+        <w:t xml:space="preserve">KNN </w:t>
       </w:r>
       <w:r>
         <w:rPr>
@@ -12042,7 +12191,21 @@
           <w:rFonts w:eastAsia="Calibri"/>
           <w:lang w:val="en-US" w:eastAsia="en-US"/>
         </w:rPr>
-        <w:t>(Wang, 2019).XGBoost is extensively recognized as an extremely useful ensemble learning algorithm. However, its performance needs more improvements ideally in scenarios where the dataset is imbalanced (Zhang et al., 2022).</w:t>
+        <w:t>(Wang, 2019).</w:t>
+      </w:r>
+      <w:r>
+        <w:rPr>
+          <w:rFonts w:eastAsia="Calibri"/>
+          <w:lang w:val="en-US" w:eastAsia="en-US"/>
+        </w:rPr>
+        <w:t xml:space="preserve"> </w:t>
+      </w:r>
+      <w:r>
+        <w:rPr>
+          <w:rFonts w:eastAsia="Calibri"/>
+          <w:lang w:val="en-US" w:eastAsia="en-US"/>
+        </w:rPr>
+        <w:t>XGBoost is extensively recognized as an extremely useful ensemble learning algorithm. However, its performance needs more improvements ideally in scenarios where the dataset is imbalanced (Zhang et al., 2022).</w:t>
       </w:r>
     </w:p>
     <w:p>
@@ -12104,7 +12267,21 @@
           <w:rFonts w:eastAsia="Calibri"/>
           <w:lang w:val="en-US" w:eastAsia="en-US"/>
         </w:rPr>
-        <w:t>have to be built for the data. Subsequently, all these algorithms have to be tested. The confusion matrix provides the fusion of predicted vs. actual values within a single matrix. It evaluates numerous performance metrics</w:t>
+        <w:t xml:space="preserve">have to be built for the data. Subsequently, all these algorithms </w:t>
+      </w:r>
+      <w:r>
+        <w:rPr>
+          <w:rFonts w:eastAsia="Calibri"/>
+          <w:lang w:val="en-US" w:eastAsia="en-US"/>
+        </w:rPr>
+        <w:t>must</w:t>
+      </w:r>
+      <w:r>
+        <w:rPr>
+          <w:rFonts w:eastAsia="Calibri"/>
+          <w:lang w:val="en-US" w:eastAsia="en-US"/>
+        </w:rPr>
+        <w:t xml:space="preserve"> be tested. The confusion matrix provides the fusion of predicted vs. actual values within a single matrix. It evaluates numerous performance metrics</w:t>
       </w:r>
       <w:r>
         <w:rPr>
@@ -12118,7 +12295,21 @@
           <w:rFonts w:eastAsia="Calibri"/>
           <w:lang w:val="en-US" w:eastAsia="en-US"/>
         </w:rPr>
-        <w:t xml:space="preserve"> which include accuracy, precision, and recall (Markoulidakis et al., 2021).Accuracy determines the precision of a model according to its correctly classified true positives and true negatives in the dataset. AUC compares the rates of false-positive a</w:t>
+        <w:t xml:space="preserve"> which include accuracy, precision, and recall (Markoulidakis et al., 2021).</w:t>
+      </w:r>
+      <w:r>
+        <w:rPr>
+          <w:rFonts w:eastAsia="Calibri"/>
+          <w:lang w:val="en-US" w:eastAsia="en-US"/>
+        </w:rPr>
+        <w:t xml:space="preserve"> </w:t>
+      </w:r>
+      <w:r>
+        <w:rPr>
+          <w:rFonts w:eastAsia="Calibri"/>
+          <w:lang w:val="en-US" w:eastAsia="en-US"/>
+        </w:rPr>
+        <w:t>Accuracy determines the precision of a model according to its correctly classified true positives and true negatives in the dataset. AUC compares the rates of false-positive a</w:t>
       </w:r>
       <w:r>
         <w:rPr>
@@ -12865,14 +13056,14 @@
           <w:rFonts w:eastAsia="Calibri"/>
           <w:lang w:val="en-US" w:eastAsia="en-US"/>
         </w:rPr>
-        <w:t>Firstly, the objective of this project is to g</w:t>
-      </w:r>
-      <w:r>
-        <w:rPr>
-          <w:rFonts w:eastAsia="Calibri"/>
-          <w:lang w:val="en-US" w:eastAsia="en-US"/>
-        </w:rPr>
-        <w:t>et the right stock and collect all relevant data to make correct forecasting. Und</w:t>
+        <w:t>Identify</w:t>
+      </w:r>
+      <w:r>
+        <w:rPr>
+          <w:rFonts w:eastAsia="Calibri"/>
+          <w:lang w:val="en-US" w:eastAsia="en-US"/>
+        </w:rPr>
+        <w:t xml:space="preserve"> the right stock and collect all relevant data to make correct forecasting. Und</w:t>
       </w:r>
       <w:r>
         <w:rPr>
@@ -12985,7 +13176,14 @@
           <w:rFonts w:eastAsia="Calibri"/>
           <w:lang w:val="en-US" w:eastAsia="en-US"/>
         </w:rPr>
-        <w:t xml:space="preserve">Secondly, the objective of the project is to build the </w:t>
+        <w:t>Build</w:t>
+      </w:r>
+      <w:r>
+        <w:rPr>
+          <w:rFonts w:eastAsia="Calibri"/>
+          <w:lang w:val="en-US" w:eastAsia="en-US"/>
+        </w:rPr>
+        <w:t xml:space="preserve"> the </w:t>
       </w:r>
       <w:r>
         <w:rPr>
@@ -13063,7 +13261,14 @@
           <w:rFonts w:eastAsia="Calibri"/>
           <w:lang w:val="en-US" w:eastAsia="en-US"/>
         </w:rPr>
-        <w:t>Thirdly the objective of the project is to explore state-of-the-art solutions to minimize errors in direction pre</w:t>
+        <w:t>Explore</w:t>
+      </w:r>
+      <w:r>
+        <w:rPr>
+          <w:rFonts w:eastAsia="Calibri"/>
+          <w:lang w:val="en-US" w:eastAsia="en-US"/>
+        </w:rPr>
+        <w:t xml:space="preserve"> state-of-the-art solutions to minimize errors in direction pre</w:t>
       </w:r>
       <w:r>
         <w:rPr>
@@ -13317,7 +13522,13 @@
         <w:rPr>
           <w:color w:val="000000"/>
         </w:rPr>
-        <w:t xml:space="preserve">The current </w:t>
+        <w:t>This</w:t>
+      </w:r>
+      <w:r>
+        <w:rPr>
+          <w:color w:val="000000"/>
+        </w:rPr>
+        <w:t xml:space="preserve"> </w:t>
       </w:r>
       <w:r>
         <w:t xml:space="preserve">chapter </w:t>
@@ -14209,7 +14420,13 @@
         <w:t>Threads from b</w:t>
       </w:r>
       <w:r>
-        <w:t>usiness understanding are gathered to more or less get a complete overview and blue wire print of the different consecuti</w:t>
+        <w:t>usiness understand</w:t>
+      </w:r>
+      <w:r>
+        <w:t>ing are gathered to</w:t>
+      </w:r>
+      <w:r>
+        <w:t xml:space="preserve"> get a complete overview and blue wire print of the different consecuti</w:t>
       </w:r>
       <w:r>
         <w:t>v</w:t>
@@ -14543,7 +14760,7 @@
           <w:sz w:val="16"/>
           <w:szCs w:val="16"/>
         </w:rPr>
-        <w:instrText>ADDIN CSL_CITATION {"citationItems":[{"id":"ITEM-1","itemData":{"URL":"https://www.moneycontrol.com/technical-analysis/hdfcbank/HDF01/weekly","author":[{"dropping-particle":"","family":"moneycontrol","given":"","non-dropping-particle":"","parse-names":false,"suffix":""}],"id":"ITEM-1","issued":{"date-parts":[["0"]]},"title":"HDFC Bank Ltd.TECHNICALS","type":"webpage"},"uris":["http://www.mendeley.com/documents/?uuid=26c9b84f-4433-419d-94c4-068e91e2ec14"]}],"mendeley":{"formattedCitation":"(moneycontrol, n.d.)","plainTextFormattedCitation":"(moneycontrol, n.d.)","previouslyFormattedCitation":"(moneycontrol, n.d.)"},"properties":{"noteIndex":0},"schema":"https://github.com/citation-style-language/schema/raw/master/csl-citation.json"}</w:instrText>
+        <w:instrText>ADDIN CSL_CITATION {"citationItems":[{"id":"ITEM-1","itemData":{"URL":"https://www.moneycontrol.com/technical-analysis/hdfcbank/HDF01/weekly","accessed":{"date-parts":[["2023","3","15"]]},"author":[{"dropping-particle":"","family":"moneycontrol","given":"","non-dropping-particle":"","parse-names":false,"suffix":""}],"container-title":"2023","id":"ITEM-1","issued":{"date-parts":[["2023"]]},"title":"HDFC Bank Ltd.TECHNICALS","type":"webpage"},"uris":["http://www.mendeley.com/documents/?uuid=26c9b84f-4433-419d-94c4-068e91e2ec14"]}],"mendeley":{"formattedCitation":"(moneycontrol, 2023)","plainTextFormattedCitation":"(moneycontrol, 2023)","previouslyFormattedCitation":"(moneycontrol, n.d.)"},"properties":{"noteIndex":0},"schema":"https://github.com/citation-style-language/schema/raw/master/csl-citation.json"}</w:instrText>
       </w:r>
       <w:r>
         <w:rPr>
@@ -14564,7 +14781,7 @@
           <w:sz w:val="16"/>
           <w:szCs w:val="16"/>
         </w:rPr>
-        <w:t>(moneycontrol, n.d.)</w:t>
+        <w:t>(moneycontrol, 2023)</w:t>
       </w:r>
       <w:r>
         <w:rPr>
@@ -15495,370 +15712,395 @@
     <w:p>
       <w:pPr>
         <w:jc w:val="both"/>
+      </w:pPr>
+      <w:r>
+        <w:rPr>
+          <w:rFonts w:eastAsia="Calibri"/>
+          <w:lang w:val="en-US" w:eastAsia="en-US"/>
+        </w:rPr>
+        <w:t xml:space="preserve">Table 6.1 performs </w:t>
+      </w:r>
+      <w:r>
+        <w:rPr>
+          <w:rFonts w:eastAsia="Calibri"/>
+          <w:lang w:val="en-US" w:eastAsia="en-US"/>
+        </w:rPr>
+        <w:t xml:space="preserve">a </w:t>
+      </w:r>
+      <w:r>
+        <w:rPr>
+          <w:rFonts w:eastAsia="Calibri"/>
+          <w:lang w:val="en-US" w:eastAsia="en-US"/>
+        </w:rPr>
+        <w:t>fundamental a</w:t>
+      </w:r>
+      <w:r>
+        <w:rPr>
+          <w:rFonts w:eastAsia="Calibri"/>
+          <w:lang w:val="en-US" w:eastAsia="en-US"/>
+        </w:rPr>
+        <w:t xml:space="preserve">nalysis of HDFC, KOTAK, and SBI stock. </w:t>
+      </w:r>
+      <w:r>
+        <w:rPr>
+          <w:rFonts w:eastAsia="Calibri"/>
+          <w:lang w:val="en-US" w:eastAsia="en-US"/>
+        </w:rPr>
+        <w:t>HDFC Bank</w:t>
+      </w:r>
+      <w:r>
+        <w:rPr>
+          <w:rFonts w:eastAsia="Calibri"/>
+          <w:lang w:val="en-US" w:eastAsia="en-US"/>
+        </w:rPr>
+        <w:t xml:space="preserve">’s </w:t>
+      </w:r>
+      <w:r>
+        <w:t xml:space="preserve">52-week high is </w:t>
+      </w:r>
+      <w:r>
+        <w:t xml:space="preserve">1,725 </w:t>
+      </w:r>
+      <w:r>
+        <w:t xml:space="preserve">and 52 weeks low is </w:t>
+      </w:r>
+      <w:r>
+        <w:t>1,271.60</w:t>
+      </w:r>
+      <w:r>
+        <w:t xml:space="preserve">. It </w:t>
+      </w:r>
+      <w:r>
+        <w:rPr>
+          <w:rFonts w:eastAsia="Calibri"/>
+          <w:lang w:val="en-US" w:eastAsia="en-US"/>
+        </w:rPr>
+        <w:t xml:space="preserve">is </w:t>
+      </w:r>
+      <w:r>
+        <w:rPr>
+          <w:rFonts w:eastAsia="Calibri"/>
+          <w:lang w:val="en-US" w:eastAsia="en-US"/>
+        </w:rPr>
+        <w:t xml:space="preserve">in India, Bahrain, Hong Kong, and Dubai. It has 6,378 branches, 18,620 </w:t>
+      </w:r>
+      <w:r>
+        <w:t>ATMs</w:t>
+      </w:r>
+      <w:r>
+        <w:t>,</w:t>
+      </w:r>
+      <w:r>
+        <w:rPr>
+          <w:rFonts w:eastAsia="Calibri"/>
+          <w:lang w:val="en-US" w:eastAsia="en-US"/>
+        </w:rPr>
+        <w:t xml:space="preserve"> and 21,683 banking outlets. </w:t>
+      </w:r>
+      <w:r>
+        <w:rPr>
+          <w:rFonts w:eastAsia="Calibri"/>
+          <w:lang w:val="en-US" w:eastAsia="en-US"/>
+        </w:rPr>
+        <w:t>It</w:t>
+      </w:r>
+      <w:r>
+        <w:rPr>
+          <w:rFonts w:eastAsia="Calibri"/>
+          <w:lang w:val="en-US" w:eastAsia="en-US"/>
+        </w:rPr>
+        <w:t xml:space="preserve"> was </w:t>
+      </w:r>
+      <w:r>
+        <w:rPr>
+          <w:rFonts w:eastAsia="Calibri"/>
+          <w:lang w:val="en-US" w:eastAsia="en-US"/>
+        </w:rPr>
+        <w:t>established</w:t>
+      </w:r>
+      <w:r>
+        <w:rPr>
+          <w:rFonts w:eastAsia="Calibri"/>
+          <w:lang w:val="en-US" w:eastAsia="en-US"/>
+        </w:rPr>
+        <w:t xml:space="preserve"> in 1994</w:t>
+      </w:r>
+      <w:r>
+        <w:rPr>
+          <w:rFonts w:eastAsia="Calibri"/>
+          <w:lang w:val="en-US" w:eastAsia="en-US"/>
+        </w:rPr>
+        <w:t>. It</w:t>
+      </w:r>
+      <w:r>
+        <w:rPr>
+          <w:rFonts w:eastAsia="Calibri"/>
+          <w:lang w:val="en-US" w:eastAsia="en-US"/>
+        </w:rPr>
+        <w:t xml:space="preserve"> </w:t>
+      </w:r>
+      <w:r>
+        <w:rPr>
+          <w:rFonts w:eastAsia="Calibri"/>
+          <w:lang w:val="en-US" w:eastAsia="en-US"/>
+        </w:rPr>
+        <w:t>has its corporate office</w:t>
+      </w:r>
+      <w:r>
+        <w:rPr>
+          <w:rFonts w:eastAsia="Calibri"/>
+          <w:lang w:val="en-US" w:eastAsia="en-US"/>
+        </w:rPr>
+        <w:t xml:space="preserve"> in Mumbai, India.</w:t>
+      </w:r>
+      <w:r>
+        <w:rPr>
+          <w:rFonts w:eastAsia="Calibri"/>
+          <w:lang w:val="en-US" w:eastAsia="en-US"/>
+        </w:rPr>
+        <w:t xml:space="preserve"> KOTAK Bank</w:t>
+      </w:r>
+      <w:r>
+        <w:rPr>
+          <w:rFonts w:eastAsia="Calibri"/>
+          <w:lang w:val="en-US" w:eastAsia="en-US"/>
+        </w:rPr>
+        <w:t xml:space="preserve">’s </w:t>
+      </w:r>
+      <w:r>
+        <w:t xml:space="preserve">52-week high is </w:t>
+      </w:r>
+      <w:r>
+        <w:t xml:space="preserve">2,253 </w:t>
+      </w:r>
+      <w:r>
+        <w:t xml:space="preserve">and the 52-week low is </w:t>
+      </w:r>
+      <w:r>
+        <w:t>1,631</w:t>
+      </w:r>
+      <w:r>
+        <w:t xml:space="preserve">. It </w:t>
+      </w:r>
+      <w:r>
+        <w:rPr>
+          <w:rFonts w:eastAsia="Calibri"/>
+          <w:lang w:val="en-US" w:eastAsia="en-US"/>
+        </w:rPr>
+        <w:t>is</w:t>
+      </w:r>
+      <w:r>
+        <w:rPr>
+          <w:rFonts w:eastAsia="Calibri"/>
+          <w:lang w:val="en-US" w:eastAsia="en-US"/>
+        </w:rPr>
+        <w:t xml:space="preserve"> in India, London, New York, California, Dubai, Abu Dhabi, Mauritius</w:t>
+      </w:r>
+      <w:r>
+        <w:rPr>
+          <w:rFonts w:eastAsia="Calibri"/>
+          <w:lang w:val="en-US" w:eastAsia="en-US"/>
+        </w:rPr>
+        <w:t>,</w:t>
+      </w:r>
+      <w:r>
+        <w:rPr>
+          <w:rFonts w:eastAsia="Calibri"/>
+          <w:lang w:val="en-US" w:eastAsia="en-US"/>
+        </w:rPr>
+        <w:t xml:space="preserve"> and Singapore. It has 1,702 branches</w:t>
+      </w:r>
+      <w:r>
+        <w:rPr>
+          <w:rFonts w:eastAsia="Calibri"/>
+          <w:lang w:val="en-US" w:eastAsia="en-US"/>
+        </w:rPr>
+        <w:t xml:space="preserve"> and </w:t>
+      </w:r>
+      <w:r>
+        <w:rPr>
+          <w:rFonts w:eastAsia="Calibri"/>
+          <w:lang w:val="en-US" w:eastAsia="en-US"/>
+        </w:rPr>
+        <w:t xml:space="preserve">2,761 ATMs. It was </w:t>
+      </w:r>
+      <w:r>
+        <w:rPr>
+          <w:rFonts w:eastAsia="Calibri"/>
+          <w:lang w:val="en-US" w:eastAsia="en-US"/>
+        </w:rPr>
+        <w:t>established</w:t>
+      </w:r>
+      <w:r>
+        <w:rPr>
+          <w:rFonts w:eastAsia="Calibri"/>
+          <w:lang w:val="en-US" w:eastAsia="en-US"/>
+        </w:rPr>
+        <w:t xml:space="preserve"> in 198</w:t>
+      </w:r>
+      <w:r>
+        <w:rPr>
+          <w:rFonts w:eastAsia="Calibri"/>
+          <w:lang w:val="en-US" w:eastAsia="en-US"/>
+        </w:rPr>
+        <w:t>5. It</w:t>
+      </w:r>
+      <w:r>
+        <w:rPr>
+          <w:rFonts w:eastAsia="Calibri"/>
+          <w:lang w:val="en-US" w:eastAsia="en-US"/>
+        </w:rPr>
+        <w:t xml:space="preserve"> </w:t>
+      </w:r>
+      <w:r>
+        <w:rPr>
+          <w:rFonts w:eastAsia="Calibri"/>
+          <w:lang w:val="en-US" w:eastAsia="en-US"/>
+        </w:rPr>
+        <w:t>has its corporate office</w:t>
+      </w:r>
+      <w:r>
+        <w:rPr>
+          <w:rFonts w:eastAsia="Calibri"/>
+          <w:lang w:val="en-US" w:eastAsia="en-US"/>
+        </w:rPr>
+        <w:t xml:space="preserve"> in Mumbai, India.</w:t>
+      </w:r>
+      <w:r>
+        <w:t>State Bank of India</w:t>
+      </w:r>
+      <w:r>
+        <w:t xml:space="preserve">’s 52-week high is </w:t>
+      </w:r>
+      <w:r>
+        <w:t>578.50</w:t>
+      </w:r>
+      <w:r>
+        <w:t xml:space="preserve"> and its 52-week low is </w:t>
+      </w:r>
+      <w:r>
+        <w:t>425</w:t>
+      </w:r>
+      <w:r>
+        <w:t>. It</w:t>
+      </w:r>
+      <w:r>
+        <w:t xml:space="preserve"> </w:t>
+      </w:r>
+      <w:r>
+        <w:t>is</w:t>
+      </w:r>
+      <w:r>
+        <w:t xml:space="preserve"> in</w:t>
+      </w:r>
+      <w:r>
+        <w:t xml:space="preserve"> </w:t>
+      </w:r>
+      <w:r>
+        <w:t>India,</w:t>
+      </w:r>
+      <w:r>
+        <w:t xml:space="preserve"> </w:t>
+      </w:r>
+      <w:r>
+        <w:t>Australia,</w:t>
+      </w:r>
+      <w:r>
+        <w:t xml:space="preserve"> </w:t>
+      </w:r>
+      <w:r>
+        <w:t>Bangladesh,</w:t>
+      </w:r>
+      <w:r>
+        <w:t xml:space="preserve"> </w:t>
+      </w:r>
+      <w:r>
+        <w:t>Belgium,</w:t>
+      </w:r>
+      <w:r>
+        <w:t xml:space="preserve"> </w:t>
+      </w:r>
+      <w:r>
+        <w:t>Bhutan,</w:t>
+      </w:r>
+      <w:r>
+        <w:t xml:space="preserve"> </w:t>
+      </w:r>
+      <w:r>
+        <w:t>Canada,</w:t>
+      </w:r>
+      <w:r>
+        <w:t xml:space="preserve"> </w:t>
+      </w:r>
+      <w:r>
+        <w:t>China,</w:t>
+      </w:r>
+      <w:r>
+        <w:t xml:space="preserve"> </w:t>
+      </w:r>
+      <w:r>
+        <w:t>Germany</w:t>
+      </w:r>
+      <w:r>
+        <w:t>,</w:t>
+      </w:r>
+      <w:r>
+        <w:t xml:space="preserve"> and Hong Kong. It has 22,266 branches and 65,030 ATMs. It was </w:t>
+      </w:r>
+      <w:r>
+        <w:t>established</w:t>
+      </w:r>
+      <w:r>
+        <w:t xml:space="preserve"> in </w:t>
+      </w:r>
+      <w:r>
+        <w:t>1806</w:t>
+      </w:r>
+      <w:r>
+        <w:t xml:space="preserve">.It has </w:t>
+      </w:r>
+      <w:r>
+        <w:t>its corporate</w:t>
+      </w:r>
+      <w:r>
+        <w:t xml:space="preserve"> office</w:t>
+      </w:r>
+      <w:r>
+        <w:t xml:space="preserve"> in Mumbai, India</w:t>
+      </w:r>
+      <w:r>
+        <w:t xml:space="preserve"> </w:t>
+      </w:r>
+      <w:r>
+        <w:fldChar w:fldCharType="begin" w:fldLock="1"/>
+      </w:r>
+      <w:r>
+        <w:instrText>ADDIN CSL_CITATION {"citationItems":[{"id":"ITEM-1","itemData":{"URL":"https://www.moneycontrol.com/technical-analysis/hdfcbank/HDF01/weekly","accessed":{"date-parts":[["2023","3","15"]]},"author":[{"dropping-particle":"","family":"moneycontrol","given":"","non-dropping-particle":"","parse-names":false,"suffix":""}],"container-title":"2023","id":"ITEM-1","issued":{"date-parts":[["2023"]]},"title":"HDFC Bank Ltd.TECHNICALS","type":"webpage"},"uris":["http://www.mendeley.com/documents/?uuid=26c9b84f-4433-419d-94c4-068e91e2ec14"]}],"mendeley":{"formattedCitation":"(moneycontrol, 2023)","plainTextFormattedCitation":"(moneycontrol, 2023)"},"properties":{"noteIndex":0},"schema":"https://github.com/citation-style-language/schema/raw/master/csl-citation.json"}</w:instrText>
+      </w:r>
+      <w:r>
+        <w:fldChar w:fldCharType="separate"/>
+      </w:r>
+      <w:r>
+        <w:rPr>
+          <w:noProof/>
+        </w:rPr>
+        <w:t>(moneycontrol, 2023)</w:t>
+      </w:r>
+      <w:r>
+        <w:fldChar w:fldCharType="end"/>
+      </w:r>
+      <w:r>
+        <w:t>.</w:t>
+      </w:r>
+    </w:p>
+    <w:p>
+      <w:pPr>
+        <w:jc w:val="both"/>
         <w:rPr>
           <w:b/>
           <w:bCs/>
         </w:rPr>
       </w:pPr>
-      <w:r>
-        <w:rPr>
-          <w:rFonts w:eastAsia="Calibri"/>
-          <w:lang w:val="en-US" w:eastAsia="en-US"/>
-        </w:rPr>
-        <w:t xml:space="preserve">Table 6.1 performs </w:t>
-      </w:r>
-      <w:r>
-        <w:rPr>
-          <w:rFonts w:eastAsia="Calibri"/>
-          <w:lang w:val="en-US" w:eastAsia="en-US"/>
-        </w:rPr>
-        <w:t xml:space="preserve">a </w:t>
-      </w:r>
-      <w:r>
-        <w:rPr>
-          <w:rFonts w:eastAsia="Calibri"/>
-          <w:lang w:val="en-US" w:eastAsia="en-US"/>
-        </w:rPr>
-        <w:t>fundamental a</w:t>
-      </w:r>
-      <w:r>
-        <w:rPr>
-          <w:rFonts w:eastAsia="Calibri"/>
-          <w:lang w:val="en-US" w:eastAsia="en-US"/>
-        </w:rPr>
-        <w:t xml:space="preserve">nalysis of HDFC, KOTAK, and SBI stock. </w:t>
-      </w:r>
-      <w:r>
-        <w:rPr>
-          <w:rFonts w:eastAsia="Calibri"/>
-          <w:lang w:val="en-US" w:eastAsia="en-US"/>
-        </w:rPr>
-        <w:t>HDFC Bank</w:t>
-      </w:r>
-      <w:r>
-        <w:rPr>
-          <w:rFonts w:eastAsia="Calibri"/>
-          <w:lang w:val="en-US" w:eastAsia="en-US"/>
-        </w:rPr>
-        <w:t xml:space="preserve">’s </w:t>
-      </w:r>
-      <w:r>
-        <w:t xml:space="preserve">52-week high is </w:t>
-      </w:r>
-      <w:r>
-        <w:t xml:space="preserve">1,725 </w:t>
-      </w:r>
-      <w:r>
-        <w:t xml:space="preserve">and 52 weeks low is </w:t>
-      </w:r>
-      <w:r>
-        <w:t>1,271.60</w:t>
-      </w:r>
-      <w:r>
-        <w:t xml:space="preserve">. It </w:t>
-      </w:r>
-      <w:r>
-        <w:rPr>
-          <w:rFonts w:eastAsia="Calibri"/>
-          <w:lang w:val="en-US" w:eastAsia="en-US"/>
-        </w:rPr>
-        <w:t xml:space="preserve">is located in India, Bahrain, Hong Kong, and Dubai. It has 6,378 branches, 18,620 </w:t>
-      </w:r>
-      <w:r>
-        <w:t>ATMs</w:t>
-      </w:r>
-      <w:r>
-        <w:t>,</w:t>
-      </w:r>
-      <w:r>
-        <w:rPr>
-          <w:rFonts w:eastAsia="Calibri"/>
-          <w:lang w:val="en-US" w:eastAsia="en-US"/>
-        </w:rPr>
-        <w:t xml:space="preserve"> and 21,683 banking outlets. </w:t>
-      </w:r>
-      <w:r>
-        <w:rPr>
-          <w:rFonts w:eastAsia="Calibri"/>
-          <w:lang w:val="en-US" w:eastAsia="en-US"/>
-        </w:rPr>
-        <w:t>It</w:t>
-      </w:r>
-      <w:r>
-        <w:rPr>
-          <w:rFonts w:eastAsia="Calibri"/>
-          <w:lang w:val="en-US" w:eastAsia="en-US"/>
-        </w:rPr>
-        <w:t xml:space="preserve"> was </w:t>
-      </w:r>
-      <w:r>
-        <w:rPr>
-          <w:rFonts w:eastAsia="Calibri"/>
-          <w:lang w:val="en-US" w:eastAsia="en-US"/>
-        </w:rPr>
-        <w:t>established</w:t>
-      </w:r>
-      <w:r>
-        <w:rPr>
-          <w:rFonts w:eastAsia="Calibri"/>
-          <w:lang w:val="en-US" w:eastAsia="en-US"/>
-        </w:rPr>
-        <w:t xml:space="preserve"> in 1994</w:t>
-      </w:r>
-      <w:r>
-        <w:rPr>
-          <w:rFonts w:eastAsia="Calibri"/>
-          <w:lang w:val="en-US" w:eastAsia="en-US"/>
-        </w:rPr>
-        <w:t>. It</w:t>
-      </w:r>
-      <w:r>
-        <w:rPr>
-          <w:rFonts w:eastAsia="Calibri"/>
-          <w:lang w:val="en-US" w:eastAsia="en-US"/>
-        </w:rPr>
-        <w:t xml:space="preserve"> </w:t>
-      </w:r>
-      <w:r>
-        <w:rPr>
-          <w:rFonts w:eastAsia="Calibri"/>
-          <w:lang w:val="en-US" w:eastAsia="en-US"/>
-        </w:rPr>
-        <w:t>has its corporate office</w:t>
-      </w:r>
-      <w:r>
-        <w:rPr>
-          <w:rFonts w:eastAsia="Calibri"/>
-          <w:lang w:val="en-US" w:eastAsia="en-US"/>
-        </w:rPr>
-        <w:t xml:space="preserve"> in Mumbai, India.</w:t>
-      </w:r>
-      <w:r>
-        <w:rPr>
-          <w:rFonts w:eastAsia="Calibri"/>
-          <w:lang w:val="en-US" w:eastAsia="en-US"/>
-        </w:rPr>
-        <w:t xml:space="preserve"> KOTAK Bank</w:t>
-      </w:r>
-      <w:r>
-        <w:rPr>
-          <w:rFonts w:eastAsia="Calibri"/>
-          <w:lang w:val="en-US" w:eastAsia="en-US"/>
-        </w:rPr>
-        <w:t xml:space="preserve">’s </w:t>
-      </w:r>
-      <w:r>
-        <w:t xml:space="preserve">52-week high is </w:t>
-      </w:r>
-      <w:r>
-        <w:t xml:space="preserve">2,253 </w:t>
-      </w:r>
-      <w:r>
-        <w:t xml:space="preserve">and the 52-week low is </w:t>
-      </w:r>
-      <w:r>
-        <w:t>1,631</w:t>
-      </w:r>
-      <w:r>
-        <w:t xml:space="preserve">. It </w:t>
-      </w:r>
-      <w:r>
-        <w:rPr>
-          <w:rFonts w:eastAsia="Calibri"/>
-          <w:lang w:val="en-US" w:eastAsia="en-US"/>
-        </w:rPr>
-        <w:t>is located in India, London, New York, California, Dubai, Abu Dhabi, Mauritius</w:t>
-      </w:r>
-      <w:r>
-        <w:rPr>
-          <w:rFonts w:eastAsia="Calibri"/>
-          <w:lang w:val="en-US" w:eastAsia="en-US"/>
-        </w:rPr>
-        <w:t>,</w:t>
-      </w:r>
-      <w:r>
-        <w:rPr>
-          <w:rFonts w:eastAsia="Calibri"/>
-          <w:lang w:val="en-US" w:eastAsia="en-US"/>
-        </w:rPr>
-        <w:t xml:space="preserve"> and Singapore. It has 1,702 branches</w:t>
-      </w:r>
-      <w:r>
-        <w:rPr>
-          <w:rFonts w:eastAsia="Calibri"/>
-          <w:lang w:val="en-US" w:eastAsia="en-US"/>
-        </w:rPr>
-        <w:t xml:space="preserve"> and </w:t>
-      </w:r>
-      <w:r>
-        <w:rPr>
-          <w:rFonts w:eastAsia="Calibri"/>
-          <w:lang w:val="en-US" w:eastAsia="en-US"/>
-        </w:rPr>
-        <w:t xml:space="preserve">2,761 ATMs. It was </w:t>
-      </w:r>
-      <w:r>
-        <w:rPr>
-          <w:rFonts w:eastAsia="Calibri"/>
-          <w:lang w:val="en-US" w:eastAsia="en-US"/>
-        </w:rPr>
-        <w:t>established</w:t>
-      </w:r>
-      <w:r>
-        <w:rPr>
-          <w:rFonts w:eastAsia="Calibri"/>
-          <w:lang w:val="en-US" w:eastAsia="en-US"/>
-        </w:rPr>
-        <w:t xml:space="preserve"> in 198</w:t>
-      </w:r>
-      <w:r>
-        <w:rPr>
-          <w:rFonts w:eastAsia="Calibri"/>
-          <w:lang w:val="en-US" w:eastAsia="en-US"/>
-        </w:rPr>
-        <w:t>5. It</w:t>
-      </w:r>
-      <w:r>
-        <w:rPr>
-          <w:rFonts w:eastAsia="Calibri"/>
-          <w:lang w:val="en-US" w:eastAsia="en-US"/>
-        </w:rPr>
-        <w:t xml:space="preserve"> </w:t>
-      </w:r>
-      <w:r>
-        <w:rPr>
-          <w:rFonts w:eastAsia="Calibri"/>
-          <w:lang w:val="en-US" w:eastAsia="en-US"/>
-        </w:rPr>
-        <w:t>has its corporate office</w:t>
-      </w:r>
-      <w:r>
-        <w:rPr>
-          <w:rFonts w:eastAsia="Calibri"/>
-          <w:lang w:val="en-US" w:eastAsia="en-US"/>
-        </w:rPr>
-        <w:t xml:space="preserve"> in Mumbai, India.</w:t>
-      </w:r>
-      <w:r>
-        <w:t>State Bank of India</w:t>
-      </w:r>
-      <w:r>
-        <w:t xml:space="preserve">’s 52-week high is </w:t>
-      </w:r>
-      <w:r>
-        <w:t>578.50</w:t>
-      </w:r>
-      <w:r>
-        <w:t xml:space="preserve"> and its 52-week low is </w:t>
-      </w:r>
-      <w:r>
-        <w:t>425</w:t>
-      </w:r>
-      <w:r>
-        <w:t>. It</w:t>
-      </w:r>
-      <w:r>
-        <w:t xml:space="preserve"> </w:t>
-      </w:r>
-      <w:r>
-        <w:t>is located in</w:t>
-      </w:r>
-      <w:r>
-        <w:t xml:space="preserve"> </w:t>
-      </w:r>
-      <w:r>
-        <w:t>India,</w:t>
-      </w:r>
-      <w:r>
-        <w:t xml:space="preserve"> </w:t>
-      </w:r>
-      <w:r>
-        <w:t>Australia,</w:t>
-      </w:r>
-      <w:r>
-        <w:t xml:space="preserve"> </w:t>
-      </w:r>
-      <w:r>
-        <w:t>Bangladesh,</w:t>
-      </w:r>
-      <w:r>
-        <w:t xml:space="preserve"> </w:t>
-      </w:r>
-      <w:r>
-        <w:t>Belgium,</w:t>
-      </w:r>
-      <w:r>
-        <w:t xml:space="preserve"> </w:t>
-      </w:r>
-      <w:r>
-        <w:t>Bhutan,</w:t>
-      </w:r>
-      <w:r>
-        <w:t xml:space="preserve"> </w:t>
-      </w:r>
-      <w:r>
-        <w:t>Canada,</w:t>
-      </w:r>
-      <w:r>
-        <w:t xml:space="preserve"> </w:t>
-      </w:r>
-      <w:r>
-        <w:t>China,</w:t>
-      </w:r>
-      <w:r>
-        <w:t xml:space="preserve"> </w:t>
-      </w:r>
-      <w:r>
-        <w:t>Germany</w:t>
-      </w:r>
-      <w:r>
-        <w:t>,</w:t>
-      </w:r>
-      <w:r>
-        <w:t xml:space="preserve"> and Hong Kong. It has 22,266 branches and 65,030 ATMs. It was </w:t>
-      </w:r>
-      <w:r>
-        <w:t>established</w:t>
-      </w:r>
-      <w:r>
-        <w:t xml:space="preserve"> in </w:t>
-      </w:r>
-      <w:r>
-        <w:t>1806</w:t>
-      </w:r>
-      <w:r>
-        <w:t xml:space="preserve">.It has </w:t>
-      </w:r>
-      <w:r>
-        <w:t>its corporate</w:t>
-      </w:r>
-      <w:r>
-        <w:t xml:space="preserve"> office</w:t>
-      </w:r>
-      <w:r>
-        <w:t xml:space="preserve"> in Mumbai, India </w:t>
-      </w:r>
-      <w:r>
-        <w:fldChar w:fldCharType="begin" w:fldLock="1"/>
-      </w:r>
-      <w:r>
-        <w:instrText>ADDIN CSL_CITATION {"citationItems":[{"id":"ITEM-1","itemData":{"URL":"https://www.moneycontrol.com/technical-analysis/hdfcbank/HDF01/weekly","author":[{"dropping-particle":"","family":"moneycontrol","given":"","non-dropping-particle":"","parse-names":false,"suffix":""}],"id":"ITEM-1","issued":{"date-parts":[["0"]]},"title":"HDFC Bank Ltd.TECHNICALS","type":"webpage"},"uris":["http://www.mendeley.com/documents/?uuid=26c9b84f-4433-419d-94c4-068e91e2ec14"]}],"mendeley":{"formattedCitation":"(moneycontrol, n.d.)","plainTextFormattedCitation":"(moneycontrol, n.d.)","previouslyFormattedCitation":"(moneycontrol, n.d.)"},"properties":{"noteIndex":0},"schema":"https://github.com/citation-style-language/schema/raw/master/csl-citation.json"}</w:instrText>
-      </w:r>
-      <w:r>
-        <w:fldChar w:fldCharType="separate"/>
-      </w:r>
-      <w:r>
-        <w:rPr>
-          <w:noProof/>
-        </w:rPr>
-        <w:t>(moneycontrol, n.d.)</w:t>
-      </w:r>
-      <w:r>
-        <w:fldChar w:fldCharType="end"/>
-      </w:r>
-      <w:r>
-        <w:t>.</w:t>
-      </w:r>
     </w:p>
     <w:p>
       <w:pPr>
@@ -16806,7 +17048,7 @@
           <w:b/>
           <w:bCs/>
         </w:rPr>
-        <w:instrText>ADDIN CSL_CITATION {"citationItems":[{"id":"ITEM-1","itemData":{"URL":"https://www.moneycontrol.com/technical-analysis/hdfcbank/HDF01/weekly","author":[{"dropping-particle":"","family":"moneycontrol","given":"","non-dropping-particle":"","parse-names":false,"suffix":""}],"id":"ITEM-1","issued":{"date-parts":[["0"]]},"title":"HDFC Bank Ltd.TECHNICALS","type":"webpage"},"uris":["http://www.mendeley.com/documents/?uuid=26c9b84f-4433-419d-94c4-068e91e2ec14"]}],"mendeley":{"formattedCitation":"(moneycontrol, n.d.)","plainTextFormattedCitation":"(moneycontrol, n.d.)","previouslyFormattedCitation":"(moneycontrol, n.d.)"},"properties":{"noteIndex":0},"schema":"https://github.com/citation-style-language/schema/raw/master/csl-citation.json"}</w:instrText>
+        <w:instrText>ADDIN CSL_CITATION {"citationItems":[{"id":"ITEM-1","itemData":{"URL":"https://www.moneycontrol.com/technical-analysis/hdfcbank/HDF01/weekly","accessed":{"date-parts":[["2023","3","15"]]},"author":[{"dropping-particle":"","family":"moneycontrol","given":"","non-dropping-particle":"","parse-names":false,"suffix":""}],"container-title":"2023","id":"ITEM-1","issued":{"date-parts":[["2023"]]},"title":"HDFC Bank Ltd.TECHNICALS","type":"webpage"},"uris":["http://www.mendeley.com/documents/?uuid=26c9b84f-4433-419d-94c4-068e91e2ec14"]}],"mendeley":{"formattedCitation":"(moneycontrol, 2023)","plainTextFormattedCitation":"(moneycontrol, 2023)","previouslyFormattedCitation":"(moneycontrol, n.d.)"},"properties":{"noteIndex":0},"schema":"https://github.com/citation-style-language/schema/raw/master/csl-citation.json"}</w:instrText>
       </w:r>
       <w:r>
         <w:rPr>
@@ -16820,7 +17062,7 @@
           <w:bCs/>
           <w:noProof/>
         </w:rPr>
-        <w:t>(moneycontrol, n.d.)</w:t>
+        <w:t>(moneycontrol, 2023)</w:t>
       </w:r>
       <w:r>
         <w:rPr>
@@ -16857,7 +17099,15 @@
           <w:bCs/>
           <w:lang w:val="en-US" w:eastAsia="en-US"/>
         </w:rPr>
-        <w:t>The current c</w:t>
+        <w:t>This</w:t>
+      </w:r>
+      <w:r>
+        <w:rPr>
+          <w:rFonts w:eastAsia="Calibri"/>
+          <w:bCs/>
+          <w:lang w:val="en-US" w:eastAsia="en-US"/>
+        </w:rPr>
+        <w:t xml:space="preserve"> c</w:t>
       </w:r>
       <w:r>
         <w:rPr>
@@ -35370,144 +35620,6 @@
                 <w:rPr>
                   <w:noProof/>
                 </w:rPr>
-                <w:t xml:space="preserve">Al-Bairmani, Z. A. A., &amp; Ismael, A. A. (2021). Using Logistic Regression Model to Study the Most Important Factors Which Affects Diabetes for the Elderly in the City of Hilla / 2019. </w:t>
-              </w:r>
-              <w:r>
-                <w:rPr>
-                  <w:i/>
-                  <w:iCs/>
-                  <w:noProof/>
-                </w:rPr>
-                <w:t>Journal of Physics: Conference Series</w:t>
-              </w:r>
-              <w:r>
-                <w:rPr>
-                  <w:noProof/>
-                </w:rPr>
-                <w:t xml:space="preserve">, </w:t>
-              </w:r>
-              <w:r>
-                <w:rPr>
-                  <w:i/>
-                  <w:iCs/>
-                  <w:noProof/>
-                </w:rPr>
-                <w:t>1818</w:t>
-              </w:r>
-              <w:r>
-                <w:rPr>
-                  <w:noProof/>
-                </w:rPr>
-                <w:t>(1). https://doi.org/10.1088/1742-6596/1818/1/012016</w:t>
-              </w:r>
-            </w:p>
-            <w:p>
-              <w:pPr>
-                <w:widowControl w:val="0"/>
-                <w:autoSpaceDE w:val="0"/>
-                <w:autoSpaceDN w:val="0"/>
-                <w:adjustRightInd w:val="0"/>
-                <w:ind w:left="480" w:hanging="480"/>
-                <w:rPr>
-                  <w:noProof/>
-                </w:rPr>
-              </w:pPr>
-              <w:r>
-                <w:rPr>
-                  <w:noProof/>
-                </w:rPr>
-                <w:t xml:space="preserve">Alhomadi, A. (2021). Forecasting stock market prices : A machine learning approach. </w:t>
-              </w:r>
-              <w:r>
-                <w:rPr>
-                  <w:i/>
-                  <w:iCs/>
-                  <w:noProof/>
-                </w:rPr>
-                <w:t>Digital Commons</w:t>
-              </w:r>
-              <w:r>
-                <w:rPr>
-                  <w:noProof/>
-                </w:rPr>
-                <w:t xml:space="preserve">, </w:t>
-              </w:r>
-              <w:r>
-                <w:rPr>
-                  <w:i/>
-                  <w:iCs/>
-                  <w:noProof/>
-                </w:rPr>
-                <w:t>11</w:t>
-              </w:r>
-              <w:r>
-                <w:rPr>
-                  <w:noProof/>
-                </w:rPr>
-                <w:t>(2), 16–36.</w:t>
-              </w:r>
-            </w:p>
-            <w:p>
-              <w:pPr>
-                <w:widowControl w:val="0"/>
-                <w:autoSpaceDE w:val="0"/>
-                <w:autoSpaceDN w:val="0"/>
-                <w:adjustRightInd w:val="0"/>
-                <w:ind w:left="480" w:hanging="480"/>
-                <w:rPr>
-                  <w:noProof/>
-                </w:rPr>
-              </w:pPr>
-              <w:r>
-                <w:rPr>
-                  <w:noProof/>
-                </w:rPr>
-                <w:t xml:space="preserve">Anjani, T., &amp; Syarif, A. D. (2019). The Effect of Fundamental Analysis on Stock Returns using Data Panels ; Evidence Pharmaceutical Companies listed on IDX. </w:t>
-              </w:r>
-              <w:r>
-                <w:rPr>
-                  <w:i/>
-                  <w:iCs/>
-                  <w:noProof/>
-                </w:rPr>
-                <w:t>International Journal of Innovate Science and Research Technology</w:t>
-              </w:r>
-              <w:r>
-                <w:rPr>
-                  <w:noProof/>
-                </w:rPr>
-                <w:t xml:space="preserve">, </w:t>
-              </w:r>
-              <w:r>
-                <w:rPr>
-                  <w:i/>
-                  <w:iCs/>
-                  <w:noProof/>
-                </w:rPr>
-                <w:t>4</w:t>
-              </w:r>
-              <w:r>
-                <w:rPr>
-                  <w:noProof/>
-                </w:rPr>
-                <w:t>(7), 500–505.</w:t>
-              </w:r>
-            </w:p>
-            <w:p>
-              <w:pPr>
-                <w:widowControl w:val="0"/>
-                <w:autoSpaceDE w:val="0"/>
-                <w:autoSpaceDN w:val="0"/>
-                <w:adjustRightInd w:val="0"/>
-                <w:ind w:left="480" w:hanging="480"/>
-                <w:rPr>
-                  <w:noProof/>
-                </w:rPr>
-              </w:pPr>
-              <w:r>
-                <w:rPr>
-                  <w:noProof/>
-                </w:rPr>
                 <w:t xml:space="preserve">Cornellius Yudha Wijaya. (2021). </w:t>
               </w:r>
               <w:r>
@@ -35523,282 +35635,6 @@
                   <w:noProof/>
                 </w:rPr>
                 <w:t>. https://towardsdatascience.com/crisp-dm-methodology-for-your-first-data-science-project-769f35e0346c</w:t>
-              </w:r>
-            </w:p>
-            <w:p>
-              <w:pPr>
-                <w:widowControl w:val="0"/>
-                <w:autoSpaceDE w:val="0"/>
-                <w:autoSpaceDN w:val="0"/>
-                <w:adjustRightInd w:val="0"/>
-                <w:ind w:left="480" w:hanging="480"/>
-                <w:rPr>
-                  <w:noProof/>
-                </w:rPr>
-              </w:pPr>
-              <w:r>
-                <w:rPr>
-                  <w:noProof/>
-                </w:rPr>
-                <w:t xml:space="preserve">Dahham, A. Z. D., &amp; Ibrahim, A. A. (2020). Effects of Volatility and Trend Indicator for Improving Price Prediction of Cryptocurrency. </w:t>
-              </w:r>
-              <w:r>
-                <w:rPr>
-                  <w:i/>
-                  <w:iCs/>
-                  <w:noProof/>
-                </w:rPr>
-                <w:t>IOP Conference Series: Materials Science and Engineering</w:t>
-              </w:r>
-              <w:r>
-                <w:rPr>
-                  <w:noProof/>
-                </w:rPr>
-                <w:t xml:space="preserve">, </w:t>
-              </w:r>
-              <w:r>
-                <w:rPr>
-                  <w:i/>
-                  <w:iCs/>
-                  <w:noProof/>
-                </w:rPr>
-                <w:t>928</w:t>
-              </w:r>
-              <w:r>
-                <w:rPr>
-                  <w:noProof/>
-                </w:rPr>
-                <w:t>(3). https://doi.org/10.1088/1757-899X/928/3/032043</w:t>
-              </w:r>
-            </w:p>
-            <w:p>
-              <w:pPr>
-                <w:widowControl w:val="0"/>
-                <w:autoSpaceDE w:val="0"/>
-                <w:autoSpaceDN w:val="0"/>
-                <w:adjustRightInd w:val="0"/>
-                <w:ind w:left="480" w:hanging="480"/>
-                <w:rPr>
-                  <w:noProof/>
-                </w:rPr>
-              </w:pPr>
-              <w:r>
-                <w:rPr>
-                  <w:noProof/>
-                </w:rPr>
-                <w:t xml:space="preserve">Dar, A. N. (2021). PRINCIPAL COMPONENT ANALYSIS (PCA) (Using Eigen Decomposition). </w:t>
-              </w:r>
-              <w:r>
-                <w:rPr>
-                  <w:i/>
-                  <w:iCs/>
-                  <w:noProof/>
-                </w:rPr>
-                <w:t>Gsj</w:t>
-              </w:r>
-              <w:r>
-                <w:rPr>
-                  <w:noProof/>
-                </w:rPr>
-                <w:t xml:space="preserve">, </w:t>
-              </w:r>
-              <w:r>
-                <w:rPr>
-                  <w:i/>
-                  <w:iCs/>
-                  <w:noProof/>
-                </w:rPr>
-                <w:t>9</w:t>
-              </w:r>
-              <w:r>
-                <w:rPr>
-                  <w:noProof/>
-                </w:rPr>
-                <w:t>(7), 240–252. www.globalscientificjournal.com</w:t>
-              </w:r>
-            </w:p>
-            <w:p>
-              <w:pPr>
-                <w:widowControl w:val="0"/>
-                <w:autoSpaceDE w:val="0"/>
-                <w:autoSpaceDN w:val="0"/>
-                <w:adjustRightInd w:val="0"/>
-                <w:ind w:left="480" w:hanging="480"/>
-                <w:rPr>
-                  <w:noProof/>
-                </w:rPr>
-              </w:pPr>
-              <w:r>
-                <w:rPr>
-                  <w:noProof/>
-                </w:rPr>
-                <w:t xml:space="preserve">Elbialy, B. A. (2019). The Effect of Using Technical and Fundamental Analysis on the Effectiveness of Investment Decisions of Traders on the Egyptian Stock Exchange. </w:t>
-              </w:r>
-              <w:r>
-                <w:rPr>
-                  <w:i/>
-                  <w:iCs/>
-                  <w:noProof/>
-                </w:rPr>
-                <w:t>International Journal of Applied Engineering Research</w:t>
-              </w:r>
-              <w:r>
-                <w:rPr>
-                  <w:noProof/>
-                </w:rPr>
-                <w:t xml:space="preserve">, </w:t>
-              </w:r>
-              <w:r>
-                <w:rPr>
-                  <w:i/>
-                  <w:iCs/>
-                  <w:noProof/>
-                </w:rPr>
-                <w:t>14</w:t>
-              </w:r>
-              <w:r>
-                <w:rPr>
-                  <w:noProof/>
-                </w:rPr>
-                <w:t>(24), 4492–4501. http://www.ripublication.com</w:t>
-              </w:r>
-            </w:p>
-            <w:p>
-              <w:pPr>
-                <w:widowControl w:val="0"/>
-                <w:autoSpaceDE w:val="0"/>
-                <w:autoSpaceDN w:val="0"/>
-                <w:adjustRightInd w:val="0"/>
-                <w:ind w:left="480" w:hanging="480"/>
-                <w:rPr>
-                  <w:noProof/>
-                </w:rPr>
-              </w:pPr>
-              <w:r>
-                <w:rPr>
-                  <w:noProof/>
-                </w:rPr>
-                <w:t xml:space="preserve">Faijareon, C., &amp; Sornil, O. (2019). Evolving and combining technical indicators to generate trading strategies. </w:t>
-              </w:r>
-              <w:r>
-                <w:rPr>
-                  <w:i/>
-                  <w:iCs/>
-                  <w:noProof/>
-                </w:rPr>
-                <w:t>Journal of Physics: Conference Series</w:t>
-              </w:r>
-              <w:r>
-                <w:rPr>
-                  <w:noProof/>
-                </w:rPr>
-                <w:t xml:space="preserve">, </w:t>
-              </w:r>
-              <w:r>
-                <w:rPr>
-                  <w:i/>
-                  <w:iCs/>
-                  <w:noProof/>
-                </w:rPr>
-                <w:t>1195</w:t>
-              </w:r>
-              <w:r>
-                <w:rPr>
-                  <w:noProof/>
-                </w:rPr>
-                <w:t>(1). https://doi.org/10.1088/1742-6596/1195/1/012010</w:t>
-              </w:r>
-            </w:p>
-            <w:p>
-              <w:pPr>
-                <w:widowControl w:val="0"/>
-                <w:autoSpaceDE w:val="0"/>
-                <w:autoSpaceDN w:val="0"/>
-                <w:adjustRightInd w:val="0"/>
-                <w:ind w:left="480" w:hanging="480"/>
-                <w:rPr>
-                  <w:noProof/>
-                </w:rPr>
-              </w:pPr>
-              <w:r>
-                <w:rPr>
-                  <w:noProof/>
-                </w:rPr>
-                <w:t xml:space="preserve">Hafeez, M. A., Rashid, M., Tariq, H., Abideen, Z. U., Alotaibi, S. S., &amp; Sinky, M. H. (2021). Performance improvement of decision tree: A robust classifier using tabu search algorithm. </w:t>
-              </w:r>
-              <w:r>
-                <w:rPr>
-                  <w:i/>
-                  <w:iCs/>
-                  <w:noProof/>
-                </w:rPr>
-                <w:t>Applied Sciences (Switzerland)</w:t>
-              </w:r>
-              <w:r>
-                <w:rPr>
-                  <w:noProof/>
-                </w:rPr>
-                <w:t xml:space="preserve">, </w:t>
-              </w:r>
-              <w:r>
-                <w:rPr>
-                  <w:i/>
-                  <w:iCs/>
-                  <w:noProof/>
-                </w:rPr>
-                <w:t>11</w:t>
-              </w:r>
-              <w:r>
-                <w:rPr>
-                  <w:noProof/>
-                </w:rPr>
-                <w:t>(15). https://doi.org/10.3390/app11156728</w:t>
-              </w:r>
-            </w:p>
-            <w:p>
-              <w:pPr>
-                <w:widowControl w:val="0"/>
-                <w:autoSpaceDE w:val="0"/>
-                <w:autoSpaceDN w:val="0"/>
-                <w:adjustRightInd w:val="0"/>
-                <w:ind w:left="480" w:hanging="480"/>
-                <w:rPr>
-                  <w:noProof/>
-                </w:rPr>
-              </w:pPr>
-              <w:r>
-                <w:rPr>
-                  <w:noProof/>
-                </w:rPr>
-                <w:t xml:space="preserve">Hansen, K. B. (2020). The virtue of simplicity: On machine learning models in algorithmic trading. </w:t>
-              </w:r>
-              <w:r>
-                <w:rPr>
-                  <w:i/>
-                  <w:iCs/>
-                  <w:noProof/>
-                </w:rPr>
-                <w:t>Big Data and Society</w:t>
-              </w:r>
-              <w:r>
-                <w:rPr>
-                  <w:noProof/>
-                </w:rPr>
-                <w:t xml:space="preserve">, </w:t>
-              </w:r>
-              <w:r>
-                <w:rPr>
-                  <w:i/>
-                  <w:iCs/>
-                  <w:noProof/>
-                </w:rPr>
-                <w:t>7</w:t>
-              </w:r>
-              <w:r>
-                <w:rPr>
-                  <w:noProof/>
-                </w:rPr>
-                <w:t>(1). https://doi.org/10.1177/2053951720926558</w:t>
               </w:r>
             </w:p>
             <w:p>
@@ -35848,224 +35684,7 @@
                 <w:rPr>
                   <w:noProof/>
                 </w:rPr>
-                <w:lastRenderedPageBreak/>
-                <w:t xml:space="preserve">Jena, M., &amp; Dehuri, S. (2020). Decision tree for classification and regression: A state-of-the art review. </w:t>
-              </w:r>
-              <w:r>
-                <w:rPr>
-                  <w:i/>
-                  <w:iCs/>
-                  <w:noProof/>
-                </w:rPr>
-                <w:t>Informatica (Slovenia)</w:t>
-              </w:r>
-              <w:r>
-                <w:rPr>
-                  <w:noProof/>
-                </w:rPr>
-                <w:t xml:space="preserve">, </w:t>
-              </w:r>
-              <w:r>
-                <w:rPr>
-                  <w:i/>
-                  <w:iCs/>
-                  <w:noProof/>
-                </w:rPr>
-                <w:t>44</w:t>
-              </w:r>
-              <w:r>
-                <w:rPr>
-                  <w:noProof/>
-                </w:rPr>
-                <w:t>(4), 405–420. https://doi.org/10.31449/INF.V44I4.3023</w:t>
-              </w:r>
-            </w:p>
-            <w:p>
-              <w:pPr>
-                <w:widowControl w:val="0"/>
-                <w:autoSpaceDE w:val="0"/>
-                <w:autoSpaceDN w:val="0"/>
-                <w:adjustRightInd w:val="0"/>
-                <w:ind w:left="480" w:hanging="480"/>
-                <w:rPr>
-                  <w:noProof/>
-                </w:rPr>
-              </w:pPr>
-              <w:r>
-                <w:rPr>
-                  <w:noProof/>
-                </w:rPr>
-                <w:t xml:space="preserve">Kimbonguila, A., Matos, L., Petit, J., Scher, J., &amp; Nzikou, J.-M. (2019). Effect of Physical Treatment on the Physicochemical, Rheological and Functional Properties of Yam Meal of the Cultivar “Ngumvu” From Dioscorea Alata L. of Congo. </w:t>
-              </w:r>
-              <w:r>
-                <w:rPr>
-                  <w:i/>
-                  <w:iCs/>
-                  <w:noProof/>
-                </w:rPr>
-                <w:t>International Journal of Recent Scientific Research</w:t>
-              </w:r>
-              <w:r>
-                <w:rPr>
-                  <w:noProof/>
-                </w:rPr>
-                <w:t xml:space="preserve">, </w:t>
-              </w:r>
-              <w:r>
-                <w:rPr>
-                  <w:i/>
-                  <w:iCs/>
-                  <w:noProof/>
-                </w:rPr>
-                <w:t>10</w:t>
-              </w:r>
-              <w:r>
-                <w:rPr>
-                  <w:noProof/>
-                </w:rPr>
-                <w:t>, 30693–30695. https://doi.org/10.24327/IJRSR</w:t>
-              </w:r>
-            </w:p>
-            <w:p>
-              <w:pPr>
-                <w:widowControl w:val="0"/>
-                <w:autoSpaceDE w:val="0"/>
-                <w:autoSpaceDN w:val="0"/>
-                <w:adjustRightInd w:val="0"/>
-                <w:ind w:left="480" w:hanging="480"/>
-                <w:rPr>
-                  <w:noProof/>
-                </w:rPr>
-              </w:pPr>
-              <w:r>
-                <w:rPr>
-                  <w:noProof/>
-                </w:rPr>
-                <w:t xml:space="preserve">Magner, N., Lavin, J. F., Valle, M., &amp; Hardy, N. (2021). The predictive power of stock market’s expectations volatility: A financial synchronization phenomenon. </w:t>
-              </w:r>
-              <w:r>
-                <w:rPr>
-                  <w:i/>
-                  <w:iCs/>
-                  <w:noProof/>
-                </w:rPr>
-                <w:t>PLoS ONE</w:t>
-              </w:r>
-              <w:r>
-                <w:rPr>
-                  <w:noProof/>
-                </w:rPr>
-                <w:t xml:space="preserve">, </w:t>
-              </w:r>
-              <w:r>
-                <w:rPr>
-                  <w:i/>
-                  <w:iCs/>
-                  <w:noProof/>
-                </w:rPr>
-                <w:t>16</w:t>
-              </w:r>
-              <w:r>
-                <w:rPr>
-                  <w:noProof/>
-                </w:rPr>
-                <w:t>(5 May), 1–21. https://doi.org/10.1371/journal.pone.0250846</w:t>
-              </w:r>
-            </w:p>
-            <w:p>
-              <w:pPr>
-                <w:widowControl w:val="0"/>
-                <w:autoSpaceDE w:val="0"/>
-                <w:autoSpaceDN w:val="0"/>
-                <w:adjustRightInd w:val="0"/>
-                <w:ind w:left="480" w:hanging="480"/>
-                <w:rPr>
-                  <w:noProof/>
-                </w:rPr>
-              </w:pPr>
-              <w:r>
-                <w:rPr>
-                  <w:noProof/>
-                </w:rPr>
-                <w:t xml:space="preserve">Markoulidakis, I., Kopsiaftis, G., Rallis, I., &amp; Georgoulas, I. (2021). Multi-Class Confusion Matrix Reduction method and its application on Net Promoter Score classification problem. </w:t>
-              </w:r>
-              <w:r>
-                <w:rPr>
-                  <w:i/>
-                  <w:iCs/>
-                  <w:noProof/>
-                </w:rPr>
-                <w:t>ACM International Conference Proceeding Series</w:t>
-              </w:r>
-              <w:r>
-                <w:rPr>
-                  <w:noProof/>
-                </w:rPr>
-                <w:t>, 412–419. https://doi.org/10.1145/3453892.3461323</w:t>
-              </w:r>
-            </w:p>
-            <w:p>
-              <w:pPr>
-                <w:widowControl w:val="0"/>
-                <w:autoSpaceDE w:val="0"/>
-                <w:autoSpaceDN w:val="0"/>
-                <w:adjustRightInd w:val="0"/>
-                <w:ind w:left="480" w:hanging="480"/>
-                <w:rPr>
-                  <w:noProof/>
-                </w:rPr>
-              </w:pPr>
-              <w:r>
-                <w:rPr>
-                  <w:noProof/>
-                </w:rPr>
-                <w:t xml:space="preserve">Mohapatra, S., &amp; Misra, A. K. (2020). Momentum returns: A portfolio-based empirical study to establish evidence, factors and profitability in Indian stock market. </w:t>
-              </w:r>
-              <w:r>
-                <w:rPr>
-                  <w:i/>
-                  <w:iCs/>
-                  <w:noProof/>
-                </w:rPr>
-                <w:t>IIMB Management Review</w:t>
-              </w:r>
-              <w:r>
-                <w:rPr>
-                  <w:noProof/>
-                </w:rPr>
-                <w:t xml:space="preserve">, </w:t>
-              </w:r>
-              <w:r>
-                <w:rPr>
-                  <w:i/>
-                  <w:iCs/>
-                  <w:noProof/>
-                </w:rPr>
-                <w:t>32</w:t>
-              </w:r>
-              <w:r>
-                <w:rPr>
-                  <w:noProof/>
-                </w:rPr>
-                <w:t>(1), 75–84. https://doi.org/10.1016/j.iimb.2019.07.007</w:t>
-              </w:r>
-            </w:p>
-            <w:p>
-              <w:pPr>
-                <w:widowControl w:val="0"/>
-                <w:autoSpaceDE w:val="0"/>
-                <w:autoSpaceDN w:val="0"/>
-                <w:adjustRightInd w:val="0"/>
-                <w:ind w:left="480" w:hanging="480"/>
-                <w:rPr>
-                  <w:noProof/>
-                </w:rPr>
-              </w:pPr>
-              <w:r>
-                <w:rPr>
-                  <w:noProof/>
-                </w:rPr>
-                <w:t xml:space="preserve">moneycontrol. (n.d.). </w:t>
+                <w:t xml:space="preserve">moneycontrol. (2023). </w:t>
               </w:r>
               <w:r>
                 <w:rPr>
@@ -36079,145 +35698,7 @@
                 <w:rPr>
                   <w:noProof/>
                 </w:rPr>
-                <w:t>. https://www.moneycontrol.com/technical-analysis/hdfcbank/HDF01/weekly</w:t>
-              </w:r>
-            </w:p>
-            <w:p>
-              <w:pPr>
-                <w:widowControl w:val="0"/>
-                <w:autoSpaceDE w:val="0"/>
-                <w:autoSpaceDN w:val="0"/>
-                <w:adjustRightInd w:val="0"/>
-                <w:ind w:left="480" w:hanging="480"/>
-                <w:rPr>
-                  <w:noProof/>
-                </w:rPr>
-              </w:pPr>
-              <w:r>
-                <w:rPr>
-                  <w:noProof/>
-                </w:rPr>
-                <w:t xml:space="preserve">Mukerji, P., Chung, C., Walsh, T., &amp; Xiong, B. (2019). The Impact of Algorithmic Trading in a Simulated Asset Market. </w:t>
-              </w:r>
-              <w:r>
-                <w:rPr>
-                  <w:i/>
-                  <w:iCs/>
-                  <w:noProof/>
-                </w:rPr>
-                <w:t>Journal of Risk and Financial Management</w:t>
-              </w:r>
-              <w:r>
-                <w:rPr>
-                  <w:noProof/>
-                </w:rPr>
-                <w:t xml:space="preserve">, </w:t>
-              </w:r>
-              <w:r>
-                <w:rPr>
-                  <w:i/>
-                  <w:iCs/>
-                  <w:noProof/>
-                </w:rPr>
-                <w:t>12</w:t>
-              </w:r>
-              <w:r>
-                <w:rPr>
-                  <w:noProof/>
-                </w:rPr>
-                <w:t>(2), 68. https://doi.org/10.3390/jrfm12020068</w:t>
-              </w:r>
-            </w:p>
-            <w:p>
-              <w:pPr>
-                <w:widowControl w:val="0"/>
-                <w:autoSpaceDE w:val="0"/>
-                <w:autoSpaceDN w:val="0"/>
-                <w:adjustRightInd w:val="0"/>
-                <w:ind w:left="480" w:hanging="480"/>
-                <w:rPr>
-                  <w:noProof/>
-                </w:rPr>
-              </w:pPr>
-              <w:r>
-                <w:rPr>
-                  <w:noProof/>
-                </w:rPr>
-                <w:t xml:space="preserve">Omta, W. A., van Heesbeen, R. G., Shen, I., de Nobel, J., Robers, D., van der Velden, L. M., Medema, R. H., Siebes, A. P. J. M., Feelders, A. J., Brinkkemper, S., Klumperman, J. S., Spruit, M. R., Brinkhuis, M. J. S., &amp; Egan, D. A. (2020). Combining Supervised and Unsupervised Machine Learning Methods for Phenotypic Functional Genomics Screening. </w:t>
-              </w:r>
-              <w:r>
-                <w:rPr>
-                  <w:i/>
-                  <w:iCs/>
-                  <w:noProof/>
-                </w:rPr>
-                <w:t>SLAS Discovery</w:t>
-              </w:r>
-              <w:r>
-                <w:rPr>
-                  <w:noProof/>
-                </w:rPr>
-                <w:t xml:space="preserve">, </w:t>
-              </w:r>
-              <w:r>
-                <w:rPr>
-                  <w:i/>
-                  <w:iCs/>
-                  <w:noProof/>
-                </w:rPr>
-                <w:t>25</w:t>
-              </w:r>
-              <w:r>
-                <w:rPr>
-                  <w:noProof/>
-                </w:rPr>
-                <w:t>(6), 655–664. https://doi.org/10.1177/2472555220919345</w:t>
-              </w:r>
-            </w:p>
-            <w:p>
-              <w:pPr>
-                <w:widowControl w:val="0"/>
-                <w:autoSpaceDE w:val="0"/>
-                <w:autoSpaceDN w:val="0"/>
-                <w:adjustRightInd w:val="0"/>
-                <w:ind w:left="480" w:hanging="480"/>
-                <w:rPr>
-                  <w:noProof/>
-                </w:rPr>
-              </w:pPr>
-              <w:r>
-                <w:rPr>
-                  <w:noProof/>
-                </w:rPr>
-                <w:t xml:space="preserve">Rajkar, A., Kumaria, A., Raut, A., &amp; Kulkarni, N. (2021). Stock Market Price Prediction and Analysis. </w:t>
-              </w:r>
-              <w:r>
-                <w:rPr>
-                  <w:i/>
-                  <w:iCs/>
-                  <w:noProof/>
-                </w:rPr>
-                <w:t>International Journal of Engineering Research &amp; Technology</w:t>
-              </w:r>
-              <w:r>
-                <w:rPr>
-                  <w:noProof/>
-                </w:rPr>
-                <w:t xml:space="preserve">, </w:t>
-              </w:r>
-              <w:r>
-                <w:rPr>
-                  <w:i/>
-                  <w:iCs/>
-                  <w:noProof/>
-                </w:rPr>
-                <w:t>10</w:t>
-              </w:r>
-              <w:r>
-                <w:rPr>
-                  <w:noProof/>
-                </w:rPr>
-                <w:t>(06), 115–119.</w:t>
+                <w:t>. 2023. https://www.moneycontrol.com/technical-analysis/hdfcbank/HDF01/weekly</w:t>
               </w:r>
             </w:p>
             <w:p>
@@ -36257,7 +35738,6 @@
                   <w:iCs/>
                   <w:noProof/>
                 </w:rPr>
-                <w:lastRenderedPageBreak/>
                 <w:t>10</w:t>
               </w:r>
               <w:r>
@@ -36265,52 +35745,6 @@
                   <w:noProof/>
                 </w:rPr>
                 <w:t>(21). https://doi.org/10.3390/electronics10212717</w:t>
-              </w:r>
-            </w:p>
-            <w:p>
-              <w:pPr>
-                <w:widowControl w:val="0"/>
-                <w:autoSpaceDE w:val="0"/>
-                <w:autoSpaceDN w:val="0"/>
-                <w:adjustRightInd w:val="0"/>
-                <w:ind w:left="480" w:hanging="480"/>
-                <w:rPr>
-                  <w:noProof/>
-                </w:rPr>
-              </w:pPr>
-              <w:r>
-                <w:rPr>
-                  <w:noProof/>
-                </w:rPr>
-                <w:t xml:space="preserve">Schonlau, M., &amp; Zou, R. Y. (2020). The random forest algorithm for statistical learning. </w:t>
-              </w:r>
-              <w:r>
-                <w:rPr>
-                  <w:i/>
-                  <w:iCs/>
-                  <w:noProof/>
-                </w:rPr>
-                <w:t>Stata Journal</w:t>
-              </w:r>
-              <w:r>
-                <w:rPr>
-                  <w:noProof/>
-                </w:rPr>
-                <w:t xml:space="preserve">, </w:t>
-              </w:r>
-              <w:r>
-                <w:rPr>
-                  <w:i/>
-                  <w:iCs/>
-                  <w:noProof/>
-                </w:rPr>
-                <w:t>20</w:t>
-              </w:r>
-              <w:r>
-                <w:rPr>
-                  <w:noProof/>
-                </w:rPr>
-                <w:t>(1), 3–29. https://doi.org/10.1177/1536867X20909688</w:t>
               </w:r>
             </w:p>
             <w:p>
@@ -36374,52 +35808,6 @@
                 <w:rPr>
                   <w:noProof/>
                 </w:rPr>
-                <w:t xml:space="preserve">Silva, I., &amp; Naranjo, J. E. (2020). A systematic methodology to evaluate prediction models for driving style classification. </w:t>
-              </w:r>
-              <w:r>
-                <w:rPr>
-                  <w:i/>
-                  <w:iCs/>
-                  <w:noProof/>
-                </w:rPr>
-                <w:t>Sensors (Switzerland)</w:t>
-              </w:r>
-              <w:r>
-                <w:rPr>
-                  <w:noProof/>
-                </w:rPr>
-                <w:t xml:space="preserve">, </w:t>
-              </w:r>
-              <w:r>
-                <w:rPr>
-                  <w:i/>
-                  <w:iCs/>
-                  <w:noProof/>
-                </w:rPr>
-                <w:t>20</w:t>
-              </w:r>
-              <w:r>
-                <w:rPr>
-                  <w:noProof/>
-                </w:rPr>
-                <w:t>(6), 1–21. https://doi.org/10.3390/s20061692</w:t>
-              </w:r>
-            </w:p>
-            <w:p>
-              <w:pPr>
-                <w:widowControl w:val="0"/>
-                <w:autoSpaceDE w:val="0"/>
-                <w:autoSpaceDN w:val="0"/>
-                <w:adjustRightInd w:val="0"/>
-                <w:ind w:left="480" w:hanging="480"/>
-                <w:rPr>
-                  <w:noProof/>
-                </w:rPr>
-              </w:pPr>
-              <w:r>
-                <w:rPr>
-                  <w:noProof/>
-                </w:rPr>
                 <w:t xml:space="preserve">Sonkiya, P., Bajpai, V., &amp; Bansal, A. (2021). </w:t>
               </w:r>
               <w:r>
@@ -36444,144 +35832,6 @@
                 <w:autoSpaceDN w:val="0"/>
                 <w:adjustRightInd w:val="0"/>
                 <w:ind w:left="480" w:hanging="480"/>
-                <w:rPr>
-                  <w:noProof/>
-                </w:rPr>
-              </w:pPr>
-              <w:r>
-                <w:rPr>
-                  <w:noProof/>
-                </w:rPr>
-                <w:t xml:space="preserve">Thanekar, G. S., &amp; Shaikh, Z. S. (2021). Analysis and Evaluation of Technical Indicators for Prediction of Stock Market. </w:t>
-              </w:r>
-              <w:r>
-                <w:rPr>
-                  <w:i/>
-                  <w:iCs/>
-                  <w:noProof/>
-                </w:rPr>
-                <w:t>International Journal of Engineering Research &amp; Technology (IJERT)</w:t>
-              </w:r>
-              <w:r>
-                <w:rPr>
-                  <w:noProof/>
-                </w:rPr>
-                <w:t xml:space="preserve">, </w:t>
-              </w:r>
-              <w:r>
-                <w:rPr>
-                  <w:i/>
-                  <w:iCs/>
-                  <w:noProof/>
-                </w:rPr>
-                <w:t>10</w:t>
-              </w:r>
-              <w:r>
-                <w:rPr>
-                  <w:noProof/>
-                </w:rPr>
-                <w:t>(May), 341–344.</w:t>
-              </w:r>
-            </w:p>
-            <w:p>
-              <w:pPr>
-                <w:widowControl w:val="0"/>
-                <w:autoSpaceDE w:val="0"/>
-                <w:autoSpaceDN w:val="0"/>
-                <w:adjustRightInd w:val="0"/>
-                <w:ind w:left="480" w:hanging="480"/>
-                <w:rPr>
-                  <w:noProof/>
-                </w:rPr>
-              </w:pPr>
-              <w:r>
-                <w:rPr>
-                  <w:noProof/>
-                </w:rPr>
-                <w:t xml:space="preserve">Wang, L. (2019). Research and Implementation of Machine Learning Classifier Based on KNN. </w:t>
-              </w:r>
-              <w:r>
-                <w:rPr>
-                  <w:i/>
-                  <w:iCs/>
-                  <w:noProof/>
-                </w:rPr>
-                <w:t>IOP Conference Series: Materials Science and Engineering</w:t>
-              </w:r>
-              <w:r>
-                <w:rPr>
-                  <w:noProof/>
-                </w:rPr>
-                <w:t xml:space="preserve">, </w:t>
-              </w:r>
-              <w:r>
-                <w:rPr>
-                  <w:i/>
-                  <w:iCs/>
-                  <w:noProof/>
-                </w:rPr>
-                <w:t>677</w:t>
-              </w:r>
-              <w:r>
-                <w:rPr>
-                  <w:noProof/>
-                </w:rPr>
-                <w:t>(5), 0–5. https://doi.org/10.1088/1757-899X/677/5/052038</w:t>
-              </w:r>
-            </w:p>
-            <w:p>
-              <w:pPr>
-                <w:widowControl w:val="0"/>
-                <w:autoSpaceDE w:val="0"/>
-                <w:autoSpaceDN w:val="0"/>
-                <w:adjustRightInd w:val="0"/>
-                <w:ind w:left="480" w:hanging="480"/>
-                <w:rPr>
-                  <w:noProof/>
-                </w:rPr>
-              </w:pPr>
-              <w:r>
-                <w:rPr>
-                  <w:noProof/>
-                </w:rPr>
-                <w:t xml:space="preserve">Zhang, P., Jia, Y., &amp; Shang, Y. (2022). Research and application of XGBoost in imbalanced data. </w:t>
-              </w:r>
-              <w:r>
-                <w:rPr>
-                  <w:i/>
-                  <w:iCs/>
-                  <w:noProof/>
-                </w:rPr>
-                <w:t>International Journal of Distributed Sensor Networks</w:t>
-              </w:r>
-              <w:r>
-                <w:rPr>
-                  <w:noProof/>
-                </w:rPr>
-                <w:t xml:space="preserve">, </w:t>
-              </w:r>
-              <w:r>
-                <w:rPr>
-                  <w:i/>
-                  <w:iCs/>
-                  <w:noProof/>
-                </w:rPr>
-                <w:t>18</w:t>
-              </w:r>
-              <w:r>
-                <w:rPr>
-                  <w:noProof/>
-                </w:rPr>
-                <w:t>(6). https://doi.org/10.1177/15501329221106935</w:t>
-              </w:r>
-            </w:p>
-            <w:p>
-              <w:pPr>
-                <w:widowControl w:val="0"/>
-                <w:autoSpaceDE w:val="0"/>
-                <w:autoSpaceDN w:val="0"/>
-                <w:adjustRightInd w:val="0"/>
-                <w:ind w:left="480" w:hanging="480"/>
               </w:pPr>
               <w:r>
                 <w:fldChar w:fldCharType="end"/>
@@ -36628,7 +35878,6 @@
           <w:szCs w:val="56"/>
           <w:lang w:eastAsia="en-US"/>
         </w:rPr>
-        <w:lastRenderedPageBreak/>
         <w:t>Appendix</w:t>
       </w:r>
       <w:bookmarkEnd w:id="36"/>
@@ -36650,6 +35899,7 @@
           <w:rFonts w:eastAsia="Calibri"/>
           <w:lang w:eastAsia="en-US"/>
         </w:rPr>
+        <w:lastRenderedPageBreak/>
         <w:t>Plagiarism Report</w:t>
       </w:r>
       <w:r>
@@ -36920,14 +36170,12 @@
           <w:rFonts w:eastAsia="Calibri"/>
           <w:lang w:eastAsia="en-US"/>
         </w:rPr>
-        <w:lastRenderedPageBreak/>
         <w:t>Paper Publications in a Journal/Conference Presented/White Paper</w:t>
       </w:r>
       <w:r>
         <w:rPr>
           <w:rStyle w:val="FootnoteReference"/>
           <w:rFonts w:eastAsia="Calibri"/>
-          <w:lang w:eastAsia="en-US"/>
         </w:rPr>
         <w:footnoteReference w:id="3"/>
       </w:r>
@@ -36966,6 +36214,7 @@
         <w:rPr>
           <w:b/>
         </w:rPr>
+        <w:lastRenderedPageBreak/>
         <w:t xml:space="preserve">Publication </w:t>
       </w:r>
       <w:r>
@@ -37269,7 +36518,6 @@
         <w:rPr>
           <w:rFonts w:eastAsia="Calibri"/>
         </w:rPr>
-        <w:lastRenderedPageBreak/>
         <w:t>Certificate for the Conference Presentation</w:t>
       </w:r>
       <w:bookmarkEnd w:id="41"/>
@@ -37542,7 +36790,6 @@
         <w:rPr>
           <w:rFonts w:eastAsia="Calibri"/>
         </w:rPr>
-        <w:lastRenderedPageBreak/>
         <w:t>Git</w:t>
       </w:r>
       <w:r>
@@ -37889,7 +37136,7 @@
       <w:rPr>
         <w:noProof/>
       </w:rPr>
-      <w:t>31</w:t>
+      <w:t>20</w:t>
     </w:r>
     <w:r>
       <w:rPr>
@@ -37905,7 +37152,7 @@
         <w:rPr>
           <w:noProof/>
         </w:rPr>
-        <w:t>46</w:t>
+        <w:t>44</w:t>
       </w:r>
     </w:fldSimple>
   </w:p>
@@ -39707,6 +38954,17 @@
       <w:u w:val="single"/>
     </w:rPr>
   </w:style>
+  <w:style w:type="character" w:styleId="EndnoteReference">
+    <w:name w:val="endnote reference"/>
+    <w:basedOn w:val="DefaultParagraphFont"/>
+    <w:uiPriority w:val="99"/>
+    <w:semiHidden/>
+    <w:unhideWhenUsed/>
+    <w:rsid w:val="00A623C3"/>
+    <w:rPr>
+      <w:vertAlign w:val="superscript"/>
+    </w:rPr>
+  </w:style>
 </w:styles>
 </file>
 
@@ -39976,7 +39234,7 @@
 </file>
 
 <file path=customXml/itemProps1.xml><?xml version="1.0" encoding="utf-8"?>
-<ds:datastoreItem xmlns:ds="http://schemas.openxmlformats.org/officeDocument/2006/customXml" ds:itemID="{C655B5E1-FA26-4A4C-8910-1BE798A82607}">
+<ds:datastoreItem xmlns:ds="http://schemas.openxmlformats.org/officeDocument/2006/customXml" ds:itemID="{6365845C-4D11-4EE1-8163-0ABE0FE79C6A}">
   <ds:schemaRefs>
     <ds:schemaRef ds:uri="http://schemas.openxmlformats.org/officeDocument/2006/bibliography"/>
   </ds:schemaRefs>

--- a/RACE_CAPSTONE_PROJECT2/BA_Capstone Project Report_Anand Mohan_Direction Detection Selected Stocks_2023.docx
+++ b/RACE_CAPSTONE_PROJECT2/BA_Capstone Project Report_Anand Mohan_Direction Detection Selected Stocks_2023.docx
@@ -32,7 +32,7 @@
                     <a:blip r:embed="rId8">
                       <a:extLst>
                         <a:ext uri="{28A0092B-C50C-407E-A947-70E740481C1C}">
-                          <a14:useLocalDpi xmlns:a14="http://schemas.microsoft.com/office/drawing/2010/main" xmlns:wps="http://schemas.microsoft.com/office/word/2010/wordprocessingShape" xmlns:wpi="http://schemas.microsoft.com/office/word/2010/wordprocessingInk" xmlns:wpg="http://schemas.microsoft.com/office/word/2010/wordprocessingGroup" xmlns:w16se="http://schemas.microsoft.com/office/word/2015/wordml/symex" xmlns:w16sdtdh="http://schemas.microsoft.com/office/word/2020/wordml/sdtdatahash" xmlns:w16="http://schemas.microsoft.com/office/word/2018/wordml" xmlns:w16cid="http://schemas.microsoft.com/office/word/2016/wordml/cid" xmlns:w16cex="http://schemas.microsoft.com/office/word/2018/wordml/cex" xmlns:w15="http://schemas.microsoft.com/office/word/2012/wordml" xmlns:w14="http://schemas.microsoft.com/office/word/2010/wordml" xmlns:w="http://schemas.openxmlformats.org/wordprocessingml/2006/main" xmlns:w10="urn:schemas-microsoft-com:office:word" xmlns:wp14="http://schemas.microsoft.com/office/word/2010/wordprocessingDrawing" xmlns:v="urn:schemas-microsoft-com:vml" xmlns:oel="http://schemas.microsoft.com/office/2019/extlst" xmlns:o="urn:schemas-microsoft-com:office:office" xmlns:am3d="http://schemas.microsoft.com/office/drawing/2017/model3d" xmlns:aink="http://schemas.microsoft.com/office/drawing/2016/ink" xmlns:mc="http://schemas.openxmlformats.org/markup-compatibility/2006" xmlns:cx8="http://schemas.microsoft.com/office/drawing/2016/5/14/chartex" xmlns:cx7="http://schemas.microsoft.com/office/drawing/2016/5/13/chartex" xmlns:cx6="http://schemas.microsoft.com/office/drawing/2016/5/12/chartex" xmlns:cx5="http://schemas.microsoft.com/office/drawing/2016/5/11/chartex" xmlns:cx4="http://schemas.microsoft.com/office/drawing/2016/5/10/chartex" xmlns:cx3="http://schemas.microsoft.com/office/drawing/2016/5/9/chartex" xmlns:cx2="http://schemas.microsoft.com/office/drawing/2015/10/21/chartex" xmlns:cx1="http://schemas.microsoft.com/office/drawing/2015/9/8/chartex" xmlns:cx="http://schemas.microsoft.com/office/drawing/2014/chartex" xmlns:wpc="http://schemas.microsoft.com/office/word/2010/wordprocessingCanvas" xmlns="" val="0"/>
+                          <a14:useLocalDpi xmlns="" xmlns:wpc="http://schemas.microsoft.com/office/word/2010/wordprocessingCanvas" xmlns:cx="http://schemas.microsoft.com/office/drawing/2014/chartex" xmlns:cx1="http://schemas.microsoft.com/office/drawing/2015/9/8/chartex" xmlns:cx2="http://schemas.microsoft.com/office/drawing/2015/10/21/chartex" xmlns:cx3="http://schemas.microsoft.com/office/drawing/2016/5/9/chartex" xmlns:cx4="http://schemas.microsoft.com/office/drawing/2016/5/10/chartex" xmlns:cx5="http://schemas.microsoft.com/office/drawing/2016/5/11/chartex" xmlns:cx6="http://schemas.microsoft.com/office/drawing/2016/5/12/chartex" xmlns:cx7="http://schemas.microsoft.com/office/drawing/2016/5/13/chartex" xmlns:cx8="http://schemas.microsoft.com/office/drawing/2016/5/14/chartex" xmlns:mc="http://schemas.openxmlformats.org/markup-compatibility/2006" xmlns:aink="http://schemas.microsoft.com/office/drawing/2016/ink" xmlns:am3d="http://schemas.microsoft.com/office/drawing/2017/model3d" xmlns:o="urn:schemas-microsoft-com:office:office" xmlns:oel="http://schemas.microsoft.com/office/2019/extlst" xmlns:v="urn:schemas-microsoft-com:vml" xmlns:wp14="http://schemas.microsoft.com/office/word/2010/wordprocessingDrawing" xmlns:w10="urn:schemas-microsoft-com:office:word" xmlns:w="http://schemas.openxmlformats.org/wordprocessingml/2006/main" xmlns:w14="http://schemas.microsoft.com/office/word/2010/wordml" xmlns:w15="http://schemas.microsoft.com/office/word/2012/wordml" xmlns:w16cex="http://schemas.microsoft.com/office/word/2018/wordml/cex" xmlns:w16cid="http://schemas.microsoft.com/office/word/2016/wordml/cid" xmlns:w16="http://schemas.microsoft.com/office/word/2018/wordml" xmlns:w16sdtdh="http://schemas.microsoft.com/office/word/2020/wordml/sdtdatahash" xmlns:w16se="http://schemas.microsoft.com/office/word/2015/wordml/symex" xmlns:wpg="http://schemas.microsoft.com/office/word/2010/wordprocessingGroup" xmlns:wpi="http://schemas.microsoft.com/office/word/2010/wordprocessingInk" xmlns:wps="http://schemas.microsoft.com/office/word/2010/wordprocessingShape" xmlns:a14="http://schemas.microsoft.com/office/drawing/2010/main" val="0"/>
                         </a:ext>
                       </a:extLst>
                     </a:blip>
@@ -272,7 +272,21 @@
           <w:b/>
           <w:sz w:val="28"/>
         </w:rPr>
-        <w:t>Dr. JB Simha</w:t>
+        <w:t>Dr. J</w:t>
+      </w:r>
+      <w:r>
+        <w:rPr>
+          <w:b/>
+          <w:sz w:val="28"/>
+        </w:rPr>
+        <w:t xml:space="preserve"> </w:t>
+      </w:r>
+      <w:r>
+        <w:rPr>
+          <w:b/>
+          <w:sz w:val="28"/>
+        </w:rPr>
+        <w:t>B Simha</w:t>
       </w:r>
     </w:p>
     <w:p>
@@ -415,7 +429,7 @@
                     <a:blip r:embed="rId8">
                       <a:extLst>
                         <a:ext uri="{28A0092B-C50C-407E-A947-70E740481C1C}">
-                          <a14:useLocalDpi xmlns:a14="http://schemas.microsoft.com/office/drawing/2010/main" xmlns:wps="http://schemas.microsoft.com/office/word/2010/wordprocessingShape" xmlns:wpi="http://schemas.microsoft.com/office/word/2010/wordprocessingInk" xmlns:wpg="http://schemas.microsoft.com/office/word/2010/wordprocessingGroup" xmlns:w16se="http://schemas.microsoft.com/office/word/2015/wordml/symex" xmlns:w16sdtdh="http://schemas.microsoft.com/office/word/2020/wordml/sdtdatahash" xmlns:w16="http://schemas.microsoft.com/office/word/2018/wordml" xmlns:w16cid="http://schemas.microsoft.com/office/word/2016/wordml/cid" xmlns:w16cex="http://schemas.microsoft.com/office/word/2018/wordml/cex" xmlns:w15="http://schemas.microsoft.com/office/word/2012/wordml" xmlns:w14="http://schemas.microsoft.com/office/word/2010/wordml" xmlns:w="http://schemas.openxmlformats.org/wordprocessingml/2006/main" xmlns:w10="urn:schemas-microsoft-com:office:word" xmlns:wp14="http://schemas.microsoft.com/office/word/2010/wordprocessingDrawing" xmlns:v="urn:schemas-microsoft-com:vml" xmlns:oel="http://schemas.microsoft.com/office/2019/extlst" xmlns:o="urn:schemas-microsoft-com:office:office" xmlns:am3d="http://schemas.microsoft.com/office/drawing/2017/model3d" xmlns:aink="http://schemas.microsoft.com/office/drawing/2016/ink" xmlns:mc="http://schemas.openxmlformats.org/markup-compatibility/2006" xmlns:cx8="http://schemas.microsoft.com/office/drawing/2016/5/14/chartex" xmlns:cx7="http://schemas.microsoft.com/office/drawing/2016/5/13/chartex" xmlns:cx6="http://schemas.microsoft.com/office/drawing/2016/5/12/chartex" xmlns:cx5="http://schemas.microsoft.com/office/drawing/2016/5/11/chartex" xmlns:cx4="http://schemas.microsoft.com/office/drawing/2016/5/10/chartex" xmlns:cx3="http://schemas.microsoft.com/office/drawing/2016/5/9/chartex" xmlns:cx2="http://schemas.microsoft.com/office/drawing/2015/10/21/chartex" xmlns:cx1="http://schemas.microsoft.com/office/drawing/2015/9/8/chartex" xmlns:cx="http://schemas.microsoft.com/office/drawing/2014/chartex" xmlns:wpc="http://schemas.microsoft.com/office/word/2010/wordprocessingCanvas" xmlns="" val="0"/>
+                          <a14:useLocalDpi xmlns="" xmlns:wpc="http://schemas.microsoft.com/office/word/2010/wordprocessingCanvas" xmlns:cx="http://schemas.microsoft.com/office/drawing/2014/chartex" xmlns:cx1="http://schemas.microsoft.com/office/drawing/2015/9/8/chartex" xmlns:cx2="http://schemas.microsoft.com/office/drawing/2015/10/21/chartex" xmlns:cx3="http://schemas.microsoft.com/office/drawing/2016/5/9/chartex" xmlns:cx4="http://schemas.microsoft.com/office/drawing/2016/5/10/chartex" xmlns:cx5="http://schemas.microsoft.com/office/drawing/2016/5/11/chartex" xmlns:cx6="http://schemas.microsoft.com/office/drawing/2016/5/12/chartex" xmlns:cx7="http://schemas.microsoft.com/office/drawing/2016/5/13/chartex" xmlns:cx8="http://schemas.microsoft.com/office/drawing/2016/5/14/chartex" xmlns:mc="http://schemas.openxmlformats.org/markup-compatibility/2006" xmlns:aink="http://schemas.microsoft.com/office/drawing/2016/ink" xmlns:am3d="http://schemas.microsoft.com/office/drawing/2017/model3d" xmlns:o="urn:schemas-microsoft-com:office:office" xmlns:oel="http://schemas.microsoft.com/office/2019/extlst" xmlns:v="urn:schemas-microsoft-com:vml" xmlns:wp14="http://schemas.microsoft.com/office/word/2010/wordprocessingDrawing" xmlns:w10="urn:schemas-microsoft-com:office:word" xmlns:w="http://schemas.openxmlformats.org/wordprocessingml/2006/main" xmlns:w14="http://schemas.microsoft.com/office/word/2010/wordml" xmlns:w15="http://schemas.microsoft.com/office/word/2012/wordml" xmlns:w16cex="http://schemas.microsoft.com/office/word/2018/wordml/cex" xmlns:w16cid="http://schemas.microsoft.com/office/word/2016/wordml/cid" xmlns:w16="http://schemas.microsoft.com/office/word/2018/wordml" xmlns:w16sdtdh="http://schemas.microsoft.com/office/word/2020/wordml/sdtdatahash" xmlns:w16se="http://schemas.microsoft.com/office/word/2015/wordml/symex" xmlns:wpg="http://schemas.microsoft.com/office/word/2010/wordprocessingGroup" xmlns:wpi="http://schemas.microsoft.com/office/word/2010/wordprocessingInk" xmlns:wps="http://schemas.microsoft.com/office/word/2010/wordprocessingShape" xmlns:a14="http://schemas.microsoft.com/office/drawing/2010/main" val="0"/>
                         </a:ext>
                       </a:extLst>
                     </a:blip>
@@ -895,7 +909,7 @@
                     <a:blip r:embed="rId8">
                       <a:extLst>
                         <a:ext uri="{28A0092B-C50C-407E-A947-70E740481C1C}">
-                          <a14:useLocalDpi xmlns:a14="http://schemas.microsoft.com/office/drawing/2010/main" xmlns:wps="http://schemas.microsoft.com/office/word/2010/wordprocessingShape" xmlns:wpi="http://schemas.microsoft.com/office/word/2010/wordprocessingInk" xmlns:wpg="http://schemas.microsoft.com/office/word/2010/wordprocessingGroup" xmlns:w16se="http://schemas.microsoft.com/office/word/2015/wordml/symex" xmlns:w16sdtdh="http://schemas.microsoft.com/office/word/2020/wordml/sdtdatahash" xmlns:w16="http://schemas.microsoft.com/office/word/2018/wordml" xmlns:w16cid="http://schemas.microsoft.com/office/word/2016/wordml/cid" xmlns:w16cex="http://schemas.microsoft.com/office/word/2018/wordml/cex" xmlns:w15="http://schemas.microsoft.com/office/word/2012/wordml" xmlns:w14="http://schemas.microsoft.com/office/word/2010/wordml" xmlns:w="http://schemas.openxmlformats.org/wordprocessingml/2006/main" xmlns:w10="urn:schemas-microsoft-com:office:word" xmlns:wp14="http://schemas.microsoft.com/office/word/2010/wordprocessingDrawing" xmlns:v="urn:schemas-microsoft-com:vml" xmlns:oel="http://schemas.microsoft.com/office/2019/extlst" xmlns:o="urn:schemas-microsoft-com:office:office" xmlns:am3d="http://schemas.microsoft.com/office/drawing/2017/model3d" xmlns:aink="http://schemas.microsoft.com/office/drawing/2016/ink" xmlns:mc="http://schemas.openxmlformats.org/markup-compatibility/2006" xmlns:cx8="http://schemas.microsoft.com/office/drawing/2016/5/14/chartex" xmlns:cx7="http://schemas.microsoft.com/office/drawing/2016/5/13/chartex" xmlns:cx6="http://schemas.microsoft.com/office/drawing/2016/5/12/chartex" xmlns:cx5="http://schemas.microsoft.com/office/drawing/2016/5/11/chartex" xmlns:cx4="http://schemas.microsoft.com/office/drawing/2016/5/10/chartex" xmlns:cx3="http://schemas.microsoft.com/office/drawing/2016/5/9/chartex" xmlns:cx2="http://schemas.microsoft.com/office/drawing/2015/10/21/chartex" xmlns:cx1="http://schemas.microsoft.com/office/drawing/2015/9/8/chartex" xmlns:cx="http://schemas.microsoft.com/office/drawing/2014/chartex" xmlns:wpc="http://schemas.microsoft.com/office/word/2010/wordprocessingCanvas" xmlns="" val="0"/>
+                          <a14:useLocalDpi xmlns="" xmlns:wpc="http://schemas.microsoft.com/office/word/2010/wordprocessingCanvas" xmlns:cx="http://schemas.microsoft.com/office/drawing/2014/chartex" xmlns:cx1="http://schemas.microsoft.com/office/drawing/2015/9/8/chartex" xmlns:cx2="http://schemas.microsoft.com/office/drawing/2015/10/21/chartex" xmlns:cx3="http://schemas.microsoft.com/office/drawing/2016/5/9/chartex" xmlns:cx4="http://schemas.microsoft.com/office/drawing/2016/5/10/chartex" xmlns:cx5="http://schemas.microsoft.com/office/drawing/2016/5/11/chartex" xmlns:cx6="http://schemas.microsoft.com/office/drawing/2016/5/12/chartex" xmlns:cx7="http://schemas.microsoft.com/office/drawing/2016/5/13/chartex" xmlns:cx8="http://schemas.microsoft.com/office/drawing/2016/5/14/chartex" xmlns:mc="http://schemas.openxmlformats.org/markup-compatibility/2006" xmlns:aink="http://schemas.microsoft.com/office/drawing/2016/ink" xmlns:am3d="http://schemas.microsoft.com/office/drawing/2017/model3d" xmlns:o="urn:schemas-microsoft-com:office:office" xmlns:oel="http://schemas.microsoft.com/office/2019/extlst" xmlns:v="urn:schemas-microsoft-com:vml" xmlns:wp14="http://schemas.microsoft.com/office/word/2010/wordprocessingDrawing" xmlns:w10="urn:schemas-microsoft-com:office:word" xmlns:w="http://schemas.openxmlformats.org/wordprocessingml/2006/main" xmlns:w14="http://schemas.microsoft.com/office/word/2010/wordml" xmlns:w15="http://schemas.microsoft.com/office/word/2012/wordml" xmlns:w16cex="http://schemas.microsoft.com/office/word/2018/wordml/cex" xmlns:w16cid="http://schemas.microsoft.com/office/word/2016/wordml/cid" xmlns:w16="http://schemas.microsoft.com/office/word/2018/wordml" xmlns:w16sdtdh="http://schemas.microsoft.com/office/word/2020/wordml/sdtdatahash" xmlns:w16se="http://schemas.microsoft.com/office/word/2015/wordml/symex" xmlns:wpg="http://schemas.microsoft.com/office/word/2010/wordprocessingGroup" xmlns:wpi="http://schemas.microsoft.com/office/word/2010/wordprocessingInk" xmlns:wps="http://schemas.microsoft.com/office/word/2010/wordprocessingShape" xmlns:a14="http://schemas.microsoft.com/office/drawing/2010/main" val="0"/>
                         </a:ext>
                       </a:extLst>
                     </a:blip>
@@ -1449,7 +1463,7 @@
                     <a:blip r:embed="rId8">
                       <a:extLst>
                         <a:ext uri="{28A0092B-C50C-407E-A947-70E740481C1C}">
-                          <a14:useLocalDpi xmlns:a14="http://schemas.microsoft.com/office/drawing/2010/main" xmlns:wps="http://schemas.microsoft.com/office/word/2010/wordprocessingShape" xmlns:wpi="http://schemas.microsoft.com/office/word/2010/wordprocessingInk" xmlns:wpg="http://schemas.microsoft.com/office/word/2010/wordprocessingGroup" xmlns:w16se="http://schemas.microsoft.com/office/word/2015/wordml/symex" xmlns:w16sdtdh="http://schemas.microsoft.com/office/word/2020/wordml/sdtdatahash" xmlns:w16="http://schemas.microsoft.com/office/word/2018/wordml" xmlns:w16cid="http://schemas.microsoft.com/office/word/2016/wordml/cid" xmlns:w16cex="http://schemas.microsoft.com/office/word/2018/wordml/cex" xmlns:w15="http://schemas.microsoft.com/office/word/2012/wordml" xmlns:w14="http://schemas.microsoft.com/office/word/2010/wordml" xmlns:w="http://schemas.openxmlformats.org/wordprocessingml/2006/main" xmlns:w10="urn:schemas-microsoft-com:office:word" xmlns:wp14="http://schemas.microsoft.com/office/word/2010/wordprocessingDrawing" xmlns:v="urn:schemas-microsoft-com:vml" xmlns:oel="http://schemas.microsoft.com/office/2019/extlst" xmlns:o="urn:schemas-microsoft-com:office:office" xmlns:am3d="http://schemas.microsoft.com/office/drawing/2017/model3d" xmlns:aink="http://schemas.microsoft.com/office/drawing/2016/ink" xmlns:mc="http://schemas.openxmlformats.org/markup-compatibility/2006" xmlns:cx8="http://schemas.microsoft.com/office/drawing/2016/5/14/chartex" xmlns:cx7="http://schemas.microsoft.com/office/drawing/2016/5/13/chartex" xmlns:cx6="http://schemas.microsoft.com/office/drawing/2016/5/12/chartex" xmlns:cx5="http://schemas.microsoft.com/office/drawing/2016/5/11/chartex" xmlns:cx4="http://schemas.microsoft.com/office/drawing/2016/5/10/chartex" xmlns:cx3="http://schemas.microsoft.com/office/drawing/2016/5/9/chartex" xmlns:cx2="http://schemas.microsoft.com/office/drawing/2015/10/21/chartex" xmlns:cx1="http://schemas.microsoft.com/office/drawing/2015/9/8/chartex" xmlns:cx="http://schemas.microsoft.com/office/drawing/2014/chartex" xmlns:wpc="http://schemas.microsoft.com/office/word/2010/wordprocessingCanvas" xmlns="" val="0"/>
+                          <a14:useLocalDpi xmlns="" xmlns:wpc="http://schemas.microsoft.com/office/word/2010/wordprocessingCanvas" xmlns:cx="http://schemas.microsoft.com/office/drawing/2014/chartex" xmlns:cx1="http://schemas.microsoft.com/office/drawing/2015/9/8/chartex" xmlns:cx2="http://schemas.microsoft.com/office/drawing/2015/10/21/chartex" xmlns:cx3="http://schemas.microsoft.com/office/drawing/2016/5/9/chartex" xmlns:cx4="http://schemas.microsoft.com/office/drawing/2016/5/10/chartex" xmlns:cx5="http://schemas.microsoft.com/office/drawing/2016/5/11/chartex" xmlns:cx6="http://schemas.microsoft.com/office/drawing/2016/5/12/chartex" xmlns:cx7="http://schemas.microsoft.com/office/drawing/2016/5/13/chartex" xmlns:cx8="http://schemas.microsoft.com/office/drawing/2016/5/14/chartex" xmlns:mc="http://schemas.openxmlformats.org/markup-compatibility/2006" xmlns:aink="http://schemas.microsoft.com/office/drawing/2016/ink" xmlns:am3d="http://schemas.microsoft.com/office/drawing/2017/model3d" xmlns:o="urn:schemas-microsoft-com:office:office" xmlns:oel="http://schemas.microsoft.com/office/2019/extlst" xmlns:v="urn:schemas-microsoft-com:vml" xmlns:wp14="http://schemas.microsoft.com/office/word/2010/wordprocessingDrawing" xmlns:w10="urn:schemas-microsoft-com:office:word" xmlns:w="http://schemas.openxmlformats.org/wordprocessingml/2006/main" xmlns:w14="http://schemas.microsoft.com/office/word/2010/wordml" xmlns:w15="http://schemas.microsoft.com/office/word/2012/wordml" xmlns:w16cex="http://schemas.microsoft.com/office/word/2018/wordml/cex" xmlns:w16cid="http://schemas.microsoft.com/office/word/2016/wordml/cid" xmlns:w16="http://schemas.microsoft.com/office/word/2018/wordml" xmlns:w16sdtdh="http://schemas.microsoft.com/office/word/2020/wordml/sdtdatahash" xmlns:w16se="http://schemas.microsoft.com/office/word/2015/wordml/symex" xmlns:wpg="http://schemas.microsoft.com/office/word/2010/wordprocessingGroup" xmlns:wpi="http://schemas.microsoft.com/office/word/2010/wordprocessingInk" xmlns:wps="http://schemas.microsoft.com/office/word/2010/wordprocessingShape" xmlns:a14="http://schemas.microsoft.com/office/drawing/2010/main" val="0"/>
                         </a:ext>
                       </a:extLst>
                     </a:blip>
@@ -1792,7 +1806,7 @@
                     <a:blip r:embed="rId8">
                       <a:extLst>
                         <a:ext uri="{28A0092B-C50C-407E-A947-70E740481C1C}">
-                          <a14:useLocalDpi xmlns:a14="http://schemas.microsoft.com/office/drawing/2010/main" xmlns:wps="http://schemas.microsoft.com/office/word/2010/wordprocessingShape" xmlns:wpi="http://schemas.microsoft.com/office/word/2010/wordprocessingInk" xmlns:wpg="http://schemas.microsoft.com/office/word/2010/wordprocessingGroup" xmlns:w16se="http://schemas.microsoft.com/office/word/2015/wordml/symex" xmlns:w16sdtdh="http://schemas.microsoft.com/office/word/2020/wordml/sdtdatahash" xmlns:w16="http://schemas.microsoft.com/office/word/2018/wordml" xmlns:w16cid="http://schemas.microsoft.com/office/word/2016/wordml/cid" xmlns:w16cex="http://schemas.microsoft.com/office/word/2018/wordml/cex" xmlns:w15="http://schemas.microsoft.com/office/word/2012/wordml" xmlns:w14="http://schemas.microsoft.com/office/word/2010/wordml" xmlns:w="http://schemas.openxmlformats.org/wordprocessingml/2006/main" xmlns:w10="urn:schemas-microsoft-com:office:word" xmlns:wp14="http://schemas.microsoft.com/office/word/2010/wordprocessingDrawing" xmlns:v="urn:schemas-microsoft-com:vml" xmlns:oel="http://schemas.microsoft.com/office/2019/extlst" xmlns:o="urn:schemas-microsoft-com:office:office" xmlns:am3d="http://schemas.microsoft.com/office/drawing/2017/model3d" xmlns:aink="http://schemas.microsoft.com/office/drawing/2016/ink" xmlns:mc="http://schemas.openxmlformats.org/markup-compatibility/2006" xmlns:cx8="http://schemas.microsoft.com/office/drawing/2016/5/14/chartex" xmlns:cx7="http://schemas.microsoft.com/office/drawing/2016/5/13/chartex" xmlns:cx6="http://schemas.microsoft.com/office/drawing/2016/5/12/chartex" xmlns:cx5="http://schemas.microsoft.com/office/drawing/2016/5/11/chartex" xmlns:cx4="http://schemas.microsoft.com/office/drawing/2016/5/10/chartex" xmlns:cx3="http://schemas.microsoft.com/office/drawing/2016/5/9/chartex" xmlns:cx2="http://schemas.microsoft.com/office/drawing/2015/10/21/chartex" xmlns:cx1="http://schemas.microsoft.com/office/drawing/2015/9/8/chartex" xmlns:cx="http://schemas.microsoft.com/office/drawing/2014/chartex" xmlns:wpc="http://schemas.microsoft.com/office/word/2010/wordprocessingCanvas" xmlns="" val="0"/>
+                          <a14:useLocalDpi xmlns="" xmlns:wpc="http://schemas.microsoft.com/office/word/2010/wordprocessingCanvas" xmlns:cx="http://schemas.microsoft.com/office/drawing/2014/chartex" xmlns:cx1="http://schemas.microsoft.com/office/drawing/2015/9/8/chartex" xmlns:cx2="http://schemas.microsoft.com/office/drawing/2015/10/21/chartex" xmlns:cx3="http://schemas.microsoft.com/office/drawing/2016/5/9/chartex" xmlns:cx4="http://schemas.microsoft.com/office/drawing/2016/5/10/chartex" xmlns:cx5="http://schemas.microsoft.com/office/drawing/2016/5/11/chartex" xmlns:cx6="http://schemas.microsoft.com/office/drawing/2016/5/12/chartex" xmlns:cx7="http://schemas.microsoft.com/office/drawing/2016/5/13/chartex" xmlns:cx8="http://schemas.microsoft.com/office/drawing/2016/5/14/chartex" xmlns:mc="http://schemas.openxmlformats.org/markup-compatibility/2006" xmlns:aink="http://schemas.microsoft.com/office/drawing/2016/ink" xmlns:am3d="http://schemas.microsoft.com/office/drawing/2017/model3d" xmlns:o="urn:schemas-microsoft-com:office:office" xmlns:oel="http://schemas.microsoft.com/office/2019/extlst" xmlns:v="urn:schemas-microsoft-com:vml" xmlns:wp14="http://schemas.microsoft.com/office/word/2010/wordprocessingDrawing" xmlns:w10="urn:schemas-microsoft-com:office:word" xmlns:w="http://schemas.openxmlformats.org/wordprocessingml/2006/main" xmlns:w14="http://schemas.microsoft.com/office/word/2010/wordml" xmlns:w15="http://schemas.microsoft.com/office/word/2012/wordml" xmlns:w16cex="http://schemas.microsoft.com/office/word/2018/wordml/cex" xmlns:w16cid="http://schemas.microsoft.com/office/word/2016/wordml/cid" xmlns:w16="http://schemas.microsoft.com/office/word/2018/wordml" xmlns:w16sdtdh="http://schemas.microsoft.com/office/word/2020/wordml/sdtdatahash" xmlns:w16se="http://schemas.microsoft.com/office/word/2015/wordml/symex" xmlns:wpg="http://schemas.microsoft.com/office/word/2010/wordprocessingGroup" xmlns:wpi="http://schemas.microsoft.com/office/word/2010/wordprocessingInk" xmlns:wps="http://schemas.microsoft.com/office/word/2010/wordprocessingShape" xmlns:a14="http://schemas.microsoft.com/office/drawing/2010/main" val="0"/>
                         </a:ext>
                       </a:extLst>
                     </a:blip>
@@ -10159,575 +10173,581 @@
         <w:fldChar w:fldCharType="end"/>
       </w:r>
       <w:r>
+        <w:t xml:space="preserve">. </w:t>
+      </w:r>
+      <w:r>
+        <w:rPr>
+          <w:rFonts w:eastAsia="Calibri"/>
+          <w:lang w:val="en-US" w:eastAsia="en-US"/>
+        </w:rPr>
+        <w:t>L</w:t>
+      </w:r>
+      <w:r>
+        <w:rPr>
+          <w:rFonts w:eastAsia="Calibri"/>
+          <w:lang w:val="en-US" w:eastAsia="en-US"/>
+        </w:rPr>
+        <w:t xml:space="preserve">ive </w:t>
+      </w:r>
+      <w:r>
+        <w:rPr>
+          <w:rFonts w:eastAsia="Calibri"/>
+          <w:lang w:val="en-US" w:eastAsia="en-US"/>
+        </w:rPr>
+        <w:t xml:space="preserve">validations </w:t>
+      </w:r>
+      <w:r>
+        <w:rPr>
+          <w:rFonts w:eastAsia="Calibri"/>
+          <w:lang w:val="en-US" w:eastAsia="en-US"/>
+        </w:rPr>
+        <w:t xml:space="preserve">are still becoming </w:t>
+      </w:r>
+      <w:r>
+        <w:rPr>
+          <w:rFonts w:eastAsia="Calibri"/>
+          <w:lang w:val="en-US" w:eastAsia="en-US"/>
+        </w:rPr>
+        <w:t>a grim</w:t>
+      </w:r>
+      <w:r>
+        <w:rPr>
+          <w:rFonts w:eastAsia="Calibri"/>
+          <w:lang w:val="en-US" w:eastAsia="en-US"/>
+        </w:rPr>
+        <w:t xml:space="preserve"> prospect </w:t>
+      </w:r>
+      <w:r>
+        <w:rPr>
+          <w:rFonts w:eastAsia="Calibri"/>
+          <w:lang w:val="en-US" w:eastAsia="en-US"/>
+        </w:rPr>
+        <w:t>because</w:t>
+      </w:r>
+      <w:r>
+        <w:rPr>
+          <w:rFonts w:eastAsia="Calibri"/>
+          <w:lang w:val="en-US" w:eastAsia="en-US"/>
+        </w:rPr>
+        <w:t xml:space="preserve"> of several things like value variations, quiet news, and existing noise. Hence, a feasible </w:t>
+      </w:r>
+      <w:r>
+        <w:rPr>
+          <w:rFonts w:eastAsia="Calibri"/>
+          <w:lang w:val="en-US" w:eastAsia="en-US"/>
+        </w:rPr>
+        <w:t>solution</w:t>
+      </w:r>
+      <w:r>
+        <w:rPr>
+          <w:rFonts w:eastAsia="Calibri"/>
+          <w:lang w:val="en-US" w:eastAsia="en-US"/>
+        </w:rPr>
+        <w:t xml:space="preserve"> could be to </w:t>
+      </w:r>
+      <w:r>
+        <w:rPr>
+          <w:rFonts w:eastAsia="Calibri"/>
+          <w:lang w:val="en-US" w:eastAsia="en-US"/>
+        </w:rPr>
+        <w:t>identify and implement</w:t>
+      </w:r>
+      <w:r>
+        <w:rPr>
+          <w:rFonts w:eastAsia="Calibri"/>
+          <w:lang w:val="en-US" w:eastAsia="en-US"/>
+        </w:rPr>
+        <w:t xml:space="preserve"> more than a few popular stock evaluation str</w:t>
+      </w:r>
+      <w:r>
+        <w:rPr>
+          <w:rFonts w:eastAsia="Calibri"/>
+          <w:lang w:val="en-US" w:eastAsia="en-US"/>
+        </w:rPr>
+        <w:t>ategies</w:t>
+      </w:r>
+      <w:r>
+        <w:rPr>
+          <w:rFonts w:eastAsia="Calibri"/>
+          <w:lang w:val="en-US" w:eastAsia="en-US"/>
+        </w:rPr>
+        <w:t xml:space="preserve"> </w:t>
+      </w:r>
+      <w:r>
+        <w:rPr>
+          <w:rFonts w:eastAsia="Calibri"/>
+          <w:lang w:val="en-US" w:eastAsia="en-US"/>
+        </w:rPr>
+        <w:fldChar w:fldCharType="begin" w:fldLock="1"/>
+      </w:r>
+      <w:r>
+        <w:rPr>
+          <w:rFonts w:eastAsia="Calibri"/>
+          <w:lang w:val="en-US" w:eastAsia="en-US"/>
+        </w:rPr>
+        <w:instrText>ADDIN CSL_CITATION {"citationItems":[{"id":"ITEM-1","itemData":{"DOI":"10.3390/ijfs7020026","ISSN":"22277072","abstract":"Stock market prediction has always caught the attention of many analysts and researchers. Popular theories suggest that stock markets are essentially a random walk and it is a fool’s game to try and predict them. Predicting stock prices is a challenging problem in itself because of the number of variables which are involved. In the short term, the market behaves like a voting machine but in the longer term, it acts like a weighing machine and hence there is scope for predicting the market movements for a longer timeframe. Application of machine learning techniques and other algorithms for stock price analysis and forecasting is an area that shows great promise. In this paper, we first provide a concise review of stock markets and taxonomy of stock market prediction methods. We then focus on some of the research achievements in stock analysis and prediction. We discuss technical, fundamental, short-and long-term approaches used for stock analysis. Finally, we present some challenges and research opportunities in this field.","author":[{"dropping-particle":"","family":"Shah","given":"Dev","non-dropping-particle":"","parse-names":false,"suffix":""},{"dropping-particle":"","family":"Isah","given":"Haruna","non-dropping-particle":"","parse-names":false,"suffix":""},{"dropping-particle":"","family":"Zulkernine","given":"Farhana","non-dropping-particle":"","parse-names":false,"suffix":""}],"container-title":"International Journal of Financial Studies","id":"ITEM-1","issue":"2","issued":{"date-parts":[["2019"]]},"title":"Stock market analysis: A review and taxonomy of prediction techniques","type":"article-journal","volume":"7"},"uris":["http://www.mendeley.com/documents/?uuid=fa2be3f1-edfd-423f-93cf-18d133b0a2ab"]}],"mendeley":{"formattedCitation":"(Shah et al., 2019)","plainTextFormattedCitation":"(Shah et al., 2019)","previouslyFormattedCitation":"(Shah et al., 2019)"},"properties":{"noteIndex":0},"schema":"https://github.com/citation-style-language/schema/raw/master/csl-citation.json"}</w:instrText>
+      </w:r>
+      <w:r>
+        <w:rPr>
+          <w:rFonts w:eastAsia="Calibri"/>
+          <w:lang w:val="en-US" w:eastAsia="en-US"/>
+        </w:rPr>
+        <w:fldChar w:fldCharType="separate"/>
+      </w:r>
+      <w:r>
+        <w:rPr>
+          <w:rFonts w:eastAsia="Calibri"/>
+          <w:noProof/>
+          <w:lang w:val="en-US" w:eastAsia="en-US"/>
+        </w:rPr>
+        <w:t>(Shah et al., 2019)</w:t>
+      </w:r>
+      <w:r>
+        <w:rPr>
+          <w:rFonts w:eastAsia="Calibri"/>
+          <w:lang w:val="en-US" w:eastAsia="en-US"/>
+        </w:rPr>
+        <w:fldChar w:fldCharType="end"/>
+      </w:r>
+      <w:r>
+        <w:rPr>
+          <w:rFonts w:eastAsia="Calibri"/>
+          <w:lang w:val="en-US" w:eastAsia="en-US"/>
+        </w:rPr>
         <w:t>.</w:t>
       </w:r>
-      <w:r>
-        <w:rPr>
-          <w:rFonts w:eastAsia="Calibri"/>
-          <w:lang w:val="en-US" w:eastAsia="en-US"/>
-        </w:rPr>
-        <w:t>L</w:t>
-      </w:r>
-      <w:r>
-        <w:rPr>
-          <w:rFonts w:eastAsia="Calibri"/>
-          <w:lang w:val="en-US" w:eastAsia="en-US"/>
-        </w:rPr>
-        <w:t xml:space="preserve">ive </w:t>
-      </w:r>
-      <w:r>
-        <w:rPr>
-          <w:rFonts w:eastAsia="Calibri"/>
-          <w:lang w:val="en-US" w:eastAsia="en-US"/>
-        </w:rPr>
-        <w:t xml:space="preserve">validations </w:t>
-      </w:r>
-      <w:r>
-        <w:rPr>
-          <w:rFonts w:eastAsia="Calibri"/>
-          <w:lang w:val="en-US" w:eastAsia="en-US"/>
-        </w:rPr>
-        <w:t xml:space="preserve">are still becoming </w:t>
-      </w:r>
-      <w:r>
-        <w:rPr>
-          <w:rFonts w:eastAsia="Calibri"/>
-          <w:lang w:val="en-US" w:eastAsia="en-US"/>
-        </w:rPr>
-        <w:t>a grim</w:t>
-      </w:r>
-      <w:r>
-        <w:rPr>
-          <w:rFonts w:eastAsia="Calibri"/>
-          <w:lang w:val="en-US" w:eastAsia="en-US"/>
-        </w:rPr>
-        <w:t xml:space="preserve"> prospect </w:t>
-      </w:r>
-      <w:r>
-        <w:rPr>
-          <w:rFonts w:eastAsia="Calibri"/>
-          <w:lang w:val="en-US" w:eastAsia="en-US"/>
-        </w:rPr>
+    </w:p>
+    <w:p>
+      <w:pPr>
+        <w:jc w:val="both"/>
+      </w:pPr>
+    </w:p>
+    <w:p>
+      <w:pPr>
+        <w:jc w:val="both"/>
+      </w:pPr>
+      <w:r>
+        <w:rPr>
+          <w:rFonts w:eastAsia="Calibri"/>
+          <w:lang w:val="en-US" w:eastAsia="en-US"/>
+        </w:rPr>
+        <w:t xml:space="preserve">There </w:t>
+      </w:r>
+      <w:r>
+        <w:rPr>
+          <w:rFonts w:eastAsia="Calibri"/>
+          <w:lang w:val="en-US" w:eastAsia="en-US"/>
+        </w:rPr>
+        <w:t>have</w:t>
+      </w:r>
+      <w:r>
+        <w:rPr>
+          <w:rFonts w:eastAsia="Calibri"/>
+          <w:lang w:val="en-US" w:eastAsia="en-US"/>
+        </w:rPr>
+        <w:t xml:space="preserve"> been numerous techn</w:t>
+      </w:r>
+      <w:r>
+        <w:rPr>
+          <w:rFonts w:eastAsia="Calibri"/>
+          <w:lang w:val="en-US" w:eastAsia="en-US"/>
+        </w:rPr>
+        <w:t>olog</w:t>
+      </w:r>
+      <w:r>
+        <w:rPr>
+          <w:rFonts w:eastAsia="Calibri"/>
+          <w:lang w:val="en-US" w:eastAsia="en-US"/>
+        </w:rPr>
+        <w:t xml:space="preserve">ical advancements made in </w:t>
+      </w:r>
+      <w:r>
+        <w:rPr>
+          <w:rFonts w:eastAsia="Calibri"/>
+          <w:lang w:val="en-US" w:eastAsia="en-US"/>
+        </w:rPr>
+        <w:t>fundamental and technical analysis</w:t>
+      </w:r>
+      <w:r>
+        <w:rPr>
+          <w:rFonts w:eastAsia="Calibri"/>
+          <w:lang w:val="en-US" w:eastAsia="en-US"/>
+        </w:rPr>
+        <w:t>,</w:t>
+      </w:r>
+      <w:r>
+        <w:rPr>
+          <w:rFonts w:eastAsia="Calibri"/>
+          <w:lang w:val="en-US" w:eastAsia="en-US"/>
+        </w:rPr>
+        <w:t xml:space="preserve"> which aid conventional investors in their decision</w:t>
+      </w:r>
+      <w:r>
+        <w:rPr>
+          <w:rFonts w:eastAsia="Calibri"/>
+          <w:lang w:val="en-US" w:eastAsia="en-US"/>
+        </w:rPr>
+        <w:t>-</w:t>
+      </w:r>
+      <w:r>
+        <w:rPr>
+          <w:rFonts w:eastAsia="Calibri"/>
+          <w:lang w:val="en-US" w:eastAsia="en-US"/>
+        </w:rPr>
+        <w:t xml:space="preserve">making. </w:t>
+      </w:r>
+      <w:r>
+        <w:rPr>
+          <w:rFonts w:eastAsia="Calibri"/>
+          <w:lang w:val="en-US" w:eastAsia="en-US"/>
+        </w:rPr>
+        <w:t>Various</w:t>
+      </w:r>
+      <w:r>
+        <w:rPr>
+          <w:rFonts w:eastAsia="Calibri"/>
+          <w:lang w:val="en-US" w:eastAsia="en-US"/>
+        </w:rPr>
+        <w:t xml:space="preserve"> t</w:t>
+      </w:r>
+      <w:r>
+        <w:rPr>
+          <w:rFonts w:eastAsia="Calibri"/>
+          <w:lang w:val="en-US" w:eastAsia="en-US"/>
+        </w:rPr>
+        <w:t>echnical indicators</w:t>
+      </w:r>
+      <w:r>
+        <w:rPr>
+          <w:rFonts w:eastAsia="Calibri"/>
+          <w:lang w:val="en-US" w:eastAsia="en-US"/>
+        </w:rPr>
+        <w:t>,</w:t>
+      </w:r>
+      <w:r>
+        <w:rPr>
+          <w:rFonts w:eastAsia="Calibri"/>
+          <w:lang w:val="en-US" w:eastAsia="en-US"/>
+        </w:rPr>
+        <w:t xml:space="preserve"> namely momentum,</w:t>
+      </w:r>
+      <w:r>
+        <w:rPr>
+          <w:rFonts w:eastAsia="Calibri"/>
+          <w:lang w:val="en-US" w:eastAsia="en-US"/>
+        </w:rPr>
+        <w:t xml:space="preserve"> </w:t>
+      </w:r>
+      <w:r>
+        <w:rPr>
+          <w:rFonts w:eastAsia="Calibri"/>
+          <w:lang w:val="en-US" w:eastAsia="en-US"/>
+        </w:rPr>
+        <w:t>trend,</w:t>
+      </w:r>
+      <w:r>
+        <w:rPr>
+          <w:rFonts w:eastAsia="Calibri"/>
+          <w:lang w:val="en-US" w:eastAsia="en-US"/>
+        </w:rPr>
+        <w:t xml:space="preserve"> </w:t>
+      </w:r>
+      <w:r>
+        <w:rPr>
+          <w:rFonts w:eastAsia="Calibri"/>
+          <w:lang w:val="en-US" w:eastAsia="en-US"/>
+        </w:rPr>
+        <w:t>volatil</w:t>
+      </w:r>
+      <w:r>
+        <w:rPr>
+          <w:rFonts w:eastAsia="Calibri"/>
+          <w:lang w:val="en-US" w:eastAsia="en-US"/>
+        </w:rPr>
+        <w:t>it</w:t>
+      </w:r>
+      <w:r>
+        <w:rPr>
+          <w:rFonts w:eastAsia="Calibri"/>
+          <w:lang w:val="en-US" w:eastAsia="en-US"/>
+        </w:rPr>
+        <w:t>y</w:t>
+      </w:r>
+      <w:r>
+        <w:rPr>
+          <w:rFonts w:eastAsia="Calibri"/>
+          <w:lang w:val="en-US" w:eastAsia="en-US"/>
+        </w:rPr>
+        <w:t>,</w:t>
+      </w:r>
+      <w:r>
+        <w:rPr>
+          <w:rFonts w:eastAsia="Calibri"/>
+          <w:lang w:val="en-US" w:eastAsia="en-US"/>
+        </w:rPr>
+        <w:t xml:space="preserve"> and volume indicators</w:t>
+      </w:r>
+      <w:r>
+        <w:rPr>
+          <w:rFonts w:eastAsia="Calibri"/>
+          <w:lang w:val="en-US" w:eastAsia="en-US"/>
+        </w:rPr>
+        <w:t>,</w:t>
+      </w:r>
+      <w:r>
+        <w:rPr>
+          <w:rFonts w:eastAsia="Calibri"/>
+          <w:lang w:val="en-US" w:eastAsia="en-US"/>
+        </w:rPr>
+        <w:t xml:space="preserve"> are conceived based on open,</w:t>
+      </w:r>
+      <w:r>
+        <w:rPr>
+          <w:rFonts w:eastAsia="Calibri"/>
+          <w:lang w:val="en-US" w:eastAsia="en-US"/>
+        </w:rPr>
+        <w:t xml:space="preserve"> </w:t>
+      </w:r>
+      <w:r>
+        <w:rPr>
+          <w:rFonts w:eastAsia="Calibri"/>
+          <w:lang w:val="en-US" w:eastAsia="en-US"/>
+        </w:rPr>
+        <w:t>close,</w:t>
+      </w:r>
+      <w:r>
+        <w:rPr>
+          <w:rFonts w:eastAsia="Calibri"/>
+          <w:lang w:val="en-US" w:eastAsia="en-US"/>
+        </w:rPr>
+        <w:t xml:space="preserve"> </w:t>
+      </w:r>
+      <w:r>
+        <w:rPr>
+          <w:rFonts w:eastAsia="Calibri"/>
+          <w:lang w:val="en-US" w:eastAsia="en-US"/>
+        </w:rPr>
+        <w:t>high,</w:t>
+      </w:r>
+      <w:r>
+        <w:rPr>
+          <w:rFonts w:eastAsia="Calibri"/>
+          <w:lang w:val="en-US" w:eastAsia="en-US"/>
+        </w:rPr>
+        <w:t xml:space="preserve"> </w:t>
+      </w:r>
+      <w:r>
+        <w:rPr>
+          <w:rFonts w:eastAsia="Calibri"/>
+          <w:lang w:val="en-US" w:eastAsia="en-US"/>
+        </w:rPr>
+        <w:t xml:space="preserve">and </w:t>
+      </w:r>
+      <w:r>
+        <w:rPr>
+          <w:rFonts w:eastAsia="Calibri"/>
+          <w:lang w:val="en-US" w:eastAsia="en-US"/>
+        </w:rPr>
+        <w:t>low</w:t>
+      </w:r>
+      <w:r>
+        <w:rPr>
+          <w:rFonts w:eastAsia="Calibri"/>
+          <w:lang w:val="en-US" w:eastAsia="en-US"/>
+        </w:rPr>
+        <w:t xml:space="preserve"> </w:t>
+      </w:r>
+      <w:r>
+        <w:rPr>
+          <w:rFonts w:eastAsia="Calibri"/>
+          <w:lang w:val="en-US" w:eastAsia="en-US"/>
+        </w:rPr>
+        <w:t>volumes of</w:t>
+      </w:r>
+      <w:r>
+        <w:rPr>
+          <w:rFonts w:eastAsia="Calibri"/>
+          <w:lang w:val="en-US" w:eastAsia="en-US"/>
+        </w:rPr>
+        <w:t xml:space="preserve"> the stock under consideration.</w:t>
+      </w:r>
+      <w:r>
+        <w:rPr>
+          <w:rFonts w:eastAsia="Calibri"/>
+          <w:lang w:val="en-US" w:eastAsia="en-US"/>
+        </w:rPr>
+        <w:t xml:space="preserve"> Fund managers and investment managers help the common man improve their prospects also through algorithmic trading and other automated trading innovations existent in contemporary times.</w:t>
+      </w:r>
+      <w:r>
+        <w:rPr>
+          <w:rFonts w:eastAsia="Calibri"/>
+          <w:lang w:val="en-US" w:eastAsia="en-US"/>
+        </w:rPr>
+        <w:t xml:space="preserve"> </w:t>
+      </w:r>
+      <w:r>
+        <w:rPr>
+          <w:rFonts w:eastAsia="Calibri"/>
+          <w:lang w:val="en-US" w:eastAsia="en-US"/>
+        </w:rPr>
+        <w:t>However,</w:t>
+      </w:r>
+      <w:r>
+        <w:rPr>
+          <w:rFonts w:eastAsia="Calibri"/>
+          <w:lang w:val="en-US" w:eastAsia="en-US"/>
+        </w:rPr>
+        <w:t xml:space="preserve"> </w:t>
+      </w:r>
+      <w:r>
+        <w:rPr>
+          <w:rFonts w:eastAsia="Calibri"/>
+          <w:lang w:val="en-US" w:eastAsia="en-US"/>
+        </w:rPr>
+        <w:t>there ha</w:t>
+      </w:r>
+      <w:r>
+        <w:rPr>
+          <w:rFonts w:eastAsia="Calibri"/>
+          <w:lang w:val="en-US" w:eastAsia="en-US"/>
+        </w:rPr>
+        <w:t>s</w:t>
+      </w:r>
+      <w:r>
+        <w:rPr>
+          <w:rFonts w:eastAsia="Calibri"/>
+          <w:lang w:val="en-US" w:eastAsia="en-US"/>
+        </w:rPr>
+        <w:t xml:space="preserve"> been numerous evidence of market manipulations and fraudulent practices by some dubious advisory firms</w:t>
+      </w:r>
+      <w:r>
+        <w:rPr>
+          <w:rFonts w:eastAsia="Calibri"/>
+          <w:lang w:val="en-US" w:eastAsia="en-US"/>
+        </w:rPr>
+        <w:t>,</w:t>
+      </w:r>
+      <w:r>
+        <w:rPr>
+          <w:rFonts w:eastAsia="Calibri"/>
+          <w:lang w:val="en-US" w:eastAsia="en-US"/>
+        </w:rPr>
+        <w:t xml:space="preserve"> and therefore, the unguarded speculations have led to enormous losses for the common investors and resulted in </w:t>
+      </w:r>
+      <w:r>
+        <w:rPr>
+          <w:rFonts w:eastAsia="Calibri"/>
+          <w:lang w:val="en-US" w:eastAsia="en-US"/>
+        </w:rPr>
+        <w:t xml:space="preserve">a </w:t>
+      </w:r>
+      <w:r>
+        <w:rPr>
+          <w:rFonts w:eastAsia="Calibri"/>
+          <w:lang w:val="en-US" w:eastAsia="en-US"/>
+        </w:rPr>
+        <w:t xml:space="preserve">bad reputation for the stock market </w:t>
+      </w:r>
+      <w:r>
+        <w:rPr>
+          <w:rFonts w:eastAsia="Calibri"/>
+          <w:lang w:val="en-US" w:eastAsia="en-US"/>
+        </w:rPr>
+        <w:t>concerning</w:t>
+      </w:r>
+      <w:r>
+        <w:rPr>
+          <w:rFonts w:eastAsia="Calibri"/>
+          <w:lang w:val="en-US" w:eastAsia="en-US"/>
+        </w:rPr>
+        <w:t xml:space="preserve"> some unfair practices that </w:t>
+      </w:r>
+      <w:r>
+        <w:rPr>
+          <w:rFonts w:eastAsia="Calibri"/>
+          <w:lang w:val="en-US" w:eastAsia="en-US"/>
+        </w:rPr>
+        <w:t>are</w:t>
+      </w:r>
+      <w:r>
+        <w:rPr>
+          <w:rFonts w:eastAsia="Calibri"/>
+          <w:lang w:val="en-US" w:eastAsia="en-US"/>
+        </w:rPr>
+        <w:t xml:space="preserve"> existent in current financial markets.</w:t>
+      </w:r>
+    </w:p>
+    <w:p>
+      <w:pPr>
+        <w:jc w:val="both"/>
+      </w:pPr>
+    </w:p>
+    <w:p>
+      <w:pPr>
+        <w:jc w:val="both"/>
+      </w:pPr>
+      <w:r>
+        <w:t>The s</w:t>
+      </w:r>
+      <w:r>
+        <w:t xml:space="preserve">tock market, </w:t>
+      </w:r>
+      <w:r>
         <w:t>because</w:t>
       </w:r>
       <w:r>
-        <w:rPr>
-          <w:rFonts w:eastAsia="Calibri"/>
-          <w:lang w:val="en-US" w:eastAsia="en-US"/>
-        </w:rPr>
-        <w:t xml:space="preserve"> of several things like value variations, quiet news, and existing noise. Hence, a feasible </w:t>
-      </w:r>
-      <w:r>
-        <w:rPr>
-          <w:rFonts w:eastAsia="Calibri"/>
-          <w:lang w:val="en-US" w:eastAsia="en-US"/>
-        </w:rPr>
-        <w:t>solution</w:t>
-      </w:r>
-      <w:r>
-        <w:rPr>
-          <w:rFonts w:eastAsia="Calibri"/>
-          <w:lang w:val="en-US" w:eastAsia="en-US"/>
-        </w:rPr>
-        <w:t xml:space="preserve"> could be to </w:t>
-      </w:r>
-      <w:r>
-        <w:rPr>
-          <w:rFonts w:eastAsia="Calibri"/>
-          <w:lang w:val="en-US" w:eastAsia="en-US"/>
-        </w:rPr>
-        <w:t>identify and implement</w:t>
-      </w:r>
-      <w:r>
-        <w:rPr>
-          <w:rFonts w:eastAsia="Calibri"/>
-          <w:lang w:val="en-US" w:eastAsia="en-US"/>
-        </w:rPr>
-        <w:t xml:space="preserve"> more than a few popular stock evaluation str</w:t>
-      </w:r>
-      <w:r>
-        <w:rPr>
-          <w:rFonts w:eastAsia="Calibri"/>
-          <w:lang w:val="en-US" w:eastAsia="en-US"/>
-        </w:rPr>
-        <w:t>ategies</w:t>
-      </w:r>
-      <w:r>
-        <w:rPr>
-          <w:rFonts w:eastAsia="Calibri"/>
-          <w:lang w:val="en-US" w:eastAsia="en-US"/>
-        </w:rPr>
+        <w:t xml:space="preserve"> of its high volatility, is a new field for researchers, scholars, traders, investors</w:t>
+      </w:r>
+      <w:r>
+        <w:t>, and companies. The number of machine-l</w:t>
+      </w:r>
+      <w:r>
+        <w:t>earning</w:t>
+      </w:r>
+      <w:r>
+        <w:t>-</w:t>
+      </w:r>
+      <w:r>
+        <w:t>associated techniques that are developed ha</w:t>
+      </w:r>
+      <w:r>
+        <w:t>s</w:t>
+      </w:r>
+      <w:r>
+        <w:t xml:space="preserve"> created the potential to predict the market </w:t>
+      </w:r>
+      <w:r>
+        <w:t>to an extent</w:t>
+      </w:r>
+      <w:r>
         <w:t xml:space="preserve"> </w:t>
       </w:r>
       <w:r>
-        <w:rPr>
-          <w:rFonts w:eastAsia="Calibri"/>
-          <w:lang w:val="en-US" w:eastAsia="en-US"/>
-        </w:rPr>
         <w:fldChar w:fldCharType="begin" w:fldLock="1"/>
       </w:r>
       <w:r>
-        <w:rPr>
-          <w:rFonts w:eastAsia="Calibri"/>
-          <w:lang w:val="en-US" w:eastAsia="en-US"/>
-        </w:rPr>
-        <w:instrText>ADDIN CSL_CITATION {"citationItems":[{"id":"ITEM-1","itemData":{"DOI":"10.3390/ijfs7020026","ISSN":"22277072","abstract":"Stock market prediction has always caught the attention of many analysts and researchers. Popular theories suggest that stock markets are essentially a random walk and it is a fool’s game to try and predict them. Predicting stock prices is a challenging problem in itself because of the number of variables which are involved. In the short term, the market behaves like a voting machine but in the longer term, it acts like a weighing machine and hence there is scope for predicting the market movements for a longer timeframe. Application of machine learning techniques and other algorithms for stock price analysis and forecasting is an area that shows great promise. In this paper, we first provide a concise review of stock markets and taxonomy of stock market prediction methods. We then focus on some of the research achievements in stock analysis and prediction. We discuss technical, fundamental, short-and long-term approaches used for stock analysis. Finally, we present some challenges and research opportunities in this field.","author":[{"dropping-particle":"","family":"Shah","given":"Dev","non-dropping-particle":"","parse-names":false,"suffix":""},{"dropping-particle":"","family":"Isah","given":"Haruna","non-dropping-particle":"","parse-names":false,"suffix":""},{"dropping-particle":"","family":"Zulkernine","given":"Farhana","non-dropping-particle":"","parse-names":false,"suffix":""}],"container-title":"International Journal of Financial Studies","id":"ITEM-1","issue":"2","issued":{"date-parts":[["2019"]]},"title":"Stock market analysis: A review and taxonomy of prediction techniques","type":"article-journal","volume":"7"},"uris":["http://www.mendeley.com/documents/?uuid=fa2be3f1-edfd-423f-93cf-18d133b0a2ab"]}],"mendeley":{"formattedCitation":"(Shah et al., 2019)","plainTextFormattedCitation":"(Shah et al., 2019)","previouslyFormattedCitation":"(Shah et al., 2019)"},"properties":{"noteIndex":0},"schema":"https://github.com/citation-style-language/schema/raw/master/csl-citation.json"}</w:instrText>
-      </w:r>
-      <w:r>
-        <w:rPr>
-          <w:rFonts w:eastAsia="Calibri"/>
-          <w:lang w:val="en-US" w:eastAsia="en-US"/>
-        </w:rPr>
+        <w:instrText>ADDIN CSL_CITATION {"citationItems":[{"id":"ITEM-1","itemData":{"abstract":"The stock market has been a popular topic of interest in the recent past. The growth in the inflation rate has compelled people to invest in the stock and commodity markets and other areas rather than saving. Further, the ability of Deep Learning models to make predictions on the time series data has been proven time and again. Technical analysis on the stock market with the help of technical indicators has been the most common practice among traders and investors. One more aspect is the sentiment analysis - the emotion of the investors that shows the willingness to invest. A variety of techniques have been used by people around the globe involving basic Machine Learning and Neural Networks. Ranging from the basic linear regression to the advanced neural networks people have experimented with all possible techniques to predict the stock market. It's evident from recent events how news and headlines affect the stock markets and cryptocurrencies. This paper proposes an ensemble of state-of-the-art methods for predicting stock prices. Firstly sentiment analysis of the news and the headlines for the company Apple Inc, listed on the NASDAQ is performed using a version of BERT, which is a pre-trained transformer model by Google for Natural Language Processing (NLP). Afterward, a Generative Adversarial Network (GAN) predicts the stock price for Apple Inc using the technical indicators, stock indexes of various countries, some commodities, and historical prices along with the sentiment scores. Comparison is done with baseline models like - Long Short Term Memory (LSTM), Gated Recurrent Units (GRU), vanilla GAN, and Auto-Regressive Integrated Moving Average (ARIMA) model.","author":[{"dropping-particle":"","family":"Sonkiya","given":"Priyank","non-dropping-particle":"","parse-names":false,"suffix":""},{"dropping-particle":"","family":"Bajpai","given":"Vikas","non-dropping-particle":"","parse-names":false,"suffix":""},{"dropping-particle":"","family":"Bansal","given":"Anukriti","non-dropping-particle":"","parse-names":false,"suffix":""}],"id":"ITEM-1","issued":{"date-parts":[["2021"]]},"title":"Stock price prediction using BERT and GAN","type":"article-journal"},"uris":["http://www.mendeley.com/documents/?uuid=8f1d3e04-3bfe-4bbe-ab53-07f00a690124"]}],"mendeley":{"formattedCitation":"(Sonkiya et al., 2021)","plainTextFormattedCitation":"(Sonkiya et al., 2021)","previouslyFormattedCitation":"(Sonkiya et al., 2021)"},"properties":{"noteIndex":0},"schema":"https://github.com/citation-style-language/schema/raw/master/csl-citation.json"}</w:instrText>
+      </w:r>
+      <w:r>
         <w:fldChar w:fldCharType="separate"/>
       </w:r>
       <w:r>
         <w:rPr>
-          <w:rFonts w:eastAsia="Calibri"/>
           <w:noProof/>
-          <w:lang w:val="en-US" w:eastAsia="en-US"/>
-        </w:rPr>
-        <w:t>(Shah et al., 2019)</w:t>
-      </w:r>
-      <w:r>
-        <w:rPr>
-          <w:rFonts w:eastAsia="Calibri"/>
-          <w:lang w:val="en-US" w:eastAsia="en-US"/>
-        </w:rPr>
+        </w:rPr>
+        <w:t>(Sonkiya et al., 2021)</w:t>
+      </w:r>
+      <w:r>
         <w:fldChar w:fldCharType="end"/>
       </w:r>
       <w:r>
-        <w:rPr>
-          <w:rFonts w:eastAsia="Calibri"/>
-          <w:lang w:val="en-US" w:eastAsia="en-US"/>
-        </w:rPr>
         <w:t>.</w:t>
       </w:r>
-    </w:p>
-    <w:p>
-      <w:pPr>
-        <w:jc w:val="both"/>
-      </w:pPr>
-    </w:p>
-    <w:p>
-      <w:pPr>
-        <w:jc w:val="both"/>
-      </w:pPr>
-      <w:r>
-        <w:rPr>
-          <w:rFonts w:eastAsia="Calibri"/>
-          <w:lang w:val="en-US" w:eastAsia="en-US"/>
-        </w:rPr>
-        <w:t xml:space="preserve">There </w:t>
-      </w:r>
-      <w:r>
-        <w:rPr>
-          <w:rFonts w:eastAsia="Calibri"/>
-          <w:lang w:val="en-US" w:eastAsia="en-US"/>
-        </w:rPr>
-        <w:t>have</w:t>
-      </w:r>
-      <w:r>
-        <w:rPr>
-          <w:rFonts w:eastAsia="Calibri"/>
-          <w:lang w:val="en-US" w:eastAsia="en-US"/>
-        </w:rPr>
-        <w:t xml:space="preserve"> been numerous techn</w:t>
-      </w:r>
-      <w:r>
-        <w:rPr>
-          <w:rFonts w:eastAsia="Calibri"/>
-          <w:lang w:val="en-US" w:eastAsia="en-US"/>
-        </w:rPr>
-        <w:t>olog</w:t>
-      </w:r>
-      <w:r>
-        <w:rPr>
-          <w:rFonts w:eastAsia="Calibri"/>
-          <w:lang w:val="en-US" w:eastAsia="en-US"/>
-        </w:rPr>
-        <w:t xml:space="preserve">ical advancements made in </w:t>
-      </w:r>
-      <w:r>
-        <w:rPr>
-          <w:rFonts w:eastAsia="Calibri"/>
-          <w:lang w:val="en-US" w:eastAsia="en-US"/>
-        </w:rPr>
-        <w:t>fundamental and technical analysis</w:t>
-      </w:r>
-      <w:r>
-        <w:rPr>
-          <w:rFonts w:eastAsia="Calibri"/>
-          <w:lang w:val="en-US" w:eastAsia="en-US"/>
-        </w:rPr>
-        <w:t>,</w:t>
-      </w:r>
-      <w:r>
-        <w:rPr>
-          <w:rFonts w:eastAsia="Calibri"/>
-          <w:lang w:val="en-US" w:eastAsia="en-US"/>
-        </w:rPr>
-        <w:t xml:space="preserve"> which aid conventional investors in their decision</w:t>
-      </w:r>
-      <w:r>
-        <w:rPr>
-          <w:rFonts w:eastAsia="Calibri"/>
-          <w:lang w:val="en-US" w:eastAsia="en-US"/>
-        </w:rPr>
-        <w:t>-</w:t>
-      </w:r>
-      <w:r>
-        <w:rPr>
-          <w:rFonts w:eastAsia="Calibri"/>
-          <w:lang w:val="en-US" w:eastAsia="en-US"/>
-        </w:rPr>
-        <w:t xml:space="preserve">making. </w:t>
-      </w:r>
-      <w:r>
-        <w:rPr>
-          <w:rFonts w:eastAsia="Calibri"/>
-          <w:lang w:val="en-US" w:eastAsia="en-US"/>
-        </w:rPr>
-        <w:t>Various</w:t>
-      </w:r>
-      <w:r>
-        <w:rPr>
-          <w:rFonts w:eastAsia="Calibri"/>
-          <w:lang w:val="en-US" w:eastAsia="en-US"/>
-        </w:rPr>
-        <w:t xml:space="preserve"> t</w:t>
-      </w:r>
-      <w:r>
-        <w:rPr>
-          <w:rFonts w:eastAsia="Calibri"/>
-          <w:lang w:val="en-US" w:eastAsia="en-US"/>
-        </w:rPr>
-        <w:t>echnical indicators</w:t>
-      </w:r>
-      <w:r>
-        <w:rPr>
-          <w:rFonts w:eastAsia="Calibri"/>
-          <w:lang w:val="en-US" w:eastAsia="en-US"/>
-        </w:rPr>
-        <w:t>,</w:t>
-      </w:r>
-      <w:r>
-        <w:rPr>
-          <w:rFonts w:eastAsia="Calibri"/>
-          <w:lang w:val="en-US" w:eastAsia="en-US"/>
-        </w:rPr>
-        <w:t xml:space="preserve"> namely momentum,</w:t>
-      </w:r>
-      <w:r>
-        <w:rPr>
-          <w:rFonts w:eastAsia="Calibri"/>
-          <w:lang w:val="en-US" w:eastAsia="en-US"/>
-        </w:rPr>
+      <w:r>
         <w:t xml:space="preserve"> </w:t>
       </w:r>
       <w:r>
-        <w:rPr>
-          <w:rFonts w:eastAsia="Calibri"/>
-          <w:lang w:val="en-US" w:eastAsia="en-US"/>
-        </w:rPr>
-        <w:t>trend,</w:t>
-      </w:r>
-      <w:r>
-        <w:rPr>
-          <w:rFonts w:eastAsia="Calibri"/>
-          <w:lang w:val="en-US" w:eastAsia="en-US"/>
-        </w:rPr>
-        <w:t xml:space="preserve"> </w:t>
-      </w:r>
-      <w:r>
-        <w:rPr>
-          <w:rFonts w:eastAsia="Calibri"/>
-          <w:lang w:val="en-US" w:eastAsia="en-US"/>
-        </w:rPr>
-        <w:t>volatil</w:t>
-      </w:r>
-      <w:r>
-        <w:rPr>
-          <w:rFonts w:eastAsia="Calibri"/>
-          <w:lang w:val="en-US" w:eastAsia="en-US"/>
-        </w:rPr>
-        <w:t>it</w:t>
-      </w:r>
-      <w:r>
-        <w:rPr>
-          <w:rFonts w:eastAsia="Calibri"/>
-          <w:lang w:val="en-US" w:eastAsia="en-US"/>
-        </w:rPr>
-        <w:t>y</w:t>
-      </w:r>
-      <w:r>
-        <w:rPr>
-          <w:rFonts w:eastAsia="Calibri"/>
-          <w:lang w:val="en-US" w:eastAsia="en-US"/>
-        </w:rPr>
-        <w:t>,</w:t>
-      </w:r>
-      <w:r>
-        <w:rPr>
-          <w:rFonts w:eastAsia="Calibri"/>
-          <w:lang w:val="en-US" w:eastAsia="en-US"/>
-        </w:rPr>
-        <w:t xml:space="preserve"> and volume indicators</w:t>
-      </w:r>
-      <w:r>
-        <w:rPr>
-          <w:rFonts w:eastAsia="Calibri"/>
-          <w:lang w:val="en-US" w:eastAsia="en-US"/>
-        </w:rPr>
-        <w:t>,</w:t>
-      </w:r>
-      <w:r>
-        <w:rPr>
-          <w:rFonts w:eastAsia="Calibri"/>
-          <w:lang w:val="en-US" w:eastAsia="en-US"/>
-        </w:rPr>
-        <w:t xml:space="preserve"> are conceived based on open,</w:t>
-      </w:r>
-      <w:r>
-        <w:rPr>
-          <w:rFonts w:eastAsia="Calibri"/>
-          <w:lang w:val="en-US" w:eastAsia="en-US"/>
-        </w:rPr>
-        <w:t xml:space="preserve"> </w:t>
-      </w:r>
-      <w:r>
-        <w:rPr>
-          <w:rFonts w:eastAsia="Calibri"/>
-          <w:lang w:val="en-US" w:eastAsia="en-US"/>
-        </w:rPr>
-        <w:t>close,</w:t>
-      </w:r>
-      <w:r>
-        <w:rPr>
-          <w:rFonts w:eastAsia="Calibri"/>
-          <w:lang w:val="en-US" w:eastAsia="en-US"/>
-        </w:rPr>
-        <w:t xml:space="preserve"> </w:t>
-      </w:r>
-      <w:r>
-        <w:rPr>
-          <w:rFonts w:eastAsia="Calibri"/>
-          <w:lang w:val="en-US" w:eastAsia="en-US"/>
-        </w:rPr>
-        <w:t>high,</w:t>
-      </w:r>
-      <w:r>
-        <w:rPr>
-          <w:rFonts w:eastAsia="Calibri"/>
-          <w:lang w:val="en-US" w:eastAsia="en-US"/>
-        </w:rPr>
-        <w:t xml:space="preserve"> </w:t>
-      </w:r>
-      <w:r>
-        <w:rPr>
-          <w:rFonts w:eastAsia="Calibri"/>
-          <w:lang w:val="en-US" w:eastAsia="en-US"/>
-        </w:rPr>
-        <w:t xml:space="preserve">and </w:t>
-      </w:r>
-      <w:r>
-        <w:rPr>
-          <w:rFonts w:eastAsia="Calibri"/>
-          <w:lang w:val="en-US" w:eastAsia="en-US"/>
-        </w:rPr>
-        <w:t>low</w:t>
-      </w:r>
-      <w:r>
-        <w:rPr>
-          <w:rFonts w:eastAsia="Calibri"/>
-          <w:lang w:val="en-US" w:eastAsia="en-US"/>
-        </w:rPr>
-        <w:t xml:space="preserve"> </w:t>
-      </w:r>
-      <w:r>
-        <w:rPr>
-          <w:rFonts w:eastAsia="Calibri"/>
-          <w:lang w:val="en-US" w:eastAsia="en-US"/>
-        </w:rPr>
-        <w:t>volumes of</w:t>
-      </w:r>
-      <w:r>
-        <w:rPr>
-          <w:rFonts w:eastAsia="Calibri"/>
-          <w:lang w:val="en-US" w:eastAsia="en-US"/>
-        </w:rPr>
-        <w:t xml:space="preserve"> the stock under consideration.</w:t>
-      </w:r>
-      <w:r>
-        <w:rPr>
-          <w:rFonts w:eastAsia="Calibri"/>
-          <w:lang w:val="en-US" w:eastAsia="en-US"/>
-        </w:rPr>
-        <w:t xml:space="preserve"> Fund managers and investment managers help the common man improve their prospects also through algorithmic trading and other automated trading innovations existent in contemporary times.</w:t>
-      </w:r>
-      <w:r>
-        <w:rPr>
-          <w:rFonts w:eastAsia="Calibri"/>
-          <w:lang w:val="en-US" w:eastAsia="en-US"/>
-        </w:rPr>
-        <w:t xml:space="preserve"> </w:t>
-      </w:r>
-      <w:r>
-        <w:rPr>
-          <w:rFonts w:eastAsia="Calibri"/>
-          <w:lang w:val="en-US" w:eastAsia="en-US"/>
-        </w:rPr>
-        <w:t>However,</w:t>
-      </w:r>
-      <w:r>
-        <w:rPr>
-          <w:rFonts w:eastAsia="Calibri"/>
-          <w:lang w:val="en-US" w:eastAsia="en-US"/>
-        </w:rPr>
-        <w:t xml:space="preserve"> </w:t>
-      </w:r>
-      <w:r>
-        <w:rPr>
-          <w:rFonts w:eastAsia="Calibri"/>
-          <w:lang w:val="en-US" w:eastAsia="en-US"/>
-        </w:rPr>
-        <w:t>there ha</w:t>
-      </w:r>
-      <w:r>
-        <w:rPr>
-          <w:rFonts w:eastAsia="Calibri"/>
-          <w:lang w:val="en-US" w:eastAsia="en-US"/>
-        </w:rPr>
-        <w:t>s</w:t>
-      </w:r>
-      <w:r>
-        <w:rPr>
-          <w:rFonts w:eastAsia="Calibri"/>
-          <w:lang w:val="en-US" w:eastAsia="en-US"/>
-        </w:rPr>
-        <w:t xml:space="preserve"> been numerous evidence of market manipulations and fraudulent practices by some dubious advisory firms</w:t>
-      </w:r>
-      <w:r>
-        <w:rPr>
-          <w:rFonts w:eastAsia="Calibri"/>
-          <w:lang w:val="en-US" w:eastAsia="en-US"/>
-        </w:rPr>
-        <w:t>,</w:t>
-      </w:r>
-      <w:r>
-        <w:rPr>
-          <w:rFonts w:eastAsia="Calibri"/>
-          <w:lang w:val="en-US" w:eastAsia="en-US"/>
-        </w:rPr>
-        <w:t xml:space="preserve"> and therefore, the unguarded speculations have led to enormous losses for the common investors and resulted in </w:t>
-      </w:r>
-      <w:r>
-        <w:rPr>
-          <w:rFonts w:eastAsia="Calibri"/>
-          <w:lang w:val="en-US" w:eastAsia="en-US"/>
-        </w:rPr>
-        <w:t xml:space="preserve">a </w:t>
-      </w:r>
-      <w:r>
-        <w:rPr>
-          <w:rFonts w:eastAsia="Calibri"/>
-          <w:lang w:val="en-US" w:eastAsia="en-US"/>
-        </w:rPr>
-        <w:t xml:space="preserve">bad reputation for the stock market </w:t>
-      </w:r>
-      <w:r>
-        <w:rPr>
-          <w:rFonts w:eastAsia="Calibri"/>
-          <w:lang w:val="en-US" w:eastAsia="en-US"/>
-        </w:rPr>
-        <w:t>concerning</w:t>
-      </w:r>
-      <w:r>
-        <w:rPr>
-          <w:rFonts w:eastAsia="Calibri"/>
-          <w:lang w:val="en-US" w:eastAsia="en-US"/>
-        </w:rPr>
-        <w:t xml:space="preserve"> some unfair practices that </w:t>
-      </w:r>
-      <w:r>
-        <w:rPr>
-          <w:rFonts w:eastAsia="Calibri"/>
-          <w:lang w:val="en-US" w:eastAsia="en-US"/>
-        </w:rPr>
-        <w:t>are</w:t>
-      </w:r>
-      <w:r>
-        <w:rPr>
-          <w:rFonts w:eastAsia="Calibri"/>
-          <w:lang w:val="en-US" w:eastAsia="en-US"/>
-        </w:rPr>
-        <w:t xml:space="preserve"> existent in current financial markets.</w:t>
-      </w:r>
-    </w:p>
-    <w:p>
-      <w:pPr>
-        <w:jc w:val="both"/>
-      </w:pPr>
-    </w:p>
-    <w:p>
-      <w:pPr>
-        <w:jc w:val="both"/>
-      </w:pPr>
-      <w:r>
-        <w:t>The s</w:t>
-      </w:r>
-      <w:r>
-        <w:t xml:space="preserve">tock market, </w:t>
-      </w:r>
-      <w:r>
-        <w:t>because</w:t>
-      </w:r>
-      <w:r>
-        <w:t xml:space="preserve"> of its high volatility, is a new field for researchers, scholars, traders, investors</w:t>
-      </w:r>
-      <w:r>
-        <w:t>, and companies. The number of machine-l</w:t>
-      </w:r>
-      <w:r>
-        <w:t>earning</w:t>
-      </w:r>
-      <w:r>
-        <w:t>-</w:t>
-      </w:r>
-      <w:r>
-        <w:t>associated techniques that are developed ha</w:t>
-      </w:r>
-      <w:r>
-        <w:t>s</w:t>
-      </w:r>
-      <w:r>
-        <w:t xml:space="preserve"> created the potential to predict the market </w:t>
-      </w:r>
-      <w:r>
-        <w:t>to an extent</w:t>
-      </w:r>
-      <w:r>
-        <w:t xml:space="preserve"> </w:t>
-      </w:r>
-      <w:r>
-        <w:fldChar w:fldCharType="begin" w:fldLock="1"/>
-      </w:r>
-      <w:r>
-        <w:instrText>ADDIN CSL_CITATION {"citationItems":[{"id":"ITEM-1","itemData":{"abstract":"The stock market has been a popular topic of interest in the recent past. The growth in the inflation rate has compelled people to invest in the stock and commodity markets and other areas rather than saving. Further, the ability of Deep Learning models to make predictions on the time series data has been proven time and again. Technical analysis on the stock market with the help of technical indicators has been the most common practice among traders and investors. One more aspect is the sentiment analysis - the emotion of the investors that shows the willingness to invest. A variety of techniques have been used by people around the globe involving basic Machine Learning and Neural Networks. Ranging from the basic linear regression to the advanced neural networks people have experimented with all possible techniques to predict the stock market. It's evident from recent events how news and headlines affect the stock markets and cryptocurrencies. This paper proposes an ensemble of state-of-the-art methods for predicting stock prices. Firstly sentiment analysis of the news and the headlines for the company Apple Inc, listed on the NASDAQ is performed using a version of BERT, which is a pre-trained transformer model by Google for Natural Language Processing (NLP). Afterward, a Generative Adversarial Network (GAN) predicts the stock price for Apple Inc using the technical indicators, stock indexes of various countries, some commodities, and historical prices along with the sentiment scores. Comparison is done with baseline models like - Long Short Term Memory (LSTM), Gated Recurrent Units (GRU), vanilla GAN, and Auto-Regressive Integrated Moving Average (ARIMA) model.","author":[{"dropping-particle":"","family":"Sonkiya","given":"Priyank","non-dropping-particle":"","parse-names":false,"suffix":""},{"dropping-particle":"","family":"Bajpai","given":"Vikas","non-dropping-particle":"","parse-names":false,"suffix":""},{"dropping-particle":"","family":"Bansal","given":"Anukriti","non-dropping-particle":"","parse-names":false,"suffix":""}],"id":"ITEM-1","issued":{"date-parts":[["2021"]]},"title":"Stock price prediction using BERT and GAN","type":"article-journal"},"uris":["http://www.mendeley.com/documents/?uuid=8f1d3e04-3bfe-4bbe-ab53-07f00a690124"]}],"mendeley":{"formattedCitation":"(Sonkiya et al., 2021)","plainTextFormattedCitation":"(Sonkiya et al., 2021)","previouslyFormattedCitation":"(Sonkiya et al., 2021)"},"properties":{"noteIndex":0},"schema":"https://github.com/citation-style-language/schema/raw/master/csl-citation.json"}</w:instrText>
-      </w:r>
-      <w:r>
-        <w:fldChar w:fldCharType="separate"/>
-      </w:r>
-      <w:r>
-        <w:rPr>
-          <w:noProof/>
-        </w:rPr>
-        <w:t>(Sonkiya et al., 2021)</w:t>
-      </w:r>
-      <w:r>
-        <w:fldChar w:fldCharType="end"/>
-      </w:r>
-      <w:r>
-        <w:t xml:space="preserve">.The requirement is to overcome the ambiguities of </w:t>
+        <w:t xml:space="preserve">The requirement is to overcome the ambiguities of </w:t>
       </w:r>
       <w:r>
         <w:t>f</w:t>
@@ -14760,7 +14780,7 @@
           <w:sz w:val="16"/>
           <w:szCs w:val="16"/>
         </w:rPr>
-        <w:instrText>ADDIN CSL_CITATION {"citationItems":[{"id":"ITEM-1","itemData":{"URL":"https://www.moneycontrol.com/technical-analysis/hdfcbank/HDF01/weekly","accessed":{"date-parts":[["2023","3","15"]]},"author":[{"dropping-particle":"","family":"moneycontrol","given":"","non-dropping-particle":"","parse-names":false,"suffix":""}],"container-title":"2023","id":"ITEM-1","issued":{"date-parts":[["2023"]]},"title":"HDFC Bank Ltd.TECHNICALS","type":"webpage"},"uris":["http://www.mendeley.com/documents/?uuid=26c9b84f-4433-419d-94c4-068e91e2ec14"]}],"mendeley":{"formattedCitation":"(moneycontrol, 2023)","plainTextFormattedCitation":"(moneycontrol, 2023)","previouslyFormattedCitation":"(moneycontrol, n.d.)"},"properties":{"noteIndex":0},"schema":"https://github.com/citation-style-language/schema/raw/master/csl-citation.json"}</w:instrText>
+        <w:instrText>ADDIN CSL_CITATION {"citationItems":[{"id":"ITEM-1","itemData":{"URL":"https://www.moneycontrol.com/technical-analysis/hdfcbank/HDF01/weekly","accessed":{"date-parts":[["2023","3","15"]]},"author":[{"dropping-particle":"","family":"moneycontrol","given":"","non-dropping-particle":"","parse-names":false,"suffix":""}],"container-title":"2023","id":"ITEM-1","issued":{"date-parts":[["2023"]]},"title":"HDFC Bank Ltd.TECHNICALS","type":"webpage"},"uris":["http://www.mendeley.com/documents/?uuid=26c9b84f-4433-419d-94c4-068e91e2ec14"]}],"mendeley":{"formattedCitation":"(moneycontrol, 2023)","plainTextFormattedCitation":"(moneycontrol, 2023)","previouslyFormattedCitation":"(moneycontrol, 2023)"},"properties":{"noteIndex":0},"schema":"https://github.com/citation-style-language/schema/raw/master/csl-citation.json"}</w:instrText>
       </w:r>
       <w:r>
         <w:rPr>
@@ -16075,7 +16095,7 @@
         <w:fldChar w:fldCharType="begin" w:fldLock="1"/>
       </w:r>
       <w:r>
-        <w:instrText>ADDIN CSL_CITATION {"citationItems":[{"id":"ITEM-1","itemData":{"URL":"https://www.moneycontrol.com/technical-analysis/hdfcbank/HDF01/weekly","accessed":{"date-parts":[["2023","3","15"]]},"author":[{"dropping-particle":"","family":"moneycontrol","given":"","non-dropping-particle":"","parse-names":false,"suffix":""}],"container-title":"2023","id":"ITEM-1","issued":{"date-parts":[["2023"]]},"title":"HDFC Bank Ltd.TECHNICALS","type":"webpage"},"uris":["http://www.mendeley.com/documents/?uuid=26c9b84f-4433-419d-94c4-068e91e2ec14"]}],"mendeley":{"formattedCitation":"(moneycontrol, 2023)","plainTextFormattedCitation":"(moneycontrol, 2023)"},"properties":{"noteIndex":0},"schema":"https://github.com/citation-style-language/schema/raw/master/csl-citation.json"}</w:instrText>
+        <w:instrText>ADDIN CSL_CITATION {"citationItems":[{"id":"ITEM-1","itemData":{"URL":"https://www.moneycontrol.com/technical-analysis/hdfcbank/HDF01/weekly","accessed":{"date-parts":[["2023","3","15"]]},"author":[{"dropping-particle":"","family":"moneycontrol","given":"","non-dropping-particle":"","parse-names":false,"suffix":""}],"container-title":"2023","id":"ITEM-1","issued":{"date-parts":[["2023"]]},"title":"HDFC Bank Ltd.TECHNICALS","type":"webpage"},"uris":["http://www.mendeley.com/documents/?uuid=26c9b84f-4433-419d-94c4-068e91e2ec14"]}],"mendeley":{"formattedCitation":"(moneycontrol, 2023)","plainTextFormattedCitation":"(moneycontrol, 2023)","previouslyFormattedCitation":"(moneycontrol, 2023)"},"properties":{"noteIndex":0},"schema":"https://github.com/citation-style-language/schema/raw/master/csl-citation.json"}</w:instrText>
       </w:r>
       <w:r>
         <w:fldChar w:fldCharType="separate"/>
@@ -17048,7 +17068,7 @@
           <w:b/>
           <w:bCs/>
         </w:rPr>
-        <w:instrText>ADDIN CSL_CITATION {"citationItems":[{"id":"ITEM-1","itemData":{"URL":"https://www.moneycontrol.com/technical-analysis/hdfcbank/HDF01/weekly","accessed":{"date-parts":[["2023","3","15"]]},"author":[{"dropping-particle":"","family":"moneycontrol","given":"","non-dropping-particle":"","parse-names":false,"suffix":""}],"container-title":"2023","id":"ITEM-1","issued":{"date-parts":[["2023"]]},"title":"HDFC Bank Ltd.TECHNICALS","type":"webpage"},"uris":["http://www.mendeley.com/documents/?uuid=26c9b84f-4433-419d-94c4-068e91e2ec14"]}],"mendeley":{"formattedCitation":"(moneycontrol, 2023)","plainTextFormattedCitation":"(moneycontrol, 2023)","previouslyFormattedCitation":"(moneycontrol, n.d.)"},"properties":{"noteIndex":0},"schema":"https://github.com/citation-style-language/schema/raw/master/csl-citation.json"}</w:instrText>
+        <w:instrText>ADDIN CSL_CITATION {"citationItems":[{"id":"ITEM-1","itemData":{"URL":"https://www.moneycontrol.com/technical-analysis/hdfcbank/HDF01/weekly","accessed":{"date-parts":[["2023","3","15"]]},"author":[{"dropping-particle":"","family":"moneycontrol","given":"","non-dropping-particle":"","parse-names":false,"suffix":""}],"container-title":"2023","id":"ITEM-1","issued":{"date-parts":[["2023"]]},"title":"HDFC Bank Ltd.TECHNICALS","type":"webpage"},"uris":["http://www.mendeley.com/documents/?uuid=26c9b84f-4433-419d-94c4-068e91e2ec14"]}],"mendeley":{"formattedCitation":"(moneycontrol, 2023)","plainTextFormattedCitation":"(moneycontrol, 2023)","previouslyFormattedCitation":"(moneycontrol, 2023)"},"properties":{"noteIndex":0},"schema":"https://github.com/citation-style-language/schema/raw/master/csl-citation.json"}</w:instrText>
       </w:r>
       <w:r>
         <w:rPr>
@@ -22554,7 +22574,13 @@
         <w:rPr>
           <w:rFonts w:eastAsia="Calibri"/>
         </w:rPr>
-        <w:t>-day consecutive closing price for the stock under consi</w:t>
+        <w:t xml:space="preserve"> </w:t>
+      </w:r>
+      <w:r>
+        <w:rPr>
+          <w:rFonts w:eastAsia="Calibri"/>
+        </w:rPr>
+        <w:t>day consecutive closing price for the stock under consi</w:t>
       </w:r>
       <w:r>
         <w:rPr>
@@ -22654,25 +22680,79 @@
         <w:rPr>
           <w:rFonts w:eastAsia="Calibri"/>
         </w:rPr>
+        <w:t xml:space="preserve"> </w:t>
+      </w:r>
+      <w:r>
+        <w:rPr>
+          <w:rFonts w:eastAsia="Calibri"/>
+        </w:rPr>
+        <w:t>day c</w:t>
+      </w:r>
+      <w:r>
+        <w:rPr>
+          <w:rFonts w:eastAsia="Calibri"/>
+        </w:rPr>
+        <w:t xml:space="preserve">losing price is determined. </w:t>
+      </w:r>
+      <w:r>
+        <w:rPr>
+          <w:rFonts w:eastAsia="Calibri"/>
+        </w:rPr>
+        <w:t>If the eigh</w:t>
+      </w:r>
+      <w:r>
+        <w:rPr>
+          <w:rFonts w:eastAsia="Calibri"/>
+        </w:rPr>
+        <w:t>th</w:t>
+      </w:r>
+      <w:r>
+        <w:rPr>
+          <w:rFonts w:eastAsia="Calibri"/>
+        </w:rPr>
         <w:t>-</w:t>
       </w:r>
       <w:r>
         <w:rPr>
           <w:rFonts w:eastAsia="Calibri"/>
         </w:rPr>
-        <w:t>day c</w:t>
-      </w:r>
-      <w:r>
-        <w:rPr>
-          <w:rFonts w:eastAsia="Calibri"/>
-        </w:rPr>
-        <w:t xml:space="preserve">losing price is determined. </w:t>
-      </w:r>
-      <w:r>
-        <w:rPr>
-          <w:rFonts w:eastAsia="Calibri"/>
-        </w:rPr>
-        <w:t>If the eigh</w:t>
+        <w:t xml:space="preserve">day closing price is seen </w:t>
+      </w:r>
+      <w:r>
+        <w:rPr>
+          <w:rFonts w:eastAsia="Calibri"/>
+        </w:rPr>
+        <w:t xml:space="preserve">as </w:t>
+      </w:r>
+      <w:r>
+        <w:rPr>
+          <w:rFonts w:eastAsia="Calibri"/>
+        </w:rPr>
+        <w:t>an increase from the seven</w:t>
+      </w:r>
+      <w:r>
+        <w:rPr>
+          <w:rFonts w:eastAsia="Calibri"/>
+        </w:rPr>
+        <w:t>th day by 0.</w:t>
+      </w:r>
+      <w:r>
+        <w:rPr>
+          <w:rFonts w:eastAsia="Calibri"/>
+        </w:rPr>
+        <w:t>7</w:t>
+      </w:r>
+      <w:r>
+        <w:rPr>
+          <w:rFonts w:eastAsia="Calibri"/>
+        </w:rPr>
+        <w:t>% or more, the direction of the closing pric</w:t>
+      </w:r>
+      <w:r>
+        <w:rPr>
+          <w:rFonts w:eastAsia="Calibri"/>
+        </w:rPr>
+        <w:t>e can be made positive. If the eigh</w:t>
       </w:r>
       <w:r>
         <w:rPr>
@@ -22684,61 +22764,7 @@
         <w:rPr>
           <w:rFonts w:eastAsia="Calibri"/>
         </w:rPr>
-        <w:t>-</w:t>
-      </w:r>
-      <w:r>
-        <w:rPr>
-          <w:rFonts w:eastAsia="Calibri"/>
-        </w:rPr>
-        <w:t xml:space="preserve">day closing price is seen </w:t>
-      </w:r>
-      <w:r>
-        <w:rPr>
-          <w:rFonts w:eastAsia="Calibri"/>
-        </w:rPr>
-        <w:t xml:space="preserve">as </w:t>
-      </w:r>
-      <w:r>
-        <w:rPr>
-          <w:rFonts w:eastAsia="Calibri"/>
-        </w:rPr>
-        <w:t>an increase from the seven</w:t>
-      </w:r>
-      <w:r>
-        <w:rPr>
-          <w:rFonts w:eastAsia="Calibri"/>
-        </w:rPr>
-        <w:t>th day by 0.</w:t>
-      </w:r>
-      <w:r>
-        <w:rPr>
-          <w:rFonts w:eastAsia="Calibri"/>
-        </w:rPr>
-        <w:t>7</w:t>
-      </w:r>
-      <w:r>
-        <w:rPr>
-          <w:rFonts w:eastAsia="Calibri"/>
-        </w:rPr>
-        <w:t>% or more, the direction of the closing pric</w:t>
-      </w:r>
-      <w:r>
-        <w:rPr>
-          <w:rFonts w:eastAsia="Calibri"/>
-        </w:rPr>
-        <w:t>e can be made positive. If the eigh</w:t>
-      </w:r>
-      <w:r>
-        <w:rPr>
-          <w:rFonts w:eastAsia="Calibri"/>
-        </w:rPr>
-        <w:t>th</w:t>
-      </w:r>
-      <w:r>
-        <w:rPr>
-          <w:rFonts w:eastAsia="Calibri"/>
-        </w:rPr>
-        <w:t>-</w:t>
+        <w:t xml:space="preserve"> </w:t>
       </w:r>
       <w:r>
         <w:rPr>
@@ -24057,14 +24083,14 @@
           <w:color w:val="000000"/>
           <w:shd w:val="clear" w:color="auto" w:fill="FFFFFF"/>
         </w:rPr>
-        <w:t xml:space="preserve">The </w:t>
+        <w:t>This</w:t>
       </w:r>
       <w:r>
         <w:rPr>
           <w:color w:val="000000"/>
           <w:shd w:val="clear" w:color="auto" w:fill="FFFFFF"/>
         </w:rPr>
-        <w:t>current chapter focused</w:t>
+        <w:t xml:space="preserve"> chapter focused</w:t>
       </w:r>
       <w:r>
         <w:rPr>
@@ -34434,7 +34460,14 @@
           <w:rFonts w:eastAsia="Calibri"/>
           <w:lang w:val="en-US" w:eastAsia="en-US"/>
         </w:rPr>
-        <w:t>-day consecutive closing price for the stock under consi</w:t>
+        <w:t xml:space="preserve"> </w:t>
+      </w:r>
+      <w:r>
+        <w:rPr>
+          <w:rFonts w:eastAsia="Calibri"/>
+          <w:lang w:val="en-US" w:eastAsia="en-US"/>
+        </w:rPr>
+        <w:t>day consecutive closing price for the stock under consi</w:t>
       </w:r>
       <w:r>
         <w:rPr>
@@ -35118,7 +35151,21 @@
           <w:rFonts w:eastAsia="Calibri"/>
           <w:lang w:val="en-US" w:eastAsia="en-US"/>
         </w:rPr>
-        <w:t>recall, f1-score,accuracy score</w:t>
+        <w:t>recall, f1-score,</w:t>
+      </w:r>
+      <w:r>
+        <w:rPr>
+          <w:rFonts w:eastAsia="Calibri"/>
+          <w:lang w:val="en-US" w:eastAsia="en-US"/>
+        </w:rPr>
+        <w:t xml:space="preserve"> </w:t>
+      </w:r>
+      <w:r>
+        <w:rPr>
+          <w:rFonts w:eastAsia="Calibri"/>
+          <w:lang w:val="en-US" w:eastAsia="en-US"/>
+        </w:rPr>
+        <w:t>accuracy score</w:t>
       </w:r>
       <w:r>
         <w:rPr>
@@ -35620,6 +35667,144 @@
                 <w:rPr>
                   <w:noProof/>
                 </w:rPr>
+                <w:t xml:space="preserve">Al-Bairmani, Z. A. A., &amp; Ismael, A. A. (2021). Using Logistic Regression Model to Study the Most Important Factors Which Affects Diabetes for the Elderly in the City of Hilla / 2019. </w:t>
+              </w:r>
+              <w:r>
+                <w:rPr>
+                  <w:i/>
+                  <w:iCs/>
+                  <w:noProof/>
+                </w:rPr>
+                <w:t>Journal of Physics: Conference Series</w:t>
+              </w:r>
+              <w:r>
+                <w:rPr>
+                  <w:noProof/>
+                </w:rPr>
+                <w:t xml:space="preserve">, </w:t>
+              </w:r>
+              <w:r>
+                <w:rPr>
+                  <w:i/>
+                  <w:iCs/>
+                  <w:noProof/>
+                </w:rPr>
+                <w:t>1818</w:t>
+              </w:r>
+              <w:r>
+                <w:rPr>
+                  <w:noProof/>
+                </w:rPr>
+                <w:t>(1). https://doi.org/10.1088/1742-6596/1818/1/012016</w:t>
+              </w:r>
+            </w:p>
+            <w:p>
+              <w:pPr>
+                <w:widowControl w:val="0"/>
+                <w:autoSpaceDE w:val="0"/>
+                <w:autoSpaceDN w:val="0"/>
+                <w:adjustRightInd w:val="0"/>
+                <w:ind w:left="480" w:hanging="480"/>
+                <w:rPr>
+                  <w:noProof/>
+                </w:rPr>
+              </w:pPr>
+              <w:r>
+                <w:rPr>
+                  <w:noProof/>
+                </w:rPr>
+                <w:t xml:space="preserve">Alhomadi, A. (2021). Forecasting stock market prices : A machine learning approach. </w:t>
+              </w:r>
+              <w:r>
+                <w:rPr>
+                  <w:i/>
+                  <w:iCs/>
+                  <w:noProof/>
+                </w:rPr>
+                <w:t>Digital Commons</w:t>
+              </w:r>
+              <w:r>
+                <w:rPr>
+                  <w:noProof/>
+                </w:rPr>
+                <w:t xml:space="preserve">, </w:t>
+              </w:r>
+              <w:r>
+                <w:rPr>
+                  <w:i/>
+                  <w:iCs/>
+                  <w:noProof/>
+                </w:rPr>
+                <w:t>11</w:t>
+              </w:r>
+              <w:r>
+                <w:rPr>
+                  <w:noProof/>
+                </w:rPr>
+                <w:t>(2), 16–36.</w:t>
+              </w:r>
+            </w:p>
+            <w:p>
+              <w:pPr>
+                <w:widowControl w:val="0"/>
+                <w:autoSpaceDE w:val="0"/>
+                <w:autoSpaceDN w:val="0"/>
+                <w:adjustRightInd w:val="0"/>
+                <w:ind w:left="480" w:hanging="480"/>
+                <w:rPr>
+                  <w:noProof/>
+                </w:rPr>
+              </w:pPr>
+              <w:r>
+                <w:rPr>
+                  <w:noProof/>
+                </w:rPr>
+                <w:t xml:space="preserve">Anjani, T., &amp; Syarif, A. D. (2019). The Effect of Fundamental Analysis on Stock Returns using Data Panels ; Evidence Pharmaceutical Companies listed on IDX. </w:t>
+              </w:r>
+              <w:r>
+                <w:rPr>
+                  <w:i/>
+                  <w:iCs/>
+                  <w:noProof/>
+                </w:rPr>
+                <w:t>International Journal of Innovate Science and Research Technology</w:t>
+              </w:r>
+              <w:r>
+                <w:rPr>
+                  <w:noProof/>
+                </w:rPr>
+                <w:t xml:space="preserve">, </w:t>
+              </w:r>
+              <w:r>
+                <w:rPr>
+                  <w:i/>
+                  <w:iCs/>
+                  <w:noProof/>
+                </w:rPr>
+                <w:t>4</w:t>
+              </w:r>
+              <w:r>
+                <w:rPr>
+                  <w:noProof/>
+                </w:rPr>
+                <w:t>(7), 500–505.</w:t>
+              </w:r>
+            </w:p>
+            <w:p>
+              <w:pPr>
+                <w:widowControl w:val="0"/>
+                <w:autoSpaceDE w:val="0"/>
+                <w:autoSpaceDN w:val="0"/>
+                <w:adjustRightInd w:val="0"/>
+                <w:ind w:left="480" w:hanging="480"/>
+                <w:rPr>
+                  <w:noProof/>
+                </w:rPr>
+              </w:pPr>
+              <w:r>
+                <w:rPr>
+                  <w:noProof/>
+                </w:rPr>
                 <w:t xml:space="preserve">Cornellius Yudha Wijaya. (2021). </w:t>
               </w:r>
               <w:r>
@@ -35635,6 +35820,282 @@
                   <w:noProof/>
                 </w:rPr>
                 <w:t>. https://towardsdatascience.com/crisp-dm-methodology-for-your-first-data-science-project-769f35e0346c</w:t>
+              </w:r>
+            </w:p>
+            <w:p>
+              <w:pPr>
+                <w:widowControl w:val="0"/>
+                <w:autoSpaceDE w:val="0"/>
+                <w:autoSpaceDN w:val="0"/>
+                <w:adjustRightInd w:val="0"/>
+                <w:ind w:left="480" w:hanging="480"/>
+                <w:rPr>
+                  <w:noProof/>
+                </w:rPr>
+              </w:pPr>
+              <w:r>
+                <w:rPr>
+                  <w:noProof/>
+                </w:rPr>
+                <w:t xml:space="preserve">Dahham, A. Z. D., &amp; Ibrahim, A. A. (2020). Effects of Volatility and Trend Indicator for Improving Price Prediction of Cryptocurrency. </w:t>
+              </w:r>
+              <w:r>
+                <w:rPr>
+                  <w:i/>
+                  <w:iCs/>
+                  <w:noProof/>
+                </w:rPr>
+                <w:t>IOP Conference Series: Materials Science and Engineering</w:t>
+              </w:r>
+              <w:r>
+                <w:rPr>
+                  <w:noProof/>
+                </w:rPr>
+                <w:t xml:space="preserve">, </w:t>
+              </w:r>
+              <w:r>
+                <w:rPr>
+                  <w:i/>
+                  <w:iCs/>
+                  <w:noProof/>
+                </w:rPr>
+                <w:t>928</w:t>
+              </w:r>
+              <w:r>
+                <w:rPr>
+                  <w:noProof/>
+                </w:rPr>
+                <w:t>(3). https://doi.org/10.1088/1757-899X/928/3/032043</w:t>
+              </w:r>
+            </w:p>
+            <w:p>
+              <w:pPr>
+                <w:widowControl w:val="0"/>
+                <w:autoSpaceDE w:val="0"/>
+                <w:autoSpaceDN w:val="0"/>
+                <w:adjustRightInd w:val="0"/>
+                <w:ind w:left="480" w:hanging="480"/>
+                <w:rPr>
+                  <w:noProof/>
+                </w:rPr>
+              </w:pPr>
+              <w:r>
+                <w:rPr>
+                  <w:noProof/>
+                </w:rPr>
+                <w:t xml:space="preserve">Dar, A. N. (2021). PRINCIPAL COMPONENT ANALYSIS (PCA) (Using Eigen Decomposition). </w:t>
+              </w:r>
+              <w:r>
+                <w:rPr>
+                  <w:i/>
+                  <w:iCs/>
+                  <w:noProof/>
+                </w:rPr>
+                <w:t>Gsj</w:t>
+              </w:r>
+              <w:r>
+                <w:rPr>
+                  <w:noProof/>
+                </w:rPr>
+                <w:t xml:space="preserve">, </w:t>
+              </w:r>
+              <w:r>
+                <w:rPr>
+                  <w:i/>
+                  <w:iCs/>
+                  <w:noProof/>
+                </w:rPr>
+                <w:t>9</w:t>
+              </w:r>
+              <w:r>
+                <w:rPr>
+                  <w:noProof/>
+                </w:rPr>
+                <w:t>(7), 240–252. www.globalscientificjournal.com</w:t>
+              </w:r>
+            </w:p>
+            <w:p>
+              <w:pPr>
+                <w:widowControl w:val="0"/>
+                <w:autoSpaceDE w:val="0"/>
+                <w:autoSpaceDN w:val="0"/>
+                <w:adjustRightInd w:val="0"/>
+                <w:ind w:left="480" w:hanging="480"/>
+                <w:rPr>
+                  <w:noProof/>
+                </w:rPr>
+              </w:pPr>
+              <w:r>
+                <w:rPr>
+                  <w:noProof/>
+                </w:rPr>
+                <w:t xml:space="preserve">Elbialy, B. A. (2019). The Effect of Using Technical and Fundamental Analysis on the Effectiveness of Investment Decisions of Traders on the Egyptian Stock Exchange. </w:t>
+              </w:r>
+              <w:r>
+                <w:rPr>
+                  <w:i/>
+                  <w:iCs/>
+                  <w:noProof/>
+                </w:rPr>
+                <w:t>International Journal of Applied Engineering Research</w:t>
+              </w:r>
+              <w:r>
+                <w:rPr>
+                  <w:noProof/>
+                </w:rPr>
+                <w:t xml:space="preserve">, </w:t>
+              </w:r>
+              <w:r>
+                <w:rPr>
+                  <w:i/>
+                  <w:iCs/>
+                  <w:noProof/>
+                </w:rPr>
+                <w:t>14</w:t>
+              </w:r>
+              <w:r>
+                <w:rPr>
+                  <w:noProof/>
+                </w:rPr>
+                <w:t>(24), 4492–4501. http://www.ripublication.com</w:t>
+              </w:r>
+            </w:p>
+            <w:p>
+              <w:pPr>
+                <w:widowControl w:val="0"/>
+                <w:autoSpaceDE w:val="0"/>
+                <w:autoSpaceDN w:val="0"/>
+                <w:adjustRightInd w:val="0"/>
+                <w:ind w:left="480" w:hanging="480"/>
+                <w:rPr>
+                  <w:noProof/>
+                </w:rPr>
+              </w:pPr>
+              <w:r>
+                <w:rPr>
+                  <w:noProof/>
+                </w:rPr>
+                <w:t xml:space="preserve">Faijareon, C., &amp; Sornil, O. (2019). Evolving and combining technical indicators to generate trading strategies. </w:t>
+              </w:r>
+              <w:r>
+                <w:rPr>
+                  <w:i/>
+                  <w:iCs/>
+                  <w:noProof/>
+                </w:rPr>
+                <w:t>Journal of Physics: Conference Series</w:t>
+              </w:r>
+              <w:r>
+                <w:rPr>
+                  <w:noProof/>
+                </w:rPr>
+                <w:t xml:space="preserve">, </w:t>
+              </w:r>
+              <w:r>
+                <w:rPr>
+                  <w:i/>
+                  <w:iCs/>
+                  <w:noProof/>
+                </w:rPr>
+                <w:t>1195</w:t>
+              </w:r>
+              <w:r>
+                <w:rPr>
+                  <w:noProof/>
+                </w:rPr>
+                <w:t>(1). https://doi.org/10.1088/1742-6596/1195/1/012010</w:t>
+              </w:r>
+            </w:p>
+            <w:p>
+              <w:pPr>
+                <w:widowControl w:val="0"/>
+                <w:autoSpaceDE w:val="0"/>
+                <w:autoSpaceDN w:val="0"/>
+                <w:adjustRightInd w:val="0"/>
+                <w:ind w:left="480" w:hanging="480"/>
+                <w:rPr>
+                  <w:noProof/>
+                </w:rPr>
+              </w:pPr>
+              <w:r>
+                <w:rPr>
+                  <w:noProof/>
+                </w:rPr>
+                <w:t xml:space="preserve">Hafeez, M. A., Rashid, M., Tariq, H., Abideen, Z. U., Alotaibi, S. S., &amp; Sinky, M. H. (2021). Performance improvement of decision tree: A robust classifier using tabu search algorithm. </w:t>
+              </w:r>
+              <w:r>
+                <w:rPr>
+                  <w:i/>
+                  <w:iCs/>
+                  <w:noProof/>
+                </w:rPr>
+                <w:t>Applied Sciences (Switzerland)</w:t>
+              </w:r>
+              <w:r>
+                <w:rPr>
+                  <w:noProof/>
+                </w:rPr>
+                <w:t xml:space="preserve">, </w:t>
+              </w:r>
+              <w:r>
+                <w:rPr>
+                  <w:i/>
+                  <w:iCs/>
+                  <w:noProof/>
+                </w:rPr>
+                <w:t>11</w:t>
+              </w:r>
+              <w:r>
+                <w:rPr>
+                  <w:noProof/>
+                </w:rPr>
+                <w:t>(15). https://doi.org/10.3390/app11156728</w:t>
+              </w:r>
+            </w:p>
+            <w:p>
+              <w:pPr>
+                <w:widowControl w:val="0"/>
+                <w:autoSpaceDE w:val="0"/>
+                <w:autoSpaceDN w:val="0"/>
+                <w:adjustRightInd w:val="0"/>
+                <w:ind w:left="480" w:hanging="480"/>
+                <w:rPr>
+                  <w:noProof/>
+                </w:rPr>
+              </w:pPr>
+              <w:r>
+                <w:rPr>
+                  <w:noProof/>
+                </w:rPr>
+                <w:t xml:space="preserve">Hansen, K. B. (2020). The virtue of simplicity: On machine learning models in algorithmic trading. </w:t>
+              </w:r>
+              <w:r>
+                <w:rPr>
+                  <w:i/>
+                  <w:iCs/>
+                  <w:noProof/>
+                </w:rPr>
+                <w:t>Big Data and Society</w:t>
+              </w:r>
+              <w:r>
+                <w:rPr>
+                  <w:noProof/>
+                </w:rPr>
+                <w:t xml:space="preserve">, </w:t>
+              </w:r>
+              <w:r>
+                <w:rPr>
+                  <w:i/>
+                  <w:iCs/>
+                  <w:noProof/>
+                </w:rPr>
+                <w:t>7</w:t>
+              </w:r>
+              <w:r>
+                <w:rPr>
+                  <w:noProof/>
+                </w:rPr>
+                <w:t>(1). https://doi.org/10.1177/2053951720926558</w:t>
               </w:r>
             </w:p>
             <w:p>
@@ -35684,6 +36145,223 @@
                 <w:rPr>
                   <w:noProof/>
                 </w:rPr>
+                <w:lastRenderedPageBreak/>
+                <w:t xml:space="preserve">Jena, M., &amp; Dehuri, S. (2020). Decision tree for classification and regression: A state-of-the art review. </w:t>
+              </w:r>
+              <w:r>
+                <w:rPr>
+                  <w:i/>
+                  <w:iCs/>
+                  <w:noProof/>
+                </w:rPr>
+                <w:t>Informatica (Slovenia)</w:t>
+              </w:r>
+              <w:r>
+                <w:rPr>
+                  <w:noProof/>
+                </w:rPr>
+                <w:t xml:space="preserve">, </w:t>
+              </w:r>
+              <w:r>
+                <w:rPr>
+                  <w:i/>
+                  <w:iCs/>
+                  <w:noProof/>
+                </w:rPr>
+                <w:t>44</w:t>
+              </w:r>
+              <w:r>
+                <w:rPr>
+                  <w:noProof/>
+                </w:rPr>
+                <w:t>(4), 405–420. https://doi.org/10.31449/INF.V44I4.3023</w:t>
+              </w:r>
+            </w:p>
+            <w:p>
+              <w:pPr>
+                <w:widowControl w:val="0"/>
+                <w:autoSpaceDE w:val="0"/>
+                <w:autoSpaceDN w:val="0"/>
+                <w:adjustRightInd w:val="0"/>
+                <w:ind w:left="480" w:hanging="480"/>
+                <w:rPr>
+                  <w:noProof/>
+                </w:rPr>
+              </w:pPr>
+              <w:r>
+                <w:rPr>
+                  <w:noProof/>
+                </w:rPr>
+                <w:t xml:space="preserve">Kimbonguila, A., Matos, L., Petit, J., Scher, J., &amp; Nzikou, J.-M. (2019). Effect of Physical Treatment on the Physicochemical, Rheological and Functional Properties of Yam Meal of the Cultivar “Ngumvu” From Dioscorea Alata L. of Congo. </w:t>
+              </w:r>
+              <w:r>
+                <w:rPr>
+                  <w:i/>
+                  <w:iCs/>
+                  <w:noProof/>
+                </w:rPr>
+                <w:t>International Journal of Recent Scientific Research</w:t>
+              </w:r>
+              <w:r>
+                <w:rPr>
+                  <w:noProof/>
+                </w:rPr>
+                <w:t xml:space="preserve">, </w:t>
+              </w:r>
+              <w:r>
+                <w:rPr>
+                  <w:i/>
+                  <w:iCs/>
+                  <w:noProof/>
+                </w:rPr>
+                <w:t>10</w:t>
+              </w:r>
+              <w:r>
+                <w:rPr>
+                  <w:noProof/>
+                </w:rPr>
+                <w:t>, 30693–30695. https://doi.org/10.24327/IJRSR</w:t>
+              </w:r>
+            </w:p>
+            <w:p>
+              <w:pPr>
+                <w:widowControl w:val="0"/>
+                <w:autoSpaceDE w:val="0"/>
+                <w:autoSpaceDN w:val="0"/>
+                <w:adjustRightInd w:val="0"/>
+                <w:ind w:left="480" w:hanging="480"/>
+                <w:rPr>
+                  <w:noProof/>
+                </w:rPr>
+              </w:pPr>
+              <w:r>
+                <w:rPr>
+                  <w:noProof/>
+                </w:rPr>
+                <w:t xml:space="preserve">Magner, N., Lavin, J. F., Valle, M., &amp; Hardy, N. (2021). The predictive power of stock market’s expectations volatility: A financial synchronization phenomenon. </w:t>
+              </w:r>
+              <w:r>
+                <w:rPr>
+                  <w:i/>
+                  <w:iCs/>
+                  <w:noProof/>
+                </w:rPr>
+                <w:t>PLoS ONE</w:t>
+              </w:r>
+              <w:r>
+                <w:rPr>
+                  <w:noProof/>
+                </w:rPr>
+                <w:t xml:space="preserve">, </w:t>
+              </w:r>
+              <w:r>
+                <w:rPr>
+                  <w:i/>
+                  <w:iCs/>
+                  <w:noProof/>
+                </w:rPr>
+                <w:t>16</w:t>
+              </w:r>
+              <w:r>
+                <w:rPr>
+                  <w:noProof/>
+                </w:rPr>
+                <w:t>(5 May), 1–21. https://doi.org/10.1371/journal.pone.0250846</w:t>
+              </w:r>
+            </w:p>
+            <w:p>
+              <w:pPr>
+                <w:widowControl w:val="0"/>
+                <w:autoSpaceDE w:val="0"/>
+                <w:autoSpaceDN w:val="0"/>
+                <w:adjustRightInd w:val="0"/>
+                <w:ind w:left="480" w:hanging="480"/>
+                <w:rPr>
+                  <w:noProof/>
+                </w:rPr>
+              </w:pPr>
+              <w:r>
+                <w:rPr>
+                  <w:noProof/>
+                </w:rPr>
+                <w:t xml:space="preserve">Markoulidakis, I., Kopsiaftis, G., Rallis, I., &amp; Georgoulas, I. (2021). Multi-Class Confusion Matrix Reduction method and its application on Net Promoter Score classification problem. </w:t>
+              </w:r>
+              <w:r>
+                <w:rPr>
+                  <w:i/>
+                  <w:iCs/>
+                  <w:noProof/>
+                </w:rPr>
+                <w:t>ACM International Conference Proceeding Series</w:t>
+              </w:r>
+              <w:r>
+                <w:rPr>
+                  <w:noProof/>
+                </w:rPr>
+                <w:t>, 412–419. https://doi.org/10.1145/3453892.3461323</w:t>
+              </w:r>
+            </w:p>
+            <w:p>
+              <w:pPr>
+                <w:widowControl w:val="0"/>
+                <w:autoSpaceDE w:val="0"/>
+                <w:autoSpaceDN w:val="0"/>
+                <w:adjustRightInd w:val="0"/>
+                <w:ind w:left="480" w:hanging="480"/>
+                <w:rPr>
+                  <w:noProof/>
+                </w:rPr>
+              </w:pPr>
+              <w:r>
+                <w:rPr>
+                  <w:noProof/>
+                </w:rPr>
+                <w:t xml:space="preserve">Mohapatra, S., &amp; Misra, A. K. (2020). Momentum returns: A portfolio-based empirical study to establish evidence, factors and profitability in Indian stock market. </w:t>
+              </w:r>
+              <w:r>
+                <w:rPr>
+                  <w:i/>
+                  <w:iCs/>
+                  <w:noProof/>
+                </w:rPr>
+                <w:t>IIMB Management Review</w:t>
+              </w:r>
+              <w:r>
+                <w:rPr>
+                  <w:noProof/>
+                </w:rPr>
+                <w:t xml:space="preserve">, </w:t>
+              </w:r>
+              <w:r>
+                <w:rPr>
+                  <w:i/>
+                  <w:iCs/>
+                  <w:noProof/>
+                </w:rPr>
+                <w:t>32</w:t>
+              </w:r>
+              <w:r>
+                <w:rPr>
+                  <w:noProof/>
+                </w:rPr>
+                <w:t>(1), 75–84. https://doi.org/10.1016/j.iimb.2019.07.007</w:t>
+              </w:r>
+            </w:p>
+            <w:p>
+              <w:pPr>
+                <w:widowControl w:val="0"/>
+                <w:autoSpaceDE w:val="0"/>
+                <w:autoSpaceDN w:val="0"/>
+                <w:adjustRightInd w:val="0"/>
+                <w:ind w:left="480" w:hanging="480"/>
+                <w:rPr>
+                  <w:noProof/>
+                </w:rPr>
+              </w:pPr>
+              <w:r>
+                <w:rPr>
+                  <w:noProof/>
+                </w:rPr>
                 <w:t xml:space="preserve">moneycontrol. (2023). </w:t>
               </w:r>
               <w:r>
@@ -35699,6 +36377,144 @@
                   <w:noProof/>
                 </w:rPr>
                 <w:t>. 2023. https://www.moneycontrol.com/technical-analysis/hdfcbank/HDF01/weekly</w:t>
+              </w:r>
+            </w:p>
+            <w:p>
+              <w:pPr>
+                <w:widowControl w:val="0"/>
+                <w:autoSpaceDE w:val="0"/>
+                <w:autoSpaceDN w:val="0"/>
+                <w:adjustRightInd w:val="0"/>
+                <w:ind w:left="480" w:hanging="480"/>
+                <w:rPr>
+                  <w:noProof/>
+                </w:rPr>
+              </w:pPr>
+              <w:r>
+                <w:rPr>
+                  <w:noProof/>
+                </w:rPr>
+                <w:t xml:space="preserve">Mukerji, P., Chung, C., Walsh, T., &amp; Xiong, B. (2019). The Impact of Algorithmic Trading in a Simulated Asset Market. </w:t>
+              </w:r>
+              <w:r>
+                <w:rPr>
+                  <w:i/>
+                  <w:iCs/>
+                  <w:noProof/>
+                </w:rPr>
+                <w:t>Journal of Risk and Financial Management</w:t>
+              </w:r>
+              <w:r>
+                <w:rPr>
+                  <w:noProof/>
+                </w:rPr>
+                <w:t xml:space="preserve">, </w:t>
+              </w:r>
+              <w:r>
+                <w:rPr>
+                  <w:i/>
+                  <w:iCs/>
+                  <w:noProof/>
+                </w:rPr>
+                <w:t>12</w:t>
+              </w:r>
+              <w:r>
+                <w:rPr>
+                  <w:noProof/>
+                </w:rPr>
+                <w:t>(2), 68. https://doi.org/10.3390/jrfm12020068</w:t>
+              </w:r>
+            </w:p>
+            <w:p>
+              <w:pPr>
+                <w:widowControl w:val="0"/>
+                <w:autoSpaceDE w:val="0"/>
+                <w:autoSpaceDN w:val="0"/>
+                <w:adjustRightInd w:val="0"/>
+                <w:ind w:left="480" w:hanging="480"/>
+                <w:rPr>
+                  <w:noProof/>
+                </w:rPr>
+              </w:pPr>
+              <w:r>
+                <w:rPr>
+                  <w:noProof/>
+                </w:rPr>
+                <w:t xml:space="preserve">Omta, W. A., van Heesbeen, R. G., Shen, I., de Nobel, J., Robers, D., van der Velden, L. M., Medema, R. H., Siebes, A. P. J. M., Feelders, A. J., Brinkkemper, S., Klumperman, J. S., Spruit, M. R., Brinkhuis, M. J. S., &amp; Egan, D. A. (2020). Combining Supervised and Unsupervised Machine Learning Methods for Phenotypic Functional Genomics Screening. </w:t>
+              </w:r>
+              <w:r>
+                <w:rPr>
+                  <w:i/>
+                  <w:iCs/>
+                  <w:noProof/>
+                </w:rPr>
+                <w:t>SLAS Discovery</w:t>
+              </w:r>
+              <w:r>
+                <w:rPr>
+                  <w:noProof/>
+                </w:rPr>
+                <w:t xml:space="preserve">, </w:t>
+              </w:r>
+              <w:r>
+                <w:rPr>
+                  <w:i/>
+                  <w:iCs/>
+                  <w:noProof/>
+                </w:rPr>
+                <w:t>25</w:t>
+              </w:r>
+              <w:r>
+                <w:rPr>
+                  <w:noProof/>
+                </w:rPr>
+                <w:t>(6), 655–664. https://doi.org/10.1177/2472555220919345</w:t>
+              </w:r>
+            </w:p>
+            <w:p>
+              <w:pPr>
+                <w:widowControl w:val="0"/>
+                <w:autoSpaceDE w:val="0"/>
+                <w:autoSpaceDN w:val="0"/>
+                <w:adjustRightInd w:val="0"/>
+                <w:ind w:left="480" w:hanging="480"/>
+                <w:rPr>
+                  <w:noProof/>
+                </w:rPr>
+              </w:pPr>
+              <w:r>
+                <w:rPr>
+                  <w:noProof/>
+                </w:rPr>
+                <w:t xml:space="preserve">Rajkar, A., Kumaria, A., Raut, A., &amp; Kulkarni, N. (2021). Stock Market Price Prediction and Analysis. </w:t>
+              </w:r>
+              <w:r>
+                <w:rPr>
+                  <w:i/>
+                  <w:iCs/>
+                  <w:noProof/>
+                </w:rPr>
+                <w:t>International Journal of Engineering Research &amp; Technology</w:t>
+              </w:r>
+              <w:r>
+                <w:rPr>
+                  <w:noProof/>
+                </w:rPr>
+                <w:t xml:space="preserve">, </w:t>
+              </w:r>
+              <w:r>
+                <w:rPr>
+                  <w:i/>
+                  <w:iCs/>
+                  <w:noProof/>
+                </w:rPr>
+                <w:t>10</w:t>
+              </w:r>
+              <w:r>
+                <w:rPr>
+                  <w:noProof/>
+                </w:rPr>
+                <w:t>(06), 115–119.</w:t>
               </w:r>
             </w:p>
             <w:p>
@@ -35738,6 +36554,7 @@
                   <w:iCs/>
                   <w:noProof/>
                 </w:rPr>
+                <w:lastRenderedPageBreak/>
                 <w:t>10</w:t>
               </w:r>
               <w:r>
@@ -35745,6 +36562,52 @@
                   <w:noProof/>
                 </w:rPr>
                 <w:t>(21). https://doi.org/10.3390/electronics10212717</w:t>
+              </w:r>
+            </w:p>
+            <w:p>
+              <w:pPr>
+                <w:widowControl w:val="0"/>
+                <w:autoSpaceDE w:val="0"/>
+                <w:autoSpaceDN w:val="0"/>
+                <w:adjustRightInd w:val="0"/>
+                <w:ind w:left="480" w:hanging="480"/>
+                <w:rPr>
+                  <w:noProof/>
+                </w:rPr>
+              </w:pPr>
+              <w:r>
+                <w:rPr>
+                  <w:noProof/>
+                </w:rPr>
+                <w:t xml:space="preserve">Schonlau, M., &amp; Zou, R. Y. (2020). The random forest algorithm for statistical learning. </w:t>
+              </w:r>
+              <w:r>
+                <w:rPr>
+                  <w:i/>
+                  <w:iCs/>
+                  <w:noProof/>
+                </w:rPr>
+                <w:t>Stata Journal</w:t>
+              </w:r>
+              <w:r>
+                <w:rPr>
+                  <w:noProof/>
+                </w:rPr>
+                <w:t xml:space="preserve">, </w:t>
+              </w:r>
+              <w:r>
+                <w:rPr>
+                  <w:i/>
+                  <w:iCs/>
+                  <w:noProof/>
+                </w:rPr>
+                <w:t>20</w:t>
+              </w:r>
+              <w:r>
+                <w:rPr>
+                  <w:noProof/>
+                </w:rPr>
+                <w:t>(1), 3–29. https://doi.org/10.1177/1536867X20909688</w:t>
               </w:r>
             </w:p>
             <w:p>
@@ -35808,6 +36671,52 @@
                 <w:rPr>
                   <w:noProof/>
                 </w:rPr>
+                <w:t xml:space="preserve">Silva, I., &amp; Naranjo, J. E. (2020). A systematic methodology to evaluate prediction models for driving style classification. </w:t>
+              </w:r>
+              <w:r>
+                <w:rPr>
+                  <w:i/>
+                  <w:iCs/>
+                  <w:noProof/>
+                </w:rPr>
+                <w:t>Sensors (Switzerland)</w:t>
+              </w:r>
+              <w:r>
+                <w:rPr>
+                  <w:noProof/>
+                </w:rPr>
+                <w:t xml:space="preserve">, </w:t>
+              </w:r>
+              <w:r>
+                <w:rPr>
+                  <w:i/>
+                  <w:iCs/>
+                  <w:noProof/>
+                </w:rPr>
+                <w:t>20</w:t>
+              </w:r>
+              <w:r>
+                <w:rPr>
+                  <w:noProof/>
+                </w:rPr>
+                <w:t>(6), 1–21. https://doi.org/10.3390/s20061692</w:t>
+              </w:r>
+            </w:p>
+            <w:p>
+              <w:pPr>
+                <w:widowControl w:val="0"/>
+                <w:autoSpaceDE w:val="0"/>
+                <w:autoSpaceDN w:val="0"/>
+                <w:adjustRightInd w:val="0"/>
+                <w:ind w:left="480" w:hanging="480"/>
+                <w:rPr>
+                  <w:noProof/>
+                </w:rPr>
+              </w:pPr>
+              <w:r>
+                <w:rPr>
+                  <w:noProof/>
+                </w:rPr>
                 <w:t xml:space="preserve">Sonkiya, P., Bajpai, V., &amp; Bansal, A. (2021). </w:t>
               </w:r>
               <w:r>
@@ -35832,6 +36741,144 @@
                 <w:autoSpaceDN w:val="0"/>
                 <w:adjustRightInd w:val="0"/>
                 <w:ind w:left="480" w:hanging="480"/>
+                <w:rPr>
+                  <w:noProof/>
+                </w:rPr>
+              </w:pPr>
+              <w:r>
+                <w:rPr>
+                  <w:noProof/>
+                </w:rPr>
+                <w:t xml:space="preserve">Thanekar, G. S., &amp; Shaikh, Z. S. (2021). Analysis and Evaluation of Technical Indicators for Prediction of Stock Market. </w:t>
+              </w:r>
+              <w:r>
+                <w:rPr>
+                  <w:i/>
+                  <w:iCs/>
+                  <w:noProof/>
+                </w:rPr>
+                <w:t>International Journal of Engineering Research &amp; Technology (IJERT)</w:t>
+              </w:r>
+              <w:r>
+                <w:rPr>
+                  <w:noProof/>
+                </w:rPr>
+                <w:t xml:space="preserve">, </w:t>
+              </w:r>
+              <w:r>
+                <w:rPr>
+                  <w:i/>
+                  <w:iCs/>
+                  <w:noProof/>
+                </w:rPr>
+                <w:t>10</w:t>
+              </w:r>
+              <w:r>
+                <w:rPr>
+                  <w:noProof/>
+                </w:rPr>
+                <w:t>(May), 341–344.</w:t>
+              </w:r>
+            </w:p>
+            <w:p>
+              <w:pPr>
+                <w:widowControl w:val="0"/>
+                <w:autoSpaceDE w:val="0"/>
+                <w:autoSpaceDN w:val="0"/>
+                <w:adjustRightInd w:val="0"/>
+                <w:ind w:left="480" w:hanging="480"/>
+                <w:rPr>
+                  <w:noProof/>
+                </w:rPr>
+              </w:pPr>
+              <w:r>
+                <w:rPr>
+                  <w:noProof/>
+                </w:rPr>
+                <w:t xml:space="preserve">Wang, L. (2019). Research and Implementation of Machine Learning Classifier Based on KNN. </w:t>
+              </w:r>
+              <w:r>
+                <w:rPr>
+                  <w:i/>
+                  <w:iCs/>
+                  <w:noProof/>
+                </w:rPr>
+                <w:t>IOP Conference Series: Materials Science and Engineering</w:t>
+              </w:r>
+              <w:r>
+                <w:rPr>
+                  <w:noProof/>
+                </w:rPr>
+                <w:t xml:space="preserve">, </w:t>
+              </w:r>
+              <w:r>
+                <w:rPr>
+                  <w:i/>
+                  <w:iCs/>
+                  <w:noProof/>
+                </w:rPr>
+                <w:t>677</w:t>
+              </w:r>
+              <w:r>
+                <w:rPr>
+                  <w:noProof/>
+                </w:rPr>
+                <w:t>(5), 0–5. https://doi.org/10.1088/1757-899X/677/5/052038</w:t>
+              </w:r>
+            </w:p>
+            <w:p>
+              <w:pPr>
+                <w:widowControl w:val="0"/>
+                <w:autoSpaceDE w:val="0"/>
+                <w:autoSpaceDN w:val="0"/>
+                <w:adjustRightInd w:val="0"/>
+                <w:ind w:left="480" w:hanging="480"/>
+                <w:rPr>
+                  <w:noProof/>
+                </w:rPr>
+              </w:pPr>
+              <w:r>
+                <w:rPr>
+                  <w:noProof/>
+                </w:rPr>
+                <w:t xml:space="preserve">Zhang, P., Jia, Y., &amp; Shang, Y. (2022). Research and application of XGBoost in imbalanced data. </w:t>
+              </w:r>
+              <w:r>
+                <w:rPr>
+                  <w:i/>
+                  <w:iCs/>
+                  <w:noProof/>
+                </w:rPr>
+                <w:t>International Journal of Distributed Sensor Networks</w:t>
+              </w:r>
+              <w:r>
+                <w:rPr>
+                  <w:noProof/>
+                </w:rPr>
+                <w:t xml:space="preserve">, </w:t>
+              </w:r>
+              <w:r>
+                <w:rPr>
+                  <w:i/>
+                  <w:iCs/>
+                  <w:noProof/>
+                </w:rPr>
+                <w:t>18</w:t>
+              </w:r>
+              <w:r>
+                <w:rPr>
+                  <w:noProof/>
+                </w:rPr>
+                <w:t>(6). https://doi.org/10.1177/15501329221106935</w:t>
+              </w:r>
+            </w:p>
+            <w:p>
+              <w:pPr>
+                <w:widowControl w:val="0"/>
+                <w:autoSpaceDE w:val="0"/>
+                <w:autoSpaceDN w:val="0"/>
+                <w:adjustRightInd w:val="0"/>
+                <w:ind w:left="480" w:hanging="480"/>
               </w:pPr>
               <w:r>
                 <w:fldChar w:fldCharType="end"/>
@@ -35878,6 +36925,7 @@
           <w:szCs w:val="56"/>
           <w:lang w:eastAsia="en-US"/>
         </w:rPr>
+        <w:lastRenderedPageBreak/>
         <w:t>Appendix</w:t>
       </w:r>
       <w:bookmarkEnd w:id="36"/>
@@ -35899,7 +36947,6 @@
           <w:rFonts w:eastAsia="Calibri"/>
           <w:lang w:eastAsia="en-US"/>
         </w:rPr>
-        <w:lastRenderedPageBreak/>
         <w:t>Plagiarism Report</w:t>
       </w:r>
       <w:r>
@@ -36170,6 +37217,7 @@
           <w:rFonts w:eastAsia="Calibri"/>
           <w:lang w:eastAsia="en-US"/>
         </w:rPr>
+        <w:lastRenderedPageBreak/>
         <w:t>Paper Publications in a Journal/Conference Presented/White Paper</w:t>
       </w:r>
       <w:r>
@@ -36214,7 +37262,6 @@
         <w:rPr>
           <w:b/>
         </w:rPr>
-        <w:lastRenderedPageBreak/>
         <w:t xml:space="preserve">Publication </w:t>
       </w:r>
       <w:r>
@@ -36518,6 +37565,7 @@
         <w:rPr>
           <w:rFonts w:eastAsia="Calibri"/>
         </w:rPr>
+        <w:lastRenderedPageBreak/>
         <w:t>Certificate for the Conference Presentation</w:t>
       </w:r>
       <w:bookmarkEnd w:id="41"/>
@@ -36790,6 +37838,7 @@
         <w:rPr>
           <w:rFonts w:eastAsia="Calibri"/>
         </w:rPr>
+        <w:lastRenderedPageBreak/>
         <w:t>Git</w:t>
       </w:r>
       <w:r>
@@ -37136,7 +38185,7 @@
       <w:rPr>
         <w:noProof/>
       </w:rPr>
-      <w:t>20</w:t>
+      <w:t>39</w:t>
     </w:r>
     <w:r>
       <w:rPr>
@@ -37152,7 +38201,7 @@
         <w:rPr>
           <w:noProof/>
         </w:rPr>
-        <w:t>44</w:t>
+        <w:t>46</w:t>
       </w:r>
     </w:fldSimple>
   </w:p>
@@ -39223,7 +40272,7 @@
   <a:extraClrSchemeLst/>
   <a:extLst>
     <a:ext uri="{05A4C25C-085E-4340-85A3-A5531E510DB2}">
-      <thm15:themeFamily xmlns:thm15="http://schemas.microsoft.com/office/thememl/2012/main" xmlns="" name="Office Theme" id="{62F939B6-93AF-4DB8-9C6B-D6C7DFDC589F}" vid="{4A3C46E8-61CC-4603-A589-7422A47A8E4A}"/>
+      <thm15:themeFamily xmlns="" xmlns:thm15="http://schemas.microsoft.com/office/thememl/2012/main" name="Office Theme" id="{62F939B6-93AF-4DB8-9C6B-D6C7DFDC589F}" vid="{4A3C46E8-61CC-4603-A589-7422A47A8E4A}"/>
     </a:ext>
   </a:extLst>
 </a:theme>
@@ -39234,7 +40283,7 @@
 </file>
 
 <file path=customXml/itemProps1.xml><?xml version="1.0" encoding="utf-8"?>
-<ds:datastoreItem xmlns:ds="http://schemas.openxmlformats.org/officeDocument/2006/customXml" ds:itemID="{6365845C-4D11-4EE1-8163-0ABE0FE79C6A}">
+<ds:datastoreItem xmlns:ds="http://schemas.openxmlformats.org/officeDocument/2006/customXml" ds:itemID="{C51890BD-A74A-401A-8C3A-B2EE21C7B2F2}">
   <ds:schemaRefs>
     <ds:schemaRef ds:uri="http://schemas.openxmlformats.org/officeDocument/2006/bibliography"/>
   </ds:schemaRefs>

--- a/RACE_CAPSTONE_PROJECT2/BA_Capstone Project Report_Anand Mohan_Direction Detection Selected Stocks_2023.docx
+++ b/RACE_CAPSTONE_PROJECT2/BA_Capstone Project Report_Anand Mohan_Direction Detection Selected Stocks_2023.docx
@@ -32,7 +32,7 @@
                     <a:blip r:embed="rId8">
                       <a:extLst>
                         <a:ext uri="{28A0092B-C50C-407E-A947-70E740481C1C}">
-                          <a14:useLocalDpi xmlns="" xmlns:wpc="http://schemas.microsoft.com/office/word/2010/wordprocessingCanvas" xmlns:cx="http://schemas.microsoft.com/office/drawing/2014/chartex" xmlns:cx1="http://schemas.microsoft.com/office/drawing/2015/9/8/chartex" xmlns:cx2="http://schemas.microsoft.com/office/drawing/2015/10/21/chartex" xmlns:cx3="http://schemas.microsoft.com/office/drawing/2016/5/9/chartex" xmlns:cx4="http://schemas.microsoft.com/office/drawing/2016/5/10/chartex" xmlns:cx5="http://schemas.microsoft.com/office/drawing/2016/5/11/chartex" xmlns:cx6="http://schemas.microsoft.com/office/drawing/2016/5/12/chartex" xmlns:cx7="http://schemas.microsoft.com/office/drawing/2016/5/13/chartex" xmlns:cx8="http://schemas.microsoft.com/office/drawing/2016/5/14/chartex" xmlns:mc="http://schemas.openxmlformats.org/markup-compatibility/2006" xmlns:aink="http://schemas.microsoft.com/office/drawing/2016/ink" xmlns:am3d="http://schemas.microsoft.com/office/drawing/2017/model3d" xmlns:o="urn:schemas-microsoft-com:office:office" xmlns:oel="http://schemas.microsoft.com/office/2019/extlst" xmlns:v="urn:schemas-microsoft-com:vml" xmlns:wp14="http://schemas.microsoft.com/office/word/2010/wordprocessingDrawing" xmlns:w10="urn:schemas-microsoft-com:office:word" xmlns:w="http://schemas.openxmlformats.org/wordprocessingml/2006/main" xmlns:w14="http://schemas.microsoft.com/office/word/2010/wordml" xmlns:w15="http://schemas.microsoft.com/office/word/2012/wordml" xmlns:w16cex="http://schemas.microsoft.com/office/word/2018/wordml/cex" xmlns:w16cid="http://schemas.microsoft.com/office/word/2016/wordml/cid" xmlns:w16="http://schemas.microsoft.com/office/word/2018/wordml" xmlns:w16sdtdh="http://schemas.microsoft.com/office/word/2020/wordml/sdtdatahash" xmlns:w16se="http://schemas.microsoft.com/office/word/2015/wordml/symex" xmlns:wpg="http://schemas.microsoft.com/office/word/2010/wordprocessingGroup" xmlns:wpi="http://schemas.microsoft.com/office/word/2010/wordprocessingInk" xmlns:wps="http://schemas.microsoft.com/office/word/2010/wordprocessingShape" xmlns:a14="http://schemas.microsoft.com/office/drawing/2010/main" val="0"/>
+                          <a14:useLocalDpi xmlns:a14="http://schemas.microsoft.com/office/drawing/2010/main" xmlns:wps="http://schemas.microsoft.com/office/word/2010/wordprocessingShape" xmlns:wpi="http://schemas.microsoft.com/office/word/2010/wordprocessingInk" xmlns:wpg="http://schemas.microsoft.com/office/word/2010/wordprocessingGroup" xmlns:w16se="http://schemas.microsoft.com/office/word/2015/wordml/symex" xmlns:w16sdtdh="http://schemas.microsoft.com/office/word/2020/wordml/sdtdatahash" xmlns:w16="http://schemas.microsoft.com/office/word/2018/wordml" xmlns:w16cid="http://schemas.microsoft.com/office/word/2016/wordml/cid" xmlns:w16cex="http://schemas.microsoft.com/office/word/2018/wordml/cex" xmlns:w15="http://schemas.microsoft.com/office/word/2012/wordml" xmlns:w14="http://schemas.microsoft.com/office/word/2010/wordml" xmlns:w="http://schemas.openxmlformats.org/wordprocessingml/2006/main" xmlns:w10="urn:schemas-microsoft-com:office:word" xmlns:wp14="http://schemas.microsoft.com/office/word/2010/wordprocessingDrawing" xmlns:v="urn:schemas-microsoft-com:vml" xmlns:oel="http://schemas.microsoft.com/office/2019/extlst" xmlns:o="urn:schemas-microsoft-com:office:office" xmlns:am3d="http://schemas.microsoft.com/office/drawing/2017/model3d" xmlns:aink="http://schemas.microsoft.com/office/drawing/2016/ink" xmlns:mc="http://schemas.openxmlformats.org/markup-compatibility/2006" xmlns:cx8="http://schemas.microsoft.com/office/drawing/2016/5/14/chartex" xmlns:cx7="http://schemas.microsoft.com/office/drawing/2016/5/13/chartex" xmlns:cx6="http://schemas.microsoft.com/office/drawing/2016/5/12/chartex" xmlns:cx5="http://schemas.microsoft.com/office/drawing/2016/5/11/chartex" xmlns:cx4="http://schemas.microsoft.com/office/drawing/2016/5/10/chartex" xmlns:cx3="http://schemas.microsoft.com/office/drawing/2016/5/9/chartex" xmlns:cx2="http://schemas.microsoft.com/office/drawing/2015/10/21/chartex" xmlns:cx1="http://schemas.microsoft.com/office/drawing/2015/9/8/chartex" xmlns:cx="http://schemas.microsoft.com/office/drawing/2014/chartex" xmlns:wpc="http://schemas.microsoft.com/office/word/2010/wordprocessingCanvas" xmlns="" val="0"/>
                         </a:ext>
                       </a:extLst>
                     </a:blip>
@@ -429,7 +429,7 @@
                     <a:blip r:embed="rId8">
                       <a:extLst>
                         <a:ext uri="{28A0092B-C50C-407E-A947-70E740481C1C}">
-                          <a14:useLocalDpi xmlns="" xmlns:wpc="http://schemas.microsoft.com/office/word/2010/wordprocessingCanvas" xmlns:cx="http://schemas.microsoft.com/office/drawing/2014/chartex" xmlns:cx1="http://schemas.microsoft.com/office/drawing/2015/9/8/chartex" xmlns:cx2="http://schemas.microsoft.com/office/drawing/2015/10/21/chartex" xmlns:cx3="http://schemas.microsoft.com/office/drawing/2016/5/9/chartex" xmlns:cx4="http://schemas.microsoft.com/office/drawing/2016/5/10/chartex" xmlns:cx5="http://schemas.microsoft.com/office/drawing/2016/5/11/chartex" xmlns:cx6="http://schemas.microsoft.com/office/drawing/2016/5/12/chartex" xmlns:cx7="http://schemas.microsoft.com/office/drawing/2016/5/13/chartex" xmlns:cx8="http://schemas.microsoft.com/office/drawing/2016/5/14/chartex" xmlns:mc="http://schemas.openxmlformats.org/markup-compatibility/2006" xmlns:aink="http://schemas.microsoft.com/office/drawing/2016/ink" xmlns:am3d="http://schemas.microsoft.com/office/drawing/2017/model3d" xmlns:o="urn:schemas-microsoft-com:office:office" xmlns:oel="http://schemas.microsoft.com/office/2019/extlst" xmlns:v="urn:schemas-microsoft-com:vml" xmlns:wp14="http://schemas.microsoft.com/office/word/2010/wordprocessingDrawing" xmlns:w10="urn:schemas-microsoft-com:office:word" xmlns:w="http://schemas.openxmlformats.org/wordprocessingml/2006/main" xmlns:w14="http://schemas.microsoft.com/office/word/2010/wordml" xmlns:w15="http://schemas.microsoft.com/office/word/2012/wordml" xmlns:w16cex="http://schemas.microsoft.com/office/word/2018/wordml/cex" xmlns:w16cid="http://schemas.microsoft.com/office/word/2016/wordml/cid" xmlns:w16="http://schemas.microsoft.com/office/word/2018/wordml" xmlns:w16sdtdh="http://schemas.microsoft.com/office/word/2020/wordml/sdtdatahash" xmlns:w16se="http://schemas.microsoft.com/office/word/2015/wordml/symex" xmlns:wpg="http://schemas.microsoft.com/office/word/2010/wordprocessingGroup" xmlns:wpi="http://schemas.microsoft.com/office/word/2010/wordprocessingInk" xmlns:wps="http://schemas.microsoft.com/office/word/2010/wordprocessingShape" xmlns:a14="http://schemas.microsoft.com/office/drawing/2010/main" val="0"/>
+                          <a14:useLocalDpi xmlns:a14="http://schemas.microsoft.com/office/drawing/2010/main" xmlns:wps="http://schemas.microsoft.com/office/word/2010/wordprocessingShape" xmlns:wpi="http://schemas.microsoft.com/office/word/2010/wordprocessingInk" xmlns:wpg="http://schemas.microsoft.com/office/word/2010/wordprocessingGroup" xmlns:w16se="http://schemas.microsoft.com/office/word/2015/wordml/symex" xmlns:w16sdtdh="http://schemas.microsoft.com/office/word/2020/wordml/sdtdatahash" xmlns:w16="http://schemas.microsoft.com/office/word/2018/wordml" xmlns:w16cid="http://schemas.microsoft.com/office/word/2016/wordml/cid" xmlns:w16cex="http://schemas.microsoft.com/office/word/2018/wordml/cex" xmlns:w15="http://schemas.microsoft.com/office/word/2012/wordml" xmlns:w14="http://schemas.microsoft.com/office/word/2010/wordml" xmlns:w="http://schemas.openxmlformats.org/wordprocessingml/2006/main" xmlns:w10="urn:schemas-microsoft-com:office:word" xmlns:wp14="http://schemas.microsoft.com/office/word/2010/wordprocessingDrawing" xmlns:v="urn:schemas-microsoft-com:vml" xmlns:oel="http://schemas.microsoft.com/office/2019/extlst" xmlns:o="urn:schemas-microsoft-com:office:office" xmlns:am3d="http://schemas.microsoft.com/office/drawing/2017/model3d" xmlns:aink="http://schemas.microsoft.com/office/drawing/2016/ink" xmlns:mc="http://schemas.openxmlformats.org/markup-compatibility/2006" xmlns:cx8="http://schemas.microsoft.com/office/drawing/2016/5/14/chartex" xmlns:cx7="http://schemas.microsoft.com/office/drawing/2016/5/13/chartex" xmlns:cx6="http://schemas.microsoft.com/office/drawing/2016/5/12/chartex" xmlns:cx5="http://schemas.microsoft.com/office/drawing/2016/5/11/chartex" xmlns:cx4="http://schemas.microsoft.com/office/drawing/2016/5/10/chartex" xmlns:cx3="http://schemas.microsoft.com/office/drawing/2016/5/9/chartex" xmlns:cx2="http://schemas.microsoft.com/office/drawing/2015/10/21/chartex" xmlns:cx1="http://schemas.microsoft.com/office/drawing/2015/9/8/chartex" xmlns:cx="http://schemas.microsoft.com/office/drawing/2014/chartex" xmlns:wpc="http://schemas.microsoft.com/office/word/2010/wordprocessingCanvas" xmlns="" val="0"/>
                         </a:ext>
                       </a:extLst>
                     </a:blip>
@@ -909,7 +909,7 @@
                     <a:blip r:embed="rId8">
                       <a:extLst>
                         <a:ext uri="{28A0092B-C50C-407E-A947-70E740481C1C}">
-                          <a14:useLocalDpi xmlns="" xmlns:wpc="http://schemas.microsoft.com/office/word/2010/wordprocessingCanvas" xmlns:cx="http://schemas.microsoft.com/office/drawing/2014/chartex" xmlns:cx1="http://schemas.microsoft.com/office/drawing/2015/9/8/chartex" xmlns:cx2="http://schemas.microsoft.com/office/drawing/2015/10/21/chartex" xmlns:cx3="http://schemas.microsoft.com/office/drawing/2016/5/9/chartex" xmlns:cx4="http://schemas.microsoft.com/office/drawing/2016/5/10/chartex" xmlns:cx5="http://schemas.microsoft.com/office/drawing/2016/5/11/chartex" xmlns:cx6="http://schemas.microsoft.com/office/drawing/2016/5/12/chartex" xmlns:cx7="http://schemas.microsoft.com/office/drawing/2016/5/13/chartex" xmlns:cx8="http://schemas.microsoft.com/office/drawing/2016/5/14/chartex" xmlns:mc="http://schemas.openxmlformats.org/markup-compatibility/2006" xmlns:aink="http://schemas.microsoft.com/office/drawing/2016/ink" xmlns:am3d="http://schemas.microsoft.com/office/drawing/2017/model3d" xmlns:o="urn:schemas-microsoft-com:office:office" xmlns:oel="http://schemas.microsoft.com/office/2019/extlst" xmlns:v="urn:schemas-microsoft-com:vml" xmlns:wp14="http://schemas.microsoft.com/office/word/2010/wordprocessingDrawing" xmlns:w10="urn:schemas-microsoft-com:office:word" xmlns:w="http://schemas.openxmlformats.org/wordprocessingml/2006/main" xmlns:w14="http://schemas.microsoft.com/office/word/2010/wordml" xmlns:w15="http://schemas.microsoft.com/office/word/2012/wordml" xmlns:w16cex="http://schemas.microsoft.com/office/word/2018/wordml/cex" xmlns:w16cid="http://schemas.microsoft.com/office/word/2016/wordml/cid" xmlns:w16="http://schemas.microsoft.com/office/word/2018/wordml" xmlns:w16sdtdh="http://schemas.microsoft.com/office/word/2020/wordml/sdtdatahash" xmlns:w16se="http://schemas.microsoft.com/office/word/2015/wordml/symex" xmlns:wpg="http://schemas.microsoft.com/office/word/2010/wordprocessingGroup" xmlns:wpi="http://schemas.microsoft.com/office/word/2010/wordprocessingInk" xmlns:wps="http://schemas.microsoft.com/office/word/2010/wordprocessingShape" xmlns:a14="http://schemas.microsoft.com/office/drawing/2010/main" val="0"/>
+                          <a14:useLocalDpi xmlns:a14="http://schemas.microsoft.com/office/drawing/2010/main" xmlns:wps="http://schemas.microsoft.com/office/word/2010/wordprocessingShape" xmlns:wpi="http://schemas.microsoft.com/office/word/2010/wordprocessingInk" xmlns:wpg="http://schemas.microsoft.com/office/word/2010/wordprocessingGroup" xmlns:w16se="http://schemas.microsoft.com/office/word/2015/wordml/symex" xmlns:w16sdtdh="http://schemas.microsoft.com/office/word/2020/wordml/sdtdatahash" xmlns:w16="http://schemas.microsoft.com/office/word/2018/wordml" xmlns:w16cid="http://schemas.microsoft.com/office/word/2016/wordml/cid" xmlns:w16cex="http://schemas.microsoft.com/office/word/2018/wordml/cex" xmlns:w15="http://schemas.microsoft.com/office/word/2012/wordml" xmlns:w14="http://schemas.microsoft.com/office/word/2010/wordml" xmlns:w="http://schemas.openxmlformats.org/wordprocessingml/2006/main" xmlns:w10="urn:schemas-microsoft-com:office:word" xmlns:wp14="http://schemas.microsoft.com/office/word/2010/wordprocessingDrawing" xmlns:v="urn:schemas-microsoft-com:vml" xmlns:oel="http://schemas.microsoft.com/office/2019/extlst" xmlns:o="urn:schemas-microsoft-com:office:office" xmlns:am3d="http://schemas.microsoft.com/office/drawing/2017/model3d" xmlns:aink="http://schemas.microsoft.com/office/drawing/2016/ink" xmlns:mc="http://schemas.openxmlformats.org/markup-compatibility/2006" xmlns:cx8="http://schemas.microsoft.com/office/drawing/2016/5/14/chartex" xmlns:cx7="http://schemas.microsoft.com/office/drawing/2016/5/13/chartex" xmlns:cx6="http://schemas.microsoft.com/office/drawing/2016/5/12/chartex" xmlns:cx5="http://schemas.microsoft.com/office/drawing/2016/5/11/chartex" xmlns:cx4="http://schemas.microsoft.com/office/drawing/2016/5/10/chartex" xmlns:cx3="http://schemas.microsoft.com/office/drawing/2016/5/9/chartex" xmlns:cx2="http://schemas.microsoft.com/office/drawing/2015/10/21/chartex" xmlns:cx1="http://schemas.microsoft.com/office/drawing/2015/9/8/chartex" xmlns:cx="http://schemas.microsoft.com/office/drawing/2014/chartex" xmlns:wpc="http://schemas.microsoft.com/office/word/2010/wordprocessingCanvas" xmlns="" val="0"/>
                         </a:ext>
                       </a:extLst>
                     </a:blip>
@@ -1463,7 +1463,7 @@
                     <a:blip r:embed="rId8">
                       <a:extLst>
                         <a:ext uri="{28A0092B-C50C-407E-A947-70E740481C1C}">
-                          <a14:useLocalDpi xmlns="" xmlns:wpc="http://schemas.microsoft.com/office/word/2010/wordprocessingCanvas" xmlns:cx="http://schemas.microsoft.com/office/drawing/2014/chartex" xmlns:cx1="http://schemas.microsoft.com/office/drawing/2015/9/8/chartex" xmlns:cx2="http://schemas.microsoft.com/office/drawing/2015/10/21/chartex" xmlns:cx3="http://schemas.microsoft.com/office/drawing/2016/5/9/chartex" xmlns:cx4="http://schemas.microsoft.com/office/drawing/2016/5/10/chartex" xmlns:cx5="http://schemas.microsoft.com/office/drawing/2016/5/11/chartex" xmlns:cx6="http://schemas.microsoft.com/office/drawing/2016/5/12/chartex" xmlns:cx7="http://schemas.microsoft.com/office/drawing/2016/5/13/chartex" xmlns:cx8="http://schemas.microsoft.com/office/drawing/2016/5/14/chartex" xmlns:mc="http://schemas.openxmlformats.org/markup-compatibility/2006" xmlns:aink="http://schemas.microsoft.com/office/drawing/2016/ink" xmlns:am3d="http://schemas.microsoft.com/office/drawing/2017/model3d" xmlns:o="urn:schemas-microsoft-com:office:office" xmlns:oel="http://schemas.microsoft.com/office/2019/extlst" xmlns:v="urn:schemas-microsoft-com:vml" xmlns:wp14="http://schemas.microsoft.com/office/word/2010/wordprocessingDrawing" xmlns:w10="urn:schemas-microsoft-com:office:word" xmlns:w="http://schemas.openxmlformats.org/wordprocessingml/2006/main" xmlns:w14="http://schemas.microsoft.com/office/word/2010/wordml" xmlns:w15="http://schemas.microsoft.com/office/word/2012/wordml" xmlns:w16cex="http://schemas.microsoft.com/office/word/2018/wordml/cex" xmlns:w16cid="http://schemas.microsoft.com/office/word/2016/wordml/cid" xmlns:w16="http://schemas.microsoft.com/office/word/2018/wordml" xmlns:w16sdtdh="http://schemas.microsoft.com/office/word/2020/wordml/sdtdatahash" xmlns:w16se="http://schemas.microsoft.com/office/word/2015/wordml/symex" xmlns:wpg="http://schemas.microsoft.com/office/word/2010/wordprocessingGroup" xmlns:wpi="http://schemas.microsoft.com/office/word/2010/wordprocessingInk" xmlns:wps="http://schemas.microsoft.com/office/word/2010/wordprocessingShape" xmlns:a14="http://schemas.microsoft.com/office/drawing/2010/main" val="0"/>
+                          <a14:useLocalDpi xmlns:a14="http://schemas.microsoft.com/office/drawing/2010/main" xmlns:wps="http://schemas.microsoft.com/office/word/2010/wordprocessingShape" xmlns:wpi="http://schemas.microsoft.com/office/word/2010/wordprocessingInk" xmlns:wpg="http://schemas.microsoft.com/office/word/2010/wordprocessingGroup" xmlns:w16se="http://schemas.microsoft.com/office/word/2015/wordml/symex" xmlns:w16sdtdh="http://schemas.microsoft.com/office/word/2020/wordml/sdtdatahash" xmlns:w16="http://schemas.microsoft.com/office/word/2018/wordml" xmlns:w16cid="http://schemas.microsoft.com/office/word/2016/wordml/cid" xmlns:w16cex="http://schemas.microsoft.com/office/word/2018/wordml/cex" xmlns:w15="http://schemas.microsoft.com/office/word/2012/wordml" xmlns:w14="http://schemas.microsoft.com/office/word/2010/wordml" xmlns:w="http://schemas.openxmlformats.org/wordprocessingml/2006/main" xmlns:w10="urn:schemas-microsoft-com:office:word" xmlns:wp14="http://schemas.microsoft.com/office/word/2010/wordprocessingDrawing" xmlns:v="urn:schemas-microsoft-com:vml" xmlns:oel="http://schemas.microsoft.com/office/2019/extlst" xmlns:o="urn:schemas-microsoft-com:office:office" xmlns:am3d="http://schemas.microsoft.com/office/drawing/2017/model3d" xmlns:aink="http://schemas.microsoft.com/office/drawing/2016/ink" xmlns:mc="http://schemas.openxmlformats.org/markup-compatibility/2006" xmlns:cx8="http://schemas.microsoft.com/office/drawing/2016/5/14/chartex" xmlns:cx7="http://schemas.microsoft.com/office/drawing/2016/5/13/chartex" xmlns:cx6="http://schemas.microsoft.com/office/drawing/2016/5/12/chartex" xmlns:cx5="http://schemas.microsoft.com/office/drawing/2016/5/11/chartex" xmlns:cx4="http://schemas.microsoft.com/office/drawing/2016/5/10/chartex" xmlns:cx3="http://schemas.microsoft.com/office/drawing/2016/5/9/chartex" xmlns:cx2="http://schemas.microsoft.com/office/drawing/2015/10/21/chartex" xmlns:cx1="http://schemas.microsoft.com/office/drawing/2015/9/8/chartex" xmlns:cx="http://schemas.microsoft.com/office/drawing/2014/chartex" xmlns:wpc="http://schemas.microsoft.com/office/word/2010/wordprocessingCanvas" xmlns="" val="0"/>
                         </a:ext>
                       </a:extLst>
                     </a:blip>
@@ -1806,7 +1806,7 @@
                     <a:blip r:embed="rId8">
                       <a:extLst>
                         <a:ext uri="{28A0092B-C50C-407E-A947-70E740481C1C}">
-                          <a14:useLocalDpi xmlns="" xmlns:wpc="http://schemas.microsoft.com/office/word/2010/wordprocessingCanvas" xmlns:cx="http://schemas.microsoft.com/office/drawing/2014/chartex" xmlns:cx1="http://schemas.microsoft.com/office/drawing/2015/9/8/chartex" xmlns:cx2="http://schemas.microsoft.com/office/drawing/2015/10/21/chartex" xmlns:cx3="http://schemas.microsoft.com/office/drawing/2016/5/9/chartex" xmlns:cx4="http://schemas.microsoft.com/office/drawing/2016/5/10/chartex" xmlns:cx5="http://schemas.microsoft.com/office/drawing/2016/5/11/chartex" xmlns:cx6="http://schemas.microsoft.com/office/drawing/2016/5/12/chartex" xmlns:cx7="http://schemas.microsoft.com/office/drawing/2016/5/13/chartex" xmlns:cx8="http://schemas.microsoft.com/office/drawing/2016/5/14/chartex" xmlns:mc="http://schemas.openxmlformats.org/markup-compatibility/2006" xmlns:aink="http://schemas.microsoft.com/office/drawing/2016/ink" xmlns:am3d="http://schemas.microsoft.com/office/drawing/2017/model3d" xmlns:o="urn:schemas-microsoft-com:office:office" xmlns:oel="http://schemas.microsoft.com/office/2019/extlst" xmlns:v="urn:schemas-microsoft-com:vml" xmlns:wp14="http://schemas.microsoft.com/office/word/2010/wordprocessingDrawing" xmlns:w10="urn:schemas-microsoft-com:office:word" xmlns:w="http://schemas.openxmlformats.org/wordprocessingml/2006/main" xmlns:w14="http://schemas.microsoft.com/office/word/2010/wordml" xmlns:w15="http://schemas.microsoft.com/office/word/2012/wordml" xmlns:w16cex="http://schemas.microsoft.com/office/word/2018/wordml/cex" xmlns:w16cid="http://schemas.microsoft.com/office/word/2016/wordml/cid" xmlns:w16="http://schemas.microsoft.com/office/word/2018/wordml" xmlns:w16sdtdh="http://schemas.microsoft.com/office/word/2020/wordml/sdtdatahash" xmlns:w16se="http://schemas.microsoft.com/office/word/2015/wordml/symex" xmlns:wpg="http://schemas.microsoft.com/office/word/2010/wordprocessingGroup" xmlns:wpi="http://schemas.microsoft.com/office/word/2010/wordprocessingInk" xmlns:wps="http://schemas.microsoft.com/office/word/2010/wordprocessingShape" xmlns:a14="http://schemas.microsoft.com/office/drawing/2010/main" val="0"/>
+                          <a14:useLocalDpi xmlns:a14="http://schemas.microsoft.com/office/drawing/2010/main" xmlns:wps="http://schemas.microsoft.com/office/word/2010/wordprocessingShape" xmlns:wpi="http://schemas.microsoft.com/office/word/2010/wordprocessingInk" xmlns:wpg="http://schemas.microsoft.com/office/word/2010/wordprocessingGroup" xmlns:w16se="http://schemas.microsoft.com/office/word/2015/wordml/symex" xmlns:w16sdtdh="http://schemas.microsoft.com/office/word/2020/wordml/sdtdatahash" xmlns:w16="http://schemas.microsoft.com/office/word/2018/wordml" xmlns:w16cid="http://schemas.microsoft.com/office/word/2016/wordml/cid" xmlns:w16cex="http://schemas.microsoft.com/office/word/2018/wordml/cex" xmlns:w15="http://schemas.microsoft.com/office/word/2012/wordml" xmlns:w14="http://schemas.microsoft.com/office/word/2010/wordml" xmlns:w="http://schemas.openxmlformats.org/wordprocessingml/2006/main" xmlns:w10="urn:schemas-microsoft-com:office:word" xmlns:wp14="http://schemas.microsoft.com/office/word/2010/wordprocessingDrawing" xmlns:v="urn:schemas-microsoft-com:vml" xmlns:oel="http://schemas.microsoft.com/office/2019/extlst" xmlns:o="urn:schemas-microsoft-com:office:office" xmlns:am3d="http://schemas.microsoft.com/office/drawing/2017/model3d" xmlns:aink="http://schemas.microsoft.com/office/drawing/2016/ink" xmlns:mc="http://schemas.openxmlformats.org/markup-compatibility/2006" xmlns:cx8="http://schemas.microsoft.com/office/drawing/2016/5/14/chartex" xmlns:cx7="http://schemas.microsoft.com/office/drawing/2016/5/13/chartex" xmlns:cx6="http://schemas.microsoft.com/office/drawing/2016/5/12/chartex" xmlns:cx5="http://schemas.microsoft.com/office/drawing/2016/5/11/chartex" xmlns:cx4="http://schemas.microsoft.com/office/drawing/2016/5/10/chartex" xmlns:cx3="http://schemas.microsoft.com/office/drawing/2016/5/9/chartex" xmlns:cx2="http://schemas.microsoft.com/office/drawing/2015/10/21/chartex" xmlns:cx1="http://schemas.microsoft.com/office/drawing/2015/9/8/chartex" xmlns:cx="http://schemas.microsoft.com/office/drawing/2014/chartex" xmlns:wpc="http://schemas.microsoft.com/office/word/2010/wordprocessingCanvas" xmlns="" val="0"/>
                         </a:ext>
                       </a:extLst>
                     </a:blip>
@@ -7100,7 +7100,15 @@
           <w:bCs/>
           <w:lang w:val="en-US" w:eastAsia="en-US"/>
         </w:rPr>
-        <w:t>-day consecutive closing prices will be</w:t>
+        <w:t xml:space="preserve"> </w:t>
+      </w:r>
+      <w:r>
+        <w:rPr>
+          <w:rFonts w:eastAsia="Calibri"/>
+          <w:bCs/>
+          <w:lang w:val="en-US" w:eastAsia="en-US"/>
+        </w:rPr>
+        <w:t>day consecutive closing prices will be</w:t>
       </w:r>
       <w:r>
         <w:rPr>
@@ -12370,7 +12378,14 @@
           <w:rFonts w:eastAsia="Calibri"/>
           <w:lang w:val="en-US" w:eastAsia="en-US"/>
         </w:rPr>
-        <w:t>The current chapter discusses</w:t>
+        <w:t xml:space="preserve">This </w:t>
+      </w:r>
+      <w:r>
+        <w:rPr>
+          <w:rFonts w:eastAsia="Calibri"/>
+          <w:lang w:val="en-US" w:eastAsia="en-US"/>
+        </w:rPr>
+        <w:t>chapter discusses</w:t>
       </w:r>
       <w:r>
         <w:rPr>
@@ -14760,7 +14775,27 @@
           <w:sz w:val="16"/>
           <w:szCs w:val="16"/>
         </w:rPr>
-        <w:t>Fundamental Analysis of HDFC, KOTAK, and SBI stock</w:t>
+        <w:t xml:space="preserve">Fundamental </w:t>
+      </w:r>
+      <w:r>
+        <w:rPr>
+          <w:rStyle w:val="Heading2Char"/>
+          <w:b w:val="0"/>
+          <w:bCs w:val="0"/>
+          <w:sz w:val="16"/>
+          <w:szCs w:val="16"/>
+        </w:rPr>
+        <w:t>Analysis of HDFC, KOTAK, and SBI stock</w:t>
+      </w:r>
+      <w:r>
+        <w:rPr>
+          <w:rStyle w:val="Heading2Char"/>
+          <w:b w:val="0"/>
+          <w:bCs w:val="0"/>
+          <w:sz w:val="16"/>
+          <w:szCs w:val="16"/>
+        </w:rPr>
+        <w:t xml:space="preserve"> </w:t>
       </w:r>
       <w:r>
         <w:rPr>
@@ -19743,7 +19778,14 @@
           <w:rFonts w:eastAsia="Calibri"/>
           <w:lang w:val="en-US" w:eastAsia="en-US"/>
         </w:rPr>
-        <w:t>The current c</w:t>
+        <w:t>This</w:t>
+      </w:r>
+      <w:r>
+        <w:rPr>
+          <w:rFonts w:eastAsia="Calibri"/>
+          <w:lang w:val="en-US" w:eastAsia="en-US"/>
+        </w:rPr>
+        <w:t xml:space="preserve"> c</w:t>
       </w:r>
       <w:r>
         <w:rPr>
@@ -21724,7 +21766,14 @@
           <w:rFonts w:eastAsia="Calibri"/>
           <w:lang w:val="en-US" w:eastAsia="en-US"/>
         </w:rPr>
-        <w:t xml:space="preserve"> The current c</w:t>
+        <w:t xml:space="preserve"> This </w:t>
+      </w:r>
+      <w:r>
+        <w:rPr>
+          <w:rFonts w:eastAsia="Calibri"/>
+          <w:lang w:val="en-US" w:eastAsia="en-US"/>
+        </w:rPr>
+        <w:t>c</w:t>
       </w:r>
       <w:r>
         <w:rPr>
@@ -38172,27 +38221,14 @@
     <w:r>
       <w:t xml:space="preserve">Page </w:t>
     </w:r>
-    <w:r>
-      <w:fldChar w:fldCharType="begin"/>
-    </w:r>
-    <w:r>
-      <w:instrText xml:space="preserve"> PAGE  \* Arabic  \* MERGEFORMAT </w:instrText>
-    </w:r>
-    <w:r>
-      <w:fldChar w:fldCharType="separate"/>
-    </w:r>
-    <w:r>
-      <w:rPr>
-        <w:noProof/>
-      </w:rPr>
-      <w:t>39</w:t>
-    </w:r>
-    <w:r>
-      <w:rPr>
-        <w:noProof/>
-      </w:rPr>
-      <w:fldChar w:fldCharType="end"/>
-    </w:r>
+    <w:fldSimple w:instr=" PAGE  \* Arabic  \* MERGEFORMAT ">
+      <w:r>
+        <w:rPr>
+          <w:noProof/>
+        </w:rPr>
+        <w:t>46</w:t>
+      </w:r>
+    </w:fldSimple>
     <w:r>
       <w:t xml:space="preserve"> of </w:t>
     </w:r>
@@ -40272,7 +40308,7 @@
   <a:extraClrSchemeLst/>
   <a:extLst>
     <a:ext uri="{05A4C25C-085E-4340-85A3-A5531E510DB2}">
-      <thm15:themeFamily xmlns="" xmlns:thm15="http://schemas.microsoft.com/office/thememl/2012/main" name="Office Theme" id="{62F939B6-93AF-4DB8-9C6B-D6C7DFDC589F}" vid="{4A3C46E8-61CC-4603-A589-7422A47A8E4A}"/>
+      <thm15:themeFamily xmlns:thm15="http://schemas.microsoft.com/office/thememl/2012/main" xmlns="" name="Office Theme" id="{62F939B6-93AF-4DB8-9C6B-D6C7DFDC589F}" vid="{4A3C46E8-61CC-4603-A589-7422A47A8E4A}"/>
     </a:ext>
   </a:extLst>
 </a:theme>

--- a/RACE_CAPSTONE_PROJECT2/BA_Capstone Project Report_Anand Mohan_Direction Detection Selected Stocks_2023.docx
+++ b/RACE_CAPSTONE_PROJECT2/BA_Capstone Project Report_Anand Mohan_Direction Detection Selected Stocks_2023.docx
@@ -32,7 +32,7 @@
                     <a:blip r:embed="rId8">
                       <a:extLst>
                         <a:ext uri="{28A0092B-C50C-407E-A947-70E740481C1C}">
-                          <a14:useLocalDpi xmlns:a14="http://schemas.microsoft.com/office/drawing/2010/main" xmlns:wps="http://schemas.microsoft.com/office/word/2010/wordprocessingShape" xmlns:wpi="http://schemas.microsoft.com/office/word/2010/wordprocessingInk" xmlns:wpg="http://schemas.microsoft.com/office/word/2010/wordprocessingGroup" xmlns:w16se="http://schemas.microsoft.com/office/word/2015/wordml/symex" xmlns:w16sdtdh="http://schemas.microsoft.com/office/word/2020/wordml/sdtdatahash" xmlns:w16="http://schemas.microsoft.com/office/word/2018/wordml" xmlns:w16cid="http://schemas.microsoft.com/office/word/2016/wordml/cid" xmlns:w16cex="http://schemas.microsoft.com/office/word/2018/wordml/cex" xmlns:w15="http://schemas.microsoft.com/office/word/2012/wordml" xmlns:w14="http://schemas.microsoft.com/office/word/2010/wordml" xmlns:w="http://schemas.openxmlformats.org/wordprocessingml/2006/main" xmlns:w10="urn:schemas-microsoft-com:office:word" xmlns:wp14="http://schemas.microsoft.com/office/word/2010/wordprocessingDrawing" xmlns:v="urn:schemas-microsoft-com:vml" xmlns:oel="http://schemas.microsoft.com/office/2019/extlst" xmlns:o="urn:schemas-microsoft-com:office:office" xmlns:am3d="http://schemas.microsoft.com/office/drawing/2017/model3d" xmlns:aink="http://schemas.microsoft.com/office/drawing/2016/ink" xmlns:mc="http://schemas.openxmlformats.org/markup-compatibility/2006" xmlns:cx8="http://schemas.microsoft.com/office/drawing/2016/5/14/chartex" xmlns:cx7="http://schemas.microsoft.com/office/drawing/2016/5/13/chartex" xmlns:cx6="http://schemas.microsoft.com/office/drawing/2016/5/12/chartex" xmlns:cx5="http://schemas.microsoft.com/office/drawing/2016/5/11/chartex" xmlns:cx4="http://schemas.microsoft.com/office/drawing/2016/5/10/chartex" xmlns:cx3="http://schemas.microsoft.com/office/drawing/2016/5/9/chartex" xmlns:cx2="http://schemas.microsoft.com/office/drawing/2015/10/21/chartex" xmlns:cx1="http://schemas.microsoft.com/office/drawing/2015/9/8/chartex" xmlns:cx="http://schemas.microsoft.com/office/drawing/2014/chartex" xmlns:wpc="http://schemas.microsoft.com/office/word/2010/wordprocessingCanvas" xmlns="" val="0"/>
+                          <a14:useLocalDpi xmlns="" xmlns:wpc="http://schemas.microsoft.com/office/word/2010/wordprocessingCanvas" xmlns:cx="http://schemas.microsoft.com/office/drawing/2014/chartex" xmlns:cx1="http://schemas.microsoft.com/office/drawing/2015/9/8/chartex" xmlns:cx2="http://schemas.microsoft.com/office/drawing/2015/10/21/chartex" xmlns:cx3="http://schemas.microsoft.com/office/drawing/2016/5/9/chartex" xmlns:cx4="http://schemas.microsoft.com/office/drawing/2016/5/10/chartex" xmlns:cx5="http://schemas.microsoft.com/office/drawing/2016/5/11/chartex" xmlns:cx6="http://schemas.microsoft.com/office/drawing/2016/5/12/chartex" xmlns:cx7="http://schemas.microsoft.com/office/drawing/2016/5/13/chartex" xmlns:cx8="http://schemas.microsoft.com/office/drawing/2016/5/14/chartex" xmlns:mc="http://schemas.openxmlformats.org/markup-compatibility/2006" xmlns:aink="http://schemas.microsoft.com/office/drawing/2016/ink" xmlns:am3d="http://schemas.microsoft.com/office/drawing/2017/model3d" xmlns:o="urn:schemas-microsoft-com:office:office" xmlns:oel="http://schemas.microsoft.com/office/2019/extlst" xmlns:v="urn:schemas-microsoft-com:vml" xmlns:wp14="http://schemas.microsoft.com/office/word/2010/wordprocessingDrawing" xmlns:w10="urn:schemas-microsoft-com:office:word" xmlns:w="http://schemas.openxmlformats.org/wordprocessingml/2006/main" xmlns:w14="http://schemas.microsoft.com/office/word/2010/wordml" xmlns:w15="http://schemas.microsoft.com/office/word/2012/wordml" xmlns:w16cex="http://schemas.microsoft.com/office/word/2018/wordml/cex" xmlns:w16cid="http://schemas.microsoft.com/office/word/2016/wordml/cid" xmlns:w16="http://schemas.microsoft.com/office/word/2018/wordml" xmlns:w16sdtdh="http://schemas.microsoft.com/office/word/2020/wordml/sdtdatahash" xmlns:w16se="http://schemas.microsoft.com/office/word/2015/wordml/symex" xmlns:wpg="http://schemas.microsoft.com/office/word/2010/wordprocessingGroup" xmlns:wpi="http://schemas.microsoft.com/office/word/2010/wordprocessingInk" xmlns:wps="http://schemas.microsoft.com/office/word/2010/wordprocessingShape" xmlns:a14="http://schemas.microsoft.com/office/drawing/2010/main" val="0"/>
                         </a:ext>
                       </a:extLst>
                     </a:blip>
@@ -429,7 +429,7 @@
                     <a:blip r:embed="rId8">
                       <a:extLst>
                         <a:ext uri="{28A0092B-C50C-407E-A947-70E740481C1C}">
-                          <a14:useLocalDpi xmlns:a14="http://schemas.microsoft.com/office/drawing/2010/main" xmlns:wps="http://schemas.microsoft.com/office/word/2010/wordprocessingShape" xmlns:wpi="http://schemas.microsoft.com/office/word/2010/wordprocessingInk" xmlns:wpg="http://schemas.microsoft.com/office/word/2010/wordprocessingGroup" xmlns:w16se="http://schemas.microsoft.com/office/word/2015/wordml/symex" xmlns:w16sdtdh="http://schemas.microsoft.com/office/word/2020/wordml/sdtdatahash" xmlns:w16="http://schemas.microsoft.com/office/word/2018/wordml" xmlns:w16cid="http://schemas.microsoft.com/office/word/2016/wordml/cid" xmlns:w16cex="http://schemas.microsoft.com/office/word/2018/wordml/cex" xmlns:w15="http://schemas.microsoft.com/office/word/2012/wordml" xmlns:w14="http://schemas.microsoft.com/office/word/2010/wordml" xmlns:w="http://schemas.openxmlformats.org/wordprocessingml/2006/main" xmlns:w10="urn:schemas-microsoft-com:office:word" xmlns:wp14="http://schemas.microsoft.com/office/word/2010/wordprocessingDrawing" xmlns:v="urn:schemas-microsoft-com:vml" xmlns:oel="http://schemas.microsoft.com/office/2019/extlst" xmlns:o="urn:schemas-microsoft-com:office:office" xmlns:am3d="http://schemas.microsoft.com/office/drawing/2017/model3d" xmlns:aink="http://schemas.microsoft.com/office/drawing/2016/ink" xmlns:mc="http://schemas.openxmlformats.org/markup-compatibility/2006" xmlns:cx8="http://schemas.microsoft.com/office/drawing/2016/5/14/chartex" xmlns:cx7="http://schemas.microsoft.com/office/drawing/2016/5/13/chartex" xmlns:cx6="http://schemas.microsoft.com/office/drawing/2016/5/12/chartex" xmlns:cx5="http://schemas.microsoft.com/office/drawing/2016/5/11/chartex" xmlns:cx4="http://schemas.microsoft.com/office/drawing/2016/5/10/chartex" xmlns:cx3="http://schemas.microsoft.com/office/drawing/2016/5/9/chartex" xmlns:cx2="http://schemas.microsoft.com/office/drawing/2015/10/21/chartex" xmlns:cx1="http://schemas.microsoft.com/office/drawing/2015/9/8/chartex" xmlns:cx="http://schemas.microsoft.com/office/drawing/2014/chartex" xmlns:wpc="http://schemas.microsoft.com/office/word/2010/wordprocessingCanvas" xmlns="" val="0"/>
+                          <a14:useLocalDpi xmlns="" xmlns:wpc="http://schemas.microsoft.com/office/word/2010/wordprocessingCanvas" xmlns:cx="http://schemas.microsoft.com/office/drawing/2014/chartex" xmlns:cx1="http://schemas.microsoft.com/office/drawing/2015/9/8/chartex" xmlns:cx2="http://schemas.microsoft.com/office/drawing/2015/10/21/chartex" xmlns:cx3="http://schemas.microsoft.com/office/drawing/2016/5/9/chartex" xmlns:cx4="http://schemas.microsoft.com/office/drawing/2016/5/10/chartex" xmlns:cx5="http://schemas.microsoft.com/office/drawing/2016/5/11/chartex" xmlns:cx6="http://schemas.microsoft.com/office/drawing/2016/5/12/chartex" xmlns:cx7="http://schemas.microsoft.com/office/drawing/2016/5/13/chartex" xmlns:cx8="http://schemas.microsoft.com/office/drawing/2016/5/14/chartex" xmlns:mc="http://schemas.openxmlformats.org/markup-compatibility/2006" xmlns:aink="http://schemas.microsoft.com/office/drawing/2016/ink" xmlns:am3d="http://schemas.microsoft.com/office/drawing/2017/model3d" xmlns:o="urn:schemas-microsoft-com:office:office" xmlns:oel="http://schemas.microsoft.com/office/2019/extlst" xmlns:v="urn:schemas-microsoft-com:vml" xmlns:wp14="http://schemas.microsoft.com/office/word/2010/wordprocessingDrawing" xmlns:w10="urn:schemas-microsoft-com:office:word" xmlns:w="http://schemas.openxmlformats.org/wordprocessingml/2006/main" xmlns:w14="http://schemas.microsoft.com/office/word/2010/wordml" xmlns:w15="http://schemas.microsoft.com/office/word/2012/wordml" xmlns:w16cex="http://schemas.microsoft.com/office/word/2018/wordml/cex" xmlns:w16cid="http://schemas.microsoft.com/office/word/2016/wordml/cid" xmlns:w16="http://schemas.microsoft.com/office/word/2018/wordml" xmlns:w16sdtdh="http://schemas.microsoft.com/office/word/2020/wordml/sdtdatahash" xmlns:w16se="http://schemas.microsoft.com/office/word/2015/wordml/symex" xmlns:wpg="http://schemas.microsoft.com/office/word/2010/wordprocessingGroup" xmlns:wpi="http://schemas.microsoft.com/office/word/2010/wordprocessingInk" xmlns:wps="http://schemas.microsoft.com/office/word/2010/wordprocessingShape" xmlns:a14="http://schemas.microsoft.com/office/drawing/2010/main" val="0"/>
                         </a:ext>
                       </a:extLst>
                     </a:blip>
@@ -909,7 +909,7 @@
                     <a:blip r:embed="rId8">
                       <a:extLst>
                         <a:ext uri="{28A0092B-C50C-407E-A947-70E740481C1C}">
-                          <a14:useLocalDpi xmlns:a14="http://schemas.microsoft.com/office/drawing/2010/main" xmlns:wps="http://schemas.microsoft.com/office/word/2010/wordprocessingShape" xmlns:wpi="http://schemas.microsoft.com/office/word/2010/wordprocessingInk" xmlns:wpg="http://schemas.microsoft.com/office/word/2010/wordprocessingGroup" xmlns:w16se="http://schemas.microsoft.com/office/word/2015/wordml/symex" xmlns:w16sdtdh="http://schemas.microsoft.com/office/word/2020/wordml/sdtdatahash" xmlns:w16="http://schemas.microsoft.com/office/word/2018/wordml" xmlns:w16cid="http://schemas.microsoft.com/office/word/2016/wordml/cid" xmlns:w16cex="http://schemas.microsoft.com/office/word/2018/wordml/cex" xmlns:w15="http://schemas.microsoft.com/office/word/2012/wordml" xmlns:w14="http://schemas.microsoft.com/office/word/2010/wordml" xmlns:w="http://schemas.openxmlformats.org/wordprocessingml/2006/main" xmlns:w10="urn:schemas-microsoft-com:office:word" xmlns:wp14="http://schemas.microsoft.com/office/word/2010/wordprocessingDrawing" xmlns:v="urn:schemas-microsoft-com:vml" xmlns:oel="http://schemas.microsoft.com/office/2019/extlst" xmlns:o="urn:schemas-microsoft-com:office:office" xmlns:am3d="http://schemas.microsoft.com/office/drawing/2017/model3d" xmlns:aink="http://schemas.microsoft.com/office/drawing/2016/ink" xmlns:mc="http://schemas.openxmlformats.org/markup-compatibility/2006" xmlns:cx8="http://schemas.microsoft.com/office/drawing/2016/5/14/chartex" xmlns:cx7="http://schemas.microsoft.com/office/drawing/2016/5/13/chartex" xmlns:cx6="http://schemas.microsoft.com/office/drawing/2016/5/12/chartex" xmlns:cx5="http://schemas.microsoft.com/office/drawing/2016/5/11/chartex" xmlns:cx4="http://schemas.microsoft.com/office/drawing/2016/5/10/chartex" xmlns:cx3="http://schemas.microsoft.com/office/drawing/2016/5/9/chartex" xmlns:cx2="http://schemas.microsoft.com/office/drawing/2015/10/21/chartex" xmlns:cx1="http://schemas.microsoft.com/office/drawing/2015/9/8/chartex" xmlns:cx="http://schemas.microsoft.com/office/drawing/2014/chartex" xmlns:wpc="http://schemas.microsoft.com/office/word/2010/wordprocessingCanvas" xmlns="" val="0"/>
+                          <a14:useLocalDpi xmlns="" xmlns:wpc="http://schemas.microsoft.com/office/word/2010/wordprocessingCanvas" xmlns:cx="http://schemas.microsoft.com/office/drawing/2014/chartex" xmlns:cx1="http://schemas.microsoft.com/office/drawing/2015/9/8/chartex" xmlns:cx2="http://schemas.microsoft.com/office/drawing/2015/10/21/chartex" xmlns:cx3="http://schemas.microsoft.com/office/drawing/2016/5/9/chartex" xmlns:cx4="http://schemas.microsoft.com/office/drawing/2016/5/10/chartex" xmlns:cx5="http://schemas.microsoft.com/office/drawing/2016/5/11/chartex" xmlns:cx6="http://schemas.microsoft.com/office/drawing/2016/5/12/chartex" xmlns:cx7="http://schemas.microsoft.com/office/drawing/2016/5/13/chartex" xmlns:cx8="http://schemas.microsoft.com/office/drawing/2016/5/14/chartex" xmlns:mc="http://schemas.openxmlformats.org/markup-compatibility/2006" xmlns:aink="http://schemas.microsoft.com/office/drawing/2016/ink" xmlns:am3d="http://schemas.microsoft.com/office/drawing/2017/model3d" xmlns:o="urn:schemas-microsoft-com:office:office" xmlns:oel="http://schemas.microsoft.com/office/2019/extlst" xmlns:v="urn:schemas-microsoft-com:vml" xmlns:wp14="http://schemas.microsoft.com/office/word/2010/wordprocessingDrawing" xmlns:w10="urn:schemas-microsoft-com:office:word" xmlns:w="http://schemas.openxmlformats.org/wordprocessingml/2006/main" xmlns:w14="http://schemas.microsoft.com/office/word/2010/wordml" xmlns:w15="http://schemas.microsoft.com/office/word/2012/wordml" xmlns:w16cex="http://schemas.microsoft.com/office/word/2018/wordml/cex" xmlns:w16cid="http://schemas.microsoft.com/office/word/2016/wordml/cid" xmlns:w16="http://schemas.microsoft.com/office/word/2018/wordml" xmlns:w16sdtdh="http://schemas.microsoft.com/office/word/2020/wordml/sdtdatahash" xmlns:w16se="http://schemas.microsoft.com/office/word/2015/wordml/symex" xmlns:wpg="http://schemas.microsoft.com/office/word/2010/wordprocessingGroup" xmlns:wpi="http://schemas.microsoft.com/office/word/2010/wordprocessingInk" xmlns:wps="http://schemas.microsoft.com/office/word/2010/wordprocessingShape" xmlns:a14="http://schemas.microsoft.com/office/drawing/2010/main" val="0"/>
                         </a:ext>
                       </a:extLst>
                     </a:blip>
@@ -1463,7 +1463,7 @@
                     <a:blip r:embed="rId8">
                       <a:extLst>
                         <a:ext uri="{28A0092B-C50C-407E-A947-70E740481C1C}">
-                          <a14:useLocalDpi xmlns:a14="http://schemas.microsoft.com/office/drawing/2010/main" xmlns:wps="http://schemas.microsoft.com/office/word/2010/wordprocessingShape" xmlns:wpi="http://schemas.microsoft.com/office/word/2010/wordprocessingInk" xmlns:wpg="http://schemas.microsoft.com/office/word/2010/wordprocessingGroup" xmlns:w16se="http://schemas.microsoft.com/office/word/2015/wordml/symex" xmlns:w16sdtdh="http://schemas.microsoft.com/office/word/2020/wordml/sdtdatahash" xmlns:w16="http://schemas.microsoft.com/office/word/2018/wordml" xmlns:w16cid="http://schemas.microsoft.com/office/word/2016/wordml/cid" xmlns:w16cex="http://schemas.microsoft.com/office/word/2018/wordml/cex" xmlns:w15="http://schemas.microsoft.com/office/word/2012/wordml" xmlns:w14="http://schemas.microsoft.com/office/word/2010/wordml" xmlns:w="http://schemas.openxmlformats.org/wordprocessingml/2006/main" xmlns:w10="urn:schemas-microsoft-com:office:word" xmlns:wp14="http://schemas.microsoft.com/office/word/2010/wordprocessingDrawing" xmlns:v="urn:schemas-microsoft-com:vml" xmlns:oel="http://schemas.microsoft.com/office/2019/extlst" xmlns:o="urn:schemas-microsoft-com:office:office" xmlns:am3d="http://schemas.microsoft.com/office/drawing/2017/model3d" xmlns:aink="http://schemas.microsoft.com/office/drawing/2016/ink" xmlns:mc="http://schemas.openxmlformats.org/markup-compatibility/2006" xmlns:cx8="http://schemas.microsoft.com/office/drawing/2016/5/14/chartex" xmlns:cx7="http://schemas.microsoft.com/office/drawing/2016/5/13/chartex" xmlns:cx6="http://schemas.microsoft.com/office/drawing/2016/5/12/chartex" xmlns:cx5="http://schemas.microsoft.com/office/drawing/2016/5/11/chartex" xmlns:cx4="http://schemas.microsoft.com/office/drawing/2016/5/10/chartex" xmlns:cx3="http://schemas.microsoft.com/office/drawing/2016/5/9/chartex" xmlns:cx2="http://schemas.microsoft.com/office/drawing/2015/10/21/chartex" xmlns:cx1="http://schemas.microsoft.com/office/drawing/2015/9/8/chartex" xmlns:cx="http://schemas.microsoft.com/office/drawing/2014/chartex" xmlns:wpc="http://schemas.microsoft.com/office/word/2010/wordprocessingCanvas" xmlns="" val="0"/>
+                          <a14:useLocalDpi xmlns="" xmlns:wpc="http://schemas.microsoft.com/office/word/2010/wordprocessingCanvas" xmlns:cx="http://schemas.microsoft.com/office/drawing/2014/chartex" xmlns:cx1="http://schemas.microsoft.com/office/drawing/2015/9/8/chartex" xmlns:cx2="http://schemas.microsoft.com/office/drawing/2015/10/21/chartex" xmlns:cx3="http://schemas.microsoft.com/office/drawing/2016/5/9/chartex" xmlns:cx4="http://schemas.microsoft.com/office/drawing/2016/5/10/chartex" xmlns:cx5="http://schemas.microsoft.com/office/drawing/2016/5/11/chartex" xmlns:cx6="http://schemas.microsoft.com/office/drawing/2016/5/12/chartex" xmlns:cx7="http://schemas.microsoft.com/office/drawing/2016/5/13/chartex" xmlns:cx8="http://schemas.microsoft.com/office/drawing/2016/5/14/chartex" xmlns:mc="http://schemas.openxmlformats.org/markup-compatibility/2006" xmlns:aink="http://schemas.microsoft.com/office/drawing/2016/ink" xmlns:am3d="http://schemas.microsoft.com/office/drawing/2017/model3d" xmlns:o="urn:schemas-microsoft-com:office:office" xmlns:oel="http://schemas.microsoft.com/office/2019/extlst" xmlns:v="urn:schemas-microsoft-com:vml" xmlns:wp14="http://schemas.microsoft.com/office/word/2010/wordprocessingDrawing" xmlns:w10="urn:schemas-microsoft-com:office:word" xmlns:w="http://schemas.openxmlformats.org/wordprocessingml/2006/main" xmlns:w14="http://schemas.microsoft.com/office/word/2010/wordml" xmlns:w15="http://schemas.microsoft.com/office/word/2012/wordml" xmlns:w16cex="http://schemas.microsoft.com/office/word/2018/wordml/cex" xmlns:w16cid="http://schemas.microsoft.com/office/word/2016/wordml/cid" xmlns:w16="http://schemas.microsoft.com/office/word/2018/wordml" xmlns:w16sdtdh="http://schemas.microsoft.com/office/word/2020/wordml/sdtdatahash" xmlns:w16se="http://schemas.microsoft.com/office/word/2015/wordml/symex" xmlns:wpg="http://schemas.microsoft.com/office/word/2010/wordprocessingGroup" xmlns:wpi="http://schemas.microsoft.com/office/word/2010/wordprocessingInk" xmlns:wps="http://schemas.microsoft.com/office/word/2010/wordprocessingShape" xmlns:a14="http://schemas.microsoft.com/office/drawing/2010/main" val="0"/>
                         </a:ext>
                       </a:extLst>
                     </a:blip>
@@ -1806,7 +1806,7 @@
                     <a:blip r:embed="rId8">
                       <a:extLst>
                         <a:ext uri="{28A0092B-C50C-407E-A947-70E740481C1C}">
-                          <a14:useLocalDpi xmlns:a14="http://schemas.microsoft.com/office/drawing/2010/main" xmlns:wps="http://schemas.microsoft.com/office/word/2010/wordprocessingShape" xmlns:wpi="http://schemas.microsoft.com/office/word/2010/wordprocessingInk" xmlns:wpg="http://schemas.microsoft.com/office/word/2010/wordprocessingGroup" xmlns:w16se="http://schemas.microsoft.com/office/word/2015/wordml/symex" xmlns:w16sdtdh="http://schemas.microsoft.com/office/word/2020/wordml/sdtdatahash" xmlns:w16="http://schemas.microsoft.com/office/word/2018/wordml" xmlns:w16cid="http://schemas.microsoft.com/office/word/2016/wordml/cid" xmlns:w16cex="http://schemas.microsoft.com/office/word/2018/wordml/cex" xmlns:w15="http://schemas.microsoft.com/office/word/2012/wordml" xmlns:w14="http://schemas.microsoft.com/office/word/2010/wordml" xmlns:w="http://schemas.openxmlformats.org/wordprocessingml/2006/main" xmlns:w10="urn:schemas-microsoft-com:office:word" xmlns:wp14="http://schemas.microsoft.com/office/word/2010/wordprocessingDrawing" xmlns:v="urn:schemas-microsoft-com:vml" xmlns:oel="http://schemas.microsoft.com/office/2019/extlst" xmlns:o="urn:schemas-microsoft-com:office:office" xmlns:am3d="http://schemas.microsoft.com/office/drawing/2017/model3d" xmlns:aink="http://schemas.microsoft.com/office/drawing/2016/ink" xmlns:mc="http://schemas.openxmlformats.org/markup-compatibility/2006" xmlns:cx8="http://schemas.microsoft.com/office/drawing/2016/5/14/chartex" xmlns:cx7="http://schemas.microsoft.com/office/drawing/2016/5/13/chartex" xmlns:cx6="http://schemas.microsoft.com/office/drawing/2016/5/12/chartex" xmlns:cx5="http://schemas.microsoft.com/office/drawing/2016/5/11/chartex" xmlns:cx4="http://schemas.microsoft.com/office/drawing/2016/5/10/chartex" xmlns:cx3="http://schemas.microsoft.com/office/drawing/2016/5/9/chartex" xmlns:cx2="http://schemas.microsoft.com/office/drawing/2015/10/21/chartex" xmlns:cx1="http://schemas.microsoft.com/office/drawing/2015/9/8/chartex" xmlns:cx="http://schemas.microsoft.com/office/drawing/2014/chartex" xmlns:wpc="http://schemas.microsoft.com/office/word/2010/wordprocessingCanvas" xmlns="" val="0"/>
+                          <a14:useLocalDpi xmlns="" xmlns:wpc="http://schemas.microsoft.com/office/word/2010/wordprocessingCanvas" xmlns:cx="http://schemas.microsoft.com/office/drawing/2014/chartex" xmlns:cx1="http://schemas.microsoft.com/office/drawing/2015/9/8/chartex" xmlns:cx2="http://schemas.microsoft.com/office/drawing/2015/10/21/chartex" xmlns:cx3="http://schemas.microsoft.com/office/drawing/2016/5/9/chartex" xmlns:cx4="http://schemas.microsoft.com/office/drawing/2016/5/10/chartex" xmlns:cx5="http://schemas.microsoft.com/office/drawing/2016/5/11/chartex" xmlns:cx6="http://schemas.microsoft.com/office/drawing/2016/5/12/chartex" xmlns:cx7="http://schemas.microsoft.com/office/drawing/2016/5/13/chartex" xmlns:cx8="http://schemas.microsoft.com/office/drawing/2016/5/14/chartex" xmlns:mc="http://schemas.openxmlformats.org/markup-compatibility/2006" xmlns:aink="http://schemas.microsoft.com/office/drawing/2016/ink" xmlns:am3d="http://schemas.microsoft.com/office/drawing/2017/model3d" xmlns:o="urn:schemas-microsoft-com:office:office" xmlns:oel="http://schemas.microsoft.com/office/2019/extlst" xmlns:v="urn:schemas-microsoft-com:vml" xmlns:wp14="http://schemas.microsoft.com/office/word/2010/wordprocessingDrawing" xmlns:w10="urn:schemas-microsoft-com:office:word" xmlns:w="http://schemas.openxmlformats.org/wordprocessingml/2006/main" xmlns:w14="http://schemas.microsoft.com/office/word/2010/wordml" xmlns:w15="http://schemas.microsoft.com/office/word/2012/wordml" xmlns:w16cex="http://schemas.microsoft.com/office/word/2018/wordml/cex" xmlns:w16cid="http://schemas.microsoft.com/office/word/2016/wordml/cid" xmlns:w16="http://schemas.microsoft.com/office/word/2018/wordml" xmlns:w16sdtdh="http://schemas.microsoft.com/office/word/2020/wordml/sdtdatahash" xmlns:w16se="http://schemas.microsoft.com/office/word/2015/wordml/symex" xmlns:wpg="http://schemas.microsoft.com/office/word/2010/wordprocessingGroup" xmlns:wpi="http://schemas.microsoft.com/office/word/2010/wordprocessingInk" xmlns:wps="http://schemas.microsoft.com/office/word/2010/wordprocessingShape" xmlns:a14="http://schemas.microsoft.com/office/drawing/2010/main" val="0"/>
                         </a:ext>
                       </a:extLst>
                     </a:blip>
@@ -20302,21 +20302,14 @@
           <w:rFonts w:eastAsia="Calibri"/>
           <w:lang w:val="en-US" w:eastAsia="en-US"/>
         </w:rPr>
-        <w:t>lot of limitations that ha</w:t>
-      </w:r>
-      <w:r>
-        <w:rPr>
-          <w:rFonts w:eastAsia="Calibri"/>
-          <w:lang w:val="en-US" w:eastAsia="en-US"/>
-        </w:rPr>
-        <w:t>ve</w:t>
-      </w:r>
-      <w:r>
-        <w:rPr>
-          <w:rFonts w:eastAsia="Calibri"/>
-          <w:lang w:val="en-US" w:eastAsia="en-US"/>
-        </w:rPr>
-        <w:t xml:space="preserve"> to be processed</w:t>
+        <w:t>lot of limitations that must</w:t>
+      </w:r>
+      <w:r>
+        <w:rPr>
+          <w:rFonts w:eastAsia="Calibri"/>
+          <w:lang w:val="en-US" w:eastAsia="en-US"/>
+        </w:rPr>
+        <w:t xml:space="preserve"> be processed</w:t>
       </w:r>
       <w:r>
         <w:rPr>
@@ -24743,7 +24736,15 @@
                 <w:szCs w:val="16"/>
                 <w:lang w:val="en-US"/>
               </w:rPr>
-              <w:t>Precision-0.37</w:t>
+              <w:t>p</w:t>
+            </w:r>
+            <w:r>
+              <w:rPr>
+                <w:sz w:val="16"/>
+                <w:szCs w:val="16"/>
+                <w:lang w:val="en-US"/>
+              </w:rPr>
+              <w:t>recision-0.37</w:t>
             </w:r>
           </w:p>
           <w:p>
@@ -24803,7 +24804,15 @@
                 <w:szCs w:val="16"/>
                 <w:lang w:val="en-US"/>
               </w:rPr>
-              <w:t>Precision-0.36</w:t>
+              <w:t>p</w:t>
+            </w:r>
+            <w:r>
+              <w:rPr>
+                <w:sz w:val="16"/>
+                <w:szCs w:val="16"/>
+                <w:lang w:val="en-US"/>
+              </w:rPr>
+              <w:t>recision-0.36</w:t>
             </w:r>
           </w:p>
           <w:p>
@@ -26434,7 +26443,17 @@
                 <w:szCs w:val="16"/>
                 <w:lang w:val="en-US"/>
               </w:rPr>
-              <w:t>Precision-0.71</w:t>
+              <w:t>p</w:t>
+            </w:r>
+            <w:r>
+              <w:rPr>
+                <w:b/>
+                <w:bCs/>
+                <w:sz w:val="16"/>
+                <w:szCs w:val="16"/>
+                <w:lang w:val="en-US"/>
+              </w:rPr>
+              <w:t>recision-0.71</w:t>
             </w:r>
           </w:p>
           <w:p>
@@ -26506,7 +26525,17 @@
                 <w:szCs w:val="16"/>
                 <w:lang w:val="en-US"/>
               </w:rPr>
-              <w:t>Precision-0.83</w:t>
+              <w:t>p</w:t>
+            </w:r>
+            <w:r>
+              <w:rPr>
+                <w:b/>
+                <w:bCs/>
+                <w:sz w:val="16"/>
+                <w:szCs w:val="16"/>
+                <w:lang w:val="en-US"/>
+              </w:rPr>
+              <w:t>recision-0.83</w:t>
             </w:r>
           </w:p>
           <w:p>
@@ -27985,7 +28014,15 @@
                 <w:szCs w:val="16"/>
                 <w:lang w:val="en-US"/>
               </w:rPr>
-              <w:t>Precision-0.38</w:t>
+              <w:t>p</w:t>
+            </w:r>
+            <w:r>
+              <w:rPr>
+                <w:sz w:val="16"/>
+                <w:szCs w:val="16"/>
+                <w:lang w:val="en-US"/>
+              </w:rPr>
+              <w:t>recision-0.38</w:t>
             </w:r>
           </w:p>
           <w:p>
@@ -28045,7 +28082,15 @@
                 <w:szCs w:val="16"/>
                 <w:lang w:val="en-US"/>
               </w:rPr>
-              <w:t>Precision-0.38</w:t>
+              <w:t>p</w:t>
+            </w:r>
+            <w:r>
+              <w:rPr>
+                <w:sz w:val="16"/>
+                <w:szCs w:val="16"/>
+                <w:lang w:val="en-US"/>
+              </w:rPr>
+              <w:t>recision-0.38</w:t>
             </w:r>
           </w:p>
           <w:p>
@@ -31472,7 +31517,16 @@
               <w:szCs w:val="20"/>
               <w:lang w:val="en-US"/>
             </w:rPr>
-            <m:t>numberofdaysitisfalsepositive</m:t>
+            <m:t>numberofdaysitisf</m:t>
+          </m:r>
+          <m:r>
+            <w:rPr>
+              <w:rFonts w:ascii="Cambria Math" w:hAnsi="Cambria Math"/>
+              <w:sz w:val="20"/>
+              <w:szCs w:val="20"/>
+              <w:lang w:val="en-US"/>
+            </w:rPr>
+            <m:t>alsepositive</m:t>
           </m:r>
         </m:oMath>
       </m:oMathPara>
@@ -34614,14 +34668,28 @@
           <w:rFonts w:eastAsia="Calibri"/>
           <w:lang w:val="en-US" w:eastAsia="en-US"/>
         </w:rPr>
-        <w:t>-</w:t>
-      </w:r>
-      <w:r>
-        <w:rPr>
-          <w:rFonts w:eastAsia="Calibri"/>
-          <w:lang w:val="en-US" w:eastAsia="en-US"/>
-        </w:rPr>
-        <w:t xml:space="preserve">day Closing price is determined. The rule is being set to determine what has to be seen as </w:t>
+        <w:t xml:space="preserve"> </w:t>
+      </w:r>
+      <w:r>
+        <w:rPr>
+          <w:rFonts w:eastAsia="Calibri"/>
+          <w:lang w:val="en-US" w:eastAsia="en-US"/>
+        </w:rPr>
+        <w:t xml:space="preserve">day Closing price is determined. The rule is being set to determine what </w:t>
+      </w:r>
+      <w:r>
+        <w:rPr>
+          <w:rFonts w:eastAsia="Calibri"/>
+          <w:lang w:val="en-US" w:eastAsia="en-US"/>
+        </w:rPr>
+        <w:t>must</w:t>
+      </w:r>
+      <w:r>
+        <w:rPr>
+          <w:rFonts w:eastAsia="Calibri"/>
+          <w:lang w:val="en-US" w:eastAsia="en-US"/>
+        </w:rPr>
+        <w:t xml:space="preserve"> be seen as </w:t>
       </w:r>
       <w:r>
         <w:rPr>
@@ -34849,7 +34917,21 @@
           <w:rFonts w:eastAsia="Calibri"/>
           <w:lang w:val="en-US" w:eastAsia="en-US"/>
         </w:rPr>
-        <w:t>deployed and their prediction accuracy is compared using Metrics</w:t>
+        <w:t>deployed</w:t>
+      </w:r>
+      <w:r>
+        <w:rPr>
+          <w:rFonts w:eastAsia="Calibri"/>
+          <w:lang w:val="en-US" w:eastAsia="en-US"/>
+        </w:rPr>
+        <w:t>,</w:t>
+      </w:r>
+      <w:r>
+        <w:rPr>
+          <w:rFonts w:eastAsia="Calibri"/>
+          <w:lang w:val="en-US" w:eastAsia="en-US"/>
+        </w:rPr>
+        <w:t xml:space="preserve"> and their prediction accuracy is compared using Metrics</w:t>
       </w:r>
       <w:r>
         <w:rPr>
@@ -38226,7 +38308,7 @@
         <w:rPr>
           <w:noProof/>
         </w:rPr>
-        <w:t>46</w:t>
+        <w:t>32</w:t>
       </w:r>
     </w:fldSimple>
     <w:r>
@@ -40308,7 +40390,7 @@
   <a:extraClrSchemeLst/>
   <a:extLst>
     <a:ext uri="{05A4C25C-085E-4340-85A3-A5531E510DB2}">
-      <thm15:themeFamily xmlns:thm15="http://schemas.microsoft.com/office/thememl/2012/main" xmlns="" name="Office Theme" id="{62F939B6-93AF-4DB8-9C6B-D6C7DFDC589F}" vid="{4A3C46E8-61CC-4603-A589-7422A47A8E4A}"/>
+      <thm15:themeFamily xmlns="" xmlns:thm15="http://schemas.microsoft.com/office/thememl/2012/main" name="Office Theme" id="{62F939B6-93AF-4DB8-9C6B-D6C7DFDC589F}" vid="{4A3C46E8-61CC-4603-A589-7422A47A8E4A}"/>
     </a:ext>
   </a:extLst>
 </a:theme>

--- a/RACE_CAPSTONE_PROJECT2/BA_Capstone Project Report_Anand Mohan_Direction Detection Selected Stocks_2023.docx
+++ b/RACE_CAPSTONE_PROJECT2/BA_Capstone Project Report_Anand Mohan_Direction Detection Selected Stocks_2023.docx
@@ -32,7 +32,7 @@
                     <a:blip r:embed="rId8">
                       <a:extLst>
                         <a:ext uri="{28A0092B-C50C-407E-A947-70E740481C1C}">
-                          <a14:useLocalDpi xmlns="" xmlns:wpc="http://schemas.microsoft.com/office/word/2010/wordprocessingCanvas" xmlns:cx="http://schemas.microsoft.com/office/drawing/2014/chartex" xmlns:cx1="http://schemas.microsoft.com/office/drawing/2015/9/8/chartex" xmlns:cx2="http://schemas.microsoft.com/office/drawing/2015/10/21/chartex" xmlns:cx3="http://schemas.microsoft.com/office/drawing/2016/5/9/chartex" xmlns:cx4="http://schemas.microsoft.com/office/drawing/2016/5/10/chartex" xmlns:cx5="http://schemas.microsoft.com/office/drawing/2016/5/11/chartex" xmlns:cx6="http://schemas.microsoft.com/office/drawing/2016/5/12/chartex" xmlns:cx7="http://schemas.microsoft.com/office/drawing/2016/5/13/chartex" xmlns:cx8="http://schemas.microsoft.com/office/drawing/2016/5/14/chartex" xmlns:mc="http://schemas.openxmlformats.org/markup-compatibility/2006" xmlns:aink="http://schemas.microsoft.com/office/drawing/2016/ink" xmlns:am3d="http://schemas.microsoft.com/office/drawing/2017/model3d" xmlns:o="urn:schemas-microsoft-com:office:office" xmlns:oel="http://schemas.microsoft.com/office/2019/extlst" xmlns:v="urn:schemas-microsoft-com:vml" xmlns:wp14="http://schemas.microsoft.com/office/word/2010/wordprocessingDrawing" xmlns:w10="urn:schemas-microsoft-com:office:word" xmlns:w="http://schemas.openxmlformats.org/wordprocessingml/2006/main" xmlns:w14="http://schemas.microsoft.com/office/word/2010/wordml" xmlns:w15="http://schemas.microsoft.com/office/word/2012/wordml" xmlns:w16cex="http://schemas.microsoft.com/office/word/2018/wordml/cex" xmlns:w16cid="http://schemas.microsoft.com/office/word/2016/wordml/cid" xmlns:w16="http://schemas.microsoft.com/office/word/2018/wordml" xmlns:w16sdtdh="http://schemas.microsoft.com/office/word/2020/wordml/sdtdatahash" xmlns:w16se="http://schemas.microsoft.com/office/word/2015/wordml/symex" xmlns:wpg="http://schemas.microsoft.com/office/word/2010/wordprocessingGroup" xmlns:wpi="http://schemas.microsoft.com/office/word/2010/wordprocessingInk" xmlns:wps="http://schemas.microsoft.com/office/word/2010/wordprocessingShape" xmlns:a14="http://schemas.microsoft.com/office/drawing/2010/main" val="0"/>
+                          <a14:useLocalDpi xmlns:a14="http://schemas.microsoft.com/office/drawing/2010/main" xmlns:wps="http://schemas.microsoft.com/office/word/2010/wordprocessingShape" xmlns:wpi="http://schemas.microsoft.com/office/word/2010/wordprocessingInk" xmlns:wpg="http://schemas.microsoft.com/office/word/2010/wordprocessingGroup" xmlns:w16se="http://schemas.microsoft.com/office/word/2015/wordml/symex" xmlns:w16sdtdh="http://schemas.microsoft.com/office/word/2020/wordml/sdtdatahash" xmlns:w16="http://schemas.microsoft.com/office/word/2018/wordml" xmlns:w16cid="http://schemas.microsoft.com/office/word/2016/wordml/cid" xmlns:w16cex="http://schemas.microsoft.com/office/word/2018/wordml/cex" xmlns:w15="http://schemas.microsoft.com/office/word/2012/wordml" xmlns:w14="http://schemas.microsoft.com/office/word/2010/wordml" xmlns:w="http://schemas.openxmlformats.org/wordprocessingml/2006/main" xmlns:w10="urn:schemas-microsoft-com:office:word" xmlns:wp14="http://schemas.microsoft.com/office/word/2010/wordprocessingDrawing" xmlns:v="urn:schemas-microsoft-com:vml" xmlns:oel="http://schemas.microsoft.com/office/2019/extlst" xmlns:o="urn:schemas-microsoft-com:office:office" xmlns:am3d="http://schemas.microsoft.com/office/drawing/2017/model3d" xmlns:aink="http://schemas.microsoft.com/office/drawing/2016/ink" xmlns:mc="http://schemas.openxmlformats.org/markup-compatibility/2006" xmlns:cx8="http://schemas.microsoft.com/office/drawing/2016/5/14/chartex" xmlns:cx7="http://schemas.microsoft.com/office/drawing/2016/5/13/chartex" xmlns:cx6="http://schemas.microsoft.com/office/drawing/2016/5/12/chartex" xmlns:cx5="http://schemas.microsoft.com/office/drawing/2016/5/11/chartex" xmlns:cx4="http://schemas.microsoft.com/office/drawing/2016/5/10/chartex" xmlns:cx3="http://schemas.microsoft.com/office/drawing/2016/5/9/chartex" xmlns:cx2="http://schemas.microsoft.com/office/drawing/2015/10/21/chartex" xmlns:cx1="http://schemas.microsoft.com/office/drawing/2015/9/8/chartex" xmlns:cx="http://schemas.microsoft.com/office/drawing/2014/chartex" xmlns:wpc="http://schemas.microsoft.com/office/word/2010/wordprocessingCanvas" xmlns="" val="0"/>
                         </a:ext>
                       </a:extLst>
                     </a:blip>
@@ -429,7 +429,7 @@
                     <a:blip r:embed="rId8">
                       <a:extLst>
                         <a:ext uri="{28A0092B-C50C-407E-A947-70E740481C1C}">
-                          <a14:useLocalDpi xmlns="" xmlns:wpc="http://schemas.microsoft.com/office/word/2010/wordprocessingCanvas" xmlns:cx="http://schemas.microsoft.com/office/drawing/2014/chartex" xmlns:cx1="http://schemas.microsoft.com/office/drawing/2015/9/8/chartex" xmlns:cx2="http://schemas.microsoft.com/office/drawing/2015/10/21/chartex" xmlns:cx3="http://schemas.microsoft.com/office/drawing/2016/5/9/chartex" xmlns:cx4="http://schemas.microsoft.com/office/drawing/2016/5/10/chartex" xmlns:cx5="http://schemas.microsoft.com/office/drawing/2016/5/11/chartex" xmlns:cx6="http://schemas.microsoft.com/office/drawing/2016/5/12/chartex" xmlns:cx7="http://schemas.microsoft.com/office/drawing/2016/5/13/chartex" xmlns:cx8="http://schemas.microsoft.com/office/drawing/2016/5/14/chartex" xmlns:mc="http://schemas.openxmlformats.org/markup-compatibility/2006" xmlns:aink="http://schemas.microsoft.com/office/drawing/2016/ink" xmlns:am3d="http://schemas.microsoft.com/office/drawing/2017/model3d" xmlns:o="urn:schemas-microsoft-com:office:office" xmlns:oel="http://schemas.microsoft.com/office/2019/extlst" xmlns:v="urn:schemas-microsoft-com:vml" xmlns:wp14="http://schemas.microsoft.com/office/word/2010/wordprocessingDrawing" xmlns:w10="urn:schemas-microsoft-com:office:word" xmlns:w="http://schemas.openxmlformats.org/wordprocessingml/2006/main" xmlns:w14="http://schemas.microsoft.com/office/word/2010/wordml" xmlns:w15="http://schemas.microsoft.com/office/word/2012/wordml" xmlns:w16cex="http://schemas.microsoft.com/office/word/2018/wordml/cex" xmlns:w16cid="http://schemas.microsoft.com/office/word/2016/wordml/cid" xmlns:w16="http://schemas.microsoft.com/office/word/2018/wordml" xmlns:w16sdtdh="http://schemas.microsoft.com/office/word/2020/wordml/sdtdatahash" xmlns:w16se="http://schemas.microsoft.com/office/word/2015/wordml/symex" xmlns:wpg="http://schemas.microsoft.com/office/word/2010/wordprocessingGroup" xmlns:wpi="http://schemas.microsoft.com/office/word/2010/wordprocessingInk" xmlns:wps="http://schemas.microsoft.com/office/word/2010/wordprocessingShape" xmlns:a14="http://schemas.microsoft.com/office/drawing/2010/main" val="0"/>
+                          <a14:useLocalDpi xmlns:a14="http://schemas.microsoft.com/office/drawing/2010/main" xmlns:wps="http://schemas.microsoft.com/office/word/2010/wordprocessingShape" xmlns:wpi="http://schemas.microsoft.com/office/word/2010/wordprocessingInk" xmlns:wpg="http://schemas.microsoft.com/office/word/2010/wordprocessingGroup" xmlns:w16se="http://schemas.microsoft.com/office/word/2015/wordml/symex" xmlns:w16sdtdh="http://schemas.microsoft.com/office/word/2020/wordml/sdtdatahash" xmlns:w16="http://schemas.microsoft.com/office/word/2018/wordml" xmlns:w16cid="http://schemas.microsoft.com/office/word/2016/wordml/cid" xmlns:w16cex="http://schemas.microsoft.com/office/word/2018/wordml/cex" xmlns:w15="http://schemas.microsoft.com/office/word/2012/wordml" xmlns:w14="http://schemas.microsoft.com/office/word/2010/wordml" xmlns:w="http://schemas.openxmlformats.org/wordprocessingml/2006/main" xmlns:w10="urn:schemas-microsoft-com:office:word" xmlns:wp14="http://schemas.microsoft.com/office/word/2010/wordprocessingDrawing" xmlns:v="urn:schemas-microsoft-com:vml" xmlns:oel="http://schemas.microsoft.com/office/2019/extlst" xmlns:o="urn:schemas-microsoft-com:office:office" xmlns:am3d="http://schemas.microsoft.com/office/drawing/2017/model3d" xmlns:aink="http://schemas.microsoft.com/office/drawing/2016/ink" xmlns:mc="http://schemas.openxmlformats.org/markup-compatibility/2006" xmlns:cx8="http://schemas.microsoft.com/office/drawing/2016/5/14/chartex" xmlns:cx7="http://schemas.microsoft.com/office/drawing/2016/5/13/chartex" xmlns:cx6="http://schemas.microsoft.com/office/drawing/2016/5/12/chartex" xmlns:cx5="http://schemas.microsoft.com/office/drawing/2016/5/11/chartex" xmlns:cx4="http://schemas.microsoft.com/office/drawing/2016/5/10/chartex" xmlns:cx3="http://schemas.microsoft.com/office/drawing/2016/5/9/chartex" xmlns:cx2="http://schemas.microsoft.com/office/drawing/2015/10/21/chartex" xmlns:cx1="http://schemas.microsoft.com/office/drawing/2015/9/8/chartex" xmlns:cx="http://schemas.microsoft.com/office/drawing/2014/chartex" xmlns:wpc="http://schemas.microsoft.com/office/word/2010/wordprocessingCanvas" xmlns="" val="0"/>
                         </a:ext>
                       </a:extLst>
                     </a:blip>
@@ -909,7 +909,7 @@
                     <a:blip r:embed="rId8">
                       <a:extLst>
                         <a:ext uri="{28A0092B-C50C-407E-A947-70E740481C1C}">
-                          <a14:useLocalDpi xmlns="" xmlns:wpc="http://schemas.microsoft.com/office/word/2010/wordprocessingCanvas" xmlns:cx="http://schemas.microsoft.com/office/drawing/2014/chartex" xmlns:cx1="http://schemas.microsoft.com/office/drawing/2015/9/8/chartex" xmlns:cx2="http://schemas.microsoft.com/office/drawing/2015/10/21/chartex" xmlns:cx3="http://schemas.microsoft.com/office/drawing/2016/5/9/chartex" xmlns:cx4="http://schemas.microsoft.com/office/drawing/2016/5/10/chartex" xmlns:cx5="http://schemas.microsoft.com/office/drawing/2016/5/11/chartex" xmlns:cx6="http://schemas.microsoft.com/office/drawing/2016/5/12/chartex" xmlns:cx7="http://schemas.microsoft.com/office/drawing/2016/5/13/chartex" xmlns:cx8="http://schemas.microsoft.com/office/drawing/2016/5/14/chartex" xmlns:mc="http://schemas.openxmlformats.org/markup-compatibility/2006" xmlns:aink="http://schemas.microsoft.com/office/drawing/2016/ink" xmlns:am3d="http://schemas.microsoft.com/office/drawing/2017/model3d" xmlns:o="urn:schemas-microsoft-com:office:office" xmlns:oel="http://schemas.microsoft.com/office/2019/extlst" xmlns:v="urn:schemas-microsoft-com:vml" xmlns:wp14="http://schemas.microsoft.com/office/word/2010/wordprocessingDrawing" xmlns:w10="urn:schemas-microsoft-com:office:word" xmlns:w="http://schemas.openxmlformats.org/wordprocessingml/2006/main" xmlns:w14="http://schemas.microsoft.com/office/word/2010/wordml" xmlns:w15="http://schemas.microsoft.com/office/word/2012/wordml" xmlns:w16cex="http://schemas.microsoft.com/office/word/2018/wordml/cex" xmlns:w16cid="http://schemas.microsoft.com/office/word/2016/wordml/cid" xmlns:w16="http://schemas.microsoft.com/office/word/2018/wordml" xmlns:w16sdtdh="http://schemas.microsoft.com/office/word/2020/wordml/sdtdatahash" xmlns:w16se="http://schemas.microsoft.com/office/word/2015/wordml/symex" xmlns:wpg="http://schemas.microsoft.com/office/word/2010/wordprocessingGroup" xmlns:wpi="http://schemas.microsoft.com/office/word/2010/wordprocessingInk" xmlns:wps="http://schemas.microsoft.com/office/word/2010/wordprocessingShape" xmlns:a14="http://schemas.microsoft.com/office/drawing/2010/main" val="0"/>
+                          <a14:useLocalDpi xmlns:a14="http://schemas.microsoft.com/office/drawing/2010/main" xmlns:wps="http://schemas.microsoft.com/office/word/2010/wordprocessingShape" xmlns:wpi="http://schemas.microsoft.com/office/word/2010/wordprocessingInk" xmlns:wpg="http://schemas.microsoft.com/office/word/2010/wordprocessingGroup" xmlns:w16se="http://schemas.microsoft.com/office/word/2015/wordml/symex" xmlns:w16sdtdh="http://schemas.microsoft.com/office/word/2020/wordml/sdtdatahash" xmlns:w16="http://schemas.microsoft.com/office/word/2018/wordml" xmlns:w16cid="http://schemas.microsoft.com/office/word/2016/wordml/cid" xmlns:w16cex="http://schemas.microsoft.com/office/word/2018/wordml/cex" xmlns:w15="http://schemas.microsoft.com/office/word/2012/wordml" xmlns:w14="http://schemas.microsoft.com/office/word/2010/wordml" xmlns:w="http://schemas.openxmlformats.org/wordprocessingml/2006/main" xmlns:w10="urn:schemas-microsoft-com:office:word" xmlns:wp14="http://schemas.microsoft.com/office/word/2010/wordprocessingDrawing" xmlns:v="urn:schemas-microsoft-com:vml" xmlns:oel="http://schemas.microsoft.com/office/2019/extlst" xmlns:o="urn:schemas-microsoft-com:office:office" xmlns:am3d="http://schemas.microsoft.com/office/drawing/2017/model3d" xmlns:aink="http://schemas.microsoft.com/office/drawing/2016/ink" xmlns:mc="http://schemas.openxmlformats.org/markup-compatibility/2006" xmlns:cx8="http://schemas.microsoft.com/office/drawing/2016/5/14/chartex" xmlns:cx7="http://schemas.microsoft.com/office/drawing/2016/5/13/chartex" xmlns:cx6="http://schemas.microsoft.com/office/drawing/2016/5/12/chartex" xmlns:cx5="http://schemas.microsoft.com/office/drawing/2016/5/11/chartex" xmlns:cx4="http://schemas.microsoft.com/office/drawing/2016/5/10/chartex" xmlns:cx3="http://schemas.microsoft.com/office/drawing/2016/5/9/chartex" xmlns:cx2="http://schemas.microsoft.com/office/drawing/2015/10/21/chartex" xmlns:cx1="http://schemas.microsoft.com/office/drawing/2015/9/8/chartex" xmlns:cx="http://schemas.microsoft.com/office/drawing/2014/chartex" xmlns:wpc="http://schemas.microsoft.com/office/word/2010/wordprocessingCanvas" xmlns="" val="0"/>
                         </a:ext>
                       </a:extLst>
                     </a:blip>
@@ -1463,7 +1463,7 @@
                     <a:blip r:embed="rId8">
                       <a:extLst>
                         <a:ext uri="{28A0092B-C50C-407E-A947-70E740481C1C}">
-                          <a14:useLocalDpi xmlns="" xmlns:wpc="http://schemas.microsoft.com/office/word/2010/wordprocessingCanvas" xmlns:cx="http://schemas.microsoft.com/office/drawing/2014/chartex" xmlns:cx1="http://schemas.microsoft.com/office/drawing/2015/9/8/chartex" xmlns:cx2="http://schemas.microsoft.com/office/drawing/2015/10/21/chartex" xmlns:cx3="http://schemas.microsoft.com/office/drawing/2016/5/9/chartex" xmlns:cx4="http://schemas.microsoft.com/office/drawing/2016/5/10/chartex" xmlns:cx5="http://schemas.microsoft.com/office/drawing/2016/5/11/chartex" xmlns:cx6="http://schemas.microsoft.com/office/drawing/2016/5/12/chartex" xmlns:cx7="http://schemas.microsoft.com/office/drawing/2016/5/13/chartex" xmlns:cx8="http://schemas.microsoft.com/office/drawing/2016/5/14/chartex" xmlns:mc="http://schemas.openxmlformats.org/markup-compatibility/2006" xmlns:aink="http://schemas.microsoft.com/office/drawing/2016/ink" xmlns:am3d="http://schemas.microsoft.com/office/drawing/2017/model3d" xmlns:o="urn:schemas-microsoft-com:office:office" xmlns:oel="http://schemas.microsoft.com/office/2019/extlst" xmlns:v="urn:schemas-microsoft-com:vml" xmlns:wp14="http://schemas.microsoft.com/office/word/2010/wordprocessingDrawing" xmlns:w10="urn:schemas-microsoft-com:office:word" xmlns:w="http://schemas.openxmlformats.org/wordprocessingml/2006/main" xmlns:w14="http://schemas.microsoft.com/office/word/2010/wordml" xmlns:w15="http://schemas.microsoft.com/office/word/2012/wordml" xmlns:w16cex="http://schemas.microsoft.com/office/word/2018/wordml/cex" xmlns:w16cid="http://schemas.microsoft.com/office/word/2016/wordml/cid" xmlns:w16="http://schemas.microsoft.com/office/word/2018/wordml" xmlns:w16sdtdh="http://schemas.microsoft.com/office/word/2020/wordml/sdtdatahash" xmlns:w16se="http://schemas.microsoft.com/office/word/2015/wordml/symex" xmlns:wpg="http://schemas.microsoft.com/office/word/2010/wordprocessingGroup" xmlns:wpi="http://schemas.microsoft.com/office/word/2010/wordprocessingInk" xmlns:wps="http://schemas.microsoft.com/office/word/2010/wordprocessingShape" xmlns:a14="http://schemas.microsoft.com/office/drawing/2010/main" val="0"/>
+                          <a14:useLocalDpi xmlns:a14="http://schemas.microsoft.com/office/drawing/2010/main" xmlns:wps="http://schemas.microsoft.com/office/word/2010/wordprocessingShape" xmlns:wpi="http://schemas.microsoft.com/office/word/2010/wordprocessingInk" xmlns:wpg="http://schemas.microsoft.com/office/word/2010/wordprocessingGroup" xmlns:w16se="http://schemas.microsoft.com/office/word/2015/wordml/symex" xmlns:w16sdtdh="http://schemas.microsoft.com/office/word/2020/wordml/sdtdatahash" xmlns:w16="http://schemas.microsoft.com/office/word/2018/wordml" xmlns:w16cid="http://schemas.microsoft.com/office/word/2016/wordml/cid" xmlns:w16cex="http://schemas.microsoft.com/office/word/2018/wordml/cex" xmlns:w15="http://schemas.microsoft.com/office/word/2012/wordml" xmlns:w14="http://schemas.microsoft.com/office/word/2010/wordml" xmlns:w="http://schemas.openxmlformats.org/wordprocessingml/2006/main" xmlns:w10="urn:schemas-microsoft-com:office:word" xmlns:wp14="http://schemas.microsoft.com/office/word/2010/wordprocessingDrawing" xmlns:v="urn:schemas-microsoft-com:vml" xmlns:oel="http://schemas.microsoft.com/office/2019/extlst" xmlns:o="urn:schemas-microsoft-com:office:office" xmlns:am3d="http://schemas.microsoft.com/office/drawing/2017/model3d" xmlns:aink="http://schemas.microsoft.com/office/drawing/2016/ink" xmlns:mc="http://schemas.openxmlformats.org/markup-compatibility/2006" xmlns:cx8="http://schemas.microsoft.com/office/drawing/2016/5/14/chartex" xmlns:cx7="http://schemas.microsoft.com/office/drawing/2016/5/13/chartex" xmlns:cx6="http://schemas.microsoft.com/office/drawing/2016/5/12/chartex" xmlns:cx5="http://schemas.microsoft.com/office/drawing/2016/5/11/chartex" xmlns:cx4="http://schemas.microsoft.com/office/drawing/2016/5/10/chartex" xmlns:cx3="http://schemas.microsoft.com/office/drawing/2016/5/9/chartex" xmlns:cx2="http://schemas.microsoft.com/office/drawing/2015/10/21/chartex" xmlns:cx1="http://schemas.microsoft.com/office/drawing/2015/9/8/chartex" xmlns:cx="http://schemas.microsoft.com/office/drawing/2014/chartex" xmlns:wpc="http://schemas.microsoft.com/office/word/2010/wordprocessingCanvas" xmlns="" val="0"/>
                         </a:ext>
                       </a:extLst>
                     </a:blip>
@@ -1806,7 +1806,7 @@
                     <a:blip r:embed="rId8">
                       <a:extLst>
                         <a:ext uri="{28A0092B-C50C-407E-A947-70E740481C1C}">
-                          <a14:useLocalDpi xmlns="" xmlns:wpc="http://schemas.microsoft.com/office/word/2010/wordprocessingCanvas" xmlns:cx="http://schemas.microsoft.com/office/drawing/2014/chartex" xmlns:cx1="http://schemas.microsoft.com/office/drawing/2015/9/8/chartex" xmlns:cx2="http://schemas.microsoft.com/office/drawing/2015/10/21/chartex" xmlns:cx3="http://schemas.microsoft.com/office/drawing/2016/5/9/chartex" xmlns:cx4="http://schemas.microsoft.com/office/drawing/2016/5/10/chartex" xmlns:cx5="http://schemas.microsoft.com/office/drawing/2016/5/11/chartex" xmlns:cx6="http://schemas.microsoft.com/office/drawing/2016/5/12/chartex" xmlns:cx7="http://schemas.microsoft.com/office/drawing/2016/5/13/chartex" xmlns:cx8="http://schemas.microsoft.com/office/drawing/2016/5/14/chartex" xmlns:mc="http://schemas.openxmlformats.org/markup-compatibility/2006" xmlns:aink="http://schemas.microsoft.com/office/drawing/2016/ink" xmlns:am3d="http://schemas.microsoft.com/office/drawing/2017/model3d" xmlns:o="urn:schemas-microsoft-com:office:office" xmlns:oel="http://schemas.microsoft.com/office/2019/extlst" xmlns:v="urn:schemas-microsoft-com:vml" xmlns:wp14="http://schemas.microsoft.com/office/word/2010/wordprocessingDrawing" xmlns:w10="urn:schemas-microsoft-com:office:word" xmlns:w="http://schemas.openxmlformats.org/wordprocessingml/2006/main" xmlns:w14="http://schemas.microsoft.com/office/word/2010/wordml" xmlns:w15="http://schemas.microsoft.com/office/word/2012/wordml" xmlns:w16cex="http://schemas.microsoft.com/office/word/2018/wordml/cex" xmlns:w16cid="http://schemas.microsoft.com/office/word/2016/wordml/cid" xmlns:w16="http://schemas.microsoft.com/office/word/2018/wordml" xmlns:w16sdtdh="http://schemas.microsoft.com/office/word/2020/wordml/sdtdatahash" xmlns:w16se="http://schemas.microsoft.com/office/word/2015/wordml/symex" xmlns:wpg="http://schemas.microsoft.com/office/word/2010/wordprocessingGroup" xmlns:wpi="http://schemas.microsoft.com/office/word/2010/wordprocessingInk" xmlns:wps="http://schemas.microsoft.com/office/word/2010/wordprocessingShape" xmlns:a14="http://schemas.microsoft.com/office/drawing/2010/main" val="0"/>
+                          <a14:useLocalDpi xmlns:a14="http://schemas.microsoft.com/office/drawing/2010/main" xmlns:wps="http://schemas.microsoft.com/office/word/2010/wordprocessingShape" xmlns:wpi="http://schemas.microsoft.com/office/word/2010/wordprocessingInk" xmlns:wpg="http://schemas.microsoft.com/office/word/2010/wordprocessingGroup" xmlns:w16se="http://schemas.microsoft.com/office/word/2015/wordml/symex" xmlns:w16sdtdh="http://schemas.microsoft.com/office/word/2020/wordml/sdtdatahash" xmlns:w16="http://schemas.microsoft.com/office/word/2018/wordml" xmlns:w16cid="http://schemas.microsoft.com/office/word/2016/wordml/cid" xmlns:w16cex="http://schemas.microsoft.com/office/word/2018/wordml/cex" xmlns:w15="http://schemas.microsoft.com/office/word/2012/wordml" xmlns:w14="http://schemas.microsoft.com/office/word/2010/wordml" xmlns:w="http://schemas.openxmlformats.org/wordprocessingml/2006/main" xmlns:w10="urn:schemas-microsoft-com:office:word" xmlns:wp14="http://schemas.microsoft.com/office/word/2010/wordprocessingDrawing" xmlns:v="urn:schemas-microsoft-com:vml" xmlns:oel="http://schemas.microsoft.com/office/2019/extlst" xmlns:o="urn:schemas-microsoft-com:office:office" xmlns:am3d="http://schemas.microsoft.com/office/drawing/2017/model3d" xmlns:aink="http://schemas.microsoft.com/office/drawing/2016/ink" xmlns:mc="http://schemas.openxmlformats.org/markup-compatibility/2006" xmlns:cx8="http://schemas.microsoft.com/office/drawing/2016/5/14/chartex" xmlns:cx7="http://schemas.microsoft.com/office/drawing/2016/5/13/chartex" xmlns:cx6="http://schemas.microsoft.com/office/drawing/2016/5/12/chartex" xmlns:cx5="http://schemas.microsoft.com/office/drawing/2016/5/11/chartex" xmlns:cx4="http://schemas.microsoft.com/office/drawing/2016/5/10/chartex" xmlns:cx3="http://schemas.microsoft.com/office/drawing/2016/5/9/chartex" xmlns:cx2="http://schemas.microsoft.com/office/drawing/2015/10/21/chartex" xmlns:cx1="http://schemas.microsoft.com/office/drawing/2015/9/8/chartex" xmlns:cx="http://schemas.microsoft.com/office/drawing/2014/chartex" xmlns:wpc="http://schemas.microsoft.com/office/word/2010/wordprocessingCanvas" xmlns="" val="0"/>
                         </a:ext>
                       </a:extLst>
                     </a:blip>
@@ -29875,7 +29875,17 @@
                 <w:szCs w:val="16"/>
                 <w:lang w:val="en-US"/>
               </w:rPr>
-              <w:t>Precision-0.71</w:t>
+              <w:t>p</w:t>
+            </w:r>
+            <w:r>
+              <w:rPr>
+                <w:b/>
+                <w:bCs/>
+                <w:sz w:val="16"/>
+                <w:szCs w:val="16"/>
+                <w:lang w:val="en-US"/>
+              </w:rPr>
+              <w:t>recision-0.71</w:t>
             </w:r>
           </w:p>
           <w:p>
@@ -29941,7 +29951,17 @@
                 <w:szCs w:val="16"/>
                 <w:lang w:val="en-US"/>
               </w:rPr>
-              <w:t>Precision-0.83</w:t>
+              <w:t>p</w:t>
+            </w:r>
+            <w:r>
+              <w:rPr>
+                <w:b/>
+                <w:bCs/>
+                <w:sz w:val="16"/>
+                <w:szCs w:val="16"/>
+                <w:lang w:val="en-US"/>
+              </w:rPr>
+              <w:t>recision-0.83</w:t>
             </w:r>
           </w:p>
           <w:p>
@@ -31517,16 +31537,7 @@
               <w:szCs w:val="20"/>
               <w:lang w:val="en-US"/>
             </w:rPr>
-            <m:t>numberofdaysitisf</m:t>
-          </m:r>
-          <m:r>
-            <w:rPr>
-              <w:rFonts w:ascii="Cambria Math" w:hAnsi="Cambria Math"/>
-              <w:sz w:val="20"/>
-              <w:szCs w:val="20"/>
-              <w:lang w:val="en-US"/>
-            </w:rPr>
-            <m:t>alsepositive</m:t>
+            <m:t>numberofdaysitisfalsepositive</m:t>
           </m:r>
         </m:oMath>
       </m:oMathPara>
@@ -31661,7 +31672,16 @@
               <w:szCs w:val="20"/>
               <w:lang w:val="en-US"/>
             </w:rPr>
-            <m:t>capitalinvested</m:t>
+            <m:t>ca</m:t>
+          </m:r>
+          <m:r>
+            <w:rPr>
+              <w:rFonts w:ascii="Cambria Math" w:hAnsi="Cambria Math"/>
+              <w:sz w:val="20"/>
+              <w:szCs w:val="20"/>
+              <w:lang w:val="en-US"/>
+            </w:rPr>
+            <m:t>pitalinvested</m:t>
           </m:r>
         </m:oMath>
       </m:oMathPara>
@@ -38308,7 +38328,7 @@
         <w:rPr>
           <w:noProof/>
         </w:rPr>
-        <w:t>32</w:t>
+        <w:t>33</w:t>
       </w:r>
     </w:fldSimple>
     <w:r>
@@ -40390,7 +40410,7 @@
   <a:extraClrSchemeLst/>
   <a:extLst>
     <a:ext uri="{05A4C25C-085E-4340-85A3-A5531E510DB2}">
-      <thm15:themeFamily xmlns="" xmlns:thm15="http://schemas.microsoft.com/office/thememl/2012/main" name="Office Theme" id="{62F939B6-93AF-4DB8-9C6B-D6C7DFDC589F}" vid="{4A3C46E8-61CC-4603-A589-7422A47A8E4A}"/>
+      <thm15:themeFamily xmlns:thm15="http://schemas.microsoft.com/office/thememl/2012/main" xmlns="" name="Office Theme" id="{62F939B6-93AF-4DB8-9C6B-D6C7DFDC589F}" vid="{4A3C46E8-61CC-4603-A589-7422A47A8E4A}"/>
     </a:ext>
   </a:extLst>
 </a:theme>

--- a/RACE_CAPSTONE_PROJECT2/BA_Capstone Project Report_Anand Mohan_Direction Detection Selected Stocks_2023.docx
+++ b/RACE_CAPSTONE_PROJECT2/BA_Capstone Project Report_Anand Mohan_Direction Detection Selected Stocks_2023.docx
@@ -32,7 +32,7 @@
                     <a:blip r:embed="rId8">
                       <a:extLst>
                         <a:ext uri="{28A0092B-C50C-407E-A947-70E740481C1C}">
-                          <a14:useLocalDpi xmlns:a14="http://schemas.microsoft.com/office/drawing/2010/main" xmlns:wps="http://schemas.microsoft.com/office/word/2010/wordprocessingShape" xmlns:wpi="http://schemas.microsoft.com/office/word/2010/wordprocessingInk" xmlns:wpg="http://schemas.microsoft.com/office/word/2010/wordprocessingGroup" xmlns:w16se="http://schemas.microsoft.com/office/word/2015/wordml/symex" xmlns:w16sdtdh="http://schemas.microsoft.com/office/word/2020/wordml/sdtdatahash" xmlns:w16="http://schemas.microsoft.com/office/word/2018/wordml" xmlns:w16cid="http://schemas.microsoft.com/office/word/2016/wordml/cid" xmlns:w16cex="http://schemas.microsoft.com/office/word/2018/wordml/cex" xmlns:w15="http://schemas.microsoft.com/office/word/2012/wordml" xmlns:w14="http://schemas.microsoft.com/office/word/2010/wordml" xmlns:w="http://schemas.openxmlformats.org/wordprocessingml/2006/main" xmlns:w10="urn:schemas-microsoft-com:office:word" xmlns:wp14="http://schemas.microsoft.com/office/word/2010/wordprocessingDrawing" xmlns:v="urn:schemas-microsoft-com:vml" xmlns:oel="http://schemas.microsoft.com/office/2019/extlst" xmlns:o="urn:schemas-microsoft-com:office:office" xmlns:am3d="http://schemas.microsoft.com/office/drawing/2017/model3d" xmlns:aink="http://schemas.microsoft.com/office/drawing/2016/ink" xmlns:mc="http://schemas.openxmlformats.org/markup-compatibility/2006" xmlns:cx8="http://schemas.microsoft.com/office/drawing/2016/5/14/chartex" xmlns:cx7="http://schemas.microsoft.com/office/drawing/2016/5/13/chartex" xmlns:cx6="http://schemas.microsoft.com/office/drawing/2016/5/12/chartex" xmlns:cx5="http://schemas.microsoft.com/office/drawing/2016/5/11/chartex" xmlns:cx4="http://schemas.microsoft.com/office/drawing/2016/5/10/chartex" xmlns:cx3="http://schemas.microsoft.com/office/drawing/2016/5/9/chartex" xmlns:cx2="http://schemas.microsoft.com/office/drawing/2015/10/21/chartex" xmlns:cx1="http://schemas.microsoft.com/office/drawing/2015/9/8/chartex" xmlns:cx="http://schemas.microsoft.com/office/drawing/2014/chartex" xmlns:wpc="http://schemas.microsoft.com/office/word/2010/wordprocessingCanvas" xmlns="" val="0"/>
+                          <a14:useLocalDpi xmlns="" xmlns:wpc="http://schemas.microsoft.com/office/word/2010/wordprocessingCanvas" xmlns:cx="http://schemas.microsoft.com/office/drawing/2014/chartex" xmlns:cx1="http://schemas.microsoft.com/office/drawing/2015/9/8/chartex" xmlns:cx2="http://schemas.microsoft.com/office/drawing/2015/10/21/chartex" xmlns:cx3="http://schemas.microsoft.com/office/drawing/2016/5/9/chartex" xmlns:cx4="http://schemas.microsoft.com/office/drawing/2016/5/10/chartex" xmlns:cx5="http://schemas.microsoft.com/office/drawing/2016/5/11/chartex" xmlns:cx6="http://schemas.microsoft.com/office/drawing/2016/5/12/chartex" xmlns:cx7="http://schemas.microsoft.com/office/drawing/2016/5/13/chartex" xmlns:cx8="http://schemas.microsoft.com/office/drawing/2016/5/14/chartex" xmlns:mc="http://schemas.openxmlformats.org/markup-compatibility/2006" xmlns:aink="http://schemas.microsoft.com/office/drawing/2016/ink" xmlns:am3d="http://schemas.microsoft.com/office/drawing/2017/model3d" xmlns:o="urn:schemas-microsoft-com:office:office" xmlns:oel="http://schemas.microsoft.com/office/2019/extlst" xmlns:v="urn:schemas-microsoft-com:vml" xmlns:wp14="http://schemas.microsoft.com/office/word/2010/wordprocessingDrawing" xmlns:w10="urn:schemas-microsoft-com:office:word" xmlns:w="http://schemas.openxmlformats.org/wordprocessingml/2006/main" xmlns:w14="http://schemas.microsoft.com/office/word/2010/wordml" xmlns:w15="http://schemas.microsoft.com/office/word/2012/wordml" xmlns:w16cex="http://schemas.microsoft.com/office/word/2018/wordml/cex" xmlns:w16cid="http://schemas.microsoft.com/office/word/2016/wordml/cid" xmlns:w16="http://schemas.microsoft.com/office/word/2018/wordml" xmlns:w16sdtdh="http://schemas.microsoft.com/office/word/2020/wordml/sdtdatahash" xmlns:w16se="http://schemas.microsoft.com/office/word/2015/wordml/symex" xmlns:wpg="http://schemas.microsoft.com/office/word/2010/wordprocessingGroup" xmlns:wpi="http://schemas.microsoft.com/office/word/2010/wordprocessingInk" xmlns:wps="http://schemas.microsoft.com/office/word/2010/wordprocessingShape" xmlns:a14="http://schemas.microsoft.com/office/drawing/2010/main" val="0"/>
                         </a:ext>
                       </a:extLst>
                     </a:blip>
@@ -429,7 +429,7 @@
                     <a:blip r:embed="rId8">
                       <a:extLst>
                         <a:ext uri="{28A0092B-C50C-407E-A947-70E740481C1C}">
-                          <a14:useLocalDpi xmlns:a14="http://schemas.microsoft.com/office/drawing/2010/main" xmlns:wps="http://schemas.microsoft.com/office/word/2010/wordprocessingShape" xmlns:wpi="http://schemas.microsoft.com/office/word/2010/wordprocessingInk" xmlns:wpg="http://schemas.microsoft.com/office/word/2010/wordprocessingGroup" xmlns:w16se="http://schemas.microsoft.com/office/word/2015/wordml/symex" xmlns:w16sdtdh="http://schemas.microsoft.com/office/word/2020/wordml/sdtdatahash" xmlns:w16="http://schemas.microsoft.com/office/word/2018/wordml" xmlns:w16cid="http://schemas.microsoft.com/office/word/2016/wordml/cid" xmlns:w16cex="http://schemas.microsoft.com/office/word/2018/wordml/cex" xmlns:w15="http://schemas.microsoft.com/office/word/2012/wordml" xmlns:w14="http://schemas.microsoft.com/office/word/2010/wordml" xmlns:w="http://schemas.openxmlformats.org/wordprocessingml/2006/main" xmlns:w10="urn:schemas-microsoft-com:office:word" xmlns:wp14="http://schemas.microsoft.com/office/word/2010/wordprocessingDrawing" xmlns:v="urn:schemas-microsoft-com:vml" xmlns:oel="http://schemas.microsoft.com/office/2019/extlst" xmlns:o="urn:schemas-microsoft-com:office:office" xmlns:am3d="http://schemas.microsoft.com/office/drawing/2017/model3d" xmlns:aink="http://schemas.microsoft.com/office/drawing/2016/ink" xmlns:mc="http://schemas.openxmlformats.org/markup-compatibility/2006" xmlns:cx8="http://schemas.microsoft.com/office/drawing/2016/5/14/chartex" xmlns:cx7="http://schemas.microsoft.com/office/drawing/2016/5/13/chartex" xmlns:cx6="http://schemas.microsoft.com/office/drawing/2016/5/12/chartex" xmlns:cx5="http://schemas.microsoft.com/office/drawing/2016/5/11/chartex" xmlns:cx4="http://schemas.microsoft.com/office/drawing/2016/5/10/chartex" xmlns:cx3="http://schemas.microsoft.com/office/drawing/2016/5/9/chartex" xmlns:cx2="http://schemas.microsoft.com/office/drawing/2015/10/21/chartex" xmlns:cx1="http://schemas.microsoft.com/office/drawing/2015/9/8/chartex" xmlns:cx="http://schemas.microsoft.com/office/drawing/2014/chartex" xmlns:wpc="http://schemas.microsoft.com/office/word/2010/wordprocessingCanvas" xmlns="" val="0"/>
+                          <a14:useLocalDpi xmlns="" xmlns:wpc="http://schemas.microsoft.com/office/word/2010/wordprocessingCanvas" xmlns:cx="http://schemas.microsoft.com/office/drawing/2014/chartex" xmlns:cx1="http://schemas.microsoft.com/office/drawing/2015/9/8/chartex" xmlns:cx2="http://schemas.microsoft.com/office/drawing/2015/10/21/chartex" xmlns:cx3="http://schemas.microsoft.com/office/drawing/2016/5/9/chartex" xmlns:cx4="http://schemas.microsoft.com/office/drawing/2016/5/10/chartex" xmlns:cx5="http://schemas.microsoft.com/office/drawing/2016/5/11/chartex" xmlns:cx6="http://schemas.microsoft.com/office/drawing/2016/5/12/chartex" xmlns:cx7="http://schemas.microsoft.com/office/drawing/2016/5/13/chartex" xmlns:cx8="http://schemas.microsoft.com/office/drawing/2016/5/14/chartex" xmlns:mc="http://schemas.openxmlformats.org/markup-compatibility/2006" xmlns:aink="http://schemas.microsoft.com/office/drawing/2016/ink" xmlns:am3d="http://schemas.microsoft.com/office/drawing/2017/model3d" xmlns:o="urn:schemas-microsoft-com:office:office" xmlns:oel="http://schemas.microsoft.com/office/2019/extlst" xmlns:v="urn:schemas-microsoft-com:vml" xmlns:wp14="http://schemas.microsoft.com/office/word/2010/wordprocessingDrawing" xmlns:w10="urn:schemas-microsoft-com:office:word" xmlns:w="http://schemas.openxmlformats.org/wordprocessingml/2006/main" xmlns:w14="http://schemas.microsoft.com/office/word/2010/wordml" xmlns:w15="http://schemas.microsoft.com/office/word/2012/wordml" xmlns:w16cex="http://schemas.microsoft.com/office/word/2018/wordml/cex" xmlns:w16cid="http://schemas.microsoft.com/office/word/2016/wordml/cid" xmlns:w16="http://schemas.microsoft.com/office/word/2018/wordml" xmlns:w16sdtdh="http://schemas.microsoft.com/office/word/2020/wordml/sdtdatahash" xmlns:w16se="http://schemas.microsoft.com/office/word/2015/wordml/symex" xmlns:wpg="http://schemas.microsoft.com/office/word/2010/wordprocessingGroup" xmlns:wpi="http://schemas.microsoft.com/office/word/2010/wordprocessingInk" xmlns:wps="http://schemas.microsoft.com/office/word/2010/wordprocessingShape" xmlns:a14="http://schemas.microsoft.com/office/drawing/2010/main" val="0"/>
                         </a:ext>
                       </a:extLst>
                     </a:blip>
@@ -472,7 +472,7 @@
           <w:szCs w:val="24"/>
         </w:rPr>
       </w:pPr>
-      <w:bookmarkStart w:id="0" w:name="_Toc128997295"/>
+      <w:bookmarkStart w:id="0" w:name="_Toc129370010"/>
       <w:r>
         <w:rPr>
           <w:szCs w:val="24"/>
@@ -909,7 +909,7 @@
                     <a:blip r:embed="rId8">
                       <a:extLst>
                         <a:ext uri="{28A0092B-C50C-407E-A947-70E740481C1C}">
-                          <a14:useLocalDpi xmlns:a14="http://schemas.microsoft.com/office/drawing/2010/main" xmlns:wps="http://schemas.microsoft.com/office/word/2010/wordprocessingShape" xmlns:wpi="http://schemas.microsoft.com/office/word/2010/wordprocessingInk" xmlns:wpg="http://schemas.microsoft.com/office/word/2010/wordprocessingGroup" xmlns:w16se="http://schemas.microsoft.com/office/word/2015/wordml/symex" xmlns:w16sdtdh="http://schemas.microsoft.com/office/word/2020/wordml/sdtdatahash" xmlns:w16="http://schemas.microsoft.com/office/word/2018/wordml" xmlns:w16cid="http://schemas.microsoft.com/office/word/2016/wordml/cid" xmlns:w16cex="http://schemas.microsoft.com/office/word/2018/wordml/cex" xmlns:w15="http://schemas.microsoft.com/office/word/2012/wordml" xmlns:w14="http://schemas.microsoft.com/office/word/2010/wordml" xmlns:w="http://schemas.openxmlformats.org/wordprocessingml/2006/main" xmlns:w10="urn:schemas-microsoft-com:office:word" xmlns:wp14="http://schemas.microsoft.com/office/word/2010/wordprocessingDrawing" xmlns:v="urn:schemas-microsoft-com:vml" xmlns:oel="http://schemas.microsoft.com/office/2019/extlst" xmlns:o="urn:schemas-microsoft-com:office:office" xmlns:am3d="http://schemas.microsoft.com/office/drawing/2017/model3d" xmlns:aink="http://schemas.microsoft.com/office/drawing/2016/ink" xmlns:mc="http://schemas.openxmlformats.org/markup-compatibility/2006" xmlns:cx8="http://schemas.microsoft.com/office/drawing/2016/5/14/chartex" xmlns:cx7="http://schemas.microsoft.com/office/drawing/2016/5/13/chartex" xmlns:cx6="http://schemas.microsoft.com/office/drawing/2016/5/12/chartex" xmlns:cx5="http://schemas.microsoft.com/office/drawing/2016/5/11/chartex" xmlns:cx4="http://schemas.microsoft.com/office/drawing/2016/5/10/chartex" xmlns:cx3="http://schemas.microsoft.com/office/drawing/2016/5/9/chartex" xmlns:cx2="http://schemas.microsoft.com/office/drawing/2015/10/21/chartex" xmlns:cx1="http://schemas.microsoft.com/office/drawing/2015/9/8/chartex" xmlns:cx="http://schemas.microsoft.com/office/drawing/2014/chartex" xmlns:wpc="http://schemas.microsoft.com/office/word/2010/wordprocessingCanvas" xmlns="" val="0"/>
+                          <a14:useLocalDpi xmlns="" xmlns:wpc="http://schemas.microsoft.com/office/word/2010/wordprocessingCanvas" xmlns:cx="http://schemas.microsoft.com/office/drawing/2014/chartex" xmlns:cx1="http://schemas.microsoft.com/office/drawing/2015/9/8/chartex" xmlns:cx2="http://schemas.microsoft.com/office/drawing/2015/10/21/chartex" xmlns:cx3="http://schemas.microsoft.com/office/drawing/2016/5/9/chartex" xmlns:cx4="http://schemas.microsoft.com/office/drawing/2016/5/10/chartex" xmlns:cx5="http://schemas.microsoft.com/office/drawing/2016/5/11/chartex" xmlns:cx6="http://schemas.microsoft.com/office/drawing/2016/5/12/chartex" xmlns:cx7="http://schemas.microsoft.com/office/drawing/2016/5/13/chartex" xmlns:cx8="http://schemas.microsoft.com/office/drawing/2016/5/14/chartex" xmlns:mc="http://schemas.openxmlformats.org/markup-compatibility/2006" xmlns:aink="http://schemas.microsoft.com/office/drawing/2016/ink" xmlns:am3d="http://schemas.microsoft.com/office/drawing/2017/model3d" xmlns:o="urn:schemas-microsoft-com:office:office" xmlns:oel="http://schemas.microsoft.com/office/2019/extlst" xmlns:v="urn:schemas-microsoft-com:vml" xmlns:wp14="http://schemas.microsoft.com/office/word/2010/wordprocessingDrawing" xmlns:w10="urn:schemas-microsoft-com:office:word" xmlns:w="http://schemas.openxmlformats.org/wordprocessingml/2006/main" xmlns:w14="http://schemas.microsoft.com/office/word/2010/wordml" xmlns:w15="http://schemas.microsoft.com/office/word/2012/wordml" xmlns:w16cex="http://schemas.microsoft.com/office/word/2018/wordml/cex" xmlns:w16cid="http://schemas.microsoft.com/office/word/2016/wordml/cid" xmlns:w16="http://schemas.microsoft.com/office/word/2018/wordml" xmlns:w16sdtdh="http://schemas.microsoft.com/office/word/2020/wordml/sdtdatahash" xmlns:w16se="http://schemas.microsoft.com/office/word/2015/wordml/symex" xmlns:wpg="http://schemas.microsoft.com/office/word/2010/wordprocessingGroup" xmlns:wpi="http://schemas.microsoft.com/office/word/2010/wordprocessingInk" xmlns:wps="http://schemas.microsoft.com/office/word/2010/wordprocessingShape" xmlns:a14="http://schemas.microsoft.com/office/drawing/2010/main" val="0"/>
                         </a:ext>
                       </a:extLst>
                     </a:blip>
@@ -957,7 +957,7 @@
           <w:szCs w:val="24"/>
         </w:rPr>
       </w:pPr>
-      <w:bookmarkStart w:id="1" w:name="_Toc128997296"/>
+      <w:bookmarkStart w:id="1" w:name="_Toc129370011"/>
       <w:r>
         <w:rPr>
           <w:szCs w:val="24"/>
@@ -1463,7 +1463,7 @@
                     <a:blip r:embed="rId8">
                       <a:extLst>
                         <a:ext uri="{28A0092B-C50C-407E-A947-70E740481C1C}">
-                          <a14:useLocalDpi xmlns:a14="http://schemas.microsoft.com/office/drawing/2010/main" xmlns:wps="http://schemas.microsoft.com/office/word/2010/wordprocessingShape" xmlns:wpi="http://schemas.microsoft.com/office/word/2010/wordprocessingInk" xmlns:wpg="http://schemas.microsoft.com/office/word/2010/wordprocessingGroup" xmlns:w16se="http://schemas.microsoft.com/office/word/2015/wordml/symex" xmlns:w16sdtdh="http://schemas.microsoft.com/office/word/2020/wordml/sdtdatahash" xmlns:w16="http://schemas.microsoft.com/office/word/2018/wordml" xmlns:w16cid="http://schemas.microsoft.com/office/word/2016/wordml/cid" xmlns:w16cex="http://schemas.microsoft.com/office/word/2018/wordml/cex" xmlns:w15="http://schemas.microsoft.com/office/word/2012/wordml" xmlns:w14="http://schemas.microsoft.com/office/word/2010/wordml" xmlns:w="http://schemas.openxmlformats.org/wordprocessingml/2006/main" xmlns:w10="urn:schemas-microsoft-com:office:word" xmlns:wp14="http://schemas.microsoft.com/office/word/2010/wordprocessingDrawing" xmlns:v="urn:schemas-microsoft-com:vml" xmlns:oel="http://schemas.microsoft.com/office/2019/extlst" xmlns:o="urn:schemas-microsoft-com:office:office" xmlns:am3d="http://schemas.microsoft.com/office/drawing/2017/model3d" xmlns:aink="http://schemas.microsoft.com/office/drawing/2016/ink" xmlns:mc="http://schemas.openxmlformats.org/markup-compatibility/2006" xmlns:cx8="http://schemas.microsoft.com/office/drawing/2016/5/14/chartex" xmlns:cx7="http://schemas.microsoft.com/office/drawing/2016/5/13/chartex" xmlns:cx6="http://schemas.microsoft.com/office/drawing/2016/5/12/chartex" xmlns:cx5="http://schemas.microsoft.com/office/drawing/2016/5/11/chartex" xmlns:cx4="http://schemas.microsoft.com/office/drawing/2016/5/10/chartex" xmlns:cx3="http://schemas.microsoft.com/office/drawing/2016/5/9/chartex" xmlns:cx2="http://schemas.microsoft.com/office/drawing/2015/10/21/chartex" xmlns:cx1="http://schemas.microsoft.com/office/drawing/2015/9/8/chartex" xmlns:cx="http://schemas.microsoft.com/office/drawing/2014/chartex" xmlns:wpc="http://schemas.microsoft.com/office/word/2010/wordprocessingCanvas" xmlns="" val="0"/>
+                          <a14:useLocalDpi xmlns="" xmlns:wpc="http://schemas.microsoft.com/office/word/2010/wordprocessingCanvas" xmlns:cx="http://schemas.microsoft.com/office/drawing/2014/chartex" xmlns:cx1="http://schemas.microsoft.com/office/drawing/2015/9/8/chartex" xmlns:cx2="http://schemas.microsoft.com/office/drawing/2015/10/21/chartex" xmlns:cx3="http://schemas.microsoft.com/office/drawing/2016/5/9/chartex" xmlns:cx4="http://schemas.microsoft.com/office/drawing/2016/5/10/chartex" xmlns:cx5="http://schemas.microsoft.com/office/drawing/2016/5/11/chartex" xmlns:cx6="http://schemas.microsoft.com/office/drawing/2016/5/12/chartex" xmlns:cx7="http://schemas.microsoft.com/office/drawing/2016/5/13/chartex" xmlns:cx8="http://schemas.microsoft.com/office/drawing/2016/5/14/chartex" xmlns:mc="http://schemas.openxmlformats.org/markup-compatibility/2006" xmlns:aink="http://schemas.microsoft.com/office/drawing/2016/ink" xmlns:am3d="http://schemas.microsoft.com/office/drawing/2017/model3d" xmlns:o="urn:schemas-microsoft-com:office:office" xmlns:oel="http://schemas.microsoft.com/office/2019/extlst" xmlns:v="urn:schemas-microsoft-com:vml" xmlns:wp14="http://schemas.microsoft.com/office/word/2010/wordprocessingDrawing" xmlns:w10="urn:schemas-microsoft-com:office:word" xmlns:w="http://schemas.openxmlformats.org/wordprocessingml/2006/main" xmlns:w14="http://schemas.microsoft.com/office/word/2010/wordml" xmlns:w15="http://schemas.microsoft.com/office/word/2012/wordml" xmlns:w16cex="http://schemas.microsoft.com/office/word/2018/wordml/cex" xmlns:w16cid="http://schemas.microsoft.com/office/word/2016/wordml/cid" xmlns:w16="http://schemas.microsoft.com/office/word/2018/wordml" xmlns:w16sdtdh="http://schemas.microsoft.com/office/word/2020/wordml/sdtdatahash" xmlns:w16se="http://schemas.microsoft.com/office/word/2015/wordml/symex" xmlns:wpg="http://schemas.microsoft.com/office/word/2010/wordprocessingGroup" xmlns:wpi="http://schemas.microsoft.com/office/word/2010/wordprocessingInk" xmlns:wps="http://schemas.microsoft.com/office/word/2010/wordprocessingShape" xmlns:a14="http://schemas.microsoft.com/office/drawing/2010/main" val="0"/>
                         </a:ext>
                       </a:extLst>
                     </a:blip>
@@ -1511,7 +1511,7 @@
           <w:szCs w:val="24"/>
         </w:rPr>
       </w:pPr>
-      <w:bookmarkStart w:id="3" w:name="_Toc128997297"/>
+      <w:bookmarkStart w:id="3" w:name="_Toc129370012"/>
       <w:r>
         <w:rPr>
           <w:szCs w:val="24"/>
@@ -1806,7 +1806,7 @@
                     <a:blip r:embed="rId8">
                       <a:extLst>
                         <a:ext uri="{28A0092B-C50C-407E-A947-70E740481C1C}">
-                          <a14:useLocalDpi xmlns:a14="http://schemas.microsoft.com/office/drawing/2010/main" xmlns:wps="http://schemas.microsoft.com/office/word/2010/wordprocessingShape" xmlns:wpi="http://schemas.microsoft.com/office/word/2010/wordprocessingInk" xmlns:wpg="http://schemas.microsoft.com/office/word/2010/wordprocessingGroup" xmlns:w16se="http://schemas.microsoft.com/office/word/2015/wordml/symex" xmlns:w16sdtdh="http://schemas.microsoft.com/office/word/2020/wordml/sdtdatahash" xmlns:w16="http://schemas.microsoft.com/office/word/2018/wordml" xmlns:w16cid="http://schemas.microsoft.com/office/word/2016/wordml/cid" xmlns:w16cex="http://schemas.microsoft.com/office/word/2018/wordml/cex" xmlns:w15="http://schemas.microsoft.com/office/word/2012/wordml" xmlns:w14="http://schemas.microsoft.com/office/word/2010/wordml" xmlns:w="http://schemas.openxmlformats.org/wordprocessingml/2006/main" xmlns:w10="urn:schemas-microsoft-com:office:word" xmlns:wp14="http://schemas.microsoft.com/office/word/2010/wordprocessingDrawing" xmlns:v="urn:schemas-microsoft-com:vml" xmlns:oel="http://schemas.microsoft.com/office/2019/extlst" xmlns:o="urn:schemas-microsoft-com:office:office" xmlns:am3d="http://schemas.microsoft.com/office/drawing/2017/model3d" xmlns:aink="http://schemas.microsoft.com/office/drawing/2016/ink" xmlns:mc="http://schemas.openxmlformats.org/markup-compatibility/2006" xmlns:cx8="http://schemas.microsoft.com/office/drawing/2016/5/14/chartex" xmlns:cx7="http://schemas.microsoft.com/office/drawing/2016/5/13/chartex" xmlns:cx6="http://schemas.microsoft.com/office/drawing/2016/5/12/chartex" xmlns:cx5="http://schemas.microsoft.com/office/drawing/2016/5/11/chartex" xmlns:cx4="http://schemas.microsoft.com/office/drawing/2016/5/10/chartex" xmlns:cx3="http://schemas.microsoft.com/office/drawing/2016/5/9/chartex" xmlns:cx2="http://schemas.microsoft.com/office/drawing/2015/10/21/chartex" xmlns:cx1="http://schemas.microsoft.com/office/drawing/2015/9/8/chartex" xmlns:cx="http://schemas.microsoft.com/office/drawing/2014/chartex" xmlns:wpc="http://schemas.microsoft.com/office/word/2010/wordprocessingCanvas" xmlns="" val="0"/>
+                          <a14:useLocalDpi xmlns="" xmlns:wpc="http://schemas.microsoft.com/office/word/2010/wordprocessingCanvas" xmlns:cx="http://schemas.microsoft.com/office/drawing/2014/chartex" xmlns:cx1="http://schemas.microsoft.com/office/drawing/2015/9/8/chartex" xmlns:cx2="http://schemas.microsoft.com/office/drawing/2015/10/21/chartex" xmlns:cx3="http://schemas.microsoft.com/office/drawing/2016/5/9/chartex" xmlns:cx4="http://schemas.microsoft.com/office/drawing/2016/5/10/chartex" xmlns:cx5="http://schemas.microsoft.com/office/drawing/2016/5/11/chartex" xmlns:cx6="http://schemas.microsoft.com/office/drawing/2016/5/12/chartex" xmlns:cx7="http://schemas.microsoft.com/office/drawing/2016/5/13/chartex" xmlns:cx8="http://schemas.microsoft.com/office/drawing/2016/5/14/chartex" xmlns:mc="http://schemas.openxmlformats.org/markup-compatibility/2006" xmlns:aink="http://schemas.microsoft.com/office/drawing/2016/ink" xmlns:am3d="http://schemas.microsoft.com/office/drawing/2017/model3d" xmlns:o="urn:schemas-microsoft-com:office:office" xmlns:oel="http://schemas.microsoft.com/office/2019/extlst" xmlns:v="urn:schemas-microsoft-com:vml" xmlns:wp14="http://schemas.microsoft.com/office/word/2010/wordprocessingDrawing" xmlns:w10="urn:schemas-microsoft-com:office:word" xmlns:w="http://schemas.openxmlformats.org/wordprocessingml/2006/main" xmlns:w14="http://schemas.microsoft.com/office/word/2010/wordml" xmlns:w15="http://schemas.microsoft.com/office/word/2012/wordml" xmlns:w16cex="http://schemas.microsoft.com/office/word/2018/wordml/cex" xmlns:w16cid="http://schemas.microsoft.com/office/word/2016/wordml/cid" xmlns:w16="http://schemas.microsoft.com/office/word/2018/wordml" xmlns:w16sdtdh="http://schemas.microsoft.com/office/word/2020/wordml/sdtdatahash" xmlns:w16se="http://schemas.microsoft.com/office/word/2015/wordml/symex" xmlns:wpg="http://schemas.microsoft.com/office/word/2010/wordprocessingGroup" xmlns:wpi="http://schemas.microsoft.com/office/word/2010/wordprocessingInk" xmlns:wps="http://schemas.microsoft.com/office/word/2010/wordprocessingShape" xmlns:a14="http://schemas.microsoft.com/office/drawing/2010/main" val="0"/>
                         </a:ext>
                       </a:extLst>
                     </a:blip>
@@ -1849,17 +1849,17 @@
           <w:szCs w:val="24"/>
         </w:rPr>
       </w:pPr>
-      <w:bookmarkStart w:id="7" w:name="_Toc128997298"/>
-      <w:bookmarkStart w:id="8" w:name="_Hlk120286998"/>
+      <w:bookmarkStart w:id="7" w:name="_Hlk120286998"/>
+      <w:bookmarkStart w:id="8" w:name="_Toc129370013"/>
       <w:r>
         <w:rPr>
           <w:szCs w:val="24"/>
         </w:rPr>
         <w:t>Similarity Index Report</w:t>
       </w:r>
-      <w:bookmarkEnd w:id="7"/>
-    </w:p>
-    <w:bookmarkEnd w:id="8"/>
+      <w:bookmarkEnd w:id="8"/>
+    </w:p>
+    <w:bookmarkEnd w:id="7"/>
     <w:p>
       <w:pPr>
         <w:rPr>
@@ -2239,7 +2239,7 @@
           <w:szCs w:val="24"/>
         </w:rPr>
       </w:pPr>
-      <w:bookmarkStart w:id="11" w:name="_Toc128997299"/>
+      <w:bookmarkStart w:id="11" w:name="_Toc129370014"/>
       <w:r>
         <w:rPr>
           <w:szCs w:val="24"/>
@@ -4001,7 +4001,7 @@
           <w:szCs w:val="24"/>
         </w:rPr>
       </w:pPr>
-      <w:bookmarkStart w:id="12" w:name="_Toc128997300"/>
+      <w:bookmarkStart w:id="12" w:name="_Toc129370015"/>
       <w:r>
         <w:rPr>
           <w:szCs w:val="24"/>
@@ -5970,7 +5970,7 @@
           <w:szCs w:val="24"/>
         </w:rPr>
       </w:pPr>
-      <w:bookmarkStart w:id="13" w:name="_Toc128997301"/>
+      <w:bookmarkStart w:id="13" w:name="_Toc129370016"/>
       <w:r>
         <w:rPr>
           <w:szCs w:val="24"/>
@@ -6752,7 +6752,7 @@
           <w:szCs w:val="24"/>
         </w:rPr>
       </w:pPr>
-      <w:bookmarkStart w:id="14" w:name="_Toc128997302"/>
+      <w:bookmarkStart w:id="14" w:name="_Toc129370017"/>
       <w:r>
         <w:rPr>
           <w:szCs w:val="24"/>
@@ -7935,7 +7935,7 @@
         <w:pStyle w:val="Heading1"/>
         <w:jc w:val="center"/>
       </w:pPr>
-      <w:bookmarkStart w:id="16" w:name="_Toc128997303"/>
+      <w:bookmarkStart w:id="16" w:name="_Toc129370018"/>
       <w:bookmarkEnd w:id="15"/>
       <w:r>
         <w:t xml:space="preserve">Table of </w:t>
@@ -7968,7 +7968,7 @@
       <w:r>
         <w:fldChar w:fldCharType="separate"/>
       </w:r>
-      <w:hyperlink w:anchor="_Toc128997295" w:history="1">
+      <w:hyperlink w:anchor="_Toc129370010" w:history="1">
         <w:r>
           <w:rPr>
             <w:rStyle w:val="Hyperlink"/>
@@ -7995,7 +7995,7 @@
             <w:noProof/>
             <w:webHidden/>
           </w:rPr>
-          <w:instrText xml:space="preserve"> PAGEREF _Toc128997295 \h </w:instrText>
+          <w:instrText xml:space="preserve"> PAGEREF _Toc129370010 \h </w:instrText>
         </w:r>
         <w:r>
           <w:rPr>
@@ -8040,7 +8040,7 @@
           <w:lang w:val="en-US" w:eastAsia="en-US"/>
         </w:rPr>
       </w:pPr>
-      <w:hyperlink w:anchor="_Toc128997296" w:history="1">
+      <w:hyperlink w:anchor="_Toc129370011" w:history="1">
         <w:r>
           <w:rPr>
             <w:rStyle w:val="Hyperlink"/>
@@ -8067,7 +8067,7 @@
             <w:noProof/>
             <w:webHidden/>
           </w:rPr>
-          <w:instrText xml:space="preserve"> PAGEREF _Toc128997296 \h </w:instrText>
+          <w:instrText xml:space="preserve"> PAGEREF _Toc129370011 \h </w:instrText>
         </w:r>
         <w:r>
           <w:rPr>
@@ -8112,7 +8112,7 @@
           <w:lang w:val="en-US" w:eastAsia="en-US"/>
         </w:rPr>
       </w:pPr>
-      <w:hyperlink w:anchor="_Toc128997297" w:history="1">
+      <w:hyperlink w:anchor="_Toc129370012" w:history="1">
         <w:r>
           <w:rPr>
             <w:rStyle w:val="Hyperlink"/>
@@ -8139,7 +8139,7 @@
             <w:noProof/>
             <w:webHidden/>
           </w:rPr>
-          <w:instrText xml:space="preserve"> PAGEREF _Toc128997297 \h </w:instrText>
+          <w:instrText xml:space="preserve"> PAGEREF _Toc129370012 \h </w:instrText>
         </w:r>
         <w:r>
           <w:rPr>
@@ -8184,7 +8184,7 @@
           <w:lang w:val="en-US" w:eastAsia="en-US"/>
         </w:rPr>
       </w:pPr>
-      <w:hyperlink w:anchor="_Toc128997298" w:history="1">
+      <w:hyperlink w:anchor="_Toc129370013" w:history="1">
         <w:r>
           <w:rPr>
             <w:rStyle w:val="Hyperlink"/>
@@ -8211,7 +8211,7 @@
             <w:noProof/>
             <w:webHidden/>
           </w:rPr>
-          <w:instrText xml:space="preserve"> PAGEREF _Toc128997298 \h </w:instrText>
+          <w:instrText xml:space="preserve"> PAGEREF _Toc129370013 \h </w:instrText>
         </w:r>
         <w:r>
           <w:rPr>
@@ -8256,7 +8256,7 @@
           <w:lang w:val="en-US" w:eastAsia="en-US"/>
         </w:rPr>
       </w:pPr>
-      <w:hyperlink w:anchor="_Toc128997299" w:history="1">
+      <w:hyperlink w:anchor="_Toc129370014" w:history="1">
         <w:r>
           <w:rPr>
             <w:rStyle w:val="Hyperlink"/>
@@ -8283,7 +8283,7 @@
             <w:noProof/>
             <w:webHidden/>
           </w:rPr>
-          <w:instrText xml:space="preserve"> PAGEREF _Toc128997299 \h </w:instrText>
+          <w:instrText xml:space="preserve"> PAGEREF _Toc129370014 \h </w:instrText>
         </w:r>
         <w:r>
           <w:rPr>
@@ -8328,7 +8328,7 @@
           <w:lang w:val="en-US" w:eastAsia="en-US"/>
         </w:rPr>
       </w:pPr>
-      <w:hyperlink w:anchor="_Toc128997300" w:history="1">
+      <w:hyperlink w:anchor="_Toc129370015" w:history="1">
         <w:r>
           <w:rPr>
             <w:rStyle w:val="Hyperlink"/>
@@ -8355,7 +8355,7 @@
             <w:noProof/>
             <w:webHidden/>
           </w:rPr>
-          <w:instrText xml:space="preserve"> PAGEREF _Toc128997300 \h </w:instrText>
+          <w:instrText xml:space="preserve"> PAGEREF _Toc129370015 \h </w:instrText>
         </w:r>
         <w:r>
           <w:rPr>
@@ -8400,7 +8400,7 @@
           <w:lang w:val="en-US" w:eastAsia="en-US"/>
         </w:rPr>
       </w:pPr>
-      <w:hyperlink w:anchor="_Toc128997301" w:history="1">
+      <w:hyperlink w:anchor="_Toc129370016" w:history="1">
         <w:r>
           <w:rPr>
             <w:rStyle w:val="Hyperlink"/>
@@ -8427,7 +8427,7 @@
             <w:noProof/>
             <w:webHidden/>
           </w:rPr>
-          <w:instrText xml:space="preserve"> PAGEREF _Toc128997301 \h </w:instrText>
+          <w:instrText xml:space="preserve"> PAGEREF _Toc129370016 \h </w:instrText>
         </w:r>
         <w:r>
           <w:rPr>
@@ -8472,7 +8472,7 @@
           <w:lang w:val="en-US" w:eastAsia="en-US"/>
         </w:rPr>
       </w:pPr>
-      <w:hyperlink w:anchor="_Toc128997302" w:history="1">
+      <w:hyperlink w:anchor="_Toc129370017" w:history="1">
         <w:r>
           <w:rPr>
             <w:rStyle w:val="Hyperlink"/>
@@ -8499,7 +8499,7 @@
             <w:noProof/>
             <w:webHidden/>
           </w:rPr>
-          <w:instrText xml:space="preserve"> PAGEREF _Toc128997302 \h </w:instrText>
+          <w:instrText xml:space="preserve"> PAGEREF _Toc129370017 \h </w:instrText>
         </w:r>
         <w:r>
           <w:rPr>
@@ -8544,7 +8544,7 @@
           <w:lang w:val="en-US" w:eastAsia="en-US"/>
         </w:rPr>
       </w:pPr>
-      <w:hyperlink w:anchor="_Toc128997303" w:history="1">
+      <w:hyperlink w:anchor="_Toc129370018" w:history="1">
         <w:r>
           <w:rPr>
             <w:rStyle w:val="Hyperlink"/>
@@ -8571,7 +8571,7 @@
             <w:noProof/>
             <w:webHidden/>
           </w:rPr>
-          <w:instrText xml:space="preserve"> PAGEREF _Toc128997303 \h </w:instrText>
+          <w:instrText xml:space="preserve"> PAGEREF _Toc129370018 \h </w:instrText>
         </w:r>
         <w:r>
           <w:rPr>
@@ -8616,7 +8616,7 @@
           <w:lang w:val="en-US" w:eastAsia="en-US"/>
         </w:rPr>
       </w:pPr>
-      <w:hyperlink w:anchor="_Toc128997304" w:history="1">
+      <w:hyperlink w:anchor="_Toc129370019" w:history="1">
         <w:r>
           <w:rPr>
             <w:rStyle w:val="Hyperlink"/>
@@ -8645,7 +8645,7 @@
             <w:noProof/>
             <w:webHidden/>
           </w:rPr>
-          <w:instrText xml:space="preserve"> PAGEREF _Toc128997304 \h </w:instrText>
+          <w:instrText xml:space="preserve"> PAGEREF _Toc129370019 \h </w:instrText>
         </w:r>
         <w:r>
           <w:rPr>
@@ -8690,7 +8690,7 @@
           <w:lang w:val="en-US" w:eastAsia="en-US"/>
         </w:rPr>
       </w:pPr>
-      <w:hyperlink w:anchor="_Toc128997305" w:history="1">
+      <w:hyperlink w:anchor="_Toc129370020" w:history="1">
         <w:r>
           <w:rPr>
             <w:rStyle w:val="Hyperlink"/>
@@ -8719,7 +8719,7 @@
             <w:noProof/>
             <w:webHidden/>
           </w:rPr>
-          <w:instrText xml:space="preserve"> PAGEREF _Toc128997305 \h </w:instrText>
+          <w:instrText xml:space="preserve"> PAGEREF _Toc129370020 \h </w:instrText>
         </w:r>
         <w:r>
           <w:rPr>
@@ -8764,7 +8764,7 @@
           <w:lang w:val="en-US" w:eastAsia="en-US"/>
         </w:rPr>
       </w:pPr>
-      <w:hyperlink w:anchor="_Toc128997306" w:history="1">
+      <w:hyperlink w:anchor="_Toc129370021" w:history="1">
         <w:r>
           <w:rPr>
             <w:rStyle w:val="Hyperlink"/>
@@ -8793,7 +8793,7 @@
             <w:noProof/>
             <w:webHidden/>
           </w:rPr>
-          <w:instrText xml:space="preserve"> PAGEREF _Toc128997306 \h </w:instrText>
+          <w:instrText xml:space="preserve"> PAGEREF _Toc129370021 \h </w:instrText>
         </w:r>
         <w:r>
           <w:rPr>
@@ -8838,7 +8838,7 @@
           <w:lang w:val="en-US" w:eastAsia="en-US"/>
         </w:rPr>
       </w:pPr>
-      <w:hyperlink w:anchor="_Toc128997307" w:history="1">
+      <w:hyperlink w:anchor="_Toc129370022" w:history="1">
         <w:r>
           <w:rPr>
             <w:rStyle w:val="Hyperlink"/>
@@ -8867,7 +8867,7 @@
             <w:noProof/>
             <w:webHidden/>
           </w:rPr>
-          <w:instrText xml:space="preserve"> PAGEREF _Toc128997307 \h </w:instrText>
+          <w:instrText xml:space="preserve"> PAGEREF _Toc129370022 \h </w:instrText>
         </w:r>
         <w:r>
           <w:rPr>
@@ -8912,7 +8912,7 @@
           <w:lang w:val="en-US" w:eastAsia="en-US"/>
         </w:rPr>
       </w:pPr>
-      <w:hyperlink w:anchor="_Toc128997308" w:history="1">
+      <w:hyperlink w:anchor="_Toc129370023" w:history="1">
         <w:r>
           <w:rPr>
             <w:rStyle w:val="Hyperlink"/>
@@ -8941,7 +8941,7 @@
             <w:noProof/>
             <w:webHidden/>
           </w:rPr>
-          <w:instrText xml:space="preserve"> PAGEREF _Toc128997308 \h </w:instrText>
+          <w:instrText xml:space="preserve"> PAGEREF _Toc129370023 \h </w:instrText>
         </w:r>
         <w:r>
           <w:rPr>
@@ -8986,7 +8986,7 @@
           <w:lang w:val="en-US" w:eastAsia="en-US"/>
         </w:rPr>
       </w:pPr>
-      <w:hyperlink w:anchor="_Toc128997309" w:history="1">
+      <w:hyperlink w:anchor="_Toc129370024" w:history="1">
         <w:r>
           <w:rPr>
             <w:rStyle w:val="Hyperlink"/>
@@ -9022,7 +9022,7 @@
             <w:noProof/>
             <w:webHidden/>
           </w:rPr>
-          <w:instrText xml:space="preserve"> PAGEREF _Toc128997309 \h </w:instrText>
+          <w:instrText xml:space="preserve"> PAGEREF _Toc129370024 \h </w:instrText>
         </w:r>
         <w:r>
           <w:rPr>
@@ -9067,7 +9067,7 @@
           <w:lang w:val="en-US" w:eastAsia="en-US"/>
         </w:rPr>
       </w:pPr>
-      <w:hyperlink w:anchor="_Toc128997310" w:history="1">
+      <w:hyperlink w:anchor="_Toc129370025" w:history="1">
         <w:r>
           <w:rPr>
             <w:rStyle w:val="Hyperlink"/>
@@ -9096,7 +9096,7 @@
             <w:noProof/>
             <w:webHidden/>
           </w:rPr>
-          <w:instrText xml:space="preserve"> PAGEREF _Toc128997310 \h </w:instrText>
+          <w:instrText xml:space="preserve"> PAGEREF _Toc129370025 \h </w:instrText>
         </w:r>
         <w:r>
           <w:rPr>
@@ -9141,7 +9141,7 @@
           <w:lang w:val="en-US" w:eastAsia="en-US"/>
         </w:rPr>
       </w:pPr>
-      <w:hyperlink w:anchor="_Toc128997311" w:history="1">
+      <w:hyperlink w:anchor="_Toc129370026" w:history="1">
         <w:r>
           <w:rPr>
             <w:rStyle w:val="Hyperlink"/>
@@ -9170,7 +9170,7 @@
             <w:noProof/>
             <w:webHidden/>
           </w:rPr>
-          <w:instrText xml:space="preserve"> PAGEREF _Toc128997311 \h </w:instrText>
+          <w:instrText xml:space="preserve"> PAGEREF _Toc129370026 \h </w:instrText>
         </w:r>
         <w:r>
           <w:rPr>
@@ -9215,7 +9215,7 @@
           <w:lang w:val="en-US" w:eastAsia="en-US"/>
         </w:rPr>
       </w:pPr>
-      <w:hyperlink w:anchor="_Toc128997312" w:history="1">
+      <w:hyperlink w:anchor="_Toc129370027" w:history="1">
         <w:r>
           <w:rPr>
             <w:rStyle w:val="Hyperlink"/>
@@ -9244,7 +9244,7 @@
             <w:noProof/>
             <w:webHidden/>
           </w:rPr>
-          <w:instrText xml:space="preserve"> PAGEREF _Toc128997312 \h </w:instrText>
+          <w:instrText xml:space="preserve"> PAGEREF _Toc129370027 \h </w:instrText>
         </w:r>
         <w:r>
           <w:rPr>
@@ -9289,7 +9289,7 @@
           <w:lang w:val="en-US" w:eastAsia="en-US"/>
         </w:rPr>
       </w:pPr>
-      <w:hyperlink w:anchor="_Toc128997313" w:history="1">
+      <w:hyperlink w:anchor="_Toc129370028" w:history="1">
         <w:r>
           <w:rPr>
             <w:rStyle w:val="Hyperlink"/>
@@ -9318,7 +9318,7 @@
             <w:noProof/>
             <w:webHidden/>
           </w:rPr>
-          <w:instrText xml:space="preserve"> PAGEREF _Toc128997313 \h </w:instrText>
+          <w:instrText xml:space="preserve"> PAGEREF _Toc129370028 \h </w:instrText>
         </w:r>
         <w:r>
           <w:rPr>
@@ -9363,7 +9363,7 @@
           <w:lang w:val="en-US" w:eastAsia="en-US"/>
         </w:rPr>
       </w:pPr>
-      <w:hyperlink w:anchor="_Toc128997314" w:history="1">
+      <w:hyperlink w:anchor="_Toc129370029" w:history="1">
         <w:r>
           <w:rPr>
             <w:rStyle w:val="Hyperlink"/>
@@ -9392,7 +9392,7 @@
             <w:noProof/>
             <w:webHidden/>
           </w:rPr>
-          <w:instrText xml:space="preserve"> PAGEREF _Toc128997314 \h </w:instrText>
+          <w:instrText xml:space="preserve"> PAGEREF _Toc129370029 \h </w:instrText>
         </w:r>
         <w:r>
           <w:rPr>
@@ -9437,7 +9437,7 @@
           <w:lang w:val="en-US" w:eastAsia="en-US"/>
         </w:rPr>
       </w:pPr>
-      <w:hyperlink w:anchor="_Toc128997315" w:history="1">
+      <w:hyperlink w:anchor="_Toc129370030" w:history="1">
         <w:r>
           <w:rPr>
             <w:rStyle w:val="Hyperlink"/>
@@ -9466,7 +9466,7 @@
             <w:noProof/>
             <w:webHidden/>
           </w:rPr>
-          <w:instrText xml:space="preserve"> PAGEREF _Toc128997315 \h </w:instrText>
+          <w:instrText xml:space="preserve"> PAGEREF _Toc129370030 \h </w:instrText>
         </w:r>
         <w:r>
           <w:rPr>
@@ -9511,7 +9511,7 @@
           <w:lang w:val="en-US" w:eastAsia="en-US"/>
         </w:rPr>
       </w:pPr>
-      <w:hyperlink w:anchor="_Toc128997316" w:history="1">
+      <w:hyperlink w:anchor="_Toc129370031" w:history="1">
         <w:r>
           <w:rPr>
             <w:rStyle w:val="Hyperlink"/>
@@ -9540,7 +9540,7 @@
             <w:noProof/>
             <w:webHidden/>
           </w:rPr>
-          <w:instrText xml:space="preserve"> PAGEREF _Toc128997316 \h </w:instrText>
+          <w:instrText xml:space="preserve"> PAGEREF _Toc129370031 \h </w:instrText>
         </w:r>
         <w:r>
           <w:rPr>
@@ -9585,7 +9585,7 @@
           <w:lang w:val="en-US" w:eastAsia="en-US"/>
         </w:rPr>
       </w:pPr>
-      <w:hyperlink w:anchor="_Toc128997317" w:history="1">
+      <w:hyperlink w:anchor="_Toc129370032" w:history="1">
         <w:r>
           <w:rPr>
             <w:rStyle w:val="Hyperlink"/>
@@ -9612,7 +9612,7 @@
             <w:noProof/>
             <w:webHidden/>
           </w:rPr>
-          <w:instrText xml:space="preserve"> PAGEREF _Toc128997317 \h </w:instrText>
+          <w:instrText xml:space="preserve"> PAGEREF _Toc129370032 \h </w:instrText>
         </w:r>
         <w:r>
           <w:rPr>
@@ -9657,7 +9657,7 @@
           <w:lang w:val="en-US" w:eastAsia="en-US"/>
         </w:rPr>
       </w:pPr>
-      <w:hyperlink w:anchor="_Toc128997318" w:history="1">
+      <w:hyperlink w:anchor="_Toc129370033" w:history="1">
         <w:r>
           <w:rPr>
             <w:rStyle w:val="Hyperlink"/>
@@ -9686,7 +9686,7 @@
             <w:noProof/>
             <w:webHidden/>
           </w:rPr>
-          <w:instrText xml:space="preserve"> PAGEREF _Toc128997318 \h </w:instrText>
+          <w:instrText xml:space="preserve"> PAGEREF _Toc129370033 \h </w:instrText>
         </w:r>
         <w:r>
           <w:rPr>
@@ -9731,7 +9731,7 @@
           <w:lang w:val="en-US" w:eastAsia="en-US"/>
         </w:rPr>
       </w:pPr>
-      <w:hyperlink w:anchor="_Toc128997319" w:history="1">
+      <w:hyperlink w:anchor="_Toc129370034" w:history="1">
         <w:r>
           <w:rPr>
             <w:rStyle w:val="Hyperlink"/>
@@ -9760,7 +9760,7 @@
             <w:noProof/>
             <w:webHidden/>
           </w:rPr>
-          <w:instrText xml:space="preserve"> PAGEREF _Toc128997319 \h </w:instrText>
+          <w:instrText xml:space="preserve"> PAGEREF _Toc129370034 \h </w:instrText>
         </w:r>
         <w:r>
           <w:rPr>
@@ -9805,7 +9805,7 @@
           <w:lang w:val="en-US" w:eastAsia="en-US"/>
         </w:rPr>
       </w:pPr>
-      <w:hyperlink w:anchor="_Toc128997320" w:history="1">
+      <w:hyperlink w:anchor="_Toc129370035" w:history="1">
         <w:r>
           <w:rPr>
             <w:rStyle w:val="Hyperlink"/>
@@ -9834,7 +9834,7 @@
             <w:noProof/>
             <w:webHidden/>
           </w:rPr>
-          <w:instrText xml:space="preserve"> PAGEREF _Toc128997320 \h </w:instrText>
+          <w:instrText xml:space="preserve"> PAGEREF _Toc129370035 \h </w:instrText>
         </w:r>
         <w:r>
           <w:rPr>
@@ -9854,7 +9854,7 @@
             <w:noProof/>
             <w:webHidden/>
           </w:rPr>
-          <w:t>44</w:t>
+          <w:t>47</w:t>
         </w:r>
         <w:r>
           <w:rPr>
@@ -9879,7 +9879,7 @@
           <w:lang w:val="en-US" w:eastAsia="en-US"/>
         </w:rPr>
       </w:pPr>
-      <w:hyperlink w:anchor="_Toc128997321" w:history="1">
+      <w:hyperlink w:anchor="_Toc129370036" w:history="1">
         <w:r>
           <w:rPr>
             <w:rStyle w:val="Hyperlink"/>
@@ -9907,7 +9907,7 @@
             <w:noProof/>
             <w:webHidden/>
           </w:rPr>
-          <w:instrText xml:space="preserve"> PAGEREF _Toc128997321 \h </w:instrText>
+          <w:instrText xml:space="preserve"> PAGEREF _Toc129370036 \h </w:instrText>
         </w:r>
         <w:r>
           <w:rPr>
@@ -9927,7 +9927,7 @@
             <w:noProof/>
             <w:webHidden/>
           </w:rPr>
-          <w:t>53</w:t>
+          <w:t>48</w:t>
         </w:r>
         <w:r>
           <w:rPr>
@@ -9952,7 +9952,7 @@
           <w:lang w:val="en-US" w:eastAsia="en-US"/>
         </w:rPr>
       </w:pPr>
-      <w:hyperlink w:anchor="_Toc128997322" w:history="1">
+      <w:hyperlink w:anchor="_Toc129370037" w:history="1">
         <w:r>
           <w:rPr>
             <w:rStyle w:val="Hyperlink"/>
@@ -9980,7 +9980,7 @@
             <w:noProof/>
             <w:webHidden/>
           </w:rPr>
-          <w:instrText xml:space="preserve"> PAGEREF _Toc128997322 \h </w:instrText>
+          <w:instrText xml:space="preserve"> PAGEREF _Toc129370037 \h </w:instrText>
         </w:r>
         <w:r>
           <w:rPr>
@@ -10000,7 +10000,7 @@
             <w:noProof/>
             <w:webHidden/>
           </w:rPr>
-          <w:t>54</w:t>
+          <w:t>49</w:t>
         </w:r>
         <w:r>
           <w:rPr>
@@ -10038,7 +10038,7 @@
           <w:lang w:eastAsia="en-US"/>
         </w:rPr>
       </w:pPr>
-      <w:bookmarkStart w:id="17" w:name="_Toc128997304"/>
+      <w:bookmarkStart w:id="17" w:name="_Toc129370019"/>
       <w:r>
         <w:rPr>
           <w:rFonts w:eastAsia="Calibri"/>
@@ -11060,7 +11060,7 @@
           <w:lang w:eastAsia="en-US"/>
         </w:rPr>
       </w:pPr>
-      <w:bookmarkStart w:id="20" w:name="_Toc128997305"/>
+      <w:bookmarkStart w:id="20" w:name="_Toc129370020"/>
       <w:r>
         <w:rPr>
           <w:rFonts w:eastAsia="Calibri"/>
@@ -12520,7 +12520,7 @@
           <w:lang w:eastAsia="en-US"/>
         </w:rPr>
       </w:pPr>
-      <w:bookmarkStart w:id="21" w:name="_Toc128997306"/>
+      <w:bookmarkStart w:id="21" w:name="_Toc129370021"/>
       <w:r>
         <w:rPr>
           <w:rFonts w:eastAsia="Calibri"/>
@@ -13014,7 +13014,7 @@
           <w:lang w:eastAsia="en-US"/>
         </w:rPr>
       </w:pPr>
-      <w:bookmarkStart w:id="23" w:name="_Toc128997307"/>
+      <w:bookmarkStart w:id="23" w:name="_Toc129370022"/>
       <w:r>
         <w:rPr>
           <w:rFonts w:eastAsia="Calibri"/>
@@ -13517,7 +13517,7 @@
           <w:lang w:eastAsia="en-US"/>
         </w:rPr>
       </w:pPr>
-      <w:bookmarkStart w:id="25" w:name="_Toc128997308"/>
+      <w:bookmarkStart w:id="25" w:name="_Toc129370023"/>
       <w:r>
         <w:rPr>
           <w:rFonts w:eastAsia="Calibri"/>
@@ -14622,7 +14622,7 @@
           <w:szCs w:val="20"/>
         </w:rPr>
       </w:pPr>
-      <w:bookmarkStart w:id="27" w:name="_Toc128997309"/>
+      <w:bookmarkStart w:id="27" w:name="_Toc129370024"/>
       <w:r>
         <w:rPr>
           <w:rFonts w:eastAsia="Calibri"/>
@@ -17409,7 +17409,7 @@
           <w:lang w:eastAsia="en-US"/>
         </w:rPr>
       </w:pPr>
-      <w:bookmarkStart w:id="28" w:name="_Toc128997310"/>
+      <w:bookmarkStart w:id="28" w:name="_Toc129370025"/>
       <w:r>
         <w:rPr>
           <w:rFonts w:eastAsia="Calibri"/>
@@ -20235,7 +20235,7 @@
           <w:lang w:eastAsia="en-US"/>
         </w:rPr>
       </w:pPr>
-      <w:bookmarkStart w:id="29" w:name="_Toc128997311"/>
+      <w:bookmarkStart w:id="29" w:name="_Toc129370026"/>
       <w:r>
         <w:rPr>
           <w:rFonts w:eastAsia="Calibri"/>
@@ -21983,7 +21983,7 @@
           <w:lang w:eastAsia="en-US"/>
         </w:rPr>
       </w:pPr>
-      <w:bookmarkStart w:id="30" w:name="_Toc128997312"/>
+      <w:bookmarkStart w:id="30" w:name="_Toc129370027"/>
       <w:r>
         <w:rPr>
           <w:rFonts w:eastAsia="Calibri"/>
@@ -24212,7 +24212,7 @@
           <w:lang w:eastAsia="en-US"/>
         </w:rPr>
       </w:pPr>
-      <w:bookmarkStart w:id="31" w:name="_Toc128997313"/>
+      <w:bookmarkStart w:id="31" w:name="_Toc129370028"/>
       <w:r>
         <w:rPr>
           <w:rFonts w:eastAsia="Calibri"/>
@@ -29280,7 +29280,7 @@
           <w:lang w:eastAsia="en-US"/>
         </w:rPr>
       </w:pPr>
-      <w:bookmarkStart w:id="32" w:name="_Toc128997314"/>
+      <w:bookmarkStart w:id="32" w:name="_Toc129370029"/>
       <w:r>
         <w:rPr>
           <w:rFonts w:eastAsia="Calibri"/>
@@ -31537,7 +31537,16 @@
               <w:szCs w:val="20"/>
               <w:lang w:val="en-US"/>
             </w:rPr>
-            <m:t>numberofdaysitisfalsepositive</m:t>
+            <m:t>numberofdaysitisf</m:t>
+          </m:r>
+          <m:r>
+            <w:rPr>
+              <w:rFonts w:ascii="Cambria Math" w:hAnsi="Cambria Math"/>
+              <w:sz w:val="20"/>
+              <w:szCs w:val="20"/>
+              <w:lang w:val="en-US"/>
+            </w:rPr>
+            <m:t>alsepositive</m:t>
           </m:r>
         </m:oMath>
       </m:oMathPara>
@@ -31672,16 +31681,7 @@
               <w:szCs w:val="20"/>
               <w:lang w:val="en-US"/>
             </w:rPr>
-            <m:t>ca</m:t>
-          </m:r>
-          <m:r>
-            <w:rPr>
-              <w:rFonts w:ascii="Cambria Math" w:hAnsi="Cambria Math"/>
-              <w:sz w:val="20"/>
-              <w:szCs w:val="20"/>
-              <w:lang w:val="en-US"/>
-            </w:rPr>
-            <m:t>pitalinvested</m:t>
+            <m:t>capitalinvested</m:t>
           </m:r>
         </m:oMath>
       </m:oMathPara>
@@ -33855,7 +33855,7 @@
           <w:lang w:eastAsia="en-US"/>
         </w:rPr>
       </w:pPr>
-      <w:bookmarkStart w:id="33" w:name="_Toc128997315"/>
+      <w:bookmarkStart w:id="33" w:name="_Toc129370030"/>
       <w:r>
         <w:rPr>
           <w:rFonts w:eastAsia="Calibri"/>
@@ -34516,7 +34516,7 @@
           <w:lang w:eastAsia="en-US"/>
         </w:rPr>
       </w:pPr>
-      <w:bookmarkStart w:id="34" w:name="_Toc128997316"/>
+      <w:bookmarkStart w:id="34" w:name="_Toc129370031"/>
       <w:r>
         <w:rPr>
           <w:rFonts w:eastAsia="Calibri"/>
@@ -35777,7 +35777,7 @@
         </w:docPartObj>
       </w:sdtPr>
       <w:sdtContent>
-        <w:bookmarkStart w:id="35" w:name="_Toc128997317" w:displacedByCustomXml="prev"/>
+        <w:bookmarkStart w:id="35" w:name="_Toc129370032" w:displacedByCustomXml="prev"/>
         <w:p>
           <w:pPr>
             <w:pStyle w:val="Heading1"/>
@@ -37067,8 +37067,8 @@
           <w:lang w:eastAsia="en-US"/>
         </w:rPr>
       </w:pPr>
-      <w:bookmarkStart w:id="36" w:name="_Toc128997318"/>
-      <w:bookmarkStart w:id="37" w:name="_Hlk120282630"/>
+      <w:bookmarkStart w:id="36" w:name="_Hlk120282630"/>
+      <w:bookmarkStart w:id="37" w:name="_Toc129370033"/>
       <w:r>
         <w:rPr>
           <w:rFonts w:eastAsia="Calibri"/>
@@ -37079,7 +37079,7 @@
         <w:lastRenderedPageBreak/>
         <w:t>Appendix</w:t>
       </w:r>
-      <w:bookmarkEnd w:id="36"/>
+      <w:bookmarkEnd w:id="37"/>
     </w:p>
     <w:p/>
     <w:p>
@@ -37092,7 +37092,7 @@
         </w:rPr>
       </w:pPr>
       <w:bookmarkStart w:id="38" w:name="_Toc47857477"/>
-      <w:bookmarkStart w:id="39" w:name="_Toc128997319"/>
+      <w:bookmarkStart w:id="39" w:name="_Toc129370034"/>
       <w:r>
         <w:rPr>
           <w:rFonts w:eastAsia="Calibri"/>
@@ -37112,37 +37112,6 @@
     </w:p>
     <w:p>
       <w:pPr>
-        <w:ind w:left="547"/>
-        <w:jc w:val="both"/>
-        <w:rPr>
-          <w:rFonts w:eastAsia="Calibri"/>
-          <w:lang w:val="en-US" w:eastAsia="en-US"/>
-        </w:rPr>
-      </w:pPr>
-      <w:r>
-        <w:rPr>
-          <w:rFonts w:eastAsia="Calibri"/>
-          <w:lang w:val="en-US" w:eastAsia="en-US"/>
-        </w:rPr>
-        <w:t>Plagiarism r</w:t>
-      </w:r>
-      <w:r>
-        <w:rPr>
-          <w:rFonts w:eastAsia="Calibri"/>
-          <w:lang w:val="en-US" w:eastAsia="en-US"/>
-        </w:rPr>
-        <w:t>eport with below 15% similarit</w:t>
-      </w:r>
-      <w:r>
-        <w:rPr>
-          <w:rFonts w:eastAsia="Calibri"/>
-          <w:lang w:val="en-US" w:eastAsia="en-US"/>
-        </w:rPr>
-        <w:t>y index to be attached in the annexure. The title page and last pages with the similarity index report are attached.</w:t>
-      </w:r>
-    </w:p>
-    <w:p>
-      <w:pPr>
         <w:rPr>
           <w:rFonts w:eastAsia="Calibri"/>
           <w:lang w:val="en-US" w:eastAsia="en-US"/>
@@ -37157,22 +37126,58 @@
           <w:lang w:val="en-US" w:eastAsia="en-US"/>
         </w:rPr>
       </w:pPr>
-    </w:p>
-    <w:p>
-      <w:pPr>
-        <w:rPr>
-          <w:rFonts w:eastAsia="Calibri"/>
-          <w:lang w:val="en-US" w:eastAsia="en-US"/>
-        </w:rPr>
-      </w:pPr>
-    </w:p>
-    <w:p>
-      <w:pPr>
-        <w:rPr>
-          <w:rFonts w:eastAsia="Calibri"/>
-          <w:lang w:val="en-US" w:eastAsia="en-US"/>
-        </w:rPr>
-      </w:pPr>
+      <w:r>
+        <w:rPr>
+          <w:rFonts w:eastAsia="Calibri"/>
+          <w:noProof/>
+          <w:lang w:val="en-US" w:eastAsia="en-US"/>
+        </w:rPr>
+        <w:drawing>
+          <wp:inline distT="0" distB="0" distL="0" distR="0">
+            <wp:extent cx="6192964" cy="5491243"/>
+            <wp:effectExtent l="19050" t="0" r="0" b="0"/>
+            <wp:docPr id="7" name="Picture 3"/>
+            <wp:cNvGraphicFramePr>
+              <a:graphicFrameLocks xmlns:a="http://schemas.openxmlformats.org/drawingml/2006/main" noChangeAspect="1"/>
+            </wp:cNvGraphicFramePr>
+            <a:graphic xmlns:a="http://schemas.openxmlformats.org/drawingml/2006/main">
+              <a:graphicData uri="http://schemas.openxmlformats.org/drawingml/2006/picture">
+                <pic:pic xmlns:pic="http://schemas.openxmlformats.org/drawingml/2006/picture">
+                  <pic:nvPicPr>
+                    <pic:cNvPr id="0" name="Picture 3"/>
+                    <pic:cNvPicPr>
+                      <a:picLocks noChangeAspect="1" noChangeArrowheads="1"/>
+                    </pic:cNvPicPr>
+                  </pic:nvPicPr>
+                  <pic:blipFill>
+                    <a:blip r:embed="rId30"/>
+                    <a:srcRect/>
+                    <a:stretch>
+                      <a:fillRect/>
+                    </a:stretch>
+                  </pic:blipFill>
+                  <pic:spPr bwMode="auto">
+                    <a:xfrm>
+                      <a:off x="0" y="0"/>
+                      <a:ext cx="6192964" cy="5491243"/>
+                    </a:xfrm>
+                    <a:prstGeom prst="rect">
+                      <a:avLst/>
+                    </a:prstGeom>
+                    <a:noFill/>
+                    <a:ln w="9525">
+                      <a:noFill/>
+                      <a:miter lim="800000"/>
+                      <a:headEnd/>
+                      <a:tailEnd/>
+                    </a:ln>
+                  </pic:spPr>
+                </pic:pic>
+              </a:graphicData>
+            </a:graphic>
+          </wp:inline>
+        </w:drawing>
+      </w:r>
     </w:p>
     <w:p>
       <w:pPr>
@@ -37193,52 +37198,249 @@
     </w:p>
     <w:p>
       <w:pPr>
-        <w:jc w:val="center"/>
-        <w:rPr>
-          <w:rFonts w:eastAsia="Calibri"/>
-          <w:lang w:val="en-US" w:eastAsia="en-US"/>
-        </w:rPr>
-      </w:pPr>
-    </w:p>
-    <w:p>
-      <w:pPr>
-        <w:rPr>
-          <w:rFonts w:eastAsia="Calibri"/>
-          <w:lang w:val="en-US" w:eastAsia="en-US"/>
-        </w:rPr>
-      </w:pPr>
-    </w:p>
-    <w:p>
-      <w:pPr>
-        <w:rPr>
-          <w:rFonts w:eastAsia="Calibri"/>
-          <w:lang w:val="en-US" w:eastAsia="en-US"/>
-        </w:rPr>
-      </w:pPr>
-    </w:p>
-    <w:p>
-      <w:pPr>
-        <w:rPr>
-          <w:rFonts w:eastAsia="Calibri"/>
-          <w:lang w:val="en-US" w:eastAsia="en-US"/>
-        </w:rPr>
-      </w:pPr>
-    </w:p>
-    <w:p>
-      <w:pPr>
-        <w:rPr>
-          <w:rFonts w:eastAsia="Calibri"/>
-          <w:lang w:val="en-US" w:eastAsia="en-US"/>
-        </w:rPr>
-      </w:pPr>
-    </w:p>
-    <w:p>
-      <w:pPr>
-        <w:rPr>
-          <w:rFonts w:eastAsia="Calibri"/>
-          <w:lang w:val="en-US" w:eastAsia="en-US"/>
-        </w:rPr>
-      </w:pPr>
+        <w:rPr>
+          <w:rFonts w:eastAsia="Calibri"/>
+          <w:lang w:val="en-US" w:eastAsia="en-US"/>
+        </w:rPr>
+      </w:pPr>
+    </w:p>
+    <w:p>
+      <w:pPr>
+        <w:rPr>
+          <w:rFonts w:eastAsia="Calibri"/>
+          <w:lang w:val="en-US" w:eastAsia="en-US"/>
+        </w:rPr>
+      </w:pPr>
+      <w:r>
+        <w:rPr>
+          <w:rFonts w:eastAsia="Calibri"/>
+          <w:noProof/>
+          <w:lang w:val="en-US" w:eastAsia="en-US"/>
+        </w:rPr>
+        <w:drawing>
+          <wp:inline distT="0" distB="0" distL="0" distR="0">
+            <wp:extent cx="6298586" cy="6841584"/>
+            <wp:effectExtent l="19050" t="0" r="6964" b="0"/>
+            <wp:docPr id="16" name="Picture 6"/>
+            <wp:cNvGraphicFramePr>
+              <a:graphicFrameLocks xmlns:a="http://schemas.openxmlformats.org/drawingml/2006/main" noChangeAspect="1"/>
+            </wp:cNvGraphicFramePr>
+            <a:graphic xmlns:a="http://schemas.openxmlformats.org/drawingml/2006/main">
+              <a:graphicData uri="http://schemas.openxmlformats.org/drawingml/2006/picture">
+                <pic:pic xmlns:pic="http://schemas.openxmlformats.org/drawingml/2006/picture">
+                  <pic:nvPicPr>
+                    <pic:cNvPr id="0" name="Picture 6"/>
+                    <pic:cNvPicPr>
+                      <a:picLocks noChangeAspect="1" noChangeArrowheads="1"/>
+                    </pic:cNvPicPr>
+                  </pic:nvPicPr>
+                  <pic:blipFill>
+                    <a:blip r:embed="rId31"/>
+                    <a:srcRect/>
+                    <a:stretch>
+                      <a:fillRect/>
+                    </a:stretch>
+                  </pic:blipFill>
+                  <pic:spPr bwMode="auto">
+                    <a:xfrm>
+                      <a:off x="0" y="0"/>
+                      <a:ext cx="6305655" cy="6849262"/>
+                    </a:xfrm>
+                    <a:prstGeom prst="rect">
+                      <a:avLst/>
+                    </a:prstGeom>
+                    <a:noFill/>
+                    <a:ln w="9525">
+                      <a:noFill/>
+                      <a:miter lim="800000"/>
+                      <a:headEnd/>
+                      <a:tailEnd/>
+                    </a:ln>
+                  </pic:spPr>
+                </pic:pic>
+              </a:graphicData>
+            </a:graphic>
+          </wp:inline>
+        </w:drawing>
+      </w:r>
+    </w:p>
+    <w:p>
+      <w:pPr>
+        <w:rPr>
+          <w:rFonts w:eastAsia="Calibri"/>
+          <w:lang w:val="en-US" w:eastAsia="en-US"/>
+        </w:rPr>
+      </w:pPr>
+    </w:p>
+    <w:p>
+      <w:pPr>
+        <w:rPr>
+          <w:rFonts w:eastAsia="Calibri"/>
+          <w:lang w:val="en-US" w:eastAsia="en-US"/>
+        </w:rPr>
+      </w:pPr>
+    </w:p>
+    <w:p>
+      <w:pPr>
+        <w:rPr>
+          <w:rFonts w:eastAsia="Calibri"/>
+          <w:lang w:val="en-US" w:eastAsia="en-US"/>
+        </w:rPr>
+      </w:pPr>
+    </w:p>
+    <w:p>
+      <w:pPr>
+        <w:rPr>
+          <w:rFonts w:eastAsia="Calibri"/>
+          <w:lang w:val="en-US" w:eastAsia="en-US"/>
+        </w:rPr>
+      </w:pPr>
+    </w:p>
+    <w:p>
+      <w:pPr>
+        <w:rPr>
+          <w:rFonts w:eastAsia="Calibri"/>
+          <w:lang w:val="en-US" w:eastAsia="en-US"/>
+        </w:rPr>
+      </w:pPr>
+    </w:p>
+    <w:p>
+      <w:pPr>
+        <w:rPr>
+          <w:rFonts w:eastAsia="Calibri"/>
+          <w:lang w:val="en-US" w:eastAsia="en-US"/>
+        </w:rPr>
+      </w:pPr>
+      <w:r>
+        <w:rPr>
+          <w:rFonts w:eastAsia="Calibri"/>
+          <w:noProof/>
+          <w:lang w:val="en-US" w:eastAsia="en-US"/>
+        </w:rPr>
+        <w:lastRenderedPageBreak/>
+        <w:drawing>
+          <wp:inline distT="0" distB="0" distL="0" distR="0">
+            <wp:extent cx="6301259" cy="8195104"/>
+            <wp:effectExtent l="19050" t="0" r="4291" b="0"/>
+            <wp:docPr id="18" name="Picture 9"/>
+            <wp:cNvGraphicFramePr>
+              <a:graphicFrameLocks xmlns:a="http://schemas.openxmlformats.org/drawingml/2006/main" noChangeAspect="1"/>
+            </wp:cNvGraphicFramePr>
+            <a:graphic xmlns:a="http://schemas.openxmlformats.org/drawingml/2006/main">
+              <a:graphicData uri="http://schemas.openxmlformats.org/drawingml/2006/picture">
+                <pic:pic xmlns:pic="http://schemas.openxmlformats.org/drawingml/2006/picture">
+                  <pic:nvPicPr>
+                    <pic:cNvPr id="0" name="Picture 9"/>
+                    <pic:cNvPicPr>
+                      <a:picLocks noChangeAspect="1" noChangeArrowheads="1"/>
+                    </pic:cNvPicPr>
+                  </pic:nvPicPr>
+                  <pic:blipFill>
+                    <a:blip r:embed="rId32"/>
+                    <a:srcRect/>
+                    <a:stretch>
+                      <a:fillRect/>
+                    </a:stretch>
+                  </pic:blipFill>
+                  <pic:spPr bwMode="auto">
+                    <a:xfrm>
+                      <a:off x="0" y="0"/>
+                      <a:ext cx="6308739" cy="8204832"/>
+                    </a:xfrm>
+                    <a:prstGeom prst="rect">
+                      <a:avLst/>
+                    </a:prstGeom>
+                    <a:noFill/>
+                    <a:ln w="9525">
+                      <a:noFill/>
+                      <a:miter lim="800000"/>
+                      <a:headEnd/>
+                      <a:tailEnd/>
+                    </a:ln>
+                  </pic:spPr>
+                </pic:pic>
+              </a:graphicData>
+            </a:graphic>
+          </wp:inline>
+        </w:drawing>
+      </w:r>
+    </w:p>
+    <w:p>
+      <w:pPr>
+        <w:rPr>
+          <w:rFonts w:eastAsia="Calibri"/>
+          <w:lang w:val="en-US" w:eastAsia="en-US"/>
+        </w:rPr>
+      </w:pPr>
+    </w:p>
+    <w:p>
+      <w:pPr>
+        <w:rPr>
+          <w:rFonts w:eastAsia="Calibri"/>
+          <w:lang w:val="en-US" w:eastAsia="en-US"/>
+        </w:rPr>
+      </w:pPr>
+    </w:p>
+    <w:p>
+      <w:pPr>
+        <w:rPr>
+          <w:rFonts w:eastAsia="Calibri"/>
+          <w:lang w:val="en-US" w:eastAsia="en-US"/>
+        </w:rPr>
+      </w:pPr>
+      <w:r>
+        <w:rPr>
+          <w:rFonts w:eastAsia="Calibri"/>
+          <w:noProof/>
+          <w:lang w:val="en-US" w:eastAsia="en-US"/>
+        </w:rPr>
+        <w:lastRenderedPageBreak/>
+        <w:drawing>
+          <wp:inline distT="0" distB="0" distL="0" distR="0">
+            <wp:extent cx="6303799" cy="5915589"/>
+            <wp:effectExtent l="19050" t="0" r="1751" b="0"/>
+            <wp:docPr id="19" name="Picture 12"/>
+            <wp:cNvGraphicFramePr>
+              <a:graphicFrameLocks xmlns:a="http://schemas.openxmlformats.org/drawingml/2006/main" noChangeAspect="1"/>
+            </wp:cNvGraphicFramePr>
+            <a:graphic xmlns:a="http://schemas.openxmlformats.org/drawingml/2006/main">
+              <a:graphicData uri="http://schemas.openxmlformats.org/drawingml/2006/picture">
+                <pic:pic xmlns:pic="http://schemas.openxmlformats.org/drawingml/2006/picture">
+                  <pic:nvPicPr>
+                    <pic:cNvPr id="0" name="Picture 12"/>
+                    <pic:cNvPicPr>
+                      <a:picLocks noChangeAspect="1" noChangeArrowheads="1"/>
+                    </pic:cNvPicPr>
+                  </pic:nvPicPr>
+                  <pic:blipFill>
+                    <a:blip r:embed="rId33"/>
+                    <a:srcRect/>
+                    <a:stretch>
+                      <a:fillRect/>
+                    </a:stretch>
+                  </pic:blipFill>
+                  <pic:spPr bwMode="auto">
+                    <a:xfrm>
+                      <a:off x="0" y="0"/>
+                      <a:ext cx="6308351" cy="5919860"/>
+                    </a:xfrm>
+                    <a:prstGeom prst="rect">
+                      <a:avLst/>
+                    </a:prstGeom>
+                    <a:noFill/>
+                    <a:ln w="9525">
+                      <a:noFill/>
+                      <a:miter lim="800000"/>
+                      <a:headEnd/>
+                      <a:tailEnd/>
+                    </a:ln>
+                  </pic:spPr>
+                </pic:pic>
+              </a:graphicData>
+            </a:graphic>
+          </wp:inline>
+        </w:drawing>
+      </w:r>
     </w:p>
     <w:p>
       <w:pPr>
@@ -37314,15 +37516,6 @@
     </w:p>
     <w:p>
       <w:pPr>
-        <w:rPr>
-          <w:rFonts w:eastAsia="Calibri"/>
-          <w:lang w:eastAsia="en-US"/>
-        </w:rPr>
-      </w:pPr>
-    </w:p>
-    <w:p>
-      <w:pPr>
-        <w:pStyle w:val="ListParagraph"/>
         <w:widowControl w:val="0"/>
         <w:tabs>
           <w:tab w:val="left" w:pos="1541"/>
@@ -37330,7 +37523,7 @@
         <w:autoSpaceDE w:val="0"/>
         <w:autoSpaceDN w:val="0"/>
         <w:spacing w:before="124" w:line="336" w:lineRule="auto"/>
-        <w:ind w:left="360" w:right="114" w:firstLine="0"/>
+        <w:ind w:right="114"/>
         <w:jc w:val="both"/>
         <w:rPr>
           <w:b/>
@@ -37339,30 +37532,13 @@
     </w:p>
     <w:p>
       <w:pPr>
-        <w:pStyle w:val="ListParagraph"/>
-        <w:widowControl w:val="0"/>
-        <w:tabs>
-          <w:tab w:val="left" w:pos="1541"/>
-        </w:tabs>
-        <w:autoSpaceDE w:val="0"/>
-        <w:autoSpaceDN w:val="0"/>
-        <w:spacing w:before="124" w:line="336" w:lineRule="auto"/>
-        <w:ind w:left="360" w:right="114" w:firstLine="0"/>
-        <w:jc w:val="both"/>
-        <w:rPr>
-          <w:b/>
-        </w:rPr>
-      </w:pPr>
-    </w:p>
-    <w:p>
-      <w:pPr>
         <w:pStyle w:val="Heading2"/>
         <w:rPr>
           <w:rFonts w:eastAsia="Calibri"/>
           <w:lang w:eastAsia="en-US"/>
         </w:rPr>
       </w:pPr>
-      <w:bookmarkStart w:id="40" w:name="_Toc128997320"/>
+      <w:bookmarkStart w:id="40" w:name="_Toc129370035"/>
       <w:r>
         <w:rPr>
           <w:rFonts w:eastAsia="Calibri"/>
@@ -37711,7 +37887,7 @@
           <w:rFonts w:eastAsia="Calibri"/>
         </w:rPr>
       </w:pPr>
-      <w:bookmarkStart w:id="41" w:name="_Toc128997321"/>
+      <w:bookmarkStart w:id="41" w:name="_Toc129370036"/>
       <w:r>
         <w:rPr>
           <w:rFonts w:eastAsia="Calibri"/>
@@ -37984,7 +38160,7 @@
           <w:rFonts w:eastAsia="Calibri"/>
         </w:rPr>
       </w:pPr>
-      <w:bookmarkStart w:id="42" w:name="_Toc128997322"/>
+      <w:bookmarkStart w:id="42" w:name="_Toc129370037"/>
       <w:r>
         <w:rPr>
           <w:rFonts w:eastAsia="Calibri"/>
@@ -38008,7 +38184,7 @@
     </w:p>
     <w:p/>
     <w:p>
-      <w:hyperlink r:id="rId30" w:history="1">
+      <w:hyperlink r:id="rId34" w:history="1">
         <w:r>
           <w:rPr>
             <w:rStyle w:val="Hyperlink"/>
@@ -38251,7 +38427,7 @@
         </w:rPr>
       </w:pPr>
     </w:p>
-    <w:bookmarkEnd w:id="37"/>
+    <w:bookmarkEnd w:id="36"/>
     <w:p>
       <w:pPr>
         <w:rPr>
@@ -38262,7 +38438,7 @@
       </w:pPr>
     </w:p>
     <w:sectPr>
-      <w:footerReference w:type="default" r:id="rId31"/>
+      <w:footerReference w:type="default" r:id="rId35"/>
       <w:pgSz w:w="11906" w:h="16838"/>
       <w:pgMar w:top="1440" w:right="1440" w:bottom="1440" w:left="1440" w:header="708" w:footer="708" w:gutter="0"/>
       <w:cols w:space="708"/>
@@ -38328,7 +38504,7 @@
         <w:rPr>
           <w:noProof/>
         </w:rPr>
-        <w:t>33</w:t>
+        <w:t>10</w:t>
       </w:r>
     </w:fldSimple>
     <w:r>
@@ -38339,7 +38515,7 @@
         <w:rPr>
           <w:noProof/>
         </w:rPr>
-        <w:t>46</w:t>
+        <w:t>49</w:t>
       </w:r>
     </w:fldSimple>
   </w:p>
@@ -38387,6 +38563,26 @@
       <w:r>
         <w:t xml:space="preserve"> Turnitin report to be attached from the University. </w:t>
       </w:r>
+    </w:p>
+    <w:p>
+      <w:pPr>
+        <w:pStyle w:val="FootnoteText"/>
+      </w:pPr>
+    </w:p>
+    <w:p>
+      <w:pPr>
+        <w:pStyle w:val="FootnoteText"/>
+      </w:pPr>
+    </w:p>
+    <w:p>
+      <w:pPr>
+        <w:pStyle w:val="FootnoteText"/>
+      </w:pPr>
+    </w:p>
+    <w:p>
+      <w:pPr>
+        <w:pStyle w:val="FootnoteText"/>
+      </w:pPr>
     </w:p>
   </w:footnote>
   <w:footnote w:id="3">
@@ -40410,7 +40606,7 @@
   <a:extraClrSchemeLst/>
   <a:extLst>
     <a:ext uri="{05A4C25C-085E-4340-85A3-A5531E510DB2}">
-      <thm15:themeFamily xmlns:thm15="http://schemas.microsoft.com/office/thememl/2012/main" xmlns="" name="Office Theme" id="{62F939B6-93AF-4DB8-9C6B-D6C7DFDC589F}" vid="{4A3C46E8-61CC-4603-A589-7422A47A8E4A}"/>
+      <thm15:themeFamily xmlns="" xmlns:thm15="http://schemas.microsoft.com/office/thememl/2012/main" name="Office Theme" id="{62F939B6-93AF-4DB8-9C6B-D6C7DFDC589F}" vid="{4A3C46E8-61CC-4603-A589-7422A47A8E4A}"/>
     </a:ext>
   </a:extLst>
 </a:theme>
@@ -40421,7 +40617,7 @@
 </file>
 
 <file path=customXml/itemProps1.xml><?xml version="1.0" encoding="utf-8"?>
-<ds:datastoreItem xmlns:ds="http://schemas.openxmlformats.org/officeDocument/2006/customXml" ds:itemID="{C51890BD-A74A-401A-8C3A-B2EE21C7B2F2}">
+<ds:datastoreItem xmlns:ds="http://schemas.openxmlformats.org/officeDocument/2006/customXml" ds:itemID="{9CC3AA4F-9A05-45A6-B1ED-9C77FE456761}">
   <ds:schemaRefs>
     <ds:schemaRef ds:uri="http://schemas.openxmlformats.org/officeDocument/2006/bibliography"/>
   </ds:schemaRefs>

--- a/RACE_CAPSTONE_PROJECT2/BA_Capstone Project Report_Anand Mohan_Direction Detection Selected Stocks_2023.docx
+++ b/RACE_CAPSTONE_PROJECT2/BA_Capstone Project Report_Anand Mohan_Direction Detection Selected Stocks_2023.docx
@@ -32,7 +32,7 @@
                     <a:blip r:embed="rId8">
                       <a:extLst>
                         <a:ext uri="{28A0092B-C50C-407E-A947-70E740481C1C}">
-                          <a14:useLocalDpi xmlns="" xmlns:wpc="http://schemas.microsoft.com/office/word/2010/wordprocessingCanvas" xmlns:cx="http://schemas.microsoft.com/office/drawing/2014/chartex" xmlns:cx1="http://schemas.microsoft.com/office/drawing/2015/9/8/chartex" xmlns:cx2="http://schemas.microsoft.com/office/drawing/2015/10/21/chartex" xmlns:cx3="http://schemas.microsoft.com/office/drawing/2016/5/9/chartex" xmlns:cx4="http://schemas.microsoft.com/office/drawing/2016/5/10/chartex" xmlns:cx5="http://schemas.microsoft.com/office/drawing/2016/5/11/chartex" xmlns:cx6="http://schemas.microsoft.com/office/drawing/2016/5/12/chartex" xmlns:cx7="http://schemas.microsoft.com/office/drawing/2016/5/13/chartex" xmlns:cx8="http://schemas.microsoft.com/office/drawing/2016/5/14/chartex" xmlns:mc="http://schemas.openxmlformats.org/markup-compatibility/2006" xmlns:aink="http://schemas.microsoft.com/office/drawing/2016/ink" xmlns:am3d="http://schemas.microsoft.com/office/drawing/2017/model3d" xmlns:o="urn:schemas-microsoft-com:office:office" xmlns:oel="http://schemas.microsoft.com/office/2019/extlst" xmlns:v="urn:schemas-microsoft-com:vml" xmlns:wp14="http://schemas.microsoft.com/office/word/2010/wordprocessingDrawing" xmlns:w10="urn:schemas-microsoft-com:office:word" xmlns:w="http://schemas.openxmlformats.org/wordprocessingml/2006/main" xmlns:w14="http://schemas.microsoft.com/office/word/2010/wordml" xmlns:w15="http://schemas.microsoft.com/office/word/2012/wordml" xmlns:w16cex="http://schemas.microsoft.com/office/word/2018/wordml/cex" xmlns:w16cid="http://schemas.microsoft.com/office/word/2016/wordml/cid" xmlns:w16="http://schemas.microsoft.com/office/word/2018/wordml" xmlns:w16sdtdh="http://schemas.microsoft.com/office/word/2020/wordml/sdtdatahash" xmlns:w16se="http://schemas.microsoft.com/office/word/2015/wordml/symex" xmlns:wpg="http://schemas.microsoft.com/office/word/2010/wordprocessingGroup" xmlns:wpi="http://schemas.microsoft.com/office/word/2010/wordprocessingInk" xmlns:wps="http://schemas.microsoft.com/office/word/2010/wordprocessingShape" xmlns:a14="http://schemas.microsoft.com/office/drawing/2010/main" val="0"/>
+                          <a14:useLocalDpi xmlns:a14="http://schemas.microsoft.com/office/drawing/2010/main" xmlns:wps="http://schemas.microsoft.com/office/word/2010/wordprocessingShape" xmlns:wpi="http://schemas.microsoft.com/office/word/2010/wordprocessingInk" xmlns:wpg="http://schemas.microsoft.com/office/word/2010/wordprocessingGroup" xmlns:w16se="http://schemas.microsoft.com/office/word/2015/wordml/symex" xmlns:w16sdtdh="http://schemas.microsoft.com/office/word/2020/wordml/sdtdatahash" xmlns:w16="http://schemas.microsoft.com/office/word/2018/wordml" xmlns:w16cid="http://schemas.microsoft.com/office/word/2016/wordml/cid" xmlns:w16cex="http://schemas.microsoft.com/office/word/2018/wordml/cex" xmlns:w15="http://schemas.microsoft.com/office/word/2012/wordml" xmlns:w14="http://schemas.microsoft.com/office/word/2010/wordml" xmlns:w="http://schemas.openxmlformats.org/wordprocessingml/2006/main" xmlns:w10="urn:schemas-microsoft-com:office:word" xmlns:wp14="http://schemas.microsoft.com/office/word/2010/wordprocessingDrawing" xmlns:v="urn:schemas-microsoft-com:vml" xmlns:oel="http://schemas.microsoft.com/office/2019/extlst" xmlns:o="urn:schemas-microsoft-com:office:office" xmlns:am3d="http://schemas.microsoft.com/office/drawing/2017/model3d" xmlns:aink="http://schemas.microsoft.com/office/drawing/2016/ink" xmlns:mc="http://schemas.openxmlformats.org/markup-compatibility/2006" xmlns:cx8="http://schemas.microsoft.com/office/drawing/2016/5/14/chartex" xmlns:cx7="http://schemas.microsoft.com/office/drawing/2016/5/13/chartex" xmlns:cx6="http://schemas.microsoft.com/office/drawing/2016/5/12/chartex" xmlns:cx5="http://schemas.microsoft.com/office/drawing/2016/5/11/chartex" xmlns:cx4="http://schemas.microsoft.com/office/drawing/2016/5/10/chartex" xmlns:cx3="http://schemas.microsoft.com/office/drawing/2016/5/9/chartex" xmlns:cx2="http://schemas.microsoft.com/office/drawing/2015/10/21/chartex" xmlns:cx1="http://schemas.microsoft.com/office/drawing/2015/9/8/chartex" xmlns:cx="http://schemas.microsoft.com/office/drawing/2014/chartex" xmlns:wpc="http://schemas.microsoft.com/office/word/2010/wordprocessingCanvas" xmlns="" val="0"/>
                         </a:ext>
                       </a:extLst>
                     </a:blip>
@@ -429,7 +429,7 @@
                     <a:blip r:embed="rId8">
                       <a:extLst>
                         <a:ext uri="{28A0092B-C50C-407E-A947-70E740481C1C}">
-                          <a14:useLocalDpi xmlns="" xmlns:wpc="http://schemas.microsoft.com/office/word/2010/wordprocessingCanvas" xmlns:cx="http://schemas.microsoft.com/office/drawing/2014/chartex" xmlns:cx1="http://schemas.microsoft.com/office/drawing/2015/9/8/chartex" xmlns:cx2="http://schemas.microsoft.com/office/drawing/2015/10/21/chartex" xmlns:cx3="http://schemas.microsoft.com/office/drawing/2016/5/9/chartex" xmlns:cx4="http://schemas.microsoft.com/office/drawing/2016/5/10/chartex" xmlns:cx5="http://schemas.microsoft.com/office/drawing/2016/5/11/chartex" xmlns:cx6="http://schemas.microsoft.com/office/drawing/2016/5/12/chartex" xmlns:cx7="http://schemas.microsoft.com/office/drawing/2016/5/13/chartex" xmlns:cx8="http://schemas.microsoft.com/office/drawing/2016/5/14/chartex" xmlns:mc="http://schemas.openxmlformats.org/markup-compatibility/2006" xmlns:aink="http://schemas.microsoft.com/office/drawing/2016/ink" xmlns:am3d="http://schemas.microsoft.com/office/drawing/2017/model3d" xmlns:o="urn:schemas-microsoft-com:office:office" xmlns:oel="http://schemas.microsoft.com/office/2019/extlst" xmlns:v="urn:schemas-microsoft-com:vml" xmlns:wp14="http://schemas.microsoft.com/office/word/2010/wordprocessingDrawing" xmlns:w10="urn:schemas-microsoft-com:office:word" xmlns:w="http://schemas.openxmlformats.org/wordprocessingml/2006/main" xmlns:w14="http://schemas.microsoft.com/office/word/2010/wordml" xmlns:w15="http://schemas.microsoft.com/office/word/2012/wordml" xmlns:w16cex="http://schemas.microsoft.com/office/word/2018/wordml/cex" xmlns:w16cid="http://schemas.microsoft.com/office/word/2016/wordml/cid" xmlns:w16="http://schemas.microsoft.com/office/word/2018/wordml" xmlns:w16sdtdh="http://schemas.microsoft.com/office/word/2020/wordml/sdtdatahash" xmlns:w16se="http://schemas.microsoft.com/office/word/2015/wordml/symex" xmlns:wpg="http://schemas.microsoft.com/office/word/2010/wordprocessingGroup" xmlns:wpi="http://schemas.microsoft.com/office/word/2010/wordprocessingInk" xmlns:wps="http://schemas.microsoft.com/office/word/2010/wordprocessingShape" xmlns:a14="http://schemas.microsoft.com/office/drawing/2010/main" val="0"/>
+                          <a14:useLocalDpi xmlns:a14="http://schemas.microsoft.com/office/drawing/2010/main" xmlns:wps="http://schemas.microsoft.com/office/word/2010/wordprocessingShape" xmlns:wpi="http://schemas.microsoft.com/office/word/2010/wordprocessingInk" xmlns:wpg="http://schemas.microsoft.com/office/word/2010/wordprocessingGroup" xmlns:w16se="http://schemas.microsoft.com/office/word/2015/wordml/symex" xmlns:w16sdtdh="http://schemas.microsoft.com/office/word/2020/wordml/sdtdatahash" xmlns:w16="http://schemas.microsoft.com/office/word/2018/wordml" xmlns:w16cid="http://schemas.microsoft.com/office/word/2016/wordml/cid" xmlns:w16cex="http://schemas.microsoft.com/office/word/2018/wordml/cex" xmlns:w15="http://schemas.microsoft.com/office/word/2012/wordml" xmlns:w14="http://schemas.microsoft.com/office/word/2010/wordml" xmlns:w="http://schemas.openxmlformats.org/wordprocessingml/2006/main" xmlns:w10="urn:schemas-microsoft-com:office:word" xmlns:wp14="http://schemas.microsoft.com/office/word/2010/wordprocessingDrawing" xmlns:v="urn:schemas-microsoft-com:vml" xmlns:oel="http://schemas.microsoft.com/office/2019/extlst" xmlns:o="urn:schemas-microsoft-com:office:office" xmlns:am3d="http://schemas.microsoft.com/office/drawing/2017/model3d" xmlns:aink="http://schemas.microsoft.com/office/drawing/2016/ink" xmlns:mc="http://schemas.openxmlformats.org/markup-compatibility/2006" xmlns:cx8="http://schemas.microsoft.com/office/drawing/2016/5/14/chartex" xmlns:cx7="http://schemas.microsoft.com/office/drawing/2016/5/13/chartex" xmlns:cx6="http://schemas.microsoft.com/office/drawing/2016/5/12/chartex" xmlns:cx5="http://schemas.microsoft.com/office/drawing/2016/5/11/chartex" xmlns:cx4="http://schemas.microsoft.com/office/drawing/2016/5/10/chartex" xmlns:cx3="http://schemas.microsoft.com/office/drawing/2016/5/9/chartex" xmlns:cx2="http://schemas.microsoft.com/office/drawing/2015/10/21/chartex" xmlns:cx1="http://schemas.microsoft.com/office/drawing/2015/9/8/chartex" xmlns:cx="http://schemas.microsoft.com/office/drawing/2014/chartex" xmlns:wpc="http://schemas.microsoft.com/office/word/2010/wordprocessingCanvas" xmlns="" val="0"/>
                         </a:ext>
                       </a:extLst>
                     </a:blip>
@@ -909,7 +909,7 @@
                     <a:blip r:embed="rId8">
                       <a:extLst>
                         <a:ext uri="{28A0092B-C50C-407E-A947-70E740481C1C}">
-                          <a14:useLocalDpi xmlns="" xmlns:wpc="http://schemas.microsoft.com/office/word/2010/wordprocessingCanvas" xmlns:cx="http://schemas.microsoft.com/office/drawing/2014/chartex" xmlns:cx1="http://schemas.microsoft.com/office/drawing/2015/9/8/chartex" xmlns:cx2="http://schemas.microsoft.com/office/drawing/2015/10/21/chartex" xmlns:cx3="http://schemas.microsoft.com/office/drawing/2016/5/9/chartex" xmlns:cx4="http://schemas.microsoft.com/office/drawing/2016/5/10/chartex" xmlns:cx5="http://schemas.microsoft.com/office/drawing/2016/5/11/chartex" xmlns:cx6="http://schemas.microsoft.com/office/drawing/2016/5/12/chartex" xmlns:cx7="http://schemas.microsoft.com/office/drawing/2016/5/13/chartex" xmlns:cx8="http://schemas.microsoft.com/office/drawing/2016/5/14/chartex" xmlns:mc="http://schemas.openxmlformats.org/markup-compatibility/2006" xmlns:aink="http://schemas.microsoft.com/office/drawing/2016/ink" xmlns:am3d="http://schemas.microsoft.com/office/drawing/2017/model3d" xmlns:o="urn:schemas-microsoft-com:office:office" xmlns:oel="http://schemas.microsoft.com/office/2019/extlst" xmlns:v="urn:schemas-microsoft-com:vml" xmlns:wp14="http://schemas.microsoft.com/office/word/2010/wordprocessingDrawing" xmlns:w10="urn:schemas-microsoft-com:office:word" xmlns:w="http://schemas.openxmlformats.org/wordprocessingml/2006/main" xmlns:w14="http://schemas.microsoft.com/office/word/2010/wordml" xmlns:w15="http://schemas.microsoft.com/office/word/2012/wordml" xmlns:w16cex="http://schemas.microsoft.com/office/word/2018/wordml/cex" xmlns:w16cid="http://schemas.microsoft.com/office/word/2016/wordml/cid" xmlns:w16="http://schemas.microsoft.com/office/word/2018/wordml" xmlns:w16sdtdh="http://schemas.microsoft.com/office/word/2020/wordml/sdtdatahash" xmlns:w16se="http://schemas.microsoft.com/office/word/2015/wordml/symex" xmlns:wpg="http://schemas.microsoft.com/office/word/2010/wordprocessingGroup" xmlns:wpi="http://schemas.microsoft.com/office/word/2010/wordprocessingInk" xmlns:wps="http://schemas.microsoft.com/office/word/2010/wordprocessingShape" xmlns:a14="http://schemas.microsoft.com/office/drawing/2010/main" val="0"/>
+                          <a14:useLocalDpi xmlns:a14="http://schemas.microsoft.com/office/drawing/2010/main" xmlns:wps="http://schemas.microsoft.com/office/word/2010/wordprocessingShape" xmlns:wpi="http://schemas.microsoft.com/office/word/2010/wordprocessingInk" xmlns:wpg="http://schemas.microsoft.com/office/word/2010/wordprocessingGroup" xmlns:w16se="http://schemas.microsoft.com/office/word/2015/wordml/symex" xmlns:w16sdtdh="http://schemas.microsoft.com/office/word/2020/wordml/sdtdatahash" xmlns:w16="http://schemas.microsoft.com/office/word/2018/wordml" xmlns:w16cid="http://schemas.microsoft.com/office/word/2016/wordml/cid" xmlns:w16cex="http://schemas.microsoft.com/office/word/2018/wordml/cex" xmlns:w15="http://schemas.microsoft.com/office/word/2012/wordml" xmlns:w14="http://schemas.microsoft.com/office/word/2010/wordml" xmlns:w="http://schemas.openxmlformats.org/wordprocessingml/2006/main" xmlns:w10="urn:schemas-microsoft-com:office:word" xmlns:wp14="http://schemas.microsoft.com/office/word/2010/wordprocessingDrawing" xmlns:v="urn:schemas-microsoft-com:vml" xmlns:oel="http://schemas.microsoft.com/office/2019/extlst" xmlns:o="urn:schemas-microsoft-com:office:office" xmlns:am3d="http://schemas.microsoft.com/office/drawing/2017/model3d" xmlns:aink="http://schemas.microsoft.com/office/drawing/2016/ink" xmlns:mc="http://schemas.openxmlformats.org/markup-compatibility/2006" xmlns:cx8="http://schemas.microsoft.com/office/drawing/2016/5/14/chartex" xmlns:cx7="http://schemas.microsoft.com/office/drawing/2016/5/13/chartex" xmlns:cx6="http://schemas.microsoft.com/office/drawing/2016/5/12/chartex" xmlns:cx5="http://schemas.microsoft.com/office/drawing/2016/5/11/chartex" xmlns:cx4="http://schemas.microsoft.com/office/drawing/2016/5/10/chartex" xmlns:cx3="http://schemas.microsoft.com/office/drawing/2016/5/9/chartex" xmlns:cx2="http://schemas.microsoft.com/office/drawing/2015/10/21/chartex" xmlns:cx1="http://schemas.microsoft.com/office/drawing/2015/9/8/chartex" xmlns:cx="http://schemas.microsoft.com/office/drawing/2014/chartex" xmlns:wpc="http://schemas.microsoft.com/office/word/2010/wordprocessingCanvas" xmlns="" val="0"/>
                         </a:ext>
                       </a:extLst>
                     </a:blip>
@@ -1463,7 +1463,7 @@
                     <a:blip r:embed="rId8">
                       <a:extLst>
                         <a:ext uri="{28A0092B-C50C-407E-A947-70E740481C1C}">
-                          <a14:useLocalDpi xmlns="" xmlns:wpc="http://schemas.microsoft.com/office/word/2010/wordprocessingCanvas" xmlns:cx="http://schemas.microsoft.com/office/drawing/2014/chartex" xmlns:cx1="http://schemas.microsoft.com/office/drawing/2015/9/8/chartex" xmlns:cx2="http://schemas.microsoft.com/office/drawing/2015/10/21/chartex" xmlns:cx3="http://schemas.microsoft.com/office/drawing/2016/5/9/chartex" xmlns:cx4="http://schemas.microsoft.com/office/drawing/2016/5/10/chartex" xmlns:cx5="http://schemas.microsoft.com/office/drawing/2016/5/11/chartex" xmlns:cx6="http://schemas.microsoft.com/office/drawing/2016/5/12/chartex" xmlns:cx7="http://schemas.microsoft.com/office/drawing/2016/5/13/chartex" xmlns:cx8="http://schemas.microsoft.com/office/drawing/2016/5/14/chartex" xmlns:mc="http://schemas.openxmlformats.org/markup-compatibility/2006" xmlns:aink="http://schemas.microsoft.com/office/drawing/2016/ink" xmlns:am3d="http://schemas.microsoft.com/office/drawing/2017/model3d" xmlns:o="urn:schemas-microsoft-com:office:office" xmlns:oel="http://schemas.microsoft.com/office/2019/extlst" xmlns:v="urn:schemas-microsoft-com:vml" xmlns:wp14="http://schemas.microsoft.com/office/word/2010/wordprocessingDrawing" xmlns:w10="urn:schemas-microsoft-com:office:word" xmlns:w="http://schemas.openxmlformats.org/wordprocessingml/2006/main" xmlns:w14="http://schemas.microsoft.com/office/word/2010/wordml" xmlns:w15="http://schemas.microsoft.com/office/word/2012/wordml" xmlns:w16cex="http://schemas.microsoft.com/office/word/2018/wordml/cex" xmlns:w16cid="http://schemas.microsoft.com/office/word/2016/wordml/cid" xmlns:w16="http://schemas.microsoft.com/office/word/2018/wordml" xmlns:w16sdtdh="http://schemas.microsoft.com/office/word/2020/wordml/sdtdatahash" xmlns:w16se="http://schemas.microsoft.com/office/word/2015/wordml/symex" xmlns:wpg="http://schemas.microsoft.com/office/word/2010/wordprocessingGroup" xmlns:wpi="http://schemas.microsoft.com/office/word/2010/wordprocessingInk" xmlns:wps="http://schemas.microsoft.com/office/word/2010/wordprocessingShape" xmlns:a14="http://schemas.microsoft.com/office/drawing/2010/main" val="0"/>
+                          <a14:useLocalDpi xmlns:a14="http://schemas.microsoft.com/office/drawing/2010/main" xmlns:wps="http://schemas.microsoft.com/office/word/2010/wordprocessingShape" xmlns:wpi="http://schemas.microsoft.com/office/word/2010/wordprocessingInk" xmlns:wpg="http://schemas.microsoft.com/office/word/2010/wordprocessingGroup" xmlns:w16se="http://schemas.microsoft.com/office/word/2015/wordml/symex" xmlns:w16sdtdh="http://schemas.microsoft.com/office/word/2020/wordml/sdtdatahash" xmlns:w16="http://schemas.microsoft.com/office/word/2018/wordml" xmlns:w16cid="http://schemas.microsoft.com/office/word/2016/wordml/cid" xmlns:w16cex="http://schemas.microsoft.com/office/word/2018/wordml/cex" xmlns:w15="http://schemas.microsoft.com/office/word/2012/wordml" xmlns:w14="http://schemas.microsoft.com/office/word/2010/wordml" xmlns:w="http://schemas.openxmlformats.org/wordprocessingml/2006/main" xmlns:w10="urn:schemas-microsoft-com:office:word" xmlns:wp14="http://schemas.microsoft.com/office/word/2010/wordprocessingDrawing" xmlns:v="urn:schemas-microsoft-com:vml" xmlns:oel="http://schemas.microsoft.com/office/2019/extlst" xmlns:o="urn:schemas-microsoft-com:office:office" xmlns:am3d="http://schemas.microsoft.com/office/drawing/2017/model3d" xmlns:aink="http://schemas.microsoft.com/office/drawing/2016/ink" xmlns:mc="http://schemas.openxmlformats.org/markup-compatibility/2006" xmlns:cx8="http://schemas.microsoft.com/office/drawing/2016/5/14/chartex" xmlns:cx7="http://schemas.microsoft.com/office/drawing/2016/5/13/chartex" xmlns:cx6="http://schemas.microsoft.com/office/drawing/2016/5/12/chartex" xmlns:cx5="http://schemas.microsoft.com/office/drawing/2016/5/11/chartex" xmlns:cx4="http://schemas.microsoft.com/office/drawing/2016/5/10/chartex" xmlns:cx3="http://schemas.microsoft.com/office/drawing/2016/5/9/chartex" xmlns:cx2="http://schemas.microsoft.com/office/drawing/2015/10/21/chartex" xmlns:cx1="http://schemas.microsoft.com/office/drawing/2015/9/8/chartex" xmlns:cx="http://schemas.microsoft.com/office/drawing/2014/chartex" xmlns:wpc="http://schemas.microsoft.com/office/word/2010/wordprocessingCanvas" xmlns="" val="0"/>
                         </a:ext>
                       </a:extLst>
                     </a:blip>
@@ -1806,7 +1806,7 @@
                     <a:blip r:embed="rId8">
                       <a:extLst>
                         <a:ext uri="{28A0092B-C50C-407E-A947-70E740481C1C}">
-                          <a14:useLocalDpi xmlns="" xmlns:wpc="http://schemas.microsoft.com/office/word/2010/wordprocessingCanvas" xmlns:cx="http://schemas.microsoft.com/office/drawing/2014/chartex" xmlns:cx1="http://schemas.microsoft.com/office/drawing/2015/9/8/chartex" xmlns:cx2="http://schemas.microsoft.com/office/drawing/2015/10/21/chartex" xmlns:cx3="http://schemas.microsoft.com/office/drawing/2016/5/9/chartex" xmlns:cx4="http://schemas.microsoft.com/office/drawing/2016/5/10/chartex" xmlns:cx5="http://schemas.microsoft.com/office/drawing/2016/5/11/chartex" xmlns:cx6="http://schemas.microsoft.com/office/drawing/2016/5/12/chartex" xmlns:cx7="http://schemas.microsoft.com/office/drawing/2016/5/13/chartex" xmlns:cx8="http://schemas.microsoft.com/office/drawing/2016/5/14/chartex" xmlns:mc="http://schemas.openxmlformats.org/markup-compatibility/2006" xmlns:aink="http://schemas.microsoft.com/office/drawing/2016/ink" xmlns:am3d="http://schemas.microsoft.com/office/drawing/2017/model3d" xmlns:o="urn:schemas-microsoft-com:office:office" xmlns:oel="http://schemas.microsoft.com/office/2019/extlst" xmlns:v="urn:schemas-microsoft-com:vml" xmlns:wp14="http://schemas.microsoft.com/office/word/2010/wordprocessingDrawing" xmlns:w10="urn:schemas-microsoft-com:office:word" xmlns:w="http://schemas.openxmlformats.org/wordprocessingml/2006/main" xmlns:w14="http://schemas.microsoft.com/office/word/2010/wordml" xmlns:w15="http://schemas.microsoft.com/office/word/2012/wordml" xmlns:w16cex="http://schemas.microsoft.com/office/word/2018/wordml/cex" xmlns:w16cid="http://schemas.microsoft.com/office/word/2016/wordml/cid" xmlns:w16="http://schemas.microsoft.com/office/word/2018/wordml" xmlns:w16sdtdh="http://schemas.microsoft.com/office/word/2020/wordml/sdtdatahash" xmlns:w16se="http://schemas.microsoft.com/office/word/2015/wordml/symex" xmlns:wpg="http://schemas.microsoft.com/office/word/2010/wordprocessingGroup" xmlns:wpi="http://schemas.microsoft.com/office/word/2010/wordprocessingInk" xmlns:wps="http://schemas.microsoft.com/office/word/2010/wordprocessingShape" xmlns:a14="http://schemas.microsoft.com/office/drawing/2010/main" val="0"/>
+                          <a14:useLocalDpi xmlns:a14="http://schemas.microsoft.com/office/drawing/2010/main" xmlns:wps="http://schemas.microsoft.com/office/word/2010/wordprocessingShape" xmlns:wpi="http://schemas.microsoft.com/office/word/2010/wordprocessingInk" xmlns:wpg="http://schemas.microsoft.com/office/word/2010/wordprocessingGroup" xmlns:w16se="http://schemas.microsoft.com/office/word/2015/wordml/symex" xmlns:w16sdtdh="http://schemas.microsoft.com/office/word/2020/wordml/sdtdatahash" xmlns:w16="http://schemas.microsoft.com/office/word/2018/wordml" xmlns:w16cid="http://schemas.microsoft.com/office/word/2016/wordml/cid" xmlns:w16cex="http://schemas.microsoft.com/office/word/2018/wordml/cex" xmlns:w15="http://schemas.microsoft.com/office/word/2012/wordml" xmlns:w14="http://schemas.microsoft.com/office/word/2010/wordml" xmlns:w="http://schemas.openxmlformats.org/wordprocessingml/2006/main" xmlns:w10="urn:schemas-microsoft-com:office:word" xmlns:wp14="http://schemas.microsoft.com/office/word/2010/wordprocessingDrawing" xmlns:v="urn:schemas-microsoft-com:vml" xmlns:oel="http://schemas.microsoft.com/office/2019/extlst" xmlns:o="urn:schemas-microsoft-com:office:office" xmlns:am3d="http://schemas.microsoft.com/office/drawing/2017/model3d" xmlns:aink="http://schemas.microsoft.com/office/drawing/2016/ink" xmlns:mc="http://schemas.openxmlformats.org/markup-compatibility/2006" xmlns:cx8="http://schemas.microsoft.com/office/drawing/2016/5/14/chartex" xmlns:cx7="http://schemas.microsoft.com/office/drawing/2016/5/13/chartex" xmlns:cx6="http://schemas.microsoft.com/office/drawing/2016/5/12/chartex" xmlns:cx5="http://schemas.microsoft.com/office/drawing/2016/5/11/chartex" xmlns:cx4="http://schemas.microsoft.com/office/drawing/2016/5/10/chartex" xmlns:cx3="http://schemas.microsoft.com/office/drawing/2016/5/9/chartex" xmlns:cx2="http://schemas.microsoft.com/office/drawing/2015/10/21/chartex" xmlns:cx1="http://schemas.microsoft.com/office/drawing/2015/9/8/chartex" xmlns:cx="http://schemas.microsoft.com/office/drawing/2014/chartex" xmlns:wpc="http://schemas.microsoft.com/office/word/2010/wordprocessingCanvas" xmlns="" val="0"/>
                         </a:ext>
                       </a:extLst>
                     </a:blip>
@@ -1849,17 +1849,17 @@
           <w:szCs w:val="24"/>
         </w:rPr>
       </w:pPr>
-      <w:bookmarkStart w:id="7" w:name="_Hlk120286998"/>
-      <w:bookmarkStart w:id="8" w:name="_Toc129370013"/>
+      <w:bookmarkStart w:id="7" w:name="_Toc129370013"/>
+      <w:bookmarkStart w:id="8" w:name="_Hlk120286998"/>
       <w:r>
         <w:rPr>
           <w:szCs w:val="24"/>
         </w:rPr>
         <w:t>Similarity Index Report</w:t>
       </w:r>
-      <w:bookmarkEnd w:id="8"/>
-    </w:p>
-    <w:bookmarkEnd w:id="7"/>
+      <w:bookmarkEnd w:id="7"/>
+    </w:p>
+    <w:bookmarkEnd w:id="8"/>
     <w:p>
       <w:pPr>
         <w:rPr>
@@ -1945,7 +1945,16 @@
         <w:jc w:val="both"/>
       </w:pPr>
       <w:r>
-        <w:t xml:space="preserve">Date of Report Generation: </w:t>
+        <w:t>Date of Report Generation:</w:t>
+      </w:r>
+      <w:r>
+        <w:t xml:space="preserve"> </w:t>
+      </w:r>
+      <w:r>
+        <w:t>10Mar. 23</w:t>
+      </w:r>
+      <w:r>
+        <w:t xml:space="preserve"> </w:t>
       </w:r>
     </w:p>
     <w:p>
@@ -1958,6 +1967,9 @@
       <w:r>
         <w:t xml:space="preserve">Similarity Index in %:  </w:t>
       </w:r>
+      <w:r>
+        <w:t>8%</w:t>
+      </w:r>
     </w:p>
     <w:p>
       <w:pPr>
@@ -1968,6 +1980,9 @@
       </w:pPr>
       <w:r>
         <w:t xml:space="preserve">Total word count: </w:t>
+      </w:r>
+      <w:r>
+        <w:t>7942</w:t>
       </w:r>
     </w:p>
     <w:p>
@@ -31537,16 +31552,7 @@
               <w:szCs w:val="20"/>
               <w:lang w:val="en-US"/>
             </w:rPr>
-            <m:t>numberofdaysitisf</m:t>
-          </m:r>
-          <m:r>
-            <w:rPr>
-              <w:rFonts w:ascii="Cambria Math" w:hAnsi="Cambria Math"/>
-              <w:sz w:val="20"/>
-              <w:szCs w:val="20"/>
-              <w:lang w:val="en-US"/>
-            </w:rPr>
-            <m:t>alsepositive</m:t>
+            <m:t>numberofdaysitisfalsepositive</m:t>
           </m:r>
         </m:oMath>
       </m:oMathPara>
@@ -31681,7 +31687,16 @@
               <w:szCs w:val="20"/>
               <w:lang w:val="en-US"/>
             </w:rPr>
-            <m:t>capitalinvested</m:t>
+            <m:t>ca</m:t>
+          </m:r>
+          <m:r>
+            <w:rPr>
+              <w:rFonts w:ascii="Cambria Math" w:hAnsi="Cambria Math"/>
+              <w:sz w:val="20"/>
+              <w:szCs w:val="20"/>
+              <w:lang w:val="en-US"/>
+            </w:rPr>
+            <m:t>pitalinvested</m:t>
           </m:r>
         </m:oMath>
       </m:oMathPara>
@@ -37067,8 +37082,8 @@
           <w:lang w:eastAsia="en-US"/>
         </w:rPr>
       </w:pPr>
-      <w:bookmarkStart w:id="36" w:name="_Hlk120282630"/>
-      <w:bookmarkStart w:id="37" w:name="_Toc129370033"/>
+      <w:bookmarkStart w:id="36" w:name="_Toc129370033"/>
+      <w:bookmarkStart w:id="37" w:name="_Hlk120282630"/>
       <w:r>
         <w:rPr>
           <w:rFonts w:eastAsia="Calibri"/>
@@ -37079,7 +37094,7 @@
         <w:lastRenderedPageBreak/>
         <w:t>Appendix</w:t>
       </w:r>
-      <w:bookmarkEnd w:id="37"/>
+      <w:bookmarkEnd w:id="36"/>
     </w:p>
     <w:p/>
     <w:p>
@@ -38427,7 +38442,7 @@
         </w:rPr>
       </w:pPr>
     </w:p>
-    <w:bookmarkEnd w:id="36"/>
+    <w:bookmarkEnd w:id="37"/>
     <w:p>
       <w:pPr>
         <w:rPr>
@@ -38504,7 +38519,7 @@
         <w:rPr>
           <w:noProof/>
         </w:rPr>
-        <w:t>10</w:t>
+        <w:t>43</w:t>
       </w:r>
     </w:fldSimple>
     <w:r>
@@ -40606,7 +40621,7 @@
   <a:extraClrSchemeLst/>
   <a:extLst>
     <a:ext uri="{05A4C25C-085E-4340-85A3-A5531E510DB2}">
-      <thm15:themeFamily xmlns="" xmlns:thm15="http://schemas.microsoft.com/office/thememl/2012/main" name="Office Theme" id="{62F939B6-93AF-4DB8-9C6B-D6C7DFDC589F}" vid="{4A3C46E8-61CC-4603-A589-7422A47A8E4A}"/>
+      <thm15:themeFamily xmlns:thm15="http://schemas.microsoft.com/office/thememl/2012/main" xmlns="" name="Office Theme" id="{62F939B6-93AF-4DB8-9C6B-D6C7DFDC589F}" vid="{4A3C46E8-61CC-4603-A589-7422A47A8E4A}"/>
     </a:ext>
   </a:extLst>
 </a:theme>

--- a/RACE_CAPSTONE_PROJECT2/BA_Capstone Project Report_Anand Mohan_Direction Detection Selected Stocks_2023.docx
+++ b/RACE_CAPSTONE_PROJECT2/BA_Capstone Project Report_Anand Mohan_Direction Detection Selected Stocks_2023.docx
@@ -32,7 +32,7 @@
                     <a:blip r:embed="rId8">
                       <a:extLst>
                         <a:ext uri="{28A0092B-C50C-407E-A947-70E740481C1C}">
-                          <a14:useLocalDpi xmlns:a14="http://schemas.microsoft.com/office/drawing/2010/main" xmlns:wps="http://schemas.microsoft.com/office/word/2010/wordprocessingShape" xmlns:wpi="http://schemas.microsoft.com/office/word/2010/wordprocessingInk" xmlns:wpg="http://schemas.microsoft.com/office/word/2010/wordprocessingGroup" xmlns:w16se="http://schemas.microsoft.com/office/word/2015/wordml/symex" xmlns:w16sdtdh="http://schemas.microsoft.com/office/word/2020/wordml/sdtdatahash" xmlns:w16="http://schemas.microsoft.com/office/word/2018/wordml" xmlns:w16cid="http://schemas.microsoft.com/office/word/2016/wordml/cid" xmlns:w16cex="http://schemas.microsoft.com/office/word/2018/wordml/cex" xmlns:w15="http://schemas.microsoft.com/office/word/2012/wordml" xmlns:w14="http://schemas.microsoft.com/office/word/2010/wordml" xmlns:w="http://schemas.openxmlformats.org/wordprocessingml/2006/main" xmlns:w10="urn:schemas-microsoft-com:office:word" xmlns:wp14="http://schemas.microsoft.com/office/word/2010/wordprocessingDrawing" xmlns:v="urn:schemas-microsoft-com:vml" xmlns:oel="http://schemas.microsoft.com/office/2019/extlst" xmlns:o="urn:schemas-microsoft-com:office:office" xmlns:am3d="http://schemas.microsoft.com/office/drawing/2017/model3d" xmlns:aink="http://schemas.microsoft.com/office/drawing/2016/ink" xmlns:mc="http://schemas.openxmlformats.org/markup-compatibility/2006" xmlns:cx8="http://schemas.microsoft.com/office/drawing/2016/5/14/chartex" xmlns:cx7="http://schemas.microsoft.com/office/drawing/2016/5/13/chartex" xmlns:cx6="http://schemas.microsoft.com/office/drawing/2016/5/12/chartex" xmlns:cx5="http://schemas.microsoft.com/office/drawing/2016/5/11/chartex" xmlns:cx4="http://schemas.microsoft.com/office/drawing/2016/5/10/chartex" xmlns:cx3="http://schemas.microsoft.com/office/drawing/2016/5/9/chartex" xmlns:cx2="http://schemas.microsoft.com/office/drawing/2015/10/21/chartex" xmlns:cx1="http://schemas.microsoft.com/office/drawing/2015/9/8/chartex" xmlns:cx="http://schemas.microsoft.com/office/drawing/2014/chartex" xmlns:wpc="http://schemas.microsoft.com/office/word/2010/wordprocessingCanvas" xmlns="" val="0"/>
+                          <a14:useLocalDpi xmlns="" xmlns:wpc="http://schemas.microsoft.com/office/word/2010/wordprocessingCanvas" xmlns:cx="http://schemas.microsoft.com/office/drawing/2014/chartex" xmlns:cx1="http://schemas.microsoft.com/office/drawing/2015/9/8/chartex" xmlns:cx2="http://schemas.microsoft.com/office/drawing/2015/10/21/chartex" xmlns:cx3="http://schemas.microsoft.com/office/drawing/2016/5/9/chartex" xmlns:cx4="http://schemas.microsoft.com/office/drawing/2016/5/10/chartex" xmlns:cx5="http://schemas.microsoft.com/office/drawing/2016/5/11/chartex" xmlns:cx6="http://schemas.microsoft.com/office/drawing/2016/5/12/chartex" xmlns:cx7="http://schemas.microsoft.com/office/drawing/2016/5/13/chartex" xmlns:cx8="http://schemas.microsoft.com/office/drawing/2016/5/14/chartex" xmlns:mc="http://schemas.openxmlformats.org/markup-compatibility/2006" xmlns:aink="http://schemas.microsoft.com/office/drawing/2016/ink" xmlns:am3d="http://schemas.microsoft.com/office/drawing/2017/model3d" xmlns:o="urn:schemas-microsoft-com:office:office" xmlns:oel="http://schemas.microsoft.com/office/2019/extlst" xmlns:v="urn:schemas-microsoft-com:vml" xmlns:wp14="http://schemas.microsoft.com/office/word/2010/wordprocessingDrawing" xmlns:w10="urn:schemas-microsoft-com:office:word" xmlns:w="http://schemas.openxmlformats.org/wordprocessingml/2006/main" xmlns:w14="http://schemas.microsoft.com/office/word/2010/wordml" xmlns:w15="http://schemas.microsoft.com/office/word/2012/wordml" xmlns:w16cex="http://schemas.microsoft.com/office/word/2018/wordml/cex" xmlns:w16cid="http://schemas.microsoft.com/office/word/2016/wordml/cid" xmlns:w16="http://schemas.microsoft.com/office/word/2018/wordml" xmlns:w16sdtdh="http://schemas.microsoft.com/office/word/2020/wordml/sdtdatahash" xmlns:w16se="http://schemas.microsoft.com/office/word/2015/wordml/symex" xmlns:wpg="http://schemas.microsoft.com/office/word/2010/wordprocessingGroup" xmlns:wpi="http://schemas.microsoft.com/office/word/2010/wordprocessingInk" xmlns:wps="http://schemas.microsoft.com/office/word/2010/wordprocessingShape" xmlns:a14="http://schemas.microsoft.com/office/drawing/2010/main" val="0"/>
                         </a:ext>
                       </a:extLst>
                     </a:blip>
@@ -429,7 +429,7 @@
                     <a:blip r:embed="rId8">
                       <a:extLst>
                         <a:ext uri="{28A0092B-C50C-407E-A947-70E740481C1C}">
-                          <a14:useLocalDpi xmlns:a14="http://schemas.microsoft.com/office/drawing/2010/main" xmlns:wps="http://schemas.microsoft.com/office/word/2010/wordprocessingShape" xmlns:wpi="http://schemas.microsoft.com/office/word/2010/wordprocessingInk" xmlns:wpg="http://schemas.microsoft.com/office/word/2010/wordprocessingGroup" xmlns:w16se="http://schemas.microsoft.com/office/word/2015/wordml/symex" xmlns:w16sdtdh="http://schemas.microsoft.com/office/word/2020/wordml/sdtdatahash" xmlns:w16="http://schemas.microsoft.com/office/word/2018/wordml" xmlns:w16cid="http://schemas.microsoft.com/office/word/2016/wordml/cid" xmlns:w16cex="http://schemas.microsoft.com/office/word/2018/wordml/cex" xmlns:w15="http://schemas.microsoft.com/office/word/2012/wordml" xmlns:w14="http://schemas.microsoft.com/office/word/2010/wordml" xmlns:w="http://schemas.openxmlformats.org/wordprocessingml/2006/main" xmlns:w10="urn:schemas-microsoft-com:office:word" xmlns:wp14="http://schemas.microsoft.com/office/word/2010/wordprocessingDrawing" xmlns:v="urn:schemas-microsoft-com:vml" xmlns:oel="http://schemas.microsoft.com/office/2019/extlst" xmlns:o="urn:schemas-microsoft-com:office:office" xmlns:am3d="http://schemas.microsoft.com/office/drawing/2017/model3d" xmlns:aink="http://schemas.microsoft.com/office/drawing/2016/ink" xmlns:mc="http://schemas.openxmlformats.org/markup-compatibility/2006" xmlns:cx8="http://schemas.microsoft.com/office/drawing/2016/5/14/chartex" xmlns:cx7="http://schemas.microsoft.com/office/drawing/2016/5/13/chartex" xmlns:cx6="http://schemas.microsoft.com/office/drawing/2016/5/12/chartex" xmlns:cx5="http://schemas.microsoft.com/office/drawing/2016/5/11/chartex" xmlns:cx4="http://schemas.microsoft.com/office/drawing/2016/5/10/chartex" xmlns:cx3="http://schemas.microsoft.com/office/drawing/2016/5/9/chartex" xmlns:cx2="http://schemas.microsoft.com/office/drawing/2015/10/21/chartex" xmlns:cx1="http://schemas.microsoft.com/office/drawing/2015/9/8/chartex" xmlns:cx="http://schemas.microsoft.com/office/drawing/2014/chartex" xmlns:wpc="http://schemas.microsoft.com/office/word/2010/wordprocessingCanvas" xmlns="" val="0"/>
+                          <a14:useLocalDpi xmlns="" xmlns:wpc="http://schemas.microsoft.com/office/word/2010/wordprocessingCanvas" xmlns:cx="http://schemas.microsoft.com/office/drawing/2014/chartex" xmlns:cx1="http://schemas.microsoft.com/office/drawing/2015/9/8/chartex" xmlns:cx2="http://schemas.microsoft.com/office/drawing/2015/10/21/chartex" xmlns:cx3="http://schemas.microsoft.com/office/drawing/2016/5/9/chartex" xmlns:cx4="http://schemas.microsoft.com/office/drawing/2016/5/10/chartex" xmlns:cx5="http://schemas.microsoft.com/office/drawing/2016/5/11/chartex" xmlns:cx6="http://schemas.microsoft.com/office/drawing/2016/5/12/chartex" xmlns:cx7="http://schemas.microsoft.com/office/drawing/2016/5/13/chartex" xmlns:cx8="http://schemas.microsoft.com/office/drawing/2016/5/14/chartex" xmlns:mc="http://schemas.openxmlformats.org/markup-compatibility/2006" xmlns:aink="http://schemas.microsoft.com/office/drawing/2016/ink" xmlns:am3d="http://schemas.microsoft.com/office/drawing/2017/model3d" xmlns:o="urn:schemas-microsoft-com:office:office" xmlns:oel="http://schemas.microsoft.com/office/2019/extlst" xmlns:v="urn:schemas-microsoft-com:vml" xmlns:wp14="http://schemas.microsoft.com/office/word/2010/wordprocessingDrawing" xmlns:w10="urn:schemas-microsoft-com:office:word" xmlns:w="http://schemas.openxmlformats.org/wordprocessingml/2006/main" xmlns:w14="http://schemas.microsoft.com/office/word/2010/wordml" xmlns:w15="http://schemas.microsoft.com/office/word/2012/wordml" xmlns:w16cex="http://schemas.microsoft.com/office/word/2018/wordml/cex" xmlns:w16cid="http://schemas.microsoft.com/office/word/2016/wordml/cid" xmlns:w16="http://schemas.microsoft.com/office/word/2018/wordml" xmlns:w16sdtdh="http://schemas.microsoft.com/office/word/2020/wordml/sdtdatahash" xmlns:w16se="http://schemas.microsoft.com/office/word/2015/wordml/symex" xmlns:wpg="http://schemas.microsoft.com/office/word/2010/wordprocessingGroup" xmlns:wpi="http://schemas.microsoft.com/office/word/2010/wordprocessingInk" xmlns:wps="http://schemas.microsoft.com/office/word/2010/wordprocessingShape" xmlns:a14="http://schemas.microsoft.com/office/drawing/2010/main" val="0"/>
                         </a:ext>
                       </a:extLst>
                     </a:blip>
@@ -909,7 +909,7 @@
                     <a:blip r:embed="rId8">
                       <a:extLst>
                         <a:ext uri="{28A0092B-C50C-407E-A947-70E740481C1C}">
-                          <a14:useLocalDpi xmlns:a14="http://schemas.microsoft.com/office/drawing/2010/main" xmlns:wps="http://schemas.microsoft.com/office/word/2010/wordprocessingShape" xmlns:wpi="http://schemas.microsoft.com/office/word/2010/wordprocessingInk" xmlns:wpg="http://schemas.microsoft.com/office/word/2010/wordprocessingGroup" xmlns:w16se="http://schemas.microsoft.com/office/word/2015/wordml/symex" xmlns:w16sdtdh="http://schemas.microsoft.com/office/word/2020/wordml/sdtdatahash" xmlns:w16="http://schemas.microsoft.com/office/word/2018/wordml" xmlns:w16cid="http://schemas.microsoft.com/office/word/2016/wordml/cid" xmlns:w16cex="http://schemas.microsoft.com/office/word/2018/wordml/cex" xmlns:w15="http://schemas.microsoft.com/office/word/2012/wordml" xmlns:w14="http://schemas.microsoft.com/office/word/2010/wordml" xmlns:w="http://schemas.openxmlformats.org/wordprocessingml/2006/main" xmlns:w10="urn:schemas-microsoft-com:office:word" xmlns:wp14="http://schemas.microsoft.com/office/word/2010/wordprocessingDrawing" xmlns:v="urn:schemas-microsoft-com:vml" xmlns:oel="http://schemas.microsoft.com/office/2019/extlst" xmlns:o="urn:schemas-microsoft-com:office:office" xmlns:am3d="http://schemas.microsoft.com/office/drawing/2017/model3d" xmlns:aink="http://schemas.microsoft.com/office/drawing/2016/ink" xmlns:mc="http://schemas.openxmlformats.org/markup-compatibility/2006" xmlns:cx8="http://schemas.microsoft.com/office/drawing/2016/5/14/chartex" xmlns:cx7="http://schemas.microsoft.com/office/drawing/2016/5/13/chartex" xmlns:cx6="http://schemas.microsoft.com/office/drawing/2016/5/12/chartex" xmlns:cx5="http://schemas.microsoft.com/office/drawing/2016/5/11/chartex" xmlns:cx4="http://schemas.microsoft.com/office/drawing/2016/5/10/chartex" xmlns:cx3="http://schemas.microsoft.com/office/drawing/2016/5/9/chartex" xmlns:cx2="http://schemas.microsoft.com/office/drawing/2015/10/21/chartex" xmlns:cx1="http://schemas.microsoft.com/office/drawing/2015/9/8/chartex" xmlns:cx="http://schemas.microsoft.com/office/drawing/2014/chartex" xmlns:wpc="http://schemas.microsoft.com/office/word/2010/wordprocessingCanvas" xmlns="" val="0"/>
+                          <a14:useLocalDpi xmlns="" xmlns:wpc="http://schemas.microsoft.com/office/word/2010/wordprocessingCanvas" xmlns:cx="http://schemas.microsoft.com/office/drawing/2014/chartex" xmlns:cx1="http://schemas.microsoft.com/office/drawing/2015/9/8/chartex" xmlns:cx2="http://schemas.microsoft.com/office/drawing/2015/10/21/chartex" xmlns:cx3="http://schemas.microsoft.com/office/drawing/2016/5/9/chartex" xmlns:cx4="http://schemas.microsoft.com/office/drawing/2016/5/10/chartex" xmlns:cx5="http://schemas.microsoft.com/office/drawing/2016/5/11/chartex" xmlns:cx6="http://schemas.microsoft.com/office/drawing/2016/5/12/chartex" xmlns:cx7="http://schemas.microsoft.com/office/drawing/2016/5/13/chartex" xmlns:cx8="http://schemas.microsoft.com/office/drawing/2016/5/14/chartex" xmlns:mc="http://schemas.openxmlformats.org/markup-compatibility/2006" xmlns:aink="http://schemas.microsoft.com/office/drawing/2016/ink" xmlns:am3d="http://schemas.microsoft.com/office/drawing/2017/model3d" xmlns:o="urn:schemas-microsoft-com:office:office" xmlns:oel="http://schemas.microsoft.com/office/2019/extlst" xmlns:v="urn:schemas-microsoft-com:vml" xmlns:wp14="http://schemas.microsoft.com/office/word/2010/wordprocessingDrawing" xmlns:w10="urn:schemas-microsoft-com:office:word" xmlns:w="http://schemas.openxmlformats.org/wordprocessingml/2006/main" xmlns:w14="http://schemas.microsoft.com/office/word/2010/wordml" xmlns:w15="http://schemas.microsoft.com/office/word/2012/wordml" xmlns:w16cex="http://schemas.microsoft.com/office/word/2018/wordml/cex" xmlns:w16cid="http://schemas.microsoft.com/office/word/2016/wordml/cid" xmlns:w16="http://schemas.microsoft.com/office/word/2018/wordml" xmlns:w16sdtdh="http://schemas.microsoft.com/office/word/2020/wordml/sdtdatahash" xmlns:w16se="http://schemas.microsoft.com/office/word/2015/wordml/symex" xmlns:wpg="http://schemas.microsoft.com/office/word/2010/wordprocessingGroup" xmlns:wpi="http://schemas.microsoft.com/office/word/2010/wordprocessingInk" xmlns:wps="http://schemas.microsoft.com/office/word/2010/wordprocessingShape" xmlns:a14="http://schemas.microsoft.com/office/drawing/2010/main" val="0"/>
                         </a:ext>
                       </a:extLst>
                     </a:blip>
@@ -1463,7 +1463,7 @@
                     <a:blip r:embed="rId8">
                       <a:extLst>
                         <a:ext uri="{28A0092B-C50C-407E-A947-70E740481C1C}">
-                          <a14:useLocalDpi xmlns:a14="http://schemas.microsoft.com/office/drawing/2010/main" xmlns:wps="http://schemas.microsoft.com/office/word/2010/wordprocessingShape" xmlns:wpi="http://schemas.microsoft.com/office/word/2010/wordprocessingInk" xmlns:wpg="http://schemas.microsoft.com/office/word/2010/wordprocessingGroup" xmlns:w16se="http://schemas.microsoft.com/office/word/2015/wordml/symex" xmlns:w16sdtdh="http://schemas.microsoft.com/office/word/2020/wordml/sdtdatahash" xmlns:w16="http://schemas.microsoft.com/office/word/2018/wordml" xmlns:w16cid="http://schemas.microsoft.com/office/word/2016/wordml/cid" xmlns:w16cex="http://schemas.microsoft.com/office/word/2018/wordml/cex" xmlns:w15="http://schemas.microsoft.com/office/word/2012/wordml" xmlns:w14="http://schemas.microsoft.com/office/word/2010/wordml" xmlns:w="http://schemas.openxmlformats.org/wordprocessingml/2006/main" xmlns:w10="urn:schemas-microsoft-com:office:word" xmlns:wp14="http://schemas.microsoft.com/office/word/2010/wordprocessingDrawing" xmlns:v="urn:schemas-microsoft-com:vml" xmlns:oel="http://schemas.microsoft.com/office/2019/extlst" xmlns:o="urn:schemas-microsoft-com:office:office" xmlns:am3d="http://schemas.microsoft.com/office/drawing/2017/model3d" xmlns:aink="http://schemas.microsoft.com/office/drawing/2016/ink" xmlns:mc="http://schemas.openxmlformats.org/markup-compatibility/2006" xmlns:cx8="http://schemas.microsoft.com/office/drawing/2016/5/14/chartex" xmlns:cx7="http://schemas.microsoft.com/office/drawing/2016/5/13/chartex" xmlns:cx6="http://schemas.microsoft.com/office/drawing/2016/5/12/chartex" xmlns:cx5="http://schemas.microsoft.com/office/drawing/2016/5/11/chartex" xmlns:cx4="http://schemas.microsoft.com/office/drawing/2016/5/10/chartex" xmlns:cx3="http://schemas.microsoft.com/office/drawing/2016/5/9/chartex" xmlns:cx2="http://schemas.microsoft.com/office/drawing/2015/10/21/chartex" xmlns:cx1="http://schemas.microsoft.com/office/drawing/2015/9/8/chartex" xmlns:cx="http://schemas.microsoft.com/office/drawing/2014/chartex" xmlns:wpc="http://schemas.microsoft.com/office/word/2010/wordprocessingCanvas" xmlns="" val="0"/>
+                          <a14:useLocalDpi xmlns="" xmlns:wpc="http://schemas.microsoft.com/office/word/2010/wordprocessingCanvas" xmlns:cx="http://schemas.microsoft.com/office/drawing/2014/chartex" xmlns:cx1="http://schemas.microsoft.com/office/drawing/2015/9/8/chartex" xmlns:cx2="http://schemas.microsoft.com/office/drawing/2015/10/21/chartex" xmlns:cx3="http://schemas.microsoft.com/office/drawing/2016/5/9/chartex" xmlns:cx4="http://schemas.microsoft.com/office/drawing/2016/5/10/chartex" xmlns:cx5="http://schemas.microsoft.com/office/drawing/2016/5/11/chartex" xmlns:cx6="http://schemas.microsoft.com/office/drawing/2016/5/12/chartex" xmlns:cx7="http://schemas.microsoft.com/office/drawing/2016/5/13/chartex" xmlns:cx8="http://schemas.microsoft.com/office/drawing/2016/5/14/chartex" xmlns:mc="http://schemas.openxmlformats.org/markup-compatibility/2006" xmlns:aink="http://schemas.microsoft.com/office/drawing/2016/ink" xmlns:am3d="http://schemas.microsoft.com/office/drawing/2017/model3d" xmlns:o="urn:schemas-microsoft-com:office:office" xmlns:oel="http://schemas.microsoft.com/office/2019/extlst" xmlns:v="urn:schemas-microsoft-com:vml" xmlns:wp14="http://schemas.microsoft.com/office/word/2010/wordprocessingDrawing" xmlns:w10="urn:schemas-microsoft-com:office:word" xmlns:w="http://schemas.openxmlformats.org/wordprocessingml/2006/main" xmlns:w14="http://schemas.microsoft.com/office/word/2010/wordml" xmlns:w15="http://schemas.microsoft.com/office/word/2012/wordml" xmlns:w16cex="http://schemas.microsoft.com/office/word/2018/wordml/cex" xmlns:w16cid="http://schemas.microsoft.com/office/word/2016/wordml/cid" xmlns:w16="http://schemas.microsoft.com/office/word/2018/wordml" xmlns:w16sdtdh="http://schemas.microsoft.com/office/word/2020/wordml/sdtdatahash" xmlns:w16se="http://schemas.microsoft.com/office/word/2015/wordml/symex" xmlns:wpg="http://schemas.microsoft.com/office/word/2010/wordprocessingGroup" xmlns:wpi="http://schemas.microsoft.com/office/word/2010/wordprocessingInk" xmlns:wps="http://schemas.microsoft.com/office/word/2010/wordprocessingShape" xmlns:a14="http://schemas.microsoft.com/office/drawing/2010/main" val="0"/>
                         </a:ext>
                       </a:extLst>
                     </a:blip>
@@ -1806,7 +1806,7 @@
                     <a:blip r:embed="rId8">
                       <a:extLst>
                         <a:ext uri="{28A0092B-C50C-407E-A947-70E740481C1C}">
-                          <a14:useLocalDpi xmlns:a14="http://schemas.microsoft.com/office/drawing/2010/main" xmlns:wps="http://schemas.microsoft.com/office/word/2010/wordprocessingShape" xmlns:wpi="http://schemas.microsoft.com/office/word/2010/wordprocessingInk" xmlns:wpg="http://schemas.microsoft.com/office/word/2010/wordprocessingGroup" xmlns:w16se="http://schemas.microsoft.com/office/word/2015/wordml/symex" xmlns:w16sdtdh="http://schemas.microsoft.com/office/word/2020/wordml/sdtdatahash" xmlns:w16="http://schemas.microsoft.com/office/word/2018/wordml" xmlns:w16cid="http://schemas.microsoft.com/office/word/2016/wordml/cid" xmlns:w16cex="http://schemas.microsoft.com/office/word/2018/wordml/cex" xmlns:w15="http://schemas.microsoft.com/office/word/2012/wordml" xmlns:w14="http://schemas.microsoft.com/office/word/2010/wordml" xmlns:w="http://schemas.openxmlformats.org/wordprocessingml/2006/main" xmlns:w10="urn:schemas-microsoft-com:office:word" xmlns:wp14="http://schemas.microsoft.com/office/word/2010/wordprocessingDrawing" xmlns:v="urn:schemas-microsoft-com:vml" xmlns:oel="http://schemas.microsoft.com/office/2019/extlst" xmlns:o="urn:schemas-microsoft-com:office:office" xmlns:am3d="http://schemas.microsoft.com/office/drawing/2017/model3d" xmlns:aink="http://schemas.microsoft.com/office/drawing/2016/ink" xmlns:mc="http://schemas.openxmlformats.org/markup-compatibility/2006" xmlns:cx8="http://schemas.microsoft.com/office/drawing/2016/5/14/chartex" xmlns:cx7="http://schemas.microsoft.com/office/drawing/2016/5/13/chartex" xmlns:cx6="http://schemas.microsoft.com/office/drawing/2016/5/12/chartex" xmlns:cx5="http://schemas.microsoft.com/office/drawing/2016/5/11/chartex" xmlns:cx4="http://schemas.microsoft.com/office/drawing/2016/5/10/chartex" xmlns:cx3="http://schemas.microsoft.com/office/drawing/2016/5/9/chartex" xmlns:cx2="http://schemas.microsoft.com/office/drawing/2015/10/21/chartex" xmlns:cx1="http://schemas.microsoft.com/office/drawing/2015/9/8/chartex" xmlns:cx="http://schemas.microsoft.com/office/drawing/2014/chartex" xmlns:wpc="http://schemas.microsoft.com/office/word/2010/wordprocessingCanvas" xmlns="" val="0"/>
+                          <a14:useLocalDpi xmlns="" xmlns:wpc="http://schemas.microsoft.com/office/word/2010/wordprocessingCanvas" xmlns:cx="http://schemas.microsoft.com/office/drawing/2014/chartex" xmlns:cx1="http://schemas.microsoft.com/office/drawing/2015/9/8/chartex" xmlns:cx2="http://schemas.microsoft.com/office/drawing/2015/10/21/chartex" xmlns:cx3="http://schemas.microsoft.com/office/drawing/2016/5/9/chartex" xmlns:cx4="http://schemas.microsoft.com/office/drawing/2016/5/10/chartex" xmlns:cx5="http://schemas.microsoft.com/office/drawing/2016/5/11/chartex" xmlns:cx6="http://schemas.microsoft.com/office/drawing/2016/5/12/chartex" xmlns:cx7="http://schemas.microsoft.com/office/drawing/2016/5/13/chartex" xmlns:cx8="http://schemas.microsoft.com/office/drawing/2016/5/14/chartex" xmlns:mc="http://schemas.openxmlformats.org/markup-compatibility/2006" xmlns:aink="http://schemas.microsoft.com/office/drawing/2016/ink" xmlns:am3d="http://schemas.microsoft.com/office/drawing/2017/model3d" xmlns:o="urn:schemas-microsoft-com:office:office" xmlns:oel="http://schemas.microsoft.com/office/2019/extlst" xmlns:v="urn:schemas-microsoft-com:vml" xmlns:wp14="http://schemas.microsoft.com/office/word/2010/wordprocessingDrawing" xmlns:w10="urn:schemas-microsoft-com:office:word" xmlns:w="http://schemas.openxmlformats.org/wordprocessingml/2006/main" xmlns:w14="http://schemas.microsoft.com/office/word/2010/wordml" xmlns:w15="http://schemas.microsoft.com/office/word/2012/wordml" xmlns:w16cex="http://schemas.microsoft.com/office/word/2018/wordml/cex" xmlns:w16cid="http://schemas.microsoft.com/office/word/2016/wordml/cid" xmlns:w16="http://schemas.microsoft.com/office/word/2018/wordml" xmlns:w16sdtdh="http://schemas.microsoft.com/office/word/2020/wordml/sdtdatahash" xmlns:w16se="http://schemas.microsoft.com/office/word/2015/wordml/symex" xmlns:wpg="http://schemas.microsoft.com/office/word/2010/wordprocessingGroup" xmlns:wpi="http://schemas.microsoft.com/office/word/2010/wordprocessingInk" xmlns:wps="http://schemas.microsoft.com/office/word/2010/wordprocessingShape" xmlns:a14="http://schemas.microsoft.com/office/drawing/2010/main" val="0"/>
                         </a:ext>
                       </a:extLst>
                     </a:blip>
@@ -32684,9 +32684,9 @@
         </w:rPr>
         <w:drawing>
           <wp:inline distT="0" distB="0" distL="0" distR="0">
-            <wp:extent cx="3496945" cy="1562100"/>
-            <wp:effectExtent l="19050" t="0" r="8255" b="0"/>
-            <wp:docPr id="32" name="Picture 28"/>
+            <wp:extent cx="2353430" cy="1640466"/>
+            <wp:effectExtent l="19050" t="0" r="8770" b="0"/>
+            <wp:docPr id="20" name="Picture 1"/>
             <wp:cNvGraphicFramePr>
               <a:graphicFrameLocks xmlns:a="http://schemas.openxmlformats.org/drawingml/2006/main" noChangeAspect="1"/>
             </wp:cNvGraphicFramePr>
@@ -32694,7 +32694,7 @@
               <a:graphicData uri="http://schemas.openxmlformats.org/drawingml/2006/picture">
                 <pic:pic xmlns:pic="http://schemas.openxmlformats.org/drawingml/2006/picture">
                   <pic:nvPicPr>
-                    <pic:cNvPr id="0" name="Picture 28"/>
+                    <pic:cNvPr id="0" name="Picture 1"/>
                     <pic:cNvPicPr>
                       <a:picLocks noChangeAspect="1" noChangeArrowheads="1"/>
                     </pic:cNvPicPr>
@@ -32709,7 +32709,7 @@
                   <pic:spPr bwMode="auto">
                     <a:xfrm>
                       <a:off x="0" y="0"/>
-                      <a:ext cx="3496945" cy="1562100"/>
+                      <a:ext cx="2357506" cy="1643307"/>
                     </a:xfrm>
                     <a:prstGeom prst="rect">
                       <a:avLst/>
@@ -38519,7 +38519,7 @@
         <w:rPr>
           <w:noProof/>
         </w:rPr>
-        <w:t>43</w:t>
+        <w:t>35</w:t>
       </w:r>
     </w:fldSimple>
     <w:r>
@@ -40621,7 +40621,7 @@
   <a:extraClrSchemeLst/>
   <a:extLst>
     <a:ext uri="{05A4C25C-085E-4340-85A3-A5531E510DB2}">
-      <thm15:themeFamily xmlns:thm15="http://schemas.microsoft.com/office/thememl/2012/main" xmlns="" name="Office Theme" id="{62F939B6-93AF-4DB8-9C6B-D6C7DFDC589F}" vid="{4A3C46E8-61CC-4603-A589-7422A47A8E4A}"/>
+      <thm15:themeFamily xmlns="" xmlns:thm15="http://schemas.microsoft.com/office/thememl/2012/main" name="Office Theme" id="{62F939B6-93AF-4DB8-9C6B-D6C7DFDC589F}" vid="{4A3C46E8-61CC-4603-A589-7422A47A8E4A}"/>
     </a:ext>
   </a:extLst>
 </a:theme>

--- a/RACE_CAPSTONE_PROJECT2/BA_Capstone Project Report_Anand Mohan_Direction Detection Selected Stocks_2023.docx
+++ b/RACE_CAPSTONE_PROJECT2/BA_Capstone Project Report_Anand Mohan_Direction Detection Selected Stocks_2023.docx
@@ -33002,7 +33002,13 @@
         <w:rPr>
           <w:lang w:val="en-US"/>
         </w:rPr>
-        <w:t xml:space="preserve">of 0.84for HDFCBANK stock, the confusion matrix provides information </w:t>
+        <w:t xml:space="preserve">of 0.86 </w:t>
+      </w:r>
+      <w:r>
+        <w:rPr>
+          <w:lang w:val="en-US"/>
+        </w:rPr>
+        <w:t xml:space="preserve">for HDFCBANK stock, the confusion matrix provides information </w:t>
       </w:r>
       <w:r>
         <w:rPr>
@@ -33033,9 +33039,9 @@
         </w:rPr>
         <w:drawing>
           <wp:inline distT="0" distB="0" distL="0" distR="0">
-            <wp:extent cx="3516630" cy="1666875"/>
-            <wp:effectExtent l="19050" t="0" r="7620" b="0"/>
-            <wp:docPr id="12" name="Picture 1"/>
+            <wp:extent cx="2764219" cy="1902941"/>
+            <wp:effectExtent l="19050" t="0" r="0" b="0"/>
+            <wp:docPr id="22" name="Picture 4"/>
             <wp:cNvGraphicFramePr>
               <a:graphicFrameLocks xmlns:a="http://schemas.openxmlformats.org/drawingml/2006/main" noChangeAspect="1"/>
             </wp:cNvGraphicFramePr>
@@ -33043,7 +33049,7 @@
               <a:graphicData uri="http://schemas.openxmlformats.org/drawingml/2006/picture">
                 <pic:pic xmlns:pic="http://schemas.openxmlformats.org/drawingml/2006/picture">
                   <pic:nvPicPr>
-                    <pic:cNvPr id="0" name="Picture 1"/>
+                    <pic:cNvPr id="0" name="Picture 4"/>
                     <pic:cNvPicPr>
                       <a:picLocks noChangeAspect="1" noChangeArrowheads="1"/>
                     </pic:cNvPicPr>
@@ -33058,7 +33064,7 @@
                   <pic:spPr bwMode="auto">
                     <a:xfrm>
                       <a:off x="0" y="0"/>
-                      <a:ext cx="3516630" cy="1666875"/>
+                      <a:ext cx="2767799" cy="1905405"/>
                     </a:xfrm>
                     <a:prstGeom prst="rect">
                       <a:avLst/>
@@ -33230,7 +33236,7 @@
         <w:rPr>
           <w:lang w:val="en-US"/>
         </w:rPr>
-        <w:t>313</w:t>
+        <w:t>338</w:t>
       </w:r>
       <w:r>
         <w:rPr>
@@ -33242,7 +33248,7 @@
         <w:rPr>
           <w:lang w:val="en-US"/>
         </w:rPr>
-        <w:t>84</w:t>
+        <w:t>86</w:t>
       </w:r>
       <w:r>
         <w:rPr>
@@ -33266,7 +33272,7 @@
         <w:rPr>
           <w:lang w:val="en-US"/>
         </w:rPr>
-        <w:t>58</w:t>
+        <w:t>54</w:t>
       </w:r>
       <w:r>
         <w:rPr>
@@ -33278,7 +33284,7 @@
         <w:rPr>
           <w:lang w:val="en-US"/>
         </w:rPr>
-        <w:t>84</w:t>
+        <w:t>86</w:t>
       </w:r>
       <w:r>
         <w:rPr>
@@ -33290,31 +33296,37 @@
         <w:rPr>
           <w:lang w:val="en-US"/>
         </w:rPr>
-        <w:t>10710</w:t>
+        <w:t>1</w:t>
       </w:r>
       <w:r>
         <w:rPr>
           <w:lang w:val="en-US"/>
         </w:rPr>
+        <w:t>2212</w:t>
+      </w:r>
+      <w:r>
+        <w:rPr>
+          <w:lang w:val="en-US"/>
+        </w:rPr>
         <w:t xml:space="preserve"> profit which would be </w:t>
       </w:r>
       <w:r>
         <w:rPr>
           <w:lang w:val="en-US"/>
         </w:rPr>
-        <w:t>10710</w:t>
+        <w:t>12212</w:t>
       </w:r>
       <w:r>
         <w:rPr>
           <w:lang w:val="en-US"/>
         </w:rPr>
-        <w:t>//</w:t>
+        <w:t>/</w:t>
       </w:r>
       <w:r>
         <w:rPr>
           <w:lang w:val="en-US"/>
         </w:rPr>
-        <w:t xml:space="preserve"> (</w:t>
+        <w:t>(</w:t>
       </w:r>
       <w:r>
         <w:rPr>
@@ -33338,7 +33350,19 @@
         <w:rPr>
           <w:lang w:val="en-US"/>
         </w:rPr>
-        <w:t>17.85</w:t>
+        <w:t>20</w:t>
+      </w:r>
+      <w:r>
+        <w:rPr>
+          <w:lang w:val="en-US"/>
+        </w:rPr>
+        <w:t>.</w:t>
+      </w:r>
+      <w:r>
+        <w:rPr>
+          <w:lang w:val="en-US"/>
+        </w:rPr>
+        <w:t>35</w:t>
       </w:r>
       <w:r>
         <w:rPr>
@@ -38519,7 +38543,7 @@
         <w:rPr>
           <w:noProof/>
         </w:rPr>
-        <w:t>35</w:t>
+        <w:t>36</w:t>
       </w:r>
     </w:fldSimple>
     <w:r>

--- a/RACE_CAPSTONE_PROJECT2/BA_Capstone Project Report_Anand Mohan_Direction Detection Selected Stocks_2023.docx
+++ b/RACE_CAPSTONE_PROJECT2/BA_Capstone Project Report_Anand Mohan_Direction Detection Selected Stocks_2023.docx
@@ -32684,8 +32684,8 @@
         </w:rPr>
         <w:drawing>
           <wp:inline distT="0" distB="0" distL="0" distR="0">
-            <wp:extent cx="2353430" cy="1640466"/>
-            <wp:effectExtent l="19050" t="0" r="8770" b="0"/>
+            <wp:extent cx="2682961" cy="1870166"/>
+            <wp:effectExtent l="19050" t="0" r="3089" b="0"/>
             <wp:docPr id="20" name="Picture 1"/>
             <wp:cNvGraphicFramePr>
               <a:graphicFrameLocks xmlns:a="http://schemas.openxmlformats.org/drawingml/2006/main" noChangeAspect="1"/>
@@ -32709,7 +32709,7 @@
                   <pic:spPr bwMode="auto">
                     <a:xfrm>
                       <a:off x="0" y="0"/>
-                      <a:ext cx="2357506" cy="1643307"/>
+                      <a:ext cx="2689470" cy="1874703"/>
                     </a:xfrm>
                     <a:prstGeom prst="rect">
                       <a:avLst/>
@@ -32835,37 +32835,49 @@
         <w:rPr>
           <w:lang w:val="en-US"/>
         </w:rPr>
-        <w:t>0.5*10000*282*0.85</w:t>
+        <w:t>0.5*10000*319</w:t>
       </w:r>
       <w:r>
         <w:rPr>
           <w:lang w:val="en-US"/>
         </w:rPr>
+        <w:t>*0.85</w:t>
+      </w:r>
+      <w:r>
+        <w:rPr>
+          <w:lang w:val="en-US"/>
+        </w:rPr>
         <w:t>/100</w:t>
       </w:r>
       <w:r>
         <w:rPr>
           <w:lang w:val="en-US"/>
         </w:rPr>
-        <w:t>-0.5*10000*51*0.85</w:t>
+        <w:t>-0.5*10000*56</w:t>
       </w:r>
       <w:r>
         <w:rPr>
           <w:lang w:val="en-US"/>
         </w:rPr>
+        <w:t>*0.85</w:t>
+      </w:r>
+      <w:r>
+        <w:rPr>
+          <w:lang w:val="en-US"/>
+        </w:rPr>
         <w:t>/100=Rs.</w:t>
       </w:r>
       <w:r>
         <w:rPr>
           <w:lang w:val="en-US"/>
         </w:rPr>
-        <w:t>9</w:t>
+        <w:t>11177</w:t>
       </w:r>
       <w:r>
         <w:rPr>
           <w:lang w:val="en-US"/>
         </w:rPr>
-        <w:t>817.5</w:t>
+        <w:t>.5</w:t>
       </w:r>
       <w:r>
         <w:rPr>
@@ -32885,49 +32897,43 @@
         <w:rPr>
           <w:lang w:val="en-US"/>
         </w:rPr>
-        <w:t>9</w:t>
+        <w:t>11177.5</w:t>
       </w:r>
       <w:r>
         <w:rPr>
           <w:lang w:val="en-US"/>
         </w:rPr>
-        <w:t>817.5</w:t>
+        <w:t xml:space="preserve"> /</w:t>
       </w:r>
       <w:r>
         <w:rPr>
           <w:lang w:val="en-US"/>
         </w:rPr>
-        <w:t xml:space="preserve"> /</w:t>
+        <w:t xml:space="preserve"> (</w:t>
       </w:r>
       <w:r>
         <w:rPr>
           <w:lang w:val="en-US"/>
         </w:rPr>
-        <w:t xml:space="preserve"> (</w:t>
+        <w:t>10000</w:t>
       </w:r>
       <w:r>
         <w:rPr>
           <w:lang w:val="en-US"/>
         </w:rPr>
-        <w:t>10000</w:t>
+        <w:t>*6)*100</w:t>
       </w:r>
       <w:r>
         <w:rPr>
           <w:lang w:val="en-US"/>
         </w:rPr>
-        <w:t>*6)*100</w:t>
+        <w:t>=</w:t>
       </w:r>
       <w:r>
         <w:rPr>
           <w:lang w:val="en-US"/>
         </w:rPr>
-        <w:t>=</w:t>
-      </w:r>
-      <w:r>
-        <w:rPr>
-          <w:lang w:val="en-US"/>
-        </w:rPr>
-        <w:t>16.36</w:t>
+        <w:t>18.63</w:t>
       </w:r>
       <w:r>
         <w:rPr>
@@ -38543,7 +38549,7 @@
         <w:rPr>
           <w:noProof/>
         </w:rPr>
-        <w:t>36</w:t>
+        <w:t>35</w:t>
       </w:r>
     </w:fldSimple>
     <w:r>

--- a/RACE_CAPSTONE_PROJECT2/BA_Capstone Project Report_Anand Mohan_Direction Detection Selected Stocks_2023.docx
+++ b/RACE_CAPSTONE_PROJECT2/BA_Capstone Project Report_Anand Mohan_Direction Detection Selected Stocks_2023.docx
@@ -32306,22 +32306,20 @@
         <w:rPr>
           <w:lang w:val="en-US"/>
         </w:rPr>
-        <w:t>of 0.73for KOTAK BANK stock, the confusion matrix provides information as</w:t>
+        <w:t xml:space="preserve">of 0.75 </w:t>
       </w:r>
       <w:r>
         <w:rPr>
           <w:lang w:val="en-US"/>
         </w:rPr>
+        <w:t>for KOTAK BANK stock, the confusion matrix provides information as</w:t>
+      </w:r>
+      <w:r>
+        <w:rPr>
+          <w:lang w:val="en-US"/>
+        </w:rPr>
         <w:t xml:space="preserve"> shown in Fig 11.2 below:</w:t>
       </w:r>
-    </w:p>
-    <w:p>
-      <w:pPr>
-        <w:jc w:val="both"/>
-        <w:rPr>
-          <w:lang w:val="en-US"/>
-        </w:rPr>
-      </w:pPr>
     </w:p>
     <w:p>
       <w:pPr>
@@ -32337,9 +32335,9 @@
         </w:rPr>
         <w:drawing>
           <wp:inline distT="0" distB="0" distL="0" distR="0">
-            <wp:extent cx="3543299" cy="1619250"/>
-            <wp:effectExtent l="19050" t="0" r="1" b="0"/>
-            <wp:docPr id="31" name="Picture 25"/>
+            <wp:extent cx="2617058" cy="1805320"/>
+            <wp:effectExtent l="19050" t="0" r="0" b="0"/>
+            <wp:docPr id="23" name="Picture 7"/>
             <wp:cNvGraphicFramePr>
               <a:graphicFrameLocks xmlns:a="http://schemas.openxmlformats.org/drawingml/2006/main" noChangeAspect="1"/>
             </wp:cNvGraphicFramePr>
@@ -32347,7 +32345,7 @@
               <a:graphicData uri="http://schemas.openxmlformats.org/drawingml/2006/picture">
                 <pic:pic xmlns:pic="http://schemas.openxmlformats.org/drawingml/2006/picture">
                   <pic:nvPicPr>
-                    <pic:cNvPr id="0" name="Picture 25"/>
+                    <pic:cNvPr id="0" name="Picture 7"/>
                     <pic:cNvPicPr>
                       <a:picLocks noChangeAspect="1" noChangeArrowheads="1"/>
                     </pic:cNvPicPr>
@@ -32362,7 +32360,7 @@
                   <pic:spPr bwMode="auto">
                     <a:xfrm>
                       <a:off x="0" y="0"/>
-                      <a:ext cx="3547110" cy="1620991"/>
+                      <a:ext cx="2623792" cy="1809965"/>
                     </a:xfrm>
                     <a:prstGeom prst="rect">
                       <a:avLst/>
@@ -32386,6 +32384,14 @@
       <w:pPr>
         <w:jc w:val="center"/>
         <w:rPr>
+          <w:lang w:val="en-US"/>
+        </w:rPr>
+      </w:pPr>
+    </w:p>
+    <w:p>
+      <w:pPr>
+        <w:jc w:val="center"/>
+        <w:rPr>
           <w:sz w:val="16"/>
           <w:szCs w:val="16"/>
           <w:lang w:val="en-US"/>
@@ -32511,7 +32517,7 @@
         <w:rPr>
           <w:lang w:val="en-US"/>
         </w:rPr>
-        <w:t>0.5*10000*251*0.73</w:t>
+        <w:t>0.5*10000*258*0.75</w:t>
       </w:r>
       <w:r>
         <w:rPr>
@@ -32523,7 +32529,7 @@
         <w:rPr>
           <w:lang w:val="en-US"/>
         </w:rPr>
-        <w:t>-0.5*10000*93*0.73</w:t>
+        <w:t>-0.5*10000*87*0.75</w:t>
       </w:r>
       <w:r>
         <w:rPr>
@@ -32535,7 +32541,7 @@
         <w:rPr>
           <w:lang w:val="en-US"/>
         </w:rPr>
-        <w:t>5767</w:t>
+        <w:t>6502.5</w:t>
       </w:r>
       <w:r>
         <w:rPr>
@@ -32547,7 +32553,7 @@
         <w:rPr>
           <w:lang w:val="en-US"/>
         </w:rPr>
-        <w:t>5767</w:t>
+        <w:t>6502.5</w:t>
       </w:r>
       <w:r>
         <w:rPr>
@@ -32583,7 +32589,7 @@
         <w:rPr>
           <w:lang w:val="en-US"/>
         </w:rPr>
-        <w:t>9.61</w:t>
+        <w:t>10.84</w:t>
       </w:r>
       <w:r>
         <w:rPr>
@@ -32977,7 +32983,6 @@
         <w:rPr>
           <w:lang w:val="en-US"/>
         </w:rPr>
-        <w:lastRenderedPageBreak/>
         <w:t>U</w:t>
       </w:r>
       <w:r>
@@ -33867,17 +33872,6 @@
         </w:rPr>
         <w:t>.</w:t>
       </w:r>
-    </w:p>
-    <w:p>
-      <w:pPr>
-        <w:spacing w:line="276" w:lineRule="auto"/>
-        <w:contextualSpacing/>
-        <w:jc w:val="both"/>
-        <w:rPr>
-          <w:rFonts w:eastAsia="Calibri"/>
-          <w:lang w:val="en-US" w:eastAsia="en-US"/>
-        </w:rPr>
-      </w:pPr>
     </w:p>
     <w:p>
       <w:pPr>

--- a/RACE_CAPSTONE_PROJECT2/BA_Capstone Project Report_Anand Mohan_Direction Detection Selected Stocks_2023.docx
+++ b/RACE_CAPSTONE_PROJECT2/BA_Capstone Project Report_Anand Mohan_Direction Detection Selected Stocks_2023.docx
@@ -32010,14 +32010,6 @@
     </w:p>
     <w:p>
       <w:pPr>
-        <w:jc w:val="both"/>
-        <w:rPr>
-          <w:lang w:val="en-US"/>
-        </w:rPr>
-      </w:pPr>
-    </w:p>
-    <w:p>
-      <w:pPr>
         <w:jc w:val="center"/>
         <w:rPr>
           <w:lang w:val="en-US"/>
@@ -32030,9 +32022,9 @@
         </w:rPr>
         <w:drawing>
           <wp:inline distT="0" distB="0" distL="0" distR="0">
-            <wp:extent cx="3382917" cy="1457325"/>
-            <wp:effectExtent l="19050" t="0" r="7983" b="0"/>
-            <wp:docPr id="30" name="Picture 22"/>
+            <wp:extent cx="2139263" cy="1468044"/>
+            <wp:effectExtent l="19050" t="0" r="0" b="0"/>
+            <wp:docPr id="25" name="Picture 10"/>
             <wp:cNvGraphicFramePr>
               <a:graphicFrameLocks xmlns:a="http://schemas.openxmlformats.org/drawingml/2006/main" noChangeAspect="1"/>
             </wp:cNvGraphicFramePr>
@@ -32040,7 +32032,7 @@
               <a:graphicData uri="http://schemas.openxmlformats.org/drawingml/2006/picture">
                 <pic:pic xmlns:pic="http://schemas.openxmlformats.org/drawingml/2006/picture">
                   <pic:nvPicPr>
-                    <pic:cNvPr id="0" name="Picture 22"/>
+                    <pic:cNvPr id="0" name="Picture 10"/>
                     <pic:cNvPicPr>
                       <a:picLocks noChangeAspect="1" noChangeArrowheads="1"/>
                     </pic:cNvPicPr>
@@ -32055,7 +32047,7 @@
                   <pic:spPr bwMode="auto">
                     <a:xfrm>
                       <a:off x="0" y="0"/>
-                      <a:ext cx="3386455" cy="1458849"/>
+                      <a:ext cx="2150137" cy="1475506"/>
                     </a:xfrm>
                     <a:prstGeom prst="rect">
                       <a:avLst/>
@@ -32074,6 +32066,14 @@
           </wp:inline>
         </w:drawing>
       </w:r>
+    </w:p>
+    <w:p>
+      <w:pPr>
+        <w:jc w:val="center"/>
+        <w:rPr>
+          <w:lang w:val="en-US"/>
+        </w:rPr>
+      </w:pPr>
     </w:p>
     <w:p>
       <w:pPr>
@@ -38543,7 +38543,7 @@
         <w:rPr>
           <w:noProof/>
         </w:rPr>
-        <w:t>35</w:t>
+        <w:t>34</w:t>
       </w:r>
     </w:fldSimple>
     <w:r>

--- a/RACE_CAPSTONE_PROJECT2/BA_Capstone Project Report_Anand Mohan_Direction Detection Selected Stocks_2023.docx
+++ b/RACE_CAPSTONE_PROJECT2/BA_Capstone Project Report_Anand Mohan_Direction Detection Selected Stocks_2023.docx
@@ -32,7 +32,7 @@
                     <a:blip r:embed="rId8">
                       <a:extLst>
                         <a:ext uri="{28A0092B-C50C-407E-A947-70E740481C1C}">
-                          <a14:useLocalDpi xmlns="" xmlns:wpc="http://schemas.microsoft.com/office/word/2010/wordprocessingCanvas" xmlns:cx="http://schemas.microsoft.com/office/drawing/2014/chartex" xmlns:cx1="http://schemas.microsoft.com/office/drawing/2015/9/8/chartex" xmlns:cx2="http://schemas.microsoft.com/office/drawing/2015/10/21/chartex" xmlns:cx3="http://schemas.microsoft.com/office/drawing/2016/5/9/chartex" xmlns:cx4="http://schemas.microsoft.com/office/drawing/2016/5/10/chartex" xmlns:cx5="http://schemas.microsoft.com/office/drawing/2016/5/11/chartex" xmlns:cx6="http://schemas.microsoft.com/office/drawing/2016/5/12/chartex" xmlns:cx7="http://schemas.microsoft.com/office/drawing/2016/5/13/chartex" xmlns:cx8="http://schemas.microsoft.com/office/drawing/2016/5/14/chartex" xmlns:mc="http://schemas.openxmlformats.org/markup-compatibility/2006" xmlns:aink="http://schemas.microsoft.com/office/drawing/2016/ink" xmlns:am3d="http://schemas.microsoft.com/office/drawing/2017/model3d" xmlns:o="urn:schemas-microsoft-com:office:office" xmlns:oel="http://schemas.microsoft.com/office/2019/extlst" xmlns:v="urn:schemas-microsoft-com:vml" xmlns:wp14="http://schemas.microsoft.com/office/word/2010/wordprocessingDrawing" xmlns:w10="urn:schemas-microsoft-com:office:word" xmlns:w="http://schemas.openxmlformats.org/wordprocessingml/2006/main" xmlns:w14="http://schemas.microsoft.com/office/word/2010/wordml" xmlns:w15="http://schemas.microsoft.com/office/word/2012/wordml" xmlns:w16cex="http://schemas.microsoft.com/office/word/2018/wordml/cex" xmlns:w16cid="http://schemas.microsoft.com/office/word/2016/wordml/cid" xmlns:w16="http://schemas.microsoft.com/office/word/2018/wordml" xmlns:w16sdtdh="http://schemas.microsoft.com/office/word/2020/wordml/sdtdatahash" xmlns:w16se="http://schemas.microsoft.com/office/word/2015/wordml/symex" xmlns:wpg="http://schemas.microsoft.com/office/word/2010/wordprocessingGroup" xmlns:wpi="http://schemas.microsoft.com/office/word/2010/wordprocessingInk" xmlns:wps="http://schemas.microsoft.com/office/word/2010/wordprocessingShape" xmlns:a14="http://schemas.microsoft.com/office/drawing/2010/main" val="0"/>
+                          <a14:useLocalDpi xmlns:a14="http://schemas.microsoft.com/office/drawing/2010/main" xmlns:wps="http://schemas.microsoft.com/office/word/2010/wordprocessingShape" xmlns:wpi="http://schemas.microsoft.com/office/word/2010/wordprocessingInk" xmlns:wpg="http://schemas.microsoft.com/office/word/2010/wordprocessingGroup" xmlns:w16se="http://schemas.microsoft.com/office/word/2015/wordml/symex" xmlns:w16sdtdh="http://schemas.microsoft.com/office/word/2020/wordml/sdtdatahash" xmlns:w16="http://schemas.microsoft.com/office/word/2018/wordml" xmlns:w16cid="http://schemas.microsoft.com/office/word/2016/wordml/cid" xmlns:w16cex="http://schemas.microsoft.com/office/word/2018/wordml/cex" xmlns:w15="http://schemas.microsoft.com/office/word/2012/wordml" xmlns:w14="http://schemas.microsoft.com/office/word/2010/wordml" xmlns:w="http://schemas.openxmlformats.org/wordprocessingml/2006/main" xmlns:w10="urn:schemas-microsoft-com:office:word" xmlns:wp14="http://sch